--- a/3_Documentazione (word e pdf)/Documentazione - VideoProcessingCluster.docx
+++ b/3_Documentazione (word e pdf)/Documentazione - VideoProcessingCluster.docx
@@ -2600,401 +2600,39 @@
         <w:rPr>
           <w:lang w:val="it-IT"/>
         </w:rPr>
-        <w:t xml:space="preserve">In questo capitolo raccogliere le informazioni relative al progetto, ad esempio: </w:t>
-      </w:r>
-    </w:p>
-    <w:p>
-      <w:pPr>
-        <w:numPr>
-          <w:ilvl w:val="0"/>
-          <w:numId w:val="2"/>
-        </w:numPr>
-        <w:rPr>
-          <w:lang w:val="it-IT"/>
-        </w:rPr>
-      </w:pPr>
-      <w:r>
-        <w:rPr>
-          <w:lang w:val="it-IT"/>
-        </w:rPr>
-        <w:t>Allievo/i e</w:t>
-      </w:r>
-      <w:r>
-        <w:rPr>
-          <w:lang w:val="it-IT"/>
-        </w:rPr>
+        <w:t>Questo progetto è supervisionato dal docente Geo Petrini e sviluppato dagli allievi: Samuele Abbà, Damian Campesi e Gioele Cavallo.</w:t>
+      </w:r>
+    </w:p>
+    <w:p>
+      <w:pPr>
+        <w:rPr>
+          <w:lang w:val="it-IT"/>
+        </w:rPr>
+      </w:pPr>
+      <w:r>
+        <w:rPr>
+          <w:lang w:val="it-IT"/>
+        </w:rPr>
+        <w:t>Il progetto è svolto nella scuola SAMT di Canobbio nelle ore adibite per i progetti dal 27.01.2022 al 05.05.2022</w:t>
+      </w:r>
+      <w:r>
+        <w:rPr>
+          <w:lang w:val="it-IT"/>
+        </w:rPr>
+        <w:t>.</w:t>
+      </w:r>
+    </w:p>
+    <w:p>
+      <w:pPr>
+        <w:pStyle w:val="Titolo2"/>
+      </w:pPr>
+      <w:bookmarkStart w:id="2" w:name="_Toc61296678"/>
+      <w:r>
+        <w:t>Abstract</w:t>
+      </w:r>
+      <w:bookmarkEnd w:id="2"/>
+      <w:r>
         <w:t xml:space="preserve"> </w:t>
-      </w:r>
-      <w:r>
-        <w:rPr>
-          <w:lang w:val="it-IT"/>
-        </w:rPr>
-        <w:t>docente/i coinvolti nel progetto e rispettivi ruoli,</w:t>
-      </w:r>
-    </w:p>
-    <w:p>
-      <w:pPr>
-        <w:numPr>
-          <w:ilvl w:val="0"/>
-          <w:numId w:val="2"/>
-        </w:numPr>
-        <w:rPr>
-          <w:lang w:val="it-IT"/>
-        </w:rPr>
-      </w:pPr>
-      <w:r>
-        <w:rPr>
-          <w:lang w:val="it-IT"/>
-        </w:rPr>
-        <w:t>scuola,</w:t>
-      </w:r>
-      <w:r>
-        <w:rPr>
-          <w:lang w:val="it-IT"/>
-        </w:rPr>
-        <w:t xml:space="preserve"> </w:t>
-      </w:r>
-      <w:r>
-        <w:rPr>
-          <w:lang w:val="it-IT"/>
-        </w:rPr>
-        <w:t>sezione, materia/e,</w:t>
-      </w:r>
-    </w:p>
-    <w:p>
-      <w:pPr>
-        <w:numPr>
-          <w:ilvl w:val="0"/>
-          <w:numId w:val="2"/>
-        </w:numPr>
-        <w:rPr>
-          <w:lang w:val="it-IT"/>
-        </w:rPr>
-      </w:pPr>
-      <w:r>
-        <w:rPr>
-          <w:lang w:val="it-IT"/>
-        </w:rPr>
-        <w:t>date di inizio e termine di consegna,</w:t>
-      </w:r>
-    </w:p>
-    <w:p>
-      <w:pPr>
-        <w:numPr>
-          <w:ilvl w:val="0"/>
-          <w:numId w:val="2"/>
-        </w:numPr>
-        <w:rPr>
-          <w:lang w:val="it-IT"/>
-        </w:rPr>
-      </w:pPr>
-      <w:r>
-        <w:rPr>
-          <w:lang w:val="it-IT"/>
-        </w:rPr>
-        <w:t>…</w:t>
-      </w:r>
-    </w:p>
-    <w:p>
-      <w:pPr>
-        <w:pStyle w:val="Titolo2"/>
-      </w:pPr>
-      <w:bookmarkStart w:id="2" w:name="_Toc61296678"/>
-      <w:r>
-        <w:t>Abstract</w:t>
-      </w:r>
-      <w:bookmarkEnd w:id="2"/>
-      <w:r>
-        <w:t xml:space="preserve"> </w:t>
-      </w:r>
-    </w:p>
-    <w:p>
-      <w:r>
-        <w:t>È</w:t>
-      </w:r>
-      <w:r>
-        <w:t xml:space="preserve"> una breve e accurata rappresentazione dei contenuti di un documento, senza notazioni critiche o valutazioni. Lo scopo di un abstract efficace dovrebbe essere quello di far conoscere all’utente il contenuto di base di un documento e metterlo nella condizione di decidere se risponde ai suoi interessi e se è opportuno il ricorso al documento originale.</w:t>
-      </w:r>
-    </w:p>
-    <w:p>
-      <w:pPr>
-        <w:rPr>
-          <w:lang w:val="it-IT"/>
-        </w:rPr>
-      </w:pPr>
-    </w:p>
-    <w:p>
-      <w:pPr>
-        <w:rPr>
-          <w:lang w:val="it-IT"/>
-        </w:rPr>
-      </w:pPr>
-      <w:r>
-        <w:rPr>
-          <w:lang w:val="it-IT"/>
-        </w:rPr>
-        <w:t>Può contenere alcuni o tutti gli elementi seguenti:</w:t>
-      </w:r>
-    </w:p>
-    <w:p>
-      <w:pPr>
-        <w:numPr>
-          <w:ilvl w:val="0"/>
-          <w:numId w:val="14"/>
-        </w:numPr>
-        <w:rPr>
-          <w:lang w:val="it-IT"/>
-        </w:rPr>
-      </w:pPr>
-      <w:r>
-        <w:rPr>
-          <w:b/>
-          <w:lang w:val="it-IT"/>
-        </w:rPr>
-        <w:t>Background/Situazione iniziale</w:t>
-      </w:r>
-      <w:r>
-        <w:rPr>
-          <w:lang w:val="it-IT"/>
-        </w:rPr>
-        <w:t xml:space="preserve"> </w:t>
-      </w:r>
-      <w:r>
-        <w:rPr>
-          <w:lang w:val="it-IT"/>
-        </w:rPr>
-        <w:t xml:space="preserve"> </w:t>
-      </w:r>
-    </w:p>
-    <w:p>
-      <w:pPr>
-        <w:numPr>
-          <w:ilvl w:val="0"/>
-          <w:numId w:val="14"/>
-        </w:numPr>
-        <w:rPr>
-          <w:lang w:val="it-IT"/>
-        </w:rPr>
-      </w:pPr>
-      <w:r>
-        <w:rPr>
-          <w:b/>
-          <w:lang w:val="it-IT"/>
-        </w:rPr>
-        <w:t>Descrizione del problema</w:t>
-      </w:r>
-      <w:r>
-        <w:rPr>
-          <w:b/>
-          <w:lang w:val="it-IT"/>
-        </w:rPr>
-        <w:t xml:space="preserve"> e motivazione</w:t>
-      </w:r>
-      <w:r>
-        <w:rPr>
-          <w:lang w:val="it-IT"/>
-        </w:rPr>
-        <w:t xml:space="preserve">: Che problema </w:t>
-      </w:r>
-      <w:r>
-        <w:rPr>
-          <w:lang w:val="it-IT"/>
-        </w:rPr>
-        <w:t>ho cercato</w:t>
-      </w:r>
-      <w:r>
-        <w:rPr>
-          <w:lang w:val="it-IT"/>
-        </w:rPr>
-        <w:t xml:space="preserve"> di risolvere? </w:t>
-      </w:r>
-      <w:r>
-        <w:rPr>
-          <w:lang w:val="it-IT"/>
-        </w:rPr>
-        <w:t>Questa sezione dovrebbe includere l'importanza del vostro lavoro, la difficoltà dell'area e l'effetto che potrebbe avere se portato a termine con successo.</w:t>
-      </w:r>
-    </w:p>
-    <w:p>
-      <w:pPr>
-        <w:numPr>
-          <w:ilvl w:val="0"/>
-          <w:numId w:val="14"/>
-        </w:numPr>
-        <w:rPr>
-          <w:lang w:val="it-IT"/>
-        </w:rPr>
-      </w:pPr>
-      <w:r>
-        <w:rPr>
-          <w:b/>
-          <w:lang w:val="it-IT"/>
-        </w:rPr>
-        <w:t>Approccio/Metodi</w:t>
-      </w:r>
-      <w:r>
-        <w:rPr>
-          <w:lang w:val="it-IT"/>
-        </w:rPr>
-        <w:t>: Come ho ottenuto dei progressi? Come ho risolto il problema</w:t>
-      </w:r>
-      <w:r>
-        <w:rPr>
-          <w:lang w:val="it-IT"/>
-        </w:rPr>
-        <w:t xml:space="preserve"> (tecniche…)</w:t>
-      </w:r>
-      <w:r>
-        <w:rPr>
-          <w:lang w:val="it-IT"/>
-        </w:rPr>
-        <w:t>? Quale è stata l’entità del mio lavoro? Che fattori importanti controllo, ignoro o misuro?</w:t>
-      </w:r>
-    </w:p>
-    <w:p>
-      <w:pPr>
-        <w:numPr>
-          <w:ilvl w:val="0"/>
-          <w:numId w:val="14"/>
-        </w:numPr>
-        <w:rPr>
-          <w:lang w:val="it-IT"/>
-        </w:rPr>
-      </w:pPr>
-      <w:r>
-        <w:rPr>
-          <w:b/>
-          <w:lang w:val="it-IT"/>
-        </w:rPr>
-        <w:t>Risultati</w:t>
-      </w:r>
-      <w:r>
-        <w:rPr>
-          <w:lang w:val="it-IT"/>
-        </w:rPr>
-        <w:t xml:space="preserve">: Quale è la risposta? Quali sono i risultati? Quanto è più veloce, più sicuro, più economico o in qualche altro aspetto migliore di altri prodotti/soluzioni? </w:t>
-      </w:r>
-    </w:p>
-    <w:p>
-      <w:pPr>
-        <w:rPr>
-          <w:lang w:val="it-IT"/>
-        </w:rPr>
-      </w:pPr>
-    </w:p>
-    <w:p>
-      <w:pPr>
-        <w:rPr>
-          <w:lang w:val="en-US"/>
-        </w:rPr>
-      </w:pPr>
-      <w:proofErr w:type="spellStart"/>
-      <w:r>
-        <w:rPr>
-          <w:lang w:val="en-US"/>
-        </w:rPr>
-        <w:t>Esempio</w:t>
-      </w:r>
-      <w:proofErr w:type="spellEnd"/>
-      <w:r>
-        <w:rPr>
-          <w:lang w:val="en-US"/>
-        </w:rPr>
-        <w:t xml:space="preserve"> di abstract: </w:t>
-      </w:r>
-    </w:p>
-    <w:p>
-      <w:pPr>
-        <w:ind w:left="720"/>
-        <w:rPr>
-          <w:lang w:val="en-US"/>
-        </w:rPr>
-      </w:pPr>
-    </w:p>
-    <w:p>
-      <w:pPr>
-        <w:ind w:left="720"/>
-        <w:rPr>
-          <w:i/>
-          <w:lang w:val="en-US"/>
-        </w:rPr>
-      </w:pPr>
-      <w:r>
-        <w:rPr>
-          <w:i/>
-          <w:lang w:val="en-US"/>
-        </w:rPr>
-        <w:t xml:space="preserve">As the size and complexity of today’s most modern computer chips increase, new techniques must be developed to effectively design and create Very </w:t>
-      </w:r>
-      <w:r>
-        <w:rPr>
-          <w:i/>
-          <w:lang w:val="en-US"/>
-        </w:rPr>
-        <w:t>Large-Scale</w:t>
-      </w:r>
-      <w:r>
-        <w:rPr>
-          <w:i/>
-          <w:lang w:val="en-US"/>
-        </w:rPr>
-        <w:t xml:space="preserve"> Integration chips quickly. For this project, a new type of hardware compiler is created. This hardware compiler will read a C++ program, and physically design a suitable microprocessor intended for running that specific program. With this new and powerful compiler, it is possible to design anything from a small adder, to a microprocessor with millions of transistors. Designing new computer chips, such as the Pentium 4, can require dozens of engineers and months of time. With the help of this compiler, a single person could design such a large-scale microprocessor in just weeks.</w:t>
-      </w:r>
-    </w:p>
-    <w:p>
-      <w:pPr>
-        <w:ind w:left="720"/>
-        <w:rPr>
-          <w:i/>
-          <w:lang w:val="en-US"/>
-        </w:rPr>
-      </w:pPr>
-    </w:p>
-    <w:p>
-      <w:pPr>
-        <w:pStyle w:val="Titolo2"/>
-      </w:pPr>
-      <w:bookmarkStart w:id="3" w:name="_Toc61296679"/>
-      <w:r>
-        <w:t>Scopo</w:t>
-      </w:r>
-      <w:bookmarkEnd w:id="3"/>
-    </w:p>
-    <w:p>
-      <w:pPr>
-        <w:rPr>
-          <w:lang w:val="it-IT"/>
-        </w:rPr>
-      </w:pPr>
-      <w:r>
-        <w:rPr>
-          <w:lang w:val="it-IT"/>
-        </w:rPr>
-        <w:t>Lo scopo del progetto (scopi didattici/scopi operativi)</w:t>
-      </w:r>
-      <w:r>
-        <w:rPr>
-          <w:lang w:val="it-IT"/>
-        </w:rPr>
-        <w:t>. Dovrebbe descrivere il mandato</w:t>
-      </w:r>
-      <w:r>
-        <w:rPr>
-          <w:lang w:val="it-IT"/>
-        </w:rPr>
-        <w:t>, ma non vanno ricopiate le informazioni del quaderno dei compiti</w:t>
-      </w:r>
-      <w:r>
-        <w:rPr>
-          <w:lang w:val="it-IT"/>
-        </w:rPr>
-        <w:t xml:space="preserve"> (che va invece allegato)</w:t>
-      </w:r>
-      <w:r>
-        <w:rPr>
-          <w:lang w:val="it-IT"/>
-        </w:rPr>
-        <w:t>.</w:t>
       </w:r>
     </w:p>
     <w:p>
@@ -3004,26 +2642,325 @@
           <w:ilvl w:val="0"/>
           <w:numId w:val="0"/>
         </w:numPr>
+        <w:ind w:left="576" w:hanging="576"/>
+        <w:rPr>
+          <w:i/>
+          <w:iCs/>
+        </w:rPr>
+      </w:pPr>
+      <w:r>
+        <w:rPr>
+          <w:iCs/>
+        </w:rPr>
+        <w:t>Situazione iniziale</w:t>
+      </w:r>
+    </w:p>
+    <w:p>
+      <w:pPr>
+        <w:rPr>
+          <w:iCs/>
+          <w:szCs w:val="14"/>
+          <w:lang w:val="it-IT"/>
+        </w:rPr>
+      </w:pPr>
+      <w:r>
+        <w:rPr>
+          <w:iCs/>
+          <w:szCs w:val="14"/>
+          <w:lang w:val="it-IT"/>
+        </w:rPr>
+        <w:t xml:space="preserve">All’inizio di questo progetto ci è stato chiesto di realizzare un sistema che permettesse di caricare dei filmati mp4 (di massimo 500MB) in un sito. Il sito permette di ottenere delle statistiche, con relativo grafico, sulla sua composizione (quantità di frame I, B, P) e poterne scaricare la versione: con </w:t>
+      </w:r>
+      <w:proofErr w:type="spellStart"/>
+      <w:r>
+        <w:rPr>
+          <w:iCs/>
+          <w:szCs w:val="14"/>
+          <w:lang w:val="it-IT"/>
+        </w:rPr>
+        <w:t>motion</w:t>
+      </w:r>
+      <w:proofErr w:type="spellEnd"/>
+      <w:r>
+        <w:rPr>
+          <w:iCs/>
+          <w:szCs w:val="14"/>
+          <w:lang w:val="it-IT"/>
+        </w:rPr>
+        <w:t xml:space="preserve"> </w:t>
+      </w:r>
+      <w:proofErr w:type="spellStart"/>
+      <w:r>
+        <w:rPr>
+          <w:iCs/>
+          <w:szCs w:val="14"/>
+          <w:lang w:val="it-IT"/>
+        </w:rPr>
+        <w:t>vector</w:t>
+      </w:r>
+      <w:proofErr w:type="spellEnd"/>
+      <w:r>
+        <w:rPr>
+          <w:iCs/>
+          <w:szCs w:val="14"/>
+          <w:lang w:val="it-IT"/>
+        </w:rPr>
+        <w:t xml:space="preserve"> o con solo frame I / B / P o tutti i frame I / B / P.</w:t>
+      </w:r>
+    </w:p>
+    <w:p>
+      <w:pPr>
+        <w:pStyle w:val="Titolo2"/>
+        <w:numPr>
+          <w:ilvl w:val="0"/>
+          <w:numId w:val="0"/>
+        </w:numPr>
+        <w:ind w:left="576" w:hanging="576"/>
+        <w:rPr>
+          <w:i/>
+          <w:iCs/>
+        </w:rPr>
+      </w:pPr>
+      <w:r>
+        <w:rPr>
+          <w:iCs/>
+        </w:rPr>
+        <w:t>Attuazione</w:t>
+      </w:r>
+    </w:p>
+    <w:p>
+      <w:pPr>
+        <w:rPr>
+          <w:szCs w:val="14"/>
+          <w:lang w:val="it-IT"/>
+        </w:rPr>
+      </w:pPr>
+      <w:bookmarkStart w:id="3" w:name="OLE_LINK3"/>
+      <w:bookmarkStart w:id="4" w:name="OLE_LINK4"/>
+    </w:p>
+    <w:bookmarkEnd w:id="3"/>
+    <w:bookmarkEnd w:id="4"/>
+    <w:p>
+      <w:pPr>
+        <w:rPr>
+          <w:lang w:val="it-IT"/>
+        </w:rPr>
+      </w:pPr>
+      <w:r>
+        <w:rPr>
+          <w:lang w:val="it-IT"/>
+        </w:rPr>
+        <w:t>Per la creazione di questa applicazione servono conoscenze dell’informatiche ad un livello discreto per poter creare la connessione al server da i vari client e la gestione simultanea delle partite.</w:t>
+      </w:r>
+    </w:p>
+    <w:p>
+      <w:pPr>
+        <w:rPr>
+          <w:szCs w:val="14"/>
+          <w:lang w:val="it-IT"/>
+        </w:rPr>
+      </w:pPr>
+      <w:r>
+        <w:rPr>
+          <w:lang w:val="it-IT"/>
+        </w:rPr>
+        <w:t>Il gioco apparirà con una schermata iniziale la quale lascerà inserire un nome ed eventualmente un token per unirsi ad una partita. Dalla schermata inziale si potrà scegliere se creare una partita oppure unirsi ad una già creata. Una volta uniti ad una partita si può iniziare a giocare mandando le lettere e scrivendo nella chat comune.</w:t>
+      </w:r>
+      <w:r>
+        <w:rPr>
+          <w:szCs w:val="14"/>
+          <w:lang w:val="it-IT"/>
+        </w:rPr>
+        <w:t xml:space="preserve"> </w:t>
+      </w:r>
+    </w:p>
+    <w:p>
+      <w:pPr>
+        <w:pStyle w:val="Titolo2"/>
+        <w:numPr>
+          <w:ilvl w:val="0"/>
+          <w:numId w:val="0"/>
+        </w:numPr>
+        <w:ind w:left="576" w:hanging="576"/>
+        <w:rPr>
+          <w:i/>
+          <w:iCs/>
+        </w:rPr>
+      </w:pPr>
+      <w:r>
+        <w:rPr>
+          <w:iCs/>
+        </w:rPr>
+        <w:t>Risultati</w:t>
+      </w:r>
+    </w:p>
+    <w:p>
+      <w:pPr>
+        <w:pStyle w:val="Titolo2"/>
+      </w:pPr>
+      <w:bookmarkStart w:id="5" w:name="_Toc61296679"/>
+      <w:r>
+        <w:t>Scopo</w:t>
+      </w:r>
+      <w:bookmarkEnd w:id="5"/>
+    </w:p>
+    <w:p>
+      <w:pPr>
+        <w:rPr>
+          <w:lang w:val="it-IT"/>
+        </w:rPr>
+      </w:pPr>
+      <w:r>
+        <w:rPr>
+          <w:lang w:val="it-IT"/>
+        </w:rPr>
+        <w:t>Lo scopo del progetto (scopi didattici/scopi operativi)</w:t>
+      </w:r>
+      <w:r>
+        <w:rPr>
+          <w:lang w:val="it-IT"/>
+        </w:rPr>
+        <w:t>. Dovrebbe descrivere il mandato</w:t>
+      </w:r>
+      <w:r>
+        <w:rPr>
+          <w:lang w:val="it-IT"/>
+        </w:rPr>
+        <w:t>, ma non vanno ricopiate le informazioni del quaderno dei compiti</w:t>
+      </w:r>
+      <w:r>
+        <w:rPr>
+          <w:lang w:val="it-IT"/>
+        </w:rPr>
+        <w:t xml:space="preserve"> (che va invece allegato)</w:t>
+      </w:r>
+      <w:r>
+        <w:rPr>
+          <w:lang w:val="it-IT"/>
+        </w:rPr>
+        <w:t>.</w:t>
+      </w:r>
+    </w:p>
+    <w:p>
+      <w:pPr>
+        <w:pStyle w:val="Titolo2"/>
+        <w:numPr>
+          <w:ilvl w:val="0"/>
+          <w:numId w:val="0"/>
+        </w:numPr>
       </w:pPr>
       <w:r>
         <w:br w:type="page"/>
       </w:r>
-      <w:bookmarkStart w:id="4" w:name="_Toc61296680"/>
+      <w:bookmarkStart w:id="6" w:name="_Toc61296680"/>
       <w:r>
         <w:lastRenderedPageBreak/>
         <w:t>Analisi</w:t>
       </w:r>
-      <w:bookmarkEnd w:id="4"/>
+      <w:bookmarkEnd w:id="6"/>
     </w:p>
     <w:p>
       <w:pPr>
         <w:pStyle w:val="Titolo2"/>
       </w:pPr>
-      <w:bookmarkStart w:id="5" w:name="_Toc61296681"/>
+      <w:bookmarkStart w:id="7" w:name="_Toc61296681"/>
       <w:r>
         <w:t>Analisi del dominio</w:t>
       </w:r>
-      <w:bookmarkEnd w:id="5"/>
+      <w:bookmarkEnd w:id="7"/>
+    </w:p>
+    <w:p>
+      <w:pPr>
+        <w:rPr>
+          <w:lang w:val="it-IT"/>
+        </w:rPr>
+      </w:pPr>
+      <w:r>
+        <w:rPr>
+          <w:lang w:val="it-IT"/>
+        </w:rPr>
+        <w:t>Per questo prog</w:t>
+      </w:r>
+      <w:r>
+        <w:rPr>
+          <w:lang w:val="it-IT"/>
+        </w:rPr>
+        <w:t xml:space="preserve">etto ci è stato chiesto di </w:t>
+      </w:r>
+      <w:r>
+        <w:rPr>
+          <w:lang w:val="it-IT"/>
+        </w:rPr>
+        <w:t>creare un sistema in cluster per l’elaborazione di filmati ed estrazione dei vari dati statistici.</w:t>
+      </w:r>
+      <w:r>
+        <w:rPr>
+          <w:lang w:val="it-IT"/>
+        </w:rPr>
+        <w:t xml:space="preserve"> Oggi per visualizzare le statistiche dei video bisogna passare attraverso molti programmi, ed è tutto meno che immediato. Con il cluster di server ci si assicura che il servizio sia sempre online e grazie alla GUI web il processo diventa user </w:t>
+      </w:r>
+      <w:proofErr w:type="spellStart"/>
+      <w:r>
+        <w:rPr>
+          <w:lang w:val="it-IT"/>
+        </w:rPr>
+        <w:t>friendly</w:t>
+      </w:r>
+      <w:proofErr w:type="spellEnd"/>
+      <w:r>
+        <w:rPr>
+          <w:lang w:val="it-IT"/>
+        </w:rPr>
+        <w:t xml:space="preserve"> ed intuitivo.</w:t>
+      </w:r>
+    </w:p>
+    <w:p>
+      <w:pPr>
+        <w:rPr>
+          <w:lang w:val="it-IT"/>
+        </w:rPr>
+      </w:pPr>
+      <w:r>
+        <w:rPr>
+          <w:lang w:val="it-IT"/>
+        </w:rPr>
+        <w:t xml:space="preserve">Con questo progetto sarà poi possibile visualizzare le statistiche e scaricare il video con i </w:t>
+      </w:r>
+      <w:proofErr w:type="spellStart"/>
+      <w:r>
+        <w:rPr>
+          <w:lang w:val="it-IT"/>
+        </w:rPr>
+        <w:t>motion</w:t>
+      </w:r>
+      <w:proofErr w:type="spellEnd"/>
+      <w:r>
+        <w:rPr>
+          <w:lang w:val="it-IT"/>
+        </w:rPr>
+        <w:t xml:space="preserve"> </w:t>
+      </w:r>
+      <w:proofErr w:type="spellStart"/>
+      <w:r>
+        <w:rPr>
+          <w:lang w:val="it-IT"/>
+        </w:rPr>
+        <w:t>vector</w:t>
+      </w:r>
+      <w:proofErr w:type="spellEnd"/>
+      <w:r>
+        <w:rPr>
+          <w:lang w:val="it-IT"/>
+        </w:rPr>
+        <w:t xml:space="preserve">, solo i frame I/B/P o tutti le immagini che compongono il video in pochi click, senza dover utilizzare svariati programmi che fanno tutto questo lavoro. </w:t>
+      </w:r>
+    </w:p>
+    <w:p>
+      <w:pPr>
+        <w:rPr>
+          <w:lang w:val="it-IT"/>
+        </w:rPr>
+      </w:pPr>
     </w:p>
     <w:p>
       <w:pPr>
@@ -3196,7 +3133,7 @@
       <w:pPr>
         <w:pStyle w:val="Titolo2"/>
       </w:pPr>
-      <w:bookmarkStart w:id="6" w:name="_Toc61296682"/>
+      <w:bookmarkStart w:id="8" w:name="_Toc61296682"/>
       <w:r>
         <w:t>Analisi e s</w:t>
       </w:r>
@@ -3209,7 +3146,7 @@
       <w:r>
         <w:t>dei requisiti</w:t>
       </w:r>
-      <w:bookmarkEnd w:id="6"/>
+      <w:bookmarkEnd w:id="8"/>
     </w:p>
     <w:p>
       <w:pPr>
@@ -7163,323 +7100,226 @@
       <w:r>
         <w:br w:type="page"/>
       </w:r>
-      <w:bookmarkStart w:id="7" w:name="_Toc61296683"/>
+      <w:bookmarkStart w:id="9" w:name="_Toc61296683"/>
       <w:r>
         <w:lastRenderedPageBreak/>
         <w:t>Use case</w:t>
       </w:r>
-      <w:bookmarkEnd w:id="7"/>
-    </w:p>
-    <w:p>
-      <w:pPr>
-        <w:rPr>
-          <w:lang w:val="it-IT"/>
-        </w:rPr>
-      </w:pPr>
-      <w:r>
-        <w:rPr>
-          <w:lang w:val="it-IT"/>
-        </w:rPr>
-        <w:t xml:space="preserve">I casi d’uso rappresentano l’interazione tra i vari </w:t>
-      </w:r>
-      <w:r>
-        <w:rPr>
-          <w:lang w:val="it-IT"/>
-        </w:rPr>
-        <w:t>attori e le funzionalità</w:t>
-      </w:r>
-      <w:r>
-        <w:rPr>
-          <w:lang w:val="it-IT"/>
-        </w:rPr>
-        <w:t xml:space="preserve"> del prodotto</w:t>
-      </w:r>
-      <w:r>
-        <w:rPr>
-          <w:lang w:val="it-IT"/>
-        </w:rPr>
-        <w:t>.</w:t>
-      </w:r>
-    </w:p>
-    <w:p>
-      <w:pPr>
-        <w:rPr>
-          <w:lang w:val="it-IT"/>
-        </w:rPr>
+      <w:bookmarkEnd w:id="9"/>
+    </w:p>
+    <w:p>
+      <w:pPr>
+        <w:rPr>
+          <w:noProof/>
+        </w:rPr>
+      </w:pPr>
+    </w:p>
+    <w:p>
+      <w:pPr>
+        <w:rPr>
+          <w:lang w:val="it-IT"/>
+        </w:rPr>
+      </w:pPr>
+      <w:r>
+        <w:rPr>
+          <w:noProof/>
+        </w:rPr>
+        <w:drawing>
+          <wp:inline distT="0" distB="0" distL="0" distR="0" wp14:anchorId="40D83BD2" wp14:editId="3DC5B432">
+            <wp:extent cx="3904090" cy="4939673"/>
+            <wp:effectExtent l="0" t="0" r="1270" b="0"/>
+            <wp:docPr id="4" name="Immagine 4"/>
+            <wp:cNvGraphicFramePr>
+              <a:graphicFrameLocks xmlns:a="http://schemas.openxmlformats.org/drawingml/2006/main" noChangeAspect="1"/>
+            </wp:cNvGraphicFramePr>
+            <a:graphic xmlns:a="http://schemas.openxmlformats.org/drawingml/2006/main">
+              <a:graphicData uri="http://schemas.openxmlformats.org/drawingml/2006/picture">
+                <pic:pic xmlns:pic="http://schemas.openxmlformats.org/drawingml/2006/picture">
+                  <pic:nvPicPr>
+                    <pic:cNvPr id="1" name=""/>
+                    <pic:cNvPicPr/>
+                  </pic:nvPicPr>
+                  <pic:blipFill rotWithShape="1">
+                    <a:blip r:embed="rId8"/>
+                    <a:srcRect l="34237" t="20022" r="36325" b="13759"/>
+                    <a:stretch/>
+                  </pic:blipFill>
+                  <pic:spPr bwMode="auto">
+                    <a:xfrm>
+                      <a:off x="0" y="0"/>
+                      <a:ext cx="3941848" cy="4987447"/>
+                    </a:xfrm>
+                    <a:prstGeom prst="rect">
+                      <a:avLst/>
+                    </a:prstGeom>
+                    <a:ln>
+                      <a:noFill/>
+                    </a:ln>
+                    <a:extLst>
+                      <a:ext uri="{53640926-AAD7-44D8-BBD7-CCE9431645EC}">
+                        <a14:shadowObscured xmlns:a14="http://schemas.microsoft.com/office/drawing/2010/main"/>
+                      </a:ext>
+                    </a:extLst>
+                  </pic:spPr>
+                </pic:pic>
+              </a:graphicData>
+            </a:graphic>
+          </wp:inline>
+        </w:drawing>
+      </w:r>
+    </w:p>
+    <w:p>
+      <w:pPr>
+        <w:rPr>
+          <w:lang w:val="it-IT"/>
+        </w:rPr>
+        <w:sectPr>
+          <w:headerReference w:type="default" r:id="rId9"/>
+          <w:footerReference w:type="default" r:id="rId10"/>
+          <w:headerReference w:type="first" r:id="rId11"/>
+          <w:footerReference w:type="first" r:id="rId12"/>
+          <w:pgSz w:w="11906" w:h="16838"/>
+          <w:pgMar w:top="1985" w:right="1134" w:bottom="1418" w:left="1134" w:header="567" w:footer="567" w:gutter="0"/>
+          <w:pgNumType w:start="0"/>
+          <w:cols w:space="720"/>
+          <w:titlePg/>
+        </w:sectPr>
       </w:pPr>
     </w:p>
     <w:p>
       <w:pPr>
         <w:pStyle w:val="Titolo2"/>
       </w:pPr>
-      <w:bookmarkStart w:id="8" w:name="_Toc61296684"/>
-      <w:r>
+      <w:bookmarkStart w:id="10" w:name="_Toc61296684"/>
+      <w:r>
+        <w:lastRenderedPageBreak/>
         <w:t>Pianificazione</w:t>
       </w:r>
-      <w:bookmarkEnd w:id="8"/>
-    </w:p>
-    <w:p>
-      <w:pPr>
-        <w:rPr>
-          <w:lang w:val="it-IT"/>
-        </w:rPr>
-      </w:pPr>
-      <w:r>
-        <w:rPr>
-          <w:lang w:val="it-IT"/>
-        </w:rPr>
-        <w:t xml:space="preserve">Prima di stabilire una pianificazione bisogna avere almeno una vaga idea del modello di sviluppo che si intende adottare. </w:t>
-      </w:r>
-      <w:r>
-        <w:rPr>
-          <w:lang w:val="it-IT"/>
-        </w:rPr>
-        <w:t xml:space="preserve">In questa sezione bisognerà inserire il modello concettuale di sviluppo che si seguirà durante il progetto. </w:t>
-      </w:r>
-      <w:r>
-        <w:rPr>
-          <w:lang w:val="it-IT"/>
-        </w:rPr>
-        <w:t>Gli elementi di riferimento per una buona pianificazione derivano da una scomposizione top-down della problematica del progetto.</w:t>
-      </w:r>
-    </w:p>
-    <w:p>
-      <w:pPr>
-        <w:rPr>
-          <w:lang w:val="it-IT"/>
-        </w:rPr>
-      </w:pPr>
-    </w:p>
-    <w:p>
-      <w:pPr>
-        <w:rPr>
-          <w:lang w:val="it-IT"/>
-        </w:rPr>
-      </w:pPr>
-      <w:r>
-        <w:rPr>
-          <w:lang w:val="it-IT"/>
-        </w:rPr>
-        <w:t xml:space="preserve">La pianificazione può essere rappresentata mediante un diagramma di </w:t>
-      </w:r>
-      <w:proofErr w:type="spellStart"/>
-      <w:r>
-        <w:rPr>
-          <w:lang w:val="it-IT"/>
-        </w:rPr>
-        <w:t>Gantt</w:t>
-      </w:r>
-      <w:proofErr w:type="spellEnd"/>
-      <w:r>
-        <w:rPr>
-          <w:lang w:val="it-IT"/>
-        </w:rPr>
-        <w:t>:</w:t>
-      </w:r>
-    </w:p>
-    <w:p>
-      <w:pPr>
-        <w:rPr>
-          <w:lang w:val="it-IT"/>
-        </w:rPr>
-      </w:pPr>
-    </w:p>
-    <w:tbl>
-      <w:tblPr>
-        <w:tblW w:w="0" w:type="auto"/>
-        <w:tblBorders>
-          <w:top w:val="single" w:sz="4" w:space="0" w:color="auto"/>
-          <w:left w:val="single" w:sz="4" w:space="0" w:color="auto"/>
-          <w:bottom w:val="single" w:sz="4" w:space="0" w:color="auto"/>
-          <w:right w:val="single" w:sz="4" w:space="0" w:color="auto"/>
-          <w:insideH w:val="single" w:sz="4" w:space="0" w:color="auto"/>
-          <w:insideV w:val="single" w:sz="4" w:space="0" w:color="auto"/>
-        </w:tblBorders>
-        <w:tblLook w:val="00A0" w:firstRow="1" w:lastRow="0" w:firstColumn="1" w:lastColumn="0" w:noHBand="0" w:noVBand="0"/>
-      </w:tblPr>
-      <w:tblGrid>
-        <w:gridCol w:w="9628"/>
-      </w:tblGrid>
-      <w:tr>
-        <w:tc>
-          <w:tcPr>
-            <w:tcW w:w="9628" w:type="dxa"/>
-            <w:shd w:val="clear" w:color="auto" w:fill="auto"/>
-          </w:tcPr>
-          <w:p>
-            <w:pPr>
-              <w:rPr>
-                <w:lang w:val="it-IT"/>
-              </w:rPr>
-            </w:pPr>
-            <w:r>
-              <w:rPr>
-                <w:noProof/>
-                <w:lang w:val="it-IT"/>
-              </w:rPr>
-              <w:drawing>
-                <wp:inline distT="0" distB="0" distL="0" distR="0">
-                  <wp:extent cx="5972175" cy="2876550"/>
-                  <wp:effectExtent l="0" t="0" r="0" b="0"/>
-                  <wp:docPr id="1" name="Immagine 1"/>
-                  <wp:cNvGraphicFramePr>
-                    <a:graphicFrameLocks xmlns:a="http://schemas.openxmlformats.org/drawingml/2006/main" noChangeAspect="1"/>
-                  </wp:cNvGraphicFramePr>
-                  <a:graphic xmlns:a="http://schemas.openxmlformats.org/drawingml/2006/main">
-                    <a:graphicData uri="http://schemas.openxmlformats.org/drawingml/2006/picture">
-                      <pic:pic xmlns:pic="http://schemas.openxmlformats.org/drawingml/2006/picture">
-                        <pic:nvPicPr>
-                          <pic:cNvPr id="0" name="Picture 1"/>
-                          <pic:cNvPicPr>
-                            <a:picLocks noChangeAspect="1" noChangeArrowheads="1"/>
-                          </pic:cNvPicPr>
-                        </pic:nvPicPr>
-                        <pic:blipFill>
-                          <a:blip r:embed="rId8">
-                            <a:extLst>
-                              <a:ext uri="{28A0092B-C50C-407E-A947-70E740481C1C}">
-                                <a14:useLocalDpi xmlns:a14="http://schemas.microsoft.com/office/drawing/2010/main" val="0"/>
-                              </a:ext>
-                            </a:extLst>
-                          </a:blip>
-                          <a:srcRect r="6310"/>
-                          <a:stretch>
-                            <a:fillRect/>
-                          </a:stretch>
-                        </pic:blipFill>
-                        <pic:spPr bwMode="auto">
-                          <a:xfrm>
-                            <a:off x="0" y="0"/>
-                            <a:ext cx="5972175" cy="2876550"/>
-                          </a:xfrm>
-                          <a:prstGeom prst="rect">
-                            <a:avLst/>
-                          </a:prstGeom>
-                          <a:noFill/>
-                          <a:ln>
-                            <a:noFill/>
-                          </a:ln>
-                        </pic:spPr>
-                      </pic:pic>
-                    </a:graphicData>
-                  </a:graphic>
-                </wp:inline>
-              </w:drawing>
-            </w:r>
-          </w:p>
-          <w:p>
-            <w:pPr>
-              <w:pStyle w:val="Didascalia"/>
-              <w:rPr>
-                <w:lang w:val="it-IT"/>
-              </w:rPr>
-            </w:pPr>
-            <w:r>
-              <w:t xml:space="preserve">Figura </w:t>
-            </w:r>
-            <w:r>
-              <w:fldChar w:fldCharType="begin"/>
-            </w:r>
-            <w:r>
-              <w:instrText xml:space="preserve"> SEQ Figura \* ARABIC </w:instrText>
-            </w:r>
-            <w:r>
-              <w:fldChar w:fldCharType="separate"/>
-            </w:r>
-            <w:r>
-              <w:rPr>
-                <w:noProof/>
-              </w:rPr>
-              <w:t>2</w:t>
-            </w:r>
-            <w:r>
-              <w:rPr>
-                <w:noProof/>
-              </w:rPr>
-              <w:fldChar w:fldCharType="end"/>
-            </w:r>
-            <w:r>
-              <w:t xml:space="preserve">: Esempio di diagramma di </w:t>
-            </w:r>
-            <w:proofErr w:type="spellStart"/>
-            <w:r>
-              <w:t>Gantt</w:t>
-            </w:r>
-            <w:proofErr w:type="spellEnd"/>
-            <w:r>
-              <w:t>.</w:t>
-            </w:r>
-          </w:p>
-        </w:tc>
-      </w:tr>
-    </w:tbl>
-    <w:p>
-      <w:pPr>
-        <w:rPr>
-          <w:lang w:val="it-IT"/>
-        </w:rPr>
-      </w:pPr>
-    </w:p>
-    <w:p>
-      <w:pPr>
-        <w:rPr>
-          <w:lang w:val="it-IT"/>
-        </w:rPr>
-      </w:pPr>
-      <w:r>
-        <w:rPr>
-          <w:lang w:val="it-IT"/>
-        </w:rPr>
-        <w:t>Se si usano altri metodi di pianificazione (</w:t>
-      </w:r>
-      <w:r>
-        <w:rPr>
-          <w:lang w:val="it-IT"/>
-        </w:rPr>
-        <w:t>p.</w:t>
-      </w:r>
-      <w:r>
-        <w:rPr>
-          <w:lang w:val="it-IT"/>
-        </w:rPr>
-        <w:t>es</w:t>
-      </w:r>
-      <w:r>
-        <w:rPr>
-          <w:lang w:val="it-IT"/>
-        </w:rPr>
-        <w:t>.</w:t>
-      </w:r>
-      <w:r>
-        <w:rPr>
-          <w:lang w:val="it-IT"/>
-        </w:rPr>
-        <w:t xml:space="preserve"> </w:t>
-      </w:r>
-      <w:proofErr w:type="spellStart"/>
-      <w:r>
-        <w:rPr>
-          <w:lang w:val="it-IT"/>
-        </w:rPr>
-        <w:t>scrum</w:t>
-      </w:r>
-      <w:proofErr w:type="spellEnd"/>
-      <w:r>
-        <w:rPr>
-          <w:lang w:val="it-IT"/>
-        </w:rPr>
-        <w:t>), dovranno apparire in questo capitolo.</w:t>
+      <w:bookmarkEnd w:id="10"/>
+    </w:p>
+    <w:p>
+      <w:pPr>
+        <w:rPr>
+          <w:noProof/>
+        </w:rPr>
+      </w:pPr>
+    </w:p>
+    <w:p>
+      <w:pPr>
+        <w:rPr>
+          <w:lang w:val="it-IT"/>
+        </w:rPr>
+      </w:pPr>
+      <w:r>
+        <w:rPr>
+          <w:noProof/>
+        </w:rPr>
+        <w:drawing>
+          <wp:inline distT="0" distB="0" distL="0" distR="0" wp14:anchorId="2D7EADF6" wp14:editId="144FC741">
+            <wp:extent cx="9396753" cy="4086970"/>
+            <wp:effectExtent l="0" t="0" r="0" b="8890"/>
+            <wp:docPr id="1" name="Immagine 1"/>
+            <wp:cNvGraphicFramePr>
+              <a:graphicFrameLocks xmlns:a="http://schemas.openxmlformats.org/drawingml/2006/main" noChangeAspect="1"/>
+            </wp:cNvGraphicFramePr>
+            <a:graphic xmlns:a="http://schemas.openxmlformats.org/drawingml/2006/main">
+              <a:graphicData uri="http://schemas.openxmlformats.org/drawingml/2006/picture">
+                <pic:pic xmlns:pic="http://schemas.openxmlformats.org/drawingml/2006/picture">
+                  <pic:nvPicPr>
+                    <pic:cNvPr id="1" name=""/>
+                    <pic:cNvPicPr/>
+                  </pic:nvPicPr>
+                  <pic:blipFill rotWithShape="1">
+                    <a:blip r:embed="rId13"/>
+                    <a:srcRect l="3346" t="18238" b="7023"/>
+                    <a:stretch/>
+                  </pic:blipFill>
+                  <pic:spPr bwMode="auto">
+                    <a:xfrm>
+                      <a:off x="0" y="0"/>
+                      <a:ext cx="9422399" cy="4098124"/>
+                    </a:xfrm>
+                    <a:prstGeom prst="rect">
+                      <a:avLst/>
+                    </a:prstGeom>
+                    <a:ln>
+                      <a:noFill/>
+                    </a:ln>
+                    <a:extLst>
+                      <a:ext uri="{53640926-AAD7-44D8-BBD7-CCE9431645EC}">
+                        <a14:shadowObscured xmlns:a14="http://schemas.microsoft.com/office/drawing/2010/main"/>
+                      </a:ext>
+                    </a:extLst>
+                  </pic:spPr>
+                </pic:pic>
+              </a:graphicData>
+            </a:graphic>
+          </wp:inline>
+        </w:drawing>
+      </w:r>
+    </w:p>
+    <w:p>
+      <w:pPr>
+        <w:rPr>
+          <w:lang w:val="it-IT"/>
+        </w:rPr>
+      </w:pPr>
+    </w:p>
+    <w:p>
+      <w:pPr>
+        <w:rPr>
+          <w:lang w:val="it-IT"/>
+        </w:rPr>
+        <w:sectPr>
+          <w:headerReference w:type="first" r:id="rId14"/>
+          <w:pgSz w:w="16838" w:h="11906" w:orient="landscape"/>
+          <w:pgMar w:top="1134" w:right="1985" w:bottom="1134" w:left="1418" w:header="567" w:footer="567" w:gutter="0"/>
+          <w:cols w:space="720"/>
+          <w:titlePg/>
+          <w:docGrid w:linePitch="272"/>
+        </w:sectPr>
+      </w:pPr>
+      <w:r>
+        <w:rPr>
+          <w:lang w:val="it-IT"/>
+        </w:rPr>
+        <w:t xml:space="preserve">Le annotazioni a fianco di ogni attività sono i nomi delle persone le quali devono occuparsi di tale: GC = Gioele Cavallo, DC = Damian Campesi, </w:t>
+      </w:r>
+      <w:r>
+        <w:rPr>
+          <w:lang w:val="it-IT"/>
+        </w:rPr>
+        <w:br/>
+      </w:r>
+      <w:r>
+        <w:rPr>
+          <w:lang w:val="it-IT"/>
+        </w:rPr>
+        <w:t xml:space="preserve">SA </w:t>
+      </w:r>
+      <w:r>
+        <w:rPr>
+          <w:lang w:val="it-IT"/>
+        </w:rPr>
+        <w:t>= Samuele</w:t>
+      </w:r>
+      <w:r>
+        <w:rPr>
+          <w:lang w:val="it-IT"/>
+        </w:rPr>
+        <w:t xml:space="preserve"> Abbà.</w:t>
       </w:r>
     </w:p>
     <w:p>
       <w:pPr>
         <w:pStyle w:val="Titolo2"/>
       </w:pPr>
-      <w:bookmarkStart w:id="9" w:name="_Toc61296685"/>
-      <w:r>
+      <w:bookmarkStart w:id="11" w:name="_Toc61296685"/>
+      <w:r>
+        <w:lastRenderedPageBreak/>
         <w:t>Analisi dei mezzi</w:t>
       </w:r>
-      <w:bookmarkEnd w:id="9"/>
+      <w:bookmarkEnd w:id="11"/>
     </w:p>
     <w:p>
       <w:pPr>
@@ -7522,67 +7362,10 @@
       <w:pPr>
         <w:pStyle w:val="Titolo3"/>
       </w:pPr>
-      <w:bookmarkStart w:id="10" w:name="_Toc413411419"/>
-      <w:bookmarkStart w:id="11" w:name="_Toc61296686"/>
+      <w:bookmarkStart w:id="12" w:name="_Toc413411419"/>
+      <w:bookmarkStart w:id="13" w:name="_Toc61296686"/>
       <w:r>
         <w:t>Software</w:t>
-      </w:r>
-      <w:bookmarkEnd w:id="10"/>
-      <w:bookmarkEnd w:id="11"/>
-    </w:p>
-    <w:p>
-      <w:pPr>
-        <w:rPr>
-          <w:lang w:val="it-IT"/>
-        </w:rPr>
-      </w:pPr>
-      <w:r>
-        <w:rPr>
-          <w:lang w:val="it-IT"/>
-        </w:rPr>
-        <w:t xml:space="preserve">SDK, librerie, </w:t>
-      </w:r>
-      <w:proofErr w:type="spellStart"/>
-      <w:r>
-        <w:rPr>
-          <w:lang w:val="it-IT"/>
-        </w:rPr>
-        <w:t>tools</w:t>
-      </w:r>
-      <w:proofErr w:type="spellEnd"/>
-      <w:r>
-        <w:rPr>
-          <w:lang w:val="it-IT"/>
-        </w:rPr>
-        <w:t xml:space="preserve"> utilizzati pe</w:t>
-      </w:r>
-      <w:r>
-        <w:rPr>
-          <w:lang w:val="it-IT"/>
-        </w:rPr>
-        <w:t>r la realizzazione del progetto</w:t>
-      </w:r>
-      <w:r>
-        <w:rPr>
-          <w:lang w:val="it-IT"/>
-        </w:rPr>
-        <w:t xml:space="preserve"> e eventuali dipendenze</w:t>
-      </w:r>
-      <w:r>
-        <w:rPr>
-          <w:lang w:val="it-IT"/>
-        </w:rPr>
-        <w:t>.</w:t>
-      </w:r>
-    </w:p>
-    <w:p>
-      <w:pPr>
-        <w:pStyle w:val="Titolo3"/>
-      </w:pPr>
-      <w:bookmarkStart w:id="12" w:name="_Toc413411420"/>
-      <w:bookmarkStart w:id="13" w:name="_Toc61296687"/>
-      <w:r>
-        <w:t>Hardware</w:t>
       </w:r>
       <w:bookmarkEnd w:id="12"/>
       <w:bookmarkEnd w:id="13"/>
@@ -7593,41 +7376,53 @@
           <w:lang w:val="it-IT"/>
         </w:rPr>
       </w:pPr>
-    </w:p>
-    <w:p>
-      <w:pPr>
-        <w:rPr>
-          <w:lang w:val="it-IT"/>
-        </w:rPr>
-      </w:pPr>
-      <w:r>
-        <w:rPr>
-          <w:lang w:val="it-IT"/>
-        </w:rPr>
-        <w:t xml:space="preserve">Su quale piattaforma dovrà essere eseguito il prodotto? Che hardware particolare è coinvolto nel progetto? Che particolarità e limitazioni presenta? Che </w:t>
-      </w:r>
-      <w:r>
-        <w:rPr>
-          <w:lang w:val="it-IT"/>
-        </w:rPr>
-        <w:t>HW</w:t>
-      </w:r>
-      <w:r>
-        <w:rPr>
-          <w:lang w:val="it-IT"/>
-        </w:rPr>
-        <w:t xml:space="preserve"> sarà disponibile durante lo sviluppo?</w:t>
-      </w:r>
-    </w:p>
-    <w:p>
-      <w:pPr>
-        <w:pStyle w:val="Titolo1"/>
-      </w:pPr>
-      <w:bookmarkStart w:id="14" w:name="_Toc429059808"/>
-      <w:bookmarkStart w:id="15" w:name="_Toc61296688"/>
-      <w:r>
-        <w:lastRenderedPageBreak/>
-        <w:t>Progettazione</w:t>
+      <w:r>
+        <w:rPr>
+          <w:lang w:val="it-IT"/>
+        </w:rPr>
+        <w:t xml:space="preserve">SDK, librerie, </w:t>
+      </w:r>
+      <w:proofErr w:type="spellStart"/>
+      <w:r>
+        <w:rPr>
+          <w:lang w:val="it-IT"/>
+        </w:rPr>
+        <w:t>tools</w:t>
+      </w:r>
+      <w:proofErr w:type="spellEnd"/>
+      <w:r>
+        <w:rPr>
+          <w:lang w:val="it-IT"/>
+        </w:rPr>
+        <w:t xml:space="preserve"> utilizzati pe</w:t>
+      </w:r>
+      <w:r>
+        <w:rPr>
+          <w:lang w:val="it-IT"/>
+        </w:rPr>
+        <w:t>r la realizzazione del progetto</w:t>
+      </w:r>
+      <w:r>
+        <w:rPr>
+          <w:lang w:val="it-IT"/>
+        </w:rPr>
+        <w:t xml:space="preserve"> e eventuali dipendenze</w:t>
+      </w:r>
+      <w:r>
+        <w:rPr>
+          <w:lang w:val="it-IT"/>
+        </w:rPr>
+        <w:t>.</w:t>
+      </w:r>
+    </w:p>
+    <w:p>
+      <w:pPr>
+        <w:pStyle w:val="Titolo3"/>
+      </w:pPr>
+      <w:bookmarkStart w:id="14" w:name="_Toc413411420"/>
+      <w:bookmarkStart w:id="15" w:name="_Toc61296687"/>
+      <w:r>
+        <w:t>Hardware</w:t>
       </w:r>
       <w:bookmarkEnd w:id="14"/>
       <w:bookmarkEnd w:id="15"/>
@@ -7638,31 +7433,82 @@
           <w:lang w:val="it-IT"/>
         </w:rPr>
       </w:pPr>
-      <w:r>
-        <w:rPr>
-          <w:lang w:val="it-IT"/>
-        </w:rPr>
-        <w:t>Questo capitolo descrive esaustivamente come deve essere realizzato il prodotto fin nei suoi dettagli. Una buona progettazione permette all’esecutore di evitare fraintendimenti e imprecisioni nell’implementazione del prodotto.</w:t>
-      </w:r>
-    </w:p>
-    <w:p>
-      <w:pPr>
-        <w:rPr>
-          <w:lang w:val="it-IT"/>
-        </w:rPr>
-      </w:pPr>
-    </w:p>
-    <w:p>
-      <w:pPr>
-        <w:pStyle w:val="Titolo2"/>
-      </w:pPr>
-      <w:bookmarkStart w:id="16" w:name="_Toc429059809"/>
-      <w:bookmarkStart w:id="17" w:name="_Toc61296689"/>
-      <w:r>
-        <w:t>Design dell’architettura del sistema</w:t>
+    </w:p>
+    <w:p>
+      <w:pPr>
+        <w:rPr>
+          <w:lang w:val="it-IT"/>
+        </w:rPr>
+      </w:pPr>
+      <w:r>
+        <w:rPr>
+          <w:lang w:val="it-IT"/>
+        </w:rPr>
+        <w:t xml:space="preserve">Su quale piattaforma dovrà essere eseguito il prodotto? Che hardware particolare è coinvolto nel progetto? Che particolarità e limitazioni presenta? Che </w:t>
+      </w:r>
+      <w:r>
+        <w:rPr>
+          <w:lang w:val="it-IT"/>
+        </w:rPr>
+        <w:t>HW</w:t>
+      </w:r>
+      <w:r>
+        <w:rPr>
+          <w:lang w:val="it-IT"/>
+        </w:rPr>
+        <w:t xml:space="preserve"> sarà disponibile durante lo sviluppo?</w:t>
+      </w:r>
+    </w:p>
+    <w:p>
+      <w:pPr>
+        <w:pStyle w:val="Titolo1"/>
+      </w:pPr>
+      <w:bookmarkStart w:id="16" w:name="_Toc429059808"/>
+      <w:bookmarkStart w:id="17" w:name="_Toc61296688"/>
+      <w:r>
+        <w:t>Progettazione</w:t>
       </w:r>
       <w:bookmarkEnd w:id="16"/>
       <w:bookmarkEnd w:id="17"/>
+    </w:p>
+    <w:p>
+      <w:pPr>
+        <w:rPr>
+          <w:lang w:val="it-IT"/>
+        </w:rPr>
+      </w:pPr>
+      <w:r>
+        <w:rPr>
+          <w:lang w:val="it-IT"/>
+        </w:rPr>
+        <w:t>Questo capitolo descrive esaustivamente come deve essere realizzato il prodotto fin nei suoi dettagli. Una buona progettazione permette all’esecutore di evitare fraintendimenti e imprecisioni nell’implementazione del prodotto.</w:t>
+      </w:r>
+    </w:p>
+    <w:p>
+      <w:pPr>
+        <w:rPr>
+          <w:lang w:val="it-IT"/>
+        </w:rPr>
+      </w:pPr>
+    </w:p>
+    <w:p>
+      <w:pPr>
+        <w:pStyle w:val="Titolo2"/>
+      </w:pPr>
+      <w:bookmarkStart w:id="18" w:name="_Toc429059809"/>
+      <w:bookmarkStart w:id="19" w:name="_Toc61296689"/>
+      <w:r>
+        <w:t>Design dell’architettura del sistema</w:t>
+      </w:r>
+      <w:bookmarkEnd w:id="18"/>
+      <w:bookmarkEnd w:id="19"/>
+    </w:p>
+    <w:p>
+      <w:pPr>
+        <w:rPr>
+          <w:noProof/>
+        </w:rPr>
+      </w:pPr>
     </w:p>
     <w:p>
       <w:pPr>
@@ -7807,70 +7653,13 @@
       <w:pPr>
         <w:pStyle w:val="Titolo2"/>
       </w:pPr>
-      <w:bookmarkStart w:id="18" w:name="_Toc429059810"/>
-      <w:bookmarkStart w:id="19" w:name="_Toc61296690"/>
+      <w:bookmarkStart w:id="20" w:name="_Toc429059810"/>
+      <w:bookmarkStart w:id="21" w:name="_Toc61296690"/>
       <w:r>
         <w:t>Design dei dati</w:t>
       </w:r>
       <w:r>
         <w:t xml:space="preserve"> e database</w:t>
-      </w:r>
-      <w:bookmarkEnd w:id="18"/>
-      <w:bookmarkEnd w:id="19"/>
-    </w:p>
-    <w:p>
-      <w:pPr>
-        <w:rPr>
-          <w:lang w:val="it-IT"/>
-        </w:rPr>
-      </w:pPr>
-      <w:r>
-        <w:rPr>
-          <w:lang w:val="it-IT"/>
-        </w:rPr>
-        <w:t xml:space="preserve">Descrizione delle strutture di dati utilizzate dal programma in base agli attributi e le </w:t>
-      </w:r>
-      <w:r>
-        <w:rPr>
-          <w:lang w:val="it-IT"/>
-        </w:rPr>
-        <w:t>relazioni degli oggetti in uso.</w:t>
-      </w:r>
-    </w:p>
-    <w:p>
-      <w:pPr>
-        <w:rPr>
-          <w:lang w:val="it-IT"/>
-        </w:rPr>
-      </w:pPr>
-      <w:r>
-        <w:rPr>
-          <w:lang w:val="it-IT"/>
-        </w:rPr>
-        <w:t>Schema E-R, schema logico e descrizione.</w:t>
-      </w:r>
-    </w:p>
-    <w:p>
-      <w:pPr>
-        <w:rPr>
-          <w:lang w:val="it-IT"/>
-        </w:rPr>
-      </w:pPr>
-      <w:r>
-        <w:rPr>
-          <w:lang w:val="it-IT"/>
-        </w:rPr>
-        <w:t>Se il diagramma E-R viene modificato, sulla doc dovrà apparire l’ultima versione, mentre le vecchie saranno sui diari.</w:t>
-      </w:r>
-    </w:p>
-    <w:p>
-      <w:pPr>
-        <w:pStyle w:val="Titolo2"/>
-      </w:pPr>
-      <w:bookmarkStart w:id="20" w:name="_Toc429059811"/>
-      <w:bookmarkStart w:id="21" w:name="_Toc61296691"/>
-      <w:r>
-        <w:t>Design delle interfacce</w:t>
       </w:r>
       <w:bookmarkEnd w:id="20"/>
       <w:bookmarkEnd w:id="21"/>
@@ -7883,6 +7672,130 @@
       </w:pPr>
       <w:r>
         <w:rPr>
+          <w:noProof/>
+        </w:rPr>
+        <w:drawing>
+          <wp:inline distT="0" distB="0" distL="0" distR="0" wp14:anchorId="071538CF" wp14:editId="5431207C">
+            <wp:extent cx="2138901" cy="1560142"/>
+            <wp:effectExtent l="0" t="0" r="0" b="2540"/>
+            <wp:docPr id="14" name="Immagine 14"/>
+            <wp:cNvGraphicFramePr>
+              <a:graphicFrameLocks xmlns:a="http://schemas.openxmlformats.org/drawingml/2006/main" noChangeAspect="1"/>
+            </wp:cNvGraphicFramePr>
+            <a:graphic xmlns:a="http://schemas.openxmlformats.org/drawingml/2006/main">
+              <a:graphicData uri="http://schemas.openxmlformats.org/drawingml/2006/picture">
+                <pic:pic xmlns:pic="http://schemas.openxmlformats.org/drawingml/2006/picture">
+                  <pic:nvPicPr>
+                    <pic:cNvPr id="1" name=""/>
+                    <pic:cNvPicPr/>
+                  </pic:nvPicPr>
+                  <pic:blipFill rotWithShape="1">
+                    <a:blip r:embed="rId15"/>
+                    <a:srcRect l="30146" t="38811" r="47772" b="32552"/>
+                    <a:stretch/>
+                  </pic:blipFill>
+                  <pic:spPr bwMode="auto">
+                    <a:xfrm>
+                      <a:off x="0" y="0"/>
+                      <a:ext cx="2157726" cy="1573873"/>
+                    </a:xfrm>
+                    <a:prstGeom prst="rect">
+                      <a:avLst/>
+                    </a:prstGeom>
+                    <a:ln>
+                      <a:noFill/>
+                    </a:ln>
+                    <a:extLst>
+                      <a:ext uri="{53640926-AAD7-44D8-BBD7-CCE9431645EC}">
+                        <a14:shadowObscured xmlns:a14="http://schemas.microsoft.com/office/drawing/2010/main"/>
+                      </a:ext>
+                    </a:extLst>
+                  </pic:spPr>
+                </pic:pic>
+              </a:graphicData>
+            </a:graphic>
+          </wp:inline>
+        </w:drawing>
+      </w:r>
+    </w:p>
+    <w:p>
+      <w:pPr>
+        <w:rPr>
+          <w:lang w:val="it-IT"/>
+        </w:rPr>
+      </w:pPr>
+      <w:r>
+        <w:rPr>
+          <w:lang w:val="it-IT"/>
+        </w:rPr>
+        <w:t xml:space="preserve">Questa à l’architettura del database per questo progetto. È costituito da un'unica tabella la quale ci permette di immagazzinare un id, usato per memorizzare l’utente </w:t>
+      </w:r>
+      <w:r>
+        <w:rPr>
+          <w:lang w:val="it-IT"/>
+        </w:rPr>
+        <w:t xml:space="preserve">che si connette così da mostrare solo a lui le statistiche sul video caricato. Poi ci sono altri 2 attributi: </w:t>
+      </w:r>
+      <w:proofErr w:type="spellStart"/>
+      <w:r>
+        <w:rPr>
+          <w:b/>
+          <w:lang w:val="it-IT"/>
+        </w:rPr>
+        <w:t>creation_date</w:t>
+      </w:r>
+      <w:proofErr w:type="spellEnd"/>
+      <w:r>
+        <w:rPr>
+          <w:lang w:val="it-IT"/>
+        </w:rPr>
+        <w:t xml:space="preserve"> che è la data nel quale è stata creata l’istanza ed </w:t>
+      </w:r>
+      <w:proofErr w:type="spellStart"/>
+      <w:r>
+        <w:rPr>
+          <w:b/>
+          <w:lang w:val="it-IT"/>
+        </w:rPr>
+        <w:t>expires_date</w:t>
+      </w:r>
+      <w:proofErr w:type="spellEnd"/>
+      <w:r>
+        <w:rPr>
+          <w:lang w:val="it-IT"/>
+        </w:rPr>
+        <w:t xml:space="preserve"> che è </w:t>
+      </w:r>
+      <w:bookmarkStart w:id="22" w:name="_GoBack"/>
+      <w:bookmarkEnd w:id="22"/>
+      <w:r>
+        <w:rPr>
+          <w:lang w:val="it-IT"/>
+        </w:rPr>
+        <w:t>la data nella quale verrà eliminata l’istanza.</w:t>
+      </w:r>
+    </w:p>
+    <w:p>
+      <w:pPr>
+        <w:pStyle w:val="Titolo2"/>
+      </w:pPr>
+      <w:bookmarkStart w:id="23" w:name="_Toc429059811"/>
+      <w:bookmarkStart w:id="24" w:name="_Toc61296691"/>
+      <w:r>
+        <w:lastRenderedPageBreak/>
+        <w:t>Design delle interfacce</w:t>
+      </w:r>
+      <w:bookmarkEnd w:id="23"/>
+      <w:bookmarkEnd w:id="24"/>
+    </w:p>
+    <w:p>
+      <w:pPr>
+        <w:rPr>
+          <w:lang w:val="it-IT"/>
+        </w:rPr>
+      </w:pPr>
+      <w:r>
+        <w:rPr>
           <w:lang w:val="it-IT"/>
         </w:rPr>
         <w:t>Descrizione delle interfacce interne ed esterne del sistema e dell’interfaccia utente. La progettazione delle interfacce è basata sulle informazioni rica</w:t>
@@ -7912,13 +7825,13 @@
       <w:pPr>
         <w:pStyle w:val="Titolo2"/>
       </w:pPr>
-      <w:bookmarkStart w:id="22" w:name="_Toc429059812"/>
-      <w:bookmarkStart w:id="23" w:name="_Toc61296692"/>
+      <w:bookmarkStart w:id="25" w:name="_Toc429059812"/>
+      <w:bookmarkStart w:id="26" w:name="_Toc61296692"/>
       <w:r>
         <w:t>Design procedurale</w:t>
       </w:r>
-      <w:bookmarkEnd w:id="22"/>
-      <w:bookmarkEnd w:id="23"/>
+      <w:bookmarkEnd w:id="25"/>
+      <w:bookmarkEnd w:id="26"/>
     </w:p>
     <w:p>
       <w:pPr>
@@ -8094,14 +8007,14 @@
           <w:bottom w:val="single" w:sz="4" w:space="1" w:color="auto"/>
         </w:pBdr>
       </w:pPr>
-      <w:bookmarkStart w:id="24" w:name="_Toc461179222"/>
-      <w:bookmarkStart w:id="25" w:name="_Toc61296693"/>
+      <w:bookmarkStart w:id="27" w:name="_Toc461179222"/>
+      <w:bookmarkStart w:id="28" w:name="_Toc61296693"/>
       <w:r>
         <w:lastRenderedPageBreak/>
         <w:t>Implementazione</w:t>
       </w:r>
-      <w:bookmarkEnd w:id="24"/>
-      <w:bookmarkEnd w:id="25"/>
+      <w:bookmarkEnd w:id="27"/>
+      <w:bookmarkEnd w:id="28"/>
     </w:p>
     <w:p>
       <w:r>
@@ -8169,28 +8082,28 @@
           <w:lang w:val="it-IT"/>
         </w:rPr>
       </w:pPr>
-      <w:bookmarkStart w:id="26" w:name="_Toc461179223"/>
-      <w:bookmarkStart w:id="27" w:name="_Toc61296694"/>
+      <w:bookmarkStart w:id="29" w:name="_Toc461179223"/>
+      <w:bookmarkStart w:id="30" w:name="_Toc61296694"/>
       <w:r>
         <w:rPr>
           <w:lang w:val="it-IT"/>
         </w:rPr>
         <w:t>Test</w:t>
       </w:r>
-      <w:bookmarkEnd w:id="26"/>
-      <w:bookmarkEnd w:id="27"/>
+      <w:bookmarkEnd w:id="29"/>
+      <w:bookmarkEnd w:id="30"/>
     </w:p>
     <w:p>
       <w:pPr>
         <w:pStyle w:val="Titolo2"/>
       </w:pPr>
-      <w:bookmarkStart w:id="28" w:name="_Toc461179224"/>
-      <w:bookmarkStart w:id="29" w:name="_Toc61296695"/>
+      <w:bookmarkStart w:id="31" w:name="_Toc461179224"/>
+      <w:bookmarkStart w:id="32" w:name="_Toc61296695"/>
       <w:r>
         <w:t>Protocollo di test</w:t>
       </w:r>
-      <w:bookmarkEnd w:id="28"/>
-      <w:bookmarkEnd w:id="29"/>
+      <w:bookmarkEnd w:id="31"/>
+      <w:bookmarkEnd w:id="32"/>
     </w:p>
     <w:p>
       <w:pPr>
@@ -8498,21 +8411,7 @@
                 <w:rFonts w:asciiTheme="minorHAnsi" w:hAnsiTheme="minorHAnsi" w:cstheme="minorHAnsi"/>
                 <w:lang w:val="it-IT"/>
               </w:rPr>
-              <w:t>Verificare il corretto f</w:t>
-            </w:r>
-            <w:r>
-              <w:rPr>
-                <w:rFonts w:asciiTheme="minorHAnsi" w:hAnsiTheme="minorHAnsi" w:cstheme="minorHAnsi"/>
-                <w:lang w:val="it-IT"/>
-              </w:rPr>
-              <w:t xml:space="preserve">unzionamento </w:t>
-            </w:r>
-            <w:r>
-              <w:rPr>
-                <w:rFonts w:asciiTheme="minorHAnsi" w:hAnsiTheme="minorHAnsi" w:cstheme="minorHAnsi"/>
-                <w:lang w:val="it-IT"/>
-              </w:rPr>
-              <w:t xml:space="preserve">del </w:t>
+              <w:t xml:space="preserve">Verificare il corretto funzionamento del </w:t>
             </w:r>
             <w:proofErr w:type="spellStart"/>
             <w:r>
@@ -8898,16 +8797,7 @@
                 <w:szCs w:val="21"/>
                 <w:lang w:val="it-IT" w:eastAsia="en-US"/>
               </w:rPr>
-              <w:t>Ric</w:t>
-            </w:r>
-            <w:r>
-              <w:rPr>
-                <w:rFonts w:asciiTheme="minorHAnsi" w:hAnsiTheme="minorHAnsi" w:cstheme="minorHAnsi"/>
-                <w:sz w:val="21"/>
-                <w:szCs w:val="21"/>
-                <w:lang w:val="it-IT" w:eastAsia="en-US"/>
-              </w:rPr>
-              <w:t xml:space="preserve">ollegarsi </w:t>
+              <w:t xml:space="preserve">Ricollegarsi </w:t>
             </w:r>
             <w:r>
               <w:rPr>
@@ -9008,25 +8898,7 @@
                 <w:szCs w:val="21"/>
                 <w:lang w:val="it-IT" w:eastAsia="en-US"/>
               </w:rPr>
-              <w:t xml:space="preserve"> collegati</w:t>
-            </w:r>
-            <w:r>
-              <w:rPr>
-                <w:rFonts w:asciiTheme="minorHAnsi" w:hAnsiTheme="minorHAnsi" w:cstheme="minorHAnsi"/>
-                <w:sz w:val="21"/>
-                <w:szCs w:val="21"/>
-                <w:lang w:val="it-IT" w:eastAsia="en-US"/>
-              </w:rPr>
-              <w:t xml:space="preserve"> nuovamente</w:t>
-            </w:r>
-            <w:r>
-              <w:rPr>
-                <w:rFonts w:asciiTheme="minorHAnsi" w:hAnsiTheme="minorHAnsi" w:cstheme="minorHAnsi"/>
-                <w:sz w:val="21"/>
-                <w:szCs w:val="21"/>
-                <w:lang w:val="it-IT" w:eastAsia="en-US"/>
-              </w:rPr>
-              <w:t xml:space="preserve"> al secondo server</w:t>
+              <w:t xml:space="preserve"> collegati nuovamente al secondo server</w:t>
             </w:r>
           </w:p>
         </w:tc>
@@ -9382,28 +9254,7 @@
                 <w:rFonts w:asciiTheme="minorHAnsi" w:hAnsiTheme="minorHAnsi" w:cstheme="minorHAnsi"/>
                 <w:lang w:val="it-IT"/>
               </w:rPr>
-              <w:t>il corretto f</w:t>
-            </w:r>
-            <w:r>
-              <w:rPr>
-                <w:rFonts w:asciiTheme="minorHAnsi" w:hAnsiTheme="minorHAnsi" w:cstheme="minorHAnsi"/>
-                <w:lang w:val="it-IT"/>
-              </w:rPr>
-              <w:t xml:space="preserve">unzionamento </w:t>
-            </w:r>
-            <w:r>
-              <w:rPr>
-                <w:rFonts w:asciiTheme="minorHAnsi" w:hAnsiTheme="minorHAnsi" w:cstheme="minorHAnsi"/>
-                <w:lang w:val="it-IT"/>
-              </w:rPr>
-              <w:t>della gestione delle</w:t>
-            </w:r>
-            <w:r>
-              <w:rPr>
-                <w:rFonts w:asciiTheme="minorHAnsi" w:hAnsiTheme="minorHAnsi" w:cstheme="minorHAnsi"/>
-                <w:lang w:val="it-IT"/>
-              </w:rPr>
-              <w:t xml:space="preserve"> sessioni</w:t>
+              <w:t>il corretto funzionamento della gestione delle sessioni</w:t>
             </w:r>
           </w:p>
         </w:tc>
@@ -9864,35 +9715,21 @@
                 <w:sz w:val="18"/>
                 <w:szCs w:val="18"/>
               </w:rPr>
-              <w:t>TC-0</w:t>
-            </w:r>
+              <w:t>TC-03</w:t>
+            </w:r>
+          </w:p>
+          <w:p>
+            <w:pPr>
+              <w:rPr>
+                <w:lang w:val="en-GB" w:eastAsia="en-US"/>
+              </w:rPr>
+            </w:pPr>
             <w:r>
               <w:rPr>
                 <w:sz w:val="18"/>
                 <w:szCs w:val="18"/>
               </w:rPr>
-              <w:t>3</w:t>
-            </w:r>
-          </w:p>
-          <w:p>
-            <w:pPr>
-              <w:rPr>
-                <w:lang w:val="en-GB" w:eastAsia="en-US"/>
-              </w:rPr>
-            </w:pPr>
-            <w:r>
-              <w:rPr>
-                <w:sz w:val="18"/>
-                <w:szCs w:val="18"/>
-              </w:rPr>
-              <w:t>REQ-0</w:t>
-            </w:r>
-            <w:r>
-              <w:rPr>
-                <w:sz w:val="18"/>
-                <w:szCs w:val="18"/>
-              </w:rPr>
-              <w:t>3</w:t>
+              <w:t>REQ-03</w:t>
             </w:r>
           </w:p>
         </w:tc>
@@ -10025,28 +9862,7 @@
                 <w:rFonts w:asciiTheme="minorHAnsi" w:hAnsiTheme="minorHAnsi" w:cstheme="minorHAnsi"/>
                 <w:lang w:val="it-IT"/>
               </w:rPr>
-              <w:t xml:space="preserve"> il f</w:t>
-            </w:r>
-            <w:r>
-              <w:rPr>
-                <w:rFonts w:asciiTheme="minorHAnsi" w:hAnsiTheme="minorHAnsi" w:cstheme="minorHAnsi"/>
-                <w:lang w:val="it-IT"/>
-              </w:rPr>
-              <w:t xml:space="preserve">unzionamento </w:t>
-            </w:r>
-            <w:r>
-              <w:rPr>
-                <w:rFonts w:asciiTheme="minorHAnsi" w:hAnsiTheme="minorHAnsi" w:cstheme="minorHAnsi"/>
-                <w:lang w:val="it-IT"/>
-              </w:rPr>
-              <w:t>dell’</w:t>
-            </w:r>
-            <w:r>
-              <w:rPr>
-                <w:rFonts w:asciiTheme="minorHAnsi" w:hAnsiTheme="minorHAnsi" w:cstheme="minorHAnsi"/>
-                <w:lang w:val="it-IT"/>
-              </w:rPr>
-              <w:t>elaborazione in background</w:t>
+              <w:t xml:space="preserve"> il funzionamento dell’elaborazione in background</w:t>
             </w:r>
           </w:p>
         </w:tc>
@@ -11243,35 +11059,21 @@
                 <w:sz w:val="18"/>
                 <w:szCs w:val="18"/>
               </w:rPr>
-              <w:t>TC-0</w:t>
-            </w:r>
+              <w:t>TC-05</w:t>
+            </w:r>
+          </w:p>
+          <w:p>
+            <w:pPr>
+              <w:rPr>
+                <w:lang w:val="en-GB" w:eastAsia="en-US"/>
+              </w:rPr>
+            </w:pPr>
             <w:r>
               <w:rPr>
                 <w:sz w:val="18"/>
                 <w:szCs w:val="18"/>
               </w:rPr>
-              <w:t>5</w:t>
-            </w:r>
-          </w:p>
-          <w:p>
-            <w:pPr>
-              <w:rPr>
-                <w:lang w:val="en-GB" w:eastAsia="en-US"/>
-              </w:rPr>
-            </w:pPr>
-            <w:r>
-              <w:rPr>
-                <w:sz w:val="18"/>
-                <w:szCs w:val="18"/>
-              </w:rPr>
-              <w:t>REQ-0</w:t>
-            </w:r>
-            <w:r>
-              <w:rPr>
-                <w:sz w:val="18"/>
-                <w:szCs w:val="18"/>
-              </w:rPr>
-              <w:t>5</w:t>
+              <w:t>REQ-05</w:t>
             </w:r>
           </w:p>
         </w:tc>
@@ -11767,14 +11569,7 @@
                 <w:rFonts w:asciiTheme="minorHAnsi" w:hAnsiTheme="minorHAnsi" w:cstheme="minorHAnsi"/>
                 <w:lang w:val="it-IT"/>
               </w:rPr>
-              <w:t>Si aspetta che vengano visualizzate le statistiche</w:t>
-            </w:r>
-            <w:r>
-              <w:rPr>
-                <w:rFonts w:asciiTheme="minorHAnsi" w:hAnsiTheme="minorHAnsi" w:cstheme="minorHAnsi"/>
-                <w:lang w:val="it-IT"/>
-              </w:rPr>
-              <w:t>.</w:t>
+              <w:t>Si aspetta che vengano visualizzate le statistiche.</w:t>
             </w:r>
           </w:p>
         </w:tc>
@@ -11887,35 +11682,21 @@
                 <w:sz w:val="18"/>
                 <w:szCs w:val="18"/>
               </w:rPr>
-              <w:t>TC-0</w:t>
-            </w:r>
+              <w:t>TC-06</w:t>
+            </w:r>
+          </w:p>
+          <w:p>
+            <w:pPr>
+              <w:rPr>
+                <w:lang w:val="en-GB" w:eastAsia="en-US"/>
+              </w:rPr>
+            </w:pPr>
             <w:r>
               <w:rPr>
                 <w:sz w:val="18"/>
                 <w:szCs w:val="18"/>
               </w:rPr>
-              <w:t>6</w:t>
-            </w:r>
-          </w:p>
-          <w:p>
-            <w:pPr>
-              <w:rPr>
-                <w:lang w:val="en-GB" w:eastAsia="en-US"/>
-              </w:rPr>
-            </w:pPr>
-            <w:r>
-              <w:rPr>
-                <w:sz w:val="18"/>
-                <w:szCs w:val="18"/>
-              </w:rPr>
-              <w:t>REQ-0</w:t>
-            </w:r>
-            <w:r>
-              <w:rPr>
-                <w:sz w:val="18"/>
-                <w:szCs w:val="18"/>
-              </w:rPr>
-              <w:t>6</w:t>
+              <w:t>REQ-06</w:t>
             </w:r>
           </w:p>
         </w:tc>
@@ -12647,35 +12428,21 @@
                 <w:sz w:val="18"/>
                 <w:szCs w:val="18"/>
               </w:rPr>
-              <w:t>TC-0</w:t>
-            </w:r>
+              <w:t>TC-07</w:t>
+            </w:r>
+          </w:p>
+          <w:p>
+            <w:pPr>
+              <w:rPr>
+                <w:lang w:val="en-GB" w:eastAsia="en-US"/>
+              </w:rPr>
+            </w:pPr>
             <w:r>
               <w:rPr>
                 <w:sz w:val="18"/>
                 <w:szCs w:val="18"/>
               </w:rPr>
-              <w:t>7</w:t>
-            </w:r>
-          </w:p>
-          <w:p>
-            <w:pPr>
-              <w:rPr>
-                <w:lang w:val="en-GB" w:eastAsia="en-US"/>
-              </w:rPr>
-            </w:pPr>
-            <w:r>
-              <w:rPr>
-                <w:sz w:val="18"/>
-                <w:szCs w:val="18"/>
-              </w:rPr>
-              <w:t>REQ-0</w:t>
-            </w:r>
-            <w:r>
-              <w:rPr>
-                <w:sz w:val="18"/>
-                <w:szCs w:val="18"/>
-              </w:rPr>
-              <w:t>7</w:t>
+              <w:t>REQ-07</w:t>
             </w:r>
           </w:p>
         </w:tc>
@@ -13123,16 +12890,7 @@
                 <w:szCs w:val="21"/>
                 <w:lang w:val="it-IT" w:eastAsia="en-US"/>
               </w:rPr>
-              <w:t>Verificare che si sia svuotat</w:t>
-            </w:r>
-            <w:r>
-              <w:rPr>
-                <w:rFonts w:asciiTheme="minorHAnsi" w:hAnsiTheme="minorHAnsi" w:cstheme="minorHAnsi"/>
-                <w:sz w:val="21"/>
-                <w:szCs w:val="21"/>
-                <w:lang w:val="it-IT" w:eastAsia="en-US"/>
-              </w:rPr>
-              <w:t>a la cache</w:t>
+              <w:t>Verificare che si sia svuotata la cache</w:t>
             </w:r>
             <w:r>
               <w:rPr>
@@ -13213,8 +12971,6 @@
               </w:rPr>
               <w:t>Verificare che si sia svuotato</w:t>
             </w:r>
-            <w:bookmarkStart w:id="30" w:name="_GoBack"/>
-            <w:bookmarkEnd w:id="30"/>
           </w:p>
         </w:tc>
       </w:tr>
@@ -13322,7 +13078,7 @@
           <w:lang w:val="it-IT"/>
         </w:rPr>
       </w:pPr>
-      <w:bookmarkStart w:id="31" w:name="_Toc461179225"/>
+      <w:bookmarkStart w:id="33" w:name="_Toc461179225"/>
       <w:r>
         <w:rPr>
           <w:lang w:val="it-IT"/>
@@ -13334,39 +13090,11 @@
       <w:pPr>
         <w:pStyle w:val="Titolo2"/>
       </w:pPr>
-      <w:bookmarkStart w:id="32" w:name="_Toc61296696"/>
+      <w:bookmarkStart w:id="34" w:name="_Toc61296696"/>
       <w:r>
         <w:lastRenderedPageBreak/>
         <w:t>Risultati test</w:t>
       </w:r>
-      <w:bookmarkEnd w:id="31"/>
-      <w:bookmarkEnd w:id="32"/>
-    </w:p>
-    <w:p>
-      <w:pPr>
-        <w:rPr>
-          <w:lang w:val="it-IT"/>
-        </w:rPr>
-      </w:pPr>
-      <w:r>
-        <w:rPr>
-          <w:lang w:val="it-IT"/>
-        </w:rPr>
-        <w:t>Tabella riassuntiva in cui si inseriscono i test riusciti e non del prodotto finale. Se un test non riesce e viene corretto l’errore, questo dovrà risultare nel documento finale come riuscito (la procedura della correzione apparirà nel diario), altrimenti dovrà essere descritto l’errore con eventuali ipotesi di correzione.</w:t>
-      </w:r>
-    </w:p>
-    <w:p>
-      <w:pPr>
-        <w:pStyle w:val="Titolo2"/>
-      </w:pPr>
-      <w:bookmarkStart w:id="33" w:name="_Toc461179226"/>
-      <w:bookmarkStart w:id="34" w:name="_Toc61296697"/>
-      <w:r>
-        <w:t>Mancanze</w:t>
-      </w:r>
-      <w:r>
-        <w:t>/limitazioni conosciute</w:t>
-      </w:r>
       <w:bookmarkEnd w:id="33"/>
       <w:bookmarkEnd w:id="34"/>
     </w:p>
@@ -13380,23 +13108,20 @@
         <w:rPr>
           <w:lang w:val="it-IT"/>
         </w:rPr>
-        <w:t>Descrizione con motivazione di eventuali elementi mancanti o non completamente implementati, al di fuori dei test case. Non devono essere riportati gli errori e i problemi riscontrati e poi risolti durante il progetto.</w:t>
-      </w:r>
-    </w:p>
-    <w:p>
-      <w:pPr>
-        <w:pStyle w:val="Titolo1"/>
-        <w:rPr>
-          <w:lang w:val="it-IT"/>
-        </w:rPr>
-      </w:pPr>
-      <w:bookmarkStart w:id="35" w:name="_Toc461179227"/>
-      <w:bookmarkStart w:id="36" w:name="_Toc61296698"/>
-      <w:r>
-        <w:rPr>
-          <w:lang w:val="it-IT"/>
-        </w:rPr>
-        <w:t>Consuntivo</w:t>
+        <w:t>Tabella riassuntiva in cui si inseriscono i test riusciti e non del prodotto finale. Se un test non riesce e viene corretto l’errore, questo dovrà risultare nel documento finale come riuscito (la procedura della correzione apparirà nel diario), altrimenti dovrà essere descritto l’errore con eventuali ipotesi di correzione.</w:t>
+      </w:r>
+    </w:p>
+    <w:p>
+      <w:pPr>
+        <w:pStyle w:val="Titolo2"/>
+      </w:pPr>
+      <w:bookmarkStart w:id="35" w:name="_Toc461179226"/>
+      <w:bookmarkStart w:id="36" w:name="_Toc61296697"/>
+      <w:r>
+        <w:t>Mancanze</w:t>
+      </w:r>
+      <w:r>
+        <w:t>/limitazioni conosciute</w:t>
       </w:r>
       <w:bookmarkEnd w:id="35"/>
       <w:bookmarkEnd w:id="36"/>
@@ -13411,45 +13136,7 @@
         <w:rPr>
           <w:lang w:val="it-IT"/>
         </w:rPr>
-        <w:t>Consuntivo del tempo di lavoro effettivo e considerazioni riguardo le differenze rispetto alla pianificazione (cap</w:t>
-      </w:r>
-      <w:r>
-        <w:rPr>
-          <w:lang w:val="it-IT"/>
-        </w:rPr>
-        <w:t>.</w:t>
-      </w:r>
-      <w:r>
-        <w:rPr>
-          <w:lang w:val="it-IT"/>
-        </w:rPr>
-        <w:t xml:space="preserve"> 1.7) (ad esempio </w:t>
-      </w:r>
-      <w:proofErr w:type="spellStart"/>
-      <w:r>
-        <w:rPr>
-          <w:lang w:val="it-IT"/>
-        </w:rPr>
-        <w:t>Gan</w:t>
-      </w:r>
-      <w:r>
-        <w:rPr>
-          <w:lang w:val="it-IT"/>
-        </w:rPr>
-        <w:t>t</w:t>
-      </w:r>
-      <w:r>
-        <w:rPr>
-          <w:lang w:val="it-IT"/>
-        </w:rPr>
-        <w:t>t</w:t>
-      </w:r>
-      <w:proofErr w:type="spellEnd"/>
-      <w:r>
-        <w:rPr>
-          <w:lang w:val="it-IT"/>
-        </w:rPr>
-        <w:t xml:space="preserve"> consuntivo).</w:t>
+        <w:t>Descrizione con motivazione di eventuali elementi mancanti o non completamente implementati, al di fuori dei test case. Non devono essere riportati gli errori e i problemi riscontrati e poi risolti durante il progetto.</w:t>
       </w:r>
     </w:p>
     <w:p>
@@ -13459,13 +13146,13 @@
           <w:lang w:val="it-IT"/>
         </w:rPr>
       </w:pPr>
-      <w:bookmarkStart w:id="37" w:name="_Toc461179228"/>
-      <w:bookmarkStart w:id="38" w:name="_Toc61296699"/>
-      <w:r>
-        <w:rPr>
-          <w:lang w:val="it-IT"/>
-        </w:rPr>
-        <w:t>Conclusioni</w:t>
+      <w:bookmarkStart w:id="37" w:name="_Toc461179227"/>
+      <w:bookmarkStart w:id="38" w:name="_Toc61296698"/>
+      <w:r>
+        <w:rPr>
+          <w:lang w:val="it-IT"/>
+        </w:rPr>
+        <w:t>Consuntivo</w:t>
       </w:r>
       <w:bookmarkEnd w:id="37"/>
       <w:bookmarkEnd w:id="38"/>
@@ -13480,73 +13167,7 @@
         <w:rPr>
           <w:lang w:val="it-IT"/>
         </w:rPr>
-        <w:t>Quali sono le implicazioni della mia soluzione? Che impatto avrà?</w:t>
-      </w:r>
-      <w:r>
-        <w:rPr>
-          <w:lang w:val="it-IT"/>
-        </w:rPr>
-        <w:t xml:space="preserve"> Cambierà il mondo? È un successo importante? È </w:t>
-      </w:r>
-      <w:r>
-        <w:rPr>
-          <w:lang w:val="it-IT"/>
-        </w:rPr>
-        <w:t>solo un</w:t>
-      </w:r>
-      <w:r>
-        <w:rPr>
-          <w:lang w:val="it-IT"/>
-        </w:rPr>
-        <w:t>’</w:t>
-      </w:r>
-      <w:r>
-        <w:rPr>
-          <w:lang w:val="it-IT"/>
-        </w:rPr>
-        <w:t>aggiunta</w:t>
-      </w:r>
-      <w:r>
-        <w:rPr>
-          <w:lang w:val="it-IT"/>
-        </w:rPr>
-        <w:t xml:space="preserve"> marginale o</w:t>
-      </w:r>
-      <w:r>
-        <w:rPr>
-          <w:lang w:val="it-IT"/>
-        </w:rPr>
-        <w:t xml:space="preserve"> è semplicemente servita per scoprire che questo percorso è</w:t>
-      </w:r>
-      <w:r>
-        <w:rPr>
-          <w:lang w:val="it-IT"/>
-        </w:rPr>
-        <w:t xml:space="preserve"> stato</w:t>
-      </w:r>
-      <w:r>
-        <w:rPr>
-          <w:lang w:val="it-IT"/>
-        </w:rPr>
-        <w:t xml:space="preserve"> una perdita di tempo? I ris</w:t>
-      </w:r>
-      <w:r>
-        <w:rPr>
-          <w:lang w:val="it-IT"/>
-        </w:rPr>
-        <w:t xml:space="preserve">ultati ottenuti sono generali, </w:t>
-      </w:r>
-      <w:r>
-        <w:rPr>
-          <w:lang w:val="it-IT"/>
-        </w:rPr>
-        <w:t>facilmente generalizzabili o sono specifici di un caso particolare?</w:t>
-      </w:r>
-      <w:r>
-        <w:rPr>
-          <w:lang w:val="it-IT"/>
-        </w:rPr>
-        <w:t xml:space="preserve"> ecc</w:t>
+        <w:t>Consuntivo del tempo di lavoro effettivo e considerazioni riguardo le differenze rispetto alla pianificazione (cap</w:t>
       </w:r>
       <w:r>
         <w:rPr>
@@ -13554,15 +13175,53 @@
         </w:rPr>
         <w:t>.</w:t>
       </w:r>
-    </w:p>
-    <w:p>
-      <w:pPr>
-        <w:pStyle w:val="Titolo2"/>
-      </w:pPr>
-      <w:bookmarkStart w:id="39" w:name="_Toc461179229"/>
-      <w:bookmarkStart w:id="40" w:name="_Toc61296700"/>
-      <w:r>
-        <w:t>Sviluppi futuri</w:t>
+      <w:r>
+        <w:rPr>
+          <w:lang w:val="it-IT"/>
+        </w:rPr>
+        <w:t xml:space="preserve"> 1.7) (ad esempio </w:t>
+      </w:r>
+      <w:proofErr w:type="spellStart"/>
+      <w:r>
+        <w:rPr>
+          <w:lang w:val="it-IT"/>
+        </w:rPr>
+        <w:t>Gan</w:t>
+      </w:r>
+      <w:r>
+        <w:rPr>
+          <w:lang w:val="it-IT"/>
+        </w:rPr>
+        <w:t>t</w:t>
+      </w:r>
+      <w:r>
+        <w:rPr>
+          <w:lang w:val="it-IT"/>
+        </w:rPr>
+        <w:t>t</w:t>
+      </w:r>
+      <w:proofErr w:type="spellEnd"/>
+      <w:r>
+        <w:rPr>
+          <w:lang w:val="it-IT"/>
+        </w:rPr>
+        <w:t xml:space="preserve"> consuntivo).</w:t>
+      </w:r>
+    </w:p>
+    <w:p>
+      <w:pPr>
+        <w:pStyle w:val="Titolo1"/>
+        <w:rPr>
+          <w:lang w:val="it-IT"/>
+        </w:rPr>
+      </w:pPr>
+      <w:bookmarkStart w:id="39" w:name="_Toc461179228"/>
+      <w:bookmarkStart w:id="40" w:name="_Toc61296699"/>
+      <w:r>
+        <w:rPr>
+          <w:lang w:val="it-IT"/>
+        </w:rPr>
+        <w:t>Conclusioni</w:t>
       </w:r>
       <w:bookmarkEnd w:id="39"/>
       <w:bookmarkEnd w:id="40"/>
@@ -13577,17 +13236,89 @@
         <w:rPr>
           <w:lang w:val="it-IT"/>
         </w:rPr>
-        <w:t>Migliorie o estensioni che possono essere sviluppate sul prodotto.</w:t>
+        <w:t>Quali sono le implicazioni della mia soluzione? Che impatto avrà?</w:t>
+      </w:r>
+      <w:r>
+        <w:rPr>
+          <w:lang w:val="it-IT"/>
+        </w:rPr>
+        <w:t xml:space="preserve"> Cambierà il mondo? È un successo importante? È </w:t>
+      </w:r>
+      <w:r>
+        <w:rPr>
+          <w:lang w:val="it-IT"/>
+        </w:rPr>
+        <w:t>solo un</w:t>
+      </w:r>
+      <w:r>
+        <w:rPr>
+          <w:lang w:val="it-IT"/>
+        </w:rPr>
+        <w:t>’</w:t>
+      </w:r>
+      <w:r>
+        <w:rPr>
+          <w:lang w:val="it-IT"/>
+        </w:rPr>
+        <w:t>aggiunta</w:t>
+      </w:r>
+      <w:r>
+        <w:rPr>
+          <w:lang w:val="it-IT"/>
+        </w:rPr>
+        <w:t xml:space="preserve"> marginale o</w:t>
+      </w:r>
+      <w:r>
+        <w:rPr>
+          <w:lang w:val="it-IT"/>
+        </w:rPr>
+        <w:t xml:space="preserve"> è semplicemente servita per scoprire che questo percorso è</w:t>
+      </w:r>
+      <w:r>
+        <w:rPr>
+          <w:lang w:val="it-IT"/>
+        </w:rPr>
+        <w:t xml:space="preserve"> stato</w:t>
+      </w:r>
+      <w:r>
+        <w:rPr>
+          <w:lang w:val="it-IT"/>
+        </w:rPr>
+        <w:t xml:space="preserve"> una perdita di tempo? I ris</w:t>
+      </w:r>
+      <w:r>
+        <w:rPr>
+          <w:lang w:val="it-IT"/>
+        </w:rPr>
+        <w:t xml:space="preserve">ultati ottenuti sono generali, </w:t>
+      </w:r>
+      <w:r>
+        <w:rPr>
+          <w:lang w:val="it-IT"/>
+        </w:rPr>
+        <w:t>facilmente generalizzabili o sono specifici di un caso particolare?</w:t>
+      </w:r>
+      <w:r>
+        <w:rPr>
+          <w:lang w:val="it-IT"/>
+        </w:rPr>
+        <w:t xml:space="preserve"> ecc</w:t>
+      </w:r>
+      <w:r>
+        <w:rPr>
+          <w:lang w:val="it-IT"/>
+        </w:rPr>
+        <w:t>.</w:t>
       </w:r>
     </w:p>
     <w:p>
       <w:pPr>
         <w:pStyle w:val="Titolo2"/>
       </w:pPr>
-      <w:bookmarkStart w:id="41" w:name="_Toc461179230"/>
-      <w:bookmarkStart w:id="42" w:name="_Toc61296701"/>
-      <w:r>
-        <w:t>Considerazioni personali</w:t>
+      <w:bookmarkStart w:id="41" w:name="_Toc461179229"/>
+      <w:bookmarkStart w:id="42" w:name="_Toc61296700"/>
+      <w:r>
+        <w:t>Sviluppi futuri</w:t>
       </w:r>
       <w:bookmarkEnd w:id="41"/>
       <w:bookmarkEnd w:id="42"/>
@@ -13602,44 +13333,69 @@
         <w:rPr>
           <w:lang w:val="it-IT"/>
         </w:rPr>
-        <w:t>Cosa ho imparato in questo progetto? ecc</w:t>
-      </w:r>
-      <w:r>
-        <w:rPr>
-          <w:lang w:val="it-IT"/>
-        </w:rPr>
-        <w:t>.</w:t>
-      </w:r>
-    </w:p>
-    <w:p>
-      <w:pPr>
-        <w:pStyle w:val="Titolo1"/>
-        <w:rPr>
-          <w:lang w:val="it-IT"/>
-        </w:rPr>
-      </w:pPr>
-      <w:bookmarkStart w:id="43" w:name="_Toc461179231"/>
-      <w:bookmarkStart w:id="44" w:name="_Toc61296702"/>
-      <w:r>
-        <w:rPr>
-          <w:lang w:val="it-IT"/>
-        </w:rPr>
-        <w:t>Bibliografia</w:t>
+        <w:t>Migliorie o estensioni che possono essere sviluppate sul prodotto.</w:t>
+      </w:r>
+    </w:p>
+    <w:p>
+      <w:pPr>
+        <w:pStyle w:val="Titolo2"/>
+      </w:pPr>
+      <w:bookmarkStart w:id="43" w:name="_Toc461179230"/>
+      <w:bookmarkStart w:id="44" w:name="_Toc61296701"/>
+      <w:r>
+        <w:t>Considerazioni personali</w:t>
       </w:r>
       <w:bookmarkEnd w:id="43"/>
       <w:bookmarkEnd w:id="44"/>
     </w:p>
     <w:p>
       <w:pPr>
-        <w:pStyle w:val="Titolo2"/>
-      </w:pPr>
-      <w:bookmarkStart w:id="45" w:name="_Toc461179232"/>
-      <w:bookmarkStart w:id="46" w:name="_Toc61296703"/>
-      <w:r>
-        <w:t>Bibliografia per articoli di riviste:</w:t>
+        <w:rPr>
+          <w:lang w:val="it-IT"/>
+        </w:rPr>
+      </w:pPr>
+      <w:r>
+        <w:rPr>
+          <w:lang w:val="it-IT"/>
+        </w:rPr>
+        <w:t>Cosa ho imparato in questo progetto? ecc</w:t>
+      </w:r>
+      <w:r>
+        <w:rPr>
+          <w:lang w:val="it-IT"/>
+        </w:rPr>
+        <w:t>.</w:t>
+      </w:r>
+    </w:p>
+    <w:p>
+      <w:pPr>
+        <w:pStyle w:val="Titolo1"/>
+        <w:rPr>
+          <w:lang w:val="it-IT"/>
+        </w:rPr>
+      </w:pPr>
+      <w:bookmarkStart w:id="45" w:name="_Toc461179231"/>
+      <w:bookmarkStart w:id="46" w:name="_Toc61296702"/>
+      <w:r>
+        <w:rPr>
+          <w:lang w:val="it-IT"/>
+        </w:rPr>
+        <w:t>Bibliografia</w:t>
       </w:r>
       <w:bookmarkEnd w:id="45"/>
       <w:bookmarkEnd w:id="46"/>
+    </w:p>
+    <w:p>
+      <w:pPr>
+        <w:pStyle w:val="Titolo2"/>
+      </w:pPr>
+      <w:bookmarkStart w:id="47" w:name="_Toc461179232"/>
+      <w:bookmarkStart w:id="48" w:name="_Toc61296703"/>
+      <w:r>
+        <w:t>Bibliografia per articoli di riviste:</w:t>
+      </w:r>
+      <w:bookmarkEnd w:id="47"/>
+      <w:bookmarkEnd w:id="48"/>
     </w:p>
     <w:p>
       <w:pPr>
@@ -13748,13 +13504,13 @@
       <w:pPr>
         <w:pStyle w:val="Titolo2"/>
       </w:pPr>
-      <w:bookmarkStart w:id="47" w:name="_Toc461179233"/>
-      <w:bookmarkStart w:id="48" w:name="_Toc61296704"/>
+      <w:bookmarkStart w:id="49" w:name="_Toc461179233"/>
+      <w:bookmarkStart w:id="50" w:name="_Toc61296704"/>
       <w:r>
         <w:t>Bibliografia per libri</w:t>
       </w:r>
-      <w:bookmarkEnd w:id="47"/>
-      <w:bookmarkEnd w:id="48"/>
+      <w:bookmarkEnd w:id="49"/>
+      <w:bookmarkEnd w:id="50"/>
     </w:p>
     <w:p>
       <w:pPr>
@@ -13879,7 +13635,7 @@
           <w:lang w:val="it-IT"/>
         </w:rPr>
       </w:pPr>
-      <w:bookmarkStart w:id="49" w:name="_Toc461179234"/>
+      <w:bookmarkStart w:id="51" w:name="_Toc461179234"/>
       <w:r>
         <w:br w:type="page"/>
       </w:r>
@@ -13888,13 +13644,13 @@
       <w:pPr>
         <w:pStyle w:val="Titolo2"/>
       </w:pPr>
-      <w:bookmarkStart w:id="50" w:name="_Toc61296705"/>
+      <w:bookmarkStart w:id="52" w:name="_Toc61296705"/>
       <w:r>
         <w:lastRenderedPageBreak/>
         <w:t>Sitografia</w:t>
       </w:r>
-      <w:bookmarkEnd w:id="49"/>
-      <w:bookmarkEnd w:id="50"/>
+      <w:bookmarkEnd w:id="51"/>
+      <w:bookmarkEnd w:id="52"/>
     </w:p>
     <w:p>
       <w:pPr>
@@ -14045,16 +13801,16 @@
           <w:lang w:val="it-IT"/>
         </w:rPr>
       </w:pPr>
-      <w:bookmarkStart w:id="51" w:name="_Toc461179235"/>
-      <w:bookmarkStart w:id="52" w:name="_Toc61296706"/>
+      <w:bookmarkStart w:id="53" w:name="_Toc461179235"/>
+      <w:bookmarkStart w:id="54" w:name="_Toc61296706"/>
       <w:r>
         <w:rPr>
           <w:lang w:val="it-IT"/>
         </w:rPr>
         <w:t>Allegati</w:t>
       </w:r>
-      <w:bookmarkEnd w:id="51"/>
-      <w:bookmarkEnd w:id="52"/>
+      <w:bookmarkEnd w:id="53"/>
+      <w:bookmarkEnd w:id="54"/>
     </w:p>
     <w:p>
       <w:pPr>
@@ -14227,13 +13983,9 @@
       </w:pPr>
     </w:p>
     <w:sectPr>
-      <w:headerReference w:type="default" r:id="rId9"/>
-      <w:footerReference w:type="default" r:id="rId10"/>
-      <w:headerReference w:type="first" r:id="rId11"/>
-      <w:footerReference w:type="first" r:id="rId12"/>
+      <w:headerReference w:type="first" r:id="rId16"/>
       <w:pgSz w:w="11906" w:h="16838"/>
       <w:pgMar w:top="1985" w:right="1134" w:bottom="1418" w:left="1134" w:header="567" w:footer="567" w:gutter="0"/>
-      <w:pgNumType w:start="1"/>
       <w:cols w:space="720"/>
       <w:titlePg/>
     </w:sectPr>
@@ -14267,35 +14019,35 @@
       <w:pStyle w:val="Pidipagina"/>
     </w:pPr>
     <w:r>
-      <w:t>Pinco Pallino</w:t>
+      <w:t>Gioele Cavallo, Damian Campesi, Samuele Abbà</w:t>
     </w:r>
     <w:r>
       <w:tab/>
     </w:r>
     <w:r>
-      <w:fldChar w:fldCharType="begin"/>
-    </w:r>
-    <w:r>
-      <w:instrText xml:space="preserve"> FILENAME </w:instrText>
-    </w:r>
-    <w:r>
-      <w:fldChar w:fldCharType="separate"/>
-    </w:r>
-    <w:r>
-      <w:rPr>
-        <w:noProof/>
-      </w:rPr>
-      <w:t>D2. Modello documentazione progetto.docx</w:t>
-    </w:r>
-    <w:r>
-      <w:rPr>
-        <w:noProof/>
-      </w:rPr>
-      <w:fldChar w:fldCharType="end"/>
+      <w:t>Video processing cluster</w:t>
     </w:r>
     <w:r>
       <w:tab/>
-      <w:t xml:space="preserve">Versione: 11.01.2021 </w:t>
+      <w:t xml:space="preserve">Versione: </w:t>
+    </w:r>
+    <w:r>
+      <w:t>24</w:t>
+    </w:r>
+    <w:r>
+      <w:t>.0</w:t>
+    </w:r>
+    <w:r>
+      <w:t>2</w:t>
+    </w:r>
+    <w:r>
+      <w:t>.202</w:t>
+    </w:r>
+    <w:r>
+      <w:t>2</w:t>
+    </w:r>
+    <w:r>
+      <w:t xml:space="preserve"> </w:t>
     </w:r>
   </w:p>
 </w:ftr>
@@ -14403,21 +14155,7 @@
             <w:rPr>
               <w:lang w:val="it-IT"/>
             </w:rPr>
-            <w:t xml:space="preserve">, </w:t>
-          </w:r>
-          <w:proofErr w:type="spellStart"/>
-          <w:r>
-            <w:rPr>
-              <w:lang w:val="it-IT"/>
-            </w:rPr>
-            <w:t>Damian</w:t>
-          </w:r>
-          <w:proofErr w:type="spellEnd"/>
-          <w:r>
-            <w:rPr>
-              <w:lang w:val="it-IT"/>
-            </w:rPr>
-            <w:t xml:space="preserve"> </w:t>
+            <w:t xml:space="preserve">, Damian </w:t>
           </w:r>
           <w:r>
             <w:rPr>
@@ -14662,7 +14400,974 @@
               <wp:inline distT="0" distB="0" distL="0" distR="0">
                 <wp:extent cx="609600" cy="609600"/>
                 <wp:effectExtent l="0" t="0" r="0" b="0"/>
-                <wp:docPr id="2" name="Immagine 2"/>
+                <wp:docPr id="12" name="Immagine 12"/>
+                <wp:cNvGraphicFramePr>
+                  <a:graphicFrameLocks xmlns:a="http://schemas.openxmlformats.org/drawingml/2006/main" noChangeAspect="1"/>
+                </wp:cNvGraphicFramePr>
+                <a:graphic xmlns:a="http://schemas.openxmlformats.org/drawingml/2006/main">
+                  <a:graphicData uri="http://schemas.openxmlformats.org/drawingml/2006/picture">
+                    <pic:pic xmlns:pic="http://schemas.openxmlformats.org/drawingml/2006/picture">
+                      <pic:nvPicPr>
+                        <pic:cNvPr id="0" name="Picture 2"/>
+                        <pic:cNvPicPr>
+                          <a:picLocks noChangeAspect="1" noChangeArrowheads="1"/>
+                        </pic:cNvPicPr>
+                      </pic:nvPicPr>
+                      <pic:blipFill>
+                        <a:blip r:embed="rId1">
+                          <a:extLst>
+                            <a:ext uri="{28A0092B-C50C-407E-A947-70E740481C1C}">
+                              <a14:useLocalDpi xmlns:a14="http://schemas.microsoft.com/office/drawing/2010/main" val="0"/>
+                            </a:ext>
+                          </a:extLst>
+                        </a:blip>
+                        <a:srcRect/>
+                        <a:stretch>
+                          <a:fillRect/>
+                        </a:stretch>
+                      </pic:blipFill>
+                      <pic:spPr bwMode="auto">
+                        <a:xfrm>
+                          <a:off x="0" y="0"/>
+                          <a:ext cx="609600" cy="609600"/>
+                        </a:xfrm>
+                        <a:prstGeom prst="rect">
+                          <a:avLst/>
+                        </a:prstGeom>
+                        <a:noFill/>
+                        <a:ln>
+                          <a:noFill/>
+                        </a:ln>
+                      </pic:spPr>
+                    </pic:pic>
+                  </a:graphicData>
+                </a:graphic>
+              </wp:inline>
+            </w:drawing>
+          </w:r>
+        </w:p>
+      </w:tc>
+      <w:tc>
+        <w:tcPr>
+          <w:tcW w:w="7088" w:type="dxa"/>
+          <w:tcBorders>
+            <w:top w:val="single" w:sz="4" w:space="0" w:color="auto"/>
+            <w:left w:val="single" w:sz="4" w:space="0" w:color="auto"/>
+            <w:bottom w:val="single" w:sz="4" w:space="0" w:color="auto"/>
+            <w:right w:val="single" w:sz="4" w:space="0" w:color="auto"/>
+          </w:tcBorders>
+          <w:tcMar>
+            <w:left w:w="0" w:type="dxa"/>
+            <w:right w:w="0" w:type="dxa"/>
+          </w:tcMar>
+          <w:vAlign w:val="center"/>
+        </w:tcPr>
+        <w:p>
+          <w:pPr>
+            <w:pStyle w:val="Intestazione"/>
+            <w:jc w:val="center"/>
+            <w:rPr>
+              <w:rFonts w:cs="Arial"/>
+              <w:b/>
+              <w:sz w:val="24"/>
+              <w:szCs w:val="24"/>
+            </w:rPr>
+          </w:pPr>
+          <w:r>
+            <w:rPr>
+              <w:rFonts w:cs="Arial"/>
+              <w:b/>
+              <w:sz w:val="24"/>
+              <w:szCs w:val="24"/>
+            </w:rPr>
+            <w:t>SAMT – Sezione Informatica</w:t>
+          </w:r>
+        </w:p>
+      </w:tc>
+      <w:tc>
+        <w:tcPr>
+          <w:tcW w:w="1588" w:type="dxa"/>
+          <w:vMerge w:val="restart"/>
+          <w:tcBorders>
+            <w:top w:val="single" w:sz="4" w:space="0" w:color="auto"/>
+            <w:left w:val="single" w:sz="4" w:space="0" w:color="auto"/>
+            <w:right w:val="single" w:sz="4" w:space="0" w:color="auto"/>
+          </w:tcBorders>
+          <w:tcMar>
+            <w:left w:w="0" w:type="dxa"/>
+            <w:right w:w="0" w:type="dxa"/>
+          </w:tcMar>
+          <w:vAlign w:val="center"/>
+        </w:tcPr>
+        <w:p>
+          <w:pPr>
+            <w:pStyle w:val="Intestazione"/>
+            <w:jc w:val="center"/>
+            <w:rPr>
+              <w:rFonts w:cs="Arial"/>
+            </w:rPr>
+          </w:pPr>
+          <w:r>
+            <w:rPr>
+              <w:rFonts w:cs="Arial"/>
+              <w:snapToGrid w:val="0"/>
+            </w:rPr>
+            <w:t xml:space="preserve">Pagina </w:t>
+          </w:r>
+          <w:r>
+            <w:rPr>
+              <w:rFonts w:cs="Arial"/>
+              <w:snapToGrid w:val="0"/>
+            </w:rPr>
+            <w:fldChar w:fldCharType="begin"/>
+          </w:r>
+          <w:r>
+            <w:rPr>
+              <w:rFonts w:cs="Arial"/>
+              <w:snapToGrid w:val="0"/>
+            </w:rPr>
+            <w:instrText xml:space="preserve"> PAGE  </w:instrText>
+          </w:r>
+          <w:r>
+            <w:rPr>
+              <w:rFonts w:cs="Arial"/>
+              <w:snapToGrid w:val="0"/>
+            </w:rPr>
+            <w:fldChar w:fldCharType="separate"/>
+          </w:r>
+          <w:r>
+            <w:rPr>
+              <w:rFonts w:cs="Arial"/>
+              <w:noProof/>
+              <w:snapToGrid w:val="0"/>
+            </w:rPr>
+            <w:t>2</w:t>
+          </w:r>
+          <w:r>
+            <w:rPr>
+              <w:rFonts w:cs="Arial"/>
+              <w:snapToGrid w:val="0"/>
+            </w:rPr>
+            <w:fldChar w:fldCharType="end"/>
+          </w:r>
+          <w:r>
+            <w:rPr>
+              <w:rFonts w:cs="Arial"/>
+              <w:snapToGrid w:val="0"/>
+            </w:rPr>
+            <w:t xml:space="preserve"> di </w:t>
+          </w:r>
+          <w:r>
+            <w:rPr>
+              <w:rFonts w:cs="Arial"/>
+              <w:snapToGrid w:val="0"/>
+            </w:rPr>
+            <w:fldChar w:fldCharType="begin"/>
+          </w:r>
+          <w:r>
+            <w:rPr>
+              <w:rFonts w:cs="Arial"/>
+              <w:snapToGrid w:val="0"/>
+            </w:rPr>
+            <w:instrText xml:space="preserve"> NUMPAGES </w:instrText>
+          </w:r>
+          <w:r>
+            <w:rPr>
+              <w:rFonts w:cs="Arial"/>
+              <w:snapToGrid w:val="0"/>
+            </w:rPr>
+            <w:fldChar w:fldCharType="separate"/>
+          </w:r>
+          <w:r>
+            <w:rPr>
+              <w:rFonts w:cs="Arial"/>
+              <w:noProof/>
+              <w:snapToGrid w:val="0"/>
+            </w:rPr>
+            <w:t>10</w:t>
+          </w:r>
+          <w:r>
+            <w:rPr>
+              <w:rFonts w:cs="Arial"/>
+              <w:snapToGrid w:val="0"/>
+            </w:rPr>
+            <w:fldChar w:fldCharType="end"/>
+          </w:r>
+        </w:p>
+      </w:tc>
+    </w:tr>
+    <w:tr>
+      <w:trPr>
+        <w:trHeight w:hRule="exact" w:val="482"/>
+        <w:jc w:val="center"/>
+      </w:trPr>
+      <w:tc>
+        <w:tcPr>
+          <w:tcW w:w="964" w:type="dxa"/>
+          <w:vMerge/>
+          <w:tcBorders>
+            <w:top w:val="single" w:sz="4" w:space="0" w:color="auto"/>
+            <w:left w:val="single" w:sz="4" w:space="0" w:color="auto"/>
+            <w:bottom w:val="single" w:sz="4" w:space="0" w:color="auto"/>
+            <w:right w:val="single" w:sz="4" w:space="0" w:color="auto"/>
+          </w:tcBorders>
+          <w:tcMar>
+            <w:left w:w="0" w:type="dxa"/>
+            <w:right w:w="0" w:type="dxa"/>
+          </w:tcMar>
+          <w:vAlign w:val="center"/>
+        </w:tcPr>
+        <w:p>
+          <w:pPr>
+            <w:rPr>
+              <w:rFonts w:cs="Arial"/>
+              <w:sz w:val="28"/>
+            </w:rPr>
+          </w:pPr>
+        </w:p>
+      </w:tc>
+      <w:tc>
+        <w:tcPr>
+          <w:tcW w:w="7088" w:type="dxa"/>
+          <w:tcBorders>
+            <w:top w:val="single" w:sz="4" w:space="0" w:color="auto"/>
+            <w:left w:val="single" w:sz="4" w:space="0" w:color="auto"/>
+            <w:bottom w:val="single" w:sz="4" w:space="0" w:color="auto"/>
+            <w:right w:val="single" w:sz="4" w:space="0" w:color="auto"/>
+          </w:tcBorders>
+          <w:tcMar>
+            <w:left w:w="0" w:type="dxa"/>
+            <w:right w:w="0" w:type="dxa"/>
+          </w:tcMar>
+          <w:vAlign w:val="center"/>
+        </w:tcPr>
+        <w:p>
+          <w:pPr>
+            <w:pStyle w:val="Intestazione"/>
+            <w:jc w:val="center"/>
+            <w:rPr>
+              <w:rFonts w:cs="Arial"/>
+              <w:b/>
+              <w:sz w:val="24"/>
+              <w:szCs w:val="24"/>
+            </w:rPr>
+          </w:pPr>
+          <w:r>
+            <w:rPr>
+              <w:rFonts w:cs="Arial"/>
+              <w:b/>
+              <w:sz w:val="24"/>
+              <w:szCs w:val="24"/>
+            </w:rPr>
+            <w:t>Video Processing Cluster</w:t>
+          </w:r>
+        </w:p>
+      </w:tc>
+      <w:tc>
+        <w:tcPr>
+          <w:tcW w:w="1588" w:type="dxa"/>
+          <w:vMerge/>
+          <w:tcBorders>
+            <w:left w:val="single" w:sz="4" w:space="0" w:color="auto"/>
+            <w:bottom w:val="single" w:sz="4" w:space="0" w:color="auto"/>
+            <w:right w:val="single" w:sz="4" w:space="0" w:color="auto"/>
+          </w:tcBorders>
+          <w:tcMar>
+            <w:left w:w="0" w:type="dxa"/>
+            <w:right w:w="0" w:type="dxa"/>
+          </w:tcMar>
+          <w:vAlign w:val="center"/>
+        </w:tcPr>
+        <w:p>
+          <w:pPr>
+            <w:pStyle w:val="Intestazione"/>
+            <w:jc w:val="center"/>
+            <w:rPr>
+              <w:rFonts w:cs="Arial"/>
+              <w:lang w:val="it-IT"/>
+            </w:rPr>
+          </w:pPr>
+        </w:p>
+      </w:tc>
+    </w:tr>
+  </w:tbl>
+  <w:p>
+    <w:pPr>
+      <w:pStyle w:val="Intestazione"/>
+      <w:rPr>
+        <w:rFonts w:cs="Arial"/>
+        <w:sz w:val="8"/>
+        <w:lang w:val="it-IT"/>
+      </w:rPr>
+    </w:pPr>
+  </w:p>
+</w:hdr>
+</file>
+
+<file path=word/header2.xml><?xml version="1.0" encoding="utf-8"?>
+<w:hdr xmlns:wpc="http://schemas.microsoft.com/office/word/2010/wordprocessingCanvas" xmlns:cx="http://schemas.microsoft.com/office/drawing/2014/chartex" xmlns:cx1="http://schemas.microsoft.com/office/drawing/2015/9/8/chartex" xmlns:cx2="http://schemas.microsoft.com/office/drawing/2015/10/21/chartex" xmlns:cx3="http://schemas.microsoft.com/office/drawing/2016/5/9/chartex" xmlns:cx4="http://schemas.microsoft.com/office/drawing/2016/5/10/chartex" xmlns:cx5="http://schemas.microsoft.com/office/drawing/2016/5/11/chartex" xmlns:cx6="http://schemas.microsoft.com/office/drawing/2016/5/12/chartex" xmlns:cx7="http://schemas.microsoft.com/office/drawing/2016/5/13/chartex" xmlns:cx8="http://schemas.microsoft.com/office/drawing/2016/5/14/chartex" xmlns:mc="http://schemas.openxmlformats.org/markup-compatibility/2006" xmlns:aink="http://schemas.microsoft.com/office/drawing/2016/ink" xmlns:am3d="http://schemas.microsoft.com/office/drawing/2017/model3d" xmlns:o="urn:schemas-microsoft-com:office:office" xmlns:r="http://schemas.openxmlformats.org/officeDocument/2006/relationships" xmlns:m="http://schemas.openxmlformats.org/officeDocument/2006/math" xmlns:v="urn:schemas-microsoft-com:vml" xmlns:wp14="http://schemas.microsoft.com/office/word/2010/wordprocessingDrawing" xmlns:wp="http://schemas.openxmlformats.org/drawingml/2006/wordprocessingDrawing" xmlns:w10="urn:schemas-microsoft-com:office:word" xmlns:w="http://schemas.openxmlformats.org/wordprocessingml/2006/main" xmlns:w14="http://schemas.microsoft.com/office/word/2010/wordml" xmlns:w15="http://schemas.microsoft.com/office/word/2012/wordml" xmlns:w16cid="http://schemas.microsoft.com/office/word/2016/wordml/cid" xmlns:w16se="http://schemas.microsoft.com/office/word/2015/wordml/symex" xmlns:wpg="http://schemas.microsoft.com/office/word/2010/wordprocessingGroup" xmlns:wpi="http://schemas.microsoft.com/office/word/2010/wordprocessingInk" xmlns:wne="http://schemas.microsoft.com/office/word/2006/wordml" xmlns:wps="http://schemas.microsoft.com/office/word/2010/wordprocessingShape" mc:Ignorable="w14 w15 w16se w16cid wp14">
+  <w:tbl>
+    <w:tblPr>
+      <w:tblW w:w="9644" w:type="dxa"/>
+      <w:tblBorders>
+        <w:top w:val="single" w:sz="4" w:space="0" w:color="auto"/>
+        <w:left w:val="single" w:sz="4" w:space="0" w:color="auto"/>
+        <w:bottom w:val="single" w:sz="4" w:space="0" w:color="auto"/>
+        <w:right w:val="single" w:sz="4" w:space="0" w:color="auto"/>
+      </w:tblBorders>
+      <w:tblLayout w:type="fixed"/>
+      <w:tblCellMar>
+        <w:left w:w="70" w:type="dxa"/>
+        <w:right w:w="70" w:type="dxa"/>
+      </w:tblCellMar>
+      <w:tblLook w:val="0000" w:firstRow="0" w:lastRow="0" w:firstColumn="0" w:lastColumn="0" w:noHBand="0" w:noVBand="0"/>
+    </w:tblPr>
+    <w:tblGrid>
+      <w:gridCol w:w="964"/>
+      <w:gridCol w:w="8680"/>
+    </w:tblGrid>
+    <w:tr>
+      <w:trPr>
+        <w:trHeight w:hRule="exact" w:val="482"/>
+      </w:trPr>
+      <w:tc>
+        <w:tcPr>
+          <w:tcW w:w="964" w:type="dxa"/>
+          <w:vMerge w:val="restart"/>
+          <w:tcBorders>
+            <w:top w:val="single" w:sz="4" w:space="0" w:color="auto"/>
+            <w:left w:val="single" w:sz="4" w:space="0" w:color="auto"/>
+            <w:bottom w:val="single" w:sz="4" w:space="0" w:color="auto"/>
+            <w:right w:val="single" w:sz="4" w:space="0" w:color="auto"/>
+          </w:tcBorders>
+          <w:tcMar>
+            <w:left w:w="0" w:type="dxa"/>
+            <w:right w:w="0" w:type="dxa"/>
+          </w:tcMar>
+        </w:tcPr>
+        <w:p>
+          <w:pPr>
+            <w:pStyle w:val="Intestazione"/>
+            <w:jc w:val="center"/>
+            <w:rPr>
+              <w:rFonts w:cs="Arial"/>
+              <w:b/>
+              <w:bCs/>
+              <w:sz w:val="36"/>
+            </w:rPr>
+          </w:pPr>
+          <w:r>
+            <w:rPr>
+              <w:rFonts w:cs="Arial"/>
+              <w:noProof/>
+              <w:sz w:val="28"/>
+            </w:rPr>
+            <w:drawing>
+              <wp:inline distT="0" distB="0" distL="0" distR="0">
+                <wp:extent cx="609600" cy="609600"/>
+                <wp:effectExtent l="0" t="0" r="0" b="0"/>
+                <wp:docPr id="13" name="Immagine 13"/>
+                <wp:cNvGraphicFramePr>
+                  <a:graphicFrameLocks xmlns:a="http://schemas.openxmlformats.org/drawingml/2006/main" noChangeAspect="1"/>
+                </wp:cNvGraphicFramePr>
+                <a:graphic xmlns:a="http://schemas.openxmlformats.org/drawingml/2006/main">
+                  <a:graphicData uri="http://schemas.openxmlformats.org/drawingml/2006/picture">
+                    <pic:pic xmlns:pic="http://schemas.openxmlformats.org/drawingml/2006/picture">
+                      <pic:nvPicPr>
+                        <pic:cNvPr id="0" name="Picture 3"/>
+                        <pic:cNvPicPr>
+                          <a:picLocks noChangeAspect="1" noChangeArrowheads="1"/>
+                        </pic:cNvPicPr>
+                      </pic:nvPicPr>
+                      <pic:blipFill>
+                        <a:blip r:embed="rId1">
+                          <a:extLst>
+                            <a:ext uri="{28A0092B-C50C-407E-A947-70E740481C1C}">
+                              <a14:useLocalDpi xmlns:a14="http://schemas.microsoft.com/office/drawing/2010/main" val="0"/>
+                            </a:ext>
+                          </a:extLst>
+                        </a:blip>
+                        <a:srcRect/>
+                        <a:stretch>
+                          <a:fillRect/>
+                        </a:stretch>
+                      </pic:blipFill>
+                      <pic:spPr bwMode="auto">
+                        <a:xfrm>
+                          <a:off x="0" y="0"/>
+                          <a:ext cx="609600" cy="609600"/>
+                        </a:xfrm>
+                        <a:prstGeom prst="rect">
+                          <a:avLst/>
+                        </a:prstGeom>
+                        <a:noFill/>
+                        <a:ln>
+                          <a:noFill/>
+                        </a:ln>
+                      </pic:spPr>
+                    </pic:pic>
+                  </a:graphicData>
+                </a:graphic>
+              </wp:inline>
+            </w:drawing>
+          </w:r>
+        </w:p>
+      </w:tc>
+      <w:tc>
+        <w:tcPr>
+          <w:tcW w:w="8680" w:type="dxa"/>
+          <w:tcBorders>
+            <w:top w:val="single" w:sz="4" w:space="0" w:color="auto"/>
+            <w:left w:val="single" w:sz="4" w:space="0" w:color="auto"/>
+            <w:bottom w:val="single" w:sz="4" w:space="0" w:color="auto"/>
+            <w:right w:val="single" w:sz="4" w:space="0" w:color="auto"/>
+          </w:tcBorders>
+          <w:tcMar>
+            <w:left w:w="0" w:type="dxa"/>
+            <w:right w:w="0" w:type="dxa"/>
+          </w:tcMar>
+          <w:vAlign w:val="center"/>
+        </w:tcPr>
+        <w:p>
+          <w:pPr>
+            <w:pStyle w:val="Intestazione"/>
+            <w:jc w:val="center"/>
+            <w:rPr>
+              <w:rFonts w:cs="Arial"/>
+              <w:b/>
+              <w:sz w:val="24"/>
+              <w:szCs w:val="24"/>
+            </w:rPr>
+          </w:pPr>
+          <w:r>
+            <w:rPr>
+              <w:rFonts w:cs="Arial"/>
+              <w:b/>
+              <w:sz w:val="24"/>
+              <w:szCs w:val="24"/>
+            </w:rPr>
+            <w:t>Scuola Arti e Mestieri Trevano</w:t>
+          </w:r>
+        </w:p>
+      </w:tc>
+    </w:tr>
+    <w:tr>
+      <w:trPr>
+        <w:trHeight w:hRule="exact" w:val="482"/>
+      </w:trPr>
+      <w:tc>
+        <w:tcPr>
+          <w:tcW w:w="964" w:type="dxa"/>
+          <w:vMerge/>
+          <w:tcBorders>
+            <w:top w:val="single" w:sz="4" w:space="0" w:color="auto"/>
+            <w:left w:val="single" w:sz="4" w:space="0" w:color="auto"/>
+            <w:bottom w:val="single" w:sz="4" w:space="0" w:color="auto"/>
+            <w:right w:val="single" w:sz="4" w:space="0" w:color="auto"/>
+          </w:tcBorders>
+          <w:tcMar>
+            <w:left w:w="0" w:type="dxa"/>
+            <w:right w:w="0" w:type="dxa"/>
+          </w:tcMar>
+          <w:vAlign w:val="center"/>
+        </w:tcPr>
+        <w:p>
+          <w:pPr>
+            <w:rPr>
+              <w:rFonts w:cs="Arial"/>
+              <w:sz w:val="28"/>
+            </w:rPr>
+          </w:pPr>
+        </w:p>
+      </w:tc>
+      <w:tc>
+        <w:tcPr>
+          <w:tcW w:w="8680" w:type="dxa"/>
+          <w:tcBorders>
+            <w:top w:val="single" w:sz="4" w:space="0" w:color="auto"/>
+            <w:left w:val="single" w:sz="4" w:space="0" w:color="auto"/>
+            <w:bottom w:val="single" w:sz="4" w:space="0" w:color="auto"/>
+            <w:right w:val="single" w:sz="4" w:space="0" w:color="auto"/>
+          </w:tcBorders>
+          <w:tcMar>
+            <w:left w:w="0" w:type="dxa"/>
+            <w:right w:w="0" w:type="dxa"/>
+          </w:tcMar>
+          <w:vAlign w:val="center"/>
+        </w:tcPr>
+        <w:p>
+          <w:pPr>
+            <w:pStyle w:val="Intestazione"/>
+            <w:jc w:val="center"/>
+            <w:rPr>
+              <w:rFonts w:cs="Arial"/>
+              <w:b/>
+              <w:sz w:val="24"/>
+              <w:szCs w:val="24"/>
+            </w:rPr>
+          </w:pPr>
+          <w:r>
+            <w:rPr>
+              <w:rFonts w:cs="Arial"/>
+              <w:b/>
+              <w:sz w:val="24"/>
+              <w:szCs w:val="24"/>
+            </w:rPr>
+            <w:t>Sezione informatica</w:t>
+          </w:r>
+        </w:p>
+      </w:tc>
+    </w:tr>
+  </w:tbl>
+  <w:p>
+    <w:pPr>
+      <w:pStyle w:val="Intestazione"/>
+    </w:pPr>
+  </w:p>
+</w:hdr>
+</file>
+
+<file path=word/header3.xml><?xml version="1.0" encoding="utf-8"?>
+<w:hdr xmlns:wpc="http://schemas.microsoft.com/office/word/2010/wordprocessingCanvas" xmlns:cx="http://schemas.microsoft.com/office/drawing/2014/chartex" xmlns:cx1="http://schemas.microsoft.com/office/drawing/2015/9/8/chartex" xmlns:cx2="http://schemas.microsoft.com/office/drawing/2015/10/21/chartex" xmlns:cx3="http://schemas.microsoft.com/office/drawing/2016/5/9/chartex" xmlns:cx4="http://schemas.microsoft.com/office/drawing/2016/5/10/chartex" xmlns:cx5="http://schemas.microsoft.com/office/drawing/2016/5/11/chartex" xmlns:cx6="http://schemas.microsoft.com/office/drawing/2016/5/12/chartex" xmlns:cx7="http://schemas.microsoft.com/office/drawing/2016/5/13/chartex" xmlns:cx8="http://schemas.microsoft.com/office/drawing/2016/5/14/chartex" xmlns:mc="http://schemas.openxmlformats.org/markup-compatibility/2006" xmlns:aink="http://schemas.microsoft.com/office/drawing/2016/ink" xmlns:am3d="http://schemas.microsoft.com/office/drawing/2017/model3d" xmlns:o="urn:schemas-microsoft-com:office:office" xmlns:r="http://schemas.openxmlformats.org/officeDocument/2006/relationships" xmlns:m="http://schemas.openxmlformats.org/officeDocument/2006/math" xmlns:v="urn:schemas-microsoft-com:vml" xmlns:wp14="http://schemas.microsoft.com/office/word/2010/wordprocessingDrawing" xmlns:wp="http://schemas.openxmlformats.org/drawingml/2006/wordprocessingDrawing" xmlns:w10="urn:schemas-microsoft-com:office:word" xmlns:w="http://schemas.openxmlformats.org/wordprocessingml/2006/main" xmlns:w14="http://schemas.microsoft.com/office/word/2010/wordml" xmlns:w15="http://schemas.microsoft.com/office/word/2012/wordml" xmlns:w16cid="http://schemas.microsoft.com/office/word/2016/wordml/cid" xmlns:w16se="http://schemas.microsoft.com/office/word/2015/wordml/symex" xmlns:wpg="http://schemas.microsoft.com/office/word/2010/wordprocessingGroup" xmlns:wpi="http://schemas.microsoft.com/office/word/2010/wordprocessingInk" xmlns:wne="http://schemas.microsoft.com/office/word/2006/wordml" xmlns:wps="http://schemas.microsoft.com/office/word/2010/wordprocessingShape" mc:Ignorable="w14 w15 w16se w16cid wp14">
+  <w:tbl>
+    <w:tblPr>
+      <w:tblW w:w="9639" w:type="dxa"/>
+      <w:jc w:val="center"/>
+      <w:tblBorders>
+        <w:top w:val="single" w:sz="4" w:space="0" w:color="auto"/>
+        <w:left w:val="single" w:sz="4" w:space="0" w:color="auto"/>
+        <w:bottom w:val="single" w:sz="4" w:space="0" w:color="auto"/>
+        <w:right w:val="single" w:sz="4" w:space="0" w:color="auto"/>
+      </w:tblBorders>
+      <w:tblLayout w:type="fixed"/>
+      <w:tblCellMar>
+        <w:left w:w="70" w:type="dxa"/>
+        <w:right w:w="70" w:type="dxa"/>
+      </w:tblCellMar>
+      <w:tblLook w:val="0000" w:firstRow="0" w:lastRow="0" w:firstColumn="0" w:lastColumn="0" w:noHBand="0" w:noVBand="0"/>
+    </w:tblPr>
+    <w:tblGrid>
+      <w:gridCol w:w="964"/>
+      <w:gridCol w:w="7087"/>
+      <w:gridCol w:w="1588"/>
+    </w:tblGrid>
+    <w:tr>
+      <w:trPr>
+        <w:trHeight w:hRule="exact" w:val="482"/>
+        <w:jc w:val="center"/>
+      </w:trPr>
+      <w:tc>
+        <w:tcPr>
+          <w:tcW w:w="964" w:type="dxa"/>
+          <w:vMerge w:val="restart"/>
+          <w:tcBorders>
+            <w:top w:val="single" w:sz="4" w:space="0" w:color="auto"/>
+            <w:left w:val="single" w:sz="4" w:space="0" w:color="auto"/>
+            <w:bottom w:val="single" w:sz="4" w:space="0" w:color="auto"/>
+            <w:right w:val="single" w:sz="4" w:space="0" w:color="auto"/>
+          </w:tcBorders>
+          <w:tcMar>
+            <w:left w:w="0" w:type="dxa"/>
+            <w:right w:w="0" w:type="dxa"/>
+          </w:tcMar>
+        </w:tcPr>
+        <w:p>
+          <w:pPr>
+            <w:pStyle w:val="Intestazione"/>
+            <w:jc w:val="center"/>
+            <w:rPr>
+              <w:rFonts w:cs="Arial"/>
+              <w:b/>
+              <w:bCs/>
+              <w:sz w:val="36"/>
+            </w:rPr>
+          </w:pPr>
+          <w:r>
+            <w:rPr>
+              <w:rFonts w:cs="Arial"/>
+              <w:noProof/>
+              <w:sz w:val="28"/>
+            </w:rPr>
+            <w:drawing>
+              <wp:inline distT="0" distB="0" distL="0" distR="0" wp14:anchorId="10A0E0A3" wp14:editId="06D68BB5">
+                <wp:extent cx="609600" cy="609600"/>
+                <wp:effectExtent l="0" t="0" r="0" b="0"/>
+                <wp:docPr id="11" name="Immagine 11"/>
+                <wp:cNvGraphicFramePr>
+                  <a:graphicFrameLocks xmlns:a="http://schemas.openxmlformats.org/drawingml/2006/main" noChangeAspect="1"/>
+                </wp:cNvGraphicFramePr>
+                <a:graphic xmlns:a="http://schemas.openxmlformats.org/drawingml/2006/main">
+                  <a:graphicData uri="http://schemas.openxmlformats.org/drawingml/2006/picture">
+                    <pic:pic xmlns:pic="http://schemas.openxmlformats.org/drawingml/2006/picture">
+                      <pic:nvPicPr>
+                        <pic:cNvPr id="0" name="Picture 2"/>
+                        <pic:cNvPicPr>
+                          <a:picLocks noChangeAspect="1" noChangeArrowheads="1"/>
+                        </pic:cNvPicPr>
+                      </pic:nvPicPr>
+                      <pic:blipFill>
+                        <a:blip r:embed="rId1">
+                          <a:extLst>
+                            <a:ext uri="{28A0092B-C50C-407E-A947-70E740481C1C}">
+                              <a14:useLocalDpi xmlns:a14="http://schemas.microsoft.com/office/drawing/2010/main" val="0"/>
+                            </a:ext>
+                          </a:extLst>
+                        </a:blip>
+                        <a:srcRect/>
+                        <a:stretch>
+                          <a:fillRect/>
+                        </a:stretch>
+                      </pic:blipFill>
+                      <pic:spPr bwMode="auto">
+                        <a:xfrm>
+                          <a:off x="0" y="0"/>
+                          <a:ext cx="609600" cy="609600"/>
+                        </a:xfrm>
+                        <a:prstGeom prst="rect">
+                          <a:avLst/>
+                        </a:prstGeom>
+                        <a:noFill/>
+                        <a:ln>
+                          <a:noFill/>
+                        </a:ln>
+                      </pic:spPr>
+                    </pic:pic>
+                  </a:graphicData>
+                </a:graphic>
+              </wp:inline>
+            </w:drawing>
+          </w:r>
+        </w:p>
+      </w:tc>
+      <w:tc>
+        <w:tcPr>
+          <w:tcW w:w="7088" w:type="dxa"/>
+          <w:tcBorders>
+            <w:top w:val="single" w:sz="4" w:space="0" w:color="auto"/>
+            <w:left w:val="single" w:sz="4" w:space="0" w:color="auto"/>
+            <w:bottom w:val="single" w:sz="4" w:space="0" w:color="auto"/>
+            <w:right w:val="single" w:sz="4" w:space="0" w:color="auto"/>
+          </w:tcBorders>
+          <w:tcMar>
+            <w:left w:w="0" w:type="dxa"/>
+            <w:right w:w="0" w:type="dxa"/>
+          </w:tcMar>
+          <w:vAlign w:val="center"/>
+        </w:tcPr>
+        <w:p>
+          <w:pPr>
+            <w:pStyle w:val="Intestazione"/>
+            <w:jc w:val="center"/>
+            <w:rPr>
+              <w:rFonts w:cs="Arial"/>
+              <w:b/>
+              <w:sz w:val="24"/>
+              <w:szCs w:val="24"/>
+            </w:rPr>
+          </w:pPr>
+          <w:r>
+            <w:rPr>
+              <w:rFonts w:cs="Arial"/>
+              <w:b/>
+              <w:sz w:val="24"/>
+              <w:szCs w:val="24"/>
+            </w:rPr>
+            <w:t>SAMT – Sezione Informatica</w:t>
+          </w:r>
+        </w:p>
+      </w:tc>
+      <w:tc>
+        <w:tcPr>
+          <w:tcW w:w="1588" w:type="dxa"/>
+          <w:vMerge w:val="restart"/>
+          <w:tcBorders>
+            <w:top w:val="single" w:sz="4" w:space="0" w:color="auto"/>
+            <w:left w:val="single" w:sz="4" w:space="0" w:color="auto"/>
+            <w:right w:val="single" w:sz="4" w:space="0" w:color="auto"/>
+          </w:tcBorders>
+          <w:tcMar>
+            <w:left w:w="0" w:type="dxa"/>
+            <w:right w:w="0" w:type="dxa"/>
+          </w:tcMar>
+          <w:vAlign w:val="center"/>
+        </w:tcPr>
+        <w:p>
+          <w:pPr>
+            <w:pStyle w:val="Intestazione"/>
+            <w:jc w:val="center"/>
+            <w:rPr>
+              <w:rFonts w:cs="Arial"/>
+            </w:rPr>
+          </w:pPr>
+          <w:r>
+            <w:rPr>
+              <w:rFonts w:cs="Arial"/>
+              <w:snapToGrid w:val="0"/>
+            </w:rPr>
+            <w:t xml:space="preserve">Pagina </w:t>
+          </w:r>
+          <w:r>
+            <w:rPr>
+              <w:rFonts w:cs="Arial"/>
+              <w:snapToGrid w:val="0"/>
+            </w:rPr>
+            <w:fldChar w:fldCharType="begin"/>
+          </w:r>
+          <w:r>
+            <w:rPr>
+              <w:rFonts w:cs="Arial"/>
+              <w:snapToGrid w:val="0"/>
+            </w:rPr>
+            <w:instrText xml:space="preserve"> PAGE  </w:instrText>
+          </w:r>
+          <w:r>
+            <w:rPr>
+              <w:rFonts w:cs="Arial"/>
+              <w:snapToGrid w:val="0"/>
+            </w:rPr>
+            <w:fldChar w:fldCharType="separate"/>
+          </w:r>
+          <w:r>
+            <w:rPr>
+              <w:rFonts w:cs="Arial"/>
+              <w:noProof/>
+              <w:snapToGrid w:val="0"/>
+            </w:rPr>
+            <w:t>2</w:t>
+          </w:r>
+          <w:r>
+            <w:rPr>
+              <w:rFonts w:cs="Arial"/>
+              <w:snapToGrid w:val="0"/>
+            </w:rPr>
+            <w:fldChar w:fldCharType="end"/>
+          </w:r>
+          <w:r>
+            <w:rPr>
+              <w:rFonts w:cs="Arial"/>
+              <w:snapToGrid w:val="0"/>
+            </w:rPr>
+            <w:t xml:space="preserve"> di </w:t>
+          </w:r>
+          <w:r>
+            <w:rPr>
+              <w:rFonts w:cs="Arial"/>
+              <w:snapToGrid w:val="0"/>
+            </w:rPr>
+            <w:fldChar w:fldCharType="begin"/>
+          </w:r>
+          <w:r>
+            <w:rPr>
+              <w:rFonts w:cs="Arial"/>
+              <w:snapToGrid w:val="0"/>
+            </w:rPr>
+            <w:instrText xml:space="preserve"> NUMPAGES </w:instrText>
+          </w:r>
+          <w:r>
+            <w:rPr>
+              <w:rFonts w:cs="Arial"/>
+              <w:snapToGrid w:val="0"/>
+            </w:rPr>
+            <w:fldChar w:fldCharType="separate"/>
+          </w:r>
+          <w:r>
+            <w:rPr>
+              <w:rFonts w:cs="Arial"/>
+              <w:noProof/>
+              <w:snapToGrid w:val="0"/>
+            </w:rPr>
+            <w:t>10</w:t>
+          </w:r>
+          <w:r>
+            <w:rPr>
+              <w:rFonts w:cs="Arial"/>
+              <w:snapToGrid w:val="0"/>
+            </w:rPr>
+            <w:fldChar w:fldCharType="end"/>
+          </w:r>
+        </w:p>
+      </w:tc>
+    </w:tr>
+    <w:tr>
+      <w:trPr>
+        <w:trHeight w:hRule="exact" w:val="482"/>
+        <w:jc w:val="center"/>
+      </w:trPr>
+      <w:tc>
+        <w:tcPr>
+          <w:tcW w:w="964" w:type="dxa"/>
+          <w:vMerge/>
+          <w:tcBorders>
+            <w:top w:val="single" w:sz="4" w:space="0" w:color="auto"/>
+            <w:left w:val="single" w:sz="4" w:space="0" w:color="auto"/>
+            <w:bottom w:val="single" w:sz="4" w:space="0" w:color="auto"/>
+            <w:right w:val="single" w:sz="4" w:space="0" w:color="auto"/>
+          </w:tcBorders>
+          <w:tcMar>
+            <w:left w:w="0" w:type="dxa"/>
+            <w:right w:w="0" w:type="dxa"/>
+          </w:tcMar>
+          <w:vAlign w:val="center"/>
+        </w:tcPr>
+        <w:p>
+          <w:pPr>
+            <w:rPr>
+              <w:rFonts w:cs="Arial"/>
+              <w:sz w:val="28"/>
+            </w:rPr>
+          </w:pPr>
+        </w:p>
+      </w:tc>
+      <w:tc>
+        <w:tcPr>
+          <w:tcW w:w="7088" w:type="dxa"/>
+          <w:tcBorders>
+            <w:top w:val="single" w:sz="4" w:space="0" w:color="auto"/>
+            <w:left w:val="single" w:sz="4" w:space="0" w:color="auto"/>
+            <w:bottom w:val="single" w:sz="4" w:space="0" w:color="auto"/>
+            <w:right w:val="single" w:sz="4" w:space="0" w:color="auto"/>
+          </w:tcBorders>
+          <w:tcMar>
+            <w:left w:w="0" w:type="dxa"/>
+            <w:right w:w="0" w:type="dxa"/>
+          </w:tcMar>
+          <w:vAlign w:val="center"/>
+        </w:tcPr>
+        <w:p>
+          <w:pPr>
+            <w:pStyle w:val="Intestazione"/>
+            <w:jc w:val="center"/>
+            <w:rPr>
+              <w:rFonts w:cs="Arial"/>
+              <w:b/>
+              <w:sz w:val="24"/>
+              <w:szCs w:val="24"/>
+            </w:rPr>
+          </w:pPr>
+          <w:r>
+            <w:rPr>
+              <w:rFonts w:cs="Arial"/>
+              <w:b/>
+              <w:sz w:val="24"/>
+              <w:szCs w:val="24"/>
+            </w:rPr>
+            <w:t xml:space="preserve">Video Processing </w:t>
+          </w:r>
+          <w:proofErr w:type="spellStart"/>
+          <w:r>
+            <w:rPr>
+              <w:rFonts w:cs="Arial"/>
+              <w:b/>
+              <w:sz w:val="24"/>
+              <w:szCs w:val="24"/>
+            </w:rPr>
+            <w:t>Cluester</w:t>
+          </w:r>
+          <w:proofErr w:type="spellEnd"/>
+        </w:p>
+      </w:tc>
+      <w:tc>
+        <w:tcPr>
+          <w:tcW w:w="1588" w:type="dxa"/>
+          <w:vMerge/>
+          <w:tcBorders>
+            <w:left w:val="single" w:sz="4" w:space="0" w:color="auto"/>
+            <w:bottom w:val="single" w:sz="4" w:space="0" w:color="auto"/>
+            <w:right w:val="single" w:sz="4" w:space="0" w:color="auto"/>
+          </w:tcBorders>
+          <w:tcMar>
+            <w:left w:w="0" w:type="dxa"/>
+            <w:right w:w="0" w:type="dxa"/>
+          </w:tcMar>
+          <w:vAlign w:val="center"/>
+        </w:tcPr>
+        <w:p>
+          <w:pPr>
+            <w:pStyle w:val="Intestazione"/>
+            <w:jc w:val="center"/>
+            <w:rPr>
+              <w:rFonts w:cs="Arial"/>
+              <w:lang w:val="it-IT"/>
+            </w:rPr>
+          </w:pPr>
+        </w:p>
+      </w:tc>
+    </w:tr>
+  </w:tbl>
+  <w:p>
+    <w:pPr>
+      <w:pStyle w:val="Intestazione"/>
+    </w:pPr>
+  </w:p>
+</w:hdr>
+</file>
+
+<file path=word/header4.xml><?xml version="1.0" encoding="utf-8"?>
+<w:hdr xmlns:wpc="http://schemas.microsoft.com/office/word/2010/wordprocessingCanvas" xmlns:cx="http://schemas.microsoft.com/office/drawing/2014/chartex" xmlns:cx1="http://schemas.microsoft.com/office/drawing/2015/9/8/chartex" xmlns:cx2="http://schemas.microsoft.com/office/drawing/2015/10/21/chartex" xmlns:cx3="http://schemas.microsoft.com/office/drawing/2016/5/9/chartex" xmlns:cx4="http://schemas.microsoft.com/office/drawing/2016/5/10/chartex" xmlns:cx5="http://schemas.microsoft.com/office/drawing/2016/5/11/chartex" xmlns:cx6="http://schemas.microsoft.com/office/drawing/2016/5/12/chartex" xmlns:cx7="http://schemas.microsoft.com/office/drawing/2016/5/13/chartex" xmlns:cx8="http://schemas.microsoft.com/office/drawing/2016/5/14/chartex" xmlns:mc="http://schemas.openxmlformats.org/markup-compatibility/2006" xmlns:aink="http://schemas.microsoft.com/office/drawing/2016/ink" xmlns:am3d="http://schemas.microsoft.com/office/drawing/2017/model3d" xmlns:o="urn:schemas-microsoft-com:office:office" xmlns:r="http://schemas.openxmlformats.org/officeDocument/2006/relationships" xmlns:m="http://schemas.openxmlformats.org/officeDocument/2006/math" xmlns:v="urn:schemas-microsoft-com:vml" xmlns:wp14="http://schemas.microsoft.com/office/word/2010/wordprocessingDrawing" xmlns:wp="http://schemas.openxmlformats.org/drawingml/2006/wordprocessingDrawing" xmlns:w10="urn:schemas-microsoft-com:office:word" xmlns:w="http://schemas.openxmlformats.org/wordprocessingml/2006/main" xmlns:w14="http://schemas.microsoft.com/office/word/2010/wordml" xmlns:w15="http://schemas.microsoft.com/office/word/2012/wordml" xmlns:w16cid="http://schemas.microsoft.com/office/word/2016/wordml/cid" xmlns:w16se="http://schemas.microsoft.com/office/word/2015/wordml/symex" xmlns:wpg="http://schemas.microsoft.com/office/word/2010/wordprocessingGroup" xmlns:wpi="http://schemas.microsoft.com/office/word/2010/wordprocessingInk" xmlns:wne="http://schemas.microsoft.com/office/word/2006/wordml" xmlns:wps="http://schemas.microsoft.com/office/word/2010/wordprocessingShape" mc:Ignorable="w14 w15 w16se w16cid wp14">
+  <w:tbl>
+    <w:tblPr>
+      <w:tblW w:w="9639" w:type="dxa"/>
+      <w:jc w:val="center"/>
+      <w:tblBorders>
+        <w:top w:val="single" w:sz="4" w:space="0" w:color="auto"/>
+        <w:left w:val="single" w:sz="4" w:space="0" w:color="auto"/>
+        <w:bottom w:val="single" w:sz="4" w:space="0" w:color="auto"/>
+        <w:right w:val="single" w:sz="4" w:space="0" w:color="auto"/>
+      </w:tblBorders>
+      <w:tblLayout w:type="fixed"/>
+      <w:tblCellMar>
+        <w:left w:w="70" w:type="dxa"/>
+        <w:right w:w="70" w:type="dxa"/>
+      </w:tblCellMar>
+      <w:tblLook w:val="0000" w:firstRow="0" w:lastRow="0" w:firstColumn="0" w:lastColumn="0" w:noHBand="0" w:noVBand="0"/>
+    </w:tblPr>
+    <w:tblGrid>
+      <w:gridCol w:w="964"/>
+      <w:gridCol w:w="7087"/>
+      <w:gridCol w:w="1588"/>
+    </w:tblGrid>
+    <w:tr>
+      <w:trPr>
+        <w:trHeight w:hRule="exact" w:val="482"/>
+        <w:jc w:val="center"/>
+      </w:trPr>
+      <w:tc>
+        <w:tcPr>
+          <w:tcW w:w="964" w:type="dxa"/>
+          <w:vMerge w:val="restart"/>
+          <w:tcBorders>
+            <w:top w:val="single" w:sz="4" w:space="0" w:color="auto"/>
+            <w:left w:val="single" w:sz="4" w:space="0" w:color="auto"/>
+            <w:bottom w:val="single" w:sz="4" w:space="0" w:color="auto"/>
+            <w:right w:val="single" w:sz="4" w:space="0" w:color="auto"/>
+          </w:tcBorders>
+          <w:tcMar>
+            <w:left w:w="0" w:type="dxa"/>
+            <w:right w:w="0" w:type="dxa"/>
+          </w:tcMar>
+        </w:tcPr>
+        <w:p>
+          <w:pPr>
+            <w:pStyle w:val="Intestazione"/>
+            <w:jc w:val="center"/>
+            <w:rPr>
+              <w:rFonts w:cs="Arial"/>
+              <w:b/>
+              <w:bCs/>
+              <w:sz w:val="36"/>
+            </w:rPr>
+          </w:pPr>
+          <w:r>
+            <w:rPr>
+              <w:rFonts w:cs="Arial"/>
+              <w:noProof/>
+              <w:sz w:val="28"/>
+            </w:rPr>
+            <w:drawing>
+              <wp:inline distT="0" distB="0" distL="0" distR="0" wp14:anchorId="63835E48" wp14:editId="41C4CF3E">
+                <wp:extent cx="609600" cy="609600"/>
+                <wp:effectExtent l="0" t="0" r="0" b="0"/>
+                <wp:docPr id="7" name="Immagine 7"/>
                 <wp:cNvGraphicFramePr>
                   <a:graphicFrameLocks xmlns:a="http://schemas.openxmlformats.org/drawingml/2006/main" noChangeAspect="1"/>
                 </wp:cNvGraphicFramePr>
@@ -14949,234 +15654,6 @@
               <w:lang w:val="it-IT"/>
             </w:rPr>
           </w:pPr>
-        </w:p>
-      </w:tc>
-    </w:tr>
-  </w:tbl>
-  <w:p>
-    <w:pPr>
-      <w:pStyle w:val="Intestazione"/>
-      <w:rPr>
-        <w:rFonts w:cs="Arial"/>
-        <w:sz w:val="8"/>
-        <w:lang w:val="it-IT"/>
-      </w:rPr>
-    </w:pPr>
-  </w:p>
-</w:hdr>
-</file>
-
-<file path=word/header2.xml><?xml version="1.0" encoding="utf-8"?>
-<w:hdr xmlns:wpc="http://schemas.microsoft.com/office/word/2010/wordprocessingCanvas" xmlns:cx="http://schemas.microsoft.com/office/drawing/2014/chartex" xmlns:cx1="http://schemas.microsoft.com/office/drawing/2015/9/8/chartex" xmlns:cx2="http://schemas.microsoft.com/office/drawing/2015/10/21/chartex" xmlns:cx3="http://schemas.microsoft.com/office/drawing/2016/5/9/chartex" xmlns:cx4="http://schemas.microsoft.com/office/drawing/2016/5/10/chartex" xmlns:cx5="http://schemas.microsoft.com/office/drawing/2016/5/11/chartex" xmlns:cx6="http://schemas.microsoft.com/office/drawing/2016/5/12/chartex" xmlns:cx7="http://schemas.microsoft.com/office/drawing/2016/5/13/chartex" xmlns:cx8="http://schemas.microsoft.com/office/drawing/2016/5/14/chartex" xmlns:mc="http://schemas.openxmlformats.org/markup-compatibility/2006" xmlns:aink="http://schemas.microsoft.com/office/drawing/2016/ink" xmlns:am3d="http://schemas.microsoft.com/office/drawing/2017/model3d" xmlns:o="urn:schemas-microsoft-com:office:office" xmlns:r="http://schemas.openxmlformats.org/officeDocument/2006/relationships" xmlns:m="http://schemas.openxmlformats.org/officeDocument/2006/math" xmlns:v="urn:schemas-microsoft-com:vml" xmlns:wp14="http://schemas.microsoft.com/office/word/2010/wordprocessingDrawing" xmlns:wp="http://schemas.openxmlformats.org/drawingml/2006/wordprocessingDrawing" xmlns:w10="urn:schemas-microsoft-com:office:word" xmlns:w="http://schemas.openxmlformats.org/wordprocessingml/2006/main" xmlns:w14="http://schemas.microsoft.com/office/word/2010/wordml" xmlns:w15="http://schemas.microsoft.com/office/word/2012/wordml" xmlns:w16cid="http://schemas.microsoft.com/office/word/2016/wordml/cid" xmlns:w16se="http://schemas.microsoft.com/office/word/2015/wordml/symex" xmlns:wpg="http://schemas.microsoft.com/office/word/2010/wordprocessingGroup" xmlns:wpi="http://schemas.microsoft.com/office/word/2010/wordprocessingInk" xmlns:wne="http://schemas.microsoft.com/office/word/2006/wordml" xmlns:wps="http://schemas.microsoft.com/office/word/2010/wordprocessingShape" mc:Ignorable="w14 w15 w16se w16cid wp14">
-  <w:tbl>
-    <w:tblPr>
-      <w:tblW w:w="9644" w:type="dxa"/>
-      <w:tblBorders>
-        <w:top w:val="single" w:sz="4" w:space="0" w:color="auto"/>
-        <w:left w:val="single" w:sz="4" w:space="0" w:color="auto"/>
-        <w:bottom w:val="single" w:sz="4" w:space="0" w:color="auto"/>
-        <w:right w:val="single" w:sz="4" w:space="0" w:color="auto"/>
-      </w:tblBorders>
-      <w:tblLayout w:type="fixed"/>
-      <w:tblCellMar>
-        <w:left w:w="70" w:type="dxa"/>
-        <w:right w:w="70" w:type="dxa"/>
-      </w:tblCellMar>
-      <w:tblLook w:val="0000" w:firstRow="0" w:lastRow="0" w:firstColumn="0" w:lastColumn="0" w:noHBand="0" w:noVBand="0"/>
-    </w:tblPr>
-    <w:tblGrid>
-      <w:gridCol w:w="964"/>
-      <w:gridCol w:w="8680"/>
-    </w:tblGrid>
-    <w:tr>
-      <w:trPr>
-        <w:trHeight w:hRule="exact" w:val="482"/>
-      </w:trPr>
-      <w:tc>
-        <w:tcPr>
-          <w:tcW w:w="964" w:type="dxa"/>
-          <w:vMerge w:val="restart"/>
-          <w:tcBorders>
-            <w:top w:val="single" w:sz="4" w:space="0" w:color="auto"/>
-            <w:left w:val="single" w:sz="4" w:space="0" w:color="auto"/>
-            <w:bottom w:val="single" w:sz="4" w:space="0" w:color="auto"/>
-            <w:right w:val="single" w:sz="4" w:space="0" w:color="auto"/>
-          </w:tcBorders>
-          <w:tcMar>
-            <w:left w:w="0" w:type="dxa"/>
-            <w:right w:w="0" w:type="dxa"/>
-          </w:tcMar>
-        </w:tcPr>
-        <w:p>
-          <w:pPr>
-            <w:pStyle w:val="Intestazione"/>
-            <w:jc w:val="center"/>
-            <w:rPr>
-              <w:rFonts w:cs="Arial"/>
-              <w:b/>
-              <w:bCs/>
-              <w:sz w:val="36"/>
-            </w:rPr>
-          </w:pPr>
-          <w:r>
-            <w:rPr>
-              <w:rFonts w:cs="Arial"/>
-              <w:noProof/>
-              <w:sz w:val="28"/>
-            </w:rPr>
-            <w:drawing>
-              <wp:inline distT="0" distB="0" distL="0" distR="0">
-                <wp:extent cx="609600" cy="609600"/>
-                <wp:effectExtent l="0" t="0" r="0" b="0"/>
-                <wp:docPr id="3" name="Immagine 3"/>
-                <wp:cNvGraphicFramePr>
-                  <a:graphicFrameLocks xmlns:a="http://schemas.openxmlformats.org/drawingml/2006/main" noChangeAspect="1"/>
-                </wp:cNvGraphicFramePr>
-                <a:graphic xmlns:a="http://schemas.openxmlformats.org/drawingml/2006/main">
-                  <a:graphicData uri="http://schemas.openxmlformats.org/drawingml/2006/picture">
-                    <pic:pic xmlns:pic="http://schemas.openxmlformats.org/drawingml/2006/picture">
-                      <pic:nvPicPr>
-                        <pic:cNvPr id="0" name="Picture 3"/>
-                        <pic:cNvPicPr>
-                          <a:picLocks noChangeAspect="1" noChangeArrowheads="1"/>
-                        </pic:cNvPicPr>
-                      </pic:nvPicPr>
-                      <pic:blipFill>
-                        <a:blip r:embed="rId1">
-                          <a:extLst>
-                            <a:ext uri="{28A0092B-C50C-407E-A947-70E740481C1C}">
-                              <a14:useLocalDpi xmlns:a14="http://schemas.microsoft.com/office/drawing/2010/main" val="0"/>
-                            </a:ext>
-                          </a:extLst>
-                        </a:blip>
-                        <a:srcRect/>
-                        <a:stretch>
-                          <a:fillRect/>
-                        </a:stretch>
-                      </pic:blipFill>
-                      <pic:spPr bwMode="auto">
-                        <a:xfrm>
-                          <a:off x="0" y="0"/>
-                          <a:ext cx="609600" cy="609600"/>
-                        </a:xfrm>
-                        <a:prstGeom prst="rect">
-                          <a:avLst/>
-                        </a:prstGeom>
-                        <a:noFill/>
-                        <a:ln>
-                          <a:noFill/>
-                        </a:ln>
-                      </pic:spPr>
-                    </pic:pic>
-                  </a:graphicData>
-                </a:graphic>
-              </wp:inline>
-            </w:drawing>
-          </w:r>
-        </w:p>
-      </w:tc>
-      <w:tc>
-        <w:tcPr>
-          <w:tcW w:w="8680" w:type="dxa"/>
-          <w:tcBorders>
-            <w:top w:val="single" w:sz="4" w:space="0" w:color="auto"/>
-            <w:left w:val="single" w:sz="4" w:space="0" w:color="auto"/>
-            <w:bottom w:val="single" w:sz="4" w:space="0" w:color="auto"/>
-            <w:right w:val="single" w:sz="4" w:space="0" w:color="auto"/>
-          </w:tcBorders>
-          <w:tcMar>
-            <w:left w:w="0" w:type="dxa"/>
-            <w:right w:w="0" w:type="dxa"/>
-          </w:tcMar>
-          <w:vAlign w:val="center"/>
-        </w:tcPr>
-        <w:p>
-          <w:pPr>
-            <w:pStyle w:val="Intestazione"/>
-            <w:jc w:val="center"/>
-            <w:rPr>
-              <w:rFonts w:cs="Arial"/>
-              <w:b/>
-              <w:sz w:val="24"/>
-              <w:szCs w:val="24"/>
-            </w:rPr>
-          </w:pPr>
-          <w:r>
-            <w:rPr>
-              <w:rFonts w:cs="Arial"/>
-              <w:b/>
-              <w:sz w:val="24"/>
-              <w:szCs w:val="24"/>
-            </w:rPr>
-            <w:t>Scuola Arti e Mestieri Trevano</w:t>
-          </w:r>
-        </w:p>
-      </w:tc>
-    </w:tr>
-    <w:tr>
-      <w:trPr>
-        <w:trHeight w:hRule="exact" w:val="482"/>
-      </w:trPr>
-      <w:tc>
-        <w:tcPr>
-          <w:tcW w:w="964" w:type="dxa"/>
-          <w:vMerge/>
-          <w:tcBorders>
-            <w:top w:val="single" w:sz="4" w:space="0" w:color="auto"/>
-            <w:left w:val="single" w:sz="4" w:space="0" w:color="auto"/>
-            <w:bottom w:val="single" w:sz="4" w:space="0" w:color="auto"/>
-            <w:right w:val="single" w:sz="4" w:space="0" w:color="auto"/>
-          </w:tcBorders>
-          <w:tcMar>
-            <w:left w:w="0" w:type="dxa"/>
-            <w:right w:w="0" w:type="dxa"/>
-          </w:tcMar>
-          <w:vAlign w:val="center"/>
-        </w:tcPr>
-        <w:p>
-          <w:pPr>
-            <w:rPr>
-              <w:rFonts w:cs="Arial"/>
-              <w:sz w:val="28"/>
-            </w:rPr>
-          </w:pPr>
-        </w:p>
-      </w:tc>
-      <w:tc>
-        <w:tcPr>
-          <w:tcW w:w="8680" w:type="dxa"/>
-          <w:tcBorders>
-            <w:top w:val="single" w:sz="4" w:space="0" w:color="auto"/>
-            <w:left w:val="single" w:sz="4" w:space="0" w:color="auto"/>
-            <w:bottom w:val="single" w:sz="4" w:space="0" w:color="auto"/>
-            <w:right w:val="single" w:sz="4" w:space="0" w:color="auto"/>
-          </w:tcBorders>
-          <w:tcMar>
-            <w:left w:w="0" w:type="dxa"/>
-            <w:right w:w="0" w:type="dxa"/>
-          </w:tcMar>
-          <w:vAlign w:val="center"/>
-        </w:tcPr>
-        <w:p>
-          <w:pPr>
-            <w:pStyle w:val="Intestazione"/>
-            <w:jc w:val="center"/>
-            <w:rPr>
-              <w:rFonts w:cs="Arial"/>
-              <w:b/>
-              <w:sz w:val="24"/>
-              <w:szCs w:val="24"/>
-            </w:rPr>
-          </w:pPr>
-          <w:r>
-            <w:rPr>
-              <w:rFonts w:cs="Arial"/>
-              <w:b/>
-              <w:sz w:val="24"/>
-              <w:szCs w:val="24"/>
-            </w:rPr>
-            <w:t>Sezione informatica</w:t>
-          </w:r>
         </w:p>
       </w:tc>
     </w:tr>
@@ -19550,7 +20027,7 @@
 </file>
 
 <file path=customXml/itemProps1.xml><?xml version="1.0" encoding="utf-8"?>
-<ds:datastoreItem xmlns:ds="http://schemas.openxmlformats.org/officeDocument/2006/customXml" ds:itemID="{0B9D129F-7B89-4EAC-BF09-C66D061D18F4}">
+<ds:datastoreItem xmlns:ds="http://schemas.openxmlformats.org/officeDocument/2006/customXml" ds:itemID="{5975C0B9-AEDF-4F26-8C36-0E7F1AFF5C8D}">
   <ds:schemaRefs>
     <ds:schemaRef ds:uri="http://schemas.openxmlformats.org/officeDocument/2006/bibliography"/>
   </ds:schemaRefs>

--- a/3_Documentazione (word e pdf)/Documentazione - VideoProcessingCluster.docx
+++ b/3_Documentazione (word e pdf)/Documentazione - VideoProcessingCluster.docx
@@ -30,30 +30,6 @@
           <w:tab w:val="right" w:leader="dot" w:pos="9628"/>
         </w:tabs>
         <w:rPr>
-          <w:lang w:val="it-IT"/>
-        </w:rPr>
-      </w:pPr>
-    </w:p>
-    <w:p>
-      <w:pPr>
-        <w:pStyle w:val="Sommario1"/>
-        <w:tabs>
-          <w:tab w:val="left" w:pos="351"/>
-          <w:tab w:val="right" w:leader="dot" w:pos="9628"/>
-        </w:tabs>
-        <w:rPr>
-          <w:lang w:val="it-IT"/>
-        </w:rPr>
-      </w:pPr>
-    </w:p>
-    <w:p>
-      <w:pPr>
-        <w:pStyle w:val="Sommario1"/>
-        <w:tabs>
-          <w:tab w:val="left" w:pos="351"/>
-          <w:tab w:val="right" w:leader="dot" w:pos="9628"/>
-        </w:tabs>
-        <w:rPr>
           <w:noProof/>
         </w:rPr>
       </w:pPr>
@@ -94,7 +70,7 @@
           <w:noProof/>
           <w:sz w:val="22"/>
           <w:szCs w:val="22"/>
-          <w:lang w:eastAsia="it-CH"/>
+          <w:lang w:val="it-IT"/>
         </w:rPr>
       </w:pPr>
       <w:r>
@@ -111,7 +87,7 @@
           <w:noProof/>
           <w:sz w:val="22"/>
           <w:szCs w:val="22"/>
-          <w:lang w:eastAsia="it-CH"/>
+          <w:lang w:val="it-IT"/>
         </w:rPr>
         <w:tab/>
       </w:r>
@@ -138,7 +114,7 @@
         <w:rPr>
           <w:noProof/>
         </w:rPr>
-        <w:instrText xml:space="preserve"> PAGEREF _Toc61296676 \h </w:instrText>
+        <w:instrText xml:space="preserve"> PAGEREF _Toc99619393 \h </w:instrText>
       </w:r>
       <w:r>
         <w:rPr>
@@ -176,7 +152,7 @@
           <w:noProof/>
           <w:sz w:val="22"/>
           <w:szCs w:val="22"/>
-          <w:lang w:eastAsia="it-CH"/>
+          <w:lang w:val="it-IT"/>
         </w:rPr>
       </w:pPr>
       <w:r>
@@ -191,7 +167,7 @@
           <w:noProof/>
           <w:sz w:val="22"/>
           <w:szCs w:val="22"/>
-          <w:lang w:eastAsia="it-CH"/>
+          <w:lang w:val="it-IT"/>
         </w:rPr>
         <w:tab/>
       </w:r>
@@ -217,7 +193,7 @@
         <w:rPr>
           <w:noProof/>
         </w:rPr>
-        <w:instrText xml:space="preserve"> PAGEREF _Toc61296677 \h </w:instrText>
+        <w:instrText xml:space="preserve"> PAGEREF _Toc99619394 \h </w:instrText>
       </w:r>
       <w:r>
         <w:rPr>
@@ -255,7 +231,7 @@
           <w:noProof/>
           <w:sz w:val="22"/>
           <w:szCs w:val="22"/>
-          <w:lang w:eastAsia="it-CH"/>
+          <w:lang w:val="it-IT"/>
         </w:rPr>
       </w:pPr>
       <w:r>
@@ -270,7 +246,7 @@
           <w:noProof/>
           <w:sz w:val="22"/>
           <w:szCs w:val="22"/>
-          <w:lang w:eastAsia="it-CH"/>
+          <w:lang w:val="it-IT"/>
         </w:rPr>
         <w:tab/>
       </w:r>
@@ -296,7 +272,196 @@
         <w:rPr>
           <w:noProof/>
         </w:rPr>
-        <w:instrText xml:space="preserve"> PAGEREF _Toc61296678 \h </w:instrText>
+        <w:instrText xml:space="preserve"> PAGEREF _Toc99619395 \h </w:instrText>
+      </w:r>
+      <w:r>
+        <w:rPr>
+          <w:noProof/>
+        </w:rPr>
+      </w:r>
+      <w:r>
+        <w:rPr>
+          <w:noProof/>
+        </w:rPr>
+        <w:fldChar w:fldCharType="separate"/>
+      </w:r>
+      <w:r>
+        <w:rPr>
+          <w:noProof/>
+        </w:rPr>
+        <w:t>3</w:t>
+      </w:r>
+      <w:r>
+        <w:rPr>
+          <w:noProof/>
+        </w:rPr>
+        <w:fldChar w:fldCharType="end"/>
+      </w:r>
+    </w:p>
+    <w:p>
+      <w:pPr>
+        <w:pStyle w:val="Sommario2"/>
+        <w:tabs>
+          <w:tab w:val="right" w:leader="dot" w:pos="9628"/>
+        </w:tabs>
+        <w:rPr>
+          <w:rFonts w:asciiTheme="minorHAnsi" w:eastAsiaTheme="minorEastAsia" w:hAnsiTheme="minorHAnsi" w:cstheme="minorBidi"/>
+          <w:noProof/>
+          <w:sz w:val="22"/>
+          <w:szCs w:val="22"/>
+          <w:lang w:val="it-IT"/>
+        </w:rPr>
+      </w:pPr>
+      <w:r>
+        <w:rPr>
+          <w:iCs/>
+          <w:noProof/>
+        </w:rPr>
+        <w:t>Situazione iniziale</w:t>
+      </w:r>
+      <w:r>
+        <w:rPr>
+          <w:noProof/>
+        </w:rPr>
+        <w:tab/>
+      </w:r>
+      <w:r>
+        <w:rPr>
+          <w:noProof/>
+        </w:rPr>
+        <w:fldChar w:fldCharType="begin"/>
+      </w:r>
+      <w:r>
+        <w:rPr>
+          <w:noProof/>
+        </w:rPr>
+        <w:instrText xml:space="preserve"> PAGEREF _Toc99619396 \h </w:instrText>
+      </w:r>
+      <w:r>
+        <w:rPr>
+          <w:noProof/>
+        </w:rPr>
+      </w:r>
+      <w:r>
+        <w:rPr>
+          <w:noProof/>
+        </w:rPr>
+        <w:fldChar w:fldCharType="separate"/>
+      </w:r>
+      <w:r>
+        <w:rPr>
+          <w:noProof/>
+        </w:rPr>
+        <w:t>3</w:t>
+      </w:r>
+      <w:r>
+        <w:rPr>
+          <w:noProof/>
+        </w:rPr>
+        <w:fldChar w:fldCharType="end"/>
+      </w:r>
+    </w:p>
+    <w:p>
+      <w:pPr>
+        <w:pStyle w:val="Sommario2"/>
+        <w:tabs>
+          <w:tab w:val="right" w:leader="dot" w:pos="9628"/>
+        </w:tabs>
+        <w:rPr>
+          <w:rFonts w:asciiTheme="minorHAnsi" w:eastAsiaTheme="minorEastAsia" w:hAnsiTheme="minorHAnsi" w:cstheme="minorBidi"/>
+          <w:noProof/>
+          <w:sz w:val="22"/>
+          <w:szCs w:val="22"/>
+          <w:lang w:val="it-IT"/>
+        </w:rPr>
+      </w:pPr>
+      <w:r>
+        <w:rPr>
+          <w:iCs/>
+          <w:noProof/>
+        </w:rPr>
+        <w:t>Attuazione</w:t>
+      </w:r>
+      <w:r>
+        <w:rPr>
+          <w:noProof/>
+        </w:rPr>
+        <w:tab/>
+      </w:r>
+      <w:r>
+        <w:rPr>
+          <w:noProof/>
+        </w:rPr>
+        <w:fldChar w:fldCharType="begin"/>
+      </w:r>
+      <w:r>
+        <w:rPr>
+          <w:noProof/>
+        </w:rPr>
+        <w:instrText xml:space="preserve"> PAGEREF _Toc99619397 \h </w:instrText>
+      </w:r>
+      <w:r>
+        <w:rPr>
+          <w:noProof/>
+        </w:rPr>
+      </w:r>
+      <w:r>
+        <w:rPr>
+          <w:noProof/>
+        </w:rPr>
+        <w:fldChar w:fldCharType="separate"/>
+      </w:r>
+      <w:r>
+        <w:rPr>
+          <w:noProof/>
+        </w:rPr>
+        <w:t>3</w:t>
+      </w:r>
+      <w:r>
+        <w:rPr>
+          <w:noProof/>
+        </w:rPr>
+        <w:fldChar w:fldCharType="end"/>
+      </w:r>
+    </w:p>
+    <w:p>
+      <w:pPr>
+        <w:pStyle w:val="Sommario2"/>
+        <w:tabs>
+          <w:tab w:val="right" w:leader="dot" w:pos="9628"/>
+        </w:tabs>
+        <w:rPr>
+          <w:rFonts w:asciiTheme="minorHAnsi" w:eastAsiaTheme="minorEastAsia" w:hAnsiTheme="minorHAnsi" w:cstheme="minorBidi"/>
+          <w:noProof/>
+          <w:sz w:val="22"/>
+          <w:szCs w:val="22"/>
+          <w:lang w:val="it-IT"/>
+        </w:rPr>
+      </w:pPr>
+      <w:r>
+        <w:rPr>
+          <w:iCs/>
+          <w:noProof/>
+        </w:rPr>
+        <w:t>Risultati</w:t>
+      </w:r>
+      <w:r>
+        <w:rPr>
+          <w:noProof/>
+        </w:rPr>
+        <w:tab/>
+      </w:r>
+      <w:r>
+        <w:rPr>
+          <w:noProof/>
+        </w:rPr>
+        <w:fldChar w:fldCharType="begin"/>
+      </w:r>
+      <w:r>
+        <w:rPr>
+          <w:noProof/>
+        </w:rPr>
+        <w:instrText xml:space="preserve"> PAGEREF _Toc99619398 \h </w:instrText>
       </w:r>
       <w:r>
         <w:rPr>
@@ -334,7 +499,7 @@
           <w:noProof/>
           <w:sz w:val="22"/>
           <w:szCs w:val="22"/>
-          <w:lang w:eastAsia="it-CH"/>
+          <w:lang w:val="it-IT"/>
         </w:rPr>
       </w:pPr>
       <w:r>
@@ -349,7 +514,7 @@
           <w:noProof/>
           <w:sz w:val="22"/>
           <w:szCs w:val="22"/>
-          <w:lang w:eastAsia="it-CH"/>
+          <w:lang w:val="it-IT"/>
         </w:rPr>
         <w:tab/>
       </w:r>
@@ -375,7 +540,7 @@
         <w:rPr>
           <w:noProof/>
         </w:rPr>
-        <w:instrText xml:space="preserve"> PAGEREF _Toc61296679 \h </w:instrText>
+        <w:instrText xml:space="preserve"> PAGEREF _Toc99619399 \h </w:instrText>
       </w:r>
       <w:r>
         <w:rPr>
@@ -403,8 +568,9 @@
     </w:p>
     <w:p>
       <w:pPr>
-        <w:pStyle w:val="Sommario2"/>
+        <w:pStyle w:val="Sommario1"/>
         <w:tabs>
+          <w:tab w:val="left" w:pos="400"/>
           <w:tab w:val="right" w:leader="dot" w:pos="9628"/>
         </w:tabs>
         <w:rPr>
@@ -412,12 +578,29 @@
           <w:noProof/>
           <w:sz w:val="22"/>
           <w:szCs w:val="22"/>
-          <w:lang w:eastAsia="it-CH"/>
-        </w:rPr>
-      </w:pPr>
-      <w:r>
-        <w:rPr>
-          <w:noProof/>
+          <w:lang w:val="it-IT"/>
+        </w:rPr>
+      </w:pPr>
+      <w:r>
+        <w:rPr>
+          <w:noProof/>
+        </w:rPr>
+        <w:t>2</w:t>
+      </w:r>
+      <w:r>
+        <w:rPr>
+          <w:rFonts w:asciiTheme="minorHAnsi" w:eastAsiaTheme="minorEastAsia" w:hAnsiTheme="minorHAnsi" w:cstheme="minorBidi"/>
+          <w:noProof/>
+          <w:sz w:val="22"/>
+          <w:szCs w:val="22"/>
+          <w:lang w:val="it-IT"/>
+        </w:rPr>
+        <w:tab/>
+      </w:r>
+      <w:r>
+        <w:rPr>
+          <w:noProof/>
+          <w:lang w:val="it-IT"/>
         </w:rPr>
         <w:t>Analisi</w:t>
       </w:r>
@@ -437,7 +620,7 @@
         <w:rPr>
           <w:noProof/>
         </w:rPr>
-        <w:instrText xml:space="preserve"> PAGEREF _Toc61296680 \h </w:instrText>
+        <w:instrText xml:space="preserve"> PAGEREF _Toc99619400 \h </w:instrText>
       </w:r>
       <w:r>
         <w:rPr>
@@ -475,14 +658,14 @@
           <w:noProof/>
           <w:sz w:val="22"/>
           <w:szCs w:val="22"/>
-          <w:lang w:eastAsia="it-CH"/>
-        </w:rPr>
-      </w:pPr>
-      <w:r>
-        <w:rPr>
-          <w:noProof/>
-        </w:rPr>
-        <w:t>1.4</w:t>
+          <w:lang w:val="it-IT"/>
+        </w:rPr>
+      </w:pPr>
+      <w:r>
+        <w:rPr>
+          <w:noProof/>
+        </w:rPr>
+        <w:t>2.1</w:t>
       </w:r>
       <w:r>
         <w:rPr>
@@ -490,7 +673,7 @@
           <w:noProof/>
           <w:sz w:val="22"/>
           <w:szCs w:val="22"/>
-          <w:lang w:eastAsia="it-CH"/>
+          <w:lang w:val="it-IT"/>
         </w:rPr>
         <w:tab/>
       </w:r>
@@ -516,7 +699,7 @@
         <w:rPr>
           <w:noProof/>
         </w:rPr>
-        <w:instrText xml:space="preserve"> PAGEREF _Toc61296681 \h </w:instrText>
+        <w:instrText xml:space="preserve"> PAGEREF _Toc99619401 \h </w:instrText>
       </w:r>
       <w:r>
         <w:rPr>
@@ -554,14 +737,14 @@
           <w:noProof/>
           <w:sz w:val="22"/>
           <w:szCs w:val="22"/>
-          <w:lang w:eastAsia="it-CH"/>
-        </w:rPr>
-      </w:pPr>
-      <w:r>
-        <w:rPr>
-          <w:noProof/>
-        </w:rPr>
-        <w:t>1.5</w:t>
+          <w:lang w:val="it-IT"/>
+        </w:rPr>
+      </w:pPr>
+      <w:r>
+        <w:rPr>
+          <w:noProof/>
+        </w:rPr>
+        <w:t>2.2</w:t>
       </w:r>
       <w:r>
         <w:rPr>
@@ -569,7 +752,7 @@
           <w:noProof/>
           <w:sz w:val="22"/>
           <w:szCs w:val="22"/>
-          <w:lang w:eastAsia="it-CH"/>
+          <w:lang w:val="it-IT"/>
         </w:rPr>
         <w:tab/>
       </w:r>
@@ -595,7 +778,7 @@
         <w:rPr>
           <w:noProof/>
         </w:rPr>
-        <w:instrText xml:space="preserve"> PAGEREF _Toc61296682 \h </w:instrText>
+        <w:instrText xml:space="preserve"> PAGEREF _Toc99619402 \h </w:instrText>
       </w:r>
       <w:r>
         <w:rPr>
@@ -613,6 +796,132 @@
           <w:noProof/>
         </w:rPr>
         <w:t>4</w:t>
+      </w:r>
+      <w:r>
+        <w:rPr>
+          <w:noProof/>
+        </w:rPr>
+        <w:fldChar w:fldCharType="end"/>
+      </w:r>
+    </w:p>
+    <w:p>
+      <w:pPr>
+        <w:pStyle w:val="Sommario2"/>
+        <w:tabs>
+          <w:tab w:val="right" w:leader="dot" w:pos="9628"/>
+        </w:tabs>
+        <w:rPr>
+          <w:rFonts w:asciiTheme="minorHAnsi" w:eastAsiaTheme="minorEastAsia" w:hAnsiTheme="minorHAnsi" w:cstheme="minorBidi"/>
+          <w:noProof/>
+          <w:sz w:val="22"/>
+          <w:szCs w:val="22"/>
+          <w:lang w:val="it-IT"/>
+        </w:rPr>
+      </w:pPr>
+      <w:r>
+        <w:rPr>
+          <w:iCs/>
+          <w:noProof/>
+        </w:rPr>
+        <w:t>Analisi</w:t>
+      </w:r>
+      <w:r>
+        <w:rPr>
+          <w:noProof/>
+        </w:rPr>
+        <w:tab/>
+      </w:r>
+      <w:r>
+        <w:rPr>
+          <w:noProof/>
+        </w:rPr>
+        <w:fldChar w:fldCharType="begin"/>
+      </w:r>
+      <w:r>
+        <w:rPr>
+          <w:noProof/>
+        </w:rPr>
+        <w:instrText xml:space="preserve"> PAGEREF _Toc99619403 \h </w:instrText>
+      </w:r>
+      <w:r>
+        <w:rPr>
+          <w:noProof/>
+        </w:rPr>
+      </w:r>
+      <w:r>
+        <w:rPr>
+          <w:noProof/>
+        </w:rPr>
+        <w:fldChar w:fldCharType="separate"/>
+      </w:r>
+      <w:r>
+        <w:rPr>
+          <w:noProof/>
+        </w:rPr>
+        <w:t>4</w:t>
+      </w:r>
+      <w:r>
+        <w:rPr>
+          <w:noProof/>
+        </w:rPr>
+        <w:fldChar w:fldCharType="end"/>
+      </w:r>
+    </w:p>
+    <w:p>
+      <w:pPr>
+        <w:pStyle w:val="Sommario2"/>
+        <w:tabs>
+          <w:tab w:val="right" w:leader="dot" w:pos="9628"/>
+        </w:tabs>
+        <w:rPr>
+          <w:rFonts w:asciiTheme="minorHAnsi" w:eastAsiaTheme="minorEastAsia" w:hAnsiTheme="minorHAnsi" w:cstheme="minorBidi"/>
+          <w:noProof/>
+          <w:sz w:val="22"/>
+          <w:szCs w:val="22"/>
+          <w:lang w:val="it-IT"/>
+        </w:rPr>
+      </w:pPr>
+      <w:r>
+        <w:rPr>
+          <w:iCs/>
+          <w:noProof/>
+        </w:rPr>
+        <w:t>specifica dei requisiti</w:t>
+      </w:r>
+      <w:r>
+        <w:rPr>
+          <w:noProof/>
+        </w:rPr>
+        <w:tab/>
+      </w:r>
+      <w:r>
+        <w:rPr>
+          <w:noProof/>
+        </w:rPr>
+        <w:fldChar w:fldCharType="begin"/>
+      </w:r>
+      <w:r>
+        <w:rPr>
+          <w:noProof/>
+        </w:rPr>
+        <w:instrText xml:space="preserve"> PAGEREF _Toc99619404 \h </w:instrText>
+      </w:r>
+      <w:r>
+        <w:rPr>
+          <w:noProof/>
+        </w:rPr>
+      </w:r>
+      <w:r>
+        <w:rPr>
+          <w:noProof/>
+        </w:rPr>
+        <w:fldChar w:fldCharType="separate"/>
+      </w:r>
+      <w:r>
+        <w:rPr>
+          <w:noProof/>
+        </w:rPr>
+        <w:t>5</w:t>
       </w:r>
       <w:r>
         <w:rPr>
@@ -633,14 +942,14 @@
           <w:noProof/>
           <w:sz w:val="22"/>
           <w:szCs w:val="22"/>
-          <w:lang w:eastAsia="it-CH"/>
-        </w:rPr>
-      </w:pPr>
-      <w:r>
-        <w:rPr>
-          <w:noProof/>
-        </w:rPr>
-        <w:t>1.6</w:t>
+          <w:lang w:val="it-IT"/>
+        </w:rPr>
+      </w:pPr>
+      <w:r>
+        <w:rPr>
+          <w:noProof/>
+        </w:rPr>
+        <w:t>2.3</w:t>
       </w:r>
       <w:r>
         <w:rPr>
@@ -648,7 +957,7 @@
           <w:noProof/>
           <w:sz w:val="22"/>
           <w:szCs w:val="22"/>
-          <w:lang w:eastAsia="it-CH"/>
+          <w:lang w:val="it-IT"/>
         </w:rPr>
         <w:tab/>
       </w:r>
@@ -674,7 +983,7 @@
         <w:rPr>
           <w:noProof/>
         </w:rPr>
-        <w:instrText xml:space="preserve"> PAGEREF _Toc61296683 \h </w:instrText>
+        <w:instrText xml:space="preserve"> PAGEREF _Toc99619405 \h </w:instrText>
       </w:r>
       <w:r>
         <w:rPr>
@@ -691,7 +1000,7 @@
         <w:rPr>
           <w:noProof/>
         </w:rPr>
-        <w:t>6</w:t>
+        <w:t>8</w:t>
       </w:r>
       <w:r>
         <w:rPr>
@@ -712,14 +1021,14 @@
           <w:noProof/>
           <w:sz w:val="22"/>
           <w:szCs w:val="22"/>
-          <w:lang w:eastAsia="it-CH"/>
-        </w:rPr>
-      </w:pPr>
-      <w:r>
-        <w:rPr>
-          <w:noProof/>
-        </w:rPr>
-        <w:t>1.7</w:t>
+          <w:lang w:val="it-IT"/>
+        </w:rPr>
+      </w:pPr>
+      <w:r>
+        <w:rPr>
+          <w:noProof/>
+        </w:rPr>
+        <w:t>2.4</w:t>
       </w:r>
       <w:r>
         <w:rPr>
@@ -727,7 +1036,7 @@
           <w:noProof/>
           <w:sz w:val="22"/>
           <w:szCs w:val="22"/>
-          <w:lang w:eastAsia="it-CH"/>
+          <w:lang w:val="it-IT"/>
         </w:rPr>
         <w:tab/>
       </w:r>
@@ -753,7 +1062,7 @@
         <w:rPr>
           <w:noProof/>
         </w:rPr>
-        <w:instrText xml:space="preserve"> PAGEREF _Toc61296684 \h </w:instrText>
+        <w:instrText xml:space="preserve"> PAGEREF _Toc99619406 \h </w:instrText>
       </w:r>
       <w:r>
         <w:rPr>
@@ -770,7 +1079,7 @@
         <w:rPr>
           <w:noProof/>
         </w:rPr>
-        <w:t>6</w:t>
+        <w:t>9</w:t>
       </w:r>
       <w:r>
         <w:rPr>
@@ -791,14 +1100,14 @@
           <w:noProof/>
           <w:sz w:val="22"/>
           <w:szCs w:val="22"/>
-          <w:lang w:eastAsia="it-CH"/>
-        </w:rPr>
-      </w:pPr>
-      <w:r>
-        <w:rPr>
-          <w:noProof/>
-        </w:rPr>
-        <w:t>1.8</w:t>
+          <w:lang w:val="it-IT"/>
+        </w:rPr>
+      </w:pPr>
+      <w:r>
+        <w:rPr>
+          <w:noProof/>
+        </w:rPr>
+        <w:t>2.5</w:t>
       </w:r>
       <w:r>
         <w:rPr>
@@ -806,7 +1115,7 @@
           <w:noProof/>
           <w:sz w:val="22"/>
           <w:szCs w:val="22"/>
-          <w:lang w:eastAsia="it-CH"/>
+          <w:lang w:val="it-IT"/>
         </w:rPr>
         <w:tab/>
       </w:r>
@@ -832,7 +1141,7 @@
         <w:rPr>
           <w:noProof/>
         </w:rPr>
-        <w:instrText xml:space="preserve"> PAGEREF _Toc61296685 \h </w:instrText>
+        <w:instrText xml:space="preserve"> PAGEREF _Toc99619407 \h </w:instrText>
       </w:r>
       <w:r>
         <w:rPr>
@@ -849,7 +1158,7 @@
         <w:rPr>
           <w:noProof/>
         </w:rPr>
-        <w:t>6</w:t>
+        <w:t>10</w:t>
       </w:r>
       <w:r>
         <w:rPr>
@@ -870,14 +1179,14 @@
           <w:noProof/>
           <w:sz w:val="22"/>
           <w:szCs w:val="22"/>
-          <w:lang w:eastAsia="it-CH"/>
-        </w:rPr>
-      </w:pPr>
-      <w:r>
-        <w:rPr>
-          <w:noProof/>
-        </w:rPr>
-        <w:t>1.8.1</w:t>
+          <w:lang w:val="it-IT"/>
+        </w:rPr>
+      </w:pPr>
+      <w:r>
+        <w:rPr>
+          <w:noProof/>
+        </w:rPr>
+        <w:t>2.5.1</w:t>
       </w:r>
       <w:r>
         <w:rPr>
@@ -885,7 +1194,7 @@
           <w:noProof/>
           <w:sz w:val="22"/>
           <w:szCs w:val="22"/>
-          <w:lang w:eastAsia="it-CH"/>
+          <w:lang w:val="it-IT"/>
         </w:rPr>
         <w:tab/>
       </w:r>
@@ -911,7 +1220,7 @@
         <w:rPr>
           <w:noProof/>
         </w:rPr>
-        <w:instrText xml:space="preserve"> PAGEREF _Toc61296686 \h </w:instrText>
+        <w:instrText xml:space="preserve"> PAGEREF _Toc99619408 \h </w:instrText>
       </w:r>
       <w:r>
         <w:rPr>
@@ -928,7 +1237,7 @@
         <w:rPr>
           <w:noProof/>
         </w:rPr>
-        <w:t>6</w:t>
+        <w:t>10</w:t>
       </w:r>
       <w:r>
         <w:rPr>
@@ -949,14 +1258,14 @@
           <w:noProof/>
           <w:sz w:val="22"/>
           <w:szCs w:val="22"/>
-          <w:lang w:eastAsia="it-CH"/>
-        </w:rPr>
-      </w:pPr>
-      <w:r>
-        <w:rPr>
-          <w:noProof/>
-        </w:rPr>
-        <w:t>1.8.2</w:t>
+          <w:lang w:val="it-IT"/>
+        </w:rPr>
+      </w:pPr>
+      <w:r>
+        <w:rPr>
+          <w:noProof/>
+        </w:rPr>
+        <w:t>2.5.2</w:t>
       </w:r>
       <w:r>
         <w:rPr>
@@ -964,7 +1273,7 @@
           <w:noProof/>
           <w:sz w:val="22"/>
           <w:szCs w:val="22"/>
-          <w:lang w:eastAsia="it-CH"/>
+          <w:lang w:val="it-IT"/>
         </w:rPr>
         <w:tab/>
       </w:r>
@@ -990,7 +1299,7 @@
         <w:rPr>
           <w:noProof/>
         </w:rPr>
-        <w:instrText xml:space="preserve"> PAGEREF _Toc61296687 \h </w:instrText>
+        <w:instrText xml:space="preserve"> PAGEREF _Toc99619409 \h </w:instrText>
       </w:r>
       <w:r>
         <w:rPr>
@@ -1007,7 +1316,7 @@
         <w:rPr>
           <w:noProof/>
         </w:rPr>
-        <w:t>6</w:t>
+        <w:t>10</w:t>
       </w:r>
       <w:r>
         <w:rPr>
@@ -1028,14 +1337,14 @@
           <w:noProof/>
           <w:sz w:val="22"/>
           <w:szCs w:val="22"/>
-          <w:lang w:eastAsia="it-CH"/>
-        </w:rPr>
-      </w:pPr>
-      <w:r>
-        <w:rPr>
-          <w:noProof/>
-        </w:rPr>
-        <w:t>2</w:t>
+          <w:lang w:val="it-IT"/>
+        </w:rPr>
+      </w:pPr>
+      <w:r>
+        <w:rPr>
+          <w:noProof/>
+        </w:rPr>
+        <w:t>3</w:t>
       </w:r>
       <w:r>
         <w:rPr>
@@ -1043,7 +1352,7 @@
           <w:noProof/>
           <w:sz w:val="22"/>
           <w:szCs w:val="22"/>
-          <w:lang w:eastAsia="it-CH"/>
+          <w:lang w:val="it-IT"/>
         </w:rPr>
         <w:tab/>
       </w:r>
@@ -1069,7 +1378,7 @@
         <w:rPr>
           <w:noProof/>
         </w:rPr>
-        <w:instrText xml:space="preserve"> PAGEREF _Toc61296688 \h </w:instrText>
+        <w:instrText xml:space="preserve"> PAGEREF _Toc99619410 \h </w:instrText>
       </w:r>
       <w:r>
         <w:rPr>
@@ -1086,7 +1395,7 @@
         <w:rPr>
           <w:noProof/>
         </w:rPr>
-        <w:t>7</w:t>
+        <w:t>11</w:t>
       </w:r>
       <w:r>
         <w:rPr>
@@ -1107,14 +1416,14 @@
           <w:noProof/>
           <w:sz w:val="22"/>
           <w:szCs w:val="22"/>
-          <w:lang w:eastAsia="it-CH"/>
-        </w:rPr>
-      </w:pPr>
-      <w:r>
-        <w:rPr>
-          <w:noProof/>
-        </w:rPr>
-        <w:t>2.1</w:t>
+          <w:lang w:val="it-IT"/>
+        </w:rPr>
+      </w:pPr>
+      <w:r>
+        <w:rPr>
+          <w:noProof/>
+        </w:rPr>
+        <w:t>3.1</w:t>
       </w:r>
       <w:r>
         <w:rPr>
@@ -1122,7 +1431,7 @@
           <w:noProof/>
           <w:sz w:val="22"/>
           <w:szCs w:val="22"/>
-          <w:lang w:eastAsia="it-CH"/>
+          <w:lang w:val="it-IT"/>
         </w:rPr>
         <w:tab/>
       </w:r>
@@ -1148,7 +1457,7 @@
         <w:rPr>
           <w:noProof/>
         </w:rPr>
-        <w:instrText xml:space="preserve"> PAGEREF _Toc61296689 \h </w:instrText>
+        <w:instrText xml:space="preserve"> PAGEREF _Toc99619411 \h </w:instrText>
       </w:r>
       <w:r>
         <w:rPr>
@@ -1165,7 +1474,7 @@
         <w:rPr>
           <w:noProof/>
         </w:rPr>
-        <w:t>7</w:t>
+        <w:t>11</w:t>
       </w:r>
       <w:r>
         <w:rPr>
@@ -1186,14 +1495,14 @@
           <w:noProof/>
           <w:sz w:val="22"/>
           <w:szCs w:val="22"/>
-          <w:lang w:eastAsia="it-CH"/>
-        </w:rPr>
-      </w:pPr>
-      <w:r>
-        <w:rPr>
-          <w:noProof/>
-        </w:rPr>
-        <w:t>2.2</w:t>
+          <w:lang w:val="it-IT"/>
+        </w:rPr>
+      </w:pPr>
+      <w:r>
+        <w:rPr>
+          <w:noProof/>
+        </w:rPr>
+        <w:t>3.2</w:t>
       </w:r>
       <w:r>
         <w:rPr>
@@ -1201,7 +1510,7 @@
           <w:noProof/>
           <w:sz w:val="22"/>
           <w:szCs w:val="22"/>
-          <w:lang w:eastAsia="it-CH"/>
+          <w:lang w:val="it-IT"/>
         </w:rPr>
         <w:tab/>
       </w:r>
@@ -1227,7 +1536,7 @@
         <w:rPr>
           <w:noProof/>
         </w:rPr>
-        <w:instrText xml:space="preserve"> PAGEREF _Toc61296690 \h </w:instrText>
+        <w:instrText xml:space="preserve"> PAGEREF _Toc99619412 \h </w:instrText>
       </w:r>
       <w:r>
         <w:rPr>
@@ -1244,7 +1553,7 @@
         <w:rPr>
           <w:noProof/>
         </w:rPr>
-        <w:t>7</w:t>
+        <w:t>11</w:t>
       </w:r>
       <w:r>
         <w:rPr>
@@ -1265,14 +1574,14 @@
           <w:noProof/>
           <w:sz w:val="22"/>
           <w:szCs w:val="22"/>
-          <w:lang w:eastAsia="it-CH"/>
-        </w:rPr>
-      </w:pPr>
-      <w:r>
-        <w:rPr>
-          <w:noProof/>
-        </w:rPr>
-        <w:t>2.3</w:t>
+          <w:lang w:val="it-IT"/>
+        </w:rPr>
+      </w:pPr>
+      <w:r>
+        <w:rPr>
+          <w:noProof/>
+        </w:rPr>
+        <w:t>3.3</w:t>
       </w:r>
       <w:r>
         <w:rPr>
@@ -1280,7 +1589,7 @@
           <w:noProof/>
           <w:sz w:val="22"/>
           <w:szCs w:val="22"/>
-          <w:lang w:eastAsia="it-CH"/>
+          <w:lang w:val="it-IT"/>
         </w:rPr>
         <w:tab/>
       </w:r>
@@ -1306,7 +1615,7 @@
         <w:rPr>
           <w:noProof/>
         </w:rPr>
-        <w:instrText xml:space="preserve"> PAGEREF _Toc61296691 \h </w:instrText>
+        <w:instrText xml:space="preserve"> PAGEREF _Toc99619413 \h </w:instrText>
       </w:r>
       <w:r>
         <w:rPr>
@@ -1323,7 +1632,7 @@
         <w:rPr>
           <w:noProof/>
         </w:rPr>
-        <w:t>7</w:t>
+        <w:t>11</w:t>
       </w:r>
       <w:r>
         <w:rPr>
@@ -1344,14 +1653,14 @@
           <w:noProof/>
           <w:sz w:val="22"/>
           <w:szCs w:val="22"/>
-          <w:lang w:eastAsia="it-CH"/>
-        </w:rPr>
-      </w:pPr>
-      <w:r>
-        <w:rPr>
-          <w:noProof/>
-        </w:rPr>
-        <w:t>2.4</w:t>
+          <w:lang w:val="it-IT"/>
+        </w:rPr>
+      </w:pPr>
+      <w:r>
+        <w:rPr>
+          <w:noProof/>
+        </w:rPr>
+        <w:t>3.4</w:t>
       </w:r>
       <w:r>
         <w:rPr>
@@ -1359,7 +1668,7 @@
           <w:noProof/>
           <w:sz w:val="22"/>
           <w:szCs w:val="22"/>
-          <w:lang w:eastAsia="it-CH"/>
+          <w:lang w:val="it-IT"/>
         </w:rPr>
         <w:tab/>
       </w:r>
@@ -1385,7 +1694,7 @@
         <w:rPr>
           <w:noProof/>
         </w:rPr>
-        <w:instrText xml:space="preserve"> PAGEREF _Toc61296692 \h </w:instrText>
+        <w:instrText xml:space="preserve"> PAGEREF _Toc99619414 \h </w:instrText>
       </w:r>
       <w:r>
         <w:rPr>
@@ -1402,7 +1711,7 @@
         <w:rPr>
           <w:noProof/>
         </w:rPr>
-        <w:t>7</w:t>
+        <w:t>11</w:t>
       </w:r>
       <w:r>
         <w:rPr>
@@ -1423,14 +1732,14 @@
           <w:noProof/>
           <w:sz w:val="22"/>
           <w:szCs w:val="22"/>
-          <w:lang w:eastAsia="it-CH"/>
-        </w:rPr>
-      </w:pPr>
-      <w:r>
-        <w:rPr>
-          <w:noProof/>
-        </w:rPr>
-        <w:t>3</w:t>
+          <w:lang w:val="it-IT"/>
+        </w:rPr>
+      </w:pPr>
+      <w:r>
+        <w:rPr>
+          <w:noProof/>
+        </w:rPr>
+        <w:t>4</w:t>
       </w:r>
       <w:r>
         <w:rPr>
@@ -1438,7 +1747,7 @@
           <w:noProof/>
           <w:sz w:val="22"/>
           <w:szCs w:val="22"/>
-          <w:lang w:eastAsia="it-CH"/>
+          <w:lang w:val="it-IT"/>
         </w:rPr>
         <w:tab/>
       </w:r>
@@ -1464,7 +1773,7 @@
         <w:rPr>
           <w:noProof/>
         </w:rPr>
-        <w:instrText xml:space="preserve"> PAGEREF _Toc61296693 \h </w:instrText>
+        <w:instrText xml:space="preserve"> PAGEREF _Toc99619415 \h </w:instrText>
       </w:r>
       <w:r>
         <w:rPr>
@@ -1481,7 +1790,7 @@
         <w:rPr>
           <w:noProof/>
         </w:rPr>
-        <w:t>8</w:t>
+        <w:t>12</w:t>
       </w:r>
       <w:r>
         <w:rPr>
@@ -1502,15 +1811,15 @@
           <w:noProof/>
           <w:sz w:val="22"/>
           <w:szCs w:val="22"/>
-          <w:lang w:eastAsia="it-CH"/>
-        </w:rPr>
-      </w:pPr>
-      <w:r>
-        <w:rPr>
-          <w:noProof/>
-          <w:lang w:val="it-IT"/>
-        </w:rPr>
-        <w:t>4</w:t>
+          <w:lang w:val="it-IT"/>
+        </w:rPr>
+      </w:pPr>
+      <w:r>
+        <w:rPr>
+          <w:noProof/>
+          <w:lang w:val="it-IT"/>
+        </w:rPr>
+        <w:t>5</w:t>
       </w:r>
       <w:r>
         <w:rPr>
@@ -1518,7 +1827,7 @@
           <w:noProof/>
           <w:sz w:val="22"/>
           <w:szCs w:val="22"/>
-          <w:lang w:eastAsia="it-CH"/>
+          <w:lang w:val="it-IT"/>
         </w:rPr>
         <w:tab/>
       </w:r>
@@ -1545,7 +1854,7 @@
         <w:rPr>
           <w:noProof/>
         </w:rPr>
-        <w:instrText xml:space="preserve"> PAGEREF _Toc61296694 \h </w:instrText>
+        <w:instrText xml:space="preserve"> PAGEREF _Toc99619416 \h </w:instrText>
       </w:r>
       <w:r>
         <w:rPr>
@@ -1562,7 +1871,7 @@
         <w:rPr>
           <w:noProof/>
         </w:rPr>
-        <w:t>8</w:t>
+        <w:t>12</w:t>
       </w:r>
       <w:r>
         <w:rPr>
@@ -1583,14 +1892,14 @@
           <w:noProof/>
           <w:sz w:val="22"/>
           <w:szCs w:val="22"/>
-          <w:lang w:eastAsia="it-CH"/>
-        </w:rPr>
-      </w:pPr>
-      <w:r>
-        <w:rPr>
-          <w:noProof/>
-        </w:rPr>
-        <w:t>4.1</w:t>
+          <w:lang w:val="it-IT"/>
+        </w:rPr>
+      </w:pPr>
+      <w:r>
+        <w:rPr>
+          <w:noProof/>
+        </w:rPr>
+        <w:t>5.1</w:t>
       </w:r>
       <w:r>
         <w:rPr>
@@ -1598,7 +1907,7 @@
           <w:noProof/>
           <w:sz w:val="22"/>
           <w:szCs w:val="22"/>
-          <w:lang w:eastAsia="it-CH"/>
+          <w:lang w:val="it-IT"/>
         </w:rPr>
         <w:tab/>
       </w:r>
@@ -1624,7 +1933,7 @@
         <w:rPr>
           <w:noProof/>
         </w:rPr>
-        <w:instrText xml:space="preserve"> PAGEREF _Toc61296695 \h </w:instrText>
+        <w:instrText xml:space="preserve"> PAGEREF _Toc99619417 \h </w:instrText>
       </w:r>
       <w:r>
         <w:rPr>
@@ -1641,7 +1950,7 @@
         <w:rPr>
           <w:noProof/>
         </w:rPr>
-        <w:t>8</w:t>
+        <w:t>12</w:t>
       </w:r>
       <w:r>
         <w:rPr>
@@ -1662,14 +1971,14 @@
           <w:noProof/>
           <w:sz w:val="22"/>
           <w:szCs w:val="22"/>
-          <w:lang w:eastAsia="it-CH"/>
-        </w:rPr>
-      </w:pPr>
-      <w:r>
-        <w:rPr>
-          <w:noProof/>
-        </w:rPr>
-        <w:t>4.2</w:t>
+          <w:lang w:val="it-IT"/>
+        </w:rPr>
+      </w:pPr>
+      <w:r>
+        <w:rPr>
+          <w:noProof/>
+        </w:rPr>
+        <w:t>5.2</w:t>
       </w:r>
       <w:r>
         <w:rPr>
@@ -1677,7 +1986,7 @@
           <w:noProof/>
           <w:sz w:val="22"/>
           <w:szCs w:val="22"/>
-          <w:lang w:eastAsia="it-CH"/>
+          <w:lang w:val="it-IT"/>
         </w:rPr>
         <w:tab/>
       </w:r>
@@ -1703,7 +2012,7 @@
         <w:rPr>
           <w:noProof/>
         </w:rPr>
-        <w:instrText xml:space="preserve"> PAGEREF _Toc61296696 \h </w:instrText>
+        <w:instrText xml:space="preserve"> PAGEREF _Toc99619418 \h </w:instrText>
       </w:r>
       <w:r>
         <w:rPr>
@@ -1720,7 +2029,7 @@
         <w:rPr>
           <w:noProof/>
         </w:rPr>
-        <w:t>9</w:t>
+        <w:t>16</w:t>
       </w:r>
       <w:r>
         <w:rPr>
@@ -1741,14 +2050,14 @@
           <w:noProof/>
           <w:sz w:val="22"/>
           <w:szCs w:val="22"/>
-          <w:lang w:eastAsia="it-CH"/>
-        </w:rPr>
-      </w:pPr>
-      <w:r>
-        <w:rPr>
-          <w:noProof/>
-        </w:rPr>
-        <w:t>4.3</w:t>
+          <w:lang w:val="it-IT"/>
+        </w:rPr>
+      </w:pPr>
+      <w:r>
+        <w:rPr>
+          <w:noProof/>
+        </w:rPr>
+        <w:t>5.3</w:t>
       </w:r>
       <w:r>
         <w:rPr>
@@ -1756,7 +2065,7 @@
           <w:noProof/>
           <w:sz w:val="22"/>
           <w:szCs w:val="22"/>
-          <w:lang w:eastAsia="it-CH"/>
+          <w:lang w:val="it-IT"/>
         </w:rPr>
         <w:tab/>
       </w:r>
@@ -1782,7 +2091,7 @@
         <w:rPr>
           <w:noProof/>
         </w:rPr>
-        <w:instrText xml:space="preserve"> PAGEREF _Toc61296697 \h </w:instrText>
+        <w:instrText xml:space="preserve"> PAGEREF _Toc99619419 \h </w:instrText>
       </w:r>
       <w:r>
         <w:rPr>
@@ -1799,7 +2108,7 @@
         <w:rPr>
           <w:noProof/>
         </w:rPr>
-        <w:t>9</w:t>
+        <w:t>16</w:t>
       </w:r>
       <w:r>
         <w:rPr>
@@ -1820,15 +2129,15 @@
           <w:noProof/>
           <w:sz w:val="22"/>
           <w:szCs w:val="22"/>
-          <w:lang w:eastAsia="it-CH"/>
-        </w:rPr>
-      </w:pPr>
-      <w:r>
-        <w:rPr>
-          <w:noProof/>
-          <w:lang w:val="it-IT"/>
-        </w:rPr>
-        <w:t>5</w:t>
+          <w:lang w:val="it-IT"/>
+        </w:rPr>
+      </w:pPr>
+      <w:r>
+        <w:rPr>
+          <w:noProof/>
+          <w:lang w:val="it-IT"/>
+        </w:rPr>
+        <w:t>6</w:t>
       </w:r>
       <w:r>
         <w:rPr>
@@ -1836,7 +2145,7 @@
           <w:noProof/>
           <w:sz w:val="22"/>
           <w:szCs w:val="22"/>
-          <w:lang w:eastAsia="it-CH"/>
+          <w:lang w:val="it-IT"/>
         </w:rPr>
         <w:tab/>
       </w:r>
@@ -1863,7 +2172,7 @@
         <w:rPr>
           <w:noProof/>
         </w:rPr>
-        <w:instrText xml:space="preserve"> PAGEREF _Toc61296698 \h </w:instrText>
+        <w:instrText xml:space="preserve"> PAGEREF _Toc99619420 \h </w:instrText>
       </w:r>
       <w:r>
         <w:rPr>
@@ -1880,7 +2189,7 @@
         <w:rPr>
           <w:noProof/>
         </w:rPr>
-        <w:t>9</w:t>
+        <w:t>16</w:t>
       </w:r>
       <w:r>
         <w:rPr>
@@ -1901,15 +2210,15 @@
           <w:noProof/>
           <w:sz w:val="22"/>
           <w:szCs w:val="22"/>
-          <w:lang w:eastAsia="it-CH"/>
-        </w:rPr>
-      </w:pPr>
-      <w:r>
-        <w:rPr>
-          <w:noProof/>
-          <w:lang w:val="it-IT"/>
-        </w:rPr>
-        <w:t>6</w:t>
+          <w:lang w:val="it-IT"/>
+        </w:rPr>
+      </w:pPr>
+      <w:r>
+        <w:rPr>
+          <w:noProof/>
+          <w:lang w:val="it-IT"/>
+        </w:rPr>
+        <w:t>7</w:t>
       </w:r>
       <w:r>
         <w:rPr>
@@ -1917,7 +2226,7 @@
           <w:noProof/>
           <w:sz w:val="22"/>
           <w:szCs w:val="22"/>
-          <w:lang w:eastAsia="it-CH"/>
+          <w:lang w:val="it-IT"/>
         </w:rPr>
         <w:tab/>
       </w:r>
@@ -1944,7 +2253,7 @@
         <w:rPr>
           <w:noProof/>
         </w:rPr>
-        <w:instrText xml:space="preserve"> PAGEREF _Toc61296699 \h </w:instrText>
+        <w:instrText xml:space="preserve"> PAGEREF _Toc99619421 \h </w:instrText>
       </w:r>
       <w:r>
         <w:rPr>
@@ -1961,7 +2270,7 @@
         <w:rPr>
           <w:noProof/>
         </w:rPr>
-        <w:t>9</w:t>
+        <w:t>16</w:t>
       </w:r>
       <w:r>
         <w:rPr>
@@ -1982,14 +2291,14 @@
           <w:noProof/>
           <w:sz w:val="22"/>
           <w:szCs w:val="22"/>
-          <w:lang w:eastAsia="it-CH"/>
-        </w:rPr>
-      </w:pPr>
-      <w:r>
-        <w:rPr>
-          <w:noProof/>
-        </w:rPr>
-        <w:t>6.1</w:t>
+          <w:lang w:val="it-IT"/>
+        </w:rPr>
+      </w:pPr>
+      <w:r>
+        <w:rPr>
+          <w:noProof/>
+        </w:rPr>
+        <w:t>7.1</w:t>
       </w:r>
       <w:r>
         <w:rPr>
@@ -1997,7 +2306,7 @@
           <w:noProof/>
           <w:sz w:val="22"/>
           <w:szCs w:val="22"/>
-          <w:lang w:eastAsia="it-CH"/>
+          <w:lang w:val="it-IT"/>
         </w:rPr>
         <w:tab/>
       </w:r>
@@ -2023,7 +2332,7 @@
         <w:rPr>
           <w:noProof/>
         </w:rPr>
-        <w:instrText xml:space="preserve"> PAGEREF _Toc61296700 \h </w:instrText>
+        <w:instrText xml:space="preserve"> PAGEREF _Toc99619422 \h </w:instrText>
       </w:r>
       <w:r>
         <w:rPr>
@@ -2040,7 +2349,7 @@
         <w:rPr>
           <w:noProof/>
         </w:rPr>
-        <w:t>9</w:t>
+        <w:t>16</w:t>
       </w:r>
       <w:r>
         <w:rPr>
@@ -2061,14 +2370,14 @@
           <w:noProof/>
           <w:sz w:val="22"/>
           <w:szCs w:val="22"/>
-          <w:lang w:eastAsia="it-CH"/>
-        </w:rPr>
-      </w:pPr>
-      <w:r>
-        <w:rPr>
-          <w:noProof/>
-        </w:rPr>
-        <w:t>6.2</w:t>
+          <w:lang w:val="it-IT"/>
+        </w:rPr>
+      </w:pPr>
+      <w:r>
+        <w:rPr>
+          <w:noProof/>
+        </w:rPr>
+        <w:t>7.2</w:t>
       </w:r>
       <w:r>
         <w:rPr>
@@ -2076,7 +2385,7 @@
           <w:noProof/>
           <w:sz w:val="22"/>
           <w:szCs w:val="22"/>
-          <w:lang w:eastAsia="it-CH"/>
+          <w:lang w:val="it-IT"/>
         </w:rPr>
         <w:tab/>
       </w:r>
@@ -2102,7 +2411,7 @@
         <w:rPr>
           <w:noProof/>
         </w:rPr>
-        <w:instrText xml:space="preserve"> PAGEREF _Toc61296701 \h </w:instrText>
+        <w:instrText xml:space="preserve"> PAGEREF _Toc99619423 \h </w:instrText>
       </w:r>
       <w:r>
         <w:rPr>
@@ -2119,7 +2428,7 @@
         <w:rPr>
           <w:noProof/>
         </w:rPr>
-        <w:t>9</w:t>
+        <w:t>16</w:t>
       </w:r>
       <w:r>
         <w:rPr>
@@ -2140,15 +2449,15 @@
           <w:noProof/>
           <w:sz w:val="22"/>
           <w:szCs w:val="22"/>
-          <w:lang w:eastAsia="it-CH"/>
-        </w:rPr>
-      </w:pPr>
-      <w:r>
-        <w:rPr>
-          <w:noProof/>
-          <w:lang w:val="it-IT"/>
-        </w:rPr>
-        <w:t>7</w:t>
+          <w:lang w:val="it-IT"/>
+        </w:rPr>
+      </w:pPr>
+      <w:r>
+        <w:rPr>
+          <w:noProof/>
+          <w:lang w:val="it-IT"/>
+        </w:rPr>
+        <w:t>8</w:t>
       </w:r>
       <w:r>
         <w:rPr>
@@ -2156,7 +2465,7 @@
           <w:noProof/>
           <w:sz w:val="22"/>
           <w:szCs w:val="22"/>
-          <w:lang w:eastAsia="it-CH"/>
+          <w:lang w:val="it-IT"/>
         </w:rPr>
         <w:tab/>
       </w:r>
@@ -2183,7 +2492,7 @@
         <w:rPr>
           <w:noProof/>
         </w:rPr>
-        <w:instrText xml:space="preserve"> PAGEREF _Toc61296702 \h </w:instrText>
+        <w:instrText xml:space="preserve"> PAGEREF _Toc99619424 \h </w:instrText>
       </w:r>
       <w:r>
         <w:rPr>
@@ -2200,7 +2509,7 @@
         <w:rPr>
           <w:noProof/>
         </w:rPr>
-        <w:t>9</w:t>
+        <w:t>16</w:t>
       </w:r>
       <w:r>
         <w:rPr>
@@ -2221,14 +2530,14 @@
           <w:noProof/>
           <w:sz w:val="22"/>
           <w:szCs w:val="22"/>
-          <w:lang w:eastAsia="it-CH"/>
-        </w:rPr>
-      </w:pPr>
-      <w:r>
-        <w:rPr>
-          <w:noProof/>
-        </w:rPr>
-        <w:t>7.1</w:t>
+          <w:lang w:val="it-IT"/>
+        </w:rPr>
+      </w:pPr>
+      <w:r>
+        <w:rPr>
+          <w:noProof/>
+        </w:rPr>
+        <w:t>8.1</w:t>
       </w:r>
       <w:r>
         <w:rPr>
@@ -2236,7 +2545,7 @@
           <w:noProof/>
           <w:sz w:val="22"/>
           <w:szCs w:val="22"/>
-          <w:lang w:eastAsia="it-CH"/>
+          <w:lang w:val="it-IT"/>
         </w:rPr>
         <w:tab/>
       </w:r>
@@ -2262,7 +2571,7 @@
         <w:rPr>
           <w:noProof/>
         </w:rPr>
-        <w:instrText xml:space="preserve"> PAGEREF _Toc61296703 \h </w:instrText>
+        <w:instrText xml:space="preserve"> PAGEREF _Toc99619425 \h </w:instrText>
       </w:r>
       <w:r>
         <w:rPr>
@@ -2279,7 +2588,7 @@
         <w:rPr>
           <w:noProof/>
         </w:rPr>
-        <w:t>9</w:t>
+        <w:t>16</w:t>
       </w:r>
       <w:r>
         <w:rPr>
@@ -2300,14 +2609,14 @@
           <w:noProof/>
           <w:sz w:val="22"/>
           <w:szCs w:val="22"/>
-          <w:lang w:eastAsia="it-CH"/>
-        </w:rPr>
-      </w:pPr>
-      <w:r>
-        <w:rPr>
-          <w:noProof/>
-        </w:rPr>
-        <w:t>7.2</w:t>
+          <w:lang w:val="it-IT"/>
+        </w:rPr>
+      </w:pPr>
+      <w:r>
+        <w:rPr>
+          <w:noProof/>
+        </w:rPr>
+        <w:t>8.2</w:t>
       </w:r>
       <w:r>
         <w:rPr>
@@ -2315,7 +2624,7 @@
           <w:noProof/>
           <w:sz w:val="22"/>
           <w:szCs w:val="22"/>
-          <w:lang w:eastAsia="it-CH"/>
+          <w:lang w:val="it-IT"/>
         </w:rPr>
         <w:tab/>
       </w:r>
@@ -2341,7 +2650,7 @@
         <w:rPr>
           <w:noProof/>
         </w:rPr>
-        <w:instrText xml:space="preserve"> PAGEREF _Toc61296704 \h </w:instrText>
+        <w:instrText xml:space="preserve"> PAGEREF _Toc99619426 \h </w:instrText>
       </w:r>
       <w:r>
         <w:rPr>
@@ -2358,7 +2667,7 @@
         <w:rPr>
           <w:noProof/>
         </w:rPr>
-        <w:t>9</w:t>
+        <w:t>16</w:t>
       </w:r>
       <w:r>
         <w:rPr>
@@ -2379,14 +2688,14 @@
           <w:noProof/>
           <w:sz w:val="22"/>
           <w:szCs w:val="22"/>
-          <w:lang w:eastAsia="it-CH"/>
-        </w:rPr>
-      </w:pPr>
-      <w:r>
-        <w:rPr>
-          <w:noProof/>
-        </w:rPr>
-        <w:t>7.3</w:t>
+          <w:lang w:val="it-IT"/>
+        </w:rPr>
+      </w:pPr>
+      <w:r>
+        <w:rPr>
+          <w:noProof/>
+        </w:rPr>
+        <w:t>8.3</w:t>
       </w:r>
       <w:r>
         <w:rPr>
@@ -2394,7 +2703,7 @@
           <w:noProof/>
           <w:sz w:val="22"/>
           <w:szCs w:val="22"/>
-          <w:lang w:eastAsia="it-CH"/>
+          <w:lang w:val="it-IT"/>
         </w:rPr>
         <w:tab/>
       </w:r>
@@ -2420,7 +2729,7 @@
         <w:rPr>
           <w:noProof/>
         </w:rPr>
-        <w:instrText xml:space="preserve"> PAGEREF _Toc61296705 \h </w:instrText>
+        <w:instrText xml:space="preserve"> PAGEREF _Toc99619427 \h </w:instrText>
       </w:r>
       <w:r>
         <w:rPr>
@@ -2437,7 +2746,7 @@
         <w:rPr>
           <w:noProof/>
         </w:rPr>
-        <w:t>10</w:t>
+        <w:t>17</w:t>
       </w:r>
       <w:r>
         <w:rPr>
@@ -2458,15 +2767,15 @@
           <w:noProof/>
           <w:sz w:val="22"/>
           <w:szCs w:val="22"/>
-          <w:lang w:eastAsia="it-CH"/>
-        </w:rPr>
-      </w:pPr>
-      <w:r>
-        <w:rPr>
-          <w:noProof/>
-          <w:lang w:val="it-IT"/>
-        </w:rPr>
-        <w:t>8</w:t>
+          <w:lang w:val="it-IT"/>
+        </w:rPr>
+      </w:pPr>
+      <w:r>
+        <w:rPr>
+          <w:noProof/>
+          <w:lang w:val="it-IT"/>
+        </w:rPr>
+        <w:t>9</w:t>
       </w:r>
       <w:r>
         <w:rPr>
@@ -2474,7 +2783,7 @@
           <w:noProof/>
           <w:sz w:val="22"/>
           <w:szCs w:val="22"/>
-          <w:lang w:eastAsia="it-CH"/>
+          <w:lang w:val="it-IT"/>
         </w:rPr>
         <w:tab/>
       </w:r>
@@ -2501,7 +2810,7 @@
         <w:rPr>
           <w:noProof/>
         </w:rPr>
-        <w:instrText xml:space="preserve"> PAGEREF _Toc61296706 \h </w:instrText>
+        <w:instrText xml:space="preserve"> PAGEREF _Toc99619428 \h </w:instrText>
       </w:r>
       <w:r>
         <w:rPr>
@@ -2518,7 +2827,7 @@
         <w:rPr>
           <w:noProof/>
         </w:rPr>
-        <w:t>10</w:t>
+        <w:t>17</w:t>
       </w:r>
       <w:r>
         <w:rPr>
@@ -2539,69 +2848,41 @@
         </w:rPr>
         <w:fldChar w:fldCharType="end"/>
       </w:r>
-    </w:p>
-    <w:p>
-      <w:pPr>
-        <w:rPr>
-          <w:lang w:val="it-IT"/>
-        </w:rPr>
-      </w:pPr>
-    </w:p>
-    <w:p>
-      <w:pPr>
-        <w:rPr>
-          <w:lang w:val="it-IT"/>
-        </w:rPr>
-      </w:pPr>
-    </w:p>
-    <w:p>
-      <w:pPr>
-        <w:pStyle w:val="Titolo1"/>
-        <w:rPr>
-          <w:lang w:val="it-IT"/>
-        </w:rPr>
-      </w:pPr>
-      <w:r>
-        <w:rPr>
-          <w:lang w:val="it-IT"/>
-        </w:rPr>
-        <w:br w:type="page"/>
-      </w:r>
-      <w:bookmarkStart w:id="0" w:name="_Toc61296676"/>
-      <w:r>
-        <w:rPr>
-          <w:lang w:val="it-IT"/>
-        </w:rPr>
-        <w:lastRenderedPageBreak/>
-        <w:t>Introduzione</w:t>
-      </w:r>
+      <w:bookmarkStart w:id="0" w:name="_GoBack"/>
       <w:bookmarkEnd w:id="0"/>
     </w:p>
     <w:p>
       <w:pPr>
-        <w:pStyle w:val="Titolo2"/>
-      </w:pPr>
-      <w:bookmarkStart w:id="1" w:name="_Toc61296677"/>
-      <w:r>
-        <w:t>Informazioni sul progetto</w:t>
+        <w:pStyle w:val="Titolo1"/>
+        <w:rPr>
+          <w:lang w:val="it-IT"/>
+        </w:rPr>
+      </w:pPr>
+      <w:r>
+        <w:rPr>
+          <w:lang w:val="it-IT"/>
+        </w:rPr>
+        <w:br w:type="page"/>
+      </w:r>
+      <w:bookmarkStart w:id="1" w:name="_Toc99619393"/>
+      <w:r>
+        <w:rPr>
+          <w:lang w:val="it-IT"/>
+        </w:rPr>
+        <w:lastRenderedPageBreak/>
+        <w:t>Introduzione</w:t>
       </w:r>
       <w:bookmarkEnd w:id="1"/>
-      <w:r>
-        <w:t xml:space="preserve"> </w:t>
-      </w:r>
     </w:p>
     <w:p>
       <w:pPr>
-        <w:rPr>
-          <w:lang w:val="it-IT"/>
-        </w:rPr>
-      </w:pPr>
-      <w:r>
-        <w:rPr>
-          <w:lang w:val="it-IT"/>
-        </w:rPr>
-        <w:t>Questo progetto è supervisionato dal docente Geo Petrini e sviluppato dagli allievi: Samuele Abbà, Damian Campesi e Gioele Cavallo.</w:t>
-      </w:r>
+        <w:pStyle w:val="Titolo2"/>
+      </w:pPr>
+      <w:bookmarkStart w:id="2" w:name="_Toc99619394"/>
+      <w:r>
+        <w:t>Informazioni sul progetto</w:t>
+      </w:r>
+      <w:bookmarkEnd w:id="2"/>
     </w:p>
     <w:p>
       <w:pPr>
@@ -2613,27 +2894,37 @@
         <w:rPr>
           <w:lang w:val="it-IT"/>
         </w:rPr>
-        <w:t>Il progetto è svolto nella scuola SAMT di Canobbio nelle ore adibite per i progetti dal 27.01.2022 al 05.05.2022</w:t>
-      </w:r>
-      <w:r>
-        <w:rPr>
-          <w:lang w:val="it-IT"/>
-        </w:rPr>
-        <w:t>.</w:t>
+        <w:t>Questo progetto è supervisionato dal docente Geo Petrini e sviluppato dagli allievi: Samuele Abbà, Damian Campesi e Gioele Cavallo.</w:t>
       </w:r>
     </w:p>
     <w:p>
       <w:pPr>
+        <w:rPr>
+          <w:lang w:val="it-IT"/>
+        </w:rPr>
+      </w:pPr>
+      <w:r>
+        <w:rPr>
+          <w:lang w:val="it-IT"/>
+        </w:rPr>
+        <w:t>Il progetto è svolto nella scuola SAMT di Canobbio nelle ore adibite per i progetti dal 27.01.2022 al 05.05.2022</w:t>
+      </w:r>
+      <w:r>
+        <w:rPr>
+          <w:lang w:val="it-IT"/>
+        </w:rPr>
+        <w:t>.</w:t>
+      </w:r>
+    </w:p>
+    <w:p>
+      <w:pPr>
         <w:pStyle w:val="Titolo2"/>
       </w:pPr>
-      <w:bookmarkStart w:id="2" w:name="_Toc61296678"/>
+      <w:bookmarkStart w:id="3" w:name="_Toc99619395"/>
       <w:r>
         <w:t>Abstract</w:t>
       </w:r>
-      <w:bookmarkEnd w:id="2"/>
-      <w:r>
-        <w:t xml:space="preserve"> </w:t>
-      </w:r>
+      <w:bookmarkEnd w:id="3"/>
     </w:p>
     <w:p>
       <w:pPr>
@@ -2648,12 +2939,14 @@
           <w:iCs/>
         </w:rPr>
       </w:pPr>
+      <w:bookmarkStart w:id="4" w:name="_Toc99619396"/>
       <w:r>
         <w:rPr>
           <w:iCs/>
         </w:rPr>
         <w:t>Situazione iniziale</w:t>
       </w:r>
+      <w:bookmarkEnd w:id="4"/>
     </w:p>
     <w:p>
       <w:pPr>
@@ -2669,43 +2962,37 @@
           <w:szCs w:val="14"/>
           <w:lang w:val="it-IT"/>
         </w:rPr>
-        <w:t xml:space="preserve">All’inizio di questo progetto ci è stato chiesto di realizzare un sistema che permettesse di caricare dei filmati mp4 (di massimo 500MB) in un sito. Il sito permette di ottenere delle statistiche, con relativo grafico, sulla sua composizione (quantità di frame I, B, P) e poterne scaricare la versione: con </w:t>
-      </w:r>
-      <w:proofErr w:type="spellStart"/>
-      <w:r>
-        <w:rPr>
-          <w:iCs/>
-          <w:szCs w:val="14"/>
-          <w:lang w:val="it-IT"/>
-        </w:rPr>
-        <w:t>motion</w:t>
-      </w:r>
-      <w:proofErr w:type="spellEnd"/>
-      <w:r>
-        <w:rPr>
-          <w:iCs/>
-          <w:szCs w:val="14"/>
-          <w:lang w:val="it-IT"/>
-        </w:rPr>
-        <w:t xml:space="preserve"> </w:t>
-      </w:r>
-      <w:proofErr w:type="spellStart"/>
-      <w:r>
-        <w:rPr>
-          <w:iCs/>
-          <w:szCs w:val="14"/>
-          <w:lang w:val="it-IT"/>
-        </w:rPr>
-        <w:t>vector</w:t>
-      </w:r>
-      <w:proofErr w:type="spellEnd"/>
-      <w:r>
-        <w:rPr>
-          <w:iCs/>
-          <w:szCs w:val="14"/>
-          <w:lang w:val="it-IT"/>
-        </w:rPr>
-        <w:t xml:space="preserve"> o con solo frame I / B / P o tutti i frame I / B / P.</w:t>
+        <w:t>All’inizio di questo progetto ci è stato chiesto di realizzare un sistema che permettesse di caricare dei filmati mp4 (di massimo 500MB) in un sito. Il sito permette di ottenere delle statistiche, con relativo grafico, sulla sua composizione (quantità di frame I, B, P) e poterne scaricare la versione: con motion vector o con solo frame I / B / P o tutti i frame I / B / P</w:t>
+      </w:r>
+      <w:r>
+        <w:rPr>
+          <w:lang w:val="it-IT"/>
+        </w:rPr>
+        <w:t xml:space="preserve">. </w:t>
+      </w:r>
+      <w:r>
+        <w:rPr>
+          <w:lang w:val="it-IT"/>
+        </w:rPr>
+        <w:t xml:space="preserve">In breve: questo </w:t>
+      </w:r>
+      <w:r>
+        <w:rPr>
+          <w:lang w:val="it-IT"/>
+        </w:rPr>
+        <w:t>progetto</w:t>
+      </w:r>
+      <w:r>
+        <w:rPr>
+          <w:lang w:val="it-IT"/>
+        </w:rPr>
+        <w:t xml:space="preserve"> è incentrato sull’elaborazione di un portale web che possa gestire </w:t>
+      </w:r>
+      <w:r>
+        <w:rPr>
+          <w:lang w:val="it-IT"/>
+        </w:rPr>
+        <w:t>la possibilità di caricare un file video e riceverne tutte le sue informazioni comodamente.</w:t>
       </w:r>
     </w:p>
     <w:p>
@@ -2721,57 +3008,212 @@
           <w:iCs/>
         </w:rPr>
       </w:pPr>
+      <w:bookmarkStart w:id="5" w:name="_Toc99619397"/>
       <w:r>
         <w:rPr>
           <w:iCs/>
         </w:rPr>
         <w:t>Attuazione</w:t>
       </w:r>
+      <w:bookmarkStart w:id="6" w:name="OLE_LINK3"/>
+      <w:bookmarkStart w:id="7" w:name="OLE_LINK4"/>
+      <w:bookmarkEnd w:id="5"/>
     </w:p>
+    <w:bookmarkEnd w:id="6"/>
+    <w:bookmarkEnd w:id="7"/>
     <w:p>
       <w:pPr>
         <w:rPr>
+          <w:lang w:val="it-IT"/>
+        </w:rPr>
+      </w:pPr>
+      <w:r>
+        <w:rPr>
+          <w:lang w:val="it-IT"/>
+        </w:rPr>
+        <w:t xml:space="preserve">Per questo progetto, saranno necessarie buone conoscenze </w:t>
+      </w:r>
+      <w:r>
+        <w:rPr>
+          <w:lang w:val="it-IT"/>
+        </w:rPr>
+        <w:t xml:space="preserve">nella </w:t>
+      </w:r>
+      <w:r>
+        <w:rPr>
+          <w:lang w:val="it-IT"/>
+        </w:rPr>
+        <w:t>programmazione web</w:t>
+      </w:r>
+      <w:r>
+        <w:rPr>
+          <w:lang w:val="it-IT"/>
+        </w:rPr>
+        <w:t xml:space="preserve"> e </w:t>
+      </w:r>
+      <w:r>
+        <w:rPr>
+          <w:lang w:val="it-IT"/>
+        </w:rPr>
+        <w:t>nella</w:t>
+      </w:r>
+      <w:r>
+        <w:rPr>
+          <w:lang w:val="it-IT"/>
+        </w:rPr>
+        <w:t xml:space="preserve"> sistemistica</w:t>
+      </w:r>
+      <w:r>
+        <w:rPr>
+          <w:lang w:val="it-IT"/>
+        </w:rPr>
+        <w:t xml:space="preserve">, poiché complesso nella sua struttura </w:t>
+      </w:r>
+      <w:r>
+        <w:rPr>
+          <w:lang w:val="it-IT"/>
+        </w:rPr>
+        <w:t xml:space="preserve">di rete </w:t>
+      </w:r>
+      <w:r>
+        <w:rPr>
+          <w:lang w:val="it-IT"/>
+        </w:rPr>
+        <w:t>e nelle sue funzionalità</w:t>
+      </w:r>
+      <w:r>
+        <w:rPr>
+          <w:lang w:val="it-IT"/>
+        </w:rPr>
+        <w:t xml:space="preserve"> che il portale web dovrà offrire.</w:t>
+      </w:r>
+      <w:r>
+        <w:rPr>
+          <w:lang w:val="it-IT"/>
+        </w:rPr>
+        <w:t xml:space="preserve"> Il client si connettere al load balancer, quest’ultimo reindirizzerà il client ad uno dei due server</w:t>
+      </w:r>
+      <w:r>
+        <w:rPr>
+          <w:lang w:val="it-IT"/>
+        </w:rPr>
+        <w:t xml:space="preserve"> meno carico di lavoro. Dopo il server mostrerà una pagina dalla quale sarà possibile caricare un file video mp4 di 500MB, dopo che il client effettuerà l’upload del file, il server ne verificherà tutte le caratteristiche e creerà </w:t>
+      </w:r>
+      <w:r>
+        <w:rPr>
+          <w:lang w:val="it-IT"/>
+        </w:rPr>
+        <w:t xml:space="preserve">la pagina con le statistiche, inoltre </w:t>
+      </w:r>
+      <w:r>
+        <w:rPr>
+          <w:lang w:val="it-IT"/>
+        </w:rPr>
+        <w:t xml:space="preserve">la cartella associata </w:t>
+      </w:r>
+      <w:r>
+        <w:rPr>
+          <w:lang w:val="it-IT"/>
+        </w:rPr>
+        <w:t xml:space="preserve">al client </w:t>
+      </w:r>
+      <w:r>
+        <w:rPr>
+          <w:lang w:val="it-IT"/>
+        </w:rPr>
+        <w:t>con</w:t>
+      </w:r>
+      <w:r>
+        <w:rPr>
+          <w:lang w:val="it-IT"/>
+        </w:rPr>
+        <w:t>tenente</w:t>
+      </w:r>
+      <w:r>
+        <w:rPr>
+          <w:lang w:val="it-IT"/>
+        </w:rPr>
+        <w:t xml:space="preserve"> il file video</w:t>
+      </w:r>
+      <w:r>
+        <w:rPr>
+          <w:lang w:val="it-IT"/>
+        </w:rPr>
+        <w:t xml:space="preserve"> </w:t>
+      </w:r>
+      <w:r>
+        <w:rPr>
+          <w:lang w:val="it-IT"/>
+        </w:rPr>
+        <w:t xml:space="preserve">e tutti gli altri </w:t>
+      </w:r>
+      <w:r>
+        <w:rPr>
+          <w:lang w:val="it-IT"/>
+        </w:rPr>
+        <w:t xml:space="preserve">file </w:t>
+      </w:r>
+      <w:r>
+        <w:rPr>
+          <w:lang w:val="it-IT"/>
+        </w:rPr>
+        <w:t xml:space="preserve">necessari per </w:t>
+      </w:r>
+      <w:r>
+        <w:rPr>
+          <w:lang w:val="it-IT"/>
+        </w:rPr>
+        <w:t xml:space="preserve">la </w:t>
+      </w:r>
+      <w:r>
+        <w:rPr>
+          <w:lang w:val="it-IT"/>
+        </w:rPr>
+        <w:t>le</w:t>
+      </w:r>
+      <w:r>
+        <w:rPr>
+          <w:lang w:val="it-IT"/>
+        </w:rPr>
+        <w:t xml:space="preserve"> statistiche, </w:t>
+      </w:r>
+      <w:r>
+        <w:rPr>
+          <w:lang w:val="it-IT"/>
+        </w:rPr>
+        <w:t xml:space="preserve">infine sempre dalla pagina web sarà possibile creare e scaricare </w:t>
+      </w:r>
+      <w:r>
+        <w:rPr>
+          <w:iCs/>
           <w:szCs w:val="14"/>
           <w:lang w:val="it-IT"/>
         </w:rPr>
-      </w:pPr>
-      <w:bookmarkStart w:id="3" w:name="OLE_LINK3"/>
-      <w:bookmarkStart w:id="4" w:name="OLE_LINK4"/>
-    </w:p>
-    <w:bookmarkEnd w:id="3"/>
-    <w:bookmarkEnd w:id="4"/>
-    <w:p>
-      <w:pPr>
-        <w:rPr>
-          <w:lang w:val="it-IT"/>
-        </w:rPr>
-      </w:pPr>
-      <w:r>
-        <w:rPr>
-          <w:lang w:val="it-IT"/>
-        </w:rPr>
-        <w:t>Per la creazione di questa applicazione servono conoscenze dell’informatiche ad un livello discreto per poter creare la connessione al server da i vari client e la gestione simultanea delle partite.</w:t>
-      </w:r>
-    </w:p>
-    <w:p>
-      <w:pPr>
-        <w:rPr>
+        <w:t>la versione</w:t>
+      </w:r>
+      <w:r>
+        <w:rPr>
+          <w:iCs/>
           <w:szCs w:val="14"/>
           <w:lang w:val="it-IT"/>
         </w:rPr>
-      </w:pPr>
-      <w:r>
-        <w:rPr>
-          <w:lang w:val="it-IT"/>
-        </w:rPr>
-        <w:t>Il gioco apparirà con una schermata iniziale la quale lascerà inserire un nome ed eventualmente un token per unirsi ad una partita. Dalla schermata inziale si potrà scegliere se creare una partita oppure unirsi ad una già creata. Una volta uniti ad una partita si può iniziare a giocare mandando le lettere e scrivendo nella chat comune.</w:t>
-      </w:r>
-      <w:r>
-        <w:rPr>
+        <w:t xml:space="preserve"> del video</w:t>
+      </w:r>
+      <w:r>
+        <w:rPr>
+          <w:iCs/>
           <w:szCs w:val="14"/>
           <w:lang w:val="it-IT"/>
         </w:rPr>
-        <w:t xml:space="preserve"> </w:t>
+        <w:t>: con motion vector o con solo frame I / B / P o tutti i frame I / B / P</w:t>
+      </w:r>
+      <w:r>
+        <w:rPr>
+          <w:iCs/>
+          <w:szCs w:val="14"/>
+          <w:lang w:val="it-IT"/>
+        </w:rPr>
+        <w:t>.</w:t>
       </w:r>
     </w:p>
     <w:p>
@@ -2783,26 +3225,180 @@
         </w:numPr>
         <w:ind w:left="576" w:hanging="576"/>
         <w:rPr>
-          <w:i/>
           <w:iCs/>
         </w:rPr>
       </w:pPr>
+      <w:bookmarkStart w:id="8" w:name="_Toc99619398"/>
       <w:r>
         <w:rPr>
           <w:iCs/>
         </w:rPr>
         <w:t>Risultati</w:t>
       </w:r>
+      <w:bookmarkEnd w:id="8"/>
     </w:p>
     <w:p>
       <w:pPr>
-        <w:pStyle w:val="Titolo2"/>
-      </w:pPr>
-      <w:bookmarkStart w:id="5" w:name="_Toc61296679"/>
-      <w:r>
-        <w:t>Scopo</w:t>
-      </w:r>
-      <w:bookmarkEnd w:id="5"/>
+        <w:rPr>
+          <w:lang w:val="it-IT"/>
+        </w:rPr>
+      </w:pPr>
+      <w:r>
+        <w:rPr>
+          <w:lang w:val="it-IT"/>
+        </w:rPr>
+        <w:t xml:space="preserve">Questo </w:t>
+      </w:r>
+      <w:r>
+        <w:rPr>
+          <w:lang w:val="it-IT"/>
+        </w:rPr>
+        <w:t xml:space="preserve">progetto </w:t>
+      </w:r>
+      <w:r>
+        <w:rPr>
+          <w:lang w:val="it-IT"/>
+        </w:rPr>
+        <w:t>è realizzato da zero con i principali linguaggi web (HTML, CSS, PHP)</w:t>
+      </w:r>
+      <w:r>
+        <w:rPr>
+          <w:lang w:val="it-IT"/>
+        </w:rPr>
+        <w:t xml:space="preserve"> per il sit</w:t>
+      </w:r>
+      <w:r>
+        <w:rPr>
+          <w:lang w:val="it-IT"/>
+        </w:rPr>
+        <w:t xml:space="preserve">o, </w:t>
+      </w:r>
+      <w:r>
+        <w:rPr>
+          <w:lang w:val="it-IT"/>
+        </w:rPr>
+        <w:t xml:space="preserve">con </w:t>
+      </w:r>
+      <w:r>
+        <w:rPr>
+          <w:lang w:val="it-IT"/>
+        </w:rPr>
+        <w:t>Linux</w:t>
+      </w:r>
+      <w:r>
+        <w:rPr>
+          <w:lang w:val="it-IT"/>
+        </w:rPr>
+        <w:t xml:space="preserve"> server</w:t>
+      </w:r>
+      <w:r>
+        <w:rPr>
+          <w:lang w:val="it-IT"/>
+        </w:rPr>
+        <w:t xml:space="preserve">, </w:t>
+      </w:r>
+      <w:r>
+        <w:rPr>
+          <w:lang w:val="it-IT"/>
+        </w:rPr>
+        <w:t>Memcached</w:t>
+      </w:r>
+      <w:r>
+        <w:rPr>
+          <w:lang w:val="it-IT"/>
+        </w:rPr>
+        <w:t xml:space="preserve"> e apache per i due server e con </w:t>
+      </w:r>
+      <w:r>
+        <w:rPr>
+          <w:lang w:val="it-IT"/>
+        </w:rPr>
+        <w:t>N</w:t>
+      </w:r>
+      <w:r>
+        <w:rPr>
+          <w:lang w:val="it-IT"/>
+        </w:rPr>
+        <w:t>ginx</w:t>
+      </w:r>
+      <w:r>
+        <w:rPr>
+          <w:lang w:val="it-IT"/>
+        </w:rPr>
+        <w:t xml:space="preserve"> per il lo</w:t>
+      </w:r>
+      <w:r>
+        <w:rPr>
+          <w:lang w:val="it-IT"/>
+        </w:rPr>
+        <w:t>ad</w:t>
+      </w:r>
+      <w:r>
+        <w:rPr>
+          <w:lang w:val="it-IT"/>
+        </w:rPr>
+        <w:t xml:space="preserve"> balancer</w:t>
+      </w:r>
+      <w:r>
+        <w:rPr>
+          <w:lang w:val="it-IT"/>
+        </w:rPr>
+        <w:t xml:space="preserve">. </w:t>
+      </w:r>
+      <w:r>
+        <w:rPr>
+          <w:lang w:val="it-IT"/>
+        </w:rPr>
+        <w:t>Abbiamo</w:t>
+      </w:r>
+      <w:r>
+        <w:rPr>
+          <w:lang w:val="it-IT"/>
+        </w:rPr>
+        <w:t xml:space="preserve"> quindi</w:t>
+      </w:r>
+      <w:r>
+        <w:rPr>
+          <w:lang w:val="it-IT"/>
+        </w:rPr>
+        <w:t xml:space="preserve"> </w:t>
+      </w:r>
+      <w:r>
+        <w:rPr>
+          <w:lang w:val="it-IT"/>
+        </w:rPr>
+        <w:t>avuto possibilità di lavorare su argomenti già consolidati</w:t>
+      </w:r>
+      <w:r>
+        <w:rPr>
+          <w:lang w:val="it-IT"/>
+        </w:rPr>
+        <w:t xml:space="preserve"> e argomenti non ancora consolidati, questo </w:t>
+      </w:r>
+      <w:r>
+        <w:rPr>
+          <w:lang w:val="it-IT"/>
+        </w:rPr>
+        <w:t>ci</w:t>
+      </w:r>
+      <w:r>
+        <w:rPr>
+          <w:lang w:val="it-IT"/>
+        </w:rPr>
+        <w:t xml:space="preserve"> ha permesso di ampliare il </w:t>
+      </w:r>
+      <w:r>
+        <w:rPr>
+          <w:lang w:val="it-IT"/>
+        </w:rPr>
+        <w:t>nostro</w:t>
+      </w:r>
+      <w:r>
+        <w:rPr>
+          <w:lang w:val="it-IT"/>
+        </w:rPr>
+        <w:t xml:space="preserve"> bagaglio delle conoscenze durante il progetto.</w:t>
+      </w:r>
     </w:p>
     <w:p>
       <w:pPr>
@@ -2814,25 +3410,162 @@
         <w:rPr>
           <w:lang w:val="it-IT"/>
         </w:rPr>
-        <w:t>Lo scopo del progetto (scopi didattici/scopi operativi)</w:t>
-      </w:r>
-      <w:r>
-        <w:rPr>
-          <w:lang w:val="it-IT"/>
-        </w:rPr>
-        <w:t>. Dovrebbe descrivere il mandato</w:t>
-      </w:r>
-      <w:r>
-        <w:rPr>
-          <w:lang w:val="it-IT"/>
-        </w:rPr>
-        <w:t>, ma non vanno ricopiate le informazioni del quaderno dei compiti</w:t>
-      </w:r>
-      <w:r>
-        <w:rPr>
-          <w:lang w:val="it-IT"/>
-        </w:rPr>
-        <w:t xml:space="preserve"> (che va invece allegato)</w:t>
+        <w:t xml:space="preserve">Uno dei punti fondamentali tenuti in considerazione </w:t>
+      </w:r>
+      <w:r>
+        <w:rPr>
+          <w:lang w:val="it-IT"/>
+        </w:rPr>
+        <w:t xml:space="preserve">durante il progetto </w:t>
+      </w:r>
+      <w:r>
+        <w:rPr>
+          <w:lang w:val="it-IT"/>
+        </w:rPr>
+        <w:t>riguarda lo studio per raggiungere la</w:t>
+      </w:r>
+      <w:r>
+        <w:rPr>
+          <w:lang w:val="it-IT"/>
+        </w:rPr>
+        <w:t xml:space="preserve"> </w:t>
+      </w:r>
+      <w:r>
+        <w:rPr>
+          <w:lang w:val="it-IT"/>
+        </w:rPr>
+        <w:t xml:space="preserve">facilità di utilizzo per un utente medio. Questo portale web è difatti utilizzabile anche da un’utenza che non possiede conoscenze informatiche. </w:t>
+      </w:r>
+      <w:r>
+        <w:rPr>
+          <w:lang w:val="it-IT"/>
+        </w:rPr>
+        <w:t xml:space="preserve">In conclusione, questo progetto è ora l’unico </w:t>
+      </w:r>
+      <w:r>
+        <w:rPr>
+          <w:lang w:val="it-IT"/>
+        </w:rPr>
+        <w:t xml:space="preserve">sistema che consente di </w:t>
+      </w:r>
+      <w:r>
+        <w:rPr>
+          <w:iCs/>
+          <w:szCs w:val="14"/>
+          <w:lang w:val="it-IT"/>
+        </w:rPr>
+        <w:t xml:space="preserve">caricare </w:t>
+      </w:r>
+      <w:r>
+        <w:rPr>
+          <w:iCs/>
+          <w:szCs w:val="14"/>
+          <w:lang w:val="it-IT"/>
+        </w:rPr>
+        <w:t>un</w:t>
+      </w:r>
+      <w:r>
+        <w:rPr>
+          <w:iCs/>
+          <w:szCs w:val="14"/>
+          <w:lang w:val="it-IT"/>
+        </w:rPr>
+        <w:t xml:space="preserve"> </w:t>
+      </w:r>
+      <w:r>
+        <w:rPr>
+          <w:iCs/>
+          <w:szCs w:val="14"/>
+          <w:lang w:val="it-IT"/>
+        </w:rPr>
+        <w:t>filmato</w:t>
+      </w:r>
+      <w:r>
+        <w:rPr>
+          <w:iCs/>
+          <w:szCs w:val="14"/>
+          <w:lang w:val="it-IT"/>
+        </w:rPr>
+        <w:t xml:space="preserve"> mp4 (di massimo 500MB) in un sito</w:t>
+      </w:r>
+      <w:r>
+        <w:rPr>
+          <w:iCs/>
+          <w:szCs w:val="14"/>
+          <w:lang w:val="it-IT"/>
+        </w:rPr>
+        <w:t xml:space="preserve"> ed ottenerne le statistiche con la possibilità di scaricarne delle informazioni, tutto ciò è gestito da un load balancer e due server che condividono la memoria.</w:t>
+      </w:r>
+    </w:p>
+    <w:p>
+      <w:pPr>
+        <w:pStyle w:val="Titolo2"/>
+      </w:pPr>
+      <w:bookmarkStart w:id="9" w:name="_Toc99619399"/>
+      <w:r>
+        <w:t>Scopo</w:t>
+      </w:r>
+      <w:bookmarkEnd w:id="9"/>
+    </w:p>
+    <w:p>
+      <w:pPr>
+        <w:rPr>
+          <w:lang w:val="it-IT"/>
+        </w:rPr>
+      </w:pPr>
+      <w:r>
+        <w:rPr>
+          <w:lang w:val="it-IT"/>
+        </w:rPr>
+        <w:t>Scopi</w:t>
+      </w:r>
+    </w:p>
+    <w:p>
+      <w:pPr>
+        <w:pStyle w:val="Paragrafoelenco"/>
+        <w:numPr>
+          <w:ilvl w:val="0"/>
+          <w:numId w:val="35"/>
+        </w:numPr>
+        <w:rPr>
+          <w:lang w:val="it-IT"/>
+        </w:rPr>
+      </w:pPr>
+      <w:r>
+        <w:rPr>
+          <w:lang w:val="it-IT"/>
+        </w:rPr>
+        <w:t>Did</w:t>
+      </w:r>
+      <w:r>
+        <w:rPr>
+          <w:lang w:val="it-IT"/>
+        </w:rPr>
+        <w:t>attic</w:t>
+      </w:r>
+      <w:r>
+        <w:rPr>
+          <w:lang w:val="it-IT"/>
+        </w:rPr>
+        <w:t xml:space="preserve">i: </w:t>
+      </w:r>
+    </w:p>
+    <w:p>
+      <w:pPr>
+        <w:pStyle w:val="Paragrafoelenco"/>
+        <w:numPr>
+          <w:ilvl w:val="0"/>
+          <w:numId w:val="35"/>
+        </w:numPr>
+        <w:rPr>
+          <w:lang w:val="it-IT"/>
+        </w:rPr>
+      </w:pPr>
+      <w:r>
+        <w:rPr>
+          <w:lang w:val="it-IT"/>
+        </w:rPr>
+        <w:t>Saper creare una progettazione e rispettarla, saper documentare il lavoro, creare i diari e lavorare in team</w:t>
       </w:r>
       <w:r>
         <w:rPr>
@@ -2840,6 +3573,215 @@
         </w:rPr>
         <w:t>.</w:t>
       </w:r>
+    </w:p>
+    <w:p>
+      <w:pPr>
+        <w:pStyle w:val="Paragrafoelenco"/>
+        <w:numPr>
+          <w:ilvl w:val="0"/>
+          <w:numId w:val="35"/>
+        </w:numPr>
+        <w:rPr>
+          <w:lang w:val="it-IT"/>
+        </w:rPr>
+      </w:pPr>
+      <w:r>
+        <w:rPr>
+          <w:lang w:val="it-IT"/>
+        </w:rPr>
+        <w:t>O</w:t>
+      </w:r>
+      <w:r>
+        <w:rPr>
+          <w:lang w:val="it-IT"/>
+        </w:rPr>
+        <w:t>perativi</w:t>
+      </w:r>
+      <w:r>
+        <w:rPr>
+          <w:lang w:val="it-IT"/>
+        </w:rPr>
+        <w:t xml:space="preserve">: </w:t>
+      </w:r>
+    </w:p>
+    <w:p>
+      <w:pPr>
+        <w:pStyle w:val="Paragrafoelenco"/>
+        <w:numPr>
+          <w:ilvl w:val="0"/>
+          <w:numId w:val="34"/>
+        </w:numPr>
+        <w:rPr>
+          <w:lang w:val="it-IT"/>
+        </w:rPr>
+      </w:pPr>
+      <w:r>
+        <w:rPr>
+          <w:lang w:val="it-IT"/>
+        </w:rPr>
+        <w:t xml:space="preserve">Saper creare un load balancer, saper creare due server in cluster, saper creare una </w:t>
+      </w:r>
+      <w:r>
+        <w:rPr>
+          <w:lang w:val="it-IT"/>
+        </w:rPr>
+        <w:t>Gui</w:t>
+      </w:r>
+      <w:r>
+        <w:rPr>
+          <w:lang w:val="it-IT"/>
+        </w:rPr>
+        <w:t xml:space="preserve"> </w:t>
+      </w:r>
+      <w:r>
+        <w:rPr>
+          <w:lang w:val="it-IT"/>
+        </w:rPr>
+        <w:t>Web</w:t>
+      </w:r>
+      <w:r>
+        <w:rPr>
+          <w:lang w:val="it-IT"/>
+        </w:rPr>
+        <w:t xml:space="preserve"> complessa dinamica, saper utilizzare i log, saper fare uno schema di rete, saper utilizzare </w:t>
+      </w:r>
+      <w:r>
+        <w:rPr>
+          <w:lang w:val="it-IT"/>
+        </w:rPr>
+        <w:t>Linux</w:t>
+      </w:r>
+      <w:r>
+        <w:rPr>
+          <w:lang w:val="it-IT"/>
+        </w:rPr>
+        <w:t xml:space="preserve"> server e saper utilizzare la sicurezza opportuna.</w:t>
+      </w:r>
+    </w:p>
+    <w:p>
+      <w:pPr>
+        <w:pStyle w:val="Paragrafoelenco"/>
+        <w:numPr>
+          <w:ilvl w:val="0"/>
+          <w:numId w:val="34"/>
+        </w:numPr>
+        <w:rPr>
+          <w:lang w:val="it-IT"/>
+        </w:rPr>
+      </w:pPr>
+      <w:r>
+        <w:rPr>
+          <w:lang w:val="it-IT"/>
+        </w:rPr>
+        <w:t>Vedi QdC in allegato</w:t>
+      </w:r>
+    </w:p>
+    <w:p>
+      <w:pPr>
+        <w:pStyle w:val="Titolo1"/>
+      </w:pPr>
+      <w:r>
+        <w:br w:type="page"/>
+      </w:r>
+      <w:bookmarkStart w:id="10" w:name="_Toc99619400"/>
+      <w:r>
+        <w:rPr>
+          <w:lang w:val="it-IT"/>
+        </w:rPr>
+        <w:lastRenderedPageBreak/>
+        <w:t>Analisi</w:t>
+      </w:r>
+      <w:bookmarkEnd w:id="10"/>
+    </w:p>
+    <w:p>
+      <w:pPr>
+        <w:pStyle w:val="Titolo2"/>
+      </w:pPr>
+      <w:bookmarkStart w:id="11" w:name="_Toc99619401"/>
+      <w:r>
+        <w:t>Analisi del dominio</w:t>
+      </w:r>
+      <w:bookmarkEnd w:id="11"/>
+    </w:p>
+    <w:p>
+      <w:pPr>
+        <w:rPr>
+          <w:lang w:val="it-IT"/>
+        </w:rPr>
+      </w:pPr>
+      <w:r>
+        <w:rPr>
+          <w:lang w:val="it-IT"/>
+        </w:rPr>
+        <w:t>Per questo prog</w:t>
+      </w:r>
+      <w:r>
+        <w:rPr>
+          <w:lang w:val="it-IT"/>
+        </w:rPr>
+        <w:t xml:space="preserve">etto ci è stato chiesto di </w:t>
+      </w:r>
+      <w:r>
+        <w:rPr>
+          <w:lang w:val="it-IT"/>
+        </w:rPr>
+        <w:t>creare un sistema in cluster per l’elaborazione di filmati ed estrazione dei vari dat</w:t>
+      </w:r>
+      <w:r>
+        <w:rPr>
+          <w:lang w:val="it-IT"/>
+        </w:rPr>
+        <w:t>i</w:t>
+      </w:r>
+      <w:r>
+        <w:rPr>
+          <w:lang w:val="it-IT"/>
+        </w:rPr>
+        <w:t>.</w:t>
+      </w:r>
+      <w:r>
+        <w:rPr>
+          <w:lang w:val="it-IT"/>
+        </w:rPr>
+        <w:t xml:space="preserve"> Oggi per visualizzare le statistiche dei video bisogna passare attraverso molti programmi, ed è tutto meno che immediato. Con il cluster di server ci si assicura che il servizio sia sempre online e grazie alla GUI web il processo diventa user friendly ed intuitivo.</w:t>
+      </w:r>
+      <w:r>
+        <w:rPr>
+          <w:lang w:val="it-IT"/>
+        </w:rPr>
+        <w:t xml:space="preserve"> </w:t>
+      </w:r>
+      <w:r>
+        <w:rPr>
+          <w:lang w:val="it-IT"/>
+        </w:rPr>
+        <w:t>Con questo progetto sarà poi possibile visualizzare le statistiche e scaricare il video con i motion vector, solo i frame I/B/P o tutti le immagini che compongono il video in pochi click, senza dover utilizzare svariati programmi</w:t>
+      </w:r>
+      <w:r>
+        <w:rPr>
+          <w:lang w:val="it-IT"/>
+        </w:rPr>
+        <w:t>.</w:t>
+      </w:r>
+    </w:p>
+    <w:p>
+      <w:pPr>
+        <w:pStyle w:val="Titolo2"/>
+      </w:pPr>
+      <w:bookmarkStart w:id="12" w:name="_Toc99619402"/>
+      <w:r>
+        <w:t>Analisi e s</w:t>
+      </w:r>
+      <w:r>
+        <w:t>pecifica</w:t>
+      </w:r>
+      <w:r>
+        <w:t xml:space="preserve"> </w:t>
+      </w:r>
+      <w:r>
+        <w:t>dei requisiti</w:t>
+      </w:r>
+      <w:bookmarkEnd w:id="12"/>
     </w:p>
     <w:p>
       <w:pPr>
@@ -2848,26 +3790,128 @@
           <w:ilvl w:val="0"/>
           <w:numId w:val="0"/>
         </w:numPr>
-      </w:pPr>
-      <w:r>
-        <w:br w:type="page"/>
-      </w:r>
-      <w:bookmarkStart w:id="6" w:name="_Toc61296680"/>
-      <w:r>
-        <w:lastRenderedPageBreak/>
+        <w:ind w:left="576" w:hanging="576"/>
+        <w:rPr>
+          <w:iCs/>
+        </w:rPr>
+      </w:pPr>
+      <w:bookmarkStart w:id="13" w:name="_Toc99619403"/>
+      <w:r>
+        <w:rPr>
+          <w:iCs/>
+        </w:rPr>
         <w:t>Analisi</w:t>
       </w:r>
-      <w:bookmarkEnd w:id="6"/>
+      <w:bookmarkEnd w:id="13"/>
     </w:p>
     <w:p>
       <w:pPr>
-        <w:pStyle w:val="Titolo2"/>
-      </w:pPr>
-      <w:bookmarkStart w:id="7" w:name="_Toc61296681"/>
-      <w:r>
-        <w:t>Analisi del dominio</w:t>
-      </w:r>
-      <w:bookmarkEnd w:id="7"/>
+        <w:rPr>
+          <w:lang w:val="it-IT"/>
+        </w:rPr>
+      </w:pPr>
+      <w:r>
+        <w:rPr>
+          <w:lang w:val="it-IT"/>
+        </w:rPr>
+        <w:t xml:space="preserve">Portale web che permetta di caricare e quindi </w:t>
+      </w:r>
+      <w:r>
+        <w:rPr>
+          <w:lang w:val="it-IT"/>
+        </w:rPr>
+        <w:t>di visualizzare le</w:t>
+      </w:r>
+      <w:r>
+        <w:rPr>
+          <w:lang w:val="it-IT"/>
+        </w:rPr>
+        <w:t xml:space="preserve"> statistiche e scaricare </w:t>
+      </w:r>
+      <w:r>
+        <w:rPr>
+          <w:lang w:val="it-IT"/>
+        </w:rPr>
+        <w:t>un</w:t>
+      </w:r>
+      <w:r>
+        <w:rPr>
+          <w:lang w:val="it-IT"/>
+        </w:rPr>
+        <w:t xml:space="preserve"> video con i motion vector, solo i frame I/B/P o tutti le immagini che compongono il video</w:t>
+      </w:r>
+      <w:r>
+        <w:rPr>
+          <w:lang w:val="it-IT"/>
+        </w:rPr>
+        <w:t xml:space="preserve">. Questo servizio deve sempre essere disponibile anche se uno dei due server ha qualche problema, inoltre </w:t>
+      </w:r>
+      <w:r>
+        <w:rPr>
+          <w:lang w:val="it-IT"/>
+        </w:rPr>
+        <w:t xml:space="preserve">i dati non devono essere </w:t>
+      </w:r>
+      <w:r>
+        <w:rPr>
+          <w:lang w:val="it-IT"/>
+        </w:rPr>
+        <w:t xml:space="preserve">condivisi e non </w:t>
+      </w:r>
+      <w:r>
+        <w:rPr>
+          <w:lang w:val="it-IT"/>
+        </w:rPr>
+        <w:t>cancellati subito ma dopo 1 ora dalla creazione, questo per aggiungere della ridondanza</w:t>
+      </w:r>
+      <w:r>
+        <w:rPr>
+          <w:lang w:val="it-IT"/>
+        </w:rPr>
+        <w:t xml:space="preserve"> ai dati</w:t>
+      </w:r>
+      <w:r>
+        <w:rPr>
+          <w:lang w:val="it-IT"/>
+        </w:rPr>
+        <w:t xml:space="preserve"> e quindi consistenza al servizio.</w:t>
+      </w:r>
+      <w:r>
+        <w:rPr>
+          <w:lang w:val="it-IT"/>
+        </w:rPr>
+        <w:t xml:space="preserve"> Tutto questo servizio deve lavorare su un sistema </w:t>
+      </w:r>
+      <w:r>
+        <w:rPr>
+          <w:lang w:val="it-IT"/>
+        </w:rPr>
+        <w:t xml:space="preserve">di tipo </w:t>
+      </w:r>
+      <w:r>
+        <w:rPr>
+          <w:lang w:val="it-IT"/>
+        </w:rPr>
+        <w:t>Linux</w:t>
+      </w:r>
+      <w:r>
+        <w:rPr>
+          <w:lang w:val="it-IT"/>
+        </w:rPr>
+        <w:t xml:space="preserve"> server in modo da utilizzare meno risorse possibili, mentre quando un client si connette ad uno dei due server </w:t>
+      </w:r>
+      <w:r>
+        <w:rPr>
+          <w:lang w:val="it-IT"/>
+        </w:rPr>
+        <w:t>ottiene una pagina web con la quale può interagire.</w:t>
+      </w:r>
+      <w:r>
+        <w:rPr>
+          <w:lang w:val="it-IT"/>
+        </w:rPr>
+        <w:t xml:space="preserve"> Questo servizio potrà essere utilizzato da chiunque si possa connettere ad internet.</w:t>
+      </w:r>
     </w:p>
     <w:p>
       <w:pPr>
@@ -2879,540 +3923,30 @@
         <w:rPr>
           <w:lang w:val="it-IT"/>
         </w:rPr>
-        <w:t>Per questo prog</w:t>
-      </w:r>
-      <w:r>
-        <w:rPr>
-          <w:lang w:val="it-IT"/>
-        </w:rPr>
-        <w:t xml:space="preserve">etto ci è stato chiesto di </w:t>
-      </w:r>
-      <w:r>
-        <w:rPr>
-          <w:lang w:val="it-IT"/>
-        </w:rPr>
-        <w:t>creare un sistema in cluster per l’elaborazione di filmati ed estrazione dei vari dati statistici.</w:t>
-      </w:r>
-      <w:r>
-        <w:rPr>
-          <w:lang w:val="it-IT"/>
-        </w:rPr>
-        <w:t xml:space="preserve"> Oggi per visualizzare le statistiche dei video bisogna passare attraverso molti programmi, ed è tutto meno che immediato. Con il cluster di server ci si assicura che il servizio sia sempre online e grazie alla GUI web il processo diventa user </w:t>
-      </w:r>
-      <w:proofErr w:type="spellStart"/>
-      <w:r>
-        <w:rPr>
-          <w:lang w:val="it-IT"/>
-        </w:rPr>
-        <w:t>friendly</w:t>
-      </w:r>
-      <w:proofErr w:type="spellEnd"/>
-      <w:r>
-        <w:rPr>
-          <w:lang w:val="it-IT"/>
-        </w:rPr>
-        <w:t xml:space="preserve"> ed intuitivo.</w:t>
+        <w:br w:type="page"/>
       </w:r>
     </w:p>
     <w:p>
       <w:pPr>
-        <w:rPr>
-          <w:lang w:val="it-IT"/>
-        </w:rPr>
-      </w:pPr>
-      <w:r>
-        <w:rPr>
-          <w:lang w:val="it-IT"/>
-        </w:rPr>
-        <w:t xml:space="preserve">Con questo progetto sarà poi possibile visualizzare le statistiche e scaricare il video con i </w:t>
-      </w:r>
-      <w:proofErr w:type="spellStart"/>
-      <w:r>
-        <w:rPr>
-          <w:lang w:val="it-IT"/>
-        </w:rPr>
-        <w:t>motion</w:t>
-      </w:r>
-      <w:proofErr w:type="spellEnd"/>
-      <w:r>
-        <w:rPr>
-          <w:lang w:val="it-IT"/>
-        </w:rPr>
-        <w:t xml:space="preserve"> </w:t>
-      </w:r>
-      <w:proofErr w:type="spellStart"/>
-      <w:r>
-        <w:rPr>
-          <w:lang w:val="it-IT"/>
-        </w:rPr>
-        <w:t>vector</w:t>
-      </w:r>
-      <w:proofErr w:type="spellEnd"/>
-      <w:r>
-        <w:rPr>
-          <w:lang w:val="it-IT"/>
-        </w:rPr>
-        <w:t xml:space="preserve">, solo i frame I/B/P o tutti le immagini che compongono il video in pochi click, senza dover utilizzare svariati programmi che fanno tutto questo lavoro. </w:t>
-      </w:r>
-    </w:p>
-    <w:p>
-      <w:pPr>
-        <w:rPr>
-          <w:lang w:val="it-IT"/>
-        </w:rPr>
-      </w:pPr>
-    </w:p>
-    <w:p>
-      <w:pPr>
-        <w:rPr>
-          <w:lang w:val="it-IT"/>
-        </w:rPr>
-      </w:pPr>
-      <w:r>
-        <w:rPr>
-          <w:lang w:val="it-IT"/>
-        </w:rPr>
-        <w:t>Questo capitolo dovrebbe descrivere il contesto in cui il prodotto verrà utilizzato, da questa analisi dovrebbero scaturire le risposte a quesiti quali ad esempio:</w:t>
-      </w:r>
-    </w:p>
-    <w:p>
-      <w:pPr>
+        <w:pStyle w:val="Titolo2"/>
         <w:numPr>
           <w:ilvl w:val="0"/>
-          <w:numId w:val="4"/>
+          <w:numId w:val="0"/>
         </w:numPr>
-        <w:rPr>
-          <w:lang w:val="it-IT"/>
-        </w:rPr>
-      </w:pPr>
-      <w:r>
-        <w:rPr>
-          <w:lang w:val="it-IT"/>
-        </w:rPr>
-        <w:t xml:space="preserve">Background/Situazione iniziale  </w:t>
-      </w:r>
-    </w:p>
-    <w:p>
-      <w:pPr>
-        <w:numPr>
-          <w:ilvl w:val="0"/>
-          <w:numId w:val="4"/>
-        </w:numPr>
-        <w:rPr>
-          <w:lang w:val="it-IT"/>
-        </w:rPr>
-      </w:pPr>
-      <w:r>
-        <w:rPr>
-          <w:lang w:val="it-IT"/>
-        </w:rPr>
-        <w:t>Quale è e come è organizzato il contesto in cui il prodotto dovrà funzionare?</w:t>
-      </w:r>
-    </w:p>
-    <w:p>
-      <w:pPr>
-        <w:numPr>
-          <w:ilvl w:val="0"/>
-          <w:numId w:val="3"/>
-        </w:numPr>
-        <w:rPr>
-          <w:lang w:val="it-IT"/>
-        </w:rPr>
-      </w:pPr>
-      <w:r>
-        <w:rPr>
-          <w:lang w:val="it-IT"/>
-        </w:rPr>
-        <w:t>Come viene risolto attualmente il problema?</w:t>
-      </w:r>
-      <w:r>
-        <w:rPr>
-          <w:lang w:val="it-IT"/>
-        </w:rPr>
-        <w:t xml:space="preserve"> Esiste già un prodotto </w:t>
-      </w:r>
-      <w:r>
-        <w:rPr>
-          <w:lang w:val="it-IT"/>
-        </w:rPr>
-        <w:t>simile</w:t>
-      </w:r>
-      <w:r>
-        <w:rPr>
-          <w:lang w:val="it-IT"/>
-        </w:rPr>
-        <w:t>?</w:t>
-      </w:r>
-    </w:p>
-    <w:p>
-      <w:pPr>
-        <w:numPr>
-          <w:ilvl w:val="0"/>
-          <w:numId w:val="3"/>
-        </w:numPr>
-        <w:rPr>
-          <w:lang w:val="it-IT"/>
-        </w:rPr>
-      </w:pPr>
-      <w:r>
-        <w:rPr>
-          <w:lang w:val="it-IT"/>
-        </w:rPr>
-        <w:t>Chi sono gli utenti? Che bisogni hanno? Come e dove lavorano?</w:t>
-      </w:r>
-    </w:p>
-    <w:p>
-      <w:pPr>
-        <w:numPr>
-          <w:ilvl w:val="0"/>
-          <w:numId w:val="3"/>
-        </w:numPr>
-        <w:rPr>
-          <w:lang w:val="it-IT"/>
-        </w:rPr>
-      </w:pPr>
-      <w:r>
-        <w:rPr>
-          <w:lang w:val="it-IT"/>
-        </w:rPr>
-        <w:t>Che competenze/conoscenze/cultura posseggono gli utenti in relazione con il problema?</w:t>
-      </w:r>
-    </w:p>
-    <w:p>
-      <w:pPr>
-        <w:numPr>
-          <w:ilvl w:val="0"/>
-          <w:numId w:val="3"/>
-        </w:numPr>
-        <w:rPr>
-          <w:lang w:val="it-IT"/>
-        </w:rPr>
-      </w:pPr>
-      <w:r>
-        <w:rPr>
-          <w:lang w:val="it-IT"/>
-        </w:rPr>
-        <w:t>Esistono convenzioni/standard applicati nel dominio?</w:t>
-      </w:r>
-    </w:p>
-    <w:p>
-      <w:pPr>
-        <w:numPr>
-          <w:ilvl w:val="0"/>
-          <w:numId w:val="3"/>
-        </w:numPr>
-        <w:rPr>
-          <w:lang w:val="it-IT"/>
-        </w:rPr>
-      </w:pPr>
-      <w:r>
-        <w:rPr>
-          <w:lang w:val="it-IT"/>
-        </w:rPr>
-        <w:t>Che conoscenze teoriche bisogna avere/acquisire per poter operare efficacemente nel dominio?</w:t>
-      </w:r>
-    </w:p>
-    <w:p>
-      <w:pPr>
-        <w:numPr>
-          <w:ilvl w:val="0"/>
-          <w:numId w:val="3"/>
-        </w:numPr>
-        <w:rPr>
-          <w:lang w:val="it-IT"/>
-        </w:rPr>
-      </w:pPr>
-      <w:r>
-        <w:rPr>
-          <w:lang w:val="it-IT"/>
-        </w:rPr>
-        <w:t>…</w:t>
-      </w:r>
-    </w:p>
-    <w:p>
-      <w:pPr>
-        <w:pStyle w:val="Titolo2"/>
-      </w:pPr>
-      <w:bookmarkStart w:id="8" w:name="_Toc61296682"/>
-      <w:r>
-        <w:t>Analisi e s</w:t>
-      </w:r>
-      <w:r>
-        <w:t>pecifica</w:t>
-      </w:r>
-      <w:r>
-        <w:t xml:space="preserve"> </w:t>
-      </w:r>
-      <w:r>
-        <w:t>dei requisiti</w:t>
-      </w:r>
-      <w:bookmarkEnd w:id="8"/>
-    </w:p>
-    <w:p>
-      <w:pPr>
-        <w:rPr>
-          <w:lang w:val="it-IT"/>
-        </w:rPr>
-      </w:pPr>
-      <w:r>
-        <w:rPr>
-          <w:lang w:val="it-IT"/>
-        </w:rPr>
-        <w:t>I</w:t>
-      </w:r>
-      <w:r>
-        <w:rPr>
-          <w:lang w:val="it-IT"/>
-        </w:rPr>
-        <w:t xml:space="preserve">l </w:t>
-      </w:r>
-      <w:r>
-        <w:rPr>
-          <w:lang w:val="it-IT"/>
-        </w:rPr>
-        <w:t>progettista, dopo aver ricevuto il mandato</w:t>
-      </w:r>
-      <w:r>
-        <w:rPr>
-          <w:lang w:val="it-IT"/>
-        </w:rPr>
-        <w:t xml:space="preserve">, in collaborazione con il </w:t>
-      </w:r>
-      <w:r>
-        <w:rPr>
-          <w:lang w:val="it-IT"/>
-        </w:rPr>
-        <w:t>committente</w:t>
-      </w:r>
-      <w:r>
-        <w:rPr>
-          <w:lang w:val="it-IT"/>
-        </w:rPr>
-        <w:t xml:space="preserve"> redige una lista di requisiti</w:t>
-      </w:r>
-      <w:r>
-        <w:rPr>
-          <w:lang w:val="it-IT"/>
-        </w:rPr>
-        <w:t xml:space="preserve">. Durante questi incontri, tramite interviste (da inserire nei diari), </w:t>
-      </w:r>
-      <w:r>
-        <w:rPr>
-          <w:lang w:val="it-IT"/>
-        </w:rPr>
-        <w:t>il progettista deve cercare di rispondere alle seguenti domande:</w:t>
-      </w:r>
-    </w:p>
-    <w:p>
-      <w:pPr>
-        <w:numPr>
-          <w:ilvl w:val="0"/>
-          <w:numId w:val="13"/>
-        </w:numPr>
-        <w:rPr>
-          <w:lang w:val="it-IT"/>
-        </w:rPr>
-      </w:pPr>
-      <w:r>
-        <w:rPr>
-          <w:lang w:val="it-IT"/>
-        </w:rPr>
-        <w:t>Quali sono i bisogni del committente?</w:t>
-      </w:r>
-    </w:p>
-    <w:p>
-      <w:pPr>
-        <w:numPr>
-          <w:ilvl w:val="0"/>
-          <w:numId w:val="13"/>
-        </w:numPr>
-        <w:rPr>
-          <w:lang w:val="it-IT"/>
-        </w:rPr>
-      </w:pPr>
-      <w:r>
-        <w:rPr>
-          <w:lang w:val="it-IT"/>
-        </w:rPr>
-        <w:t>Quali funzioni deve svolgere il prodotto?</w:t>
-      </w:r>
-    </w:p>
-    <w:p>
-      <w:pPr>
-        <w:numPr>
-          <w:ilvl w:val="0"/>
-          <w:numId w:val="13"/>
-        </w:numPr>
-        <w:rPr>
-          <w:lang w:val="it-IT"/>
-        </w:rPr>
-      </w:pPr>
-      <w:r>
-        <w:rPr>
-          <w:lang w:val="it-IT"/>
-        </w:rPr>
-        <w:t>Come devono essere implementate?</w:t>
-      </w:r>
-    </w:p>
-    <w:p>
-      <w:pPr>
-        <w:numPr>
-          <w:ilvl w:val="0"/>
-          <w:numId w:val="13"/>
-        </w:numPr>
-        <w:rPr>
-          <w:lang w:val="it-IT"/>
-        </w:rPr>
-      </w:pPr>
-      <w:r>
-        <w:rPr>
-          <w:lang w:val="it-IT"/>
-        </w:rPr>
-        <w:t>L’utente, come vorrebbe/dovrebbe interagire con il prodotto?</w:t>
-      </w:r>
-    </w:p>
-    <w:p>
-      <w:pPr>
-        <w:numPr>
-          <w:ilvl w:val="0"/>
-          <w:numId w:val="13"/>
-        </w:numPr>
-        <w:rPr>
-          <w:lang w:val="it-IT"/>
-        </w:rPr>
-      </w:pPr>
-      <w:r>
-        <w:rPr>
-          <w:lang w:val="it-IT"/>
-        </w:rPr>
-        <w:t>Come verrà utilizzato il prodotto?</w:t>
-      </w:r>
-    </w:p>
-    <w:p>
-      <w:pPr>
-        <w:numPr>
-          <w:ilvl w:val="0"/>
-          <w:numId w:val="13"/>
-        </w:numPr>
-        <w:rPr>
-          <w:lang w:val="it-IT"/>
-        </w:rPr>
-      </w:pPr>
-      <w:r>
-        <w:rPr>
-          <w:lang w:val="it-IT"/>
-        </w:rPr>
-        <w:t xml:space="preserve">Che tipo di interfaccia </w:t>
-      </w:r>
-      <w:r>
-        <w:rPr>
-          <w:lang w:val="it-IT"/>
-        </w:rPr>
-        <w:t>si immagina?</w:t>
-      </w:r>
-    </w:p>
-    <w:p>
-      <w:pPr>
-        <w:numPr>
-          <w:ilvl w:val="0"/>
-          <w:numId w:val="13"/>
-        </w:numPr>
-        <w:rPr>
-          <w:lang w:val="it-IT"/>
-        </w:rPr>
-      </w:pPr>
-      <w:r>
-        <w:rPr>
-          <w:lang w:val="it-IT"/>
-        </w:rPr>
-        <w:t>Che prestazioni minime deve fornire il prodotto?</w:t>
-      </w:r>
-    </w:p>
-    <w:p>
-      <w:pPr>
-        <w:numPr>
-          <w:ilvl w:val="0"/>
-          <w:numId w:val="13"/>
-        </w:numPr>
-        <w:rPr>
-          <w:lang w:val="it-IT"/>
-        </w:rPr>
-      </w:pPr>
-      <w:r>
-        <w:rPr>
-          <w:lang w:val="it-IT"/>
-        </w:rPr>
-        <w:t>Che grado di sicurezza deve avere il prodotto?</w:t>
-      </w:r>
-    </w:p>
-    <w:p>
-      <w:pPr>
-        <w:numPr>
-          <w:ilvl w:val="0"/>
-          <w:numId w:val="13"/>
-        </w:numPr>
-        <w:rPr>
-          <w:lang w:val="it-IT"/>
-        </w:rPr>
-      </w:pPr>
-      <w:r>
-        <w:rPr>
-          <w:lang w:val="it-IT"/>
-        </w:rPr>
-        <w:t>…</w:t>
-      </w:r>
-    </w:p>
-    <w:p>
-      <w:pPr>
-        <w:rPr>
-          <w:lang w:val="it-IT"/>
-        </w:rPr>
-      </w:pPr>
-    </w:p>
-    <w:p>
-      <w:pPr>
-        <w:rPr>
-          <w:lang w:val="it-IT"/>
-        </w:rPr>
-      </w:pPr>
-      <w:r>
-        <w:rPr>
-          <w:lang w:val="it-IT"/>
-        </w:rPr>
-        <w:t xml:space="preserve">In base alla lista dei requisiti e all’analisi degli stessi, il progettista redige una </w:t>
-      </w:r>
-      <w:r>
-        <w:rPr>
-          <w:i/>
-          <w:lang w:val="it-IT"/>
-        </w:rPr>
+        <w:ind w:left="576" w:hanging="576"/>
+        <w:rPr>
+          <w:iCs/>
+        </w:rPr>
+      </w:pPr>
+      <w:bookmarkStart w:id="14" w:name="_Toc99619404"/>
+      <w:r>
+        <w:rPr>
+          <w:iCs/>
+        </w:rPr>
+        <w:lastRenderedPageBreak/>
         <w:t>specifica dei requisiti</w:t>
       </w:r>
-      <w:r>
-        <w:rPr>
-          <w:lang w:val="it-IT"/>
-        </w:rPr>
-        <w:t xml:space="preserve"> in cui elenca e descrive in modo dettagliato quali sono le funzionalità che il prodotto fornirà. La specifica dovrebbe essere abbastanza dettagliata da poter essere utilizzata come base per lo sviluppo, ma non troppo; ad esempio non dovrebbe contenere dettagli di implementazione, o definizioni dettagliate dell’interfaccia grafica a meno che questi non siano considerati cruciali. </w:t>
-      </w:r>
-      <w:r>
-        <w:rPr>
-          <w:lang w:val="it-IT"/>
-        </w:rPr>
-        <w:t>Non si deve scordare che i requisiti non rappresentano delle attività bensì delle caratteristiche che il prodotto dovrà possedere.</w:t>
-      </w:r>
-    </w:p>
-    <w:p>
-      <w:pPr>
-        <w:rPr>
-          <w:lang w:val="it-IT"/>
-        </w:rPr>
-      </w:pPr>
-      <w:r>
-        <w:rPr>
-          <w:lang w:val="it-IT"/>
-        </w:rPr>
-        <w:br w:type="page"/>
-      </w:r>
+      <w:bookmarkEnd w:id="14"/>
     </w:p>
     <w:tbl>
       <w:tblPr>
@@ -3467,7 +4001,6 @@
                 <w:sz w:val="16"/>
                 <w:szCs w:val="16"/>
               </w:rPr>
-              <w:lastRenderedPageBreak/>
               <w:t xml:space="preserve">ID: </w:t>
             </w:r>
             <w:r>
@@ -3543,39 +4076,7 @@
                 <w:rFonts w:asciiTheme="minorHAnsi" w:hAnsiTheme="minorHAnsi" w:cstheme="minorHAnsi"/>
                 <w:lang w:val="it-IT"/>
               </w:rPr>
-              <w:t xml:space="preserve">Funzionamento </w:t>
-            </w:r>
-            <w:proofErr w:type="spellStart"/>
-            <w:r>
-              <w:rPr>
-                <w:rFonts w:asciiTheme="minorHAnsi" w:hAnsiTheme="minorHAnsi" w:cstheme="minorHAnsi"/>
-                <w:lang w:val="it-IT"/>
-              </w:rPr>
-              <w:t>load</w:t>
-            </w:r>
-            <w:proofErr w:type="spellEnd"/>
-            <w:r>
-              <w:rPr>
-                <w:rFonts w:asciiTheme="minorHAnsi" w:hAnsiTheme="minorHAnsi" w:cstheme="minorHAnsi"/>
-                <w:lang w:val="it-IT"/>
-              </w:rPr>
-              <w:t xml:space="preserve"> </w:t>
-            </w:r>
-            <w:proofErr w:type="spellStart"/>
-            <w:r>
-              <w:rPr>
-                <w:rFonts w:asciiTheme="minorHAnsi" w:hAnsiTheme="minorHAnsi" w:cstheme="minorHAnsi"/>
-                <w:lang w:val="it-IT"/>
-              </w:rPr>
-              <w:t>balancer</w:t>
-            </w:r>
-            <w:proofErr w:type="spellEnd"/>
-            <w:r>
-              <w:rPr>
-                <w:rFonts w:asciiTheme="minorHAnsi" w:hAnsiTheme="minorHAnsi" w:cstheme="minorHAnsi"/>
-                <w:lang w:val="it-IT"/>
-              </w:rPr>
-              <w:t xml:space="preserve"> basato sul carico</w:t>
+              <w:t>Funzionamento load balancer basato sul carico</w:t>
             </w:r>
           </w:p>
         </w:tc>
@@ -3752,39 +4253,7 @@
                 <w:sz w:val="16"/>
                 <w:szCs w:val="16"/>
               </w:rPr>
-              <w:t xml:space="preserve">Il </w:t>
-            </w:r>
-            <w:proofErr w:type="spellStart"/>
-            <w:r>
-              <w:rPr>
-                <w:sz w:val="16"/>
-                <w:szCs w:val="16"/>
-              </w:rPr>
-              <w:t>load</w:t>
-            </w:r>
-            <w:proofErr w:type="spellEnd"/>
-            <w:r>
-              <w:rPr>
-                <w:sz w:val="16"/>
-                <w:szCs w:val="16"/>
-              </w:rPr>
-              <w:t xml:space="preserve"> </w:t>
-            </w:r>
-            <w:proofErr w:type="spellStart"/>
-            <w:r>
-              <w:rPr>
-                <w:sz w:val="16"/>
-                <w:szCs w:val="16"/>
-              </w:rPr>
-              <w:t>balancer</w:t>
-            </w:r>
-            <w:proofErr w:type="spellEnd"/>
-            <w:r>
-              <w:rPr>
-                <w:sz w:val="16"/>
-                <w:szCs w:val="16"/>
-              </w:rPr>
-              <w:t xml:space="preserve"> deve reindirizzare le richieste in base al carico dei server</w:t>
+              <w:t>Il load balancer deve reindirizzare le richieste in base al carico dei server</w:t>
             </w:r>
           </w:p>
         </w:tc>
@@ -3970,39 +4439,7 @@
                 <w:sz w:val="16"/>
                 <w:szCs w:val="16"/>
               </w:rPr>
-              <w:t xml:space="preserve">Avere il </w:t>
-            </w:r>
-            <w:proofErr w:type="spellStart"/>
-            <w:r>
-              <w:rPr>
-                <w:sz w:val="16"/>
-                <w:szCs w:val="16"/>
-              </w:rPr>
-              <w:t>load</w:t>
-            </w:r>
-            <w:proofErr w:type="spellEnd"/>
-            <w:r>
-              <w:rPr>
-                <w:sz w:val="16"/>
-                <w:szCs w:val="16"/>
-              </w:rPr>
-              <w:t xml:space="preserve"> </w:t>
-            </w:r>
-            <w:proofErr w:type="spellStart"/>
-            <w:r>
-              <w:rPr>
-                <w:sz w:val="16"/>
-                <w:szCs w:val="16"/>
-              </w:rPr>
-              <w:t>balancer</w:t>
-            </w:r>
-            <w:proofErr w:type="spellEnd"/>
-            <w:r>
-              <w:rPr>
-                <w:sz w:val="16"/>
-                <w:szCs w:val="16"/>
-              </w:rPr>
-              <w:t xml:space="preserve"> configurato</w:t>
+              <w:t>Avere il load balancer configurato</w:t>
             </w:r>
           </w:p>
         </w:tc>
@@ -6156,31 +6593,13 @@
               </w:rPr>
               <w:t xml:space="preserve">Video con </w:t>
             </w:r>
-            <w:proofErr w:type="spellStart"/>
-            <w:r>
-              <w:rPr>
-                <w:sz w:val="16"/>
-                <w:szCs w:val="16"/>
-              </w:rPr>
-              <w:t>motion</w:t>
-            </w:r>
-            <w:proofErr w:type="spellEnd"/>
-            <w:r>
-              <w:rPr>
-                <w:sz w:val="16"/>
-                <w:szCs w:val="16"/>
-              </w:rPr>
-              <w:t xml:space="preserve"> </w:t>
-            </w:r>
-            <w:proofErr w:type="spellStart"/>
-            <w:r>
-              <w:rPr>
-                <w:sz w:val="16"/>
-                <w:szCs w:val="16"/>
-              </w:rPr>
-              <w:t>vector</w:t>
-            </w:r>
-            <w:proofErr w:type="spellEnd"/>
+            <w:r>
+              <w:rPr>
+                <w:sz w:val="16"/>
+                <w:szCs w:val="16"/>
+              </w:rPr>
+              <w:t>motion vector</w:t>
+            </w:r>
           </w:p>
           <w:p>
             <w:pPr>
@@ -6964,12 +7383,6 @@
           <w:b/>
         </w:rPr>
       </w:pPr>
-      <w:r>
-        <w:rPr>
-          <w:b/>
-        </w:rPr>
-        <w:br w:type="page"/>
-      </w:r>
     </w:p>
     <w:p>
       <w:pPr>
@@ -6977,11 +7390,17 @@
           <w:b/>
         </w:rPr>
       </w:pPr>
-      <w:r>
+    </w:p>
+    <w:p>
+      <w:pPr>
         <w:rPr>
           <w:b/>
         </w:rPr>
-        <w:lastRenderedPageBreak/>
+      </w:pPr>
+      <w:r>
+        <w:rPr>
+          <w:b/>
+        </w:rPr>
         <w:t>Spiegazione elementi tabella dei requisiti:</w:t>
       </w:r>
     </w:p>
@@ -7060,59 +7479,23 @@
         <w:t>Sotto requisiti</w:t>
       </w:r>
       <w:r>
-        <w:t xml:space="preserve">: elementi che compongono il requisito. </w:t>
+        <w:t>: elementi che compongono il requisito.</w:t>
       </w:r>
     </w:p>
     <w:p>
       <w:pPr>
-        <w:rPr>
-          <w:lang w:val="it-IT"/>
-        </w:rPr>
-      </w:pPr>
-    </w:p>
-    <w:p>
-      <w:pPr>
-        <w:rPr>
-          <w:lang w:val="it-IT"/>
-        </w:rPr>
-      </w:pPr>
-    </w:p>
-    <w:p>
-      <w:pPr>
-        <w:rPr>
-          <w:lang w:val="it-IT"/>
-        </w:rPr>
-      </w:pPr>
-    </w:p>
-    <w:p>
-      <w:pPr>
-        <w:rPr>
-          <w:lang w:val="it-IT"/>
-        </w:rPr>
-      </w:pPr>
-    </w:p>
-    <w:p/>
-    <w:p>
-      <w:pPr>
         <w:pStyle w:val="Titolo2"/>
         <w:ind w:left="578" w:hanging="578"/>
       </w:pPr>
       <w:r>
         <w:br w:type="page"/>
       </w:r>
-      <w:bookmarkStart w:id="9" w:name="_Toc61296683"/>
+      <w:bookmarkStart w:id="15" w:name="_Toc99619405"/>
       <w:r>
         <w:lastRenderedPageBreak/>
         <w:t>Use case</w:t>
       </w:r>
-      <w:bookmarkEnd w:id="9"/>
-    </w:p>
-    <w:p>
-      <w:pPr>
-        <w:rPr>
-          <w:noProof/>
-        </w:rPr>
-      </w:pPr>
+      <w:bookmarkEnd w:id="15"/>
     </w:p>
     <w:p>
       <w:pPr>
@@ -7173,6 +7556,141 @@
         <w:rPr>
           <w:lang w:val="it-IT"/>
         </w:rPr>
+      </w:pPr>
+      <w:r>
+        <w:rPr>
+          <w:lang w:val="it-IT"/>
+        </w:rPr>
+        <w:t xml:space="preserve">All’interno dell’applicativo </w:t>
+      </w:r>
+      <w:r>
+        <w:rPr>
+          <w:lang w:val="it-IT"/>
+        </w:rPr>
+        <w:t>abbiamo</w:t>
+      </w:r>
+      <w:r>
+        <w:rPr>
+          <w:lang w:val="it-IT"/>
+        </w:rPr>
+        <w:t xml:space="preserve"> inserito 3 tipi diversi di </w:t>
+      </w:r>
+      <w:r>
+        <w:rPr>
+          <w:lang w:val="it-IT"/>
+        </w:rPr>
+        <w:t>attori</w:t>
+      </w:r>
+      <w:r>
+        <w:rPr>
+          <w:lang w:val="it-IT"/>
+        </w:rPr>
+        <w:t>, più specificatamente</w:t>
+      </w:r>
+      <w:r>
+        <w:rPr>
+          <w:lang w:val="it-IT"/>
+        </w:rPr>
+        <w:t>:</w:t>
+      </w:r>
+    </w:p>
+    <w:p>
+      <w:pPr>
+        <w:rPr>
+          <w:lang w:val="it-IT"/>
+        </w:rPr>
+      </w:pPr>
+    </w:p>
+    <w:p>
+      <w:pPr>
+        <w:pStyle w:val="Paragrafoelenco"/>
+        <w:numPr>
+          <w:ilvl w:val="0"/>
+          <w:numId w:val="34"/>
+        </w:numPr>
+        <w:rPr>
+          <w:lang w:val="it-IT"/>
+        </w:rPr>
+      </w:pPr>
+      <w:r>
+        <w:rPr>
+          <w:lang w:val="it-IT"/>
+        </w:rPr>
+        <w:t>U</w:t>
+      </w:r>
+      <w:r>
+        <w:rPr>
+          <w:lang w:val="it-IT"/>
+        </w:rPr>
+        <w:t>tente</w:t>
+      </w:r>
+      <w:r>
+        <w:rPr>
+          <w:lang w:val="it-IT"/>
+        </w:rPr>
+        <w:t xml:space="preserve">: </w:t>
+      </w:r>
+      <w:r>
+        <w:rPr>
+          <w:lang w:val="it-IT"/>
+        </w:rPr>
+        <w:t>questi attori potranno interagendo con la pagina web servita dal server: caricare un filmato, vedere una pagina web con le relative statistiche e scaricare un video composto dai motion vector, un video con i frame I/B/P e immagini con i frame I/B/P.</w:t>
+      </w:r>
+    </w:p>
+    <w:p>
+      <w:pPr>
+        <w:pStyle w:val="Paragrafoelenco"/>
+        <w:numPr>
+          <w:ilvl w:val="0"/>
+          <w:numId w:val="34"/>
+        </w:numPr>
+        <w:rPr>
+          <w:lang w:val="it-IT"/>
+        </w:rPr>
+      </w:pPr>
+      <w:r>
+        <w:rPr>
+          <w:lang w:val="it-IT"/>
+        </w:rPr>
+        <w:t>L</w:t>
+      </w:r>
+      <w:r>
+        <w:rPr>
+          <w:lang w:val="it-IT"/>
+        </w:rPr>
+        <w:t>oad balancer: questo attore è singolo e il suo compito è quello di gestire il carico, indirizzando le richieste aduno dei due server in base a dei criteri definiti.</w:t>
+      </w:r>
+    </w:p>
+    <w:p>
+      <w:pPr>
+        <w:pStyle w:val="Paragrafoelenco"/>
+        <w:numPr>
+          <w:ilvl w:val="0"/>
+          <w:numId w:val="34"/>
+        </w:numPr>
+        <w:rPr>
+          <w:lang w:val="it-IT"/>
+        </w:rPr>
+      </w:pPr>
+      <w:r>
+        <w:rPr>
+          <w:lang w:val="it-IT"/>
+        </w:rPr>
+        <w:t>Server cluster: questi attori sono due e lavorano in cluster ovvero condividono delle risorse, come la gestione delle sessioni e l’elaborazione dei video.</w:t>
+      </w:r>
+    </w:p>
+    <w:p>
+      <w:pPr>
+        <w:rPr>
+          <w:lang w:val="it-IT"/>
+        </w:rPr>
+      </w:pPr>
+    </w:p>
+    <w:p>
+      <w:pPr>
+        <w:rPr>
+          <w:lang w:val="it-IT"/>
+        </w:rPr>
         <w:sectPr>
           <w:headerReference w:type="default" r:id="rId9"/>
           <w:footerReference w:type="default" r:id="rId10"/>
@@ -7180,22 +7698,27 @@
           <w:footerReference w:type="first" r:id="rId12"/>
           <w:pgSz w:w="11906" w:h="16838"/>
           <w:pgMar w:top="1985" w:right="1134" w:bottom="1418" w:left="1134" w:header="567" w:footer="567" w:gutter="0"/>
-          <w:pgNumType w:start="0"/>
           <w:cols w:space="720"/>
-          <w:titlePg/>
+          <w:docGrid w:linePitch="272"/>
         </w:sectPr>
       </w:pPr>
     </w:p>
     <w:p>
       <w:pPr>
+        <w:rPr>
+          <w:lang w:val="it-IT"/>
+        </w:rPr>
+      </w:pPr>
+    </w:p>
+    <w:p>
+      <w:pPr>
         <w:pStyle w:val="Titolo2"/>
       </w:pPr>
-      <w:bookmarkStart w:id="10" w:name="_Toc61296684"/>
-      <w:r>
-        <w:lastRenderedPageBreak/>
+      <w:bookmarkStart w:id="16" w:name="_Toc99619406"/>
+      <w:r>
         <w:t>Pianificazione</w:t>
       </w:r>
-      <w:bookmarkEnd w:id="10"/>
+      <w:bookmarkEnd w:id="16"/>
     </w:p>
     <w:p>
       <w:pPr>
@@ -7270,8 +7793,44 @@
         <w:rPr>
           <w:lang w:val="it-IT"/>
         </w:rPr>
+      </w:pPr>
+      <w:r>
+        <w:rPr>
+          <w:lang w:val="it-IT"/>
+        </w:rPr>
+        <w:t xml:space="preserve">Le annotazioni a fianco di ogni attività sono i nomi delle persone le quali devono occuparsi di tale: GC = Gioele Cavallo, DC = Damian Campesi, </w:t>
+      </w:r>
+      <w:r>
+        <w:rPr>
+          <w:lang w:val="it-IT"/>
+        </w:rPr>
+        <w:br/>
+      </w:r>
+      <w:r>
+        <w:rPr>
+          <w:lang w:val="it-IT"/>
+        </w:rPr>
+        <w:t xml:space="preserve">SA </w:t>
+      </w:r>
+      <w:r>
+        <w:rPr>
+          <w:lang w:val="it-IT"/>
+        </w:rPr>
+        <w:t>= Samuele</w:t>
+      </w:r>
+      <w:r>
+        <w:rPr>
+          <w:lang w:val="it-IT"/>
+        </w:rPr>
+        <w:t xml:space="preserve"> Abbà</w:t>
+      </w:r>
+    </w:p>
+    <w:p>
+      <w:pPr>
+        <w:rPr>
+          <w:lang w:val="it-IT"/>
+        </w:rPr>
         <w:sectPr>
-          <w:headerReference w:type="first" r:id="rId14"/>
           <w:pgSz w:w="16838" w:h="11906" w:orient="landscape"/>
           <w:pgMar w:top="1134" w:right="1985" w:bottom="1134" w:left="1418" w:header="567" w:footer="567" w:gutter="0"/>
           <w:cols w:space="720"/>
@@ -7283,192 +7842,18 @@
         <w:rPr>
           <w:lang w:val="it-IT"/>
         </w:rPr>
-        <w:t xml:space="preserve">Le annotazioni a fianco di ogni attività sono i nomi delle persone le quali devono occuparsi di tale: GC = Gioele Cavallo, DC = Damian Campesi, </w:t>
-      </w:r>
-      <w:r>
-        <w:rPr>
-          <w:lang w:val="it-IT"/>
-        </w:rPr>
-        <w:br/>
-      </w:r>
-      <w:r>
-        <w:rPr>
-          <w:lang w:val="it-IT"/>
-        </w:rPr>
-        <w:t xml:space="preserve">SA </w:t>
-      </w:r>
-      <w:r>
-        <w:rPr>
-          <w:lang w:val="it-IT"/>
-        </w:rPr>
-        <w:t>= Samuele</w:t>
-      </w:r>
-      <w:r>
-        <w:rPr>
-          <w:lang w:val="it-IT"/>
-        </w:rPr>
-        <w:t xml:space="preserve"> Abbà.</w:t>
+        <w:t>.</w:t>
       </w:r>
     </w:p>
     <w:p>
       <w:pPr>
         <w:pStyle w:val="Titolo2"/>
       </w:pPr>
-      <w:bookmarkStart w:id="11" w:name="_Toc61296685"/>
+      <w:bookmarkStart w:id="17" w:name="_Toc99619407"/>
       <w:r>
         <w:lastRenderedPageBreak/>
         <w:t>Analisi dei mezzi</w:t>
       </w:r>
-      <w:bookmarkEnd w:id="11"/>
-    </w:p>
-    <w:p>
-      <w:pPr>
-        <w:rPr>
-          <w:lang w:val="it-IT"/>
-        </w:rPr>
-      </w:pPr>
-      <w:r>
-        <w:rPr>
-          <w:lang w:val="it-IT"/>
-        </w:rPr>
-        <w:t xml:space="preserve">Elencare e </w:t>
-      </w:r>
-      <w:r>
-        <w:rPr>
-          <w:lang w:val="it-IT"/>
-        </w:rPr>
-        <w:t>descrivere</w:t>
-      </w:r>
-      <w:r>
-        <w:rPr>
-          <w:lang w:val="it-IT"/>
-        </w:rPr>
-        <w:t xml:space="preserve"> i </w:t>
-      </w:r>
-      <w:r>
-        <w:rPr>
-          <w:lang w:val="it-IT"/>
-        </w:rPr>
-        <w:t>mezzi disponibili pe</w:t>
-      </w:r>
-      <w:r>
-        <w:rPr>
-          <w:lang w:val="it-IT"/>
-        </w:rPr>
-        <w:t>r la realizzazione del progetto. Ricordarsi di sempre descrivere nel dettaglio le versioni e il modello di riferimento.</w:t>
-      </w:r>
-    </w:p>
-    <w:p>
-      <w:pPr>
-        <w:pStyle w:val="Titolo3"/>
-      </w:pPr>
-      <w:bookmarkStart w:id="12" w:name="_Toc413411419"/>
-      <w:bookmarkStart w:id="13" w:name="_Toc61296686"/>
-      <w:r>
-        <w:t>Software</w:t>
-      </w:r>
-      <w:bookmarkEnd w:id="12"/>
-      <w:bookmarkEnd w:id="13"/>
-    </w:p>
-    <w:p>
-      <w:pPr>
-        <w:rPr>
-          <w:lang w:val="it-IT"/>
-        </w:rPr>
-      </w:pPr>
-      <w:r>
-        <w:rPr>
-          <w:lang w:val="it-IT"/>
-        </w:rPr>
-        <w:t xml:space="preserve">SDK, librerie, </w:t>
-      </w:r>
-      <w:proofErr w:type="spellStart"/>
-      <w:r>
-        <w:rPr>
-          <w:lang w:val="it-IT"/>
-        </w:rPr>
-        <w:t>tools</w:t>
-      </w:r>
-      <w:proofErr w:type="spellEnd"/>
-      <w:r>
-        <w:rPr>
-          <w:lang w:val="it-IT"/>
-        </w:rPr>
-        <w:t xml:space="preserve"> utilizzati pe</w:t>
-      </w:r>
-      <w:r>
-        <w:rPr>
-          <w:lang w:val="it-IT"/>
-        </w:rPr>
-        <w:t>r la realizzazione del progetto</w:t>
-      </w:r>
-      <w:r>
-        <w:rPr>
-          <w:lang w:val="it-IT"/>
-        </w:rPr>
-        <w:t xml:space="preserve"> e eventuali dipendenze</w:t>
-      </w:r>
-      <w:r>
-        <w:rPr>
-          <w:lang w:val="it-IT"/>
-        </w:rPr>
-        <w:t>.</w:t>
-      </w:r>
-    </w:p>
-    <w:p>
-      <w:pPr>
-        <w:pStyle w:val="Titolo3"/>
-      </w:pPr>
-      <w:bookmarkStart w:id="14" w:name="_Toc413411420"/>
-      <w:bookmarkStart w:id="15" w:name="_Toc61296687"/>
-      <w:r>
-        <w:t>Hardware</w:t>
-      </w:r>
-      <w:bookmarkEnd w:id="14"/>
-      <w:bookmarkEnd w:id="15"/>
-    </w:p>
-    <w:p>
-      <w:pPr>
-        <w:rPr>
-          <w:lang w:val="it-IT"/>
-        </w:rPr>
-      </w:pPr>
-    </w:p>
-    <w:p>
-      <w:pPr>
-        <w:rPr>
-          <w:lang w:val="it-IT"/>
-        </w:rPr>
-      </w:pPr>
-      <w:r>
-        <w:rPr>
-          <w:lang w:val="it-IT"/>
-        </w:rPr>
-        <w:t xml:space="preserve">Su quale piattaforma dovrà essere eseguito il prodotto? Che hardware particolare è coinvolto nel progetto? Che particolarità e limitazioni presenta? Che </w:t>
-      </w:r>
-      <w:r>
-        <w:rPr>
-          <w:lang w:val="it-IT"/>
-        </w:rPr>
-        <w:t>HW</w:t>
-      </w:r>
-      <w:r>
-        <w:rPr>
-          <w:lang w:val="it-IT"/>
-        </w:rPr>
-        <w:t xml:space="preserve"> sarà disponibile durante lo sviluppo?</w:t>
-      </w:r>
-    </w:p>
-    <w:p>
-      <w:pPr>
-        <w:pStyle w:val="Titolo1"/>
-      </w:pPr>
-      <w:bookmarkStart w:id="16" w:name="_Toc429059808"/>
-      <w:bookmarkStart w:id="17" w:name="_Toc61296688"/>
-      <w:r>
-        <w:t>Progettazione</w:t>
-      </w:r>
-      <w:bookmarkEnd w:id="16"/>
       <w:bookmarkEnd w:id="17"/>
     </w:p>
     <w:p>
@@ -7481,24 +7866,29 @@
         <w:rPr>
           <w:lang w:val="it-IT"/>
         </w:rPr>
-        <w:t>Questo capitolo descrive esaustivamente come deve essere realizzato il prodotto fin nei suoi dettagli. Una buona progettazione permette all’esecutore di evitare fraintendimenti e imprecisioni nell’implementazione del prodotto.</w:t>
+        <w:t>Per questo progetto mi sarà fornito 1 PC della scuola</w:t>
+      </w:r>
+      <w:r>
+        <w:rPr>
+          <w:lang w:val="it-IT"/>
+        </w:rPr>
+        <w:t>, sul quale ci sarà un sistema operativo Windows10Pro</w:t>
+      </w:r>
+      <w:r>
+        <w:rPr>
+          <w:lang w:val="it-IT"/>
+        </w:rPr>
+        <w:t>.</w:t>
       </w:r>
     </w:p>
     <w:p>
       <w:pPr>
-        <w:rPr>
-          <w:lang w:val="it-IT"/>
-        </w:rPr>
-      </w:pPr>
-    </w:p>
-    <w:p>
-      <w:pPr>
-        <w:pStyle w:val="Titolo2"/>
-      </w:pPr>
-      <w:bookmarkStart w:id="18" w:name="_Toc429059809"/>
-      <w:bookmarkStart w:id="19" w:name="_Toc61296689"/>
-      <w:r>
-        <w:t>Design dell’architettura del sistema</w:t>
+        <w:pStyle w:val="Titolo3"/>
+      </w:pPr>
+      <w:bookmarkStart w:id="18" w:name="_Toc413411419"/>
+      <w:bookmarkStart w:id="19" w:name="_Toc99619408"/>
+      <w:r>
+        <w:t>Software</w:t>
       </w:r>
       <w:bookmarkEnd w:id="18"/>
       <w:bookmarkEnd w:id="19"/>
@@ -7506,6 +7896,277 @@
     <w:p>
       <w:pPr>
         <w:rPr>
+          <w:lang w:val="it-IT"/>
+        </w:rPr>
+      </w:pPr>
+      <w:r>
+        <w:rPr>
+          <w:lang w:val="it-IT"/>
+        </w:rPr>
+        <w:t xml:space="preserve">I software utilizzati per questo progetto sono </w:t>
+      </w:r>
+      <w:r>
+        <w:rPr>
+          <w:lang w:val="it-IT"/>
+        </w:rPr>
+        <w:t>Virtualbox</w:t>
+      </w:r>
+      <w:r>
+        <w:rPr>
+          <w:lang w:val="it-IT"/>
+        </w:rPr>
+        <w:t xml:space="preserve"> per la creazione del</w:t>
+      </w:r>
+      <w:r>
+        <w:rPr>
+          <w:lang w:val="it-IT"/>
+        </w:rPr>
+        <w:t>le macchine virtuali Linux</w:t>
+      </w:r>
+      <w:r>
+        <w:rPr>
+          <w:lang w:val="it-IT"/>
+        </w:rPr>
+        <w:t xml:space="preserve">, </w:t>
+      </w:r>
+      <w:r>
+        <w:rPr>
+          <w:lang w:val="it-IT"/>
+        </w:rPr>
+        <w:t>HTML, CSS, PHP</w:t>
+      </w:r>
+      <w:r>
+        <w:rPr>
+          <w:lang w:val="it-IT"/>
+        </w:rPr>
+        <w:t xml:space="preserve"> e apache per il sito applicativo, </w:t>
+      </w:r>
+      <w:r>
+        <w:rPr>
+          <w:lang w:val="it-IT"/>
+        </w:rPr>
+        <w:t>Memcached</w:t>
+      </w:r>
+      <w:r>
+        <w:rPr>
+          <w:lang w:val="it-IT"/>
+        </w:rPr>
+        <w:t xml:space="preserve"> per mettere i due server in cluster </w:t>
+      </w:r>
+      <w:r>
+        <w:rPr>
+          <w:lang w:val="it-IT"/>
+        </w:rPr>
+        <w:t xml:space="preserve">e </w:t>
+      </w:r>
+      <w:r>
+        <w:rPr>
+          <w:lang w:val="it-IT"/>
+        </w:rPr>
+        <w:t xml:space="preserve">infine </w:t>
+      </w:r>
+      <w:r>
+        <w:rPr>
+          <w:lang w:val="it-IT"/>
+        </w:rPr>
+        <w:t>N</w:t>
+      </w:r>
+      <w:r>
+        <w:rPr>
+          <w:lang w:val="it-IT"/>
+        </w:rPr>
+        <w:t>ginx</w:t>
+      </w:r>
+      <w:r>
+        <w:rPr>
+          <w:lang w:val="it-IT"/>
+        </w:rPr>
+        <w:t xml:space="preserve"> </w:t>
+      </w:r>
+      <w:r>
+        <w:rPr>
+          <w:lang w:val="it-IT"/>
+        </w:rPr>
+        <w:t>per il lo</w:t>
+      </w:r>
+      <w:r>
+        <w:rPr>
+          <w:lang w:val="it-IT"/>
+        </w:rPr>
+        <w:t>ad</w:t>
+      </w:r>
+      <w:r>
+        <w:rPr>
+          <w:lang w:val="it-IT"/>
+        </w:rPr>
+        <w:t xml:space="preserve"> balancer</w:t>
+      </w:r>
+      <w:r>
+        <w:rPr>
+          <w:lang w:val="it-IT"/>
+        </w:rPr>
+        <w:t>.</w:t>
+      </w:r>
+    </w:p>
+    <w:p>
+      <w:pPr>
+        <w:pStyle w:val="Titolo3"/>
+      </w:pPr>
+      <w:bookmarkStart w:id="20" w:name="_Toc413411420"/>
+      <w:bookmarkStart w:id="21" w:name="_Toc99619409"/>
+      <w:r>
+        <w:t>Hardware</w:t>
+      </w:r>
+      <w:bookmarkEnd w:id="20"/>
+      <w:bookmarkEnd w:id="21"/>
+    </w:p>
+    <w:p>
+      <w:pPr>
+        <w:rPr>
+          <w:lang w:val="it-IT"/>
+        </w:rPr>
+      </w:pPr>
+      <w:r>
+        <w:rPr>
+          <w:lang w:val="it-IT"/>
+        </w:rPr>
+        <w:t>L’</w:t>
+      </w:r>
+      <w:r>
+        <w:rPr>
+          <w:lang w:val="it-IT"/>
+        </w:rPr>
+        <w:t>hardware coinvolto nel progetto</w:t>
+      </w:r>
+      <w:r>
+        <w:rPr>
+          <w:lang w:val="it-IT"/>
+        </w:rPr>
+        <w:t xml:space="preserve"> è un PC fornito dalla scuola, esso ha ottime prestazioni</w:t>
+      </w:r>
+      <w:r>
+        <w:rPr>
+          <w:lang w:val="it-IT"/>
+        </w:rPr>
+        <w:t>.</w:t>
+      </w:r>
+    </w:p>
+    <w:p>
+      <w:pPr>
+        <w:rPr>
+          <w:lang w:val="it-IT"/>
+        </w:rPr>
+      </w:pPr>
+      <w:r>
+        <w:rPr>
+          <w:lang w:val="it-IT"/>
+        </w:rPr>
+        <w:t xml:space="preserve">Per questo progetto </w:t>
+      </w:r>
+      <w:r>
+        <w:rPr>
+          <w:lang w:val="it-IT"/>
+        </w:rPr>
+        <w:t>utilizzeremo</w:t>
+      </w:r>
+      <w:r>
+        <w:rPr>
+          <w:lang w:val="it-IT"/>
+        </w:rPr>
+        <w:t xml:space="preserve"> inoltre una</w:t>
+      </w:r>
+      <w:r>
+        <w:rPr>
+          <w:lang w:val="it-IT"/>
+        </w:rPr>
+        <w:t xml:space="preserve"> serie di supporti esterni dove salvare il nostro lavoro come: </w:t>
+      </w:r>
+      <w:r>
+        <w:rPr>
+          <w:lang w:val="it-IT"/>
+        </w:rPr>
+        <w:t>una serie di</w:t>
+      </w:r>
+      <w:r>
+        <w:rPr>
+          <w:lang w:val="it-IT"/>
+        </w:rPr>
+        <w:t xml:space="preserve"> SSD </w:t>
+      </w:r>
+      <w:r>
+        <w:rPr>
+          <w:lang w:val="it-IT"/>
+        </w:rPr>
+        <w:t>e</w:t>
+      </w:r>
+      <w:r>
+        <w:rPr>
+          <w:lang w:val="it-IT"/>
+        </w:rPr>
+        <w:t xml:space="preserve"> chiavette.</w:t>
+      </w:r>
+    </w:p>
+    <w:p>
+      <w:pPr>
+        <w:rPr>
+          <w:lang w:val="it-IT"/>
+        </w:rPr>
+      </w:pPr>
+      <w:r>
+        <w:rPr>
+          <w:lang w:val="it-IT"/>
+        </w:rPr>
+        <w:br w:type="page"/>
+      </w:r>
+    </w:p>
+    <w:p>
+      <w:pPr>
+        <w:pStyle w:val="Titolo1"/>
+      </w:pPr>
+      <w:bookmarkStart w:id="22" w:name="_Toc429059808"/>
+      <w:bookmarkStart w:id="23" w:name="_Toc99619410"/>
+      <w:r>
+        <w:lastRenderedPageBreak/>
+        <w:t>Progettazione</w:t>
+      </w:r>
+      <w:bookmarkEnd w:id="22"/>
+      <w:bookmarkEnd w:id="23"/>
+    </w:p>
+    <w:p>
+      <w:pPr>
+        <w:rPr>
+          <w:lang w:val="it-IT"/>
+        </w:rPr>
+      </w:pPr>
+      <w:r>
+        <w:rPr>
+          <w:lang w:val="it-IT"/>
+        </w:rPr>
+        <w:t>Questo capitolo descrive esaustivamente come deve essere realizzato il prodotto fin nei suoi dettagli. Una buona progettazione permette all’esecutore di evitare fraintendimenti e imprecisioni nell’implementazione del prodotto.</w:t>
+      </w:r>
+    </w:p>
+    <w:p>
+      <w:pPr>
+        <w:rPr>
+          <w:lang w:val="it-IT"/>
+        </w:rPr>
+      </w:pPr>
+    </w:p>
+    <w:p>
+      <w:pPr>
+        <w:pStyle w:val="Titolo2"/>
+      </w:pPr>
+      <w:bookmarkStart w:id="24" w:name="_Toc429059809"/>
+      <w:bookmarkStart w:id="25" w:name="_Toc99619411"/>
+      <w:r>
+        <w:t>Design dell’architettura del sistema</w:t>
+      </w:r>
+      <w:bookmarkEnd w:id="24"/>
+      <w:bookmarkEnd w:id="25"/>
+    </w:p>
+    <w:p>
+      <w:pPr>
+        <w:rPr>
           <w:noProof/>
         </w:rPr>
       </w:pPr>
@@ -7653,16 +8314,16 @@
       <w:pPr>
         <w:pStyle w:val="Titolo2"/>
       </w:pPr>
-      <w:bookmarkStart w:id="20" w:name="_Toc429059810"/>
-      <w:bookmarkStart w:id="21" w:name="_Toc61296690"/>
+      <w:bookmarkStart w:id="26" w:name="_Toc429059810"/>
+      <w:bookmarkStart w:id="27" w:name="_Toc99619412"/>
       <w:r>
         <w:t>Design dei dati</w:t>
       </w:r>
       <w:r>
         <w:t xml:space="preserve"> e database</w:t>
       </w:r>
-      <w:bookmarkEnd w:id="20"/>
-      <w:bookmarkEnd w:id="21"/>
+      <w:bookmarkEnd w:id="26"/>
+      <w:bookmarkEnd w:id="27"/>
     </w:p>
     <w:p>
       <w:pPr>
@@ -7690,7 +8351,7 @@
                     <pic:cNvPicPr/>
                   </pic:nvPicPr>
                   <pic:blipFill rotWithShape="1">
-                    <a:blip r:embed="rId15"/>
+                    <a:blip r:embed="rId14"/>
                     <a:srcRect l="30146" t="38811" r="47772" b="32552"/>
                     <a:stretch/>
                   </pic:blipFill>
@@ -7728,13 +8389,7 @@
         <w:rPr>
           <w:lang w:val="it-IT"/>
         </w:rPr>
-        <w:t xml:space="preserve">Questa à l’architettura del database per questo progetto. È costituito da un'unica tabella la quale ci permette di immagazzinare un id, usato per memorizzare l’utente </w:t>
-      </w:r>
-      <w:r>
-        <w:rPr>
-          <w:lang w:val="it-IT"/>
-        </w:rPr>
-        <w:t xml:space="preserve">che si connette così da mostrare solo a lui le statistiche sul video caricato. Poi ci sono altri 2 attributi: </w:t>
+        <w:t xml:space="preserve">Questa à l’architettura del database per questo progetto. È costituito da un'unica tabella la quale ci permette di immagazzinare un id, usato per memorizzare l’utente che si connette così da mostrare solo a lui le statistiche sul video caricato. Poi ci sono altri 2 attributi: </w:t>
       </w:r>
       <w:proofErr w:type="spellStart"/>
       <w:r>
@@ -7764,29 +8419,20 @@
         <w:rPr>
           <w:lang w:val="it-IT"/>
         </w:rPr>
-        <w:t xml:space="preserve"> che è </w:t>
-      </w:r>
-      <w:bookmarkStart w:id="22" w:name="_GoBack"/>
-      <w:bookmarkEnd w:id="22"/>
-      <w:r>
-        <w:rPr>
-          <w:lang w:val="it-IT"/>
-        </w:rPr>
-        <w:t>la data nella quale verrà eliminata l’istanza.</w:t>
+        <w:t xml:space="preserve"> che è la data nella quale verrà eliminata l’istanza.</w:t>
       </w:r>
     </w:p>
     <w:p>
       <w:pPr>
         <w:pStyle w:val="Titolo2"/>
       </w:pPr>
-      <w:bookmarkStart w:id="23" w:name="_Toc429059811"/>
-      <w:bookmarkStart w:id="24" w:name="_Toc61296691"/>
-      <w:r>
-        <w:lastRenderedPageBreak/>
+      <w:bookmarkStart w:id="28" w:name="_Toc429059811"/>
+      <w:bookmarkStart w:id="29" w:name="_Toc99619413"/>
+      <w:r>
         <w:t>Design delle interfacce</w:t>
       </w:r>
-      <w:bookmarkEnd w:id="23"/>
-      <w:bookmarkEnd w:id="24"/>
+      <w:bookmarkEnd w:id="28"/>
+      <w:bookmarkEnd w:id="29"/>
     </w:p>
     <w:p>
       <w:pPr>
@@ -7825,13 +8471,13 @@
       <w:pPr>
         <w:pStyle w:val="Titolo2"/>
       </w:pPr>
-      <w:bookmarkStart w:id="25" w:name="_Toc429059812"/>
-      <w:bookmarkStart w:id="26" w:name="_Toc61296692"/>
+      <w:bookmarkStart w:id="30" w:name="_Toc429059812"/>
+      <w:bookmarkStart w:id="31" w:name="_Toc99619414"/>
       <w:r>
         <w:t>Design procedurale</w:t>
       </w:r>
-      <w:bookmarkEnd w:id="25"/>
-      <w:bookmarkEnd w:id="26"/>
+      <w:bookmarkEnd w:id="30"/>
+      <w:bookmarkEnd w:id="31"/>
     </w:p>
     <w:p>
       <w:pPr>
@@ -8007,14 +8653,14 @@
           <w:bottom w:val="single" w:sz="4" w:space="1" w:color="auto"/>
         </w:pBdr>
       </w:pPr>
-      <w:bookmarkStart w:id="27" w:name="_Toc461179222"/>
-      <w:bookmarkStart w:id="28" w:name="_Toc61296693"/>
+      <w:bookmarkStart w:id="32" w:name="_Toc461179222"/>
+      <w:bookmarkStart w:id="33" w:name="_Toc99619415"/>
       <w:r>
         <w:lastRenderedPageBreak/>
         <w:t>Implementazione</w:t>
       </w:r>
-      <w:bookmarkEnd w:id="27"/>
-      <w:bookmarkEnd w:id="28"/>
+      <w:bookmarkEnd w:id="32"/>
+      <w:bookmarkEnd w:id="33"/>
     </w:p>
     <w:p>
       <w:r>
@@ -8082,28 +8728,28 @@
           <w:lang w:val="it-IT"/>
         </w:rPr>
       </w:pPr>
-      <w:bookmarkStart w:id="29" w:name="_Toc461179223"/>
-      <w:bookmarkStart w:id="30" w:name="_Toc61296694"/>
+      <w:bookmarkStart w:id="34" w:name="_Toc461179223"/>
+      <w:bookmarkStart w:id="35" w:name="_Toc99619416"/>
       <w:r>
         <w:rPr>
           <w:lang w:val="it-IT"/>
         </w:rPr>
         <w:t>Test</w:t>
       </w:r>
-      <w:bookmarkEnd w:id="29"/>
-      <w:bookmarkEnd w:id="30"/>
+      <w:bookmarkEnd w:id="34"/>
+      <w:bookmarkEnd w:id="35"/>
     </w:p>
     <w:p>
       <w:pPr>
         <w:pStyle w:val="Titolo2"/>
       </w:pPr>
-      <w:bookmarkStart w:id="31" w:name="_Toc461179224"/>
-      <w:bookmarkStart w:id="32" w:name="_Toc61296695"/>
+      <w:bookmarkStart w:id="36" w:name="_Toc461179224"/>
+      <w:bookmarkStart w:id="37" w:name="_Toc99619417"/>
       <w:r>
         <w:t>Protocollo di test</w:t>
       </w:r>
-      <w:bookmarkEnd w:id="31"/>
-      <w:bookmarkEnd w:id="32"/>
+      <w:bookmarkEnd w:id="36"/>
+      <w:bookmarkEnd w:id="37"/>
     </w:p>
     <w:p>
       <w:pPr>
@@ -8315,39 +8961,7 @@
                 <w:rFonts w:asciiTheme="minorHAnsi" w:hAnsiTheme="minorHAnsi" w:cstheme="minorHAnsi"/>
                 <w:lang w:val="it-IT"/>
               </w:rPr>
-              <w:t xml:space="preserve">Funzionamento </w:t>
-            </w:r>
-            <w:proofErr w:type="spellStart"/>
-            <w:r>
-              <w:rPr>
-                <w:rFonts w:asciiTheme="minorHAnsi" w:hAnsiTheme="minorHAnsi" w:cstheme="minorHAnsi"/>
-                <w:lang w:val="it-IT"/>
-              </w:rPr>
-              <w:t>load</w:t>
-            </w:r>
-            <w:proofErr w:type="spellEnd"/>
-            <w:r>
-              <w:rPr>
-                <w:rFonts w:asciiTheme="minorHAnsi" w:hAnsiTheme="minorHAnsi" w:cstheme="minorHAnsi"/>
-                <w:lang w:val="it-IT"/>
-              </w:rPr>
-              <w:t xml:space="preserve"> </w:t>
-            </w:r>
-            <w:proofErr w:type="spellStart"/>
-            <w:r>
-              <w:rPr>
-                <w:rFonts w:asciiTheme="minorHAnsi" w:hAnsiTheme="minorHAnsi" w:cstheme="minorHAnsi"/>
-                <w:lang w:val="it-IT"/>
-              </w:rPr>
-              <w:t>balancer</w:t>
-            </w:r>
-            <w:proofErr w:type="spellEnd"/>
-            <w:r>
-              <w:rPr>
-                <w:rFonts w:asciiTheme="minorHAnsi" w:hAnsiTheme="minorHAnsi" w:cstheme="minorHAnsi"/>
-                <w:lang w:val="it-IT"/>
-              </w:rPr>
-              <w:t xml:space="preserve"> basato sul carico</w:t>
+              <w:t>Funzionamento load balancer basato sul carico</w:t>
             </w:r>
           </w:p>
         </w:tc>
@@ -8411,33 +9025,8 @@
                 <w:rFonts w:asciiTheme="minorHAnsi" w:hAnsiTheme="minorHAnsi" w:cstheme="minorHAnsi"/>
                 <w:lang w:val="it-IT"/>
               </w:rPr>
-              <w:t xml:space="preserve">Verificare il corretto funzionamento del </w:t>
-            </w:r>
-            <w:proofErr w:type="spellStart"/>
-            <w:r>
-              <w:rPr>
-                <w:rFonts w:asciiTheme="minorHAnsi" w:hAnsiTheme="minorHAnsi" w:cstheme="minorHAnsi"/>
-                <w:lang w:val="it-IT"/>
-              </w:rPr>
-              <w:t>load</w:t>
-            </w:r>
-            <w:proofErr w:type="spellEnd"/>
-            <w:r>
-              <w:rPr>
-                <w:rFonts w:asciiTheme="minorHAnsi" w:hAnsiTheme="minorHAnsi" w:cstheme="minorHAnsi"/>
-                <w:lang w:val="it-IT"/>
-              </w:rPr>
-              <w:t xml:space="preserve"> </w:t>
-            </w:r>
-            <w:proofErr w:type="spellStart"/>
-            <w:r>
-              <w:rPr>
-                <w:rFonts w:asciiTheme="minorHAnsi" w:hAnsiTheme="minorHAnsi" w:cstheme="minorHAnsi"/>
-                <w:lang w:val="it-IT"/>
-              </w:rPr>
-              <w:t>balancer</w:t>
-            </w:r>
-            <w:proofErr w:type="spellEnd"/>
+              <w:t>Verificare il corretto funzionamento del load balancer</w:t>
+            </w:r>
           </w:p>
         </w:tc>
       </w:tr>
@@ -8524,47 +9113,7 @@
                 <w:szCs w:val="21"/>
                 <w:lang w:val="it-IT" w:eastAsia="en-US"/>
               </w:rPr>
-              <w:t xml:space="preserve">Avere il </w:t>
-            </w:r>
-            <w:proofErr w:type="spellStart"/>
-            <w:r>
-              <w:rPr>
-                <w:rFonts w:asciiTheme="minorHAnsi" w:hAnsiTheme="minorHAnsi" w:cstheme="minorHAnsi"/>
-                <w:sz w:val="21"/>
-                <w:szCs w:val="21"/>
-                <w:lang w:val="it-IT" w:eastAsia="en-US"/>
-              </w:rPr>
-              <w:t>load</w:t>
-            </w:r>
-            <w:proofErr w:type="spellEnd"/>
-            <w:r>
-              <w:rPr>
-                <w:rFonts w:asciiTheme="minorHAnsi" w:hAnsiTheme="minorHAnsi" w:cstheme="minorHAnsi"/>
-                <w:sz w:val="21"/>
-                <w:szCs w:val="21"/>
-                <w:lang w:val="it-IT" w:eastAsia="en-US"/>
-              </w:rPr>
-              <w:t xml:space="preserve"> </w:t>
-            </w:r>
-            <w:proofErr w:type="spellStart"/>
-            <w:r>
-              <w:rPr>
-                <w:rFonts w:asciiTheme="minorHAnsi" w:hAnsiTheme="minorHAnsi" w:cstheme="minorHAnsi"/>
-                <w:sz w:val="21"/>
-                <w:szCs w:val="21"/>
-                <w:lang w:val="it-IT" w:eastAsia="en-US"/>
-              </w:rPr>
-              <w:t>balancer</w:t>
-            </w:r>
-            <w:proofErr w:type="spellEnd"/>
-            <w:r>
-              <w:rPr>
-                <w:rFonts w:asciiTheme="minorHAnsi" w:hAnsiTheme="minorHAnsi" w:cstheme="minorHAnsi"/>
-                <w:sz w:val="21"/>
-                <w:szCs w:val="21"/>
-                <w:lang w:val="it-IT" w:eastAsia="en-US"/>
-              </w:rPr>
-              <w:t xml:space="preserve"> configurato</w:t>
+              <w:t>Avere il load balancer configurato</w:t>
             </w:r>
           </w:p>
         </w:tc>
@@ -8689,39 +9238,8 @@
                 <w:szCs w:val="21"/>
                 <w:lang w:val="it-IT" w:eastAsia="en-US"/>
               </w:rPr>
-              <w:t xml:space="preserve">al </w:t>
-            </w:r>
-            <w:proofErr w:type="spellStart"/>
-            <w:r>
-              <w:rPr>
-                <w:rFonts w:asciiTheme="minorHAnsi" w:hAnsiTheme="minorHAnsi" w:cstheme="minorHAnsi"/>
-                <w:sz w:val="21"/>
-                <w:szCs w:val="21"/>
-                <w:lang w:val="it-IT" w:eastAsia="en-US"/>
-              </w:rPr>
-              <w:t>load</w:t>
-            </w:r>
-            <w:proofErr w:type="spellEnd"/>
-            <w:r>
-              <w:rPr>
-                <w:rFonts w:asciiTheme="minorHAnsi" w:hAnsiTheme="minorHAnsi" w:cstheme="minorHAnsi"/>
-                <w:sz w:val="21"/>
-                <w:szCs w:val="21"/>
-                <w:lang w:val="it-IT" w:eastAsia="en-US"/>
-              </w:rPr>
-              <w:t xml:space="preserve"> </w:t>
-            </w:r>
-            <w:proofErr w:type="spellStart"/>
-            <w:r>
-              <w:rPr>
-                <w:rFonts w:asciiTheme="minorHAnsi" w:hAnsiTheme="minorHAnsi" w:cstheme="minorHAnsi"/>
-                <w:sz w:val="21"/>
-                <w:szCs w:val="21"/>
-                <w:lang w:val="it-IT" w:eastAsia="en-US"/>
-              </w:rPr>
-              <w:t>balancer</w:t>
-            </w:r>
-            <w:proofErr w:type="spellEnd"/>
+              <w:t>al load balancer</w:t>
+            </w:r>
           </w:p>
           <w:p>
             <w:pPr>
@@ -8806,39 +9324,8 @@
                 <w:szCs w:val="21"/>
                 <w:lang w:val="it-IT" w:eastAsia="en-US"/>
               </w:rPr>
-              <w:t xml:space="preserve">al </w:t>
-            </w:r>
-            <w:proofErr w:type="spellStart"/>
-            <w:r>
-              <w:rPr>
-                <w:rFonts w:asciiTheme="minorHAnsi" w:hAnsiTheme="minorHAnsi" w:cstheme="minorHAnsi"/>
-                <w:sz w:val="21"/>
-                <w:szCs w:val="21"/>
-                <w:lang w:val="it-IT" w:eastAsia="en-US"/>
-              </w:rPr>
-              <w:t>load</w:t>
-            </w:r>
-            <w:proofErr w:type="spellEnd"/>
-            <w:r>
-              <w:rPr>
-                <w:rFonts w:asciiTheme="minorHAnsi" w:hAnsiTheme="minorHAnsi" w:cstheme="minorHAnsi"/>
-                <w:sz w:val="21"/>
-                <w:szCs w:val="21"/>
-                <w:lang w:val="it-IT" w:eastAsia="en-US"/>
-              </w:rPr>
-              <w:t xml:space="preserve"> </w:t>
-            </w:r>
-            <w:proofErr w:type="spellStart"/>
-            <w:r>
-              <w:rPr>
-                <w:rFonts w:asciiTheme="minorHAnsi" w:hAnsiTheme="minorHAnsi" w:cstheme="minorHAnsi"/>
-                <w:sz w:val="21"/>
-                <w:szCs w:val="21"/>
-                <w:lang w:val="it-IT" w:eastAsia="en-US"/>
-              </w:rPr>
-              <w:t>balancer</w:t>
-            </w:r>
-            <w:proofErr w:type="spellEnd"/>
+              <w:t>al load balancer</w:t>
+            </w:r>
           </w:p>
           <w:p>
             <w:pPr>
@@ -12099,39 +12586,8 @@
                 <w:szCs w:val="21"/>
                 <w:lang w:val="it-IT" w:eastAsia="en-US"/>
               </w:rPr>
-              <w:t xml:space="preserve">Video con </w:t>
-            </w:r>
-            <w:proofErr w:type="spellStart"/>
-            <w:r>
-              <w:rPr>
-                <w:rFonts w:asciiTheme="minorHAnsi" w:hAnsiTheme="minorHAnsi" w:cstheme="minorHAnsi"/>
-                <w:sz w:val="21"/>
-                <w:szCs w:val="21"/>
-                <w:lang w:val="it-IT" w:eastAsia="en-US"/>
-              </w:rPr>
-              <w:t>motion</w:t>
-            </w:r>
-            <w:proofErr w:type="spellEnd"/>
-            <w:r>
-              <w:rPr>
-                <w:rFonts w:asciiTheme="minorHAnsi" w:hAnsiTheme="minorHAnsi" w:cstheme="minorHAnsi"/>
-                <w:sz w:val="21"/>
-                <w:szCs w:val="21"/>
-                <w:lang w:val="it-IT" w:eastAsia="en-US"/>
-              </w:rPr>
-              <w:t xml:space="preserve"> </w:t>
-            </w:r>
-            <w:proofErr w:type="spellStart"/>
-            <w:r>
-              <w:rPr>
-                <w:rFonts w:asciiTheme="minorHAnsi" w:hAnsiTheme="minorHAnsi" w:cstheme="minorHAnsi"/>
-                <w:sz w:val="21"/>
-                <w:szCs w:val="21"/>
-                <w:lang w:val="it-IT" w:eastAsia="en-US"/>
-              </w:rPr>
-              <w:t>vector</w:t>
-            </w:r>
-            <w:proofErr w:type="spellEnd"/>
+              <w:t>Video con motion vector</w:t>
+            </w:r>
           </w:p>
           <w:p>
             <w:pPr>
@@ -13078,7 +13534,7 @@
           <w:lang w:val="it-IT"/>
         </w:rPr>
       </w:pPr>
-      <w:bookmarkStart w:id="33" w:name="_Toc461179225"/>
+      <w:bookmarkStart w:id="38" w:name="_Toc461179225"/>
       <w:r>
         <w:rPr>
           <w:lang w:val="it-IT"/>
@@ -13090,13 +13546,13 @@
       <w:pPr>
         <w:pStyle w:val="Titolo2"/>
       </w:pPr>
-      <w:bookmarkStart w:id="34" w:name="_Toc61296696"/>
+      <w:bookmarkStart w:id="39" w:name="_Toc99619418"/>
       <w:r>
         <w:lastRenderedPageBreak/>
         <w:t>Risultati test</w:t>
       </w:r>
-      <w:bookmarkEnd w:id="33"/>
-      <w:bookmarkEnd w:id="34"/>
+      <w:bookmarkEnd w:id="38"/>
+      <w:bookmarkEnd w:id="39"/>
     </w:p>
     <w:p>
       <w:pPr>
@@ -13115,16 +13571,16 @@
       <w:pPr>
         <w:pStyle w:val="Titolo2"/>
       </w:pPr>
-      <w:bookmarkStart w:id="35" w:name="_Toc461179226"/>
-      <w:bookmarkStart w:id="36" w:name="_Toc61296697"/>
+      <w:bookmarkStart w:id="40" w:name="_Toc461179226"/>
+      <w:bookmarkStart w:id="41" w:name="_Toc99619419"/>
       <w:r>
         <w:t>Mancanze</w:t>
       </w:r>
       <w:r>
         <w:t>/limitazioni conosciute</w:t>
       </w:r>
-      <w:bookmarkEnd w:id="35"/>
-      <w:bookmarkEnd w:id="36"/>
+      <w:bookmarkEnd w:id="40"/>
+      <w:bookmarkEnd w:id="41"/>
     </w:p>
     <w:p>
       <w:pPr>
@@ -13146,16 +13602,16 @@
           <w:lang w:val="it-IT"/>
         </w:rPr>
       </w:pPr>
-      <w:bookmarkStart w:id="37" w:name="_Toc461179227"/>
-      <w:bookmarkStart w:id="38" w:name="_Toc61296698"/>
+      <w:bookmarkStart w:id="42" w:name="_Toc461179227"/>
+      <w:bookmarkStart w:id="43" w:name="_Toc99619420"/>
       <w:r>
         <w:rPr>
           <w:lang w:val="it-IT"/>
         </w:rPr>
         <w:t>Consuntivo</w:t>
       </w:r>
-      <w:bookmarkEnd w:id="37"/>
-      <w:bookmarkEnd w:id="38"/>
+      <w:bookmarkEnd w:id="42"/>
+      <w:bookmarkEnd w:id="43"/>
     </w:p>
     <w:p>
       <w:pPr>
@@ -13215,16 +13671,16 @@
           <w:lang w:val="it-IT"/>
         </w:rPr>
       </w:pPr>
-      <w:bookmarkStart w:id="39" w:name="_Toc461179228"/>
-      <w:bookmarkStart w:id="40" w:name="_Toc61296699"/>
+      <w:bookmarkStart w:id="44" w:name="_Toc461179228"/>
+      <w:bookmarkStart w:id="45" w:name="_Toc99619421"/>
       <w:r>
         <w:rPr>
           <w:lang w:val="it-IT"/>
         </w:rPr>
         <w:t>Conclusioni</w:t>
       </w:r>
-      <w:bookmarkEnd w:id="39"/>
-      <w:bookmarkEnd w:id="40"/>
+      <w:bookmarkEnd w:id="44"/>
+      <w:bookmarkEnd w:id="45"/>
     </w:p>
     <w:p>
       <w:pPr>
@@ -13315,13 +13771,13 @@
       <w:pPr>
         <w:pStyle w:val="Titolo2"/>
       </w:pPr>
-      <w:bookmarkStart w:id="41" w:name="_Toc461179229"/>
-      <w:bookmarkStart w:id="42" w:name="_Toc61296700"/>
+      <w:bookmarkStart w:id="46" w:name="_Toc461179229"/>
+      <w:bookmarkStart w:id="47" w:name="_Toc99619422"/>
       <w:r>
         <w:t>Sviluppi futuri</w:t>
       </w:r>
-      <w:bookmarkEnd w:id="41"/>
-      <w:bookmarkEnd w:id="42"/>
+      <w:bookmarkEnd w:id="46"/>
+      <w:bookmarkEnd w:id="47"/>
     </w:p>
     <w:p>
       <w:pPr>
@@ -13340,13 +13796,13 @@
       <w:pPr>
         <w:pStyle w:val="Titolo2"/>
       </w:pPr>
-      <w:bookmarkStart w:id="43" w:name="_Toc461179230"/>
-      <w:bookmarkStart w:id="44" w:name="_Toc61296701"/>
+      <w:bookmarkStart w:id="48" w:name="_Toc461179230"/>
+      <w:bookmarkStart w:id="49" w:name="_Toc99619423"/>
       <w:r>
         <w:t>Considerazioni personali</w:t>
       </w:r>
-      <w:bookmarkEnd w:id="43"/>
-      <w:bookmarkEnd w:id="44"/>
+      <w:bookmarkEnd w:id="48"/>
+      <w:bookmarkEnd w:id="49"/>
     </w:p>
     <w:p>
       <w:pPr>
@@ -13374,28 +13830,28 @@
           <w:lang w:val="it-IT"/>
         </w:rPr>
       </w:pPr>
-      <w:bookmarkStart w:id="45" w:name="_Toc461179231"/>
-      <w:bookmarkStart w:id="46" w:name="_Toc61296702"/>
+      <w:bookmarkStart w:id="50" w:name="_Toc461179231"/>
+      <w:bookmarkStart w:id="51" w:name="_Toc99619424"/>
       <w:r>
         <w:rPr>
           <w:lang w:val="it-IT"/>
         </w:rPr>
         <w:t>Bibliografia</w:t>
       </w:r>
-      <w:bookmarkEnd w:id="45"/>
-      <w:bookmarkEnd w:id="46"/>
+      <w:bookmarkEnd w:id="50"/>
+      <w:bookmarkEnd w:id="51"/>
     </w:p>
     <w:p>
       <w:pPr>
         <w:pStyle w:val="Titolo2"/>
       </w:pPr>
-      <w:bookmarkStart w:id="47" w:name="_Toc461179232"/>
-      <w:bookmarkStart w:id="48" w:name="_Toc61296703"/>
+      <w:bookmarkStart w:id="52" w:name="_Toc461179232"/>
+      <w:bookmarkStart w:id="53" w:name="_Toc99619425"/>
       <w:r>
         <w:t>Bibliografia per articoli di riviste:</w:t>
       </w:r>
-      <w:bookmarkEnd w:id="47"/>
-      <w:bookmarkEnd w:id="48"/>
+      <w:bookmarkEnd w:id="52"/>
+      <w:bookmarkEnd w:id="53"/>
     </w:p>
     <w:p>
       <w:pPr>
@@ -13504,13 +13960,13 @@
       <w:pPr>
         <w:pStyle w:val="Titolo2"/>
       </w:pPr>
-      <w:bookmarkStart w:id="49" w:name="_Toc461179233"/>
-      <w:bookmarkStart w:id="50" w:name="_Toc61296704"/>
+      <w:bookmarkStart w:id="54" w:name="_Toc461179233"/>
+      <w:bookmarkStart w:id="55" w:name="_Toc99619426"/>
       <w:r>
         <w:t>Bibliografia per libri</w:t>
       </w:r>
-      <w:bookmarkEnd w:id="49"/>
-      <w:bookmarkEnd w:id="50"/>
+      <w:bookmarkEnd w:id="54"/>
+      <w:bookmarkEnd w:id="55"/>
     </w:p>
     <w:p>
       <w:pPr>
@@ -13635,7 +14091,7 @@
           <w:lang w:val="it-IT"/>
         </w:rPr>
       </w:pPr>
-      <w:bookmarkStart w:id="51" w:name="_Toc461179234"/>
+      <w:bookmarkStart w:id="56" w:name="_Toc461179234"/>
       <w:r>
         <w:br w:type="page"/>
       </w:r>
@@ -13644,13 +14100,13 @@
       <w:pPr>
         <w:pStyle w:val="Titolo2"/>
       </w:pPr>
-      <w:bookmarkStart w:id="52" w:name="_Toc61296705"/>
+      <w:bookmarkStart w:id="57" w:name="_Toc99619427"/>
       <w:r>
         <w:lastRenderedPageBreak/>
         <w:t>Sitografia</w:t>
       </w:r>
-      <w:bookmarkEnd w:id="51"/>
-      <w:bookmarkEnd w:id="52"/>
+      <w:bookmarkEnd w:id="56"/>
+      <w:bookmarkEnd w:id="57"/>
     </w:p>
     <w:p>
       <w:pPr>
@@ -13801,16 +14257,16 @@
           <w:lang w:val="it-IT"/>
         </w:rPr>
       </w:pPr>
-      <w:bookmarkStart w:id="53" w:name="_Toc461179235"/>
-      <w:bookmarkStart w:id="54" w:name="_Toc61296706"/>
+      <w:bookmarkStart w:id="58" w:name="_Toc461179235"/>
+      <w:bookmarkStart w:id="59" w:name="_Toc99619428"/>
       <w:r>
         <w:rPr>
           <w:lang w:val="it-IT"/>
         </w:rPr>
         <w:t>Allegati</w:t>
       </w:r>
-      <w:bookmarkEnd w:id="53"/>
-      <w:bookmarkEnd w:id="54"/>
+      <w:bookmarkEnd w:id="58"/>
+      <w:bookmarkEnd w:id="59"/>
     </w:p>
     <w:p>
       <w:pPr>
@@ -13983,7 +14439,7 @@
       </w:pPr>
     </w:p>
     <w:sectPr>
-      <w:headerReference w:type="first" r:id="rId16"/>
+      <w:headerReference w:type="first" r:id="rId15"/>
       <w:pgSz w:w="11906" w:h="16838"/>
       <w:pgMar w:top="1985" w:right="1134" w:bottom="1418" w:left="1134" w:header="567" w:footer="567" w:gutter="0"/>
       <w:cols w:space="720"/>
@@ -14017,300 +14473,151 @@
   <w:p>
     <w:pPr>
       <w:pStyle w:val="Pidipagina"/>
+      <w:tabs>
+        <w:tab w:val="clear" w:pos="4819"/>
+        <w:tab w:val="clear" w:pos="9638"/>
+        <w:tab w:val="center" w:pos="4820"/>
+        <w:tab w:val="right" w:pos="13435"/>
+      </w:tabs>
     </w:pPr>
     <w:r>
-      <w:t>Gioele Cavallo, Damian Campesi, Samuele Abbà</w:t>
+      <w:t xml:space="preserve">Samuele Abbà, Gioele Cavallo e Damian Campesi </w:t>
     </w:r>
     <w:r>
       <w:tab/>
     </w:r>
     <w:r>
-      <w:t>Video processing cluster</w:t>
+      <w:fldChar w:fldCharType="begin"/>
+    </w:r>
+    <w:r>
+      <w:instrText xml:space="preserve"> FILENAME </w:instrText>
+    </w:r>
+    <w:r>
+      <w:fldChar w:fldCharType="separate"/>
+    </w:r>
+    <w:r>
+      <w:rPr>
+        <w:noProof/>
+      </w:rPr>
+      <w:t xml:space="preserve">Documentazione </w:t>
+    </w:r>
+    <w:r>
+      <w:rPr>
+        <w:noProof/>
+      </w:rPr>
+      <w:t>Video Processing Cluster</w:t>
+    </w:r>
+    <w:r>
+      <w:rPr>
+        <w:noProof/>
+      </w:rPr>
+      <w:fldChar w:fldCharType="end"/>
     </w:r>
     <w:r>
       <w:tab/>
       <w:t xml:space="preserve">Versione: </w:t>
     </w:r>
     <w:r>
-      <w:t>24</w:t>
+      <w:fldChar w:fldCharType="begin"/>
     </w:r>
     <w:r>
-      <w:t>.0</w:t>
+      <w:instrText xml:space="preserve"> TIME \@ "dd.MM.yyyy" </w:instrText>
     </w:r>
     <w:r>
-      <w:t>2</w:t>
+      <w:fldChar w:fldCharType="separate"/>
     </w:r>
     <w:r>
-      <w:t>.202</w:t>
+      <w:rPr>
+        <w:noProof/>
+      </w:rPr>
+      <w:t>31.03.2022</w:t>
     </w:r>
     <w:r>
-      <w:t>2</w:t>
+      <w:fldChar w:fldCharType="end"/>
     </w:r>
-    <w:r>
-      <w:t xml:space="preserve"> </w:t>
-    </w:r>
+  </w:p>
+  <w:p>
+    <w:pPr>
+      <w:pStyle w:val="Pidipagina"/>
+    </w:pPr>
   </w:p>
 </w:ftr>
 </file>
 
 <file path=word/footer2.xml><?xml version="1.0" encoding="utf-8"?>
 <w:ftr xmlns:wpc="http://schemas.microsoft.com/office/word/2010/wordprocessingCanvas" xmlns:cx="http://schemas.microsoft.com/office/drawing/2014/chartex" xmlns:cx1="http://schemas.microsoft.com/office/drawing/2015/9/8/chartex" xmlns:cx2="http://schemas.microsoft.com/office/drawing/2015/10/21/chartex" xmlns:cx3="http://schemas.microsoft.com/office/drawing/2016/5/9/chartex" xmlns:cx4="http://schemas.microsoft.com/office/drawing/2016/5/10/chartex" xmlns:cx5="http://schemas.microsoft.com/office/drawing/2016/5/11/chartex" xmlns:cx6="http://schemas.microsoft.com/office/drawing/2016/5/12/chartex" xmlns:cx7="http://schemas.microsoft.com/office/drawing/2016/5/13/chartex" xmlns:cx8="http://schemas.microsoft.com/office/drawing/2016/5/14/chartex" xmlns:mc="http://schemas.openxmlformats.org/markup-compatibility/2006" xmlns:aink="http://schemas.microsoft.com/office/drawing/2016/ink" xmlns:am3d="http://schemas.microsoft.com/office/drawing/2017/model3d" xmlns:o="urn:schemas-microsoft-com:office:office" xmlns:r="http://schemas.openxmlformats.org/officeDocument/2006/relationships" xmlns:m="http://schemas.openxmlformats.org/officeDocument/2006/math" xmlns:v="urn:schemas-microsoft-com:vml" xmlns:wp14="http://schemas.microsoft.com/office/word/2010/wordprocessingDrawing" xmlns:wp="http://schemas.openxmlformats.org/drawingml/2006/wordprocessingDrawing" xmlns:w10="urn:schemas-microsoft-com:office:word" xmlns:w="http://schemas.openxmlformats.org/wordprocessingml/2006/main" xmlns:w14="http://schemas.microsoft.com/office/word/2010/wordml" xmlns:w15="http://schemas.microsoft.com/office/word/2012/wordml" xmlns:w16cid="http://schemas.microsoft.com/office/word/2016/wordml/cid" xmlns:w16se="http://schemas.microsoft.com/office/word/2015/wordml/symex" xmlns:wpg="http://schemas.microsoft.com/office/word/2010/wordprocessingGroup" xmlns:wpi="http://schemas.microsoft.com/office/word/2010/wordprocessingInk" xmlns:wne="http://schemas.microsoft.com/office/word/2006/wordml" xmlns:wps="http://schemas.microsoft.com/office/word/2010/wordprocessingShape" mc:Ignorable="w14 w15 w16se w16cid wp14">
-  <w:tbl>
-    <w:tblPr>
-      <w:tblW w:w="0" w:type="auto"/>
-      <w:tblLook w:val="00A0" w:firstRow="1" w:lastRow="0" w:firstColumn="1" w:lastColumn="0" w:noHBand="0" w:noVBand="0"/>
-    </w:tblPr>
-    <w:tblGrid>
-      <w:gridCol w:w="2435"/>
-      <w:gridCol w:w="7203"/>
-    </w:tblGrid>
-    <w:tr>
-      <w:tc>
-        <w:tcPr>
-          <w:tcW w:w="2464" w:type="dxa"/>
-          <w:shd w:val="clear" w:color="auto" w:fill="auto"/>
-        </w:tcPr>
-        <w:p>
-          <w:pPr>
-            <w:rPr>
-              <w:b/>
-              <w:lang w:val="it-IT"/>
-            </w:rPr>
-          </w:pPr>
-          <w:r>
-            <w:rPr>
-              <w:b/>
-              <w:lang w:val="it-IT"/>
-            </w:rPr>
-            <w:t>Titolo del progetto:</w:t>
-          </w:r>
-        </w:p>
-      </w:tc>
-      <w:tc>
-        <w:tcPr>
-          <w:tcW w:w="7390" w:type="dxa"/>
-          <w:shd w:val="clear" w:color="auto" w:fill="auto"/>
-        </w:tcPr>
-        <w:p>
-          <w:pPr>
-            <w:rPr>
-              <w:lang w:val="it-IT"/>
-            </w:rPr>
-          </w:pPr>
-          <w:r>
-            <w:rPr>
-              <w:lang w:val="it-IT"/>
-            </w:rPr>
-            <w:t>Video processing cluster</w:t>
-          </w:r>
-        </w:p>
-      </w:tc>
-    </w:tr>
-    <w:tr>
-      <w:tc>
-        <w:tcPr>
-          <w:tcW w:w="2464" w:type="dxa"/>
-          <w:shd w:val="clear" w:color="auto" w:fill="auto"/>
-        </w:tcPr>
-        <w:p>
-          <w:pPr>
-            <w:rPr>
-              <w:b/>
-              <w:lang w:val="it-IT"/>
-            </w:rPr>
-          </w:pPr>
-          <w:r>
-            <w:rPr>
-              <w:b/>
-              <w:lang w:val="it-IT"/>
-            </w:rPr>
-            <w:t>Alunno/a:</w:t>
-          </w:r>
-        </w:p>
-      </w:tc>
-      <w:tc>
-        <w:tcPr>
-          <w:tcW w:w="7390" w:type="dxa"/>
-          <w:shd w:val="clear" w:color="auto" w:fill="auto"/>
-        </w:tcPr>
-        <w:p>
-          <w:pPr>
-            <w:rPr>
-              <w:lang w:val="it-IT"/>
-            </w:rPr>
-          </w:pPr>
-          <w:r>
-            <w:rPr>
-              <w:lang w:val="it-IT"/>
-            </w:rPr>
-            <w:t xml:space="preserve">Gioele </w:t>
-          </w:r>
-          <w:r>
-            <w:rPr>
-              <w:lang w:val="it-IT"/>
-            </w:rPr>
-            <w:t>C</w:t>
-          </w:r>
-          <w:r>
-            <w:rPr>
-              <w:lang w:val="it-IT"/>
-            </w:rPr>
-            <w:t xml:space="preserve">, Damian </w:t>
-          </w:r>
-          <w:r>
-            <w:rPr>
-              <w:lang w:val="it-IT"/>
-            </w:rPr>
-            <w:t>C</w:t>
-          </w:r>
-          <w:r>
-            <w:rPr>
-              <w:lang w:val="it-IT"/>
-            </w:rPr>
-            <w:t>, Samuele A</w:t>
-          </w:r>
-        </w:p>
-      </w:tc>
-    </w:tr>
-    <w:tr>
-      <w:tc>
-        <w:tcPr>
-          <w:tcW w:w="2464" w:type="dxa"/>
-          <w:shd w:val="clear" w:color="auto" w:fill="auto"/>
-        </w:tcPr>
-        <w:p>
-          <w:pPr>
-            <w:rPr>
-              <w:b/>
-              <w:lang w:val="it-IT"/>
-            </w:rPr>
-          </w:pPr>
-          <w:r>
-            <w:rPr>
-              <w:b/>
-              <w:lang w:val="it-IT"/>
-            </w:rPr>
-            <w:t>Classe:</w:t>
-          </w:r>
-        </w:p>
-      </w:tc>
-      <w:tc>
-        <w:tcPr>
-          <w:tcW w:w="7390" w:type="dxa"/>
-          <w:shd w:val="clear" w:color="auto" w:fill="auto"/>
-        </w:tcPr>
-        <w:p>
-          <w:pPr>
-            <w:rPr>
-              <w:lang w:val="it-IT"/>
-            </w:rPr>
-          </w:pPr>
-          <w:r>
-            <w:rPr>
-              <w:lang w:val="it-IT"/>
-            </w:rPr>
-            <w:t xml:space="preserve">Info </w:t>
-          </w:r>
-          <w:r>
-            <w:rPr>
-              <w:lang w:val="it-IT"/>
-            </w:rPr>
-            <w:t>I3BC</w:t>
-          </w:r>
-        </w:p>
-      </w:tc>
-    </w:tr>
-    <w:tr>
-      <w:tc>
-        <w:tcPr>
-          <w:tcW w:w="2464" w:type="dxa"/>
-          <w:shd w:val="clear" w:color="auto" w:fill="auto"/>
-        </w:tcPr>
-        <w:p>
-          <w:pPr>
-            <w:rPr>
-              <w:b/>
-              <w:lang w:val="it-IT"/>
-            </w:rPr>
-          </w:pPr>
-          <w:r>
-            <w:rPr>
-              <w:b/>
-              <w:lang w:val="it-IT"/>
-            </w:rPr>
-            <w:t>Anno scolastico:</w:t>
-          </w:r>
-        </w:p>
-      </w:tc>
-      <w:tc>
-        <w:tcPr>
-          <w:tcW w:w="7390" w:type="dxa"/>
-          <w:shd w:val="clear" w:color="auto" w:fill="auto"/>
-        </w:tcPr>
-        <w:p>
-          <w:pPr>
-            <w:rPr>
-              <w:lang w:val="it-IT"/>
-            </w:rPr>
-          </w:pPr>
-          <w:r>
-            <w:rPr>
-              <w:lang w:val="it-IT"/>
-            </w:rPr>
-            <w:t>2021/2022</w:t>
-          </w:r>
-        </w:p>
-      </w:tc>
-    </w:tr>
-    <w:tr>
-      <w:tc>
-        <w:tcPr>
-          <w:tcW w:w="2464" w:type="dxa"/>
-          <w:shd w:val="clear" w:color="auto" w:fill="auto"/>
-        </w:tcPr>
-        <w:p>
-          <w:pPr>
-            <w:rPr>
-              <w:b/>
-              <w:lang w:val="it-IT"/>
-            </w:rPr>
-          </w:pPr>
-          <w:r>
-            <w:rPr>
-              <w:b/>
-              <w:lang w:val="it-IT"/>
-            </w:rPr>
-            <w:t>Docente responsabile:</w:t>
-          </w:r>
-        </w:p>
-      </w:tc>
-      <w:tc>
-        <w:tcPr>
-          <w:tcW w:w="7390" w:type="dxa"/>
-          <w:shd w:val="clear" w:color="auto" w:fill="auto"/>
-        </w:tcPr>
-        <w:p>
-          <w:pPr>
-            <w:rPr>
-              <w:lang w:val="it-IT"/>
-            </w:rPr>
-          </w:pPr>
-          <w:r>
-            <w:rPr>
-              <w:lang w:val="it-IT"/>
-            </w:rPr>
-            <w:t>Geo Petrini</w:t>
-          </w:r>
-        </w:p>
-      </w:tc>
-    </w:tr>
-  </w:tbl>
   <w:p>
     <w:pPr>
       <w:pStyle w:val="Pidipagina"/>
-      <w:pBdr>
-        <w:top w:val="none" w:sz="0" w:space="0" w:color="auto"/>
-      </w:pBdr>
+      <w:tabs>
+        <w:tab w:val="clear" w:pos="4819"/>
+        <w:tab w:val="clear" w:pos="9638"/>
+        <w:tab w:val="center" w:pos="4820"/>
+        <w:tab w:val="right" w:pos="13435"/>
+      </w:tabs>
+    </w:pPr>
+    <w:r>
+      <w:t>Samuele Abbà</w:t>
+    </w:r>
+    <w:r>
+      <w:t xml:space="preserve">, Gioele Cavallo e Damian Campesi </w:t>
+    </w:r>
+    <w:r>
+      <w:tab/>
+    </w:r>
+    <w:r>
+      <w:fldChar w:fldCharType="begin"/>
+    </w:r>
+    <w:r>
+      <w:instrText xml:space="preserve"> FILENAME </w:instrText>
+    </w:r>
+    <w:r>
+      <w:fldChar w:fldCharType="separate"/>
+    </w:r>
+    <w:r>
+      <w:rPr>
+        <w:noProof/>
+      </w:rPr>
+      <w:t xml:space="preserve">Documentazione </w:t>
+    </w:r>
+    <w:r>
+      <w:rPr>
+        <w:noProof/>
+      </w:rPr>
+      <w:t>Video Processing Cluster</w:t>
+    </w:r>
+    <w:r>
+      <w:rPr>
+        <w:noProof/>
+      </w:rPr>
+      <w:fldChar w:fldCharType="end"/>
+    </w:r>
+    <w:r>
+      <w:tab/>
+      <w:t xml:space="preserve">Versione: </w:t>
+    </w:r>
+    <w:r>
+      <w:fldChar w:fldCharType="begin"/>
+    </w:r>
+    <w:r>
+      <w:instrText xml:space="preserve"> TIME \@ "dd.MM.yyyy" </w:instrText>
+    </w:r>
+    <w:r>
+      <w:fldChar w:fldCharType="separate"/>
+    </w:r>
+    <w:r>
+      <w:rPr>
+        <w:noProof/>
+      </w:rPr>
+      <w:t>31.03.2022</w:t>
+    </w:r>
+    <w:r>
+      <w:fldChar w:fldCharType="end"/>
+    </w:r>
+  </w:p>
+  <w:p>
+    <w:pPr>
+      <w:pStyle w:val="Pidipagina"/>
     </w:pPr>
   </w:p>
 </w:ftr>
@@ -14397,10 +14704,10 @@
               <w:sz w:val="28"/>
             </w:rPr>
             <w:drawing>
-              <wp:inline distT="0" distB="0" distL="0" distR="0">
+              <wp:inline distT="0" distB="0" distL="0" distR="0" wp14:anchorId="638E5AC9" wp14:editId="673DB905">
                 <wp:extent cx="609600" cy="609600"/>
                 <wp:effectExtent l="0" t="0" r="0" b="0"/>
-                <wp:docPr id="12" name="Immagine 12"/>
+                <wp:docPr id="2" name="Immagine 2"/>
                 <wp:cNvGraphicFramePr>
                   <a:graphicFrameLocks xmlns:a="http://schemas.openxmlformats.org/drawingml/2006/main" noChangeAspect="1"/>
                 </wp:cNvGraphicFramePr>
@@ -14694,11 +15001,6 @@
   <w:p>
     <w:pPr>
       <w:pStyle w:val="Intestazione"/>
-      <w:rPr>
-        <w:rFonts w:cs="Arial"/>
-        <w:sz w:val="8"/>
-        <w:lang w:val="it-IT"/>
-      </w:rPr>
     </w:pPr>
   </w:p>
 </w:hdr>
@@ -14708,7 +15010,8 @@
 <w:hdr xmlns:wpc="http://schemas.microsoft.com/office/word/2010/wordprocessingCanvas" xmlns:cx="http://schemas.microsoft.com/office/drawing/2014/chartex" xmlns:cx1="http://schemas.microsoft.com/office/drawing/2015/9/8/chartex" xmlns:cx2="http://schemas.microsoft.com/office/drawing/2015/10/21/chartex" xmlns:cx3="http://schemas.microsoft.com/office/drawing/2016/5/9/chartex" xmlns:cx4="http://schemas.microsoft.com/office/drawing/2016/5/10/chartex" xmlns:cx5="http://schemas.microsoft.com/office/drawing/2016/5/11/chartex" xmlns:cx6="http://schemas.microsoft.com/office/drawing/2016/5/12/chartex" xmlns:cx7="http://schemas.microsoft.com/office/drawing/2016/5/13/chartex" xmlns:cx8="http://schemas.microsoft.com/office/drawing/2016/5/14/chartex" xmlns:mc="http://schemas.openxmlformats.org/markup-compatibility/2006" xmlns:aink="http://schemas.microsoft.com/office/drawing/2016/ink" xmlns:am3d="http://schemas.microsoft.com/office/drawing/2017/model3d" xmlns:o="urn:schemas-microsoft-com:office:office" xmlns:r="http://schemas.openxmlformats.org/officeDocument/2006/relationships" xmlns:m="http://schemas.openxmlformats.org/officeDocument/2006/math" xmlns:v="urn:schemas-microsoft-com:vml" xmlns:wp14="http://schemas.microsoft.com/office/word/2010/wordprocessingDrawing" xmlns:wp="http://schemas.openxmlformats.org/drawingml/2006/wordprocessingDrawing" xmlns:w10="urn:schemas-microsoft-com:office:word" xmlns:w="http://schemas.openxmlformats.org/wordprocessingml/2006/main" xmlns:w14="http://schemas.microsoft.com/office/word/2010/wordml" xmlns:w15="http://schemas.microsoft.com/office/word/2012/wordml" xmlns:w16cid="http://schemas.microsoft.com/office/word/2016/wordml/cid" xmlns:w16se="http://schemas.microsoft.com/office/word/2015/wordml/symex" xmlns:wpg="http://schemas.microsoft.com/office/word/2010/wordprocessingGroup" xmlns:wpi="http://schemas.microsoft.com/office/word/2010/wordprocessingInk" xmlns:wne="http://schemas.microsoft.com/office/word/2006/wordml" xmlns:wps="http://schemas.microsoft.com/office/word/2010/wordprocessingShape" mc:Ignorable="w14 w15 w16se w16cid wp14">
   <w:tbl>
     <w:tblPr>
-      <w:tblW w:w="9644" w:type="dxa"/>
+      <w:tblW w:w="11409" w:type="dxa"/>
+      <w:tblInd w:w="1288" w:type="dxa"/>
       <w:tblBorders>
         <w:top w:val="single" w:sz="4" w:space="0" w:color="auto"/>
         <w:left w:val="single" w:sz="4" w:space="0" w:color="auto"/>
@@ -14723,8 +15026,9 @@
       <w:tblLook w:val="0000" w:firstRow="0" w:lastRow="0" w:firstColumn="0" w:lastColumn="0" w:noHBand="0" w:noVBand="0"/>
     </w:tblPr>
     <w:tblGrid>
-      <w:gridCol w:w="964"/>
-      <w:gridCol w:w="8680"/>
+      <w:gridCol w:w="2127"/>
+      <w:gridCol w:w="7513"/>
+      <w:gridCol w:w="1769"/>
     </w:tblGrid>
     <w:tr>
       <w:trPr>
@@ -14732,7 +15036,7 @@
       </w:trPr>
       <w:tc>
         <w:tcPr>
-          <w:tcW w:w="964" w:type="dxa"/>
+          <w:tcW w:w="2127" w:type="dxa"/>
           <w:vMerge w:val="restart"/>
           <w:tcBorders>
             <w:top w:val="single" w:sz="4" w:space="0" w:color="auto"/>
@@ -14763,235 +15067,9 @@
               <w:sz w:val="28"/>
             </w:rPr>
             <w:drawing>
-              <wp:inline distT="0" distB="0" distL="0" distR="0">
-                <wp:extent cx="609600" cy="609600"/>
-                <wp:effectExtent l="0" t="0" r="0" b="0"/>
-                <wp:docPr id="13" name="Immagine 13"/>
-                <wp:cNvGraphicFramePr>
-                  <a:graphicFrameLocks xmlns:a="http://schemas.openxmlformats.org/drawingml/2006/main" noChangeAspect="1"/>
-                </wp:cNvGraphicFramePr>
-                <a:graphic xmlns:a="http://schemas.openxmlformats.org/drawingml/2006/main">
-                  <a:graphicData uri="http://schemas.openxmlformats.org/drawingml/2006/picture">
-                    <pic:pic xmlns:pic="http://schemas.openxmlformats.org/drawingml/2006/picture">
-                      <pic:nvPicPr>
-                        <pic:cNvPr id="0" name="Picture 3"/>
-                        <pic:cNvPicPr>
-                          <a:picLocks noChangeAspect="1" noChangeArrowheads="1"/>
-                        </pic:cNvPicPr>
-                      </pic:nvPicPr>
-                      <pic:blipFill>
-                        <a:blip r:embed="rId1">
-                          <a:extLst>
-                            <a:ext uri="{28A0092B-C50C-407E-A947-70E740481C1C}">
-                              <a14:useLocalDpi xmlns:a14="http://schemas.microsoft.com/office/drawing/2010/main" val="0"/>
-                            </a:ext>
-                          </a:extLst>
-                        </a:blip>
-                        <a:srcRect/>
-                        <a:stretch>
-                          <a:fillRect/>
-                        </a:stretch>
-                      </pic:blipFill>
-                      <pic:spPr bwMode="auto">
-                        <a:xfrm>
-                          <a:off x="0" y="0"/>
-                          <a:ext cx="609600" cy="609600"/>
-                        </a:xfrm>
-                        <a:prstGeom prst="rect">
-                          <a:avLst/>
-                        </a:prstGeom>
-                        <a:noFill/>
-                        <a:ln>
-                          <a:noFill/>
-                        </a:ln>
-                      </pic:spPr>
-                    </pic:pic>
-                  </a:graphicData>
-                </a:graphic>
-              </wp:inline>
-            </w:drawing>
-          </w:r>
-        </w:p>
-      </w:tc>
-      <w:tc>
-        <w:tcPr>
-          <w:tcW w:w="8680" w:type="dxa"/>
-          <w:tcBorders>
-            <w:top w:val="single" w:sz="4" w:space="0" w:color="auto"/>
-            <w:left w:val="single" w:sz="4" w:space="0" w:color="auto"/>
-            <w:bottom w:val="single" w:sz="4" w:space="0" w:color="auto"/>
-            <w:right w:val="single" w:sz="4" w:space="0" w:color="auto"/>
-          </w:tcBorders>
-          <w:tcMar>
-            <w:left w:w="0" w:type="dxa"/>
-            <w:right w:w="0" w:type="dxa"/>
-          </w:tcMar>
-          <w:vAlign w:val="center"/>
-        </w:tcPr>
-        <w:p>
-          <w:pPr>
-            <w:pStyle w:val="Intestazione"/>
-            <w:jc w:val="center"/>
-            <w:rPr>
-              <w:rFonts w:cs="Arial"/>
-              <w:b/>
-              <w:sz w:val="24"/>
-              <w:szCs w:val="24"/>
-            </w:rPr>
-          </w:pPr>
-          <w:r>
-            <w:rPr>
-              <w:rFonts w:cs="Arial"/>
-              <w:b/>
-              <w:sz w:val="24"/>
-              <w:szCs w:val="24"/>
-            </w:rPr>
-            <w:t>Scuola Arti e Mestieri Trevano</w:t>
-          </w:r>
-        </w:p>
-      </w:tc>
-    </w:tr>
-    <w:tr>
-      <w:trPr>
-        <w:trHeight w:hRule="exact" w:val="482"/>
-      </w:trPr>
-      <w:tc>
-        <w:tcPr>
-          <w:tcW w:w="964" w:type="dxa"/>
-          <w:vMerge/>
-          <w:tcBorders>
-            <w:top w:val="single" w:sz="4" w:space="0" w:color="auto"/>
-            <w:left w:val="single" w:sz="4" w:space="0" w:color="auto"/>
-            <w:bottom w:val="single" w:sz="4" w:space="0" w:color="auto"/>
-            <w:right w:val="single" w:sz="4" w:space="0" w:color="auto"/>
-          </w:tcBorders>
-          <w:tcMar>
-            <w:left w:w="0" w:type="dxa"/>
-            <w:right w:w="0" w:type="dxa"/>
-          </w:tcMar>
-          <w:vAlign w:val="center"/>
-        </w:tcPr>
-        <w:p>
-          <w:pPr>
-            <w:rPr>
-              <w:rFonts w:cs="Arial"/>
-              <w:sz w:val="28"/>
-            </w:rPr>
-          </w:pPr>
-        </w:p>
-      </w:tc>
-      <w:tc>
-        <w:tcPr>
-          <w:tcW w:w="8680" w:type="dxa"/>
-          <w:tcBorders>
-            <w:top w:val="single" w:sz="4" w:space="0" w:color="auto"/>
-            <w:left w:val="single" w:sz="4" w:space="0" w:color="auto"/>
-            <w:bottom w:val="single" w:sz="4" w:space="0" w:color="auto"/>
-            <w:right w:val="single" w:sz="4" w:space="0" w:color="auto"/>
-          </w:tcBorders>
-          <w:tcMar>
-            <w:left w:w="0" w:type="dxa"/>
-            <w:right w:w="0" w:type="dxa"/>
-          </w:tcMar>
-          <w:vAlign w:val="center"/>
-        </w:tcPr>
-        <w:p>
-          <w:pPr>
-            <w:pStyle w:val="Intestazione"/>
-            <w:jc w:val="center"/>
-            <w:rPr>
-              <w:rFonts w:cs="Arial"/>
-              <w:b/>
-              <w:sz w:val="24"/>
-              <w:szCs w:val="24"/>
-            </w:rPr>
-          </w:pPr>
-          <w:r>
-            <w:rPr>
-              <w:rFonts w:cs="Arial"/>
-              <w:b/>
-              <w:sz w:val="24"/>
-              <w:szCs w:val="24"/>
-            </w:rPr>
-            <w:t>Sezione informatica</w:t>
-          </w:r>
-        </w:p>
-      </w:tc>
-    </w:tr>
-  </w:tbl>
-  <w:p>
-    <w:pPr>
-      <w:pStyle w:val="Intestazione"/>
-    </w:pPr>
-  </w:p>
-</w:hdr>
-</file>
-
-<file path=word/header3.xml><?xml version="1.0" encoding="utf-8"?>
-<w:hdr xmlns:wpc="http://schemas.microsoft.com/office/word/2010/wordprocessingCanvas" xmlns:cx="http://schemas.microsoft.com/office/drawing/2014/chartex" xmlns:cx1="http://schemas.microsoft.com/office/drawing/2015/9/8/chartex" xmlns:cx2="http://schemas.microsoft.com/office/drawing/2015/10/21/chartex" xmlns:cx3="http://schemas.microsoft.com/office/drawing/2016/5/9/chartex" xmlns:cx4="http://schemas.microsoft.com/office/drawing/2016/5/10/chartex" xmlns:cx5="http://schemas.microsoft.com/office/drawing/2016/5/11/chartex" xmlns:cx6="http://schemas.microsoft.com/office/drawing/2016/5/12/chartex" xmlns:cx7="http://schemas.microsoft.com/office/drawing/2016/5/13/chartex" xmlns:cx8="http://schemas.microsoft.com/office/drawing/2016/5/14/chartex" xmlns:mc="http://schemas.openxmlformats.org/markup-compatibility/2006" xmlns:aink="http://schemas.microsoft.com/office/drawing/2016/ink" xmlns:am3d="http://schemas.microsoft.com/office/drawing/2017/model3d" xmlns:o="urn:schemas-microsoft-com:office:office" xmlns:r="http://schemas.openxmlformats.org/officeDocument/2006/relationships" xmlns:m="http://schemas.openxmlformats.org/officeDocument/2006/math" xmlns:v="urn:schemas-microsoft-com:vml" xmlns:wp14="http://schemas.microsoft.com/office/word/2010/wordprocessingDrawing" xmlns:wp="http://schemas.openxmlformats.org/drawingml/2006/wordprocessingDrawing" xmlns:w10="urn:schemas-microsoft-com:office:word" xmlns:w="http://schemas.openxmlformats.org/wordprocessingml/2006/main" xmlns:w14="http://schemas.microsoft.com/office/word/2010/wordml" xmlns:w15="http://schemas.microsoft.com/office/word/2012/wordml" xmlns:w16cid="http://schemas.microsoft.com/office/word/2016/wordml/cid" xmlns:w16se="http://schemas.microsoft.com/office/word/2015/wordml/symex" xmlns:wpg="http://schemas.microsoft.com/office/word/2010/wordprocessingGroup" xmlns:wpi="http://schemas.microsoft.com/office/word/2010/wordprocessingInk" xmlns:wne="http://schemas.microsoft.com/office/word/2006/wordml" xmlns:wps="http://schemas.microsoft.com/office/word/2010/wordprocessingShape" mc:Ignorable="w14 w15 w16se w16cid wp14">
-  <w:tbl>
-    <w:tblPr>
-      <w:tblW w:w="9639" w:type="dxa"/>
-      <w:jc w:val="center"/>
-      <w:tblBorders>
-        <w:top w:val="single" w:sz="4" w:space="0" w:color="auto"/>
-        <w:left w:val="single" w:sz="4" w:space="0" w:color="auto"/>
-        <w:bottom w:val="single" w:sz="4" w:space="0" w:color="auto"/>
-        <w:right w:val="single" w:sz="4" w:space="0" w:color="auto"/>
-      </w:tblBorders>
-      <w:tblLayout w:type="fixed"/>
-      <w:tblCellMar>
-        <w:left w:w="70" w:type="dxa"/>
-        <w:right w:w="70" w:type="dxa"/>
-      </w:tblCellMar>
-      <w:tblLook w:val="0000" w:firstRow="0" w:lastRow="0" w:firstColumn="0" w:lastColumn="0" w:noHBand="0" w:noVBand="0"/>
-    </w:tblPr>
-    <w:tblGrid>
-      <w:gridCol w:w="964"/>
-      <w:gridCol w:w="7087"/>
-      <w:gridCol w:w="1588"/>
-    </w:tblGrid>
-    <w:tr>
-      <w:trPr>
-        <w:trHeight w:hRule="exact" w:val="482"/>
-        <w:jc w:val="center"/>
-      </w:trPr>
-      <w:tc>
-        <w:tcPr>
-          <w:tcW w:w="964" w:type="dxa"/>
-          <w:vMerge w:val="restart"/>
-          <w:tcBorders>
-            <w:top w:val="single" w:sz="4" w:space="0" w:color="auto"/>
-            <w:left w:val="single" w:sz="4" w:space="0" w:color="auto"/>
-            <w:bottom w:val="single" w:sz="4" w:space="0" w:color="auto"/>
-            <w:right w:val="single" w:sz="4" w:space="0" w:color="auto"/>
-          </w:tcBorders>
-          <w:tcMar>
-            <w:left w:w="0" w:type="dxa"/>
-            <w:right w:w="0" w:type="dxa"/>
-          </w:tcMar>
-        </w:tcPr>
-        <w:p>
-          <w:pPr>
-            <w:pStyle w:val="Intestazione"/>
-            <w:jc w:val="center"/>
-            <w:rPr>
-              <w:rFonts w:cs="Arial"/>
-              <w:b/>
-              <w:bCs/>
-              <w:sz w:val="36"/>
-            </w:rPr>
-          </w:pPr>
-          <w:r>
-            <w:rPr>
-              <w:rFonts w:cs="Arial"/>
-              <w:noProof/>
-              <w:sz w:val="28"/>
-            </w:rPr>
-            <w:drawing>
-              <wp:inline distT="0" distB="0" distL="0" distR="0" wp14:anchorId="10A0E0A3" wp14:editId="06D68BB5">
-                <wp:extent cx="609600" cy="609600"/>
-                <wp:effectExtent l="0" t="0" r="0" b="0"/>
+              <wp:inline distT="0" distB="0" distL="0" distR="0" wp14:anchorId="1BCF58D4" wp14:editId="7C8F835F">
+                <wp:extent cx="608400" cy="608400"/>
+                <wp:effectExtent l="0" t="0" r="1270" b="1270"/>
                 <wp:docPr id="11" name="Immagine 11"/>
                 <wp:cNvGraphicFramePr>
                   <a:graphicFrameLocks xmlns:a="http://schemas.openxmlformats.org/drawingml/2006/main" noChangeAspect="1"/>
@@ -15021,7 +15099,7 @@
                       <pic:spPr bwMode="auto">
                         <a:xfrm>
                           <a:off x="0" y="0"/>
-                          <a:ext cx="609600" cy="609600"/>
+                          <a:ext cx="608400" cy="608400"/>
                         </a:xfrm>
                         <a:prstGeom prst="rect">
                           <a:avLst/>
@@ -15041,7 +15119,7 @@
       </w:tc>
       <w:tc>
         <w:tcPr>
-          <w:tcW w:w="7088" w:type="dxa"/>
+          <w:tcW w:w="7513" w:type="dxa"/>
           <w:tcBorders>
             <w:top w:val="single" w:sz="4" w:space="0" w:color="auto"/>
             <w:left w:val="single" w:sz="4" w:space="0" w:color="auto"/>
@@ -15078,7 +15156,7 @@
       </w:tc>
       <w:tc>
         <w:tcPr>
-          <w:tcW w:w="1588" w:type="dxa"/>
+          <w:tcW w:w="1769" w:type="dxa"/>
           <w:vMerge w:val="restart"/>
           <w:tcBorders>
             <w:top w:val="single" w:sz="4" w:space="0" w:color="auto"/>
@@ -15191,11 +15269,10 @@
     <w:tr>
       <w:trPr>
         <w:trHeight w:hRule="exact" w:val="482"/>
-        <w:jc w:val="center"/>
       </w:trPr>
       <w:tc>
         <w:tcPr>
-          <w:tcW w:w="964" w:type="dxa"/>
+          <w:tcW w:w="2127" w:type="dxa"/>
           <w:vMerge/>
           <w:tcBorders>
             <w:top w:val="single" w:sz="4" w:space="0" w:color="auto"/>
@@ -15220,7 +15297,7 @@
       </w:tc>
       <w:tc>
         <w:tcPr>
-          <w:tcW w:w="7088" w:type="dxa"/>
+          <w:tcW w:w="7513" w:type="dxa"/>
           <w:tcBorders>
             <w:top w:val="single" w:sz="4" w:space="0" w:color="auto"/>
             <w:left w:val="single" w:sz="4" w:space="0" w:color="auto"/>
@@ -15251,24 +15328,13 @@
               <w:sz w:val="24"/>
               <w:szCs w:val="24"/>
             </w:rPr>
-            <w:t xml:space="preserve">Video Processing </w:t>
+            <w:t>Video Processing Cluster</w:t>
           </w:r>
-          <w:proofErr w:type="spellStart"/>
-          <w:r>
-            <w:rPr>
-              <w:rFonts w:cs="Arial"/>
-              <w:b/>
-              <w:sz w:val="24"/>
-              <w:szCs w:val="24"/>
-            </w:rPr>
-            <w:t>Cluester</w:t>
-          </w:r>
-          <w:proofErr w:type="spellEnd"/>
         </w:p>
       </w:tc>
       <w:tc>
         <w:tcPr>
-          <w:tcW w:w="1588" w:type="dxa"/>
+          <w:tcW w:w="1769" w:type="dxa"/>
           <w:vMerge/>
           <w:tcBorders>
             <w:left w:val="single" w:sz="4" w:space="0" w:color="auto"/>
@@ -15302,7 +15368,7 @@
 </w:hdr>
 </file>
 
-<file path=word/header4.xml><?xml version="1.0" encoding="utf-8"?>
+<file path=word/header3.xml><?xml version="1.0" encoding="utf-8"?>
 <w:hdr xmlns:wpc="http://schemas.microsoft.com/office/word/2010/wordprocessingCanvas" xmlns:cx="http://schemas.microsoft.com/office/drawing/2014/chartex" xmlns:cx1="http://schemas.microsoft.com/office/drawing/2015/9/8/chartex" xmlns:cx2="http://schemas.microsoft.com/office/drawing/2015/10/21/chartex" xmlns:cx3="http://schemas.microsoft.com/office/drawing/2016/5/9/chartex" xmlns:cx4="http://schemas.microsoft.com/office/drawing/2016/5/10/chartex" xmlns:cx5="http://schemas.microsoft.com/office/drawing/2016/5/11/chartex" xmlns:cx6="http://schemas.microsoft.com/office/drawing/2016/5/12/chartex" xmlns:cx7="http://schemas.microsoft.com/office/drawing/2016/5/13/chartex" xmlns:cx8="http://schemas.microsoft.com/office/drawing/2016/5/14/chartex" xmlns:mc="http://schemas.openxmlformats.org/markup-compatibility/2006" xmlns:aink="http://schemas.microsoft.com/office/drawing/2016/ink" xmlns:am3d="http://schemas.microsoft.com/office/drawing/2017/model3d" xmlns:o="urn:schemas-microsoft-com:office:office" xmlns:r="http://schemas.openxmlformats.org/officeDocument/2006/relationships" xmlns:m="http://schemas.openxmlformats.org/officeDocument/2006/math" xmlns:v="urn:schemas-microsoft-com:vml" xmlns:wp14="http://schemas.microsoft.com/office/word/2010/wordprocessingDrawing" xmlns:wp="http://schemas.openxmlformats.org/drawingml/2006/wordprocessingDrawing" xmlns:w10="urn:schemas-microsoft-com:office:word" xmlns:w="http://schemas.openxmlformats.org/wordprocessingml/2006/main" xmlns:w14="http://schemas.microsoft.com/office/word/2010/wordml" xmlns:w15="http://schemas.microsoft.com/office/word/2012/wordml" xmlns:w16cid="http://schemas.microsoft.com/office/word/2016/wordml/cid" xmlns:w16se="http://schemas.microsoft.com/office/word/2015/wordml/symex" xmlns:wpg="http://schemas.microsoft.com/office/word/2010/wordprocessingGroup" xmlns:wpi="http://schemas.microsoft.com/office/word/2010/wordprocessingInk" xmlns:wne="http://schemas.microsoft.com/office/word/2006/wordml" xmlns:wps="http://schemas.microsoft.com/office/word/2010/wordprocessingShape" mc:Ignorable="w14 w15 w16se w16cid wp14">
   <w:tbl>
     <w:tblPr>
@@ -17482,6 +17548,119 @@
     </w:lvl>
   </w:abstractNum>
   <w:abstractNum w:abstractNumId="16" w15:restartNumberingAfterBreak="0">
+    <w:nsid w:val="4A3C26D5"/>
+    <w:multiLevelType w:val="hybridMultilevel"/>
+    <w:tmpl w:val="F528A9F0"/>
+    <w:lvl w:ilvl="0" w:tplc="08100001">
+      <w:start w:val="1"/>
+      <w:numFmt w:val="bullet"/>
+      <w:lvlText w:val=""/>
+      <w:lvlJc w:val="left"/>
+      <w:pPr>
+        <w:ind w:left="720" w:hanging="360"/>
+      </w:pPr>
+      <w:rPr>
+        <w:rFonts w:ascii="Symbol" w:hAnsi="Symbol" w:hint="default"/>
+      </w:rPr>
+    </w:lvl>
+    <w:lvl w:ilvl="1" w:tplc="08100003" w:tentative="1">
+      <w:start w:val="1"/>
+      <w:numFmt w:val="bullet"/>
+      <w:lvlText w:val="o"/>
+      <w:lvlJc w:val="left"/>
+      <w:pPr>
+        <w:ind w:left="1440" w:hanging="360"/>
+      </w:pPr>
+      <w:rPr>
+        <w:rFonts w:ascii="Courier New" w:hAnsi="Courier New" w:cs="Courier New" w:hint="default"/>
+      </w:rPr>
+    </w:lvl>
+    <w:lvl w:ilvl="2" w:tplc="08100005" w:tentative="1">
+      <w:start w:val="1"/>
+      <w:numFmt w:val="bullet"/>
+      <w:lvlText w:val=""/>
+      <w:lvlJc w:val="left"/>
+      <w:pPr>
+        <w:ind w:left="2160" w:hanging="360"/>
+      </w:pPr>
+      <w:rPr>
+        <w:rFonts w:ascii="Wingdings" w:hAnsi="Wingdings" w:hint="default"/>
+      </w:rPr>
+    </w:lvl>
+    <w:lvl w:ilvl="3" w:tplc="08100001" w:tentative="1">
+      <w:start w:val="1"/>
+      <w:numFmt w:val="bullet"/>
+      <w:lvlText w:val=""/>
+      <w:lvlJc w:val="left"/>
+      <w:pPr>
+        <w:ind w:left="2880" w:hanging="360"/>
+      </w:pPr>
+      <w:rPr>
+        <w:rFonts w:ascii="Symbol" w:hAnsi="Symbol" w:hint="default"/>
+      </w:rPr>
+    </w:lvl>
+    <w:lvl w:ilvl="4" w:tplc="08100003" w:tentative="1">
+      <w:start w:val="1"/>
+      <w:numFmt w:val="bullet"/>
+      <w:lvlText w:val="o"/>
+      <w:lvlJc w:val="left"/>
+      <w:pPr>
+        <w:ind w:left="3600" w:hanging="360"/>
+      </w:pPr>
+      <w:rPr>
+        <w:rFonts w:ascii="Courier New" w:hAnsi="Courier New" w:cs="Courier New" w:hint="default"/>
+      </w:rPr>
+    </w:lvl>
+    <w:lvl w:ilvl="5" w:tplc="08100005" w:tentative="1">
+      <w:start w:val="1"/>
+      <w:numFmt w:val="bullet"/>
+      <w:lvlText w:val=""/>
+      <w:lvlJc w:val="left"/>
+      <w:pPr>
+        <w:ind w:left="4320" w:hanging="360"/>
+      </w:pPr>
+      <w:rPr>
+        <w:rFonts w:ascii="Wingdings" w:hAnsi="Wingdings" w:hint="default"/>
+      </w:rPr>
+    </w:lvl>
+    <w:lvl w:ilvl="6" w:tplc="08100001" w:tentative="1">
+      <w:start w:val="1"/>
+      <w:numFmt w:val="bullet"/>
+      <w:lvlText w:val=""/>
+      <w:lvlJc w:val="left"/>
+      <w:pPr>
+        <w:ind w:left="5040" w:hanging="360"/>
+      </w:pPr>
+      <w:rPr>
+        <w:rFonts w:ascii="Symbol" w:hAnsi="Symbol" w:hint="default"/>
+      </w:rPr>
+    </w:lvl>
+    <w:lvl w:ilvl="7" w:tplc="08100003" w:tentative="1">
+      <w:start w:val="1"/>
+      <w:numFmt w:val="bullet"/>
+      <w:lvlText w:val="o"/>
+      <w:lvlJc w:val="left"/>
+      <w:pPr>
+        <w:ind w:left="5760" w:hanging="360"/>
+      </w:pPr>
+      <w:rPr>
+        <w:rFonts w:ascii="Courier New" w:hAnsi="Courier New" w:cs="Courier New" w:hint="default"/>
+      </w:rPr>
+    </w:lvl>
+    <w:lvl w:ilvl="8" w:tplc="08100005" w:tentative="1">
+      <w:start w:val="1"/>
+      <w:numFmt w:val="bullet"/>
+      <w:lvlText w:val=""/>
+      <w:lvlJc w:val="left"/>
+      <w:pPr>
+        <w:ind w:left="6480" w:hanging="360"/>
+      </w:pPr>
+      <w:rPr>
+        <w:rFonts w:ascii="Wingdings" w:hAnsi="Wingdings" w:hint="default"/>
+      </w:rPr>
+    </w:lvl>
+  </w:abstractNum>
+  <w:abstractNum w:abstractNumId="17" w15:restartNumberingAfterBreak="0">
     <w:nsid w:val="57C86EE7"/>
     <w:multiLevelType w:val="multilevel"/>
     <w:tmpl w:val="4DE6CDEC"/>
@@ -17630,7 +17809,7 @@
       </w:rPr>
     </w:lvl>
   </w:abstractNum>
-  <w:abstractNum w:abstractNumId="17" w15:restartNumberingAfterBreak="0">
+  <w:abstractNum w:abstractNumId="18" w15:restartNumberingAfterBreak="0">
     <w:nsid w:val="652809B9"/>
     <w:multiLevelType w:val="hybridMultilevel"/>
     <w:tmpl w:val="C10EC632"/>
@@ -17743,7 +17922,7 @@
       </w:rPr>
     </w:lvl>
   </w:abstractNum>
-  <w:abstractNum w:abstractNumId="18" w15:restartNumberingAfterBreak="0">
+  <w:abstractNum w:abstractNumId="19" w15:restartNumberingAfterBreak="0">
     <w:nsid w:val="66871ECE"/>
     <w:multiLevelType w:val="hybridMultilevel"/>
     <w:tmpl w:val="7F74FC56"/>
@@ -17859,7 +18038,7 @@
       </w:pPr>
     </w:lvl>
   </w:abstractNum>
-  <w:abstractNum w:abstractNumId="19" w15:restartNumberingAfterBreak="0">
+  <w:abstractNum w:abstractNumId="20" w15:restartNumberingAfterBreak="0">
     <w:nsid w:val="66EE0707"/>
     <w:multiLevelType w:val="hybridMultilevel"/>
     <w:tmpl w:val="B9A80DC0"/>
@@ -17945,7 +18124,7 @@
       </w:pPr>
     </w:lvl>
   </w:abstractNum>
-  <w:abstractNum w:abstractNumId="20" w15:restartNumberingAfterBreak="0">
+  <w:abstractNum w:abstractNumId="21" w15:restartNumberingAfterBreak="0">
     <w:nsid w:val="6ABE5228"/>
     <w:multiLevelType w:val="hybridMultilevel"/>
     <w:tmpl w:val="089EE6D8"/>
@@ -18061,7 +18240,7 @@
       </w:pPr>
     </w:lvl>
   </w:abstractNum>
-  <w:abstractNum w:abstractNumId="21" w15:restartNumberingAfterBreak="0">
+  <w:abstractNum w:abstractNumId="22" w15:restartNumberingAfterBreak="0">
     <w:nsid w:val="6C1D7334"/>
     <w:multiLevelType w:val="hybridMultilevel"/>
     <w:tmpl w:val="7F20929C"/>
@@ -18177,7 +18356,120 @@
       </w:pPr>
     </w:lvl>
   </w:abstractNum>
-  <w:abstractNum w:abstractNumId="22" w15:restartNumberingAfterBreak="0">
+  <w:abstractNum w:abstractNumId="23" w15:restartNumberingAfterBreak="0">
+    <w:nsid w:val="6C677479"/>
+    <w:multiLevelType w:val="hybridMultilevel"/>
+    <w:tmpl w:val="8F5673AE"/>
+    <w:lvl w:ilvl="0" w:tplc="04100001">
+      <w:start w:val="1"/>
+      <w:numFmt w:val="bullet"/>
+      <w:lvlText w:val=""/>
+      <w:lvlJc w:val="left"/>
+      <w:pPr>
+        <w:ind w:left="720" w:hanging="360"/>
+      </w:pPr>
+      <w:rPr>
+        <w:rFonts w:ascii="Symbol" w:hAnsi="Symbol" w:hint="default"/>
+      </w:rPr>
+    </w:lvl>
+    <w:lvl w:ilvl="1" w:tplc="04100003" w:tentative="1">
+      <w:start w:val="1"/>
+      <w:numFmt w:val="bullet"/>
+      <w:lvlText w:val="o"/>
+      <w:lvlJc w:val="left"/>
+      <w:pPr>
+        <w:ind w:left="1440" w:hanging="360"/>
+      </w:pPr>
+      <w:rPr>
+        <w:rFonts w:ascii="Courier New" w:hAnsi="Courier New" w:cs="Courier New" w:hint="default"/>
+      </w:rPr>
+    </w:lvl>
+    <w:lvl w:ilvl="2" w:tplc="04100005" w:tentative="1">
+      <w:start w:val="1"/>
+      <w:numFmt w:val="bullet"/>
+      <w:lvlText w:val=""/>
+      <w:lvlJc w:val="left"/>
+      <w:pPr>
+        <w:ind w:left="2160" w:hanging="360"/>
+      </w:pPr>
+      <w:rPr>
+        <w:rFonts w:ascii="Wingdings" w:hAnsi="Wingdings" w:hint="default"/>
+      </w:rPr>
+    </w:lvl>
+    <w:lvl w:ilvl="3" w:tplc="04100001" w:tentative="1">
+      <w:start w:val="1"/>
+      <w:numFmt w:val="bullet"/>
+      <w:lvlText w:val=""/>
+      <w:lvlJc w:val="left"/>
+      <w:pPr>
+        <w:ind w:left="2880" w:hanging="360"/>
+      </w:pPr>
+      <w:rPr>
+        <w:rFonts w:ascii="Symbol" w:hAnsi="Symbol" w:hint="default"/>
+      </w:rPr>
+    </w:lvl>
+    <w:lvl w:ilvl="4" w:tplc="04100003" w:tentative="1">
+      <w:start w:val="1"/>
+      <w:numFmt w:val="bullet"/>
+      <w:lvlText w:val="o"/>
+      <w:lvlJc w:val="left"/>
+      <w:pPr>
+        <w:ind w:left="3600" w:hanging="360"/>
+      </w:pPr>
+      <w:rPr>
+        <w:rFonts w:ascii="Courier New" w:hAnsi="Courier New" w:cs="Courier New" w:hint="default"/>
+      </w:rPr>
+    </w:lvl>
+    <w:lvl w:ilvl="5" w:tplc="04100005" w:tentative="1">
+      <w:start w:val="1"/>
+      <w:numFmt w:val="bullet"/>
+      <w:lvlText w:val=""/>
+      <w:lvlJc w:val="left"/>
+      <w:pPr>
+        <w:ind w:left="4320" w:hanging="360"/>
+      </w:pPr>
+      <w:rPr>
+        <w:rFonts w:ascii="Wingdings" w:hAnsi="Wingdings" w:hint="default"/>
+      </w:rPr>
+    </w:lvl>
+    <w:lvl w:ilvl="6" w:tplc="04100001" w:tentative="1">
+      <w:start w:val="1"/>
+      <w:numFmt w:val="bullet"/>
+      <w:lvlText w:val=""/>
+      <w:lvlJc w:val="left"/>
+      <w:pPr>
+        <w:ind w:left="5040" w:hanging="360"/>
+      </w:pPr>
+      <w:rPr>
+        <w:rFonts w:ascii="Symbol" w:hAnsi="Symbol" w:hint="default"/>
+      </w:rPr>
+    </w:lvl>
+    <w:lvl w:ilvl="7" w:tplc="04100003" w:tentative="1">
+      <w:start w:val="1"/>
+      <w:numFmt w:val="bullet"/>
+      <w:lvlText w:val="o"/>
+      <w:lvlJc w:val="left"/>
+      <w:pPr>
+        <w:ind w:left="5760" w:hanging="360"/>
+      </w:pPr>
+      <w:rPr>
+        <w:rFonts w:ascii="Courier New" w:hAnsi="Courier New" w:cs="Courier New" w:hint="default"/>
+      </w:rPr>
+    </w:lvl>
+    <w:lvl w:ilvl="8" w:tplc="04100005" w:tentative="1">
+      <w:start w:val="1"/>
+      <w:numFmt w:val="bullet"/>
+      <w:lvlText w:val=""/>
+      <w:lvlJc w:val="left"/>
+      <w:pPr>
+        <w:ind w:left="6480" w:hanging="360"/>
+      </w:pPr>
+      <w:rPr>
+        <w:rFonts w:ascii="Wingdings" w:hAnsi="Wingdings" w:hint="default"/>
+      </w:rPr>
+    </w:lvl>
+  </w:abstractNum>
+  <w:abstractNum w:abstractNumId="24" w15:restartNumberingAfterBreak="0">
     <w:nsid w:val="6E173E1A"/>
     <w:multiLevelType w:val="hybridMultilevel"/>
     <w:tmpl w:val="B9A80DC0"/>
@@ -18263,7 +18555,7 @@
       </w:pPr>
     </w:lvl>
   </w:abstractNum>
-  <w:abstractNum w:abstractNumId="23" w15:restartNumberingAfterBreak="0">
+  <w:abstractNum w:abstractNumId="25" w15:restartNumberingAfterBreak="0">
     <w:nsid w:val="72904C79"/>
     <w:multiLevelType w:val="hybridMultilevel"/>
     <w:tmpl w:val="EB328896"/>
@@ -18403,7 +18695,7 @@
       </w:rPr>
     </w:lvl>
   </w:abstractNum>
-  <w:abstractNum w:abstractNumId="24" w15:restartNumberingAfterBreak="0">
+  <w:abstractNum w:abstractNumId="26" w15:restartNumberingAfterBreak="0">
     <w:nsid w:val="7ACC392C"/>
     <w:multiLevelType w:val="hybridMultilevel"/>
     <w:tmpl w:val="F282F7F0"/>
@@ -18543,7 +18835,7 @@
       </w:rPr>
     </w:lvl>
   </w:abstractNum>
-  <w:abstractNum w:abstractNumId="25" w15:restartNumberingAfterBreak="0">
+  <w:abstractNum w:abstractNumId="27" w15:restartNumberingAfterBreak="0">
     <w:nsid w:val="7CD54937"/>
     <w:multiLevelType w:val="hybridMultilevel"/>
     <w:tmpl w:val="1AB0305A"/>
@@ -18562,7 +18854,7 @@
         <w:rFonts w:ascii="Symbol" w:hAnsi="Symbol" w:hint="default"/>
       </w:rPr>
     </w:lvl>
-    <w:lvl w:ilvl="1" w:tplc="00030410" w:tentative="1">
+    <w:lvl w:ilvl="1" w:tplc="00030410">
       <w:start w:val="1"/>
       <w:numFmt w:val="bullet"/>
       <w:lvlText w:val="o"/>
@@ -18684,7 +18976,7 @@
     </w:lvl>
   </w:abstractNum>
   <w:num w:numId="1">
-    <w:abstractNumId w:val="16"/>
+    <w:abstractNumId w:val="17"/>
   </w:num>
   <w:num w:numId="2">
     <w:abstractNumId w:val="4"/>
@@ -18699,22 +18991,22 @@
     <w:abstractNumId w:val="5"/>
   </w:num>
   <w:num w:numId="6">
-    <w:abstractNumId w:val="18"/>
+    <w:abstractNumId w:val="19"/>
   </w:num>
   <w:num w:numId="7">
     <w:abstractNumId w:val="10"/>
   </w:num>
   <w:num w:numId="8">
-    <w:abstractNumId w:val="20"/>
+    <w:abstractNumId w:val="21"/>
   </w:num>
   <w:num w:numId="9">
     <w:abstractNumId w:val="1"/>
   </w:num>
   <w:num w:numId="10">
-    <w:abstractNumId w:val="23"/>
+    <w:abstractNumId w:val="25"/>
   </w:num>
   <w:num w:numId="11">
-    <w:abstractNumId w:val="24"/>
+    <w:abstractNumId w:val="26"/>
   </w:num>
   <w:num w:numId="12">
     <w:abstractNumId w:val="6"/>
@@ -18723,37 +19015,37 @@
     <w:abstractNumId w:val="3"/>
   </w:num>
   <w:num w:numId="14">
-    <w:abstractNumId w:val="25"/>
+    <w:abstractNumId w:val="27"/>
   </w:num>
   <w:num w:numId="15">
     <w:abstractNumId w:val="7"/>
   </w:num>
   <w:num w:numId="16">
-    <w:abstractNumId w:val="16"/>
+    <w:abstractNumId w:val="17"/>
   </w:num>
   <w:num w:numId="17">
-    <w:abstractNumId w:val="21"/>
+    <w:abstractNumId w:val="22"/>
   </w:num>
   <w:num w:numId="18">
-    <w:abstractNumId w:val="16"/>
+    <w:abstractNumId w:val="17"/>
   </w:num>
   <w:num w:numId="19">
-    <w:abstractNumId w:val="16"/>
+    <w:abstractNumId w:val="17"/>
   </w:num>
   <w:num w:numId="20">
-    <w:abstractNumId w:val="16"/>
+    <w:abstractNumId w:val="17"/>
   </w:num>
   <w:num w:numId="21">
-    <w:abstractNumId w:val="16"/>
+    <w:abstractNumId w:val="17"/>
   </w:num>
   <w:num w:numId="22">
-    <w:abstractNumId w:val="16"/>
+    <w:abstractNumId w:val="17"/>
   </w:num>
   <w:num w:numId="23">
-    <w:abstractNumId w:val="17"/>
+    <w:abstractNumId w:val="18"/>
   </w:num>
   <w:num w:numId="24">
-    <w:abstractNumId w:val="16"/>
+    <w:abstractNumId w:val="17"/>
   </w:num>
   <w:num w:numId="25">
     <w:abstractNumId w:val="12"/>
@@ -18768,19 +19060,34 @@
     <w:abstractNumId w:val="8"/>
   </w:num>
   <w:num w:numId="29">
-    <w:abstractNumId w:val="22"/>
+    <w:abstractNumId w:val="24"/>
   </w:num>
   <w:num w:numId="30">
     <w:abstractNumId w:val="0"/>
   </w:num>
   <w:num w:numId="31">
-    <w:abstractNumId w:val="19"/>
+    <w:abstractNumId w:val="20"/>
   </w:num>
   <w:num w:numId="32">
     <w:abstractNumId w:val="13"/>
   </w:num>
   <w:num w:numId="33">
     <w:abstractNumId w:val="11"/>
+  </w:num>
+  <w:num w:numId="34">
+    <w:abstractNumId w:val="16"/>
+  </w:num>
+  <w:num w:numId="35">
+    <w:abstractNumId w:val="23"/>
+  </w:num>
+  <w:num w:numId="36">
+    <w:abstractNumId w:val="17"/>
+  </w:num>
+  <w:num w:numId="37">
+    <w:abstractNumId w:val="17"/>
+  </w:num>
+  <w:num w:numId="38">
+    <w:abstractNumId w:val="17"/>
   </w:num>
   <w:numIdMacAtCleanup w:val="14"/>
 </w:numbering>
@@ -20027,7 +20334,7 @@
 </file>
 
 <file path=customXml/itemProps1.xml><?xml version="1.0" encoding="utf-8"?>
-<ds:datastoreItem xmlns:ds="http://schemas.openxmlformats.org/officeDocument/2006/customXml" ds:itemID="{5975C0B9-AEDF-4F26-8C36-0E7F1AFF5C8D}">
+<ds:datastoreItem xmlns:ds="http://schemas.openxmlformats.org/officeDocument/2006/customXml" ds:itemID="{FBB8E888-59FE-4B0A-B03D-6A6F1CBECCC9}">
   <ds:schemaRefs>
     <ds:schemaRef ds:uri="http://schemas.openxmlformats.org/officeDocument/2006/bibliography"/>
   </ds:schemaRefs>

--- a/3_Documentazione (word e pdf)/Documentazione - VideoProcessingCluster.docx
+++ b/3_Documentazione (word e pdf)/Documentazione - VideoProcessingCluster.docx
@@ -2848,8 +2848,6 @@
         </w:rPr>
         <w:fldChar w:fldCharType="end"/>
       </w:r>
-      <w:bookmarkStart w:id="0" w:name="_GoBack"/>
-      <w:bookmarkEnd w:id="0"/>
     </w:p>
     <w:p>
       <w:pPr>
@@ -2864,7 +2862,7 @@
         </w:rPr>
         <w:br w:type="page"/>
       </w:r>
-      <w:bookmarkStart w:id="1" w:name="_Toc99619393"/>
+      <w:bookmarkStart w:id="0" w:name="_Toc99619393"/>
       <w:r>
         <w:rPr>
           <w:lang w:val="it-IT"/>
@@ -2872,59 +2870,59 @@
         <w:lastRenderedPageBreak/>
         <w:t>Introduzione</w:t>
       </w:r>
+      <w:bookmarkEnd w:id="0"/>
+    </w:p>
+    <w:p>
+      <w:pPr>
+        <w:pStyle w:val="Titolo2"/>
+      </w:pPr>
+      <w:bookmarkStart w:id="1" w:name="_Toc99619394"/>
+      <w:r>
+        <w:t>Informazioni sul progetto</w:t>
+      </w:r>
       <w:bookmarkEnd w:id="1"/>
     </w:p>
     <w:p>
       <w:pPr>
+        <w:rPr>
+          <w:lang w:val="it-IT"/>
+        </w:rPr>
+      </w:pPr>
+      <w:r>
+        <w:rPr>
+          <w:lang w:val="it-IT"/>
+        </w:rPr>
+        <w:t>Questo progetto è supervisionato dal docente Geo Petrini e sviluppato dagli allievi: Samuele Abbà, Damian Campesi e Gioele Cavallo.</w:t>
+      </w:r>
+    </w:p>
+    <w:p>
+      <w:pPr>
+        <w:rPr>
+          <w:lang w:val="it-IT"/>
+        </w:rPr>
+      </w:pPr>
+      <w:r>
+        <w:rPr>
+          <w:lang w:val="it-IT"/>
+        </w:rPr>
+        <w:t>Il progetto è svolto nella scuola SAMT di Canobbio nelle ore adibite per i progetti dal 27.01.2022 al 05.05.2022</w:t>
+      </w:r>
+      <w:r>
+        <w:rPr>
+          <w:lang w:val="it-IT"/>
+        </w:rPr>
+        <w:t>.</w:t>
+      </w:r>
+    </w:p>
+    <w:p>
+      <w:pPr>
         <w:pStyle w:val="Titolo2"/>
       </w:pPr>
-      <w:bookmarkStart w:id="2" w:name="_Toc99619394"/>
-      <w:r>
-        <w:t>Informazioni sul progetto</w:t>
+      <w:bookmarkStart w:id="2" w:name="_Toc99619395"/>
+      <w:r>
+        <w:t>Abstract</w:t>
       </w:r>
       <w:bookmarkEnd w:id="2"/>
-    </w:p>
-    <w:p>
-      <w:pPr>
-        <w:rPr>
-          <w:lang w:val="it-IT"/>
-        </w:rPr>
-      </w:pPr>
-      <w:r>
-        <w:rPr>
-          <w:lang w:val="it-IT"/>
-        </w:rPr>
-        <w:t>Questo progetto è supervisionato dal docente Geo Petrini e sviluppato dagli allievi: Samuele Abbà, Damian Campesi e Gioele Cavallo.</w:t>
-      </w:r>
-    </w:p>
-    <w:p>
-      <w:pPr>
-        <w:rPr>
-          <w:lang w:val="it-IT"/>
-        </w:rPr>
-      </w:pPr>
-      <w:r>
-        <w:rPr>
-          <w:lang w:val="it-IT"/>
-        </w:rPr>
-        <w:t>Il progetto è svolto nella scuola SAMT di Canobbio nelle ore adibite per i progetti dal 27.01.2022 al 05.05.2022</w:t>
-      </w:r>
-      <w:r>
-        <w:rPr>
-          <w:lang w:val="it-IT"/>
-        </w:rPr>
-        <w:t>.</w:t>
-      </w:r>
-    </w:p>
-    <w:p>
-      <w:pPr>
-        <w:pStyle w:val="Titolo2"/>
-      </w:pPr>
-      <w:bookmarkStart w:id="3" w:name="_Toc99619395"/>
-      <w:r>
-        <w:t>Abstract</w:t>
-      </w:r>
-      <w:bookmarkEnd w:id="3"/>
     </w:p>
     <w:p>
       <w:pPr>
@@ -2939,14 +2937,14 @@
           <w:iCs/>
         </w:rPr>
       </w:pPr>
-      <w:bookmarkStart w:id="4" w:name="_Toc99619396"/>
+      <w:bookmarkStart w:id="3" w:name="_Toc99619396"/>
       <w:r>
         <w:rPr>
           <w:iCs/>
         </w:rPr>
         <w:t>Situazione iniziale</w:t>
       </w:r>
-      <w:bookmarkEnd w:id="4"/>
+      <w:bookmarkEnd w:id="3"/>
     </w:p>
     <w:p>
       <w:pPr>
@@ -3008,19 +3006,19 @@
           <w:iCs/>
         </w:rPr>
       </w:pPr>
-      <w:bookmarkStart w:id="5" w:name="_Toc99619397"/>
+      <w:bookmarkStart w:id="4" w:name="_Toc99619397"/>
       <w:r>
         <w:rPr>
           <w:iCs/>
         </w:rPr>
         <w:t>Attuazione</w:t>
       </w:r>
-      <w:bookmarkStart w:id="6" w:name="OLE_LINK3"/>
-      <w:bookmarkStart w:id="7" w:name="OLE_LINK4"/>
-      <w:bookmarkEnd w:id="5"/>
-    </w:p>
+      <w:bookmarkStart w:id="5" w:name="OLE_LINK3"/>
+      <w:bookmarkStart w:id="6" w:name="OLE_LINK4"/>
+      <w:bookmarkEnd w:id="4"/>
+    </w:p>
+    <w:bookmarkEnd w:id="5"/>
     <w:bookmarkEnd w:id="6"/>
-    <w:bookmarkEnd w:id="7"/>
     <w:p>
       <w:pPr>
         <w:rPr>
@@ -3189,31 +3187,7 @@
           <w:szCs w:val="14"/>
           <w:lang w:val="it-IT"/>
         </w:rPr>
-        <w:t>la versione</w:t>
-      </w:r>
-      <w:r>
-        <w:rPr>
-          <w:iCs/>
-          <w:szCs w:val="14"/>
-          <w:lang w:val="it-IT"/>
-        </w:rPr>
-        <w:t xml:space="preserve"> del video</w:t>
-      </w:r>
-      <w:r>
-        <w:rPr>
-          <w:iCs/>
-          <w:szCs w:val="14"/>
-          <w:lang w:val="it-IT"/>
-        </w:rPr>
-        <w:t>: con motion vector o con solo frame I / B / P o tutti i frame I / B / P</w:t>
-      </w:r>
-      <w:r>
-        <w:rPr>
-          <w:iCs/>
-          <w:szCs w:val="14"/>
-          <w:lang w:val="it-IT"/>
-        </w:rPr>
-        <w:t>.</w:t>
+        <w:t>la versione del video: con motion vector o con solo frame I / B / P o tutti i frame I / B / P.</w:t>
       </w:r>
     </w:p>
     <w:p>
@@ -3228,14 +3202,14 @@
           <w:iCs/>
         </w:rPr>
       </w:pPr>
-      <w:bookmarkStart w:id="8" w:name="_Toc99619398"/>
+      <w:bookmarkStart w:id="7" w:name="_Toc99619398"/>
       <w:r>
         <w:rPr>
           <w:iCs/>
         </w:rPr>
         <w:t>Risultati</w:t>
       </w:r>
-      <w:bookmarkEnd w:id="8"/>
+      <w:bookmarkEnd w:id="7"/>
     </w:p>
     <w:p>
       <w:pPr>
@@ -3454,58 +3428,18 @@
           <w:szCs w:val="14"/>
           <w:lang w:val="it-IT"/>
         </w:rPr>
-        <w:t xml:space="preserve">caricare </w:t>
-      </w:r>
-      <w:r>
-        <w:rPr>
-          <w:iCs/>
-          <w:szCs w:val="14"/>
-          <w:lang w:val="it-IT"/>
-        </w:rPr>
-        <w:t>un</w:t>
-      </w:r>
-      <w:r>
-        <w:rPr>
-          <w:iCs/>
-          <w:szCs w:val="14"/>
-          <w:lang w:val="it-IT"/>
-        </w:rPr>
-        <w:t xml:space="preserve"> </w:t>
-      </w:r>
-      <w:r>
-        <w:rPr>
-          <w:iCs/>
-          <w:szCs w:val="14"/>
-          <w:lang w:val="it-IT"/>
-        </w:rPr>
-        <w:t>filmato</w:t>
-      </w:r>
-      <w:r>
-        <w:rPr>
-          <w:iCs/>
-          <w:szCs w:val="14"/>
-          <w:lang w:val="it-IT"/>
-        </w:rPr>
-        <w:t xml:space="preserve"> mp4 (di massimo 500MB) in un sito</w:t>
-      </w:r>
-      <w:r>
-        <w:rPr>
-          <w:iCs/>
-          <w:szCs w:val="14"/>
-          <w:lang w:val="it-IT"/>
-        </w:rPr>
-        <w:t xml:space="preserve"> ed ottenerne le statistiche con la possibilità di scaricarne delle informazioni, tutto ciò è gestito da un load balancer e due server che condividono la memoria.</w:t>
+        <w:t>caricare un filmato mp4 (di massimo 500MB) in un sito ed ottenerne le statistiche con la possibilità di scaricarne delle informazioni, tutto ciò è gestito da un load balancer e due server che condividono la memoria.</w:t>
       </w:r>
     </w:p>
     <w:p>
       <w:pPr>
         <w:pStyle w:val="Titolo2"/>
       </w:pPr>
-      <w:bookmarkStart w:id="9" w:name="_Toc99619399"/>
+      <w:bookmarkStart w:id="8" w:name="_Toc99619399"/>
       <w:r>
         <w:t>Scopo</w:t>
       </w:r>
-      <w:bookmarkEnd w:id="9"/>
+      <w:bookmarkEnd w:id="8"/>
     </w:p>
     <w:p>
       <w:pPr>
@@ -3683,7 +3617,7 @@
       <w:r>
         <w:br w:type="page"/>
       </w:r>
-      <w:bookmarkStart w:id="10" w:name="_Toc99619400"/>
+      <w:bookmarkStart w:id="9" w:name="_Toc99619400"/>
       <w:r>
         <w:rPr>
           <w:lang w:val="it-IT"/>
@@ -3691,97 +3625,97 @@
         <w:lastRenderedPageBreak/>
         <w:t>Analisi</w:t>
       </w:r>
+      <w:bookmarkEnd w:id="9"/>
+    </w:p>
+    <w:p>
+      <w:pPr>
+        <w:pStyle w:val="Titolo2"/>
+      </w:pPr>
+      <w:bookmarkStart w:id="10" w:name="_Toc99619401"/>
+      <w:r>
+        <w:t>Analisi del dominio</w:t>
+      </w:r>
       <w:bookmarkEnd w:id="10"/>
     </w:p>
     <w:p>
       <w:pPr>
+        <w:rPr>
+          <w:lang w:val="it-IT"/>
+        </w:rPr>
+      </w:pPr>
+      <w:r>
+        <w:rPr>
+          <w:lang w:val="it-IT"/>
+        </w:rPr>
+        <w:t>Per questo prog</w:t>
+      </w:r>
+      <w:r>
+        <w:rPr>
+          <w:lang w:val="it-IT"/>
+        </w:rPr>
+        <w:t xml:space="preserve">etto ci è stato chiesto di </w:t>
+      </w:r>
+      <w:r>
+        <w:rPr>
+          <w:lang w:val="it-IT"/>
+        </w:rPr>
+        <w:t>creare un sistema in cluster per l’elaborazione di filmati ed estrazione dei vari dat</w:t>
+      </w:r>
+      <w:r>
+        <w:rPr>
+          <w:lang w:val="it-IT"/>
+        </w:rPr>
+        <w:t>i</w:t>
+      </w:r>
+      <w:r>
+        <w:rPr>
+          <w:lang w:val="it-IT"/>
+        </w:rPr>
+        <w:t>.</w:t>
+      </w:r>
+      <w:r>
+        <w:rPr>
+          <w:lang w:val="it-IT"/>
+        </w:rPr>
+        <w:t xml:space="preserve"> Oggi per visualizzare le statistiche dei video bisogna passare attraverso molti programmi, ed è tutto meno che immediato. Con il cluster di server ci si assicura che il servizio sia sempre online e grazie alla GUI web il processo diventa user friendly ed intuitivo.</w:t>
+      </w:r>
+      <w:r>
+        <w:rPr>
+          <w:lang w:val="it-IT"/>
+        </w:rPr>
+        <w:t xml:space="preserve"> </w:t>
+      </w:r>
+      <w:r>
+        <w:rPr>
+          <w:lang w:val="it-IT"/>
+        </w:rPr>
+        <w:t>Con questo progetto sarà poi possibile visualizzare le statistiche e scaricare il video con i motion vector, solo i frame I/B/P o tutti le immagini che compongono il video in pochi click, senza dover utilizzare svariati programmi</w:t>
+      </w:r>
+      <w:r>
+        <w:rPr>
+          <w:lang w:val="it-IT"/>
+        </w:rPr>
+        <w:t>.</w:t>
+      </w:r>
+    </w:p>
+    <w:p>
+      <w:pPr>
         <w:pStyle w:val="Titolo2"/>
       </w:pPr>
-      <w:bookmarkStart w:id="11" w:name="_Toc99619401"/>
-      <w:r>
-        <w:t>Analisi del dominio</w:t>
+      <w:bookmarkStart w:id="11" w:name="_Toc99619402"/>
+      <w:r>
+        <w:t>Analisi e s</w:t>
+      </w:r>
+      <w:r>
+        <w:t>pecifica</w:t>
+      </w:r>
+      <w:r>
+        <w:t xml:space="preserve"> </w:t>
+      </w:r>
+      <w:r>
+        <w:t>dei requisiti</w:t>
       </w:r>
       <w:bookmarkEnd w:id="11"/>
-    </w:p>
-    <w:p>
-      <w:pPr>
-        <w:rPr>
-          <w:lang w:val="it-IT"/>
-        </w:rPr>
-      </w:pPr>
-      <w:r>
-        <w:rPr>
-          <w:lang w:val="it-IT"/>
-        </w:rPr>
-        <w:t>Per questo prog</w:t>
-      </w:r>
-      <w:r>
-        <w:rPr>
-          <w:lang w:val="it-IT"/>
-        </w:rPr>
-        <w:t xml:space="preserve">etto ci è stato chiesto di </w:t>
-      </w:r>
-      <w:r>
-        <w:rPr>
-          <w:lang w:val="it-IT"/>
-        </w:rPr>
-        <w:t>creare un sistema in cluster per l’elaborazione di filmati ed estrazione dei vari dat</w:t>
-      </w:r>
-      <w:r>
-        <w:rPr>
-          <w:lang w:val="it-IT"/>
-        </w:rPr>
-        <w:t>i</w:t>
-      </w:r>
-      <w:r>
-        <w:rPr>
-          <w:lang w:val="it-IT"/>
-        </w:rPr>
-        <w:t>.</w:t>
-      </w:r>
-      <w:r>
-        <w:rPr>
-          <w:lang w:val="it-IT"/>
-        </w:rPr>
-        <w:t xml:space="preserve"> Oggi per visualizzare le statistiche dei video bisogna passare attraverso molti programmi, ed è tutto meno che immediato. Con il cluster di server ci si assicura che il servizio sia sempre online e grazie alla GUI web il processo diventa user friendly ed intuitivo.</w:t>
-      </w:r>
-      <w:r>
-        <w:rPr>
-          <w:lang w:val="it-IT"/>
-        </w:rPr>
-        <w:t xml:space="preserve"> </w:t>
-      </w:r>
-      <w:r>
-        <w:rPr>
-          <w:lang w:val="it-IT"/>
-        </w:rPr>
-        <w:t>Con questo progetto sarà poi possibile visualizzare le statistiche e scaricare il video con i motion vector, solo i frame I/B/P o tutti le immagini che compongono il video in pochi click, senza dover utilizzare svariati programmi</w:t>
-      </w:r>
-      <w:r>
-        <w:rPr>
-          <w:lang w:val="it-IT"/>
-        </w:rPr>
-        <w:t>.</w:t>
-      </w:r>
-    </w:p>
-    <w:p>
-      <w:pPr>
-        <w:pStyle w:val="Titolo2"/>
-      </w:pPr>
-      <w:bookmarkStart w:id="12" w:name="_Toc99619402"/>
-      <w:r>
-        <w:t>Analisi e s</w:t>
-      </w:r>
-      <w:r>
-        <w:t>pecifica</w:t>
-      </w:r>
-      <w:r>
-        <w:t xml:space="preserve"> </w:t>
-      </w:r>
-      <w:r>
-        <w:t>dei requisiti</w:t>
-      </w:r>
-      <w:bookmarkEnd w:id="12"/>
     </w:p>
     <w:p>
       <w:pPr>
@@ -3795,14 +3729,14 @@
           <w:iCs/>
         </w:rPr>
       </w:pPr>
-      <w:bookmarkStart w:id="13" w:name="_Toc99619403"/>
+      <w:bookmarkStart w:id="12" w:name="_Toc99619403"/>
       <w:r>
         <w:rPr>
           <w:iCs/>
         </w:rPr>
         <w:t>Analisi</w:t>
       </w:r>
-      <w:bookmarkEnd w:id="13"/>
+      <w:bookmarkEnd w:id="12"/>
     </w:p>
     <w:p>
       <w:pPr>
@@ -3938,7 +3872,7 @@
           <w:iCs/>
         </w:rPr>
       </w:pPr>
-      <w:bookmarkStart w:id="14" w:name="_Toc99619404"/>
+      <w:bookmarkStart w:id="13" w:name="_Toc99619404"/>
       <w:r>
         <w:rPr>
           <w:iCs/>
@@ -3946,7 +3880,7 @@
         <w:lastRenderedPageBreak/>
         <w:t>specifica dei requisiti</w:t>
       </w:r>
-      <w:bookmarkEnd w:id="14"/>
+      <w:bookmarkEnd w:id="13"/>
     </w:p>
     <w:tbl>
       <w:tblPr>
@@ -7490,12 +7424,12 @@
       <w:r>
         <w:br w:type="page"/>
       </w:r>
-      <w:bookmarkStart w:id="15" w:name="_Toc99619405"/>
+      <w:bookmarkStart w:id="14" w:name="_Toc99619405"/>
       <w:r>
         <w:lastRenderedPageBreak/>
         <w:t>Use case</w:t>
       </w:r>
-      <w:bookmarkEnd w:id="15"/>
+      <w:bookmarkEnd w:id="14"/>
     </w:p>
     <w:p>
       <w:pPr>
@@ -7714,11 +7648,11 @@
       <w:pPr>
         <w:pStyle w:val="Titolo2"/>
       </w:pPr>
-      <w:bookmarkStart w:id="16" w:name="_Toc99619406"/>
+      <w:bookmarkStart w:id="15" w:name="_Toc99619406"/>
       <w:r>
         <w:t>Pianificazione</w:t>
       </w:r>
-      <w:bookmarkEnd w:id="16"/>
+      <w:bookmarkEnd w:id="15"/>
     </w:p>
     <w:p>
       <w:pPr>
@@ -7849,157 +7783,217 @@
       <w:pPr>
         <w:pStyle w:val="Titolo2"/>
       </w:pPr>
-      <w:bookmarkStart w:id="17" w:name="_Toc99619407"/>
+      <w:bookmarkStart w:id="16" w:name="_Toc99619407"/>
       <w:r>
         <w:lastRenderedPageBreak/>
         <w:t>Analisi dei mezzi</w:t>
       </w:r>
+      <w:bookmarkEnd w:id="16"/>
+    </w:p>
+    <w:p>
+      <w:pPr>
+        <w:rPr>
+          <w:lang w:val="it-IT"/>
+        </w:rPr>
+      </w:pPr>
+      <w:r>
+        <w:rPr>
+          <w:lang w:val="it-IT"/>
+        </w:rPr>
+        <w:t>Per questo progetto mi sarà fornito 1 PC della scuola</w:t>
+      </w:r>
+      <w:r>
+        <w:rPr>
+          <w:lang w:val="it-IT"/>
+        </w:rPr>
+        <w:t>, sul quale ci sarà un sistema operativo Windows10Pro</w:t>
+      </w:r>
+      <w:r>
+        <w:rPr>
+          <w:lang w:val="it-IT"/>
+        </w:rPr>
+        <w:t>.</w:t>
+      </w:r>
+    </w:p>
+    <w:p>
+      <w:pPr>
+        <w:pStyle w:val="Titolo3"/>
+      </w:pPr>
+      <w:bookmarkStart w:id="17" w:name="_Toc413411419"/>
+      <w:bookmarkStart w:id="18" w:name="_Toc99619408"/>
+      <w:r>
+        <w:t>Software</w:t>
+      </w:r>
       <w:bookmarkEnd w:id="17"/>
-    </w:p>
-    <w:p>
-      <w:pPr>
-        <w:rPr>
-          <w:lang w:val="it-IT"/>
-        </w:rPr>
-      </w:pPr>
-      <w:r>
-        <w:rPr>
-          <w:lang w:val="it-IT"/>
-        </w:rPr>
-        <w:t>Per questo progetto mi sarà fornito 1 PC della scuola</w:t>
-      </w:r>
-      <w:r>
-        <w:rPr>
-          <w:lang w:val="it-IT"/>
-        </w:rPr>
-        <w:t>, sul quale ci sarà un sistema operativo Windows10Pro</w:t>
-      </w:r>
+      <w:bookmarkEnd w:id="18"/>
+    </w:p>
+    <w:p>
+      <w:pPr>
+        <w:rPr>
+          <w:lang w:val="it-IT"/>
+        </w:rPr>
+      </w:pPr>
+      <w:r>
+        <w:rPr>
+          <w:lang w:val="it-IT"/>
+        </w:rPr>
+        <w:t>I software utilizzati per questo progetto sono Virtualbox per la creazione delle macchine virtuali Linux</w:t>
+      </w:r>
+      <w:r>
+        <w:rPr>
+          <w:lang w:val="it-IT"/>
+        </w:rPr>
+        <w:t xml:space="preserve">, </w:t>
+      </w:r>
+      <w:r>
+        <w:rPr>
+          <w:lang w:val="it-IT"/>
+        </w:rPr>
+        <w:t>HTML, CSS, PHP</w:t>
+      </w:r>
+      <w:r>
+        <w:rPr>
+          <w:lang w:val="it-IT"/>
+        </w:rPr>
+        <w:t>, JS</w:t>
+      </w:r>
+      <w:r>
+        <w:rPr>
+          <w:lang w:val="it-IT"/>
+        </w:rPr>
+        <w:t xml:space="preserve"> e apache per il sito applicativo, </w:t>
+      </w:r>
+      <w:r>
+        <w:rPr>
+          <w:lang w:val="it-IT"/>
+        </w:rPr>
+        <w:t>Memcached</w:t>
+      </w:r>
+      <w:r>
+        <w:rPr>
+          <w:lang w:val="it-IT"/>
+        </w:rPr>
+        <w:t xml:space="preserve"> per mettere i due server in cluster </w:t>
+      </w:r>
+      <w:r>
+        <w:rPr>
+          <w:lang w:val="it-IT"/>
+        </w:rPr>
+        <w:t xml:space="preserve">e </w:t>
+      </w:r>
+      <w:proofErr w:type="spellStart"/>
+      <w:r>
+        <w:rPr>
+          <w:lang w:val="it-IT"/>
+        </w:rPr>
+        <w:t>N</w:t>
+      </w:r>
+      <w:r>
+        <w:rPr>
+          <w:lang w:val="it-IT"/>
+        </w:rPr>
+        <w:t>ginx</w:t>
+      </w:r>
+      <w:proofErr w:type="spellEnd"/>
+      <w:r>
+        <w:rPr>
+          <w:lang w:val="it-IT"/>
+        </w:rPr>
+        <w:t xml:space="preserve"> </w:t>
+      </w:r>
+      <w:r>
+        <w:rPr>
+          <w:lang w:val="it-IT"/>
+        </w:rPr>
+        <w:t>per il lo</w:t>
+      </w:r>
+      <w:r>
+        <w:rPr>
+          <w:lang w:val="it-IT"/>
+        </w:rPr>
+        <w:t>ad</w:t>
+      </w:r>
+      <w:r>
+        <w:rPr>
+          <w:lang w:val="it-IT"/>
+        </w:rPr>
+        <w:t xml:space="preserve"> </w:t>
+      </w:r>
+      <w:proofErr w:type="spellStart"/>
+      <w:r>
+        <w:rPr>
+          <w:lang w:val="it-IT"/>
+        </w:rPr>
+        <w:t>balancer</w:t>
+      </w:r>
+      <w:proofErr w:type="spellEnd"/>
       <w:r>
         <w:rPr>
           <w:lang w:val="it-IT"/>
         </w:rPr>
         <w:t>.</w:t>
       </w:r>
-    </w:p>
-    <w:p>
-      <w:pPr>
-        <w:pStyle w:val="Titolo3"/>
-      </w:pPr>
-      <w:bookmarkStart w:id="18" w:name="_Toc413411419"/>
-      <w:bookmarkStart w:id="19" w:name="_Toc99619408"/>
-      <w:r>
-        <w:t>Software</w:t>
-      </w:r>
-      <w:bookmarkEnd w:id="18"/>
+      <w:r>
+        <w:rPr>
+          <w:lang w:val="it-IT"/>
+        </w:rPr>
+        <w:t xml:space="preserve"> Poi per processare i file utilizziamo</w:t>
+      </w:r>
+      <w:r>
+        <w:rPr>
+          <w:lang w:val="it-IT"/>
+        </w:rPr>
+        <w:t xml:space="preserve"> </w:t>
+      </w:r>
+      <w:bookmarkStart w:id="19" w:name="_GoBack"/>
       <w:bookmarkEnd w:id="19"/>
-    </w:p>
-    <w:p>
-      <w:pPr>
-        <w:rPr>
-          <w:lang w:val="it-IT"/>
-        </w:rPr>
-      </w:pPr>
-      <w:r>
-        <w:rPr>
-          <w:lang w:val="it-IT"/>
-        </w:rPr>
-        <w:t xml:space="preserve">I software utilizzati per questo progetto sono </w:t>
-      </w:r>
-      <w:r>
-        <w:rPr>
-          <w:lang w:val="it-IT"/>
-        </w:rPr>
-        <w:t>Virtualbox</w:t>
-      </w:r>
-      <w:r>
-        <w:rPr>
-          <w:lang w:val="it-IT"/>
-        </w:rPr>
-        <w:t xml:space="preserve"> per la creazione del</w:t>
-      </w:r>
-      <w:r>
-        <w:rPr>
-          <w:lang w:val="it-IT"/>
-        </w:rPr>
-        <w:t>le macchine virtuali Linux</w:t>
-      </w:r>
-      <w:r>
-        <w:rPr>
-          <w:lang w:val="it-IT"/>
-        </w:rPr>
-        <w:t xml:space="preserve">, </w:t>
-      </w:r>
-      <w:r>
-        <w:rPr>
-          <w:lang w:val="it-IT"/>
-        </w:rPr>
-        <w:t>HTML, CSS, PHP</w:t>
-      </w:r>
-      <w:r>
-        <w:rPr>
-          <w:lang w:val="it-IT"/>
-        </w:rPr>
-        <w:t xml:space="preserve"> e apache per il sito applicativo, </w:t>
-      </w:r>
-      <w:r>
-        <w:rPr>
-          <w:lang w:val="it-IT"/>
-        </w:rPr>
-        <w:t>Memcached</w:t>
-      </w:r>
-      <w:r>
-        <w:rPr>
-          <w:lang w:val="it-IT"/>
-        </w:rPr>
-        <w:t xml:space="preserve"> per mettere i due server in cluster </w:t>
-      </w:r>
-      <w:r>
-        <w:rPr>
-          <w:lang w:val="it-IT"/>
-        </w:rPr>
-        <w:t xml:space="preserve">e </w:t>
-      </w:r>
-      <w:r>
-        <w:rPr>
-          <w:lang w:val="it-IT"/>
-        </w:rPr>
-        <w:t xml:space="preserve">infine </w:t>
-      </w:r>
-      <w:r>
-        <w:rPr>
-          <w:lang w:val="it-IT"/>
-        </w:rPr>
-        <w:t>N</w:t>
-      </w:r>
-      <w:r>
-        <w:rPr>
-          <w:lang w:val="it-IT"/>
-        </w:rPr>
-        <w:t>ginx</w:t>
-      </w:r>
-      <w:r>
-        <w:rPr>
-          <w:lang w:val="it-IT"/>
-        </w:rPr>
-        <w:t xml:space="preserve"> </w:t>
-      </w:r>
-      <w:r>
-        <w:rPr>
-          <w:lang w:val="it-IT"/>
-        </w:rPr>
-        <w:t>per il lo</w:t>
-      </w:r>
-      <w:r>
-        <w:rPr>
-          <w:lang w:val="it-IT"/>
-        </w:rPr>
-        <w:t>ad</w:t>
-      </w:r>
-      <w:r>
-        <w:rPr>
-          <w:lang w:val="it-IT"/>
-        </w:rPr>
-        <w:t xml:space="preserve"> balancer</w:t>
+      <w:proofErr w:type="spellStart"/>
+      <w:r>
+        <w:rPr>
+          <w:lang w:val="it-IT"/>
+        </w:rPr>
+        <w:t>ffmpeg</w:t>
+      </w:r>
+      <w:proofErr w:type="spellEnd"/>
+      <w:r>
+        <w:rPr>
+          <w:lang w:val="it-IT"/>
+        </w:rPr>
+        <w:t xml:space="preserve"> e </w:t>
+      </w:r>
+      <w:proofErr w:type="spellStart"/>
+      <w:r>
+        <w:rPr>
+          <w:lang w:val="it-IT"/>
+        </w:rPr>
+        <w:t>ffprobe</w:t>
+      </w:r>
+      <w:proofErr w:type="spellEnd"/>
+      <w:r>
+        <w:rPr>
+          <w:lang w:val="it-IT"/>
+        </w:rPr>
+        <w:t xml:space="preserve">, per creare i file con le informazioni sul video utilizziamo invece </w:t>
+      </w:r>
+      <w:proofErr w:type="spellStart"/>
+      <w:r>
+        <w:rPr>
+          <w:lang w:val="it-IT"/>
+        </w:rPr>
+        <w:t>Python</w:t>
+      </w:r>
+      <w:proofErr w:type="spellEnd"/>
+      <w:r>
+        <w:rPr>
+          <w:lang w:val="it-IT"/>
+        </w:rPr>
+        <w:t xml:space="preserve"> per eseguire </w:t>
+      </w:r>
+      <w:r>
+        <w:rPr>
+          <w:lang w:val="it-IT"/>
+        </w:rPr>
+        <w:t>ffstats_converter.py</w:t>
       </w:r>
       <w:r>
         <w:rPr>
@@ -8030,84 +8024,54 @@
         <w:rPr>
           <w:lang w:val="it-IT"/>
         </w:rPr>
-        <w:t>L’</w:t>
-      </w:r>
-      <w:r>
-        <w:rPr>
-          <w:lang w:val="it-IT"/>
-        </w:rPr>
-        <w:t>hardware coinvolto nel progetto</w:t>
-      </w:r>
-      <w:r>
-        <w:rPr>
-          <w:lang w:val="it-IT"/>
-        </w:rPr>
-        <w:t xml:space="preserve"> è un PC fornito dalla scuola, esso ha ottime prestazioni</w:t>
-      </w:r>
-      <w:r>
-        <w:rPr>
-          <w:lang w:val="it-IT"/>
-        </w:rPr>
-        <w:t>.</w:t>
-      </w:r>
-    </w:p>
-    <w:p>
-      <w:pPr>
-        <w:rPr>
-          <w:lang w:val="it-IT"/>
-        </w:rPr>
-      </w:pPr>
-      <w:r>
-        <w:rPr>
-          <w:lang w:val="it-IT"/>
-        </w:rPr>
-        <w:t xml:space="preserve">Per questo progetto </w:t>
-      </w:r>
-      <w:r>
-        <w:rPr>
-          <w:lang w:val="it-IT"/>
-        </w:rPr>
-        <w:t>utilizzeremo</w:t>
-      </w:r>
-      <w:r>
-        <w:rPr>
-          <w:lang w:val="it-IT"/>
-        </w:rPr>
-        <w:t xml:space="preserve"> inoltre una</w:t>
-      </w:r>
-      <w:r>
-        <w:rPr>
-          <w:lang w:val="it-IT"/>
-        </w:rPr>
-        <w:t xml:space="preserve"> serie di supporti esterni dove salvare il nostro lavoro come: </w:t>
-      </w:r>
-      <w:r>
-        <w:rPr>
-          <w:lang w:val="it-IT"/>
-        </w:rPr>
-        <w:t>una serie di</w:t>
-      </w:r>
-      <w:r>
-        <w:rPr>
-          <w:lang w:val="it-IT"/>
-        </w:rPr>
-        <w:t xml:space="preserve"> SSD </w:t>
-      </w:r>
-      <w:r>
-        <w:rPr>
-          <w:lang w:val="it-IT"/>
-        </w:rPr>
-        <w:t>e</w:t>
-      </w:r>
-      <w:r>
-        <w:rPr>
-          <w:lang w:val="it-IT"/>
-        </w:rPr>
-        <w:t xml:space="preserve"> chiavette.</w:t>
-      </w:r>
-    </w:p>
-    <w:p>
-      <w:pPr>
+        <w:t xml:space="preserve">HDD e SSD per memorizzare le VM ed un </w:t>
+      </w:r>
+      <w:r>
+        <w:rPr>
+          <w:lang w:val="it-IT"/>
+        </w:rPr>
+        <w:t>Computer con:</w:t>
+      </w:r>
+    </w:p>
+    <w:p>
+      <w:pPr>
+        <w:pStyle w:val="Paragrafoelenco"/>
+        <w:numPr>
+          <w:ilvl w:val="0"/>
+          <w:numId w:val="41"/>
+        </w:numPr>
+        <w:rPr>
+          <w:lang w:val="it-IT"/>
+        </w:rPr>
+      </w:pPr>
+      <w:r>
+        <w:rPr>
+          <w:lang w:val="it-IT"/>
+        </w:rPr>
+        <w:t>CPU Intel Core i7-7700</w:t>
+      </w:r>
+    </w:p>
+    <w:p>
+      <w:pPr>
+        <w:pStyle w:val="Paragrafoelenco"/>
+        <w:numPr>
+          <w:ilvl w:val="0"/>
+          <w:numId w:val="41"/>
+        </w:numPr>
+        <w:rPr>
+          <w:lang w:val="it-IT"/>
+        </w:rPr>
+      </w:pPr>
+      <w:r>
+        <w:rPr>
+          <w:lang w:val="it-IT"/>
+        </w:rPr>
+        <w:t>RAM 16 GB</w:t>
+      </w:r>
+    </w:p>
+    <w:p>
+      <w:pPr>
+        <w:pStyle w:val="Paragrafoelenco"/>
         <w:rPr>
           <w:lang w:val="it-IT"/>
         </w:rPr>
@@ -8159,176 +8123,38 @@
       <w:bookmarkStart w:id="24" w:name="_Toc429059809"/>
       <w:bookmarkStart w:id="25" w:name="_Toc99619411"/>
       <w:r>
-        <w:t>Design dell’architettura del sistema</w:t>
+        <w:t xml:space="preserve">Design dell’architettura del </w:t>
       </w:r>
       <w:bookmarkEnd w:id="24"/>
       <w:bookmarkEnd w:id="25"/>
-    </w:p>
-    <w:p>
-      <w:pPr>
-        <w:rPr>
-          <w:noProof/>
-        </w:rPr>
-      </w:pPr>
-    </w:p>
-    <w:p>
-      <w:pPr>
-        <w:rPr>
-          <w:lang w:val="it-IT"/>
-        </w:rPr>
-      </w:pPr>
-      <w:r>
-        <w:rPr>
-          <w:lang w:val="it-IT"/>
-        </w:rPr>
-        <w:t>Descrive:</w:t>
-      </w:r>
-    </w:p>
-    <w:p>
-      <w:pPr>
-        <w:numPr>
-          <w:ilvl w:val="0"/>
-          <w:numId w:val="10"/>
-        </w:numPr>
-        <w:rPr>
-          <w:lang w:val="it-IT"/>
-        </w:rPr>
-      </w:pPr>
-      <w:r>
-        <w:rPr>
-          <w:lang w:val="it-IT"/>
-        </w:rPr>
-        <w:t>La struttura del programma/sistema lo schema di rete...</w:t>
-      </w:r>
-    </w:p>
-    <w:p>
-      <w:pPr>
-        <w:numPr>
-          <w:ilvl w:val="0"/>
-          <w:numId w:val="10"/>
-        </w:numPr>
-        <w:rPr>
-          <w:lang w:val="it-IT"/>
-        </w:rPr>
-      </w:pPr>
-      <w:r>
-        <w:rPr>
-          <w:lang w:val="it-IT"/>
-        </w:rPr>
-        <w:t>G</w:t>
-      </w:r>
-      <w:r>
-        <w:rPr>
-          <w:lang w:val="it-IT"/>
-        </w:rPr>
-        <w:t>li o</w:t>
-      </w:r>
-      <w:r>
-        <w:rPr>
-          <w:lang w:val="it-IT"/>
-        </w:rPr>
-        <w:t>ggetti/moduli/componenti che lo compongono.</w:t>
-      </w:r>
-    </w:p>
-    <w:p>
-      <w:pPr>
-        <w:numPr>
-          <w:ilvl w:val="0"/>
-          <w:numId w:val="10"/>
-        </w:numPr>
-        <w:rPr>
-          <w:lang w:val="it-IT"/>
-        </w:rPr>
-      </w:pPr>
-      <w:r>
-        <w:rPr>
-          <w:lang w:val="it-IT"/>
-        </w:rPr>
-        <w:t>I</w:t>
-      </w:r>
-      <w:r>
-        <w:rPr>
-          <w:lang w:val="it-IT"/>
-        </w:rPr>
-        <w:t xml:space="preserve"> flussi di informazione in ingresso ed in uscita e le relative elaborazioni. Pu</w:t>
-      </w:r>
-      <w:r>
-        <w:rPr>
-          <w:lang w:val="it-IT"/>
-        </w:rPr>
-        <w:t>ò</w:t>
-      </w:r>
-      <w:r>
-        <w:rPr>
-          <w:lang w:val="it-IT"/>
-        </w:rPr>
-        <w:t xml:space="preserve"> utilizzare </w:t>
-      </w:r>
-      <w:r>
-        <w:rPr>
-          <w:i/>
-          <w:lang w:val="it-IT"/>
-        </w:rPr>
-        <w:t>diagrammi di flusso dei dati</w:t>
-      </w:r>
-      <w:r>
-        <w:rPr>
-          <w:lang w:val="it-IT"/>
-        </w:rPr>
-        <w:t xml:space="preserve"> (DFD).</w:t>
-      </w:r>
-    </w:p>
-    <w:p>
-      <w:pPr>
-        <w:numPr>
-          <w:ilvl w:val="0"/>
-          <w:numId w:val="10"/>
-        </w:numPr>
-        <w:rPr>
-          <w:lang w:val="it-IT"/>
-        </w:rPr>
-      </w:pPr>
-      <w:r>
-        <w:rPr>
-          <w:lang w:val="it-IT"/>
-        </w:rPr>
-        <w:t xml:space="preserve">Eventuale </w:t>
-      </w:r>
-      <w:proofErr w:type="spellStart"/>
-      <w:r>
-        <w:rPr>
-          <w:lang w:val="it-IT"/>
-        </w:rPr>
-        <w:t>sitemap</w:t>
-      </w:r>
-      <w:proofErr w:type="spellEnd"/>
-    </w:p>
-    <w:p>
-      <w:pPr>
-        <w:rPr>
-          <w:lang w:val="it-IT"/>
-        </w:rPr>
-      </w:pPr>
-    </w:p>
-    <w:p>
-      <w:pPr>
-        <w:pStyle w:val="Titolo2"/>
-      </w:pPr>
-      <w:bookmarkStart w:id="26" w:name="_Toc429059810"/>
-      <w:bookmarkStart w:id="27" w:name="_Toc99619412"/>
-      <w:r>
-        <w:t>Design dei dati</w:t>
-      </w:r>
-      <w:r>
-        <w:t xml:space="preserve"> e database</w:t>
-      </w:r>
-      <w:bookmarkEnd w:id="26"/>
-      <w:bookmarkEnd w:id="27"/>
-    </w:p>
-    <w:p>
-      <w:pPr>
-        <w:rPr>
-          <w:lang w:val="it-IT"/>
+      <w:r>
+        <w:t>sito web</w:t>
+      </w:r>
+    </w:p>
+    <w:p>
+      <w:pPr>
+        <w:rPr>
+          <w:noProof/>
+        </w:rPr>
+      </w:pPr>
+      <w:r>
+        <w:rPr>
+          <w:noProof/>
+        </w:rPr>
+        <w:t>Il sito web è strutturato nel modo seguente:</w:t>
+      </w:r>
+    </w:p>
+    <w:p>
+      <w:pPr>
+        <w:rPr>
+          <w:noProof/>
+        </w:rPr>
+      </w:pPr>
+    </w:p>
+    <w:p>
+      <w:pPr>
+        <w:rPr>
+          <w:noProof/>
         </w:rPr>
       </w:pPr>
       <w:r>
@@ -8336,10 +8162,10 @@
           <w:noProof/>
         </w:rPr>
         <w:drawing>
-          <wp:inline distT="0" distB="0" distL="0" distR="0" wp14:anchorId="071538CF" wp14:editId="5431207C">
-            <wp:extent cx="2138901" cy="1560142"/>
-            <wp:effectExtent l="0" t="0" r="0" b="2540"/>
-            <wp:docPr id="14" name="Immagine 14"/>
+          <wp:inline distT="0" distB="0" distL="0" distR="0" wp14:anchorId="3AEAB01D" wp14:editId="54A69807">
+            <wp:extent cx="2185725" cy="2781300"/>
+            <wp:effectExtent l="0" t="0" r="5080" b="0"/>
+            <wp:docPr id="6" name="Immagine 6"/>
             <wp:cNvGraphicFramePr>
               <a:graphicFrameLocks xmlns:a="http://schemas.openxmlformats.org/drawingml/2006/main" noChangeAspect="1"/>
             </wp:cNvGraphicFramePr>
@@ -8352,13 +8178,13 @@
                   </pic:nvPicPr>
                   <pic:blipFill rotWithShape="1">
                     <a:blip r:embed="rId14"/>
-                    <a:srcRect l="30146" t="38811" r="47772" b="32552"/>
+                    <a:srcRect l="1234" t="10275" r="89929" b="69731"/>
                     <a:stretch/>
                   </pic:blipFill>
                   <pic:spPr bwMode="auto">
                     <a:xfrm>
                       <a:off x="0" y="0"/>
-                      <a:ext cx="2157726" cy="1573873"/>
+                      <a:ext cx="2201343" cy="2801174"/>
                     </a:xfrm>
                     <a:prstGeom prst="rect">
                       <a:avLst/>
@@ -8382,259 +8208,899 @@
     <w:p>
       <w:pPr>
         <w:rPr>
-          <w:lang w:val="it-IT"/>
-        </w:rPr>
-      </w:pPr>
-      <w:r>
-        <w:rPr>
-          <w:lang w:val="it-IT"/>
-        </w:rPr>
-        <w:t xml:space="preserve">Questa à l’architettura del database per questo progetto. È costituito da un'unica tabella la quale ci permette di immagazzinare un id, usato per memorizzare l’utente che si connette così da mostrare solo a lui le statistiche sul video caricato. Poi ci sono altri 2 attributi: </w:t>
+          <w:noProof/>
+        </w:rPr>
+      </w:pPr>
+    </w:p>
+    <w:p>
+      <w:pPr>
+        <w:rPr>
+          <w:noProof/>
+        </w:rPr>
+      </w:pPr>
+      <w:r>
+        <w:rPr>
+          <w:b/>
+          <w:i/>
+          <w:noProof/>
+        </w:rPr>
+        <w:t>htdocs</w:t>
+      </w:r>
+      <w:r>
+        <w:rPr>
+          <w:noProof/>
+        </w:rPr>
+        <w:t>: è la root del sito web</w:t>
+      </w:r>
+      <w:r>
+        <w:rPr>
+          <w:noProof/>
+        </w:rPr>
+        <w:t>.</w:t>
+      </w:r>
+    </w:p>
+    <w:p>
+      <w:pPr>
+        <w:rPr>
+          <w:noProof/>
+        </w:rPr>
+      </w:pPr>
+      <w:r>
+        <w:rPr>
+          <w:i/>
+          <w:noProof/>
+        </w:rPr>
+        <w:t>index.php</w:t>
+      </w:r>
+      <w:r>
+        <w:rPr>
+          <w:noProof/>
+        </w:rPr>
+        <w:t>: è la pagina principale del sito che viene mostrata appena ci si connette.</w:t>
+      </w:r>
+    </w:p>
+    <w:p>
+      <w:pPr>
+        <w:rPr>
+          <w:noProof/>
+        </w:rPr>
+      </w:pPr>
+      <w:r>
+        <w:rPr>
+          <w:i/>
+          <w:noProof/>
+        </w:rPr>
+        <w:t xml:space="preserve">upload.php: </w:t>
+      </w:r>
+      <w:r>
+        <w:rPr>
+          <w:noProof/>
+        </w:rPr>
+        <w:t>è la pagina che si occupa di far partire lo script</w:t>
+      </w:r>
+    </w:p>
+    <w:p>
+      <w:pPr>
+        <w:rPr>
+          <w:noProof/>
+        </w:rPr>
+      </w:pPr>
+      <w:r>
+        <w:rPr>
+          <w:i/>
+          <w:noProof/>
+        </w:rPr>
+        <w:t xml:space="preserve">cmd.sh: </w:t>
+      </w:r>
+      <w:r>
+        <w:rPr>
+          <w:noProof/>
+        </w:rPr>
+        <w:t>è il file bash che</w:t>
+      </w:r>
+      <w:r>
+        <w:rPr>
+          <w:noProof/>
+        </w:rPr>
+        <w:t>:</w:t>
+      </w:r>
+    </w:p>
+    <w:p>
+      <w:pPr>
+        <w:pStyle w:val="Paragrafoelenco"/>
+        <w:numPr>
+          <w:ilvl w:val="0"/>
+          <w:numId w:val="40"/>
+        </w:numPr>
+        <w:rPr>
+          <w:noProof/>
+        </w:rPr>
+      </w:pPr>
+      <w:r>
+        <w:rPr>
+          <w:noProof/>
+        </w:rPr>
+        <w:t>Crea un file .txt con tutte le informazioni del video.</w:t>
+      </w:r>
+    </w:p>
+    <w:p>
+      <w:pPr>
+        <w:pStyle w:val="Paragrafoelenco"/>
+        <w:numPr>
+          <w:ilvl w:val="0"/>
+          <w:numId w:val="40"/>
+        </w:numPr>
+        <w:rPr>
+          <w:noProof/>
+        </w:rPr>
+      </w:pPr>
+      <w:r>
+        <w:rPr>
+          <w:noProof/>
+        </w:rPr>
+        <w:t>Dal file .txt genera un csv contenente tutte le informazioni generali dle video e dei singoli frames.</w:t>
+      </w:r>
+    </w:p>
+    <w:p>
+      <w:pPr>
+        <w:pStyle w:val="Paragrafoelenco"/>
+        <w:numPr>
+          <w:ilvl w:val="0"/>
+          <w:numId w:val="40"/>
+        </w:numPr>
+        <w:rPr>
+          <w:noProof/>
+        </w:rPr>
+      </w:pPr>
+      <w:r>
+        <w:rPr>
+          <w:noProof/>
+        </w:rPr>
+        <w:t>Crea un video con i motion vector del video</w:t>
+      </w:r>
+    </w:p>
+    <w:p>
+      <w:pPr>
+        <w:pStyle w:val="Paragrafoelenco"/>
+        <w:numPr>
+          <w:ilvl w:val="0"/>
+          <w:numId w:val="40"/>
+        </w:numPr>
+        <w:rPr>
+          <w:noProof/>
+        </w:rPr>
+      </w:pPr>
+      <w:r>
+        <w:rPr>
+          <w:noProof/>
+        </w:rPr>
+        <w:t>Crea i 3 video con solo i frame I,B,P.</w:t>
+      </w:r>
+    </w:p>
+    <w:p>
+      <w:pPr>
+        <w:pStyle w:val="Paragrafoelenco"/>
+        <w:numPr>
+          <w:ilvl w:val="0"/>
+          <w:numId w:val="40"/>
+        </w:numPr>
+        <w:rPr>
+          <w:noProof/>
+        </w:rPr>
+      </w:pPr>
+      <w:r>
+        <w:rPr>
+          <w:noProof/>
+        </w:rPr>
+        <w:t>Crea la zip contenente tutti i frame del video.</w:t>
+      </w:r>
+    </w:p>
+    <w:p>
+      <w:pPr>
+        <w:rPr>
+          <w:noProof/>
+        </w:rPr>
+      </w:pPr>
+      <w:r>
+        <w:rPr>
+          <w:b/>
+          <w:i/>
+          <w:noProof/>
+        </w:rPr>
+        <w:t>css</w:t>
+      </w:r>
+      <w:r>
+        <w:rPr>
+          <w:noProof/>
+        </w:rPr>
+        <w:t>: contiene i file di stile delle varie pagine web.</w:t>
+      </w:r>
+    </w:p>
+    <w:p>
+      <w:pPr>
+        <w:rPr>
+          <w:noProof/>
+        </w:rPr>
+      </w:pPr>
+      <w:r>
+        <w:rPr>
+          <w:b/>
+          <w:i/>
+          <w:noProof/>
+        </w:rPr>
+        <w:t>programs</w:t>
+      </w:r>
+      <w:r>
+        <w:rPr>
+          <w:i/>
+          <w:noProof/>
+        </w:rPr>
+        <w:t xml:space="preserve">: </w:t>
+      </w:r>
+      <w:r>
+        <w:rPr>
+          <w:noProof/>
+        </w:rPr>
+        <w:t>contiene il file che permette tramite il txt generato, di creare il csv contentente le informazioni del video e dei frames.</w:t>
+      </w:r>
+    </w:p>
+    <w:p>
+      <w:pPr>
+        <w:rPr>
+          <w:noProof/>
+        </w:rPr>
+      </w:pPr>
+      <w:r>
+        <w:rPr>
+          <w:b/>
+          <w:i/>
+          <w:noProof/>
+        </w:rPr>
+        <w:t>s</w:t>
+      </w:r>
+      <w:r>
+        <w:rPr>
+          <w:b/>
+          <w:i/>
+          <w:noProof/>
+        </w:rPr>
+        <w:t>tats</w:t>
+      </w:r>
+      <w:r>
+        <w:rPr>
+          <w:noProof/>
+        </w:rPr>
+        <w:t xml:space="preserve">: contiene la pagina web che serve a visualizzare le statistiche relative al file mp4 passatogli, e il file </w:t>
+      </w:r>
+      <w:r>
+        <w:rPr>
+          <w:i/>
+          <w:noProof/>
+        </w:rPr>
+        <w:t>Chart.js</w:t>
+      </w:r>
+      <w:r>
+        <w:rPr>
+          <w:i/>
+          <w:noProof/>
+        </w:rPr>
+        <w:t xml:space="preserve"> </w:t>
+      </w:r>
+      <w:r>
+        <w:rPr>
+          <w:noProof/>
+        </w:rPr>
+        <w:t>che è la libreria per creare i grafici in HTML5.</w:t>
+      </w:r>
+    </w:p>
+    <w:p>
+      <w:pPr>
+        <w:pStyle w:val="Titolo2"/>
+      </w:pPr>
+      <w:bookmarkStart w:id="26" w:name="_Toc429059811"/>
+      <w:bookmarkStart w:id="27" w:name="_Toc99619413"/>
+      <w:r>
+        <w:lastRenderedPageBreak/>
+        <w:t>Design delle interfacce</w:t>
+      </w:r>
+      <w:bookmarkEnd w:id="26"/>
+      <w:bookmarkEnd w:id="27"/>
+    </w:p>
+    <w:p>
+      <w:pPr>
+        <w:pStyle w:val="Titolo3"/>
+      </w:pPr>
+      <w:r>
+        <w:t>Progettazione interfacce home page</w:t>
+      </w:r>
+    </w:p>
+    <w:p>
+      <w:pPr>
+        <w:keepNext/>
+        <w:jc w:val="center"/>
+      </w:pPr>
+      <w:r>
+        <w:rPr>
+          <w:noProof/>
+        </w:rPr>
+        <w:drawing>
+          <wp:inline distT="0" distB="0" distL="0" distR="0" wp14:anchorId="3237EC5C" wp14:editId="2673511A">
+            <wp:extent cx="3825551" cy="5328701"/>
+            <wp:effectExtent l="19050" t="19050" r="22860" b="24765"/>
+            <wp:docPr id="3" name="Immagine 3"/>
+            <wp:cNvGraphicFramePr>
+              <a:graphicFrameLocks xmlns:a="http://schemas.openxmlformats.org/drawingml/2006/main" noChangeAspect="1"/>
+            </wp:cNvGraphicFramePr>
+            <a:graphic xmlns:a="http://schemas.openxmlformats.org/drawingml/2006/main">
+              <a:graphicData uri="http://schemas.openxmlformats.org/drawingml/2006/picture">
+                <pic:pic xmlns:pic="http://schemas.openxmlformats.org/drawingml/2006/picture">
+                  <pic:nvPicPr>
+                    <pic:cNvPr id="1" name=""/>
+                    <pic:cNvPicPr/>
+                  </pic:nvPicPr>
+                  <pic:blipFill>
+                    <a:blip r:embed="rId15"/>
+                    <a:stretch>
+                      <a:fillRect/>
+                    </a:stretch>
+                  </pic:blipFill>
+                  <pic:spPr>
+                    <a:xfrm>
+                      <a:off x="0" y="0"/>
+                      <a:ext cx="3828634" cy="5332996"/>
+                    </a:xfrm>
+                    <a:prstGeom prst="rect">
+                      <a:avLst/>
+                    </a:prstGeom>
+                    <a:ln>
+                      <a:solidFill>
+                        <a:schemeClr val="tx1"/>
+                      </a:solidFill>
+                    </a:ln>
+                  </pic:spPr>
+                </pic:pic>
+              </a:graphicData>
+            </a:graphic>
+          </wp:inline>
+        </w:drawing>
+      </w:r>
+    </w:p>
+    <w:p>
+      <w:pPr>
+        <w:pStyle w:val="Didascalia"/>
+        <w:jc w:val="center"/>
+        <w:rPr>
+          <w:lang w:val="it-IT"/>
+        </w:rPr>
+      </w:pPr>
+      <w:r>
+        <w:t xml:space="preserve">Figura </w:t>
+      </w:r>
+      <w:r>
+        <w:fldChar w:fldCharType="begin"/>
+      </w:r>
+      <w:r>
+        <w:instrText xml:space="preserve"> SEQ Figura \* ARABIC </w:instrText>
+      </w:r>
+      <w:r>
+        <w:fldChar w:fldCharType="separate"/>
+      </w:r>
+      <w:r>
+        <w:rPr>
+          <w:noProof/>
+        </w:rPr>
+        <w:t>1</w:t>
+      </w:r>
+      <w:r>
+        <w:rPr>
+          <w:noProof/>
+        </w:rPr>
+        <w:fldChar w:fldCharType="end"/>
+      </w:r>
+      <w:r>
+        <w:t xml:space="preserve"> - Progettazione interfacce home page</w:t>
+      </w:r>
+    </w:p>
+    <w:p>
+      <w:r>
+        <w:t>Come prima interfaccia è riportata quella che si visualizza non appena ci si connette al server, tramite il load balance. In questa pagina si potrà caricare un video mp4 da massimo 500 MB, tramite il bottone “</w:t>
       </w:r>
       <w:proofErr w:type="spellStart"/>
       <w:r>
-        <w:rPr>
-          <w:b/>
-          <w:lang w:val="it-IT"/>
-        </w:rPr>
-        <w:t>creation_date</w:t>
+        <w:t>chose</w:t>
       </w:r>
       <w:proofErr w:type="spellEnd"/>
       <w:r>
-        <w:rPr>
-          <w:lang w:val="it-IT"/>
-        </w:rPr>
-        <w:t xml:space="preserve"> che è la data nel quale è stata creata l’istanza ed </w:t>
+        <w:t xml:space="preserve"> file” o trascinando il file nell’area demarcata, infine premendo sul bottone start, i dati verranno validati e trattati.</w:t>
+      </w:r>
+    </w:p>
+    <w:p>
+      <w:r>
+        <w:br w:type="page"/>
+      </w:r>
+    </w:p>
+    <w:p>
+      <w:pPr>
+        <w:pStyle w:val="Titolo3"/>
+      </w:pPr>
+      <w:r>
+        <w:lastRenderedPageBreak/>
+        <w:t xml:space="preserve">Progettazione interfacce </w:t>
       </w:r>
       <w:proofErr w:type="spellStart"/>
       <w:r>
-        <w:rPr>
-          <w:b/>
-          <w:lang w:val="it-IT"/>
-        </w:rPr>
-        <w:t>expires_date</w:t>
+        <w:t>stats</w:t>
       </w:r>
       <w:proofErr w:type="spellEnd"/>
       <w:r>
-        <w:rPr>
-          <w:lang w:val="it-IT"/>
-        </w:rPr>
-        <w:t xml:space="preserve"> che è la data nella quale verrà eliminata l’istanza.</w:t>
+        <w:t xml:space="preserve"> page</w:t>
+      </w:r>
+    </w:p>
+    <w:p>
+      <w:pPr>
+        <w:keepNext/>
+        <w:jc w:val="center"/>
+      </w:pPr>
+      <w:r>
+        <w:rPr>
+          <w:noProof/>
+        </w:rPr>
+        <w:drawing>
+          <wp:inline distT="0" distB="0" distL="0" distR="0" wp14:anchorId="30FB1775" wp14:editId="2BBFA225">
+            <wp:extent cx="3816220" cy="5417734"/>
+            <wp:effectExtent l="19050" t="19050" r="13335" b="12065"/>
+            <wp:docPr id="5" name="Immagine 5"/>
+            <wp:cNvGraphicFramePr>
+              <a:graphicFrameLocks xmlns:a="http://schemas.openxmlformats.org/drawingml/2006/main" noChangeAspect="1"/>
+            </wp:cNvGraphicFramePr>
+            <a:graphic xmlns:a="http://schemas.openxmlformats.org/drawingml/2006/main">
+              <a:graphicData uri="http://schemas.openxmlformats.org/drawingml/2006/picture">
+                <pic:pic xmlns:pic="http://schemas.openxmlformats.org/drawingml/2006/picture">
+                  <pic:nvPicPr>
+                    <pic:cNvPr id="1" name=""/>
+                    <pic:cNvPicPr/>
+                  </pic:nvPicPr>
+                  <pic:blipFill>
+                    <a:blip r:embed="rId16"/>
+                    <a:stretch>
+                      <a:fillRect/>
+                    </a:stretch>
+                  </pic:blipFill>
+                  <pic:spPr>
+                    <a:xfrm>
+                      <a:off x="0" y="0"/>
+                      <a:ext cx="3818823" cy="5421430"/>
+                    </a:xfrm>
+                    <a:prstGeom prst="rect">
+                      <a:avLst/>
+                    </a:prstGeom>
+                    <a:ln>
+                      <a:solidFill>
+                        <a:schemeClr val="tx1"/>
+                      </a:solidFill>
+                    </a:ln>
+                  </pic:spPr>
+                </pic:pic>
+              </a:graphicData>
+            </a:graphic>
+          </wp:inline>
+        </w:drawing>
+      </w:r>
+    </w:p>
+    <w:p>
+      <w:pPr>
+        <w:pStyle w:val="Didascalia"/>
+        <w:jc w:val="center"/>
+        <w:rPr>
+          <w:lang w:val="it-IT"/>
+        </w:rPr>
+      </w:pPr>
+      <w:r>
+        <w:t xml:space="preserve">Figura </w:t>
+      </w:r>
+      <w:r>
+        <w:fldChar w:fldCharType="begin"/>
+      </w:r>
+      <w:r>
+        <w:instrText xml:space="preserve"> SEQ Figura \* ARABIC </w:instrText>
+      </w:r>
+      <w:r>
+        <w:fldChar w:fldCharType="separate"/>
+      </w:r>
+      <w:r>
+        <w:rPr>
+          <w:noProof/>
+        </w:rPr>
+        <w:t>2</w:t>
+      </w:r>
+      <w:r>
+        <w:rPr>
+          <w:noProof/>
+        </w:rPr>
+        <w:fldChar w:fldCharType="end"/>
+      </w:r>
+      <w:r>
+        <w:t xml:space="preserve"> - </w:t>
+      </w:r>
+      <w:r>
+        <w:t xml:space="preserve">Progettazione interfacce </w:t>
+      </w:r>
+      <w:proofErr w:type="spellStart"/>
+      <w:r>
+        <w:t>stats</w:t>
+      </w:r>
+      <w:proofErr w:type="spellEnd"/>
+      <w:r>
+        <w:t xml:space="preserve"> page</w:t>
+      </w:r>
+    </w:p>
+    <w:p>
+      <w:r>
+        <w:t>Come seconda interfaccia è riportata quella che si visualizza dopo che si ha caricato e trattato i dati. In questa pagina verranno visualizzate tutte le statistiche del file caricato nella schermata precedente, inoltre verranno visualizzate tramite un grafico. Infine è disponibile selezionare e successivamente scaricare i motion vector, i frame I/B/P o scaricare una zip contenente tutti i frame.</w:t>
+      </w:r>
+    </w:p>
+    <w:p>
+      <w:r>
+        <w:br w:type="page"/>
       </w:r>
     </w:p>
     <w:p>
       <w:pPr>
         <w:pStyle w:val="Titolo2"/>
       </w:pPr>
-      <w:bookmarkStart w:id="28" w:name="_Toc429059811"/>
-      <w:bookmarkStart w:id="29" w:name="_Toc99619413"/>
-      <w:r>
-        <w:t>Design delle interfacce</w:t>
+      <w:bookmarkStart w:id="28" w:name="_Toc429059812"/>
+      <w:bookmarkStart w:id="29" w:name="_Toc99619414"/>
+      <w:r>
+        <w:lastRenderedPageBreak/>
+        <w:t>Design procedurale</w:t>
       </w:r>
       <w:bookmarkEnd w:id="28"/>
       <w:bookmarkEnd w:id="29"/>
     </w:p>
     <w:p>
       <w:pPr>
-        <w:rPr>
-          <w:lang w:val="it-IT"/>
-        </w:rPr>
-      </w:pPr>
-      <w:r>
-        <w:rPr>
-          <w:lang w:val="it-IT"/>
-        </w:rPr>
-        <w:t>Descrizione delle interfacce interne ed esterne del sistema e dell’interfaccia utente. La progettazione delle interfacce è basata sulle informazioni rica</w:t>
-      </w:r>
-      <w:r>
-        <w:rPr>
-          <w:lang w:val="it-IT"/>
-        </w:rPr>
-        <w:t xml:space="preserve">vate durante la fase di analisi e realizzata tramite </w:t>
+        <w:keepNext/>
+        <w:ind w:left="720"/>
+      </w:pPr>
+      <w:r>
+        <w:rPr>
+          <w:noProof/>
+        </w:rPr>
+        <w:drawing>
+          <wp:inline distT="0" distB="0" distL="0" distR="0" wp14:anchorId="71BC3995" wp14:editId="5CFA08A8">
+            <wp:extent cx="5287564" cy="2472613"/>
+            <wp:effectExtent l="19050" t="19050" r="8890" b="23495"/>
+            <wp:docPr id="9" name="Immagine 9"/>
+            <wp:cNvGraphicFramePr>
+              <a:graphicFrameLocks xmlns:a="http://schemas.openxmlformats.org/drawingml/2006/main" noChangeAspect="1"/>
+            </wp:cNvGraphicFramePr>
+            <a:graphic xmlns:a="http://schemas.openxmlformats.org/drawingml/2006/main">
+              <a:graphicData uri="http://schemas.openxmlformats.org/drawingml/2006/picture">
+                <pic:pic xmlns:pic="http://schemas.openxmlformats.org/drawingml/2006/picture">
+                  <pic:nvPicPr>
+                    <pic:cNvPr id="1" name=""/>
+                    <pic:cNvPicPr/>
+                  </pic:nvPicPr>
+                  <pic:blipFill>
+                    <a:blip r:embed="rId17"/>
+                    <a:stretch>
+                      <a:fillRect/>
+                    </a:stretch>
+                  </pic:blipFill>
+                  <pic:spPr>
+                    <a:xfrm>
+                      <a:off x="0" y="0"/>
+                      <a:ext cx="5305022" cy="2480777"/>
+                    </a:xfrm>
+                    <a:prstGeom prst="rect">
+                      <a:avLst/>
+                    </a:prstGeom>
+                    <a:ln>
+                      <a:solidFill>
+                        <a:schemeClr val="tx1"/>
+                      </a:solidFill>
+                    </a:ln>
+                  </pic:spPr>
+                </pic:pic>
+              </a:graphicData>
+            </a:graphic>
+          </wp:inline>
+        </w:drawing>
+      </w:r>
+    </w:p>
+    <w:p>
+      <w:pPr>
+        <w:pStyle w:val="Didascalia"/>
+        <w:jc w:val="center"/>
+        <w:rPr>
+          <w:lang w:val="it-IT"/>
+        </w:rPr>
+      </w:pPr>
+      <w:r>
+        <w:t xml:space="preserve">Figura </w:t>
+      </w:r>
+      <w:r>
+        <w:fldChar w:fldCharType="begin"/>
+      </w:r>
+      <w:r>
+        <w:instrText xml:space="preserve"> SEQ Figura \* ARABIC </w:instrText>
+      </w:r>
+      <w:r>
+        <w:fldChar w:fldCharType="separate"/>
+      </w:r>
+      <w:r>
+        <w:rPr>
+          <w:noProof/>
+        </w:rPr>
+        <w:t>3</w:t>
+      </w:r>
+      <w:r>
+        <w:rPr>
+          <w:noProof/>
+        </w:rPr>
+        <w:fldChar w:fldCharType="end"/>
+      </w:r>
+      <w:r>
+        <w:t xml:space="preserve"> - Design dello schema di rete</w:t>
+      </w:r>
+    </w:p>
+    <w:p>
+      <w:pPr>
+        <w:rPr>
+          <w:lang w:val="it-IT"/>
+        </w:rPr>
+      </w:pPr>
+      <w:r>
+        <w:rPr>
+          <w:lang w:val="it-IT"/>
+        </w:rPr>
+        <w:t>Questo è lo schema di rete di base, su di esso si basa tutto il progetto.</w:t>
+      </w:r>
+    </w:p>
+    <w:p>
+      <w:pPr>
+        <w:rPr>
+          <w:lang w:val="it-IT"/>
+        </w:rPr>
+      </w:pPr>
+      <w:r>
+        <w:rPr>
+          <w:lang w:val="it-IT"/>
+        </w:rPr>
+        <w:t xml:space="preserve">Partendo da sinistra c’è la rete </w:t>
       </w:r>
       <w:proofErr w:type="spellStart"/>
       <w:r>
         <w:rPr>
           <w:lang w:val="it-IT"/>
         </w:rPr>
-        <w:t>mockups</w:t>
+        <w:t>nat</w:t>
       </w:r>
       <w:proofErr w:type="spellEnd"/>
       <w:r>
         <w:rPr>
           <w:lang w:val="it-IT"/>
         </w:rPr>
+        <w:t xml:space="preserve"> 10.0.2.0/24 nella quale ci sono i client, da essa tutti i client si possono connettere al load </w:t>
+      </w:r>
+      <w:proofErr w:type="spellStart"/>
+      <w:r>
+        <w:rPr>
+          <w:lang w:val="it-IT"/>
+        </w:rPr>
+        <w:t>balancer</w:t>
+      </w:r>
+      <w:proofErr w:type="spellEnd"/>
+      <w:r>
+        <w:rPr>
+          <w:lang w:val="it-IT"/>
+        </w:rPr>
         <w:t>.</w:t>
       </w:r>
     </w:p>
     <w:p>
       <w:pPr>
-        <w:pStyle w:val="Titolo2"/>
-      </w:pPr>
-      <w:bookmarkStart w:id="30" w:name="_Toc429059812"/>
-      <w:bookmarkStart w:id="31" w:name="_Toc99619414"/>
-      <w:r>
-        <w:t>Design procedurale</w:t>
-      </w:r>
-      <w:bookmarkEnd w:id="30"/>
-      <w:bookmarkEnd w:id="31"/>
-    </w:p>
-    <w:p>
-      <w:pPr>
-        <w:rPr>
-          <w:lang w:val="it-IT"/>
-        </w:rPr>
-      </w:pPr>
-      <w:r>
-        <w:rPr>
-          <w:lang w:val="it-IT"/>
-        </w:rPr>
-        <w:t xml:space="preserve">Descrive i concetti </w:t>
-      </w:r>
-      <w:r>
-        <w:rPr>
-          <w:lang w:val="it-IT"/>
-        </w:rPr>
-        <w:t>dettagliati dell’architettura/sviluppo</w:t>
-      </w:r>
-      <w:r>
-        <w:rPr>
-          <w:lang w:val="it-IT"/>
-        </w:rPr>
-        <w:t xml:space="preserve"> utilizzando ad esempio:</w:t>
-      </w:r>
-    </w:p>
-    <w:p>
-      <w:pPr>
-        <w:numPr>
-          <w:ilvl w:val="0"/>
-          <w:numId w:val="11"/>
-        </w:numPr>
-        <w:rPr>
-          <w:lang w:val="it-IT"/>
-        </w:rPr>
-      </w:pPr>
-      <w:r>
-        <w:rPr>
-          <w:lang w:val="it-IT"/>
-        </w:rPr>
-        <w:t>Diagrammi di flusso e Nassi.</w:t>
-      </w:r>
-    </w:p>
-    <w:p>
-      <w:pPr>
-        <w:numPr>
-          <w:ilvl w:val="0"/>
-          <w:numId w:val="11"/>
-        </w:numPr>
-        <w:rPr>
-          <w:lang w:val="it-IT"/>
-        </w:rPr>
-      </w:pPr>
-      <w:r>
-        <w:rPr>
-          <w:lang w:val="it-IT"/>
-        </w:rPr>
-        <w:t>Tabelle.</w:t>
-      </w:r>
-    </w:p>
-    <w:p>
-      <w:pPr>
-        <w:numPr>
-          <w:ilvl w:val="0"/>
-          <w:numId w:val="11"/>
-        </w:numPr>
-        <w:rPr>
-          <w:lang w:val="it-IT"/>
-        </w:rPr>
-      </w:pPr>
-      <w:r>
-        <w:rPr>
-          <w:lang w:val="it-IT"/>
-        </w:rPr>
-        <w:t>Classi e metodi.</w:t>
-      </w:r>
-    </w:p>
-    <w:p>
-      <w:pPr>
-        <w:numPr>
-          <w:ilvl w:val="0"/>
-          <w:numId w:val="11"/>
-        </w:numPr>
-        <w:rPr>
-          <w:lang w:val="it-IT"/>
-        </w:rPr>
-      </w:pPr>
-      <w:r>
-        <w:rPr>
-          <w:lang w:val="it-IT"/>
-        </w:rPr>
-        <w:t xml:space="preserve">Tabelle di </w:t>
+        <w:rPr>
+          <w:lang w:val="it-IT"/>
+        </w:rPr>
+      </w:pPr>
+      <w:r>
+        <w:rPr>
+          <w:lang w:val="it-IT"/>
+        </w:rPr>
+        <w:t xml:space="preserve">Grazie al load </w:t>
       </w:r>
       <w:proofErr w:type="spellStart"/>
       <w:r>
         <w:rPr>
           <w:lang w:val="it-IT"/>
         </w:rPr>
-        <w:t>routing</w:t>
+        <w:t>balancer</w:t>
       </w:r>
       <w:proofErr w:type="spellEnd"/>
-    </w:p>
-    <w:p>
-      <w:pPr>
-        <w:numPr>
-          <w:ilvl w:val="0"/>
-          <w:numId w:val="11"/>
-        </w:numPr>
-        <w:rPr>
-          <w:lang w:val="it-IT"/>
-        </w:rPr>
-      </w:pPr>
-      <w:r>
-        <w:rPr>
-          <w:lang w:val="it-IT"/>
-        </w:rPr>
-        <w:t>Diritti di accesso a condivisioni …</w:t>
-      </w:r>
-    </w:p>
-    <w:p>
-      <w:pPr>
-        <w:rPr>
-          <w:lang w:val="it-IT"/>
-        </w:rPr>
-      </w:pPr>
-    </w:p>
-    <w:p>
-      <w:pPr>
-        <w:rPr>
-          <w:lang w:val="it-IT"/>
-        </w:rPr>
-      </w:pPr>
-      <w:r>
-        <w:rPr>
-          <w:lang w:val="it-IT"/>
-        </w:rPr>
-        <w:t>Questi</w:t>
-      </w:r>
-      <w:r>
-        <w:rPr>
-          <w:lang w:val="it-IT"/>
-        </w:rPr>
-        <w:t xml:space="preserve"> documenti permetteranno di rappresentare i dettagli procedurali </w:t>
-      </w:r>
-      <w:r>
-        <w:rPr>
-          <w:lang w:val="it-IT"/>
-        </w:rPr>
-        <w:t>per la realizzazione del prodotto.</w:t>
-      </w:r>
-    </w:p>
-    <w:p>
-      <w:pPr>
-        <w:rPr>
-          <w:lang w:val="it-IT"/>
-        </w:rPr>
-      </w:pPr>
+      <w:r>
+        <w:rPr>
+          <w:lang w:val="it-IT"/>
+        </w:rPr>
+        <w:t xml:space="preserve"> si possono reindirizzare le chiamate a uno dei due server dalla rete </w:t>
+      </w:r>
+      <w:proofErr w:type="spellStart"/>
+      <w:r>
+        <w:rPr>
+          <w:lang w:val="it-IT"/>
+        </w:rPr>
+        <w:t>nat</w:t>
+      </w:r>
+      <w:proofErr w:type="spellEnd"/>
+      <w:r>
+        <w:rPr>
+          <w:lang w:val="it-IT"/>
+        </w:rPr>
+        <w:t xml:space="preserve"> alla rete in 10.20.0.0/24.</w:t>
+      </w:r>
+    </w:p>
+    <w:p>
+      <w:pPr>
+        <w:rPr>
+          <w:lang w:val="it-IT"/>
+        </w:rPr>
+      </w:pPr>
+      <w:r>
+        <w:rPr>
+          <w:lang w:val="it-IT"/>
+        </w:rPr>
+        <w:t xml:space="preserve">Il load </w:t>
+      </w:r>
+      <w:proofErr w:type="spellStart"/>
+      <w:r>
+        <w:rPr>
+          <w:lang w:val="it-IT"/>
+        </w:rPr>
+        <w:t>balancer</w:t>
+      </w:r>
+      <w:proofErr w:type="spellEnd"/>
+      <w:r>
+        <w:rPr>
+          <w:lang w:val="it-IT"/>
+        </w:rPr>
+        <w:t xml:space="preserve"> ha due schede di rete una 10.0.2.15 che si interfaccia sulla rete </w:t>
+      </w:r>
+      <w:proofErr w:type="spellStart"/>
+      <w:r>
+        <w:rPr>
+          <w:lang w:val="it-IT"/>
+        </w:rPr>
+        <w:t>nat</w:t>
+      </w:r>
+      <w:proofErr w:type="spellEnd"/>
+      <w:r>
+        <w:rPr>
+          <w:lang w:val="it-IT"/>
+        </w:rPr>
+        <w:t xml:space="preserve"> ovvero la 10.0.2.0/24 e l’altra 10.20.0.60 che si interfaccia sulla rete in ovvero la 10.20.0.0/24, inoltre sul load </w:t>
+      </w:r>
+      <w:proofErr w:type="spellStart"/>
+      <w:r>
+        <w:rPr>
+          <w:lang w:val="it-IT"/>
+        </w:rPr>
+        <w:t>balancer</w:t>
+      </w:r>
+      <w:proofErr w:type="spellEnd"/>
+      <w:r>
+        <w:rPr>
+          <w:lang w:val="it-IT"/>
+        </w:rPr>
+        <w:t xml:space="preserve"> è installato </w:t>
+      </w:r>
+      <w:proofErr w:type="spellStart"/>
+      <w:r>
+        <w:rPr>
+          <w:lang w:val="it-IT"/>
+        </w:rPr>
+        <w:t>Nginx</w:t>
+      </w:r>
+      <w:proofErr w:type="spellEnd"/>
+      <w:r>
+        <w:rPr>
+          <w:lang w:val="it-IT"/>
+        </w:rPr>
+        <w:t xml:space="preserve"> (web server che permette di servire pagine web statiche o dinamiche in base al carico e al tre funzionalità), questo servizio utilizza la porta 80 per le richieste http mentre la porta 443 per le richieste </w:t>
+      </w:r>
+      <w:proofErr w:type="spellStart"/>
+      <w:r>
+        <w:rPr>
+          <w:lang w:val="it-IT"/>
+        </w:rPr>
+        <w:t>https</w:t>
+      </w:r>
+      <w:proofErr w:type="spellEnd"/>
+      <w:r>
+        <w:rPr>
+          <w:lang w:val="it-IT"/>
+        </w:rPr>
+        <w:t>.</w:t>
+      </w:r>
+    </w:p>
+    <w:p>
+      <w:pPr>
+        <w:rPr>
+          <w:lang w:val="it-IT"/>
+        </w:rPr>
+      </w:pPr>
+      <w:r>
+        <w:rPr>
+          <w:lang w:val="it-IT"/>
+        </w:rPr>
+        <w:t>I due server sono pressoché uguali le uniche differenze sono nell’</w:t>
+      </w:r>
+      <w:proofErr w:type="spellStart"/>
+      <w:r>
+        <w:rPr>
+          <w:lang w:val="it-IT"/>
+        </w:rPr>
+        <w:t>ip</w:t>
+      </w:r>
+      <w:proofErr w:type="spellEnd"/>
+      <w:r>
+        <w:rPr>
+          <w:lang w:val="it-IT"/>
+        </w:rPr>
+        <w:t xml:space="preserve"> che nel caso del promo è 10.20.0.61 mentre nel secondo è 10.20.0.62.</w:t>
+      </w:r>
+    </w:p>
+    <w:p>
+      <w:pPr>
+        <w:rPr>
+          <w:lang w:val="it-IT"/>
+        </w:rPr>
+      </w:pPr>
+      <w:r>
+        <w:rPr>
+          <w:lang w:val="it-IT"/>
+        </w:rPr>
+        <w:t>Questi due server hanno un servizio apache e php che permette di fornire le pagine web dinamiche, sulla porta 80.</w:t>
+      </w:r>
+    </w:p>
+    <w:p>
+      <w:pPr>
+        <w:rPr>
+          <w:lang w:val="it-IT"/>
+        </w:rPr>
+      </w:pPr>
+      <w:r>
+        <w:rPr>
+          <w:lang w:val="it-IT"/>
+        </w:rPr>
+        <w:t xml:space="preserve">Infine i due server lavorano in cluster e quindi condividono la setta memoria, per fare questo bisogna installare </w:t>
+      </w:r>
+      <w:proofErr w:type="spellStart"/>
+      <w:r>
+        <w:rPr>
+          <w:lang w:val="it-IT"/>
+        </w:rPr>
+        <w:t>Memcached</w:t>
+      </w:r>
+      <w:proofErr w:type="spellEnd"/>
+      <w:r>
+        <w:rPr>
+          <w:lang w:val="it-IT"/>
+        </w:rPr>
+        <w:t xml:space="preserve"> che permette di collegare le due memorie, lavorando sulla porta 11211.</w:t>
+      </w:r>
+    </w:p>
+    <w:p>
+      <w:pPr>
+        <w:rPr>
+          <w:lang w:val="it-IT"/>
+        </w:rPr>
+      </w:pPr>
+      <w:r>
+        <w:rPr>
+          <w:lang w:val="it-IT"/>
+        </w:rPr>
+        <w:t>Per questi server sono state utilizzate macchine virtuali.</w:t>
+      </w:r>
     </w:p>
     <w:p>
       <w:pPr>
@@ -8645,6 +9111,14 @@
       <w:r>
         <w:br w:type="page"/>
       </w:r>
+    </w:p>
+    <w:p>
+      <w:pPr>
+        <w:rPr>
+          <w:noProof/>
+          <w:lang w:val="it-IT"/>
+        </w:rPr>
+      </w:pPr>
     </w:p>
     <w:p>
       <w:pPr>
@@ -8653,106 +9127,502 @@
           <w:bottom w:val="single" w:sz="4" w:space="1" w:color="auto"/>
         </w:pBdr>
       </w:pPr>
-      <w:bookmarkStart w:id="32" w:name="_Toc461179222"/>
-      <w:bookmarkStart w:id="33" w:name="_Toc99619415"/>
-      <w:r>
+      <w:bookmarkStart w:id="30" w:name="_Toc461179222"/>
+      <w:bookmarkStart w:id="31" w:name="_Toc99619415"/>
+      <w:r>
+        <w:t>Implementazione</w:t>
+      </w:r>
+      <w:bookmarkEnd w:id="30"/>
+      <w:bookmarkEnd w:id="31"/>
+    </w:p>
+    <w:p>
+      <w:pPr>
+        <w:pStyle w:val="Titolo2"/>
+      </w:pPr>
+      <w:r>
+        <w:t>Configurazioni</w:t>
+      </w:r>
+    </w:p>
+    <w:p>
+      <w:pPr>
+        <w:pStyle w:val="Titolo3"/>
+      </w:pPr>
+      <w:r>
+        <w:t>php.ini</w:t>
+      </w:r>
+    </w:p>
+    <w:p>
+      <w:pPr>
+        <w:rPr>
+          <w:lang w:val="it-IT"/>
+        </w:rPr>
+      </w:pPr>
+      <w:r>
+        <w:rPr>
+          <w:lang w:val="it-IT"/>
+        </w:rPr>
+        <w:t>Nel file localizzato in “/</w:t>
+      </w:r>
+      <w:r>
+        <w:rPr>
+          <w:lang w:val="it-IT"/>
+        </w:rPr>
+        <w:t>etc/php/8.1/apache2/php.ini</w:t>
+      </w:r>
+      <w:r>
+        <w:rPr>
+          <w:lang w:val="it-IT"/>
+        </w:rPr>
+        <w:t xml:space="preserve">” abbiamo modificato nella sezione “File Uploads” alla riga 580 la variabile </w:t>
+      </w:r>
+      <w:proofErr w:type="spellStart"/>
+      <w:r>
+        <w:rPr>
+          <w:i/>
+          <w:lang w:val="it-IT"/>
+        </w:rPr>
+        <w:t>upload_max_filesize</w:t>
+      </w:r>
+      <w:proofErr w:type="spellEnd"/>
+      <w:r>
+        <w:rPr>
+          <w:lang w:val="it-IT"/>
+        </w:rPr>
+        <w:t xml:space="preserve"> settandola a 500M. Alla riga </w:t>
+      </w:r>
+      <w:r>
+        <w:rPr>
+          <w:lang w:val="it-IT"/>
+        </w:rPr>
+        <w:t xml:space="preserve">853 </w:t>
+      </w:r>
+      <w:r>
+        <w:rPr>
+          <w:lang w:val="it-IT"/>
+        </w:rPr>
+        <w:t xml:space="preserve">abbiamo modificato </w:t>
+      </w:r>
+      <w:proofErr w:type="spellStart"/>
+      <w:r>
+        <w:rPr>
+          <w:lang w:val="it-IT"/>
+        </w:rPr>
+        <w:t>max_file_uploads</w:t>
+      </w:r>
+      <w:proofErr w:type="spellEnd"/>
+      <w:r>
+        <w:rPr>
+          <w:lang w:val="it-IT"/>
+        </w:rPr>
+        <w:t xml:space="preserve"> ad 1, così da poter fare l’upload di un solo file.</w:t>
+      </w:r>
+    </w:p>
+    <w:p>
+      <w:pPr>
+        <w:rPr>
+          <w:lang w:val="it-IT"/>
+        </w:rPr>
+      </w:pPr>
+      <w:r>
+        <w:rPr>
+          <w:lang w:val="it-IT"/>
+        </w:rPr>
+        <w:t xml:space="preserve">Alla riga </w:t>
+      </w:r>
+      <w:r>
+        <w:rPr>
+          <w:lang w:val="it-IT"/>
+        </w:rPr>
+        <w:t>1326</w:t>
+      </w:r>
+      <w:r>
+        <w:rPr>
+          <w:lang w:val="it-IT"/>
+        </w:rPr>
+        <w:t xml:space="preserve"> abbiamo cambiato</w:t>
+      </w:r>
+      <w:r>
+        <w:rPr>
+          <w:lang w:val="it-IT"/>
+        </w:rPr>
+        <w:t xml:space="preserve"> </w:t>
+      </w:r>
+      <w:proofErr w:type="spellStart"/>
+      <w:proofErr w:type="gramStart"/>
+      <w:r>
+        <w:rPr>
+          <w:i/>
+          <w:lang w:val="it-IT"/>
+        </w:rPr>
+        <w:t>session.save</w:t>
+      </w:r>
+      <w:proofErr w:type="gramEnd"/>
+      <w:r>
+        <w:rPr>
+          <w:i/>
+          <w:lang w:val="it-IT"/>
+        </w:rPr>
+        <w:t>_handler</w:t>
+      </w:r>
+      <w:proofErr w:type="spellEnd"/>
+      <w:r>
+        <w:rPr>
+          <w:lang w:val="it-IT"/>
+        </w:rPr>
+        <w:t xml:space="preserve"> </w:t>
+      </w:r>
+      <w:r>
+        <w:rPr>
+          <w:lang w:val="it-IT"/>
+        </w:rPr>
+        <w:t>settandola a</w:t>
+      </w:r>
+      <w:r>
+        <w:rPr>
+          <w:lang w:val="it-IT"/>
+        </w:rPr>
+        <w:t xml:space="preserve"> </w:t>
+      </w:r>
+      <w:proofErr w:type="spellStart"/>
+      <w:r>
+        <w:rPr>
+          <w:i/>
+          <w:lang w:val="it-IT"/>
+        </w:rPr>
+        <w:t>memcached</w:t>
+      </w:r>
+      <w:r>
+        <w:rPr>
+          <w:i/>
+          <w:lang w:val="it-IT"/>
+        </w:rPr>
+        <w:t>.</w:t>
+      </w:r>
+      <w:r>
+        <w:rPr>
+          <w:lang w:val="it-IT"/>
+        </w:rPr>
+        <w:t>e</w:t>
+      </w:r>
+      <w:proofErr w:type="spellEnd"/>
+      <w:r>
+        <w:rPr>
+          <w:lang w:val="it-IT"/>
+        </w:rPr>
+        <w:t xml:space="preserve"> poco sotto (riga </w:t>
+      </w:r>
+      <w:r>
+        <w:rPr>
+          <w:lang w:val="it-IT"/>
+        </w:rPr>
+        <w:t>1334</w:t>
+      </w:r>
+      <w:r>
+        <w:rPr>
+          <w:lang w:val="it-IT"/>
+        </w:rPr>
+        <w:t xml:space="preserve">) abbiamo settato </w:t>
+      </w:r>
+      <w:proofErr w:type="spellStart"/>
+      <w:r>
+        <w:rPr>
+          <w:i/>
+          <w:lang w:val="it-IT"/>
+        </w:rPr>
+        <w:t>session.save_path</w:t>
+      </w:r>
+      <w:proofErr w:type="spellEnd"/>
+      <w:r>
+        <w:rPr>
+          <w:lang w:val="it-IT"/>
+        </w:rPr>
+        <w:t xml:space="preserve"> </w:t>
+      </w:r>
+      <w:r>
+        <w:rPr>
+          <w:lang w:val="it-IT"/>
+        </w:rPr>
+        <w:t>a</w:t>
+      </w:r>
+      <w:r>
+        <w:rPr>
+          <w:lang w:val="it-IT"/>
+        </w:rPr>
+        <w:t xml:space="preserve"> "10.20.0.62:11211,10.20.0.61:11211"</w:t>
+      </w:r>
+      <w:r>
+        <w:rPr>
+          <w:lang w:val="it-IT"/>
+        </w:rPr>
+        <w:t>.</w:t>
+      </w:r>
+    </w:p>
+    <w:p>
+      <w:pPr>
+        <w:rPr>
+          <w:lang w:val="it-IT"/>
+        </w:rPr>
+      </w:pPr>
+      <w:r>
+        <w:rPr>
+          <w:lang w:val="it-IT"/>
+        </w:rPr>
+        <w:t xml:space="preserve">Nella sezione “Data Handling” abbiamo cambiato a riga </w:t>
+      </w:r>
+      <w:r>
+        <w:rPr>
+          <w:lang w:val="it-IT"/>
+        </w:rPr>
+        <w:t>698</w:t>
+      </w:r>
+      <w:r>
+        <w:rPr>
+          <w:lang w:val="it-IT"/>
+        </w:rPr>
+        <w:t xml:space="preserve"> il </w:t>
+      </w:r>
+      <w:proofErr w:type="spellStart"/>
+      <w:r>
+        <w:rPr>
+          <w:i/>
+          <w:lang w:val="it-IT"/>
+        </w:rPr>
+        <w:t>post_max_size</w:t>
+      </w:r>
+      <w:proofErr w:type="spellEnd"/>
+      <w:r>
+        <w:rPr>
+          <w:lang w:val="it-IT"/>
+        </w:rPr>
+        <w:t xml:space="preserve"> </w:t>
+      </w:r>
+      <w:r>
+        <w:rPr>
+          <w:lang w:val="it-IT"/>
+        </w:rPr>
+        <w:t>a</w:t>
+      </w:r>
+      <w:r>
+        <w:rPr>
+          <w:lang w:val="it-IT"/>
+        </w:rPr>
+        <w:t xml:space="preserve"> 500M</w:t>
+      </w:r>
+      <w:r>
+        <w:rPr>
+          <w:lang w:val="it-IT"/>
+        </w:rPr>
+        <w:t>.</w:t>
+      </w:r>
+    </w:p>
+    <w:p>
+      <w:pPr>
+        <w:pStyle w:val="Titolo3"/>
+      </w:pPr>
+      <w:r>
+        <w:t>load-balancer.conf</w:t>
+      </w:r>
+    </w:p>
+    <w:p>
+      <w:pPr>
+        <w:rPr>
+          <w:lang w:val="it-IT"/>
+        </w:rPr>
+      </w:pPr>
+      <w:r>
+        <w:rPr>
+          <w:lang w:val="it-IT"/>
+        </w:rPr>
+        <w:t>nel file presente in “</w:t>
+      </w:r>
+      <w:r>
+        <w:rPr>
+          <w:lang w:val="it-IT"/>
+        </w:rPr>
+        <w:t>/etc/</w:t>
+      </w:r>
+      <w:proofErr w:type="spellStart"/>
+      <w:r>
+        <w:rPr>
+          <w:lang w:val="it-IT"/>
+        </w:rPr>
+        <w:t>nginx</w:t>
+      </w:r>
+      <w:proofErr w:type="spellEnd"/>
+      <w:r>
+        <w:rPr>
+          <w:lang w:val="it-IT"/>
+        </w:rPr>
+        <w:t>/</w:t>
+      </w:r>
+      <w:proofErr w:type="spellStart"/>
+      <w:r>
+        <w:rPr>
+          <w:lang w:val="it-IT"/>
+        </w:rPr>
+        <w:t>conf.d</w:t>
+      </w:r>
+      <w:proofErr w:type="spellEnd"/>
+      <w:r>
+        <w:rPr>
+          <w:lang w:val="it-IT"/>
+        </w:rPr>
+        <w:t>/load-balancing.conf</w:t>
+      </w:r>
+      <w:r>
+        <w:rPr>
+          <w:lang w:val="it-IT"/>
+        </w:rPr>
+        <w:t>“</w:t>
+      </w:r>
+      <w:r>
+        <w:rPr>
+          <w:lang w:val="it-IT"/>
+        </w:rPr>
+        <w:t xml:space="preserve"> </w:t>
+      </w:r>
+      <w:r>
+        <w:rPr>
+          <w:lang w:val="it-IT"/>
+        </w:rPr>
+        <w:t xml:space="preserve">abbiamo inserito questo codice per configurare il load </w:t>
+      </w:r>
+      <w:proofErr w:type="spellStart"/>
+      <w:r>
+        <w:rPr>
+          <w:lang w:val="it-IT"/>
+        </w:rPr>
+        <w:t>balancer</w:t>
+      </w:r>
+      <w:proofErr w:type="spellEnd"/>
+      <w:r>
+        <w:rPr>
+          <w:lang w:val="it-IT"/>
+        </w:rPr>
+        <w:t xml:space="preserve"> utilizzando </w:t>
+      </w:r>
+      <w:proofErr w:type="spellStart"/>
+      <w:r>
+        <w:rPr>
+          <w:lang w:val="it-IT"/>
+        </w:rPr>
+        <w:t>nginx</w:t>
+      </w:r>
+      <w:proofErr w:type="spellEnd"/>
+      <w:r>
+        <w:rPr>
+          <w:lang w:val="it-IT"/>
+        </w:rPr>
+        <w:t>.</w:t>
+      </w:r>
+    </w:p>
+    <w:p>
+      <w:pPr>
+        <w:rPr>
+          <w:noProof/>
+        </w:rPr>
+      </w:pPr>
+    </w:p>
+    <w:p>
+      <w:pPr>
+        <w:rPr>
+          <w:lang w:val="it-IT"/>
+        </w:rPr>
+      </w:pPr>
+      <w:r>
+        <w:rPr>
+          <w:noProof/>
+        </w:rPr>
+        <w:drawing>
+          <wp:inline distT="0" distB="0" distL="0" distR="0" wp14:anchorId="48D993E6" wp14:editId="43C71106">
+            <wp:extent cx="4701540" cy="2495271"/>
+            <wp:effectExtent l="0" t="0" r="3810" b="635"/>
+            <wp:docPr id="8" name="Immagine 8"/>
+            <wp:cNvGraphicFramePr>
+              <a:graphicFrameLocks xmlns:a="http://schemas.openxmlformats.org/drawingml/2006/main" noChangeAspect="1"/>
+            </wp:cNvGraphicFramePr>
+            <a:graphic xmlns:a="http://schemas.openxmlformats.org/drawingml/2006/main">
+              <a:graphicData uri="http://schemas.openxmlformats.org/drawingml/2006/picture">
+                <pic:pic xmlns:pic="http://schemas.openxmlformats.org/drawingml/2006/picture">
+                  <pic:nvPicPr>
+                    <pic:cNvPr id="1" name=""/>
+                    <pic:cNvPicPr/>
+                  </pic:nvPicPr>
+                  <pic:blipFill rotWithShape="1">
+                    <a:blip r:embed="rId18"/>
+                    <a:srcRect l="12139" t="14195" r="53932" b="53791"/>
+                    <a:stretch/>
+                  </pic:blipFill>
+                  <pic:spPr bwMode="auto">
+                    <a:xfrm>
+                      <a:off x="0" y="0"/>
+                      <a:ext cx="4719959" cy="2505047"/>
+                    </a:xfrm>
+                    <a:prstGeom prst="rect">
+                      <a:avLst/>
+                    </a:prstGeom>
+                    <a:ln>
+                      <a:noFill/>
+                    </a:ln>
+                    <a:extLst>
+                      <a:ext uri="{53640926-AAD7-44D8-BBD7-CCE9431645EC}">
+                        <a14:shadowObscured xmlns:a14="http://schemas.microsoft.com/office/drawing/2010/main"/>
+                      </a:ext>
+                    </a:extLst>
+                  </pic:spPr>
+                </pic:pic>
+              </a:graphicData>
+            </a:graphic>
+          </wp:inline>
+        </w:drawing>
+      </w:r>
+    </w:p>
+    <w:p>
+      <w:pPr>
+        <w:rPr>
+          <w:lang w:val="it-IT"/>
+        </w:rPr>
+      </w:pPr>
+      <w:r>
+        <w:rPr>
+          <w:lang w:val="it-IT"/>
+        </w:rPr>
+        <w:br w:type="page"/>
+      </w:r>
+    </w:p>
+    <w:p>
+      <w:pPr>
+        <w:pStyle w:val="Titolo1"/>
+        <w:rPr>
+          <w:lang w:val="it-IT"/>
+        </w:rPr>
+      </w:pPr>
+      <w:bookmarkStart w:id="32" w:name="_Toc461179223"/>
+      <w:bookmarkStart w:id="33" w:name="_Toc99619416"/>
+      <w:r>
+        <w:rPr>
+          <w:lang w:val="it-IT"/>
+        </w:rPr>
         <w:lastRenderedPageBreak/>
-        <w:t>Implementazione</w:t>
+        <w:t>Test</w:t>
       </w:r>
       <w:bookmarkEnd w:id="32"/>
       <w:bookmarkEnd w:id="33"/>
     </w:p>
     <w:p>
-      <w:r>
-        <w:t>In questo capitolo dovrà essere mostrato come è stato realizzato il lavoro. Questa parte può differenziarsi dalla progettazione in quanto il risultato ottenuto non per forza può essere come era stato progettato.</w:t>
-      </w:r>
-    </w:p>
-    <w:p>
-      <w:r>
-        <w:t xml:space="preserve">Sulla base di queste informazioni il lavoro svolto dovrà essere riproducibile. </w:t>
-      </w:r>
-    </w:p>
-    <w:p>
-      <w:r>
-        <w:t>In questa parte è richiesto l’inserimento di codice sorgente</w:t>
-      </w:r>
-      <w:r>
-        <w:t xml:space="preserve"> - </w:t>
-      </w:r>
-      <w:proofErr w:type="spellStart"/>
-      <w:r>
-        <w:t>P</w:t>
-      </w:r>
-      <w:r>
-        <w:t>rint</w:t>
-      </w:r>
-      <w:proofErr w:type="spellEnd"/>
-      <w:r>
-        <w:t xml:space="preserve"> </w:t>
-      </w:r>
-      <w:r>
-        <w:t>S</w:t>
-      </w:r>
-      <w:r>
-        <w:t xml:space="preserve">creen </w:t>
-      </w:r>
-      <w:r>
-        <w:t xml:space="preserve">- </w:t>
-      </w:r>
-      <w:r>
-        <w:t>di maschere solamente per quei passaggi particolarmente significativi e/o critici.</w:t>
-      </w:r>
-    </w:p>
-    <w:p>
-      <w:r>
-        <w:t>Inoltre,</w:t>
-      </w:r>
-      <w:r>
-        <w:t xml:space="preserve"> dovranno essere descritte eventuali varianti di soluzione o scelte di prodotti con motivazione delle scelte.</w:t>
-      </w:r>
-    </w:p>
-    <w:p>
-      <w:r>
-        <w:t>Non deve apparire nessuna forma di guida d’uso di librerie o di componenti utilizzati. Eventualmente questa va allegata.</w:t>
-      </w:r>
-    </w:p>
-    <w:p>
-      <w:r>
-        <w:t>Per eventuali dettagli si possono inserire riferimenti ai diari.</w:t>
-      </w:r>
-    </w:p>
-    <w:p>
-      <w:pPr>
-        <w:pStyle w:val="Titolo1"/>
-        <w:rPr>
-          <w:lang w:val="it-IT"/>
-        </w:rPr>
-      </w:pPr>
-      <w:bookmarkStart w:id="34" w:name="_Toc461179223"/>
-      <w:bookmarkStart w:id="35" w:name="_Toc99619416"/>
-      <w:r>
-        <w:rPr>
-          <w:lang w:val="it-IT"/>
-        </w:rPr>
-        <w:t>Test</w:t>
+      <w:pPr>
+        <w:pStyle w:val="Titolo2"/>
+      </w:pPr>
+      <w:bookmarkStart w:id="34" w:name="_Toc461179224"/>
+      <w:bookmarkStart w:id="35" w:name="_Toc99619417"/>
+      <w:r>
+        <w:t>Protocollo di test</w:t>
       </w:r>
       <w:bookmarkEnd w:id="34"/>
       <w:bookmarkEnd w:id="35"/>
     </w:p>
     <w:p>
       <w:pPr>
-        <w:pStyle w:val="Titolo2"/>
-      </w:pPr>
-      <w:bookmarkStart w:id="36" w:name="_Toc461179224"/>
-      <w:bookmarkStart w:id="37" w:name="_Toc99619417"/>
-      <w:r>
-        <w:t>Protocollo di test</w:t>
-      </w:r>
-      <w:bookmarkEnd w:id="36"/>
-      <w:bookmarkEnd w:id="37"/>
-    </w:p>
-    <w:p>
-      <w:pPr>
         <w:rPr>
           <w:lang w:val="it-IT"/>
         </w:rPr>
@@ -8770,12 +9640,6 @@
           <w:lang w:val="it-IT"/>
         </w:rPr>
       </w:pPr>
-      <w:r>
-        <w:rPr>
-          <w:lang w:val="it-IT"/>
-        </w:rPr>
-        <w:br w:type="page"/>
-      </w:r>
     </w:p>
     <w:tbl>
       <w:tblPr>
@@ -8818,11 +9682,16 @@
             </w:pPr>
             <w:r>
               <w:rPr>
+                <w:lang w:val="it-IT"/>
+              </w:rPr>
+              <w:br w:type="page"/>
+            </w:r>
+            <w:r>
+              <w:rPr>
                 <w:b/>
                 <w:sz w:val="18"/>
                 <w:szCs w:val="18"/>
               </w:rPr>
-              <w:lastRenderedPageBreak/>
               <w:t>Test Case:</w:t>
             </w:r>
           </w:p>
@@ -9916,7 +10785,25 @@
                 <w:szCs w:val="21"/>
                 <w:lang w:val="it-IT" w:eastAsia="en-US"/>
               </w:rPr>
-              <w:t xml:space="preserve">Iniziare un’iterazione </w:t>
+              <w:t>Iniziare un’i</w:t>
+            </w:r>
+            <w:r>
+              <w:rPr>
+                <w:rFonts w:asciiTheme="minorHAnsi" w:hAnsiTheme="minorHAnsi" w:cstheme="minorHAnsi"/>
+                <w:sz w:val="21"/>
+                <w:szCs w:val="21"/>
+                <w:lang w:val="it-IT" w:eastAsia="en-US"/>
+              </w:rPr>
+              <w:t>n</w:t>
+            </w:r>
+            <w:r>
+              <w:rPr>
+                <w:rFonts w:asciiTheme="minorHAnsi" w:hAnsiTheme="minorHAnsi" w:cstheme="minorHAnsi"/>
+                <w:sz w:val="21"/>
+                <w:szCs w:val="21"/>
+                <w:lang w:val="it-IT" w:eastAsia="en-US"/>
+              </w:rPr>
+              <w:t xml:space="preserve">terazione </w:t>
             </w:r>
           </w:p>
           <w:p>
@@ -10753,19 +11640,6 @@
         </w:rPr>
       </w:pPr>
     </w:p>
-    <w:p>
-      <w:pPr>
-        <w:rPr>
-          <w:lang w:val="it-IT"/>
-        </w:rPr>
-      </w:pPr>
-      <w:r>
-        <w:rPr>
-          <w:lang w:val="it-IT"/>
-        </w:rPr>
-        <w:br w:type="page"/>
-      </w:r>
-    </w:p>
     <w:tbl>
       <w:tblPr>
         <w:tblW w:w="9521" w:type="dxa"/>
@@ -12769,19 +13643,19 @@
           <w:lang w:val="it-IT"/>
         </w:rPr>
       </w:pPr>
-    </w:p>
-    <w:p>
-      <w:pPr>
-        <w:rPr>
-          <w:lang w:val="it-IT"/>
-        </w:rPr>
-      </w:pPr>
       <w:r>
         <w:rPr>
           <w:lang w:val="it-IT"/>
         </w:rPr>
         <w:br w:type="page"/>
       </w:r>
+    </w:p>
+    <w:p>
+      <w:pPr>
+        <w:rPr>
+          <w:lang w:val="it-IT"/>
+        </w:rPr>
+      </w:pPr>
     </w:p>
     <w:tbl>
       <w:tblPr>
@@ -12828,7 +13702,6 @@
                 <w:sz w:val="18"/>
                 <w:szCs w:val="18"/>
               </w:rPr>
-              <w:lastRenderedPageBreak/>
               <w:t>Test Case:</w:t>
             </w:r>
           </w:p>
@@ -12960,23 +13833,7 @@
                 <w:rFonts w:asciiTheme="minorHAnsi" w:hAnsiTheme="minorHAnsi" w:cstheme="minorHAnsi"/>
                 <w:lang w:val="it-IT"/>
               </w:rPr>
-              <w:t xml:space="preserve">Cancellazione dati sul </w:t>
-            </w:r>
-            <w:proofErr w:type="spellStart"/>
-            <w:r>
-              <w:rPr>
-                <w:rFonts w:asciiTheme="minorHAnsi" w:hAnsiTheme="minorHAnsi" w:cstheme="minorHAnsi"/>
-                <w:lang w:val="it-IT"/>
-              </w:rPr>
-              <w:t>db</w:t>
-            </w:r>
-            <w:proofErr w:type="spellEnd"/>
-            <w:r>
-              <w:rPr>
-                <w:rFonts w:asciiTheme="minorHAnsi" w:hAnsiTheme="minorHAnsi" w:cstheme="minorHAnsi"/>
-                <w:lang w:val="it-IT"/>
-              </w:rPr>
-              <w:t xml:space="preserve"> e sul server</w:t>
+              <w:t>Cancellazione dati sul server</w:t>
             </w:r>
           </w:p>
         </w:tc>
@@ -13047,23 +13904,7 @@
                 <w:rFonts w:asciiTheme="minorHAnsi" w:hAnsiTheme="minorHAnsi" w:cstheme="minorHAnsi"/>
                 <w:lang w:val="it-IT"/>
               </w:rPr>
-              <w:t xml:space="preserve">i dati sul </w:t>
-            </w:r>
-            <w:proofErr w:type="spellStart"/>
-            <w:r>
-              <w:rPr>
-                <w:rFonts w:asciiTheme="minorHAnsi" w:hAnsiTheme="minorHAnsi" w:cstheme="minorHAnsi"/>
-                <w:lang w:val="it-IT"/>
-              </w:rPr>
-              <w:t>db</w:t>
-            </w:r>
-            <w:proofErr w:type="spellEnd"/>
-            <w:r>
-              <w:rPr>
-                <w:rFonts w:asciiTheme="minorHAnsi" w:hAnsiTheme="minorHAnsi" w:cstheme="minorHAnsi"/>
-                <w:lang w:val="it-IT"/>
-              </w:rPr>
-              <w:t xml:space="preserve"> e sul server vengano cancellati dopo 1 ora</w:t>
+              <w:t>i dati sul server vengano cancellati dopo 1 ora</w:t>
             </w:r>
           </w:p>
         </w:tc>
@@ -13161,46 +14002,6 @@
               <w:t xml:space="preserve"> funzionante</w:t>
             </w:r>
           </w:p>
-          <w:p>
-            <w:pPr>
-              <w:spacing w:before="100" w:beforeAutospacing="1"/>
-              <w:rPr>
-                <w:rFonts w:asciiTheme="minorHAnsi" w:hAnsiTheme="minorHAnsi" w:cstheme="minorHAnsi"/>
-                <w:sz w:val="21"/>
-                <w:szCs w:val="21"/>
-                <w:lang w:val="it-IT" w:eastAsia="en-US"/>
-              </w:rPr>
-            </w:pPr>
-            <w:r>
-              <w:rPr>
-                <w:rFonts w:asciiTheme="minorHAnsi" w:hAnsiTheme="minorHAnsi" w:cstheme="minorHAnsi"/>
-                <w:sz w:val="21"/>
-                <w:szCs w:val="21"/>
-                <w:lang w:val="it-IT" w:eastAsia="en-US"/>
-              </w:rPr>
-              <w:t xml:space="preserve">Avere un </w:t>
-            </w:r>
-            <w:proofErr w:type="spellStart"/>
-            <w:r>
-              <w:rPr>
-                <w:rFonts w:asciiTheme="minorHAnsi" w:hAnsiTheme="minorHAnsi" w:cstheme="minorHAnsi"/>
-                <w:sz w:val="21"/>
-                <w:szCs w:val="21"/>
-                <w:lang w:val="it-IT" w:eastAsia="en-US"/>
-              </w:rPr>
-              <w:t>db</w:t>
-            </w:r>
-            <w:proofErr w:type="spellEnd"/>
-            <w:r>
-              <w:rPr>
-                <w:rFonts w:asciiTheme="minorHAnsi" w:hAnsiTheme="minorHAnsi" w:cstheme="minorHAnsi"/>
-                <w:sz w:val="21"/>
-                <w:szCs w:val="21"/>
-                <w:lang w:val="it-IT" w:eastAsia="en-US"/>
-              </w:rPr>
-              <w:t xml:space="preserve"> funzionante</w:t>
-            </w:r>
-          </w:p>
         </w:tc>
       </w:tr>
       <w:tr>
@@ -13357,51 +14158,15 @@
               </w:rPr>
               <w:t xml:space="preserve"> del server</w:t>
             </w:r>
-          </w:p>
-          <w:p>
-            <w:pPr>
-              <w:pStyle w:val="Paragrafoelenco"/>
-              <w:numPr>
-                <w:ilvl w:val="0"/>
-                <w:numId w:val="33"/>
-              </w:numPr>
-              <w:spacing w:before="100" w:beforeAutospacing="1"/>
+            <w:r>
               <w:rPr>
                 <w:rFonts w:asciiTheme="minorHAnsi" w:hAnsiTheme="minorHAnsi" w:cstheme="minorHAnsi"/>
                 <w:sz w:val="21"/>
                 <w:szCs w:val="21"/>
                 <w:lang w:val="it-IT" w:eastAsia="en-US"/>
               </w:rPr>
-            </w:pPr>
-            <w:r>
-              <w:rPr>
-                <w:rFonts w:asciiTheme="minorHAnsi" w:hAnsiTheme="minorHAnsi" w:cstheme="minorHAnsi"/>
-                <w:sz w:val="21"/>
-                <w:szCs w:val="21"/>
-                <w:lang w:val="it-IT" w:eastAsia="en-US"/>
-              </w:rPr>
-              <w:t xml:space="preserve">Collegarsi </w:t>
-            </w:r>
-            <w:r>
-              <w:rPr>
-                <w:rFonts w:asciiTheme="minorHAnsi" w:hAnsiTheme="minorHAnsi" w:cstheme="minorHAnsi"/>
-                <w:sz w:val="21"/>
-                <w:szCs w:val="21"/>
-                <w:lang w:val="it-IT" w:eastAsia="en-US"/>
-              </w:rPr>
-              <w:t xml:space="preserve">al </w:t>
-            </w:r>
-            <w:proofErr w:type="spellStart"/>
-            <w:r>
-              <w:rPr>
-                <w:rFonts w:asciiTheme="minorHAnsi" w:hAnsiTheme="minorHAnsi" w:cstheme="minorHAnsi"/>
-                <w:sz w:val="21"/>
-                <w:szCs w:val="21"/>
-                <w:lang w:val="it-IT" w:eastAsia="en-US"/>
-              </w:rPr>
-              <w:t>db</w:t>
-            </w:r>
-            <w:proofErr w:type="spellEnd"/>
+              <w:t xml:space="preserve"> e che la cartella locale sia cancellata</w:t>
+            </w:r>
           </w:p>
           <w:p>
             <w:pPr>
@@ -13534,7 +14299,7 @@
           <w:lang w:val="it-IT"/>
         </w:rPr>
       </w:pPr>
-      <w:bookmarkStart w:id="38" w:name="_Toc461179225"/>
+      <w:bookmarkStart w:id="36" w:name="_Toc461179225"/>
       <w:r>
         <w:rPr>
           <w:lang w:val="it-IT"/>
@@ -13546,11 +14311,465 @@
       <w:pPr>
         <w:pStyle w:val="Titolo2"/>
       </w:pPr>
-      <w:bookmarkStart w:id="39" w:name="_Toc99619418"/>
+      <w:bookmarkStart w:id="37" w:name="_Toc99619418"/>
       <w:r>
         <w:lastRenderedPageBreak/>
         <w:t>Risultati test</w:t>
       </w:r>
+      <w:bookmarkEnd w:id="36"/>
+      <w:bookmarkEnd w:id="37"/>
+    </w:p>
+    <w:tbl>
+      <w:tblPr>
+        <w:tblStyle w:val="Grigliatabella"/>
+        <w:tblW w:w="0" w:type="auto"/>
+        <w:tblLook w:val="04A0" w:firstRow="1" w:lastRow="0" w:firstColumn="1" w:lastColumn="0" w:noHBand="0" w:noVBand="1"/>
+      </w:tblPr>
+      <w:tblGrid>
+        <w:gridCol w:w="2407"/>
+        <w:gridCol w:w="2407"/>
+        <w:gridCol w:w="2407"/>
+        <w:gridCol w:w="2407"/>
+      </w:tblGrid>
+      <w:tr>
+        <w:tc>
+          <w:tcPr>
+            <w:tcW w:w="2407" w:type="dxa"/>
+            <w:tcBorders>
+              <w:bottom w:val="single" w:sz="4" w:space="0" w:color="767171"/>
+            </w:tcBorders>
+            <w:shd w:val="clear" w:color="auto" w:fill="AEAAAA" w:themeFill="background2" w:themeFillShade="BF"/>
+          </w:tcPr>
+          <w:p>
+            <w:r>
+              <w:t>Test Case</w:t>
+            </w:r>
+          </w:p>
+        </w:tc>
+        <w:tc>
+          <w:tcPr>
+            <w:tcW w:w="2407" w:type="dxa"/>
+            <w:shd w:val="clear" w:color="auto" w:fill="AEAAAA" w:themeFill="background2" w:themeFillShade="BF"/>
+          </w:tcPr>
+          <w:p>
+            <w:r>
+              <w:t>Risultato</w:t>
+            </w:r>
+          </w:p>
+        </w:tc>
+        <w:tc>
+          <w:tcPr>
+            <w:tcW w:w="2407" w:type="dxa"/>
+            <w:shd w:val="clear" w:color="auto" w:fill="AEAAAA" w:themeFill="background2" w:themeFillShade="BF"/>
+          </w:tcPr>
+          <w:p>
+            <w:r>
+              <w:t>Commento</w:t>
+            </w:r>
+          </w:p>
+        </w:tc>
+        <w:tc>
+          <w:tcPr>
+            <w:tcW w:w="2407" w:type="dxa"/>
+            <w:shd w:val="clear" w:color="auto" w:fill="AEAAAA" w:themeFill="background2" w:themeFillShade="BF"/>
+          </w:tcPr>
+          <w:p>
+            <w:r>
+              <w:t>Data</w:t>
+            </w:r>
+          </w:p>
+        </w:tc>
+      </w:tr>
+      <w:tr>
+        <w:tc>
+          <w:tcPr>
+            <w:tcW w:w="2407" w:type="dxa"/>
+            <w:tcBorders>
+              <w:top w:val="single" w:sz="4" w:space="0" w:color="767171"/>
+            </w:tcBorders>
+            <w:shd w:val="clear" w:color="auto" w:fill="F4B083" w:themeFill="accent2" w:themeFillTint="99"/>
+          </w:tcPr>
+          <w:p>
+            <w:r>
+              <w:t>TC-001</w:t>
+            </w:r>
+          </w:p>
+        </w:tc>
+        <w:tc>
+          <w:tcPr>
+            <w:tcW w:w="2407" w:type="dxa"/>
+            <w:shd w:val="clear" w:color="auto" w:fill="F4B083" w:themeFill="accent2" w:themeFillTint="99"/>
+          </w:tcPr>
+          <w:p>
+            <w:r>
+              <w:t xml:space="preserve">NO </w:t>
+            </w:r>
+            <w:r>
+              <w:t>OK</w:t>
+            </w:r>
+          </w:p>
+        </w:tc>
+        <w:tc>
+          <w:tcPr>
+            <w:tcW w:w="2407" w:type="dxa"/>
+            <w:shd w:val="clear" w:color="auto" w:fill="F4B083" w:themeFill="accent2" w:themeFillTint="99"/>
+          </w:tcPr>
+          <w:p>
+            <w:r>
+              <w:t xml:space="preserve">Il client quando si connette viene reindirizzato al load balancer con il </w:t>
+            </w:r>
+            <w:r>
+              <w:t xml:space="preserve">numero di connessioni </w:t>
+            </w:r>
+            <w:r>
+              <w:t>minore</w:t>
+            </w:r>
+            <w:r>
+              <w:t xml:space="preserve"> e non con il carico minore</w:t>
+            </w:r>
+            <w:r>
+              <w:t>.</w:t>
+            </w:r>
+          </w:p>
+        </w:tc>
+        <w:tc>
+          <w:tcPr>
+            <w:tcW w:w="2407" w:type="dxa"/>
+            <w:shd w:val="clear" w:color="auto" w:fill="F4B083" w:themeFill="accent2" w:themeFillTint="99"/>
+          </w:tcPr>
+          <w:p>
+            <w:r>
+              <w:t>07.04.2022</w:t>
+            </w:r>
+          </w:p>
+        </w:tc>
+      </w:tr>
+      <w:tr>
+        <w:tc>
+          <w:tcPr>
+            <w:tcW w:w="2407" w:type="dxa"/>
+            <w:shd w:val="clear" w:color="auto" w:fill="A8D08D" w:themeFill="accent6" w:themeFillTint="99"/>
+          </w:tcPr>
+          <w:p>
+            <w:r>
+              <w:t>TC-002</w:t>
+            </w:r>
+          </w:p>
+        </w:tc>
+        <w:tc>
+          <w:tcPr>
+            <w:tcW w:w="2407" w:type="dxa"/>
+            <w:shd w:val="clear" w:color="auto" w:fill="A8D08D" w:themeFill="accent6" w:themeFillTint="99"/>
+          </w:tcPr>
+          <w:p>
+            <w:r>
+              <w:t>OK</w:t>
+            </w:r>
+          </w:p>
+        </w:tc>
+        <w:tc>
+          <w:tcPr>
+            <w:tcW w:w="2407" w:type="dxa"/>
+            <w:shd w:val="clear" w:color="auto" w:fill="A8D08D" w:themeFill="accent6" w:themeFillTint="99"/>
+          </w:tcPr>
+          <w:p>
+            <w:r>
+              <w:t>Il client in caso dovesse ricollegarsi e viene reindirizzato su un server diverso dal precedente, deve poter continuare la sua esperienza senza interruzioni.</w:t>
+            </w:r>
+          </w:p>
+        </w:tc>
+        <w:tc>
+          <w:tcPr>
+            <w:tcW w:w="2407" w:type="dxa"/>
+            <w:shd w:val="clear" w:color="auto" w:fill="A8D08D" w:themeFill="accent6" w:themeFillTint="99"/>
+          </w:tcPr>
+          <w:p>
+            <w:r>
+              <w:t>07</w:t>
+            </w:r>
+            <w:r>
+              <w:t>.</w:t>
+            </w:r>
+            <w:r>
+              <w:t>04</w:t>
+            </w:r>
+            <w:r>
+              <w:t>.202</w:t>
+            </w:r>
+            <w:r>
+              <w:t>2</w:t>
+            </w:r>
+          </w:p>
+        </w:tc>
+      </w:tr>
+      <w:tr>
+        <w:tc>
+          <w:tcPr>
+            <w:tcW w:w="2407" w:type="dxa"/>
+            <w:shd w:val="clear" w:color="auto" w:fill="A8D08D" w:themeFill="accent6" w:themeFillTint="99"/>
+          </w:tcPr>
+          <w:p>
+            <w:r>
+              <w:t>TC-003</w:t>
+            </w:r>
+          </w:p>
+        </w:tc>
+        <w:tc>
+          <w:tcPr>
+            <w:tcW w:w="2407" w:type="dxa"/>
+            <w:shd w:val="clear" w:color="auto" w:fill="A8D08D" w:themeFill="accent6" w:themeFillTint="99"/>
+          </w:tcPr>
+          <w:p>
+            <w:r>
+              <w:t>OK</w:t>
+            </w:r>
+          </w:p>
+        </w:tc>
+        <w:tc>
+          <w:tcPr>
+            <w:tcW w:w="2407" w:type="dxa"/>
+            <w:shd w:val="clear" w:color="auto" w:fill="A8D08D" w:themeFill="accent6" w:themeFillTint="99"/>
+          </w:tcPr>
+          <w:p>
+            <w:r>
+              <w:t>Quando viene chiusa la GUI e si riapre, il processo dei file non si deve fermare.</w:t>
+            </w:r>
+          </w:p>
+        </w:tc>
+        <w:tc>
+          <w:tcPr>
+            <w:tcW w:w="2407" w:type="dxa"/>
+            <w:shd w:val="clear" w:color="auto" w:fill="A8D08D" w:themeFill="accent6" w:themeFillTint="99"/>
+          </w:tcPr>
+          <w:p>
+            <w:r>
+              <w:t>07</w:t>
+            </w:r>
+            <w:r>
+              <w:t>.</w:t>
+            </w:r>
+            <w:r>
+              <w:t>04</w:t>
+            </w:r>
+            <w:r>
+              <w:t>.202</w:t>
+            </w:r>
+            <w:r>
+              <w:t>2</w:t>
+            </w:r>
+          </w:p>
+        </w:tc>
+      </w:tr>
+      <w:tr>
+        <w:tc>
+          <w:tcPr>
+            <w:tcW w:w="2407" w:type="dxa"/>
+            <w:shd w:val="clear" w:color="auto" w:fill="A8D08D" w:themeFill="accent6" w:themeFillTint="99"/>
+          </w:tcPr>
+          <w:p>
+            <w:r>
+              <w:t>TC-004</w:t>
+            </w:r>
+          </w:p>
+        </w:tc>
+        <w:tc>
+          <w:tcPr>
+            <w:tcW w:w="2407" w:type="dxa"/>
+            <w:shd w:val="clear" w:color="auto" w:fill="A8D08D" w:themeFill="accent6" w:themeFillTint="99"/>
+          </w:tcPr>
+          <w:p>
+            <w:r>
+              <w:t>OK</w:t>
+            </w:r>
+          </w:p>
+        </w:tc>
+        <w:tc>
+          <w:tcPr>
+            <w:tcW w:w="2407" w:type="dxa"/>
+            <w:shd w:val="clear" w:color="auto" w:fill="A8D08D" w:themeFill="accent6" w:themeFillTint="99"/>
+          </w:tcPr>
+          <w:p>
+            <w:r>
+              <w:t>L’utente può caricare solo file mp4 non maggiori di 500 MB.</w:t>
+            </w:r>
+          </w:p>
+        </w:tc>
+        <w:tc>
+          <w:tcPr>
+            <w:tcW w:w="2407" w:type="dxa"/>
+            <w:shd w:val="clear" w:color="auto" w:fill="A8D08D" w:themeFill="accent6" w:themeFillTint="99"/>
+          </w:tcPr>
+          <w:p>
+            <w:r>
+              <w:t>07.04.2022</w:t>
+            </w:r>
+          </w:p>
+        </w:tc>
+      </w:tr>
+      <w:tr>
+        <w:tc>
+          <w:tcPr>
+            <w:tcW w:w="2407" w:type="dxa"/>
+            <w:shd w:val="clear" w:color="auto" w:fill="A8D08D" w:themeFill="accent6" w:themeFillTint="99"/>
+          </w:tcPr>
+          <w:p>
+            <w:r>
+              <w:t>TC-005</w:t>
+            </w:r>
+          </w:p>
+        </w:tc>
+        <w:tc>
+          <w:tcPr>
+            <w:tcW w:w="2407" w:type="dxa"/>
+            <w:shd w:val="clear" w:color="auto" w:fill="A8D08D" w:themeFill="accent6" w:themeFillTint="99"/>
+          </w:tcPr>
+          <w:p>
+            <w:r>
+              <w:t>OK</w:t>
+            </w:r>
+          </w:p>
+        </w:tc>
+        <w:tc>
+          <w:tcPr>
+            <w:tcW w:w="2407" w:type="dxa"/>
+            <w:shd w:val="clear" w:color="auto" w:fill="A8D08D" w:themeFill="accent6" w:themeFillTint="99"/>
+          </w:tcPr>
+          <w:p>
+            <w:r>
+              <w:t>Il sever crea le statistiche</w:t>
+            </w:r>
+            <w:r>
+              <w:t xml:space="preserve"> inerenti al file mp4 caricato e sono visualizzabili nel sito.</w:t>
+            </w:r>
+          </w:p>
+        </w:tc>
+        <w:tc>
+          <w:tcPr>
+            <w:tcW w:w="2407" w:type="dxa"/>
+            <w:shd w:val="clear" w:color="auto" w:fill="A8D08D" w:themeFill="accent6" w:themeFillTint="99"/>
+          </w:tcPr>
+          <w:p>
+            <w:r>
+              <w:t>07.04.2022</w:t>
+            </w:r>
+          </w:p>
+        </w:tc>
+      </w:tr>
+      <w:tr>
+        <w:tc>
+          <w:tcPr>
+            <w:tcW w:w="2407" w:type="dxa"/>
+            <w:shd w:val="clear" w:color="auto" w:fill="A8D08D" w:themeFill="accent6" w:themeFillTint="99"/>
+          </w:tcPr>
+          <w:p>
+            <w:r>
+              <w:t>TC-006</w:t>
+            </w:r>
+          </w:p>
+        </w:tc>
+        <w:tc>
+          <w:tcPr>
+            <w:tcW w:w="2407" w:type="dxa"/>
+            <w:shd w:val="clear" w:color="auto" w:fill="A8D08D" w:themeFill="accent6" w:themeFillTint="99"/>
+          </w:tcPr>
+          <w:p>
+            <w:r>
+              <w:t>OK</w:t>
+            </w:r>
+          </w:p>
+        </w:tc>
+        <w:tc>
+          <w:tcPr>
+            <w:tcW w:w="2407" w:type="dxa"/>
+            <w:shd w:val="clear" w:color="auto" w:fill="A8D08D" w:themeFill="accent6" w:themeFillTint="99"/>
+          </w:tcPr>
+          <w:p>
+            <w:r>
+              <w:t xml:space="preserve">È possibile scaricare i vari file creati dal server: motion vector, video con solo frames I/B/P, zip con i singoli frames.  </w:t>
+            </w:r>
+          </w:p>
+        </w:tc>
+        <w:tc>
+          <w:tcPr>
+            <w:tcW w:w="2407" w:type="dxa"/>
+            <w:shd w:val="clear" w:color="auto" w:fill="A8D08D" w:themeFill="accent6" w:themeFillTint="99"/>
+          </w:tcPr>
+          <w:p>
+            <w:r>
+              <w:t>07.04.2022</w:t>
+            </w:r>
+          </w:p>
+        </w:tc>
+      </w:tr>
+      <w:tr>
+        <w:tc>
+          <w:tcPr>
+            <w:tcW w:w="2407" w:type="dxa"/>
+            <w:shd w:val="clear" w:color="auto" w:fill="A8D08D" w:themeFill="accent6" w:themeFillTint="99"/>
+          </w:tcPr>
+          <w:p>
+            <w:r>
+              <w:t>TC_007</w:t>
+            </w:r>
+          </w:p>
+        </w:tc>
+        <w:tc>
+          <w:tcPr>
+            <w:tcW w:w="2407" w:type="dxa"/>
+            <w:shd w:val="clear" w:color="auto" w:fill="A8D08D" w:themeFill="accent6" w:themeFillTint="99"/>
+          </w:tcPr>
+          <w:p>
+            <w:r>
+              <w:t>OK</w:t>
+            </w:r>
+          </w:p>
+        </w:tc>
+        <w:tc>
+          <w:tcPr>
+            <w:tcW w:w="2407" w:type="dxa"/>
+            <w:shd w:val="clear" w:color="auto" w:fill="A8D08D" w:themeFill="accent6" w:themeFillTint="99"/>
+          </w:tcPr>
+          <w:p>
+            <w:r>
+              <w:t>Le cartelle c</w:t>
+            </w:r>
+            <w:r>
+              <w:t>reate da più di 1 ora vengono cancellate.</w:t>
+            </w:r>
+          </w:p>
+        </w:tc>
+        <w:tc>
+          <w:tcPr>
+            <w:tcW w:w="2407" w:type="dxa"/>
+            <w:shd w:val="clear" w:color="auto" w:fill="A8D08D" w:themeFill="accent6" w:themeFillTint="99"/>
+          </w:tcPr>
+          <w:p>
+            <w:r>
+              <w:t>07.04.2022</w:t>
+            </w:r>
+          </w:p>
+        </w:tc>
+      </w:tr>
+    </w:tbl>
+    <w:p>
+      <w:pPr>
+        <w:rPr>
+          <w:lang w:val="it-IT"/>
+        </w:rPr>
+      </w:pPr>
+    </w:p>
+    <w:p>
+      <w:pPr>
+        <w:pStyle w:val="Titolo2"/>
+      </w:pPr>
+      <w:bookmarkStart w:id="38" w:name="_Toc461179226"/>
+      <w:bookmarkStart w:id="39" w:name="_Toc99619419"/>
+      <w:r>
+        <w:t>Mancanze</w:t>
+      </w:r>
+      <w:r>
+        <w:t>/limitazioni conosciute</w:t>
+      </w:r>
       <w:bookmarkEnd w:id="38"/>
       <w:bookmarkEnd w:id="39"/>
     </w:p>
@@ -13564,20 +14783,23 @@
         <w:rPr>
           <w:lang w:val="it-IT"/>
         </w:rPr>
-        <w:t>Tabella riassuntiva in cui si inseriscono i test riusciti e non del prodotto finale. Se un test non riesce e viene corretto l’errore, questo dovrà risultare nel documento finale come riuscito (la procedura della correzione apparirà nel diario), altrimenti dovrà essere descritto l’errore con eventuali ipotesi di correzione.</w:t>
-      </w:r>
-    </w:p>
-    <w:p>
-      <w:pPr>
-        <w:pStyle w:val="Titolo2"/>
-      </w:pPr>
-      <w:bookmarkStart w:id="40" w:name="_Toc461179226"/>
-      <w:bookmarkStart w:id="41" w:name="_Toc99619419"/>
-      <w:r>
-        <w:t>Mancanze</w:t>
-      </w:r>
-      <w:r>
-        <w:t>/limitazioni conosciute</w:t>
+        <w:t>Descrizione con motivazione di eventuali elementi mancanti o non completamente implementati, al di fuori dei test case. Non devono essere riportati gli errori e i problemi riscontrati e poi risolti durante il progetto.</w:t>
+      </w:r>
+    </w:p>
+    <w:p>
+      <w:pPr>
+        <w:pStyle w:val="Titolo1"/>
+        <w:rPr>
+          <w:lang w:val="it-IT"/>
+        </w:rPr>
+      </w:pPr>
+      <w:bookmarkStart w:id="40" w:name="_Toc461179227"/>
+      <w:bookmarkStart w:id="41" w:name="_Toc99619420"/>
+      <w:r>
+        <w:rPr>
+          <w:lang w:val="it-IT"/>
+        </w:rPr>
+        <w:t>Consuntivo</w:t>
       </w:r>
       <w:bookmarkEnd w:id="40"/>
       <w:bookmarkEnd w:id="41"/>
@@ -13592,7 +14814,45 @@
         <w:rPr>
           <w:lang w:val="it-IT"/>
         </w:rPr>
-        <w:t>Descrizione con motivazione di eventuali elementi mancanti o non completamente implementati, al di fuori dei test case. Non devono essere riportati gli errori e i problemi riscontrati e poi risolti durante il progetto.</w:t>
+        <w:t>Consuntivo del tempo di lavoro effettivo e considerazioni riguardo le differenze rispetto alla pianificazione (cap</w:t>
+      </w:r>
+      <w:r>
+        <w:rPr>
+          <w:lang w:val="it-IT"/>
+        </w:rPr>
+        <w:t>.</w:t>
+      </w:r>
+      <w:r>
+        <w:rPr>
+          <w:lang w:val="it-IT"/>
+        </w:rPr>
+        <w:t xml:space="preserve"> 1.7) (ad esempio </w:t>
+      </w:r>
+      <w:proofErr w:type="spellStart"/>
+      <w:r>
+        <w:rPr>
+          <w:lang w:val="it-IT"/>
+        </w:rPr>
+        <w:t>Gan</w:t>
+      </w:r>
+      <w:r>
+        <w:rPr>
+          <w:lang w:val="it-IT"/>
+        </w:rPr>
+        <w:t>t</w:t>
+      </w:r>
+      <w:r>
+        <w:rPr>
+          <w:lang w:val="it-IT"/>
+        </w:rPr>
+        <w:t>t</w:t>
+      </w:r>
+      <w:proofErr w:type="spellEnd"/>
+      <w:r>
+        <w:rPr>
+          <w:lang w:val="it-IT"/>
+        </w:rPr>
+        <w:t xml:space="preserve"> consuntivo).</w:t>
       </w:r>
     </w:p>
     <w:p>
@@ -13602,13 +14862,13 @@
           <w:lang w:val="it-IT"/>
         </w:rPr>
       </w:pPr>
-      <w:bookmarkStart w:id="42" w:name="_Toc461179227"/>
-      <w:bookmarkStart w:id="43" w:name="_Toc99619420"/>
-      <w:r>
-        <w:rPr>
-          <w:lang w:val="it-IT"/>
-        </w:rPr>
-        <w:t>Consuntivo</w:t>
+      <w:bookmarkStart w:id="42" w:name="_Toc461179228"/>
+      <w:bookmarkStart w:id="43" w:name="_Toc99619421"/>
+      <w:r>
+        <w:rPr>
+          <w:lang w:val="it-IT"/>
+        </w:rPr>
+        <w:t>Conclusioni</w:t>
       </w:r>
       <w:bookmarkEnd w:id="42"/>
       <w:bookmarkEnd w:id="43"/>
@@ -13623,7 +14883,73 @@
         <w:rPr>
           <w:lang w:val="it-IT"/>
         </w:rPr>
-        <w:t>Consuntivo del tempo di lavoro effettivo e considerazioni riguardo le differenze rispetto alla pianificazione (cap</w:t>
+        <w:t>Quali sono le implicazioni della mia soluzione? Che impatto avrà?</w:t>
+      </w:r>
+      <w:r>
+        <w:rPr>
+          <w:lang w:val="it-IT"/>
+        </w:rPr>
+        <w:t xml:space="preserve"> Cambierà il mondo? È un successo importante? È </w:t>
+      </w:r>
+      <w:r>
+        <w:rPr>
+          <w:lang w:val="it-IT"/>
+        </w:rPr>
+        <w:t>solo un</w:t>
+      </w:r>
+      <w:r>
+        <w:rPr>
+          <w:lang w:val="it-IT"/>
+        </w:rPr>
+        <w:t>’</w:t>
+      </w:r>
+      <w:r>
+        <w:rPr>
+          <w:lang w:val="it-IT"/>
+        </w:rPr>
+        <w:t>aggiunta</w:t>
+      </w:r>
+      <w:r>
+        <w:rPr>
+          <w:lang w:val="it-IT"/>
+        </w:rPr>
+        <w:t xml:space="preserve"> marginale o</w:t>
+      </w:r>
+      <w:r>
+        <w:rPr>
+          <w:lang w:val="it-IT"/>
+        </w:rPr>
+        <w:t xml:space="preserve"> è semplicemente servita per scoprire che questo percorso è</w:t>
+      </w:r>
+      <w:r>
+        <w:rPr>
+          <w:lang w:val="it-IT"/>
+        </w:rPr>
+        <w:t xml:space="preserve"> stato</w:t>
+      </w:r>
+      <w:r>
+        <w:rPr>
+          <w:lang w:val="it-IT"/>
+        </w:rPr>
+        <w:t xml:space="preserve"> una perdita di tempo? I ris</w:t>
+      </w:r>
+      <w:r>
+        <w:rPr>
+          <w:lang w:val="it-IT"/>
+        </w:rPr>
+        <w:t xml:space="preserve">ultati ottenuti sono generali, </w:t>
+      </w:r>
+      <w:r>
+        <w:rPr>
+          <w:lang w:val="it-IT"/>
+        </w:rPr>
+        <w:t>facilmente generalizzabili o sono specifici di un caso particolare?</w:t>
+      </w:r>
+      <w:r>
+        <w:rPr>
+          <w:lang w:val="it-IT"/>
+        </w:rPr>
+        <w:t xml:space="preserve"> ecc</w:t>
       </w:r>
       <w:r>
         <w:rPr>
@@ -13631,53 +14957,15 @@
         </w:rPr>
         <w:t>.</w:t>
       </w:r>
-      <w:r>
-        <w:rPr>
-          <w:lang w:val="it-IT"/>
-        </w:rPr>
-        <w:t xml:space="preserve"> 1.7) (ad esempio </w:t>
-      </w:r>
-      <w:proofErr w:type="spellStart"/>
-      <w:r>
-        <w:rPr>
-          <w:lang w:val="it-IT"/>
-        </w:rPr>
-        <w:t>Gan</w:t>
-      </w:r>
-      <w:r>
-        <w:rPr>
-          <w:lang w:val="it-IT"/>
-        </w:rPr>
-        <w:t>t</w:t>
-      </w:r>
-      <w:r>
-        <w:rPr>
-          <w:lang w:val="it-IT"/>
-        </w:rPr>
-        <w:t>t</w:t>
-      </w:r>
-      <w:proofErr w:type="spellEnd"/>
-      <w:r>
-        <w:rPr>
-          <w:lang w:val="it-IT"/>
-        </w:rPr>
-        <w:t xml:space="preserve"> consuntivo).</w:t>
-      </w:r>
-    </w:p>
-    <w:p>
-      <w:pPr>
-        <w:pStyle w:val="Titolo1"/>
-        <w:rPr>
-          <w:lang w:val="it-IT"/>
-        </w:rPr>
-      </w:pPr>
-      <w:bookmarkStart w:id="44" w:name="_Toc461179228"/>
-      <w:bookmarkStart w:id="45" w:name="_Toc99619421"/>
-      <w:r>
-        <w:rPr>
-          <w:lang w:val="it-IT"/>
-        </w:rPr>
-        <w:t>Conclusioni</w:t>
+    </w:p>
+    <w:p>
+      <w:pPr>
+        <w:pStyle w:val="Titolo2"/>
+      </w:pPr>
+      <w:bookmarkStart w:id="44" w:name="_Toc461179229"/>
+      <w:bookmarkStart w:id="45" w:name="_Toc99619422"/>
+      <w:r>
+        <w:t>Sviluppi futuri</w:t>
       </w:r>
       <w:bookmarkEnd w:id="44"/>
       <w:bookmarkEnd w:id="45"/>
@@ -13692,89 +14980,17 @@
         <w:rPr>
           <w:lang w:val="it-IT"/>
         </w:rPr>
-        <w:t>Quali sono le implicazioni della mia soluzione? Che impatto avrà?</w:t>
-      </w:r>
-      <w:r>
-        <w:rPr>
-          <w:lang w:val="it-IT"/>
-        </w:rPr>
-        <w:t xml:space="preserve"> Cambierà il mondo? È un successo importante? È </w:t>
-      </w:r>
-      <w:r>
-        <w:rPr>
-          <w:lang w:val="it-IT"/>
-        </w:rPr>
-        <w:t>solo un</w:t>
-      </w:r>
-      <w:r>
-        <w:rPr>
-          <w:lang w:val="it-IT"/>
-        </w:rPr>
-        <w:t>’</w:t>
-      </w:r>
-      <w:r>
-        <w:rPr>
-          <w:lang w:val="it-IT"/>
-        </w:rPr>
-        <w:t>aggiunta</w:t>
-      </w:r>
-      <w:r>
-        <w:rPr>
-          <w:lang w:val="it-IT"/>
-        </w:rPr>
-        <w:t xml:space="preserve"> marginale o</w:t>
-      </w:r>
-      <w:r>
-        <w:rPr>
-          <w:lang w:val="it-IT"/>
-        </w:rPr>
-        <w:t xml:space="preserve"> è semplicemente servita per scoprire che questo percorso è</w:t>
-      </w:r>
-      <w:r>
-        <w:rPr>
-          <w:lang w:val="it-IT"/>
-        </w:rPr>
-        <w:t xml:space="preserve"> stato</w:t>
-      </w:r>
-      <w:r>
-        <w:rPr>
-          <w:lang w:val="it-IT"/>
-        </w:rPr>
-        <w:t xml:space="preserve"> una perdita di tempo? I ris</w:t>
-      </w:r>
-      <w:r>
-        <w:rPr>
-          <w:lang w:val="it-IT"/>
-        </w:rPr>
-        <w:t xml:space="preserve">ultati ottenuti sono generali, </w:t>
-      </w:r>
-      <w:r>
-        <w:rPr>
-          <w:lang w:val="it-IT"/>
-        </w:rPr>
-        <w:t>facilmente generalizzabili o sono specifici di un caso particolare?</w:t>
-      </w:r>
-      <w:r>
-        <w:rPr>
-          <w:lang w:val="it-IT"/>
-        </w:rPr>
-        <w:t xml:space="preserve"> ecc</w:t>
-      </w:r>
-      <w:r>
-        <w:rPr>
-          <w:lang w:val="it-IT"/>
-        </w:rPr>
-        <w:t>.</w:t>
+        <w:t>Migliorie o estensioni che possono essere sviluppate sul prodotto.</w:t>
       </w:r>
     </w:p>
     <w:p>
       <w:pPr>
         <w:pStyle w:val="Titolo2"/>
       </w:pPr>
-      <w:bookmarkStart w:id="46" w:name="_Toc461179229"/>
-      <w:bookmarkStart w:id="47" w:name="_Toc99619422"/>
-      <w:r>
-        <w:t>Sviluppi futuri</w:t>
+      <w:bookmarkStart w:id="46" w:name="_Toc461179230"/>
+      <w:bookmarkStart w:id="47" w:name="_Toc99619423"/>
+      <w:r>
+        <w:t>Considerazioni personali</w:t>
       </w:r>
       <w:bookmarkEnd w:id="46"/>
       <w:bookmarkEnd w:id="47"/>
@@ -13789,69 +15005,44 @@
         <w:rPr>
           <w:lang w:val="it-IT"/>
         </w:rPr>
-        <w:t>Migliorie o estensioni che possono essere sviluppate sul prodotto.</w:t>
-      </w:r>
-    </w:p>
-    <w:p>
-      <w:pPr>
-        <w:pStyle w:val="Titolo2"/>
-      </w:pPr>
-      <w:bookmarkStart w:id="48" w:name="_Toc461179230"/>
-      <w:bookmarkStart w:id="49" w:name="_Toc99619423"/>
-      <w:r>
-        <w:t>Considerazioni personali</w:t>
+        <w:t>Cosa ho imparato in questo progetto? ecc</w:t>
+      </w:r>
+      <w:r>
+        <w:rPr>
+          <w:lang w:val="it-IT"/>
+        </w:rPr>
+        <w:t>.</w:t>
+      </w:r>
+    </w:p>
+    <w:p>
+      <w:pPr>
+        <w:pStyle w:val="Titolo1"/>
+        <w:rPr>
+          <w:lang w:val="it-IT"/>
+        </w:rPr>
+      </w:pPr>
+      <w:bookmarkStart w:id="48" w:name="_Toc461179231"/>
+      <w:bookmarkStart w:id="49" w:name="_Toc99619424"/>
+      <w:r>
+        <w:rPr>
+          <w:lang w:val="it-IT"/>
+        </w:rPr>
+        <w:t>Bibliografia</w:t>
       </w:r>
       <w:bookmarkEnd w:id="48"/>
       <w:bookmarkEnd w:id="49"/>
     </w:p>
     <w:p>
       <w:pPr>
-        <w:rPr>
-          <w:lang w:val="it-IT"/>
-        </w:rPr>
-      </w:pPr>
-      <w:r>
-        <w:rPr>
-          <w:lang w:val="it-IT"/>
-        </w:rPr>
-        <w:t>Cosa ho imparato in questo progetto? ecc</w:t>
-      </w:r>
-      <w:r>
-        <w:rPr>
-          <w:lang w:val="it-IT"/>
-        </w:rPr>
-        <w:t>.</w:t>
-      </w:r>
-    </w:p>
-    <w:p>
-      <w:pPr>
-        <w:pStyle w:val="Titolo1"/>
-        <w:rPr>
-          <w:lang w:val="it-IT"/>
-        </w:rPr>
-      </w:pPr>
-      <w:bookmarkStart w:id="50" w:name="_Toc461179231"/>
-      <w:bookmarkStart w:id="51" w:name="_Toc99619424"/>
-      <w:r>
-        <w:rPr>
-          <w:lang w:val="it-IT"/>
-        </w:rPr>
-        <w:t>Bibliografia</w:t>
+        <w:pStyle w:val="Titolo2"/>
+      </w:pPr>
+      <w:bookmarkStart w:id="50" w:name="_Toc461179232"/>
+      <w:bookmarkStart w:id="51" w:name="_Toc99619425"/>
+      <w:r>
+        <w:t>Bibliografia per articoli di riviste:</w:t>
       </w:r>
       <w:bookmarkEnd w:id="50"/>
       <w:bookmarkEnd w:id="51"/>
-    </w:p>
-    <w:p>
-      <w:pPr>
-        <w:pStyle w:val="Titolo2"/>
-      </w:pPr>
-      <w:bookmarkStart w:id="52" w:name="_Toc461179232"/>
-      <w:bookmarkStart w:id="53" w:name="_Toc99619425"/>
-      <w:r>
-        <w:t>Bibliografia per articoli di riviste:</w:t>
-      </w:r>
-      <w:bookmarkEnd w:id="52"/>
-      <w:bookmarkEnd w:id="53"/>
     </w:p>
     <w:p>
       <w:pPr>
@@ -13960,13 +15151,13 @@
       <w:pPr>
         <w:pStyle w:val="Titolo2"/>
       </w:pPr>
-      <w:bookmarkStart w:id="54" w:name="_Toc461179233"/>
-      <w:bookmarkStart w:id="55" w:name="_Toc99619426"/>
+      <w:bookmarkStart w:id="52" w:name="_Toc461179233"/>
+      <w:bookmarkStart w:id="53" w:name="_Toc99619426"/>
       <w:r>
         <w:t>Bibliografia per libri</w:t>
       </w:r>
-      <w:bookmarkEnd w:id="54"/>
-      <w:bookmarkEnd w:id="55"/>
+      <w:bookmarkEnd w:id="52"/>
+      <w:bookmarkEnd w:id="53"/>
     </w:p>
     <w:p>
       <w:pPr>
@@ -14091,7 +15282,7 @@
           <w:lang w:val="it-IT"/>
         </w:rPr>
       </w:pPr>
-      <w:bookmarkStart w:id="56" w:name="_Toc461179234"/>
+      <w:bookmarkStart w:id="54" w:name="_Toc461179234"/>
       <w:r>
         <w:br w:type="page"/>
       </w:r>
@@ -14100,13 +15291,13 @@
       <w:pPr>
         <w:pStyle w:val="Titolo2"/>
       </w:pPr>
-      <w:bookmarkStart w:id="57" w:name="_Toc99619427"/>
+      <w:bookmarkStart w:id="55" w:name="_Toc99619427"/>
       <w:r>
         <w:lastRenderedPageBreak/>
         <w:t>Sitografia</w:t>
       </w:r>
-      <w:bookmarkEnd w:id="56"/>
-      <w:bookmarkEnd w:id="57"/>
+      <w:bookmarkEnd w:id="54"/>
+      <w:bookmarkEnd w:id="55"/>
     </w:p>
     <w:p>
       <w:pPr>
@@ -14252,21 +15443,37 @@
     </w:p>
     <w:p>
       <w:pPr>
+        <w:ind w:left="360"/>
+        <w:rPr>
+          <w:lang w:val="en-US"/>
+        </w:rPr>
+      </w:pPr>
+    </w:p>
+    <w:p>
+      <w:pPr>
+        <w:ind w:left="360"/>
+        <w:rPr>
+          <w:lang w:val="en-US"/>
+        </w:rPr>
+      </w:pPr>
+    </w:p>
+    <w:p>
+      <w:pPr>
         <w:pStyle w:val="Titolo1"/>
         <w:rPr>
           <w:lang w:val="it-IT"/>
         </w:rPr>
       </w:pPr>
-      <w:bookmarkStart w:id="58" w:name="_Toc461179235"/>
-      <w:bookmarkStart w:id="59" w:name="_Toc99619428"/>
+      <w:bookmarkStart w:id="56" w:name="_Toc461179235"/>
+      <w:bookmarkStart w:id="57" w:name="_Toc99619428"/>
       <w:r>
         <w:rPr>
           <w:lang w:val="it-IT"/>
         </w:rPr>
         <w:t>Allegati</w:t>
       </w:r>
-      <w:bookmarkEnd w:id="58"/>
-      <w:bookmarkEnd w:id="59"/>
+      <w:bookmarkEnd w:id="56"/>
+      <w:bookmarkEnd w:id="57"/>
     </w:p>
     <w:p>
       <w:pPr>
@@ -14439,7 +15646,7 @@
       </w:pPr>
     </w:p>
     <w:sectPr>
-      <w:headerReference w:type="first" r:id="rId15"/>
+      <w:headerReference w:type="first" r:id="rId19"/>
       <w:pgSz w:w="11906" w:h="16838"/>
       <w:pgMar w:top="1985" w:right="1134" w:bottom="1418" w:left="1134" w:header="567" w:footer="567" w:gutter="0"/>
       <w:cols w:space="720"/>
@@ -14530,7 +15737,7 @@
       <w:rPr>
         <w:noProof/>
       </w:rPr>
-      <w:t>31.03.2022</w:t>
+      <w:t>07.04.2022</w:t>
     </w:r>
     <w:r>
       <w:fldChar w:fldCharType="end"/>
@@ -14557,10 +15764,7 @@
       </w:tabs>
     </w:pPr>
     <w:r>
-      <w:t>Samuele Abbà</w:t>
-    </w:r>
-    <w:r>
-      <w:t xml:space="preserve">, Gioele Cavallo e Damian Campesi </w:t>
+      <w:t xml:space="preserve">Samuele Abbà, Gioele Cavallo e Damian Campesi </w:t>
     </w:r>
     <w:r>
       <w:tab/>
@@ -14609,7 +15813,7 @@
       <w:rPr>
         <w:noProof/>
       </w:rPr>
-      <w:t>31.03.2022</w:t>
+      <w:t>07.04.2022</w:t>
     </w:r>
     <w:r>
       <w:fldChar w:fldCharType="end"/>
@@ -17548,6 +18752,119 @@
     </w:lvl>
   </w:abstractNum>
   <w:abstractNum w:abstractNumId="16" w15:restartNumberingAfterBreak="0">
+    <w:nsid w:val="47C04C33"/>
+    <w:multiLevelType w:val="hybridMultilevel"/>
+    <w:tmpl w:val="1422D012"/>
+    <w:lvl w:ilvl="0" w:tplc="76CABBEE">
+      <w:numFmt w:val="bullet"/>
+      <w:lvlText w:val="-"/>
+      <w:lvlJc w:val="left"/>
+      <w:pPr>
+        <w:ind w:left="720" w:hanging="360"/>
+      </w:pPr>
+      <w:rPr>
+        <w:rFonts w:ascii="Arial" w:eastAsia="Times New Roman" w:hAnsi="Arial" w:cs="Arial" w:hint="default"/>
+        <w:i/>
+      </w:rPr>
+    </w:lvl>
+    <w:lvl w:ilvl="1" w:tplc="08100003" w:tentative="1">
+      <w:start w:val="1"/>
+      <w:numFmt w:val="bullet"/>
+      <w:lvlText w:val="o"/>
+      <w:lvlJc w:val="left"/>
+      <w:pPr>
+        <w:ind w:left="1440" w:hanging="360"/>
+      </w:pPr>
+      <w:rPr>
+        <w:rFonts w:ascii="Courier New" w:hAnsi="Courier New" w:cs="Courier New" w:hint="default"/>
+      </w:rPr>
+    </w:lvl>
+    <w:lvl w:ilvl="2" w:tplc="08100005" w:tentative="1">
+      <w:start w:val="1"/>
+      <w:numFmt w:val="bullet"/>
+      <w:lvlText w:val=""/>
+      <w:lvlJc w:val="left"/>
+      <w:pPr>
+        <w:ind w:left="2160" w:hanging="360"/>
+      </w:pPr>
+      <w:rPr>
+        <w:rFonts w:ascii="Wingdings" w:hAnsi="Wingdings" w:hint="default"/>
+      </w:rPr>
+    </w:lvl>
+    <w:lvl w:ilvl="3" w:tplc="08100001" w:tentative="1">
+      <w:start w:val="1"/>
+      <w:numFmt w:val="bullet"/>
+      <w:lvlText w:val=""/>
+      <w:lvlJc w:val="left"/>
+      <w:pPr>
+        <w:ind w:left="2880" w:hanging="360"/>
+      </w:pPr>
+      <w:rPr>
+        <w:rFonts w:ascii="Symbol" w:hAnsi="Symbol" w:hint="default"/>
+      </w:rPr>
+    </w:lvl>
+    <w:lvl w:ilvl="4" w:tplc="08100003" w:tentative="1">
+      <w:start w:val="1"/>
+      <w:numFmt w:val="bullet"/>
+      <w:lvlText w:val="o"/>
+      <w:lvlJc w:val="left"/>
+      <w:pPr>
+        <w:ind w:left="3600" w:hanging="360"/>
+      </w:pPr>
+      <w:rPr>
+        <w:rFonts w:ascii="Courier New" w:hAnsi="Courier New" w:cs="Courier New" w:hint="default"/>
+      </w:rPr>
+    </w:lvl>
+    <w:lvl w:ilvl="5" w:tplc="08100005" w:tentative="1">
+      <w:start w:val="1"/>
+      <w:numFmt w:val="bullet"/>
+      <w:lvlText w:val=""/>
+      <w:lvlJc w:val="left"/>
+      <w:pPr>
+        <w:ind w:left="4320" w:hanging="360"/>
+      </w:pPr>
+      <w:rPr>
+        <w:rFonts w:ascii="Wingdings" w:hAnsi="Wingdings" w:hint="default"/>
+      </w:rPr>
+    </w:lvl>
+    <w:lvl w:ilvl="6" w:tplc="08100001" w:tentative="1">
+      <w:start w:val="1"/>
+      <w:numFmt w:val="bullet"/>
+      <w:lvlText w:val=""/>
+      <w:lvlJc w:val="left"/>
+      <w:pPr>
+        <w:ind w:left="5040" w:hanging="360"/>
+      </w:pPr>
+      <w:rPr>
+        <w:rFonts w:ascii="Symbol" w:hAnsi="Symbol" w:hint="default"/>
+      </w:rPr>
+    </w:lvl>
+    <w:lvl w:ilvl="7" w:tplc="08100003" w:tentative="1">
+      <w:start w:val="1"/>
+      <w:numFmt w:val="bullet"/>
+      <w:lvlText w:val="o"/>
+      <w:lvlJc w:val="left"/>
+      <w:pPr>
+        <w:ind w:left="5760" w:hanging="360"/>
+      </w:pPr>
+      <w:rPr>
+        <w:rFonts w:ascii="Courier New" w:hAnsi="Courier New" w:cs="Courier New" w:hint="default"/>
+      </w:rPr>
+    </w:lvl>
+    <w:lvl w:ilvl="8" w:tplc="08100005" w:tentative="1">
+      <w:start w:val="1"/>
+      <w:numFmt w:val="bullet"/>
+      <w:lvlText w:val=""/>
+      <w:lvlJc w:val="left"/>
+      <w:pPr>
+        <w:ind w:left="6480" w:hanging="360"/>
+      </w:pPr>
+      <w:rPr>
+        <w:rFonts w:ascii="Wingdings" w:hAnsi="Wingdings" w:hint="default"/>
+      </w:rPr>
+    </w:lvl>
+  </w:abstractNum>
+  <w:abstractNum w:abstractNumId="17" w15:restartNumberingAfterBreak="0">
     <w:nsid w:val="4A3C26D5"/>
     <w:multiLevelType w:val="hybridMultilevel"/>
     <w:tmpl w:val="F528A9F0"/>
@@ -17660,10 +18977,209 @@
       </w:rPr>
     </w:lvl>
   </w:abstractNum>
-  <w:abstractNum w:abstractNumId="17" w15:restartNumberingAfterBreak="0">
+  <w:abstractNum w:abstractNumId="18" w15:restartNumberingAfterBreak="0">
+    <w:nsid w:val="50243B95"/>
+    <w:multiLevelType w:val="hybridMultilevel"/>
+    <w:tmpl w:val="E6FCCF26"/>
+    <w:lvl w:ilvl="0" w:tplc="0810000F">
+      <w:start w:val="1"/>
+      <w:numFmt w:val="decimal"/>
+      <w:lvlText w:val="%1."/>
+      <w:lvlJc w:val="left"/>
+      <w:pPr>
+        <w:ind w:left="720" w:hanging="360"/>
+      </w:pPr>
+    </w:lvl>
+    <w:lvl w:ilvl="1" w:tplc="08100019" w:tentative="1">
+      <w:start w:val="1"/>
+      <w:numFmt w:val="lowerLetter"/>
+      <w:lvlText w:val="%2."/>
+      <w:lvlJc w:val="left"/>
+      <w:pPr>
+        <w:ind w:left="1440" w:hanging="360"/>
+      </w:pPr>
+    </w:lvl>
+    <w:lvl w:ilvl="2" w:tplc="0810001B" w:tentative="1">
+      <w:start w:val="1"/>
+      <w:numFmt w:val="lowerRoman"/>
+      <w:lvlText w:val="%3."/>
+      <w:lvlJc w:val="right"/>
+      <w:pPr>
+        <w:ind w:left="2160" w:hanging="180"/>
+      </w:pPr>
+    </w:lvl>
+    <w:lvl w:ilvl="3" w:tplc="0810000F" w:tentative="1">
+      <w:start w:val="1"/>
+      <w:numFmt w:val="decimal"/>
+      <w:lvlText w:val="%4."/>
+      <w:lvlJc w:val="left"/>
+      <w:pPr>
+        <w:ind w:left="2880" w:hanging="360"/>
+      </w:pPr>
+    </w:lvl>
+    <w:lvl w:ilvl="4" w:tplc="08100019" w:tentative="1">
+      <w:start w:val="1"/>
+      <w:numFmt w:val="lowerLetter"/>
+      <w:lvlText w:val="%5."/>
+      <w:lvlJc w:val="left"/>
+      <w:pPr>
+        <w:ind w:left="3600" w:hanging="360"/>
+      </w:pPr>
+    </w:lvl>
+    <w:lvl w:ilvl="5" w:tplc="0810001B" w:tentative="1">
+      <w:start w:val="1"/>
+      <w:numFmt w:val="lowerRoman"/>
+      <w:lvlText w:val="%6."/>
+      <w:lvlJc w:val="right"/>
+      <w:pPr>
+        <w:ind w:left="4320" w:hanging="180"/>
+      </w:pPr>
+    </w:lvl>
+    <w:lvl w:ilvl="6" w:tplc="0810000F" w:tentative="1">
+      <w:start w:val="1"/>
+      <w:numFmt w:val="decimal"/>
+      <w:lvlText w:val="%7."/>
+      <w:lvlJc w:val="left"/>
+      <w:pPr>
+        <w:ind w:left="5040" w:hanging="360"/>
+      </w:pPr>
+    </w:lvl>
+    <w:lvl w:ilvl="7" w:tplc="08100019" w:tentative="1">
+      <w:start w:val="1"/>
+      <w:numFmt w:val="lowerLetter"/>
+      <w:lvlText w:val="%8."/>
+      <w:lvlJc w:val="left"/>
+      <w:pPr>
+        <w:ind w:left="5760" w:hanging="360"/>
+      </w:pPr>
+    </w:lvl>
+    <w:lvl w:ilvl="8" w:tplc="0810001B" w:tentative="1">
+      <w:start w:val="1"/>
+      <w:numFmt w:val="lowerRoman"/>
+      <w:lvlText w:val="%9."/>
+      <w:lvlJc w:val="right"/>
+      <w:pPr>
+        <w:ind w:left="6480" w:hanging="180"/>
+      </w:pPr>
+    </w:lvl>
+  </w:abstractNum>
+  <w:abstractNum w:abstractNumId="19" w15:restartNumberingAfterBreak="0">
+    <w:nsid w:val="56391C8D"/>
+    <w:multiLevelType w:val="hybridMultilevel"/>
+    <w:tmpl w:val="03D2CC2C"/>
+    <w:lvl w:ilvl="0" w:tplc="76CABBEE">
+      <w:numFmt w:val="bullet"/>
+      <w:lvlText w:val="-"/>
+      <w:lvlJc w:val="left"/>
+      <w:pPr>
+        <w:ind w:left="720" w:hanging="360"/>
+      </w:pPr>
+      <w:rPr>
+        <w:rFonts w:ascii="Arial" w:eastAsia="Times New Roman" w:hAnsi="Arial" w:cs="Arial" w:hint="default"/>
+        <w:i/>
+      </w:rPr>
+    </w:lvl>
+    <w:lvl w:ilvl="1" w:tplc="08100003" w:tentative="1">
+      <w:start w:val="1"/>
+      <w:numFmt w:val="bullet"/>
+      <w:lvlText w:val="o"/>
+      <w:lvlJc w:val="left"/>
+      <w:pPr>
+        <w:ind w:left="1440" w:hanging="360"/>
+      </w:pPr>
+      <w:rPr>
+        <w:rFonts w:ascii="Courier New" w:hAnsi="Courier New" w:cs="Courier New" w:hint="default"/>
+      </w:rPr>
+    </w:lvl>
+    <w:lvl w:ilvl="2" w:tplc="08100005" w:tentative="1">
+      <w:start w:val="1"/>
+      <w:numFmt w:val="bullet"/>
+      <w:lvlText w:val=""/>
+      <w:lvlJc w:val="left"/>
+      <w:pPr>
+        <w:ind w:left="2160" w:hanging="360"/>
+      </w:pPr>
+      <w:rPr>
+        <w:rFonts w:ascii="Wingdings" w:hAnsi="Wingdings" w:hint="default"/>
+      </w:rPr>
+    </w:lvl>
+    <w:lvl w:ilvl="3" w:tplc="08100001" w:tentative="1">
+      <w:start w:val="1"/>
+      <w:numFmt w:val="bullet"/>
+      <w:lvlText w:val=""/>
+      <w:lvlJc w:val="left"/>
+      <w:pPr>
+        <w:ind w:left="2880" w:hanging="360"/>
+      </w:pPr>
+      <w:rPr>
+        <w:rFonts w:ascii="Symbol" w:hAnsi="Symbol" w:hint="default"/>
+      </w:rPr>
+    </w:lvl>
+    <w:lvl w:ilvl="4" w:tplc="08100003" w:tentative="1">
+      <w:start w:val="1"/>
+      <w:numFmt w:val="bullet"/>
+      <w:lvlText w:val="o"/>
+      <w:lvlJc w:val="left"/>
+      <w:pPr>
+        <w:ind w:left="3600" w:hanging="360"/>
+      </w:pPr>
+      <w:rPr>
+        <w:rFonts w:ascii="Courier New" w:hAnsi="Courier New" w:cs="Courier New" w:hint="default"/>
+      </w:rPr>
+    </w:lvl>
+    <w:lvl w:ilvl="5" w:tplc="08100005" w:tentative="1">
+      <w:start w:val="1"/>
+      <w:numFmt w:val="bullet"/>
+      <w:lvlText w:val=""/>
+      <w:lvlJc w:val="left"/>
+      <w:pPr>
+        <w:ind w:left="4320" w:hanging="360"/>
+      </w:pPr>
+      <w:rPr>
+        <w:rFonts w:ascii="Wingdings" w:hAnsi="Wingdings" w:hint="default"/>
+      </w:rPr>
+    </w:lvl>
+    <w:lvl w:ilvl="6" w:tplc="08100001" w:tentative="1">
+      <w:start w:val="1"/>
+      <w:numFmt w:val="bullet"/>
+      <w:lvlText w:val=""/>
+      <w:lvlJc w:val="left"/>
+      <w:pPr>
+        <w:ind w:left="5040" w:hanging="360"/>
+      </w:pPr>
+      <w:rPr>
+        <w:rFonts w:ascii="Symbol" w:hAnsi="Symbol" w:hint="default"/>
+      </w:rPr>
+    </w:lvl>
+    <w:lvl w:ilvl="7" w:tplc="08100003" w:tentative="1">
+      <w:start w:val="1"/>
+      <w:numFmt w:val="bullet"/>
+      <w:lvlText w:val="o"/>
+      <w:lvlJc w:val="left"/>
+      <w:pPr>
+        <w:ind w:left="5760" w:hanging="360"/>
+      </w:pPr>
+      <w:rPr>
+        <w:rFonts w:ascii="Courier New" w:hAnsi="Courier New" w:cs="Courier New" w:hint="default"/>
+      </w:rPr>
+    </w:lvl>
+    <w:lvl w:ilvl="8" w:tplc="08100005" w:tentative="1">
+      <w:start w:val="1"/>
+      <w:numFmt w:val="bullet"/>
+      <w:lvlText w:val=""/>
+      <w:lvlJc w:val="left"/>
+      <w:pPr>
+        <w:ind w:left="6480" w:hanging="360"/>
+      </w:pPr>
+      <w:rPr>
+        <w:rFonts w:ascii="Wingdings" w:hAnsi="Wingdings" w:hint="default"/>
+      </w:rPr>
+    </w:lvl>
+  </w:abstractNum>
+  <w:abstractNum w:abstractNumId="20" w15:restartNumberingAfterBreak="0">
     <w:nsid w:val="57C86EE7"/>
     <w:multiLevelType w:val="multilevel"/>
-    <w:tmpl w:val="4DE6CDEC"/>
+    <w:tmpl w:val="6846C418"/>
     <w:lvl w:ilvl="0">
       <w:start w:val="1"/>
       <w:numFmt w:val="decimal"/>
@@ -17809,7 +19325,7 @@
       </w:rPr>
     </w:lvl>
   </w:abstractNum>
-  <w:abstractNum w:abstractNumId="18" w15:restartNumberingAfterBreak="0">
+  <w:abstractNum w:abstractNumId="21" w15:restartNumberingAfterBreak="0">
     <w:nsid w:val="652809B9"/>
     <w:multiLevelType w:val="hybridMultilevel"/>
     <w:tmpl w:val="C10EC632"/>
@@ -17922,7 +19438,7 @@
       </w:rPr>
     </w:lvl>
   </w:abstractNum>
-  <w:abstractNum w:abstractNumId="19" w15:restartNumberingAfterBreak="0">
+  <w:abstractNum w:abstractNumId="22" w15:restartNumberingAfterBreak="0">
     <w:nsid w:val="66871ECE"/>
     <w:multiLevelType w:val="hybridMultilevel"/>
     <w:tmpl w:val="7F74FC56"/>
@@ -18038,7 +19554,7 @@
       </w:pPr>
     </w:lvl>
   </w:abstractNum>
-  <w:abstractNum w:abstractNumId="20" w15:restartNumberingAfterBreak="0">
+  <w:abstractNum w:abstractNumId="23" w15:restartNumberingAfterBreak="0">
     <w:nsid w:val="66EE0707"/>
     <w:multiLevelType w:val="hybridMultilevel"/>
     <w:tmpl w:val="B9A80DC0"/>
@@ -18124,7 +19640,7 @@
       </w:pPr>
     </w:lvl>
   </w:abstractNum>
-  <w:abstractNum w:abstractNumId="21" w15:restartNumberingAfterBreak="0">
+  <w:abstractNum w:abstractNumId="24" w15:restartNumberingAfterBreak="0">
     <w:nsid w:val="6ABE5228"/>
     <w:multiLevelType w:val="hybridMultilevel"/>
     <w:tmpl w:val="089EE6D8"/>
@@ -18240,7 +19756,7 @@
       </w:pPr>
     </w:lvl>
   </w:abstractNum>
-  <w:abstractNum w:abstractNumId="22" w15:restartNumberingAfterBreak="0">
+  <w:abstractNum w:abstractNumId="25" w15:restartNumberingAfterBreak="0">
     <w:nsid w:val="6C1D7334"/>
     <w:multiLevelType w:val="hybridMultilevel"/>
     <w:tmpl w:val="7F20929C"/>
@@ -18356,7 +19872,7 @@
       </w:pPr>
     </w:lvl>
   </w:abstractNum>
-  <w:abstractNum w:abstractNumId="23" w15:restartNumberingAfterBreak="0">
+  <w:abstractNum w:abstractNumId="26" w15:restartNumberingAfterBreak="0">
     <w:nsid w:val="6C677479"/>
     <w:multiLevelType w:val="hybridMultilevel"/>
     <w:tmpl w:val="8F5673AE"/>
@@ -18469,7 +19985,7 @@
       </w:rPr>
     </w:lvl>
   </w:abstractNum>
-  <w:abstractNum w:abstractNumId="24" w15:restartNumberingAfterBreak="0">
+  <w:abstractNum w:abstractNumId="27" w15:restartNumberingAfterBreak="0">
     <w:nsid w:val="6E173E1A"/>
     <w:multiLevelType w:val="hybridMultilevel"/>
     <w:tmpl w:val="B9A80DC0"/>
@@ -18555,7 +20071,7 @@
       </w:pPr>
     </w:lvl>
   </w:abstractNum>
-  <w:abstractNum w:abstractNumId="25" w15:restartNumberingAfterBreak="0">
+  <w:abstractNum w:abstractNumId="28" w15:restartNumberingAfterBreak="0">
     <w:nsid w:val="72904C79"/>
     <w:multiLevelType w:val="hybridMultilevel"/>
     <w:tmpl w:val="EB328896"/>
@@ -18695,7 +20211,7 @@
       </w:rPr>
     </w:lvl>
   </w:abstractNum>
-  <w:abstractNum w:abstractNumId="26" w15:restartNumberingAfterBreak="0">
+  <w:abstractNum w:abstractNumId="29" w15:restartNumberingAfterBreak="0">
     <w:nsid w:val="7ACC392C"/>
     <w:multiLevelType w:val="hybridMultilevel"/>
     <w:tmpl w:val="F282F7F0"/>
@@ -18835,7 +20351,7 @@
       </w:rPr>
     </w:lvl>
   </w:abstractNum>
-  <w:abstractNum w:abstractNumId="27" w15:restartNumberingAfterBreak="0">
+  <w:abstractNum w:abstractNumId="30" w15:restartNumberingAfterBreak="0">
     <w:nsid w:val="7CD54937"/>
     <w:multiLevelType w:val="hybridMultilevel"/>
     <w:tmpl w:val="1AB0305A"/>
@@ -18976,7 +20492,7 @@
     </w:lvl>
   </w:abstractNum>
   <w:num w:numId="1">
-    <w:abstractNumId w:val="17"/>
+    <w:abstractNumId w:val="20"/>
   </w:num>
   <w:num w:numId="2">
     <w:abstractNumId w:val="4"/>
@@ -18991,22 +20507,22 @@
     <w:abstractNumId w:val="5"/>
   </w:num>
   <w:num w:numId="6">
-    <w:abstractNumId w:val="19"/>
+    <w:abstractNumId w:val="22"/>
   </w:num>
   <w:num w:numId="7">
     <w:abstractNumId w:val="10"/>
   </w:num>
   <w:num w:numId="8">
-    <w:abstractNumId w:val="21"/>
+    <w:abstractNumId w:val="24"/>
   </w:num>
   <w:num w:numId="9">
     <w:abstractNumId w:val="1"/>
   </w:num>
   <w:num w:numId="10">
-    <w:abstractNumId w:val="25"/>
+    <w:abstractNumId w:val="28"/>
   </w:num>
   <w:num w:numId="11">
-    <w:abstractNumId w:val="26"/>
+    <w:abstractNumId w:val="29"/>
   </w:num>
   <w:num w:numId="12">
     <w:abstractNumId w:val="6"/>
@@ -19015,37 +20531,37 @@
     <w:abstractNumId w:val="3"/>
   </w:num>
   <w:num w:numId="14">
-    <w:abstractNumId w:val="27"/>
+    <w:abstractNumId w:val="30"/>
   </w:num>
   <w:num w:numId="15">
     <w:abstractNumId w:val="7"/>
   </w:num>
   <w:num w:numId="16">
-    <w:abstractNumId w:val="17"/>
+    <w:abstractNumId w:val="20"/>
   </w:num>
   <w:num w:numId="17">
-    <w:abstractNumId w:val="22"/>
+    <w:abstractNumId w:val="25"/>
   </w:num>
   <w:num w:numId="18">
-    <w:abstractNumId w:val="17"/>
+    <w:abstractNumId w:val="20"/>
   </w:num>
   <w:num w:numId="19">
-    <w:abstractNumId w:val="17"/>
+    <w:abstractNumId w:val="20"/>
   </w:num>
   <w:num w:numId="20">
-    <w:abstractNumId w:val="17"/>
+    <w:abstractNumId w:val="20"/>
   </w:num>
   <w:num w:numId="21">
-    <w:abstractNumId w:val="17"/>
+    <w:abstractNumId w:val="20"/>
   </w:num>
   <w:num w:numId="22">
-    <w:abstractNumId w:val="17"/>
+    <w:abstractNumId w:val="20"/>
   </w:num>
   <w:num w:numId="23">
-    <w:abstractNumId w:val="18"/>
+    <w:abstractNumId w:val="21"/>
   </w:num>
   <w:num w:numId="24">
-    <w:abstractNumId w:val="17"/>
+    <w:abstractNumId w:val="20"/>
   </w:num>
   <w:num w:numId="25">
     <w:abstractNumId w:val="12"/>
@@ -19060,13 +20576,13 @@
     <w:abstractNumId w:val="8"/>
   </w:num>
   <w:num w:numId="29">
-    <w:abstractNumId w:val="24"/>
+    <w:abstractNumId w:val="27"/>
   </w:num>
   <w:num w:numId="30">
     <w:abstractNumId w:val="0"/>
   </w:num>
   <w:num w:numId="31">
-    <w:abstractNumId w:val="20"/>
+    <w:abstractNumId w:val="23"/>
   </w:num>
   <w:num w:numId="32">
     <w:abstractNumId w:val="13"/>
@@ -19075,19 +20591,28 @@
     <w:abstractNumId w:val="11"/>
   </w:num>
   <w:num w:numId="34">
+    <w:abstractNumId w:val="17"/>
+  </w:num>
+  <w:num w:numId="35">
+    <w:abstractNumId w:val="26"/>
+  </w:num>
+  <w:num w:numId="36">
+    <w:abstractNumId w:val="20"/>
+  </w:num>
+  <w:num w:numId="37">
+    <w:abstractNumId w:val="20"/>
+  </w:num>
+  <w:num w:numId="38">
+    <w:abstractNumId w:val="20"/>
+  </w:num>
+  <w:num w:numId="39">
     <w:abstractNumId w:val="16"/>
   </w:num>
-  <w:num w:numId="35">
-    <w:abstractNumId w:val="23"/>
+  <w:num w:numId="40">
+    <w:abstractNumId w:val="18"/>
   </w:num>
-  <w:num w:numId="36">
-    <w:abstractNumId w:val="17"/>
-  </w:num>
-  <w:num w:numId="37">
-    <w:abstractNumId w:val="17"/>
-  </w:num>
-  <w:num w:numId="38">
-    <w:abstractNumId w:val="17"/>
+  <w:num w:numId="41">
+    <w:abstractNumId w:val="19"/>
   </w:num>
   <w:numIdMacAtCleanup w:val="14"/>
 </w:numbering>
@@ -19139,7 +20664,7 @@
     <w:lsdException w:name="header" w:semiHidden="1" w:unhideWhenUsed="1"/>
     <w:lsdException w:name="footer" w:semiHidden="1" w:unhideWhenUsed="1"/>
     <w:lsdException w:name="index heading" w:semiHidden="1" w:unhideWhenUsed="1"/>
-    <w:lsdException w:name="caption" w:uiPriority="35" w:qFormat="1"/>
+    <w:lsdException w:name="caption" w:uiPriority="0" w:qFormat="1"/>
     <w:lsdException w:name="table of figures" w:semiHidden="1" w:unhideWhenUsed="1"/>
     <w:lsdException w:name="envelope address" w:semiHidden="1" w:unhideWhenUsed="1"/>
     <w:lsdException w:name="envelope return" w:semiHidden="1" w:unhideWhenUsed="1"/>
@@ -20031,6 +21556,70 @@
       <w:contextualSpacing/>
     </w:pPr>
   </w:style>
+  <w:style w:type="paragraph" w:styleId="Testonotadichiusura">
+    <w:name w:val="endnote text"/>
+    <w:basedOn w:val="Normale"/>
+    <w:link w:val="TestonotadichiusuraCarattere"/>
+    <w:uiPriority w:val="99"/>
+    <w:semiHidden/>
+    <w:unhideWhenUsed/>
+    <w:rsid w:val="002878A4"/>
+  </w:style>
+  <w:style w:type="character" w:customStyle="1" w:styleId="TestonotadichiusuraCarattere">
+    <w:name w:val="Testo nota di chiusura Carattere"/>
+    <w:basedOn w:val="Carpredefinitoparagrafo"/>
+    <w:link w:val="Testonotadichiusura"/>
+    <w:uiPriority w:val="99"/>
+    <w:semiHidden/>
+    <w:rsid w:val="002878A4"/>
+    <w:rPr>
+      <w:rFonts w:ascii="Arial" w:hAnsi="Arial"/>
+      <w:lang w:eastAsia="it-IT"/>
+    </w:rPr>
+  </w:style>
+  <w:style w:type="character" w:styleId="Rimandonotadichiusura">
+    <w:name w:val="endnote reference"/>
+    <w:basedOn w:val="Carpredefinitoparagrafo"/>
+    <w:uiPriority w:val="99"/>
+    <w:semiHidden/>
+    <w:unhideWhenUsed/>
+    <w:rsid w:val="002878A4"/>
+    <w:rPr>
+      <w:vertAlign w:val="superscript"/>
+    </w:rPr>
+  </w:style>
+  <w:style w:type="paragraph" w:styleId="Testonotaapidipagina">
+    <w:name w:val="footnote text"/>
+    <w:basedOn w:val="Normale"/>
+    <w:link w:val="TestonotaapidipaginaCarattere"/>
+    <w:uiPriority w:val="99"/>
+    <w:semiHidden/>
+    <w:unhideWhenUsed/>
+    <w:rsid w:val="002878A4"/>
+  </w:style>
+  <w:style w:type="character" w:customStyle="1" w:styleId="TestonotaapidipaginaCarattere">
+    <w:name w:val="Testo nota a piè di pagina Carattere"/>
+    <w:basedOn w:val="Carpredefinitoparagrafo"/>
+    <w:link w:val="Testonotaapidipagina"/>
+    <w:uiPriority w:val="99"/>
+    <w:semiHidden/>
+    <w:rsid w:val="002878A4"/>
+    <w:rPr>
+      <w:rFonts w:ascii="Arial" w:hAnsi="Arial"/>
+      <w:lang w:eastAsia="it-IT"/>
+    </w:rPr>
+  </w:style>
+  <w:style w:type="character" w:styleId="Rimandonotaapidipagina">
+    <w:name w:val="footnote reference"/>
+    <w:basedOn w:val="Carpredefinitoparagrafo"/>
+    <w:uiPriority w:val="99"/>
+    <w:semiHidden/>
+    <w:unhideWhenUsed/>
+    <w:rsid w:val="002878A4"/>
+    <w:rPr>
+      <w:vertAlign w:val="superscript"/>
+    </w:rPr>
+  </w:style>
 </w:styles>
 </file>
 
@@ -20334,7 +21923,7 @@
 </file>
 
 <file path=customXml/itemProps1.xml><?xml version="1.0" encoding="utf-8"?>
-<ds:datastoreItem xmlns:ds="http://schemas.openxmlformats.org/officeDocument/2006/customXml" ds:itemID="{FBB8E888-59FE-4B0A-B03D-6A6F1CBECCC9}">
+<ds:datastoreItem xmlns:ds="http://schemas.openxmlformats.org/officeDocument/2006/customXml" ds:itemID="{EC50DF72-FA1A-404B-8BCF-C4CAA535F13C}">
   <ds:schemaRefs>
     <ds:schemaRef ds:uri="http://schemas.openxmlformats.org/officeDocument/2006/bibliography"/>
   </ds:schemaRefs>

--- a/3_Documentazione (word e pdf)/Documentazione - VideoProcessingCluster.docx
+++ b/3_Documentazione (word e pdf)/Documentazione - VideoProcessingCluster.docx
@@ -114,7 +114,7 @@
         <w:rPr>
           <w:noProof/>
         </w:rPr>
-        <w:instrText xml:space="preserve"> PAGEREF _Toc99619393 \h </w:instrText>
+        <w:instrText xml:space="preserve"> PAGEREF _Toc100837020 \h </w:instrText>
       </w:r>
       <w:r>
         <w:rPr>
@@ -193,7 +193,7 @@
         <w:rPr>
           <w:noProof/>
         </w:rPr>
-        <w:instrText xml:space="preserve"> PAGEREF _Toc99619394 \h </w:instrText>
+        <w:instrText xml:space="preserve"> PAGEREF _Toc100837021 \h </w:instrText>
       </w:r>
       <w:r>
         <w:rPr>
@@ -272,7 +272,7 @@
         <w:rPr>
           <w:noProof/>
         </w:rPr>
-        <w:instrText xml:space="preserve"> PAGEREF _Toc99619395 \h </w:instrText>
+        <w:instrText xml:space="preserve"> PAGEREF _Toc100837022 \h </w:instrText>
       </w:r>
       <w:r>
         <w:rPr>
@@ -335,7 +335,7 @@
         <w:rPr>
           <w:noProof/>
         </w:rPr>
-        <w:instrText xml:space="preserve"> PAGEREF _Toc99619396 \h </w:instrText>
+        <w:instrText xml:space="preserve"> PAGEREF _Toc100837023 \h </w:instrText>
       </w:r>
       <w:r>
         <w:rPr>
@@ -398,7 +398,7 @@
         <w:rPr>
           <w:noProof/>
         </w:rPr>
-        <w:instrText xml:space="preserve"> PAGEREF _Toc99619397 \h </w:instrText>
+        <w:instrText xml:space="preserve"> PAGEREF _Toc100837024 \h </w:instrText>
       </w:r>
       <w:r>
         <w:rPr>
@@ -461,7 +461,7 @@
         <w:rPr>
           <w:noProof/>
         </w:rPr>
-        <w:instrText xml:space="preserve"> PAGEREF _Toc99619398 \h </w:instrText>
+        <w:instrText xml:space="preserve"> PAGEREF _Toc100837025 \h </w:instrText>
       </w:r>
       <w:r>
         <w:rPr>
@@ -540,7 +540,7 @@
         <w:rPr>
           <w:noProof/>
         </w:rPr>
-        <w:instrText xml:space="preserve"> PAGEREF _Toc99619399 \h </w:instrText>
+        <w:instrText xml:space="preserve"> PAGEREF _Toc100837026 \h </w:instrText>
       </w:r>
       <w:r>
         <w:rPr>
@@ -620,7 +620,7 @@
         <w:rPr>
           <w:noProof/>
         </w:rPr>
-        <w:instrText xml:space="preserve"> PAGEREF _Toc99619400 \h </w:instrText>
+        <w:instrText xml:space="preserve"> PAGEREF _Toc100837027 \h </w:instrText>
       </w:r>
       <w:r>
         <w:rPr>
@@ -699,7 +699,7 @@
         <w:rPr>
           <w:noProof/>
         </w:rPr>
-        <w:instrText xml:space="preserve"> PAGEREF _Toc99619401 \h </w:instrText>
+        <w:instrText xml:space="preserve"> PAGEREF _Toc100837028 \h </w:instrText>
       </w:r>
       <w:r>
         <w:rPr>
@@ -778,7 +778,7 @@
         <w:rPr>
           <w:noProof/>
         </w:rPr>
-        <w:instrText xml:space="preserve"> PAGEREF _Toc99619402 \h </w:instrText>
+        <w:instrText xml:space="preserve"> PAGEREF _Toc100837029 \h </w:instrText>
       </w:r>
       <w:r>
         <w:rPr>
@@ -841,7 +841,7 @@
         <w:rPr>
           <w:noProof/>
         </w:rPr>
-        <w:instrText xml:space="preserve"> PAGEREF _Toc99619403 \h </w:instrText>
+        <w:instrText xml:space="preserve"> PAGEREF _Toc100837030 \h </w:instrText>
       </w:r>
       <w:r>
         <w:rPr>
@@ -904,7 +904,7 @@
         <w:rPr>
           <w:noProof/>
         </w:rPr>
-        <w:instrText xml:space="preserve"> PAGEREF _Toc99619404 \h </w:instrText>
+        <w:instrText xml:space="preserve"> PAGEREF _Toc100837031 \h </w:instrText>
       </w:r>
       <w:r>
         <w:rPr>
@@ -983,7 +983,7 @@
         <w:rPr>
           <w:noProof/>
         </w:rPr>
-        <w:instrText xml:space="preserve"> PAGEREF _Toc99619405 \h </w:instrText>
+        <w:instrText xml:space="preserve"> PAGEREF _Toc100837032 \h </w:instrText>
       </w:r>
       <w:r>
         <w:rPr>
@@ -1062,7 +1062,7 @@
         <w:rPr>
           <w:noProof/>
         </w:rPr>
-        <w:instrText xml:space="preserve"> PAGEREF _Toc99619406 \h </w:instrText>
+        <w:instrText xml:space="preserve"> PAGEREF _Toc100837033 \h </w:instrText>
       </w:r>
       <w:r>
         <w:rPr>
@@ -1141,7 +1141,7 @@
         <w:rPr>
           <w:noProof/>
         </w:rPr>
-        <w:instrText xml:space="preserve"> PAGEREF _Toc99619407 \h </w:instrText>
+        <w:instrText xml:space="preserve"> PAGEREF _Toc100837034 \h </w:instrText>
       </w:r>
       <w:r>
         <w:rPr>
@@ -1220,7 +1220,7 @@
         <w:rPr>
           <w:noProof/>
         </w:rPr>
-        <w:instrText xml:space="preserve"> PAGEREF _Toc99619408 \h </w:instrText>
+        <w:instrText xml:space="preserve"> PAGEREF _Toc100837035 \h </w:instrText>
       </w:r>
       <w:r>
         <w:rPr>
@@ -1299,7 +1299,7 @@
         <w:rPr>
           <w:noProof/>
         </w:rPr>
-        <w:instrText xml:space="preserve"> PAGEREF _Toc99619409 \h </w:instrText>
+        <w:instrText xml:space="preserve"> PAGEREF _Toc100837036 \h </w:instrText>
       </w:r>
       <w:r>
         <w:rPr>
@@ -1378,7 +1378,7 @@
         <w:rPr>
           <w:noProof/>
         </w:rPr>
-        <w:instrText xml:space="preserve"> PAGEREF _Toc99619410 \h </w:instrText>
+        <w:instrText xml:space="preserve"> PAGEREF _Toc100837037 \h </w:instrText>
       </w:r>
       <w:r>
         <w:rPr>
@@ -1439,7 +1439,7 @@
         <w:rPr>
           <w:noProof/>
         </w:rPr>
-        <w:t>Design dell’architettura del sistema</w:t>
+        <w:t>Design dell’architettura del sito web</w:t>
       </w:r>
       <w:r>
         <w:rPr>
@@ -1457,7 +1457,7 @@
         <w:rPr>
           <w:noProof/>
         </w:rPr>
-        <w:instrText xml:space="preserve"> PAGEREF _Toc99619411 \h </w:instrText>
+        <w:instrText xml:space="preserve"> PAGEREF _Toc100837038 \h </w:instrText>
       </w:r>
       <w:r>
         <w:rPr>
@@ -1518,7 +1518,7 @@
         <w:rPr>
           <w:noProof/>
         </w:rPr>
-        <w:t>Design dei dati e database</w:t>
+        <w:t>Design delle interfacce</w:t>
       </w:r>
       <w:r>
         <w:rPr>
@@ -1536,7 +1536,7 @@
         <w:rPr>
           <w:noProof/>
         </w:rPr>
-        <w:instrText xml:space="preserve"> PAGEREF _Toc99619412 \h </w:instrText>
+        <w:instrText xml:space="preserve"> PAGEREF _Toc100837039 \h </w:instrText>
       </w:r>
       <w:r>
         <w:rPr>
@@ -1553,7 +1553,165 @@
         <w:rPr>
           <w:noProof/>
         </w:rPr>
-        <w:t>11</w:t>
+        <w:t>12</w:t>
+      </w:r>
+      <w:r>
+        <w:rPr>
+          <w:noProof/>
+        </w:rPr>
+        <w:fldChar w:fldCharType="end"/>
+      </w:r>
+    </w:p>
+    <w:p>
+      <w:pPr>
+        <w:pStyle w:val="Sommario3"/>
+        <w:tabs>
+          <w:tab w:val="left" w:pos="1200"/>
+          <w:tab w:val="right" w:leader="dot" w:pos="9628"/>
+        </w:tabs>
+        <w:rPr>
+          <w:rFonts w:asciiTheme="minorHAnsi" w:eastAsiaTheme="minorEastAsia" w:hAnsiTheme="minorHAnsi" w:cstheme="minorBidi"/>
+          <w:noProof/>
+          <w:sz w:val="22"/>
+          <w:szCs w:val="22"/>
+          <w:lang w:val="it-IT"/>
+        </w:rPr>
+      </w:pPr>
+      <w:r>
+        <w:rPr>
+          <w:noProof/>
+        </w:rPr>
+        <w:t>3.2.1</w:t>
+      </w:r>
+      <w:r>
+        <w:rPr>
+          <w:rFonts w:asciiTheme="minorHAnsi" w:eastAsiaTheme="minorEastAsia" w:hAnsiTheme="minorHAnsi" w:cstheme="minorBidi"/>
+          <w:noProof/>
+          <w:sz w:val="22"/>
+          <w:szCs w:val="22"/>
+          <w:lang w:val="it-IT"/>
+        </w:rPr>
+        <w:tab/>
+      </w:r>
+      <w:r>
+        <w:rPr>
+          <w:noProof/>
+        </w:rPr>
+        <w:t>Progettazione interfacce home page</w:t>
+      </w:r>
+      <w:r>
+        <w:rPr>
+          <w:noProof/>
+        </w:rPr>
+        <w:tab/>
+      </w:r>
+      <w:r>
+        <w:rPr>
+          <w:noProof/>
+        </w:rPr>
+        <w:fldChar w:fldCharType="begin"/>
+      </w:r>
+      <w:r>
+        <w:rPr>
+          <w:noProof/>
+        </w:rPr>
+        <w:instrText xml:space="preserve"> PAGEREF _Toc100837040 \h </w:instrText>
+      </w:r>
+      <w:r>
+        <w:rPr>
+          <w:noProof/>
+        </w:rPr>
+      </w:r>
+      <w:r>
+        <w:rPr>
+          <w:noProof/>
+        </w:rPr>
+        <w:fldChar w:fldCharType="separate"/>
+      </w:r>
+      <w:r>
+        <w:rPr>
+          <w:noProof/>
+        </w:rPr>
+        <w:t>12</w:t>
+      </w:r>
+      <w:r>
+        <w:rPr>
+          <w:noProof/>
+        </w:rPr>
+        <w:fldChar w:fldCharType="end"/>
+      </w:r>
+    </w:p>
+    <w:p>
+      <w:pPr>
+        <w:pStyle w:val="Sommario3"/>
+        <w:tabs>
+          <w:tab w:val="left" w:pos="1200"/>
+          <w:tab w:val="right" w:leader="dot" w:pos="9628"/>
+        </w:tabs>
+        <w:rPr>
+          <w:rFonts w:asciiTheme="minorHAnsi" w:eastAsiaTheme="minorEastAsia" w:hAnsiTheme="minorHAnsi" w:cstheme="minorBidi"/>
+          <w:noProof/>
+          <w:sz w:val="22"/>
+          <w:szCs w:val="22"/>
+          <w:lang w:val="it-IT"/>
+        </w:rPr>
+      </w:pPr>
+      <w:r>
+        <w:rPr>
+          <w:noProof/>
+        </w:rPr>
+        <w:t>3.2.2</w:t>
+      </w:r>
+      <w:r>
+        <w:rPr>
+          <w:rFonts w:asciiTheme="minorHAnsi" w:eastAsiaTheme="minorEastAsia" w:hAnsiTheme="minorHAnsi" w:cstheme="minorBidi"/>
+          <w:noProof/>
+          <w:sz w:val="22"/>
+          <w:szCs w:val="22"/>
+          <w:lang w:val="it-IT"/>
+        </w:rPr>
+        <w:tab/>
+      </w:r>
+      <w:r>
+        <w:rPr>
+          <w:noProof/>
+        </w:rPr>
+        <w:t>Progettazione interfacce stats page</w:t>
+      </w:r>
+      <w:r>
+        <w:rPr>
+          <w:noProof/>
+        </w:rPr>
+        <w:tab/>
+      </w:r>
+      <w:r>
+        <w:rPr>
+          <w:noProof/>
+        </w:rPr>
+        <w:fldChar w:fldCharType="begin"/>
+      </w:r>
+      <w:r>
+        <w:rPr>
+          <w:noProof/>
+        </w:rPr>
+        <w:instrText xml:space="preserve"> PAGEREF _Toc100837041 \h </w:instrText>
+      </w:r>
+      <w:r>
+        <w:rPr>
+          <w:noProof/>
+        </w:rPr>
+      </w:r>
+      <w:r>
+        <w:rPr>
+          <w:noProof/>
+        </w:rPr>
+        <w:fldChar w:fldCharType="separate"/>
+      </w:r>
+      <w:r>
+        <w:rPr>
+          <w:noProof/>
+        </w:rPr>
+        <w:t>13</w:t>
       </w:r>
       <w:r>
         <w:rPr>
@@ -1597,7 +1755,7 @@
         <w:rPr>
           <w:noProof/>
         </w:rPr>
-        <w:t>Design delle interfacce</w:t>
+        <w:t>Design procedurale</w:t>
       </w:r>
       <w:r>
         <w:rPr>
@@ -1615,7 +1773,7 @@
         <w:rPr>
           <w:noProof/>
         </w:rPr>
-        <w:instrText xml:space="preserve"> PAGEREF _Toc99619413 \h </w:instrText>
+        <w:instrText xml:space="preserve"> PAGEREF _Toc100837042 \h </w:instrText>
       </w:r>
       <w:r>
         <w:rPr>
@@ -1632,7 +1790,86 @@
         <w:rPr>
           <w:noProof/>
         </w:rPr>
-        <w:t>11</w:t>
+        <w:t>14</w:t>
+      </w:r>
+      <w:r>
+        <w:rPr>
+          <w:noProof/>
+        </w:rPr>
+        <w:fldChar w:fldCharType="end"/>
+      </w:r>
+    </w:p>
+    <w:p>
+      <w:pPr>
+        <w:pStyle w:val="Sommario1"/>
+        <w:tabs>
+          <w:tab w:val="left" w:pos="400"/>
+          <w:tab w:val="right" w:leader="dot" w:pos="9628"/>
+        </w:tabs>
+        <w:rPr>
+          <w:rFonts w:asciiTheme="minorHAnsi" w:eastAsiaTheme="minorEastAsia" w:hAnsiTheme="minorHAnsi" w:cstheme="minorBidi"/>
+          <w:noProof/>
+          <w:sz w:val="22"/>
+          <w:szCs w:val="22"/>
+          <w:lang w:val="it-IT"/>
+        </w:rPr>
+      </w:pPr>
+      <w:r>
+        <w:rPr>
+          <w:noProof/>
+        </w:rPr>
+        <w:t>4</w:t>
+      </w:r>
+      <w:r>
+        <w:rPr>
+          <w:rFonts w:asciiTheme="minorHAnsi" w:eastAsiaTheme="minorEastAsia" w:hAnsiTheme="minorHAnsi" w:cstheme="minorBidi"/>
+          <w:noProof/>
+          <w:sz w:val="22"/>
+          <w:szCs w:val="22"/>
+          <w:lang w:val="it-IT"/>
+        </w:rPr>
+        <w:tab/>
+      </w:r>
+      <w:r>
+        <w:rPr>
+          <w:noProof/>
+        </w:rPr>
+        <w:t>Implementazione</w:t>
+      </w:r>
+      <w:r>
+        <w:rPr>
+          <w:noProof/>
+        </w:rPr>
+        <w:tab/>
+      </w:r>
+      <w:r>
+        <w:rPr>
+          <w:noProof/>
+        </w:rPr>
+        <w:fldChar w:fldCharType="begin"/>
+      </w:r>
+      <w:r>
+        <w:rPr>
+          <w:noProof/>
+        </w:rPr>
+        <w:instrText xml:space="preserve"> PAGEREF _Toc100837043 \h </w:instrText>
+      </w:r>
+      <w:r>
+        <w:rPr>
+          <w:noProof/>
+        </w:rPr>
+      </w:r>
+      <w:r>
+        <w:rPr>
+          <w:noProof/>
+        </w:rPr>
+        <w:fldChar w:fldCharType="separate"/>
+      </w:r>
+      <w:r>
+        <w:rPr>
+          <w:noProof/>
+        </w:rPr>
+        <w:t>15</w:t>
       </w:r>
       <w:r>
         <w:rPr>
@@ -1660,7 +1897,7 @@
         <w:rPr>
           <w:noProof/>
         </w:rPr>
-        <w:t>3.4</w:t>
+        <w:t>4.1</w:t>
       </w:r>
       <w:r>
         <w:rPr>
@@ -1676,7 +1913,7 @@
         <w:rPr>
           <w:noProof/>
         </w:rPr>
-        <w:t>Design procedurale</w:t>
+        <w:t>Configurazioni</w:t>
       </w:r>
       <w:r>
         <w:rPr>
@@ -1694,7 +1931,7 @@
         <w:rPr>
           <w:noProof/>
         </w:rPr>
-        <w:instrText xml:space="preserve"> PAGEREF _Toc99619414 \h </w:instrText>
+        <w:instrText xml:space="preserve"> PAGEREF _Toc100837044 \h </w:instrText>
       </w:r>
       <w:r>
         <w:rPr>
@@ -1711,7 +1948,743 @@
         <w:rPr>
           <w:noProof/>
         </w:rPr>
-        <w:t>11</w:t>
+        <w:t>15</w:t>
+      </w:r>
+      <w:r>
+        <w:rPr>
+          <w:noProof/>
+        </w:rPr>
+        <w:fldChar w:fldCharType="end"/>
+      </w:r>
+    </w:p>
+    <w:p>
+      <w:pPr>
+        <w:pStyle w:val="Sommario3"/>
+        <w:tabs>
+          <w:tab w:val="left" w:pos="1200"/>
+          <w:tab w:val="right" w:leader="dot" w:pos="9628"/>
+        </w:tabs>
+        <w:rPr>
+          <w:rFonts w:asciiTheme="minorHAnsi" w:eastAsiaTheme="minorEastAsia" w:hAnsiTheme="minorHAnsi" w:cstheme="minorBidi"/>
+          <w:noProof/>
+          <w:sz w:val="22"/>
+          <w:szCs w:val="22"/>
+          <w:lang w:val="it-IT"/>
+        </w:rPr>
+      </w:pPr>
+      <w:r>
+        <w:rPr>
+          <w:noProof/>
+        </w:rPr>
+        <w:t>4.1.1</w:t>
+      </w:r>
+      <w:r>
+        <w:rPr>
+          <w:rFonts w:asciiTheme="minorHAnsi" w:eastAsiaTheme="minorEastAsia" w:hAnsiTheme="minorHAnsi" w:cstheme="minorBidi"/>
+          <w:noProof/>
+          <w:sz w:val="22"/>
+          <w:szCs w:val="22"/>
+          <w:lang w:val="it-IT"/>
+        </w:rPr>
+        <w:tab/>
+      </w:r>
+      <w:r>
+        <w:rPr>
+          <w:noProof/>
+        </w:rPr>
+        <w:t>php.ini</w:t>
+      </w:r>
+      <w:r>
+        <w:rPr>
+          <w:noProof/>
+        </w:rPr>
+        <w:tab/>
+      </w:r>
+      <w:r>
+        <w:rPr>
+          <w:noProof/>
+        </w:rPr>
+        <w:fldChar w:fldCharType="begin"/>
+      </w:r>
+      <w:r>
+        <w:rPr>
+          <w:noProof/>
+        </w:rPr>
+        <w:instrText xml:space="preserve"> PAGEREF _Toc100837045 \h </w:instrText>
+      </w:r>
+      <w:r>
+        <w:rPr>
+          <w:noProof/>
+        </w:rPr>
+      </w:r>
+      <w:r>
+        <w:rPr>
+          <w:noProof/>
+        </w:rPr>
+        <w:fldChar w:fldCharType="separate"/>
+      </w:r>
+      <w:r>
+        <w:rPr>
+          <w:noProof/>
+        </w:rPr>
+        <w:t>15</w:t>
+      </w:r>
+      <w:r>
+        <w:rPr>
+          <w:noProof/>
+        </w:rPr>
+        <w:fldChar w:fldCharType="end"/>
+      </w:r>
+    </w:p>
+    <w:p>
+      <w:pPr>
+        <w:pStyle w:val="Sommario3"/>
+        <w:tabs>
+          <w:tab w:val="left" w:pos="1200"/>
+          <w:tab w:val="right" w:leader="dot" w:pos="9628"/>
+        </w:tabs>
+        <w:rPr>
+          <w:rFonts w:asciiTheme="minorHAnsi" w:eastAsiaTheme="minorEastAsia" w:hAnsiTheme="minorHAnsi" w:cstheme="minorBidi"/>
+          <w:noProof/>
+          <w:sz w:val="22"/>
+          <w:szCs w:val="22"/>
+          <w:lang w:val="it-IT"/>
+        </w:rPr>
+      </w:pPr>
+      <w:r>
+        <w:rPr>
+          <w:noProof/>
+        </w:rPr>
+        <w:t>4.1.2</w:t>
+      </w:r>
+      <w:r>
+        <w:rPr>
+          <w:rFonts w:asciiTheme="minorHAnsi" w:eastAsiaTheme="minorEastAsia" w:hAnsiTheme="minorHAnsi" w:cstheme="minorBidi"/>
+          <w:noProof/>
+          <w:sz w:val="22"/>
+          <w:szCs w:val="22"/>
+          <w:lang w:val="it-IT"/>
+        </w:rPr>
+        <w:tab/>
+      </w:r>
+      <w:r>
+        <w:rPr>
+          <w:noProof/>
+        </w:rPr>
+        <w:t>load-balancer.conf</w:t>
+      </w:r>
+      <w:r>
+        <w:rPr>
+          <w:noProof/>
+        </w:rPr>
+        <w:tab/>
+      </w:r>
+      <w:r>
+        <w:rPr>
+          <w:noProof/>
+        </w:rPr>
+        <w:fldChar w:fldCharType="begin"/>
+      </w:r>
+      <w:r>
+        <w:rPr>
+          <w:noProof/>
+        </w:rPr>
+        <w:instrText xml:space="preserve"> PAGEREF _Toc100837046 \h </w:instrText>
+      </w:r>
+      <w:r>
+        <w:rPr>
+          <w:noProof/>
+        </w:rPr>
+      </w:r>
+      <w:r>
+        <w:rPr>
+          <w:noProof/>
+        </w:rPr>
+        <w:fldChar w:fldCharType="separate"/>
+      </w:r>
+      <w:r>
+        <w:rPr>
+          <w:noProof/>
+        </w:rPr>
+        <w:t>15</w:t>
+      </w:r>
+      <w:r>
+        <w:rPr>
+          <w:noProof/>
+        </w:rPr>
+        <w:fldChar w:fldCharType="end"/>
+      </w:r>
+    </w:p>
+    <w:p>
+      <w:pPr>
+        <w:pStyle w:val="Sommario2"/>
+        <w:tabs>
+          <w:tab w:val="left" w:pos="800"/>
+          <w:tab w:val="right" w:leader="dot" w:pos="9628"/>
+        </w:tabs>
+        <w:rPr>
+          <w:rFonts w:asciiTheme="minorHAnsi" w:eastAsiaTheme="minorEastAsia" w:hAnsiTheme="minorHAnsi" w:cstheme="minorBidi"/>
+          <w:noProof/>
+          <w:sz w:val="22"/>
+          <w:szCs w:val="22"/>
+          <w:lang w:val="it-IT"/>
+        </w:rPr>
+      </w:pPr>
+      <w:r>
+        <w:rPr>
+          <w:noProof/>
+        </w:rPr>
+        <w:t>4.2</w:t>
+      </w:r>
+      <w:r>
+        <w:rPr>
+          <w:rFonts w:asciiTheme="minorHAnsi" w:eastAsiaTheme="minorEastAsia" w:hAnsiTheme="minorHAnsi" w:cstheme="minorBidi"/>
+          <w:noProof/>
+          <w:sz w:val="22"/>
+          <w:szCs w:val="22"/>
+          <w:lang w:val="it-IT"/>
+        </w:rPr>
+        <w:tab/>
+      </w:r>
+      <w:r>
+        <w:rPr>
+          <w:noProof/>
+        </w:rPr>
+        <w:t>Applicativo Web</w:t>
+      </w:r>
+      <w:r>
+        <w:rPr>
+          <w:noProof/>
+        </w:rPr>
+        <w:tab/>
+      </w:r>
+      <w:r>
+        <w:rPr>
+          <w:noProof/>
+        </w:rPr>
+        <w:fldChar w:fldCharType="begin"/>
+      </w:r>
+      <w:r>
+        <w:rPr>
+          <w:noProof/>
+        </w:rPr>
+        <w:instrText xml:space="preserve"> PAGEREF _Toc100837047 \h </w:instrText>
+      </w:r>
+      <w:r>
+        <w:rPr>
+          <w:noProof/>
+        </w:rPr>
+      </w:r>
+      <w:r>
+        <w:rPr>
+          <w:noProof/>
+        </w:rPr>
+        <w:fldChar w:fldCharType="separate"/>
+      </w:r>
+      <w:r>
+        <w:rPr>
+          <w:noProof/>
+        </w:rPr>
+        <w:t>16</w:t>
+      </w:r>
+      <w:r>
+        <w:rPr>
+          <w:noProof/>
+        </w:rPr>
+        <w:fldChar w:fldCharType="end"/>
+      </w:r>
+    </w:p>
+    <w:p>
+      <w:pPr>
+        <w:pStyle w:val="Sommario3"/>
+        <w:tabs>
+          <w:tab w:val="left" w:pos="1200"/>
+          <w:tab w:val="right" w:leader="dot" w:pos="9628"/>
+        </w:tabs>
+        <w:rPr>
+          <w:rFonts w:asciiTheme="minorHAnsi" w:eastAsiaTheme="minorEastAsia" w:hAnsiTheme="minorHAnsi" w:cstheme="minorBidi"/>
+          <w:noProof/>
+          <w:sz w:val="22"/>
+          <w:szCs w:val="22"/>
+          <w:lang w:val="it-IT"/>
+        </w:rPr>
+      </w:pPr>
+      <w:r>
+        <w:rPr>
+          <w:noProof/>
+        </w:rPr>
+        <w:t>4.2.1</w:t>
+      </w:r>
+      <w:r>
+        <w:rPr>
+          <w:rFonts w:asciiTheme="minorHAnsi" w:eastAsiaTheme="minorEastAsia" w:hAnsiTheme="minorHAnsi" w:cstheme="minorBidi"/>
+          <w:noProof/>
+          <w:sz w:val="22"/>
+          <w:szCs w:val="22"/>
+          <w:lang w:val="it-IT"/>
+        </w:rPr>
+        <w:tab/>
+      </w:r>
+      <w:r>
+        <w:rPr>
+          <w:noProof/>
+        </w:rPr>
+        <w:t>File index.php</w:t>
+      </w:r>
+      <w:r>
+        <w:rPr>
+          <w:noProof/>
+        </w:rPr>
+        <w:tab/>
+      </w:r>
+      <w:r>
+        <w:rPr>
+          <w:noProof/>
+        </w:rPr>
+        <w:fldChar w:fldCharType="begin"/>
+      </w:r>
+      <w:r>
+        <w:rPr>
+          <w:noProof/>
+        </w:rPr>
+        <w:instrText xml:space="preserve"> PAGEREF _Toc100837048 \h </w:instrText>
+      </w:r>
+      <w:r>
+        <w:rPr>
+          <w:noProof/>
+        </w:rPr>
+      </w:r>
+      <w:r>
+        <w:rPr>
+          <w:noProof/>
+        </w:rPr>
+        <w:fldChar w:fldCharType="separate"/>
+      </w:r>
+      <w:r>
+        <w:rPr>
+          <w:noProof/>
+        </w:rPr>
+        <w:t>16</w:t>
+      </w:r>
+      <w:r>
+        <w:rPr>
+          <w:noProof/>
+        </w:rPr>
+        <w:fldChar w:fldCharType="end"/>
+      </w:r>
+    </w:p>
+    <w:p>
+      <w:pPr>
+        <w:pStyle w:val="Sommario3"/>
+        <w:tabs>
+          <w:tab w:val="left" w:pos="1200"/>
+          <w:tab w:val="right" w:leader="dot" w:pos="9628"/>
+        </w:tabs>
+        <w:rPr>
+          <w:rFonts w:asciiTheme="minorHAnsi" w:eastAsiaTheme="minorEastAsia" w:hAnsiTheme="minorHAnsi" w:cstheme="minorBidi"/>
+          <w:noProof/>
+          <w:sz w:val="22"/>
+          <w:szCs w:val="22"/>
+          <w:lang w:val="fr-CH"/>
+        </w:rPr>
+      </w:pPr>
+      <w:r>
+        <w:rPr>
+          <w:noProof/>
+          <w:lang w:val="fr-CH"/>
+        </w:rPr>
+        <w:t>4.2.2</w:t>
+      </w:r>
+      <w:r>
+        <w:rPr>
+          <w:rFonts w:asciiTheme="minorHAnsi" w:eastAsiaTheme="minorEastAsia" w:hAnsiTheme="minorHAnsi" w:cstheme="minorBidi"/>
+          <w:noProof/>
+          <w:sz w:val="22"/>
+          <w:szCs w:val="22"/>
+          <w:lang w:val="fr-CH"/>
+        </w:rPr>
+        <w:tab/>
+      </w:r>
+      <w:r>
+        <w:rPr>
+          <w:noProof/>
+          <w:lang w:val="fr-CH"/>
+        </w:rPr>
+        <w:t>File upload.php</w:t>
+      </w:r>
+      <w:r>
+        <w:rPr>
+          <w:noProof/>
+          <w:lang w:val="fr-CH"/>
+        </w:rPr>
+        <w:tab/>
+      </w:r>
+      <w:r>
+        <w:rPr>
+          <w:noProof/>
+        </w:rPr>
+        <w:fldChar w:fldCharType="begin"/>
+      </w:r>
+      <w:r>
+        <w:rPr>
+          <w:noProof/>
+          <w:lang w:val="fr-CH"/>
+        </w:rPr>
+        <w:instrText xml:space="preserve"> PAGEREF _Toc100837049 \h </w:instrText>
+      </w:r>
+      <w:r>
+        <w:rPr>
+          <w:noProof/>
+        </w:rPr>
+      </w:r>
+      <w:r>
+        <w:rPr>
+          <w:noProof/>
+        </w:rPr>
+        <w:fldChar w:fldCharType="separate"/>
+      </w:r>
+      <w:r>
+        <w:rPr>
+          <w:noProof/>
+          <w:lang w:val="fr-CH"/>
+        </w:rPr>
+        <w:t>16</w:t>
+      </w:r>
+      <w:r>
+        <w:rPr>
+          <w:noProof/>
+        </w:rPr>
+        <w:fldChar w:fldCharType="end"/>
+      </w:r>
+    </w:p>
+    <w:p>
+      <w:pPr>
+        <w:pStyle w:val="Sommario3"/>
+        <w:tabs>
+          <w:tab w:val="left" w:pos="1200"/>
+          <w:tab w:val="right" w:leader="dot" w:pos="9628"/>
+        </w:tabs>
+        <w:rPr>
+          <w:rFonts w:asciiTheme="minorHAnsi" w:eastAsiaTheme="minorEastAsia" w:hAnsiTheme="minorHAnsi" w:cstheme="minorBidi"/>
+          <w:noProof/>
+          <w:sz w:val="22"/>
+          <w:szCs w:val="22"/>
+          <w:lang w:val="fr-CH"/>
+        </w:rPr>
+      </w:pPr>
+      <w:r>
+        <w:rPr>
+          <w:noProof/>
+          <w:lang w:val="fr-CH"/>
+        </w:rPr>
+        <w:t>4.2.3</w:t>
+      </w:r>
+      <w:r>
+        <w:rPr>
+          <w:rFonts w:asciiTheme="minorHAnsi" w:eastAsiaTheme="minorEastAsia" w:hAnsiTheme="minorHAnsi" w:cstheme="minorBidi"/>
+          <w:noProof/>
+          <w:sz w:val="22"/>
+          <w:szCs w:val="22"/>
+          <w:lang w:val="fr-CH"/>
+        </w:rPr>
+        <w:tab/>
+      </w:r>
+      <w:r>
+        <w:rPr>
+          <w:noProof/>
+          <w:lang w:val="fr-CH"/>
+        </w:rPr>
+        <w:t>File cmd.sh</w:t>
+      </w:r>
+      <w:r>
+        <w:rPr>
+          <w:noProof/>
+          <w:lang w:val="fr-CH"/>
+        </w:rPr>
+        <w:tab/>
+      </w:r>
+      <w:r>
+        <w:rPr>
+          <w:noProof/>
+        </w:rPr>
+        <w:fldChar w:fldCharType="begin"/>
+      </w:r>
+      <w:r>
+        <w:rPr>
+          <w:noProof/>
+          <w:lang w:val="fr-CH"/>
+        </w:rPr>
+        <w:instrText xml:space="preserve"> PAGEREF _Toc100837050 \h </w:instrText>
+      </w:r>
+      <w:r>
+        <w:rPr>
+          <w:noProof/>
+        </w:rPr>
+      </w:r>
+      <w:r>
+        <w:rPr>
+          <w:noProof/>
+        </w:rPr>
+        <w:fldChar w:fldCharType="separate"/>
+      </w:r>
+      <w:r>
+        <w:rPr>
+          <w:noProof/>
+          <w:lang w:val="fr-CH"/>
+        </w:rPr>
+        <w:t>18</w:t>
+      </w:r>
+      <w:r>
+        <w:rPr>
+          <w:noProof/>
+        </w:rPr>
+        <w:fldChar w:fldCharType="end"/>
+      </w:r>
+    </w:p>
+    <w:p>
+      <w:pPr>
+        <w:pStyle w:val="Sommario3"/>
+        <w:tabs>
+          <w:tab w:val="left" w:pos="1200"/>
+          <w:tab w:val="right" w:leader="dot" w:pos="9628"/>
+        </w:tabs>
+        <w:rPr>
+          <w:rFonts w:asciiTheme="minorHAnsi" w:eastAsiaTheme="minorEastAsia" w:hAnsiTheme="minorHAnsi" w:cstheme="minorBidi"/>
+          <w:noProof/>
+          <w:sz w:val="22"/>
+          <w:szCs w:val="22"/>
+          <w:lang w:val="fr-CH"/>
+        </w:rPr>
+      </w:pPr>
+      <w:r>
+        <w:rPr>
+          <w:noProof/>
+          <w:lang w:val="fr-CH"/>
+        </w:rPr>
+        <w:t>4.2.4</w:t>
+      </w:r>
+      <w:r>
+        <w:rPr>
+          <w:rFonts w:asciiTheme="minorHAnsi" w:eastAsiaTheme="minorEastAsia" w:hAnsiTheme="minorHAnsi" w:cstheme="minorBidi"/>
+          <w:noProof/>
+          <w:sz w:val="22"/>
+          <w:szCs w:val="22"/>
+          <w:lang w:val="fr-CH"/>
+        </w:rPr>
+        <w:tab/>
+      </w:r>
+      <w:r>
+        <w:rPr>
+          <w:noProof/>
+          <w:lang w:val="fr-CH"/>
+        </w:rPr>
+        <w:t>File stats.php</w:t>
+      </w:r>
+      <w:r>
+        <w:rPr>
+          <w:noProof/>
+          <w:lang w:val="fr-CH"/>
+        </w:rPr>
+        <w:tab/>
+      </w:r>
+      <w:r>
+        <w:rPr>
+          <w:noProof/>
+        </w:rPr>
+        <w:fldChar w:fldCharType="begin"/>
+      </w:r>
+      <w:r>
+        <w:rPr>
+          <w:noProof/>
+          <w:lang w:val="fr-CH"/>
+        </w:rPr>
+        <w:instrText xml:space="preserve"> PAGEREF _Toc100837051 \h </w:instrText>
+      </w:r>
+      <w:r>
+        <w:rPr>
+          <w:noProof/>
+        </w:rPr>
+      </w:r>
+      <w:r>
+        <w:rPr>
+          <w:noProof/>
+        </w:rPr>
+        <w:fldChar w:fldCharType="separate"/>
+      </w:r>
+      <w:r>
+        <w:rPr>
+          <w:noProof/>
+          <w:lang w:val="fr-CH"/>
+        </w:rPr>
+        <w:t>18</w:t>
+      </w:r>
+      <w:r>
+        <w:rPr>
+          <w:noProof/>
+        </w:rPr>
+        <w:fldChar w:fldCharType="end"/>
+      </w:r>
+    </w:p>
+    <w:p>
+      <w:pPr>
+        <w:pStyle w:val="Sommario3"/>
+        <w:tabs>
+          <w:tab w:val="left" w:pos="1200"/>
+          <w:tab w:val="right" w:leader="dot" w:pos="9628"/>
+        </w:tabs>
+        <w:rPr>
+          <w:rFonts w:asciiTheme="minorHAnsi" w:eastAsiaTheme="minorEastAsia" w:hAnsiTheme="minorHAnsi" w:cstheme="minorBidi"/>
+          <w:noProof/>
+          <w:sz w:val="22"/>
+          <w:szCs w:val="22"/>
+          <w:lang w:val="fr-CH"/>
+        </w:rPr>
+      </w:pPr>
+      <w:r>
+        <w:rPr>
+          <w:noProof/>
+          <w:lang w:val="fr-CH"/>
+        </w:rPr>
+        <w:t>4.2.5</w:t>
+      </w:r>
+      <w:r>
+        <w:rPr>
+          <w:rFonts w:asciiTheme="minorHAnsi" w:eastAsiaTheme="minorEastAsia" w:hAnsiTheme="minorHAnsi" w:cstheme="minorBidi"/>
+          <w:noProof/>
+          <w:sz w:val="22"/>
+          <w:szCs w:val="22"/>
+          <w:lang w:val="fr-CH"/>
+        </w:rPr>
+        <w:tab/>
+      </w:r>
+      <w:r>
+        <w:rPr>
+          <w:noProof/>
+          <w:lang w:val="fr-CH"/>
+        </w:rPr>
+        <w:t>File chart.js</w:t>
+      </w:r>
+      <w:r>
+        <w:rPr>
+          <w:noProof/>
+          <w:lang w:val="fr-CH"/>
+        </w:rPr>
+        <w:tab/>
+      </w:r>
+      <w:r>
+        <w:rPr>
+          <w:noProof/>
+        </w:rPr>
+        <w:fldChar w:fldCharType="begin"/>
+      </w:r>
+      <w:r>
+        <w:rPr>
+          <w:noProof/>
+          <w:lang w:val="fr-CH"/>
+        </w:rPr>
+        <w:instrText xml:space="preserve"> PAGEREF _Toc100837052 \h </w:instrText>
+      </w:r>
+      <w:r>
+        <w:rPr>
+          <w:noProof/>
+        </w:rPr>
+      </w:r>
+      <w:r>
+        <w:rPr>
+          <w:noProof/>
+        </w:rPr>
+        <w:fldChar w:fldCharType="separate"/>
+      </w:r>
+      <w:r>
+        <w:rPr>
+          <w:noProof/>
+          <w:lang w:val="fr-CH"/>
+        </w:rPr>
+        <w:t>20</w:t>
+      </w:r>
+      <w:r>
+        <w:rPr>
+          <w:noProof/>
+        </w:rPr>
+        <w:fldChar w:fldCharType="end"/>
+      </w:r>
+    </w:p>
+    <w:p>
+      <w:pPr>
+        <w:pStyle w:val="Sommario3"/>
+        <w:tabs>
+          <w:tab w:val="left" w:pos="1200"/>
+          <w:tab w:val="right" w:leader="dot" w:pos="9628"/>
+        </w:tabs>
+        <w:rPr>
+          <w:rFonts w:asciiTheme="minorHAnsi" w:eastAsiaTheme="minorEastAsia" w:hAnsiTheme="minorHAnsi" w:cstheme="minorBidi"/>
+          <w:noProof/>
+          <w:sz w:val="22"/>
+          <w:szCs w:val="22"/>
+          <w:lang w:val="fr-CH"/>
+        </w:rPr>
+      </w:pPr>
+      <w:r>
+        <w:rPr>
+          <w:noProof/>
+          <w:lang w:val="fr-CH"/>
+        </w:rPr>
+        <w:t>4.2.6</w:t>
+      </w:r>
+      <w:r>
+        <w:rPr>
+          <w:rFonts w:asciiTheme="minorHAnsi" w:eastAsiaTheme="minorEastAsia" w:hAnsiTheme="minorHAnsi" w:cstheme="minorBidi"/>
+          <w:noProof/>
+          <w:sz w:val="22"/>
+          <w:szCs w:val="22"/>
+          <w:lang w:val="fr-CH"/>
+        </w:rPr>
+        <w:tab/>
+      </w:r>
+      <w:r>
+        <w:rPr>
+          <w:noProof/>
+          <w:lang w:val="fr-CH"/>
+        </w:rPr>
+        <w:t>File ffstats_converter.py</w:t>
+      </w:r>
+      <w:r>
+        <w:rPr>
+          <w:noProof/>
+          <w:lang w:val="fr-CH"/>
+        </w:rPr>
+        <w:tab/>
+      </w:r>
+      <w:r>
+        <w:rPr>
+          <w:noProof/>
+        </w:rPr>
+        <w:fldChar w:fldCharType="begin"/>
+      </w:r>
+      <w:r>
+        <w:rPr>
+          <w:noProof/>
+          <w:lang w:val="fr-CH"/>
+        </w:rPr>
+        <w:instrText xml:space="preserve"> PAGEREF _Toc100837053 \h </w:instrText>
+      </w:r>
+      <w:r>
+        <w:rPr>
+          <w:noProof/>
+        </w:rPr>
+      </w:r>
+      <w:r>
+        <w:rPr>
+          <w:noProof/>
+        </w:rPr>
+        <w:fldChar w:fldCharType="separate"/>
+      </w:r>
+      <w:r>
+        <w:rPr>
+          <w:noProof/>
+          <w:lang w:val="fr-CH"/>
+        </w:rPr>
+        <w:t>20</w:t>
       </w:r>
       <w:r>
         <w:rPr>
@@ -1732,14 +2705,15 @@
           <w:noProof/>
           <w:sz w:val="22"/>
           <w:szCs w:val="22"/>
-          <w:lang w:val="it-IT"/>
-        </w:rPr>
-      </w:pPr>
-      <w:r>
-        <w:rPr>
-          <w:noProof/>
-        </w:rPr>
-        <w:t>4</w:t>
+          <w:lang w:val="fr-CH"/>
+        </w:rPr>
+      </w:pPr>
+      <w:r>
+        <w:rPr>
+          <w:noProof/>
+          <w:lang w:val="fr-CH"/>
+        </w:rPr>
+        <w:t>5</w:t>
       </w:r>
       <w:r>
         <w:rPr>
@@ -1747,19 +2721,21 @@
           <w:noProof/>
           <w:sz w:val="22"/>
           <w:szCs w:val="22"/>
-          <w:lang w:val="it-IT"/>
+          <w:lang w:val="fr-CH"/>
         </w:rPr>
         <w:tab/>
       </w:r>
       <w:r>
         <w:rPr>
           <w:noProof/>
-        </w:rPr>
-        <w:t>Implementazione</w:t>
-      </w:r>
-      <w:r>
-        <w:rPr>
-          <w:noProof/>
+          <w:lang w:val="fr-CH"/>
+        </w:rPr>
+        <w:t>Test</w:t>
+      </w:r>
+      <w:r>
+        <w:rPr>
+          <w:noProof/>
+          <w:lang w:val="fr-CH"/>
         </w:rPr>
         <w:tab/>
       </w:r>
@@ -1772,8 +2748,9 @@
       <w:r>
         <w:rPr>
           <w:noProof/>
-        </w:rPr>
-        <w:instrText xml:space="preserve"> PAGEREF _Toc99619415 \h </w:instrText>
+          <w:lang w:val="fr-CH"/>
+        </w:rPr>
+        <w:instrText xml:space="preserve"> PAGEREF _Toc100837054 \h </w:instrText>
       </w:r>
       <w:r>
         <w:rPr>
@@ -1789,8 +2766,246 @@
       <w:r>
         <w:rPr>
           <w:noProof/>
-        </w:rPr>
-        <w:t>12</w:t>
+          <w:lang w:val="fr-CH"/>
+        </w:rPr>
+        <w:t>21</w:t>
+      </w:r>
+      <w:r>
+        <w:rPr>
+          <w:noProof/>
+        </w:rPr>
+        <w:fldChar w:fldCharType="end"/>
+      </w:r>
+    </w:p>
+    <w:p>
+      <w:pPr>
+        <w:pStyle w:val="Sommario2"/>
+        <w:tabs>
+          <w:tab w:val="left" w:pos="800"/>
+          <w:tab w:val="right" w:leader="dot" w:pos="9628"/>
+        </w:tabs>
+        <w:rPr>
+          <w:rFonts w:asciiTheme="minorHAnsi" w:eastAsiaTheme="minorEastAsia" w:hAnsiTheme="minorHAnsi" w:cstheme="minorBidi"/>
+          <w:noProof/>
+          <w:sz w:val="22"/>
+          <w:szCs w:val="22"/>
+          <w:lang w:val="it-IT"/>
+        </w:rPr>
+      </w:pPr>
+      <w:r>
+        <w:rPr>
+          <w:noProof/>
+        </w:rPr>
+        <w:t>5.1</w:t>
+      </w:r>
+      <w:r>
+        <w:rPr>
+          <w:rFonts w:asciiTheme="minorHAnsi" w:eastAsiaTheme="minorEastAsia" w:hAnsiTheme="minorHAnsi" w:cstheme="minorBidi"/>
+          <w:noProof/>
+          <w:sz w:val="22"/>
+          <w:szCs w:val="22"/>
+          <w:lang w:val="it-IT"/>
+        </w:rPr>
+        <w:tab/>
+      </w:r>
+      <w:r>
+        <w:rPr>
+          <w:noProof/>
+        </w:rPr>
+        <w:t>Protocollo di test</w:t>
+      </w:r>
+      <w:r>
+        <w:rPr>
+          <w:noProof/>
+        </w:rPr>
+        <w:tab/>
+      </w:r>
+      <w:r>
+        <w:rPr>
+          <w:noProof/>
+        </w:rPr>
+        <w:fldChar w:fldCharType="begin"/>
+      </w:r>
+      <w:r>
+        <w:rPr>
+          <w:noProof/>
+        </w:rPr>
+        <w:instrText xml:space="preserve"> PAGEREF _Toc100837055 \h </w:instrText>
+      </w:r>
+      <w:r>
+        <w:rPr>
+          <w:noProof/>
+        </w:rPr>
+      </w:r>
+      <w:r>
+        <w:rPr>
+          <w:noProof/>
+        </w:rPr>
+        <w:fldChar w:fldCharType="separate"/>
+      </w:r>
+      <w:r>
+        <w:rPr>
+          <w:noProof/>
+        </w:rPr>
+        <w:t>21</w:t>
+      </w:r>
+      <w:r>
+        <w:rPr>
+          <w:noProof/>
+        </w:rPr>
+        <w:fldChar w:fldCharType="end"/>
+      </w:r>
+    </w:p>
+    <w:p>
+      <w:pPr>
+        <w:pStyle w:val="Sommario2"/>
+        <w:tabs>
+          <w:tab w:val="left" w:pos="800"/>
+          <w:tab w:val="right" w:leader="dot" w:pos="9628"/>
+        </w:tabs>
+        <w:rPr>
+          <w:rFonts w:asciiTheme="minorHAnsi" w:eastAsiaTheme="minorEastAsia" w:hAnsiTheme="minorHAnsi" w:cstheme="minorBidi"/>
+          <w:noProof/>
+          <w:sz w:val="22"/>
+          <w:szCs w:val="22"/>
+          <w:lang w:val="it-IT"/>
+        </w:rPr>
+      </w:pPr>
+      <w:r>
+        <w:rPr>
+          <w:noProof/>
+        </w:rPr>
+        <w:t>5.2</w:t>
+      </w:r>
+      <w:r>
+        <w:rPr>
+          <w:rFonts w:asciiTheme="minorHAnsi" w:eastAsiaTheme="minorEastAsia" w:hAnsiTheme="minorHAnsi" w:cstheme="minorBidi"/>
+          <w:noProof/>
+          <w:sz w:val="22"/>
+          <w:szCs w:val="22"/>
+          <w:lang w:val="it-IT"/>
+        </w:rPr>
+        <w:tab/>
+      </w:r>
+      <w:r>
+        <w:rPr>
+          <w:noProof/>
+        </w:rPr>
+        <w:t>Risultati test</w:t>
+      </w:r>
+      <w:r>
+        <w:rPr>
+          <w:noProof/>
+        </w:rPr>
+        <w:tab/>
+      </w:r>
+      <w:r>
+        <w:rPr>
+          <w:noProof/>
+        </w:rPr>
+        <w:fldChar w:fldCharType="begin"/>
+      </w:r>
+      <w:r>
+        <w:rPr>
+          <w:noProof/>
+        </w:rPr>
+        <w:instrText xml:space="preserve"> PAGEREF _Toc100837056 \h </w:instrText>
+      </w:r>
+      <w:r>
+        <w:rPr>
+          <w:noProof/>
+        </w:rPr>
+      </w:r>
+      <w:r>
+        <w:rPr>
+          <w:noProof/>
+        </w:rPr>
+        <w:fldChar w:fldCharType="separate"/>
+      </w:r>
+      <w:r>
+        <w:rPr>
+          <w:noProof/>
+        </w:rPr>
+        <w:t>23</w:t>
+      </w:r>
+      <w:r>
+        <w:rPr>
+          <w:noProof/>
+        </w:rPr>
+        <w:fldChar w:fldCharType="end"/>
+      </w:r>
+    </w:p>
+    <w:p>
+      <w:pPr>
+        <w:pStyle w:val="Sommario2"/>
+        <w:tabs>
+          <w:tab w:val="left" w:pos="800"/>
+          <w:tab w:val="right" w:leader="dot" w:pos="9628"/>
+        </w:tabs>
+        <w:rPr>
+          <w:rFonts w:asciiTheme="minorHAnsi" w:eastAsiaTheme="minorEastAsia" w:hAnsiTheme="minorHAnsi" w:cstheme="minorBidi"/>
+          <w:noProof/>
+          <w:sz w:val="22"/>
+          <w:szCs w:val="22"/>
+          <w:lang w:val="it-IT"/>
+        </w:rPr>
+      </w:pPr>
+      <w:r>
+        <w:rPr>
+          <w:noProof/>
+        </w:rPr>
+        <w:t>5.3</w:t>
+      </w:r>
+      <w:r>
+        <w:rPr>
+          <w:rFonts w:asciiTheme="minorHAnsi" w:eastAsiaTheme="minorEastAsia" w:hAnsiTheme="minorHAnsi" w:cstheme="minorBidi"/>
+          <w:noProof/>
+          <w:sz w:val="22"/>
+          <w:szCs w:val="22"/>
+          <w:lang w:val="it-IT"/>
+        </w:rPr>
+        <w:tab/>
+      </w:r>
+      <w:r>
+        <w:rPr>
+          <w:noProof/>
+        </w:rPr>
+        <w:t>Mancanze/limitazioni conosciute</w:t>
+      </w:r>
+      <w:r>
+        <w:rPr>
+          <w:noProof/>
+        </w:rPr>
+        <w:tab/>
+      </w:r>
+      <w:r>
+        <w:rPr>
+          <w:noProof/>
+        </w:rPr>
+        <w:fldChar w:fldCharType="begin"/>
+      </w:r>
+      <w:r>
+        <w:rPr>
+          <w:noProof/>
+        </w:rPr>
+        <w:instrText xml:space="preserve"> PAGEREF _Toc100837057 \h </w:instrText>
+      </w:r>
+      <w:r>
+        <w:rPr>
+          <w:noProof/>
+        </w:rPr>
+      </w:r>
+      <w:r>
+        <w:rPr>
+          <w:noProof/>
+        </w:rPr>
+        <w:fldChar w:fldCharType="separate"/>
+      </w:r>
+      <w:r>
+        <w:rPr>
+          <w:noProof/>
+        </w:rPr>
+        <w:t>23</w:t>
       </w:r>
       <w:r>
         <w:rPr>
@@ -1819,7 +3034,7 @@
           <w:noProof/>
           <w:lang w:val="it-IT"/>
         </w:rPr>
-        <w:t>5</w:t>
+        <w:t>6</w:t>
       </w:r>
       <w:r>
         <w:rPr>
@@ -1836,7 +3051,7 @@
           <w:noProof/>
           <w:lang w:val="it-IT"/>
         </w:rPr>
-        <w:t>Test</w:t>
+        <w:t>Consuntivo</w:t>
       </w:r>
       <w:r>
         <w:rPr>
@@ -1854,7 +3069,7 @@
         <w:rPr>
           <w:noProof/>
         </w:rPr>
-        <w:instrText xml:space="preserve"> PAGEREF _Toc99619416 \h </w:instrText>
+        <w:instrText xml:space="preserve"> PAGEREF _Toc100837058 \h </w:instrText>
       </w:r>
       <w:r>
         <w:rPr>
@@ -1871,7 +3086,88 @@
         <w:rPr>
           <w:noProof/>
         </w:rPr>
-        <w:t>12</w:t>
+        <w:t>24</w:t>
+      </w:r>
+      <w:r>
+        <w:rPr>
+          <w:noProof/>
+        </w:rPr>
+        <w:fldChar w:fldCharType="end"/>
+      </w:r>
+    </w:p>
+    <w:p>
+      <w:pPr>
+        <w:pStyle w:val="Sommario1"/>
+        <w:tabs>
+          <w:tab w:val="left" w:pos="400"/>
+          <w:tab w:val="right" w:leader="dot" w:pos="9628"/>
+        </w:tabs>
+        <w:rPr>
+          <w:rFonts w:asciiTheme="minorHAnsi" w:eastAsiaTheme="minorEastAsia" w:hAnsiTheme="minorHAnsi" w:cstheme="minorBidi"/>
+          <w:noProof/>
+          <w:sz w:val="22"/>
+          <w:szCs w:val="22"/>
+          <w:lang w:val="it-IT"/>
+        </w:rPr>
+      </w:pPr>
+      <w:r>
+        <w:rPr>
+          <w:noProof/>
+          <w:lang w:val="it-IT"/>
+        </w:rPr>
+        <w:t>7</w:t>
+      </w:r>
+      <w:r>
+        <w:rPr>
+          <w:rFonts w:asciiTheme="minorHAnsi" w:eastAsiaTheme="minorEastAsia" w:hAnsiTheme="minorHAnsi" w:cstheme="minorBidi"/>
+          <w:noProof/>
+          <w:sz w:val="22"/>
+          <w:szCs w:val="22"/>
+          <w:lang w:val="it-IT"/>
+        </w:rPr>
+        <w:tab/>
+      </w:r>
+      <w:r>
+        <w:rPr>
+          <w:noProof/>
+          <w:lang w:val="it-IT"/>
+        </w:rPr>
+        <w:t>Conclusioni</w:t>
+      </w:r>
+      <w:r>
+        <w:rPr>
+          <w:noProof/>
+        </w:rPr>
+        <w:tab/>
+      </w:r>
+      <w:r>
+        <w:rPr>
+          <w:noProof/>
+        </w:rPr>
+        <w:fldChar w:fldCharType="begin"/>
+      </w:r>
+      <w:r>
+        <w:rPr>
+          <w:noProof/>
+        </w:rPr>
+        <w:instrText xml:space="preserve"> PAGEREF _Toc100837059 \h </w:instrText>
+      </w:r>
+      <w:r>
+        <w:rPr>
+          <w:noProof/>
+        </w:rPr>
+      </w:r>
+      <w:r>
+        <w:rPr>
+          <w:noProof/>
+        </w:rPr>
+        <w:fldChar w:fldCharType="separate"/>
+      </w:r>
+      <w:r>
+        <w:rPr>
+          <w:noProof/>
+        </w:rPr>
+        <w:t>24</w:t>
       </w:r>
       <w:r>
         <w:rPr>
@@ -1899,7 +3195,7 @@
         <w:rPr>
           <w:noProof/>
         </w:rPr>
-        <w:t>5.1</w:t>
+        <w:t>7.1</w:t>
       </w:r>
       <w:r>
         <w:rPr>
@@ -1915,7 +3211,7 @@
         <w:rPr>
           <w:noProof/>
         </w:rPr>
-        <w:t>Protocollo di test</w:t>
+        <w:t>Sviluppi futuri</w:t>
       </w:r>
       <w:r>
         <w:rPr>
@@ -1933,7 +3229,7 @@
         <w:rPr>
           <w:noProof/>
         </w:rPr>
-        <w:instrText xml:space="preserve"> PAGEREF _Toc99619417 \h </w:instrText>
+        <w:instrText xml:space="preserve"> PAGEREF _Toc100837060 \h </w:instrText>
       </w:r>
       <w:r>
         <w:rPr>
@@ -1950,7 +3246,7 @@
         <w:rPr>
           <w:noProof/>
         </w:rPr>
-        <w:t>12</w:t>
+        <w:t>24</w:t>
       </w:r>
       <w:r>
         <w:rPr>
@@ -1978,7 +3274,7 @@
         <w:rPr>
           <w:noProof/>
         </w:rPr>
-        <w:t>5.2</w:t>
+        <w:t>7.2</w:t>
       </w:r>
       <w:r>
         <w:rPr>
@@ -1994,7 +3290,7 @@
         <w:rPr>
           <w:noProof/>
         </w:rPr>
-        <w:t>Risultati test</w:t>
+        <w:t>Considerazioni personali</w:t>
       </w:r>
       <w:r>
         <w:rPr>
@@ -2012,7 +3308,7 @@
         <w:rPr>
           <w:noProof/>
         </w:rPr>
-        <w:instrText xml:space="preserve"> PAGEREF _Toc99619418 \h </w:instrText>
+        <w:instrText xml:space="preserve"> PAGEREF _Toc100837061 \h </w:instrText>
       </w:r>
       <w:r>
         <w:rPr>
@@ -2029,7 +3325,88 @@
         <w:rPr>
           <w:noProof/>
         </w:rPr>
-        <w:t>16</w:t>
+        <w:t>24</w:t>
+      </w:r>
+      <w:r>
+        <w:rPr>
+          <w:noProof/>
+        </w:rPr>
+        <w:fldChar w:fldCharType="end"/>
+      </w:r>
+    </w:p>
+    <w:p>
+      <w:pPr>
+        <w:pStyle w:val="Sommario1"/>
+        <w:tabs>
+          <w:tab w:val="left" w:pos="400"/>
+          <w:tab w:val="right" w:leader="dot" w:pos="9628"/>
+        </w:tabs>
+        <w:rPr>
+          <w:rFonts w:asciiTheme="minorHAnsi" w:eastAsiaTheme="minorEastAsia" w:hAnsiTheme="minorHAnsi" w:cstheme="minorBidi"/>
+          <w:noProof/>
+          <w:sz w:val="22"/>
+          <w:szCs w:val="22"/>
+          <w:lang w:val="it-IT"/>
+        </w:rPr>
+      </w:pPr>
+      <w:r>
+        <w:rPr>
+          <w:noProof/>
+          <w:lang w:val="it-IT"/>
+        </w:rPr>
+        <w:t>8</w:t>
+      </w:r>
+      <w:r>
+        <w:rPr>
+          <w:rFonts w:asciiTheme="minorHAnsi" w:eastAsiaTheme="minorEastAsia" w:hAnsiTheme="minorHAnsi" w:cstheme="minorBidi"/>
+          <w:noProof/>
+          <w:sz w:val="22"/>
+          <w:szCs w:val="22"/>
+          <w:lang w:val="it-IT"/>
+        </w:rPr>
+        <w:tab/>
+      </w:r>
+      <w:r>
+        <w:rPr>
+          <w:noProof/>
+          <w:lang w:val="it-IT"/>
+        </w:rPr>
+        <w:t>Bibliografia</w:t>
+      </w:r>
+      <w:r>
+        <w:rPr>
+          <w:noProof/>
+        </w:rPr>
+        <w:tab/>
+      </w:r>
+      <w:r>
+        <w:rPr>
+          <w:noProof/>
+        </w:rPr>
+        <w:fldChar w:fldCharType="begin"/>
+      </w:r>
+      <w:r>
+        <w:rPr>
+          <w:noProof/>
+        </w:rPr>
+        <w:instrText xml:space="preserve"> PAGEREF _Toc100837062 \h </w:instrText>
+      </w:r>
+      <w:r>
+        <w:rPr>
+          <w:noProof/>
+        </w:rPr>
+      </w:r>
+      <w:r>
+        <w:rPr>
+          <w:noProof/>
+        </w:rPr>
+        <w:fldChar w:fldCharType="separate"/>
+      </w:r>
+      <w:r>
+        <w:rPr>
+          <w:noProof/>
+        </w:rPr>
+        <w:t>24</w:t>
       </w:r>
       <w:r>
         <w:rPr>
@@ -2057,7 +3434,7 @@
         <w:rPr>
           <w:noProof/>
         </w:rPr>
-        <w:t>5.3</w:t>
+        <w:t>8.1</w:t>
       </w:r>
       <w:r>
         <w:rPr>
@@ -2073,7 +3450,7 @@
         <w:rPr>
           <w:noProof/>
         </w:rPr>
-        <w:t>Mancanze/limitazioni conosciute</w:t>
+        <w:t>Bibliografia per articoli di riviste:</w:t>
       </w:r>
       <w:r>
         <w:rPr>
@@ -2091,7 +3468,7 @@
         <w:rPr>
           <w:noProof/>
         </w:rPr>
-        <w:instrText xml:space="preserve"> PAGEREF _Toc99619419 \h </w:instrText>
+        <w:instrText xml:space="preserve"> PAGEREF _Toc100837063 \h </w:instrText>
       </w:r>
       <w:r>
         <w:rPr>
@@ -2108,7 +3485,165 @@
         <w:rPr>
           <w:noProof/>
         </w:rPr>
-        <w:t>16</w:t>
+        <w:t>24</w:t>
+      </w:r>
+      <w:r>
+        <w:rPr>
+          <w:noProof/>
+        </w:rPr>
+        <w:fldChar w:fldCharType="end"/>
+      </w:r>
+    </w:p>
+    <w:p>
+      <w:pPr>
+        <w:pStyle w:val="Sommario2"/>
+        <w:tabs>
+          <w:tab w:val="left" w:pos="800"/>
+          <w:tab w:val="right" w:leader="dot" w:pos="9628"/>
+        </w:tabs>
+        <w:rPr>
+          <w:rFonts w:asciiTheme="minorHAnsi" w:eastAsiaTheme="minorEastAsia" w:hAnsiTheme="minorHAnsi" w:cstheme="minorBidi"/>
+          <w:noProof/>
+          <w:sz w:val="22"/>
+          <w:szCs w:val="22"/>
+          <w:lang w:val="it-IT"/>
+        </w:rPr>
+      </w:pPr>
+      <w:r>
+        <w:rPr>
+          <w:noProof/>
+        </w:rPr>
+        <w:t>8.2</w:t>
+      </w:r>
+      <w:r>
+        <w:rPr>
+          <w:rFonts w:asciiTheme="minorHAnsi" w:eastAsiaTheme="minorEastAsia" w:hAnsiTheme="minorHAnsi" w:cstheme="minorBidi"/>
+          <w:noProof/>
+          <w:sz w:val="22"/>
+          <w:szCs w:val="22"/>
+          <w:lang w:val="it-IT"/>
+        </w:rPr>
+        <w:tab/>
+      </w:r>
+      <w:r>
+        <w:rPr>
+          <w:noProof/>
+        </w:rPr>
+        <w:t>Bibliografia per libri</w:t>
+      </w:r>
+      <w:r>
+        <w:rPr>
+          <w:noProof/>
+        </w:rPr>
+        <w:tab/>
+      </w:r>
+      <w:r>
+        <w:rPr>
+          <w:noProof/>
+        </w:rPr>
+        <w:fldChar w:fldCharType="begin"/>
+      </w:r>
+      <w:r>
+        <w:rPr>
+          <w:noProof/>
+        </w:rPr>
+        <w:instrText xml:space="preserve"> PAGEREF _Toc100837064 \h </w:instrText>
+      </w:r>
+      <w:r>
+        <w:rPr>
+          <w:noProof/>
+        </w:rPr>
+      </w:r>
+      <w:r>
+        <w:rPr>
+          <w:noProof/>
+        </w:rPr>
+        <w:fldChar w:fldCharType="separate"/>
+      </w:r>
+      <w:r>
+        <w:rPr>
+          <w:noProof/>
+        </w:rPr>
+        <w:t>24</w:t>
+      </w:r>
+      <w:r>
+        <w:rPr>
+          <w:noProof/>
+        </w:rPr>
+        <w:fldChar w:fldCharType="end"/>
+      </w:r>
+    </w:p>
+    <w:p>
+      <w:pPr>
+        <w:pStyle w:val="Sommario2"/>
+        <w:tabs>
+          <w:tab w:val="left" w:pos="800"/>
+          <w:tab w:val="right" w:leader="dot" w:pos="9628"/>
+        </w:tabs>
+        <w:rPr>
+          <w:rFonts w:asciiTheme="minorHAnsi" w:eastAsiaTheme="minorEastAsia" w:hAnsiTheme="minorHAnsi" w:cstheme="minorBidi"/>
+          <w:noProof/>
+          <w:sz w:val="22"/>
+          <w:szCs w:val="22"/>
+          <w:lang w:val="it-IT"/>
+        </w:rPr>
+      </w:pPr>
+      <w:r>
+        <w:rPr>
+          <w:noProof/>
+        </w:rPr>
+        <w:t>8.3</w:t>
+      </w:r>
+      <w:r>
+        <w:rPr>
+          <w:rFonts w:asciiTheme="minorHAnsi" w:eastAsiaTheme="minorEastAsia" w:hAnsiTheme="minorHAnsi" w:cstheme="minorBidi"/>
+          <w:noProof/>
+          <w:sz w:val="22"/>
+          <w:szCs w:val="22"/>
+          <w:lang w:val="it-IT"/>
+        </w:rPr>
+        <w:tab/>
+      </w:r>
+      <w:r>
+        <w:rPr>
+          <w:noProof/>
+        </w:rPr>
+        <w:t>Sitografia</w:t>
+      </w:r>
+      <w:r>
+        <w:rPr>
+          <w:noProof/>
+        </w:rPr>
+        <w:tab/>
+      </w:r>
+      <w:r>
+        <w:rPr>
+          <w:noProof/>
+        </w:rPr>
+        <w:fldChar w:fldCharType="begin"/>
+      </w:r>
+      <w:r>
+        <w:rPr>
+          <w:noProof/>
+        </w:rPr>
+        <w:instrText xml:space="preserve"> PAGEREF _Toc100837065 \h </w:instrText>
+      </w:r>
+      <w:r>
+        <w:rPr>
+          <w:noProof/>
+        </w:rPr>
+      </w:r>
+      <w:r>
+        <w:rPr>
+          <w:noProof/>
+        </w:rPr>
+        <w:fldChar w:fldCharType="separate"/>
+      </w:r>
+      <w:r>
+        <w:rPr>
+          <w:noProof/>
+        </w:rPr>
+        <w:t>24</w:t>
       </w:r>
       <w:r>
         <w:rPr>
@@ -2137,7 +3672,7 @@
           <w:noProof/>
           <w:lang w:val="it-IT"/>
         </w:rPr>
-        <w:t>6</w:t>
+        <w:t>9</w:t>
       </w:r>
       <w:r>
         <w:rPr>
@@ -2154,7 +3689,7 @@
           <w:noProof/>
           <w:lang w:val="it-IT"/>
         </w:rPr>
-        <w:t>Consuntivo</w:t>
+        <w:t>Allegati</w:t>
       </w:r>
       <w:r>
         <w:rPr>
@@ -2172,7 +3707,7 @@
         <w:rPr>
           <w:noProof/>
         </w:rPr>
-        <w:instrText xml:space="preserve"> PAGEREF _Toc99619420 \h </w:instrText>
+        <w:instrText xml:space="preserve"> PAGEREF _Toc100837066 \h </w:instrText>
       </w:r>
       <w:r>
         <w:rPr>
@@ -2189,7 +3724,7 @@
         <w:rPr>
           <w:noProof/>
         </w:rPr>
-        <w:t>16</w:t>
+        <w:t>24</w:t>
       </w:r>
       <w:r>
         <w:rPr>
@@ -2200,654 +3735,18 @@
     </w:p>
     <w:p>
       <w:pPr>
-        <w:pStyle w:val="Sommario1"/>
-        <w:tabs>
-          <w:tab w:val="left" w:pos="400"/>
-          <w:tab w:val="right" w:leader="dot" w:pos="9628"/>
-        </w:tabs>
-        <w:rPr>
-          <w:rFonts w:asciiTheme="minorHAnsi" w:eastAsiaTheme="minorEastAsia" w:hAnsiTheme="minorHAnsi" w:cstheme="minorBidi"/>
-          <w:noProof/>
-          <w:sz w:val="22"/>
-          <w:szCs w:val="22"/>
-          <w:lang w:val="it-IT"/>
-        </w:rPr>
-      </w:pPr>
-      <w:r>
-        <w:rPr>
-          <w:noProof/>
-          <w:lang w:val="it-IT"/>
-        </w:rPr>
-        <w:t>7</w:t>
-      </w:r>
-      <w:r>
-        <w:rPr>
-          <w:rFonts w:asciiTheme="minorHAnsi" w:eastAsiaTheme="minorEastAsia" w:hAnsiTheme="minorHAnsi" w:cstheme="minorBidi"/>
-          <w:noProof/>
-          <w:sz w:val="22"/>
-          <w:szCs w:val="22"/>
-          <w:lang w:val="it-IT"/>
-        </w:rPr>
-        <w:tab/>
-      </w:r>
-      <w:r>
-        <w:rPr>
-          <w:noProof/>
-          <w:lang w:val="it-IT"/>
-        </w:rPr>
-        <w:t>Conclusioni</w:t>
-      </w:r>
-      <w:r>
-        <w:rPr>
-          <w:noProof/>
-        </w:rPr>
-        <w:tab/>
-      </w:r>
-      <w:r>
-        <w:rPr>
-          <w:noProof/>
-        </w:rPr>
-        <w:fldChar w:fldCharType="begin"/>
-      </w:r>
-      <w:r>
-        <w:rPr>
-          <w:noProof/>
-        </w:rPr>
-        <w:instrText xml:space="preserve"> PAGEREF _Toc99619421 \h </w:instrText>
-      </w:r>
-      <w:r>
-        <w:rPr>
-          <w:noProof/>
-        </w:rPr>
-      </w:r>
-      <w:r>
-        <w:rPr>
-          <w:noProof/>
-        </w:rPr>
-        <w:fldChar w:fldCharType="separate"/>
-      </w:r>
-      <w:r>
-        <w:rPr>
-          <w:noProof/>
-        </w:rPr>
-        <w:t>16</w:t>
-      </w:r>
-      <w:r>
-        <w:rPr>
-          <w:noProof/>
+        <w:rPr>
+          <w:lang w:val="it-IT"/>
+        </w:rPr>
+      </w:pPr>
+      <w:r>
+        <w:rPr>
+          <w:lang w:val="it-IT"/>
         </w:rPr>
         <w:fldChar w:fldCharType="end"/>
       </w:r>
-    </w:p>
-    <w:p>
-      <w:pPr>
-        <w:pStyle w:val="Sommario2"/>
-        <w:tabs>
-          <w:tab w:val="left" w:pos="800"/>
-          <w:tab w:val="right" w:leader="dot" w:pos="9628"/>
-        </w:tabs>
-        <w:rPr>
-          <w:rFonts w:asciiTheme="minorHAnsi" w:eastAsiaTheme="minorEastAsia" w:hAnsiTheme="minorHAnsi" w:cstheme="minorBidi"/>
-          <w:noProof/>
-          <w:sz w:val="22"/>
-          <w:szCs w:val="22"/>
-          <w:lang w:val="it-IT"/>
-        </w:rPr>
-      </w:pPr>
-      <w:r>
-        <w:rPr>
-          <w:noProof/>
-        </w:rPr>
-        <w:t>7.1</w:t>
-      </w:r>
-      <w:r>
-        <w:rPr>
-          <w:rFonts w:asciiTheme="minorHAnsi" w:eastAsiaTheme="minorEastAsia" w:hAnsiTheme="minorHAnsi" w:cstheme="minorBidi"/>
-          <w:noProof/>
-          <w:sz w:val="22"/>
-          <w:szCs w:val="22"/>
-          <w:lang w:val="it-IT"/>
-        </w:rPr>
-        <w:tab/>
-      </w:r>
-      <w:r>
-        <w:rPr>
-          <w:noProof/>
-        </w:rPr>
-        <w:t>Sviluppi futuri</w:t>
-      </w:r>
-      <w:r>
-        <w:rPr>
-          <w:noProof/>
-        </w:rPr>
-        <w:tab/>
-      </w:r>
-      <w:r>
-        <w:rPr>
-          <w:noProof/>
-        </w:rPr>
-        <w:fldChar w:fldCharType="begin"/>
-      </w:r>
-      <w:r>
-        <w:rPr>
-          <w:noProof/>
-        </w:rPr>
-        <w:instrText xml:space="preserve"> PAGEREF _Toc99619422 \h </w:instrText>
-      </w:r>
-      <w:r>
-        <w:rPr>
-          <w:noProof/>
-        </w:rPr>
-      </w:r>
-      <w:r>
-        <w:rPr>
-          <w:noProof/>
-        </w:rPr>
-        <w:fldChar w:fldCharType="separate"/>
-      </w:r>
-      <w:r>
-        <w:rPr>
-          <w:noProof/>
-        </w:rPr>
-        <w:t>16</w:t>
-      </w:r>
-      <w:r>
-        <w:rPr>
-          <w:noProof/>
-        </w:rPr>
-        <w:fldChar w:fldCharType="end"/>
-      </w:r>
-    </w:p>
-    <w:p>
-      <w:pPr>
-        <w:pStyle w:val="Sommario2"/>
-        <w:tabs>
-          <w:tab w:val="left" w:pos="800"/>
-          <w:tab w:val="right" w:leader="dot" w:pos="9628"/>
-        </w:tabs>
-        <w:rPr>
-          <w:rFonts w:asciiTheme="minorHAnsi" w:eastAsiaTheme="minorEastAsia" w:hAnsiTheme="minorHAnsi" w:cstheme="minorBidi"/>
-          <w:noProof/>
-          <w:sz w:val="22"/>
-          <w:szCs w:val="22"/>
-          <w:lang w:val="it-IT"/>
-        </w:rPr>
-      </w:pPr>
-      <w:r>
-        <w:rPr>
-          <w:noProof/>
-        </w:rPr>
-        <w:t>7.2</w:t>
-      </w:r>
-      <w:r>
-        <w:rPr>
-          <w:rFonts w:asciiTheme="minorHAnsi" w:eastAsiaTheme="minorEastAsia" w:hAnsiTheme="minorHAnsi" w:cstheme="minorBidi"/>
-          <w:noProof/>
-          <w:sz w:val="22"/>
-          <w:szCs w:val="22"/>
-          <w:lang w:val="it-IT"/>
-        </w:rPr>
-        <w:tab/>
-      </w:r>
-      <w:r>
-        <w:rPr>
-          <w:noProof/>
-        </w:rPr>
-        <w:t>Considerazioni personali</w:t>
-      </w:r>
-      <w:r>
-        <w:rPr>
-          <w:noProof/>
-        </w:rPr>
-        <w:tab/>
-      </w:r>
-      <w:r>
-        <w:rPr>
-          <w:noProof/>
-        </w:rPr>
-        <w:fldChar w:fldCharType="begin"/>
-      </w:r>
-      <w:r>
-        <w:rPr>
-          <w:noProof/>
-        </w:rPr>
-        <w:instrText xml:space="preserve"> PAGEREF _Toc99619423 \h </w:instrText>
-      </w:r>
-      <w:r>
-        <w:rPr>
-          <w:noProof/>
-        </w:rPr>
-      </w:r>
-      <w:r>
-        <w:rPr>
-          <w:noProof/>
-        </w:rPr>
-        <w:fldChar w:fldCharType="separate"/>
-      </w:r>
-      <w:r>
-        <w:rPr>
-          <w:noProof/>
-        </w:rPr>
-        <w:t>16</w:t>
-      </w:r>
-      <w:r>
-        <w:rPr>
-          <w:noProof/>
-        </w:rPr>
-        <w:fldChar w:fldCharType="end"/>
-      </w:r>
-    </w:p>
-    <w:p>
-      <w:pPr>
-        <w:pStyle w:val="Sommario1"/>
-        <w:tabs>
-          <w:tab w:val="left" w:pos="400"/>
-          <w:tab w:val="right" w:leader="dot" w:pos="9628"/>
-        </w:tabs>
-        <w:rPr>
-          <w:rFonts w:asciiTheme="minorHAnsi" w:eastAsiaTheme="minorEastAsia" w:hAnsiTheme="minorHAnsi" w:cstheme="minorBidi"/>
-          <w:noProof/>
-          <w:sz w:val="22"/>
-          <w:szCs w:val="22"/>
-          <w:lang w:val="it-IT"/>
-        </w:rPr>
-      </w:pPr>
-      <w:r>
-        <w:rPr>
-          <w:noProof/>
-          <w:lang w:val="it-IT"/>
-        </w:rPr>
-        <w:t>8</w:t>
-      </w:r>
-      <w:r>
-        <w:rPr>
-          <w:rFonts w:asciiTheme="minorHAnsi" w:eastAsiaTheme="minorEastAsia" w:hAnsiTheme="minorHAnsi" w:cstheme="minorBidi"/>
-          <w:noProof/>
-          <w:sz w:val="22"/>
-          <w:szCs w:val="22"/>
-          <w:lang w:val="it-IT"/>
-        </w:rPr>
-        <w:tab/>
-      </w:r>
-      <w:r>
-        <w:rPr>
-          <w:noProof/>
-          <w:lang w:val="it-IT"/>
-        </w:rPr>
-        <w:t>Bibliografia</w:t>
-      </w:r>
-      <w:r>
-        <w:rPr>
-          <w:noProof/>
-        </w:rPr>
-        <w:tab/>
-      </w:r>
-      <w:r>
-        <w:rPr>
-          <w:noProof/>
-        </w:rPr>
-        <w:fldChar w:fldCharType="begin"/>
-      </w:r>
-      <w:r>
-        <w:rPr>
-          <w:noProof/>
-        </w:rPr>
-        <w:instrText xml:space="preserve"> PAGEREF _Toc99619424 \h </w:instrText>
-      </w:r>
-      <w:r>
-        <w:rPr>
-          <w:noProof/>
-        </w:rPr>
-      </w:r>
-      <w:r>
-        <w:rPr>
-          <w:noProof/>
-        </w:rPr>
-        <w:fldChar w:fldCharType="separate"/>
-      </w:r>
-      <w:r>
-        <w:rPr>
-          <w:noProof/>
-        </w:rPr>
-        <w:t>16</w:t>
-      </w:r>
-      <w:r>
-        <w:rPr>
-          <w:noProof/>
-        </w:rPr>
-        <w:fldChar w:fldCharType="end"/>
-      </w:r>
-    </w:p>
-    <w:p>
-      <w:pPr>
-        <w:pStyle w:val="Sommario2"/>
-        <w:tabs>
-          <w:tab w:val="left" w:pos="800"/>
-          <w:tab w:val="right" w:leader="dot" w:pos="9628"/>
-        </w:tabs>
-        <w:rPr>
-          <w:rFonts w:asciiTheme="minorHAnsi" w:eastAsiaTheme="minorEastAsia" w:hAnsiTheme="minorHAnsi" w:cstheme="minorBidi"/>
-          <w:noProof/>
-          <w:sz w:val="22"/>
-          <w:szCs w:val="22"/>
-          <w:lang w:val="it-IT"/>
-        </w:rPr>
-      </w:pPr>
-      <w:r>
-        <w:rPr>
-          <w:noProof/>
-        </w:rPr>
-        <w:t>8.1</w:t>
-      </w:r>
-      <w:r>
-        <w:rPr>
-          <w:rFonts w:asciiTheme="minorHAnsi" w:eastAsiaTheme="minorEastAsia" w:hAnsiTheme="minorHAnsi" w:cstheme="minorBidi"/>
-          <w:noProof/>
-          <w:sz w:val="22"/>
-          <w:szCs w:val="22"/>
-          <w:lang w:val="it-IT"/>
-        </w:rPr>
-        <w:tab/>
-      </w:r>
-      <w:r>
-        <w:rPr>
-          <w:noProof/>
-        </w:rPr>
-        <w:t>Bibliografia per articoli di riviste:</w:t>
-      </w:r>
-      <w:r>
-        <w:rPr>
-          <w:noProof/>
-        </w:rPr>
-        <w:tab/>
-      </w:r>
-      <w:r>
-        <w:rPr>
-          <w:noProof/>
-        </w:rPr>
-        <w:fldChar w:fldCharType="begin"/>
-      </w:r>
-      <w:r>
-        <w:rPr>
-          <w:noProof/>
-        </w:rPr>
-        <w:instrText xml:space="preserve"> PAGEREF _Toc99619425 \h </w:instrText>
-      </w:r>
-      <w:r>
-        <w:rPr>
-          <w:noProof/>
-        </w:rPr>
-      </w:r>
-      <w:r>
-        <w:rPr>
-          <w:noProof/>
-        </w:rPr>
-        <w:fldChar w:fldCharType="separate"/>
-      </w:r>
-      <w:r>
-        <w:rPr>
-          <w:noProof/>
-        </w:rPr>
-        <w:t>16</w:t>
-      </w:r>
-      <w:r>
-        <w:rPr>
-          <w:noProof/>
-        </w:rPr>
-        <w:fldChar w:fldCharType="end"/>
-      </w:r>
-    </w:p>
-    <w:p>
-      <w:pPr>
-        <w:pStyle w:val="Sommario2"/>
-        <w:tabs>
-          <w:tab w:val="left" w:pos="800"/>
-          <w:tab w:val="right" w:leader="dot" w:pos="9628"/>
-        </w:tabs>
-        <w:rPr>
-          <w:rFonts w:asciiTheme="minorHAnsi" w:eastAsiaTheme="minorEastAsia" w:hAnsiTheme="minorHAnsi" w:cstheme="minorBidi"/>
-          <w:noProof/>
-          <w:sz w:val="22"/>
-          <w:szCs w:val="22"/>
-          <w:lang w:val="it-IT"/>
-        </w:rPr>
-      </w:pPr>
-      <w:r>
-        <w:rPr>
-          <w:noProof/>
-        </w:rPr>
-        <w:t>8.2</w:t>
-      </w:r>
-      <w:r>
-        <w:rPr>
-          <w:rFonts w:asciiTheme="minorHAnsi" w:eastAsiaTheme="minorEastAsia" w:hAnsiTheme="minorHAnsi" w:cstheme="minorBidi"/>
-          <w:noProof/>
-          <w:sz w:val="22"/>
-          <w:szCs w:val="22"/>
-          <w:lang w:val="it-IT"/>
-        </w:rPr>
-        <w:tab/>
-      </w:r>
-      <w:r>
-        <w:rPr>
-          <w:noProof/>
-        </w:rPr>
-        <w:t>Bibliografia per libri</w:t>
-      </w:r>
-      <w:r>
-        <w:rPr>
-          <w:noProof/>
-        </w:rPr>
-        <w:tab/>
-      </w:r>
-      <w:r>
-        <w:rPr>
-          <w:noProof/>
-        </w:rPr>
-        <w:fldChar w:fldCharType="begin"/>
-      </w:r>
-      <w:r>
-        <w:rPr>
-          <w:noProof/>
-        </w:rPr>
-        <w:instrText xml:space="preserve"> PAGEREF _Toc99619426 \h </w:instrText>
-      </w:r>
-      <w:r>
-        <w:rPr>
-          <w:noProof/>
-        </w:rPr>
-      </w:r>
-      <w:r>
-        <w:rPr>
-          <w:noProof/>
-        </w:rPr>
-        <w:fldChar w:fldCharType="separate"/>
-      </w:r>
-      <w:r>
-        <w:rPr>
-          <w:noProof/>
-        </w:rPr>
-        <w:t>16</w:t>
-      </w:r>
-      <w:r>
-        <w:rPr>
-          <w:noProof/>
-        </w:rPr>
-        <w:fldChar w:fldCharType="end"/>
-      </w:r>
-    </w:p>
-    <w:p>
-      <w:pPr>
-        <w:pStyle w:val="Sommario2"/>
-        <w:tabs>
-          <w:tab w:val="left" w:pos="800"/>
-          <w:tab w:val="right" w:leader="dot" w:pos="9628"/>
-        </w:tabs>
-        <w:rPr>
-          <w:rFonts w:asciiTheme="minorHAnsi" w:eastAsiaTheme="minorEastAsia" w:hAnsiTheme="minorHAnsi" w:cstheme="minorBidi"/>
-          <w:noProof/>
-          <w:sz w:val="22"/>
-          <w:szCs w:val="22"/>
-          <w:lang w:val="it-IT"/>
-        </w:rPr>
-      </w:pPr>
-      <w:r>
-        <w:rPr>
-          <w:noProof/>
-        </w:rPr>
-        <w:t>8.3</w:t>
-      </w:r>
-      <w:r>
-        <w:rPr>
-          <w:rFonts w:asciiTheme="minorHAnsi" w:eastAsiaTheme="minorEastAsia" w:hAnsiTheme="minorHAnsi" w:cstheme="minorBidi"/>
-          <w:noProof/>
-          <w:sz w:val="22"/>
-          <w:szCs w:val="22"/>
-          <w:lang w:val="it-IT"/>
-        </w:rPr>
-        <w:tab/>
-      </w:r>
-      <w:r>
-        <w:rPr>
-          <w:noProof/>
-        </w:rPr>
-        <w:t>Sitografia</w:t>
-      </w:r>
-      <w:r>
-        <w:rPr>
-          <w:noProof/>
-        </w:rPr>
-        <w:tab/>
-      </w:r>
-      <w:r>
-        <w:rPr>
-          <w:noProof/>
-        </w:rPr>
-        <w:fldChar w:fldCharType="begin"/>
-      </w:r>
-      <w:r>
-        <w:rPr>
-          <w:noProof/>
-        </w:rPr>
-        <w:instrText xml:space="preserve"> PAGEREF _Toc99619427 \h </w:instrText>
-      </w:r>
-      <w:r>
-        <w:rPr>
-          <w:noProof/>
-        </w:rPr>
-      </w:r>
-      <w:r>
-        <w:rPr>
-          <w:noProof/>
-        </w:rPr>
-        <w:fldChar w:fldCharType="separate"/>
-      </w:r>
-      <w:r>
-        <w:rPr>
-          <w:noProof/>
-        </w:rPr>
-        <w:t>17</w:t>
-      </w:r>
-      <w:r>
-        <w:rPr>
-          <w:noProof/>
-        </w:rPr>
-        <w:fldChar w:fldCharType="end"/>
-      </w:r>
-    </w:p>
-    <w:p>
-      <w:pPr>
-        <w:pStyle w:val="Sommario1"/>
-        <w:tabs>
-          <w:tab w:val="left" w:pos="400"/>
-          <w:tab w:val="right" w:leader="dot" w:pos="9628"/>
-        </w:tabs>
-        <w:rPr>
-          <w:rFonts w:asciiTheme="minorHAnsi" w:eastAsiaTheme="minorEastAsia" w:hAnsiTheme="minorHAnsi" w:cstheme="minorBidi"/>
-          <w:noProof/>
-          <w:sz w:val="22"/>
-          <w:szCs w:val="22"/>
-          <w:lang w:val="it-IT"/>
-        </w:rPr>
-      </w:pPr>
-      <w:r>
-        <w:rPr>
-          <w:noProof/>
-          <w:lang w:val="it-IT"/>
-        </w:rPr>
-        <w:t>9</w:t>
-      </w:r>
-      <w:r>
-        <w:rPr>
-          <w:rFonts w:asciiTheme="minorHAnsi" w:eastAsiaTheme="minorEastAsia" w:hAnsiTheme="minorHAnsi" w:cstheme="minorBidi"/>
-          <w:noProof/>
-          <w:sz w:val="22"/>
-          <w:szCs w:val="22"/>
-          <w:lang w:val="it-IT"/>
-        </w:rPr>
-        <w:tab/>
-      </w:r>
-      <w:r>
-        <w:rPr>
-          <w:noProof/>
-          <w:lang w:val="it-IT"/>
-        </w:rPr>
-        <w:t>Allegati</w:t>
-      </w:r>
-      <w:r>
-        <w:rPr>
-          <w:noProof/>
-        </w:rPr>
-        <w:tab/>
-      </w:r>
-      <w:r>
-        <w:rPr>
-          <w:noProof/>
-        </w:rPr>
-        <w:fldChar w:fldCharType="begin"/>
-      </w:r>
-      <w:r>
-        <w:rPr>
-          <w:noProof/>
-        </w:rPr>
-        <w:instrText xml:space="preserve"> PAGEREF _Toc99619428 \h </w:instrText>
-      </w:r>
-      <w:r>
-        <w:rPr>
-          <w:noProof/>
-        </w:rPr>
-      </w:r>
-      <w:r>
-        <w:rPr>
-          <w:noProof/>
-        </w:rPr>
-        <w:fldChar w:fldCharType="separate"/>
-      </w:r>
-      <w:r>
-        <w:rPr>
-          <w:noProof/>
-        </w:rPr>
-        <w:t>17</w:t>
-      </w:r>
-      <w:r>
-        <w:rPr>
-          <w:noProof/>
-        </w:rPr>
-        <w:fldChar w:fldCharType="end"/>
-      </w:r>
-    </w:p>
-    <w:p>
-      <w:pPr>
-        <w:rPr>
-          <w:lang w:val="it-IT"/>
-        </w:rPr>
-      </w:pPr>
-      <w:r>
-        <w:rPr>
-          <w:lang w:val="it-IT"/>
-        </w:rPr>
-        <w:fldChar w:fldCharType="end"/>
-      </w:r>
+      <w:bookmarkStart w:id="0" w:name="_GoBack"/>
+      <w:bookmarkEnd w:id="0"/>
     </w:p>
     <w:p>
       <w:pPr>
@@ -2862,7 +3761,7 @@
         </w:rPr>
         <w:br w:type="page"/>
       </w:r>
-      <w:bookmarkStart w:id="0" w:name="_Toc99619393"/>
+      <w:bookmarkStart w:id="1" w:name="_Toc100837020"/>
       <w:r>
         <w:rPr>
           <w:lang w:val="it-IT"/>
@@ -2870,17 +3769,17 @@
         <w:lastRenderedPageBreak/>
         <w:t>Introduzione</w:t>
       </w:r>
-      <w:bookmarkEnd w:id="0"/>
+      <w:bookmarkEnd w:id="1"/>
     </w:p>
     <w:p>
       <w:pPr>
         <w:pStyle w:val="Titolo2"/>
       </w:pPr>
-      <w:bookmarkStart w:id="1" w:name="_Toc99619394"/>
+      <w:bookmarkStart w:id="2" w:name="_Toc100837021"/>
       <w:r>
         <w:t>Informazioni sul progetto</w:t>
       </w:r>
-      <w:bookmarkEnd w:id="1"/>
+      <w:bookmarkEnd w:id="2"/>
     </w:p>
     <w:p>
       <w:pPr>
@@ -2918,11 +3817,11 @@
       <w:pPr>
         <w:pStyle w:val="Titolo2"/>
       </w:pPr>
-      <w:bookmarkStart w:id="2" w:name="_Toc99619395"/>
+      <w:bookmarkStart w:id="3" w:name="_Toc100837022"/>
       <w:r>
         <w:t>Abstract</w:t>
       </w:r>
-      <w:bookmarkEnd w:id="2"/>
+      <w:bookmarkEnd w:id="3"/>
     </w:p>
     <w:p>
       <w:pPr>
@@ -2937,14 +3836,14 @@
           <w:iCs/>
         </w:rPr>
       </w:pPr>
-      <w:bookmarkStart w:id="3" w:name="_Toc99619396"/>
+      <w:bookmarkStart w:id="4" w:name="_Toc100837023"/>
       <w:r>
         <w:rPr>
           <w:iCs/>
         </w:rPr>
         <w:t>Situazione iniziale</w:t>
       </w:r>
-      <w:bookmarkEnd w:id="3"/>
+      <w:bookmarkEnd w:id="4"/>
     </w:p>
     <w:p>
       <w:pPr>
@@ -3006,19 +3905,19 @@
           <w:iCs/>
         </w:rPr>
       </w:pPr>
-      <w:bookmarkStart w:id="4" w:name="_Toc99619397"/>
+      <w:bookmarkStart w:id="5" w:name="_Toc100837024"/>
       <w:r>
         <w:rPr>
           <w:iCs/>
         </w:rPr>
         <w:t>Attuazione</w:t>
       </w:r>
-      <w:bookmarkStart w:id="5" w:name="OLE_LINK3"/>
-      <w:bookmarkStart w:id="6" w:name="OLE_LINK4"/>
-      <w:bookmarkEnd w:id="4"/>
-    </w:p>
-    <w:bookmarkEnd w:id="5"/>
+      <w:bookmarkStart w:id="6" w:name="OLE_LINK3"/>
+      <w:bookmarkStart w:id="7" w:name="OLE_LINK4"/>
+      <w:bookmarkEnd w:id="5"/>
+    </w:p>
     <w:bookmarkEnd w:id="6"/>
+    <w:bookmarkEnd w:id="7"/>
     <w:p>
       <w:pPr>
         <w:rPr>
@@ -3202,14 +4101,14 @@
           <w:iCs/>
         </w:rPr>
       </w:pPr>
-      <w:bookmarkStart w:id="7" w:name="_Toc99619398"/>
+      <w:bookmarkStart w:id="8" w:name="_Toc100837025"/>
       <w:r>
         <w:rPr>
           <w:iCs/>
         </w:rPr>
         <w:t>Risultati</w:t>
       </w:r>
-      <w:bookmarkEnd w:id="7"/>
+      <w:bookmarkEnd w:id="8"/>
     </w:p>
     <w:p>
       <w:pPr>
@@ -3435,11 +4334,11 @@
       <w:pPr>
         <w:pStyle w:val="Titolo2"/>
       </w:pPr>
-      <w:bookmarkStart w:id="8" w:name="_Toc99619399"/>
+      <w:bookmarkStart w:id="9" w:name="_Toc100837026"/>
       <w:r>
         <w:t>Scopo</w:t>
       </w:r>
-      <w:bookmarkEnd w:id="8"/>
+      <w:bookmarkEnd w:id="9"/>
     </w:p>
     <w:p>
       <w:pPr>
@@ -3617,7 +4516,7 @@
       <w:r>
         <w:br w:type="page"/>
       </w:r>
-      <w:bookmarkStart w:id="9" w:name="_Toc99619400"/>
+      <w:bookmarkStart w:id="10" w:name="_Toc100837027"/>
       <w:r>
         <w:rPr>
           <w:lang w:val="it-IT"/>
@@ -3625,17 +4524,17 @@
         <w:lastRenderedPageBreak/>
         <w:t>Analisi</w:t>
       </w:r>
-      <w:bookmarkEnd w:id="9"/>
+      <w:bookmarkEnd w:id="10"/>
     </w:p>
     <w:p>
       <w:pPr>
         <w:pStyle w:val="Titolo2"/>
       </w:pPr>
-      <w:bookmarkStart w:id="10" w:name="_Toc99619401"/>
+      <w:bookmarkStart w:id="11" w:name="_Toc100837028"/>
       <w:r>
         <w:t>Analisi del dominio</w:t>
       </w:r>
-      <w:bookmarkEnd w:id="10"/>
+      <w:bookmarkEnd w:id="11"/>
     </w:p>
     <w:p>
       <w:pPr>
@@ -3702,7 +4601,7 @@
       <w:pPr>
         <w:pStyle w:val="Titolo2"/>
       </w:pPr>
-      <w:bookmarkStart w:id="11" w:name="_Toc99619402"/>
+      <w:bookmarkStart w:id="12" w:name="_Toc100837029"/>
       <w:r>
         <w:t>Analisi e s</w:t>
       </w:r>
@@ -3715,7 +4614,7 @@
       <w:r>
         <w:t>dei requisiti</w:t>
       </w:r>
-      <w:bookmarkEnd w:id="11"/>
+      <w:bookmarkEnd w:id="12"/>
     </w:p>
     <w:p>
       <w:pPr>
@@ -3729,14 +4628,14 @@
           <w:iCs/>
         </w:rPr>
       </w:pPr>
-      <w:bookmarkStart w:id="12" w:name="_Toc99619403"/>
+      <w:bookmarkStart w:id="13" w:name="_Toc100837030"/>
       <w:r>
         <w:rPr>
           <w:iCs/>
         </w:rPr>
         <w:t>Analisi</w:t>
       </w:r>
-      <w:bookmarkEnd w:id="12"/>
+      <w:bookmarkEnd w:id="13"/>
     </w:p>
     <w:p>
       <w:pPr>
@@ -3872,7 +4771,7 @@
           <w:iCs/>
         </w:rPr>
       </w:pPr>
-      <w:bookmarkStart w:id="13" w:name="_Toc99619404"/>
+      <w:bookmarkStart w:id="14" w:name="_Toc100837031"/>
       <w:r>
         <w:rPr>
           <w:iCs/>
@@ -3880,7 +4779,7 @@
         <w:lastRenderedPageBreak/>
         <w:t>specifica dei requisiti</w:t>
       </w:r>
-      <w:bookmarkEnd w:id="13"/>
+      <w:bookmarkEnd w:id="14"/>
     </w:p>
     <w:tbl>
       <w:tblPr>
@@ -7424,12 +8323,12 @@
       <w:r>
         <w:br w:type="page"/>
       </w:r>
-      <w:bookmarkStart w:id="14" w:name="_Toc99619405"/>
+      <w:bookmarkStart w:id="15" w:name="_Toc100837032"/>
       <w:r>
         <w:lastRenderedPageBreak/>
         <w:t>Use case</w:t>
       </w:r>
-      <w:bookmarkEnd w:id="14"/>
+      <w:bookmarkEnd w:id="15"/>
     </w:p>
     <w:p>
       <w:pPr>
@@ -7648,11 +8547,11 @@
       <w:pPr>
         <w:pStyle w:val="Titolo2"/>
       </w:pPr>
-      <w:bookmarkStart w:id="15" w:name="_Toc99619406"/>
+      <w:bookmarkStart w:id="16" w:name="_Toc100837033"/>
       <w:r>
         <w:t>Pianificazione</w:t>
       </w:r>
-      <w:bookmarkEnd w:id="15"/>
+      <w:bookmarkEnd w:id="16"/>
     </w:p>
     <w:p>
       <w:pPr>
@@ -7783,12 +8682,12 @@
       <w:pPr>
         <w:pStyle w:val="Titolo2"/>
       </w:pPr>
-      <w:bookmarkStart w:id="16" w:name="_Toc99619407"/>
+      <w:bookmarkStart w:id="17" w:name="_Toc100837034"/>
       <w:r>
         <w:lastRenderedPageBreak/>
         <w:t>Analisi dei mezzi</w:t>
       </w:r>
-      <w:bookmarkEnd w:id="16"/>
+      <w:bookmarkEnd w:id="17"/>
     </w:p>
     <w:p>
       <w:pPr>
@@ -7819,13 +8718,13 @@
       <w:pPr>
         <w:pStyle w:val="Titolo3"/>
       </w:pPr>
-      <w:bookmarkStart w:id="17" w:name="_Toc413411419"/>
-      <w:bookmarkStart w:id="18" w:name="_Toc99619408"/>
+      <w:bookmarkStart w:id="18" w:name="_Toc413411419"/>
+      <w:bookmarkStart w:id="19" w:name="_Toc100837035"/>
       <w:r>
         <w:t>Software</w:t>
       </w:r>
-      <w:bookmarkEnd w:id="17"/>
       <w:bookmarkEnd w:id="18"/>
+      <w:bookmarkEnd w:id="19"/>
     </w:p>
     <w:p>
       <w:pPr>
@@ -7881,133 +8780,101 @@
         </w:rPr>
         <w:t xml:space="preserve">e </w:t>
       </w:r>
+      <w:r>
+        <w:rPr>
+          <w:lang w:val="it-IT"/>
+        </w:rPr>
+        <w:t>N</w:t>
+      </w:r>
+      <w:r>
+        <w:rPr>
+          <w:lang w:val="it-IT"/>
+        </w:rPr>
+        <w:t>ginx</w:t>
+      </w:r>
+      <w:r>
+        <w:rPr>
+          <w:lang w:val="it-IT"/>
+        </w:rPr>
+        <w:t xml:space="preserve"> </w:t>
+      </w:r>
+      <w:r>
+        <w:rPr>
+          <w:lang w:val="it-IT"/>
+        </w:rPr>
+        <w:t>per il lo</w:t>
+      </w:r>
+      <w:r>
+        <w:rPr>
+          <w:lang w:val="it-IT"/>
+        </w:rPr>
+        <w:t>ad</w:t>
+      </w:r>
+      <w:r>
+        <w:rPr>
+          <w:lang w:val="it-IT"/>
+        </w:rPr>
+        <w:t xml:space="preserve"> balancer.</w:t>
+      </w:r>
+      <w:r>
+        <w:rPr>
+          <w:lang w:val="it-IT"/>
+        </w:rPr>
+        <w:t xml:space="preserve"> Poi per processare i file utilizziamo</w:t>
+      </w:r>
+      <w:r>
+        <w:rPr>
+          <w:lang w:val="it-IT"/>
+        </w:rPr>
+        <w:t xml:space="preserve"> </w:t>
+      </w:r>
       <w:proofErr w:type="spellStart"/>
       <w:r>
         <w:rPr>
           <w:lang w:val="it-IT"/>
         </w:rPr>
-        <w:t>N</w:t>
-      </w:r>
-      <w:r>
-        <w:rPr>
-          <w:lang w:val="it-IT"/>
-        </w:rPr>
-        <w:t>ginx</w:t>
+        <w:t>ffmpeg</w:t>
       </w:r>
       <w:proofErr w:type="spellEnd"/>
       <w:r>
         <w:rPr>
           <w:lang w:val="it-IT"/>
         </w:rPr>
-        <w:t xml:space="preserve"> </w:t>
-      </w:r>
-      <w:r>
-        <w:rPr>
-          <w:lang w:val="it-IT"/>
-        </w:rPr>
-        <w:t>per il lo</w:t>
-      </w:r>
-      <w:r>
-        <w:rPr>
-          <w:lang w:val="it-IT"/>
-        </w:rPr>
-        <w:t>ad</w:t>
-      </w:r>
-      <w:r>
-        <w:rPr>
-          <w:lang w:val="it-IT"/>
-        </w:rPr>
-        <w:t xml:space="preserve"> </w:t>
+        <w:t xml:space="preserve"> e </w:t>
       </w:r>
       <w:proofErr w:type="spellStart"/>
       <w:r>
         <w:rPr>
           <w:lang w:val="it-IT"/>
         </w:rPr>
-        <w:t>balancer</w:t>
+        <w:t>ffprobe</w:t>
       </w:r>
       <w:proofErr w:type="spellEnd"/>
       <w:r>
         <w:rPr>
           <w:lang w:val="it-IT"/>
         </w:rPr>
+        <w:t xml:space="preserve">, per creare i file con le informazioni sul video utilizziamo invece Python per eseguire </w:t>
+      </w:r>
+      <w:r>
+        <w:rPr>
+          <w:lang w:val="it-IT"/>
+        </w:rPr>
+        <w:t>ffstats_converter.py</w:t>
+      </w:r>
+      <w:r>
+        <w:rPr>
+          <w:lang w:val="it-IT"/>
+        </w:rPr>
         <w:t>.</w:t>
       </w:r>
-      <w:r>
-        <w:rPr>
-          <w:lang w:val="it-IT"/>
-        </w:rPr>
-        <w:t xml:space="preserve"> Poi per processare i file utilizziamo</w:t>
-      </w:r>
-      <w:r>
-        <w:rPr>
-          <w:lang w:val="it-IT"/>
-        </w:rPr>
-        <w:t xml:space="preserve"> </w:t>
-      </w:r>
-      <w:bookmarkStart w:id="19" w:name="_GoBack"/>
-      <w:bookmarkEnd w:id="19"/>
-      <w:proofErr w:type="spellStart"/>
-      <w:r>
-        <w:rPr>
-          <w:lang w:val="it-IT"/>
-        </w:rPr>
-        <w:t>ffmpeg</w:t>
-      </w:r>
-      <w:proofErr w:type="spellEnd"/>
-      <w:r>
-        <w:rPr>
-          <w:lang w:val="it-IT"/>
-        </w:rPr>
-        <w:t xml:space="preserve"> e </w:t>
-      </w:r>
-      <w:proofErr w:type="spellStart"/>
-      <w:r>
-        <w:rPr>
-          <w:lang w:val="it-IT"/>
-        </w:rPr>
-        <w:t>ffprobe</w:t>
-      </w:r>
-      <w:proofErr w:type="spellEnd"/>
-      <w:r>
-        <w:rPr>
-          <w:lang w:val="it-IT"/>
-        </w:rPr>
-        <w:t xml:space="preserve">, per creare i file con le informazioni sul video utilizziamo invece </w:t>
-      </w:r>
-      <w:proofErr w:type="spellStart"/>
-      <w:r>
-        <w:rPr>
-          <w:lang w:val="it-IT"/>
-        </w:rPr>
-        <w:t>Python</w:t>
-      </w:r>
-      <w:proofErr w:type="spellEnd"/>
-      <w:r>
-        <w:rPr>
-          <w:lang w:val="it-IT"/>
-        </w:rPr>
-        <w:t xml:space="preserve"> per eseguire </w:t>
-      </w:r>
-      <w:r>
-        <w:rPr>
-          <w:lang w:val="it-IT"/>
-        </w:rPr>
-        <w:t>ffstats_converter.py</w:t>
-      </w:r>
-      <w:r>
-        <w:rPr>
-          <w:lang w:val="it-IT"/>
-        </w:rPr>
-        <w:t>.</w:t>
-      </w:r>
     </w:p>
     <w:p>
       <w:pPr>
         <w:pStyle w:val="Titolo3"/>
       </w:pPr>
       <w:bookmarkStart w:id="20" w:name="_Toc413411420"/>
-      <w:bookmarkStart w:id="21" w:name="_Toc99619409"/>
+      <w:bookmarkStart w:id="21" w:name="_Toc100837036"/>
       <w:r>
         <w:t>Hardware</w:t>
       </w:r>
@@ -8088,7 +8955,7 @@
         <w:pStyle w:val="Titolo1"/>
       </w:pPr>
       <w:bookmarkStart w:id="22" w:name="_Toc429059808"/>
-      <w:bookmarkStart w:id="23" w:name="_Toc99619410"/>
+      <w:bookmarkStart w:id="23" w:name="_Toc100837037"/>
       <w:r>
         <w:lastRenderedPageBreak/>
         <w:t>Progettazione</w:t>
@@ -8121,15 +8988,15 @@
         <w:pStyle w:val="Titolo2"/>
       </w:pPr>
       <w:bookmarkStart w:id="24" w:name="_Toc429059809"/>
-      <w:bookmarkStart w:id="25" w:name="_Toc99619411"/>
+      <w:bookmarkStart w:id="25" w:name="_Toc100837038"/>
       <w:r>
         <w:t xml:space="preserve">Design dell’architettura del </w:t>
       </w:r>
       <w:bookmarkEnd w:id="24"/>
+      <w:r>
+        <w:t>sito web</w:t>
+      </w:r>
       <w:bookmarkEnd w:id="25"/>
-      <w:r>
-        <w:t>sito web</w:t>
-      </w:r>
     </w:p>
     <w:p>
       <w:pPr>
@@ -8215,182 +9082,198 @@
     <w:p>
       <w:pPr>
         <w:rPr>
-          <w:noProof/>
+          <w:lang w:val="it-IT"/>
         </w:rPr>
       </w:pPr>
       <w:r>
         <w:rPr>
           <w:b/>
+          <w:lang w:val="it-IT"/>
+        </w:rPr>
+        <w:t>htdocs</w:t>
+      </w:r>
+      <w:r>
+        <w:rPr>
+          <w:lang w:val="it-IT"/>
+        </w:rPr>
+        <w:t xml:space="preserve">: è </w:t>
+      </w:r>
+      <w:proofErr w:type="gramStart"/>
+      <w:r>
+        <w:rPr>
+          <w:lang w:val="it-IT"/>
+        </w:rPr>
+        <w:t>la root</w:t>
+      </w:r>
+      <w:proofErr w:type="gramEnd"/>
+      <w:r>
+        <w:rPr>
+          <w:lang w:val="it-IT"/>
+        </w:rPr>
+        <w:t xml:space="preserve"> del sito web</w:t>
+      </w:r>
+      <w:r>
+        <w:rPr>
+          <w:lang w:val="it-IT"/>
+        </w:rPr>
+        <w:t>.</w:t>
+      </w:r>
+    </w:p>
+    <w:p>
+      <w:pPr>
+        <w:rPr>
+          <w:lang w:val="it-IT"/>
+        </w:rPr>
+      </w:pPr>
+      <w:r>
+        <w:rPr>
+          <w:b/>
+          <w:lang w:val="it-IT"/>
+        </w:rPr>
+        <w:t>index.php</w:t>
+      </w:r>
+      <w:r>
+        <w:rPr>
+          <w:lang w:val="it-IT"/>
+        </w:rPr>
+        <w:t>: è la pagina principale del sito che viene mostrata appena ci si connette.</w:t>
+      </w:r>
+    </w:p>
+    <w:p>
+      <w:pPr>
+        <w:rPr>
+          <w:lang w:val="it-IT"/>
+        </w:rPr>
+      </w:pPr>
+      <w:r>
+        <w:rPr>
+          <w:b/>
+          <w:lang w:val="it-IT"/>
+        </w:rPr>
+        <w:t>upload.php</w:t>
+      </w:r>
+      <w:r>
+        <w:rPr>
+          <w:lang w:val="it-IT"/>
+        </w:rPr>
+        <w:t>: è la pagina che si occupa di far partire lo script</w:t>
+      </w:r>
+    </w:p>
+    <w:p>
+      <w:pPr>
+        <w:rPr>
+          <w:lang w:val="it-IT"/>
+        </w:rPr>
+      </w:pPr>
+      <w:r>
+        <w:rPr>
+          <w:b/>
+          <w:lang w:val="it-IT"/>
+        </w:rPr>
+        <w:t>cmd.sh</w:t>
+      </w:r>
+      <w:r>
+        <w:rPr>
+          <w:lang w:val="it-IT"/>
+        </w:rPr>
+        <w:t xml:space="preserve">: </w:t>
+      </w:r>
+      <w:r>
+        <w:rPr>
+          <w:lang w:val="it-IT"/>
+        </w:rPr>
+        <w:t>è il file bash che</w:t>
+      </w:r>
+      <w:r>
+        <w:rPr>
+          <w:lang w:val="it-IT"/>
+        </w:rPr>
+        <w:t>:</w:t>
+      </w:r>
+    </w:p>
+    <w:p>
+      <w:pPr>
+        <w:rPr>
+          <w:lang w:val="it-IT"/>
+        </w:rPr>
+      </w:pPr>
+      <w:r>
+        <w:rPr>
+          <w:lang w:val="it-IT"/>
+        </w:rPr>
+        <w:t>Crea un file .txt con tutte le informazioni del video.</w:t>
+      </w:r>
+    </w:p>
+    <w:p>
+      <w:pPr>
+        <w:rPr>
+          <w:lang w:val="it-IT"/>
+        </w:rPr>
+      </w:pPr>
+      <w:r>
+        <w:rPr>
+          <w:lang w:val="it-IT"/>
+        </w:rPr>
+        <w:t>Dal file .txt genera un csv contenente tutte le informazioni generali dle video e dei singoli frames.</w:t>
+      </w:r>
+    </w:p>
+    <w:p>
+      <w:pPr>
+        <w:rPr>
           <w:i/>
-          <w:noProof/>
-        </w:rPr>
-        <w:t>htdocs</w:t>
-      </w:r>
-      <w:r>
-        <w:rPr>
-          <w:noProof/>
-        </w:rPr>
-        <w:t>: è la root del sito web</w:t>
-      </w:r>
-      <w:r>
-        <w:rPr>
-          <w:noProof/>
-        </w:rPr>
-        <w:t>.</w:t>
-      </w:r>
-    </w:p>
-    <w:p>
-      <w:pPr>
-        <w:rPr>
-          <w:noProof/>
+          <w:lang w:val="it-IT"/>
         </w:rPr>
       </w:pPr>
       <w:r>
         <w:rPr>
           <w:i/>
-          <w:noProof/>
-        </w:rPr>
-        <w:t>index.php</w:t>
-      </w:r>
-      <w:r>
-        <w:rPr>
-          <w:noProof/>
-        </w:rPr>
-        <w:t>: è la pagina principale del sito che viene mostrata appena ci si connette.</w:t>
-      </w:r>
-    </w:p>
-    <w:p>
-      <w:pPr>
-        <w:rPr>
-          <w:noProof/>
-        </w:rPr>
-      </w:pPr>
-      <w:r>
+          <w:lang w:val="it-IT"/>
+        </w:rPr>
+        <w:t>Crea un video con i motion vector del video</w:t>
+      </w:r>
+    </w:p>
+    <w:p>
+      <w:pPr>
         <w:rPr>
           <w:i/>
-          <w:noProof/>
-        </w:rPr>
-        <w:t xml:space="preserve">upload.php: </w:t>
-      </w:r>
-      <w:r>
-        <w:rPr>
-          <w:noProof/>
-        </w:rPr>
-        <w:t>è la pagina che si occupa di far partire lo script</w:t>
-      </w:r>
-    </w:p>
-    <w:p>
-      <w:pPr>
-        <w:rPr>
-          <w:noProof/>
+          <w:lang w:val="it-IT"/>
         </w:rPr>
       </w:pPr>
       <w:r>
         <w:rPr>
           <w:i/>
-          <w:noProof/>
-        </w:rPr>
-        <w:t xml:space="preserve">cmd.sh: </w:t>
-      </w:r>
-      <w:r>
-        <w:rPr>
-          <w:noProof/>
-        </w:rPr>
-        <w:t>è il file bash che</w:t>
-      </w:r>
-      <w:r>
-        <w:rPr>
-          <w:noProof/>
-        </w:rPr>
-        <w:t>:</w:t>
-      </w:r>
-    </w:p>
-    <w:p>
-      <w:pPr>
-        <w:pStyle w:val="Paragrafoelenco"/>
-        <w:numPr>
-          <w:ilvl w:val="0"/>
-          <w:numId w:val="40"/>
-        </w:numPr>
-        <w:rPr>
-          <w:noProof/>
-        </w:rPr>
-      </w:pPr>
-      <w:r>
-        <w:rPr>
-          <w:noProof/>
-        </w:rPr>
-        <w:t>Crea un file .txt con tutte le informazioni del video.</w:t>
-      </w:r>
-    </w:p>
-    <w:p>
-      <w:pPr>
-        <w:pStyle w:val="Paragrafoelenco"/>
-        <w:numPr>
-          <w:ilvl w:val="0"/>
-          <w:numId w:val="40"/>
-        </w:numPr>
-        <w:rPr>
-          <w:noProof/>
-        </w:rPr>
-      </w:pPr>
-      <w:r>
-        <w:rPr>
-          <w:noProof/>
-        </w:rPr>
-        <w:t>Dal file .txt genera un csv contenente tutte le informazioni generali dle video e dei singoli frames.</w:t>
-      </w:r>
-    </w:p>
-    <w:p>
-      <w:pPr>
-        <w:pStyle w:val="Paragrafoelenco"/>
-        <w:numPr>
-          <w:ilvl w:val="0"/>
-          <w:numId w:val="40"/>
-        </w:numPr>
-        <w:rPr>
-          <w:noProof/>
-        </w:rPr>
-      </w:pPr>
-      <w:r>
-        <w:rPr>
-          <w:noProof/>
-        </w:rPr>
-        <w:t>Crea un video con i motion vector del video</w:t>
-      </w:r>
-    </w:p>
-    <w:p>
-      <w:pPr>
-        <w:pStyle w:val="Paragrafoelenco"/>
-        <w:numPr>
-          <w:ilvl w:val="0"/>
-          <w:numId w:val="40"/>
-        </w:numPr>
-        <w:rPr>
-          <w:noProof/>
-        </w:rPr>
-      </w:pPr>
-      <w:r>
-        <w:rPr>
-          <w:noProof/>
-        </w:rPr>
-        <w:t>Crea i 3 video con solo i frame I,B,P.</w:t>
-      </w:r>
-    </w:p>
-    <w:p>
-      <w:pPr>
-        <w:pStyle w:val="Paragrafoelenco"/>
-        <w:numPr>
-          <w:ilvl w:val="0"/>
-          <w:numId w:val="40"/>
-        </w:numPr>
-        <w:rPr>
-          <w:noProof/>
-        </w:rPr>
-      </w:pPr>
-      <w:r>
-        <w:rPr>
-          <w:noProof/>
+          <w:lang w:val="it-IT"/>
+        </w:rPr>
+        <w:t xml:space="preserve">Crea i 3 video con solo i frame </w:t>
+      </w:r>
+      <w:proofErr w:type="gramStart"/>
+      <w:r>
+        <w:rPr>
+          <w:i/>
+          <w:lang w:val="it-IT"/>
+        </w:rPr>
+        <w:t>I,B</w:t>
+      </w:r>
+      <w:proofErr w:type="gramEnd"/>
+      <w:r>
+        <w:rPr>
+          <w:i/>
+          <w:lang w:val="it-IT"/>
+        </w:rPr>
+        <w:t>,P.</w:t>
+      </w:r>
+    </w:p>
+    <w:p>
+      <w:pPr>
+        <w:rPr>
+          <w:i/>
+          <w:lang w:val="it-IT"/>
+        </w:rPr>
+      </w:pPr>
+      <w:r>
+        <w:rPr>
+          <w:i/>
+          <w:lang w:val="it-IT"/>
         </w:rPr>
         <w:t>Crea la zip contenente tutti i frame del video.</w:t>
       </w:r>
@@ -8398,99 +9281,96 @@
     <w:p>
       <w:pPr>
         <w:rPr>
-          <w:noProof/>
+          <w:lang w:val="it-IT"/>
         </w:rPr>
       </w:pPr>
       <w:r>
         <w:rPr>
           <w:b/>
+          <w:lang w:val="it-IT"/>
+        </w:rPr>
+        <w:t>css</w:t>
+      </w:r>
+      <w:r>
+        <w:rPr>
+          <w:lang w:val="it-IT"/>
+        </w:rPr>
+        <w:t>: contiene i file di stile delle varie pagine web.</w:t>
+      </w:r>
+    </w:p>
+    <w:p>
+      <w:pPr>
+        <w:rPr>
+          <w:lang w:val="it-IT"/>
+        </w:rPr>
+      </w:pPr>
+      <w:r>
+        <w:rPr>
+          <w:b/>
+          <w:lang w:val="it-IT"/>
+        </w:rPr>
+        <w:t>programs</w:t>
+      </w:r>
+      <w:r>
+        <w:rPr>
+          <w:lang w:val="it-IT"/>
+        </w:rPr>
+        <w:t xml:space="preserve">: </w:t>
+      </w:r>
+      <w:r>
+        <w:rPr>
+          <w:lang w:val="it-IT"/>
+        </w:rPr>
+        <w:t>contiene il file che permette tramite il txt generato, di creare il csv contentente le informazioni del video e dei frames.</w:t>
+      </w:r>
+    </w:p>
+    <w:p>
+      <w:pPr>
+        <w:rPr>
           <w:i/>
-          <w:noProof/>
-        </w:rPr>
-        <w:t>css</w:t>
-      </w:r>
-      <w:r>
-        <w:rPr>
-          <w:noProof/>
-        </w:rPr>
-        <w:t>: contiene i file di stile delle varie pagine web.</w:t>
-      </w:r>
-    </w:p>
-    <w:p>
-      <w:pPr>
-        <w:rPr>
-          <w:noProof/>
+          <w:lang w:val="it-IT"/>
         </w:rPr>
       </w:pPr>
       <w:r>
         <w:rPr>
           <w:b/>
+          <w:lang w:val="it-IT"/>
+        </w:rPr>
+        <w:t>s</w:t>
+      </w:r>
+      <w:r>
+        <w:rPr>
+          <w:b/>
+          <w:lang w:val="it-IT"/>
+        </w:rPr>
+        <w:t>tats</w:t>
+      </w:r>
+      <w:r>
+        <w:rPr>
+          <w:lang w:val="it-IT"/>
+        </w:rPr>
+        <w:t xml:space="preserve">: </w:t>
+      </w:r>
+      <w:r>
+        <w:rPr>
           <w:i/>
-          <w:noProof/>
-        </w:rPr>
-        <w:t>programs</w:t>
+          <w:lang w:val="it-IT"/>
+        </w:rPr>
+        <w:t xml:space="preserve">contiene la pagina web che serve a visualizzare le statistiche relative al file mp4 passatogli, e il file </w:t>
       </w:r>
       <w:r>
         <w:rPr>
           <w:i/>
-          <w:noProof/>
-        </w:rPr>
-        <w:t xml:space="preserve">: </w:t>
-      </w:r>
-      <w:r>
-        <w:rPr>
-          <w:noProof/>
-        </w:rPr>
-        <w:t>contiene il file che permette tramite il txt generato, di creare il csv contentente le informazioni del video e dei frames.</w:t>
-      </w:r>
-    </w:p>
-    <w:p>
-      <w:pPr>
-        <w:rPr>
-          <w:noProof/>
-        </w:rPr>
-      </w:pPr>
-      <w:r>
-        <w:rPr>
-          <w:b/>
+          <w:lang w:val="it-IT"/>
+        </w:rPr>
+        <w:t>Chart.js</w:t>
+      </w:r>
+      <w:r>
+        <w:rPr>
           <w:i/>
-          <w:noProof/>
-        </w:rPr>
-        <w:t>s</w:t>
-      </w:r>
-      <w:r>
-        <w:rPr>
-          <w:b/>
-          <w:i/>
-          <w:noProof/>
-        </w:rPr>
-        <w:t>tats</w:t>
-      </w:r>
-      <w:r>
-        <w:rPr>
-          <w:noProof/>
-        </w:rPr>
-        <w:t xml:space="preserve">: contiene la pagina web che serve a visualizzare le statistiche relative al file mp4 passatogli, e il file </w:t>
-      </w:r>
-      <w:r>
-        <w:rPr>
-          <w:i/>
-          <w:noProof/>
-        </w:rPr>
-        <w:t>Chart.js</w:t>
-      </w:r>
-      <w:r>
-        <w:rPr>
-          <w:i/>
-          <w:noProof/>
-        </w:rPr>
-        <w:t xml:space="preserve"> </w:t>
-      </w:r>
-      <w:r>
-        <w:rPr>
-          <w:noProof/>
-        </w:rPr>
-        <w:t>che è la libreria per creare i grafici in HTML5.</w:t>
+          <w:lang w:val="it-IT"/>
+        </w:rPr>
+        <w:t xml:space="preserve"> che è la libreria per creare i grafici in HTML5.</w:t>
       </w:r>
     </w:p>
     <w:p>
@@ -8498,7 +9378,7 @@
         <w:pStyle w:val="Titolo2"/>
       </w:pPr>
       <w:bookmarkStart w:id="26" w:name="_Toc429059811"/>
-      <w:bookmarkStart w:id="27" w:name="_Toc99619413"/>
+      <w:bookmarkStart w:id="27" w:name="_Toc100837039"/>
       <w:r>
         <w:lastRenderedPageBreak/>
         <w:t>Design delle interfacce</w:t>
@@ -8510,9 +9390,11 @@
       <w:pPr>
         <w:pStyle w:val="Titolo3"/>
       </w:pPr>
+      <w:bookmarkStart w:id="28" w:name="_Toc100837040"/>
       <w:r>
         <w:t>Progettazione interfacce home page</w:t>
       </w:r>
+      <w:bookmarkEnd w:id="28"/>
     </w:p>
     <w:p>
       <w:pPr>
@@ -8603,15 +9485,7 @@
     </w:p>
     <w:p>
       <w:r>
-        <w:t>Come prima interfaccia è riportata quella che si visualizza non appena ci si connette al server, tramite il load balance. In questa pagina si potrà caricare un video mp4 da massimo 500 MB, tramite il bottone “</w:t>
-      </w:r>
-      <w:proofErr w:type="spellStart"/>
-      <w:r>
-        <w:t>chose</w:t>
-      </w:r>
-      <w:proofErr w:type="spellEnd"/>
-      <w:r>
-        <w:t xml:space="preserve"> file” o trascinando il file nell’area demarcata, infine premendo sul bottone start, i dati verranno validati e trattati.</w:t>
+        <w:t>Come prima interfaccia è riportata quella che si visualizza non appena ci si connette al server, tramite il load balance. In questa pagina si potrà caricare un video mp4 da massimo 500 MB, tramite il bottone “chose file” o trascinando il file nell’area demarcata, infine premendo sul bottone start, i dati verranno validati e trattati.</w:t>
       </w:r>
     </w:p>
     <w:p>
@@ -8623,18 +9497,12 @@
       <w:pPr>
         <w:pStyle w:val="Titolo3"/>
       </w:pPr>
+      <w:bookmarkStart w:id="29" w:name="_Toc100837041"/>
       <w:r>
         <w:lastRenderedPageBreak/>
-        <w:t xml:space="preserve">Progettazione interfacce </w:t>
-      </w:r>
-      <w:proofErr w:type="spellStart"/>
-      <w:r>
-        <w:t>stats</w:t>
-      </w:r>
-      <w:proofErr w:type="spellEnd"/>
-      <w:r>
-        <w:t xml:space="preserve"> page</w:t>
-      </w:r>
+        <w:t>Progettazione interfacce stats page</w:t>
+      </w:r>
+      <w:bookmarkEnd w:id="29"/>
     </w:p>
     <w:p>
       <w:pPr>
@@ -8723,15 +9591,7 @@
         <w:t xml:space="preserve"> - </w:t>
       </w:r>
       <w:r>
-        <w:t xml:space="preserve">Progettazione interfacce </w:t>
-      </w:r>
-      <w:proofErr w:type="spellStart"/>
-      <w:r>
-        <w:t>stats</w:t>
-      </w:r>
-      <w:proofErr w:type="spellEnd"/>
-      <w:r>
-        <w:t xml:space="preserve"> page</w:t>
+        <w:t>Progettazione interfacce stats page</w:t>
       </w:r>
     </w:p>
     <w:p>
@@ -8748,14 +9608,14 @@
       <w:pPr>
         <w:pStyle w:val="Titolo2"/>
       </w:pPr>
-      <w:bookmarkStart w:id="28" w:name="_Toc429059812"/>
-      <w:bookmarkStart w:id="29" w:name="_Toc99619414"/>
+      <w:bookmarkStart w:id="30" w:name="_Toc429059812"/>
+      <w:bookmarkStart w:id="31" w:name="_Toc100837042"/>
       <w:r>
         <w:lastRenderedPageBreak/>
         <w:t>Design procedurale</w:t>
       </w:r>
-      <w:bookmarkEnd w:id="28"/>
-      <w:bookmarkEnd w:id="29"/>
+      <w:bookmarkEnd w:id="30"/>
+      <w:bookmarkEnd w:id="31"/>
     </w:p>
     <w:p>
       <w:pPr>
@@ -8881,20 +9741,74 @@
         <w:rPr>
           <w:lang w:val="it-IT"/>
         </w:rPr>
-        <w:t xml:space="preserve"> 10.0.2.0/24 nella quale ci sono i client, da essa tutti i client si possono connettere al load </w:t>
+        <w:t xml:space="preserve"> 10.0.2.0/24 nella quale ci sono i client, da essa tutti i client si possono connettere al load balancer.</w:t>
+      </w:r>
+    </w:p>
+    <w:p>
+      <w:pPr>
+        <w:rPr>
+          <w:lang w:val="it-IT"/>
+        </w:rPr>
+      </w:pPr>
+      <w:r>
+        <w:rPr>
+          <w:lang w:val="it-IT"/>
+        </w:rPr>
+        <w:t xml:space="preserve">Grazie al load balancer si possono reindirizzare le chiamate a uno dei due server dalla rete </w:t>
       </w:r>
       <w:proofErr w:type="spellStart"/>
       <w:r>
         <w:rPr>
           <w:lang w:val="it-IT"/>
         </w:rPr>
-        <w:t>balancer</w:t>
+        <w:t>nat</w:t>
       </w:r>
       <w:proofErr w:type="spellEnd"/>
       <w:r>
         <w:rPr>
           <w:lang w:val="it-IT"/>
         </w:rPr>
+        <w:t xml:space="preserve"> alla rete in 10.20.0.0/24.</w:t>
+      </w:r>
+    </w:p>
+    <w:p>
+      <w:pPr>
+        <w:rPr>
+          <w:lang w:val="it-IT"/>
+        </w:rPr>
+      </w:pPr>
+      <w:r>
+        <w:rPr>
+          <w:lang w:val="it-IT"/>
+        </w:rPr>
+        <w:t xml:space="preserve">Il load balancer ha due schede di rete una 10.0.2.15 che si interfaccia sulla rete </w:t>
+      </w:r>
+      <w:proofErr w:type="spellStart"/>
+      <w:r>
+        <w:rPr>
+          <w:lang w:val="it-IT"/>
+        </w:rPr>
+        <w:t>nat</w:t>
+      </w:r>
+      <w:proofErr w:type="spellEnd"/>
+      <w:r>
+        <w:rPr>
+          <w:lang w:val="it-IT"/>
+        </w:rPr>
+        <w:t xml:space="preserve"> ovvero la 10.0.2.0/24 e l’altra 10.20.0.60 che si interfaccia sulla rete in ovvero la 10.20.0.0/24, inoltre sul load balancer è installato Nginx (web server che permette di servire pagine web statiche o dinamiche in base al carico e al tre funzionalità), questo servizio utilizza la porta 80 per le richieste http mentre la porta 443 per le richieste </w:t>
+      </w:r>
+      <w:proofErr w:type="spellStart"/>
+      <w:r>
+        <w:rPr>
+          <w:lang w:val="it-IT"/>
+        </w:rPr>
+        <w:t>https</w:t>
+      </w:r>
+      <w:proofErr w:type="spellEnd"/>
+      <w:r>
+        <w:rPr>
+          <w:lang w:val="it-IT"/>
+        </w:rPr>
         <w:t>.</w:t>
       </w:r>
     </w:p>
@@ -8908,144 +9822,20 @@
         <w:rPr>
           <w:lang w:val="it-IT"/>
         </w:rPr>
-        <w:t xml:space="preserve">Grazie al load </w:t>
+        <w:t>I due server sono pressoché uguali le uniche differenze sono nell’</w:t>
       </w:r>
       <w:proofErr w:type="spellStart"/>
       <w:r>
         <w:rPr>
           <w:lang w:val="it-IT"/>
         </w:rPr>
-        <w:t>balancer</w:t>
+        <w:t>ip</w:t>
       </w:r>
       <w:proofErr w:type="spellEnd"/>
       <w:r>
         <w:rPr>
           <w:lang w:val="it-IT"/>
         </w:rPr>
-        <w:t xml:space="preserve"> si possono reindirizzare le chiamate a uno dei due server dalla rete </w:t>
-      </w:r>
-      <w:proofErr w:type="spellStart"/>
-      <w:r>
-        <w:rPr>
-          <w:lang w:val="it-IT"/>
-        </w:rPr>
-        <w:t>nat</w:t>
-      </w:r>
-      <w:proofErr w:type="spellEnd"/>
-      <w:r>
-        <w:rPr>
-          <w:lang w:val="it-IT"/>
-        </w:rPr>
-        <w:t xml:space="preserve"> alla rete in 10.20.0.0/24.</w:t>
-      </w:r>
-    </w:p>
-    <w:p>
-      <w:pPr>
-        <w:rPr>
-          <w:lang w:val="it-IT"/>
-        </w:rPr>
-      </w:pPr>
-      <w:r>
-        <w:rPr>
-          <w:lang w:val="it-IT"/>
-        </w:rPr>
-        <w:t xml:space="preserve">Il load </w:t>
-      </w:r>
-      <w:proofErr w:type="spellStart"/>
-      <w:r>
-        <w:rPr>
-          <w:lang w:val="it-IT"/>
-        </w:rPr>
-        <w:t>balancer</w:t>
-      </w:r>
-      <w:proofErr w:type="spellEnd"/>
-      <w:r>
-        <w:rPr>
-          <w:lang w:val="it-IT"/>
-        </w:rPr>
-        <w:t xml:space="preserve"> ha due schede di rete una 10.0.2.15 che si interfaccia sulla rete </w:t>
-      </w:r>
-      <w:proofErr w:type="spellStart"/>
-      <w:r>
-        <w:rPr>
-          <w:lang w:val="it-IT"/>
-        </w:rPr>
-        <w:t>nat</w:t>
-      </w:r>
-      <w:proofErr w:type="spellEnd"/>
-      <w:r>
-        <w:rPr>
-          <w:lang w:val="it-IT"/>
-        </w:rPr>
-        <w:t xml:space="preserve"> ovvero la 10.0.2.0/24 e l’altra 10.20.0.60 che si interfaccia sulla rete in ovvero la 10.20.0.0/24, inoltre sul load </w:t>
-      </w:r>
-      <w:proofErr w:type="spellStart"/>
-      <w:r>
-        <w:rPr>
-          <w:lang w:val="it-IT"/>
-        </w:rPr>
-        <w:t>balancer</w:t>
-      </w:r>
-      <w:proofErr w:type="spellEnd"/>
-      <w:r>
-        <w:rPr>
-          <w:lang w:val="it-IT"/>
-        </w:rPr>
-        <w:t xml:space="preserve"> è installato </w:t>
-      </w:r>
-      <w:proofErr w:type="spellStart"/>
-      <w:r>
-        <w:rPr>
-          <w:lang w:val="it-IT"/>
-        </w:rPr>
-        <w:t>Nginx</w:t>
-      </w:r>
-      <w:proofErr w:type="spellEnd"/>
-      <w:r>
-        <w:rPr>
-          <w:lang w:val="it-IT"/>
-        </w:rPr>
-        <w:t xml:space="preserve"> (web server che permette di servire pagine web statiche o dinamiche in base al carico e al tre funzionalità), questo servizio utilizza la porta 80 per le richieste http mentre la porta 443 per le richieste </w:t>
-      </w:r>
-      <w:proofErr w:type="spellStart"/>
-      <w:r>
-        <w:rPr>
-          <w:lang w:val="it-IT"/>
-        </w:rPr>
-        <w:t>https</w:t>
-      </w:r>
-      <w:proofErr w:type="spellEnd"/>
-      <w:r>
-        <w:rPr>
-          <w:lang w:val="it-IT"/>
-        </w:rPr>
-        <w:t>.</w:t>
-      </w:r>
-    </w:p>
-    <w:p>
-      <w:pPr>
-        <w:rPr>
-          <w:lang w:val="it-IT"/>
-        </w:rPr>
-      </w:pPr>
-      <w:r>
-        <w:rPr>
-          <w:lang w:val="it-IT"/>
-        </w:rPr>
-        <w:t>I due server sono pressoché uguali le uniche differenze sono nell’</w:t>
-      </w:r>
-      <w:proofErr w:type="spellStart"/>
-      <w:r>
-        <w:rPr>
-          <w:lang w:val="it-IT"/>
-        </w:rPr>
-        <w:t>ip</w:t>
-      </w:r>
-      <w:proofErr w:type="spellEnd"/>
-      <w:r>
-        <w:rPr>
-          <w:lang w:val="it-IT"/>
-        </w:rPr>
         <w:t xml:space="preserve"> che nel caso del promo è 10.20.0.61 mentre nel secondo è 10.20.0.62.</w:t>
       </w:r>
     </w:p>
@@ -9072,21 +9862,7 @@
         <w:rPr>
           <w:lang w:val="it-IT"/>
         </w:rPr>
-        <w:t xml:space="preserve">Infine i due server lavorano in cluster e quindi condividono la setta memoria, per fare questo bisogna installare </w:t>
-      </w:r>
-      <w:proofErr w:type="spellStart"/>
-      <w:r>
-        <w:rPr>
-          <w:lang w:val="it-IT"/>
-        </w:rPr>
-        <w:t>Memcached</w:t>
-      </w:r>
-      <w:proofErr w:type="spellEnd"/>
-      <w:r>
-        <w:rPr>
-          <w:lang w:val="it-IT"/>
-        </w:rPr>
-        <w:t xml:space="preserve"> che permette di collegare le due memorie, lavorando sulla porta 11211.</w:t>
+        <w:t>Infine i due server lavorano in cluster e quindi condividono la setta memoria, per fare questo bisogna installare Memcached che permette di collegare le due memorie, lavorando sulla porta 11211.</w:t>
       </w:r>
     </w:p>
     <w:p>
@@ -9127,58 +9903,127 @@
           <w:bottom w:val="single" w:sz="4" w:space="1" w:color="auto"/>
         </w:pBdr>
       </w:pPr>
-      <w:bookmarkStart w:id="30" w:name="_Toc461179222"/>
-      <w:bookmarkStart w:id="31" w:name="_Toc99619415"/>
+      <w:bookmarkStart w:id="32" w:name="_Toc461179222"/>
+      <w:bookmarkStart w:id="33" w:name="_Toc100837043"/>
       <w:r>
         <w:t>Implementazione</w:t>
       </w:r>
-      <w:bookmarkEnd w:id="30"/>
-      <w:bookmarkEnd w:id="31"/>
+      <w:bookmarkEnd w:id="32"/>
+      <w:bookmarkEnd w:id="33"/>
     </w:p>
     <w:p>
       <w:pPr>
         <w:pStyle w:val="Titolo2"/>
       </w:pPr>
+      <w:bookmarkStart w:id="34" w:name="_Toc100837044"/>
       <w:r>
         <w:t>Configurazioni</w:t>
       </w:r>
+      <w:bookmarkEnd w:id="34"/>
     </w:p>
     <w:p>
       <w:pPr>
         <w:pStyle w:val="Titolo3"/>
       </w:pPr>
+      <w:bookmarkStart w:id="35" w:name="_Toc100837045"/>
       <w:r>
         <w:t>php.ini</w:t>
       </w:r>
-    </w:p>
-    <w:p>
-      <w:pPr>
-        <w:rPr>
-          <w:lang w:val="it-IT"/>
-        </w:rPr>
-      </w:pPr>
-      <w:r>
-        <w:rPr>
-          <w:lang w:val="it-IT"/>
-        </w:rPr>
-        <w:t>Nel file localizzato in “/</w:t>
-      </w:r>
-      <w:r>
-        <w:rPr>
-          <w:lang w:val="it-IT"/>
-        </w:rPr>
-        <w:t>etc/php/8.1/apache2/php.ini</w:t>
-      </w:r>
-      <w:r>
-        <w:rPr>
-          <w:lang w:val="it-IT"/>
-        </w:rPr>
-        <w:t xml:space="preserve">” abbiamo modificato nella sezione “File Uploads” alla riga 580 la variabile </w:t>
+      <w:bookmarkEnd w:id="35"/>
+    </w:p>
+    <w:p>
+      <w:pPr>
+        <w:rPr>
+          <w:lang w:val="it-IT"/>
+        </w:rPr>
+      </w:pPr>
+      <w:r>
+        <w:rPr>
+          <w:lang w:val="it-IT"/>
+        </w:rPr>
+        <w:t>Percorso file:</w:t>
+      </w:r>
+    </w:p>
+    <w:p>
+      <w:pPr>
+        <w:pStyle w:val="Paragrafoelenco"/>
+        <w:numPr>
+          <w:ilvl w:val="0"/>
+          <w:numId w:val="44"/>
+        </w:numPr>
+        <w:rPr>
+          <w:lang w:val="fr-CH"/>
+        </w:rPr>
+      </w:pPr>
+      <w:r>
+        <w:rPr>
+          <w:lang w:val="fr-CH"/>
+        </w:rPr>
+        <w:t>“/</w:t>
       </w:r>
       <w:proofErr w:type="spellStart"/>
       <w:r>
         <w:rPr>
-          <w:i/>
+          <w:lang w:val="fr-CH"/>
+        </w:rPr>
+        <w:t>etc</w:t>
+      </w:r>
+      <w:proofErr w:type="spellEnd"/>
+      <w:r>
+        <w:rPr>
+          <w:lang w:val="fr-CH"/>
+        </w:rPr>
+        <w:t>/</w:t>
+      </w:r>
+      <w:proofErr w:type="spellStart"/>
+      <w:r>
+        <w:rPr>
+          <w:lang w:val="fr-CH"/>
+        </w:rPr>
+        <w:t>php</w:t>
+      </w:r>
+      <w:proofErr w:type="spellEnd"/>
+      <w:r>
+        <w:rPr>
+          <w:lang w:val="fr-CH"/>
+        </w:rPr>
+        <w:t>/8.1/apache2/php.ini”</w:t>
+      </w:r>
+    </w:p>
+    <w:p>
+      <w:pPr>
+        <w:rPr>
+          <w:lang w:val="fr-CH"/>
+        </w:rPr>
+      </w:pPr>
+    </w:p>
+    <w:p>
+      <w:pPr>
+        <w:rPr>
+          <w:lang w:val="it-IT"/>
+        </w:rPr>
+      </w:pPr>
+      <w:r>
+        <w:rPr>
+          <w:lang w:val="it-IT"/>
+        </w:rPr>
+        <w:t>Modificare:</w:t>
+      </w:r>
+    </w:p>
+    <w:p>
+      <w:pPr>
+        <w:pStyle w:val="Paragrafoelenco"/>
+        <w:numPr>
+          <w:ilvl w:val="0"/>
+          <w:numId w:val="42"/>
+        </w:numPr>
+        <w:rPr>
+          <w:lang w:val="it-IT"/>
+        </w:rPr>
+      </w:pPr>
+      <w:proofErr w:type="spellStart"/>
+      <w:r>
+        <w:rPr>
           <w:lang w:val="it-IT"/>
         </w:rPr>
         <w:t>upload_max_filesize</w:t>
@@ -9188,20 +10033,20 @@
         <w:rPr>
           <w:lang w:val="it-IT"/>
         </w:rPr>
-        <w:t xml:space="preserve"> settandola a 500M. Alla riga </w:t>
-      </w:r>
-      <w:r>
-        <w:rPr>
-          <w:lang w:val="it-IT"/>
-        </w:rPr>
-        <w:t xml:space="preserve">853 </w:t>
-      </w:r>
-      <w:r>
-        <w:rPr>
-          <w:lang w:val="it-IT"/>
-        </w:rPr>
-        <w:t xml:space="preserve">abbiamo modificato </w:t>
-      </w:r>
+        <w:t>=500M</w:t>
+      </w:r>
+    </w:p>
+    <w:p>
+      <w:pPr>
+        <w:pStyle w:val="Paragrafoelenco"/>
+        <w:numPr>
+          <w:ilvl w:val="0"/>
+          <w:numId w:val="42"/>
+        </w:numPr>
+        <w:rPr>
+          <w:lang w:val="it-IT"/>
+        </w:rPr>
+      </w:pPr>
       <w:proofErr w:type="spellStart"/>
       <w:r>
         <w:rPr>
@@ -9214,44 +10059,24 @@
         <w:rPr>
           <w:lang w:val="it-IT"/>
         </w:rPr>
-        <w:t xml:space="preserve"> ad 1, così da poter fare l’upload di un solo file.</w:t>
-      </w:r>
-    </w:p>
-    <w:p>
-      <w:pPr>
-        <w:rPr>
-          <w:lang w:val="it-IT"/>
-        </w:rPr>
-      </w:pPr>
-      <w:r>
-        <w:rPr>
-          <w:lang w:val="it-IT"/>
-        </w:rPr>
-        <w:t xml:space="preserve">Alla riga </w:t>
-      </w:r>
-      <w:r>
-        <w:rPr>
-          <w:lang w:val="it-IT"/>
-        </w:rPr>
-        <w:t>1326</w:t>
-      </w:r>
-      <w:r>
-        <w:rPr>
-          <w:lang w:val="it-IT"/>
-        </w:rPr>
-        <w:t xml:space="preserve"> abbiamo cambiato</w:t>
-      </w:r>
-      <w:r>
-        <w:rPr>
-          <w:lang w:val="it-IT"/>
-        </w:rPr>
-        <w:t xml:space="preserve"> </w:t>
-      </w:r>
+        <w:t>=1</w:t>
+      </w:r>
+    </w:p>
+    <w:p>
+      <w:pPr>
+        <w:pStyle w:val="Paragrafoelenco"/>
+        <w:numPr>
+          <w:ilvl w:val="0"/>
+          <w:numId w:val="42"/>
+        </w:numPr>
+        <w:rPr>
+          <w:lang w:val="it-IT"/>
+        </w:rPr>
+      </w:pPr>
       <w:proofErr w:type="spellStart"/>
       <w:proofErr w:type="gramStart"/>
       <w:r>
         <w:rPr>
-          <w:i/>
           <w:lang w:val="it-IT"/>
         </w:rPr>
         <w:t>session.save</w:t>
@@ -9259,7 +10084,6 @@
       <w:proofErr w:type="gramEnd"/>
       <w:r>
         <w:rPr>
-          <w:i/>
           <w:lang w:val="it-IT"/>
         </w:rPr>
         <w:t>_handler</w:t>
@@ -9269,13 +10093,143 @@
         <w:rPr>
           <w:lang w:val="it-IT"/>
         </w:rPr>
+        <w:t>=</w:t>
+      </w:r>
+      <w:r>
+        <w:rPr>
+          <w:lang w:val="it-IT"/>
+        </w:rPr>
         <w:t xml:space="preserve"> </w:t>
       </w:r>
-      <w:r>
-        <w:rPr>
-          <w:lang w:val="it-IT"/>
-        </w:rPr>
-        <w:t>settandola a</w:t>
+      <w:proofErr w:type="spellStart"/>
+      <w:r>
+        <w:rPr>
+          <w:lang w:val="it-IT"/>
+        </w:rPr>
+        <w:t>memcached.</w:t>
+      </w:r>
+      <w:r>
+        <w:rPr>
+          <w:lang w:val="it-IT"/>
+        </w:rPr>
+        <w:t>e</w:t>
+      </w:r>
+      <w:proofErr w:type="spellEnd"/>
+    </w:p>
+    <w:p>
+      <w:pPr>
+        <w:pStyle w:val="Paragrafoelenco"/>
+        <w:numPr>
+          <w:ilvl w:val="0"/>
+          <w:numId w:val="42"/>
+        </w:numPr>
+        <w:rPr>
+          <w:lang w:val="it-IT"/>
+        </w:rPr>
+      </w:pPr>
+      <w:proofErr w:type="spellStart"/>
+      <w:proofErr w:type="gramStart"/>
+      <w:r>
+        <w:rPr>
+          <w:lang w:val="it-IT"/>
+        </w:rPr>
+        <w:t>session.save</w:t>
+      </w:r>
+      <w:proofErr w:type="gramEnd"/>
+      <w:r>
+        <w:rPr>
+          <w:lang w:val="it-IT"/>
+        </w:rPr>
+        <w:t>_path</w:t>
+      </w:r>
+      <w:proofErr w:type="spellEnd"/>
+      <w:r>
+        <w:rPr>
+          <w:lang w:val="it-IT"/>
+        </w:rPr>
+        <w:t>=</w:t>
+      </w:r>
+      <w:r>
+        <w:rPr>
+          <w:lang w:val="it-IT"/>
+        </w:rPr>
+        <w:t>"10.20.0.62:11211,10.20.0.61:11211"</w:t>
+      </w:r>
+    </w:p>
+    <w:p>
+      <w:pPr>
+        <w:pStyle w:val="Paragrafoelenco"/>
+        <w:numPr>
+          <w:ilvl w:val="0"/>
+          <w:numId w:val="42"/>
+        </w:numPr>
+        <w:rPr>
+          <w:lang w:val="it-IT"/>
+        </w:rPr>
+      </w:pPr>
+      <w:proofErr w:type="spellStart"/>
+      <w:r>
+        <w:rPr>
+          <w:lang w:val="it-IT"/>
+        </w:rPr>
+        <w:t>post_max_size</w:t>
+      </w:r>
+      <w:proofErr w:type="spellEnd"/>
+      <w:r>
+        <w:rPr>
+          <w:lang w:val="it-IT"/>
+        </w:rPr>
+        <w:t>=</w:t>
+      </w:r>
+      <w:r>
+        <w:rPr>
+          <w:lang w:val="it-IT"/>
+        </w:rPr>
+        <w:t>500M</w:t>
+      </w:r>
+    </w:p>
+    <w:p>
+      <w:pPr>
+        <w:rPr>
+          <w:lang w:val="it-IT"/>
+        </w:rPr>
+      </w:pPr>
+    </w:p>
+    <w:p>
+      <w:pPr>
+        <w:rPr>
+          <w:lang w:val="it-IT"/>
+        </w:rPr>
+      </w:pPr>
+      <w:r>
+        <w:rPr>
+          <w:lang w:val="it-IT"/>
+        </w:rPr>
+        <w:t>Spiegazione:</w:t>
+      </w:r>
+    </w:p>
+    <w:p>
+      <w:pPr>
+        <w:pStyle w:val="Paragrafoelenco"/>
+        <w:numPr>
+          <w:ilvl w:val="0"/>
+          <w:numId w:val="43"/>
+        </w:numPr>
+        <w:rPr>
+          <w:lang w:val="it-IT"/>
+        </w:rPr>
+      </w:pPr>
+      <w:r>
+        <w:rPr>
+          <w:lang w:val="it-IT"/>
+        </w:rPr>
+        <w:t xml:space="preserve">Nel file localizzato in “/etc/php/8.1/apache2/php.ini” </w:t>
+      </w:r>
+      <w:r>
+        <w:rPr>
+          <w:lang w:val="it-IT"/>
+        </w:rPr>
+        <w:t>bisogna</w:t>
       </w:r>
       <w:r>
         <w:rPr>
@@ -9283,17 +10237,78 @@
         </w:rPr>
         <w:t xml:space="preserve"> </w:t>
       </w:r>
+      <w:r>
+        <w:rPr>
+          <w:lang w:val="it-IT"/>
+        </w:rPr>
+        <w:t>modificare</w:t>
+      </w:r>
+      <w:r>
+        <w:rPr>
+          <w:lang w:val="it-IT"/>
+        </w:rPr>
+        <w:t xml:space="preserve"> nella sezione “File Uploads” alla riga 580 la variabile </w:t>
+      </w:r>
       <w:proofErr w:type="spellStart"/>
       <w:r>
         <w:rPr>
-          <w:i/>
-          <w:lang w:val="it-IT"/>
-        </w:rPr>
-        <w:t>memcached</w:t>
-      </w:r>
-      <w:r>
-        <w:rPr>
-          <w:i/>
+          <w:lang w:val="it-IT"/>
+        </w:rPr>
+        <w:t>upload_max_filesize</w:t>
+      </w:r>
+      <w:proofErr w:type="spellEnd"/>
+      <w:r>
+        <w:rPr>
+          <w:lang w:val="it-IT"/>
+        </w:rPr>
+        <w:t xml:space="preserve"> settandola a 500M. Alla riga 853 </w:t>
+      </w:r>
+      <w:r>
+        <w:rPr>
+          <w:lang w:val="it-IT"/>
+        </w:rPr>
+        <w:t>si deve</w:t>
+      </w:r>
+      <w:r>
+        <w:rPr>
+          <w:lang w:val="it-IT"/>
+        </w:rPr>
+        <w:t xml:space="preserve"> </w:t>
+      </w:r>
+      <w:r>
+        <w:rPr>
+          <w:lang w:val="it-IT"/>
+        </w:rPr>
+        <w:t>modificare</w:t>
+      </w:r>
+      <w:r>
+        <w:rPr>
+          <w:lang w:val="it-IT"/>
+        </w:rPr>
+        <w:t xml:space="preserve"> </w:t>
+      </w:r>
+      <w:proofErr w:type="spellStart"/>
+      <w:r>
+        <w:rPr>
+          <w:lang w:val="it-IT"/>
+        </w:rPr>
+        <w:t>max_file_uploads</w:t>
+      </w:r>
+      <w:proofErr w:type="spellEnd"/>
+      <w:r>
+        <w:rPr>
+          <w:lang w:val="it-IT"/>
+        </w:rPr>
+        <w:t xml:space="preserve"> ad 1, così da poter fare l’upload di un solo file</w:t>
+      </w:r>
+      <w:r>
+        <w:rPr>
+          <w:lang w:val="it-IT"/>
+        </w:rPr>
+        <w:t xml:space="preserve"> alla volta</w:t>
+      </w:r>
+      <w:r>
+        <w:rPr>
           <w:lang w:val="it-IT"/>
         </w:rPr>
         <w:t>.</w:t>
@@ -9302,31 +10317,125 @@
         <w:rPr>
           <w:lang w:val="it-IT"/>
         </w:rPr>
-        <w:t>e</w:t>
+        <w:t xml:space="preserve"> </w:t>
+      </w:r>
+      <w:r>
+        <w:rPr>
+          <w:lang w:val="it-IT"/>
+        </w:rPr>
+        <w:t xml:space="preserve">Alla riga 1326 </w:t>
+      </w:r>
+      <w:r>
+        <w:rPr>
+          <w:lang w:val="it-IT"/>
+        </w:rPr>
+        <w:t>è necessario</w:t>
+      </w:r>
+      <w:r>
+        <w:rPr>
+          <w:lang w:val="it-IT"/>
+        </w:rPr>
+        <w:t xml:space="preserve"> </w:t>
+      </w:r>
+      <w:r>
+        <w:rPr>
+          <w:lang w:val="it-IT"/>
+        </w:rPr>
+        <w:t>cambiare</w:t>
+      </w:r>
+      <w:r>
+        <w:rPr>
+          <w:lang w:val="it-IT"/>
+        </w:rPr>
+        <w:t xml:space="preserve"> </w:t>
+      </w:r>
+      <w:proofErr w:type="spellStart"/>
+      <w:proofErr w:type="gramStart"/>
+      <w:r>
+        <w:rPr>
+          <w:lang w:val="it-IT"/>
+        </w:rPr>
+        <w:t>session.save</w:t>
+      </w:r>
+      <w:proofErr w:type="gramEnd"/>
+      <w:r>
+        <w:rPr>
+          <w:lang w:val="it-IT"/>
+        </w:rPr>
+        <w:t>_handler</w:t>
       </w:r>
       <w:proofErr w:type="spellEnd"/>
       <w:r>
         <w:rPr>
           <w:lang w:val="it-IT"/>
         </w:rPr>
-        <w:t xml:space="preserve"> poco sotto (riga </w:t>
-      </w:r>
-      <w:r>
-        <w:rPr>
-          <w:lang w:val="it-IT"/>
-        </w:rPr>
-        <w:t>1334</w:t>
-      </w:r>
-      <w:r>
-        <w:rPr>
-          <w:lang w:val="it-IT"/>
-        </w:rPr>
-        <w:t xml:space="preserve">) abbiamo settato </w:t>
+        <w:t xml:space="preserve"> </w:t>
+      </w:r>
+      <w:r>
+        <w:rPr>
+          <w:lang w:val="it-IT"/>
+        </w:rPr>
+        <w:t>e settarla</w:t>
+      </w:r>
+      <w:r>
+        <w:rPr>
+          <w:lang w:val="it-IT"/>
+        </w:rPr>
+        <w:t xml:space="preserve"> a </w:t>
       </w:r>
       <w:proofErr w:type="spellStart"/>
       <w:r>
         <w:rPr>
-          <w:i/>
+          <w:lang w:val="it-IT"/>
+        </w:rPr>
+        <w:t>memcached.e</w:t>
+      </w:r>
+      <w:proofErr w:type="spellEnd"/>
+      <w:r>
+        <w:rPr>
+          <w:lang w:val="it-IT"/>
+        </w:rPr>
+        <w:t xml:space="preserve"> </w:t>
+      </w:r>
+      <w:r>
+        <w:rPr>
+          <w:lang w:val="it-IT"/>
+        </w:rPr>
+        <w:t xml:space="preserve">inoltre alla </w:t>
+      </w:r>
+      <w:r>
+        <w:rPr>
+          <w:lang w:val="it-IT"/>
+        </w:rPr>
+        <w:t xml:space="preserve">riga 1334 </w:t>
+      </w:r>
+      <w:r>
+        <w:rPr>
+          <w:lang w:val="it-IT"/>
+        </w:rPr>
+        <w:t>occorre</w:t>
+      </w:r>
+      <w:r>
+        <w:rPr>
+          <w:lang w:val="it-IT"/>
+        </w:rPr>
+        <w:t xml:space="preserve"> </w:t>
+      </w:r>
+      <w:r>
+        <w:rPr>
+          <w:lang w:val="it-IT"/>
+        </w:rPr>
+        <w:t>settare</w:t>
+      </w:r>
+      <w:r>
+        <w:rPr>
+          <w:lang w:val="it-IT"/>
+        </w:rPr>
+        <w:t xml:space="preserve"> </w:t>
+      </w:r>
+      <w:proofErr w:type="spellStart"/>
+      <w:r>
+        <w:rPr>
           <w:lang w:val="it-IT"/>
         </w:rPr>
         <w:t>session.save_path</w:t>
@@ -9336,20 +10445,190 @@
         <w:rPr>
           <w:lang w:val="it-IT"/>
         </w:rPr>
+        <w:t xml:space="preserve"> a "10.20.0.62:11211,10.20.0.61:11211".</w:t>
+      </w:r>
+      <w:r>
+        <w:rPr>
+          <w:lang w:val="it-IT"/>
+        </w:rPr>
         <w:t xml:space="preserve"> </w:t>
       </w:r>
       <w:r>
         <w:rPr>
           <w:lang w:val="it-IT"/>
         </w:rPr>
-        <w:t>a</w:t>
-      </w:r>
-      <w:r>
-        <w:rPr>
-          <w:lang w:val="it-IT"/>
-        </w:rPr>
-        <w:t xml:space="preserve"> "10.20.0.62:11211,10.20.0.61:11211"</w:t>
-      </w:r>
+        <w:t>Infine n</w:t>
+      </w:r>
+      <w:r>
+        <w:rPr>
+          <w:lang w:val="it-IT"/>
+        </w:rPr>
+        <w:t xml:space="preserve">ella sezione “Data Handling” </w:t>
+      </w:r>
+      <w:r>
+        <w:rPr>
+          <w:lang w:val="it-IT"/>
+        </w:rPr>
+        <w:t>è necessario cambiare all</w:t>
+      </w:r>
+      <w:r>
+        <w:rPr>
+          <w:lang w:val="it-IT"/>
+        </w:rPr>
+        <w:t xml:space="preserve">a riga 698 il </w:t>
+      </w:r>
+      <w:proofErr w:type="spellStart"/>
+      <w:r>
+        <w:rPr>
+          <w:lang w:val="it-IT"/>
+        </w:rPr>
+        <w:t>post_max_size</w:t>
+      </w:r>
+      <w:proofErr w:type="spellEnd"/>
+      <w:r>
+        <w:rPr>
+          <w:lang w:val="it-IT"/>
+        </w:rPr>
+        <w:t xml:space="preserve"> a 500M.</w:t>
+      </w:r>
+    </w:p>
+    <w:p>
+      <w:pPr>
+        <w:rPr>
+          <w:lang w:val="it-IT"/>
+        </w:rPr>
+      </w:pPr>
+    </w:p>
+    <w:p>
+      <w:pPr>
+        <w:pStyle w:val="Titolo3"/>
+      </w:pPr>
+      <w:bookmarkStart w:id="36" w:name="_Toc100837046"/>
+      <w:r>
+        <w:t>load-balancer.conf</w:t>
+      </w:r>
+      <w:bookmarkEnd w:id="36"/>
+    </w:p>
+    <w:p>
+      <w:pPr>
+        <w:rPr>
+          <w:lang w:val="it-IT"/>
+        </w:rPr>
+      </w:pPr>
+      <w:r>
+        <w:rPr>
+          <w:lang w:val="it-IT"/>
+        </w:rPr>
+        <w:t>N</w:t>
+      </w:r>
+      <w:r>
+        <w:rPr>
+          <w:lang w:val="it-IT"/>
+        </w:rPr>
+        <w:t>el file presente in “</w:t>
+      </w:r>
+      <w:proofErr w:type="gramStart"/>
+      <w:r>
+        <w:rPr>
+          <w:lang w:val="it-IT"/>
+        </w:rPr>
+        <w:t>/</w:t>
+      </w:r>
+      <w:proofErr w:type="spellStart"/>
+      <w:r>
+        <w:rPr>
+          <w:lang w:val="it-IT"/>
+        </w:rPr>
+        <w:t>etc</w:t>
+      </w:r>
+      <w:proofErr w:type="spellEnd"/>
+      <w:r>
+        <w:rPr>
+          <w:lang w:val="it-IT"/>
+        </w:rPr>
+        <w:t>/</w:t>
+      </w:r>
+      <w:proofErr w:type="spellStart"/>
+      <w:r>
+        <w:rPr>
+          <w:lang w:val="it-IT"/>
+        </w:rPr>
+        <w:t>nginx</w:t>
+      </w:r>
+      <w:proofErr w:type="spellEnd"/>
+      <w:r>
+        <w:rPr>
+          <w:lang w:val="it-IT"/>
+        </w:rPr>
+        <w:t>/</w:t>
+      </w:r>
+      <w:proofErr w:type="spellStart"/>
+      <w:r>
+        <w:rPr>
+          <w:lang w:val="it-IT"/>
+        </w:rPr>
+        <w:t>conf.d</w:t>
+      </w:r>
+      <w:proofErr w:type="spellEnd"/>
+      <w:r>
+        <w:rPr>
+          <w:lang w:val="it-IT"/>
+        </w:rPr>
+        <w:t>/load-</w:t>
+      </w:r>
+      <w:proofErr w:type="spellStart"/>
+      <w:r>
+        <w:rPr>
+          <w:lang w:val="it-IT"/>
+        </w:rPr>
+        <w:t>balancing.conf</w:t>
+      </w:r>
+      <w:proofErr w:type="spellEnd"/>
+      <w:r>
+        <w:rPr>
+          <w:lang w:val="it-IT"/>
+        </w:rPr>
+        <w:t>“</w:t>
+      </w:r>
+      <w:r>
+        <w:rPr>
+          <w:lang w:val="it-IT"/>
+        </w:rPr>
+        <w:t xml:space="preserve"> </w:t>
+      </w:r>
+      <w:r>
+        <w:rPr>
+          <w:lang w:val="it-IT"/>
+        </w:rPr>
+        <w:t>bisogna</w:t>
+      </w:r>
+      <w:proofErr w:type="gramEnd"/>
+      <w:r>
+        <w:rPr>
+          <w:lang w:val="it-IT"/>
+        </w:rPr>
+        <w:t xml:space="preserve"> </w:t>
+      </w:r>
+      <w:r>
+        <w:rPr>
+          <w:lang w:val="it-IT"/>
+        </w:rPr>
+        <w:t>inserire il codice seguente</w:t>
+      </w:r>
+      <w:r>
+        <w:rPr>
+          <w:lang w:val="it-IT"/>
+        </w:rPr>
+        <w:t xml:space="preserve"> per configurare il load balancer utilizzando </w:t>
+      </w:r>
+      <w:proofErr w:type="spellStart"/>
+      <w:r>
+        <w:rPr>
+          <w:lang w:val="it-IT"/>
+        </w:rPr>
+        <w:t>nginx</w:t>
+      </w:r>
+      <w:proofErr w:type="spellEnd"/>
       <w:r>
         <w:rPr>
           <w:lang w:val="it-IT"/>
@@ -9360,36 +10639,150 @@
     <w:p>
       <w:pPr>
         <w:rPr>
-          <w:lang w:val="it-IT"/>
-        </w:rPr>
-      </w:pPr>
-      <w:r>
-        <w:rPr>
-          <w:lang w:val="it-IT"/>
-        </w:rPr>
-        <w:t xml:space="preserve">Nella sezione “Data Handling” abbiamo cambiato a riga </w:t>
-      </w:r>
-      <w:r>
-        <w:rPr>
-          <w:lang w:val="it-IT"/>
-        </w:rPr>
-        <w:t>698</w:t>
-      </w:r>
-      <w:r>
-        <w:rPr>
-          <w:lang w:val="it-IT"/>
-        </w:rPr>
-        <w:t xml:space="preserve"> il </w:t>
+          <w:noProof/>
+          <w:lang w:val="it-IT"/>
+        </w:rPr>
+      </w:pPr>
+    </w:p>
+    <w:p>
+      <w:pPr>
+        <w:keepNext/>
+        <w:jc w:val="center"/>
+      </w:pPr>
+      <w:r>
+        <w:rPr>
+          <w:noProof/>
+        </w:rPr>
+        <w:drawing>
+          <wp:inline distT="0" distB="0" distL="0" distR="0" wp14:anchorId="5EEB049E" wp14:editId="4DBFF346">
+            <wp:extent cx="5400000" cy="2282589"/>
+            <wp:effectExtent l="19050" t="19050" r="10795" b="22860"/>
+            <wp:docPr id="10" name="Immagine 10"/>
+            <wp:cNvGraphicFramePr>
+              <a:graphicFrameLocks xmlns:a="http://schemas.openxmlformats.org/drawingml/2006/main" noChangeAspect="1"/>
+            </wp:cNvGraphicFramePr>
+            <a:graphic xmlns:a="http://schemas.openxmlformats.org/drawingml/2006/main">
+              <a:graphicData uri="http://schemas.openxmlformats.org/drawingml/2006/picture">
+                <pic:pic xmlns:pic="http://schemas.openxmlformats.org/drawingml/2006/picture">
+                  <pic:nvPicPr>
+                    <pic:cNvPr id="1" name=""/>
+                    <pic:cNvPicPr/>
+                  </pic:nvPicPr>
+                  <pic:blipFill>
+                    <a:blip r:embed="rId18"/>
+                    <a:stretch>
+                      <a:fillRect/>
+                    </a:stretch>
+                  </pic:blipFill>
+                  <pic:spPr>
+                    <a:xfrm>
+                      <a:off x="0" y="0"/>
+                      <a:ext cx="5400000" cy="2282589"/>
+                    </a:xfrm>
+                    <a:prstGeom prst="rect">
+                      <a:avLst/>
+                    </a:prstGeom>
+                    <a:ln>
+                      <a:solidFill>
+                        <a:schemeClr val="tx1"/>
+                      </a:solidFill>
+                    </a:ln>
+                  </pic:spPr>
+                </pic:pic>
+              </a:graphicData>
+            </a:graphic>
+          </wp:inline>
+        </w:drawing>
+      </w:r>
+    </w:p>
+    <w:p>
+      <w:pPr>
+        <w:pStyle w:val="Didascalia"/>
+        <w:jc w:val="center"/>
+      </w:pPr>
+      <w:r>
+        <w:t xml:space="preserve">Figura </w:t>
+      </w:r>
+      <w:r>
+        <w:fldChar w:fldCharType="begin"/>
+      </w:r>
+      <w:r>
+        <w:instrText xml:space="preserve"> SEQ Figura \* ARABIC </w:instrText>
+      </w:r>
+      <w:r>
+        <w:fldChar w:fldCharType="separate"/>
+      </w:r>
+      <w:r>
+        <w:rPr>
+          <w:noProof/>
+        </w:rPr>
+        <w:t>4</w:t>
+      </w:r>
+      <w:r>
+        <w:rPr>
+          <w:noProof/>
+        </w:rPr>
+        <w:fldChar w:fldCharType="end"/>
+      </w:r>
+      <w:r>
+        <w:t xml:space="preserve"> - </w:t>
+      </w:r>
+      <w:r>
+        <w:t>load-</w:t>
       </w:r>
       <w:proofErr w:type="spellStart"/>
       <w:r>
-        <w:rPr>
-          <w:i/>
-          <w:lang w:val="it-IT"/>
-        </w:rPr>
-        <w:t>post_max_size</w:t>
+        <w:t>balancer.conf</w:t>
       </w:r>
       <w:proofErr w:type="spellEnd"/>
+    </w:p>
+    <w:p>
+      <w:pPr>
+        <w:pStyle w:val="Titolo2"/>
+      </w:pPr>
+      <w:bookmarkStart w:id="37" w:name="_Toc91160812"/>
+      <w:bookmarkStart w:id="38" w:name="_Toc100837047"/>
+      <w:r>
+        <w:lastRenderedPageBreak/>
+        <w:t>Applicativo Web</w:t>
+      </w:r>
+      <w:bookmarkEnd w:id="37"/>
+      <w:bookmarkEnd w:id="38"/>
+    </w:p>
+    <w:p>
+      <w:pPr>
+        <w:pStyle w:val="Titolo3"/>
+      </w:pPr>
+      <w:bookmarkStart w:id="39" w:name="_Toc100837048"/>
+      <w:r>
+        <w:t>File index.php</w:t>
+      </w:r>
+      <w:bookmarkEnd w:id="39"/>
+    </w:p>
+    <w:p>
+      <w:pPr>
+        <w:rPr>
+          <w:lang w:val="it-IT"/>
+        </w:rPr>
+      </w:pPr>
+      <w:r>
+        <w:rPr>
+          <w:lang w:val="it-IT"/>
+        </w:rPr>
+        <w:t xml:space="preserve">Il file index.php è la pagina web principale che entrambi i server forniscono appena vengono interpellati. </w:t>
+      </w:r>
+      <w:r>
+        <w:rPr>
+          <w:lang w:val="it-IT"/>
+        </w:rPr>
+        <w:t xml:space="preserve">Questa pagina permette di caricare un file video mp4 tramite un campo e successivamente </w:t>
+      </w:r>
+      <w:r>
+        <w:rPr>
+          <w:lang w:val="it-IT"/>
+        </w:rPr>
+        <w:t>inviarlo tramite</w:t>
+      </w:r>
       <w:r>
         <w:rPr>
           <w:lang w:val="it-IT"/>
@@ -9400,13 +10793,329 @@
         <w:rPr>
           <w:lang w:val="it-IT"/>
         </w:rPr>
-        <w:t>a</w:t>
-      </w:r>
-      <w:r>
-        <w:rPr>
-          <w:lang w:val="it-IT"/>
-        </w:rPr>
-        <w:t xml:space="preserve"> 500M</w:t>
+        <w:t xml:space="preserve">il </w:t>
+      </w:r>
+      <w:r>
+        <w:rPr>
+          <w:lang w:val="it-IT"/>
+        </w:rPr>
+        <w:t xml:space="preserve">bottone submit </w:t>
+      </w:r>
+      <w:r>
+        <w:rPr>
+          <w:lang w:val="it-IT"/>
+        </w:rPr>
+        <w:t>ad un’altra pagina</w:t>
+      </w:r>
+      <w:r>
+        <w:rPr>
+          <w:lang w:val="it-IT"/>
+        </w:rPr>
+        <w:t xml:space="preserve"> (upload.php)</w:t>
+      </w:r>
+      <w:r>
+        <w:rPr>
+          <w:lang w:val="it-IT"/>
+        </w:rPr>
+        <w:t xml:space="preserve"> che si occuperà di salvare </w:t>
+      </w:r>
+      <w:r>
+        <w:rPr>
+          <w:lang w:val="it-IT"/>
+        </w:rPr>
+        <w:t xml:space="preserve">il file e </w:t>
+      </w:r>
+      <w:r>
+        <w:rPr>
+          <w:lang w:val="it-IT"/>
+        </w:rPr>
+        <w:t xml:space="preserve">di </w:t>
+      </w:r>
+      <w:r>
+        <w:rPr>
+          <w:lang w:val="it-IT"/>
+        </w:rPr>
+        <w:t>creare i relativi dati.</w:t>
+      </w:r>
+    </w:p>
+    <w:p>
+      <w:pPr>
+        <w:rPr>
+          <w:lang w:val="it-IT"/>
+        </w:rPr>
+      </w:pPr>
+    </w:p>
+    <w:p>
+      <w:pPr>
+        <w:keepNext/>
+        <w:jc w:val="center"/>
+      </w:pPr>
+      <w:r>
+        <w:rPr>
+          <w:noProof/>
+        </w:rPr>
+        <w:drawing>
+          <wp:inline distT="0" distB="0" distL="0" distR="0" wp14:anchorId="419BC15E" wp14:editId="3F0A67F4">
+            <wp:extent cx="6120130" cy="1831340"/>
+            <wp:effectExtent l="19050" t="19050" r="13970" b="16510"/>
+            <wp:docPr id="12" name="Immagine 12"/>
+            <wp:cNvGraphicFramePr>
+              <a:graphicFrameLocks xmlns:a="http://schemas.openxmlformats.org/drawingml/2006/main" noChangeAspect="1"/>
+            </wp:cNvGraphicFramePr>
+            <a:graphic xmlns:a="http://schemas.openxmlformats.org/drawingml/2006/main">
+              <a:graphicData uri="http://schemas.openxmlformats.org/drawingml/2006/picture">
+                <pic:pic xmlns:pic="http://schemas.openxmlformats.org/drawingml/2006/picture">
+                  <pic:nvPicPr>
+                    <pic:cNvPr id="1" name=""/>
+                    <pic:cNvPicPr/>
+                  </pic:nvPicPr>
+                  <pic:blipFill>
+                    <a:blip r:embed="rId19"/>
+                    <a:stretch>
+                      <a:fillRect/>
+                    </a:stretch>
+                  </pic:blipFill>
+                  <pic:spPr>
+                    <a:xfrm>
+                      <a:off x="0" y="0"/>
+                      <a:ext cx="6120130" cy="1831340"/>
+                    </a:xfrm>
+                    <a:prstGeom prst="rect">
+                      <a:avLst/>
+                    </a:prstGeom>
+                    <a:ln>
+                      <a:solidFill>
+                        <a:schemeClr val="tx1"/>
+                      </a:solidFill>
+                    </a:ln>
+                  </pic:spPr>
+                </pic:pic>
+              </a:graphicData>
+            </a:graphic>
+          </wp:inline>
+        </w:drawing>
+      </w:r>
+    </w:p>
+    <w:p>
+      <w:pPr>
+        <w:pStyle w:val="Didascalia"/>
+        <w:jc w:val="center"/>
+      </w:pPr>
+      <w:r>
+        <w:t xml:space="preserve">Figura </w:t>
+      </w:r>
+      <w:r>
+        <w:fldChar w:fldCharType="begin"/>
+      </w:r>
+      <w:r>
+        <w:instrText xml:space="preserve"> SEQ Figura \* ARABIC </w:instrText>
+      </w:r>
+      <w:r>
+        <w:fldChar w:fldCharType="separate"/>
+      </w:r>
+      <w:r>
+        <w:rPr>
+          <w:noProof/>
+        </w:rPr>
+        <w:t>5</w:t>
+      </w:r>
+      <w:r>
+        <w:rPr>
+          <w:noProof/>
+        </w:rPr>
+        <w:fldChar w:fldCharType="end"/>
+      </w:r>
+      <w:r>
+        <w:t xml:space="preserve"> - </w:t>
+      </w:r>
+      <w:r>
+        <w:t>index.php</w:t>
+      </w:r>
+    </w:p>
+    <w:p>
+      <w:pPr>
+        <w:pStyle w:val="Titolo3"/>
+      </w:pPr>
+      <w:bookmarkStart w:id="40" w:name="_Toc100837049"/>
+      <w:r>
+        <w:t>File upload.php</w:t>
+      </w:r>
+      <w:bookmarkEnd w:id="40"/>
+    </w:p>
+    <w:p>
+      <w:pPr>
+        <w:rPr>
+          <w:lang w:val="it-IT"/>
+        </w:rPr>
+      </w:pPr>
+      <w:r>
+        <w:rPr>
+          <w:lang w:val="it-IT"/>
+        </w:rPr>
+        <w:t xml:space="preserve">Il file </w:t>
+      </w:r>
+      <w:r>
+        <w:t>upload.php</w:t>
+      </w:r>
+      <w:r>
+        <w:rPr>
+          <w:lang w:val="it-IT"/>
+        </w:rPr>
+        <w:t xml:space="preserve"> è la pagina che viene richiamata dall’index </w:t>
+      </w:r>
+      <w:r>
+        <w:rPr>
+          <w:lang w:val="it-IT"/>
+        </w:rPr>
+        <w:t xml:space="preserve">dopo un submit, essa </w:t>
+      </w:r>
+      <w:r>
+        <w:rPr>
+          <w:lang w:val="it-IT"/>
+        </w:rPr>
+        <w:t>si occupa di fare i controlli opportuni sul file caricato e successivamente va a salvare il file e a creare i relativi dati.</w:t>
+      </w:r>
+    </w:p>
+    <w:p>
+      <w:pPr>
+        <w:rPr>
+          <w:lang w:val="it-IT"/>
+        </w:rPr>
+      </w:pPr>
+    </w:p>
+    <w:p>
+      <w:pPr>
+        <w:rPr>
+          <w:lang w:val="it-IT"/>
+        </w:rPr>
+      </w:pPr>
+      <w:r>
+        <w:rPr>
+          <w:lang w:val="it-IT"/>
+        </w:rPr>
+        <w:t>Prima di tutto vengono istanziate le variabili necessarie per i controlli e il salvataggio</w:t>
+      </w:r>
+      <w:r>
+        <w:rPr>
+          <w:lang w:val="it-IT"/>
+        </w:rPr>
+        <w:t xml:space="preserve"> del file.</w:t>
+      </w:r>
+    </w:p>
+    <w:p>
+      <w:pPr>
+        <w:keepNext/>
+        <w:jc w:val="center"/>
+      </w:pPr>
+      <w:r>
+        <w:rPr>
+          <w:noProof/>
+        </w:rPr>
+        <w:drawing>
+          <wp:inline distT="0" distB="0" distL="0" distR="0" wp14:anchorId="1900F528" wp14:editId="3CA4B8B1">
+            <wp:extent cx="6120130" cy="1170305"/>
+            <wp:effectExtent l="19050" t="19050" r="13970" b="10795"/>
+            <wp:docPr id="13" name="Immagine 13"/>
+            <wp:cNvGraphicFramePr>
+              <a:graphicFrameLocks xmlns:a="http://schemas.openxmlformats.org/drawingml/2006/main" noChangeAspect="1"/>
+            </wp:cNvGraphicFramePr>
+            <a:graphic xmlns:a="http://schemas.openxmlformats.org/drawingml/2006/main">
+              <a:graphicData uri="http://schemas.openxmlformats.org/drawingml/2006/picture">
+                <pic:pic xmlns:pic="http://schemas.openxmlformats.org/drawingml/2006/picture">
+                  <pic:nvPicPr>
+                    <pic:cNvPr id="1" name=""/>
+                    <pic:cNvPicPr/>
+                  </pic:nvPicPr>
+                  <pic:blipFill>
+                    <a:blip r:embed="rId20"/>
+                    <a:stretch>
+                      <a:fillRect/>
+                    </a:stretch>
+                  </pic:blipFill>
+                  <pic:spPr>
+                    <a:xfrm>
+                      <a:off x="0" y="0"/>
+                      <a:ext cx="6120130" cy="1170305"/>
+                    </a:xfrm>
+                    <a:prstGeom prst="rect">
+                      <a:avLst/>
+                    </a:prstGeom>
+                    <a:ln>
+                      <a:solidFill>
+                        <a:schemeClr val="tx1"/>
+                      </a:solidFill>
+                    </a:ln>
+                  </pic:spPr>
+                </pic:pic>
+              </a:graphicData>
+            </a:graphic>
+          </wp:inline>
+        </w:drawing>
+      </w:r>
+    </w:p>
+    <w:p>
+      <w:pPr>
+        <w:pStyle w:val="Didascalia"/>
+        <w:jc w:val="center"/>
+      </w:pPr>
+      <w:r>
+        <w:t xml:space="preserve">Figura </w:t>
+      </w:r>
+      <w:r>
+        <w:fldChar w:fldCharType="begin"/>
+      </w:r>
+      <w:r>
+        <w:instrText xml:space="preserve"> SEQ Figura \* ARABIC </w:instrText>
+      </w:r>
+      <w:r>
+        <w:fldChar w:fldCharType="separate"/>
+      </w:r>
+      <w:r>
+        <w:rPr>
+          <w:noProof/>
+        </w:rPr>
+        <w:t>6</w:t>
+      </w:r>
+      <w:r>
+        <w:rPr>
+          <w:noProof/>
+        </w:rPr>
+        <w:fldChar w:fldCharType="end"/>
+      </w:r>
+      <w:r>
+        <w:t xml:space="preserve"> – variabili</w:t>
+      </w:r>
+    </w:p>
+    <w:p/>
+    <w:p>
+      <w:pPr>
+        <w:rPr>
+          <w:lang w:val="it-IT"/>
+        </w:rPr>
+      </w:pPr>
+      <w:r>
+        <w:rPr>
+          <w:lang w:val="it-IT"/>
+        </w:rPr>
+        <w:t>Dopo come primo controllo</w:t>
+      </w:r>
+      <w:r>
+        <w:rPr>
+          <w:lang w:val="it-IT"/>
+        </w:rPr>
+        <w:t xml:space="preserve"> viene verificato che il file sia chiamato dal index, verificando che la variabile submit sia settata. Dopodiché viene verificato se il file caricato sia un video di tipo mp4, nel caso in cui non lo fosse restituisce un errore e setta la variabile per l’upload</w:t>
+      </w:r>
+      <w:r>
+        <w:rPr>
+          <w:lang w:val="it-IT"/>
+        </w:rPr>
+        <w:t>OK</w:t>
+      </w:r>
+      <w:r>
+        <w:rPr>
+          <w:lang w:val="it-IT"/>
+        </w:rPr>
+        <w:t xml:space="preserve"> a 0</w:t>
       </w:r>
       <w:r>
         <w:rPr>
@@ -9417,63 +11126,1109 @@
     </w:p>
     <w:p>
       <w:pPr>
+        <w:keepNext/>
+        <w:jc w:val="center"/>
+      </w:pPr>
+      <w:r>
+        <w:rPr>
+          <w:noProof/>
+        </w:rPr>
+        <w:drawing>
+          <wp:inline distT="0" distB="0" distL="0" distR="0" wp14:anchorId="71CC5BEC" wp14:editId="42CC37A1">
+            <wp:extent cx="6120000" cy="1200000"/>
+            <wp:effectExtent l="19050" t="19050" r="14605" b="19685"/>
+            <wp:docPr id="14" name="Immagine 14"/>
+            <wp:cNvGraphicFramePr>
+              <a:graphicFrameLocks xmlns:a="http://schemas.openxmlformats.org/drawingml/2006/main" noChangeAspect="1"/>
+            </wp:cNvGraphicFramePr>
+            <a:graphic xmlns:a="http://schemas.openxmlformats.org/drawingml/2006/main">
+              <a:graphicData uri="http://schemas.openxmlformats.org/drawingml/2006/picture">
+                <pic:pic xmlns:pic="http://schemas.openxmlformats.org/drawingml/2006/picture">
+                  <pic:nvPicPr>
+                    <pic:cNvPr id="1" name=""/>
+                    <pic:cNvPicPr/>
+                  </pic:nvPicPr>
+                  <pic:blipFill>
+                    <a:blip r:embed="rId21"/>
+                    <a:stretch>
+                      <a:fillRect/>
+                    </a:stretch>
+                  </pic:blipFill>
+                  <pic:spPr>
+                    <a:xfrm>
+                      <a:off x="0" y="0"/>
+                      <a:ext cx="6120000" cy="1200000"/>
+                    </a:xfrm>
+                    <a:prstGeom prst="rect">
+                      <a:avLst/>
+                    </a:prstGeom>
+                    <a:ln>
+                      <a:solidFill>
+                        <a:schemeClr val="tx1"/>
+                      </a:solidFill>
+                    </a:ln>
+                  </pic:spPr>
+                </pic:pic>
+              </a:graphicData>
+            </a:graphic>
+          </wp:inline>
+        </w:drawing>
+      </w:r>
+    </w:p>
+    <w:p>
+      <w:pPr>
+        <w:pStyle w:val="Didascalia"/>
+        <w:jc w:val="center"/>
+      </w:pPr>
+      <w:r>
+        <w:t xml:space="preserve">Figura </w:t>
+      </w:r>
+      <w:r>
+        <w:fldChar w:fldCharType="begin"/>
+      </w:r>
+      <w:r>
+        <w:instrText xml:space="preserve"> SEQ Figura \* ARABIC </w:instrText>
+      </w:r>
+      <w:r>
+        <w:fldChar w:fldCharType="separate"/>
+      </w:r>
+      <w:r>
+        <w:rPr>
+          <w:noProof/>
+        </w:rPr>
+        <w:t>7</w:t>
+      </w:r>
+      <w:r>
+        <w:rPr>
+          <w:noProof/>
+        </w:rPr>
+        <w:fldChar w:fldCharType="end"/>
+      </w:r>
+      <w:r>
+        <w:t xml:space="preserve"> - controllo tipo del file</w:t>
+      </w:r>
+    </w:p>
+    <w:p>
+      <w:pPr>
+        <w:rPr>
+          <w:lang w:val="it-IT"/>
+        </w:rPr>
+      </w:pPr>
+    </w:p>
+    <w:p>
+      <w:pPr>
+        <w:rPr>
+          <w:lang w:val="it-IT"/>
+        </w:rPr>
+      </w:pPr>
+      <w:r>
+        <w:rPr>
+          <w:lang w:val="it-IT"/>
+        </w:rPr>
+        <w:lastRenderedPageBreak/>
+        <w:t xml:space="preserve">Dopodiché come terzo controllo viene verificato che </w:t>
+      </w:r>
+      <w:r>
+        <w:rPr>
+          <w:lang w:val="it-IT"/>
+        </w:rPr>
+        <w:t>la dimensione del file sia minore di 500MB, nel caso in cui non lo fosse restituisce un errore e setta la variabile per l’uploadOK a 0.</w:t>
+      </w:r>
+    </w:p>
+    <w:p>
+      <w:pPr>
+        <w:keepNext/>
+        <w:jc w:val="center"/>
+      </w:pPr>
+      <w:r>
+        <w:rPr>
+          <w:noProof/>
+        </w:rPr>
+        <w:drawing>
+          <wp:inline distT="0" distB="0" distL="0" distR="0" wp14:anchorId="5106ABC0" wp14:editId="2273710D">
+            <wp:extent cx="6120000" cy="1224000"/>
+            <wp:effectExtent l="19050" t="19050" r="14605" b="14605"/>
+            <wp:docPr id="15" name="Immagine 15"/>
+            <wp:cNvGraphicFramePr>
+              <a:graphicFrameLocks xmlns:a="http://schemas.openxmlformats.org/drawingml/2006/main" noChangeAspect="1"/>
+            </wp:cNvGraphicFramePr>
+            <a:graphic xmlns:a="http://schemas.openxmlformats.org/drawingml/2006/main">
+              <a:graphicData uri="http://schemas.openxmlformats.org/drawingml/2006/picture">
+                <pic:pic xmlns:pic="http://schemas.openxmlformats.org/drawingml/2006/picture">
+                  <pic:nvPicPr>
+                    <pic:cNvPr id="1" name=""/>
+                    <pic:cNvPicPr/>
+                  </pic:nvPicPr>
+                  <pic:blipFill>
+                    <a:blip r:embed="rId22"/>
+                    <a:stretch>
+                      <a:fillRect/>
+                    </a:stretch>
+                  </pic:blipFill>
+                  <pic:spPr>
+                    <a:xfrm>
+                      <a:off x="0" y="0"/>
+                      <a:ext cx="6120000" cy="1224000"/>
+                    </a:xfrm>
+                    <a:prstGeom prst="rect">
+                      <a:avLst/>
+                    </a:prstGeom>
+                    <a:ln>
+                      <a:solidFill>
+                        <a:schemeClr val="tx1"/>
+                      </a:solidFill>
+                    </a:ln>
+                  </pic:spPr>
+                </pic:pic>
+              </a:graphicData>
+            </a:graphic>
+          </wp:inline>
+        </w:drawing>
+      </w:r>
+    </w:p>
+    <w:p>
+      <w:pPr>
+        <w:pStyle w:val="Didascalia"/>
+        <w:jc w:val="center"/>
+        <w:rPr>
+          <w:lang w:val="it-IT"/>
+        </w:rPr>
+      </w:pPr>
+      <w:r>
+        <w:t xml:space="preserve">Figura </w:t>
+      </w:r>
+      <w:r>
+        <w:fldChar w:fldCharType="begin"/>
+      </w:r>
+      <w:r>
+        <w:instrText xml:space="preserve"> SEQ Figura \* ARABIC </w:instrText>
+      </w:r>
+      <w:r>
+        <w:fldChar w:fldCharType="separate"/>
+      </w:r>
+      <w:r>
+        <w:rPr>
+          <w:noProof/>
+        </w:rPr>
+        <w:t>8</w:t>
+      </w:r>
+      <w:r>
+        <w:rPr>
+          <w:noProof/>
+        </w:rPr>
+        <w:fldChar w:fldCharType="end"/>
+      </w:r>
+      <w:r>
+        <w:t xml:space="preserve"> - controllo dimensioni del file</w:t>
+      </w:r>
+    </w:p>
+    <w:p>
+      <w:pPr>
+        <w:rPr>
+          <w:lang w:val="it-IT"/>
+        </w:rPr>
+      </w:pPr>
+    </w:p>
+    <w:p>
+      <w:pPr>
+        <w:rPr>
+          <w:lang w:val="it-IT"/>
+        </w:rPr>
+      </w:pPr>
+      <w:r>
+        <w:rPr>
+          <w:lang w:val="it-IT"/>
+        </w:rPr>
+        <w:t>Poi</w:t>
+      </w:r>
+      <w:r>
+        <w:rPr>
+          <w:lang w:val="it-IT"/>
+        </w:rPr>
+        <w:t xml:space="preserve"> come </w:t>
+      </w:r>
+      <w:r>
+        <w:rPr>
+          <w:lang w:val="it-IT"/>
+        </w:rPr>
+        <w:t>quarto</w:t>
+      </w:r>
+      <w:r>
+        <w:rPr>
+          <w:lang w:val="it-IT"/>
+        </w:rPr>
+        <w:t xml:space="preserve"> controllo viene verificato che la </w:t>
+      </w:r>
+      <w:r>
+        <w:rPr>
+          <w:lang w:val="it-IT"/>
+        </w:rPr>
+        <w:t>cartella sia esistente</w:t>
+      </w:r>
+      <w:r>
+        <w:rPr>
+          <w:lang w:val="it-IT"/>
+        </w:rPr>
+        <w:t xml:space="preserve">, nel caso in cui non lo fosse </w:t>
+      </w:r>
+      <w:r>
+        <w:rPr>
+          <w:lang w:val="it-IT"/>
+        </w:rPr>
+        <w:t>viene creata la cartella e a essa vengono dati tutti i permessi</w:t>
+      </w:r>
+    </w:p>
+    <w:p>
+      <w:pPr>
+        <w:keepNext/>
+        <w:jc w:val="center"/>
+      </w:pPr>
+      <w:r>
+        <w:rPr>
+          <w:noProof/>
+        </w:rPr>
+        <w:drawing>
+          <wp:inline distT="0" distB="0" distL="0" distR="0" wp14:anchorId="6C4DB2FA" wp14:editId="6486C582">
+            <wp:extent cx="6120130" cy="826770"/>
+            <wp:effectExtent l="19050" t="19050" r="13970" b="11430"/>
+            <wp:docPr id="16" name="Immagine 16"/>
+            <wp:cNvGraphicFramePr>
+              <a:graphicFrameLocks xmlns:a="http://schemas.openxmlformats.org/drawingml/2006/main" noChangeAspect="1"/>
+            </wp:cNvGraphicFramePr>
+            <a:graphic xmlns:a="http://schemas.openxmlformats.org/drawingml/2006/main">
+              <a:graphicData uri="http://schemas.openxmlformats.org/drawingml/2006/picture">
+                <pic:pic xmlns:pic="http://schemas.openxmlformats.org/drawingml/2006/picture">
+                  <pic:nvPicPr>
+                    <pic:cNvPr id="1" name=""/>
+                    <pic:cNvPicPr/>
+                  </pic:nvPicPr>
+                  <pic:blipFill>
+                    <a:blip r:embed="rId23"/>
+                    <a:stretch>
+                      <a:fillRect/>
+                    </a:stretch>
+                  </pic:blipFill>
+                  <pic:spPr>
+                    <a:xfrm>
+                      <a:off x="0" y="0"/>
+                      <a:ext cx="6120130" cy="826770"/>
+                    </a:xfrm>
+                    <a:prstGeom prst="rect">
+                      <a:avLst/>
+                    </a:prstGeom>
+                    <a:ln>
+                      <a:solidFill>
+                        <a:schemeClr val="tx1"/>
+                      </a:solidFill>
+                    </a:ln>
+                  </pic:spPr>
+                </pic:pic>
+              </a:graphicData>
+            </a:graphic>
+          </wp:inline>
+        </w:drawing>
+      </w:r>
+    </w:p>
+    <w:p>
+      <w:pPr>
+        <w:pStyle w:val="Didascalia"/>
+        <w:jc w:val="center"/>
+      </w:pPr>
+      <w:r>
+        <w:t xml:space="preserve">Figura </w:t>
+      </w:r>
+      <w:r>
+        <w:fldChar w:fldCharType="begin"/>
+      </w:r>
+      <w:r>
+        <w:instrText xml:space="preserve"> SEQ Figura \* ARABIC </w:instrText>
+      </w:r>
+      <w:r>
+        <w:fldChar w:fldCharType="separate"/>
+      </w:r>
+      <w:r>
+        <w:rPr>
+          <w:noProof/>
+        </w:rPr>
+        <w:t>9</w:t>
+      </w:r>
+      <w:r>
+        <w:rPr>
+          <w:noProof/>
+        </w:rPr>
+        <w:fldChar w:fldCharType="end"/>
+      </w:r>
+      <w:r>
+        <w:t xml:space="preserve"> - </w:t>
+      </w:r>
+      <w:r>
+        <w:t>controllo cartella generale esistente e aggiunta permessi</w:t>
+      </w:r>
+    </w:p>
+    <w:p/>
+    <w:p>
+      <w:pPr>
+        <w:rPr>
+          <w:lang w:val="it-IT"/>
+        </w:rPr>
+      </w:pPr>
+      <w:r>
+        <w:rPr>
+          <w:lang w:val="it-IT"/>
+        </w:rPr>
+        <w:t xml:space="preserve">Come quinto controllo viene verificato che l’upload può avvenire </w:t>
+      </w:r>
+      <w:r>
+        <w:rPr>
+          <w:lang w:val="it-IT"/>
+        </w:rPr>
+        <w:t xml:space="preserve">e successivamente viene verificato che la cartella specifica per l’upload del file esista, in caso contrario verrà creata e ad essa verranno </w:t>
+      </w:r>
+      <w:r>
+        <w:rPr>
+          <w:lang w:val="it-IT"/>
+        </w:rPr>
+        <w:t>dati</w:t>
+      </w:r>
+      <w:r>
+        <w:rPr>
+          <w:lang w:val="it-IT"/>
+        </w:rPr>
+        <w:t xml:space="preserve"> tutti i permessi</w:t>
+      </w:r>
+      <w:r>
+        <w:rPr>
+          <w:lang w:val="it-IT"/>
+        </w:rPr>
+        <w:t>.</w:t>
+      </w:r>
+    </w:p>
+    <w:p>
+      <w:pPr>
+        <w:keepNext/>
+        <w:jc w:val="center"/>
+      </w:pPr>
+      <w:r>
+        <w:rPr>
+          <w:noProof/>
+        </w:rPr>
+        <w:drawing>
+          <wp:inline distT="0" distB="0" distL="0" distR="0" wp14:anchorId="18028A7C" wp14:editId="6BF1C7E1">
+            <wp:extent cx="6120130" cy="998220"/>
+            <wp:effectExtent l="19050" t="19050" r="13970" b="11430"/>
+            <wp:docPr id="17" name="Immagine 17"/>
+            <wp:cNvGraphicFramePr>
+              <a:graphicFrameLocks xmlns:a="http://schemas.openxmlformats.org/drawingml/2006/main" noChangeAspect="1"/>
+            </wp:cNvGraphicFramePr>
+            <a:graphic xmlns:a="http://schemas.openxmlformats.org/drawingml/2006/main">
+              <a:graphicData uri="http://schemas.openxmlformats.org/drawingml/2006/picture">
+                <pic:pic xmlns:pic="http://schemas.openxmlformats.org/drawingml/2006/picture">
+                  <pic:nvPicPr>
+                    <pic:cNvPr id="1" name=""/>
+                    <pic:cNvPicPr/>
+                  </pic:nvPicPr>
+                  <pic:blipFill>
+                    <a:blip r:embed="rId24"/>
+                    <a:stretch>
+                      <a:fillRect/>
+                    </a:stretch>
+                  </pic:blipFill>
+                  <pic:spPr>
+                    <a:xfrm>
+                      <a:off x="0" y="0"/>
+                      <a:ext cx="6120130" cy="998220"/>
+                    </a:xfrm>
+                    <a:prstGeom prst="rect">
+                      <a:avLst/>
+                    </a:prstGeom>
+                    <a:ln>
+                      <a:solidFill>
+                        <a:schemeClr val="tx1"/>
+                      </a:solidFill>
+                    </a:ln>
+                  </pic:spPr>
+                </pic:pic>
+              </a:graphicData>
+            </a:graphic>
+          </wp:inline>
+        </w:drawing>
+      </w:r>
+    </w:p>
+    <w:p>
+      <w:pPr>
+        <w:pStyle w:val="Didascalia"/>
+        <w:jc w:val="center"/>
+      </w:pPr>
+      <w:r>
+        <w:t xml:space="preserve">Figura </w:t>
+      </w:r>
+      <w:r>
+        <w:fldChar w:fldCharType="begin"/>
+      </w:r>
+      <w:r>
+        <w:instrText xml:space="preserve"> SEQ Figura \* ARABIC </w:instrText>
+      </w:r>
+      <w:r>
+        <w:fldChar w:fldCharType="separate"/>
+      </w:r>
+      <w:r>
+        <w:rPr>
+          <w:noProof/>
+        </w:rPr>
+        <w:t>10</w:t>
+      </w:r>
+      <w:r>
+        <w:rPr>
+          <w:noProof/>
+        </w:rPr>
+        <w:fldChar w:fldCharType="end"/>
+      </w:r>
+      <w:r>
+        <w:t xml:space="preserve"> - controllo cartella</w:t>
+      </w:r>
+      <w:r>
+        <w:t xml:space="preserve"> specifica</w:t>
+      </w:r>
+      <w:r>
+        <w:t xml:space="preserve"> esistente e aggiunta permessi</w:t>
+      </w:r>
+    </w:p>
+    <w:p/>
+    <w:p>
+      <w:pPr>
+        <w:rPr>
+          <w:lang w:val="it-IT"/>
+        </w:rPr>
+      </w:pPr>
+      <w:r>
+        <w:rPr>
+          <w:lang w:val="it-IT"/>
+        </w:rPr>
+        <w:t xml:space="preserve">Come ultimo punto viene verificato che l’upload sia avvenuto con successo. Dopo viene eseguito il file cmd.sh, poi viene eseguito il comando per dare i permessi ricorsivi alla cartella del file caricato. Inoltre vengono settate le variabili globali FILE_PATH che contiene il percorso del </w:t>
+      </w:r>
+      <w:proofErr w:type="spellStart"/>
+      <w:r>
+        <w:rPr>
+          <w:lang w:val="it-IT"/>
+        </w:rPr>
+        <w:t>csv</w:t>
+      </w:r>
+      <w:proofErr w:type="spellEnd"/>
+      <w:r>
+        <w:rPr>
+          <w:lang w:val="it-IT"/>
+        </w:rPr>
+        <w:t xml:space="preserve"> e la DIR_PATH che contiene l’inizio del percorso.</w:t>
+      </w:r>
+      <w:r>
+        <w:rPr>
+          <w:lang w:val="it-IT"/>
+        </w:rPr>
+        <w:t xml:space="preserve"> Infine viene richiamata la pagina delle statistiche.</w:t>
+      </w:r>
+    </w:p>
+    <w:p>
+      <w:pPr>
+        <w:keepNext/>
+        <w:jc w:val="center"/>
+      </w:pPr>
+      <w:r>
+        <w:rPr>
+          <w:noProof/>
+        </w:rPr>
+        <w:drawing>
+          <wp:inline distT="0" distB="0" distL="0" distR="0" wp14:anchorId="15442A47" wp14:editId="4FF82676">
+            <wp:extent cx="6120130" cy="2289175"/>
+            <wp:effectExtent l="19050" t="19050" r="13970" b="15875"/>
+            <wp:docPr id="18" name="Immagine 18"/>
+            <wp:cNvGraphicFramePr>
+              <a:graphicFrameLocks xmlns:a="http://schemas.openxmlformats.org/drawingml/2006/main" noChangeAspect="1"/>
+            </wp:cNvGraphicFramePr>
+            <a:graphic xmlns:a="http://schemas.openxmlformats.org/drawingml/2006/main">
+              <a:graphicData uri="http://schemas.openxmlformats.org/drawingml/2006/picture">
+                <pic:pic xmlns:pic="http://schemas.openxmlformats.org/drawingml/2006/picture">
+                  <pic:nvPicPr>
+                    <pic:cNvPr id="1" name=""/>
+                    <pic:cNvPicPr/>
+                  </pic:nvPicPr>
+                  <pic:blipFill>
+                    <a:blip r:embed="rId25"/>
+                    <a:stretch>
+                      <a:fillRect/>
+                    </a:stretch>
+                  </pic:blipFill>
+                  <pic:spPr>
+                    <a:xfrm>
+                      <a:off x="0" y="0"/>
+                      <a:ext cx="6120130" cy="2289175"/>
+                    </a:xfrm>
+                    <a:prstGeom prst="rect">
+                      <a:avLst/>
+                    </a:prstGeom>
+                    <a:ln>
+                      <a:solidFill>
+                        <a:schemeClr val="tx1"/>
+                      </a:solidFill>
+                    </a:ln>
+                  </pic:spPr>
+                </pic:pic>
+              </a:graphicData>
+            </a:graphic>
+          </wp:inline>
+        </w:drawing>
+      </w:r>
+    </w:p>
+    <w:p>
+      <w:pPr>
+        <w:pStyle w:val="Didascalia"/>
+        <w:jc w:val="center"/>
+      </w:pPr>
+      <w:r>
+        <w:t xml:space="preserve">Figura </w:t>
+      </w:r>
+      <w:r>
+        <w:fldChar w:fldCharType="begin"/>
+      </w:r>
+      <w:r>
+        <w:instrText xml:space="preserve"> SEQ Figura \* ARABIC </w:instrText>
+      </w:r>
+      <w:r>
+        <w:fldChar w:fldCharType="separate"/>
+      </w:r>
+      <w:r>
+        <w:rPr>
+          <w:noProof/>
+        </w:rPr>
+        <w:t>11</w:t>
+      </w:r>
+      <w:r>
+        <w:rPr>
+          <w:noProof/>
+        </w:rPr>
+        <w:fldChar w:fldCharType="end"/>
+      </w:r>
+      <w:r>
+        <w:t xml:space="preserve"> - viene spostato il file e creata la cartella e i relativi file</w:t>
+      </w:r>
+    </w:p>
+    <w:p>
+      <w:pPr>
         <w:pStyle w:val="Titolo3"/>
       </w:pPr>
-      <w:r>
-        <w:t>load-balancer.conf</w:t>
-      </w:r>
-    </w:p>
-    <w:p>
-      <w:pPr>
-        <w:rPr>
-          <w:lang w:val="it-IT"/>
-        </w:rPr>
-      </w:pPr>
-      <w:r>
-        <w:rPr>
-          <w:lang w:val="it-IT"/>
-        </w:rPr>
-        <w:t>nel file presente in “</w:t>
-      </w:r>
-      <w:r>
-        <w:rPr>
-          <w:lang w:val="it-IT"/>
-        </w:rPr>
-        <w:t>/etc/</w:t>
+      <w:bookmarkStart w:id="41" w:name="_Toc100837050"/>
+      <w:r>
+        <w:lastRenderedPageBreak/>
+        <w:t>File cmd.sh</w:t>
+      </w:r>
+      <w:bookmarkEnd w:id="41"/>
+    </w:p>
+    <w:p>
+      <w:pPr>
+        <w:rPr>
+          <w:lang w:val="it-IT"/>
+        </w:rPr>
+      </w:pPr>
+      <w:r>
+        <w:rPr>
+          <w:lang w:val="it-IT"/>
+        </w:rPr>
+        <w:t xml:space="preserve">Il file </w:t>
+      </w:r>
+      <w:r>
+        <w:t>cmd</w:t>
+      </w:r>
+      <w:r>
+        <w:t>.</w:t>
+      </w:r>
+      <w:r>
+        <w:t>sh</w:t>
+      </w:r>
+      <w:r>
+        <w:rPr>
+          <w:lang w:val="it-IT"/>
+        </w:rPr>
+        <w:t xml:space="preserve"> è </w:t>
+      </w:r>
+      <w:r>
+        <w:rPr>
+          <w:lang w:val="it-IT"/>
+        </w:rPr>
+        <w:t xml:space="preserve">uno script </w:t>
+      </w:r>
+      <w:r>
+        <w:rPr>
+          <w:lang w:val="it-IT"/>
+        </w:rPr>
+        <w:t>che viene richiamat</w:t>
+      </w:r>
+      <w:r>
+        <w:rPr>
+          <w:lang w:val="it-IT"/>
+        </w:rPr>
+        <w:t>o</w:t>
+      </w:r>
+      <w:r>
+        <w:rPr>
+          <w:lang w:val="it-IT"/>
+        </w:rPr>
+        <w:t xml:space="preserve"> dall’</w:t>
+      </w:r>
+      <w:r>
+        <w:rPr>
+          <w:lang w:val="it-IT"/>
+        </w:rPr>
+        <w:t>upload</w:t>
+      </w:r>
+      <w:r>
+        <w:rPr>
+          <w:lang w:val="it-IT"/>
+        </w:rPr>
+        <w:t xml:space="preserve"> </w:t>
+      </w:r>
+      <w:r>
+        <w:rPr>
+          <w:lang w:val="it-IT"/>
+        </w:rPr>
+        <w:t>per creare i file necessari per le statistiche e per i download</w:t>
+      </w:r>
+      <w:r>
+        <w:rPr>
+          <w:lang w:val="it-IT"/>
+        </w:rPr>
+        <w:t xml:space="preserve">, </w:t>
+      </w:r>
+      <w:r>
+        <w:rPr>
+          <w:lang w:val="it-IT"/>
+        </w:rPr>
+        <w:t>esso</w:t>
+      </w:r>
+      <w:r>
+        <w:rPr>
+          <w:lang w:val="it-IT"/>
+        </w:rPr>
+        <w:t xml:space="preserve"> </w:t>
+      </w:r>
+      <w:r>
+        <w:rPr>
+          <w:lang w:val="it-IT"/>
+        </w:rPr>
+        <w:t>riceve due parametri</w:t>
+      </w:r>
+      <w:r>
+        <w:rPr>
+          <w:lang w:val="it-IT"/>
+        </w:rPr>
+        <w:t xml:space="preserve"> uno è il percorso del video dal quale prendere le informazioni e l’altro è il file nel quale andrà a salvare le informazioni.</w:t>
+      </w:r>
+    </w:p>
+    <w:p>
+      <w:pPr>
+        <w:pStyle w:val="Paragrafoelenco"/>
+        <w:numPr>
+          <w:ilvl w:val="0"/>
+          <w:numId w:val="45"/>
+        </w:numPr>
+        <w:rPr>
+          <w:lang w:val="it-IT"/>
+        </w:rPr>
+      </w:pPr>
+      <w:r>
+        <w:rPr>
+          <w:lang w:val="it-IT"/>
+        </w:rPr>
+        <w:t xml:space="preserve">Il comando </w:t>
       </w:r>
       <w:proofErr w:type="spellStart"/>
       <w:r>
         <w:rPr>
           <w:lang w:val="it-IT"/>
         </w:rPr>
-        <w:t>nginx</w:t>
+        <w:t>ffprobe</w:t>
       </w:r>
       <w:proofErr w:type="spellEnd"/>
       <w:r>
         <w:rPr>
           <w:lang w:val="it-IT"/>
         </w:rPr>
-        <w:t>/</w:t>
+        <w:t xml:space="preserve"> serve per creare un file </w:t>
       </w:r>
       <w:proofErr w:type="spellStart"/>
       <w:r>
         <w:rPr>
           <w:lang w:val="it-IT"/>
         </w:rPr>
-        <w:t>conf.d</w:t>
+        <w:t>txt</w:t>
       </w:r>
       <w:proofErr w:type="spellEnd"/>
       <w:r>
         <w:rPr>
           <w:lang w:val="it-IT"/>
         </w:rPr>
-        <w:t>/load-balancing.conf</w:t>
-      </w:r>
-      <w:r>
-        <w:rPr>
-          <w:lang w:val="it-IT"/>
-        </w:rPr>
-        <w:t>“</w:t>
+        <w:t xml:space="preserve"> contenente tutte le info dal video</w:t>
+      </w:r>
+    </w:p>
+    <w:p>
+      <w:pPr>
+        <w:pStyle w:val="Paragrafoelenco"/>
+        <w:numPr>
+          <w:ilvl w:val="0"/>
+          <w:numId w:val="45"/>
+        </w:numPr>
+        <w:rPr>
+          <w:lang w:val="it-IT"/>
+        </w:rPr>
+      </w:pPr>
+      <w:r>
+        <w:rPr>
+          <w:lang w:val="it-IT"/>
+        </w:rPr>
+        <w:t xml:space="preserve">Il comando python3 programs/ffstats_converter.py serve per creare un file </w:t>
+      </w:r>
+      <w:proofErr w:type="spellStart"/>
+      <w:r>
+        <w:rPr>
+          <w:lang w:val="it-IT"/>
+        </w:rPr>
+        <w:t>csv</w:t>
+      </w:r>
+      <w:proofErr w:type="spellEnd"/>
+      <w:r>
+        <w:rPr>
+          <w:lang w:val="it-IT"/>
+        </w:rPr>
+        <w:t xml:space="preserve"> dal file </w:t>
+      </w:r>
+      <w:proofErr w:type="spellStart"/>
+      <w:r>
+        <w:rPr>
+          <w:lang w:val="it-IT"/>
+        </w:rPr>
+        <w:t>txt</w:t>
+      </w:r>
+      <w:proofErr w:type="spellEnd"/>
+    </w:p>
+    <w:p>
+      <w:pPr>
+        <w:pStyle w:val="Paragrafoelenco"/>
+        <w:numPr>
+          <w:ilvl w:val="0"/>
+          <w:numId w:val="45"/>
+        </w:numPr>
+        <w:rPr>
+          <w:lang w:val="it-IT"/>
+        </w:rPr>
+      </w:pPr>
+      <w:r>
+        <w:rPr>
+          <w:lang w:val="it-IT"/>
+        </w:rPr>
+        <w:t xml:space="preserve">Il primo comando </w:t>
+      </w:r>
+      <w:proofErr w:type="spellStart"/>
+      <w:r>
+        <w:rPr>
+          <w:lang w:val="it-IT"/>
+        </w:rPr>
+        <w:t>ffmpeg</w:t>
+      </w:r>
+      <w:proofErr w:type="spellEnd"/>
+      <w:r>
+        <w:rPr>
+          <w:lang w:val="it-IT"/>
+        </w:rPr>
+        <w:t xml:space="preserve"> serve per creare un video con i motion vector</w:t>
+      </w:r>
+    </w:p>
+    <w:p>
+      <w:pPr>
+        <w:pStyle w:val="Paragrafoelenco"/>
+        <w:numPr>
+          <w:ilvl w:val="0"/>
+          <w:numId w:val="45"/>
+        </w:numPr>
+        <w:rPr>
+          <w:lang w:val="it-IT"/>
+        </w:rPr>
+      </w:pPr>
+      <w:r>
+        <w:rPr>
+          <w:lang w:val="it-IT"/>
+        </w:rPr>
+        <w:t xml:space="preserve">Il secondo </w:t>
+      </w:r>
+      <w:proofErr w:type="spellStart"/>
+      <w:r>
+        <w:rPr>
+          <w:lang w:val="it-IT"/>
+        </w:rPr>
+        <w:t>ffmpeg</w:t>
+      </w:r>
+      <w:proofErr w:type="spellEnd"/>
+      <w:r>
+        <w:rPr>
+          <w:lang w:val="it-IT"/>
+        </w:rPr>
+        <w:t xml:space="preserve"> serve per creare un video con i soli frame I</w:t>
+      </w:r>
+    </w:p>
+    <w:p>
+      <w:pPr>
+        <w:pStyle w:val="Paragrafoelenco"/>
+        <w:numPr>
+          <w:ilvl w:val="0"/>
+          <w:numId w:val="45"/>
+        </w:numPr>
+        <w:rPr>
+          <w:lang w:val="it-IT"/>
+        </w:rPr>
+      </w:pPr>
+      <w:r>
+        <w:rPr>
+          <w:lang w:val="it-IT"/>
+        </w:rPr>
+        <w:t xml:space="preserve">Il terzo </w:t>
+      </w:r>
+      <w:proofErr w:type="spellStart"/>
+      <w:r>
+        <w:rPr>
+          <w:lang w:val="it-IT"/>
+        </w:rPr>
+        <w:t>ffmpeg</w:t>
+      </w:r>
+      <w:proofErr w:type="spellEnd"/>
+      <w:r>
+        <w:rPr>
+          <w:lang w:val="it-IT"/>
+        </w:rPr>
+        <w:t xml:space="preserve"> serve per creare un video con i soli frame B</w:t>
+      </w:r>
+    </w:p>
+    <w:p>
+      <w:pPr>
+        <w:pStyle w:val="Paragrafoelenco"/>
+        <w:numPr>
+          <w:ilvl w:val="0"/>
+          <w:numId w:val="45"/>
+        </w:numPr>
+        <w:rPr>
+          <w:lang w:val="it-IT"/>
+        </w:rPr>
+      </w:pPr>
+      <w:r>
+        <w:rPr>
+          <w:lang w:val="it-IT"/>
+        </w:rPr>
+        <w:t xml:space="preserve">Il quarto </w:t>
+      </w:r>
+      <w:proofErr w:type="spellStart"/>
+      <w:r>
+        <w:rPr>
+          <w:lang w:val="it-IT"/>
+        </w:rPr>
+        <w:t>ffmpeg</w:t>
+      </w:r>
+      <w:proofErr w:type="spellEnd"/>
+      <w:r>
+        <w:rPr>
+          <w:lang w:val="it-IT"/>
+        </w:rPr>
+        <w:t xml:space="preserve"> serve per creare un video con i soli frame P</w:t>
+      </w:r>
+    </w:p>
+    <w:p>
+      <w:pPr>
+        <w:pStyle w:val="Paragrafoelenco"/>
+        <w:numPr>
+          <w:ilvl w:val="0"/>
+          <w:numId w:val="45"/>
+        </w:numPr>
+        <w:rPr>
+          <w:lang w:val="it-IT"/>
+        </w:rPr>
+      </w:pPr>
+      <w:r>
+        <w:rPr>
+          <w:lang w:val="it-IT"/>
+        </w:rPr>
+        <w:t>Poi viene creata la cartella nella quale verranno successivamente inseriti tutti i frame del video</w:t>
+      </w:r>
+    </w:p>
+    <w:p>
+      <w:pPr>
+        <w:pStyle w:val="Paragrafoelenco"/>
+        <w:numPr>
+          <w:ilvl w:val="0"/>
+          <w:numId w:val="45"/>
+        </w:numPr>
+        <w:rPr>
+          <w:lang w:val="it-IT"/>
+        </w:rPr>
+      </w:pPr>
+      <w:r>
+        <w:rPr>
+          <w:lang w:val="it-IT"/>
+        </w:rPr>
+        <w:t xml:space="preserve">L’ultimo comando </w:t>
+      </w:r>
+      <w:proofErr w:type="spellStart"/>
+      <w:r>
+        <w:rPr>
+          <w:lang w:val="it-IT"/>
+        </w:rPr>
+        <w:t>ffmpeg</w:t>
+      </w:r>
+      <w:proofErr w:type="spellEnd"/>
+      <w:r>
+        <w:rPr>
+          <w:lang w:val="it-IT"/>
+        </w:rPr>
+        <w:t xml:space="preserve"> serve per mettere nella cartella creata in precedenza tutti i frame del video</w:t>
+      </w:r>
+    </w:p>
+    <w:p>
+      <w:pPr>
+        <w:pStyle w:val="Paragrafoelenco"/>
+        <w:numPr>
+          <w:ilvl w:val="0"/>
+          <w:numId w:val="45"/>
+        </w:numPr>
+        <w:rPr>
+          <w:lang w:val="it-IT"/>
+        </w:rPr>
+      </w:pPr>
+      <w:r>
+        <w:rPr>
+          <w:lang w:val="it-IT"/>
+        </w:rPr>
+        <w:t xml:space="preserve">Infine l’ultimo comando creerà </w:t>
+      </w:r>
+      <w:proofErr w:type="gramStart"/>
+      <w:r>
+        <w:rPr>
+          <w:lang w:val="it-IT"/>
+        </w:rPr>
+        <w:t>lo zip</w:t>
+      </w:r>
+      <w:proofErr w:type="gramEnd"/>
+      <w:r>
+        <w:rPr>
+          <w:lang w:val="it-IT"/>
+        </w:rPr>
+        <w:t xml:space="preserve"> della cartella che contiene tutti i frame del video</w:t>
+      </w:r>
+    </w:p>
+    <w:p>
+      <w:pPr>
+        <w:keepNext/>
+        <w:jc w:val="center"/>
+      </w:pPr>
+      <w:r>
+        <w:rPr>
+          <w:noProof/>
+        </w:rPr>
+        <w:drawing>
+          <wp:inline distT="0" distB="0" distL="0" distR="0" wp14:anchorId="7E7A05DF" wp14:editId="1A63D473">
+            <wp:extent cx="6120130" cy="1407795"/>
+            <wp:effectExtent l="19050" t="19050" r="13970" b="20955"/>
+            <wp:docPr id="19" name="Immagine 19"/>
+            <wp:cNvGraphicFramePr>
+              <a:graphicFrameLocks xmlns:a="http://schemas.openxmlformats.org/drawingml/2006/main" noChangeAspect="1"/>
+            </wp:cNvGraphicFramePr>
+            <a:graphic xmlns:a="http://schemas.openxmlformats.org/drawingml/2006/main">
+              <a:graphicData uri="http://schemas.openxmlformats.org/drawingml/2006/picture">
+                <pic:pic xmlns:pic="http://schemas.openxmlformats.org/drawingml/2006/picture">
+                  <pic:nvPicPr>
+                    <pic:cNvPr id="1" name=""/>
+                    <pic:cNvPicPr/>
+                  </pic:nvPicPr>
+                  <pic:blipFill>
+                    <a:blip r:embed="rId26"/>
+                    <a:stretch>
+                      <a:fillRect/>
+                    </a:stretch>
+                  </pic:blipFill>
+                  <pic:spPr>
+                    <a:xfrm>
+                      <a:off x="0" y="0"/>
+                      <a:ext cx="6120130" cy="1407795"/>
+                    </a:xfrm>
+                    <a:prstGeom prst="rect">
+                      <a:avLst/>
+                    </a:prstGeom>
+                    <a:ln>
+                      <a:solidFill>
+                        <a:schemeClr val="tx1"/>
+                      </a:solidFill>
+                    </a:ln>
+                  </pic:spPr>
+                </pic:pic>
+              </a:graphicData>
+            </a:graphic>
+          </wp:inline>
+        </w:drawing>
+      </w:r>
+    </w:p>
+    <w:p>
+      <w:pPr>
+        <w:pStyle w:val="Didascalia"/>
+        <w:jc w:val="center"/>
+      </w:pPr>
+      <w:r>
+        <w:t xml:space="preserve">Figura </w:t>
+      </w:r>
+      <w:r>
+        <w:fldChar w:fldCharType="begin"/>
+      </w:r>
+      <w:r>
+        <w:instrText xml:space="preserve"> SEQ Figura \* ARABIC </w:instrText>
+      </w:r>
+      <w:r>
+        <w:fldChar w:fldCharType="separate"/>
+      </w:r>
+      <w:r>
+        <w:rPr>
+          <w:noProof/>
+        </w:rPr>
+        <w:t>12</w:t>
+      </w:r>
+      <w:r>
+        <w:rPr>
+          <w:noProof/>
+        </w:rPr>
+        <w:fldChar w:fldCharType="end"/>
+      </w:r>
+      <w:r>
+        <w:t xml:space="preserve"> - cmd.sh</w:t>
+      </w:r>
+    </w:p>
+    <w:p>
+      <w:pPr>
+        <w:pStyle w:val="Titolo3"/>
+      </w:pPr>
+      <w:bookmarkStart w:id="42" w:name="_Toc100837051"/>
+      <w:r>
+        <w:t xml:space="preserve">File </w:t>
+      </w:r>
+      <w:r>
+        <w:t>stats.php</w:t>
+      </w:r>
+      <w:bookmarkEnd w:id="42"/>
+    </w:p>
+    <w:p>
+      <w:pPr>
+        <w:rPr>
+          <w:lang w:val="it-IT"/>
+        </w:rPr>
+      </w:pPr>
+      <w:r>
+        <w:rPr>
+          <w:lang w:val="it-IT"/>
+        </w:rPr>
+        <w:t xml:space="preserve">Il file </w:t>
+      </w:r>
+      <w:r>
+        <w:t>stats.php</w:t>
       </w:r>
       <w:r>
         <w:rPr>
@@ -9485,28 +12240,401 @@
         <w:rPr>
           <w:lang w:val="it-IT"/>
         </w:rPr>
-        <w:t xml:space="preserve">abbiamo inserito questo codice per configurare il load </w:t>
+        <w:t>è uno script che viene richiamato dall’upload</w:t>
+      </w:r>
+      <w:r>
+        <w:rPr>
+          <w:lang w:val="it-IT"/>
+        </w:rPr>
+        <w:t xml:space="preserve"> o dal index </w:t>
+      </w:r>
+      <w:r>
+        <w:rPr>
+          <w:lang w:val="it-IT"/>
+        </w:rPr>
+        <w:t xml:space="preserve">se non esiste ancora la cartella con le informazioni </w:t>
+      </w:r>
+      <w:r>
+        <w:rPr>
+          <w:lang w:val="it-IT"/>
+        </w:rPr>
+        <w:t xml:space="preserve">del video. </w:t>
+      </w:r>
+      <w:r>
+        <w:rPr>
+          <w:lang w:val="it-IT"/>
+        </w:rPr>
+        <w:t>Esso permette di leggere i vari file creati e di mostrar</w:t>
+      </w:r>
+      <w:r>
+        <w:rPr>
+          <w:lang w:val="it-IT"/>
+        </w:rPr>
+        <w:t>li formattati nella pagina web.</w:t>
+      </w:r>
+    </w:p>
+    <w:p>
+      <w:pPr>
+        <w:rPr>
+          <w:lang w:val="it-IT"/>
+        </w:rPr>
+      </w:pPr>
+    </w:p>
+    <w:p>
+      <w:pPr>
+        <w:rPr>
+          <w:lang w:val="it-IT"/>
+        </w:rPr>
+      </w:pPr>
+      <w:r>
+        <w:rPr>
+          <w:lang w:val="it-IT"/>
+        </w:rPr>
+        <w:t>Il file stats.php contiene questo metodo, esso permette di ottenere un array contenente tutte le info del file video</w:t>
+      </w:r>
+      <w:r>
+        <w:rPr>
+          <w:lang w:val="it-IT"/>
+        </w:rPr>
+        <w:t xml:space="preserve"> su ogni riga</w:t>
+      </w:r>
+      <w:r>
+        <w:rPr>
+          <w:lang w:val="it-IT"/>
+        </w:rPr>
+        <w:t>.</w:t>
+      </w:r>
+    </w:p>
+    <w:p>
+      <w:pPr>
+        <w:keepNext/>
+        <w:jc w:val="center"/>
+      </w:pPr>
+      <w:r>
+        <w:rPr>
+          <w:noProof/>
+        </w:rPr>
+        <w:drawing>
+          <wp:inline distT="0" distB="0" distL="0" distR="0" wp14:anchorId="2E082928" wp14:editId="13C24013">
+            <wp:extent cx="6120130" cy="2040255"/>
+            <wp:effectExtent l="19050" t="19050" r="13970" b="17145"/>
+            <wp:docPr id="20" name="Immagine 20"/>
+            <wp:cNvGraphicFramePr>
+              <a:graphicFrameLocks xmlns:a="http://schemas.openxmlformats.org/drawingml/2006/main" noChangeAspect="1"/>
+            </wp:cNvGraphicFramePr>
+            <a:graphic xmlns:a="http://schemas.openxmlformats.org/drawingml/2006/main">
+              <a:graphicData uri="http://schemas.openxmlformats.org/drawingml/2006/picture">
+                <pic:pic xmlns:pic="http://schemas.openxmlformats.org/drawingml/2006/picture">
+                  <pic:nvPicPr>
+                    <pic:cNvPr id="1" name=""/>
+                    <pic:cNvPicPr/>
+                  </pic:nvPicPr>
+                  <pic:blipFill>
+                    <a:blip r:embed="rId27"/>
+                    <a:stretch>
+                      <a:fillRect/>
+                    </a:stretch>
+                  </pic:blipFill>
+                  <pic:spPr>
+                    <a:xfrm>
+                      <a:off x="0" y="0"/>
+                      <a:ext cx="6120130" cy="2040255"/>
+                    </a:xfrm>
+                    <a:prstGeom prst="rect">
+                      <a:avLst/>
+                    </a:prstGeom>
+                    <a:ln>
+                      <a:solidFill>
+                        <a:schemeClr val="tx1"/>
+                      </a:solidFill>
+                    </a:ln>
+                  </pic:spPr>
+                </pic:pic>
+              </a:graphicData>
+            </a:graphic>
+          </wp:inline>
+        </w:drawing>
+      </w:r>
+    </w:p>
+    <w:p>
+      <w:pPr>
+        <w:pStyle w:val="Didascalia"/>
+        <w:jc w:val="center"/>
+        <w:rPr>
+          <w:lang w:val="it-IT"/>
+        </w:rPr>
+      </w:pPr>
+      <w:r>
+        <w:t xml:space="preserve">Figura </w:t>
+      </w:r>
+      <w:r>
+        <w:fldChar w:fldCharType="begin"/>
+      </w:r>
+      <w:r>
+        <w:instrText xml:space="preserve"> SEQ Figura \* ARABIC </w:instrText>
+      </w:r>
+      <w:r>
+        <w:fldChar w:fldCharType="separate"/>
+      </w:r>
+      <w:r>
+        <w:rPr>
+          <w:noProof/>
+        </w:rPr>
+        <w:t>13</w:t>
+      </w:r>
+      <w:r>
+        <w:rPr>
+          <w:noProof/>
+        </w:rPr>
+        <w:fldChar w:fldCharType="end"/>
+      </w:r>
+      <w:r>
+        <w:t xml:space="preserve"> - il metodo getCsv </w:t>
+      </w:r>
+      <w:r>
+        <w:rPr>
+          <w:noProof/>
+        </w:rPr>
+        <w:t>del file stats</w:t>
+      </w:r>
+    </w:p>
+    <w:p>
+      <w:pPr>
+        <w:rPr>
+          <w:lang w:val="it-IT"/>
+        </w:rPr>
+      </w:pPr>
+    </w:p>
+    <w:p>
+      <w:pPr>
+        <w:rPr>
+          <w:lang w:val="it-IT"/>
+        </w:rPr>
+      </w:pPr>
+      <w:r>
+        <w:rPr>
+          <w:lang w:val="it-IT"/>
+        </w:rPr>
+        <w:t>Questo file contiene diversi loop per ottenere le statistiche dai file e successivamente per calcolarli.</w:t>
+      </w:r>
+    </w:p>
+    <w:p>
+      <w:pPr>
+        <w:rPr>
+          <w:lang w:val="it-IT"/>
+        </w:rPr>
+      </w:pPr>
+    </w:p>
+    <w:p>
+      <w:pPr>
+        <w:rPr>
+          <w:lang w:val="it-IT"/>
+        </w:rPr>
+      </w:pPr>
+      <w:r>
+        <w:rPr>
+          <w:lang w:val="it-IT"/>
+        </w:rPr>
+        <w:t xml:space="preserve">Queste variabili successivamente conterranno i dati relativi alla qualità di frame </w:t>
+      </w:r>
+      <w:r>
+        <w:rPr>
+          <w:lang w:val="it-IT"/>
+        </w:rPr>
+        <w:t>inoltre ci sono gli array per i colori e per le dimensioni</w:t>
+      </w:r>
+    </w:p>
+    <w:p>
+      <w:pPr>
+        <w:rPr>
+          <w:lang w:val="it-IT"/>
+        </w:rPr>
+      </w:pPr>
+    </w:p>
+    <w:p>
+      <w:pPr>
+        <w:jc w:val="center"/>
+        <w:rPr>
+          <w:lang w:val="it-IT"/>
+        </w:rPr>
+      </w:pPr>
+      <w:r>
+        <w:rPr>
+          <w:noProof/>
+        </w:rPr>
+        <w:lastRenderedPageBreak/>
+        <w:drawing>
+          <wp:inline distT="0" distB="0" distL="0" distR="0" wp14:anchorId="192CCE8D" wp14:editId="0A67792F">
+            <wp:extent cx="3600000" cy="1650542"/>
+            <wp:effectExtent l="19050" t="19050" r="19685" b="26035"/>
+            <wp:docPr id="22" name="Immagine 22"/>
+            <wp:cNvGraphicFramePr>
+              <a:graphicFrameLocks xmlns:a="http://schemas.openxmlformats.org/drawingml/2006/main" noChangeAspect="1"/>
+            </wp:cNvGraphicFramePr>
+            <a:graphic xmlns:a="http://schemas.openxmlformats.org/drawingml/2006/main">
+              <a:graphicData uri="http://schemas.openxmlformats.org/drawingml/2006/picture">
+                <pic:pic xmlns:pic="http://schemas.openxmlformats.org/drawingml/2006/picture">
+                  <pic:nvPicPr>
+                    <pic:cNvPr id="1" name=""/>
+                    <pic:cNvPicPr/>
+                  </pic:nvPicPr>
+                  <pic:blipFill>
+                    <a:blip r:embed="rId28"/>
+                    <a:stretch>
+                      <a:fillRect/>
+                    </a:stretch>
+                  </pic:blipFill>
+                  <pic:spPr>
+                    <a:xfrm>
+                      <a:off x="0" y="0"/>
+                      <a:ext cx="3600000" cy="1650542"/>
+                    </a:xfrm>
+                    <a:prstGeom prst="rect">
+                      <a:avLst/>
+                    </a:prstGeom>
+                    <a:ln>
+                      <a:solidFill>
+                        <a:schemeClr val="tx1"/>
+                      </a:solidFill>
+                    </a:ln>
+                  </pic:spPr>
+                </pic:pic>
+              </a:graphicData>
+            </a:graphic>
+          </wp:inline>
+        </w:drawing>
+      </w:r>
+    </w:p>
+    <w:p>
+      <w:pPr>
+        <w:rPr>
+          <w:lang w:val="it-IT"/>
+        </w:rPr>
+      </w:pPr>
+    </w:p>
+    <w:p>
+      <w:pPr>
+        <w:rPr>
+          <w:lang w:val="it-IT"/>
+        </w:rPr>
+      </w:pPr>
+      <w:r>
+        <w:rPr>
+          <w:lang w:val="it-IT"/>
+        </w:rPr>
+        <w:t xml:space="preserve">Il primo loop </w:t>
+      </w:r>
+      <w:r>
+        <w:rPr>
+          <w:lang w:val="it-IT"/>
+        </w:rPr>
+        <w:t>serve</w:t>
+      </w:r>
+      <w:r>
+        <w:rPr>
+          <w:lang w:val="it-IT"/>
+        </w:rPr>
+        <w:t xml:space="preserve"> per ottenere i dati per le statistiche, quindi la quantità dei frame il colore ad esso associato</w:t>
+      </w:r>
+      <w:r>
+        <w:rPr>
+          <w:lang w:val="it-IT"/>
+        </w:rPr>
+        <w:t>.</w:t>
+      </w:r>
+    </w:p>
+    <w:p>
+      <w:pPr>
+        <w:jc w:val="center"/>
+        <w:rPr>
+          <w:lang w:val="it-IT"/>
+        </w:rPr>
+      </w:pPr>
+      <w:r>
+        <w:rPr>
+          <w:noProof/>
+        </w:rPr>
+        <w:drawing>
+          <wp:inline distT="0" distB="0" distL="0" distR="0" wp14:anchorId="7E63B2A7" wp14:editId="42C3DF0D">
+            <wp:extent cx="3600000" cy="2412500"/>
+            <wp:effectExtent l="19050" t="19050" r="19685" b="26035"/>
+            <wp:docPr id="23" name="Immagine 23"/>
+            <wp:cNvGraphicFramePr>
+              <a:graphicFrameLocks xmlns:a="http://schemas.openxmlformats.org/drawingml/2006/main" noChangeAspect="1"/>
+            </wp:cNvGraphicFramePr>
+            <a:graphic xmlns:a="http://schemas.openxmlformats.org/drawingml/2006/main">
+              <a:graphicData uri="http://schemas.openxmlformats.org/drawingml/2006/picture">
+                <pic:pic xmlns:pic="http://schemas.openxmlformats.org/drawingml/2006/picture">
+                  <pic:nvPicPr>
+                    <pic:cNvPr id="1" name=""/>
+                    <pic:cNvPicPr/>
+                  </pic:nvPicPr>
+                  <pic:blipFill>
+                    <a:blip r:embed="rId29"/>
+                    <a:stretch>
+                      <a:fillRect/>
+                    </a:stretch>
+                  </pic:blipFill>
+                  <pic:spPr>
+                    <a:xfrm>
+                      <a:off x="0" y="0"/>
+                      <a:ext cx="3600000" cy="2412500"/>
+                    </a:xfrm>
+                    <a:prstGeom prst="rect">
+                      <a:avLst/>
+                    </a:prstGeom>
+                    <a:ln>
+                      <a:solidFill>
+                        <a:schemeClr val="tx1"/>
+                      </a:solidFill>
+                    </a:ln>
+                  </pic:spPr>
+                </pic:pic>
+              </a:graphicData>
+            </a:graphic>
+          </wp:inline>
+        </w:drawing>
+      </w:r>
+    </w:p>
+    <w:p>
+      <w:pPr>
+        <w:rPr>
+          <w:lang w:val="it-IT"/>
+        </w:rPr>
+      </w:pPr>
+    </w:p>
+    <w:p>
+      <w:pPr>
+        <w:rPr>
+          <w:lang w:val="it-IT"/>
+        </w:rPr>
+      </w:pPr>
+      <w:r>
+        <w:rPr>
+          <w:lang w:val="it-IT"/>
+        </w:rPr>
+        <w:t xml:space="preserve">Il secondo loop serve per ottenere ulteriori info come il </w:t>
       </w:r>
       <w:proofErr w:type="spellStart"/>
       <w:r>
         <w:rPr>
           <w:lang w:val="it-IT"/>
         </w:rPr>
-        <w:t>balancer</w:t>
+        <w:t>timeStamp</w:t>
       </w:r>
       <w:proofErr w:type="spellEnd"/>
       <w:r>
         <w:rPr>
           <w:lang w:val="it-IT"/>
         </w:rPr>
-        <w:t xml:space="preserve"> utilizzando </w:t>
+        <w:t xml:space="preserve"> e il </w:t>
       </w:r>
       <w:proofErr w:type="spellStart"/>
       <w:r>
         <w:rPr>
           <w:lang w:val="it-IT"/>
         </w:rPr>
-        <w:t>nginx</w:t>
+        <w:t>sizeBar</w:t>
       </w:r>
       <w:proofErr w:type="spellEnd"/>
       <w:r>
@@ -9518,13 +12646,7 @@
     </w:p>
     <w:p>
       <w:pPr>
-        <w:rPr>
-          <w:noProof/>
-        </w:rPr>
-      </w:pPr>
-    </w:p>
-    <w:p>
-      <w:pPr>
+        <w:jc w:val="center"/>
         <w:rPr>
           <w:lang w:val="it-IT"/>
         </w:rPr>
@@ -9534,9 +12656,419 @@
           <w:noProof/>
         </w:rPr>
         <w:drawing>
-          <wp:inline distT="0" distB="0" distL="0" distR="0" wp14:anchorId="48D993E6" wp14:editId="43C71106">
-            <wp:extent cx="4701540" cy="2495271"/>
-            <wp:effectExtent l="0" t="0" r="3810" b="635"/>
+          <wp:inline distT="0" distB="0" distL="0" distR="0" wp14:anchorId="0038ECAA" wp14:editId="5CF44D2E">
+            <wp:extent cx="3600000" cy="901911"/>
+            <wp:effectExtent l="19050" t="19050" r="19685" b="12700"/>
+            <wp:docPr id="24" name="Immagine 24"/>
+            <wp:cNvGraphicFramePr>
+              <a:graphicFrameLocks xmlns:a="http://schemas.openxmlformats.org/drawingml/2006/main" noChangeAspect="1"/>
+            </wp:cNvGraphicFramePr>
+            <a:graphic xmlns:a="http://schemas.openxmlformats.org/drawingml/2006/main">
+              <a:graphicData uri="http://schemas.openxmlformats.org/drawingml/2006/picture">
+                <pic:pic xmlns:pic="http://schemas.openxmlformats.org/drawingml/2006/picture">
+                  <pic:nvPicPr>
+                    <pic:cNvPr id="1" name=""/>
+                    <pic:cNvPicPr/>
+                  </pic:nvPicPr>
+                  <pic:blipFill>
+                    <a:blip r:embed="rId30"/>
+                    <a:stretch>
+                      <a:fillRect/>
+                    </a:stretch>
+                  </pic:blipFill>
+                  <pic:spPr>
+                    <a:xfrm>
+                      <a:off x="0" y="0"/>
+                      <a:ext cx="3600000" cy="901911"/>
+                    </a:xfrm>
+                    <a:prstGeom prst="rect">
+                      <a:avLst/>
+                    </a:prstGeom>
+                    <a:ln>
+                      <a:solidFill>
+                        <a:schemeClr val="tx1"/>
+                      </a:solidFill>
+                    </a:ln>
+                  </pic:spPr>
+                </pic:pic>
+              </a:graphicData>
+            </a:graphic>
+          </wp:inline>
+        </w:drawing>
+      </w:r>
+    </w:p>
+    <w:p>
+      <w:pPr>
+        <w:rPr>
+          <w:lang w:val="it-IT"/>
+        </w:rPr>
+      </w:pPr>
+    </w:p>
+    <w:p>
+      <w:pPr>
+        <w:rPr>
+          <w:lang w:val="it-IT"/>
+        </w:rPr>
+      </w:pPr>
+      <w:r>
+        <w:rPr>
+          <w:lang w:val="it-IT"/>
+        </w:rPr>
+        <w:t>Infine vengono create le variabili con le percentuali da visualizzare.</w:t>
+      </w:r>
+    </w:p>
+    <w:p>
+      <w:pPr>
+        <w:jc w:val="center"/>
+        <w:rPr>
+          <w:lang w:val="it-IT"/>
+        </w:rPr>
+      </w:pPr>
+      <w:r>
+        <w:rPr>
+          <w:noProof/>
+        </w:rPr>
+        <w:drawing>
+          <wp:inline distT="0" distB="0" distL="0" distR="0" wp14:anchorId="0A5631B2" wp14:editId="52931EF0">
+            <wp:extent cx="3600000" cy="611681"/>
+            <wp:effectExtent l="19050" t="19050" r="19685" b="17145"/>
+            <wp:docPr id="25" name="Immagine 25"/>
+            <wp:cNvGraphicFramePr>
+              <a:graphicFrameLocks xmlns:a="http://schemas.openxmlformats.org/drawingml/2006/main" noChangeAspect="1"/>
+            </wp:cNvGraphicFramePr>
+            <a:graphic xmlns:a="http://schemas.openxmlformats.org/drawingml/2006/main">
+              <a:graphicData uri="http://schemas.openxmlformats.org/drawingml/2006/picture">
+                <pic:pic xmlns:pic="http://schemas.openxmlformats.org/drawingml/2006/picture">
+                  <pic:nvPicPr>
+                    <pic:cNvPr id="1" name=""/>
+                    <pic:cNvPicPr/>
+                  </pic:nvPicPr>
+                  <pic:blipFill>
+                    <a:blip r:embed="rId31"/>
+                    <a:stretch>
+                      <a:fillRect/>
+                    </a:stretch>
+                  </pic:blipFill>
+                  <pic:spPr>
+                    <a:xfrm>
+                      <a:off x="0" y="0"/>
+                      <a:ext cx="3600000" cy="611681"/>
+                    </a:xfrm>
+                    <a:prstGeom prst="rect">
+                      <a:avLst/>
+                    </a:prstGeom>
+                    <a:ln>
+                      <a:solidFill>
+                        <a:schemeClr val="tx1"/>
+                      </a:solidFill>
+                    </a:ln>
+                  </pic:spPr>
+                </pic:pic>
+              </a:graphicData>
+            </a:graphic>
+          </wp:inline>
+        </w:drawing>
+      </w:r>
+    </w:p>
+    <w:p>
+      <w:pPr>
+        <w:rPr>
+          <w:lang w:val="it-IT"/>
+        </w:rPr>
+      </w:pPr>
+    </w:p>
+    <w:p>
+      <w:pPr>
+        <w:rPr>
+          <w:lang w:val="it-IT"/>
+        </w:rPr>
+      </w:pPr>
+      <w:r>
+        <w:rPr>
+          <w:lang w:val="it-IT"/>
+        </w:rPr>
+        <w:t xml:space="preserve">Dopo c’è </w:t>
+      </w:r>
+      <w:proofErr w:type="spellStart"/>
+      <w:r>
+        <w:rPr>
+          <w:lang w:val="it-IT"/>
+        </w:rPr>
+        <w:t>l’html</w:t>
+      </w:r>
+      <w:proofErr w:type="spellEnd"/>
+      <w:r>
+        <w:rPr>
+          <w:lang w:val="it-IT"/>
+        </w:rPr>
+        <w:t xml:space="preserve"> della pagina</w:t>
+      </w:r>
+      <w:r>
+        <w:rPr>
+          <w:lang w:val="it-IT"/>
+        </w:rPr>
+        <w:t xml:space="preserve"> che permette di visualizzare due grafici uno a torta delle statistiche e uno per vedere tutti i frame.</w:t>
+      </w:r>
+    </w:p>
+    <w:p>
+      <w:pPr>
+        <w:jc w:val="center"/>
+        <w:rPr>
+          <w:lang w:val="it-IT"/>
+        </w:rPr>
+      </w:pPr>
+      <w:r>
+        <w:rPr>
+          <w:noProof/>
+        </w:rPr>
+        <w:drawing>
+          <wp:inline distT="0" distB="0" distL="0" distR="0" wp14:anchorId="1C1FC918" wp14:editId="2AE8B110">
+            <wp:extent cx="3600000" cy="391824"/>
+            <wp:effectExtent l="19050" t="19050" r="19685" b="27305"/>
+            <wp:docPr id="26" name="Immagine 26"/>
+            <wp:cNvGraphicFramePr>
+              <a:graphicFrameLocks xmlns:a="http://schemas.openxmlformats.org/drawingml/2006/main" noChangeAspect="1"/>
+            </wp:cNvGraphicFramePr>
+            <a:graphic xmlns:a="http://schemas.openxmlformats.org/drawingml/2006/main">
+              <a:graphicData uri="http://schemas.openxmlformats.org/drawingml/2006/picture">
+                <pic:pic xmlns:pic="http://schemas.openxmlformats.org/drawingml/2006/picture">
+                  <pic:nvPicPr>
+                    <pic:cNvPr id="1" name=""/>
+                    <pic:cNvPicPr/>
+                  </pic:nvPicPr>
+                  <pic:blipFill>
+                    <a:blip r:embed="rId32"/>
+                    <a:stretch>
+                      <a:fillRect/>
+                    </a:stretch>
+                  </pic:blipFill>
+                  <pic:spPr>
+                    <a:xfrm>
+                      <a:off x="0" y="0"/>
+                      <a:ext cx="3600000" cy="391824"/>
+                    </a:xfrm>
+                    <a:prstGeom prst="rect">
+                      <a:avLst/>
+                    </a:prstGeom>
+                    <a:ln>
+                      <a:solidFill>
+                        <a:schemeClr val="tx1"/>
+                      </a:solidFill>
+                    </a:ln>
+                  </pic:spPr>
+                </pic:pic>
+              </a:graphicData>
+            </a:graphic>
+          </wp:inline>
+        </w:drawing>
+      </w:r>
+    </w:p>
+    <w:p>
+      <w:pPr>
+        <w:rPr>
+          <w:lang w:val="it-IT"/>
+        </w:rPr>
+      </w:pPr>
+    </w:p>
+    <w:p>
+      <w:pPr>
+        <w:rPr>
+          <w:lang w:val="it-IT"/>
+        </w:rPr>
+      </w:pPr>
+      <w:r>
+        <w:rPr>
+          <w:lang w:val="it-IT"/>
+        </w:rPr>
+        <w:t>Dopodiché c’è</w:t>
+      </w:r>
+      <w:r>
+        <w:rPr>
+          <w:lang w:val="it-IT"/>
+        </w:rPr>
+        <w:t xml:space="preserve"> </w:t>
+      </w:r>
+      <w:proofErr w:type="spellStart"/>
+      <w:r>
+        <w:rPr>
+          <w:lang w:val="it-IT"/>
+        </w:rPr>
+        <w:t>l’html</w:t>
+      </w:r>
+      <w:proofErr w:type="spellEnd"/>
+      <w:r>
+        <w:rPr>
+          <w:lang w:val="it-IT"/>
+        </w:rPr>
+        <w:t xml:space="preserve"> della pagina</w:t>
+      </w:r>
+      <w:r>
+        <w:rPr>
+          <w:lang w:val="it-IT"/>
+        </w:rPr>
+        <w:t xml:space="preserve"> dov’è possibile scaricare i file creati in precedenza.</w:t>
+      </w:r>
+    </w:p>
+    <w:p>
+      <w:pPr>
+        <w:jc w:val="center"/>
+        <w:rPr>
+          <w:lang w:val="it-IT"/>
+        </w:rPr>
+      </w:pPr>
+      <w:r>
+        <w:rPr>
+          <w:noProof/>
+        </w:rPr>
+        <w:lastRenderedPageBreak/>
+        <w:drawing>
+          <wp:inline distT="0" distB="0" distL="0" distR="0" wp14:anchorId="6925F65D" wp14:editId="57E4C910">
+            <wp:extent cx="3600000" cy="714547"/>
+            <wp:effectExtent l="19050" t="19050" r="19685" b="28575"/>
+            <wp:docPr id="27" name="Immagine 27"/>
+            <wp:cNvGraphicFramePr>
+              <a:graphicFrameLocks xmlns:a="http://schemas.openxmlformats.org/drawingml/2006/main" noChangeAspect="1"/>
+            </wp:cNvGraphicFramePr>
+            <a:graphic xmlns:a="http://schemas.openxmlformats.org/drawingml/2006/main">
+              <a:graphicData uri="http://schemas.openxmlformats.org/drawingml/2006/picture">
+                <pic:pic xmlns:pic="http://schemas.openxmlformats.org/drawingml/2006/picture">
+                  <pic:nvPicPr>
+                    <pic:cNvPr id="1" name=""/>
+                    <pic:cNvPicPr/>
+                  </pic:nvPicPr>
+                  <pic:blipFill>
+                    <a:blip r:embed="rId33"/>
+                    <a:stretch>
+                      <a:fillRect/>
+                    </a:stretch>
+                  </pic:blipFill>
+                  <pic:spPr>
+                    <a:xfrm>
+                      <a:off x="0" y="0"/>
+                      <a:ext cx="3600000" cy="714547"/>
+                    </a:xfrm>
+                    <a:prstGeom prst="rect">
+                      <a:avLst/>
+                    </a:prstGeom>
+                    <a:ln>
+                      <a:solidFill>
+                        <a:schemeClr val="tx1"/>
+                      </a:solidFill>
+                    </a:ln>
+                  </pic:spPr>
+                </pic:pic>
+              </a:graphicData>
+            </a:graphic>
+          </wp:inline>
+        </w:drawing>
+      </w:r>
+    </w:p>
+    <w:p>
+      <w:pPr>
+        <w:pStyle w:val="Titolo3"/>
+      </w:pPr>
+      <w:bookmarkStart w:id="43" w:name="_Toc100837052"/>
+      <w:r>
+        <w:t xml:space="preserve">File </w:t>
+      </w:r>
+      <w:r>
+        <w:t>chart</w:t>
+      </w:r>
+      <w:r>
+        <w:t>.</w:t>
+      </w:r>
+      <w:r>
+        <w:t>js</w:t>
+      </w:r>
+      <w:bookmarkEnd w:id="43"/>
+    </w:p>
+    <w:p>
+      <w:pPr>
+        <w:rPr>
+          <w:lang w:val="it-IT"/>
+        </w:rPr>
+      </w:pPr>
+      <w:r>
+        <w:rPr>
+          <w:lang w:val="it-IT"/>
+        </w:rPr>
+        <w:t xml:space="preserve">Il file </w:t>
+      </w:r>
+      <w:r>
+        <w:t>chart</w:t>
+      </w:r>
+      <w:r>
+        <w:t>.</w:t>
+      </w:r>
+      <w:r>
+        <w:t>js</w:t>
+      </w:r>
+      <w:r>
+        <w:rPr>
+          <w:lang w:val="it-IT"/>
+        </w:rPr>
+        <w:t xml:space="preserve"> è uno script che </w:t>
+      </w:r>
+      <w:r>
+        <w:rPr>
+          <w:lang w:val="it-IT"/>
+        </w:rPr>
+        <w:t xml:space="preserve">viene utilizzato da </w:t>
+      </w:r>
+      <w:r>
+        <w:t>stats.php</w:t>
+      </w:r>
+      <w:r>
+        <w:t xml:space="preserve"> per creare i grafici delle statistiche, questo file </w:t>
+      </w:r>
+      <w:proofErr w:type="spellStart"/>
+      <w:r>
+        <w:t>js</w:t>
+      </w:r>
+      <w:proofErr w:type="spellEnd"/>
+      <w:r>
+        <w:t xml:space="preserve"> lo abbiamo scaricato da (</w:t>
+      </w:r>
+      <w:hyperlink r:id="rId34" w:history="1">
+        <w:r>
+          <w:rPr>
+            <w:rStyle w:val="Collegamentoipertestuale"/>
+          </w:rPr>
+          <w:t>https://www.chartjs.org/docs/latest/</w:t>
+        </w:r>
+      </w:hyperlink>
+      <w:r>
+        <w:t>)</w:t>
+      </w:r>
+      <w:r>
+        <w:t>, esso</w:t>
+      </w:r>
+      <w:r>
+        <w:t xml:space="preserve"> è una libreria JavaScript open source per creare grafici interattivi e animati su pagine web. Chart.js sfrutta l'elemento HTML5 canvas. Chart.js permette a grafici, designer e programmatori di visualizzare i dataset tramite diversi tipi di grafici, tra cui grafici a linee, a barre (orizzontali e verticali), radar, polari, ad area, a torta e ad anello. Inoltre, con Chart.js è possibile modificare ed estendere queste tipologie di grafici e scriverne di nuovi.</w:t>
+      </w:r>
+    </w:p>
+    <w:p>
+      <w:pPr>
+        <w:rPr>
+          <w:lang w:val="it-IT"/>
+        </w:rPr>
+      </w:pPr>
+    </w:p>
+    <w:p>
+      <w:pPr>
+        <w:jc w:val="center"/>
+        <w:rPr>
+          <w:lang w:val="it-IT"/>
+        </w:rPr>
+      </w:pPr>
+      <w:r>
+        <w:rPr>
+          <w:noProof/>
+        </w:rPr>
+        <w:drawing>
+          <wp:inline distT="0" distB="0" distL="0" distR="0" wp14:anchorId="645CEB33" wp14:editId="3C9F43A4">
+            <wp:extent cx="3600000" cy="1985294"/>
+            <wp:effectExtent l="19050" t="19050" r="19685" b="15240"/>
             <wp:docPr id="8" name="Immagine 8"/>
             <wp:cNvGraphicFramePr>
               <a:graphicFrameLocks xmlns:a="http://schemas.openxmlformats.org/drawingml/2006/main" noChangeAspect="1"/>
@@ -9548,27 +13080,25 @@
                     <pic:cNvPr id="1" name=""/>
                     <pic:cNvPicPr/>
                   </pic:nvPicPr>
-                  <pic:blipFill rotWithShape="1">
-                    <a:blip r:embed="rId18"/>
-                    <a:srcRect l="12139" t="14195" r="53932" b="53791"/>
-                    <a:stretch/>
+                  <pic:blipFill>
+                    <a:blip r:embed="rId35"/>
+                    <a:stretch>
+                      <a:fillRect/>
+                    </a:stretch>
                   </pic:blipFill>
-                  <pic:spPr bwMode="auto">
+                  <pic:spPr>
                     <a:xfrm>
                       <a:off x="0" y="0"/>
-                      <a:ext cx="4719959" cy="2505047"/>
+                      <a:ext cx="3600000" cy="1985294"/>
                     </a:xfrm>
                     <a:prstGeom prst="rect">
                       <a:avLst/>
                     </a:prstGeom>
                     <a:ln>
-                      <a:noFill/>
+                      <a:solidFill>
+                        <a:schemeClr val="tx1"/>
+                      </a:solidFill>
                     </a:ln>
-                    <a:extLst>
-                      <a:ext uri="{53640926-AAD7-44D8-BBD7-CCE9431645EC}">
-                        <a14:shadowObscured xmlns:a14="http://schemas.microsoft.com/office/drawing/2010/main"/>
-                      </a:ext>
-                    </a:extLst>
                   </pic:spPr>
                 </pic:pic>
               </a:graphicData>
@@ -9579,6 +13109,98 @@
     </w:p>
     <w:p>
       <w:pPr>
+        <w:pStyle w:val="Titolo3"/>
+      </w:pPr>
+      <w:bookmarkStart w:id="44" w:name="_Toc100837053"/>
+      <w:r>
+        <w:t xml:space="preserve">File </w:t>
+      </w:r>
+      <w:r>
+        <w:t>ffstats_converter.py</w:t>
+      </w:r>
+      <w:bookmarkEnd w:id="44"/>
+    </w:p>
+    <w:p>
+      <w:r>
+        <w:rPr>
+          <w:lang w:val="it-IT"/>
+        </w:rPr>
+        <w:t xml:space="preserve">Il file </w:t>
+      </w:r>
+      <w:r>
+        <w:t xml:space="preserve">ffstats_converter.py </w:t>
+      </w:r>
+      <w:r>
+        <w:rPr>
+          <w:lang w:val="it-IT"/>
+        </w:rPr>
+        <w:t xml:space="preserve">è </w:t>
+      </w:r>
+      <w:r>
+        <w:rPr>
+          <w:lang w:val="it-IT"/>
+        </w:rPr>
+        <w:t xml:space="preserve">un </w:t>
+      </w:r>
+      <w:r>
+        <w:rPr>
+          <w:lang w:val="it-IT"/>
+        </w:rPr>
+        <w:t xml:space="preserve">file </w:t>
+      </w:r>
+      <w:r>
+        <w:rPr>
+          <w:lang w:val="it-IT"/>
+        </w:rPr>
+        <w:t xml:space="preserve">python </w:t>
+      </w:r>
+      <w:r>
+        <w:rPr>
+          <w:lang w:val="it-IT"/>
+        </w:rPr>
+        <w:t xml:space="preserve">che viene utilizzato da </w:t>
+      </w:r>
+      <w:r>
+        <w:t>cmd</w:t>
+      </w:r>
+      <w:r>
+        <w:t>.php</w:t>
+      </w:r>
+      <w:r>
+        <w:t xml:space="preserve"> per </w:t>
+      </w:r>
+      <w:r>
+        <w:t xml:space="preserve">convertire il file </w:t>
+      </w:r>
+      <w:proofErr w:type="spellStart"/>
+      <w:r>
+        <w:t>txt</w:t>
+      </w:r>
+      <w:proofErr w:type="spellEnd"/>
+      <w:r>
+        <w:t xml:space="preserve"> contenente tutte le informazioni </w:t>
+      </w:r>
+      <w:r>
+        <w:t xml:space="preserve">del video in un file </w:t>
+      </w:r>
+      <w:proofErr w:type="spellStart"/>
+      <w:r>
+        <w:t>csv</w:t>
+      </w:r>
+      <w:proofErr w:type="spellEnd"/>
+      <w:r>
+        <w:t xml:space="preserve"> contenente tutte le informazioni più facilmente consultabili.</w:t>
+      </w:r>
+    </w:p>
+    <w:p>
+      <w:pPr>
+        <w:rPr>
+          <w:lang w:val="it-IT"/>
+        </w:rPr>
+      </w:pPr>
+    </w:p>
+    <w:p>
+      <w:pPr>
         <w:rPr>
           <w:lang w:val="it-IT"/>
         </w:rPr>
@@ -9597,8 +13219,8 @@
           <w:lang w:val="it-IT"/>
         </w:rPr>
       </w:pPr>
-      <w:bookmarkStart w:id="32" w:name="_Toc461179223"/>
-      <w:bookmarkStart w:id="33" w:name="_Toc99619416"/>
+      <w:bookmarkStart w:id="45" w:name="_Toc461179223"/>
+      <w:bookmarkStart w:id="46" w:name="_Toc100837054"/>
       <w:r>
         <w:rPr>
           <w:lang w:val="it-IT"/>
@@ -9606,40 +13228,20 @@
         <w:lastRenderedPageBreak/>
         <w:t>Test</w:t>
       </w:r>
-      <w:bookmarkEnd w:id="32"/>
-      <w:bookmarkEnd w:id="33"/>
+      <w:bookmarkEnd w:id="45"/>
+      <w:bookmarkEnd w:id="46"/>
     </w:p>
     <w:p>
       <w:pPr>
         <w:pStyle w:val="Titolo2"/>
       </w:pPr>
-      <w:bookmarkStart w:id="34" w:name="_Toc461179224"/>
-      <w:bookmarkStart w:id="35" w:name="_Toc99619417"/>
+      <w:bookmarkStart w:id="47" w:name="_Toc461179224"/>
+      <w:bookmarkStart w:id="48" w:name="_Toc100837055"/>
       <w:r>
         <w:t>Protocollo di test</w:t>
       </w:r>
-      <w:bookmarkEnd w:id="34"/>
-      <w:bookmarkEnd w:id="35"/>
-    </w:p>
-    <w:p>
-      <w:pPr>
-        <w:rPr>
-          <w:lang w:val="it-IT"/>
-        </w:rPr>
-      </w:pPr>
-      <w:r>
-        <w:rPr>
-          <w:lang w:val="it-IT"/>
-        </w:rPr>
-        <w:t>Definire in modo accurato tutti i test che devono essere realizzati per garantire l’adempimento delle richieste formulate nei requisiti. I test fungono da garanzia di qualità del prodotto. Ogni test deve essere ripetibile alle stesse condizioni.</w:t>
-      </w:r>
-    </w:p>
-    <w:p>
-      <w:pPr>
-        <w:rPr>
-          <w:lang w:val="it-IT"/>
-        </w:rPr>
-      </w:pPr>
+      <w:bookmarkEnd w:id="47"/>
+      <w:bookmarkEnd w:id="48"/>
     </w:p>
     <w:tbl>
       <w:tblPr>
@@ -11685,7 +15287,6 @@
                 <w:sz w:val="18"/>
                 <w:szCs w:val="18"/>
               </w:rPr>
-              <w:lastRenderedPageBreak/>
               <w:t>Test Case:</w:t>
             </w:r>
           </w:p>
@@ -11932,6 +15533,7 @@
                 <w:sz w:val="18"/>
                 <w:szCs w:val="18"/>
               </w:rPr>
+              <w:lastRenderedPageBreak/>
               <w:t>Prerequisiti</w:t>
             </w:r>
             <w:proofErr w:type="spellEnd"/>
@@ -13643,19 +17245,6 @@
           <w:lang w:val="it-IT"/>
         </w:rPr>
       </w:pPr>
-      <w:r>
-        <w:rPr>
-          <w:lang w:val="it-IT"/>
-        </w:rPr>
-        <w:br w:type="page"/>
-      </w:r>
-    </w:p>
-    <w:p>
-      <w:pPr>
-        <w:rPr>
-          <w:lang w:val="it-IT"/>
-        </w:rPr>
-      </w:pPr>
     </w:p>
     <w:tbl>
       <w:tblPr>
@@ -14288,36 +17877,23 @@
     <w:p>
       <w:pPr>
         <w:rPr>
-          <w:lang w:val="it-IT"/>
-        </w:rPr>
-      </w:pPr>
-    </w:p>
-    <w:p>
-      <w:pPr>
-        <w:rPr>
           <w:b/>
           <w:lang w:val="it-IT"/>
         </w:rPr>
       </w:pPr>
-      <w:bookmarkStart w:id="36" w:name="_Toc461179225"/>
-      <w:r>
-        <w:rPr>
-          <w:lang w:val="it-IT"/>
-        </w:rPr>
-        <w:br w:type="page"/>
-      </w:r>
+      <w:bookmarkStart w:id="49" w:name="_Toc461179225"/>
     </w:p>
     <w:p>
       <w:pPr>
         <w:pStyle w:val="Titolo2"/>
       </w:pPr>
-      <w:bookmarkStart w:id="37" w:name="_Toc99619418"/>
+      <w:bookmarkStart w:id="50" w:name="_Toc100837056"/>
       <w:r>
         <w:lastRenderedPageBreak/>
         <w:t>Risultati test</w:t>
       </w:r>
-      <w:bookmarkEnd w:id="36"/>
-      <w:bookmarkEnd w:id="37"/>
+      <w:bookmarkEnd w:id="49"/>
+      <w:bookmarkEnd w:id="50"/>
     </w:p>
     <w:tbl>
       <w:tblPr>
@@ -14326,15 +17902,15 @@
         <w:tblLook w:val="04A0" w:firstRow="1" w:lastRow="0" w:firstColumn="1" w:lastColumn="0" w:noHBand="0" w:noVBand="1"/>
       </w:tblPr>
       <w:tblGrid>
-        <w:gridCol w:w="2407"/>
-        <w:gridCol w:w="2407"/>
-        <w:gridCol w:w="2407"/>
-        <w:gridCol w:w="2407"/>
+        <w:gridCol w:w="1271"/>
+        <w:gridCol w:w="1701"/>
+        <w:gridCol w:w="5387"/>
+        <w:gridCol w:w="1269"/>
       </w:tblGrid>
       <w:tr>
         <w:tc>
           <w:tcPr>
-            <w:tcW w:w="2407" w:type="dxa"/>
+            <w:tcW w:w="1271" w:type="dxa"/>
             <w:tcBorders>
               <w:bottom w:val="single" w:sz="4" w:space="0" w:color="767171"/>
             </w:tcBorders>
@@ -14348,18 +17924,18 @@
         </w:tc>
         <w:tc>
           <w:tcPr>
-            <w:tcW w:w="2407" w:type="dxa"/>
+            <w:tcW w:w="1701" w:type="dxa"/>
             <w:shd w:val="clear" w:color="auto" w:fill="AEAAAA" w:themeFill="background2" w:themeFillShade="BF"/>
           </w:tcPr>
           <w:p>
             <w:r>
-              <w:t>Risultato</w:t>
+              <w:t>Funzionamento</w:t>
             </w:r>
           </w:p>
         </w:tc>
         <w:tc>
           <w:tcPr>
-            <w:tcW w:w="2407" w:type="dxa"/>
+            <w:tcW w:w="5387" w:type="dxa"/>
             <w:shd w:val="clear" w:color="auto" w:fill="AEAAAA" w:themeFill="background2" w:themeFillShade="BF"/>
           </w:tcPr>
           <w:p>
@@ -14370,7 +17946,7 @@
         </w:tc>
         <w:tc>
           <w:tcPr>
-            <w:tcW w:w="2407" w:type="dxa"/>
+            <w:tcW w:w="1269" w:type="dxa"/>
             <w:shd w:val="clear" w:color="auto" w:fill="AEAAAA" w:themeFill="background2" w:themeFillShade="BF"/>
           </w:tcPr>
           <w:p>
@@ -14383,7 +17959,7 @@
       <w:tr>
         <w:tc>
           <w:tcPr>
-            <w:tcW w:w="2407" w:type="dxa"/>
+            <w:tcW w:w="1271" w:type="dxa"/>
             <w:tcBorders>
               <w:top w:val="single" w:sz="4" w:space="0" w:color="767171"/>
             </w:tcBorders>
@@ -14391,18 +17967,24 @@
           </w:tcPr>
           <w:p>
             <w:r>
-              <w:t>TC-001</w:t>
+              <w:t>TC-01</w:t>
             </w:r>
           </w:p>
         </w:tc>
         <w:tc>
           <w:tcPr>
-            <w:tcW w:w="2407" w:type="dxa"/>
+            <w:tcW w:w="1701" w:type="dxa"/>
             <w:shd w:val="clear" w:color="auto" w:fill="F4B083" w:themeFill="accent2" w:themeFillTint="99"/>
           </w:tcPr>
           <w:p>
             <w:r>
-              <w:t xml:space="preserve">NO </w:t>
+              <w:t>NO</w:t>
+            </w:r>
+            <w:r>
+              <w:t>N</w:t>
+            </w:r>
+            <w:r>
+              <w:t xml:space="preserve"> </w:t>
             </w:r>
             <w:r>
               <w:t>OK</w:t>
@@ -14411,7 +17993,7 @@
         </w:tc>
         <w:tc>
           <w:tcPr>
-            <w:tcW w:w="2407" w:type="dxa"/>
+            <w:tcW w:w="5387" w:type="dxa"/>
             <w:shd w:val="clear" w:color="auto" w:fill="F4B083" w:themeFill="accent2" w:themeFillTint="99"/>
           </w:tcPr>
           <w:p>
@@ -14434,7 +18016,7 @@
         </w:tc>
         <w:tc>
           <w:tcPr>
-            <w:tcW w:w="2407" w:type="dxa"/>
+            <w:tcW w:w="1269" w:type="dxa"/>
             <w:shd w:val="clear" w:color="auto" w:fill="F4B083" w:themeFill="accent2" w:themeFillTint="99"/>
           </w:tcPr>
           <w:p>
@@ -14447,18 +18029,18 @@
       <w:tr>
         <w:tc>
           <w:tcPr>
-            <w:tcW w:w="2407" w:type="dxa"/>
+            <w:tcW w:w="1271" w:type="dxa"/>
             <w:shd w:val="clear" w:color="auto" w:fill="A8D08D" w:themeFill="accent6" w:themeFillTint="99"/>
           </w:tcPr>
           <w:p>
             <w:r>
-              <w:t>TC-002</w:t>
+              <w:t>TC-02</w:t>
             </w:r>
           </w:p>
         </w:tc>
         <w:tc>
           <w:tcPr>
-            <w:tcW w:w="2407" w:type="dxa"/>
+            <w:tcW w:w="1701" w:type="dxa"/>
             <w:shd w:val="clear" w:color="auto" w:fill="A8D08D" w:themeFill="accent6" w:themeFillTint="99"/>
           </w:tcPr>
           <w:p>
@@ -14469,7 +18051,7 @@
         </w:tc>
         <w:tc>
           <w:tcPr>
-            <w:tcW w:w="2407" w:type="dxa"/>
+            <w:tcW w:w="5387" w:type="dxa"/>
             <w:shd w:val="clear" w:color="auto" w:fill="A8D08D" w:themeFill="accent6" w:themeFillTint="99"/>
           </w:tcPr>
           <w:p>
@@ -14480,12 +18062,12 @@
         </w:tc>
         <w:tc>
           <w:tcPr>
-            <w:tcW w:w="2407" w:type="dxa"/>
+            <w:tcW w:w="1269" w:type="dxa"/>
             <w:shd w:val="clear" w:color="auto" w:fill="A8D08D" w:themeFill="accent6" w:themeFillTint="99"/>
           </w:tcPr>
           <w:p>
             <w:r>
-              <w:t>07</w:t>
+              <w:t>14</w:t>
             </w:r>
             <w:r>
               <w:t>.</w:t>
@@ -14505,18 +18087,18 @@
       <w:tr>
         <w:tc>
           <w:tcPr>
-            <w:tcW w:w="2407" w:type="dxa"/>
+            <w:tcW w:w="1271" w:type="dxa"/>
             <w:shd w:val="clear" w:color="auto" w:fill="A8D08D" w:themeFill="accent6" w:themeFillTint="99"/>
           </w:tcPr>
           <w:p>
             <w:r>
-              <w:t>TC-003</w:t>
+              <w:t>TC-03</w:t>
             </w:r>
           </w:p>
         </w:tc>
         <w:tc>
           <w:tcPr>
-            <w:tcW w:w="2407" w:type="dxa"/>
+            <w:tcW w:w="1701" w:type="dxa"/>
             <w:shd w:val="clear" w:color="auto" w:fill="A8D08D" w:themeFill="accent6" w:themeFillTint="99"/>
           </w:tcPr>
           <w:p>
@@ -14527,7 +18109,7 @@
         </w:tc>
         <w:tc>
           <w:tcPr>
-            <w:tcW w:w="2407" w:type="dxa"/>
+            <w:tcW w:w="5387" w:type="dxa"/>
             <w:shd w:val="clear" w:color="auto" w:fill="A8D08D" w:themeFill="accent6" w:themeFillTint="99"/>
           </w:tcPr>
           <w:p>
@@ -14538,12 +18120,12 @@
         </w:tc>
         <w:tc>
           <w:tcPr>
-            <w:tcW w:w="2407" w:type="dxa"/>
+            <w:tcW w:w="1269" w:type="dxa"/>
             <w:shd w:val="clear" w:color="auto" w:fill="A8D08D" w:themeFill="accent6" w:themeFillTint="99"/>
           </w:tcPr>
           <w:p>
             <w:r>
-              <w:t>07</w:t>
+              <w:t>14</w:t>
             </w:r>
             <w:r>
               <w:t>.</w:t>
@@ -14563,18 +18145,18 @@
       <w:tr>
         <w:tc>
           <w:tcPr>
-            <w:tcW w:w="2407" w:type="dxa"/>
+            <w:tcW w:w="1271" w:type="dxa"/>
             <w:shd w:val="clear" w:color="auto" w:fill="A8D08D" w:themeFill="accent6" w:themeFillTint="99"/>
           </w:tcPr>
           <w:p>
             <w:r>
-              <w:t>TC-004</w:t>
+              <w:t>TC-04</w:t>
             </w:r>
           </w:p>
         </w:tc>
         <w:tc>
           <w:tcPr>
-            <w:tcW w:w="2407" w:type="dxa"/>
+            <w:tcW w:w="1701" w:type="dxa"/>
             <w:shd w:val="clear" w:color="auto" w:fill="A8D08D" w:themeFill="accent6" w:themeFillTint="99"/>
           </w:tcPr>
           <w:p>
@@ -14585,23 +18167,38 @@
         </w:tc>
         <w:tc>
           <w:tcPr>
-            <w:tcW w:w="2407" w:type="dxa"/>
+            <w:tcW w:w="5387" w:type="dxa"/>
             <w:shd w:val="clear" w:color="auto" w:fill="A8D08D" w:themeFill="accent6" w:themeFillTint="99"/>
           </w:tcPr>
           <w:p>
             <w:r>
-              <w:t>L’utente può caricare solo file mp4 non maggiori di 500 MB.</w:t>
+              <w:t xml:space="preserve">L’utente può caricare solo </w:t>
+            </w:r>
+            <w:r>
+              <w:t xml:space="preserve">un </w:t>
+            </w:r>
+            <w:r>
+              <w:t xml:space="preserve">file mp4 </w:t>
+            </w:r>
+            <w:r>
+              <w:t xml:space="preserve">con dimensioni inferiori a </w:t>
+            </w:r>
+            <w:r>
+              <w:t>500 MB.</w:t>
             </w:r>
           </w:p>
         </w:tc>
         <w:tc>
           <w:tcPr>
-            <w:tcW w:w="2407" w:type="dxa"/>
+            <w:tcW w:w="1269" w:type="dxa"/>
             <w:shd w:val="clear" w:color="auto" w:fill="A8D08D" w:themeFill="accent6" w:themeFillTint="99"/>
           </w:tcPr>
           <w:p>
             <w:r>
-              <w:t>07.04.2022</w:t>
+              <w:t>14</w:t>
+            </w:r>
+            <w:r>
+              <w:t>.04.2022</w:t>
             </w:r>
           </w:p>
         </w:tc>
@@ -14609,18 +18206,18 @@
       <w:tr>
         <w:tc>
           <w:tcPr>
-            <w:tcW w:w="2407" w:type="dxa"/>
+            <w:tcW w:w="1271" w:type="dxa"/>
             <w:shd w:val="clear" w:color="auto" w:fill="A8D08D" w:themeFill="accent6" w:themeFillTint="99"/>
           </w:tcPr>
           <w:p>
             <w:r>
-              <w:t>TC-005</w:t>
+              <w:t>TC-05</w:t>
             </w:r>
           </w:p>
         </w:tc>
         <w:tc>
           <w:tcPr>
-            <w:tcW w:w="2407" w:type="dxa"/>
+            <w:tcW w:w="1701" w:type="dxa"/>
             <w:shd w:val="clear" w:color="auto" w:fill="A8D08D" w:themeFill="accent6" w:themeFillTint="99"/>
           </w:tcPr>
           <w:p>
@@ -14631,7 +18228,7 @@
         </w:tc>
         <w:tc>
           <w:tcPr>
-            <w:tcW w:w="2407" w:type="dxa"/>
+            <w:tcW w:w="5387" w:type="dxa"/>
             <w:shd w:val="clear" w:color="auto" w:fill="A8D08D" w:themeFill="accent6" w:themeFillTint="99"/>
           </w:tcPr>
           <w:p>
@@ -14639,18 +18236,27 @@
               <w:t>Il sever crea le statistiche</w:t>
             </w:r>
             <w:r>
-              <w:t xml:space="preserve"> inerenti al file mp4 caricato e sono visualizzabili nel sito.</w:t>
+              <w:t xml:space="preserve"> inerenti al file mp4 caricato e </w:t>
+            </w:r>
+            <w:r>
+              <w:t>vengono visualizzate</w:t>
+            </w:r>
+            <w:r>
+              <w:t xml:space="preserve"> nel sito.</w:t>
             </w:r>
           </w:p>
         </w:tc>
         <w:tc>
           <w:tcPr>
-            <w:tcW w:w="2407" w:type="dxa"/>
+            <w:tcW w:w="1269" w:type="dxa"/>
             <w:shd w:val="clear" w:color="auto" w:fill="A8D08D" w:themeFill="accent6" w:themeFillTint="99"/>
           </w:tcPr>
           <w:p>
             <w:r>
-              <w:t>07.04.2022</w:t>
+              <w:t>14</w:t>
+            </w:r>
+            <w:r>
+              <w:t>.04.2022</w:t>
             </w:r>
           </w:p>
         </w:tc>
@@ -14658,18 +18264,18 @@
       <w:tr>
         <w:tc>
           <w:tcPr>
-            <w:tcW w:w="2407" w:type="dxa"/>
+            <w:tcW w:w="1271" w:type="dxa"/>
             <w:shd w:val="clear" w:color="auto" w:fill="A8D08D" w:themeFill="accent6" w:themeFillTint="99"/>
           </w:tcPr>
           <w:p>
             <w:r>
-              <w:t>TC-006</w:t>
+              <w:t>TC-06</w:t>
             </w:r>
           </w:p>
         </w:tc>
         <w:tc>
           <w:tcPr>
-            <w:tcW w:w="2407" w:type="dxa"/>
+            <w:tcW w:w="1701" w:type="dxa"/>
             <w:shd w:val="clear" w:color="auto" w:fill="A8D08D" w:themeFill="accent6" w:themeFillTint="99"/>
           </w:tcPr>
           <w:p>
@@ -14680,23 +18286,26 @@
         </w:tc>
         <w:tc>
           <w:tcPr>
-            <w:tcW w:w="2407" w:type="dxa"/>
+            <w:tcW w:w="5387" w:type="dxa"/>
             <w:shd w:val="clear" w:color="auto" w:fill="A8D08D" w:themeFill="accent6" w:themeFillTint="99"/>
           </w:tcPr>
           <w:p>
             <w:r>
-              <w:t xml:space="preserve">È possibile scaricare i vari file creati dal server: motion vector, video con solo frames I/B/P, zip con i singoli frames.  </w:t>
+              <w:t>È possibile scaricare i vari file creati dal server: motion vector, video con solo frames I/B/P, zip con i singoli frames.</w:t>
             </w:r>
           </w:p>
         </w:tc>
         <w:tc>
           <w:tcPr>
-            <w:tcW w:w="2407" w:type="dxa"/>
+            <w:tcW w:w="1269" w:type="dxa"/>
             <w:shd w:val="clear" w:color="auto" w:fill="A8D08D" w:themeFill="accent6" w:themeFillTint="99"/>
           </w:tcPr>
           <w:p>
             <w:r>
-              <w:t>07.04.2022</w:t>
+              <w:t>28</w:t>
+            </w:r>
+            <w:r>
+              <w:t>.04.2022</w:t>
             </w:r>
           </w:p>
         </w:tc>
@@ -14704,18 +18313,18 @@
       <w:tr>
         <w:tc>
           <w:tcPr>
-            <w:tcW w:w="2407" w:type="dxa"/>
+            <w:tcW w:w="1271" w:type="dxa"/>
             <w:shd w:val="clear" w:color="auto" w:fill="A8D08D" w:themeFill="accent6" w:themeFillTint="99"/>
           </w:tcPr>
           <w:p>
             <w:r>
-              <w:t>TC_007</w:t>
+              <w:t>TC_07</w:t>
             </w:r>
           </w:p>
         </w:tc>
         <w:tc>
           <w:tcPr>
-            <w:tcW w:w="2407" w:type="dxa"/>
+            <w:tcW w:w="1701" w:type="dxa"/>
             <w:shd w:val="clear" w:color="auto" w:fill="A8D08D" w:themeFill="accent6" w:themeFillTint="99"/>
           </w:tcPr>
           <w:p>
@@ -14726,7 +18335,7 @@
         </w:tc>
         <w:tc>
           <w:tcPr>
-            <w:tcW w:w="2407" w:type="dxa"/>
+            <w:tcW w:w="5387" w:type="dxa"/>
             <w:shd w:val="clear" w:color="auto" w:fill="A8D08D" w:themeFill="accent6" w:themeFillTint="99"/>
           </w:tcPr>
           <w:p>
@@ -14740,12 +18349,15 @@
         </w:tc>
         <w:tc>
           <w:tcPr>
-            <w:tcW w:w="2407" w:type="dxa"/>
+            <w:tcW w:w="1269" w:type="dxa"/>
             <w:shd w:val="clear" w:color="auto" w:fill="A8D08D" w:themeFill="accent6" w:themeFillTint="99"/>
           </w:tcPr>
           <w:p>
             <w:r>
-              <w:t>07.04.2022</w:t>
+              <w:t>28</w:t>
+            </w:r>
+            <w:r>
+              <w:t>.04.2022</w:t>
             </w:r>
           </w:p>
         </w:tc>
@@ -14762,28 +18374,44 @@
       <w:pPr>
         <w:pStyle w:val="Titolo2"/>
       </w:pPr>
-      <w:bookmarkStart w:id="38" w:name="_Toc461179226"/>
-      <w:bookmarkStart w:id="39" w:name="_Toc99619419"/>
+      <w:bookmarkStart w:id="51" w:name="_Toc461179226"/>
+      <w:bookmarkStart w:id="52" w:name="_Toc100837057"/>
       <w:r>
         <w:t>Mancanze</w:t>
       </w:r>
       <w:r>
         <w:t>/limitazioni conosciute</w:t>
       </w:r>
-      <w:bookmarkEnd w:id="38"/>
-      <w:bookmarkEnd w:id="39"/>
-    </w:p>
-    <w:p>
-      <w:pPr>
-        <w:rPr>
-          <w:lang w:val="it-IT"/>
-        </w:rPr>
-      </w:pPr>
-      <w:r>
-        <w:rPr>
-          <w:lang w:val="it-IT"/>
-        </w:rPr>
-        <w:t>Descrizione con motivazione di eventuali elementi mancanti o non completamente implementati, al di fuori dei test case. Non devono essere riportati gli errori e i problemi riscontrati e poi risolti durante il progetto.</w:t>
+      <w:bookmarkEnd w:id="51"/>
+      <w:bookmarkEnd w:id="52"/>
+    </w:p>
+    <w:p>
+      <w:r>
+        <w:rPr>
+          <w:lang w:val="it-IT"/>
+        </w:rPr>
+        <w:t xml:space="preserve">A livello estetico manca un po' di </w:t>
+      </w:r>
+      <w:r>
+        <w:t>parte grafica che renderebbe il sito più bello, semplice e intuitivo.</w:t>
+      </w:r>
+    </w:p>
+    <w:p>
+      <w:r>
+        <w:t>Successivamente si potrebbe mettere questo servizio online e quindi mancherebbe uno spazio fisico dove salvare l’applicativo e farlo raggiungere da chiunque tramite l’ausilio di un browser con accesso ad Internet e con un determinato dominio.</w:t>
+      </w:r>
+    </w:p>
+    <w:p>
+      <w:pPr>
+        <w:rPr>
+          <w:lang w:val="it-IT"/>
+        </w:rPr>
+      </w:pPr>
+      <w:r>
+        <w:rPr>
+          <w:lang w:val="it-IT"/>
+        </w:rPr>
+        <w:br w:type="page"/>
       </w:r>
     </w:p>
     <w:p>
@@ -14793,16 +18421,17 @@
           <w:lang w:val="it-IT"/>
         </w:rPr>
       </w:pPr>
-      <w:bookmarkStart w:id="40" w:name="_Toc461179227"/>
-      <w:bookmarkStart w:id="41" w:name="_Toc99619420"/>
-      <w:r>
-        <w:rPr>
-          <w:lang w:val="it-IT"/>
-        </w:rPr>
+      <w:bookmarkStart w:id="53" w:name="_Toc461179227"/>
+      <w:bookmarkStart w:id="54" w:name="_Toc100837058"/>
+      <w:r>
+        <w:rPr>
+          <w:lang w:val="it-IT"/>
+        </w:rPr>
+        <w:lastRenderedPageBreak/>
         <w:t>Consuntivo</w:t>
       </w:r>
-      <w:bookmarkEnd w:id="40"/>
-      <w:bookmarkEnd w:id="41"/>
+      <w:bookmarkEnd w:id="53"/>
+      <w:bookmarkEnd w:id="54"/>
     </w:p>
     <w:p>
       <w:pPr>
@@ -14862,16 +18491,16 @@
           <w:lang w:val="it-IT"/>
         </w:rPr>
       </w:pPr>
-      <w:bookmarkStart w:id="42" w:name="_Toc461179228"/>
-      <w:bookmarkStart w:id="43" w:name="_Toc99619421"/>
+      <w:bookmarkStart w:id="55" w:name="_Toc461179228"/>
+      <w:bookmarkStart w:id="56" w:name="_Toc100837059"/>
       <w:r>
         <w:rPr>
           <w:lang w:val="it-IT"/>
         </w:rPr>
         <w:t>Conclusioni</w:t>
       </w:r>
-      <w:bookmarkEnd w:id="42"/>
-      <w:bookmarkEnd w:id="43"/>
+      <w:bookmarkEnd w:id="55"/>
+      <w:bookmarkEnd w:id="56"/>
     </w:p>
     <w:p>
       <w:pPr>
@@ -14962,13 +18591,13 @@
       <w:pPr>
         <w:pStyle w:val="Titolo2"/>
       </w:pPr>
-      <w:bookmarkStart w:id="44" w:name="_Toc461179229"/>
-      <w:bookmarkStart w:id="45" w:name="_Toc99619422"/>
+      <w:bookmarkStart w:id="57" w:name="_Toc461179229"/>
+      <w:bookmarkStart w:id="58" w:name="_Toc100837060"/>
       <w:r>
         <w:t>Sviluppi futuri</w:t>
       </w:r>
-      <w:bookmarkEnd w:id="44"/>
-      <w:bookmarkEnd w:id="45"/>
+      <w:bookmarkEnd w:id="57"/>
+      <w:bookmarkEnd w:id="58"/>
     </w:p>
     <w:p>
       <w:pPr>
@@ -14987,13 +18616,13 @@
       <w:pPr>
         <w:pStyle w:val="Titolo2"/>
       </w:pPr>
-      <w:bookmarkStart w:id="46" w:name="_Toc461179230"/>
-      <w:bookmarkStart w:id="47" w:name="_Toc99619423"/>
+      <w:bookmarkStart w:id="59" w:name="_Toc461179230"/>
+      <w:bookmarkStart w:id="60" w:name="_Toc100837061"/>
       <w:r>
         <w:t>Considerazioni personali</w:t>
       </w:r>
-      <w:bookmarkEnd w:id="46"/>
-      <w:bookmarkEnd w:id="47"/>
+      <w:bookmarkEnd w:id="59"/>
+      <w:bookmarkEnd w:id="60"/>
     </w:p>
     <w:p>
       <w:pPr>
@@ -15021,28 +18650,28 @@
           <w:lang w:val="it-IT"/>
         </w:rPr>
       </w:pPr>
-      <w:bookmarkStart w:id="48" w:name="_Toc461179231"/>
-      <w:bookmarkStart w:id="49" w:name="_Toc99619424"/>
+      <w:bookmarkStart w:id="61" w:name="_Toc461179231"/>
+      <w:bookmarkStart w:id="62" w:name="_Toc100837062"/>
       <w:r>
         <w:rPr>
           <w:lang w:val="it-IT"/>
         </w:rPr>
         <w:t>Bibliografia</w:t>
       </w:r>
-      <w:bookmarkEnd w:id="48"/>
-      <w:bookmarkEnd w:id="49"/>
+      <w:bookmarkEnd w:id="61"/>
+      <w:bookmarkEnd w:id="62"/>
     </w:p>
     <w:p>
       <w:pPr>
         <w:pStyle w:val="Titolo2"/>
       </w:pPr>
-      <w:bookmarkStart w:id="50" w:name="_Toc461179232"/>
-      <w:bookmarkStart w:id="51" w:name="_Toc99619425"/>
+      <w:bookmarkStart w:id="63" w:name="_Toc461179232"/>
+      <w:bookmarkStart w:id="64" w:name="_Toc100837063"/>
       <w:r>
         <w:t>Bibliografia per articoli di riviste:</w:t>
       </w:r>
-      <w:bookmarkEnd w:id="50"/>
-      <w:bookmarkEnd w:id="51"/>
+      <w:bookmarkEnd w:id="63"/>
+      <w:bookmarkEnd w:id="64"/>
     </w:p>
     <w:p>
       <w:pPr>
@@ -15151,13 +18780,13 @@
       <w:pPr>
         <w:pStyle w:val="Titolo2"/>
       </w:pPr>
-      <w:bookmarkStart w:id="52" w:name="_Toc461179233"/>
-      <w:bookmarkStart w:id="53" w:name="_Toc99619426"/>
+      <w:bookmarkStart w:id="65" w:name="_Toc461179233"/>
+      <w:bookmarkStart w:id="66" w:name="_Toc100837064"/>
       <w:r>
         <w:t>Bibliografia per libri</w:t>
       </w:r>
-      <w:bookmarkEnd w:id="52"/>
-      <w:bookmarkEnd w:id="53"/>
+      <w:bookmarkEnd w:id="65"/>
+      <w:bookmarkEnd w:id="66"/>
     </w:p>
     <w:p>
       <w:pPr>
@@ -15277,27 +18906,15 @@
     </w:p>
     <w:p>
       <w:pPr>
-        <w:rPr>
-          <w:b/>
-          <w:lang w:val="it-IT"/>
-        </w:rPr>
-      </w:pPr>
-      <w:bookmarkStart w:id="54" w:name="_Toc461179234"/>
-      <w:r>
-        <w:br w:type="page"/>
-      </w:r>
-    </w:p>
-    <w:p>
-      <w:pPr>
         <w:pStyle w:val="Titolo2"/>
       </w:pPr>
-      <w:bookmarkStart w:id="55" w:name="_Toc99619427"/>
-      <w:r>
-        <w:lastRenderedPageBreak/>
+      <w:bookmarkStart w:id="67" w:name="_Toc461179234"/>
+      <w:bookmarkStart w:id="68" w:name="_Toc100837065"/>
+      <w:r>
         <w:t>Sitografia</w:t>
       </w:r>
-      <w:bookmarkEnd w:id="54"/>
-      <w:bookmarkEnd w:id="55"/>
+      <w:bookmarkEnd w:id="67"/>
+      <w:bookmarkEnd w:id="68"/>
     </w:p>
     <w:p>
       <w:pPr>
@@ -15395,14 +19012,6 @@
           <w:lang w:val="it-IT"/>
         </w:rPr>
       </w:pPr>
-    </w:p>
-    <w:p>
-      <w:pPr>
-        <w:rPr>
-          <w:b/>
-          <w:lang w:val="it-IT"/>
-        </w:rPr>
-      </w:pPr>
       <w:r>
         <w:rPr>
           <w:b/>
@@ -15443,37 +19052,21 @@
     </w:p>
     <w:p>
       <w:pPr>
-        <w:ind w:left="360"/>
-        <w:rPr>
-          <w:lang w:val="en-US"/>
-        </w:rPr>
-      </w:pPr>
-    </w:p>
-    <w:p>
-      <w:pPr>
-        <w:ind w:left="360"/>
-        <w:rPr>
-          <w:lang w:val="en-US"/>
-        </w:rPr>
-      </w:pPr>
-    </w:p>
-    <w:p>
-      <w:pPr>
         <w:pStyle w:val="Titolo1"/>
         <w:rPr>
           <w:lang w:val="it-IT"/>
         </w:rPr>
       </w:pPr>
-      <w:bookmarkStart w:id="56" w:name="_Toc461179235"/>
-      <w:bookmarkStart w:id="57" w:name="_Toc99619428"/>
+      <w:bookmarkStart w:id="69" w:name="_Toc461179235"/>
+      <w:bookmarkStart w:id="70" w:name="_Toc100837066"/>
       <w:r>
         <w:rPr>
           <w:lang w:val="it-IT"/>
         </w:rPr>
         <w:t>Allegati</w:t>
       </w:r>
-      <w:bookmarkEnd w:id="56"/>
-      <w:bookmarkEnd w:id="57"/>
+      <w:bookmarkEnd w:id="69"/>
+      <w:bookmarkEnd w:id="70"/>
     </w:p>
     <w:p>
       <w:pPr>
@@ -15605,6 +19198,7 @@
         <w:rPr>
           <w:lang w:val="it-IT"/>
         </w:rPr>
+        <w:lastRenderedPageBreak/>
         <w:t>Mandato e/o Qd</w:t>
       </w:r>
       <w:r>
@@ -15639,14 +19233,13 @@
         <w:t>…</w:t>
       </w:r>
     </w:p>
-    <w:p/>
     <w:p>
       <w:pPr>
         <w:jc w:val="both"/>
       </w:pPr>
     </w:p>
     <w:sectPr>
-      <w:headerReference w:type="first" r:id="rId19"/>
+      <w:headerReference w:type="first" r:id="rId36"/>
       <w:pgSz w:w="11906" w:h="16838"/>
       <w:pgMar w:top="1985" w:right="1134" w:bottom="1418" w:left="1134" w:header="567" w:footer="567" w:gutter="0"/>
       <w:cols w:space="720"/>
@@ -15737,7 +19330,7 @@
       <w:rPr>
         <w:noProof/>
       </w:rPr>
-      <w:t>07.04.2022</w:t>
+      <w:t>14.04.2022</w:t>
     </w:r>
     <w:r>
       <w:fldChar w:fldCharType="end"/>
@@ -15813,7 +19406,7 @@
       <w:rPr>
         <w:noProof/>
       </w:rPr>
-      <w:t>07.04.2022</w:t>
+      <w:t>14.04.2022</w:t>
     </w:r>
     <w:r>
       <w:fldChar w:fldCharType="end"/>
@@ -17698,6 +21291,119 @@
     </w:lvl>
   </w:abstractNum>
   <w:abstractNum w:abstractNumId="6" w15:restartNumberingAfterBreak="0">
+    <w:nsid w:val="12DB1FE2"/>
+    <w:multiLevelType w:val="hybridMultilevel"/>
+    <w:tmpl w:val="A58213D2"/>
+    <w:lvl w:ilvl="0" w:tplc="04100001">
+      <w:start w:val="1"/>
+      <w:numFmt w:val="bullet"/>
+      <w:lvlText w:val=""/>
+      <w:lvlJc w:val="left"/>
+      <w:pPr>
+        <w:ind w:left="720" w:hanging="360"/>
+      </w:pPr>
+      <w:rPr>
+        <w:rFonts w:ascii="Symbol" w:hAnsi="Symbol" w:hint="default"/>
+      </w:rPr>
+    </w:lvl>
+    <w:lvl w:ilvl="1" w:tplc="04100003" w:tentative="1">
+      <w:start w:val="1"/>
+      <w:numFmt w:val="bullet"/>
+      <w:lvlText w:val="o"/>
+      <w:lvlJc w:val="left"/>
+      <w:pPr>
+        <w:ind w:left="1440" w:hanging="360"/>
+      </w:pPr>
+      <w:rPr>
+        <w:rFonts w:ascii="Courier New" w:hAnsi="Courier New" w:cs="Courier New" w:hint="default"/>
+      </w:rPr>
+    </w:lvl>
+    <w:lvl w:ilvl="2" w:tplc="04100005" w:tentative="1">
+      <w:start w:val="1"/>
+      <w:numFmt w:val="bullet"/>
+      <w:lvlText w:val=""/>
+      <w:lvlJc w:val="left"/>
+      <w:pPr>
+        <w:ind w:left="2160" w:hanging="360"/>
+      </w:pPr>
+      <w:rPr>
+        <w:rFonts w:ascii="Wingdings" w:hAnsi="Wingdings" w:hint="default"/>
+      </w:rPr>
+    </w:lvl>
+    <w:lvl w:ilvl="3" w:tplc="04100001" w:tentative="1">
+      <w:start w:val="1"/>
+      <w:numFmt w:val="bullet"/>
+      <w:lvlText w:val=""/>
+      <w:lvlJc w:val="left"/>
+      <w:pPr>
+        <w:ind w:left="2880" w:hanging="360"/>
+      </w:pPr>
+      <w:rPr>
+        <w:rFonts w:ascii="Symbol" w:hAnsi="Symbol" w:hint="default"/>
+      </w:rPr>
+    </w:lvl>
+    <w:lvl w:ilvl="4" w:tplc="04100003" w:tentative="1">
+      <w:start w:val="1"/>
+      <w:numFmt w:val="bullet"/>
+      <w:lvlText w:val="o"/>
+      <w:lvlJc w:val="left"/>
+      <w:pPr>
+        <w:ind w:left="3600" w:hanging="360"/>
+      </w:pPr>
+      <w:rPr>
+        <w:rFonts w:ascii="Courier New" w:hAnsi="Courier New" w:cs="Courier New" w:hint="default"/>
+      </w:rPr>
+    </w:lvl>
+    <w:lvl w:ilvl="5" w:tplc="04100005" w:tentative="1">
+      <w:start w:val="1"/>
+      <w:numFmt w:val="bullet"/>
+      <w:lvlText w:val=""/>
+      <w:lvlJc w:val="left"/>
+      <w:pPr>
+        <w:ind w:left="4320" w:hanging="360"/>
+      </w:pPr>
+      <w:rPr>
+        <w:rFonts w:ascii="Wingdings" w:hAnsi="Wingdings" w:hint="default"/>
+      </w:rPr>
+    </w:lvl>
+    <w:lvl w:ilvl="6" w:tplc="04100001" w:tentative="1">
+      <w:start w:val="1"/>
+      <w:numFmt w:val="bullet"/>
+      <w:lvlText w:val=""/>
+      <w:lvlJc w:val="left"/>
+      <w:pPr>
+        <w:ind w:left="5040" w:hanging="360"/>
+      </w:pPr>
+      <w:rPr>
+        <w:rFonts w:ascii="Symbol" w:hAnsi="Symbol" w:hint="default"/>
+      </w:rPr>
+    </w:lvl>
+    <w:lvl w:ilvl="7" w:tplc="04100003" w:tentative="1">
+      <w:start w:val="1"/>
+      <w:numFmt w:val="bullet"/>
+      <w:lvlText w:val="o"/>
+      <w:lvlJc w:val="left"/>
+      <w:pPr>
+        <w:ind w:left="5760" w:hanging="360"/>
+      </w:pPr>
+      <w:rPr>
+        <w:rFonts w:ascii="Courier New" w:hAnsi="Courier New" w:cs="Courier New" w:hint="default"/>
+      </w:rPr>
+    </w:lvl>
+    <w:lvl w:ilvl="8" w:tplc="04100005" w:tentative="1">
+      <w:start w:val="1"/>
+      <w:numFmt w:val="bullet"/>
+      <w:lvlText w:val=""/>
+      <w:lvlJc w:val="left"/>
+      <w:pPr>
+        <w:ind w:left="6480" w:hanging="360"/>
+      </w:pPr>
+      <w:rPr>
+        <w:rFonts w:ascii="Wingdings" w:hAnsi="Wingdings" w:hint="default"/>
+      </w:rPr>
+    </w:lvl>
+  </w:abstractNum>
+  <w:abstractNum w:abstractNumId="7" w15:restartNumberingAfterBreak="0">
     <w:nsid w:val="16173516"/>
     <w:multiLevelType w:val="hybridMultilevel"/>
     <w:tmpl w:val="95E6023C"/>
@@ -17816,7 +21522,120 @@
       </w:pPr>
     </w:lvl>
   </w:abstractNum>
-  <w:abstractNum w:abstractNumId="7" w15:restartNumberingAfterBreak="0">
+  <w:abstractNum w:abstractNumId="8" w15:restartNumberingAfterBreak="0">
+    <w:nsid w:val="16C112B9"/>
+    <w:multiLevelType w:val="hybridMultilevel"/>
+    <w:tmpl w:val="35A8CC88"/>
+    <w:lvl w:ilvl="0" w:tplc="0410000F">
+      <w:start w:val="1"/>
+      <w:numFmt w:val="decimal"/>
+      <w:lvlText w:val="%1."/>
+      <w:lvlJc w:val="left"/>
+      <w:pPr>
+        <w:ind w:left="720" w:hanging="360"/>
+      </w:pPr>
+      <w:rPr>
+        <w:rFonts w:hint="default"/>
+      </w:rPr>
+    </w:lvl>
+    <w:lvl w:ilvl="1" w:tplc="04100003" w:tentative="1">
+      <w:start w:val="1"/>
+      <w:numFmt w:val="bullet"/>
+      <w:lvlText w:val="o"/>
+      <w:lvlJc w:val="left"/>
+      <w:pPr>
+        <w:ind w:left="1440" w:hanging="360"/>
+      </w:pPr>
+      <w:rPr>
+        <w:rFonts w:ascii="Courier New" w:hAnsi="Courier New" w:cs="Courier New" w:hint="default"/>
+      </w:rPr>
+    </w:lvl>
+    <w:lvl w:ilvl="2" w:tplc="04100005" w:tentative="1">
+      <w:start w:val="1"/>
+      <w:numFmt w:val="bullet"/>
+      <w:lvlText w:val=""/>
+      <w:lvlJc w:val="left"/>
+      <w:pPr>
+        <w:ind w:left="2160" w:hanging="360"/>
+      </w:pPr>
+      <w:rPr>
+        <w:rFonts w:ascii="Wingdings" w:hAnsi="Wingdings" w:hint="default"/>
+      </w:rPr>
+    </w:lvl>
+    <w:lvl w:ilvl="3" w:tplc="04100001" w:tentative="1">
+      <w:start w:val="1"/>
+      <w:numFmt w:val="bullet"/>
+      <w:lvlText w:val=""/>
+      <w:lvlJc w:val="left"/>
+      <w:pPr>
+        <w:ind w:left="2880" w:hanging="360"/>
+      </w:pPr>
+      <w:rPr>
+        <w:rFonts w:ascii="Symbol" w:hAnsi="Symbol" w:hint="default"/>
+      </w:rPr>
+    </w:lvl>
+    <w:lvl w:ilvl="4" w:tplc="04100003" w:tentative="1">
+      <w:start w:val="1"/>
+      <w:numFmt w:val="bullet"/>
+      <w:lvlText w:val="o"/>
+      <w:lvlJc w:val="left"/>
+      <w:pPr>
+        <w:ind w:left="3600" w:hanging="360"/>
+      </w:pPr>
+      <w:rPr>
+        <w:rFonts w:ascii="Courier New" w:hAnsi="Courier New" w:cs="Courier New" w:hint="default"/>
+      </w:rPr>
+    </w:lvl>
+    <w:lvl w:ilvl="5" w:tplc="04100005" w:tentative="1">
+      <w:start w:val="1"/>
+      <w:numFmt w:val="bullet"/>
+      <w:lvlText w:val=""/>
+      <w:lvlJc w:val="left"/>
+      <w:pPr>
+        <w:ind w:left="4320" w:hanging="360"/>
+      </w:pPr>
+      <w:rPr>
+        <w:rFonts w:ascii="Wingdings" w:hAnsi="Wingdings" w:hint="default"/>
+      </w:rPr>
+    </w:lvl>
+    <w:lvl w:ilvl="6" w:tplc="04100001" w:tentative="1">
+      <w:start w:val="1"/>
+      <w:numFmt w:val="bullet"/>
+      <w:lvlText w:val=""/>
+      <w:lvlJc w:val="left"/>
+      <w:pPr>
+        <w:ind w:left="5040" w:hanging="360"/>
+      </w:pPr>
+      <w:rPr>
+        <w:rFonts w:ascii="Symbol" w:hAnsi="Symbol" w:hint="default"/>
+      </w:rPr>
+    </w:lvl>
+    <w:lvl w:ilvl="7" w:tplc="04100003" w:tentative="1">
+      <w:start w:val="1"/>
+      <w:numFmt w:val="bullet"/>
+      <w:lvlText w:val="o"/>
+      <w:lvlJc w:val="left"/>
+      <w:pPr>
+        <w:ind w:left="5760" w:hanging="360"/>
+      </w:pPr>
+      <w:rPr>
+        <w:rFonts w:ascii="Courier New" w:hAnsi="Courier New" w:cs="Courier New" w:hint="default"/>
+      </w:rPr>
+    </w:lvl>
+    <w:lvl w:ilvl="8" w:tplc="04100005" w:tentative="1">
+      <w:start w:val="1"/>
+      <w:numFmt w:val="bullet"/>
+      <w:lvlText w:val=""/>
+      <w:lvlJc w:val="left"/>
+      <w:pPr>
+        <w:ind w:left="6480" w:hanging="360"/>
+      </w:pPr>
+      <w:rPr>
+        <w:rFonts w:ascii="Wingdings" w:hAnsi="Wingdings" w:hint="default"/>
+      </w:rPr>
+    </w:lvl>
+  </w:abstractNum>
+  <w:abstractNum w:abstractNumId="9" w15:restartNumberingAfterBreak="0">
     <w:nsid w:val="177064D3"/>
     <w:multiLevelType w:val="hybridMultilevel"/>
     <w:tmpl w:val="6E22B194"/>
@@ -17929,7 +21748,7 @@
       </w:rPr>
     </w:lvl>
   </w:abstractNum>
-  <w:abstractNum w:abstractNumId="8" w15:restartNumberingAfterBreak="0">
+  <w:abstractNum w:abstractNumId="10" w15:restartNumberingAfterBreak="0">
     <w:nsid w:val="1FE67706"/>
     <w:multiLevelType w:val="hybridMultilevel"/>
     <w:tmpl w:val="B9A80DC0"/>
@@ -18015,7 +21834,7 @@
       </w:pPr>
     </w:lvl>
   </w:abstractNum>
-  <w:abstractNum w:abstractNumId="9" w15:restartNumberingAfterBreak="0">
+  <w:abstractNum w:abstractNumId="11" w15:restartNumberingAfterBreak="0">
     <w:nsid w:val="22DC02CA"/>
     <w:multiLevelType w:val="hybridMultilevel"/>
     <w:tmpl w:val="3E6C221C"/>
@@ -18155,7 +21974,7 @@
       </w:rPr>
     </w:lvl>
   </w:abstractNum>
-  <w:abstractNum w:abstractNumId="10" w15:restartNumberingAfterBreak="0">
+  <w:abstractNum w:abstractNumId="12" w15:restartNumberingAfterBreak="0">
     <w:nsid w:val="24A46D31"/>
     <w:multiLevelType w:val="hybridMultilevel"/>
     <w:tmpl w:val="A56221F0"/>
@@ -18268,7 +22087,7 @@
       </w:pPr>
     </w:lvl>
   </w:abstractNum>
-  <w:abstractNum w:abstractNumId="11" w15:restartNumberingAfterBreak="0">
+  <w:abstractNum w:abstractNumId="13" w15:restartNumberingAfterBreak="0">
     <w:nsid w:val="26DE4844"/>
     <w:multiLevelType w:val="hybridMultilevel"/>
     <w:tmpl w:val="B9A80DC0"/>
@@ -18354,7 +22173,7 @@
       </w:pPr>
     </w:lvl>
   </w:abstractNum>
-  <w:abstractNum w:abstractNumId="12" w15:restartNumberingAfterBreak="0">
+  <w:abstractNum w:abstractNumId="14" w15:restartNumberingAfterBreak="0">
     <w:nsid w:val="2E3B36BC"/>
     <w:multiLevelType w:val="hybridMultilevel"/>
     <w:tmpl w:val="ED963BE4"/>
@@ -18466,7 +22285,7 @@
       </w:rPr>
     </w:lvl>
   </w:abstractNum>
-  <w:abstractNum w:abstractNumId="13" w15:restartNumberingAfterBreak="0">
+  <w:abstractNum w:abstractNumId="15" w15:restartNumberingAfterBreak="0">
     <w:nsid w:val="37B60C40"/>
     <w:multiLevelType w:val="hybridMultilevel"/>
     <w:tmpl w:val="B9A80DC0"/>
@@ -18552,7 +22371,7 @@
       </w:pPr>
     </w:lvl>
   </w:abstractNum>
-  <w:abstractNum w:abstractNumId="14" w15:restartNumberingAfterBreak="0">
+  <w:abstractNum w:abstractNumId="16" w15:restartNumberingAfterBreak="0">
     <w:nsid w:val="3A8C4877"/>
     <w:multiLevelType w:val="hybridMultilevel"/>
     <w:tmpl w:val="9A286D04"/>
@@ -18665,7 +22484,7 @@
       </w:rPr>
     </w:lvl>
   </w:abstractNum>
-  <w:abstractNum w:abstractNumId="15" w15:restartNumberingAfterBreak="0">
+  <w:abstractNum w:abstractNumId="17" w15:restartNumberingAfterBreak="0">
     <w:nsid w:val="400B19C2"/>
     <w:multiLevelType w:val="hybridMultilevel"/>
     <w:tmpl w:val="B9A80DC0"/>
@@ -18751,7 +22570,7 @@
       </w:pPr>
     </w:lvl>
   </w:abstractNum>
-  <w:abstractNum w:abstractNumId="16" w15:restartNumberingAfterBreak="0">
+  <w:abstractNum w:abstractNumId="18" w15:restartNumberingAfterBreak="0">
     <w:nsid w:val="47C04C33"/>
     <w:multiLevelType w:val="hybridMultilevel"/>
     <w:tmpl w:val="1422D012"/>
@@ -18864,7 +22683,7 @@
       </w:rPr>
     </w:lvl>
   </w:abstractNum>
-  <w:abstractNum w:abstractNumId="17" w15:restartNumberingAfterBreak="0">
+  <w:abstractNum w:abstractNumId="19" w15:restartNumberingAfterBreak="0">
     <w:nsid w:val="4A3C26D5"/>
     <w:multiLevelType w:val="hybridMultilevel"/>
     <w:tmpl w:val="F528A9F0"/>
@@ -18977,7 +22796,120 @@
       </w:rPr>
     </w:lvl>
   </w:abstractNum>
-  <w:abstractNum w:abstractNumId="18" w15:restartNumberingAfterBreak="0">
+  <w:abstractNum w:abstractNumId="20" w15:restartNumberingAfterBreak="0">
+    <w:nsid w:val="4E7F2A0E"/>
+    <w:multiLevelType w:val="hybridMultilevel"/>
+    <w:tmpl w:val="0E2ABF8E"/>
+    <w:lvl w:ilvl="0" w:tplc="04100001">
+      <w:start w:val="1"/>
+      <w:numFmt w:val="bullet"/>
+      <w:lvlText w:val=""/>
+      <w:lvlJc w:val="left"/>
+      <w:pPr>
+        <w:ind w:left="720" w:hanging="360"/>
+      </w:pPr>
+      <w:rPr>
+        <w:rFonts w:ascii="Symbol" w:hAnsi="Symbol" w:hint="default"/>
+      </w:rPr>
+    </w:lvl>
+    <w:lvl w:ilvl="1" w:tplc="04100003" w:tentative="1">
+      <w:start w:val="1"/>
+      <w:numFmt w:val="bullet"/>
+      <w:lvlText w:val="o"/>
+      <w:lvlJc w:val="left"/>
+      <w:pPr>
+        <w:ind w:left="1440" w:hanging="360"/>
+      </w:pPr>
+      <w:rPr>
+        <w:rFonts w:ascii="Courier New" w:hAnsi="Courier New" w:cs="Courier New" w:hint="default"/>
+      </w:rPr>
+    </w:lvl>
+    <w:lvl w:ilvl="2" w:tplc="04100005" w:tentative="1">
+      <w:start w:val="1"/>
+      <w:numFmt w:val="bullet"/>
+      <w:lvlText w:val=""/>
+      <w:lvlJc w:val="left"/>
+      <w:pPr>
+        <w:ind w:left="2160" w:hanging="360"/>
+      </w:pPr>
+      <w:rPr>
+        <w:rFonts w:ascii="Wingdings" w:hAnsi="Wingdings" w:hint="default"/>
+      </w:rPr>
+    </w:lvl>
+    <w:lvl w:ilvl="3" w:tplc="04100001" w:tentative="1">
+      <w:start w:val="1"/>
+      <w:numFmt w:val="bullet"/>
+      <w:lvlText w:val=""/>
+      <w:lvlJc w:val="left"/>
+      <w:pPr>
+        <w:ind w:left="2880" w:hanging="360"/>
+      </w:pPr>
+      <w:rPr>
+        <w:rFonts w:ascii="Symbol" w:hAnsi="Symbol" w:hint="default"/>
+      </w:rPr>
+    </w:lvl>
+    <w:lvl w:ilvl="4" w:tplc="04100003" w:tentative="1">
+      <w:start w:val="1"/>
+      <w:numFmt w:val="bullet"/>
+      <w:lvlText w:val="o"/>
+      <w:lvlJc w:val="left"/>
+      <w:pPr>
+        <w:ind w:left="3600" w:hanging="360"/>
+      </w:pPr>
+      <w:rPr>
+        <w:rFonts w:ascii="Courier New" w:hAnsi="Courier New" w:cs="Courier New" w:hint="default"/>
+      </w:rPr>
+    </w:lvl>
+    <w:lvl w:ilvl="5" w:tplc="04100005" w:tentative="1">
+      <w:start w:val="1"/>
+      <w:numFmt w:val="bullet"/>
+      <w:lvlText w:val=""/>
+      <w:lvlJc w:val="left"/>
+      <w:pPr>
+        <w:ind w:left="4320" w:hanging="360"/>
+      </w:pPr>
+      <w:rPr>
+        <w:rFonts w:ascii="Wingdings" w:hAnsi="Wingdings" w:hint="default"/>
+      </w:rPr>
+    </w:lvl>
+    <w:lvl w:ilvl="6" w:tplc="04100001" w:tentative="1">
+      <w:start w:val="1"/>
+      <w:numFmt w:val="bullet"/>
+      <w:lvlText w:val=""/>
+      <w:lvlJc w:val="left"/>
+      <w:pPr>
+        <w:ind w:left="5040" w:hanging="360"/>
+      </w:pPr>
+      <w:rPr>
+        <w:rFonts w:ascii="Symbol" w:hAnsi="Symbol" w:hint="default"/>
+      </w:rPr>
+    </w:lvl>
+    <w:lvl w:ilvl="7" w:tplc="04100003" w:tentative="1">
+      <w:start w:val="1"/>
+      <w:numFmt w:val="bullet"/>
+      <w:lvlText w:val="o"/>
+      <w:lvlJc w:val="left"/>
+      <w:pPr>
+        <w:ind w:left="5760" w:hanging="360"/>
+      </w:pPr>
+      <w:rPr>
+        <w:rFonts w:ascii="Courier New" w:hAnsi="Courier New" w:cs="Courier New" w:hint="default"/>
+      </w:rPr>
+    </w:lvl>
+    <w:lvl w:ilvl="8" w:tplc="04100005" w:tentative="1">
+      <w:start w:val="1"/>
+      <w:numFmt w:val="bullet"/>
+      <w:lvlText w:val=""/>
+      <w:lvlJc w:val="left"/>
+      <w:pPr>
+        <w:ind w:left="6480" w:hanging="360"/>
+      </w:pPr>
+      <w:rPr>
+        <w:rFonts w:ascii="Wingdings" w:hAnsi="Wingdings" w:hint="default"/>
+      </w:rPr>
+    </w:lvl>
+  </w:abstractNum>
+  <w:abstractNum w:abstractNumId="21" w15:restartNumberingAfterBreak="0">
     <w:nsid w:val="50243B95"/>
     <w:multiLevelType w:val="hybridMultilevel"/>
     <w:tmpl w:val="E6FCCF26"/>
@@ -19063,7 +22995,7 @@
       </w:pPr>
     </w:lvl>
   </w:abstractNum>
-  <w:abstractNum w:abstractNumId="19" w15:restartNumberingAfterBreak="0">
+  <w:abstractNum w:abstractNumId="22" w15:restartNumberingAfterBreak="0">
     <w:nsid w:val="56391C8D"/>
     <w:multiLevelType w:val="hybridMultilevel"/>
     <w:tmpl w:val="03D2CC2C"/>
@@ -19176,7 +23108,7 @@
       </w:rPr>
     </w:lvl>
   </w:abstractNum>
-  <w:abstractNum w:abstractNumId="20" w15:restartNumberingAfterBreak="0">
+  <w:abstractNum w:abstractNumId="23" w15:restartNumberingAfterBreak="0">
     <w:nsid w:val="57C86EE7"/>
     <w:multiLevelType w:val="multilevel"/>
     <w:tmpl w:val="6846C418"/>
@@ -19325,7 +23257,96 @@
       </w:rPr>
     </w:lvl>
   </w:abstractNum>
-  <w:abstractNum w:abstractNumId="21" w15:restartNumberingAfterBreak="0">
+  <w:abstractNum w:abstractNumId="24" w15:restartNumberingAfterBreak="0">
+    <w:nsid w:val="62BC08ED"/>
+    <w:multiLevelType w:val="hybridMultilevel"/>
+    <w:tmpl w:val="431613D6"/>
+    <w:lvl w:ilvl="0" w:tplc="DA523CE0">
+      <w:start w:val="1"/>
+      <w:numFmt w:val="decimal"/>
+      <w:lvlText w:val="%1."/>
+      <w:lvlJc w:val="left"/>
+      <w:pPr>
+        <w:ind w:left="720" w:hanging="360"/>
+      </w:pPr>
+      <w:rPr>
+        <w:rFonts w:hint="default"/>
+      </w:rPr>
+    </w:lvl>
+    <w:lvl w:ilvl="1" w:tplc="04100019" w:tentative="1">
+      <w:start w:val="1"/>
+      <w:numFmt w:val="lowerLetter"/>
+      <w:lvlText w:val="%2."/>
+      <w:lvlJc w:val="left"/>
+      <w:pPr>
+        <w:ind w:left="1440" w:hanging="360"/>
+      </w:pPr>
+    </w:lvl>
+    <w:lvl w:ilvl="2" w:tplc="0410001B" w:tentative="1">
+      <w:start w:val="1"/>
+      <w:numFmt w:val="lowerRoman"/>
+      <w:lvlText w:val="%3."/>
+      <w:lvlJc w:val="right"/>
+      <w:pPr>
+        <w:ind w:left="2160" w:hanging="180"/>
+      </w:pPr>
+    </w:lvl>
+    <w:lvl w:ilvl="3" w:tplc="0410000F" w:tentative="1">
+      <w:start w:val="1"/>
+      <w:numFmt w:val="decimal"/>
+      <w:lvlText w:val="%4."/>
+      <w:lvlJc w:val="left"/>
+      <w:pPr>
+        <w:ind w:left="2880" w:hanging="360"/>
+      </w:pPr>
+    </w:lvl>
+    <w:lvl w:ilvl="4" w:tplc="04100019" w:tentative="1">
+      <w:start w:val="1"/>
+      <w:numFmt w:val="lowerLetter"/>
+      <w:lvlText w:val="%5."/>
+      <w:lvlJc w:val="left"/>
+      <w:pPr>
+        <w:ind w:left="3600" w:hanging="360"/>
+      </w:pPr>
+    </w:lvl>
+    <w:lvl w:ilvl="5" w:tplc="0410001B" w:tentative="1">
+      <w:start w:val="1"/>
+      <w:numFmt w:val="lowerRoman"/>
+      <w:lvlText w:val="%6."/>
+      <w:lvlJc w:val="right"/>
+      <w:pPr>
+        <w:ind w:left="4320" w:hanging="180"/>
+      </w:pPr>
+    </w:lvl>
+    <w:lvl w:ilvl="6" w:tplc="0410000F" w:tentative="1">
+      <w:start w:val="1"/>
+      <w:numFmt w:val="decimal"/>
+      <w:lvlText w:val="%7."/>
+      <w:lvlJc w:val="left"/>
+      <w:pPr>
+        <w:ind w:left="5040" w:hanging="360"/>
+      </w:pPr>
+    </w:lvl>
+    <w:lvl w:ilvl="7" w:tplc="04100019" w:tentative="1">
+      <w:start w:val="1"/>
+      <w:numFmt w:val="lowerLetter"/>
+      <w:lvlText w:val="%8."/>
+      <w:lvlJc w:val="left"/>
+      <w:pPr>
+        <w:ind w:left="5760" w:hanging="360"/>
+      </w:pPr>
+    </w:lvl>
+    <w:lvl w:ilvl="8" w:tplc="0410001B" w:tentative="1">
+      <w:start w:val="1"/>
+      <w:numFmt w:val="lowerRoman"/>
+      <w:lvlText w:val="%9."/>
+      <w:lvlJc w:val="right"/>
+      <w:pPr>
+        <w:ind w:left="6480" w:hanging="180"/>
+      </w:pPr>
+    </w:lvl>
+  </w:abstractNum>
+  <w:abstractNum w:abstractNumId="25" w15:restartNumberingAfterBreak="0">
     <w:nsid w:val="652809B9"/>
     <w:multiLevelType w:val="hybridMultilevel"/>
     <w:tmpl w:val="C10EC632"/>
@@ -19438,7 +23459,7 @@
       </w:rPr>
     </w:lvl>
   </w:abstractNum>
-  <w:abstractNum w:abstractNumId="22" w15:restartNumberingAfterBreak="0">
+  <w:abstractNum w:abstractNumId="26" w15:restartNumberingAfterBreak="0">
     <w:nsid w:val="66871ECE"/>
     <w:multiLevelType w:val="hybridMultilevel"/>
     <w:tmpl w:val="7F74FC56"/>
@@ -19554,7 +23575,7 @@
       </w:pPr>
     </w:lvl>
   </w:abstractNum>
-  <w:abstractNum w:abstractNumId="23" w15:restartNumberingAfterBreak="0">
+  <w:abstractNum w:abstractNumId="27" w15:restartNumberingAfterBreak="0">
     <w:nsid w:val="66EE0707"/>
     <w:multiLevelType w:val="hybridMultilevel"/>
     <w:tmpl w:val="B9A80DC0"/>
@@ -19640,7 +23661,7 @@
       </w:pPr>
     </w:lvl>
   </w:abstractNum>
-  <w:abstractNum w:abstractNumId="24" w15:restartNumberingAfterBreak="0">
+  <w:abstractNum w:abstractNumId="28" w15:restartNumberingAfterBreak="0">
     <w:nsid w:val="6ABE5228"/>
     <w:multiLevelType w:val="hybridMultilevel"/>
     <w:tmpl w:val="089EE6D8"/>
@@ -19756,7 +23777,7 @@
       </w:pPr>
     </w:lvl>
   </w:abstractNum>
-  <w:abstractNum w:abstractNumId="25" w15:restartNumberingAfterBreak="0">
+  <w:abstractNum w:abstractNumId="29" w15:restartNumberingAfterBreak="0">
     <w:nsid w:val="6C1D7334"/>
     <w:multiLevelType w:val="hybridMultilevel"/>
     <w:tmpl w:val="7F20929C"/>
@@ -19872,7 +23893,7 @@
       </w:pPr>
     </w:lvl>
   </w:abstractNum>
-  <w:abstractNum w:abstractNumId="26" w15:restartNumberingAfterBreak="0">
+  <w:abstractNum w:abstractNumId="30" w15:restartNumberingAfterBreak="0">
     <w:nsid w:val="6C677479"/>
     <w:multiLevelType w:val="hybridMultilevel"/>
     <w:tmpl w:val="8F5673AE"/>
@@ -19985,7 +24006,7 @@
       </w:rPr>
     </w:lvl>
   </w:abstractNum>
-  <w:abstractNum w:abstractNumId="27" w15:restartNumberingAfterBreak="0">
+  <w:abstractNum w:abstractNumId="31" w15:restartNumberingAfterBreak="0">
     <w:nsid w:val="6E173E1A"/>
     <w:multiLevelType w:val="hybridMultilevel"/>
     <w:tmpl w:val="B9A80DC0"/>
@@ -20071,7 +24092,7 @@
       </w:pPr>
     </w:lvl>
   </w:abstractNum>
-  <w:abstractNum w:abstractNumId="28" w15:restartNumberingAfterBreak="0">
+  <w:abstractNum w:abstractNumId="32" w15:restartNumberingAfterBreak="0">
     <w:nsid w:val="72904C79"/>
     <w:multiLevelType w:val="hybridMultilevel"/>
     <w:tmpl w:val="EB328896"/>
@@ -20211,7 +24232,7 @@
       </w:rPr>
     </w:lvl>
   </w:abstractNum>
-  <w:abstractNum w:abstractNumId="29" w15:restartNumberingAfterBreak="0">
+  <w:abstractNum w:abstractNumId="33" w15:restartNumberingAfterBreak="0">
     <w:nsid w:val="7ACC392C"/>
     <w:multiLevelType w:val="hybridMultilevel"/>
     <w:tmpl w:val="F282F7F0"/>
@@ -20351,7 +24372,7 @@
       </w:rPr>
     </w:lvl>
   </w:abstractNum>
-  <w:abstractNum w:abstractNumId="30" w15:restartNumberingAfterBreak="0">
+  <w:abstractNum w:abstractNumId="34" w15:restartNumberingAfterBreak="0">
     <w:nsid w:val="7CD54937"/>
     <w:multiLevelType w:val="hybridMultilevel"/>
     <w:tmpl w:val="1AB0305A"/>
@@ -20492,13 +24513,13 @@
     </w:lvl>
   </w:abstractNum>
   <w:num w:numId="1">
-    <w:abstractNumId w:val="20"/>
+    <w:abstractNumId w:val="23"/>
   </w:num>
   <w:num w:numId="2">
     <w:abstractNumId w:val="4"/>
   </w:num>
   <w:num w:numId="3">
-    <w:abstractNumId w:val="9"/>
+    <w:abstractNumId w:val="11"/>
   </w:num>
   <w:num w:numId="4">
     <w:abstractNumId w:val="2"/>
@@ -20507,112 +24528,124 @@
     <w:abstractNumId w:val="5"/>
   </w:num>
   <w:num w:numId="6">
-    <w:abstractNumId w:val="22"/>
+    <w:abstractNumId w:val="26"/>
   </w:num>
   <w:num w:numId="7">
-    <w:abstractNumId w:val="10"/>
+    <w:abstractNumId w:val="12"/>
   </w:num>
   <w:num w:numId="8">
-    <w:abstractNumId w:val="24"/>
+    <w:abstractNumId w:val="28"/>
   </w:num>
   <w:num w:numId="9">
     <w:abstractNumId w:val="1"/>
   </w:num>
   <w:num w:numId="10">
-    <w:abstractNumId w:val="28"/>
+    <w:abstractNumId w:val="32"/>
   </w:num>
   <w:num w:numId="11">
-    <w:abstractNumId w:val="29"/>
+    <w:abstractNumId w:val="33"/>
   </w:num>
   <w:num w:numId="12">
-    <w:abstractNumId w:val="6"/>
+    <w:abstractNumId w:val="7"/>
   </w:num>
   <w:num w:numId="13">
     <w:abstractNumId w:val="3"/>
   </w:num>
   <w:num w:numId="14">
-    <w:abstractNumId w:val="30"/>
+    <w:abstractNumId w:val="34"/>
   </w:num>
   <w:num w:numId="15">
-    <w:abstractNumId w:val="7"/>
+    <w:abstractNumId w:val="9"/>
   </w:num>
   <w:num w:numId="16">
-    <w:abstractNumId w:val="20"/>
+    <w:abstractNumId w:val="23"/>
   </w:num>
   <w:num w:numId="17">
+    <w:abstractNumId w:val="29"/>
+  </w:num>
+  <w:num w:numId="18">
+    <w:abstractNumId w:val="23"/>
+  </w:num>
+  <w:num w:numId="19">
+    <w:abstractNumId w:val="23"/>
+  </w:num>
+  <w:num w:numId="20">
+    <w:abstractNumId w:val="23"/>
+  </w:num>
+  <w:num w:numId="21">
+    <w:abstractNumId w:val="23"/>
+  </w:num>
+  <w:num w:numId="22">
+    <w:abstractNumId w:val="23"/>
+  </w:num>
+  <w:num w:numId="23">
     <w:abstractNumId w:val="25"/>
   </w:num>
-  <w:num w:numId="18">
-    <w:abstractNumId w:val="20"/>
-  </w:num>
-  <w:num w:numId="19">
-    <w:abstractNumId w:val="20"/>
-  </w:num>
-  <w:num w:numId="20">
-    <w:abstractNumId w:val="20"/>
-  </w:num>
-  <w:num w:numId="21">
-    <w:abstractNumId w:val="20"/>
-  </w:num>
-  <w:num w:numId="22">
-    <w:abstractNumId w:val="20"/>
-  </w:num>
-  <w:num w:numId="23">
-    <w:abstractNumId w:val="21"/>
-  </w:num>
   <w:num w:numId="24">
-    <w:abstractNumId w:val="20"/>
+    <w:abstractNumId w:val="23"/>
   </w:num>
   <w:num w:numId="25">
-    <w:abstractNumId w:val="12"/>
+    <w:abstractNumId w:val="14"/>
   </w:num>
   <w:num w:numId="26">
-    <w:abstractNumId w:val="14"/>
+    <w:abstractNumId w:val="16"/>
   </w:num>
   <w:num w:numId="27">
-    <w:abstractNumId w:val="15"/>
+    <w:abstractNumId w:val="17"/>
   </w:num>
   <w:num w:numId="28">
-    <w:abstractNumId w:val="8"/>
+    <w:abstractNumId w:val="10"/>
   </w:num>
   <w:num w:numId="29">
-    <w:abstractNumId w:val="27"/>
+    <w:abstractNumId w:val="31"/>
   </w:num>
   <w:num w:numId="30">
     <w:abstractNumId w:val="0"/>
   </w:num>
   <w:num w:numId="31">
+    <w:abstractNumId w:val="27"/>
+  </w:num>
+  <w:num w:numId="32">
+    <w:abstractNumId w:val="15"/>
+  </w:num>
+  <w:num w:numId="33">
+    <w:abstractNumId w:val="13"/>
+  </w:num>
+  <w:num w:numId="34">
+    <w:abstractNumId w:val="19"/>
+  </w:num>
+  <w:num w:numId="35">
+    <w:abstractNumId w:val="30"/>
+  </w:num>
+  <w:num w:numId="36">
     <w:abstractNumId w:val="23"/>
   </w:num>
-  <w:num w:numId="32">
-    <w:abstractNumId w:val="13"/>
+  <w:num w:numId="37">
+    <w:abstractNumId w:val="23"/>
   </w:num>
-  <w:num w:numId="33">
-    <w:abstractNumId w:val="11"/>
+  <w:num w:numId="38">
+    <w:abstractNumId w:val="23"/>
   </w:num>
-  <w:num w:numId="34">
-    <w:abstractNumId w:val="17"/>
+  <w:num w:numId="39">
+    <w:abstractNumId w:val="18"/>
   </w:num>
-  <w:num w:numId="35">
-    <w:abstractNumId w:val="26"/>
+  <w:num w:numId="40">
+    <w:abstractNumId w:val="21"/>
   </w:num>
-  <w:num w:numId="36">
+  <w:num w:numId="41">
+    <w:abstractNumId w:val="22"/>
+  </w:num>
+  <w:num w:numId="42">
+    <w:abstractNumId w:val="6"/>
+  </w:num>
+  <w:num w:numId="43">
+    <w:abstractNumId w:val="8"/>
+  </w:num>
+  <w:num w:numId="44">
     <w:abstractNumId w:val="20"/>
   </w:num>
-  <w:num w:numId="37">
-    <w:abstractNumId w:val="20"/>
-  </w:num>
-  <w:num w:numId="38">
-    <w:abstractNumId w:val="20"/>
-  </w:num>
-  <w:num w:numId="39">
-    <w:abstractNumId w:val="16"/>
-  </w:num>
-  <w:num w:numId="40">
-    <w:abstractNumId w:val="18"/>
-  </w:num>
-  <w:num w:numId="41">
-    <w:abstractNumId w:val="19"/>
+  <w:num w:numId="45">
+    <w:abstractNumId w:val="24"/>
   </w:num>
   <w:numIdMacAtCleanup w:val="14"/>
 </w:numbering>
@@ -21620,6 +25653,18 @@
       <w:vertAlign w:val="superscript"/>
     </w:rPr>
   </w:style>
+  <w:style w:type="character" w:styleId="Menzionenonrisolta">
+    <w:name w:val="Unresolved Mention"/>
+    <w:basedOn w:val="Carpredefinitoparagrafo"/>
+    <w:uiPriority w:val="99"/>
+    <w:semiHidden/>
+    <w:unhideWhenUsed/>
+    <w:rsid w:val="00DD5C1F"/>
+    <w:rPr>
+      <w:color w:val="605E5C"/>
+      <w:shd w:val="clear" w:color="auto" w:fill="E1DFDD"/>
+    </w:rPr>
+  </w:style>
 </w:styles>
 </file>
 
@@ -21923,7 +25968,7 @@
 </file>
 
 <file path=customXml/itemProps1.xml><?xml version="1.0" encoding="utf-8"?>
-<ds:datastoreItem xmlns:ds="http://schemas.openxmlformats.org/officeDocument/2006/customXml" ds:itemID="{EC50DF72-FA1A-404B-8BCF-C4CAA535F13C}">
+<ds:datastoreItem xmlns:ds="http://schemas.openxmlformats.org/officeDocument/2006/customXml" ds:itemID="{19FC9521-0D57-4BD1-812A-F90369406758}">
   <ds:schemaRefs>
     <ds:schemaRef ds:uri="http://schemas.openxmlformats.org/officeDocument/2006/bibliography"/>
   </ds:schemaRefs>

--- a/3_Documentazione (word e pdf)/Documentazione - VideoProcessingCluster.docx
+++ b/3_Documentazione (word e pdf)/Documentazione - VideoProcessingCluster.docx
@@ -13,6 +13,8 @@
           <w:lang w:val="it-IT"/>
         </w:rPr>
       </w:pPr>
+      <w:bookmarkStart w:id="0" w:name="_GoBack"/>
+      <w:bookmarkEnd w:id="0"/>
     </w:p>
     <w:p>
       <w:pPr>
@@ -114,7 +116,7 @@
         <w:rPr>
           <w:noProof/>
         </w:rPr>
-        <w:instrText xml:space="preserve"> PAGEREF _Toc100837020 \h </w:instrText>
+        <w:instrText xml:space="preserve"> PAGEREF _Toc102036335 \h </w:instrText>
       </w:r>
       <w:r>
         <w:rPr>
@@ -193,7 +195,7 @@
         <w:rPr>
           <w:noProof/>
         </w:rPr>
-        <w:instrText xml:space="preserve"> PAGEREF _Toc100837021 \h </w:instrText>
+        <w:instrText xml:space="preserve"> PAGEREF _Toc102036336 \h </w:instrText>
       </w:r>
       <w:r>
         <w:rPr>
@@ -272,7 +274,7 @@
         <w:rPr>
           <w:noProof/>
         </w:rPr>
-        <w:instrText xml:space="preserve"> PAGEREF _Toc100837022 \h </w:instrText>
+        <w:instrText xml:space="preserve"> PAGEREF _Toc102036337 \h </w:instrText>
       </w:r>
       <w:r>
         <w:rPr>
@@ -335,7 +337,7 @@
         <w:rPr>
           <w:noProof/>
         </w:rPr>
-        <w:instrText xml:space="preserve"> PAGEREF _Toc100837023 \h </w:instrText>
+        <w:instrText xml:space="preserve"> PAGEREF _Toc102036338 \h </w:instrText>
       </w:r>
       <w:r>
         <w:rPr>
@@ -398,7 +400,7 @@
         <w:rPr>
           <w:noProof/>
         </w:rPr>
-        <w:instrText xml:space="preserve"> PAGEREF _Toc100837024 \h </w:instrText>
+        <w:instrText xml:space="preserve"> PAGEREF _Toc102036339 \h </w:instrText>
       </w:r>
       <w:r>
         <w:rPr>
@@ -461,7 +463,7 @@
         <w:rPr>
           <w:noProof/>
         </w:rPr>
-        <w:instrText xml:space="preserve"> PAGEREF _Toc100837025 \h </w:instrText>
+        <w:instrText xml:space="preserve"> PAGEREF _Toc102036340 \h </w:instrText>
       </w:r>
       <w:r>
         <w:rPr>
@@ -540,7 +542,7 @@
         <w:rPr>
           <w:noProof/>
         </w:rPr>
-        <w:instrText xml:space="preserve"> PAGEREF _Toc100837026 \h </w:instrText>
+        <w:instrText xml:space="preserve"> PAGEREF _Toc102036341 \h </w:instrText>
       </w:r>
       <w:r>
         <w:rPr>
@@ -620,7 +622,7 @@
         <w:rPr>
           <w:noProof/>
         </w:rPr>
-        <w:instrText xml:space="preserve"> PAGEREF _Toc100837027 \h </w:instrText>
+        <w:instrText xml:space="preserve"> PAGEREF _Toc102036342 \h </w:instrText>
       </w:r>
       <w:r>
         <w:rPr>
@@ -699,7 +701,7 @@
         <w:rPr>
           <w:noProof/>
         </w:rPr>
-        <w:instrText xml:space="preserve"> PAGEREF _Toc100837028 \h </w:instrText>
+        <w:instrText xml:space="preserve"> PAGEREF _Toc102036343 \h </w:instrText>
       </w:r>
       <w:r>
         <w:rPr>
@@ -778,7 +780,7 @@
         <w:rPr>
           <w:noProof/>
         </w:rPr>
-        <w:instrText xml:space="preserve"> PAGEREF _Toc100837029 \h </w:instrText>
+        <w:instrText xml:space="preserve"> PAGEREF _Toc102036344 \h </w:instrText>
       </w:r>
       <w:r>
         <w:rPr>
@@ -841,7 +843,7 @@
         <w:rPr>
           <w:noProof/>
         </w:rPr>
-        <w:instrText xml:space="preserve"> PAGEREF _Toc100837030 \h </w:instrText>
+        <w:instrText xml:space="preserve"> PAGEREF _Toc102036345 \h </w:instrText>
       </w:r>
       <w:r>
         <w:rPr>
@@ -883,10 +885,9 @@
       </w:pPr>
       <w:r>
         <w:rPr>
-          <w:iCs/>
-          <w:noProof/>
-        </w:rPr>
-        <w:t>specifica dei requisiti</w:t>
+          <w:noProof/>
+        </w:rPr>
+        <w:t>Specifica dei requisiti</w:t>
       </w:r>
       <w:r>
         <w:rPr>
@@ -904,7 +905,7 @@
         <w:rPr>
           <w:noProof/>
         </w:rPr>
-        <w:instrText xml:space="preserve"> PAGEREF _Toc100837031 \h </w:instrText>
+        <w:instrText xml:space="preserve"> PAGEREF _Toc102036346 \h </w:instrText>
       </w:r>
       <w:r>
         <w:rPr>
@@ -921,7 +922,7 @@
         <w:rPr>
           <w:noProof/>
         </w:rPr>
-        <w:t>5</w:t>
+        <w:t>4</w:t>
       </w:r>
       <w:r>
         <w:rPr>
@@ -983,7 +984,7 @@
         <w:rPr>
           <w:noProof/>
         </w:rPr>
-        <w:instrText xml:space="preserve"> PAGEREF _Toc100837032 \h </w:instrText>
+        <w:instrText xml:space="preserve"> PAGEREF _Toc102036347 \h </w:instrText>
       </w:r>
       <w:r>
         <w:rPr>
@@ -1000,7 +1001,7 @@
         <w:rPr>
           <w:noProof/>
         </w:rPr>
-        <w:t>8</w:t>
+        <w:t>7</w:t>
       </w:r>
       <w:r>
         <w:rPr>
@@ -1062,7 +1063,7 @@
         <w:rPr>
           <w:noProof/>
         </w:rPr>
-        <w:instrText xml:space="preserve"> PAGEREF _Toc100837033 \h </w:instrText>
+        <w:instrText xml:space="preserve"> PAGEREF _Toc102036348 \h </w:instrText>
       </w:r>
       <w:r>
         <w:rPr>
@@ -1141,7 +1142,7 @@
         <w:rPr>
           <w:noProof/>
         </w:rPr>
-        <w:instrText xml:space="preserve"> PAGEREF _Toc100837034 \h </w:instrText>
+        <w:instrText xml:space="preserve"> PAGEREF _Toc102036349 \h </w:instrText>
       </w:r>
       <w:r>
         <w:rPr>
@@ -1220,7 +1221,7 @@
         <w:rPr>
           <w:noProof/>
         </w:rPr>
-        <w:instrText xml:space="preserve"> PAGEREF _Toc100837035 \h </w:instrText>
+        <w:instrText xml:space="preserve"> PAGEREF _Toc102036350 \h </w:instrText>
       </w:r>
       <w:r>
         <w:rPr>
@@ -1299,7 +1300,7 @@
         <w:rPr>
           <w:noProof/>
         </w:rPr>
-        <w:instrText xml:space="preserve"> PAGEREF _Toc100837036 \h </w:instrText>
+        <w:instrText xml:space="preserve"> PAGEREF _Toc102036351 \h </w:instrText>
       </w:r>
       <w:r>
         <w:rPr>
@@ -1378,7 +1379,7 @@
         <w:rPr>
           <w:noProof/>
         </w:rPr>
-        <w:instrText xml:space="preserve"> PAGEREF _Toc100837037 \h </w:instrText>
+        <w:instrText xml:space="preserve"> PAGEREF _Toc102036352 \h </w:instrText>
       </w:r>
       <w:r>
         <w:rPr>
@@ -1457,7 +1458,7 @@
         <w:rPr>
           <w:noProof/>
         </w:rPr>
-        <w:instrText xml:space="preserve"> PAGEREF _Toc100837038 \h </w:instrText>
+        <w:instrText xml:space="preserve"> PAGEREF _Toc102036353 \h </w:instrText>
       </w:r>
       <w:r>
         <w:rPr>
@@ -1536,7 +1537,7 @@
         <w:rPr>
           <w:noProof/>
         </w:rPr>
-        <w:instrText xml:space="preserve"> PAGEREF _Toc100837039 \h </w:instrText>
+        <w:instrText xml:space="preserve"> PAGEREF _Toc102036354 \h </w:instrText>
       </w:r>
       <w:r>
         <w:rPr>
@@ -1615,7 +1616,7 @@
         <w:rPr>
           <w:noProof/>
         </w:rPr>
-        <w:instrText xml:space="preserve"> PAGEREF _Toc100837040 \h </w:instrText>
+        <w:instrText xml:space="preserve"> PAGEREF _Toc102036355 \h </w:instrText>
       </w:r>
       <w:r>
         <w:rPr>
@@ -1694,7 +1695,7 @@
         <w:rPr>
           <w:noProof/>
         </w:rPr>
-        <w:instrText xml:space="preserve"> PAGEREF _Toc100837041 \h </w:instrText>
+        <w:instrText xml:space="preserve"> PAGEREF _Toc102036356 \h </w:instrText>
       </w:r>
       <w:r>
         <w:rPr>
@@ -1773,7 +1774,7 @@
         <w:rPr>
           <w:noProof/>
         </w:rPr>
-        <w:instrText xml:space="preserve"> PAGEREF _Toc100837042 \h </w:instrText>
+        <w:instrText xml:space="preserve"> PAGEREF _Toc102036357 \h </w:instrText>
       </w:r>
       <w:r>
         <w:rPr>
@@ -1852,7 +1853,7 @@
         <w:rPr>
           <w:noProof/>
         </w:rPr>
-        <w:instrText xml:space="preserve"> PAGEREF _Toc100837043 \h </w:instrText>
+        <w:instrText xml:space="preserve"> PAGEREF _Toc102036358 \h </w:instrText>
       </w:r>
       <w:r>
         <w:rPr>
@@ -1931,7 +1932,7 @@
         <w:rPr>
           <w:noProof/>
         </w:rPr>
-        <w:instrText xml:space="preserve"> PAGEREF _Toc100837044 \h </w:instrText>
+        <w:instrText xml:space="preserve"> PAGEREF _Toc102036359 \h </w:instrText>
       </w:r>
       <w:r>
         <w:rPr>
@@ -2010,7 +2011,7 @@
         <w:rPr>
           <w:noProof/>
         </w:rPr>
-        <w:instrText xml:space="preserve"> PAGEREF _Toc100837045 \h </w:instrText>
+        <w:instrText xml:space="preserve"> PAGEREF _Toc102036360 \h </w:instrText>
       </w:r>
       <w:r>
         <w:rPr>
@@ -2089,7 +2090,7 @@
         <w:rPr>
           <w:noProof/>
         </w:rPr>
-        <w:instrText xml:space="preserve"> PAGEREF _Toc100837046 \h </w:instrText>
+        <w:instrText xml:space="preserve"> PAGEREF _Toc102036361 \h </w:instrText>
       </w:r>
       <w:r>
         <w:rPr>
@@ -2168,7 +2169,7 @@
         <w:rPr>
           <w:noProof/>
         </w:rPr>
-        <w:instrText xml:space="preserve"> PAGEREF _Toc100837047 \h </w:instrText>
+        <w:instrText xml:space="preserve"> PAGEREF _Toc102036362 \h </w:instrText>
       </w:r>
       <w:r>
         <w:rPr>
@@ -2247,7 +2248,7 @@
         <w:rPr>
           <w:noProof/>
         </w:rPr>
-        <w:instrText xml:space="preserve"> PAGEREF _Toc100837048 \h </w:instrText>
+        <w:instrText xml:space="preserve"> PAGEREF _Toc102036363 \h </w:instrText>
       </w:r>
       <w:r>
         <w:rPr>
@@ -2330,7 +2331,7 @@
           <w:noProof/>
           <w:lang w:val="fr-CH"/>
         </w:rPr>
-        <w:instrText xml:space="preserve"> PAGEREF _Toc100837049 \h </w:instrText>
+        <w:instrText xml:space="preserve"> PAGEREF _Toc102036364 \h </w:instrText>
       </w:r>
       <w:r>
         <w:rPr>
@@ -2414,7 +2415,7 @@
           <w:noProof/>
           <w:lang w:val="fr-CH"/>
         </w:rPr>
-        <w:instrText xml:space="preserve"> PAGEREF _Toc100837050 \h </w:instrText>
+        <w:instrText xml:space="preserve"> PAGEREF _Toc102036365 \h </w:instrText>
       </w:r>
       <w:r>
         <w:rPr>
@@ -2498,7 +2499,7 @@
           <w:noProof/>
           <w:lang w:val="fr-CH"/>
         </w:rPr>
-        <w:instrText xml:space="preserve"> PAGEREF _Toc100837051 \h </w:instrText>
+        <w:instrText xml:space="preserve"> PAGEREF _Toc102036366 \h </w:instrText>
       </w:r>
       <w:r>
         <w:rPr>
@@ -2582,7 +2583,7 @@
           <w:noProof/>
           <w:lang w:val="fr-CH"/>
         </w:rPr>
-        <w:instrText xml:space="preserve"> PAGEREF _Toc100837052 \h </w:instrText>
+        <w:instrText xml:space="preserve"> PAGEREF _Toc102036367 \h </w:instrText>
       </w:r>
       <w:r>
         <w:rPr>
@@ -2666,7 +2667,91 @@
           <w:noProof/>
           <w:lang w:val="fr-CH"/>
         </w:rPr>
-        <w:instrText xml:space="preserve"> PAGEREF _Toc100837053 \h </w:instrText>
+        <w:instrText xml:space="preserve"> PAGEREF _Toc102036368 \h </w:instrText>
+      </w:r>
+      <w:r>
+        <w:rPr>
+          <w:noProof/>
+        </w:rPr>
+      </w:r>
+      <w:r>
+        <w:rPr>
+          <w:noProof/>
+        </w:rPr>
+        <w:fldChar w:fldCharType="separate"/>
+      </w:r>
+      <w:r>
+        <w:rPr>
+          <w:noProof/>
+          <w:lang w:val="fr-CH"/>
+        </w:rPr>
+        <w:t>20</w:t>
+      </w:r>
+      <w:r>
+        <w:rPr>
+          <w:noProof/>
+        </w:rPr>
+        <w:fldChar w:fldCharType="end"/>
+      </w:r>
+    </w:p>
+    <w:p>
+      <w:pPr>
+        <w:pStyle w:val="Sommario3"/>
+        <w:tabs>
+          <w:tab w:val="left" w:pos="1200"/>
+          <w:tab w:val="right" w:leader="dot" w:pos="9628"/>
+        </w:tabs>
+        <w:rPr>
+          <w:rFonts w:asciiTheme="minorHAnsi" w:eastAsiaTheme="minorEastAsia" w:hAnsiTheme="minorHAnsi" w:cstheme="minorBidi"/>
+          <w:noProof/>
+          <w:sz w:val="22"/>
+          <w:szCs w:val="22"/>
+          <w:lang w:val="fr-CH"/>
+        </w:rPr>
+      </w:pPr>
+      <w:r>
+        <w:rPr>
+          <w:noProof/>
+          <w:lang w:val="fr-CH"/>
+        </w:rPr>
+        <w:t>4.2.7</w:t>
+      </w:r>
+      <w:r>
+        <w:rPr>
+          <w:rFonts w:asciiTheme="minorHAnsi" w:eastAsiaTheme="minorEastAsia" w:hAnsiTheme="minorHAnsi" w:cstheme="minorBidi"/>
+          <w:noProof/>
+          <w:sz w:val="22"/>
+          <w:szCs w:val="22"/>
+          <w:lang w:val="fr-CH"/>
+        </w:rPr>
+        <w:tab/>
+      </w:r>
+      <w:r>
+        <w:rPr>
+          <w:noProof/>
+          <w:lang w:val="fr-CH"/>
+        </w:rPr>
+        <w:t>File *.css</w:t>
+      </w:r>
+      <w:r>
+        <w:rPr>
+          <w:noProof/>
+          <w:lang w:val="fr-CH"/>
+        </w:rPr>
+        <w:tab/>
+      </w:r>
+      <w:r>
+        <w:rPr>
+          <w:noProof/>
+        </w:rPr>
+        <w:fldChar w:fldCharType="begin"/>
+      </w:r>
+      <w:r>
+        <w:rPr>
+          <w:noProof/>
+          <w:lang w:val="fr-CH"/>
+        </w:rPr>
+        <w:instrText xml:space="preserve"> PAGEREF _Toc102036369 \h </w:instrText>
       </w:r>
       <w:r>
         <w:rPr>
@@ -2705,13 +2790,13 @@
           <w:noProof/>
           <w:sz w:val="22"/>
           <w:szCs w:val="22"/>
-          <w:lang w:val="fr-CH"/>
-        </w:rPr>
-      </w:pPr>
-      <w:r>
-        <w:rPr>
-          <w:noProof/>
-          <w:lang w:val="fr-CH"/>
+          <w:lang w:val="it-IT"/>
+        </w:rPr>
+      </w:pPr>
+      <w:r>
+        <w:rPr>
+          <w:noProof/>
+          <w:lang w:val="it-IT"/>
         </w:rPr>
         <w:t>5</w:t>
       </w:r>
@@ -2721,21 +2806,20 @@
           <w:noProof/>
           <w:sz w:val="22"/>
           <w:szCs w:val="22"/>
-          <w:lang w:val="fr-CH"/>
+          <w:lang w:val="it-IT"/>
         </w:rPr>
         <w:tab/>
       </w:r>
       <w:r>
         <w:rPr>
           <w:noProof/>
-          <w:lang w:val="fr-CH"/>
+          <w:lang w:val="it-IT"/>
         </w:rPr>
         <w:t>Test</w:t>
       </w:r>
       <w:r>
         <w:rPr>
           <w:noProof/>
-          <w:lang w:val="fr-CH"/>
         </w:rPr>
         <w:tab/>
       </w:r>
@@ -2748,9 +2832,8 @@
       <w:r>
         <w:rPr>
           <w:noProof/>
-          <w:lang w:val="fr-CH"/>
-        </w:rPr>
-        <w:instrText xml:space="preserve"> PAGEREF _Toc100837054 \h </w:instrText>
+        </w:rPr>
+        <w:instrText xml:space="preserve"> PAGEREF _Toc102036370 \h </w:instrText>
       </w:r>
       <w:r>
         <w:rPr>
@@ -2766,7 +2849,6 @@
       <w:r>
         <w:rPr>
           <w:noProof/>
-          <w:lang w:val="fr-CH"/>
         </w:rPr>
         <w:t>21</w:t>
       </w:r>
@@ -2830,7 +2912,7 @@
         <w:rPr>
           <w:noProof/>
         </w:rPr>
-        <w:instrText xml:space="preserve"> PAGEREF _Toc100837055 \h </w:instrText>
+        <w:instrText xml:space="preserve"> PAGEREF _Toc102036371 \h </w:instrText>
       </w:r>
       <w:r>
         <w:rPr>
@@ -2909,7 +2991,7 @@
         <w:rPr>
           <w:noProof/>
         </w:rPr>
-        <w:instrText xml:space="preserve"> PAGEREF _Toc100837056 \h </w:instrText>
+        <w:instrText xml:space="preserve"> PAGEREF _Toc102036372 \h </w:instrText>
       </w:r>
       <w:r>
         <w:rPr>
@@ -2988,7 +3070,7 @@
         <w:rPr>
           <w:noProof/>
         </w:rPr>
-        <w:instrText xml:space="preserve"> PAGEREF _Toc100837057 \h </w:instrText>
+        <w:instrText xml:space="preserve"> PAGEREF _Toc102036373 \h </w:instrText>
       </w:r>
       <w:r>
         <w:rPr>
@@ -3069,7 +3151,7 @@
         <w:rPr>
           <w:noProof/>
         </w:rPr>
-        <w:instrText xml:space="preserve"> PAGEREF _Toc100837058 \h </w:instrText>
+        <w:instrText xml:space="preserve"> PAGEREF _Toc102036374 \h </w:instrText>
       </w:r>
       <w:r>
         <w:rPr>
@@ -3150,7 +3232,7 @@
         <w:rPr>
           <w:noProof/>
         </w:rPr>
-        <w:instrText xml:space="preserve"> PAGEREF _Toc100837059 \h </w:instrText>
+        <w:instrText xml:space="preserve"> PAGEREF _Toc102036375 \h </w:instrText>
       </w:r>
       <w:r>
         <w:rPr>
@@ -3167,7 +3249,7 @@
         <w:rPr>
           <w:noProof/>
         </w:rPr>
-        <w:t>24</w:t>
+        <w:t>25</w:t>
       </w:r>
       <w:r>
         <w:rPr>
@@ -3229,7 +3311,7 @@
         <w:rPr>
           <w:noProof/>
         </w:rPr>
-        <w:instrText xml:space="preserve"> PAGEREF _Toc100837060 \h </w:instrText>
+        <w:instrText xml:space="preserve"> PAGEREF _Toc102036376 \h </w:instrText>
       </w:r>
       <w:r>
         <w:rPr>
@@ -3246,7 +3328,7 @@
         <w:rPr>
           <w:noProof/>
         </w:rPr>
-        <w:t>24</w:t>
+        <w:t>25</w:t>
       </w:r>
       <w:r>
         <w:rPr>
@@ -3308,7 +3390,7 @@
         <w:rPr>
           <w:noProof/>
         </w:rPr>
-        <w:instrText xml:space="preserve"> PAGEREF _Toc100837061 \h </w:instrText>
+        <w:instrText xml:space="preserve"> PAGEREF _Toc102036377 \h </w:instrText>
       </w:r>
       <w:r>
         <w:rPr>
@@ -3325,7 +3407,244 @@
         <w:rPr>
           <w:noProof/>
         </w:rPr>
-        <w:t>24</w:t>
+        <w:t>25</w:t>
+      </w:r>
+      <w:r>
+        <w:rPr>
+          <w:noProof/>
+        </w:rPr>
+        <w:fldChar w:fldCharType="end"/>
+      </w:r>
+    </w:p>
+    <w:p>
+      <w:pPr>
+        <w:pStyle w:val="Sommario3"/>
+        <w:tabs>
+          <w:tab w:val="left" w:pos="1200"/>
+          <w:tab w:val="right" w:leader="dot" w:pos="9628"/>
+        </w:tabs>
+        <w:rPr>
+          <w:rFonts w:asciiTheme="minorHAnsi" w:eastAsiaTheme="minorEastAsia" w:hAnsiTheme="minorHAnsi" w:cstheme="minorBidi"/>
+          <w:noProof/>
+          <w:sz w:val="22"/>
+          <w:szCs w:val="22"/>
+          <w:lang w:val="it-IT"/>
+        </w:rPr>
+      </w:pPr>
+      <w:r>
+        <w:rPr>
+          <w:noProof/>
+        </w:rPr>
+        <w:t>7.2.1</w:t>
+      </w:r>
+      <w:r>
+        <w:rPr>
+          <w:rFonts w:asciiTheme="minorHAnsi" w:eastAsiaTheme="minorEastAsia" w:hAnsiTheme="minorHAnsi" w:cstheme="minorBidi"/>
+          <w:noProof/>
+          <w:sz w:val="22"/>
+          <w:szCs w:val="22"/>
+          <w:lang w:val="it-IT"/>
+        </w:rPr>
+        <w:tab/>
+      </w:r>
+      <w:r>
+        <w:rPr>
+          <w:noProof/>
+        </w:rPr>
+        <w:t>Samuele Abbà</w:t>
+      </w:r>
+      <w:r>
+        <w:rPr>
+          <w:noProof/>
+        </w:rPr>
+        <w:tab/>
+      </w:r>
+      <w:r>
+        <w:rPr>
+          <w:noProof/>
+        </w:rPr>
+        <w:fldChar w:fldCharType="begin"/>
+      </w:r>
+      <w:r>
+        <w:rPr>
+          <w:noProof/>
+        </w:rPr>
+        <w:instrText xml:space="preserve"> PAGEREF _Toc102036378 \h </w:instrText>
+      </w:r>
+      <w:r>
+        <w:rPr>
+          <w:noProof/>
+        </w:rPr>
+      </w:r>
+      <w:r>
+        <w:rPr>
+          <w:noProof/>
+        </w:rPr>
+        <w:fldChar w:fldCharType="separate"/>
+      </w:r>
+      <w:r>
+        <w:rPr>
+          <w:noProof/>
+        </w:rPr>
+        <w:t>25</w:t>
+      </w:r>
+      <w:r>
+        <w:rPr>
+          <w:noProof/>
+        </w:rPr>
+        <w:fldChar w:fldCharType="end"/>
+      </w:r>
+    </w:p>
+    <w:p>
+      <w:pPr>
+        <w:pStyle w:val="Sommario3"/>
+        <w:tabs>
+          <w:tab w:val="left" w:pos="1200"/>
+          <w:tab w:val="right" w:leader="dot" w:pos="9628"/>
+        </w:tabs>
+        <w:rPr>
+          <w:rFonts w:asciiTheme="minorHAnsi" w:eastAsiaTheme="minorEastAsia" w:hAnsiTheme="minorHAnsi" w:cstheme="minorBidi"/>
+          <w:noProof/>
+          <w:sz w:val="22"/>
+          <w:szCs w:val="22"/>
+          <w:lang w:val="it-IT"/>
+        </w:rPr>
+      </w:pPr>
+      <w:r>
+        <w:rPr>
+          <w:noProof/>
+        </w:rPr>
+        <w:t>7.2.2</w:t>
+      </w:r>
+      <w:r>
+        <w:rPr>
+          <w:rFonts w:asciiTheme="minorHAnsi" w:eastAsiaTheme="minorEastAsia" w:hAnsiTheme="minorHAnsi" w:cstheme="minorBidi"/>
+          <w:noProof/>
+          <w:sz w:val="22"/>
+          <w:szCs w:val="22"/>
+          <w:lang w:val="it-IT"/>
+        </w:rPr>
+        <w:tab/>
+      </w:r>
+      <w:r>
+        <w:rPr>
+          <w:noProof/>
+        </w:rPr>
+        <w:t>Damian Campesi</w:t>
+      </w:r>
+      <w:r>
+        <w:rPr>
+          <w:noProof/>
+        </w:rPr>
+        <w:tab/>
+      </w:r>
+      <w:r>
+        <w:rPr>
+          <w:noProof/>
+        </w:rPr>
+        <w:fldChar w:fldCharType="begin"/>
+      </w:r>
+      <w:r>
+        <w:rPr>
+          <w:noProof/>
+        </w:rPr>
+        <w:instrText xml:space="preserve"> PAGEREF _Toc102036379 \h </w:instrText>
+      </w:r>
+      <w:r>
+        <w:rPr>
+          <w:noProof/>
+        </w:rPr>
+      </w:r>
+      <w:r>
+        <w:rPr>
+          <w:noProof/>
+        </w:rPr>
+        <w:fldChar w:fldCharType="separate"/>
+      </w:r>
+      <w:r>
+        <w:rPr>
+          <w:noProof/>
+        </w:rPr>
+        <w:t>25</w:t>
+      </w:r>
+      <w:r>
+        <w:rPr>
+          <w:noProof/>
+        </w:rPr>
+        <w:fldChar w:fldCharType="end"/>
+      </w:r>
+    </w:p>
+    <w:p>
+      <w:pPr>
+        <w:pStyle w:val="Sommario3"/>
+        <w:tabs>
+          <w:tab w:val="left" w:pos="1200"/>
+          <w:tab w:val="right" w:leader="dot" w:pos="9628"/>
+        </w:tabs>
+        <w:rPr>
+          <w:rFonts w:asciiTheme="minorHAnsi" w:eastAsiaTheme="minorEastAsia" w:hAnsiTheme="minorHAnsi" w:cstheme="minorBidi"/>
+          <w:noProof/>
+          <w:sz w:val="22"/>
+          <w:szCs w:val="22"/>
+          <w:lang w:val="it-IT"/>
+        </w:rPr>
+      </w:pPr>
+      <w:r>
+        <w:rPr>
+          <w:noProof/>
+        </w:rPr>
+        <w:t>7.2.3</w:t>
+      </w:r>
+      <w:r>
+        <w:rPr>
+          <w:rFonts w:asciiTheme="minorHAnsi" w:eastAsiaTheme="minorEastAsia" w:hAnsiTheme="minorHAnsi" w:cstheme="minorBidi"/>
+          <w:noProof/>
+          <w:sz w:val="22"/>
+          <w:szCs w:val="22"/>
+          <w:lang w:val="it-IT"/>
+        </w:rPr>
+        <w:tab/>
+      </w:r>
+      <w:r>
+        <w:rPr>
+          <w:noProof/>
+        </w:rPr>
+        <w:t>Gioele Cavallo</w:t>
+      </w:r>
+      <w:r>
+        <w:rPr>
+          <w:noProof/>
+        </w:rPr>
+        <w:tab/>
+      </w:r>
+      <w:r>
+        <w:rPr>
+          <w:noProof/>
+        </w:rPr>
+        <w:fldChar w:fldCharType="begin"/>
+      </w:r>
+      <w:r>
+        <w:rPr>
+          <w:noProof/>
+        </w:rPr>
+        <w:instrText xml:space="preserve"> PAGEREF _Toc102036380 \h </w:instrText>
+      </w:r>
+      <w:r>
+        <w:rPr>
+          <w:noProof/>
+        </w:rPr>
+      </w:r>
+      <w:r>
+        <w:rPr>
+          <w:noProof/>
+        </w:rPr>
+        <w:fldChar w:fldCharType="separate"/>
+      </w:r>
+      <w:r>
+        <w:rPr>
+          <w:noProof/>
+        </w:rPr>
+        <w:t>25</w:t>
       </w:r>
       <w:r>
         <w:rPr>
@@ -3389,7 +3708,7 @@
         <w:rPr>
           <w:noProof/>
         </w:rPr>
-        <w:instrText xml:space="preserve"> PAGEREF _Toc100837062 \h </w:instrText>
+        <w:instrText xml:space="preserve"> PAGEREF _Toc102036381 \h </w:instrText>
       </w:r>
       <w:r>
         <w:rPr>
@@ -3406,7 +3725,7 @@
         <w:rPr>
           <w:noProof/>
         </w:rPr>
-        <w:t>24</w:t>
+        <w:t>26</w:t>
       </w:r>
       <w:r>
         <w:rPr>
@@ -3450,7 +3769,7 @@
         <w:rPr>
           <w:noProof/>
         </w:rPr>
-        <w:t>Bibliografia per articoli di riviste:</w:t>
+        <w:t>Sitografia</w:t>
       </w:r>
       <w:r>
         <w:rPr>
@@ -3468,7 +3787,7 @@
         <w:rPr>
           <w:noProof/>
         </w:rPr>
-        <w:instrText xml:space="preserve"> PAGEREF _Toc100837063 \h </w:instrText>
+        <w:instrText xml:space="preserve"> PAGEREF _Toc102036382 \h </w:instrText>
       </w:r>
       <w:r>
         <w:rPr>
@@ -3485,7 +3804,7 @@
         <w:rPr>
           <w:noProof/>
         </w:rPr>
-        <w:t>24</w:t>
+        <w:t>26</w:t>
       </w:r>
       <w:r>
         <w:rPr>
@@ -3529,7 +3848,7 @@
         <w:rPr>
           <w:noProof/>
         </w:rPr>
-        <w:t>Bibliografia per libri</w:t>
+        <w:t>Glossario</w:t>
       </w:r>
       <w:r>
         <w:rPr>
@@ -3547,7 +3866,7 @@
         <w:rPr>
           <w:noProof/>
         </w:rPr>
-        <w:instrText xml:space="preserve"> PAGEREF _Toc100837064 \h </w:instrText>
+        <w:instrText xml:space="preserve"> PAGEREF _Toc102036383 \h </w:instrText>
       </w:r>
       <w:r>
         <w:rPr>
@@ -3564,86 +3883,7 @@
         <w:rPr>
           <w:noProof/>
         </w:rPr>
-        <w:t>24</w:t>
-      </w:r>
-      <w:r>
-        <w:rPr>
-          <w:noProof/>
-        </w:rPr>
-        <w:fldChar w:fldCharType="end"/>
-      </w:r>
-    </w:p>
-    <w:p>
-      <w:pPr>
-        <w:pStyle w:val="Sommario2"/>
-        <w:tabs>
-          <w:tab w:val="left" w:pos="800"/>
-          <w:tab w:val="right" w:leader="dot" w:pos="9628"/>
-        </w:tabs>
-        <w:rPr>
-          <w:rFonts w:asciiTheme="minorHAnsi" w:eastAsiaTheme="minorEastAsia" w:hAnsiTheme="minorHAnsi" w:cstheme="minorBidi"/>
-          <w:noProof/>
-          <w:sz w:val="22"/>
-          <w:szCs w:val="22"/>
-          <w:lang w:val="it-IT"/>
-        </w:rPr>
-      </w:pPr>
-      <w:r>
-        <w:rPr>
-          <w:noProof/>
-        </w:rPr>
-        <w:t>8.3</w:t>
-      </w:r>
-      <w:r>
-        <w:rPr>
-          <w:rFonts w:asciiTheme="minorHAnsi" w:eastAsiaTheme="minorEastAsia" w:hAnsiTheme="minorHAnsi" w:cstheme="minorBidi"/>
-          <w:noProof/>
-          <w:sz w:val="22"/>
-          <w:szCs w:val="22"/>
-          <w:lang w:val="it-IT"/>
-        </w:rPr>
-        <w:tab/>
-      </w:r>
-      <w:r>
-        <w:rPr>
-          <w:noProof/>
-        </w:rPr>
-        <w:t>Sitografia</w:t>
-      </w:r>
-      <w:r>
-        <w:rPr>
-          <w:noProof/>
-        </w:rPr>
-        <w:tab/>
-      </w:r>
-      <w:r>
-        <w:rPr>
-          <w:noProof/>
-        </w:rPr>
-        <w:fldChar w:fldCharType="begin"/>
-      </w:r>
-      <w:r>
-        <w:rPr>
-          <w:noProof/>
-        </w:rPr>
-        <w:instrText xml:space="preserve"> PAGEREF _Toc100837065 \h </w:instrText>
-      </w:r>
-      <w:r>
-        <w:rPr>
-          <w:noProof/>
-        </w:rPr>
-      </w:r>
-      <w:r>
-        <w:rPr>
-          <w:noProof/>
-        </w:rPr>
-        <w:fldChar w:fldCharType="separate"/>
-      </w:r>
-      <w:r>
-        <w:rPr>
-          <w:noProof/>
-        </w:rPr>
-        <w:t>24</w:t>
+        <w:t>27</w:t>
       </w:r>
       <w:r>
         <w:rPr>
@@ -3707,7 +3947,7 @@
         <w:rPr>
           <w:noProof/>
         </w:rPr>
-        <w:instrText xml:space="preserve"> PAGEREF _Toc100837066 \h </w:instrText>
+        <w:instrText xml:space="preserve"> PAGEREF _Toc102036384 \h </w:instrText>
       </w:r>
       <w:r>
         <w:rPr>
@@ -3724,7 +3964,7 @@
         <w:rPr>
           <w:noProof/>
         </w:rPr>
-        <w:t>24</w:t>
+        <w:t>28</w:t>
       </w:r>
       <w:r>
         <w:rPr>
@@ -3745,8 +3985,6 @@
         </w:rPr>
         <w:fldChar w:fldCharType="end"/>
       </w:r>
-      <w:bookmarkStart w:id="0" w:name="_GoBack"/>
-      <w:bookmarkEnd w:id="0"/>
     </w:p>
     <w:p>
       <w:pPr>
@@ -3761,7 +3999,7 @@
         </w:rPr>
         <w:br w:type="page"/>
       </w:r>
-      <w:bookmarkStart w:id="1" w:name="_Toc100837020"/>
+      <w:bookmarkStart w:id="1" w:name="_Toc102036335"/>
       <w:r>
         <w:rPr>
           <w:lang w:val="it-IT"/>
@@ -3775,7 +4013,7 @@
       <w:pPr>
         <w:pStyle w:val="Titolo2"/>
       </w:pPr>
-      <w:bookmarkStart w:id="2" w:name="_Toc100837021"/>
+      <w:bookmarkStart w:id="2" w:name="_Toc102036336"/>
       <w:r>
         <w:t>Informazioni sul progetto</w:t>
       </w:r>
@@ -3817,7 +4055,7 @@
       <w:pPr>
         <w:pStyle w:val="Titolo2"/>
       </w:pPr>
-      <w:bookmarkStart w:id="3" w:name="_Toc100837022"/>
+      <w:bookmarkStart w:id="3" w:name="_Toc102036337"/>
       <w:r>
         <w:t>Abstract</w:t>
       </w:r>
@@ -3836,7 +4074,7 @@
           <w:iCs/>
         </w:rPr>
       </w:pPr>
-      <w:bookmarkStart w:id="4" w:name="_Toc100837023"/>
+      <w:bookmarkStart w:id="4" w:name="_Toc102036338"/>
       <w:r>
         <w:rPr>
           <w:iCs/>
@@ -3905,7 +4143,7 @@
           <w:iCs/>
         </w:rPr>
       </w:pPr>
-      <w:bookmarkStart w:id="5" w:name="_Toc100837024"/>
+      <w:bookmarkStart w:id="5" w:name="_Toc102036339"/>
       <w:r>
         <w:rPr>
           <w:iCs/>
@@ -4101,7 +4339,7 @@
           <w:iCs/>
         </w:rPr>
       </w:pPr>
-      <w:bookmarkStart w:id="8" w:name="_Toc100837025"/>
+      <w:bookmarkStart w:id="8" w:name="_Toc102036340"/>
       <w:r>
         <w:rPr>
           <w:iCs/>
@@ -4334,7 +4572,7 @@
       <w:pPr>
         <w:pStyle w:val="Titolo2"/>
       </w:pPr>
-      <w:bookmarkStart w:id="9" w:name="_Toc100837026"/>
+      <w:bookmarkStart w:id="9" w:name="_Toc102036341"/>
       <w:r>
         <w:t>Scopo</w:t>
       </w:r>
@@ -4387,7 +4625,7 @@
       <w:pPr>
         <w:pStyle w:val="Paragrafoelenco"/>
         <w:numPr>
-          <w:ilvl w:val="0"/>
+          <w:ilvl w:val="1"/>
           <w:numId w:val="35"/>
         </w:numPr>
         <w:rPr>
@@ -4495,7 +4733,7 @@
       <w:pPr>
         <w:pStyle w:val="Paragrafoelenco"/>
         <w:numPr>
-          <w:ilvl w:val="0"/>
+          <w:ilvl w:val="1"/>
           <w:numId w:val="34"/>
         </w:numPr>
         <w:rPr>
@@ -4516,7 +4754,7 @@
       <w:r>
         <w:br w:type="page"/>
       </w:r>
-      <w:bookmarkStart w:id="10" w:name="_Toc100837027"/>
+      <w:bookmarkStart w:id="10" w:name="_Toc102036342"/>
       <w:r>
         <w:rPr>
           <w:lang w:val="it-IT"/>
@@ -4530,7 +4768,7 @@
       <w:pPr>
         <w:pStyle w:val="Titolo2"/>
       </w:pPr>
-      <w:bookmarkStart w:id="11" w:name="_Toc100837028"/>
+      <w:bookmarkStart w:id="11" w:name="_Toc102036343"/>
       <w:r>
         <w:t>Analisi del dominio</w:t>
       </w:r>
@@ -4601,7 +4839,7 @@
       <w:pPr>
         <w:pStyle w:val="Titolo2"/>
       </w:pPr>
-      <w:bookmarkStart w:id="12" w:name="_Toc100837029"/>
+      <w:bookmarkStart w:id="12" w:name="_Toc102036344"/>
       <w:r>
         <w:t>Analisi e s</w:t>
       </w:r>
@@ -4628,7 +4866,7 @@
           <w:iCs/>
         </w:rPr>
       </w:pPr>
-      <w:bookmarkStart w:id="13" w:name="_Toc100837030"/>
+      <w:bookmarkStart w:id="13" w:name="_Toc102036345"/>
       <w:r>
         <w:rPr>
           <w:iCs/>
@@ -4752,12 +4990,6 @@
           <w:lang w:val="it-IT"/>
         </w:rPr>
       </w:pPr>
-      <w:r>
-        <w:rPr>
-          <w:lang w:val="it-IT"/>
-        </w:rPr>
-        <w:br w:type="page"/>
-      </w:r>
     </w:p>
     <w:p>
       <w:pPr>
@@ -4771,13 +5003,18 @@
           <w:iCs/>
         </w:rPr>
       </w:pPr>
-      <w:bookmarkStart w:id="14" w:name="_Toc100837031"/>
-      <w:r>
-        <w:rPr>
-          <w:iCs/>
-        </w:rPr>
-        <w:lastRenderedPageBreak/>
-        <w:t>specifica dei requisiti</w:t>
+      <w:bookmarkStart w:id="14" w:name="_Toc102036346"/>
+      <w:r>
+        <w:t>S</w:t>
+      </w:r>
+      <w:r>
+        <w:t>pecifica</w:t>
+      </w:r>
+      <w:r>
+        <w:t xml:space="preserve"> </w:t>
+      </w:r>
+      <w:r>
+        <w:t>dei requisiti</w:t>
       </w:r>
       <w:bookmarkEnd w:id="14"/>
     </w:p>
@@ -5273,6 +5510,427 @@
                 <w:szCs w:val="16"/>
               </w:rPr>
               <w:t>Avere il load balancer configurato</w:t>
+            </w:r>
+          </w:p>
+        </w:tc>
+      </w:tr>
+    </w:tbl>
+    <w:p/>
+    <w:p>
+      <w:r>
+        <w:br w:type="page"/>
+      </w:r>
+    </w:p>
+    <w:p/>
+    <w:tbl>
+      <w:tblPr>
+        <w:tblW w:w="9580" w:type="dxa"/>
+        <w:tblCellSpacing w:w="0" w:type="dxa"/>
+        <w:tblInd w:w="-8" w:type="dxa"/>
+        <w:tblBorders>
+          <w:top w:val="outset" w:sz="6" w:space="0" w:color="000000"/>
+          <w:left w:val="outset" w:sz="6" w:space="0" w:color="000000"/>
+          <w:bottom w:val="outset" w:sz="6" w:space="0" w:color="000000"/>
+          <w:right w:val="outset" w:sz="6" w:space="0" w:color="000000"/>
+        </w:tblBorders>
+        <w:tblCellMar>
+          <w:top w:w="60" w:type="dxa"/>
+          <w:left w:w="60" w:type="dxa"/>
+          <w:bottom w:w="60" w:type="dxa"/>
+          <w:right w:w="60" w:type="dxa"/>
+        </w:tblCellMar>
+        <w:tblLook w:val="00A0" w:firstRow="1" w:lastRow="0" w:firstColumn="1" w:lastColumn="0" w:noHBand="0" w:noVBand="0"/>
+      </w:tblPr>
+      <w:tblGrid>
+        <w:gridCol w:w="1895"/>
+        <w:gridCol w:w="7685"/>
+      </w:tblGrid>
+      <w:tr>
+        <w:trPr>
+          <w:trHeight w:val="251"/>
+          <w:tblCellSpacing w:w="0" w:type="dxa"/>
+        </w:trPr>
+        <w:tc>
+          <w:tcPr>
+            <w:tcW w:w="9580" w:type="dxa"/>
+            <w:gridSpan w:val="2"/>
+            <w:tcBorders>
+              <w:top w:val="outset" w:sz="6" w:space="0" w:color="000000"/>
+              <w:bottom w:val="outset" w:sz="6" w:space="0" w:color="000000"/>
+            </w:tcBorders>
+          </w:tcPr>
+          <w:p>
+            <w:pPr>
+              <w:spacing w:before="100" w:beforeAutospacing="1"/>
+              <w:jc w:val="center"/>
+              <w:rPr>
+                <w:b/>
+                <w:sz w:val="16"/>
+                <w:szCs w:val="16"/>
+              </w:rPr>
+            </w:pPr>
+            <w:r>
+              <w:rPr>
+                <w:b/>
+                <w:sz w:val="16"/>
+                <w:szCs w:val="16"/>
+              </w:rPr>
+              <w:t xml:space="preserve">ID: </w:t>
+            </w:r>
+            <w:r>
+              <w:rPr>
+                <w:b/>
+                <w:sz w:val="16"/>
+                <w:szCs w:val="16"/>
+              </w:rPr>
+              <w:t>REQ-0</w:t>
+            </w:r>
+            <w:r>
+              <w:rPr>
+                <w:b/>
+                <w:sz w:val="16"/>
+                <w:szCs w:val="16"/>
+              </w:rPr>
+              <w:t>2</w:t>
+            </w:r>
+          </w:p>
+        </w:tc>
+      </w:tr>
+      <w:tr>
+        <w:trPr>
+          <w:tblCellSpacing w:w="0" w:type="dxa"/>
+        </w:trPr>
+        <w:tc>
+          <w:tcPr>
+            <w:tcW w:w="1895" w:type="dxa"/>
+            <w:tcBorders>
+              <w:top w:val="outset" w:sz="6" w:space="0" w:color="000000"/>
+              <w:bottom w:val="outset" w:sz="6" w:space="0" w:color="000000"/>
+              <w:right w:val="outset" w:sz="6" w:space="0" w:color="000000"/>
+            </w:tcBorders>
+          </w:tcPr>
+          <w:p>
+            <w:pPr>
+              <w:spacing w:before="100" w:beforeAutospacing="1"/>
+              <w:rPr>
+                <w:b/>
+                <w:sz w:val="16"/>
+                <w:szCs w:val="16"/>
+              </w:rPr>
+            </w:pPr>
+            <w:r>
+              <w:rPr>
+                <w:b/>
+                <w:sz w:val="16"/>
+                <w:szCs w:val="16"/>
+              </w:rPr>
+              <w:t>Nome</w:t>
+            </w:r>
+          </w:p>
+        </w:tc>
+        <w:tc>
+          <w:tcPr>
+            <w:tcW w:w="7685" w:type="dxa"/>
+            <w:tcBorders>
+              <w:top w:val="outset" w:sz="6" w:space="0" w:color="000000"/>
+              <w:left w:val="outset" w:sz="6" w:space="0" w:color="000000"/>
+              <w:bottom w:val="outset" w:sz="6" w:space="0" w:color="000000"/>
+            </w:tcBorders>
+          </w:tcPr>
+          <w:p>
+            <w:pPr>
+              <w:spacing w:before="100" w:beforeAutospacing="1"/>
+              <w:rPr>
+                <w:sz w:val="16"/>
+                <w:szCs w:val="16"/>
+              </w:rPr>
+            </w:pPr>
+            <w:r>
+              <w:rPr>
+                <w:rFonts w:asciiTheme="minorHAnsi" w:hAnsiTheme="minorHAnsi" w:cstheme="minorHAnsi"/>
+                <w:lang w:val="it-IT"/>
+              </w:rPr>
+              <w:t>Funzionamento delle sessioni</w:t>
+            </w:r>
+          </w:p>
+        </w:tc>
+      </w:tr>
+      <w:tr>
+        <w:trPr>
+          <w:tblCellSpacing w:w="0" w:type="dxa"/>
+        </w:trPr>
+        <w:tc>
+          <w:tcPr>
+            <w:tcW w:w="1895" w:type="dxa"/>
+            <w:tcBorders>
+              <w:top w:val="outset" w:sz="6" w:space="0" w:color="000000"/>
+              <w:bottom w:val="outset" w:sz="6" w:space="0" w:color="000000"/>
+              <w:right w:val="outset" w:sz="6" w:space="0" w:color="000000"/>
+            </w:tcBorders>
+          </w:tcPr>
+          <w:p>
+            <w:pPr>
+              <w:spacing w:before="100" w:beforeAutospacing="1"/>
+              <w:rPr>
+                <w:b/>
+                <w:sz w:val="16"/>
+                <w:szCs w:val="16"/>
+              </w:rPr>
+            </w:pPr>
+            <w:r>
+              <w:rPr>
+                <w:b/>
+                <w:sz w:val="16"/>
+                <w:szCs w:val="16"/>
+              </w:rPr>
+              <w:t>Priorità</w:t>
+            </w:r>
+          </w:p>
+        </w:tc>
+        <w:tc>
+          <w:tcPr>
+            <w:tcW w:w="7685" w:type="dxa"/>
+            <w:tcBorders>
+              <w:top w:val="outset" w:sz="6" w:space="0" w:color="000000"/>
+              <w:left w:val="outset" w:sz="6" w:space="0" w:color="000000"/>
+              <w:bottom w:val="outset" w:sz="6" w:space="0" w:color="000000"/>
+            </w:tcBorders>
+          </w:tcPr>
+          <w:p>
+            <w:pPr>
+              <w:spacing w:before="100" w:beforeAutospacing="1"/>
+              <w:rPr>
+                <w:sz w:val="16"/>
+                <w:szCs w:val="16"/>
+              </w:rPr>
+            </w:pPr>
+            <w:r>
+              <w:rPr>
+                <w:sz w:val="16"/>
+                <w:szCs w:val="16"/>
+              </w:rPr>
+              <w:t>1</w:t>
+            </w:r>
+          </w:p>
+        </w:tc>
+      </w:tr>
+      <w:tr>
+        <w:trPr>
+          <w:tblCellSpacing w:w="0" w:type="dxa"/>
+        </w:trPr>
+        <w:tc>
+          <w:tcPr>
+            <w:tcW w:w="1895" w:type="dxa"/>
+            <w:tcBorders>
+              <w:top w:val="outset" w:sz="6" w:space="0" w:color="000000"/>
+              <w:bottom w:val="outset" w:sz="6" w:space="0" w:color="000000"/>
+              <w:right w:val="outset" w:sz="6" w:space="0" w:color="000000"/>
+            </w:tcBorders>
+          </w:tcPr>
+          <w:p>
+            <w:pPr>
+              <w:spacing w:before="100" w:beforeAutospacing="1"/>
+              <w:rPr>
+                <w:b/>
+                <w:sz w:val="16"/>
+                <w:szCs w:val="16"/>
+              </w:rPr>
+            </w:pPr>
+            <w:r>
+              <w:rPr>
+                <w:b/>
+                <w:sz w:val="16"/>
+                <w:szCs w:val="16"/>
+              </w:rPr>
+              <w:t>Versione</w:t>
+            </w:r>
+          </w:p>
+        </w:tc>
+        <w:tc>
+          <w:tcPr>
+            <w:tcW w:w="7685" w:type="dxa"/>
+            <w:tcBorders>
+              <w:top w:val="outset" w:sz="6" w:space="0" w:color="000000"/>
+              <w:left w:val="outset" w:sz="6" w:space="0" w:color="000000"/>
+              <w:bottom w:val="outset" w:sz="6" w:space="0" w:color="000000"/>
+            </w:tcBorders>
+          </w:tcPr>
+          <w:p>
+            <w:pPr>
+              <w:spacing w:before="100" w:beforeAutospacing="1"/>
+              <w:rPr>
+                <w:sz w:val="16"/>
+                <w:szCs w:val="16"/>
+              </w:rPr>
+            </w:pPr>
+            <w:r>
+              <w:rPr>
+                <w:sz w:val="16"/>
+                <w:szCs w:val="16"/>
+              </w:rPr>
+              <w:t>1.0</w:t>
+            </w:r>
+          </w:p>
+        </w:tc>
+      </w:tr>
+      <w:tr>
+        <w:trPr>
+          <w:tblCellSpacing w:w="0" w:type="dxa"/>
+        </w:trPr>
+        <w:tc>
+          <w:tcPr>
+            <w:tcW w:w="1895" w:type="dxa"/>
+            <w:tcBorders>
+              <w:top w:val="outset" w:sz="6" w:space="0" w:color="000000"/>
+              <w:bottom w:val="outset" w:sz="6" w:space="0" w:color="000000"/>
+              <w:right w:val="outset" w:sz="6" w:space="0" w:color="000000"/>
+            </w:tcBorders>
+          </w:tcPr>
+          <w:p>
+            <w:pPr>
+              <w:spacing w:before="100" w:beforeAutospacing="1"/>
+              <w:rPr>
+                <w:b/>
+                <w:sz w:val="16"/>
+                <w:szCs w:val="16"/>
+              </w:rPr>
+            </w:pPr>
+            <w:r>
+              <w:rPr>
+                <w:b/>
+                <w:sz w:val="16"/>
+                <w:szCs w:val="16"/>
+              </w:rPr>
+              <w:t>Note</w:t>
+            </w:r>
+          </w:p>
+        </w:tc>
+        <w:tc>
+          <w:tcPr>
+            <w:tcW w:w="7685" w:type="dxa"/>
+            <w:tcBorders>
+              <w:top w:val="outset" w:sz="6" w:space="0" w:color="000000"/>
+              <w:left w:val="outset" w:sz="6" w:space="0" w:color="000000"/>
+              <w:bottom w:val="outset" w:sz="6" w:space="0" w:color="000000"/>
+            </w:tcBorders>
+          </w:tcPr>
+          <w:p>
+            <w:pPr>
+              <w:spacing w:before="100" w:beforeAutospacing="1"/>
+              <w:rPr>
+                <w:sz w:val="16"/>
+                <w:szCs w:val="16"/>
+              </w:rPr>
+            </w:pPr>
+            <w:r>
+              <w:rPr>
+                <w:sz w:val="16"/>
+                <w:szCs w:val="16"/>
+              </w:rPr>
+              <w:t>Il server deve gestire le sessioni</w:t>
+            </w:r>
+          </w:p>
+        </w:tc>
+      </w:tr>
+      <w:tr>
+        <w:trPr>
+          <w:tblCellSpacing w:w="0" w:type="dxa"/>
+        </w:trPr>
+        <w:tc>
+          <w:tcPr>
+            <w:tcW w:w="9580" w:type="dxa"/>
+            <w:gridSpan w:val="2"/>
+            <w:tcBorders>
+              <w:top w:val="outset" w:sz="6" w:space="0" w:color="000000"/>
+              <w:bottom w:val="outset" w:sz="6" w:space="0" w:color="000000"/>
+            </w:tcBorders>
+          </w:tcPr>
+          <w:p>
+            <w:pPr>
+              <w:spacing w:before="100" w:beforeAutospacing="1"/>
+              <w:jc w:val="center"/>
+              <w:rPr>
+                <w:sz w:val="16"/>
+                <w:szCs w:val="16"/>
+              </w:rPr>
+            </w:pPr>
+            <w:r>
+              <w:rPr>
+                <w:b/>
+                <w:bCs/>
+                <w:sz w:val="16"/>
+                <w:szCs w:val="16"/>
+              </w:rPr>
+              <w:t>Sotto requisiti</w:t>
+            </w:r>
+          </w:p>
+        </w:tc>
+      </w:tr>
+      <w:tr>
+        <w:trPr>
+          <w:tblCellSpacing w:w="0" w:type="dxa"/>
+        </w:trPr>
+        <w:tc>
+          <w:tcPr>
+            <w:tcW w:w="1895" w:type="dxa"/>
+            <w:tcBorders>
+              <w:top w:val="outset" w:sz="6" w:space="0" w:color="000000"/>
+              <w:bottom w:val="outset" w:sz="6" w:space="0" w:color="000000"/>
+              <w:right w:val="outset" w:sz="6" w:space="0" w:color="000000"/>
+            </w:tcBorders>
+          </w:tcPr>
+          <w:p>
+            <w:pPr>
+              <w:spacing w:before="100" w:beforeAutospacing="1"/>
+              <w:rPr>
+                <w:b/>
+                <w:sz w:val="16"/>
+                <w:szCs w:val="16"/>
+              </w:rPr>
+            </w:pPr>
+            <w:r>
+              <w:rPr>
+                <w:b/>
+                <w:bCs/>
+                <w:sz w:val="16"/>
+                <w:szCs w:val="16"/>
+              </w:rPr>
+              <w:t>0</w:t>
+            </w:r>
+            <w:r>
+              <w:rPr>
+                <w:b/>
+                <w:bCs/>
+                <w:sz w:val="16"/>
+                <w:szCs w:val="16"/>
+              </w:rPr>
+              <w:t>1</w:t>
+            </w:r>
+          </w:p>
+        </w:tc>
+        <w:tc>
+          <w:tcPr>
+            <w:tcW w:w="7685" w:type="dxa"/>
+            <w:tcBorders>
+              <w:top w:val="outset" w:sz="6" w:space="0" w:color="000000"/>
+              <w:left w:val="outset" w:sz="6" w:space="0" w:color="000000"/>
+              <w:bottom w:val="outset" w:sz="6" w:space="0" w:color="000000"/>
+            </w:tcBorders>
+          </w:tcPr>
+          <w:p>
+            <w:pPr>
+              <w:spacing w:before="100" w:beforeAutospacing="1"/>
+              <w:rPr>
+                <w:sz w:val="16"/>
+                <w:szCs w:val="16"/>
+              </w:rPr>
+            </w:pPr>
+            <w:r>
+              <w:rPr>
+                <w:sz w:val="16"/>
+                <w:szCs w:val="16"/>
+              </w:rPr>
+              <w:t>Avere il server</w:t>
             </w:r>
           </w:p>
         </w:tc>
@@ -5349,7 +6007,7 @@
                 <w:sz w:val="16"/>
                 <w:szCs w:val="16"/>
               </w:rPr>
-              <w:t>2</w:t>
+              <w:t>3</w:t>
             </w:r>
           </w:p>
         </w:tc>
@@ -5397,18 +6055,26 @@
           </w:tcPr>
           <w:p>
             <w:pPr>
-              <w:spacing w:before="100" w:beforeAutospacing="1"/>
-              <w:rPr>
-                <w:sz w:val="16"/>
-                <w:szCs w:val="16"/>
-              </w:rPr>
-            </w:pPr>
-            <w:r>
+              <w:pStyle w:val="Corpotesto"/>
+              <w:spacing w:after="0"/>
               <w:rPr>
                 <w:rFonts w:asciiTheme="minorHAnsi" w:hAnsiTheme="minorHAnsi" w:cstheme="minorHAnsi"/>
                 <w:lang w:val="it-IT"/>
               </w:rPr>
-              <w:t>Funzionamento delle sessioni</w:t>
+            </w:pPr>
+            <w:r>
+              <w:rPr>
+                <w:rFonts w:asciiTheme="minorHAnsi" w:hAnsiTheme="minorHAnsi" w:cstheme="minorHAnsi"/>
+                <w:lang w:val="it-IT"/>
+              </w:rPr>
+              <w:t xml:space="preserve">Funzionamento </w:t>
+            </w:r>
+            <w:r>
+              <w:rPr>
+                <w:rFonts w:asciiTheme="minorHAnsi" w:hAnsiTheme="minorHAnsi" w:cstheme="minorHAnsi"/>
+                <w:lang w:val="it-IT"/>
+              </w:rPr>
+              <w:t>elaborazione in background dei video caricati</w:t>
             </w:r>
           </w:p>
         </w:tc>
@@ -5585,7 +6251,14 @@
                 <w:sz w:val="16"/>
                 <w:szCs w:val="16"/>
               </w:rPr>
-              <w:t>Il server deve gestire le sessioni</w:t>
+              <w:t xml:space="preserve">Il server deve </w:t>
+            </w:r>
+            <w:r>
+              <w:rPr>
+                <w:sz w:val="16"/>
+                <w:szCs w:val="16"/>
+              </w:rPr>
+              <w:t>elaborare i video in background</w:t>
             </w:r>
           </w:p>
         </w:tc>
@@ -5765,7 +6438,7 @@
                 <w:sz w:val="16"/>
                 <w:szCs w:val="16"/>
               </w:rPr>
-              <w:t>3</w:t>
+              <w:t>4</w:t>
             </w:r>
           </w:p>
         </w:tc>
@@ -5825,14 +6498,7 @@
                 <w:rFonts w:asciiTheme="minorHAnsi" w:hAnsiTheme="minorHAnsi" w:cstheme="minorHAnsi"/>
                 <w:lang w:val="it-IT"/>
               </w:rPr>
-              <w:t xml:space="preserve">Funzionamento </w:t>
-            </w:r>
-            <w:r>
-              <w:rPr>
-                <w:rFonts w:asciiTheme="minorHAnsi" w:hAnsiTheme="minorHAnsi" w:cstheme="minorHAnsi"/>
-                <w:lang w:val="it-IT"/>
-              </w:rPr>
-              <w:t>elaborazione in background dei video caricati</w:t>
+              <w:t>Funzionamento upload di un filmato (massimo 500MB)</w:t>
             </w:r>
           </w:p>
         </w:tc>
@@ -6009,14 +6675,7 @@
                 <w:sz w:val="16"/>
                 <w:szCs w:val="16"/>
               </w:rPr>
-              <w:t xml:space="preserve">Il server deve </w:t>
-            </w:r>
-            <w:r>
-              <w:rPr>
-                <w:sz w:val="16"/>
-                <w:szCs w:val="16"/>
-              </w:rPr>
-              <w:t>elaborare i video in background</w:t>
+              <w:t>Il server deve poter ricevere un filmato di massimo 500MB</w:t>
             </w:r>
           </w:p>
         </w:tc>
@@ -6131,6 +6790,7 @@
         <w:br w:type="page"/>
       </w:r>
     </w:p>
+    <w:p/>
     <w:tbl>
       <w:tblPr>
         <w:tblW w:w="9580" w:type="dxa"/>
@@ -6184,7 +6844,6 @@
                 <w:sz w:val="16"/>
                 <w:szCs w:val="16"/>
               </w:rPr>
-              <w:lastRenderedPageBreak/>
               <w:t xml:space="preserve">ID: </w:t>
             </w:r>
             <w:r>
@@ -6201,7 +6860,7 @@
                 <w:sz w:val="16"/>
                 <w:szCs w:val="16"/>
               </w:rPr>
-              <w:t>4</w:t>
+              <w:t>5</w:t>
             </w:r>
           </w:p>
         </w:tc>
@@ -6261,7 +6920,14 @@
                 <w:rFonts w:asciiTheme="minorHAnsi" w:hAnsiTheme="minorHAnsi" w:cstheme="minorHAnsi"/>
                 <w:lang w:val="it-IT"/>
               </w:rPr>
-              <w:t>Funzionamento upload di un filmato (massimo 500MB)</w:t>
+              <w:t xml:space="preserve">Produrre statistiche </w:t>
+            </w:r>
+            <w:r>
+              <w:rPr>
+                <w:rFonts w:asciiTheme="minorHAnsi" w:hAnsiTheme="minorHAnsi" w:cstheme="minorHAnsi"/>
+                <w:lang w:val="it-IT"/>
+              </w:rPr>
+              <w:t>sul video</w:t>
             </w:r>
           </w:p>
         </w:tc>
@@ -6438,7 +7104,56 @@
                 <w:sz w:val="16"/>
                 <w:szCs w:val="16"/>
               </w:rPr>
-              <w:t>Il server deve poter ricevere un filmato di massimo 500MB</w:t>
+              <w:t xml:space="preserve">Il server deve </w:t>
+            </w:r>
+            <w:r>
+              <w:rPr>
+                <w:sz w:val="16"/>
+                <w:szCs w:val="16"/>
+              </w:rPr>
+              <w:t xml:space="preserve">generare: </w:t>
+            </w:r>
+          </w:p>
+          <w:p>
+            <w:pPr>
+              <w:pStyle w:val="Paragrafoelenco"/>
+              <w:numPr>
+                <w:ilvl w:val="0"/>
+                <w:numId w:val="26"/>
+              </w:numPr>
+              <w:spacing w:before="100" w:beforeAutospacing="1"/>
+              <w:rPr>
+                <w:sz w:val="16"/>
+                <w:szCs w:val="16"/>
+              </w:rPr>
+            </w:pPr>
+            <w:r>
+              <w:rPr>
+                <w:sz w:val="16"/>
+                <w:szCs w:val="16"/>
+              </w:rPr>
+              <w:t>Statistiche sui frame</w:t>
+            </w:r>
+          </w:p>
+          <w:p>
+            <w:pPr>
+              <w:pStyle w:val="Paragrafoelenco"/>
+              <w:numPr>
+                <w:ilvl w:val="0"/>
+                <w:numId w:val="26"/>
+              </w:numPr>
+              <w:spacing w:before="100" w:beforeAutospacing="1"/>
+              <w:rPr>
+                <w:sz w:val="16"/>
+                <w:szCs w:val="16"/>
+              </w:rPr>
+            </w:pPr>
+            <w:r>
+              <w:rPr>
+                <w:sz w:val="16"/>
+                <w:szCs w:val="16"/>
+              </w:rPr>
+              <w:t>Grafico sui frame</w:t>
             </w:r>
           </w:p>
         </w:tc>
@@ -6542,6 +7257,74 @@
                 <w:szCs w:val="16"/>
               </w:rPr>
               <w:t>Avere il server</w:t>
+            </w:r>
+          </w:p>
+        </w:tc>
+      </w:tr>
+      <w:tr>
+        <w:trPr>
+          <w:tblCellSpacing w:w="0" w:type="dxa"/>
+        </w:trPr>
+        <w:tc>
+          <w:tcPr>
+            <w:tcW w:w="1895" w:type="dxa"/>
+            <w:tcBorders>
+              <w:top w:val="outset" w:sz="6" w:space="0" w:color="000000"/>
+              <w:bottom w:val="outset" w:sz="6" w:space="0" w:color="000000"/>
+              <w:right w:val="outset" w:sz="6" w:space="0" w:color="000000"/>
+            </w:tcBorders>
+          </w:tcPr>
+          <w:p>
+            <w:pPr>
+              <w:spacing w:before="100" w:beforeAutospacing="1"/>
+              <w:rPr>
+                <w:b/>
+                <w:bCs/>
+                <w:sz w:val="16"/>
+                <w:szCs w:val="16"/>
+              </w:rPr>
+            </w:pPr>
+            <w:r>
+              <w:rPr>
+                <w:b/>
+                <w:bCs/>
+                <w:sz w:val="16"/>
+                <w:szCs w:val="16"/>
+              </w:rPr>
+              <w:t>02</w:t>
+            </w:r>
+          </w:p>
+        </w:tc>
+        <w:tc>
+          <w:tcPr>
+            <w:tcW w:w="7685" w:type="dxa"/>
+            <w:tcBorders>
+              <w:top w:val="outset" w:sz="6" w:space="0" w:color="000000"/>
+              <w:left w:val="outset" w:sz="6" w:space="0" w:color="000000"/>
+              <w:bottom w:val="outset" w:sz="6" w:space="0" w:color="000000"/>
+            </w:tcBorders>
+          </w:tcPr>
+          <w:p>
+            <w:pPr>
+              <w:spacing w:before="100" w:beforeAutospacing="1"/>
+              <w:rPr>
+                <w:sz w:val="16"/>
+                <w:szCs w:val="16"/>
+              </w:rPr>
+            </w:pPr>
+            <w:r>
+              <w:rPr>
+                <w:sz w:val="16"/>
+                <w:szCs w:val="16"/>
+              </w:rPr>
+              <w:t>REQ-0</w:t>
+            </w:r>
+            <w:r>
+              <w:rPr>
+                <w:sz w:val="16"/>
+                <w:szCs w:val="16"/>
+              </w:rPr>
+              <w:t>4</w:t>
             </w:r>
           </w:p>
         </w:tc>
@@ -6618,7 +7401,7 @@
                 <w:sz w:val="16"/>
                 <w:szCs w:val="16"/>
               </w:rPr>
-              <w:t>5</w:t>
+              <w:t>6</w:t>
             </w:r>
           </w:p>
         </w:tc>
@@ -6678,14 +7461,14 @@
                 <w:rFonts w:asciiTheme="minorHAnsi" w:hAnsiTheme="minorHAnsi" w:cstheme="minorHAnsi"/>
                 <w:lang w:val="it-IT"/>
               </w:rPr>
-              <w:t xml:space="preserve">Produrre statistiche </w:t>
+              <w:t>P</w:t>
             </w:r>
             <w:r>
               <w:rPr>
                 <w:rFonts w:asciiTheme="minorHAnsi" w:hAnsiTheme="minorHAnsi" w:cstheme="minorHAnsi"/>
                 <w:lang w:val="it-IT"/>
               </w:rPr>
-              <w:t>sul video</w:t>
+              <w:t>ossibilità di scaricare differenti contenuti</w:t>
             </w:r>
           </w:p>
         </w:tc>
@@ -6862,14 +7645,7 @@
                 <w:sz w:val="16"/>
                 <w:szCs w:val="16"/>
               </w:rPr>
-              <w:t xml:space="preserve">Il server deve </w:t>
-            </w:r>
-            <w:r>
-              <w:rPr>
-                <w:sz w:val="16"/>
-                <w:szCs w:val="16"/>
-              </w:rPr>
-              <w:t xml:space="preserve">generare: </w:t>
+              <w:t xml:space="preserve">Il server deve generare: </w:t>
             </w:r>
           </w:p>
           <w:p>
@@ -6890,7 +7666,14 @@
                 <w:sz w:val="16"/>
                 <w:szCs w:val="16"/>
               </w:rPr>
-              <w:t>Statistiche sui frame</w:t>
+              <w:t xml:space="preserve">Video con </w:t>
+            </w:r>
+            <w:r>
+              <w:rPr>
+                <w:sz w:val="16"/>
+                <w:szCs w:val="16"/>
+              </w:rPr>
+              <w:t>motion vector</w:t>
             </w:r>
           </w:p>
           <w:p>
@@ -6911,7 +7694,56 @@
                 <w:sz w:val="16"/>
                 <w:szCs w:val="16"/>
               </w:rPr>
-              <w:t>Grafico sui frame</w:t>
+              <w:t xml:space="preserve">Video con </w:t>
+            </w:r>
+            <w:r>
+              <w:rPr>
+                <w:sz w:val="16"/>
+                <w:szCs w:val="16"/>
+              </w:rPr>
+              <w:t>frame I/B/P</w:t>
+            </w:r>
+          </w:p>
+          <w:p>
+            <w:pPr>
+              <w:pStyle w:val="Paragrafoelenco"/>
+              <w:numPr>
+                <w:ilvl w:val="0"/>
+                <w:numId w:val="26"/>
+              </w:numPr>
+              <w:spacing w:before="100" w:beforeAutospacing="1"/>
+              <w:rPr>
+                <w:sz w:val="16"/>
+                <w:szCs w:val="16"/>
+              </w:rPr>
+            </w:pPr>
+            <w:r>
+              <w:rPr>
+                <w:sz w:val="16"/>
+                <w:szCs w:val="16"/>
+              </w:rPr>
+              <w:t>I</w:t>
+            </w:r>
+            <w:r>
+              <w:rPr>
+                <w:sz w:val="16"/>
+                <w:szCs w:val="16"/>
+              </w:rPr>
+              <w:t xml:space="preserve">mmagini </w:t>
+            </w:r>
+            <w:r>
+              <w:rPr>
+                <w:sz w:val="16"/>
+                <w:szCs w:val="16"/>
+              </w:rPr>
+              <w:t xml:space="preserve">con </w:t>
+            </w:r>
+            <w:r>
+              <w:rPr>
+                <w:sz w:val="16"/>
+                <w:szCs w:val="16"/>
+              </w:rPr>
+              <w:t>tutti i frame I/B/P</w:t>
             </w:r>
           </w:p>
         </w:tc>
@@ -7159,7 +7991,7 @@
                 <w:sz w:val="16"/>
                 <w:szCs w:val="16"/>
               </w:rPr>
-              <w:t>6</w:t>
+              <w:t>7</w:t>
             </w:r>
           </w:p>
         </w:tc>
@@ -7219,14 +8051,23 @@
                 <w:rFonts w:asciiTheme="minorHAnsi" w:hAnsiTheme="minorHAnsi" w:cstheme="minorHAnsi"/>
                 <w:lang w:val="it-IT"/>
               </w:rPr>
-              <w:t>P</w:t>
-            </w:r>
+              <w:t xml:space="preserve">Cancellazione dati sul </w:t>
+            </w:r>
+            <w:proofErr w:type="spellStart"/>
             <w:r>
               <w:rPr>
                 <w:rFonts w:asciiTheme="minorHAnsi" w:hAnsiTheme="minorHAnsi" w:cstheme="minorHAnsi"/>
                 <w:lang w:val="it-IT"/>
               </w:rPr>
-              <w:t>ossibilità di scaricare differenti contenuti</w:t>
+              <w:t>db</w:t>
+            </w:r>
+            <w:proofErr w:type="spellEnd"/>
+            <w:r>
+              <w:rPr>
+                <w:rFonts w:asciiTheme="minorHAnsi" w:hAnsiTheme="minorHAnsi" w:cstheme="minorHAnsi"/>
+                <w:lang w:val="it-IT"/>
+              </w:rPr>
+              <w:t xml:space="preserve"> e sul server</w:t>
             </w:r>
           </w:p>
         </w:tc>
@@ -7403,105 +8244,30 @@
                 <w:sz w:val="16"/>
                 <w:szCs w:val="16"/>
               </w:rPr>
-              <w:t xml:space="preserve">Il server deve generare: </w:t>
-            </w:r>
-          </w:p>
-          <w:p>
-            <w:pPr>
-              <w:pStyle w:val="Paragrafoelenco"/>
-              <w:numPr>
-                <w:ilvl w:val="0"/>
-                <w:numId w:val="26"/>
-              </w:numPr>
-              <w:spacing w:before="100" w:beforeAutospacing="1"/>
+              <w:t xml:space="preserve">Il server </w:t>
+            </w:r>
+            <w:r>
               <w:rPr>
                 <w:sz w:val="16"/>
                 <w:szCs w:val="16"/>
               </w:rPr>
-            </w:pPr>
+              <w:t xml:space="preserve">e il </w:t>
+            </w:r>
+            <w:proofErr w:type="spellStart"/>
             <w:r>
               <w:rPr>
                 <w:sz w:val="16"/>
                 <w:szCs w:val="16"/>
               </w:rPr>
-              <w:t xml:space="preserve">Video con </w:t>
-            </w:r>
+              <w:t>db</w:t>
+            </w:r>
+            <w:proofErr w:type="spellEnd"/>
             <w:r>
               <w:rPr>
                 <w:sz w:val="16"/>
                 <w:szCs w:val="16"/>
               </w:rPr>
-              <w:t>motion vector</w:t>
-            </w:r>
-          </w:p>
-          <w:p>
-            <w:pPr>
-              <w:pStyle w:val="Paragrafoelenco"/>
-              <w:numPr>
-                <w:ilvl w:val="0"/>
-                <w:numId w:val="26"/>
-              </w:numPr>
-              <w:spacing w:before="100" w:beforeAutospacing="1"/>
-              <w:rPr>
-                <w:sz w:val="16"/>
-                <w:szCs w:val="16"/>
-              </w:rPr>
-            </w:pPr>
-            <w:r>
-              <w:rPr>
-                <w:sz w:val="16"/>
-                <w:szCs w:val="16"/>
-              </w:rPr>
-              <w:t xml:space="preserve">Video con </w:t>
-            </w:r>
-            <w:r>
-              <w:rPr>
-                <w:sz w:val="16"/>
-                <w:szCs w:val="16"/>
-              </w:rPr>
-              <w:t>frame I/B/P</w:t>
-            </w:r>
-          </w:p>
-          <w:p>
-            <w:pPr>
-              <w:pStyle w:val="Paragrafoelenco"/>
-              <w:numPr>
-                <w:ilvl w:val="0"/>
-                <w:numId w:val="26"/>
-              </w:numPr>
-              <w:spacing w:before="100" w:beforeAutospacing="1"/>
-              <w:rPr>
-                <w:sz w:val="16"/>
-                <w:szCs w:val="16"/>
-              </w:rPr>
-            </w:pPr>
-            <w:r>
-              <w:rPr>
-                <w:sz w:val="16"/>
-                <w:szCs w:val="16"/>
-              </w:rPr>
-              <w:t>I</w:t>
-            </w:r>
-            <w:r>
-              <w:rPr>
-                <w:sz w:val="16"/>
-                <w:szCs w:val="16"/>
-              </w:rPr>
-              <w:t xml:space="preserve">mmagini </w:t>
-            </w:r>
-            <w:r>
-              <w:rPr>
-                <w:sz w:val="16"/>
-                <w:szCs w:val="16"/>
-              </w:rPr>
-              <w:t xml:space="preserve">con </w:t>
-            </w:r>
-            <w:r>
-              <w:rPr>
-                <w:sz w:val="16"/>
-                <w:szCs w:val="16"/>
-              </w:rPr>
-              <w:t>tutti i frame I/B/P</w:t>
+              <w:t xml:space="preserve"> devono cancellare i dati dopo 1 ora dalla loro creazione</w:t>
             </w:r>
           </w:p>
         </w:tc>
@@ -7665,535 +8431,6 @@
                 <w:sz w:val="16"/>
                 <w:szCs w:val="16"/>
               </w:rPr>
-              <w:t>REQ-0</w:t>
-            </w:r>
-            <w:r>
-              <w:rPr>
-                <w:sz w:val="16"/>
-                <w:szCs w:val="16"/>
-              </w:rPr>
-              <w:t>4</w:t>
-            </w:r>
-          </w:p>
-        </w:tc>
-      </w:tr>
-    </w:tbl>
-    <w:p/>
-    <w:p>
-      <w:r>
-        <w:br w:type="page"/>
-      </w:r>
-    </w:p>
-    <w:tbl>
-      <w:tblPr>
-        <w:tblW w:w="9580" w:type="dxa"/>
-        <w:tblCellSpacing w:w="0" w:type="dxa"/>
-        <w:tblInd w:w="-8" w:type="dxa"/>
-        <w:tblBorders>
-          <w:top w:val="outset" w:sz="6" w:space="0" w:color="000000"/>
-          <w:left w:val="outset" w:sz="6" w:space="0" w:color="000000"/>
-          <w:bottom w:val="outset" w:sz="6" w:space="0" w:color="000000"/>
-          <w:right w:val="outset" w:sz="6" w:space="0" w:color="000000"/>
-        </w:tblBorders>
-        <w:tblCellMar>
-          <w:top w:w="60" w:type="dxa"/>
-          <w:left w:w="60" w:type="dxa"/>
-          <w:bottom w:w="60" w:type="dxa"/>
-          <w:right w:w="60" w:type="dxa"/>
-        </w:tblCellMar>
-        <w:tblLook w:val="00A0" w:firstRow="1" w:lastRow="0" w:firstColumn="1" w:lastColumn="0" w:noHBand="0" w:noVBand="0"/>
-      </w:tblPr>
-      <w:tblGrid>
-        <w:gridCol w:w="1895"/>
-        <w:gridCol w:w="7685"/>
-      </w:tblGrid>
-      <w:tr>
-        <w:trPr>
-          <w:trHeight w:val="251"/>
-          <w:tblCellSpacing w:w="0" w:type="dxa"/>
-        </w:trPr>
-        <w:tc>
-          <w:tcPr>
-            <w:tcW w:w="9580" w:type="dxa"/>
-            <w:gridSpan w:val="2"/>
-            <w:tcBorders>
-              <w:top w:val="outset" w:sz="6" w:space="0" w:color="000000"/>
-              <w:bottom w:val="outset" w:sz="6" w:space="0" w:color="000000"/>
-            </w:tcBorders>
-          </w:tcPr>
-          <w:p>
-            <w:pPr>
-              <w:spacing w:before="100" w:beforeAutospacing="1"/>
-              <w:jc w:val="center"/>
-              <w:rPr>
-                <w:b/>
-                <w:sz w:val="16"/>
-                <w:szCs w:val="16"/>
-              </w:rPr>
-            </w:pPr>
-            <w:r>
-              <w:rPr>
-                <w:b/>
-                <w:sz w:val="16"/>
-                <w:szCs w:val="16"/>
-              </w:rPr>
-              <w:lastRenderedPageBreak/>
-              <w:t xml:space="preserve">ID: </w:t>
-            </w:r>
-            <w:r>
-              <w:rPr>
-                <w:b/>
-                <w:sz w:val="16"/>
-                <w:szCs w:val="16"/>
-              </w:rPr>
-              <w:t>REQ-0</w:t>
-            </w:r>
-            <w:r>
-              <w:rPr>
-                <w:b/>
-                <w:sz w:val="16"/>
-                <w:szCs w:val="16"/>
-              </w:rPr>
-              <w:t>7</w:t>
-            </w:r>
-          </w:p>
-        </w:tc>
-      </w:tr>
-      <w:tr>
-        <w:trPr>
-          <w:tblCellSpacing w:w="0" w:type="dxa"/>
-        </w:trPr>
-        <w:tc>
-          <w:tcPr>
-            <w:tcW w:w="1895" w:type="dxa"/>
-            <w:tcBorders>
-              <w:top w:val="outset" w:sz="6" w:space="0" w:color="000000"/>
-              <w:bottom w:val="outset" w:sz="6" w:space="0" w:color="000000"/>
-              <w:right w:val="outset" w:sz="6" w:space="0" w:color="000000"/>
-            </w:tcBorders>
-          </w:tcPr>
-          <w:p>
-            <w:pPr>
-              <w:spacing w:before="100" w:beforeAutospacing="1"/>
-              <w:rPr>
-                <w:b/>
-                <w:sz w:val="16"/>
-                <w:szCs w:val="16"/>
-              </w:rPr>
-            </w:pPr>
-            <w:r>
-              <w:rPr>
-                <w:b/>
-                <w:sz w:val="16"/>
-                <w:szCs w:val="16"/>
-              </w:rPr>
-              <w:t>Nome</w:t>
-            </w:r>
-          </w:p>
-        </w:tc>
-        <w:tc>
-          <w:tcPr>
-            <w:tcW w:w="7685" w:type="dxa"/>
-            <w:tcBorders>
-              <w:top w:val="outset" w:sz="6" w:space="0" w:color="000000"/>
-              <w:left w:val="outset" w:sz="6" w:space="0" w:color="000000"/>
-              <w:bottom w:val="outset" w:sz="6" w:space="0" w:color="000000"/>
-            </w:tcBorders>
-          </w:tcPr>
-          <w:p>
-            <w:pPr>
-              <w:pStyle w:val="Corpotesto"/>
-              <w:spacing w:after="0"/>
-              <w:rPr>
-                <w:rFonts w:asciiTheme="minorHAnsi" w:hAnsiTheme="minorHAnsi" w:cstheme="minorHAnsi"/>
-                <w:lang w:val="it-IT"/>
-              </w:rPr>
-            </w:pPr>
-            <w:r>
-              <w:rPr>
-                <w:rFonts w:asciiTheme="minorHAnsi" w:hAnsiTheme="minorHAnsi" w:cstheme="minorHAnsi"/>
-                <w:lang w:val="it-IT"/>
-              </w:rPr>
-              <w:t xml:space="preserve">Cancellazione dati sul </w:t>
-            </w:r>
-            <w:proofErr w:type="spellStart"/>
-            <w:r>
-              <w:rPr>
-                <w:rFonts w:asciiTheme="minorHAnsi" w:hAnsiTheme="minorHAnsi" w:cstheme="minorHAnsi"/>
-                <w:lang w:val="it-IT"/>
-              </w:rPr>
-              <w:t>db</w:t>
-            </w:r>
-            <w:proofErr w:type="spellEnd"/>
-            <w:r>
-              <w:rPr>
-                <w:rFonts w:asciiTheme="minorHAnsi" w:hAnsiTheme="minorHAnsi" w:cstheme="minorHAnsi"/>
-                <w:lang w:val="it-IT"/>
-              </w:rPr>
-              <w:t xml:space="preserve"> e sul server</w:t>
-            </w:r>
-          </w:p>
-        </w:tc>
-      </w:tr>
-      <w:tr>
-        <w:trPr>
-          <w:tblCellSpacing w:w="0" w:type="dxa"/>
-        </w:trPr>
-        <w:tc>
-          <w:tcPr>
-            <w:tcW w:w="1895" w:type="dxa"/>
-            <w:tcBorders>
-              <w:top w:val="outset" w:sz="6" w:space="0" w:color="000000"/>
-              <w:bottom w:val="outset" w:sz="6" w:space="0" w:color="000000"/>
-              <w:right w:val="outset" w:sz="6" w:space="0" w:color="000000"/>
-            </w:tcBorders>
-          </w:tcPr>
-          <w:p>
-            <w:pPr>
-              <w:spacing w:before="100" w:beforeAutospacing="1"/>
-              <w:rPr>
-                <w:b/>
-                <w:sz w:val="16"/>
-                <w:szCs w:val="16"/>
-              </w:rPr>
-            </w:pPr>
-            <w:r>
-              <w:rPr>
-                <w:b/>
-                <w:sz w:val="16"/>
-                <w:szCs w:val="16"/>
-              </w:rPr>
-              <w:t>Priorità</w:t>
-            </w:r>
-          </w:p>
-        </w:tc>
-        <w:tc>
-          <w:tcPr>
-            <w:tcW w:w="7685" w:type="dxa"/>
-            <w:tcBorders>
-              <w:top w:val="outset" w:sz="6" w:space="0" w:color="000000"/>
-              <w:left w:val="outset" w:sz="6" w:space="0" w:color="000000"/>
-              <w:bottom w:val="outset" w:sz="6" w:space="0" w:color="000000"/>
-            </w:tcBorders>
-          </w:tcPr>
-          <w:p>
-            <w:pPr>
-              <w:spacing w:before="100" w:beforeAutospacing="1"/>
-              <w:rPr>
-                <w:sz w:val="16"/>
-                <w:szCs w:val="16"/>
-              </w:rPr>
-            </w:pPr>
-            <w:r>
-              <w:rPr>
-                <w:sz w:val="16"/>
-                <w:szCs w:val="16"/>
-              </w:rPr>
-              <w:t>1</w:t>
-            </w:r>
-          </w:p>
-        </w:tc>
-      </w:tr>
-      <w:tr>
-        <w:trPr>
-          <w:tblCellSpacing w:w="0" w:type="dxa"/>
-        </w:trPr>
-        <w:tc>
-          <w:tcPr>
-            <w:tcW w:w="1895" w:type="dxa"/>
-            <w:tcBorders>
-              <w:top w:val="outset" w:sz="6" w:space="0" w:color="000000"/>
-              <w:bottom w:val="outset" w:sz="6" w:space="0" w:color="000000"/>
-              <w:right w:val="outset" w:sz="6" w:space="0" w:color="000000"/>
-            </w:tcBorders>
-          </w:tcPr>
-          <w:p>
-            <w:pPr>
-              <w:spacing w:before="100" w:beforeAutospacing="1"/>
-              <w:rPr>
-                <w:b/>
-                <w:sz w:val="16"/>
-                <w:szCs w:val="16"/>
-              </w:rPr>
-            </w:pPr>
-            <w:r>
-              <w:rPr>
-                <w:b/>
-                <w:sz w:val="16"/>
-                <w:szCs w:val="16"/>
-              </w:rPr>
-              <w:t>Versione</w:t>
-            </w:r>
-          </w:p>
-        </w:tc>
-        <w:tc>
-          <w:tcPr>
-            <w:tcW w:w="7685" w:type="dxa"/>
-            <w:tcBorders>
-              <w:top w:val="outset" w:sz="6" w:space="0" w:color="000000"/>
-              <w:left w:val="outset" w:sz="6" w:space="0" w:color="000000"/>
-              <w:bottom w:val="outset" w:sz="6" w:space="0" w:color="000000"/>
-            </w:tcBorders>
-          </w:tcPr>
-          <w:p>
-            <w:pPr>
-              <w:spacing w:before="100" w:beforeAutospacing="1"/>
-              <w:rPr>
-                <w:sz w:val="16"/>
-                <w:szCs w:val="16"/>
-              </w:rPr>
-            </w:pPr>
-            <w:r>
-              <w:rPr>
-                <w:sz w:val="16"/>
-                <w:szCs w:val="16"/>
-              </w:rPr>
-              <w:t>1.0</w:t>
-            </w:r>
-          </w:p>
-        </w:tc>
-      </w:tr>
-      <w:tr>
-        <w:trPr>
-          <w:tblCellSpacing w:w="0" w:type="dxa"/>
-        </w:trPr>
-        <w:tc>
-          <w:tcPr>
-            <w:tcW w:w="1895" w:type="dxa"/>
-            <w:tcBorders>
-              <w:top w:val="outset" w:sz="6" w:space="0" w:color="000000"/>
-              <w:bottom w:val="outset" w:sz="6" w:space="0" w:color="000000"/>
-              <w:right w:val="outset" w:sz="6" w:space="0" w:color="000000"/>
-            </w:tcBorders>
-          </w:tcPr>
-          <w:p>
-            <w:pPr>
-              <w:spacing w:before="100" w:beforeAutospacing="1"/>
-              <w:rPr>
-                <w:b/>
-                <w:sz w:val="16"/>
-                <w:szCs w:val="16"/>
-              </w:rPr>
-            </w:pPr>
-            <w:r>
-              <w:rPr>
-                <w:b/>
-                <w:sz w:val="16"/>
-                <w:szCs w:val="16"/>
-              </w:rPr>
-              <w:t>Note</w:t>
-            </w:r>
-          </w:p>
-        </w:tc>
-        <w:tc>
-          <w:tcPr>
-            <w:tcW w:w="7685" w:type="dxa"/>
-            <w:tcBorders>
-              <w:top w:val="outset" w:sz="6" w:space="0" w:color="000000"/>
-              <w:left w:val="outset" w:sz="6" w:space="0" w:color="000000"/>
-              <w:bottom w:val="outset" w:sz="6" w:space="0" w:color="000000"/>
-            </w:tcBorders>
-          </w:tcPr>
-          <w:p>
-            <w:pPr>
-              <w:spacing w:before="100" w:beforeAutospacing="1"/>
-              <w:rPr>
-                <w:sz w:val="16"/>
-                <w:szCs w:val="16"/>
-              </w:rPr>
-            </w:pPr>
-            <w:r>
-              <w:rPr>
-                <w:sz w:val="16"/>
-                <w:szCs w:val="16"/>
-              </w:rPr>
-              <w:t xml:space="preserve">Il server </w:t>
-            </w:r>
-            <w:r>
-              <w:rPr>
-                <w:sz w:val="16"/>
-                <w:szCs w:val="16"/>
-              </w:rPr>
-              <w:t xml:space="preserve">e il </w:t>
-            </w:r>
-            <w:proofErr w:type="spellStart"/>
-            <w:r>
-              <w:rPr>
-                <w:sz w:val="16"/>
-                <w:szCs w:val="16"/>
-              </w:rPr>
-              <w:t>db</w:t>
-            </w:r>
-            <w:proofErr w:type="spellEnd"/>
-            <w:r>
-              <w:rPr>
-                <w:sz w:val="16"/>
-                <w:szCs w:val="16"/>
-              </w:rPr>
-              <w:t xml:space="preserve"> devono cancellare i dati dopo 1 ora dalla loro creazione</w:t>
-            </w:r>
-          </w:p>
-        </w:tc>
-      </w:tr>
-      <w:tr>
-        <w:trPr>
-          <w:tblCellSpacing w:w="0" w:type="dxa"/>
-        </w:trPr>
-        <w:tc>
-          <w:tcPr>
-            <w:tcW w:w="9580" w:type="dxa"/>
-            <w:gridSpan w:val="2"/>
-            <w:tcBorders>
-              <w:top w:val="outset" w:sz="6" w:space="0" w:color="000000"/>
-              <w:bottom w:val="outset" w:sz="6" w:space="0" w:color="000000"/>
-            </w:tcBorders>
-          </w:tcPr>
-          <w:p>
-            <w:pPr>
-              <w:spacing w:before="100" w:beforeAutospacing="1"/>
-              <w:jc w:val="center"/>
-              <w:rPr>
-                <w:sz w:val="16"/>
-                <w:szCs w:val="16"/>
-              </w:rPr>
-            </w:pPr>
-            <w:r>
-              <w:rPr>
-                <w:b/>
-                <w:bCs/>
-                <w:sz w:val="16"/>
-                <w:szCs w:val="16"/>
-              </w:rPr>
-              <w:t>Sotto requisiti</w:t>
-            </w:r>
-          </w:p>
-        </w:tc>
-      </w:tr>
-      <w:tr>
-        <w:trPr>
-          <w:tblCellSpacing w:w="0" w:type="dxa"/>
-        </w:trPr>
-        <w:tc>
-          <w:tcPr>
-            <w:tcW w:w="1895" w:type="dxa"/>
-            <w:tcBorders>
-              <w:top w:val="outset" w:sz="6" w:space="0" w:color="000000"/>
-              <w:bottom w:val="outset" w:sz="6" w:space="0" w:color="000000"/>
-              <w:right w:val="outset" w:sz="6" w:space="0" w:color="000000"/>
-            </w:tcBorders>
-          </w:tcPr>
-          <w:p>
-            <w:pPr>
-              <w:spacing w:before="100" w:beforeAutospacing="1"/>
-              <w:rPr>
-                <w:b/>
-                <w:sz w:val="16"/>
-                <w:szCs w:val="16"/>
-              </w:rPr>
-            </w:pPr>
-            <w:r>
-              <w:rPr>
-                <w:b/>
-                <w:bCs/>
-                <w:sz w:val="16"/>
-                <w:szCs w:val="16"/>
-              </w:rPr>
-              <w:t>0</w:t>
-            </w:r>
-            <w:r>
-              <w:rPr>
-                <w:b/>
-                <w:bCs/>
-                <w:sz w:val="16"/>
-                <w:szCs w:val="16"/>
-              </w:rPr>
-              <w:t>1</w:t>
-            </w:r>
-          </w:p>
-        </w:tc>
-        <w:tc>
-          <w:tcPr>
-            <w:tcW w:w="7685" w:type="dxa"/>
-            <w:tcBorders>
-              <w:top w:val="outset" w:sz="6" w:space="0" w:color="000000"/>
-              <w:left w:val="outset" w:sz="6" w:space="0" w:color="000000"/>
-              <w:bottom w:val="outset" w:sz="6" w:space="0" w:color="000000"/>
-            </w:tcBorders>
-          </w:tcPr>
-          <w:p>
-            <w:pPr>
-              <w:spacing w:before="100" w:beforeAutospacing="1"/>
-              <w:rPr>
-                <w:sz w:val="16"/>
-                <w:szCs w:val="16"/>
-              </w:rPr>
-            </w:pPr>
-            <w:r>
-              <w:rPr>
-                <w:sz w:val="16"/>
-                <w:szCs w:val="16"/>
-              </w:rPr>
-              <w:t>Avere il server</w:t>
-            </w:r>
-          </w:p>
-        </w:tc>
-      </w:tr>
-      <w:tr>
-        <w:trPr>
-          <w:tblCellSpacing w:w="0" w:type="dxa"/>
-        </w:trPr>
-        <w:tc>
-          <w:tcPr>
-            <w:tcW w:w="1895" w:type="dxa"/>
-            <w:tcBorders>
-              <w:top w:val="outset" w:sz="6" w:space="0" w:color="000000"/>
-              <w:bottom w:val="outset" w:sz="6" w:space="0" w:color="000000"/>
-              <w:right w:val="outset" w:sz="6" w:space="0" w:color="000000"/>
-            </w:tcBorders>
-          </w:tcPr>
-          <w:p>
-            <w:pPr>
-              <w:spacing w:before="100" w:beforeAutospacing="1"/>
-              <w:rPr>
-                <w:b/>
-                <w:bCs/>
-                <w:sz w:val="16"/>
-                <w:szCs w:val="16"/>
-              </w:rPr>
-            </w:pPr>
-            <w:r>
-              <w:rPr>
-                <w:b/>
-                <w:bCs/>
-                <w:sz w:val="16"/>
-                <w:szCs w:val="16"/>
-              </w:rPr>
-              <w:t>02</w:t>
-            </w:r>
-          </w:p>
-        </w:tc>
-        <w:tc>
-          <w:tcPr>
-            <w:tcW w:w="7685" w:type="dxa"/>
-            <w:tcBorders>
-              <w:top w:val="outset" w:sz="6" w:space="0" w:color="000000"/>
-              <w:left w:val="outset" w:sz="6" w:space="0" w:color="000000"/>
-              <w:bottom w:val="outset" w:sz="6" w:space="0" w:color="000000"/>
-            </w:tcBorders>
-          </w:tcPr>
-          <w:p>
-            <w:pPr>
-              <w:spacing w:before="100" w:beforeAutospacing="1"/>
-              <w:rPr>
-                <w:sz w:val="16"/>
-                <w:szCs w:val="16"/>
-              </w:rPr>
-            </w:pPr>
-            <w:r>
-              <w:rPr>
-                <w:sz w:val="16"/>
-                <w:szCs w:val="16"/>
-              </w:rPr>
               <w:t xml:space="preserve">Avere il </w:t>
             </w:r>
             <w:proofErr w:type="spellStart"/>
@@ -8239,6 +8476,13 @@
     </w:p>
     <w:p/>
     <w:p>
+      <w:pPr>
+        <w:pStyle w:val="Paragrafoelenco"/>
+        <w:numPr>
+          <w:ilvl w:val="0"/>
+          <w:numId w:val="46"/>
+        </w:numPr>
+      </w:pPr>
       <w:r>
         <w:rPr>
           <w:b/>
@@ -8250,6 +8494,13 @@
       </w:r>
     </w:p>
     <w:p>
+      <w:pPr>
+        <w:pStyle w:val="Paragrafoelenco"/>
+        <w:numPr>
+          <w:ilvl w:val="0"/>
+          <w:numId w:val="46"/>
+        </w:numPr>
+      </w:pPr>
       <w:r>
         <w:rPr>
           <w:b/>
@@ -8261,6 +8512,13 @@
       </w:r>
     </w:p>
     <w:p>
+      <w:pPr>
+        <w:pStyle w:val="Paragrafoelenco"/>
+        <w:numPr>
+          <w:ilvl w:val="0"/>
+          <w:numId w:val="46"/>
+        </w:numPr>
+      </w:pPr>
       <w:r>
         <w:rPr>
           <w:b/>
@@ -8278,6 +8536,13 @@
       </w:r>
     </w:p>
     <w:p>
+      <w:pPr>
+        <w:pStyle w:val="Paragrafoelenco"/>
+        <w:numPr>
+          <w:ilvl w:val="0"/>
+          <w:numId w:val="46"/>
+        </w:numPr>
+      </w:pPr>
       <w:r>
         <w:rPr>
           <w:b/>
@@ -8289,11 +8554,25 @@
       </w:r>
     </w:p>
     <w:p>
+      <w:pPr>
+        <w:pStyle w:val="Paragrafoelenco"/>
+        <w:numPr>
+          <w:ilvl w:val="0"/>
+          <w:numId w:val="46"/>
+        </w:numPr>
+      </w:pPr>
       <w:r>
         <w:t>Sulla documentazione apparirà solamente l’ultima versione, mentre le vecchie dovranno essere inserite nei diari.</w:t>
       </w:r>
     </w:p>
     <w:p>
+      <w:pPr>
+        <w:pStyle w:val="Paragrafoelenco"/>
+        <w:numPr>
+          <w:ilvl w:val="0"/>
+          <w:numId w:val="46"/>
+        </w:numPr>
+      </w:pPr>
       <w:r>
         <w:rPr>
           <w:b/>
@@ -8305,6 +8584,13 @@
       </w:r>
     </w:p>
     <w:p>
+      <w:pPr>
+        <w:pStyle w:val="Paragrafoelenco"/>
+        <w:numPr>
+          <w:ilvl w:val="0"/>
+          <w:numId w:val="46"/>
+        </w:numPr>
+      </w:pPr>
       <w:r>
         <w:rPr>
           <w:b/>
@@ -8315,23 +8601,21 @@
         <w:t>: elementi che compongono il requisito.</w:t>
       </w:r>
     </w:p>
+    <w:p/>
     <w:p>
       <w:pPr>
         <w:pStyle w:val="Titolo2"/>
         <w:ind w:left="578" w:hanging="578"/>
       </w:pPr>
-      <w:r>
-        <w:br w:type="page"/>
-      </w:r>
-      <w:bookmarkStart w:id="15" w:name="_Toc100837032"/>
-      <w:r>
-        <w:lastRenderedPageBreak/>
+      <w:bookmarkStart w:id="15" w:name="_Toc102036347"/>
+      <w:r>
         <w:t>Use case</w:t>
       </w:r>
       <w:bookmarkEnd w:id="15"/>
     </w:p>
     <w:p>
       <w:pPr>
+        <w:jc w:val="center"/>
         <w:rPr>
           <w:lang w:val="it-IT"/>
         </w:rPr>
@@ -8343,7 +8627,7 @@
         <w:drawing>
           <wp:inline distT="0" distB="0" distL="0" distR="0" wp14:anchorId="40D83BD2" wp14:editId="3DC5B432">
             <wp:extent cx="3904090" cy="4939673"/>
-            <wp:effectExtent l="0" t="0" r="1270" b="0"/>
+            <wp:effectExtent l="19050" t="19050" r="20320" b="13335"/>
             <wp:docPr id="4" name="Immagine 4"/>
             <wp:cNvGraphicFramePr>
               <a:graphicFrameLocks xmlns:a="http://schemas.openxmlformats.org/drawingml/2006/main" noChangeAspect="1"/>
@@ -8369,7 +8653,9 @@
                       <a:avLst/>
                     </a:prstGeom>
                     <a:ln>
-                      <a:noFill/>
+                      <a:solidFill>
+                        <a:schemeClr val="tx1"/>
+                      </a:solidFill>
                     </a:ln>
                     <a:extLst>
                       <a:ext uri="{53640926-AAD7-44D8-BBD7-CCE9431645EC}">
@@ -8394,6 +8680,26 @@
         <w:rPr>
           <w:lang w:val="it-IT"/>
         </w:rPr>
+        <w:br w:type="page"/>
+      </w:r>
+    </w:p>
+    <w:p>
+      <w:pPr>
+        <w:rPr>
+          <w:lang w:val="it-IT"/>
+        </w:rPr>
+      </w:pPr>
+    </w:p>
+    <w:p>
+      <w:pPr>
+        <w:rPr>
+          <w:lang w:val="it-IT"/>
+        </w:rPr>
+      </w:pPr>
+      <w:r>
+        <w:rPr>
+          <w:lang w:val="it-IT"/>
+        </w:rPr>
         <w:t xml:space="preserve">All’interno dell’applicativo </w:t>
       </w:r>
       <w:r>
@@ -8538,20 +8844,32 @@
     </w:p>
     <w:p>
       <w:pPr>
-        <w:rPr>
-          <w:lang w:val="it-IT"/>
-        </w:rPr>
-      </w:pPr>
-    </w:p>
-    <w:p>
-      <w:pPr>
         <w:pStyle w:val="Titolo2"/>
       </w:pPr>
-      <w:bookmarkStart w:id="16" w:name="_Toc100837033"/>
-      <w:r>
+      <w:bookmarkStart w:id="16" w:name="_Toc102036348"/>
+      <w:r>
+        <w:lastRenderedPageBreak/>
         <w:t>Pianificazione</w:t>
       </w:r>
       <w:bookmarkEnd w:id="16"/>
+    </w:p>
+    <w:p>
+      <w:pPr>
+        <w:rPr>
+          <w:lang w:val="it-IT"/>
+        </w:rPr>
+      </w:pPr>
+      <w:r>
+        <w:t xml:space="preserve">Di seguito c’è la pianificazione preventiva, nel </w:t>
+      </w:r>
+      <w:proofErr w:type="spellStart"/>
+      <w:r>
+        <w:t>Gantt</w:t>
+      </w:r>
+      <w:proofErr w:type="spellEnd"/>
+      <w:r>
+        <w:t xml:space="preserve"> preventivo è stimato il tempo necessario per completare le task e le rispettive sotto task del progetto.</w:t>
+      </w:r>
     </w:p>
     <w:p>
       <w:pPr>
@@ -8572,8 +8890,8 @@
         </w:rPr>
         <w:drawing>
           <wp:inline distT="0" distB="0" distL="0" distR="0" wp14:anchorId="2D7EADF6" wp14:editId="144FC741">
-            <wp:extent cx="9396753" cy="4086970"/>
-            <wp:effectExtent l="0" t="0" r="0" b="8890"/>
+            <wp:extent cx="9000000" cy="3914409"/>
+            <wp:effectExtent l="0" t="0" r="0" b="0"/>
             <wp:docPr id="1" name="Immagine 1"/>
             <wp:cNvGraphicFramePr>
               <a:graphicFrameLocks xmlns:a="http://schemas.openxmlformats.org/drawingml/2006/main" noChangeAspect="1"/>
@@ -8593,7 +8911,7 @@
                   <pic:spPr bwMode="auto">
                     <a:xfrm>
                       <a:off x="0" y="0"/>
-                      <a:ext cx="9422399" cy="4098124"/>
+                      <a:ext cx="9000000" cy="3914409"/>
                     </a:xfrm>
                     <a:prstGeom prst="rect">
                       <a:avLst/>
@@ -8664,6 +8982,8 @@
           <w:lang w:val="it-IT"/>
         </w:rPr>
         <w:sectPr>
+          <w:headerReference w:type="first" r:id="rId14"/>
+          <w:footerReference w:type="first" r:id="rId15"/>
           <w:pgSz w:w="16838" w:h="11906" w:orient="landscape"/>
           <w:pgMar w:top="1134" w:right="1985" w:bottom="1134" w:left="1418" w:header="567" w:footer="567" w:gutter="0"/>
           <w:cols w:space="720"/>
@@ -8682,7 +9002,7 @@
       <w:pPr>
         <w:pStyle w:val="Titolo2"/>
       </w:pPr>
-      <w:bookmarkStart w:id="17" w:name="_Toc100837034"/>
+      <w:bookmarkStart w:id="17" w:name="_Toc102036349"/>
       <w:r>
         <w:lastRenderedPageBreak/>
         <w:t>Analisi dei mezzi</w:t>
@@ -8719,7 +9039,7 @@
         <w:pStyle w:val="Titolo3"/>
       </w:pPr>
       <w:bookmarkStart w:id="18" w:name="_Toc413411419"/>
-      <w:bookmarkStart w:id="19" w:name="_Toc100837035"/>
+      <w:bookmarkStart w:id="19" w:name="_Toc102036350"/>
       <w:r>
         <w:t>Software</w:t>
       </w:r>
@@ -8828,28 +9148,18 @@
         </w:rPr>
         <w:t xml:space="preserve"> </w:t>
       </w:r>
-      <w:proofErr w:type="spellStart"/>
-      <w:r>
-        <w:rPr>
-          <w:lang w:val="it-IT"/>
-        </w:rPr>
-        <w:t>ffmpeg</w:t>
-      </w:r>
-      <w:proofErr w:type="spellEnd"/>
-      <w:r>
-        <w:rPr>
-          <w:lang w:val="it-IT"/>
-        </w:rPr>
-        <w:t xml:space="preserve"> e </w:t>
-      </w:r>
-      <w:proofErr w:type="spellStart"/>
+      <w:r>
+        <w:rPr>
+          <w:lang w:val="it-IT"/>
+        </w:rPr>
+        <w:t xml:space="preserve">ffmpeg e </w:t>
+      </w:r>
       <w:r>
         <w:rPr>
           <w:lang w:val="it-IT"/>
         </w:rPr>
         <w:t>ffprobe</w:t>
       </w:r>
-      <w:proofErr w:type="spellEnd"/>
       <w:r>
         <w:rPr>
           <w:lang w:val="it-IT"/>
@@ -8874,38 +9184,19 @@
         <w:pStyle w:val="Titolo3"/>
       </w:pPr>
       <w:bookmarkStart w:id="20" w:name="_Toc413411420"/>
-      <w:bookmarkStart w:id="21" w:name="_Toc100837036"/>
+      <w:bookmarkStart w:id="21" w:name="_Toc102036351"/>
       <w:r>
         <w:t>Hardware</w:t>
       </w:r>
       <w:bookmarkEnd w:id="20"/>
       <w:bookmarkEnd w:id="21"/>
-    </w:p>
-    <w:p>
-      <w:pPr>
-        <w:rPr>
-          <w:lang w:val="it-IT"/>
-        </w:rPr>
-      </w:pPr>
-      <w:r>
-        <w:rPr>
-          <w:lang w:val="it-IT"/>
-        </w:rPr>
-        <w:t xml:space="preserve">HDD e SSD per memorizzare le VM ed un </w:t>
-      </w:r>
-      <w:r>
-        <w:rPr>
-          <w:lang w:val="it-IT"/>
-        </w:rPr>
-        <w:t>Computer con:</w:t>
-      </w:r>
     </w:p>
     <w:p>
       <w:pPr>
         <w:pStyle w:val="Paragrafoelenco"/>
         <w:numPr>
           <w:ilvl w:val="0"/>
-          <w:numId w:val="41"/>
+          <w:numId w:val="47"/>
         </w:numPr>
         <w:rPr>
           <w:lang w:val="it-IT"/>
@@ -8915,7 +9206,13 @@
         <w:rPr>
           <w:lang w:val="it-IT"/>
         </w:rPr>
-        <w:t>CPU Intel Core i7-7700</w:t>
+        <w:t xml:space="preserve">HDD e SSD per memorizzare le VM ed un </w:t>
+      </w:r>
+      <w:r>
+        <w:rPr>
+          <w:lang w:val="it-IT"/>
+        </w:rPr>
+        <w:t>Computer con:</w:t>
       </w:r>
     </w:p>
     <w:p>
@@ -8923,7 +9220,7 @@
         <w:pStyle w:val="Paragrafoelenco"/>
         <w:numPr>
           <w:ilvl w:val="0"/>
-          <w:numId w:val="41"/>
+          <w:numId w:val="47"/>
         </w:numPr>
         <w:rPr>
           <w:lang w:val="it-IT"/>
@@ -8933,6 +9230,24 @@
         <w:rPr>
           <w:lang w:val="it-IT"/>
         </w:rPr>
+        <w:t>CPU Intel Core i7-7700</w:t>
+      </w:r>
+    </w:p>
+    <w:p>
+      <w:pPr>
+        <w:pStyle w:val="Paragrafoelenco"/>
+        <w:numPr>
+          <w:ilvl w:val="0"/>
+          <w:numId w:val="47"/>
+        </w:numPr>
+        <w:rPr>
+          <w:lang w:val="it-IT"/>
+        </w:rPr>
+      </w:pPr>
+      <w:r>
+        <w:rPr>
+          <w:lang w:val="it-IT"/>
+        </w:rPr>
         <w:t>RAM 16 GB</w:t>
       </w:r>
     </w:p>
@@ -8955,7 +9270,7 @@
         <w:pStyle w:val="Titolo1"/>
       </w:pPr>
       <w:bookmarkStart w:id="22" w:name="_Toc429059808"/>
-      <w:bookmarkStart w:id="23" w:name="_Toc100837037"/>
+      <w:bookmarkStart w:id="23" w:name="_Toc102036352"/>
       <w:r>
         <w:lastRenderedPageBreak/>
         <w:t>Progettazione</w:t>
@@ -8988,7 +9303,7 @@
         <w:pStyle w:val="Titolo2"/>
       </w:pPr>
       <w:bookmarkStart w:id="24" w:name="_Toc429059809"/>
-      <w:bookmarkStart w:id="25" w:name="_Toc100837038"/>
+      <w:bookmarkStart w:id="25" w:name="_Toc102036353"/>
       <w:r>
         <w:t xml:space="preserve">Design dell’architettura del </w:t>
       </w:r>
@@ -9020,6 +9335,7 @@
     </w:p>
     <w:p>
       <w:pPr>
+        <w:jc w:val="center"/>
         <w:rPr>
           <w:noProof/>
         </w:rPr>
@@ -9031,7 +9347,7 @@
         <w:drawing>
           <wp:inline distT="0" distB="0" distL="0" distR="0" wp14:anchorId="3AEAB01D" wp14:editId="54A69807">
             <wp:extent cx="2185725" cy="2781300"/>
-            <wp:effectExtent l="0" t="0" r="5080" b="0"/>
+            <wp:effectExtent l="19050" t="19050" r="24130" b="19050"/>
             <wp:docPr id="6" name="Immagine 6"/>
             <wp:cNvGraphicFramePr>
               <a:graphicFrameLocks xmlns:a="http://schemas.openxmlformats.org/drawingml/2006/main" noChangeAspect="1"/>
@@ -9044,7 +9360,7 @@
                     <pic:cNvPicPr/>
                   </pic:nvPicPr>
                   <pic:blipFill rotWithShape="1">
-                    <a:blip r:embed="rId14"/>
+                    <a:blip r:embed="rId16"/>
                     <a:srcRect l="1234" t="10275" r="89929" b="69731"/>
                     <a:stretch/>
                   </pic:blipFill>
@@ -9057,7 +9373,9 @@
                       <a:avLst/>
                     </a:prstGeom>
                     <a:ln>
-                      <a:noFill/>
+                      <a:solidFill>
+                        <a:schemeClr val="tx1"/>
+                      </a:solidFill>
                     </a:ln>
                     <a:extLst>
                       <a:ext uri="{53640926-AAD7-44D8-BBD7-CCE9431645EC}">
@@ -9081,6 +9399,11 @@
     </w:p>
     <w:p>
       <w:pPr>
+        <w:pStyle w:val="Paragrafoelenco"/>
+        <w:numPr>
+          <w:ilvl w:val="0"/>
+          <w:numId w:val="49"/>
+        </w:numPr>
         <w:rPr>
           <w:lang w:val="it-IT"/>
         </w:rPr>
@@ -9121,6 +9444,11 @@
     </w:p>
     <w:p>
       <w:pPr>
+        <w:pStyle w:val="Paragrafoelenco"/>
+        <w:numPr>
+          <w:ilvl w:val="0"/>
+          <w:numId w:val="49"/>
+        </w:numPr>
         <w:rPr>
           <w:lang w:val="it-IT"/>
         </w:rPr>
@@ -9141,6 +9469,11 @@
     </w:p>
     <w:p>
       <w:pPr>
+        <w:pStyle w:val="Paragrafoelenco"/>
+        <w:numPr>
+          <w:ilvl w:val="0"/>
+          <w:numId w:val="49"/>
+        </w:numPr>
         <w:rPr>
           <w:lang w:val="it-IT"/>
         </w:rPr>
@@ -9161,6 +9494,11 @@
     </w:p>
     <w:p>
       <w:pPr>
+        <w:pStyle w:val="Paragrafoelenco"/>
+        <w:numPr>
+          <w:ilvl w:val="0"/>
+          <w:numId w:val="49"/>
+        </w:numPr>
         <w:rPr>
           <w:lang w:val="it-IT"/>
         </w:rPr>
@@ -9193,6 +9531,11 @@
     </w:p>
     <w:p>
       <w:pPr>
+        <w:pStyle w:val="Paragrafoelenco"/>
+        <w:numPr>
+          <w:ilvl w:val="1"/>
+          <w:numId w:val="49"/>
+        </w:numPr>
         <w:rPr>
           <w:lang w:val="it-IT"/>
         </w:rPr>
@@ -9206,6 +9549,11 @@
     </w:p>
     <w:p>
       <w:pPr>
+        <w:pStyle w:val="Paragrafoelenco"/>
+        <w:numPr>
+          <w:ilvl w:val="1"/>
+          <w:numId w:val="49"/>
+        </w:numPr>
         <w:rPr>
           <w:lang w:val="it-IT"/>
         </w:rPr>
@@ -9219,6 +9567,11 @@
     </w:p>
     <w:p>
       <w:pPr>
+        <w:pStyle w:val="Paragrafoelenco"/>
+        <w:numPr>
+          <w:ilvl w:val="1"/>
+          <w:numId w:val="49"/>
+        </w:numPr>
         <w:rPr>
           <w:i/>
           <w:lang w:val="it-IT"/>
@@ -9234,6 +9587,11 @@
     </w:p>
     <w:p>
       <w:pPr>
+        <w:pStyle w:val="Paragrafoelenco"/>
+        <w:numPr>
+          <w:ilvl w:val="1"/>
+          <w:numId w:val="49"/>
+        </w:numPr>
         <w:rPr>
           <w:i/>
           <w:lang w:val="it-IT"/>
@@ -9265,6 +9623,11 @@
     </w:p>
     <w:p>
       <w:pPr>
+        <w:pStyle w:val="Paragrafoelenco"/>
+        <w:numPr>
+          <w:ilvl w:val="1"/>
+          <w:numId w:val="49"/>
+        </w:numPr>
         <w:rPr>
           <w:i/>
           <w:lang w:val="it-IT"/>
@@ -9280,6 +9643,11 @@
     </w:p>
     <w:p>
       <w:pPr>
+        <w:pStyle w:val="Paragrafoelenco"/>
+        <w:numPr>
+          <w:ilvl w:val="0"/>
+          <w:numId w:val="49"/>
+        </w:numPr>
         <w:rPr>
           <w:lang w:val="it-IT"/>
         </w:rPr>
@@ -9300,6 +9668,11 @@
     </w:p>
     <w:p>
       <w:pPr>
+        <w:pStyle w:val="Paragrafoelenco"/>
+        <w:numPr>
+          <w:ilvl w:val="0"/>
+          <w:numId w:val="49"/>
+        </w:numPr>
         <w:rPr>
           <w:lang w:val="it-IT"/>
         </w:rPr>
@@ -9326,6 +9699,11 @@
     </w:p>
     <w:p>
       <w:pPr>
+        <w:pStyle w:val="Paragrafoelenco"/>
+        <w:numPr>
+          <w:ilvl w:val="0"/>
+          <w:numId w:val="49"/>
+        </w:numPr>
         <w:rPr>
           <w:i/>
           <w:lang w:val="it-IT"/>
@@ -9378,7 +9756,7 @@
         <w:pStyle w:val="Titolo2"/>
       </w:pPr>
       <w:bookmarkStart w:id="26" w:name="_Toc429059811"/>
-      <w:bookmarkStart w:id="27" w:name="_Toc100837039"/>
+      <w:bookmarkStart w:id="27" w:name="_Toc102036354"/>
       <w:r>
         <w:lastRenderedPageBreak/>
         <w:t>Design delle interfacce</w:t>
@@ -9390,7 +9768,7 @@
       <w:pPr>
         <w:pStyle w:val="Titolo3"/>
       </w:pPr>
-      <w:bookmarkStart w:id="28" w:name="_Toc100837040"/>
+      <w:bookmarkStart w:id="28" w:name="_Toc102036355"/>
       <w:r>
         <w:t>Progettazione interfacce home page</w:t>
       </w:r>
@@ -9421,7 +9799,7 @@
                     <pic:cNvPicPr/>
                   </pic:nvPicPr>
                   <pic:blipFill>
-                    <a:blip r:embed="rId15"/>
+                    <a:blip r:embed="rId17"/>
                     <a:stretch>
                       <a:fillRect/>
                     </a:stretch>
@@ -9485,7 +9863,13 @@
     </w:p>
     <w:p>
       <w:r>
-        <w:t>Come prima interfaccia è riportata quella che si visualizza non appena ci si connette al server, tramite il load balance. In questa pagina si potrà caricare un video mp4 da massimo 500 MB, tramite il bottone “chose file” o trascinando il file nell’area demarcata, infine premendo sul bottone start, i dati verranno validati e trattati.</w:t>
+        <w:t>La home page</w:t>
+      </w:r>
+      <w:r>
+        <w:t xml:space="preserve">, è l’interfaccia </w:t>
+      </w:r>
+      <w:r>
+        <w:t>che si visualizza non appena ci si connette al server, tramite il load balance. In questa pagina si potrà caricare un video mp4 da massimo 500 MB, tramite il bottone “chose file” o trascinando il file nell’area demarcata, infine premendo sul bottone start, i dati verranno validati e trattati.</w:t>
       </w:r>
     </w:p>
     <w:p>
@@ -9497,7 +9881,7 @@
       <w:pPr>
         <w:pStyle w:val="Titolo3"/>
       </w:pPr>
-      <w:bookmarkStart w:id="29" w:name="_Toc100837041"/>
+      <w:bookmarkStart w:id="29" w:name="_Toc102036356"/>
       <w:r>
         <w:lastRenderedPageBreak/>
         <w:t>Progettazione interfacce stats page</w:t>
@@ -9529,7 +9913,7 @@
                     <pic:cNvPicPr/>
                   </pic:nvPicPr>
                   <pic:blipFill>
-                    <a:blip r:embed="rId16"/>
+                    <a:blip r:embed="rId18"/>
                     <a:stretch>
                       <a:fillRect/>
                     </a:stretch>
@@ -9596,7 +9980,10 @@
     </w:p>
     <w:p>
       <w:r>
-        <w:t>Come seconda interfaccia è riportata quella che si visualizza dopo che si ha caricato e trattato i dati. In questa pagina verranno visualizzate tutte le statistiche del file caricato nella schermata precedente, inoltre verranno visualizzate tramite un grafico. Infine è disponibile selezionare e successivamente scaricare i motion vector, i frame I/B/P o scaricare una zip contenente tutti i frame.</w:t>
+        <w:t xml:space="preserve">La stats page, è l’interfaccia </w:t>
+      </w:r>
+      <w:r>
+        <w:t>che si visualizza dopo che si ha caricato e trattato i dati. In questa pagina verranno visualizzate tutte le statistiche del file caricato nella schermata precedente, inoltre verranno visualizzate tramite un grafico. Infine è disponibile selezionare e successivamente scaricare i motion vector, i frame I/B/P o scaricare una zip contenente tutti i frame.</w:t>
       </w:r>
     </w:p>
     <w:p>
@@ -9609,7 +9996,7 @@
         <w:pStyle w:val="Titolo2"/>
       </w:pPr>
       <w:bookmarkStart w:id="30" w:name="_Toc429059812"/>
-      <w:bookmarkStart w:id="31" w:name="_Toc100837042"/>
+      <w:bookmarkStart w:id="31" w:name="_Toc102036357"/>
       <w:r>
         <w:lastRenderedPageBreak/>
         <w:t>Design procedurale</w:t>
@@ -9642,7 +10029,7 @@
                     <pic:cNvPicPr/>
                   </pic:nvPicPr>
                   <pic:blipFill>
-                    <a:blip r:embed="rId17"/>
+                    <a:blip r:embed="rId19"/>
                     <a:stretch>
                       <a:fillRect/>
                     </a:stretch>
@@ -9904,7 +10291,7 @@
         </w:pBdr>
       </w:pPr>
       <w:bookmarkStart w:id="32" w:name="_Toc461179222"/>
-      <w:bookmarkStart w:id="33" w:name="_Toc100837043"/>
+      <w:bookmarkStart w:id="33" w:name="_Toc102036358"/>
       <w:r>
         <w:t>Implementazione</w:t>
       </w:r>
@@ -9915,7 +10302,7 @@
       <w:pPr>
         <w:pStyle w:val="Titolo2"/>
       </w:pPr>
-      <w:bookmarkStart w:id="34" w:name="_Toc100837044"/>
+      <w:bookmarkStart w:id="34" w:name="_Toc102036359"/>
       <w:r>
         <w:t>Configurazioni</w:t>
       </w:r>
@@ -9925,7 +10312,7 @@
       <w:pPr>
         <w:pStyle w:val="Titolo3"/>
       </w:pPr>
-      <w:bookmarkStart w:id="35" w:name="_Toc100837045"/>
+      <w:bookmarkStart w:id="35" w:name="_Toc102036360"/>
       <w:r>
         <w:t>php.ini</w:t>
       </w:r>
@@ -9959,35 +10346,7 @@
         <w:rPr>
           <w:lang w:val="fr-CH"/>
         </w:rPr>
-        <w:t>“/</w:t>
-      </w:r>
-      <w:proofErr w:type="spellStart"/>
-      <w:r>
-        <w:rPr>
-          <w:lang w:val="fr-CH"/>
-        </w:rPr>
-        <w:t>etc</w:t>
-      </w:r>
-      <w:proofErr w:type="spellEnd"/>
-      <w:r>
-        <w:rPr>
-          <w:lang w:val="fr-CH"/>
-        </w:rPr>
-        <w:t>/</w:t>
-      </w:r>
-      <w:proofErr w:type="spellStart"/>
-      <w:r>
-        <w:rPr>
-          <w:lang w:val="fr-CH"/>
-        </w:rPr>
-        <w:t>php</w:t>
-      </w:r>
-      <w:proofErr w:type="spellEnd"/>
-      <w:r>
-        <w:rPr>
-          <w:lang w:val="fr-CH"/>
-        </w:rPr>
-        <w:t>/8.1/apache2/php.ini”</w:t>
+        <w:t>“/etc/php/8.1/apache2/php.ini”</w:t>
       </w:r>
     </w:p>
     <w:p>
@@ -10021,14 +10380,12 @@
           <w:lang w:val="it-IT"/>
         </w:rPr>
       </w:pPr>
-      <w:proofErr w:type="spellStart"/>
       <w:r>
         <w:rPr>
           <w:lang w:val="it-IT"/>
         </w:rPr>
         <w:t>upload_max_filesize</w:t>
       </w:r>
-      <w:proofErr w:type="spellEnd"/>
       <w:r>
         <w:rPr>
           <w:lang w:val="it-IT"/>
@@ -10047,14 +10404,12 @@
           <w:lang w:val="it-IT"/>
         </w:rPr>
       </w:pPr>
-      <w:proofErr w:type="spellStart"/>
       <w:r>
         <w:rPr>
           <w:lang w:val="it-IT"/>
         </w:rPr>
         <w:t>max_file_uploads</w:t>
       </w:r>
-      <w:proofErr w:type="spellEnd"/>
       <w:r>
         <w:rPr>
           <w:lang w:val="it-IT"/>
@@ -10073,22 +10428,12 @@
           <w:lang w:val="it-IT"/>
         </w:rPr>
       </w:pPr>
-      <w:proofErr w:type="spellStart"/>
-      <w:proofErr w:type="gramStart"/>
-      <w:r>
-        <w:rPr>
-          <w:lang w:val="it-IT"/>
-        </w:rPr>
-        <w:t>session.save</w:t>
-      </w:r>
-      <w:proofErr w:type="gramEnd"/>
-      <w:r>
-        <w:rPr>
-          <w:lang w:val="it-IT"/>
-        </w:rPr>
-        <w:t>_handler</w:t>
-      </w:r>
-      <w:proofErr w:type="spellEnd"/>
+      <w:r>
+        <w:rPr>
+          <w:lang w:val="it-IT"/>
+        </w:rPr>
+        <w:t>session.save_handler</w:t>
+      </w:r>
       <w:r>
         <w:rPr>
           <w:lang w:val="it-IT"/>
@@ -10101,7 +10446,6 @@
         </w:rPr>
         <w:t xml:space="preserve"> </w:t>
       </w:r>
-      <w:proofErr w:type="spellStart"/>
       <w:r>
         <w:rPr>
           <w:lang w:val="it-IT"/>
@@ -10114,7 +10458,6 @@
         </w:rPr>
         <w:t>e</w:t>
       </w:r>
-      <w:proofErr w:type="spellEnd"/>
     </w:p>
     <w:p>
       <w:pPr>
@@ -10127,22 +10470,12 @@
           <w:lang w:val="it-IT"/>
         </w:rPr>
       </w:pPr>
-      <w:proofErr w:type="spellStart"/>
-      <w:proofErr w:type="gramStart"/>
-      <w:r>
-        <w:rPr>
-          <w:lang w:val="it-IT"/>
-        </w:rPr>
-        <w:t>session.save</w:t>
-      </w:r>
-      <w:proofErr w:type="gramEnd"/>
-      <w:r>
-        <w:rPr>
-          <w:lang w:val="it-IT"/>
-        </w:rPr>
-        <w:t>_path</w:t>
-      </w:r>
-      <w:proofErr w:type="spellEnd"/>
+      <w:r>
+        <w:rPr>
+          <w:lang w:val="it-IT"/>
+        </w:rPr>
+        <w:t>session.save_path</w:t>
+      </w:r>
       <w:r>
         <w:rPr>
           <w:lang w:val="it-IT"/>
@@ -10167,14 +10500,12 @@
           <w:lang w:val="it-IT"/>
         </w:rPr>
       </w:pPr>
-      <w:proofErr w:type="spellStart"/>
       <w:r>
         <w:rPr>
           <w:lang w:val="it-IT"/>
         </w:rPr>
         <w:t>post_max_size</w:t>
       </w:r>
-      <w:proofErr w:type="spellEnd"/>
       <w:r>
         <w:rPr>
           <w:lang w:val="it-IT"/>
@@ -10247,21 +10578,7 @@
         <w:rPr>
           <w:lang w:val="it-IT"/>
         </w:rPr>
-        <w:t xml:space="preserve"> nella sezione “File Uploads” alla riga 580 la variabile </w:t>
-      </w:r>
-      <w:proofErr w:type="spellStart"/>
-      <w:r>
-        <w:rPr>
-          <w:lang w:val="it-IT"/>
-        </w:rPr>
-        <w:t>upload_max_filesize</w:t>
-      </w:r>
-      <w:proofErr w:type="spellEnd"/>
-      <w:r>
-        <w:rPr>
-          <w:lang w:val="it-IT"/>
-        </w:rPr>
-        <w:t xml:space="preserve"> settandola a 500M. Alla riga 853 </w:t>
+        <w:t xml:space="preserve"> nella sezione “File Uploads” alla riga 580 la variabile upload_max_filesize settandola a 500M. Alla riga 853 </w:t>
       </w:r>
       <w:r>
         <w:rPr>
@@ -10285,33 +10602,37 @@
         <w:rPr>
           <w:lang w:val="it-IT"/>
         </w:rPr>
+        <w:t xml:space="preserve"> max_file_uploads ad 1, così da poter fare l’upload di un solo file</w:t>
+      </w:r>
+      <w:r>
+        <w:rPr>
+          <w:lang w:val="it-IT"/>
+        </w:rPr>
+        <w:t xml:space="preserve"> alla volta</w:t>
+      </w:r>
+      <w:r>
+        <w:rPr>
+          <w:lang w:val="it-IT"/>
+        </w:rPr>
+        <w:t>.</w:t>
+      </w:r>
+      <w:r>
+        <w:rPr>
+          <w:lang w:val="it-IT"/>
+        </w:rPr>
         <w:t xml:space="preserve"> </w:t>
       </w:r>
-      <w:proofErr w:type="spellStart"/>
-      <w:r>
-        <w:rPr>
-          <w:lang w:val="it-IT"/>
-        </w:rPr>
-        <w:t>max_file_uploads</w:t>
-      </w:r>
-      <w:proofErr w:type="spellEnd"/>
-      <w:r>
-        <w:rPr>
-          <w:lang w:val="it-IT"/>
-        </w:rPr>
-        <w:t xml:space="preserve"> ad 1, così da poter fare l’upload di un solo file</w:t>
-      </w:r>
-      <w:r>
-        <w:rPr>
-          <w:lang w:val="it-IT"/>
-        </w:rPr>
-        <w:t xml:space="preserve"> alla volta</w:t>
-      </w:r>
-      <w:r>
-        <w:rPr>
-          <w:lang w:val="it-IT"/>
-        </w:rPr>
-        <w:t>.</w:t>
+      <w:r>
+        <w:rPr>
+          <w:lang w:val="it-IT"/>
+        </w:rPr>
+        <w:t xml:space="preserve">Alla riga 1326 </w:t>
+      </w:r>
+      <w:r>
+        <w:rPr>
+          <w:lang w:val="it-IT"/>
+        </w:rPr>
+        <w:t>è necessario</w:t>
       </w:r>
       <w:r>
         <w:rPr>
@@ -10323,13 +10644,43 @@
         <w:rPr>
           <w:lang w:val="it-IT"/>
         </w:rPr>
-        <w:t xml:space="preserve">Alla riga 1326 </w:t>
-      </w:r>
-      <w:r>
-        <w:rPr>
-          <w:lang w:val="it-IT"/>
-        </w:rPr>
-        <w:t>è necessario</w:t>
+        <w:t>cambiare</w:t>
+      </w:r>
+      <w:r>
+        <w:rPr>
+          <w:lang w:val="it-IT"/>
+        </w:rPr>
+        <w:t xml:space="preserve"> session.save_handler </w:t>
+      </w:r>
+      <w:r>
+        <w:rPr>
+          <w:lang w:val="it-IT"/>
+        </w:rPr>
+        <w:t>e settarla</w:t>
+      </w:r>
+      <w:r>
+        <w:rPr>
+          <w:lang w:val="it-IT"/>
+        </w:rPr>
+        <w:t xml:space="preserve"> a memcached.e </w:t>
+      </w:r>
+      <w:r>
+        <w:rPr>
+          <w:lang w:val="it-IT"/>
+        </w:rPr>
+        <w:t xml:space="preserve">inoltre alla </w:t>
+      </w:r>
+      <w:r>
+        <w:rPr>
+          <w:lang w:val="it-IT"/>
+        </w:rPr>
+        <w:t xml:space="preserve">riga 1334 </w:t>
+      </w:r>
+      <w:r>
+        <w:rPr>
+          <w:lang w:val="it-IT"/>
+        </w:rPr>
+        <w:t>occorre</w:t>
       </w:r>
       <w:r>
         <w:rPr>
@@ -10341,7 +10692,13 @@
         <w:rPr>
           <w:lang w:val="it-IT"/>
         </w:rPr>
-        <w:t>cambiare</w:t>
+        <w:t>settare</w:t>
+      </w:r>
+      <w:r>
+        <w:rPr>
+          <w:lang w:val="it-IT"/>
+        </w:rPr>
+        <w:t xml:space="preserve"> session.save_path a "10.20.0.62:11211,10.20.0.61:11211".</w:t>
       </w:r>
       <w:r>
         <w:rPr>
@@ -10349,22 +10706,78 @@
         </w:rPr>
         <w:t xml:space="preserve"> </w:t>
       </w:r>
-      <w:proofErr w:type="spellStart"/>
-      <w:proofErr w:type="gramStart"/>
-      <w:r>
-        <w:rPr>
-          <w:lang w:val="it-IT"/>
-        </w:rPr>
-        <w:t>session.save</w:t>
-      </w:r>
-      <w:proofErr w:type="gramEnd"/>
-      <w:r>
-        <w:rPr>
-          <w:lang w:val="it-IT"/>
-        </w:rPr>
-        <w:t>_handler</w:t>
-      </w:r>
-      <w:proofErr w:type="spellEnd"/>
+      <w:r>
+        <w:rPr>
+          <w:lang w:val="it-IT"/>
+        </w:rPr>
+        <w:t>Infine n</w:t>
+      </w:r>
+      <w:r>
+        <w:rPr>
+          <w:lang w:val="it-IT"/>
+        </w:rPr>
+        <w:t xml:space="preserve">ella sezione “Data Handling” </w:t>
+      </w:r>
+      <w:r>
+        <w:rPr>
+          <w:lang w:val="it-IT"/>
+        </w:rPr>
+        <w:t>è necessario cambiare all</w:t>
+      </w:r>
+      <w:r>
+        <w:rPr>
+          <w:lang w:val="it-IT"/>
+        </w:rPr>
+        <w:t>a riga 698 il post_max_size a 500M.</w:t>
+      </w:r>
+    </w:p>
+    <w:p>
+      <w:pPr>
+        <w:rPr>
+          <w:lang w:val="it-IT"/>
+        </w:rPr>
+      </w:pPr>
+    </w:p>
+    <w:p>
+      <w:pPr>
+        <w:pStyle w:val="Titolo3"/>
+      </w:pPr>
+      <w:bookmarkStart w:id="36" w:name="_Toc102036361"/>
+      <w:r>
+        <w:t>load-balancer.conf</w:t>
+      </w:r>
+      <w:bookmarkEnd w:id="36"/>
+    </w:p>
+    <w:p>
+      <w:pPr>
+        <w:rPr>
+          <w:lang w:val="it-IT"/>
+        </w:rPr>
+      </w:pPr>
+      <w:r>
+        <w:rPr>
+          <w:lang w:val="it-IT"/>
+        </w:rPr>
+        <w:t>N</w:t>
+      </w:r>
+      <w:r>
+        <w:rPr>
+          <w:lang w:val="it-IT"/>
+        </w:rPr>
+        <w:t>el file presente in “</w:t>
+      </w:r>
+      <w:r>
+        <w:rPr>
+          <w:lang w:val="it-IT"/>
+        </w:rPr>
+        <w:t>/etc/nginx/conf.d/load-balancing.conf</w:t>
+      </w:r>
+      <w:r>
+        <w:rPr>
+          <w:lang w:val="it-IT"/>
+        </w:rPr>
+        <w:t xml:space="preserve"> “bisogna</w:t>
+      </w:r>
       <w:r>
         <w:rPr>
           <w:lang w:val="it-IT"/>
@@ -10375,265 +10788,13 @@
         <w:rPr>
           <w:lang w:val="it-IT"/>
         </w:rPr>
-        <w:t>e settarla</w:t>
-      </w:r>
-      <w:r>
-        <w:rPr>
-          <w:lang w:val="it-IT"/>
-        </w:rPr>
-        <w:t xml:space="preserve"> a </w:t>
-      </w:r>
-      <w:proofErr w:type="spellStart"/>
-      <w:r>
-        <w:rPr>
-          <w:lang w:val="it-IT"/>
-        </w:rPr>
-        <w:t>memcached.e</w:t>
-      </w:r>
-      <w:proofErr w:type="spellEnd"/>
-      <w:r>
-        <w:rPr>
-          <w:lang w:val="it-IT"/>
-        </w:rPr>
-        <w:t xml:space="preserve"> </w:t>
-      </w:r>
-      <w:r>
-        <w:rPr>
-          <w:lang w:val="it-IT"/>
-        </w:rPr>
-        <w:t xml:space="preserve">inoltre alla </w:t>
-      </w:r>
-      <w:r>
-        <w:rPr>
-          <w:lang w:val="it-IT"/>
-        </w:rPr>
-        <w:t xml:space="preserve">riga 1334 </w:t>
-      </w:r>
-      <w:r>
-        <w:rPr>
-          <w:lang w:val="it-IT"/>
-        </w:rPr>
-        <w:t>occorre</w:t>
-      </w:r>
-      <w:r>
-        <w:rPr>
-          <w:lang w:val="it-IT"/>
-        </w:rPr>
-        <w:t xml:space="preserve"> </w:t>
-      </w:r>
-      <w:r>
-        <w:rPr>
-          <w:lang w:val="it-IT"/>
-        </w:rPr>
-        <w:t>settare</w:t>
-      </w:r>
-      <w:r>
-        <w:rPr>
-          <w:lang w:val="it-IT"/>
-        </w:rPr>
-        <w:t xml:space="preserve"> </w:t>
-      </w:r>
-      <w:proofErr w:type="spellStart"/>
-      <w:r>
-        <w:rPr>
-          <w:lang w:val="it-IT"/>
-        </w:rPr>
-        <w:t>session.save_path</w:t>
-      </w:r>
-      <w:proofErr w:type="spellEnd"/>
-      <w:r>
-        <w:rPr>
-          <w:lang w:val="it-IT"/>
-        </w:rPr>
-        <w:t xml:space="preserve"> a "10.20.0.62:11211,10.20.0.61:11211".</w:t>
-      </w:r>
-      <w:r>
-        <w:rPr>
-          <w:lang w:val="it-IT"/>
-        </w:rPr>
-        <w:t xml:space="preserve"> </w:t>
-      </w:r>
-      <w:r>
-        <w:rPr>
-          <w:lang w:val="it-IT"/>
-        </w:rPr>
-        <w:t>Infine n</w:t>
-      </w:r>
-      <w:r>
-        <w:rPr>
-          <w:lang w:val="it-IT"/>
-        </w:rPr>
-        <w:t xml:space="preserve">ella sezione “Data Handling” </w:t>
-      </w:r>
-      <w:r>
-        <w:rPr>
-          <w:lang w:val="it-IT"/>
-        </w:rPr>
-        <w:t>è necessario cambiare all</w:t>
-      </w:r>
-      <w:r>
-        <w:rPr>
-          <w:lang w:val="it-IT"/>
-        </w:rPr>
-        <w:t xml:space="preserve">a riga 698 il </w:t>
-      </w:r>
-      <w:proofErr w:type="spellStart"/>
-      <w:r>
-        <w:rPr>
-          <w:lang w:val="it-IT"/>
-        </w:rPr>
-        <w:t>post_max_size</w:t>
-      </w:r>
-      <w:proofErr w:type="spellEnd"/>
-      <w:r>
-        <w:rPr>
-          <w:lang w:val="it-IT"/>
-        </w:rPr>
-        <w:t xml:space="preserve"> a 500M.</w:t>
-      </w:r>
-    </w:p>
-    <w:p>
-      <w:pPr>
-        <w:rPr>
-          <w:lang w:val="it-IT"/>
-        </w:rPr>
-      </w:pPr>
-    </w:p>
-    <w:p>
-      <w:pPr>
-        <w:pStyle w:val="Titolo3"/>
-      </w:pPr>
-      <w:bookmarkStart w:id="36" w:name="_Toc100837046"/>
-      <w:r>
-        <w:t>load-balancer.conf</w:t>
-      </w:r>
-      <w:bookmarkEnd w:id="36"/>
-    </w:p>
-    <w:p>
-      <w:pPr>
-        <w:rPr>
-          <w:lang w:val="it-IT"/>
-        </w:rPr>
-      </w:pPr>
-      <w:r>
-        <w:rPr>
-          <w:lang w:val="it-IT"/>
-        </w:rPr>
-        <w:t>N</w:t>
-      </w:r>
-      <w:r>
-        <w:rPr>
-          <w:lang w:val="it-IT"/>
-        </w:rPr>
-        <w:t>el file presente in “</w:t>
-      </w:r>
-      <w:proofErr w:type="gramStart"/>
-      <w:r>
-        <w:rPr>
-          <w:lang w:val="it-IT"/>
-        </w:rPr>
-        <w:t>/</w:t>
-      </w:r>
-      <w:proofErr w:type="spellStart"/>
-      <w:r>
-        <w:rPr>
-          <w:lang w:val="it-IT"/>
-        </w:rPr>
-        <w:t>etc</w:t>
-      </w:r>
-      <w:proofErr w:type="spellEnd"/>
-      <w:r>
-        <w:rPr>
-          <w:lang w:val="it-IT"/>
-        </w:rPr>
-        <w:t>/</w:t>
-      </w:r>
-      <w:proofErr w:type="spellStart"/>
-      <w:r>
-        <w:rPr>
-          <w:lang w:val="it-IT"/>
-        </w:rPr>
-        <w:t>nginx</w:t>
-      </w:r>
-      <w:proofErr w:type="spellEnd"/>
-      <w:r>
-        <w:rPr>
-          <w:lang w:val="it-IT"/>
-        </w:rPr>
-        <w:t>/</w:t>
-      </w:r>
-      <w:proofErr w:type="spellStart"/>
-      <w:r>
-        <w:rPr>
-          <w:lang w:val="it-IT"/>
-        </w:rPr>
-        <w:t>conf.d</w:t>
-      </w:r>
-      <w:proofErr w:type="spellEnd"/>
-      <w:r>
-        <w:rPr>
-          <w:lang w:val="it-IT"/>
-        </w:rPr>
-        <w:t>/load-</w:t>
-      </w:r>
-      <w:proofErr w:type="spellStart"/>
-      <w:r>
-        <w:rPr>
-          <w:lang w:val="it-IT"/>
-        </w:rPr>
-        <w:t>balancing.conf</w:t>
-      </w:r>
-      <w:proofErr w:type="spellEnd"/>
-      <w:r>
-        <w:rPr>
-          <w:lang w:val="it-IT"/>
-        </w:rPr>
-        <w:t>“</w:t>
-      </w:r>
-      <w:r>
-        <w:rPr>
-          <w:lang w:val="it-IT"/>
-        </w:rPr>
-        <w:t xml:space="preserve"> </w:t>
-      </w:r>
-      <w:r>
-        <w:rPr>
-          <w:lang w:val="it-IT"/>
-        </w:rPr>
-        <w:t>bisogna</w:t>
-      </w:r>
-      <w:proofErr w:type="gramEnd"/>
-      <w:r>
-        <w:rPr>
-          <w:lang w:val="it-IT"/>
-        </w:rPr>
-        <w:t xml:space="preserve"> </w:t>
-      </w:r>
-      <w:r>
-        <w:rPr>
-          <w:lang w:val="it-IT"/>
-        </w:rPr>
         <w:t>inserire il codice seguente</w:t>
       </w:r>
       <w:r>
         <w:rPr>
           <w:lang w:val="it-IT"/>
         </w:rPr>
-        <w:t xml:space="preserve"> per configurare il load balancer utilizzando </w:t>
-      </w:r>
-      <w:proofErr w:type="spellStart"/>
-      <w:r>
-        <w:rPr>
-          <w:lang w:val="it-IT"/>
-        </w:rPr>
-        <w:t>nginx</w:t>
-      </w:r>
-      <w:proofErr w:type="spellEnd"/>
-      <w:r>
-        <w:rPr>
-          <w:lang w:val="it-IT"/>
-        </w:rPr>
-        <w:t>.</w:t>
+        <w:t xml:space="preserve"> per configurare il load balancer utilizzando nginx.</w:t>
       </w:r>
     </w:p>
     <w:p>
@@ -10669,7 +10830,7 @@
                     <pic:cNvPicPr/>
                   </pic:nvPicPr>
                   <pic:blipFill>
-                    <a:blip r:embed="rId18"/>
+                    <a:blip r:embed="rId20"/>
                     <a:stretch>
                       <a:fillRect/>
                     </a:stretch>
@@ -10741,7 +10902,7 @@
         <w:pStyle w:val="Titolo2"/>
       </w:pPr>
       <w:bookmarkStart w:id="37" w:name="_Toc91160812"/>
-      <w:bookmarkStart w:id="38" w:name="_Toc100837047"/>
+      <w:bookmarkStart w:id="38" w:name="_Toc102036362"/>
       <w:r>
         <w:lastRenderedPageBreak/>
         <w:t>Applicativo Web</w:t>
@@ -10753,7 +10914,7 @@
       <w:pPr>
         <w:pStyle w:val="Titolo3"/>
       </w:pPr>
-      <w:bookmarkStart w:id="39" w:name="_Toc100837048"/>
+      <w:bookmarkStart w:id="39" w:name="_Toc102036363"/>
       <w:r>
         <w:t>File index.php</w:t>
       </w:r>
@@ -10870,7 +11031,7 @@
                     <pic:cNvPicPr/>
                   </pic:nvPicPr>
                   <pic:blipFill>
-                    <a:blip r:embed="rId19"/>
+                    <a:blip r:embed="rId21"/>
                     <a:stretch>
                       <a:fillRect/>
                     </a:stretch>
@@ -10936,7 +11097,7 @@
       <w:pPr>
         <w:pStyle w:val="Titolo3"/>
       </w:pPr>
-      <w:bookmarkStart w:id="40" w:name="_Toc100837049"/>
+      <w:bookmarkStart w:id="40" w:name="_Toc102036364"/>
       <w:r>
         <w:t>File upload.php</w:t>
       </w:r>
@@ -11027,7 +11188,7 @@
                     <pic:cNvPicPr/>
                   </pic:nvPicPr>
                   <pic:blipFill>
-                    <a:blip r:embed="rId20"/>
+                    <a:blip r:embed="rId22"/>
                     <a:stretch>
                       <a:fillRect/>
                     </a:stretch>
@@ -11149,7 +11310,7 @@
                     <pic:cNvPicPr/>
                   </pic:nvPicPr>
                   <pic:blipFill>
-                    <a:blip r:embed="rId21"/>
+                    <a:blip r:embed="rId23"/>
                     <a:stretch>
                       <a:fillRect/>
                     </a:stretch>
@@ -11260,7 +11421,7 @@
                     <pic:cNvPicPr/>
                   </pic:nvPicPr>
                   <pic:blipFill>
-                    <a:blip r:embed="rId22"/>
+                    <a:blip r:embed="rId24"/>
                     <a:stretch>
                       <a:fillRect/>
                     </a:stretch>
@@ -11403,7 +11564,7 @@
                     <pic:cNvPicPr/>
                   </pic:nvPicPr>
                   <pic:blipFill>
-                    <a:blip r:embed="rId23"/>
+                    <a:blip r:embed="rId25"/>
                     <a:stretch>
                       <a:fillRect/>
                     </a:stretch>
@@ -11528,7 +11689,7 @@
                     <pic:cNvPicPr/>
                   </pic:nvPicPr>
                   <pic:blipFill>
-                    <a:blip r:embed="rId24"/>
+                    <a:blip r:embed="rId26"/>
                     <a:stretch>
                       <a:fillRect/>
                     </a:stretch>
@@ -11604,21 +11765,7 @@
         <w:rPr>
           <w:lang w:val="it-IT"/>
         </w:rPr>
-        <w:t xml:space="preserve">Come ultimo punto viene verificato che l’upload sia avvenuto con successo. Dopo viene eseguito il file cmd.sh, poi viene eseguito il comando per dare i permessi ricorsivi alla cartella del file caricato. Inoltre vengono settate le variabili globali FILE_PATH che contiene il percorso del </w:t>
-      </w:r>
-      <w:proofErr w:type="spellStart"/>
-      <w:r>
-        <w:rPr>
-          <w:lang w:val="it-IT"/>
-        </w:rPr>
-        <w:t>csv</w:t>
-      </w:r>
-      <w:proofErr w:type="spellEnd"/>
-      <w:r>
-        <w:rPr>
-          <w:lang w:val="it-IT"/>
-        </w:rPr>
-        <w:t xml:space="preserve"> e la DIR_PATH che contiene l’inizio del percorso.</w:t>
+        <w:t>Come ultimo punto viene verificato che l’upload sia avvenuto con successo. Dopo viene eseguito il file cmd.sh, poi viene eseguito il comando per dare i permessi ricorsivi alla cartella del file caricato. Inoltre vengono settate le variabili globali FILE_PATH che contiene il percorso del csv e la DIR_PATH che contiene l’inizio del percorso.</w:t>
       </w:r>
       <w:r>
         <w:rPr>
@@ -11652,7 +11799,7 @@
                     <pic:cNvPicPr/>
                   </pic:nvPicPr>
                   <pic:blipFill>
-                    <a:blip r:embed="rId25"/>
+                    <a:blip r:embed="rId27"/>
                     <a:stretch>
                       <a:fillRect/>
                     </a:stretch>
@@ -11715,7 +11862,7 @@
       <w:pPr>
         <w:pStyle w:val="Titolo3"/>
       </w:pPr>
-      <w:bookmarkStart w:id="41" w:name="_Toc100837050"/>
+      <w:bookmarkStart w:id="41" w:name="_Toc102036365"/>
       <w:r>
         <w:lastRenderedPageBreak/>
         <w:t>File cmd.sh</w:t>
@@ -11837,35 +11984,7 @@
         <w:rPr>
           <w:lang w:val="it-IT"/>
         </w:rPr>
-        <w:t xml:space="preserve">Il comando </w:t>
-      </w:r>
-      <w:proofErr w:type="spellStart"/>
-      <w:r>
-        <w:rPr>
-          <w:lang w:val="it-IT"/>
-        </w:rPr>
-        <w:t>ffprobe</w:t>
-      </w:r>
-      <w:proofErr w:type="spellEnd"/>
-      <w:r>
-        <w:rPr>
-          <w:lang w:val="it-IT"/>
-        </w:rPr>
-        <w:t xml:space="preserve"> serve per creare un file </w:t>
-      </w:r>
-      <w:proofErr w:type="spellStart"/>
-      <w:r>
-        <w:rPr>
-          <w:lang w:val="it-IT"/>
-        </w:rPr>
-        <w:t>txt</w:t>
-      </w:r>
-      <w:proofErr w:type="spellEnd"/>
-      <w:r>
-        <w:rPr>
-          <w:lang w:val="it-IT"/>
-        </w:rPr>
-        <w:t xml:space="preserve"> contenente tutte le info dal video</w:t>
+        <w:t>Il comando ffprobe serve per creare un file txt contenente tutte le info dal video</w:t>
       </w:r>
     </w:p>
     <w:p>
@@ -11883,30 +12002,8 @@
         <w:rPr>
           <w:lang w:val="it-IT"/>
         </w:rPr>
-        <w:t xml:space="preserve">Il comando python3 programs/ffstats_converter.py serve per creare un file </w:t>
-      </w:r>
-      <w:proofErr w:type="spellStart"/>
-      <w:r>
-        <w:rPr>
-          <w:lang w:val="it-IT"/>
-        </w:rPr>
-        <w:t>csv</w:t>
-      </w:r>
-      <w:proofErr w:type="spellEnd"/>
-      <w:r>
-        <w:rPr>
-          <w:lang w:val="it-IT"/>
-        </w:rPr>
-        <w:t xml:space="preserve"> dal file </w:t>
-      </w:r>
-      <w:proofErr w:type="spellStart"/>
-      <w:r>
-        <w:rPr>
-          <w:lang w:val="it-IT"/>
-        </w:rPr>
-        <w:t>txt</w:t>
-      </w:r>
-      <w:proofErr w:type="spellEnd"/>
+        <w:t>Il comando python3 programs/ffstats_converter.py serve per creare un file csv dal file txt</w:t>
+      </w:r>
     </w:p>
     <w:p>
       <w:pPr>
@@ -11923,21 +12020,7 @@
         <w:rPr>
           <w:lang w:val="it-IT"/>
         </w:rPr>
-        <w:t xml:space="preserve">Il primo comando </w:t>
-      </w:r>
-      <w:proofErr w:type="spellStart"/>
-      <w:r>
-        <w:rPr>
-          <w:lang w:val="it-IT"/>
-        </w:rPr>
-        <w:t>ffmpeg</w:t>
-      </w:r>
-      <w:proofErr w:type="spellEnd"/>
-      <w:r>
-        <w:rPr>
-          <w:lang w:val="it-IT"/>
-        </w:rPr>
-        <w:t xml:space="preserve"> serve per creare un video con i motion vector</w:t>
+        <w:t>Il primo comando ffmpeg serve per creare un video con i motion vector</w:t>
       </w:r>
     </w:p>
     <w:p>
@@ -11955,21 +12038,7 @@
         <w:rPr>
           <w:lang w:val="it-IT"/>
         </w:rPr>
-        <w:t xml:space="preserve">Il secondo </w:t>
-      </w:r>
-      <w:proofErr w:type="spellStart"/>
-      <w:r>
-        <w:rPr>
-          <w:lang w:val="it-IT"/>
-        </w:rPr>
-        <w:t>ffmpeg</w:t>
-      </w:r>
-      <w:proofErr w:type="spellEnd"/>
-      <w:r>
-        <w:rPr>
-          <w:lang w:val="it-IT"/>
-        </w:rPr>
-        <w:t xml:space="preserve"> serve per creare un video con i soli frame I</w:t>
+        <w:t>Il secondo ffmpeg serve per creare un video con i soli frame I</w:t>
       </w:r>
     </w:p>
     <w:p>
@@ -11987,21 +12056,7 @@
         <w:rPr>
           <w:lang w:val="it-IT"/>
         </w:rPr>
-        <w:t xml:space="preserve">Il terzo </w:t>
-      </w:r>
-      <w:proofErr w:type="spellStart"/>
-      <w:r>
-        <w:rPr>
-          <w:lang w:val="it-IT"/>
-        </w:rPr>
-        <w:t>ffmpeg</w:t>
-      </w:r>
-      <w:proofErr w:type="spellEnd"/>
-      <w:r>
-        <w:rPr>
-          <w:lang w:val="it-IT"/>
-        </w:rPr>
-        <w:t xml:space="preserve"> serve per creare un video con i soli frame B</w:t>
+        <w:t>Il terzo ffmpeg serve per creare un video con i soli frame B</w:t>
       </w:r>
     </w:p>
     <w:p>
@@ -12019,21 +12074,7 @@
         <w:rPr>
           <w:lang w:val="it-IT"/>
         </w:rPr>
-        <w:t xml:space="preserve">Il quarto </w:t>
-      </w:r>
-      <w:proofErr w:type="spellStart"/>
-      <w:r>
-        <w:rPr>
-          <w:lang w:val="it-IT"/>
-        </w:rPr>
-        <w:t>ffmpeg</w:t>
-      </w:r>
-      <w:proofErr w:type="spellEnd"/>
-      <w:r>
-        <w:rPr>
-          <w:lang w:val="it-IT"/>
-        </w:rPr>
-        <w:t xml:space="preserve"> serve per creare un video con i soli frame P</w:t>
+        <w:t>Il quarto ffmpeg serve per creare un video con i soli frame P</w:t>
       </w:r>
     </w:p>
     <w:p>
@@ -12069,21 +12110,7 @@
         <w:rPr>
           <w:lang w:val="it-IT"/>
         </w:rPr>
-        <w:t xml:space="preserve">L’ultimo comando </w:t>
-      </w:r>
-      <w:proofErr w:type="spellStart"/>
-      <w:r>
-        <w:rPr>
-          <w:lang w:val="it-IT"/>
-        </w:rPr>
-        <w:t>ffmpeg</w:t>
-      </w:r>
-      <w:proofErr w:type="spellEnd"/>
-      <w:r>
-        <w:rPr>
-          <w:lang w:val="it-IT"/>
-        </w:rPr>
-        <w:t xml:space="preserve"> serve per mettere nella cartella creata in precedenza tutti i frame del video</w:t>
+        <w:t>L’ultimo comando ffmpeg serve per mettere nella cartella creata in precedenza tutti i frame del video</w:t>
       </w:r>
     </w:p>
     <w:p>
@@ -12103,14 +12130,12 @@
         </w:rPr>
         <w:t xml:space="preserve">Infine l’ultimo comando creerà </w:t>
       </w:r>
-      <w:proofErr w:type="gramStart"/>
-      <w:r>
-        <w:rPr>
-          <w:lang w:val="it-IT"/>
-        </w:rPr>
-        <w:t>lo zip</w:t>
-      </w:r>
-      <w:proofErr w:type="gramEnd"/>
+      <w:r>
+        <w:rPr>
+          <w:lang w:val="it-IT"/>
+        </w:rPr>
+        <w:t>la zip</w:t>
+      </w:r>
       <w:r>
         <w:rPr>
           <w:lang w:val="it-IT"/>
@@ -12143,7 +12168,7 @@
                     <pic:cNvPicPr/>
                   </pic:nvPicPr>
                   <pic:blipFill>
-                    <a:blip r:embed="rId26"/>
+                    <a:blip r:embed="rId28"/>
                     <a:stretch>
                       <a:fillRect/>
                     </a:stretch>
@@ -12206,7 +12231,7 @@
       <w:pPr>
         <w:pStyle w:val="Titolo3"/>
       </w:pPr>
-      <w:bookmarkStart w:id="42" w:name="_Toc100837051"/>
+      <w:bookmarkStart w:id="42" w:name="_Toc102036366"/>
       <w:r>
         <w:t xml:space="preserve">File </w:t>
       </w:r>
@@ -12330,7 +12355,7 @@
                     <pic:cNvPicPr/>
                   </pic:nvPicPr>
                   <pic:blipFill>
-                    <a:blip r:embed="rId27"/>
+                    <a:blip r:embed="rId29"/>
                     <a:stretch>
                       <a:fillRect/>
                     </a:stretch>
@@ -12479,7 +12504,7 @@
                     <pic:cNvPicPr/>
                   </pic:nvPicPr>
                   <pic:blipFill>
-                    <a:blip r:embed="rId28"/>
+                    <a:blip r:embed="rId30"/>
                     <a:stretch>
                       <a:fillRect/>
                     </a:stretch>
@@ -12570,7 +12595,7 @@
                     <pic:cNvPicPr/>
                   </pic:nvPicPr>
                   <pic:blipFill>
-                    <a:blip r:embed="rId29"/>
+                    <a:blip r:embed="rId31"/>
                     <a:stretch>
                       <a:fillRect/>
                     </a:stretch>
@@ -12615,28 +12640,24 @@
         </w:rPr>
         <w:t xml:space="preserve">Il secondo loop serve per ottenere ulteriori info come il </w:t>
       </w:r>
-      <w:proofErr w:type="spellStart"/>
       <w:r>
         <w:rPr>
           <w:lang w:val="it-IT"/>
         </w:rPr>
         <w:t>timeStamp</w:t>
       </w:r>
-      <w:proofErr w:type="spellEnd"/>
       <w:r>
         <w:rPr>
           <w:lang w:val="it-IT"/>
         </w:rPr>
         <w:t xml:space="preserve"> e il </w:t>
       </w:r>
-      <w:proofErr w:type="spellStart"/>
       <w:r>
         <w:rPr>
           <w:lang w:val="it-IT"/>
         </w:rPr>
         <w:t>sizeBar</w:t>
       </w:r>
-      <w:proofErr w:type="spellEnd"/>
       <w:r>
         <w:rPr>
           <w:lang w:val="it-IT"/>
@@ -12671,7 +12692,7 @@
                     <pic:cNvPicPr/>
                   </pic:nvPicPr>
                   <pic:blipFill>
-                    <a:blip r:embed="rId30"/>
+                    <a:blip r:embed="rId32"/>
                     <a:stretch>
                       <a:fillRect/>
                     </a:stretch>
@@ -12744,7 +12765,7 @@
                     <pic:cNvPicPr/>
                   </pic:nvPicPr>
                   <pic:blipFill>
-                    <a:blip r:embed="rId31"/>
+                    <a:blip r:embed="rId33"/>
                     <a:stretch>
                       <a:fillRect/>
                     </a:stretch>
@@ -12789,19 +12810,11 @@
         </w:rPr>
         <w:t xml:space="preserve">Dopo c’è </w:t>
       </w:r>
-      <w:proofErr w:type="spellStart"/>
-      <w:r>
-        <w:rPr>
-          <w:lang w:val="it-IT"/>
-        </w:rPr>
-        <w:t>l’html</w:t>
-      </w:r>
-      <w:proofErr w:type="spellEnd"/>
-      <w:r>
-        <w:rPr>
-          <w:lang w:val="it-IT"/>
-        </w:rPr>
-        <w:t xml:space="preserve"> della pagina</w:t>
+      <w:r>
+        <w:rPr>
+          <w:lang w:val="it-IT"/>
+        </w:rPr>
+        <w:t>l’html della pagina</w:t>
       </w:r>
       <w:r>
         <w:rPr>
@@ -12837,7 +12850,7 @@
                     <pic:cNvPicPr/>
                   </pic:nvPicPr>
                   <pic:blipFill>
-                    <a:blip r:embed="rId32"/>
+                    <a:blip r:embed="rId34"/>
                     <a:stretch>
                       <a:fillRect/>
                     </a:stretch>
@@ -12888,19 +12901,11 @@
         </w:rPr>
         <w:t xml:space="preserve"> </w:t>
       </w:r>
-      <w:proofErr w:type="spellStart"/>
-      <w:r>
-        <w:rPr>
-          <w:lang w:val="it-IT"/>
-        </w:rPr>
-        <w:t>l’html</w:t>
-      </w:r>
-      <w:proofErr w:type="spellEnd"/>
-      <w:r>
-        <w:rPr>
-          <w:lang w:val="it-IT"/>
-        </w:rPr>
-        <w:t xml:space="preserve"> della pagina</w:t>
+      <w:r>
+        <w:rPr>
+          <w:lang w:val="it-IT"/>
+        </w:rPr>
+        <w:t>l’html della pagina</w:t>
       </w:r>
       <w:r>
         <w:rPr>
@@ -12937,7 +12942,7 @@
                     <pic:cNvPicPr/>
                   </pic:nvPicPr>
                   <pic:blipFill>
-                    <a:blip r:embed="rId33"/>
+                    <a:blip r:embed="rId35"/>
                     <a:stretch>
                       <a:fillRect/>
                     </a:stretch>
@@ -12967,9 +12972,29 @@
       <w:pPr>
         <w:pStyle w:val="Titolo3"/>
       </w:pPr>
-      <w:bookmarkStart w:id="43" w:name="_Toc100837052"/>
-      <w:r>
-        <w:t xml:space="preserve">File </w:t>
+      <w:bookmarkStart w:id="43" w:name="_Toc102036367"/>
+      <w:r>
+        <w:t>File chart</w:t>
+      </w:r>
+      <w:r>
+        <w:t>.</w:t>
+      </w:r>
+      <w:r>
+        <w:t>js</w:t>
+      </w:r>
+      <w:bookmarkEnd w:id="43"/>
+    </w:p>
+    <w:p>
+      <w:pPr>
+        <w:rPr>
+          <w:lang w:val="it-IT"/>
+        </w:rPr>
+      </w:pPr>
+      <w:r>
+        <w:rPr>
+          <w:lang w:val="it-IT"/>
+        </w:rPr>
+        <w:t xml:space="preserve">Il file </w:t>
       </w:r>
       <w:r>
         <w:t>chart</w:t>
@@ -12980,56 +13005,33 @@
       <w:r>
         <w:t>js</w:t>
       </w:r>
-      <w:bookmarkEnd w:id="43"/>
-    </w:p>
-    <w:p>
-      <w:pPr>
-        <w:rPr>
-          <w:lang w:val="it-IT"/>
-        </w:rPr>
-      </w:pPr>
-      <w:r>
-        <w:rPr>
-          <w:lang w:val="it-IT"/>
-        </w:rPr>
-        <w:t xml:space="preserve">Il file </w:t>
-      </w:r>
-      <w:r>
-        <w:t>chart</w:t>
-      </w:r>
-      <w:r>
-        <w:t>.</w:t>
-      </w:r>
+      <w:r>
+        <w:rPr>
+          <w:lang w:val="it-IT"/>
+        </w:rPr>
+        <w:t xml:space="preserve"> è uno script che </w:t>
+      </w:r>
+      <w:r>
+        <w:rPr>
+          <w:lang w:val="it-IT"/>
+        </w:rPr>
+        <w:t xml:space="preserve">viene utilizzato da </w:t>
+      </w:r>
+      <w:r>
+        <w:t>stats.php</w:t>
+      </w:r>
+      <w:r>
+        <w:t xml:space="preserve"> per creare i grafici delle statistiche, questo file </w:t>
+      </w:r>
+      <w:proofErr w:type="spellStart"/>
       <w:r>
         <w:t>js</w:t>
       </w:r>
-      <w:r>
-        <w:rPr>
-          <w:lang w:val="it-IT"/>
-        </w:rPr>
-        <w:t xml:space="preserve"> è uno script che </w:t>
-      </w:r>
-      <w:r>
-        <w:rPr>
-          <w:lang w:val="it-IT"/>
-        </w:rPr>
-        <w:t xml:space="preserve">viene utilizzato da </w:t>
-      </w:r>
-      <w:r>
-        <w:t>stats.php</w:t>
-      </w:r>
-      <w:r>
-        <w:t xml:space="preserve"> per creare i grafici delle statistiche, questo file </w:t>
-      </w:r>
-      <w:proofErr w:type="spellStart"/>
-      <w:r>
-        <w:t>js</w:t>
-      </w:r>
       <w:proofErr w:type="spellEnd"/>
       <w:r>
         <w:t xml:space="preserve"> lo abbiamo scaricato da (</w:t>
       </w:r>
-      <w:hyperlink r:id="rId34" w:history="1">
+      <w:hyperlink r:id="rId36" w:history="1">
         <w:r>
           <w:rPr>
             <w:rStyle w:val="Collegamentoipertestuale"/>
@@ -13081,7 +13083,7 @@
                     <pic:cNvPicPr/>
                   </pic:nvPicPr>
                   <pic:blipFill>
-                    <a:blip r:embed="rId35"/>
+                    <a:blip r:embed="rId37"/>
                     <a:stretch>
                       <a:fillRect/>
                     </a:stretch>
@@ -13111,7 +13113,7 @@
       <w:pPr>
         <w:pStyle w:val="Titolo3"/>
       </w:pPr>
-      <w:bookmarkStart w:id="44" w:name="_Toc100837053"/>
+      <w:bookmarkStart w:id="44" w:name="_Toc102036368"/>
       <w:r>
         <w:t xml:space="preserve">File </w:t>
       </w:r>
@@ -13170,26 +13172,40 @@
         <w:t xml:space="preserve"> per </w:t>
       </w:r>
       <w:r>
-        <w:t xml:space="preserve">convertire il file </w:t>
-      </w:r>
-      <w:proofErr w:type="spellStart"/>
-      <w:r>
-        <w:t>txt</w:t>
-      </w:r>
-      <w:proofErr w:type="spellEnd"/>
-      <w:r>
-        <w:t xml:space="preserve"> contenente tutte le informazioni </w:t>
-      </w:r>
-      <w:r>
-        <w:t xml:space="preserve">del video in un file </w:t>
-      </w:r>
-      <w:proofErr w:type="spellStart"/>
-      <w:r>
-        <w:t>csv</w:t>
-      </w:r>
-      <w:proofErr w:type="spellEnd"/>
-      <w:r>
-        <w:t xml:space="preserve"> contenente tutte le informazioni più facilmente consultabili.</w:t>
+        <w:t xml:space="preserve">convertire il file txt contenente tutte le informazioni </w:t>
+      </w:r>
+      <w:r>
+        <w:t>del video in un file csv contenente tutte le informazioni più facilmente consultabili.</w:t>
+      </w:r>
+    </w:p>
+    <w:p>
+      <w:pPr>
+        <w:rPr>
+          <w:lang w:val="it-IT"/>
+        </w:rPr>
+      </w:pPr>
+    </w:p>
+    <w:p>
+      <w:pPr>
+        <w:pStyle w:val="Titolo3"/>
+      </w:pPr>
+      <w:bookmarkStart w:id="45" w:name="_Toc102036369"/>
+      <w:r>
+        <w:t>File *.css</w:t>
+      </w:r>
+      <w:bookmarkEnd w:id="45"/>
+    </w:p>
+    <w:p>
+      <w:pPr>
+        <w:rPr>
+          <w:lang w:val="it-IT"/>
+        </w:rPr>
+      </w:pPr>
+      <w:r>
+        <w:rPr>
+          <w:lang w:val="it-IT"/>
+        </w:rPr>
+        <w:t>Questi file, sono i file relativi allo stile delle pagine web, essi permettono alle pagine web di migliorare abbellendo l’estetica.</w:t>
       </w:r>
     </w:p>
     <w:p>
@@ -13219,8 +13235,8 @@
           <w:lang w:val="it-IT"/>
         </w:rPr>
       </w:pPr>
-      <w:bookmarkStart w:id="45" w:name="_Toc461179223"/>
-      <w:bookmarkStart w:id="46" w:name="_Toc100837054"/>
+      <w:bookmarkStart w:id="46" w:name="_Toc461179223"/>
+      <w:bookmarkStart w:id="47" w:name="_Toc102036370"/>
       <w:r>
         <w:rPr>
           <w:lang w:val="it-IT"/>
@@ -13228,20 +13244,20 @@
         <w:lastRenderedPageBreak/>
         <w:t>Test</w:t>
       </w:r>
-      <w:bookmarkEnd w:id="45"/>
       <w:bookmarkEnd w:id="46"/>
+      <w:bookmarkEnd w:id="47"/>
     </w:p>
     <w:p>
       <w:pPr>
         <w:pStyle w:val="Titolo2"/>
       </w:pPr>
-      <w:bookmarkStart w:id="47" w:name="_Toc461179224"/>
-      <w:bookmarkStart w:id="48" w:name="_Toc100837055"/>
+      <w:bookmarkStart w:id="48" w:name="_Toc461179224"/>
+      <w:bookmarkStart w:id="49" w:name="_Toc102036371"/>
       <w:r>
         <w:t>Protocollo di test</w:t>
       </w:r>
-      <w:bookmarkEnd w:id="47"/>
       <w:bookmarkEnd w:id="48"/>
+      <w:bookmarkEnd w:id="49"/>
     </w:p>
     <w:tbl>
       <w:tblPr>
@@ -17881,19 +17897,19 @@
           <w:lang w:val="it-IT"/>
         </w:rPr>
       </w:pPr>
-      <w:bookmarkStart w:id="49" w:name="_Toc461179225"/>
+      <w:bookmarkStart w:id="50" w:name="_Toc461179225"/>
     </w:p>
     <w:p>
       <w:pPr>
         <w:pStyle w:val="Titolo2"/>
       </w:pPr>
-      <w:bookmarkStart w:id="50" w:name="_Toc100837056"/>
+      <w:bookmarkStart w:id="51" w:name="_Toc102036372"/>
       <w:r>
         <w:lastRenderedPageBreak/>
         <w:t>Risultati test</w:t>
       </w:r>
-      <w:bookmarkEnd w:id="49"/>
       <w:bookmarkEnd w:id="50"/>
+      <w:bookmarkEnd w:id="51"/>
     </w:p>
     <w:tbl>
       <w:tblPr>
@@ -18374,16 +18390,16 @@
       <w:pPr>
         <w:pStyle w:val="Titolo2"/>
       </w:pPr>
-      <w:bookmarkStart w:id="51" w:name="_Toc461179226"/>
-      <w:bookmarkStart w:id="52" w:name="_Toc100837057"/>
+      <w:bookmarkStart w:id="52" w:name="_Toc461179226"/>
+      <w:bookmarkStart w:id="53" w:name="_Toc102036373"/>
       <w:r>
         <w:t>Mancanze</w:t>
       </w:r>
       <w:r>
         <w:t>/limitazioni conosciute</w:t>
       </w:r>
-      <w:bookmarkEnd w:id="51"/>
       <w:bookmarkEnd w:id="52"/>
+      <w:bookmarkEnd w:id="53"/>
     </w:p>
     <w:p>
       <w:r>
@@ -18395,24 +18411,45 @@
       <w:r>
         <w:t>parte grafica che renderebbe il sito più bello, semplice e intuitivo.</w:t>
       </w:r>
+      <w:r>
+        <w:t xml:space="preserve"> Inoltre un’aggiunta di un input per i file</w:t>
+      </w:r>
+      <w:r>
+        <w:t>, senza il tag ma con un’apposita area stile dropzone</w:t>
+      </w:r>
+      <w:r>
+        <w:t xml:space="preserve"> sarebbe esteticamente più bello e funzionale (</w:t>
+      </w:r>
+      <w:r>
+        <w:rPr>
+          <w:i/>
+        </w:rPr>
+        <w:t>userfriendly</w:t>
+      </w:r>
+      <w:r>
+        <w:t>).</w:t>
+      </w:r>
     </w:p>
     <w:p>
       <w:r>
         <w:t>Successivamente si potrebbe mettere questo servizio online e quindi mancherebbe uno spazio fisico dove salvare l’applicativo e farlo raggiungere da chiunque tramite l’ausilio di un browser con accesso ad Internet e con un determinato dominio.</w:t>
       </w:r>
     </w:p>
-    <w:p>
-      <w:pPr>
-        <w:rPr>
-          <w:lang w:val="it-IT"/>
-        </w:rPr>
-      </w:pPr>
-      <w:r>
-        <w:rPr>
-          <w:lang w:val="it-IT"/>
-        </w:rPr>
-        <w:br w:type="page"/>
-      </w:r>
+    <w:p/>
+    <w:p>
+      <w:pPr>
+        <w:rPr>
+          <w:lang w:val="it-IT"/>
+        </w:rPr>
+        <w:sectPr>
+          <w:headerReference w:type="first" r:id="rId38"/>
+          <w:footerReference w:type="first" r:id="rId39"/>
+          <w:pgSz w:w="11906" w:h="16838"/>
+          <w:pgMar w:top="1985" w:right="1134" w:bottom="1418" w:left="1134" w:header="567" w:footer="567" w:gutter="0"/>
+          <w:cols w:space="720"/>
+          <w:titlePg/>
+        </w:sectPr>
+      </w:pPr>
     </w:p>
     <w:p>
       <w:pPr>
@@ -18421,8 +18458,8 @@
           <w:lang w:val="it-IT"/>
         </w:rPr>
       </w:pPr>
-      <w:bookmarkStart w:id="53" w:name="_Toc461179227"/>
-      <w:bookmarkStart w:id="54" w:name="_Toc100837058"/>
+      <w:bookmarkStart w:id="54" w:name="_Toc461179227"/>
+      <w:bookmarkStart w:id="55" w:name="_Toc102036374"/>
       <w:r>
         <w:rPr>
           <w:lang w:val="it-IT"/>
@@ -18430,58 +18467,439 @@
         <w:lastRenderedPageBreak/>
         <w:t>Consuntivo</w:t>
       </w:r>
-      <w:bookmarkEnd w:id="53"/>
       <w:bookmarkEnd w:id="54"/>
-    </w:p>
-    <w:p>
-      <w:pPr>
-        <w:rPr>
-          <w:lang w:val="it-IT"/>
-        </w:rPr>
-      </w:pPr>
-      <w:r>
-        <w:rPr>
-          <w:lang w:val="it-IT"/>
-        </w:rPr>
-        <w:t>Consuntivo del tempo di lavoro effettivo e considerazioni riguardo le differenze rispetto alla pianificazione (cap</w:t>
-      </w:r>
-      <w:r>
-        <w:rPr>
-          <w:lang w:val="it-IT"/>
-        </w:rPr>
+      <w:bookmarkEnd w:id="55"/>
+    </w:p>
+    <w:p>
+      <w:r>
+        <w:t xml:space="preserve">Rispetto alla pianificazione preventiva, nel </w:t>
+      </w:r>
+      <w:proofErr w:type="spellStart"/>
+      <w:r>
+        <w:t>Gantt</w:t>
+      </w:r>
+      <w:proofErr w:type="spellEnd"/>
+      <w:r>
+        <w:t xml:space="preserve"> consuntivo sono cambiati diversi tempi di diverse attività, questo era dovuto dal fatto che sono stati calcolati male alcuni tempi e l’importanza di alcune attività. Non sono state prese in considerazione ore di margine per eventuali problemi riscontati durante l’implementazione. Nonostante ciò, siamo comunque riusciti a stare nei tempi e a finire il progetto base, ma mancherebbero ancora alcune funzioni.</w:t>
+      </w:r>
+    </w:p>
+    <w:p/>
+    <w:p>
+      <w:pPr>
+        <w:rPr>
+          <w:lang w:val="it-IT"/>
+        </w:rPr>
+      </w:pPr>
+      <w:r>
+        <w:rPr>
+          <w:noProof/>
+        </w:rPr>
+        <w:drawing>
+          <wp:inline distT="0" distB="0" distL="0" distR="0" wp14:anchorId="6AB49761" wp14:editId="3A267605">
+            <wp:extent cx="8460000" cy="3616434"/>
+            <wp:effectExtent l="0" t="0" r="0" b="3175"/>
+            <wp:docPr id="21" name="Immagine 21"/>
+            <wp:cNvGraphicFramePr>
+              <a:graphicFrameLocks xmlns:a="http://schemas.openxmlformats.org/drawingml/2006/main" noChangeAspect="1"/>
+            </wp:cNvGraphicFramePr>
+            <a:graphic xmlns:a="http://schemas.openxmlformats.org/drawingml/2006/main">
+              <a:graphicData uri="http://schemas.openxmlformats.org/drawingml/2006/picture">
+                <pic:pic xmlns:pic="http://schemas.openxmlformats.org/drawingml/2006/picture">
+                  <pic:nvPicPr>
+                    <pic:cNvPr id="1" name=""/>
+                    <pic:cNvPicPr/>
+                  </pic:nvPicPr>
+                  <pic:blipFill>
+                    <a:blip r:embed="rId40"/>
+                    <a:stretch>
+                      <a:fillRect/>
+                    </a:stretch>
+                  </pic:blipFill>
+                  <pic:spPr>
+                    <a:xfrm>
+                      <a:off x="0" y="0"/>
+                      <a:ext cx="8460000" cy="3616434"/>
+                    </a:xfrm>
+                    <a:prstGeom prst="rect">
+                      <a:avLst/>
+                    </a:prstGeom>
+                  </pic:spPr>
+                </pic:pic>
+              </a:graphicData>
+            </a:graphic>
+          </wp:inline>
+        </w:drawing>
+      </w:r>
+    </w:p>
+    <w:p>
+      <w:pPr>
+        <w:rPr>
+          <w:lang w:val="it-IT"/>
+        </w:rPr>
+      </w:pPr>
+    </w:p>
+    <w:p>
+      <w:pPr>
+        <w:rPr>
+          <w:lang w:val="it-IT"/>
+        </w:rPr>
+      </w:pPr>
+    </w:p>
+    <w:p>
+      <w:pPr>
+        <w:rPr>
+          <w:lang w:val="it-IT"/>
+        </w:rPr>
+        <w:sectPr>
+          <w:headerReference w:type="first" r:id="rId41"/>
+          <w:footerReference w:type="first" r:id="rId42"/>
+          <w:pgSz w:w="16838" w:h="11906" w:orient="landscape"/>
+          <w:pgMar w:top="1134" w:right="1985" w:bottom="1134" w:left="1418" w:header="567" w:footer="567" w:gutter="0"/>
+          <w:cols w:space="720"/>
+          <w:titlePg/>
+          <w:docGrid w:linePitch="272"/>
+        </w:sectPr>
+      </w:pPr>
+    </w:p>
+    <w:p>
+      <w:pPr>
+        <w:pStyle w:val="Titolo1"/>
+        <w:rPr>
+          <w:lang w:val="it-IT"/>
+        </w:rPr>
+      </w:pPr>
+      <w:bookmarkStart w:id="56" w:name="_Toc461179228"/>
+      <w:bookmarkStart w:id="57" w:name="_Toc102036375"/>
+      <w:r>
+        <w:rPr>
+          <w:lang w:val="it-IT"/>
+        </w:rPr>
+        <w:lastRenderedPageBreak/>
+        <w:t>Conclusioni</w:t>
+      </w:r>
+      <w:bookmarkEnd w:id="56"/>
+      <w:bookmarkEnd w:id="57"/>
+    </w:p>
+    <w:p>
+      <w:pPr>
+        <w:pStyle w:val="Titolo2"/>
+      </w:pPr>
+      <w:bookmarkStart w:id="58" w:name="_Toc461179229"/>
+      <w:bookmarkStart w:id="59" w:name="_Toc102036376"/>
+      <w:r>
+        <w:t>Sviluppi futuri</w:t>
+      </w:r>
+      <w:bookmarkEnd w:id="58"/>
+      <w:bookmarkEnd w:id="59"/>
+    </w:p>
+    <w:p>
+      <w:pPr>
+        <w:rPr>
+          <w:lang w:val="it-IT"/>
+        </w:rPr>
+      </w:pPr>
+      <w:r>
+        <w:rPr>
+          <w:lang w:val="it-IT"/>
+        </w:rPr>
+        <w:t>Come</w:t>
+      </w:r>
+      <w:r>
+        <w:rPr>
+          <w:lang w:val="it-IT"/>
+        </w:rPr>
+        <w:t xml:space="preserve"> sviluppo futuro potrebbe </w:t>
+      </w:r>
+      <w:r>
+        <w:rPr>
+          <w:lang w:val="it-IT"/>
+        </w:rPr>
+        <w:t xml:space="preserve">essere </w:t>
+      </w:r>
+      <w:r>
+        <w:rPr>
+          <w:lang w:val="it-IT"/>
+        </w:rPr>
+        <w:t xml:space="preserve">quello di implementare una grafica più bella e </w:t>
+      </w:r>
+      <w:r>
+        <w:rPr>
+          <w:lang w:val="it-IT"/>
+        </w:rPr>
+        <w:t>user friendly</w:t>
+      </w:r>
+      <w:r>
+        <w:rPr>
+          <w:lang w:val="it-IT"/>
+        </w:rPr>
+        <w:t xml:space="preserve"> con la pagina principale che contenga una dropzone</w:t>
+      </w:r>
+      <w:r>
+        <w:rPr>
+          <w:lang w:val="it-IT"/>
+        </w:rPr>
+        <w:t xml:space="preserve"> per il caricamento del file</w:t>
+      </w:r>
+      <w:r>
+        <w:rPr>
+          <w:lang w:val="it-IT"/>
+        </w:rPr>
+        <w:t xml:space="preserve">, inoltre sarebbe auspicabile implementare un </w:t>
+      </w:r>
+      <w:r>
+        <w:t xml:space="preserve">sistema </w:t>
+      </w:r>
+      <w:r>
+        <w:t>per gestire meglio il carico dei server mettendo più azioni in parallelo (background).</w:t>
+      </w:r>
+    </w:p>
+    <w:p>
+      <w:pPr>
+        <w:pStyle w:val="Titolo2"/>
+      </w:pPr>
+      <w:bookmarkStart w:id="60" w:name="_Toc461179230"/>
+      <w:bookmarkStart w:id="61" w:name="_Toc102036377"/>
+      <w:r>
+        <w:t>Considerazioni personali</w:t>
+      </w:r>
+      <w:bookmarkEnd w:id="60"/>
+      <w:bookmarkEnd w:id="61"/>
+    </w:p>
+    <w:p>
+      <w:pPr>
+        <w:pStyle w:val="Titolo3"/>
+      </w:pPr>
+      <w:bookmarkStart w:id="62" w:name="_Toc102036378"/>
+      <w:r>
+        <w:t>Samuele Abbà</w:t>
+      </w:r>
+      <w:bookmarkEnd w:id="62"/>
+    </w:p>
+    <w:p>
+      <w:r>
+        <w:t xml:space="preserve">In conclusione, posso dire che il progetto mi ha insegnato moltissimo, sia a livello personale che a livello lavorativo. </w:t>
+      </w:r>
+      <w:r>
+        <w:t>Essendo un progetto a gruppi è stato interessante lavorare con i miei compagni, non è stato facile soprattutto all’inizio ma conoscendoci meglio siamo riusciti ad andare d’accordo e a lavorare bene assieme.</w:t>
+      </w:r>
+    </w:p>
+    <w:p>
+      <w:r>
+        <w:t>Essendo un progetto a gruppi è stato più difficile tenere il tutto</w:t>
+      </w:r>
+      <w:r>
+        <w:t xml:space="preserve"> ordinato, sia lato di codice che lato dei diari.</w:t>
+      </w:r>
+    </w:p>
+    <w:p>
+      <w:r>
+        <w:t xml:space="preserve">Infatti, durante questo progetto a mio parere </w:t>
+      </w:r>
+      <w:r>
+        <w:t xml:space="preserve">non abbiamo </w:t>
+      </w:r>
+      <w:r>
+        <w:t xml:space="preserve">tenuto molta cura </w:t>
+      </w:r>
+      <w:r>
+        <w:t xml:space="preserve">ai dettagli </w:t>
+      </w:r>
+      <w:r>
+        <w:t xml:space="preserve">nei diari e in quello che </w:t>
+      </w:r>
+      <w:r>
+        <w:t>andavamo</w:t>
+      </w:r>
+      <w:r>
+        <w:t xml:space="preserve"> a svolgere durante ogni giornata di lavoro</w:t>
+      </w:r>
+      <w:r>
+        <w:t>, infatti ci siamo concentrati più sul funzionamento rispetto all’estetica del sito e del codice.</w:t>
+      </w:r>
+      <w:r>
+        <w:t xml:space="preserve"> Nonostante ciò h</w:t>
+      </w:r>
+      <w:r>
+        <w:t>o migliorato di molto le mie competenze in php</w:t>
+      </w:r>
+      <w:r>
+        <w:t>, lavorare con dei sistemi come il load balancer</w:t>
+      </w:r>
+      <w:r>
+        <w:t xml:space="preserve"> (con Nginx)</w:t>
+      </w:r>
+      <w:r>
+        <w:t xml:space="preserve"> e i due server in cluster</w:t>
+      </w:r>
+      <w:r>
+        <w:t xml:space="preserve"> (con Memcached)</w:t>
+      </w:r>
+      <w:r>
+        <w:t xml:space="preserve"> e nella gestione di un progetto</w:t>
+      </w:r>
+      <w:r>
+        <w:t xml:space="preserve"> con altre persone</w:t>
+      </w:r>
+      <w:r>
         <w:t>.</w:t>
       </w:r>
       <w:r>
-        <w:rPr>
-          <w:lang w:val="it-IT"/>
-        </w:rPr>
-        <w:t xml:space="preserve"> 1.7) (ad esempio </w:t>
-      </w:r>
-      <w:proofErr w:type="spellStart"/>
-      <w:r>
-        <w:rPr>
-          <w:lang w:val="it-IT"/>
-        </w:rPr>
-        <w:t>Gan</w:t>
-      </w:r>
-      <w:r>
-        <w:rPr>
-          <w:lang w:val="it-IT"/>
-        </w:rPr>
-        <w:t>t</w:t>
-      </w:r>
-      <w:r>
-        <w:rPr>
-          <w:lang w:val="it-IT"/>
-        </w:rPr>
-        <w:t>t</w:t>
-      </w:r>
-      <w:proofErr w:type="spellEnd"/>
-      <w:r>
-        <w:rPr>
-          <w:lang w:val="it-IT"/>
-        </w:rPr>
-        <w:t xml:space="preserve"> consuntivo).</w:t>
+        <w:t xml:space="preserve"> </w:t>
+      </w:r>
+      <w:r>
+        <w:t xml:space="preserve">Il risultato finale del progetto mi ha abbastanza soddisfatto, anche perché inizialmente non </w:t>
+      </w:r>
+      <w:r>
+        <w:t>eravamo</w:t>
+      </w:r>
+      <w:r>
+        <w:t xml:space="preserve"> minimamente in grado di farlo e alla fine </w:t>
+      </w:r>
+      <w:r>
+        <w:t>abbiamo</w:t>
+      </w:r>
+      <w:r>
+        <w:t xml:space="preserve"> comunque raggiunto l’obbiettivo.</w:t>
+      </w:r>
+      <w:r>
+        <w:t xml:space="preserve"> </w:t>
+      </w:r>
+      <w:r>
+        <w:t>Grazie a questo ho aumentato la mia autostima e la mia voglia di mettermi in gioco in qualcosa che non conosco bene</w:t>
+      </w:r>
+      <w:r>
+        <w:t xml:space="preserve"> con anche qualcuno che non conosco bene</w:t>
+      </w:r>
+      <w:r>
+        <w:t xml:space="preserve">. Come ultimo ma non meno importante a livello di tempistiche posso dire che sono </w:t>
+      </w:r>
+      <w:r>
+        <w:t>sufficientemente</w:t>
+      </w:r>
+      <w:r>
+        <w:t xml:space="preserve"> soddisfatto del progetto siccome non </w:t>
+      </w:r>
+      <w:r>
+        <w:t>siamo</w:t>
+      </w:r>
+      <w:r>
+        <w:t xml:space="preserve"> </w:t>
+      </w:r>
+      <w:r>
+        <w:t>riusciti</w:t>
+      </w:r>
+      <w:r>
+        <w:t xml:space="preserve"> a gestire al meglio tutto il tempo, a </w:t>
+      </w:r>
+      <w:r>
+        <w:t>nostra</w:t>
+      </w:r>
+      <w:r>
+        <w:t xml:space="preserve"> disposizione infatti </w:t>
+      </w:r>
+      <w:r>
+        <w:t xml:space="preserve">ci siamo </w:t>
+      </w:r>
+      <w:r>
+        <w:t>ritrovat</w:t>
+      </w:r>
+      <w:r>
+        <w:t>i</w:t>
+      </w:r>
+      <w:r>
+        <w:t xml:space="preserve"> a </w:t>
+      </w:r>
+      <w:r>
+        <w:t xml:space="preserve">non </w:t>
+      </w:r>
+      <w:r>
+        <w:t xml:space="preserve">concludere alcune </w:t>
+      </w:r>
+      <w:r>
+        <w:t>task.</w:t>
+      </w:r>
+    </w:p>
+    <w:p/>
+    <w:p>
+      <w:pPr>
+        <w:pStyle w:val="Titolo3"/>
+      </w:pPr>
+      <w:bookmarkStart w:id="63" w:name="_Toc102036379"/>
+      <w:r>
+        <w:t>Damian Campesi</w:t>
+      </w:r>
+      <w:bookmarkEnd w:id="63"/>
+    </w:p>
+    <w:p>
+      <w:pPr>
+        <w:rPr>
+          <w:b/>
+          <w:i/>
+          <w:color w:val="FF0000"/>
+          <w:u w:val="single"/>
+          <w:lang w:val="it-IT"/>
+        </w:rPr>
+      </w:pPr>
+      <w:r>
+        <w:rPr>
+          <w:b/>
+          <w:i/>
+          <w:color w:val="FF0000"/>
+          <w:u w:val="single"/>
+          <w:lang w:val="it-IT"/>
+        </w:rPr>
+        <w:t>Da Inserire le conclusioni personali</w:t>
+      </w:r>
+    </w:p>
+    <w:p>
+      <w:pPr>
+        <w:rPr>
+          <w:lang w:val="it-IT"/>
+        </w:rPr>
+      </w:pPr>
+    </w:p>
+    <w:p>
+      <w:pPr>
+        <w:pStyle w:val="Titolo3"/>
+      </w:pPr>
+      <w:bookmarkStart w:id="64" w:name="_Toc102036380"/>
+      <w:r>
+        <w:t>Gioele Cavallo</w:t>
+      </w:r>
+      <w:bookmarkEnd w:id="64"/>
+    </w:p>
+    <w:p>
+      <w:pPr>
+        <w:rPr>
+          <w:b/>
+          <w:i/>
+          <w:color w:val="FF0000"/>
+          <w:u w:val="single"/>
+          <w:lang w:val="it-IT"/>
+        </w:rPr>
+      </w:pPr>
+      <w:r>
+        <w:rPr>
+          <w:b/>
+          <w:i/>
+          <w:color w:val="FF0000"/>
+          <w:u w:val="single"/>
+          <w:lang w:val="it-IT"/>
+        </w:rPr>
+        <w:t>Da Inserire le conclusioni personali</w:t>
+      </w:r>
+    </w:p>
+    <w:p>
+      <w:pPr>
+        <w:rPr>
+          <w:lang w:val="it-IT"/>
+        </w:rPr>
+      </w:pPr>
+      <w:r>
+        <w:rPr>
+          <w:lang w:val="it-IT"/>
+        </w:rPr>
+        <w:br w:type="page"/>
       </w:r>
     </w:p>
     <w:p>
@@ -18491,425 +18909,24 @@
           <w:lang w:val="it-IT"/>
         </w:rPr>
       </w:pPr>
-      <w:bookmarkStart w:id="55" w:name="_Toc461179228"/>
-      <w:bookmarkStart w:id="56" w:name="_Toc100837059"/>
-      <w:r>
-        <w:rPr>
-          <w:lang w:val="it-IT"/>
-        </w:rPr>
-        <w:t>Conclusioni</w:t>
-      </w:r>
-      <w:bookmarkEnd w:id="55"/>
-      <w:bookmarkEnd w:id="56"/>
-    </w:p>
-    <w:p>
-      <w:pPr>
-        <w:rPr>
-          <w:lang w:val="it-IT"/>
-        </w:rPr>
-      </w:pPr>
-      <w:r>
-        <w:rPr>
-          <w:lang w:val="it-IT"/>
-        </w:rPr>
-        <w:t>Quali sono le implicazioni della mia soluzione? Che impatto avrà?</w:t>
-      </w:r>
-      <w:r>
-        <w:rPr>
-          <w:lang w:val="it-IT"/>
-        </w:rPr>
-        <w:t xml:space="preserve"> Cambierà il mondo? È un successo importante? È </w:t>
-      </w:r>
-      <w:r>
-        <w:rPr>
-          <w:lang w:val="it-IT"/>
-        </w:rPr>
-        <w:t>solo un</w:t>
-      </w:r>
-      <w:r>
-        <w:rPr>
-          <w:lang w:val="it-IT"/>
-        </w:rPr>
-        <w:t>’</w:t>
-      </w:r>
-      <w:r>
-        <w:rPr>
-          <w:lang w:val="it-IT"/>
-        </w:rPr>
-        <w:t>aggiunta</w:t>
-      </w:r>
-      <w:r>
-        <w:rPr>
-          <w:lang w:val="it-IT"/>
-        </w:rPr>
-        <w:t xml:space="preserve"> marginale o</w:t>
-      </w:r>
-      <w:r>
-        <w:rPr>
-          <w:lang w:val="it-IT"/>
-        </w:rPr>
-        <w:t xml:space="preserve"> è semplicemente servita per scoprire che questo percorso è</w:t>
-      </w:r>
-      <w:r>
-        <w:rPr>
-          <w:lang w:val="it-IT"/>
-        </w:rPr>
-        <w:t xml:space="preserve"> stato</w:t>
-      </w:r>
-      <w:r>
-        <w:rPr>
-          <w:lang w:val="it-IT"/>
-        </w:rPr>
-        <w:t xml:space="preserve"> una perdita di tempo? I ris</w:t>
-      </w:r>
-      <w:r>
-        <w:rPr>
-          <w:lang w:val="it-IT"/>
-        </w:rPr>
-        <w:t xml:space="preserve">ultati ottenuti sono generali, </w:t>
-      </w:r>
-      <w:r>
-        <w:rPr>
-          <w:lang w:val="it-IT"/>
-        </w:rPr>
-        <w:t>facilmente generalizzabili o sono specifici di un caso particolare?</w:t>
-      </w:r>
-      <w:r>
-        <w:rPr>
-          <w:lang w:val="it-IT"/>
-        </w:rPr>
-        <w:t xml:space="preserve"> ecc</w:t>
-      </w:r>
-      <w:r>
-        <w:rPr>
-          <w:lang w:val="it-IT"/>
-        </w:rPr>
-        <w:t>.</w:t>
-      </w:r>
-    </w:p>
-    <w:p>
-      <w:pPr>
-        <w:pStyle w:val="Titolo2"/>
-      </w:pPr>
-      <w:bookmarkStart w:id="57" w:name="_Toc461179229"/>
-      <w:bookmarkStart w:id="58" w:name="_Toc100837060"/>
-      <w:r>
-        <w:t>Sviluppi futuri</w:t>
-      </w:r>
-      <w:bookmarkEnd w:id="57"/>
-      <w:bookmarkEnd w:id="58"/>
-    </w:p>
-    <w:p>
-      <w:pPr>
-        <w:rPr>
-          <w:lang w:val="it-IT"/>
-        </w:rPr>
-      </w:pPr>
-      <w:r>
-        <w:rPr>
-          <w:lang w:val="it-IT"/>
-        </w:rPr>
-        <w:t>Migliorie o estensioni che possono essere sviluppate sul prodotto.</w:t>
-      </w:r>
-    </w:p>
-    <w:p>
-      <w:pPr>
-        <w:pStyle w:val="Titolo2"/>
-      </w:pPr>
-      <w:bookmarkStart w:id="59" w:name="_Toc461179230"/>
-      <w:bookmarkStart w:id="60" w:name="_Toc100837061"/>
-      <w:r>
-        <w:t>Considerazioni personali</w:t>
-      </w:r>
-      <w:bookmarkEnd w:id="59"/>
-      <w:bookmarkEnd w:id="60"/>
-    </w:p>
-    <w:p>
-      <w:pPr>
-        <w:rPr>
-          <w:lang w:val="it-IT"/>
-        </w:rPr>
-      </w:pPr>
-      <w:r>
-        <w:rPr>
-          <w:lang w:val="it-IT"/>
-        </w:rPr>
-        <w:t>Cosa ho imparato in questo progetto? ecc</w:t>
-      </w:r>
-      <w:r>
-        <w:rPr>
-          <w:lang w:val="it-IT"/>
-        </w:rPr>
-        <w:t>.</w:t>
-      </w:r>
-    </w:p>
-    <w:p>
-      <w:pPr>
-        <w:pStyle w:val="Titolo1"/>
-        <w:rPr>
-          <w:lang w:val="it-IT"/>
-        </w:rPr>
-      </w:pPr>
-      <w:bookmarkStart w:id="61" w:name="_Toc461179231"/>
-      <w:bookmarkStart w:id="62" w:name="_Toc100837062"/>
-      <w:r>
-        <w:rPr>
-          <w:lang w:val="it-IT"/>
-        </w:rPr>
+      <w:bookmarkStart w:id="65" w:name="_Toc461179231"/>
+      <w:bookmarkStart w:id="66" w:name="_Toc102036381"/>
+      <w:r>
+        <w:rPr>
+          <w:lang w:val="it-IT"/>
+        </w:rPr>
+        <w:lastRenderedPageBreak/>
         <w:t>Bibliografia</w:t>
-      </w:r>
-      <w:bookmarkEnd w:id="61"/>
-      <w:bookmarkEnd w:id="62"/>
-    </w:p>
-    <w:p>
-      <w:pPr>
-        <w:pStyle w:val="Titolo2"/>
-      </w:pPr>
-      <w:bookmarkStart w:id="63" w:name="_Toc461179232"/>
-      <w:bookmarkStart w:id="64" w:name="_Toc100837063"/>
-      <w:r>
-        <w:t>Bibliografia per articoli di riviste:</w:t>
-      </w:r>
-      <w:bookmarkEnd w:id="63"/>
-      <w:bookmarkEnd w:id="64"/>
-    </w:p>
-    <w:p>
-      <w:pPr>
-        <w:numPr>
-          <w:ilvl w:val="0"/>
-          <w:numId w:val="6"/>
-        </w:numPr>
-        <w:rPr>
-          <w:lang w:val="it-IT"/>
-        </w:rPr>
-      </w:pPr>
-      <w:r>
-        <w:rPr>
-          <w:lang w:val="it-IT"/>
-        </w:rPr>
-        <w:t>Cognome e nome (o iniziali) dell’autore o degli autori, o nome dell’organizzazione,</w:t>
-      </w:r>
-    </w:p>
-    <w:p>
-      <w:pPr>
-        <w:numPr>
-          <w:ilvl w:val="0"/>
-          <w:numId w:val="6"/>
-        </w:numPr>
-        <w:rPr>
-          <w:lang w:val="it-IT"/>
-        </w:rPr>
-      </w:pPr>
-      <w:r>
-        <w:rPr>
-          <w:lang w:val="it-IT"/>
-        </w:rPr>
-        <w:t>Titolo dell’articolo (tra virgolette),</w:t>
-      </w:r>
-    </w:p>
-    <w:p>
-      <w:pPr>
-        <w:numPr>
-          <w:ilvl w:val="0"/>
-          <w:numId w:val="6"/>
-        </w:numPr>
-        <w:rPr>
-          <w:lang w:val="it-IT"/>
-        </w:rPr>
-      </w:pPr>
-      <w:r>
-        <w:rPr>
-          <w:lang w:val="it-IT"/>
-        </w:rPr>
-        <w:t xml:space="preserve">Titolo della rivista </w:t>
-      </w:r>
-      <w:r>
-        <w:rPr>
-          <w:lang w:val="it-IT"/>
-        </w:rPr>
-        <w:t>(in italico),</w:t>
-      </w:r>
-    </w:p>
-    <w:p>
-      <w:pPr>
-        <w:numPr>
-          <w:ilvl w:val="0"/>
-          <w:numId w:val="6"/>
-        </w:numPr>
-        <w:rPr>
-          <w:lang w:val="it-IT"/>
-        </w:rPr>
-      </w:pPr>
-      <w:r>
-        <w:rPr>
-          <w:lang w:val="it-IT"/>
-        </w:rPr>
-        <w:t>Anno e numero</w:t>
-      </w:r>
-    </w:p>
-    <w:p>
-      <w:pPr>
-        <w:numPr>
-          <w:ilvl w:val="0"/>
-          <w:numId w:val="6"/>
-        </w:numPr>
-        <w:rPr>
-          <w:lang w:val="it-IT"/>
-        </w:rPr>
-      </w:pPr>
-      <w:r>
-        <w:rPr>
-          <w:lang w:val="it-IT"/>
-        </w:rPr>
-        <w:t>Pagina iniziale</w:t>
-      </w:r>
-      <w:r>
-        <w:rPr>
-          <w:lang w:val="it-IT"/>
-        </w:rPr>
-        <w:t xml:space="preserve"> dell’articolo</w:t>
-      </w:r>
-      <w:r>
-        <w:rPr>
-          <w:lang w:val="it-IT"/>
-        </w:rPr>
-        <w:t>.</w:t>
-      </w:r>
-    </w:p>
-    <w:p>
-      <w:pPr>
-        <w:pStyle w:val="Titolo2"/>
-      </w:pPr>
-      <w:bookmarkStart w:id="65" w:name="_Toc461179233"/>
-      <w:bookmarkStart w:id="66" w:name="_Toc100837064"/>
-      <w:r>
-        <w:t>Bibliografia per libri</w:t>
       </w:r>
       <w:bookmarkEnd w:id="65"/>
       <w:bookmarkEnd w:id="66"/>
     </w:p>
     <w:p>
       <w:pPr>
-        <w:numPr>
-          <w:ilvl w:val="0"/>
-          <w:numId w:val="7"/>
-        </w:numPr>
-        <w:rPr>
-          <w:lang w:val="it-IT"/>
-        </w:rPr>
-      </w:pPr>
-      <w:r>
-        <w:rPr>
-          <w:lang w:val="it-IT"/>
-        </w:rPr>
-        <w:t>Cognome e nome (o iniziali) dell’autore o degli autori, o nome dell’organizzazione,</w:t>
-      </w:r>
-    </w:p>
-    <w:p>
-      <w:pPr>
-        <w:numPr>
-          <w:ilvl w:val="0"/>
-          <w:numId w:val="7"/>
-        </w:numPr>
-        <w:rPr>
-          <w:lang w:val="it-IT"/>
-        </w:rPr>
-      </w:pPr>
-      <w:r>
-        <w:rPr>
-          <w:lang w:val="it-IT"/>
-        </w:rPr>
-        <w:t>Titolo del libro (in italico),</w:t>
-      </w:r>
-    </w:p>
-    <w:p>
-      <w:pPr>
-        <w:numPr>
-          <w:ilvl w:val="0"/>
-          <w:numId w:val="7"/>
-        </w:numPr>
-        <w:rPr>
-          <w:lang w:val="it-IT"/>
-        </w:rPr>
-      </w:pPr>
-      <w:proofErr w:type="spellStart"/>
-      <w:r>
-        <w:rPr>
-          <w:lang w:val="it-IT"/>
-        </w:rPr>
-        <w:t>ev</w:t>
-      </w:r>
-      <w:proofErr w:type="spellEnd"/>
-      <w:r>
-        <w:rPr>
-          <w:lang w:val="it-IT"/>
-        </w:rPr>
-        <w:t>. Numero di edizione,</w:t>
-      </w:r>
-    </w:p>
-    <w:p>
-      <w:pPr>
-        <w:numPr>
-          <w:ilvl w:val="0"/>
-          <w:numId w:val="7"/>
-        </w:numPr>
-        <w:rPr>
-          <w:lang w:val="it-IT"/>
-        </w:rPr>
-      </w:pPr>
-      <w:r>
-        <w:rPr>
-          <w:lang w:val="it-IT"/>
-        </w:rPr>
-        <w:t>Nome dell’editore,</w:t>
-      </w:r>
-    </w:p>
-    <w:p>
-      <w:pPr>
-        <w:numPr>
-          <w:ilvl w:val="0"/>
-          <w:numId w:val="7"/>
-        </w:numPr>
-        <w:rPr>
-          <w:lang w:val="it-IT"/>
-        </w:rPr>
-      </w:pPr>
-      <w:r>
-        <w:rPr>
-          <w:lang w:val="it-IT"/>
-        </w:rPr>
-        <w:t>Anno di pubblicazione,</w:t>
-      </w:r>
-    </w:p>
-    <w:p>
-      <w:pPr>
-        <w:numPr>
-          <w:ilvl w:val="0"/>
-          <w:numId w:val="7"/>
-        </w:numPr>
-        <w:rPr>
-          <w:lang w:val="it-IT"/>
-        </w:rPr>
-      </w:pPr>
-      <w:r>
-        <w:rPr>
-          <w:lang w:val="it-IT"/>
-        </w:rPr>
-        <w:t>ISBN</w:t>
-      </w:r>
-      <w:r>
-        <w:rPr>
-          <w:lang w:val="it-IT"/>
-        </w:rPr>
-        <w:t>.</w:t>
-      </w:r>
-    </w:p>
-    <w:p>
-      <w:pPr>
         <w:pStyle w:val="Titolo2"/>
       </w:pPr>
       <w:bookmarkStart w:id="67" w:name="_Toc461179234"/>
-      <w:bookmarkStart w:id="68" w:name="_Toc100837065"/>
+      <w:bookmarkStart w:id="68" w:name="_Toc102036382"/>
       <w:r>
         <w:t>Sitografia</w:t>
       </w:r>
@@ -18917,137 +18934,728 @@
       <w:bookmarkEnd w:id="68"/>
     </w:p>
     <w:p>
-      <w:pPr>
-        <w:numPr>
-          <w:ilvl w:val="0"/>
-          <w:numId w:val="9"/>
-        </w:numPr>
-        <w:rPr>
-          <w:lang w:val="it-IT"/>
-        </w:rPr>
-      </w:pPr>
-      <w:r>
-        <w:rPr>
-          <w:lang w:val="it-IT"/>
-        </w:rPr>
-        <w:t>URL del sito</w:t>
-      </w:r>
-      <w:r>
-        <w:rPr>
-          <w:lang w:val="it-IT"/>
-        </w:rPr>
-        <w:t xml:space="preserve"> (se troppo lungo solo dominio, </w:t>
-      </w:r>
-      <w:proofErr w:type="spellStart"/>
-      <w:r>
-        <w:rPr>
-          <w:lang w:val="it-IT"/>
-        </w:rPr>
-        <w:t>evt</w:t>
-      </w:r>
-      <w:proofErr w:type="spellEnd"/>
-      <w:r>
-        <w:rPr>
-          <w:lang w:val="it-IT"/>
-        </w:rPr>
-        <w:t xml:space="preserve"> completo nel diario)</w:t>
-      </w:r>
-      <w:r>
-        <w:rPr>
-          <w:lang w:val="it-IT"/>
+      <w:hyperlink r:id="rId43" w:history="1">
+        <w:r>
+          <w:rPr>
+            <w:rStyle w:val="Collegamentoipertestuale"/>
+          </w:rPr>
+          <w:t>https://www.php.net/manual/en/index.php</w:t>
+        </w:r>
+      </w:hyperlink>
+      <w:r>
+        <w:t xml:space="preserve"> , </w:t>
+      </w:r>
+      <w:r>
+        <w:rPr>
+          <w:i/>
+          <w:iCs/>
+        </w:rPr>
+        <w:t>Sito di Php</w:t>
+      </w:r>
+      <w:r>
+        <w:t>, abbiamo consultato questo sito durante tutto il progetto</w:t>
+      </w:r>
+      <w:r>
+        <w:t>.</w:t>
+      </w:r>
+    </w:p>
+    <w:p/>
+    <w:p>
+      <w:hyperlink r:id="rId44" w:history="1">
+        <w:r>
+          <w:rPr>
+            <w:rStyle w:val="Collegamentoipertestuale"/>
+          </w:rPr>
+          <w:t>https://www.w3schools.com/php/default.asp</w:t>
+        </w:r>
+      </w:hyperlink>
+      <w:r>
+        <w:t xml:space="preserve"> , </w:t>
+      </w:r>
+      <w:r>
+        <w:rPr>
+          <w:i/>
+          <w:iCs/>
+        </w:rPr>
+        <w:t>Sito W3schools per php</w:t>
+      </w:r>
+      <w:r>
+        <w:t xml:space="preserve">, </w:t>
+      </w:r>
+      <w:r>
+        <w:t>abbiamo consultato questo sito durante tutto il progetto.</w:t>
+      </w:r>
+    </w:p>
+    <w:p>
+      <w:pPr>
+        <w:rPr>
+          <w:lang w:val="it-IT"/>
+        </w:rPr>
+      </w:pPr>
+    </w:p>
+    <w:p>
+      <w:pPr>
+        <w:rPr>
+          <w:lang w:val="fr-CH"/>
+        </w:rPr>
+      </w:pPr>
+      <w:hyperlink r:id="rId45" w:history="1">
+        <w:r>
+          <w:rPr>
+            <w:rStyle w:val="Collegamentoipertestuale"/>
+            <w:lang w:val="fr-CH"/>
+          </w:rPr>
+          <w:t>https://help.clouding.io/hc/en-us/articles/360019908839-How-to-set-up-Nginx-load-balancing-server-on-Ubuntu-20-04</w:t>
+        </w:r>
+      </w:hyperlink>
+      <w:r>
+        <w:rPr>
+          <w:lang w:val="fr-CH"/>
+        </w:rPr>
+        <w:t xml:space="preserve">, </w:t>
+      </w:r>
+      <w:r>
+        <w:rPr>
+          <w:i/>
+          <w:lang w:val="fr-CH"/>
+        </w:rPr>
+        <w:t>How to set up Nginx load balancing server on Ubuntu 20.04</w:t>
+      </w:r>
+      <w:r>
+        <w:rPr>
+          <w:i/>
+          <w:lang w:val="fr-CH"/>
+        </w:rPr>
+        <w:t xml:space="preserve">, </w:t>
+      </w:r>
+      <w:r>
+        <w:rPr>
+          <w:lang w:val="fr-CH"/>
+        </w:rPr>
+        <w:t>03.02.2022</w:t>
+      </w:r>
+      <w:r>
+        <w:rPr>
+          <w:lang w:val="fr-CH"/>
+        </w:rPr>
+        <w:t>.</w:t>
+      </w:r>
+    </w:p>
+    <w:p>
+      <w:pPr>
+        <w:rPr>
+          <w:lang w:val="fr-CH"/>
+        </w:rPr>
+      </w:pPr>
+    </w:p>
+    <w:p>
+      <w:pPr>
+        <w:rPr>
+          <w:lang w:val="it-IT"/>
+        </w:rPr>
+      </w:pPr>
+      <w:hyperlink r:id="rId46" w:history="1">
+        <w:r>
+          <w:rPr>
+            <w:rStyle w:val="Collegamentoipertestuale"/>
+            <w:lang w:val="it-IT"/>
+          </w:rPr>
+          <w:t>https://turbolab.it/webserver-2954/guida-definitiva-nginx-php-8-ubuntu-centos-come-attivare-installare-configurare-php-fpm-nginx-linux-1957</w:t>
+        </w:r>
+      </w:hyperlink>
+      <w:r>
+        <w:rPr>
+          <w:lang w:val="it-IT"/>
+        </w:rPr>
+        <w:t xml:space="preserve">, </w:t>
+      </w:r>
+      <w:r>
+        <w:rPr>
+          <w:i/>
+          <w:lang w:val="it-IT"/>
+        </w:rPr>
+        <w:t>come attivare, installare, configurare PHP-FPM con Nginx su Linux</w:t>
+      </w:r>
+      <w:r>
+        <w:rPr>
+          <w:i/>
+          <w:lang w:val="it-IT"/>
+        </w:rPr>
+        <w:t xml:space="preserve">, </w:t>
+      </w:r>
+      <w:r>
+        <w:rPr>
+          <w:lang w:val="it-IT"/>
+        </w:rPr>
+        <w:t>10.02.2022</w:t>
+      </w:r>
+      <w:r>
+        <w:rPr>
+          <w:lang w:val="it-IT"/>
+        </w:rPr>
+        <w:t>.</w:t>
+      </w:r>
+    </w:p>
+    <w:p>
+      <w:pPr>
+        <w:rPr>
+          <w:lang w:val="it-IT"/>
+        </w:rPr>
+      </w:pPr>
+    </w:p>
+    <w:p>
+      <w:pPr>
+        <w:rPr>
+          <w:lang w:val="fr-CH"/>
+        </w:rPr>
+      </w:pPr>
+      <w:hyperlink r:id="rId47" w:history="1">
+        <w:r>
+          <w:rPr>
+            <w:rStyle w:val="Collegamentoipertestuale"/>
+            <w:lang w:val="fr-CH"/>
+          </w:rPr>
+          <w:t>https://www.digitalocean.com/community/tutorials/how-to-share-php-sessions-on-multiple-memcached-servers-on-ubuntu-14-04</w:t>
+        </w:r>
+      </w:hyperlink>
+      <w:r>
+        <w:rPr>
+          <w:lang w:val="fr-CH"/>
+        </w:rPr>
+        <w:t xml:space="preserve">, </w:t>
+      </w:r>
+      <w:r>
+        <w:rPr>
+          <w:i/>
+          <w:lang w:val="fr-CH"/>
+        </w:rPr>
+        <w:t>How To Share PHP Sessions on Multiple Memcached Servers on Ubuntu 14.04</w:t>
+      </w:r>
+      <w:r>
+        <w:rPr>
+          <w:i/>
+          <w:lang w:val="fr-CH"/>
         </w:rPr>
         <w:t>,</w:t>
       </w:r>
-    </w:p>
-    <w:p>
-      <w:pPr>
-        <w:numPr>
-          <w:ilvl w:val="0"/>
-          <w:numId w:val="9"/>
-        </w:numPr>
-        <w:rPr>
-          <w:lang w:val="it-IT"/>
-        </w:rPr>
-      </w:pPr>
-      <w:r>
-        <w:rPr>
-          <w:lang w:val="it-IT"/>
-        </w:rPr>
-        <w:t>Eventuale t</w:t>
-      </w:r>
-      <w:r>
-        <w:rPr>
-          <w:lang w:val="it-IT"/>
-        </w:rPr>
-        <w:t>itolo della pagina (in italico),</w:t>
-      </w:r>
-    </w:p>
-    <w:p>
-      <w:pPr>
-        <w:numPr>
-          <w:ilvl w:val="0"/>
-          <w:numId w:val="9"/>
-        </w:numPr>
-        <w:rPr>
-          <w:lang w:val="it-IT"/>
-        </w:rPr>
-      </w:pPr>
-      <w:r>
-        <w:rPr>
-          <w:lang w:val="it-IT"/>
-        </w:rPr>
-        <w:t>D</w:t>
-      </w:r>
-      <w:r>
-        <w:rPr>
-          <w:lang w:val="it-IT"/>
-        </w:rPr>
-        <w:t>ata di consultazione (GG-MM-AAAA).</w:t>
-      </w:r>
-    </w:p>
-    <w:p>
-      <w:pPr>
-        <w:rPr>
-          <w:b/>
-          <w:lang w:val="it-IT"/>
-        </w:rPr>
-      </w:pPr>
-      <w:r>
-        <w:rPr>
-          <w:b/>
-          <w:lang w:val="it-IT"/>
-        </w:rPr>
-        <w:t>Esempio:</w:t>
-      </w:r>
-    </w:p>
-    <w:p>
-      <w:pPr>
-        <w:numPr>
-          <w:ilvl w:val="0"/>
-          <w:numId w:val="8"/>
-        </w:numPr>
-        <w:rPr>
-          <w:lang w:val="en-US"/>
-        </w:rPr>
-      </w:pPr>
-      <w:r>
-        <w:rPr>
-          <w:lang w:val="en-US"/>
-        </w:rPr>
-        <w:t xml:space="preserve">http://standards.ieee.org/guides/style/section7.html, </w:t>
+      <w:r>
+        <w:rPr>
+          <w:lang w:val="fr-CH"/>
+        </w:rPr>
+        <w:t xml:space="preserve"> </w:t>
+      </w:r>
+      <w:r>
+        <w:rPr>
+          <w:lang w:val="fr-CH"/>
+        </w:rPr>
+        <w:t>1</w:t>
+      </w:r>
+      <w:r>
+        <w:rPr>
+          <w:lang w:val="fr-CH"/>
+        </w:rPr>
+        <w:t>7.</w:t>
+      </w:r>
+      <w:r>
+        <w:rPr>
+          <w:lang w:val="fr-CH"/>
+        </w:rPr>
+        <w:t>02.2022</w:t>
+      </w:r>
+      <w:r>
+        <w:rPr>
+          <w:lang w:val="fr-CH"/>
+        </w:rPr>
+        <w:t>.</w:t>
+      </w:r>
+    </w:p>
+    <w:p>
+      <w:pPr>
+        <w:rPr>
+          <w:lang w:val="fr-CH"/>
+        </w:rPr>
+      </w:pPr>
+    </w:p>
+    <w:p>
+      <w:pPr>
+        <w:rPr>
+          <w:lang w:val="fr-CH"/>
+        </w:rPr>
+      </w:pPr>
+      <w:hyperlink r:id="rId48" w:history="1">
+        <w:r>
+          <w:rPr>
+            <w:rStyle w:val="Collegamentoipertestuale"/>
+            <w:lang w:val="fr-CH"/>
+          </w:rPr>
+          <w:t>https://cloud.netapp.com/blog/azure-anf-blg-linux-nfs-server-how-to-set-up-server-and-client</w:t>
+        </w:r>
+      </w:hyperlink>
+      <w:r>
+        <w:rPr>
+          <w:lang w:val="fr-CH"/>
+        </w:rPr>
+        <w:t xml:space="preserve">, </w:t>
       </w:r>
       <w:r>
         <w:rPr>
           <w:i/>
-          <w:lang w:val="en-US"/>
-        </w:rPr>
-        <w:t>IEEE Standards Style Manual</w:t>
-      </w:r>
-      <w:r>
-        <w:rPr>
-          <w:lang w:val="en-US"/>
-        </w:rPr>
-        <w:t>, 07-06-2008.</w:t>
+          <w:lang w:val="fr-CH"/>
+        </w:rPr>
+        <w:t xml:space="preserve">Linux NFS </w:t>
+      </w:r>
+      <w:proofErr w:type="gramStart"/>
+      <w:r>
+        <w:rPr>
+          <w:i/>
+          <w:lang w:val="fr-CH"/>
+        </w:rPr>
+        <w:t>Server:</w:t>
+      </w:r>
+      <w:proofErr w:type="gramEnd"/>
+      <w:r>
+        <w:rPr>
+          <w:i/>
+          <w:lang w:val="fr-CH"/>
+        </w:rPr>
+        <w:t xml:space="preserve"> How to Set Up Server and Client</w:t>
+      </w:r>
+      <w:r>
+        <w:rPr>
+          <w:i/>
+          <w:lang w:val="fr-CH"/>
+        </w:rPr>
+        <w:t>,</w:t>
+      </w:r>
+      <w:r>
+        <w:rPr>
+          <w:lang w:val="fr-CH"/>
+        </w:rPr>
+        <w:t xml:space="preserve"> </w:t>
+      </w:r>
+      <w:r>
+        <w:rPr>
+          <w:lang w:val="fr-CH"/>
+        </w:rPr>
+        <w:t>24.</w:t>
+      </w:r>
+      <w:r>
+        <w:rPr>
+          <w:lang w:val="fr-CH"/>
+        </w:rPr>
+        <w:t>02.2022</w:t>
+      </w:r>
+      <w:r>
+        <w:rPr>
+          <w:lang w:val="fr-CH"/>
+        </w:rPr>
+        <w:t>.</w:t>
+      </w:r>
+    </w:p>
+    <w:p>
+      <w:pPr>
+        <w:rPr>
+          <w:lang w:val="fr-CH"/>
+        </w:rPr>
+      </w:pPr>
+    </w:p>
+    <w:p>
+      <w:pPr>
+        <w:rPr>
+          <w:lang w:val="fr-CH"/>
+        </w:rPr>
+      </w:pPr>
+      <w:r>
+        <w:rPr>
+          <w:lang w:val="fr-CH"/>
+        </w:rPr>
+        <w:br w:type="page"/>
+      </w:r>
+    </w:p>
+    <w:p>
+      <w:pPr>
+        <w:pStyle w:val="Titolo2"/>
+      </w:pPr>
+      <w:bookmarkStart w:id="69" w:name="_Toc102036383"/>
+      <w:r>
+        <w:lastRenderedPageBreak/>
+        <w:t>Glossario</w:t>
+      </w:r>
+      <w:bookmarkEnd w:id="69"/>
+    </w:p>
+    <w:p>
+      <w:pPr>
+        <w:tabs>
+          <w:tab w:val="left" w:pos="4536"/>
+        </w:tabs>
+        <w:rPr>
+          <w:lang w:val="it-IT"/>
+        </w:rPr>
+      </w:pPr>
+      <w:r>
+        <w:rPr>
+          <w:lang w:val="it-IT"/>
+        </w:rPr>
+        <w:t>Cluster</w:t>
+      </w:r>
+      <w:r>
+        <w:rPr>
+          <w:lang w:val="it-IT"/>
+        </w:rPr>
+        <w:t>:</w:t>
+      </w:r>
+      <w:r>
+        <w:rPr>
+          <w:lang w:val="it-IT"/>
+        </w:rPr>
+        <w:tab/>
+      </w:r>
+      <w:r>
+        <w:rPr>
+          <w:lang w:val="it-IT"/>
+        </w:rPr>
+        <w:t>Un cluster di computer è un gruppo di computer collegati</w:t>
+      </w:r>
+      <w:r>
+        <w:rPr>
+          <w:lang w:val="it-IT"/>
+        </w:rPr>
+        <w:t xml:space="preserve"> </w:t>
+      </w:r>
+      <w:r>
+        <w:rPr>
+          <w:lang w:val="it-IT"/>
+        </w:rPr>
+        <w:t>che funzionano insieme in modo da essere considerati come un unico computer</w:t>
+      </w:r>
+      <w:r>
+        <w:rPr>
+          <w:lang w:val="it-IT"/>
+        </w:rPr>
+        <w:t>.</w:t>
+      </w:r>
+    </w:p>
+    <w:p>
+      <w:pPr>
+        <w:tabs>
+          <w:tab w:val="left" w:pos="4536"/>
+        </w:tabs>
+        <w:rPr>
+          <w:lang w:val="it-IT"/>
+        </w:rPr>
+      </w:pPr>
+    </w:p>
+    <w:p>
+      <w:pPr>
+        <w:tabs>
+          <w:tab w:val="left" w:pos="4536"/>
+        </w:tabs>
+        <w:rPr>
+          <w:rFonts w:cs="Arial"/>
+          <w:color w:val="202124"/>
+          <w:sz w:val="21"/>
+          <w:szCs w:val="21"/>
+          <w:shd w:val="clear" w:color="auto" w:fill="FFFFFF"/>
+        </w:rPr>
+      </w:pPr>
+      <w:r>
+        <w:rPr>
+          <w:iCs/>
+          <w:szCs w:val="14"/>
+          <w:lang w:val="it-IT"/>
+        </w:rPr>
+        <w:t>F</w:t>
+      </w:r>
+      <w:r>
+        <w:rPr>
+          <w:iCs/>
+          <w:szCs w:val="14"/>
+          <w:lang w:val="it-IT"/>
+        </w:rPr>
+        <w:t>rame</w:t>
+      </w:r>
+      <w:r>
+        <w:rPr>
+          <w:iCs/>
+          <w:szCs w:val="14"/>
+          <w:lang w:val="it-IT"/>
+        </w:rPr>
+        <w:t>:</w:t>
+      </w:r>
+      <w:r>
+        <w:rPr>
+          <w:iCs/>
+          <w:szCs w:val="14"/>
+          <w:lang w:val="it-IT"/>
+        </w:rPr>
+        <w:tab/>
+      </w:r>
+      <w:r>
+        <w:rPr>
+          <w:rFonts w:cs="Arial"/>
+          <w:color w:val="202124"/>
+          <w:sz w:val="21"/>
+          <w:szCs w:val="21"/>
+          <w:shd w:val="clear" w:color="auto" w:fill="FFFFFF"/>
+        </w:rPr>
+        <w:t>Singola immagine visualizzabile</w:t>
+      </w:r>
+      <w:r>
+        <w:rPr>
+          <w:rFonts w:cs="Arial"/>
+          <w:color w:val="202124"/>
+          <w:sz w:val="21"/>
+          <w:szCs w:val="21"/>
+          <w:shd w:val="clear" w:color="auto" w:fill="FFFFFF"/>
+        </w:rPr>
+        <w:t>.</w:t>
+      </w:r>
+    </w:p>
+    <w:p>
+      <w:pPr>
+        <w:tabs>
+          <w:tab w:val="left" w:pos="4536"/>
+        </w:tabs>
+        <w:rPr>
+          <w:lang w:val="it-IT"/>
+        </w:rPr>
+      </w:pPr>
+    </w:p>
+    <w:p>
+      <w:pPr>
+        <w:tabs>
+          <w:tab w:val="left" w:pos="4536"/>
+        </w:tabs>
+        <w:rPr>
+          <w:lang w:val="it-IT"/>
+        </w:rPr>
+      </w:pPr>
+      <w:r>
+        <w:rPr>
+          <w:lang w:val="it-IT"/>
+        </w:rPr>
+        <w:t>Client:</w:t>
+      </w:r>
+      <w:r>
+        <w:rPr>
+          <w:lang w:val="it-IT"/>
+        </w:rPr>
+        <w:tab/>
+      </w:r>
+      <w:r>
+        <w:rPr>
+          <w:rFonts w:cs="Arial"/>
+          <w:color w:val="202124"/>
+          <w:shd w:val="clear" w:color="auto" w:fill="FFFFFF"/>
+        </w:rPr>
+        <w:t>I</w:t>
+      </w:r>
+      <w:r>
+        <w:rPr>
+          <w:rFonts w:cs="Arial"/>
+          <w:color w:val="202124"/>
+          <w:shd w:val="clear" w:color="auto" w:fill="FFFFFF"/>
+        </w:rPr>
+        <w:t>ndica genericamente un qualunque componente software, presente tipicamente su una macchina host, che accede ai servizi o alle risorse di un'altra componente</w:t>
+      </w:r>
+      <w:r>
+        <w:rPr>
+          <w:rFonts w:cs="Arial"/>
+          <w:color w:val="202124"/>
+          <w:shd w:val="clear" w:color="auto" w:fill="FFFFFF"/>
+        </w:rPr>
+        <w:t>.</w:t>
+      </w:r>
+    </w:p>
+    <w:p>
+      <w:pPr>
+        <w:tabs>
+          <w:tab w:val="left" w:pos="4536"/>
+        </w:tabs>
+        <w:rPr>
+          <w:lang w:val="it-IT"/>
+        </w:rPr>
+      </w:pPr>
+    </w:p>
+    <w:p>
+      <w:pPr>
+        <w:tabs>
+          <w:tab w:val="left" w:pos="4536"/>
+        </w:tabs>
+        <w:rPr>
+          <w:rFonts w:cs="Arial"/>
+          <w:color w:val="202124"/>
+          <w:shd w:val="clear" w:color="auto" w:fill="FFFFFF"/>
+        </w:rPr>
+      </w:pPr>
+      <w:r>
+        <w:rPr>
+          <w:lang w:val="it-IT"/>
+        </w:rPr>
+        <w:t>Server:</w:t>
+      </w:r>
+      <w:r>
+        <w:rPr>
+          <w:lang w:val="it-IT"/>
+        </w:rPr>
+        <w:tab/>
+      </w:r>
+      <w:r>
+        <w:rPr>
+          <w:rFonts w:cs="Arial"/>
+          <w:color w:val="202124"/>
+          <w:shd w:val="clear" w:color="auto" w:fill="FFFFFF"/>
+        </w:rPr>
+        <w:t>Indica genericamente</w:t>
+      </w:r>
+      <w:r>
+        <w:rPr>
+          <w:rFonts w:cs="Arial"/>
+          <w:color w:val="202124"/>
+          <w:shd w:val="clear" w:color="auto" w:fill="FFFFFF"/>
+        </w:rPr>
+        <w:t xml:space="preserve"> un componente </w:t>
+      </w:r>
+      <w:r>
+        <w:rPr>
+          <w:rFonts w:cs="Arial"/>
+          <w:color w:val="202124"/>
+          <w:shd w:val="clear" w:color="auto" w:fill="FFFFFF"/>
+        </w:rPr>
+        <w:t>o sottosistema informatico di elaborazione e gestione del traffico di informazioni che fornisce, a livello logico e fisico, un qualunque tipo di servizio ad altre componenti</w:t>
+      </w:r>
+      <w:r>
+        <w:rPr>
+          <w:rFonts w:cs="Arial"/>
+          <w:color w:val="202124"/>
+          <w:shd w:val="clear" w:color="auto" w:fill="FFFFFF"/>
+        </w:rPr>
+        <w:t>.</w:t>
+      </w:r>
+    </w:p>
+    <w:p>
+      <w:pPr>
+        <w:tabs>
+          <w:tab w:val="left" w:pos="4536"/>
+        </w:tabs>
+        <w:rPr>
+          <w:lang w:val="it-IT"/>
+        </w:rPr>
+      </w:pPr>
+    </w:p>
+    <w:p>
+      <w:pPr>
+        <w:tabs>
+          <w:tab w:val="left" w:pos="4536"/>
+        </w:tabs>
+        <w:rPr>
+          <w:lang w:val="it-IT"/>
+        </w:rPr>
+      </w:pPr>
+      <w:r>
+        <w:rPr>
+          <w:lang w:val="it-IT"/>
+        </w:rPr>
+        <w:t>Host:</w:t>
+      </w:r>
+      <w:r>
+        <w:rPr>
+          <w:lang w:val="it-IT"/>
+        </w:rPr>
+        <w:tab/>
+      </w:r>
+      <w:r>
+        <w:rPr>
+          <w:lang w:val="it-IT"/>
+        </w:rPr>
+        <w:t>Un host di rete è un computer o un altro dispositivo connesso a una rete di computer</w:t>
+      </w:r>
+    </w:p>
+    <w:p>
+      <w:pPr>
+        <w:tabs>
+          <w:tab w:val="left" w:pos="4536"/>
+        </w:tabs>
+        <w:rPr>
+          <w:lang w:val="it-IT"/>
+        </w:rPr>
+      </w:pPr>
+    </w:p>
+    <w:p>
+      <w:pPr>
+        <w:tabs>
+          <w:tab w:val="left" w:pos="4536"/>
+        </w:tabs>
+        <w:rPr>
+          <w:lang w:val="it-IT"/>
+        </w:rPr>
+      </w:pPr>
+      <w:r>
+        <w:rPr>
+          <w:lang w:val="it-IT"/>
+        </w:rPr>
+        <w:t>Load balancer:</w:t>
+      </w:r>
+      <w:r>
+        <w:rPr>
+          <w:lang w:val="it-IT"/>
+        </w:rPr>
+        <w:tab/>
+      </w:r>
+      <w:r>
+        <w:rPr>
+          <w:lang w:val="it-IT"/>
+        </w:rPr>
+        <w:t>È</w:t>
+      </w:r>
+      <w:r>
+        <w:rPr>
+          <w:lang w:val="it-IT"/>
+        </w:rPr>
+        <w:t xml:space="preserve"> una tecnica</w:t>
+      </w:r>
+      <w:r>
+        <w:rPr>
+          <w:lang w:val="it-IT"/>
+        </w:rPr>
+        <w:t xml:space="preserve"> </w:t>
+      </w:r>
+      <w:r>
+        <w:rPr>
+          <w:lang w:val="it-IT"/>
+        </w:rPr>
+        <w:t>informatica</w:t>
+      </w:r>
+      <w:r>
+        <w:rPr>
+          <w:lang w:val="it-IT"/>
+        </w:rPr>
+        <w:t xml:space="preserve"> </w:t>
+      </w:r>
+      <w:r>
+        <w:rPr>
+          <w:lang w:val="it-IT"/>
+        </w:rPr>
+        <w:t>che consiste nel distribuire il carico di uno specifico servizio, ad esempio la fornitura di un sito web</w:t>
+      </w:r>
+      <w:r>
+        <w:rPr>
+          <w:lang w:val="it-IT"/>
+        </w:rPr>
+        <w:t>.</w:t>
+      </w:r>
+    </w:p>
+    <w:p>
+      <w:pPr>
+        <w:rPr>
+          <w:lang w:val="it-IT"/>
+        </w:rPr>
+      </w:pPr>
+      <w:r>
+        <w:rPr>
+          <w:lang w:val="it-IT"/>
+        </w:rPr>
+        <w:br w:type="page"/>
       </w:r>
     </w:p>
     <w:p>
@@ -19057,29 +19665,17 @@
           <w:lang w:val="it-IT"/>
         </w:rPr>
       </w:pPr>
-      <w:bookmarkStart w:id="69" w:name="_Toc461179235"/>
-      <w:bookmarkStart w:id="70" w:name="_Toc100837066"/>
-      <w:r>
-        <w:rPr>
-          <w:lang w:val="it-IT"/>
-        </w:rPr>
+      <w:bookmarkStart w:id="70" w:name="_Toc461179235"/>
+      <w:bookmarkStart w:id="71" w:name="_Toc102036384"/>
+      <w:r>
+        <w:rPr>
+          <w:lang w:val="it-IT"/>
+        </w:rPr>
+        <w:lastRenderedPageBreak/>
         <w:t>Allegati</w:t>
       </w:r>
-      <w:bookmarkEnd w:id="69"/>
       <w:bookmarkEnd w:id="70"/>
-    </w:p>
-    <w:p>
-      <w:pPr>
-        <w:rPr>
-          <w:lang w:val="it-IT"/>
-        </w:rPr>
-      </w:pPr>
-      <w:r>
-        <w:rPr>
-          <w:lang w:val="it-IT"/>
-        </w:rPr>
-        <w:t>Elenco degli allegati, esempio:</w:t>
-      </w:r>
+      <w:bookmarkEnd w:id="71"/>
     </w:p>
     <w:p>
       <w:pPr>
@@ -19087,12 +19683,21 @@
           <w:ilvl w:val="0"/>
           <w:numId w:val="5"/>
         </w:numPr>
-      </w:pPr>
-      <w:r>
-        <w:rPr>
-          <w:lang w:val="it-IT"/>
-        </w:rPr>
-        <w:t xml:space="preserve">Diari di lavoro </w:t>
+        <w:rPr>
+          <w:lang w:val="it-IT"/>
+        </w:rPr>
+      </w:pPr>
+      <w:r>
+        <w:rPr>
+          <w:lang w:val="it-IT"/>
+        </w:rPr>
+        <w:t>Mandato e/o Qd</w:t>
+      </w:r>
+      <w:r>
+        <w:rPr>
+          <w:lang w:val="it-IT"/>
+        </w:rPr>
+        <w:t>C</w:t>
       </w:r>
     </w:p>
     <w:p>
@@ -19101,21 +19706,9 @@
           <w:ilvl w:val="0"/>
           <w:numId w:val="5"/>
         </w:numPr>
-        <w:rPr>
-          <w:lang w:val="it-IT"/>
-        </w:rPr>
-      </w:pPr>
-      <w:r>
-        <w:rPr>
-          <w:lang w:val="it-IT"/>
-        </w:rPr>
-        <w:t>Codici sorgente</w:t>
-      </w:r>
-      <w:r>
-        <w:rPr>
-          <w:lang w:val="it-IT"/>
-        </w:rPr>
-        <w:t>/documentazione macchine virtuali</w:t>
+      </w:pPr>
+      <w:r>
+        <w:t>Prodotto</w:t>
       </w:r>
     </w:p>
     <w:p>
@@ -19124,21 +19717,12 @@
           <w:ilvl w:val="0"/>
           <w:numId w:val="5"/>
         </w:numPr>
-        <w:rPr>
-          <w:lang w:val="it-IT"/>
-        </w:rPr>
-      </w:pPr>
-      <w:r>
-        <w:rPr>
-          <w:lang w:val="it-IT"/>
-        </w:rPr>
-        <w:t>Istruzioni di installazione</w:t>
-      </w:r>
-      <w:r>
-        <w:rPr>
-          <w:lang w:val="it-IT"/>
-        </w:rPr>
-        <w:t xml:space="preserve"> del prodotto (con credenziali di accesso) e/o di eventuali prodotti terzi</w:t>
+      </w:pPr>
+      <w:r>
+        <w:rPr>
+          <w:lang w:val="it-IT"/>
+        </w:rPr>
+        <w:t xml:space="preserve">Diari di lavoro </w:t>
       </w:r>
     </w:p>
     <w:p>
@@ -19155,7 +19739,13 @@
         <w:rPr>
           <w:lang w:val="it-IT"/>
         </w:rPr>
-        <w:t>Documentazione di prodotti di terzi</w:t>
+        <w:t>Codici sorgente</w:t>
+      </w:r>
+      <w:r>
+        <w:rPr>
+          <w:lang w:val="it-IT"/>
+        </w:rPr>
+        <w:t>/documentazione macchine virtuali</w:t>
       </w:r>
     </w:p>
     <w:p>
@@ -19164,27 +19754,12 @@
           <w:ilvl w:val="0"/>
           <w:numId w:val="5"/>
         </w:numPr>
-        <w:rPr>
-          <w:lang w:val="it-IT"/>
-        </w:rPr>
-      </w:pPr>
-      <w:r>
-        <w:rPr>
-          <w:lang w:val="it-IT"/>
-        </w:rPr>
-        <w:t>Eventuali guide utente /</w:t>
-      </w:r>
-      <w:r>
-        <w:rPr>
-          <w:lang w:val="it-IT"/>
-        </w:rPr>
-        <w:t xml:space="preserve"> </w:t>
-      </w:r>
-      <w:r>
-        <w:rPr>
-          <w:lang w:val="it-IT"/>
-        </w:rPr>
-        <w:t>Manuali di utilizzo</w:t>
+      </w:pPr>
+      <w:r>
+        <w:rPr>
+          <w:lang w:val="it-IT"/>
+        </w:rPr>
+        <w:t>Istruzioni di installazione del prodotto</w:t>
       </w:r>
     </w:p>
     <w:p>
@@ -19195,17 +19770,7 @@
         </w:numPr>
       </w:pPr>
       <w:r>
-        <w:rPr>
-          <w:lang w:val="it-IT"/>
-        </w:rPr>
-        <w:lastRenderedPageBreak/>
-        <w:t>Mandato e/o Qd</w:t>
-      </w:r>
-      <w:r>
-        <w:rPr>
-          <w:lang w:val="it-IT"/>
-        </w:rPr>
-        <w:t>C</w:t>
+        <w:t>Use-case</w:t>
       </w:r>
     </w:p>
     <w:p>
@@ -19214,9 +19779,23 @@
           <w:ilvl w:val="0"/>
           <w:numId w:val="5"/>
         </w:numPr>
-      </w:pPr>
-      <w:r>
-        <w:t>Prodotto</w:t>
+        <w:rPr>
+          <w:lang w:val="it-IT"/>
+        </w:rPr>
+      </w:pPr>
+      <w:proofErr w:type="spellStart"/>
+      <w:r>
+        <w:rPr>
+          <w:lang w:val="it-IT"/>
+        </w:rPr>
+        <w:t>Gantt</w:t>
+      </w:r>
+      <w:proofErr w:type="spellEnd"/>
+      <w:r>
+        <w:rPr>
+          <w:lang w:val="it-IT"/>
+        </w:rPr>
+        <w:t xml:space="preserve"> preventivo</w:t>
       </w:r>
     </w:p>
     <w:p>
@@ -19226,20 +19805,24 @@
           <w:numId w:val="5"/>
         </w:numPr>
       </w:pPr>
-      <w:r>
-        <w:rPr>
-          <w:lang w:val="it-IT"/>
-        </w:rPr>
-        <w:t>…</w:t>
-      </w:r>
-    </w:p>
-    <w:p>
-      <w:pPr>
-        <w:jc w:val="both"/>
-      </w:pPr>
+      <w:proofErr w:type="spellStart"/>
+      <w:r>
+        <w:rPr>
+          <w:lang w:val="it-IT"/>
+        </w:rPr>
+        <w:t>Gantt</w:t>
+      </w:r>
+      <w:proofErr w:type="spellEnd"/>
+      <w:r>
+        <w:rPr>
+          <w:lang w:val="it-IT"/>
+        </w:rPr>
+        <w:t xml:space="preserve"> consultivo</w:t>
+      </w:r>
     </w:p>
     <w:sectPr>
-      <w:headerReference w:type="first" r:id="rId36"/>
+      <w:headerReference w:type="first" r:id="rId49"/>
+      <w:footerReference w:type="first" r:id="rId50"/>
       <w:pgSz w:w="11906" w:h="16838"/>
       <w:pgMar w:top="1985" w:right="1134" w:bottom="1418" w:left="1134" w:header="567" w:footer="567" w:gutter="0"/>
       <w:cols w:space="720"/>
@@ -19330,7 +19913,7 @@
       <w:rPr>
         <w:noProof/>
       </w:rPr>
-      <w:t>14.04.2022</w:t>
+      <w:t>28.04.2022</w:t>
     </w:r>
     <w:r>
       <w:fldChar w:fldCharType="end"/>
@@ -19406,7 +19989,311 @@
       <w:rPr>
         <w:noProof/>
       </w:rPr>
-      <w:t>14.04.2022</w:t>
+      <w:t>28.04.2022</w:t>
+    </w:r>
+    <w:r>
+      <w:fldChar w:fldCharType="end"/>
+    </w:r>
+  </w:p>
+  <w:p>
+    <w:pPr>
+      <w:pStyle w:val="Pidipagina"/>
+    </w:pPr>
+  </w:p>
+</w:ftr>
+</file>
+
+<file path=word/footer3.xml><?xml version="1.0" encoding="utf-8"?>
+<w:ftr xmlns:wpc="http://schemas.microsoft.com/office/word/2010/wordprocessingCanvas" xmlns:cx="http://schemas.microsoft.com/office/drawing/2014/chartex" xmlns:cx1="http://schemas.microsoft.com/office/drawing/2015/9/8/chartex" xmlns:cx2="http://schemas.microsoft.com/office/drawing/2015/10/21/chartex" xmlns:cx3="http://schemas.microsoft.com/office/drawing/2016/5/9/chartex" xmlns:cx4="http://schemas.microsoft.com/office/drawing/2016/5/10/chartex" xmlns:cx5="http://schemas.microsoft.com/office/drawing/2016/5/11/chartex" xmlns:cx6="http://schemas.microsoft.com/office/drawing/2016/5/12/chartex" xmlns:cx7="http://schemas.microsoft.com/office/drawing/2016/5/13/chartex" xmlns:cx8="http://schemas.microsoft.com/office/drawing/2016/5/14/chartex" xmlns:mc="http://schemas.openxmlformats.org/markup-compatibility/2006" xmlns:aink="http://schemas.microsoft.com/office/drawing/2016/ink" xmlns:am3d="http://schemas.microsoft.com/office/drawing/2017/model3d" xmlns:o="urn:schemas-microsoft-com:office:office" xmlns:r="http://schemas.openxmlformats.org/officeDocument/2006/relationships" xmlns:m="http://schemas.openxmlformats.org/officeDocument/2006/math" xmlns:v="urn:schemas-microsoft-com:vml" xmlns:wp14="http://schemas.microsoft.com/office/word/2010/wordprocessingDrawing" xmlns:wp="http://schemas.openxmlformats.org/drawingml/2006/wordprocessingDrawing" xmlns:w10="urn:schemas-microsoft-com:office:word" xmlns:w="http://schemas.openxmlformats.org/wordprocessingml/2006/main" xmlns:w14="http://schemas.microsoft.com/office/word/2010/wordml" xmlns:w15="http://schemas.microsoft.com/office/word/2012/wordml" xmlns:w16cid="http://schemas.microsoft.com/office/word/2016/wordml/cid" xmlns:w16se="http://schemas.microsoft.com/office/word/2015/wordml/symex" xmlns:wpg="http://schemas.microsoft.com/office/word/2010/wordprocessingGroup" xmlns:wpi="http://schemas.microsoft.com/office/word/2010/wordprocessingInk" xmlns:wne="http://schemas.microsoft.com/office/word/2006/wordml" xmlns:wps="http://schemas.microsoft.com/office/word/2010/wordprocessingShape" mc:Ignorable="w14 w15 w16se w16cid wp14">
+  <w:p>
+    <w:pPr>
+      <w:pStyle w:val="Pidipagina"/>
+      <w:tabs>
+        <w:tab w:val="clear" w:pos="4819"/>
+        <w:tab w:val="clear" w:pos="9638"/>
+        <w:tab w:val="center" w:pos="4820"/>
+        <w:tab w:val="right" w:pos="13435"/>
+      </w:tabs>
+    </w:pPr>
+    <w:r>
+      <w:t xml:space="preserve">Samuele Abbà, Gioele Cavallo e Damian Campesi </w:t>
+    </w:r>
+    <w:r>
+      <w:tab/>
+    </w:r>
+    <w:r>
+      <w:fldChar w:fldCharType="begin"/>
+    </w:r>
+    <w:r>
+      <w:instrText xml:space="preserve"> FILENAME </w:instrText>
+    </w:r>
+    <w:r>
+      <w:fldChar w:fldCharType="separate"/>
+    </w:r>
+    <w:r>
+      <w:rPr>
+        <w:noProof/>
+      </w:rPr>
+      <w:t xml:space="preserve">Documentazione </w:t>
+    </w:r>
+    <w:r>
+      <w:rPr>
+        <w:noProof/>
+      </w:rPr>
+      <w:t>Video Processing Cluster</w:t>
+    </w:r>
+    <w:r>
+      <w:rPr>
+        <w:noProof/>
+      </w:rPr>
+      <w:fldChar w:fldCharType="end"/>
+    </w:r>
+    <w:r>
+      <w:tab/>
+      <w:t xml:space="preserve">Versione: </w:t>
+    </w:r>
+    <w:r>
+      <w:fldChar w:fldCharType="begin"/>
+    </w:r>
+    <w:r>
+      <w:instrText xml:space="preserve"> TIME \@ "dd.MM.yyyy" </w:instrText>
+    </w:r>
+    <w:r>
+      <w:fldChar w:fldCharType="separate"/>
+    </w:r>
+    <w:r>
+      <w:rPr>
+        <w:noProof/>
+      </w:rPr>
+      <w:t>28.04.2022</w:t>
+    </w:r>
+    <w:r>
+      <w:fldChar w:fldCharType="end"/>
+    </w:r>
+  </w:p>
+  <w:p>
+    <w:pPr>
+      <w:pStyle w:val="Pidipagina"/>
+    </w:pPr>
+  </w:p>
+</w:ftr>
+</file>
+
+<file path=word/footer4.xml><?xml version="1.0" encoding="utf-8"?>
+<w:ftr xmlns:wpc="http://schemas.microsoft.com/office/word/2010/wordprocessingCanvas" xmlns:cx="http://schemas.microsoft.com/office/drawing/2014/chartex" xmlns:cx1="http://schemas.microsoft.com/office/drawing/2015/9/8/chartex" xmlns:cx2="http://schemas.microsoft.com/office/drawing/2015/10/21/chartex" xmlns:cx3="http://schemas.microsoft.com/office/drawing/2016/5/9/chartex" xmlns:cx4="http://schemas.microsoft.com/office/drawing/2016/5/10/chartex" xmlns:cx5="http://schemas.microsoft.com/office/drawing/2016/5/11/chartex" xmlns:cx6="http://schemas.microsoft.com/office/drawing/2016/5/12/chartex" xmlns:cx7="http://schemas.microsoft.com/office/drawing/2016/5/13/chartex" xmlns:cx8="http://schemas.microsoft.com/office/drawing/2016/5/14/chartex" xmlns:mc="http://schemas.openxmlformats.org/markup-compatibility/2006" xmlns:aink="http://schemas.microsoft.com/office/drawing/2016/ink" xmlns:am3d="http://schemas.microsoft.com/office/drawing/2017/model3d" xmlns:o="urn:schemas-microsoft-com:office:office" xmlns:r="http://schemas.openxmlformats.org/officeDocument/2006/relationships" xmlns:m="http://schemas.openxmlformats.org/officeDocument/2006/math" xmlns:v="urn:schemas-microsoft-com:vml" xmlns:wp14="http://schemas.microsoft.com/office/word/2010/wordprocessingDrawing" xmlns:wp="http://schemas.openxmlformats.org/drawingml/2006/wordprocessingDrawing" xmlns:w10="urn:schemas-microsoft-com:office:word" xmlns:w="http://schemas.openxmlformats.org/wordprocessingml/2006/main" xmlns:w14="http://schemas.microsoft.com/office/word/2010/wordml" xmlns:w15="http://schemas.microsoft.com/office/word/2012/wordml" xmlns:w16cid="http://schemas.microsoft.com/office/word/2016/wordml/cid" xmlns:w16se="http://schemas.microsoft.com/office/word/2015/wordml/symex" xmlns:wpg="http://schemas.microsoft.com/office/word/2010/wordprocessingGroup" xmlns:wpi="http://schemas.microsoft.com/office/word/2010/wordprocessingInk" xmlns:wne="http://schemas.microsoft.com/office/word/2006/wordml" xmlns:wps="http://schemas.microsoft.com/office/word/2010/wordprocessingShape" mc:Ignorable="w14 w15 w16se w16cid wp14">
+  <w:p>
+    <w:pPr>
+      <w:pStyle w:val="Pidipagina"/>
+      <w:tabs>
+        <w:tab w:val="clear" w:pos="4819"/>
+        <w:tab w:val="clear" w:pos="9638"/>
+        <w:tab w:val="center" w:pos="4820"/>
+        <w:tab w:val="right" w:pos="13435"/>
+      </w:tabs>
+    </w:pPr>
+    <w:r>
+      <w:t xml:space="preserve">Samuele Abbà, Gioele Cavallo e Damian Campesi </w:t>
+    </w:r>
+    <w:r>
+      <w:tab/>
+    </w:r>
+    <w:r>
+      <w:fldChar w:fldCharType="begin"/>
+    </w:r>
+    <w:r>
+      <w:instrText xml:space="preserve"> FILENAME </w:instrText>
+    </w:r>
+    <w:r>
+      <w:fldChar w:fldCharType="separate"/>
+    </w:r>
+    <w:r>
+      <w:rPr>
+        <w:noProof/>
+      </w:rPr>
+      <w:t xml:space="preserve">Documentazione </w:t>
+    </w:r>
+    <w:r>
+      <w:rPr>
+        <w:noProof/>
+      </w:rPr>
+      <w:t>Video Processing Cluster</w:t>
+    </w:r>
+    <w:r>
+      <w:rPr>
+        <w:noProof/>
+      </w:rPr>
+      <w:fldChar w:fldCharType="end"/>
+    </w:r>
+    <w:r>
+      <w:tab/>
+      <w:t xml:space="preserve">Versione: </w:t>
+    </w:r>
+    <w:r>
+      <w:fldChar w:fldCharType="begin"/>
+    </w:r>
+    <w:r>
+      <w:instrText xml:space="preserve"> TIME \@ "dd.MM.yyyy" </w:instrText>
+    </w:r>
+    <w:r>
+      <w:fldChar w:fldCharType="separate"/>
+    </w:r>
+    <w:r>
+      <w:rPr>
+        <w:noProof/>
+      </w:rPr>
+      <w:t>28.04.2022</w:t>
+    </w:r>
+    <w:r>
+      <w:fldChar w:fldCharType="end"/>
+    </w:r>
+  </w:p>
+  <w:p>
+    <w:pPr>
+      <w:pStyle w:val="Pidipagina"/>
+    </w:pPr>
+  </w:p>
+</w:ftr>
+</file>
+
+<file path=word/footer5.xml><?xml version="1.0" encoding="utf-8"?>
+<w:ftr xmlns:wpc="http://schemas.microsoft.com/office/word/2010/wordprocessingCanvas" xmlns:cx="http://schemas.microsoft.com/office/drawing/2014/chartex" xmlns:cx1="http://schemas.microsoft.com/office/drawing/2015/9/8/chartex" xmlns:cx2="http://schemas.microsoft.com/office/drawing/2015/10/21/chartex" xmlns:cx3="http://schemas.microsoft.com/office/drawing/2016/5/9/chartex" xmlns:cx4="http://schemas.microsoft.com/office/drawing/2016/5/10/chartex" xmlns:cx5="http://schemas.microsoft.com/office/drawing/2016/5/11/chartex" xmlns:cx6="http://schemas.microsoft.com/office/drawing/2016/5/12/chartex" xmlns:cx7="http://schemas.microsoft.com/office/drawing/2016/5/13/chartex" xmlns:cx8="http://schemas.microsoft.com/office/drawing/2016/5/14/chartex" xmlns:mc="http://schemas.openxmlformats.org/markup-compatibility/2006" xmlns:aink="http://schemas.microsoft.com/office/drawing/2016/ink" xmlns:am3d="http://schemas.microsoft.com/office/drawing/2017/model3d" xmlns:o="urn:schemas-microsoft-com:office:office" xmlns:r="http://schemas.openxmlformats.org/officeDocument/2006/relationships" xmlns:m="http://schemas.openxmlformats.org/officeDocument/2006/math" xmlns:v="urn:schemas-microsoft-com:vml" xmlns:wp14="http://schemas.microsoft.com/office/word/2010/wordprocessingDrawing" xmlns:wp="http://schemas.openxmlformats.org/drawingml/2006/wordprocessingDrawing" xmlns:w10="urn:schemas-microsoft-com:office:word" xmlns:w="http://schemas.openxmlformats.org/wordprocessingml/2006/main" xmlns:w14="http://schemas.microsoft.com/office/word/2010/wordml" xmlns:w15="http://schemas.microsoft.com/office/word/2012/wordml" xmlns:w16cid="http://schemas.microsoft.com/office/word/2016/wordml/cid" xmlns:w16se="http://schemas.microsoft.com/office/word/2015/wordml/symex" xmlns:wpg="http://schemas.microsoft.com/office/word/2010/wordprocessingGroup" xmlns:wpi="http://schemas.microsoft.com/office/word/2010/wordprocessingInk" xmlns:wne="http://schemas.microsoft.com/office/word/2006/wordml" xmlns:wps="http://schemas.microsoft.com/office/word/2010/wordprocessingShape" mc:Ignorable="w14 w15 w16se w16cid wp14">
+  <w:p>
+    <w:pPr>
+      <w:pStyle w:val="Pidipagina"/>
+      <w:tabs>
+        <w:tab w:val="clear" w:pos="4819"/>
+        <w:tab w:val="clear" w:pos="9638"/>
+        <w:tab w:val="center" w:pos="4820"/>
+        <w:tab w:val="right" w:pos="13435"/>
+      </w:tabs>
+    </w:pPr>
+    <w:r>
+      <w:t xml:space="preserve">Samuele Abbà, Gioele Cavallo e Damian Campesi </w:t>
+    </w:r>
+    <w:r>
+      <w:tab/>
+    </w:r>
+    <w:r>
+      <w:fldChar w:fldCharType="begin"/>
+    </w:r>
+    <w:r>
+      <w:instrText xml:space="preserve"> FILENAME </w:instrText>
+    </w:r>
+    <w:r>
+      <w:fldChar w:fldCharType="separate"/>
+    </w:r>
+    <w:r>
+      <w:rPr>
+        <w:noProof/>
+      </w:rPr>
+      <w:t xml:space="preserve">Documentazione </w:t>
+    </w:r>
+    <w:r>
+      <w:rPr>
+        <w:noProof/>
+      </w:rPr>
+      <w:t>Video Processing Cluster</w:t>
+    </w:r>
+    <w:r>
+      <w:rPr>
+        <w:noProof/>
+      </w:rPr>
+      <w:fldChar w:fldCharType="end"/>
+    </w:r>
+    <w:r>
+      <w:tab/>
+      <w:t xml:space="preserve">Versione: </w:t>
+    </w:r>
+    <w:r>
+      <w:fldChar w:fldCharType="begin"/>
+    </w:r>
+    <w:r>
+      <w:instrText xml:space="preserve"> TIME \@ "dd.MM.yyyy" </w:instrText>
+    </w:r>
+    <w:r>
+      <w:fldChar w:fldCharType="separate"/>
+    </w:r>
+    <w:r>
+      <w:rPr>
+        <w:noProof/>
+      </w:rPr>
+      <w:t>28.04.2022</w:t>
+    </w:r>
+    <w:r>
+      <w:fldChar w:fldCharType="end"/>
+    </w:r>
+  </w:p>
+  <w:p>
+    <w:pPr>
+      <w:pStyle w:val="Pidipagina"/>
+    </w:pPr>
+  </w:p>
+</w:ftr>
+</file>
+
+<file path=word/footer6.xml><?xml version="1.0" encoding="utf-8"?>
+<w:ftr xmlns:wpc="http://schemas.microsoft.com/office/word/2010/wordprocessingCanvas" xmlns:cx="http://schemas.microsoft.com/office/drawing/2014/chartex" xmlns:cx1="http://schemas.microsoft.com/office/drawing/2015/9/8/chartex" xmlns:cx2="http://schemas.microsoft.com/office/drawing/2015/10/21/chartex" xmlns:cx3="http://schemas.microsoft.com/office/drawing/2016/5/9/chartex" xmlns:cx4="http://schemas.microsoft.com/office/drawing/2016/5/10/chartex" xmlns:cx5="http://schemas.microsoft.com/office/drawing/2016/5/11/chartex" xmlns:cx6="http://schemas.microsoft.com/office/drawing/2016/5/12/chartex" xmlns:cx7="http://schemas.microsoft.com/office/drawing/2016/5/13/chartex" xmlns:cx8="http://schemas.microsoft.com/office/drawing/2016/5/14/chartex" xmlns:mc="http://schemas.openxmlformats.org/markup-compatibility/2006" xmlns:aink="http://schemas.microsoft.com/office/drawing/2016/ink" xmlns:am3d="http://schemas.microsoft.com/office/drawing/2017/model3d" xmlns:o="urn:schemas-microsoft-com:office:office" xmlns:r="http://schemas.openxmlformats.org/officeDocument/2006/relationships" xmlns:m="http://schemas.openxmlformats.org/officeDocument/2006/math" xmlns:v="urn:schemas-microsoft-com:vml" xmlns:wp14="http://schemas.microsoft.com/office/word/2010/wordprocessingDrawing" xmlns:wp="http://schemas.openxmlformats.org/drawingml/2006/wordprocessingDrawing" xmlns:w10="urn:schemas-microsoft-com:office:word" xmlns:w="http://schemas.openxmlformats.org/wordprocessingml/2006/main" xmlns:w14="http://schemas.microsoft.com/office/word/2010/wordml" xmlns:w15="http://schemas.microsoft.com/office/word/2012/wordml" xmlns:w16cid="http://schemas.microsoft.com/office/word/2016/wordml/cid" xmlns:w16se="http://schemas.microsoft.com/office/word/2015/wordml/symex" xmlns:wpg="http://schemas.microsoft.com/office/word/2010/wordprocessingGroup" xmlns:wpi="http://schemas.microsoft.com/office/word/2010/wordprocessingInk" xmlns:wne="http://schemas.microsoft.com/office/word/2006/wordml" xmlns:wps="http://schemas.microsoft.com/office/word/2010/wordprocessingShape" mc:Ignorable="w14 w15 w16se w16cid wp14">
+  <w:p>
+    <w:pPr>
+      <w:pStyle w:val="Pidipagina"/>
+      <w:tabs>
+        <w:tab w:val="clear" w:pos="4819"/>
+        <w:tab w:val="clear" w:pos="9638"/>
+        <w:tab w:val="center" w:pos="4820"/>
+        <w:tab w:val="right" w:pos="13435"/>
+      </w:tabs>
+    </w:pPr>
+    <w:r>
+      <w:t xml:space="preserve">Samuele Abbà, Gioele Cavallo e Damian Campesi </w:t>
+    </w:r>
+    <w:r>
+      <w:tab/>
+    </w:r>
+    <w:r>
+      <w:fldChar w:fldCharType="begin"/>
+    </w:r>
+    <w:r>
+      <w:instrText xml:space="preserve"> FILENAME </w:instrText>
+    </w:r>
+    <w:r>
+      <w:fldChar w:fldCharType="separate"/>
+    </w:r>
+    <w:r>
+      <w:rPr>
+        <w:noProof/>
+      </w:rPr>
+      <w:t xml:space="preserve">Documentazione </w:t>
+    </w:r>
+    <w:r>
+      <w:rPr>
+        <w:noProof/>
+      </w:rPr>
+      <w:t>Video Processing Cluster</w:t>
+    </w:r>
+    <w:r>
+      <w:rPr>
+        <w:noProof/>
+      </w:rPr>
+      <w:fldChar w:fldCharType="end"/>
+    </w:r>
+    <w:r>
+      <w:tab/>
+      <w:t xml:space="preserve">Versione: </w:t>
+    </w:r>
+    <w:r>
+      <w:fldChar w:fldCharType="begin"/>
+    </w:r>
+    <w:r>
+      <w:instrText xml:space="preserve"> TIME \@ "dd.MM.yyyy" </w:instrText>
+    </w:r>
+    <w:r>
+      <w:fldChar w:fldCharType="separate"/>
+    </w:r>
+    <w:r>
+      <w:rPr>
+        <w:noProof/>
+      </w:rPr>
+      <w:t>28.04.2022</w:t>
     </w:r>
     <w:r>
       <w:fldChar w:fldCharType="end"/>
@@ -20169,6 +21056,368 @@
 <w:hdr xmlns:wpc="http://schemas.microsoft.com/office/word/2010/wordprocessingCanvas" xmlns:cx="http://schemas.microsoft.com/office/drawing/2014/chartex" xmlns:cx1="http://schemas.microsoft.com/office/drawing/2015/9/8/chartex" xmlns:cx2="http://schemas.microsoft.com/office/drawing/2015/10/21/chartex" xmlns:cx3="http://schemas.microsoft.com/office/drawing/2016/5/9/chartex" xmlns:cx4="http://schemas.microsoft.com/office/drawing/2016/5/10/chartex" xmlns:cx5="http://schemas.microsoft.com/office/drawing/2016/5/11/chartex" xmlns:cx6="http://schemas.microsoft.com/office/drawing/2016/5/12/chartex" xmlns:cx7="http://schemas.microsoft.com/office/drawing/2016/5/13/chartex" xmlns:cx8="http://schemas.microsoft.com/office/drawing/2016/5/14/chartex" xmlns:mc="http://schemas.openxmlformats.org/markup-compatibility/2006" xmlns:aink="http://schemas.microsoft.com/office/drawing/2016/ink" xmlns:am3d="http://schemas.microsoft.com/office/drawing/2017/model3d" xmlns:o="urn:schemas-microsoft-com:office:office" xmlns:r="http://schemas.openxmlformats.org/officeDocument/2006/relationships" xmlns:m="http://schemas.openxmlformats.org/officeDocument/2006/math" xmlns:v="urn:schemas-microsoft-com:vml" xmlns:wp14="http://schemas.microsoft.com/office/word/2010/wordprocessingDrawing" xmlns:wp="http://schemas.openxmlformats.org/drawingml/2006/wordprocessingDrawing" xmlns:w10="urn:schemas-microsoft-com:office:word" xmlns:w="http://schemas.openxmlformats.org/wordprocessingml/2006/main" xmlns:w14="http://schemas.microsoft.com/office/word/2010/wordml" xmlns:w15="http://schemas.microsoft.com/office/word/2012/wordml" xmlns:w16cid="http://schemas.microsoft.com/office/word/2016/wordml/cid" xmlns:w16se="http://schemas.microsoft.com/office/word/2015/wordml/symex" xmlns:wpg="http://schemas.microsoft.com/office/word/2010/wordprocessingGroup" xmlns:wpi="http://schemas.microsoft.com/office/word/2010/wordprocessingInk" xmlns:wne="http://schemas.microsoft.com/office/word/2006/wordml" xmlns:wps="http://schemas.microsoft.com/office/word/2010/wordprocessingShape" mc:Ignorable="w14 w15 w16se w16cid wp14">
   <w:tbl>
     <w:tblPr>
+      <w:tblW w:w="13608" w:type="dxa"/>
+      <w:tblInd w:w="-5" w:type="dxa"/>
+      <w:tblBorders>
+        <w:top w:val="single" w:sz="4" w:space="0" w:color="auto"/>
+        <w:left w:val="single" w:sz="4" w:space="0" w:color="auto"/>
+        <w:bottom w:val="single" w:sz="4" w:space="0" w:color="auto"/>
+        <w:right w:val="single" w:sz="4" w:space="0" w:color="auto"/>
+      </w:tblBorders>
+      <w:tblLayout w:type="fixed"/>
+      <w:tblCellMar>
+        <w:left w:w="70" w:type="dxa"/>
+        <w:right w:w="70" w:type="dxa"/>
+      </w:tblCellMar>
+      <w:tblLook w:val="0000" w:firstRow="0" w:lastRow="0" w:firstColumn="0" w:lastColumn="0" w:noHBand="0" w:noVBand="0"/>
+    </w:tblPr>
+    <w:tblGrid>
+      <w:gridCol w:w="1134"/>
+      <w:gridCol w:w="10348"/>
+      <w:gridCol w:w="2126"/>
+    </w:tblGrid>
+    <w:tr>
+      <w:trPr>
+        <w:trHeight w:hRule="exact" w:val="482"/>
+      </w:trPr>
+      <w:tc>
+        <w:tcPr>
+          <w:tcW w:w="1134" w:type="dxa"/>
+          <w:vMerge w:val="restart"/>
+          <w:tcBorders>
+            <w:top w:val="single" w:sz="4" w:space="0" w:color="auto"/>
+            <w:left w:val="single" w:sz="4" w:space="0" w:color="auto"/>
+            <w:bottom w:val="single" w:sz="4" w:space="0" w:color="auto"/>
+            <w:right w:val="single" w:sz="4" w:space="0" w:color="auto"/>
+          </w:tcBorders>
+          <w:tcMar>
+            <w:left w:w="0" w:type="dxa"/>
+            <w:right w:w="0" w:type="dxa"/>
+          </w:tcMar>
+        </w:tcPr>
+        <w:p>
+          <w:pPr>
+            <w:pStyle w:val="Intestazione"/>
+            <w:jc w:val="center"/>
+            <w:rPr>
+              <w:rFonts w:cs="Arial"/>
+              <w:b/>
+              <w:bCs/>
+              <w:sz w:val="36"/>
+            </w:rPr>
+          </w:pPr>
+          <w:r>
+            <w:rPr>
+              <w:rFonts w:cs="Arial"/>
+              <w:noProof/>
+              <w:sz w:val="28"/>
+            </w:rPr>
+            <w:drawing>
+              <wp:inline distT="0" distB="0" distL="0" distR="0" wp14:anchorId="7CF7CCB2" wp14:editId="4974BEAD">
+                <wp:extent cx="608400" cy="608400"/>
+                <wp:effectExtent l="0" t="0" r="1270" b="1270"/>
+                <wp:docPr id="30" name="Immagine 30"/>
+                <wp:cNvGraphicFramePr>
+                  <a:graphicFrameLocks xmlns:a="http://schemas.openxmlformats.org/drawingml/2006/main" noChangeAspect="1"/>
+                </wp:cNvGraphicFramePr>
+                <a:graphic xmlns:a="http://schemas.openxmlformats.org/drawingml/2006/main">
+                  <a:graphicData uri="http://schemas.openxmlformats.org/drawingml/2006/picture">
+                    <pic:pic xmlns:pic="http://schemas.openxmlformats.org/drawingml/2006/picture">
+                      <pic:nvPicPr>
+                        <pic:cNvPr id="0" name="Picture 2"/>
+                        <pic:cNvPicPr>
+                          <a:picLocks noChangeAspect="1" noChangeArrowheads="1"/>
+                        </pic:cNvPicPr>
+                      </pic:nvPicPr>
+                      <pic:blipFill>
+                        <a:blip r:embed="rId1">
+                          <a:extLst>
+                            <a:ext uri="{28A0092B-C50C-407E-A947-70E740481C1C}">
+                              <a14:useLocalDpi xmlns:a14="http://schemas.microsoft.com/office/drawing/2010/main" val="0"/>
+                            </a:ext>
+                          </a:extLst>
+                        </a:blip>
+                        <a:srcRect/>
+                        <a:stretch>
+                          <a:fillRect/>
+                        </a:stretch>
+                      </pic:blipFill>
+                      <pic:spPr bwMode="auto">
+                        <a:xfrm>
+                          <a:off x="0" y="0"/>
+                          <a:ext cx="608400" cy="608400"/>
+                        </a:xfrm>
+                        <a:prstGeom prst="rect">
+                          <a:avLst/>
+                        </a:prstGeom>
+                        <a:noFill/>
+                        <a:ln>
+                          <a:noFill/>
+                        </a:ln>
+                      </pic:spPr>
+                    </pic:pic>
+                  </a:graphicData>
+                </a:graphic>
+              </wp:inline>
+            </w:drawing>
+          </w:r>
+        </w:p>
+      </w:tc>
+      <w:tc>
+        <w:tcPr>
+          <w:tcW w:w="10348" w:type="dxa"/>
+          <w:tcBorders>
+            <w:top w:val="single" w:sz="4" w:space="0" w:color="auto"/>
+            <w:left w:val="single" w:sz="4" w:space="0" w:color="auto"/>
+            <w:bottom w:val="single" w:sz="4" w:space="0" w:color="auto"/>
+            <w:right w:val="single" w:sz="4" w:space="0" w:color="auto"/>
+          </w:tcBorders>
+          <w:tcMar>
+            <w:left w:w="0" w:type="dxa"/>
+            <w:right w:w="0" w:type="dxa"/>
+          </w:tcMar>
+          <w:vAlign w:val="center"/>
+        </w:tcPr>
+        <w:p>
+          <w:pPr>
+            <w:pStyle w:val="Intestazione"/>
+            <w:jc w:val="center"/>
+            <w:rPr>
+              <w:rFonts w:cs="Arial"/>
+              <w:b/>
+              <w:sz w:val="24"/>
+              <w:szCs w:val="24"/>
+            </w:rPr>
+          </w:pPr>
+          <w:r>
+            <w:rPr>
+              <w:rFonts w:cs="Arial"/>
+              <w:b/>
+              <w:sz w:val="24"/>
+              <w:szCs w:val="24"/>
+            </w:rPr>
+            <w:t>SAMT – Sezione Informatica</w:t>
+          </w:r>
+        </w:p>
+      </w:tc>
+      <w:tc>
+        <w:tcPr>
+          <w:tcW w:w="2126" w:type="dxa"/>
+          <w:vMerge w:val="restart"/>
+          <w:tcBorders>
+            <w:top w:val="single" w:sz="4" w:space="0" w:color="auto"/>
+            <w:left w:val="single" w:sz="4" w:space="0" w:color="auto"/>
+            <w:right w:val="single" w:sz="4" w:space="0" w:color="auto"/>
+          </w:tcBorders>
+          <w:tcMar>
+            <w:left w:w="0" w:type="dxa"/>
+            <w:right w:w="0" w:type="dxa"/>
+          </w:tcMar>
+          <w:vAlign w:val="center"/>
+        </w:tcPr>
+        <w:p>
+          <w:pPr>
+            <w:pStyle w:val="Intestazione"/>
+            <w:jc w:val="center"/>
+            <w:rPr>
+              <w:rFonts w:cs="Arial"/>
+            </w:rPr>
+          </w:pPr>
+          <w:r>
+            <w:rPr>
+              <w:rFonts w:cs="Arial"/>
+              <w:snapToGrid w:val="0"/>
+            </w:rPr>
+            <w:t xml:space="preserve">Pagina </w:t>
+          </w:r>
+          <w:r>
+            <w:rPr>
+              <w:rFonts w:cs="Arial"/>
+              <w:snapToGrid w:val="0"/>
+            </w:rPr>
+            <w:fldChar w:fldCharType="begin"/>
+          </w:r>
+          <w:r>
+            <w:rPr>
+              <w:rFonts w:cs="Arial"/>
+              <w:snapToGrid w:val="0"/>
+            </w:rPr>
+            <w:instrText xml:space="preserve"> PAGE  </w:instrText>
+          </w:r>
+          <w:r>
+            <w:rPr>
+              <w:rFonts w:cs="Arial"/>
+              <w:snapToGrid w:val="0"/>
+            </w:rPr>
+            <w:fldChar w:fldCharType="separate"/>
+          </w:r>
+          <w:r>
+            <w:rPr>
+              <w:rFonts w:cs="Arial"/>
+              <w:noProof/>
+              <w:snapToGrid w:val="0"/>
+            </w:rPr>
+            <w:t>2</w:t>
+          </w:r>
+          <w:r>
+            <w:rPr>
+              <w:rFonts w:cs="Arial"/>
+              <w:snapToGrid w:val="0"/>
+            </w:rPr>
+            <w:fldChar w:fldCharType="end"/>
+          </w:r>
+          <w:r>
+            <w:rPr>
+              <w:rFonts w:cs="Arial"/>
+              <w:snapToGrid w:val="0"/>
+            </w:rPr>
+            <w:t xml:space="preserve"> di </w:t>
+          </w:r>
+          <w:r>
+            <w:rPr>
+              <w:rFonts w:cs="Arial"/>
+              <w:snapToGrid w:val="0"/>
+            </w:rPr>
+            <w:fldChar w:fldCharType="begin"/>
+          </w:r>
+          <w:r>
+            <w:rPr>
+              <w:rFonts w:cs="Arial"/>
+              <w:snapToGrid w:val="0"/>
+            </w:rPr>
+            <w:instrText xml:space="preserve"> NUMPAGES </w:instrText>
+          </w:r>
+          <w:r>
+            <w:rPr>
+              <w:rFonts w:cs="Arial"/>
+              <w:snapToGrid w:val="0"/>
+            </w:rPr>
+            <w:fldChar w:fldCharType="separate"/>
+          </w:r>
+          <w:r>
+            <w:rPr>
+              <w:rFonts w:cs="Arial"/>
+              <w:noProof/>
+              <w:snapToGrid w:val="0"/>
+            </w:rPr>
+            <w:t>10</w:t>
+          </w:r>
+          <w:r>
+            <w:rPr>
+              <w:rFonts w:cs="Arial"/>
+              <w:snapToGrid w:val="0"/>
+            </w:rPr>
+            <w:fldChar w:fldCharType="end"/>
+          </w:r>
+        </w:p>
+      </w:tc>
+    </w:tr>
+    <w:tr>
+      <w:trPr>
+        <w:trHeight w:hRule="exact" w:val="482"/>
+      </w:trPr>
+      <w:tc>
+        <w:tcPr>
+          <w:tcW w:w="1134" w:type="dxa"/>
+          <w:vMerge/>
+          <w:tcBorders>
+            <w:top w:val="single" w:sz="4" w:space="0" w:color="auto"/>
+            <w:left w:val="single" w:sz="4" w:space="0" w:color="auto"/>
+            <w:bottom w:val="single" w:sz="4" w:space="0" w:color="auto"/>
+            <w:right w:val="single" w:sz="4" w:space="0" w:color="auto"/>
+          </w:tcBorders>
+          <w:tcMar>
+            <w:left w:w="0" w:type="dxa"/>
+            <w:right w:w="0" w:type="dxa"/>
+          </w:tcMar>
+          <w:vAlign w:val="center"/>
+        </w:tcPr>
+        <w:p>
+          <w:pPr>
+            <w:rPr>
+              <w:rFonts w:cs="Arial"/>
+              <w:sz w:val="28"/>
+            </w:rPr>
+          </w:pPr>
+        </w:p>
+      </w:tc>
+      <w:tc>
+        <w:tcPr>
+          <w:tcW w:w="10348" w:type="dxa"/>
+          <w:tcBorders>
+            <w:top w:val="single" w:sz="4" w:space="0" w:color="auto"/>
+            <w:left w:val="single" w:sz="4" w:space="0" w:color="auto"/>
+            <w:bottom w:val="single" w:sz="4" w:space="0" w:color="auto"/>
+            <w:right w:val="single" w:sz="4" w:space="0" w:color="auto"/>
+          </w:tcBorders>
+          <w:tcMar>
+            <w:left w:w="0" w:type="dxa"/>
+            <w:right w:w="0" w:type="dxa"/>
+          </w:tcMar>
+          <w:vAlign w:val="center"/>
+        </w:tcPr>
+        <w:p>
+          <w:pPr>
+            <w:pStyle w:val="Intestazione"/>
+            <w:jc w:val="center"/>
+            <w:rPr>
+              <w:rFonts w:cs="Arial"/>
+              <w:b/>
+              <w:sz w:val="24"/>
+              <w:szCs w:val="24"/>
+            </w:rPr>
+          </w:pPr>
+          <w:r>
+            <w:rPr>
+              <w:rFonts w:cs="Arial"/>
+              <w:b/>
+              <w:sz w:val="24"/>
+              <w:szCs w:val="24"/>
+            </w:rPr>
+            <w:t>Video Processing Cluster</w:t>
+          </w:r>
+        </w:p>
+      </w:tc>
+      <w:tc>
+        <w:tcPr>
+          <w:tcW w:w="2126" w:type="dxa"/>
+          <w:vMerge/>
+          <w:tcBorders>
+            <w:left w:val="single" w:sz="4" w:space="0" w:color="auto"/>
+            <w:bottom w:val="single" w:sz="4" w:space="0" w:color="auto"/>
+            <w:right w:val="single" w:sz="4" w:space="0" w:color="auto"/>
+          </w:tcBorders>
+          <w:tcMar>
+            <w:left w:w="0" w:type="dxa"/>
+            <w:right w:w="0" w:type="dxa"/>
+          </w:tcMar>
+          <w:vAlign w:val="center"/>
+        </w:tcPr>
+        <w:p>
+          <w:pPr>
+            <w:pStyle w:val="Intestazione"/>
+            <w:jc w:val="center"/>
+            <w:rPr>
+              <w:rFonts w:cs="Arial"/>
+              <w:lang w:val="it-IT"/>
+            </w:rPr>
+          </w:pPr>
+        </w:p>
+      </w:tc>
+    </w:tr>
+  </w:tbl>
+  <w:p>
+    <w:pPr>
+      <w:pStyle w:val="Intestazione"/>
+    </w:pPr>
+  </w:p>
+</w:hdr>
+</file>
+
+<file path=word/header4.xml><?xml version="1.0" encoding="utf-8"?>
+<w:hdr xmlns:wpc="http://schemas.microsoft.com/office/word/2010/wordprocessingCanvas" xmlns:cx="http://schemas.microsoft.com/office/drawing/2014/chartex" xmlns:cx1="http://schemas.microsoft.com/office/drawing/2015/9/8/chartex" xmlns:cx2="http://schemas.microsoft.com/office/drawing/2015/10/21/chartex" xmlns:cx3="http://schemas.microsoft.com/office/drawing/2016/5/9/chartex" xmlns:cx4="http://schemas.microsoft.com/office/drawing/2016/5/10/chartex" xmlns:cx5="http://schemas.microsoft.com/office/drawing/2016/5/11/chartex" xmlns:cx6="http://schemas.microsoft.com/office/drawing/2016/5/12/chartex" xmlns:cx7="http://schemas.microsoft.com/office/drawing/2016/5/13/chartex" xmlns:cx8="http://schemas.microsoft.com/office/drawing/2016/5/14/chartex" xmlns:mc="http://schemas.openxmlformats.org/markup-compatibility/2006" xmlns:aink="http://schemas.microsoft.com/office/drawing/2016/ink" xmlns:am3d="http://schemas.microsoft.com/office/drawing/2017/model3d" xmlns:o="urn:schemas-microsoft-com:office:office" xmlns:r="http://schemas.openxmlformats.org/officeDocument/2006/relationships" xmlns:m="http://schemas.openxmlformats.org/officeDocument/2006/math" xmlns:v="urn:schemas-microsoft-com:vml" xmlns:wp14="http://schemas.microsoft.com/office/word/2010/wordprocessingDrawing" xmlns:wp="http://schemas.openxmlformats.org/drawingml/2006/wordprocessingDrawing" xmlns:w10="urn:schemas-microsoft-com:office:word" xmlns:w="http://schemas.openxmlformats.org/wordprocessingml/2006/main" xmlns:w14="http://schemas.microsoft.com/office/word/2010/wordml" xmlns:w15="http://schemas.microsoft.com/office/word/2012/wordml" xmlns:w16cid="http://schemas.microsoft.com/office/word/2016/wordml/cid" xmlns:w16se="http://schemas.microsoft.com/office/word/2015/wordml/symex" xmlns:wpg="http://schemas.microsoft.com/office/word/2010/wordprocessingGroup" xmlns:wpi="http://schemas.microsoft.com/office/word/2010/wordprocessingInk" xmlns:wne="http://schemas.microsoft.com/office/word/2006/wordml" xmlns:wps="http://schemas.microsoft.com/office/word/2010/wordprocessingShape" mc:Ignorable="w14 w15 w16se w16cid wp14">
+  <w:tbl>
+    <w:tblPr>
       <w:tblW w:w="9639" w:type="dxa"/>
       <w:jc w:val="center"/>
       <w:tblBorders>
@@ -20529,6 +21778,734 @@
 </w:hdr>
 </file>
 
+<file path=word/header5.xml><?xml version="1.0" encoding="utf-8"?>
+<w:hdr xmlns:wpc="http://schemas.microsoft.com/office/word/2010/wordprocessingCanvas" xmlns:cx="http://schemas.microsoft.com/office/drawing/2014/chartex" xmlns:cx1="http://schemas.microsoft.com/office/drawing/2015/9/8/chartex" xmlns:cx2="http://schemas.microsoft.com/office/drawing/2015/10/21/chartex" xmlns:cx3="http://schemas.microsoft.com/office/drawing/2016/5/9/chartex" xmlns:cx4="http://schemas.microsoft.com/office/drawing/2016/5/10/chartex" xmlns:cx5="http://schemas.microsoft.com/office/drawing/2016/5/11/chartex" xmlns:cx6="http://schemas.microsoft.com/office/drawing/2016/5/12/chartex" xmlns:cx7="http://schemas.microsoft.com/office/drawing/2016/5/13/chartex" xmlns:cx8="http://schemas.microsoft.com/office/drawing/2016/5/14/chartex" xmlns:mc="http://schemas.openxmlformats.org/markup-compatibility/2006" xmlns:aink="http://schemas.microsoft.com/office/drawing/2016/ink" xmlns:am3d="http://schemas.microsoft.com/office/drawing/2017/model3d" xmlns:o="urn:schemas-microsoft-com:office:office" xmlns:r="http://schemas.openxmlformats.org/officeDocument/2006/relationships" xmlns:m="http://schemas.openxmlformats.org/officeDocument/2006/math" xmlns:v="urn:schemas-microsoft-com:vml" xmlns:wp14="http://schemas.microsoft.com/office/word/2010/wordprocessingDrawing" xmlns:wp="http://schemas.openxmlformats.org/drawingml/2006/wordprocessingDrawing" xmlns:w10="urn:schemas-microsoft-com:office:word" xmlns:w="http://schemas.openxmlformats.org/wordprocessingml/2006/main" xmlns:w14="http://schemas.microsoft.com/office/word/2010/wordml" xmlns:w15="http://schemas.microsoft.com/office/word/2012/wordml" xmlns:w16cid="http://schemas.microsoft.com/office/word/2016/wordml/cid" xmlns:w16se="http://schemas.microsoft.com/office/word/2015/wordml/symex" xmlns:wpg="http://schemas.microsoft.com/office/word/2010/wordprocessingGroup" xmlns:wpi="http://schemas.microsoft.com/office/word/2010/wordprocessingInk" xmlns:wne="http://schemas.microsoft.com/office/word/2006/wordml" xmlns:wps="http://schemas.microsoft.com/office/word/2010/wordprocessingShape" mc:Ignorable="w14 w15 w16se w16cid wp14">
+  <w:tbl>
+    <w:tblPr>
+      <w:tblW w:w="13462" w:type="dxa"/>
+      <w:jc w:val="center"/>
+      <w:tblBorders>
+        <w:top w:val="single" w:sz="4" w:space="0" w:color="auto"/>
+        <w:left w:val="single" w:sz="4" w:space="0" w:color="auto"/>
+        <w:bottom w:val="single" w:sz="4" w:space="0" w:color="auto"/>
+        <w:right w:val="single" w:sz="4" w:space="0" w:color="auto"/>
+      </w:tblBorders>
+      <w:tblLayout w:type="fixed"/>
+      <w:tblCellMar>
+        <w:left w:w="70" w:type="dxa"/>
+        <w:right w:w="70" w:type="dxa"/>
+      </w:tblCellMar>
+      <w:tblLook w:val="0000" w:firstRow="0" w:lastRow="0" w:firstColumn="0" w:lastColumn="0" w:noHBand="0" w:noVBand="0"/>
+    </w:tblPr>
+    <w:tblGrid>
+      <w:gridCol w:w="1696"/>
+      <w:gridCol w:w="10078"/>
+      <w:gridCol w:w="1688"/>
+    </w:tblGrid>
+    <w:tr>
+      <w:trPr>
+        <w:trHeight w:hRule="exact" w:val="482"/>
+        <w:jc w:val="center"/>
+      </w:trPr>
+      <w:tc>
+        <w:tcPr>
+          <w:tcW w:w="1696" w:type="dxa"/>
+          <w:vMerge w:val="restart"/>
+          <w:tcBorders>
+            <w:top w:val="single" w:sz="4" w:space="0" w:color="auto"/>
+            <w:left w:val="single" w:sz="4" w:space="0" w:color="auto"/>
+            <w:bottom w:val="single" w:sz="4" w:space="0" w:color="auto"/>
+            <w:right w:val="single" w:sz="4" w:space="0" w:color="auto"/>
+          </w:tcBorders>
+          <w:tcMar>
+            <w:left w:w="0" w:type="dxa"/>
+            <w:right w:w="0" w:type="dxa"/>
+          </w:tcMar>
+        </w:tcPr>
+        <w:p>
+          <w:pPr>
+            <w:pStyle w:val="Intestazione"/>
+            <w:jc w:val="center"/>
+            <w:rPr>
+              <w:rFonts w:cs="Arial"/>
+              <w:b/>
+              <w:bCs/>
+              <w:sz w:val="36"/>
+            </w:rPr>
+          </w:pPr>
+          <w:r>
+            <w:rPr>
+              <w:rFonts w:cs="Arial"/>
+              <w:noProof/>
+              <w:sz w:val="28"/>
+            </w:rPr>
+            <w:drawing>
+              <wp:inline distT="0" distB="0" distL="0" distR="0" wp14:anchorId="230D1149" wp14:editId="475CDFD5">
+                <wp:extent cx="1037112" cy="609600"/>
+                <wp:effectExtent l="0" t="0" r="0" b="3175"/>
+                <wp:docPr id="28" name="Immagine 28"/>
+                <wp:cNvGraphicFramePr>
+                  <a:graphicFrameLocks xmlns:a="http://schemas.openxmlformats.org/drawingml/2006/main" noChangeAspect="1"/>
+                </wp:cNvGraphicFramePr>
+                <a:graphic xmlns:a="http://schemas.openxmlformats.org/drawingml/2006/main">
+                  <a:graphicData uri="http://schemas.openxmlformats.org/drawingml/2006/picture">
+                    <pic:pic xmlns:pic="http://schemas.openxmlformats.org/drawingml/2006/picture">
+                      <pic:nvPicPr>
+                        <pic:cNvPr id="0" name="Picture 2"/>
+                        <pic:cNvPicPr>
+                          <a:picLocks noChangeAspect="1" noChangeArrowheads="1"/>
+                        </pic:cNvPicPr>
+                      </pic:nvPicPr>
+                      <pic:blipFill>
+                        <a:blip r:embed="rId1">
+                          <a:extLst>
+                            <a:ext uri="{28A0092B-C50C-407E-A947-70E740481C1C}">
+                              <a14:useLocalDpi xmlns:a14="http://schemas.microsoft.com/office/drawing/2010/main" val="0"/>
+                            </a:ext>
+                          </a:extLst>
+                        </a:blip>
+                        <a:srcRect/>
+                        <a:stretch>
+                          <a:fillRect/>
+                        </a:stretch>
+                      </pic:blipFill>
+                      <pic:spPr bwMode="auto">
+                        <a:xfrm>
+                          <a:off x="0" y="0"/>
+                          <a:ext cx="1037112" cy="609600"/>
+                        </a:xfrm>
+                        <a:prstGeom prst="rect">
+                          <a:avLst/>
+                        </a:prstGeom>
+                        <a:noFill/>
+                        <a:ln>
+                          <a:noFill/>
+                        </a:ln>
+                      </pic:spPr>
+                    </pic:pic>
+                  </a:graphicData>
+                </a:graphic>
+              </wp:inline>
+            </w:drawing>
+          </w:r>
+        </w:p>
+      </w:tc>
+      <w:tc>
+        <w:tcPr>
+          <w:tcW w:w="10078" w:type="dxa"/>
+          <w:tcBorders>
+            <w:top w:val="single" w:sz="4" w:space="0" w:color="auto"/>
+            <w:left w:val="single" w:sz="4" w:space="0" w:color="auto"/>
+            <w:bottom w:val="single" w:sz="4" w:space="0" w:color="auto"/>
+            <w:right w:val="single" w:sz="4" w:space="0" w:color="auto"/>
+          </w:tcBorders>
+          <w:tcMar>
+            <w:left w:w="0" w:type="dxa"/>
+            <w:right w:w="0" w:type="dxa"/>
+          </w:tcMar>
+          <w:vAlign w:val="center"/>
+        </w:tcPr>
+        <w:p>
+          <w:pPr>
+            <w:pStyle w:val="Intestazione"/>
+            <w:jc w:val="center"/>
+            <w:rPr>
+              <w:rFonts w:cs="Arial"/>
+              <w:b/>
+              <w:sz w:val="24"/>
+              <w:szCs w:val="24"/>
+            </w:rPr>
+          </w:pPr>
+          <w:r>
+            <w:rPr>
+              <w:rFonts w:cs="Arial"/>
+              <w:b/>
+              <w:sz w:val="24"/>
+              <w:szCs w:val="24"/>
+            </w:rPr>
+            <w:t>SAMT – Sezione Informatica</w:t>
+          </w:r>
+        </w:p>
+      </w:tc>
+      <w:tc>
+        <w:tcPr>
+          <w:tcW w:w="1688" w:type="dxa"/>
+          <w:vMerge w:val="restart"/>
+          <w:tcBorders>
+            <w:top w:val="single" w:sz="4" w:space="0" w:color="auto"/>
+            <w:left w:val="single" w:sz="4" w:space="0" w:color="auto"/>
+            <w:right w:val="single" w:sz="4" w:space="0" w:color="auto"/>
+          </w:tcBorders>
+          <w:tcMar>
+            <w:left w:w="0" w:type="dxa"/>
+            <w:right w:w="0" w:type="dxa"/>
+          </w:tcMar>
+          <w:vAlign w:val="center"/>
+        </w:tcPr>
+        <w:p>
+          <w:pPr>
+            <w:pStyle w:val="Intestazione"/>
+            <w:jc w:val="center"/>
+            <w:rPr>
+              <w:rFonts w:cs="Arial"/>
+            </w:rPr>
+          </w:pPr>
+          <w:r>
+            <w:rPr>
+              <w:rFonts w:cs="Arial"/>
+              <w:snapToGrid w:val="0"/>
+            </w:rPr>
+            <w:t xml:space="preserve">Pagina </w:t>
+          </w:r>
+          <w:r>
+            <w:rPr>
+              <w:rFonts w:cs="Arial"/>
+              <w:snapToGrid w:val="0"/>
+            </w:rPr>
+            <w:fldChar w:fldCharType="begin"/>
+          </w:r>
+          <w:r>
+            <w:rPr>
+              <w:rFonts w:cs="Arial"/>
+              <w:snapToGrid w:val="0"/>
+            </w:rPr>
+            <w:instrText xml:space="preserve"> PAGE </w:instrText>
+          </w:r>
+          <w:r>
+            <w:rPr>
+              <w:rFonts w:cs="Arial"/>
+              <w:snapToGrid w:val="0"/>
+            </w:rPr>
+            <w:fldChar w:fldCharType="separate"/>
+          </w:r>
+          <w:r>
+            <w:rPr>
+              <w:rFonts w:cs="Arial"/>
+              <w:noProof/>
+              <w:snapToGrid w:val="0"/>
+            </w:rPr>
+            <w:t>8</w:t>
+          </w:r>
+          <w:r>
+            <w:rPr>
+              <w:rFonts w:cs="Arial"/>
+              <w:snapToGrid w:val="0"/>
+            </w:rPr>
+            <w:fldChar w:fldCharType="end"/>
+          </w:r>
+          <w:r>
+            <w:rPr>
+              <w:rFonts w:cs="Arial"/>
+              <w:snapToGrid w:val="0"/>
+            </w:rPr>
+            <w:t xml:space="preserve"> di </w:t>
+          </w:r>
+          <w:r>
+            <w:rPr>
+              <w:rFonts w:cs="Arial"/>
+              <w:snapToGrid w:val="0"/>
+            </w:rPr>
+            <w:fldChar w:fldCharType="begin"/>
+          </w:r>
+          <w:r>
+            <w:rPr>
+              <w:rFonts w:cs="Arial"/>
+              <w:snapToGrid w:val="0"/>
+            </w:rPr>
+            <w:instrText xml:space="preserve"> NUMPAGES </w:instrText>
+          </w:r>
+          <w:r>
+            <w:rPr>
+              <w:rFonts w:cs="Arial"/>
+              <w:snapToGrid w:val="0"/>
+            </w:rPr>
+            <w:fldChar w:fldCharType="separate"/>
+          </w:r>
+          <w:r>
+            <w:rPr>
+              <w:rFonts w:cs="Arial"/>
+              <w:noProof/>
+              <w:snapToGrid w:val="0"/>
+            </w:rPr>
+            <w:t>10</w:t>
+          </w:r>
+          <w:r>
+            <w:rPr>
+              <w:rFonts w:cs="Arial"/>
+              <w:snapToGrid w:val="0"/>
+            </w:rPr>
+            <w:fldChar w:fldCharType="end"/>
+          </w:r>
+        </w:p>
+      </w:tc>
+    </w:tr>
+    <w:tr>
+      <w:trPr>
+        <w:trHeight w:hRule="exact" w:val="482"/>
+        <w:jc w:val="center"/>
+      </w:trPr>
+      <w:tc>
+        <w:tcPr>
+          <w:tcW w:w="1696" w:type="dxa"/>
+          <w:vMerge/>
+          <w:tcBorders>
+            <w:top w:val="single" w:sz="4" w:space="0" w:color="auto"/>
+            <w:left w:val="single" w:sz="4" w:space="0" w:color="auto"/>
+            <w:bottom w:val="single" w:sz="4" w:space="0" w:color="auto"/>
+            <w:right w:val="single" w:sz="4" w:space="0" w:color="auto"/>
+          </w:tcBorders>
+          <w:tcMar>
+            <w:left w:w="0" w:type="dxa"/>
+            <w:right w:w="0" w:type="dxa"/>
+          </w:tcMar>
+          <w:vAlign w:val="center"/>
+        </w:tcPr>
+        <w:p>
+          <w:pPr>
+            <w:rPr>
+              <w:rFonts w:cs="Arial"/>
+              <w:sz w:val="28"/>
+            </w:rPr>
+          </w:pPr>
+        </w:p>
+      </w:tc>
+      <w:tc>
+        <w:tcPr>
+          <w:tcW w:w="10078" w:type="dxa"/>
+          <w:tcBorders>
+            <w:top w:val="single" w:sz="4" w:space="0" w:color="auto"/>
+            <w:left w:val="single" w:sz="4" w:space="0" w:color="auto"/>
+            <w:bottom w:val="single" w:sz="4" w:space="0" w:color="auto"/>
+            <w:right w:val="single" w:sz="4" w:space="0" w:color="auto"/>
+          </w:tcBorders>
+          <w:tcMar>
+            <w:left w:w="0" w:type="dxa"/>
+            <w:right w:w="0" w:type="dxa"/>
+          </w:tcMar>
+          <w:vAlign w:val="center"/>
+        </w:tcPr>
+        <w:p>
+          <w:pPr>
+            <w:pStyle w:val="Intestazione"/>
+            <w:jc w:val="center"/>
+            <w:rPr>
+              <w:rFonts w:cs="Arial"/>
+              <w:b/>
+              <w:sz w:val="24"/>
+              <w:szCs w:val="24"/>
+            </w:rPr>
+          </w:pPr>
+          <w:r>
+            <w:rPr>
+              <w:rFonts w:cs="Arial"/>
+              <w:b/>
+              <w:sz w:val="24"/>
+              <w:szCs w:val="24"/>
+            </w:rPr>
+            <w:t>Esempio di documentazione</w:t>
+          </w:r>
+        </w:p>
+      </w:tc>
+      <w:tc>
+        <w:tcPr>
+          <w:tcW w:w="1688" w:type="dxa"/>
+          <w:vMerge/>
+          <w:tcBorders>
+            <w:left w:val="single" w:sz="4" w:space="0" w:color="auto"/>
+            <w:bottom w:val="single" w:sz="4" w:space="0" w:color="auto"/>
+            <w:right w:val="single" w:sz="4" w:space="0" w:color="auto"/>
+          </w:tcBorders>
+          <w:tcMar>
+            <w:left w:w="0" w:type="dxa"/>
+            <w:right w:w="0" w:type="dxa"/>
+          </w:tcMar>
+          <w:vAlign w:val="center"/>
+        </w:tcPr>
+        <w:p>
+          <w:pPr>
+            <w:pStyle w:val="Intestazione"/>
+            <w:jc w:val="center"/>
+            <w:rPr>
+              <w:rFonts w:cs="Arial"/>
+              <w:lang w:val="it-IT"/>
+            </w:rPr>
+          </w:pPr>
+        </w:p>
+      </w:tc>
+    </w:tr>
+  </w:tbl>
+  <w:p>
+    <w:pPr>
+      <w:pStyle w:val="Intestazione"/>
+    </w:pPr>
+  </w:p>
+</w:hdr>
+</file>
+
+<file path=word/header6.xml><?xml version="1.0" encoding="utf-8"?>
+<w:hdr xmlns:wpc="http://schemas.microsoft.com/office/word/2010/wordprocessingCanvas" xmlns:cx="http://schemas.microsoft.com/office/drawing/2014/chartex" xmlns:cx1="http://schemas.microsoft.com/office/drawing/2015/9/8/chartex" xmlns:cx2="http://schemas.microsoft.com/office/drawing/2015/10/21/chartex" xmlns:cx3="http://schemas.microsoft.com/office/drawing/2016/5/9/chartex" xmlns:cx4="http://schemas.microsoft.com/office/drawing/2016/5/10/chartex" xmlns:cx5="http://schemas.microsoft.com/office/drawing/2016/5/11/chartex" xmlns:cx6="http://schemas.microsoft.com/office/drawing/2016/5/12/chartex" xmlns:cx7="http://schemas.microsoft.com/office/drawing/2016/5/13/chartex" xmlns:cx8="http://schemas.microsoft.com/office/drawing/2016/5/14/chartex" xmlns:mc="http://schemas.openxmlformats.org/markup-compatibility/2006" xmlns:aink="http://schemas.microsoft.com/office/drawing/2016/ink" xmlns:am3d="http://schemas.microsoft.com/office/drawing/2017/model3d" xmlns:o="urn:schemas-microsoft-com:office:office" xmlns:r="http://schemas.openxmlformats.org/officeDocument/2006/relationships" xmlns:m="http://schemas.openxmlformats.org/officeDocument/2006/math" xmlns:v="urn:schemas-microsoft-com:vml" xmlns:wp14="http://schemas.microsoft.com/office/word/2010/wordprocessingDrawing" xmlns:wp="http://schemas.openxmlformats.org/drawingml/2006/wordprocessingDrawing" xmlns:w10="urn:schemas-microsoft-com:office:word" xmlns:w="http://schemas.openxmlformats.org/wordprocessingml/2006/main" xmlns:w14="http://schemas.microsoft.com/office/word/2010/wordml" xmlns:w15="http://schemas.microsoft.com/office/word/2012/wordml" xmlns:w16cid="http://schemas.microsoft.com/office/word/2016/wordml/cid" xmlns:w16se="http://schemas.microsoft.com/office/word/2015/wordml/symex" xmlns:wpg="http://schemas.microsoft.com/office/word/2010/wordprocessingGroup" xmlns:wpi="http://schemas.microsoft.com/office/word/2010/wordprocessingInk" xmlns:wne="http://schemas.microsoft.com/office/word/2006/wordml" xmlns:wps="http://schemas.microsoft.com/office/word/2010/wordprocessingShape" mc:Ignorable="w14 w15 w16se w16cid wp14">
+  <w:tbl>
+    <w:tblPr>
+      <w:tblW w:w="9639" w:type="dxa"/>
+      <w:jc w:val="center"/>
+      <w:tblBorders>
+        <w:top w:val="single" w:sz="4" w:space="0" w:color="auto"/>
+        <w:left w:val="single" w:sz="4" w:space="0" w:color="auto"/>
+        <w:bottom w:val="single" w:sz="4" w:space="0" w:color="auto"/>
+        <w:right w:val="single" w:sz="4" w:space="0" w:color="auto"/>
+      </w:tblBorders>
+      <w:tblLayout w:type="fixed"/>
+      <w:tblCellMar>
+        <w:left w:w="70" w:type="dxa"/>
+        <w:right w:w="70" w:type="dxa"/>
+      </w:tblCellMar>
+      <w:tblLook w:val="0000" w:firstRow="0" w:lastRow="0" w:firstColumn="0" w:lastColumn="0" w:noHBand="0" w:noVBand="0"/>
+    </w:tblPr>
+    <w:tblGrid>
+      <w:gridCol w:w="964"/>
+      <w:gridCol w:w="7087"/>
+      <w:gridCol w:w="1588"/>
+    </w:tblGrid>
+    <w:tr>
+      <w:trPr>
+        <w:trHeight w:hRule="exact" w:val="482"/>
+        <w:jc w:val="center"/>
+      </w:trPr>
+      <w:tc>
+        <w:tcPr>
+          <w:tcW w:w="964" w:type="dxa"/>
+          <w:vMerge w:val="restart"/>
+          <w:tcBorders>
+            <w:top w:val="single" w:sz="4" w:space="0" w:color="auto"/>
+            <w:left w:val="single" w:sz="4" w:space="0" w:color="auto"/>
+            <w:bottom w:val="single" w:sz="4" w:space="0" w:color="auto"/>
+            <w:right w:val="single" w:sz="4" w:space="0" w:color="auto"/>
+          </w:tcBorders>
+          <w:tcMar>
+            <w:left w:w="0" w:type="dxa"/>
+            <w:right w:w="0" w:type="dxa"/>
+          </w:tcMar>
+        </w:tcPr>
+        <w:p>
+          <w:pPr>
+            <w:pStyle w:val="Intestazione"/>
+            <w:jc w:val="center"/>
+            <w:rPr>
+              <w:rFonts w:cs="Arial"/>
+              <w:b/>
+              <w:bCs/>
+              <w:sz w:val="36"/>
+            </w:rPr>
+          </w:pPr>
+          <w:r>
+            <w:rPr>
+              <w:rFonts w:cs="Arial"/>
+              <w:noProof/>
+              <w:sz w:val="28"/>
+            </w:rPr>
+            <w:drawing>
+              <wp:inline distT="0" distB="0" distL="0" distR="0" wp14:anchorId="64569F19" wp14:editId="6A2266B5">
+                <wp:extent cx="609600" cy="609600"/>
+                <wp:effectExtent l="0" t="0" r="0" b="0"/>
+                <wp:docPr id="44" name="Immagine 44"/>
+                <wp:cNvGraphicFramePr>
+                  <a:graphicFrameLocks xmlns:a="http://schemas.openxmlformats.org/drawingml/2006/main" noChangeAspect="1"/>
+                </wp:cNvGraphicFramePr>
+                <a:graphic xmlns:a="http://schemas.openxmlformats.org/drawingml/2006/main">
+                  <a:graphicData uri="http://schemas.openxmlformats.org/drawingml/2006/picture">
+                    <pic:pic xmlns:pic="http://schemas.openxmlformats.org/drawingml/2006/picture">
+                      <pic:nvPicPr>
+                        <pic:cNvPr id="0" name="Picture 2"/>
+                        <pic:cNvPicPr>
+                          <a:picLocks noChangeAspect="1" noChangeArrowheads="1"/>
+                        </pic:cNvPicPr>
+                      </pic:nvPicPr>
+                      <pic:blipFill>
+                        <a:blip r:embed="rId1">
+                          <a:extLst>
+                            <a:ext uri="{28A0092B-C50C-407E-A947-70E740481C1C}">
+                              <a14:useLocalDpi xmlns:a14="http://schemas.microsoft.com/office/drawing/2010/main" val="0"/>
+                            </a:ext>
+                          </a:extLst>
+                        </a:blip>
+                        <a:srcRect/>
+                        <a:stretch>
+                          <a:fillRect/>
+                        </a:stretch>
+                      </pic:blipFill>
+                      <pic:spPr bwMode="auto">
+                        <a:xfrm>
+                          <a:off x="0" y="0"/>
+                          <a:ext cx="609600" cy="609600"/>
+                        </a:xfrm>
+                        <a:prstGeom prst="rect">
+                          <a:avLst/>
+                        </a:prstGeom>
+                        <a:noFill/>
+                        <a:ln>
+                          <a:noFill/>
+                        </a:ln>
+                      </pic:spPr>
+                    </pic:pic>
+                  </a:graphicData>
+                </a:graphic>
+              </wp:inline>
+            </w:drawing>
+          </w:r>
+        </w:p>
+      </w:tc>
+      <w:tc>
+        <w:tcPr>
+          <w:tcW w:w="7088" w:type="dxa"/>
+          <w:tcBorders>
+            <w:top w:val="single" w:sz="4" w:space="0" w:color="auto"/>
+            <w:left w:val="single" w:sz="4" w:space="0" w:color="auto"/>
+            <w:bottom w:val="single" w:sz="4" w:space="0" w:color="auto"/>
+            <w:right w:val="single" w:sz="4" w:space="0" w:color="auto"/>
+          </w:tcBorders>
+          <w:tcMar>
+            <w:left w:w="0" w:type="dxa"/>
+            <w:right w:w="0" w:type="dxa"/>
+          </w:tcMar>
+          <w:vAlign w:val="center"/>
+        </w:tcPr>
+        <w:p>
+          <w:pPr>
+            <w:pStyle w:val="Intestazione"/>
+            <w:jc w:val="center"/>
+            <w:rPr>
+              <w:rFonts w:cs="Arial"/>
+              <w:b/>
+              <w:sz w:val="24"/>
+              <w:szCs w:val="24"/>
+            </w:rPr>
+          </w:pPr>
+          <w:r>
+            <w:rPr>
+              <w:rFonts w:cs="Arial"/>
+              <w:b/>
+              <w:sz w:val="24"/>
+              <w:szCs w:val="24"/>
+            </w:rPr>
+            <w:t>SAMT – Sezione Informatica</w:t>
+          </w:r>
+        </w:p>
+      </w:tc>
+      <w:tc>
+        <w:tcPr>
+          <w:tcW w:w="1588" w:type="dxa"/>
+          <w:vMerge w:val="restart"/>
+          <w:tcBorders>
+            <w:top w:val="single" w:sz="4" w:space="0" w:color="auto"/>
+            <w:left w:val="single" w:sz="4" w:space="0" w:color="auto"/>
+            <w:right w:val="single" w:sz="4" w:space="0" w:color="auto"/>
+          </w:tcBorders>
+          <w:tcMar>
+            <w:left w:w="0" w:type="dxa"/>
+            <w:right w:w="0" w:type="dxa"/>
+          </w:tcMar>
+          <w:vAlign w:val="center"/>
+        </w:tcPr>
+        <w:p>
+          <w:pPr>
+            <w:pStyle w:val="Intestazione"/>
+            <w:jc w:val="center"/>
+            <w:rPr>
+              <w:rFonts w:cs="Arial"/>
+            </w:rPr>
+          </w:pPr>
+          <w:r>
+            <w:rPr>
+              <w:rFonts w:cs="Arial"/>
+              <w:snapToGrid w:val="0"/>
+            </w:rPr>
+            <w:t xml:space="preserve">Pagina </w:t>
+          </w:r>
+          <w:r>
+            <w:rPr>
+              <w:rFonts w:cs="Arial"/>
+              <w:snapToGrid w:val="0"/>
+            </w:rPr>
+            <w:fldChar w:fldCharType="begin"/>
+          </w:r>
+          <w:r>
+            <w:rPr>
+              <w:rFonts w:cs="Arial"/>
+              <w:snapToGrid w:val="0"/>
+            </w:rPr>
+            <w:instrText xml:space="preserve"> PAGE </w:instrText>
+          </w:r>
+          <w:r>
+            <w:rPr>
+              <w:rFonts w:cs="Arial"/>
+              <w:snapToGrid w:val="0"/>
+            </w:rPr>
+            <w:fldChar w:fldCharType="separate"/>
+          </w:r>
+          <w:r>
+            <w:rPr>
+              <w:rFonts w:cs="Arial"/>
+              <w:noProof/>
+              <w:snapToGrid w:val="0"/>
+            </w:rPr>
+            <w:t>8</w:t>
+          </w:r>
+          <w:r>
+            <w:rPr>
+              <w:rFonts w:cs="Arial"/>
+              <w:snapToGrid w:val="0"/>
+            </w:rPr>
+            <w:fldChar w:fldCharType="end"/>
+          </w:r>
+          <w:r>
+            <w:rPr>
+              <w:rFonts w:cs="Arial"/>
+              <w:snapToGrid w:val="0"/>
+            </w:rPr>
+            <w:t xml:space="preserve"> di </w:t>
+          </w:r>
+          <w:r>
+            <w:rPr>
+              <w:rFonts w:cs="Arial"/>
+              <w:snapToGrid w:val="0"/>
+            </w:rPr>
+            <w:fldChar w:fldCharType="begin"/>
+          </w:r>
+          <w:r>
+            <w:rPr>
+              <w:rFonts w:cs="Arial"/>
+              <w:snapToGrid w:val="0"/>
+            </w:rPr>
+            <w:instrText xml:space="preserve"> NUMPAGES </w:instrText>
+          </w:r>
+          <w:r>
+            <w:rPr>
+              <w:rFonts w:cs="Arial"/>
+              <w:snapToGrid w:val="0"/>
+            </w:rPr>
+            <w:fldChar w:fldCharType="separate"/>
+          </w:r>
+          <w:r>
+            <w:rPr>
+              <w:rFonts w:cs="Arial"/>
+              <w:noProof/>
+              <w:snapToGrid w:val="0"/>
+            </w:rPr>
+            <w:t>10</w:t>
+          </w:r>
+          <w:r>
+            <w:rPr>
+              <w:rFonts w:cs="Arial"/>
+              <w:snapToGrid w:val="0"/>
+            </w:rPr>
+            <w:fldChar w:fldCharType="end"/>
+          </w:r>
+        </w:p>
+      </w:tc>
+    </w:tr>
+    <w:tr>
+      <w:trPr>
+        <w:trHeight w:hRule="exact" w:val="482"/>
+        <w:jc w:val="center"/>
+      </w:trPr>
+      <w:tc>
+        <w:tcPr>
+          <w:tcW w:w="964" w:type="dxa"/>
+          <w:vMerge/>
+          <w:tcBorders>
+            <w:top w:val="single" w:sz="4" w:space="0" w:color="auto"/>
+            <w:left w:val="single" w:sz="4" w:space="0" w:color="auto"/>
+            <w:bottom w:val="single" w:sz="4" w:space="0" w:color="auto"/>
+            <w:right w:val="single" w:sz="4" w:space="0" w:color="auto"/>
+          </w:tcBorders>
+          <w:tcMar>
+            <w:left w:w="0" w:type="dxa"/>
+            <w:right w:w="0" w:type="dxa"/>
+          </w:tcMar>
+          <w:vAlign w:val="center"/>
+        </w:tcPr>
+        <w:p>
+          <w:pPr>
+            <w:rPr>
+              <w:rFonts w:cs="Arial"/>
+              <w:sz w:val="28"/>
+            </w:rPr>
+          </w:pPr>
+        </w:p>
+      </w:tc>
+      <w:tc>
+        <w:tcPr>
+          <w:tcW w:w="7088" w:type="dxa"/>
+          <w:tcBorders>
+            <w:top w:val="single" w:sz="4" w:space="0" w:color="auto"/>
+            <w:left w:val="single" w:sz="4" w:space="0" w:color="auto"/>
+            <w:bottom w:val="single" w:sz="4" w:space="0" w:color="auto"/>
+            <w:right w:val="single" w:sz="4" w:space="0" w:color="auto"/>
+          </w:tcBorders>
+          <w:tcMar>
+            <w:left w:w="0" w:type="dxa"/>
+            <w:right w:w="0" w:type="dxa"/>
+          </w:tcMar>
+          <w:vAlign w:val="center"/>
+        </w:tcPr>
+        <w:p>
+          <w:pPr>
+            <w:pStyle w:val="Intestazione"/>
+            <w:jc w:val="center"/>
+            <w:rPr>
+              <w:rFonts w:cs="Arial"/>
+              <w:b/>
+              <w:sz w:val="24"/>
+              <w:szCs w:val="24"/>
+            </w:rPr>
+          </w:pPr>
+          <w:r>
+            <w:rPr>
+              <w:rFonts w:cs="Arial"/>
+              <w:b/>
+              <w:sz w:val="24"/>
+              <w:szCs w:val="24"/>
+            </w:rPr>
+            <w:t>Esempio di documentazione</w:t>
+          </w:r>
+        </w:p>
+      </w:tc>
+      <w:tc>
+        <w:tcPr>
+          <w:tcW w:w="1588" w:type="dxa"/>
+          <w:vMerge/>
+          <w:tcBorders>
+            <w:left w:val="single" w:sz="4" w:space="0" w:color="auto"/>
+            <w:bottom w:val="single" w:sz="4" w:space="0" w:color="auto"/>
+            <w:right w:val="single" w:sz="4" w:space="0" w:color="auto"/>
+          </w:tcBorders>
+          <w:tcMar>
+            <w:left w:w="0" w:type="dxa"/>
+            <w:right w:w="0" w:type="dxa"/>
+          </w:tcMar>
+          <w:vAlign w:val="center"/>
+        </w:tcPr>
+        <w:p>
+          <w:pPr>
+            <w:pStyle w:val="Intestazione"/>
+            <w:jc w:val="center"/>
+            <w:rPr>
+              <w:rFonts w:cs="Arial"/>
+              <w:lang w:val="it-IT"/>
+            </w:rPr>
+          </w:pPr>
+        </w:p>
+      </w:tc>
+    </w:tr>
+  </w:tbl>
+  <w:p>
+    <w:pPr>
+      <w:pStyle w:val="Intestazione"/>
+    </w:pPr>
+  </w:p>
+</w:hdr>
+</file>
+
 <file path=word/numbering.xml><?xml version="1.0" encoding="utf-8"?>
 <w:numbering xmlns:wpc="http://schemas.microsoft.com/office/word/2010/wordprocessingCanvas" xmlns:cx="http://schemas.microsoft.com/office/drawing/2014/chartex" xmlns:cx1="http://schemas.microsoft.com/office/drawing/2015/9/8/chartex" xmlns:cx2="http://schemas.microsoft.com/office/drawing/2015/10/21/chartex" xmlns:cx3="http://schemas.microsoft.com/office/drawing/2016/5/9/chartex" xmlns:cx4="http://schemas.microsoft.com/office/drawing/2016/5/10/chartex" xmlns:cx5="http://schemas.microsoft.com/office/drawing/2016/5/11/chartex" xmlns:cx6="http://schemas.microsoft.com/office/drawing/2016/5/12/chartex" xmlns:cx7="http://schemas.microsoft.com/office/drawing/2016/5/13/chartex" xmlns:cx8="http://schemas.microsoft.com/office/drawing/2016/5/14/chartex" xmlns:mc="http://schemas.openxmlformats.org/markup-compatibility/2006" xmlns:aink="http://schemas.microsoft.com/office/drawing/2016/ink" xmlns:am3d="http://schemas.microsoft.com/office/drawing/2017/model3d" xmlns:o="urn:schemas-microsoft-com:office:office" xmlns:r="http://schemas.openxmlformats.org/officeDocument/2006/relationships" xmlns:m="http://schemas.openxmlformats.org/officeDocument/2006/math" xmlns:v="urn:schemas-microsoft-com:vml" xmlns:wp14="http://schemas.microsoft.com/office/word/2010/wordprocessingDrawing" xmlns:wp="http://schemas.openxmlformats.org/drawingml/2006/wordprocessingDrawing" xmlns:w10="urn:schemas-microsoft-com:office:word" xmlns:w="http://schemas.openxmlformats.org/wordprocessingml/2006/main" xmlns:w14="http://schemas.microsoft.com/office/word/2010/wordml" xmlns:w15="http://schemas.microsoft.com/office/word/2012/wordml" xmlns:w16cid="http://schemas.microsoft.com/office/word/2016/wordml/cid" xmlns:w16se="http://schemas.microsoft.com/office/word/2015/wordml/symex" xmlns:wpg="http://schemas.microsoft.com/office/word/2010/wordprocessingGroup" xmlns:wpi="http://schemas.microsoft.com/office/word/2010/wordprocessingInk" xmlns:wne="http://schemas.microsoft.com/office/word/2006/wordml" xmlns:wps="http://schemas.microsoft.com/office/word/2010/wordprocessingShape" mc:Ignorable="w14 w15 w16se w16cid wp14">
   <w:abstractNum w:abstractNumId="0" w15:restartNumberingAfterBreak="0">
@@ -22684,6 +24661,119 @@
     </w:lvl>
   </w:abstractNum>
   <w:abstractNum w:abstractNumId="19" w15:restartNumberingAfterBreak="0">
+    <w:nsid w:val="486E74A6"/>
+    <w:multiLevelType w:val="hybridMultilevel"/>
+    <w:tmpl w:val="B3CC3F62"/>
+    <w:lvl w:ilvl="0" w:tplc="04100001">
+      <w:start w:val="1"/>
+      <w:numFmt w:val="bullet"/>
+      <w:lvlText w:val=""/>
+      <w:lvlJc w:val="left"/>
+      <w:pPr>
+        <w:ind w:left="720" w:hanging="360"/>
+      </w:pPr>
+      <w:rPr>
+        <w:rFonts w:ascii="Symbol" w:hAnsi="Symbol" w:hint="default"/>
+      </w:rPr>
+    </w:lvl>
+    <w:lvl w:ilvl="1" w:tplc="04100003" w:tentative="1">
+      <w:start w:val="1"/>
+      <w:numFmt w:val="bullet"/>
+      <w:lvlText w:val="o"/>
+      <w:lvlJc w:val="left"/>
+      <w:pPr>
+        <w:ind w:left="1440" w:hanging="360"/>
+      </w:pPr>
+      <w:rPr>
+        <w:rFonts w:ascii="Courier New" w:hAnsi="Courier New" w:cs="Courier New" w:hint="default"/>
+      </w:rPr>
+    </w:lvl>
+    <w:lvl w:ilvl="2" w:tplc="04100005" w:tentative="1">
+      <w:start w:val="1"/>
+      <w:numFmt w:val="bullet"/>
+      <w:lvlText w:val=""/>
+      <w:lvlJc w:val="left"/>
+      <w:pPr>
+        <w:ind w:left="2160" w:hanging="360"/>
+      </w:pPr>
+      <w:rPr>
+        <w:rFonts w:ascii="Wingdings" w:hAnsi="Wingdings" w:hint="default"/>
+      </w:rPr>
+    </w:lvl>
+    <w:lvl w:ilvl="3" w:tplc="04100001" w:tentative="1">
+      <w:start w:val="1"/>
+      <w:numFmt w:val="bullet"/>
+      <w:lvlText w:val=""/>
+      <w:lvlJc w:val="left"/>
+      <w:pPr>
+        <w:ind w:left="2880" w:hanging="360"/>
+      </w:pPr>
+      <w:rPr>
+        <w:rFonts w:ascii="Symbol" w:hAnsi="Symbol" w:hint="default"/>
+      </w:rPr>
+    </w:lvl>
+    <w:lvl w:ilvl="4" w:tplc="04100003" w:tentative="1">
+      <w:start w:val="1"/>
+      <w:numFmt w:val="bullet"/>
+      <w:lvlText w:val="o"/>
+      <w:lvlJc w:val="left"/>
+      <w:pPr>
+        <w:ind w:left="3600" w:hanging="360"/>
+      </w:pPr>
+      <w:rPr>
+        <w:rFonts w:ascii="Courier New" w:hAnsi="Courier New" w:cs="Courier New" w:hint="default"/>
+      </w:rPr>
+    </w:lvl>
+    <w:lvl w:ilvl="5" w:tplc="04100005" w:tentative="1">
+      <w:start w:val="1"/>
+      <w:numFmt w:val="bullet"/>
+      <w:lvlText w:val=""/>
+      <w:lvlJc w:val="left"/>
+      <w:pPr>
+        <w:ind w:left="4320" w:hanging="360"/>
+      </w:pPr>
+      <w:rPr>
+        <w:rFonts w:ascii="Wingdings" w:hAnsi="Wingdings" w:hint="default"/>
+      </w:rPr>
+    </w:lvl>
+    <w:lvl w:ilvl="6" w:tplc="04100001" w:tentative="1">
+      <w:start w:val="1"/>
+      <w:numFmt w:val="bullet"/>
+      <w:lvlText w:val=""/>
+      <w:lvlJc w:val="left"/>
+      <w:pPr>
+        <w:ind w:left="5040" w:hanging="360"/>
+      </w:pPr>
+      <w:rPr>
+        <w:rFonts w:ascii="Symbol" w:hAnsi="Symbol" w:hint="default"/>
+      </w:rPr>
+    </w:lvl>
+    <w:lvl w:ilvl="7" w:tplc="04100003" w:tentative="1">
+      <w:start w:val="1"/>
+      <w:numFmt w:val="bullet"/>
+      <w:lvlText w:val="o"/>
+      <w:lvlJc w:val="left"/>
+      <w:pPr>
+        <w:ind w:left="5760" w:hanging="360"/>
+      </w:pPr>
+      <w:rPr>
+        <w:rFonts w:ascii="Courier New" w:hAnsi="Courier New" w:cs="Courier New" w:hint="default"/>
+      </w:rPr>
+    </w:lvl>
+    <w:lvl w:ilvl="8" w:tplc="04100005" w:tentative="1">
+      <w:start w:val="1"/>
+      <w:numFmt w:val="bullet"/>
+      <w:lvlText w:val=""/>
+      <w:lvlJc w:val="left"/>
+      <w:pPr>
+        <w:ind w:left="6480" w:hanging="360"/>
+      </w:pPr>
+      <w:rPr>
+        <w:rFonts w:ascii="Wingdings" w:hAnsi="Wingdings" w:hint="default"/>
+      </w:rPr>
+    </w:lvl>
+  </w:abstractNum>
+  <w:abstractNum w:abstractNumId="20" w15:restartNumberingAfterBreak="0">
     <w:nsid w:val="4A3C26D5"/>
     <w:multiLevelType w:val="hybridMultilevel"/>
     <w:tmpl w:val="F528A9F0"/>
@@ -22693,19 +24783,19 @@
       <w:lvlText w:val=""/>
       <w:lvlJc w:val="left"/>
       <w:pPr>
-        <w:ind w:left="720" w:hanging="360"/>
+        <w:ind w:left="1068" w:hanging="360"/>
       </w:pPr>
       <w:rPr>
         <w:rFonts w:ascii="Symbol" w:hAnsi="Symbol" w:hint="default"/>
       </w:rPr>
     </w:lvl>
-    <w:lvl w:ilvl="1" w:tplc="08100003" w:tentative="1">
+    <w:lvl w:ilvl="1" w:tplc="08100003">
       <w:start w:val="1"/>
       <w:numFmt w:val="bullet"/>
       <w:lvlText w:val="o"/>
       <w:lvlJc w:val="left"/>
       <w:pPr>
-        <w:ind w:left="1440" w:hanging="360"/>
+        <w:ind w:left="1788" w:hanging="360"/>
       </w:pPr>
       <w:rPr>
         <w:rFonts w:ascii="Courier New" w:hAnsi="Courier New" w:cs="Courier New" w:hint="default"/>
@@ -22717,7 +24807,7 @@
       <w:lvlText w:val=""/>
       <w:lvlJc w:val="left"/>
       <w:pPr>
-        <w:ind w:left="2160" w:hanging="360"/>
+        <w:ind w:left="2508" w:hanging="360"/>
       </w:pPr>
       <w:rPr>
         <w:rFonts w:ascii="Wingdings" w:hAnsi="Wingdings" w:hint="default"/>
@@ -22729,7 +24819,7 @@
       <w:lvlText w:val=""/>
       <w:lvlJc w:val="left"/>
       <w:pPr>
-        <w:ind w:left="2880" w:hanging="360"/>
+        <w:ind w:left="3228" w:hanging="360"/>
       </w:pPr>
       <w:rPr>
         <w:rFonts w:ascii="Symbol" w:hAnsi="Symbol" w:hint="default"/>
@@ -22741,7 +24831,7 @@
       <w:lvlText w:val="o"/>
       <w:lvlJc w:val="left"/>
       <w:pPr>
-        <w:ind w:left="3600" w:hanging="360"/>
+        <w:ind w:left="3948" w:hanging="360"/>
       </w:pPr>
       <w:rPr>
         <w:rFonts w:ascii="Courier New" w:hAnsi="Courier New" w:cs="Courier New" w:hint="default"/>
@@ -22753,7 +24843,7 @@
       <w:lvlText w:val=""/>
       <w:lvlJc w:val="left"/>
       <w:pPr>
-        <w:ind w:left="4320" w:hanging="360"/>
+        <w:ind w:left="4668" w:hanging="360"/>
       </w:pPr>
       <w:rPr>
         <w:rFonts w:ascii="Wingdings" w:hAnsi="Wingdings" w:hint="default"/>
@@ -22765,7 +24855,7 @@
       <w:lvlText w:val=""/>
       <w:lvlJc w:val="left"/>
       <w:pPr>
-        <w:ind w:left="5040" w:hanging="360"/>
+        <w:ind w:left="5388" w:hanging="360"/>
       </w:pPr>
       <w:rPr>
         <w:rFonts w:ascii="Symbol" w:hAnsi="Symbol" w:hint="default"/>
@@ -22777,7 +24867,7 @@
       <w:lvlText w:val="o"/>
       <w:lvlJc w:val="left"/>
       <w:pPr>
-        <w:ind w:left="5760" w:hanging="360"/>
+        <w:ind w:left="6108" w:hanging="360"/>
       </w:pPr>
       <w:rPr>
         <w:rFonts w:ascii="Courier New" w:hAnsi="Courier New" w:cs="Courier New" w:hint="default"/>
@@ -22789,14 +24879,14 @@
       <w:lvlText w:val=""/>
       <w:lvlJc w:val="left"/>
       <w:pPr>
-        <w:ind w:left="6480" w:hanging="360"/>
+        <w:ind w:left="6828" w:hanging="360"/>
       </w:pPr>
       <w:rPr>
         <w:rFonts w:ascii="Wingdings" w:hAnsi="Wingdings" w:hint="default"/>
       </w:rPr>
     </w:lvl>
   </w:abstractNum>
-  <w:abstractNum w:abstractNumId="20" w15:restartNumberingAfterBreak="0">
+  <w:abstractNum w:abstractNumId="21" w15:restartNumberingAfterBreak="0">
     <w:nsid w:val="4E7F2A0E"/>
     <w:multiLevelType w:val="hybridMultilevel"/>
     <w:tmpl w:val="0E2ABF8E"/>
@@ -22909,7 +24999,7 @@
       </w:rPr>
     </w:lvl>
   </w:abstractNum>
-  <w:abstractNum w:abstractNumId="21" w15:restartNumberingAfterBreak="0">
+  <w:abstractNum w:abstractNumId="22" w15:restartNumberingAfterBreak="0">
     <w:nsid w:val="50243B95"/>
     <w:multiLevelType w:val="hybridMultilevel"/>
     <w:tmpl w:val="E6FCCF26"/>
@@ -22995,7 +25085,7 @@
       </w:pPr>
     </w:lvl>
   </w:abstractNum>
-  <w:abstractNum w:abstractNumId="22" w15:restartNumberingAfterBreak="0">
+  <w:abstractNum w:abstractNumId="23" w15:restartNumberingAfterBreak="0">
     <w:nsid w:val="56391C8D"/>
     <w:multiLevelType w:val="hybridMultilevel"/>
     <w:tmpl w:val="03D2CC2C"/>
@@ -23108,7 +25198,7 @@
       </w:rPr>
     </w:lvl>
   </w:abstractNum>
-  <w:abstractNum w:abstractNumId="23" w15:restartNumberingAfterBreak="0">
+  <w:abstractNum w:abstractNumId="24" w15:restartNumberingAfterBreak="0">
     <w:nsid w:val="57C86EE7"/>
     <w:multiLevelType w:val="multilevel"/>
     <w:tmpl w:val="6846C418"/>
@@ -23257,7 +25347,7 @@
       </w:rPr>
     </w:lvl>
   </w:abstractNum>
-  <w:abstractNum w:abstractNumId="24" w15:restartNumberingAfterBreak="0">
+  <w:abstractNum w:abstractNumId="25" w15:restartNumberingAfterBreak="0">
     <w:nsid w:val="62BC08ED"/>
     <w:multiLevelType w:val="hybridMultilevel"/>
     <w:tmpl w:val="431613D6"/>
@@ -23346,7 +25436,7 @@
       </w:pPr>
     </w:lvl>
   </w:abstractNum>
-  <w:abstractNum w:abstractNumId="25" w15:restartNumberingAfterBreak="0">
+  <w:abstractNum w:abstractNumId="26" w15:restartNumberingAfterBreak="0">
     <w:nsid w:val="652809B9"/>
     <w:multiLevelType w:val="hybridMultilevel"/>
     <w:tmpl w:val="C10EC632"/>
@@ -23459,7 +25549,7 @@
       </w:rPr>
     </w:lvl>
   </w:abstractNum>
-  <w:abstractNum w:abstractNumId="26" w15:restartNumberingAfterBreak="0">
+  <w:abstractNum w:abstractNumId="27" w15:restartNumberingAfterBreak="0">
     <w:nsid w:val="66871ECE"/>
     <w:multiLevelType w:val="hybridMultilevel"/>
     <w:tmpl w:val="7F74FC56"/>
@@ -23575,7 +25665,7 @@
       </w:pPr>
     </w:lvl>
   </w:abstractNum>
-  <w:abstractNum w:abstractNumId="27" w15:restartNumberingAfterBreak="0">
+  <w:abstractNum w:abstractNumId="28" w15:restartNumberingAfterBreak="0">
     <w:nsid w:val="66EE0707"/>
     <w:multiLevelType w:val="hybridMultilevel"/>
     <w:tmpl w:val="B9A80DC0"/>
@@ -23661,7 +25751,7 @@
       </w:pPr>
     </w:lvl>
   </w:abstractNum>
-  <w:abstractNum w:abstractNumId="28" w15:restartNumberingAfterBreak="0">
+  <w:abstractNum w:abstractNumId="29" w15:restartNumberingAfterBreak="0">
     <w:nsid w:val="6ABE5228"/>
     <w:multiLevelType w:val="hybridMultilevel"/>
     <w:tmpl w:val="089EE6D8"/>
@@ -23777,7 +25867,7 @@
       </w:pPr>
     </w:lvl>
   </w:abstractNum>
-  <w:abstractNum w:abstractNumId="29" w15:restartNumberingAfterBreak="0">
+  <w:abstractNum w:abstractNumId="30" w15:restartNumberingAfterBreak="0">
     <w:nsid w:val="6C1D7334"/>
     <w:multiLevelType w:val="hybridMultilevel"/>
     <w:tmpl w:val="7F20929C"/>
@@ -23893,7 +25983,7 @@
       </w:pPr>
     </w:lvl>
   </w:abstractNum>
-  <w:abstractNum w:abstractNumId="30" w15:restartNumberingAfterBreak="0">
+  <w:abstractNum w:abstractNumId="31" w15:restartNumberingAfterBreak="0">
     <w:nsid w:val="6C677479"/>
     <w:multiLevelType w:val="hybridMultilevel"/>
     <w:tmpl w:val="8F5673AE"/>
@@ -23909,7 +25999,7 @@
         <w:rFonts w:ascii="Symbol" w:hAnsi="Symbol" w:hint="default"/>
       </w:rPr>
     </w:lvl>
-    <w:lvl w:ilvl="1" w:tplc="04100003" w:tentative="1">
+    <w:lvl w:ilvl="1" w:tplc="04100003">
       <w:start w:val="1"/>
       <w:numFmt w:val="bullet"/>
       <w:lvlText w:val="o"/>
@@ -24006,7 +26096,7 @@
       </w:rPr>
     </w:lvl>
   </w:abstractNum>
-  <w:abstractNum w:abstractNumId="31" w15:restartNumberingAfterBreak="0">
+  <w:abstractNum w:abstractNumId="32" w15:restartNumberingAfterBreak="0">
     <w:nsid w:val="6E173E1A"/>
     <w:multiLevelType w:val="hybridMultilevel"/>
     <w:tmpl w:val="B9A80DC0"/>
@@ -24092,7 +26182,233 @@
       </w:pPr>
     </w:lvl>
   </w:abstractNum>
-  <w:abstractNum w:abstractNumId="32" w15:restartNumberingAfterBreak="0">
+  <w:abstractNum w:abstractNumId="33" w15:restartNumberingAfterBreak="0">
+    <w:nsid w:val="6EA462D4"/>
+    <w:multiLevelType w:val="hybridMultilevel"/>
+    <w:tmpl w:val="38849388"/>
+    <w:lvl w:ilvl="0" w:tplc="04100001">
+      <w:start w:val="1"/>
+      <w:numFmt w:val="bullet"/>
+      <w:lvlText w:val=""/>
+      <w:lvlJc w:val="left"/>
+      <w:pPr>
+        <w:ind w:left="720" w:hanging="360"/>
+      </w:pPr>
+      <w:rPr>
+        <w:rFonts w:ascii="Symbol" w:hAnsi="Symbol" w:hint="default"/>
+      </w:rPr>
+    </w:lvl>
+    <w:lvl w:ilvl="1" w:tplc="04100003" w:tentative="1">
+      <w:start w:val="1"/>
+      <w:numFmt w:val="bullet"/>
+      <w:lvlText w:val="o"/>
+      <w:lvlJc w:val="left"/>
+      <w:pPr>
+        <w:ind w:left="1440" w:hanging="360"/>
+      </w:pPr>
+      <w:rPr>
+        <w:rFonts w:ascii="Courier New" w:hAnsi="Courier New" w:cs="Courier New" w:hint="default"/>
+      </w:rPr>
+    </w:lvl>
+    <w:lvl w:ilvl="2" w:tplc="04100005" w:tentative="1">
+      <w:start w:val="1"/>
+      <w:numFmt w:val="bullet"/>
+      <w:lvlText w:val=""/>
+      <w:lvlJc w:val="left"/>
+      <w:pPr>
+        <w:ind w:left="2160" w:hanging="360"/>
+      </w:pPr>
+      <w:rPr>
+        <w:rFonts w:ascii="Wingdings" w:hAnsi="Wingdings" w:hint="default"/>
+      </w:rPr>
+    </w:lvl>
+    <w:lvl w:ilvl="3" w:tplc="04100001" w:tentative="1">
+      <w:start w:val="1"/>
+      <w:numFmt w:val="bullet"/>
+      <w:lvlText w:val=""/>
+      <w:lvlJc w:val="left"/>
+      <w:pPr>
+        <w:ind w:left="2880" w:hanging="360"/>
+      </w:pPr>
+      <w:rPr>
+        <w:rFonts w:ascii="Symbol" w:hAnsi="Symbol" w:hint="default"/>
+      </w:rPr>
+    </w:lvl>
+    <w:lvl w:ilvl="4" w:tplc="04100003" w:tentative="1">
+      <w:start w:val="1"/>
+      <w:numFmt w:val="bullet"/>
+      <w:lvlText w:val="o"/>
+      <w:lvlJc w:val="left"/>
+      <w:pPr>
+        <w:ind w:left="3600" w:hanging="360"/>
+      </w:pPr>
+      <w:rPr>
+        <w:rFonts w:ascii="Courier New" w:hAnsi="Courier New" w:cs="Courier New" w:hint="default"/>
+      </w:rPr>
+    </w:lvl>
+    <w:lvl w:ilvl="5" w:tplc="04100005" w:tentative="1">
+      <w:start w:val="1"/>
+      <w:numFmt w:val="bullet"/>
+      <w:lvlText w:val=""/>
+      <w:lvlJc w:val="left"/>
+      <w:pPr>
+        <w:ind w:left="4320" w:hanging="360"/>
+      </w:pPr>
+      <w:rPr>
+        <w:rFonts w:ascii="Wingdings" w:hAnsi="Wingdings" w:hint="default"/>
+      </w:rPr>
+    </w:lvl>
+    <w:lvl w:ilvl="6" w:tplc="04100001" w:tentative="1">
+      <w:start w:val="1"/>
+      <w:numFmt w:val="bullet"/>
+      <w:lvlText w:val=""/>
+      <w:lvlJc w:val="left"/>
+      <w:pPr>
+        <w:ind w:left="5040" w:hanging="360"/>
+      </w:pPr>
+      <w:rPr>
+        <w:rFonts w:ascii="Symbol" w:hAnsi="Symbol" w:hint="default"/>
+      </w:rPr>
+    </w:lvl>
+    <w:lvl w:ilvl="7" w:tplc="04100003" w:tentative="1">
+      <w:start w:val="1"/>
+      <w:numFmt w:val="bullet"/>
+      <w:lvlText w:val="o"/>
+      <w:lvlJc w:val="left"/>
+      <w:pPr>
+        <w:ind w:left="5760" w:hanging="360"/>
+      </w:pPr>
+      <w:rPr>
+        <w:rFonts w:ascii="Courier New" w:hAnsi="Courier New" w:cs="Courier New" w:hint="default"/>
+      </w:rPr>
+    </w:lvl>
+    <w:lvl w:ilvl="8" w:tplc="04100005" w:tentative="1">
+      <w:start w:val="1"/>
+      <w:numFmt w:val="bullet"/>
+      <w:lvlText w:val=""/>
+      <w:lvlJc w:val="left"/>
+      <w:pPr>
+        <w:ind w:left="6480" w:hanging="360"/>
+      </w:pPr>
+      <w:rPr>
+        <w:rFonts w:ascii="Wingdings" w:hAnsi="Wingdings" w:hint="default"/>
+      </w:rPr>
+    </w:lvl>
+  </w:abstractNum>
+  <w:abstractNum w:abstractNumId="34" w15:restartNumberingAfterBreak="0">
+    <w:nsid w:val="6F4B6FDE"/>
+    <w:multiLevelType w:val="hybridMultilevel"/>
+    <w:tmpl w:val="B2A01DB0"/>
+    <w:lvl w:ilvl="0" w:tplc="04100001">
+      <w:start w:val="1"/>
+      <w:numFmt w:val="bullet"/>
+      <w:lvlText w:val=""/>
+      <w:lvlJc w:val="left"/>
+      <w:pPr>
+        <w:ind w:left="720" w:hanging="360"/>
+      </w:pPr>
+      <w:rPr>
+        <w:rFonts w:ascii="Symbol" w:hAnsi="Symbol" w:hint="default"/>
+      </w:rPr>
+    </w:lvl>
+    <w:lvl w:ilvl="1" w:tplc="04100003">
+      <w:start w:val="1"/>
+      <w:numFmt w:val="bullet"/>
+      <w:lvlText w:val="o"/>
+      <w:lvlJc w:val="left"/>
+      <w:pPr>
+        <w:ind w:left="1440" w:hanging="360"/>
+      </w:pPr>
+      <w:rPr>
+        <w:rFonts w:ascii="Courier New" w:hAnsi="Courier New" w:cs="Courier New" w:hint="default"/>
+      </w:rPr>
+    </w:lvl>
+    <w:lvl w:ilvl="2" w:tplc="04100005" w:tentative="1">
+      <w:start w:val="1"/>
+      <w:numFmt w:val="bullet"/>
+      <w:lvlText w:val=""/>
+      <w:lvlJc w:val="left"/>
+      <w:pPr>
+        <w:ind w:left="2160" w:hanging="360"/>
+      </w:pPr>
+      <w:rPr>
+        <w:rFonts w:ascii="Wingdings" w:hAnsi="Wingdings" w:hint="default"/>
+      </w:rPr>
+    </w:lvl>
+    <w:lvl w:ilvl="3" w:tplc="04100001" w:tentative="1">
+      <w:start w:val="1"/>
+      <w:numFmt w:val="bullet"/>
+      <w:lvlText w:val=""/>
+      <w:lvlJc w:val="left"/>
+      <w:pPr>
+        <w:ind w:left="2880" w:hanging="360"/>
+      </w:pPr>
+      <w:rPr>
+        <w:rFonts w:ascii="Symbol" w:hAnsi="Symbol" w:hint="default"/>
+      </w:rPr>
+    </w:lvl>
+    <w:lvl w:ilvl="4" w:tplc="04100003" w:tentative="1">
+      <w:start w:val="1"/>
+      <w:numFmt w:val="bullet"/>
+      <w:lvlText w:val="o"/>
+      <w:lvlJc w:val="left"/>
+      <w:pPr>
+        <w:ind w:left="3600" w:hanging="360"/>
+      </w:pPr>
+      <w:rPr>
+        <w:rFonts w:ascii="Courier New" w:hAnsi="Courier New" w:cs="Courier New" w:hint="default"/>
+      </w:rPr>
+    </w:lvl>
+    <w:lvl w:ilvl="5" w:tplc="04100005" w:tentative="1">
+      <w:start w:val="1"/>
+      <w:numFmt w:val="bullet"/>
+      <w:lvlText w:val=""/>
+      <w:lvlJc w:val="left"/>
+      <w:pPr>
+        <w:ind w:left="4320" w:hanging="360"/>
+      </w:pPr>
+      <w:rPr>
+        <w:rFonts w:ascii="Wingdings" w:hAnsi="Wingdings" w:hint="default"/>
+      </w:rPr>
+    </w:lvl>
+    <w:lvl w:ilvl="6" w:tplc="04100001" w:tentative="1">
+      <w:start w:val="1"/>
+      <w:numFmt w:val="bullet"/>
+      <w:lvlText w:val=""/>
+      <w:lvlJc w:val="left"/>
+      <w:pPr>
+        <w:ind w:left="5040" w:hanging="360"/>
+      </w:pPr>
+      <w:rPr>
+        <w:rFonts w:ascii="Symbol" w:hAnsi="Symbol" w:hint="default"/>
+      </w:rPr>
+    </w:lvl>
+    <w:lvl w:ilvl="7" w:tplc="04100003" w:tentative="1">
+      <w:start w:val="1"/>
+      <w:numFmt w:val="bullet"/>
+      <w:lvlText w:val="o"/>
+      <w:lvlJc w:val="left"/>
+      <w:pPr>
+        <w:ind w:left="5760" w:hanging="360"/>
+      </w:pPr>
+      <w:rPr>
+        <w:rFonts w:ascii="Courier New" w:hAnsi="Courier New" w:cs="Courier New" w:hint="default"/>
+      </w:rPr>
+    </w:lvl>
+    <w:lvl w:ilvl="8" w:tplc="04100005" w:tentative="1">
+      <w:start w:val="1"/>
+      <w:numFmt w:val="bullet"/>
+      <w:lvlText w:val=""/>
+      <w:lvlJc w:val="left"/>
+      <w:pPr>
+        <w:ind w:left="6480" w:hanging="360"/>
+      </w:pPr>
+      <w:rPr>
+        <w:rFonts w:ascii="Wingdings" w:hAnsi="Wingdings" w:hint="default"/>
+      </w:rPr>
+    </w:lvl>
+  </w:abstractNum>
+  <w:abstractNum w:abstractNumId="35" w15:restartNumberingAfterBreak="0">
     <w:nsid w:val="72904C79"/>
     <w:multiLevelType w:val="hybridMultilevel"/>
     <w:tmpl w:val="EB328896"/>
@@ -24232,7 +26548,7 @@
       </w:rPr>
     </w:lvl>
   </w:abstractNum>
-  <w:abstractNum w:abstractNumId="33" w15:restartNumberingAfterBreak="0">
+  <w:abstractNum w:abstractNumId="36" w15:restartNumberingAfterBreak="0">
     <w:nsid w:val="7ACC392C"/>
     <w:multiLevelType w:val="hybridMultilevel"/>
     <w:tmpl w:val="F282F7F0"/>
@@ -24372,7 +26688,7 @@
       </w:rPr>
     </w:lvl>
   </w:abstractNum>
-  <w:abstractNum w:abstractNumId="34" w15:restartNumberingAfterBreak="0">
+  <w:abstractNum w:abstractNumId="37" w15:restartNumberingAfterBreak="0">
     <w:nsid w:val="7CD54937"/>
     <w:multiLevelType w:val="hybridMultilevel"/>
     <w:tmpl w:val="1AB0305A"/>
@@ -24513,7 +26829,7 @@
     </w:lvl>
   </w:abstractNum>
   <w:num w:numId="1">
-    <w:abstractNumId w:val="23"/>
+    <w:abstractNumId w:val="24"/>
   </w:num>
   <w:num w:numId="2">
     <w:abstractNumId w:val="4"/>
@@ -24528,22 +26844,22 @@
     <w:abstractNumId w:val="5"/>
   </w:num>
   <w:num w:numId="6">
-    <w:abstractNumId w:val="26"/>
+    <w:abstractNumId w:val="27"/>
   </w:num>
   <w:num w:numId="7">
     <w:abstractNumId w:val="12"/>
   </w:num>
   <w:num w:numId="8">
-    <w:abstractNumId w:val="28"/>
+    <w:abstractNumId w:val="29"/>
   </w:num>
   <w:num w:numId="9">
     <w:abstractNumId w:val="1"/>
   </w:num>
   <w:num w:numId="10">
-    <w:abstractNumId w:val="32"/>
+    <w:abstractNumId w:val="35"/>
   </w:num>
   <w:num w:numId="11">
-    <w:abstractNumId w:val="33"/>
+    <w:abstractNumId w:val="36"/>
   </w:num>
   <w:num w:numId="12">
     <w:abstractNumId w:val="7"/>
@@ -24552,37 +26868,37 @@
     <w:abstractNumId w:val="3"/>
   </w:num>
   <w:num w:numId="14">
-    <w:abstractNumId w:val="34"/>
+    <w:abstractNumId w:val="37"/>
   </w:num>
   <w:num w:numId="15">
     <w:abstractNumId w:val="9"/>
   </w:num>
   <w:num w:numId="16">
-    <w:abstractNumId w:val="23"/>
+    <w:abstractNumId w:val="24"/>
   </w:num>
   <w:num w:numId="17">
-    <w:abstractNumId w:val="29"/>
+    <w:abstractNumId w:val="30"/>
   </w:num>
   <w:num w:numId="18">
-    <w:abstractNumId w:val="23"/>
+    <w:abstractNumId w:val="24"/>
   </w:num>
   <w:num w:numId="19">
-    <w:abstractNumId w:val="23"/>
+    <w:abstractNumId w:val="24"/>
   </w:num>
   <w:num w:numId="20">
-    <w:abstractNumId w:val="23"/>
+    <w:abstractNumId w:val="24"/>
   </w:num>
   <w:num w:numId="21">
-    <w:abstractNumId w:val="23"/>
+    <w:abstractNumId w:val="24"/>
   </w:num>
   <w:num w:numId="22">
-    <w:abstractNumId w:val="23"/>
+    <w:abstractNumId w:val="24"/>
   </w:num>
   <w:num w:numId="23">
-    <w:abstractNumId w:val="25"/>
+    <w:abstractNumId w:val="26"/>
   </w:num>
   <w:num w:numId="24">
-    <w:abstractNumId w:val="23"/>
+    <w:abstractNumId w:val="24"/>
   </w:num>
   <w:num w:numId="25">
     <w:abstractNumId w:val="14"/>
@@ -24597,13 +26913,13 @@
     <w:abstractNumId w:val="10"/>
   </w:num>
   <w:num w:numId="29">
-    <w:abstractNumId w:val="31"/>
+    <w:abstractNumId w:val="32"/>
   </w:num>
   <w:num w:numId="30">
     <w:abstractNumId w:val="0"/>
   </w:num>
   <w:num w:numId="31">
-    <w:abstractNumId w:val="27"/>
+    <w:abstractNumId w:val="28"/>
   </w:num>
   <w:num w:numId="32">
     <w:abstractNumId w:val="15"/>
@@ -24612,28 +26928,28 @@
     <w:abstractNumId w:val="13"/>
   </w:num>
   <w:num w:numId="34">
-    <w:abstractNumId w:val="19"/>
+    <w:abstractNumId w:val="20"/>
   </w:num>
   <w:num w:numId="35">
-    <w:abstractNumId w:val="30"/>
+    <w:abstractNumId w:val="31"/>
   </w:num>
   <w:num w:numId="36">
-    <w:abstractNumId w:val="23"/>
+    <w:abstractNumId w:val="24"/>
   </w:num>
   <w:num w:numId="37">
-    <w:abstractNumId w:val="23"/>
+    <w:abstractNumId w:val="24"/>
   </w:num>
   <w:num w:numId="38">
-    <w:abstractNumId w:val="23"/>
+    <w:abstractNumId w:val="24"/>
   </w:num>
   <w:num w:numId="39">
     <w:abstractNumId w:val="18"/>
   </w:num>
   <w:num w:numId="40">
-    <w:abstractNumId w:val="21"/>
+    <w:abstractNumId w:val="22"/>
   </w:num>
   <w:num w:numId="41">
-    <w:abstractNumId w:val="22"/>
+    <w:abstractNumId w:val="23"/>
   </w:num>
   <w:num w:numId="42">
     <w:abstractNumId w:val="6"/>
@@ -24642,10 +26958,22 @@
     <w:abstractNumId w:val="8"/>
   </w:num>
   <w:num w:numId="44">
-    <w:abstractNumId w:val="20"/>
+    <w:abstractNumId w:val="21"/>
   </w:num>
   <w:num w:numId="45">
+    <w:abstractNumId w:val="25"/>
+  </w:num>
+  <w:num w:numId="46">
+    <w:abstractNumId w:val="33"/>
+  </w:num>
+  <w:num w:numId="47">
+    <w:abstractNumId w:val="19"/>
+  </w:num>
+  <w:num w:numId="48">
     <w:abstractNumId w:val="24"/>
+  </w:num>
+  <w:num w:numId="49">
+    <w:abstractNumId w:val="34"/>
   </w:num>
   <w:numIdMacAtCleanup w:val="14"/>
 </w:numbering>
@@ -25968,7 +28296,7 @@
 </file>
 
 <file path=customXml/itemProps1.xml><?xml version="1.0" encoding="utf-8"?>
-<ds:datastoreItem xmlns:ds="http://schemas.openxmlformats.org/officeDocument/2006/customXml" ds:itemID="{19FC9521-0D57-4BD1-812A-F90369406758}">
+<ds:datastoreItem xmlns:ds="http://schemas.openxmlformats.org/officeDocument/2006/customXml" ds:itemID="{6F7BE46C-80A7-458D-85A5-CF8C3A5CC56B}">
   <ds:schemaRefs>
     <ds:schemaRef ds:uri="http://schemas.openxmlformats.org/officeDocument/2006/bibliography"/>
   </ds:schemaRefs>

--- a/3_Documentazione (word e pdf)/Documentazione - VideoProcessingCluster.docx
+++ b/3_Documentazione (word e pdf)/Documentazione - VideoProcessingCluster.docx
@@ -13,8 +13,6 @@
           <w:lang w:val="it-IT"/>
         </w:rPr>
       </w:pPr>
-      <w:bookmarkStart w:id="0" w:name="_GoBack"/>
-      <w:bookmarkEnd w:id="0"/>
     </w:p>
     <w:p>
       <w:pPr>
@@ -3999,7 +3997,7 @@
         </w:rPr>
         <w:br w:type="page"/>
       </w:r>
-      <w:bookmarkStart w:id="1" w:name="_Toc102036335"/>
+      <w:bookmarkStart w:id="0" w:name="_Toc102036335"/>
       <w:r>
         <w:rPr>
           <w:lang w:val="it-IT"/>
@@ -4007,59 +4005,59 @@
         <w:lastRenderedPageBreak/>
         <w:t>Introduzione</w:t>
       </w:r>
+      <w:bookmarkEnd w:id="0"/>
+    </w:p>
+    <w:p>
+      <w:pPr>
+        <w:pStyle w:val="Titolo2"/>
+      </w:pPr>
+      <w:bookmarkStart w:id="1" w:name="_Toc102036336"/>
+      <w:r>
+        <w:t>Informazioni sul progetto</w:t>
+      </w:r>
       <w:bookmarkEnd w:id="1"/>
     </w:p>
     <w:p>
       <w:pPr>
+        <w:rPr>
+          <w:lang w:val="it-IT"/>
+        </w:rPr>
+      </w:pPr>
+      <w:r>
+        <w:rPr>
+          <w:lang w:val="it-IT"/>
+        </w:rPr>
+        <w:t>Questo progetto è supervisionato dal docente Geo Petrini e sviluppato dagli allievi: Samuele Abbà, Damian Campesi e Gioele Cavallo.</w:t>
+      </w:r>
+    </w:p>
+    <w:p>
+      <w:pPr>
+        <w:rPr>
+          <w:lang w:val="it-IT"/>
+        </w:rPr>
+      </w:pPr>
+      <w:r>
+        <w:rPr>
+          <w:lang w:val="it-IT"/>
+        </w:rPr>
+        <w:t>Il progetto è svolto nella scuola SAMT di Canobbio nelle ore adibite per i progetti dal 27.01.2022 al 05.05.2022</w:t>
+      </w:r>
+      <w:r>
+        <w:rPr>
+          <w:lang w:val="it-IT"/>
+        </w:rPr>
+        <w:t>.</w:t>
+      </w:r>
+    </w:p>
+    <w:p>
+      <w:pPr>
         <w:pStyle w:val="Titolo2"/>
       </w:pPr>
-      <w:bookmarkStart w:id="2" w:name="_Toc102036336"/>
-      <w:r>
-        <w:t>Informazioni sul progetto</w:t>
+      <w:bookmarkStart w:id="2" w:name="_Toc102036337"/>
+      <w:r>
+        <w:t>Abstract</w:t>
       </w:r>
       <w:bookmarkEnd w:id="2"/>
-    </w:p>
-    <w:p>
-      <w:pPr>
-        <w:rPr>
-          <w:lang w:val="it-IT"/>
-        </w:rPr>
-      </w:pPr>
-      <w:r>
-        <w:rPr>
-          <w:lang w:val="it-IT"/>
-        </w:rPr>
-        <w:t>Questo progetto è supervisionato dal docente Geo Petrini e sviluppato dagli allievi: Samuele Abbà, Damian Campesi e Gioele Cavallo.</w:t>
-      </w:r>
-    </w:p>
-    <w:p>
-      <w:pPr>
-        <w:rPr>
-          <w:lang w:val="it-IT"/>
-        </w:rPr>
-      </w:pPr>
-      <w:r>
-        <w:rPr>
-          <w:lang w:val="it-IT"/>
-        </w:rPr>
-        <w:t>Il progetto è svolto nella scuola SAMT di Canobbio nelle ore adibite per i progetti dal 27.01.2022 al 05.05.2022</w:t>
-      </w:r>
-      <w:r>
-        <w:rPr>
-          <w:lang w:val="it-IT"/>
-        </w:rPr>
-        <w:t>.</w:t>
-      </w:r>
-    </w:p>
-    <w:p>
-      <w:pPr>
-        <w:pStyle w:val="Titolo2"/>
-      </w:pPr>
-      <w:bookmarkStart w:id="3" w:name="_Toc102036337"/>
-      <w:r>
-        <w:t>Abstract</w:t>
-      </w:r>
-      <w:bookmarkEnd w:id="3"/>
     </w:p>
     <w:p>
       <w:pPr>
@@ -4074,14 +4072,14 @@
           <w:iCs/>
         </w:rPr>
       </w:pPr>
-      <w:bookmarkStart w:id="4" w:name="_Toc102036338"/>
+      <w:bookmarkStart w:id="3" w:name="_Toc102036338"/>
       <w:r>
         <w:rPr>
           <w:iCs/>
         </w:rPr>
         <w:t>Situazione iniziale</w:t>
       </w:r>
-      <w:bookmarkEnd w:id="4"/>
+      <w:bookmarkEnd w:id="3"/>
     </w:p>
     <w:p>
       <w:pPr>
@@ -4143,19 +4141,19 @@
           <w:iCs/>
         </w:rPr>
       </w:pPr>
-      <w:bookmarkStart w:id="5" w:name="_Toc102036339"/>
+      <w:bookmarkStart w:id="4" w:name="_Toc102036339"/>
       <w:r>
         <w:rPr>
           <w:iCs/>
         </w:rPr>
         <w:t>Attuazione</w:t>
       </w:r>
-      <w:bookmarkStart w:id="6" w:name="OLE_LINK3"/>
-      <w:bookmarkStart w:id="7" w:name="OLE_LINK4"/>
-      <w:bookmarkEnd w:id="5"/>
-    </w:p>
+      <w:bookmarkStart w:id="5" w:name="OLE_LINK3"/>
+      <w:bookmarkStart w:id="6" w:name="OLE_LINK4"/>
+      <w:bookmarkEnd w:id="4"/>
+    </w:p>
+    <w:bookmarkEnd w:id="5"/>
     <w:bookmarkEnd w:id="6"/>
-    <w:bookmarkEnd w:id="7"/>
     <w:p>
       <w:pPr>
         <w:rPr>
@@ -4339,14 +4337,14 @@
           <w:iCs/>
         </w:rPr>
       </w:pPr>
-      <w:bookmarkStart w:id="8" w:name="_Toc102036340"/>
+      <w:bookmarkStart w:id="7" w:name="_Toc102036340"/>
       <w:r>
         <w:rPr>
           <w:iCs/>
         </w:rPr>
         <w:t>Risultati</w:t>
       </w:r>
-      <w:bookmarkEnd w:id="8"/>
+      <w:bookmarkEnd w:id="7"/>
     </w:p>
     <w:p>
       <w:pPr>
@@ -4408,17 +4406,31 @@
         </w:rPr>
         <w:t xml:space="preserve">, </w:t>
       </w:r>
+      <w:proofErr w:type="spellStart"/>
       <w:r>
         <w:rPr>
           <w:lang w:val="it-IT"/>
         </w:rPr>
         <w:t>Memcached</w:t>
       </w:r>
-      <w:r>
-        <w:rPr>
-          <w:lang w:val="it-IT"/>
-        </w:rPr>
-        <w:t xml:space="preserve"> e apache per i due server e con </w:t>
+      <w:proofErr w:type="spellEnd"/>
+      <w:r>
+        <w:rPr>
+          <w:lang w:val="it-IT"/>
+        </w:rPr>
+        <w:t xml:space="preserve"> e </w:t>
+      </w:r>
+      <w:r>
+        <w:rPr>
+          <w:lang w:val="it-IT"/>
+        </w:rPr>
+        <w:t>A</w:t>
+      </w:r>
+      <w:r>
+        <w:rPr>
+          <w:lang w:val="it-IT"/>
+        </w:rPr>
+        <w:t xml:space="preserve">pache per i due server e con </w:t>
       </w:r>
       <w:r>
         <w:rPr>
@@ -4572,11 +4584,11 @@
       <w:pPr>
         <w:pStyle w:val="Titolo2"/>
       </w:pPr>
-      <w:bookmarkStart w:id="9" w:name="_Toc102036341"/>
+      <w:bookmarkStart w:id="8" w:name="_Toc102036341"/>
       <w:r>
         <w:t>Scopo</w:t>
       </w:r>
-      <w:bookmarkEnd w:id="9"/>
+      <w:bookmarkEnd w:id="8"/>
     </w:p>
     <w:p>
       <w:pPr>
@@ -4754,7 +4766,7 @@
       <w:r>
         <w:br w:type="page"/>
       </w:r>
-      <w:bookmarkStart w:id="10" w:name="_Toc102036342"/>
+      <w:bookmarkStart w:id="9" w:name="_Toc102036342"/>
       <w:r>
         <w:rPr>
           <w:lang w:val="it-IT"/>
@@ -4762,97 +4774,97 @@
         <w:lastRenderedPageBreak/>
         <w:t>Analisi</w:t>
       </w:r>
+      <w:bookmarkEnd w:id="9"/>
+    </w:p>
+    <w:p>
+      <w:pPr>
+        <w:pStyle w:val="Titolo2"/>
+      </w:pPr>
+      <w:bookmarkStart w:id="10" w:name="_Toc102036343"/>
+      <w:r>
+        <w:t>Analisi del dominio</w:t>
+      </w:r>
       <w:bookmarkEnd w:id="10"/>
     </w:p>
     <w:p>
       <w:pPr>
+        <w:rPr>
+          <w:lang w:val="it-IT"/>
+        </w:rPr>
+      </w:pPr>
+      <w:r>
+        <w:rPr>
+          <w:lang w:val="it-IT"/>
+        </w:rPr>
+        <w:t>Per questo prog</w:t>
+      </w:r>
+      <w:r>
+        <w:rPr>
+          <w:lang w:val="it-IT"/>
+        </w:rPr>
+        <w:t xml:space="preserve">etto ci è stato chiesto di </w:t>
+      </w:r>
+      <w:r>
+        <w:rPr>
+          <w:lang w:val="it-IT"/>
+        </w:rPr>
+        <w:t>creare un sistema in cluster per l’elaborazione di filmati ed estrazione dei vari dat</w:t>
+      </w:r>
+      <w:r>
+        <w:rPr>
+          <w:lang w:val="it-IT"/>
+        </w:rPr>
+        <w:t>i</w:t>
+      </w:r>
+      <w:r>
+        <w:rPr>
+          <w:lang w:val="it-IT"/>
+        </w:rPr>
+        <w:t>.</w:t>
+      </w:r>
+      <w:r>
+        <w:rPr>
+          <w:lang w:val="it-IT"/>
+        </w:rPr>
+        <w:t xml:space="preserve"> Oggi per visualizzare le statistiche dei video bisogna passare attraverso molti programmi, ed è tutto meno che immediato. Con il cluster di server ci si assicura che il servizio sia sempre online e grazie alla GUI web il processo diventa user friendly ed intuitivo.</w:t>
+      </w:r>
+      <w:r>
+        <w:rPr>
+          <w:lang w:val="it-IT"/>
+        </w:rPr>
+        <w:t xml:space="preserve"> </w:t>
+      </w:r>
+      <w:r>
+        <w:rPr>
+          <w:lang w:val="it-IT"/>
+        </w:rPr>
+        <w:t>Con questo progetto sarà poi possibile visualizzare le statistiche e scaricare il video con i motion vector, solo i frame I/B/P o tutti le immagini che compongono il video in pochi click, senza dover utilizzare svariati programmi</w:t>
+      </w:r>
+      <w:r>
+        <w:rPr>
+          <w:lang w:val="it-IT"/>
+        </w:rPr>
+        <w:t>.</w:t>
+      </w:r>
+    </w:p>
+    <w:p>
+      <w:pPr>
         <w:pStyle w:val="Titolo2"/>
       </w:pPr>
-      <w:bookmarkStart w:id="11" w:name="_Toc102036343"/>
-      <w:r>
-        <w:t>Analisi del dominio</w:t>
+      <w:bookmarkStart w:id="11" w:name="_Toc102036344"/>
+      <w:r>
+        <w:t>Analisi e s</w:t>
+      </w:r>
+      <w:r>
+        <w:t>pecifica</w:t>
+      </w:r>
+      <w:r>
+        <w:t xml:space="preserve"> </w:t>
+      </w:r>
+      <w:r>
+        <w:t>dei requisiti</w:t>
       </w:r>
       <w:bookmarkEnd w:id="11"/>
-    </w:p>
-    <w:p>
-      <w:pPr>
-        <w:rPr>
-          <w:lang w:val="it-IT"/>
-        </w:rPr>
-      </w:pPr>
-      <w:r>
-        <w:rPr>
-          <w:lang w:val="it-IT"/>
-        </w:rPr>
-        <w:t>Per questo prog</w:t>
-      </w:r>
-      <w:r>
-        <w:rPr>
-          <w:lang w:val="it-IT"/>
-        </w:rPr>
-        <w:t xml:space="preserve">etto ci è stato chiesto di </w:t>
-      </w:r>
-      <w:r>
-        <w:rPr>
-          <w:lang w:val="it-IT"/>
-        </w:rPr>
-        <w:t>creare un sistema in cluster per l’elaborazione di filmati ed estrazione dei vari dat</w:t>
-      </w:r>
-      <w:r>
-        <w:rPr>
-          <w:lang w:val="it-IT"/>
-        </w:rPr>
-        <w:t>i</w:t>
-      </w:r>
-      <w:r>
-        <w:rPr>
-          <w:lang w:val="it-IT"/>
-        </w:rPr>
-        <w:t>.</w:t>
-      </w:r>
-      <w:r>
-        <w:rPr>
-          <w:lang w:val="it-IT"/>
-        </w:rPr>
-        <w:t xml:space="preserve"> Oggi per visualizzare le statistiche dei video bisogna passare attraverso molti programmi, ed è tutto meno che immediato. Con il cluster di server ci si assicura che il servizio sia sempre online e grazie alla GUI web il processo diventa user friendly ed intuitivo.</w:t>
-      </w:r>
-      <w:r>
-        <w:rPr>
-          <w:lang w:val="it-IT"/>
-        </w:rPr>
-        <w:t xml:space="preserve"> </w:t>
-      </w:r>
-      <w:r>
-        <w:rPr>
-          <w:lang w:val="it-IT"/>
-        </w:rPr>
-        <w:t>Con questo progetto sarà poi possibile visualizzare le statistiche e scaricare il video con i motion vector, solo i frame I/B/P o tutti le immagini che compongono il video in pochi click, senza dover utilizzare svariati programmi</w:t>
-      </w:r>
-      <w:r>
-        <w:rPr>
-          <w:lang w:val="it-IT"/>
-        </w:rPr>
-        <w:t>.</w:t>
-      </w:r>
-    </w:p>
-    <w:p>
-      <w:pPr>
-        <w:pStyle w:val="Titolo2"/>
-      </w:pPr>
-      <w:bookmarkStart w:id="12" w:name="_Toc102036344"/>
-      <w:r>
-        <w:t>Analisi e s</w:t>
-      </w:r>
-      <w:r>
-        <w:t>pecifica</w:t>
-      </w:r>
-      <w:r>
-        <w:t xml:space="preserve"> </w:t>
-      </w:r>
-      <w:r>
-        <w:t>dei requisiti</w:t>
-      </w:r>
-      <w:bookmarkEnd w:id="12"/>
     </w:p>
     <w:p>
       <w:pPr>
@@ -4866,14 +4878,14 @@
           <w:iCs/>
         </w:rPr>
       </w:pPr>
-      <w:bookmarkStart w:id="13" w:name="_Toc102036345"/>
+      <w:bookmarkStart w:id="12" w:name="_Toc102036345"/>
       <w:r>
         <w:rPr>
           <w:iCs/>
         </w:rPr>
         <w:t>Analisi</w:t>
       </w:r>
-      <w:bookmarkEnd w:id="13"/>
+      <w:bookmarkEnd w:id="12"/>
     </w:p>
     <w:p>
       <w:pPr>
@@ -4909,7 +4921,35 @@
         <w:rPr>
           <w:lang w:val="it-IT"/>
         </w:rPr>
-        <w:t xml:space="preserve"> video con i motion vector, solo i frame I/B/P o tutti le immagini che compongono il video</w:t>
+        <w:t xml:space="preserve"> video con </w:t>
+      </w:r>
+      <w:proofErr w:type="spellStart"/>
+      <w:r>
+        <w:rPr>
+          <w:lang w:val="it-IT"/>
+        </w:rPr>
+        <w:t>motion</w:t>
+      </w:r>
+      <w:proofErr w:type="spellEnd"/>
+      <w:r>
+        <w:rPr>
+          <w:lang w:val="it-IT"/>
+        </w:rPr>
+        <w:t xml:space="preserve"> </w:t>
+      </w:r>
+      <w:proofErr w:type="spellStart"/>
+      <w:r>
+        <w:rPr>
+          <w:lang w:val="it-IT"/>
+        </w:rPr>
+        <w:t>vector</w:t>
+      </w:r>
+      <w:proofErr w:type="spellEnd"/>
+      <w:r>
+        <w:rPr>
+          <w:lang w:val="it-IT"/>
+        </w:rPr>
+        <w:t>, solo frame I/B/P o tutti le immagini che compongono il video</w:t>
       </w:r>
       <w:r>
         <w:rPr>
@@ -4921,13 +4961,25 @@
         <w:rPr>
           <w:lang w:val="it-IT"/>
         </w:rPr>
-        <w:t xml:space="preserve">i dati non devono essere </w:t>
-      </w:r>
-      <w:r>
-        <w:rPr>
-          <w:lang w:val="it-IT"/>
-        </w:rPr>
-        <w:t xml:space="preserve">condivisi e non </w:t>
+        <w:t>i dati</w:t>
+      </w:r>
+      <w:r>
+        <w:rPr>
+          <w:lang w:val="it-IT"/>
+        </w:rPr>
+        <w:t xml:space="preserve"> non</w:t>
+      </w:r>
+      <w:r>
+        <w:rPr>
+          <w:lang w:val="it-IT"/>
+        </w:rPr>
+        <w:t xml:space="preserve"> devono essere</w:t>
+      </w:r>
+      <w:r>
+        <w:rPr>
+          <w:lang w:val="it-IT"/>
+        </w:rPr>
+        <w:t xml:space="preserve"> </w:t>
       </w:r>
       <w:r>
         <w:rPr>
@@ -5003,7 +5055,7 @@
           <w:iCs/>
         </w:rPr>
       </w:pPr>
-      <w:bookmarkStart w:id="14" w:name="_Toc102036346"/>
+      <w:bookmarkStart w:id="13" w:name="_Toc102036346"/>
       <w:r>
         <w:t>S</w:t>
       </w:r>
@@ -5016,7 +5068,7 @@
       <w:r>
         <w:t>dei requisiti</w:t>
       </w:r>
-      <w:bookmarkEnd w:id="14"/>
+      <w:bookmarkEnd w:id="13"/>
     </w:p>
     <w:tbl>
       <w:tblPr>
@@ -8607,11 +8659,11 @@
         <w:pStyle w:val="Titolo2"/>
         <w:ind w:left="578" w:hanging="578"/>
       </w:pPr>
-      <w:bookmarkStart w:id="15" w:name="_Toc102036347"/>
+      <w:bookmarkStart w:id="14" w:name="_Toc102036347"/>
       <w:r>
         <w:t>Use case</w:t>
       </w:r>
-      <w:bookmarkEnd w:id="15"/>
+      <w:bookmarkEnd w:id="14"/>
     </w:p>
     <w:p>
       <w:pPr>
@@ -8773,7 +8825,31 @@
         <w:rPr>
           <w:lang w:val="it-IT"/>
         </w:rPr>
-        <w:t>questi attori potranno interagendo con la pagina web servita dal server: caricare un filmato, vedere una pagina web con le relative statistiche e scaricare un video composto dai motion vector, un video con i frame I/B/P e immagini con i frame I/B/P.</w:t>
+        <w:t xml:space="preserve">questi attori potranno </w:t>
+      </w:r>
+      <w:r>
+        <w:rPr>
+          <w:lang w:val="it-IT"/>
+        </w:rPr>
+        <w:t>interagire</w:t>
+      </w:r>
+      <w:r>
+        <w:rPr>
+          <w:lang w:val="it-IT"/>
+        </w:rPr>
+        <w:t xml:space="preserve"> con la pagina web servita dal server: caricare un filmato, vedere una pagina web con le relative statistiche e scaricare un video composto dai motion vector, un video con i frame I/B/P e immagini con i frame I/B/P.</w:t>
+      </w:r>
+      <w:r>
+        <w:rPr>
+          <w:lang w:val="it-IT"/>
+        </w:rPr>
+        <w:t xml:space="preserve"> Oltre a questo, l’utente potrà se lo ha a disposizione, inserire un token che gli permetterà di raggiungere</w:t>
+      </w:r>
+      <w:r>
+        <w:rPr>
+          <w:lang w:val="it-IT"/>
+        </w:rPr>
+        <w:t xml:space="preserve"> le statistiche di un video che è stato caricato da qualcun’altro.</w:t>
       </w:r>
     </w:p>
     <w:p>
@@ -8797,7 +8873,19 @@
         <w:rPr>
           <w:lang w:val="it-IT"/>
         </w:rPr>
-        <w:t>oad balancer: questo attore è singolo e il suo compito è quello di gestire il carico, indirizzando le richieste aduno dei due server in base a dei criteri definiti.</w:t>
+        <w:t>oad balancer: questo attore è singolo e il suo compito è quello di gestire il carico, indirizzando le richieste ad</w:t>
+      </w:r>
+      <w:r>
+        <w:rPr>
+          <w:lang w:val="it-IT"/>
+        </w:rPr>
+        <w:t xml:space="preserve"> </w:t>
+      </w:r>
+      <w:r>
+        <w:rPr>
+          <w:lang w:val="it-IT"/>
+        </w:rPr>
+        <w:t>uno dei due server in base a dei criteri definiti.</w:t>
       </w:r>
     </w:p>
     <w:p>
@@ -8846,12 +8934,12 @@
       <w:pPr>
         <w:pStyle w:val="Titolo2"/>
       </w:pPr>
-      <w:bookmarkStart w:id="16" w:name="_Toc102036348"/>
+      <w:bookmarkStart w:id="15" w:name="_Toc102036348"/>
       <w:r>
         <w:lastRenderedPageBreak/>
         <w:t>Pianificazione</w:t>
       </w:r>
-      <w:bookmarkEnd w:id="16"/>
+      <w:bookmarkEnd w:id="15"/>
     </w:p>
     <w:p>
       <w:pPr>
@@ -9002,30 +9090,175 @@
       <w:pPr>
         <w:pStyle w:val="Titolo2"/>
       </w:pPr>
-      <w:bookmarkStart w:id="17" w:name="_Toc102036349"/>
+      <w:bookmarkStart w:id="16" w:name="_Toc102036349"/>
       <w:r>
         <w:lastRenderedPageBreak/>
         <w:t>Analisi dei mezzi</w:t>
       </w:r>
+      <w:bookmarkEnd w:id="16"/>
+    </w:p>
+    <w:p>
+      <w:pPr>
+        <w:rPr>
+          <w:lang w:val="it-IT"/>
+        </w:rPr>
+      </w:pPr>
+      <w:r>
+        <w:rPr>
+          <w:lang w:val="it-IT"/>
+        </w:rPr>
+        <w:t>Per questo progetto mi sarà fornito 1 PC della scuola</w:t>
+      </w:r>
+      <w:r>
+        <w:rPr>
+          <w:lang w:val="it-IT"/>
+        </w:rPr>
+        <w:t>, sul quale ci sarà un sistema operativo Windows10Pro</w:t>
+      </w:r>
+      <w:r>
+        <w:rPr>
+          <w:lang w:val="it-IT"/>
+        </w:rPr>
+        <w:t>.</w:t>
+      </w:r>
+    </w:p>
+    <w:p>
+      <w:pPr>
+        <w:pStyle w:val="Titolo3"/>
+      </w:pPr>
+      <w:bookmarkStart w:id="17" w:name="_Toc413411419"/>
+      <w:bookmarkStart w:id="18" w:name="_Toc102036350"/>
+      <w:r>
+        <w:t>Software</w:t>
+      </w:r>
       <w:bookmarkEnd w:id="17"/>
-    </w:p>
-    <w:p>
-      <w:pPr>
-        <w:rPr>
-          <w:lang w:val="it-IT"/>
-        </w:rPr>
-      </w:pPr>
-      <w:r>
-        <w:rPr>
-          <w:lang w:val="it-IT"/>
-        </w:rPr>
-        <w:t>Per questo progetto mi sarà fornito 1 PC della scuola</w:t>
-      </w:r>
-      <w:r>
-        <w:rPr>
-          <w:lang w:val="it-IT"/>
-        </w:rPr>
-        <w:t>, sul quale ci sarà un sistema operativo Windows10Pro</w:t>
+      <w:bookmarkEnd w:id="18"/>
+    </w:p>
+    <w:p>
+      <w:pPr>
+        <w:rPr>
+          <w:lang w:val="it-IT"/>
+        </w:rPr>
+      </w:pPr>
+      <w:r>
+        <w:rPr>
+          <w:lang w:val="it-IT"/>
+        </w:rPr>
+        <w:t>I software utilizzati per questo progetto sono Virtualbox per la creazione delle macchine virtuali Linux</w:t>
+      </w:r>
+      <w:r>
+        <w:rPr>
+          <w:lang w:val="it-IT"/>
+        </w:rPr>
+        <w:t xml:space="preserve">, </w:t>
+      </w:r>
+      <w:r>
+        <w:rPr>
+          <w:lang w:val="it-IT"/>
+        </w:rPr>
+        <w:t>HTML, CSS, PHP</w:t>
+      </w:r>
+      <w:r>
+        <w:rPr>
+          <w:lang w:val="it-IT"/>
+        </w:rPr>
+        <w:t>, JS</w:t>
+      </w:r>
+      <w:r>
+        <w:rPr>
+          <w:lang w:val="it-IT"/>
+        </w:rPr>
+        <w:t xml:space="preserve"> e apache per il sito applicativo, </w:t>
+      </w:r>
+      <w:r>
+        <w:rPr>
+          <w:lang w:val="it-IT"/>
+        </w:rPr>
+        <w:t>Memcached</w:t>
+      </w:r>
+      <w:r>
+        <w:rPr>
+          <w:lang w:val="it-IT"/>
+        </w:rPr>
+        <w:t xml:space="preserve"> per mettere i due server in cluster </w:t>
+      </w:r>
+      <w:r>
+        <w:rPr>
+          <w:lang w:val="it-IT"/>
+        </w:rPr>
+        <w:t xml:space="preserve">e </w:t>
+      </w:r>
+      <w:r>
+        <w:rPr>
+          <w:lang w:val="it-IT"/>
+        </w:rPr>
+        <w:t>N</w:t>
+      </w:r>
+      <w:r>
+        <w:rPr>
+          <w:lang w:val="it-IT"/>
+        </w:rPr>
+        <w:t>ginx</w:t>
+      </w:r>
+      <w:r>
+        <w:rPr>
+          <w:lang w:val="it-IT"/>
+        </w:rPr>
+        <w:t xml:space="preserve"> </w:t>
+      </w:r>
+      <w:r>
+        <w:rPr>
+          <w:lang w:val="it-IT"/>
+        </w:rPr>
+        <w:t>per il lo</w:t>
+      </w:r>
+      <w:r>
+        <w:rPr>
+          <w:lang w:val="it-IT"/>
+        </w:rPr>
+        <w:t>ad</w:t>
+      </w:r>
+      <w:r>
+        <w:rPr>
+          <w:lang w:val="it-IT"/>
+        </w:rPr>
+        <w:t xml:space="preserve"> balancer.</w:t>
+      </w:r>
+      <w:r>
+        <w:rPr>
+          <w:lang w:val="it-IT"/>
+        </w:rPr>
+        <w:t xml:space="preserve"> Poi per processare i file utilizziamo</w:t>
+      </w:r>
+      <w:r>
+        <w:rPr>
+          <w:lang w:val="it-IT"/>
+        </w:rPr>
+        <w:t xml:space="preserve"> </w:t>
+      </w:r>
+      <w:r>
+        <w:rPr>
+          <w:lang w:val="it-IT"/>
+        </w:rPr>
+        <w:t xml:space="preserve">ffmpeg e </w:t>
+      </w:r>
+      <w:r>
+        <w:rPr>
+          <w:lang w:val="it-IT"/>
+        </w:rPr>
+        <w:t>ffprobe</w:t>
+      </w:r>
+      <w:r>
+        <w:rPr>
+          <w:lang w:val="it-IT"/>
+        </w:rPr>
+        <w:t xml:space="preserve">, per creare i file con le informazioni sul video utilizziamo invece Python per eseguire </w:t>
+      </w:r>
+      <w:r>
+        <w:rPr>
+          <w:lang w:val="it-IT"/>
+        </w:rPr>
+        <w:t>ffstats_converter.py</w:t>
       </w:r>
       <w:r>
         <w:rPr>
@@ -9038,158 +9271,13 @@
       <w:pPr>
         <w:pStyle w:val="Titolo3"/>
       </w:pPr>
-      <w:bookmarkStart w:id="18" w:name="_Toc413411419"/>
-      <w:bookmarkStart w:id="19" w:name="_Toc102036350"/>
-      <w:r>
-        <w:t>Software</w:t>
-      </w:r>
-      <w:bookmarkEnd w:id="18"/>
+      <w:bookmarkStart w:id="19" w:name="_Toc413411420"/>
+      <w:bookmarkStart w:id="20" w:name="_Toc102036351"/>
+      <w:r>
+        <w:t>Hardware</w:t>
+      </w:r>
       <w:bookmarkEnd w:id="19"/>
-    </w:p>
-    <w:p>
-      <w:pPr>
-        <w:rPr>
-          <w:lang w:val="it-IT"/>
-        </w:rPr>
-      </w:pPr>
-      <w:r>
-        <w:rPr>
-          <w:lang w:val="it-IT"/>
-        </w:rPr>
-        <w:t>I software utilizzati per questo progetto sono Virtualbox per la creazione delle macchine virtuali Linux</w:t>
-      </w:r>
-      <w:r>
-        <w:rPr>
-          <w:lang w:val="it-IT"/>
-        </w:rPr>
-        <w:t xml:space="preserve">, </w:t>
-      </w:r>
-      <w:r>
-        <w:rPr>
-          <w:lang w:val="it-IT"/>
-        </w:rPr>
-        <w:t>HTML, CSS, PHP</w:t>
-      </w:r>
-      <w:r>
-        <w:rPr>
-          <w:lang w:val="it-IT"/>
-        </w:rPr>
-        <w:t>, JS</w:t>
-      </w:r>
-      <w:r>
-        <w:rPr>
-          <w:lang w:val="it-IT"/>
-        </w:rPr>
-        <w:t xml:space="preserve"> e apache per il sito applicativo, </w:t>
-      </w:r>
-      <w:r>
-        <w:rPr>
-          <w:lang w:val="it-IT"/>
-        </w:rPr>
-        <w:t>Memcached</w:t>
-      </w:r>
-      <w:r>
-        <w:rPr>
-          <w:lang w:val="it-IT"/>
-        </w:rPr>
-        <w:t xml:space="preserve"> per mettere i due server in cluster </w:t>
-      </w:r>
-      <w:r>
-        <w:rPr>
-          <w:lang w:val="it-IT"/>
-        </w:rPr>
-        <w:t xml:space="preserve">e </w:t>
-      </w:r>
-      <w:r>
-        <w:rPr>
-          <w:lang w:val="it-IT"/>
-        </w:rPr>
-        <w:t>N</w:t>
-      </w:r>
-      <w:r>
-        <w:rPr>
-          <w:lang w:val="it-IT"/>
-        </w:rPr>
-        <w:t>ginx</w:t>
-      </w:r>
-      <w:r>
-        <w:rPr>
-          <w:lang w:val="it-IT"/>
-        </w:rPr>
-        <w:t xml:space="preserve"> </w:t>
-      </w:r>
-      <w:r>
-        <w:rPr>
-          <w:lang w:val="it-IT"/>
-        </w:rPr>
-        <w:t>per il lo</w:t>
-      </w:r>
-      <w:r>
-        <w:rPr>
-          <w:lang w:val="it-IT"/>
-        </w:rPr>
-        <w:t>ad</w:t>
-      </w:r>
-      <w:r>
-        <w:rPr>
-          <w:lang w:val="it-IT"/>
-        </w:rPr>
-        <w:t xml:space="preserve"> balancer.</w:t>
-      </w:r>
-      <w:r>
-        <w:rPr>
-          <w:lang w:val="it-IT"/>
-        </w:rPr>
-        <w:t xml:space="preserve"> Poi per processare i file utilizziamo</w:t>
-      </w:r>
-      <w:r>
-        <w:rPr>
-          <w:lang w:val="it-IT"/>
-        </w:rPr>
-        <w:t xml:space="preserve"> </w:t>
-      </w:r>
-      <w:r>
-        <w:rPr>
-          <w:lang w:val="it-IT"/>
-        </w:rPr>
-        <w:t xml:space="preserve">ffmpeg e </w:t>
-      </w:r>
-      <w:r>
-        <w:rPr>
-          <w:lang w:val="it-IT"/>
-        </w:rPr>
-        <w:t>ffprobe</w:t>
-      </w:r>
-      <w:r>
-        <w:rPr>
-          <w:lang w:val="it-IT"/>
-        </w:rPr>
-        <w:t xml:space="preserve">, per creare i file con le informazioni sul video utilizziamo invece Python per eseguire </w:t>
-      </w:r>
-      <w:r>
-        <w:rPr>
-          <w:lang w:val="it-IT"/>
-        </w:rPr>
-        <w:t>ffstats_converter.py</w:t>
-      </w:r>
-      <w:r>
-        <w:rPr>
-          <w:lang w:val="it-IT"/>
-        </w:rPr>
-        <w:t>.</w:t>
-      </w:r>
-    </w:p>
-    <w:p>
-      <w:pPr>
-        <w:pStyle w:val="Titolo3"/>
-      </w:pPr>
-      <w:bookmarkStart w:id="20" w:name="_Toc413411420"/>
-      <w:bookmarkStart w:id="21" w:name="_Toc102036351"/>
-      <w:r>
-        <w:t>Hardware</w:t>
-      </w:r>
       <w:bookmarkEnd w:id="20"/>
-      <w:bookmarkEnd w:id="21"/>
     </w:p>
     <w:p>
       <w:pPr>
@@ -9269,49 +9357,29 @@
       <w:pPr>
         <w:pStyle w:val="Titolo1"/>
       </w:pPr>
-      <w:bookmarkStart w:id="22" w:name="_Toc429059808"/>
-      <w:bookmarkStart w:id="23" w:name="_Toc102036352"/>
+      <w:bookmarkStart w:id="21" w:name="_Toc429059808"/>
+      <w:bookmarkStart w:id="22" w:name="_Toc102036352"/>
       <w:r>
         <w:lastRenderedPageBreak/>
         <w:t>Progettazione</w:t>
       </w:r>
+      <w:bookmarkEnd w:id="21"/>
       <w:bookmarkEnd w:id="22"/>
+    </w:p>
+    <w:p>
+      <w:pPr>
+        <w:pStyle w:val="Titolo2"/>
+      </w:pPr>
+      <w:bookmarkStart w:id="23" w:name="_Toc429059809"/>
+      <w:bookmarkStart w:id="24" w:name="_Toc102036353"/>
+      <w:r>
+        <w:t xml:space="preserve">Design dell’architettura del </w:t>
+      </w:r>
       <w:bookmarkEnd w:id="23"/>
-    </w:p>
-    <w:p>
-      <w:pPr>
-        <w:rPr>
-          <w:lang w:val="it-IT"/>
-        </w:rPr>
-      </w:pPr>
-      <w:r>
-        <w:rPr>
-          <w:lang w:val="it-IT"/>
-        </w:rPr>
-        <w:t>Questo capitolo descrive esaustivamente come deve essere realizzato il prodotto fin nei suoi dettagli. Una buona progettazione permette all’esecutore di evitare fraintendimenti e imprecisioni nell’implementazione del prodotto.</w:t>
-      </w:r>
-    </w:p>
-    <w:p>
-      <w:pPr>
-        <w:rPr>
-          <w:lang w:val="it-IT"/>
-        </w:rPr>
-      </w:pPr>
-    </w:p>
-    <w:p>
-      <w:pPr>
-        <w:pStyle w:val="Titolo2"/>
-      </w:pPr>
-      <w:bookmarkStart w:id="24" w:name="_Toc429059809"/>
-      <w:bookmarkStart w:id="25" w:name="_Toc102036353"/>
-      <w:r>
-        <w:t xml:space="preserve">Design dell’architettura del </w:t>
+      <w:r>
+        <w:t>sito web</w:t>
       </w:r>
       <w:bookmarkEnd w:id="24"/>
-      <w:r>
-        <w:t>sito web</w:t>
-      </w:r>
-      <w:bookmarkEnd w:id="25"/>
     </w:p>
     <w:p>
       <w:pPr>
@@ -9413,7 +9481,7 @@
           <w:b/>
           <w:lang w:val="it-IT"/>
         </w:rPr>
-        <w:t>htdocs</w:t>
+        <w:t>html</w:t>
       </w:r>
       <w:r>
         <w:rPr>
@@ -9755,24 +9823,24 @@
       <w:pPr>
         <w:pStyle w:val="Titolo2"/>
       </w:pPr>
-      <w:bookmarkStart w:id="26" w:name="_Toc429059811"/>
-      <w:bookmarkStart w:id="27" w:name="_Toc102036354"/>
+      <w:bookmarkStart w:id="25" w:name="_Toc429059811"/>
+      <w:bookmarkStart w:id="26" w:name="_Toc102036354"/>
       <w:r>
         <w:lastRenderedPageBreak/>
         <w:t>Design delle interfacce</w:t>
       </w:r>
+      <w:bookmarkEnd w:id="25"/>
       <w:bookmarkEnd w:id="26"/>
+    </w:p>
+    <w:p>
+      <w:pPr>
+        <w:pStyle w:val="Titolo3"/>
+      </w:pPr>
+      <w:bookmarkStart w:id="27" w:name="_Toc102036355"/>
+      <w:r>
+        <w:t>Progettazione interfacce home page</w:t>
+      </w:r>
       <w:bookmarkEnd w:id="27"/>
-    </w:p>
-    <w:p>
-      <w:pPr>
-        <w:pStyle w:val="Titolo3"/>
-      </w:pPr>
-      <w:bookmarkStart w:id="28" w:name="_Toc102036355"/>
-      <w:r>
-        <w:t>Progettazione interfacce home page</w:t>
-      </w:r>
-      <w:bookmarkEnd w:id="28"/>
     </w:p>
     <w:p>
       <w:pPr>
@@ -9836,27 +9904,14 @@
       <w:r>
         <w:t xml:space="preserve">Figura </w:t>
       </w:r>
-      <w:r>
-        <w:fldChar w:fldCharType="begin"/>
-      </w:r>
-      <w:r>
-        <w:instrText xml:space="preserve"> SEQ Figura \* ARABIC </w:instrText>
-      </w:r>
-      <w:r>
-        <w:fldChar w:fldCharType="separate"/>
-      </w:r>
-      <w:r>
-        <w:rPr>
-          <w:noProof/>
-        </w:rPr>
-        <w:t>1</w:t>
-      </w:r>
-      <w:r>
-        <w:rPr>
-          <w:noProof/>
-        </w:rPr>
-        <w:fldChar w:fldCharType="end"/>
-      </w:r>
+      <w:fldSimple w:instr=" SEQ Figura \* ARABIC ">
+        <w:r>
+          <w:rPr>
+            <w:noProof/>
+          </w:rPr>
+          <w:t>1</w:t>
+        </w:r>
+      </w:fldSimple>
       <w:r>
         <w:t xml:space="preserve"> - Progettazione interfacce home page</w:t>
       </w:r>
@@ -9881,12 +9936,12 @@
       <w:pPr>
         <w:pStyle w:val="Titolo3"/>
       </w:pPr>
-      <w:bookmarkStart w:id="29" w:name="_Toc102036356"/>
+      <w:bookmarkStart w:id="28" w:name="_Toc102036356"/>
       <w:r>
         <w:lastRenderedPageBreak/>
         <w:t>Progettazione interfacce stats page</w:t>
       </w:r>
-      <w:bookmarkEnd w:id="29"/>
+      <w:bookmarkEnd w:id="28"/>
     </w:p>
     <w:p>
       <w:pPr>
@@ -9950,27 +10005,14 @@
       <w:r>
         <w:t xml:space="preserve">Figura </w:t>
       </w:r>
-      <w:r>
-        <w:fldChar w:fldCharType="begin"/>
-      </w:r>
-      <w:r>
-        <w:instrText xml:space="preserve"> SEQ Figura \* ARABIC </w:instrText>
-      </w:r>
-      <w:r>
-        <w:fldChar w:fldCharType="separate"/>
-      </w:r>
-      <w:r>
-        <w:rPr>
-          <w:noProof/>
-        </w:rPr>
-        <w:t>2</w:t>
-      </w:r>
-      <w:r>
-        <w:rPr>
-          <w:noProof/>
-        </w:rPr>
-        <w:fldChar w:fldCharType="end"/>
-      </w:r>
+      <w:fldSimple w:instr=" SEQ Figura \* ARABIC ">
+        <w:r>
+          <w:rPr>
+            <w:noProof/>
+          </w:rPr>
+          <w:t>2</w:t>
+        </w:r>
+      </w:fldSimple>
       <w:r>
         <w:t xml:space="preserve"> - </w:t>
       </w:r>
@@ -9995,14 +10037,14 @@
       <w:pPr>
         <w:pStyle w:val="Titolo2"/>
       </w:pPr>
-      <w:bookmarkStart w:id="30" w:name="_Toc429059812"/>
-      <w:bookmarkStart w:id="31" w:name="_Toc102036357"/>
+      <w:bookmarkStart w:id="29" w:name="_Toc429059812"/>
+      <w:bookmarkStart w:id="30" w:name="_Toc102036357"/>
       <w:r>
         <w:lastRenderedPageBreak/>
         <w:t>Design procedurale</w:t>
       </w:r>
+      <w:bookmarkEnd w:id="29"/>
       <w:bookmarkEnd w:id="30"/>
-      <w:bookmarkEnd w:id="31"/>
     </w:p>
     <w:p>
       <w:pPr>
@@ -10066,27 +10108,14 @@
       <w:r>
         <w:t xml:space="preserve">Figura </w:t>
       </w:r>
-      <w:r>
-        <w:fldChar w:fldCharType="begin"/>
-      </w:r>
-      <w:r>
-        <w:instrText xml:space="preserve"> SEQ Figura \* ARABIC </w:instrText>
-      </w:r>
-      <w:r>
-        <w:fldChar w:fldCharType="separate"/>
-      </w:r>
-      <w:r>
-        <w:rPr>
-          <w:noProof/>
-        </w:rPr>
-        <w:t>3</w:t>
-      </w:r>
-      <w:r>
-        <w:rPr>
-          <w:noProof/>
-        </w:rPr>
-        <w:fldChar w:fldCharType="end"/>
-      </w:r>
+      <w:fldSimple w:instr=" SEQ Figura \* ARABIC ">
+        <w:r>
+          <w:rPr>
+            <w:noProof/>
+          </w:rPr>
+          <w:t>3</w:t>
+        </w:r>
+      </w:fldSimple>
       <w:r>
         <w:t xml:space="preserve"> - Design dello schema di rete</w:t>
       </w:r>
@@ -10116,79 +10145,141 @@
         </w:rPr>
         <w:t xml:space="preserve">Partendo da sinistra c’è la rete </w:t>
       </w:r>
+      <w:r>
+        <w:rPr>
+          <w:lang w:val="it-IT"/>
+        </w:rPr>
+        <w:t>NAT</w:t>
+      </w:r>
+      <w:r>
+        <w:rPr>
+          <w:lang w:val="it-IT"/>
+        </w:rPr>
+        <w:t xml:space="preserve"> 10.0.2.0/24 nella quale ci sono i client, da essa tutti i client si possono connettere al load balancer.</w:t>
+      </w:r>
+    </w:p>
+    <w:p>
+      <w:pPr>
+        <w:rPr>
+          <w:lang w:val="it-IT"/>
+        </w:rPr>
+      </w:pPr>
+      <w:r>
+        <w:rPr>
+          <w:lang w:val="it-IT"/>
+        </w:rPr>
+        <w:t xml:space="preserve">Grazie al load balancer si possono reindirizzare le chiamate a uno dei due server dalla rete </w:t>
+      </w:r>
+      <w:r>
+        <w:rPr>
+          <w:lang w:val="it-IT"/>
+        </w:rPr>
+        <w:t>NAT</w:t>
+      </w:r>
+      <w:r>
+        <w:rPr>
+          <w:lang w:val="it-IT"/>
+        </w:rPr>
+        <w:t xml:space="preserve"> alla rete in 10.20.0.0/24.</w:t>
+      </w:r>
+    </w:p>
+    <w:p>
+      <w:pPr>
+        <w:rPr>
+          <w:lang w:val="it-IT"/>
+        </w:rPr>
+      </w:pPr>
+      <w:r>
+        <w:rPr>
+          <w:lang w:val="it-IT"/>
+        </w:rPr>
+        <w:t xml:space="preserve">Il load balancer ha due schede di rete una 10.0.2.15 che si interfaccia sulla rete </w:t>
+      </w:r>
+      <w:r>
+        <w:rPr>
+          <w:lang w:val="it-IT"/>
+        </w:rPr>
+        <w:t>NAT</w:t>
+      </w:r>
+      <w:r>
+        <w:rPr>
+          <w:lang w:val="it-IT"/>
+        </w:rPr>
+        <w:t xml:space="preserve"> ovvero la 10.0.2.0/24 e l’altra 10.20.0.60 che si interfaccia sulla rete in ovvero la 10.20.0.0/24, inoltre sul </w:t>
+      </w:r>
       <w:proofErr w:type="spellStart"/>
       <w:r>
         <w:rPr>
           <w:lang w:val="it-IT"/>
         </w:rPr>
-        <w:t>nat</w:t>
+        <w:t>load</w:t>
       </w:r>
       <w:proofErr w:type="spellEnd"/>
       <w:r>
         <w:rPr>
           <w:lang w:val="it-IT"/>
         </w:rPr>
-        <w:t xml:space="preserve"> 10.0.2.0/24 nella quale ci sono i client, da essa tutti i client si possono connettere al load balancer.</w:t>
-      </w:r>
-    </w:p>
-    <w:p>
-      <w:pPr>
-        <w:rPr>
-          <w:lang w:val="it-IT"/>
-        </w:rPr>
-      </w:pPr>
-      <w:r>
-        <w:rPr>
-          <w:lang w:val="it-IT"/>
-        </w:rPr>
-        <w:t xml:space="preserve">Grazie al load balancer si possono reindirizzare le chiamate a uno dei due server dalla rete </w:t>
+        <w:t xml:space="preserve"> </w:t>
       </w:r>
       <w:proofErr w:type="spellStart"/>
       <w:r>
         <w:rPr>
           <w:lang w:val="it-IT"/>
         </w:rPr>
-        <w:t>nat</w:t>
+        <w:t>balancer</w:t>
       </w:r>
       <w:proofErr w:type="spellEnd"/>
       <w:r>
         <w:rPr>
           <w:lang w:val="it-IT"/>
         </w:rPr>
-        <w:t xml:space="preserve"> alla rete in 10.20.0.0/24.</w:t>
-      </w:r>
-    </w:p>
-    <w:p>
-      <w:pPr>
-        <w:rPr>
-          <w:lang w:val="it-IT"/>
-        </w:rPr>
-      </w:pPr>
-      <w:r>
-        <w:rPr>
-          <w:lang w:val="it-IT"/>
-        </w:rPr>
-        <w:t xml:space="preserve">Il load balancer ha due schede di rete una 10.0.2.15 che si interfaccia sulla rete </w:t>
+        <w:t xml:space="preserve"> </w:t>
+      </w:r>
+      <w:r>
+        <w:rPr>
+          <w:lang w:val="it-IT"/>
+        </w:rPr>
+        <w:t xml:space="preserve">per gestire il carico abbiamo configurato </w:t>
       </w:r>
       <w:proofErr w:type="spellStart"/>
       <w:r>
         <w:rPr>
           <w:lang w:val="it-IT"/>
         </w:rPr>
-        <w:t>nat</w:t>
+        <w:t>Nginx</w:t>
       </w:r>
       <w:proofErr w:type="spellEnd"/>
       <w:r>
         <w:rPr>
           <w:lang w:val="it-IT"/>
         </w:rPr>
-        <w:t xml:space="preserve"> ovvero la 10.0.2.0/24 e l’altra 10.20.0.60 che si interfaccia sulla rete in ovvero la 10.20.0.0/24, inoltre sul load balancer è installato Nginx (web server che permette di servire pagine web statiche o dinamiche in base al carico e al tre funzionalità), questo servizio utilizza la porta 80 per le richieste http mentre la porta 443 per le richieste </w:t>
+        <w:t xml:space="preserve">, che </w:t>
       </w:r>
       <w:proofErr w:type="spellStart"/>
       <w:r>
         <w:rPr>
           <w:lang w:val="it-IT"/>
         </w:rPr>
+        <w:t>gesisce</w:t>
+      </w:r>
+      <w:proofErr w:type="spellEnd"/>
+      <w:r>
+        <w:rPr>
+          <w:lang w:val="it-IT"/>
+        </w:rPr>
+        <w:t xml:space="preserve"> le connessioni in base al carico dei due server. Q</w:t>
+      </w:r>
+      <w:r>
+        <w:rPr>
+          <w:lang w:val="it-IT"/>
+        </w:rPr>
+        <w:t xml:space="preserve">uesto servizio utilizza la porta 80 per le richieste http mentre la porta 443 per le richieste </w:t>
+      </w:r>
+      <w:proofErr w:type="spellStart"/>
+      <w:r>
+        <w:rPr>
+          <w:lang w:val="it-IT"/>
+        </w:rPr>
         <w:t>https</w:t>
       </w:r>
       <w:proofErr w:type="spellEnd"/>
@@ -10236,7 +10327,7 @@
         <w:rPr>
           <w:lang w:val="it-IT"/>
         </w:rPr>
-        <w:t>Questi due server hanno un servizio apache e php che permette di fornire le pagine web dinamiche, sulla porta 80.</w:t>
+        <w:t>Questi due server hanno un servizio apache e php che permette di fornire le pagine web, sulla porta 80.</w:t>
       </w:r>
     </w:p>
     <w:p>
@@ -10263,6 +10354,33 @@
           <w:lang w:val="it-IT"/>
         </w:rPr>
         <w:t>Per questi server sono state utilizzate macchine virtuali.</w:t>
+      </w:r>
+    </w:p>
+    <w:p>
+      <w:pPr>
+        <w:rPr>
+          <w:lang w:val="it-IT"/>
+        </w:rPr>
+      </w:pPr>
+      <w:r>
+        <w:rPr>
+          <w:lang w:val="it-IT"/>
+        </w:rPr>
+        <w:t xml:space="preserve">Per permetterci di testare l’applicativo web, server per server, abbiamo utilizzato la funzionalità di </w:t>
+      </w:r>
+      <w:proofErr w:type="spellStart"/>
+      <w:r>
+        <w:rPr>
+          <w:lang w:val="it-IT"/>
+        </w:rPr>
+        <w:t>VirtualBox</w:t>
+      </w:r>
+      <w:proofErr w:type="spellEnd"/>
+      <w:r>
+        <w:rPr>
+          <w:lang w:val="it-IT"/>
+        </w:rPr>
+        <w:t xml:space="preserve"> che consente di utilizzare il port-forwarding.</w:t>
       </w:r>
     </w:p>
     <w:p>
@@ -10290,33 +10408,33 @@
           <w:bottom w:val="single" w:sz="4" w:space="1" w:color="auto"/>
         </w:pBdr>
       </w:pPr>
-      <w:bookmarkStart w:id="32" w:name="_Toc461179222"/>
-      <w:bookmarkStart w:id="33" w:name="_Toc102036358"/>
+      <w:bookmarkStart w:id="31" w:name="_Toc461179222"/>
+      <w:bookmarkStart w:id="32" w:name="_Toc102036358"/>
       <w:r>
         <w:t>Implementazione</w:t>
       </w:r>
+      <w:bookmarkEnd w:id="31"/>
       <w:bookmarkEnd w:id="32"/>
+    </w:p>
+    <w:p>
+      <w:pPr>
+        <w:pStyle w:val="Titolo2"/>
+      </w:pPr>
+      <w:bookmarkStart w:id="33" w:name="_Toc102036359"/>
+      <w:r>
+        <w:t>Configurazioni</w:t>
+      </w:r>
       <w:bookmarkEnd w:id="33"/>
     </w:p>
     <w:p>
       <w:pPr>
-        <w:pStyle w:val="Titolo2"/>
-      </w:pPr>
-      <w:bookmarkStart w:id="34" w:name="_Toc102036359"/>
-      <w:r>
-        <w:t>Configurazioni</w:t>
+        <w:pStyle w:val="Titolo3"/>
+      </w:pPr>
+      <w:bookmarkStart w:id="34" w:name="_Toc102036360"/>
+      <w:r>
+        <w:t>php.ini</w:t>
       </w:r>
       <w:bookmarkEnd w:id="34"/>
-    </w:p>
-    <w:p>
-      <w:pPr>
-        <w:pStyle w:val="Titolo3"/>
-      </w:pPr>
-      <w:bookmarkStart w:id="35" w:name="_Toc102036360"/>
-      <w:r>
-        <w:t>php.ini</w:t>
-      </w:r>
-      <w:bookmarkEnd w:id="35"/>
     </w:p>
     <w:p>
       <w:pPr>
@@ -10742,11 +10860,11 @@
       <w:pPr>
         <w:pStyle w:val="Titolo3"/>
       </w:pPr>
-      <w:bookmarkStart w:id="36" w:name="_Toc102036361"/>
+      <w:bookmarkStart w:id="35" w:name="_Toc102036361"/>
       <w:r>
         <w:t>load-balancer.conf</w:t>
       </w:r>
-      <w:bookmarkEnd w:id="36"/>
+      <w:bookmarkEnd w:id="35"/>
     </w:p>
     <w:p>
       <w:pPr>
@@ -10864,36 +10982,20 @@
       <w:r>
         <w:t xml:space="preserve">Figura </w:t>
       </w:r>
-      <w:r>
-        <w:fldChar w:fldCharType="begin"/>
-      </w:r>
-      <w:r>
-        <w:instrText xml:space="preserve"> SEQ Figura \* ARABIC </w:instrText>
-      </w:r>
-      <w:r>
-        <w:fldChar w:fldCharType="separate"/>
-      </w:r>
-      <w:r>
-        <w:rPr>
-          <w:noProof/>
-        </w:rPr>
-        <w:t>4</w:t>
-      </w:r>
-      <w:r>
-        <w:rPr>
-          <w:noProof/>
-        </w:rPr>
-        <w:fldChar w:fldCharType="end"/>
-      </w:r>
+      <w:fldSimple w:instr=" SEQ Figura \* ARABIC ">
+        <w:r>
+          <w:rPr>
+            <w:noProof/>
+          </w:rPr>
+          <w:t>4</w:t>
+        </w:r>
+      </w:fldSimple>
       <w:r>
         <w:t xml:space="preserve"> - </w:t>
       </w:r>
-      <w:r>
-        <w:t>load-</w:t>
-      </w:r>
       <w:proofErr w:type="spellStart"/>
       <w:r>
-        <w:t>balancer.conf</w:t>
+        <w:t>load-balancer.conf</w:t>
       </w:r>
       <w:proofErr w:type="spellEnd"/>
     </w:p>
@@ -10901,24 +11003,24 @@
       <w:pPr>
         <w:pStyle w:val="Titolo2"/>
       </w:pPr>
-      <w:bookmarkStart w:id="37" w:name="_Toc91160812"/>
-      <w:bookmarkStart w:id="38" w:name="_Toc102036362"/>
+      <w:bookmarkStart w:id="36" w:name="_Toc91160812"/>
+      <w:bookmarkStart w:id="37" w:name="_Toc102036362"/>
       <w:r>
         <w:lastRenderedPageBreak/>
         <w:t>Applicativo Web</w:t>
       </w:r>
+      <w:bookmarkEnd w:id="36"/>
       <w:bookmarkEnd w:id="37"/>
+    </w:p>
+    <w:p>
+      <w:pPr>
+        <w:pStyle w:val="Titolo3"/>
+      </w:pPr>
+      <w:bookmarkStart w:id="38" w:name="_Toc102036363"/>
+      <w:r>
+        <w:t>File index.php</w:t>
+      </w:r>
       <w:bookmarkEnd w:id="38"/>
-    </w:p>
-    <w:p>
-      <w:pPr>
-        <w:pStyle w:val="Titolo3"/>
-      </w:pPr>
-      <w:bookmarkStart w:id="39" w:name="_Toc102036363"/>
-      <w:r>
-        <w:t>File index.php</w:t>
-      </w:r>
-      <w:bookmarkEnd w:id="39"/>
     </w:p>
     <w:p>
       <w:pPr>
@@ -11065,27 +11167,14 @@
       <w:r>
         <w:t xml:space="preserve">Figura </w:t>
       </w:r>
-      <w:r>
-        <w:fldChar w:fldCharType="begin"/>
-      </w:r>
-      <w:r>
-        <w:instrText xml:space="preserve"> SEQ Figura \* ARABIC </w:instrText>
-      </w:r>
-      <w:r>
-        <w:fldChar w:fldCharType="separate"/>
-      </w:r>
-      <w:r>
-        <w:rPr>
-          <w:noProof/>
-        </w:rPr>
-        <w:t>5</w:t>
-      </w:r>
-      <w:r>
-        <w:rPr>
-          <w:noProof/>
-        </w:rPr>
-        <w:fldChar w:fldCharType="end"/>
-      </w:r>
+      <w:fldSimple w:instr=" SEQ Figura \* ARABIC ">
+        <w:r>
+          <w:rPr>
+            <w:noProof/>
+          </w:rPr>
+          <w:t>5</w:t>
+        </w:r>
+      </w:fldSimple>
       <w:r>
         <w:t xml:space="preserve"> - </w:t>
       </w:r>
@@ -11097,11 +11186,11 @@
       <w:pPr>
         <w:pStyle w:val="Titolo3"/>
       </w:pPr>
-      <w:bookmarkStart w:id="40" w:name="_Toc102036364"/>
+      <w:bookmarkStart w:id="39" w:name="_Toc102036364"/>
       <w:r>
         <w:t>File upload.php</w:t>
       </w:r>
-      <w:bookmarkEnd w:id="40"/>
+      <w:bookmarkEnd w:id="39"/>
     </w:p>
     <w:p>
       <w:pPr>
@@ -11222,27 +11311,14 @@
       <w:r>
         <w:t xml:space="preserve">Figura </w:t>
       </w:r>
-      <w:r>
-        <w:fldChar w:fldCharType="begin"/>
-      </w:r>
-      <w:r>
-        <w:instrText xml:space="preserve"> SEQ Figura \* ARABIC </w:instrText>
-      </w:r>
-      <w:r>
-        <w:fldChar w:fldCharType="separate"/>
-      </w:r>
-      <w:r>
-        <w:rPr>
-          <w:noProof/>
-        </w:rPr>
-        <w:t>6</w:t>
-      </w:r>
-      <w:r>
-        <w:rPr>
-          <w:noProof/>
-        </w:rPr>
-        <w:fldChar w:fldCharType="end"/>
-      </w:r>
+      <w:fldSimple w:instr=" SEQ Figura \* ARABIC ">
+        <w:r>
+          <w:rPr>
+            <w:noProof/>
+          </w:rPr>
+          <w:t>6</w:t>
+        </w:r>
+      </w:fldSimple>
       <w:r>
         <w:t xml:space="preserve"> – variabili</w:t>
       </w:r>
@@ -11344,27 +11420,14 @@
       <w:r>
         <w:t xml:space="preserve">Figura </w:t>
       </w:r>
-      <w:r>
-        <w:fldChar w:fldCharType="begin"/>
-      </w:r>
-      <w:r>
-        <w:instrText xml:space="preserve"> SEQ Figura \* ARABIC </w:instrText>
-      </w:r>
-      <w:r>
-        <w:fldChar w:fldCharType="separate"/>
-      </w:r>
-      <w:r>
-        <w:rPr>
-          <w:noProof/>
-        </w:rPr>
-        <w:t>7</w:t>
-      </w:r>
-      <w:r>
-        <w:rPr>
-          <w:noProof/>
-        </w:rPr>
-        <w:fldChar w:fldCharType="end"/>
-      </w:r>
+      <w:fldSimple w:instr=" SEQ Figura \* ARABIC ">
+        <w:r>
+          <w:rPr>
+            <w:noProof/>
+          </w:rPr>
+          <w:t>7</w:t>
+        </w:r>
+      </w:fldSimple>
       <w:r>
         <w:t xml:space="preserve"> - controllo tipo del file</w:t>
       </w:r>
@@ -11458,27 +11521,14 @@
       <w:r>
         <w:t xml:space="preserve">Figura </w:t>
       </w:r>
-      <w:r>
-        <w:fldChar w:fldCharType="begin"/>
-      </w:r>
-      <w:r>
-        <w:instrText xml:space="preserve"> SEQ Figura \* ARABIC </w:instrText>
-      </w:r>
-      <w:r>
-        <w:fldChar w:fldCharType="separate"/>
-      </w:r>
-      <w:r>
-        <w:rPr>
-          <w:noProof/>
-        </w:rPr>
-        <w:t>8</w:t>
-      </w:r>
-      <w:r>
-        <w:rPr>
-          <w:noProof/>
-        </w:rPr>
-        <w:fldChar w:fldCharType="end"/>
-      </w:r>
+      <w:fldSimple w:instr=" SEQ Figura \* ARABIC ">
+        <w:r>
+          <w:rPr>
+            <w:noProof/>
+          </w:rPr>
+          <w:t>8</w:t>
+        </w:r>
+      </w:fldSimple>
       <w:r>
         <w:t xml:space="preserve"> - controllo dimensioni del file</w:t>
       </w:r>
@@ -11598,27 +11648,14 @@
       <w:r>
         <w:t xml:space="preserve">Figura </w:t>
       </w:r>
-      <w:r>
-        <w:fldChar w:fldCharType="begin"/>
-      </w:r>
-      <w:r>
-        <w:instrText xml:space="preserve"> SEQ Figura \* ARABIC </w:instrText>
-      </w:r>
-      <w:r>
-        <w:fldChar w:fldCharType="separate"/>
-      </w:r>
-      <w:r>
-        <w:rPr>
-          <w:noProof/>
-        </w:rPr>
-        <w:t>9</w:t>
-      </w:r>
-      <w:r>
-        <w:rPr>
-          <w:noProof/>
-        </w:rPr>
-        <w:fldChar w:fldCharType="end"/>
-      </w:r>
+      <w:fldSimple w:instr=" SEQ Figura \* ARABIC ">
+        <w:r>
+          <w:rPr>
+            <w:noProof/>
+          </w:rPr>
+          <w:t>9</w:t>
+        </w:r>
+      </w:fldSimple>
       <w:r>
         <w:t xml:space="preserve"> - </w:t>
       </w:r>
@@ -11723,27 +11760,14 @@
       <w:r>
         <w:t xml:space="preserve">Figura </w:t>
       </w:r>
-      <w:r>
-        <w:fldChar w:fldCharType="begin"/>
-      </w:r>
-      <w:r>
-        <w:instrText xml:space="preserve"> SEQ Figura \* ARABIC </w:instrText>
-      </w:r>
-      <w:r>
-        <w:fldChar w:fldCharType="separate"/>
-      </w:r>
-      <w:r>
-        <w:rPr>
-          <w:noProof/>
-        </w:rPr>
-        <w:t>10</w:t>
-      </w:r>
-      <w:r>
-        <w:rPr>
-          <w:noProof/>
-        </w:rPr>
-        <w:fldChar w:fldCharType="end"/>
-      </w:r>
+      <w:fldSimple w:instr=" SEQ Figura \* ARABIC ">
+        <w:r>
+          <w:rPr>
+            <w:noProof/>
+          </w:rPr>
+          <w:t>10</w:t>
+        </w:r>
+      </w:fldSimple>
       <w:r>
         <w:t xml:space="preserve"> - controllo cartella</w:t>
       </w:r>
@@ -11833,27 +11857,14 @@
       <w:r>
         <w:t xml:space="preserve">Figura </w:t>
       </w:r>
-      <w:r>
-        <w:fldChar w:fldCharType="begin"/>
-      </w:r>
-      <w:r>
-        <w:instrText xml:space="preserve"> SEQ Figura \* ARABIC </w:instrText>
-      </w:r>
-      <w:r>
-        <w:fldChar w:fldCharType="separate"/>
-      </w:r>
-      <w:r>
-        <w:rPr>
-          <w:noProof/>
-        </w:rPr>
-        <w:t>11</w:t>
-      </w:r>
-      <w:r>
-        <w:rPr>
-          <w:noProof/>
-        </w:rPr>
-        <w:fldChar w:fldCharType="end"/>
-      </w:r>
+      <w:fldSimple w:instr=" SEQ Figura \* ARABIC ">
+        <w:r>
+          <w:rPr>
+            <w:noProof/>
+          </w:rPr>
+          <w:t>11</w:t>
+        </w:r>
+      </w:fldSimple>
       <w:r>
         <w:t xml:space="preserve"> - viene spostato il file e creata la cartella e i relativi file</w:t>
       </w:r>
@@ -11862,12 +11873,12 @@
       <w:pPr>
         <w:pStyle w:val="Titolo3"/>
       </w:pPr>
-      <w:bookmarkStart w:id="41" w:name="_Toc102036365"/>
+      <w:bookmarkStart w:id="40" w:name="_Toc102036365"/>
       <w:r>
         <w:lastRenderedPageBreak/>
         <w:t>File cmd.sh</w:t>
       </w:r>
-      <w:bookmarkEnd w:id="41"/>
+      <w:bookmarkEnd w:id="40"/>
     </w:p>
     <w:p>
       <w:pPr>
@@ -12202,27 +12213,14 @@
       <w:r>
         <w:t xml:space="preserve">Figura </w:t>
       </w:r>
-      <w:r>
-        <w:fldChar w:fldCharType="begin"/>
-      </w:r>
-      <w:r>
-        <w:instrText xml:space="preserve"> SEQ Figura \* ARABIC </w:instrText>
-      </w:r>
-      <w:r>
-        <w:fldChar w:fldCharType="separate"/>
-      </w:r>
-      <w:r>
-        <w:rPr>
-          <w:noProof/>
-        </w:rPr>
-        <w:t>12</w:t>
-      </w:r>
-      <w:r>
-        <w:rPr>
-          <w:noProof/>
-        </w:rPr>
-        <w:fldChar w:fldCharType="end"/>
-      </w:r>
+      <w:fldSimple w:instr=" SEQ Figura \* ARABIC ">
+        <w:r>
+          <w:rPr>
+            <w:noProof/>
+          </w:rPr>
+          <w:t>12</w:t>
+        </w:r>
+      </w:fldSimple>
       <w:r>
         <w:t xml:space="preserve"> - cmd.sh</w:t>
       </w:r>
@@ -12231,14 +12229,14 @@
       <w:pPr>
         <w:pStyle w:val="Titolo3"/>
       </w:pPr>
-      <w:bookmarkStart w:id="42" w:name="_Toc102036366"/>
+      <w:bookmarkStart w:id="41" w:name="_Toc102036366"/>
       <w:r>
         <w:t xml:space="preserve">File </w:t>
       </w:r>
       <w:r>
         <w:t>stats.php</w:t>
       </w:r>
-      <w:bookmarkEnd w:id="42"/>
+      <w:bookmarkEnd w:id="41"/>
     </w:p>
     <w:p>
       <w:pPr>
@@ -12392,27 +12390,14 @@
       <w:r>
         <w:t xml:space="preserve">Figura </w:t>
       </w:r>
-      <w:r>
-        <w:fldChar w:fldCharType="begin"/>
-      </w:r>
-      <w:r>
-        <w:instrText xml:space="preserve"> SEQ Figura \* ARABIC </w:instrText>
-      </w:r>
-      <w:r>
-        <w:fldChar w:fldCharType="separate"/>
-      </w:r>
-      <w:r>
-        <w:rPr>
-          <w:noProof/>
-        </w:rPr>
-        <w:t>13</w:t>
-      </w:r>
-      <w:r>
-        <w:rPr>
-          <w:noProof/>
-        </w:rPr>
-        <w:fldChar w:fldCharType="end"/>
-      </w:r>
+      <w:fldSimple w:instr=" SEQ Figura \* ARABIC ">
+        <w:r>
+          <w:rPr>
+            <w:noProof/>
+          </w:rPr>
+          <w:t>13</w:t>
+        </w:r>
+      </w:fldSimple>
       <w:r>
         <w:t xml:space="preserve"> - il metodo getCsv </w:t>
       </w:r>
@@ -12836,8 +12821,8 @@
         </w:rPr>
         <w:drawing>
           <wp:inline distT="0" distB="0" distL="0" distR="0" wp14:anchorId="1C1FC918" wp14:editId="2AE8B110">
-            <wp:extent cx="3600000" cy="391824"/>
-            <wp:effectExtent l="19050" t="19050" r="19685" b="27305"/>
+            <wp:extent cx="5419725" cy="589883"/>
+            <wp:effectExtent l="19050" t="19050" r="9525" b="20320"/>
             <wp:docPr id="26" name="Immagine 26"/>
             <wp:cNvGraphicFramePr>
               <a:graphicFrameLocks xmlns:a="http://schemas.openxmlformats.org/drawingml/2006/main" noChangeAspect="1"/>
@@ -12858,7 +12843,7 @@
                   <pic:spPr>
                     <a:xfrm>
                       <a:off x="0" y="0"/>
-                      <a:ext cx="3600000" cy="391824"/>
+                      <a:ext cx="5927521" cy="645151"/>
                     </a:xfrm>
                     <a:prstGeom prst="rect">
                       <a:avLst/>
@@ -12928,8 +12913,8 @@
         <w:lastRenderedPageBreak/>
         <w:drawing>
           <wp:inline distT="0" distB="0" distL="0" distR="0" wp14:anchorId="6925F65D" wp14:editId="57E4C910">
-            <wp:extent cx="3600000" cy="714547"/>
-            <wp:effectExtent l="19050" t="19050" r="19685" b="28575"/>
+            <wp:extent cx="5422694" cy="1076325"/>
+            <wp:effectExtent l="19050" t="19050" r="26035" b="9525"/>
             <wp:docPr id="27" name="Immagine 27"/>
             <wp:cNvGraphicFramePr>
               <a:graphicFrameLocks xmlns:a="http://schemas.openxmlformats.org/drawingml/2006/main" noChangeAspect="1"/>
@@ -12950,7 +12935,7 @@
                   <pic:spPr>
                     <a:xfrm>
                       <a:off x="0" y="0"/>
-                      <a:ext cx="3600000" cy="714547"/>
+                      <a:ext cx="5437448" cy="1079253"/>
                     </a:xfrm>
                     <a:prstGeom prst="rect">
                       <a:avLst/>
@@ -12972,7 +12957,7 @@
       <w:pPr>
         <w:pStyle w:val="Titolo3"/>
       </w:pPr>
-      <w:bookmarkStart w:id="43" w:name="_Toc102036367"/>
+      <w:bookmarkStart w:id="42" w:name="_Toc102036367"/>
       <w:r>
         <w:t>File chart</w:t>
       </w:r>
@@ -12982,7 +12967,7 @@
       <w:r>
         <w:t>js</w:t>
       </w:r>
-      <w:bookmarkEnd w:id="43"/>
+      <w:bookmarkEnd w:id="42"/>
     </w:p>
     <w:p>
       <w:pPr>
@@ -13113,99 +13098,129 @@
       <w:pPr>
         <w:pStyle w:val="Titolo3"/>
       </w:pPr>
-      <w:bookmarkStart w:id="44" w:name="_Toc102036368"/>
+      <w:bookmarkStart w:id="43" w:name="_Toc102036368"/>
       <w:r>
         <w:t xml:space="preserve">File </w:t>
       </w:r>
       <w:r>
         <w:t>ffstats_converter.py</w:t>
       </w:r>
+      <w:bookmarkEnd w:id="43"/>
+    </w:p>
+    <w:p>
+      <w:r>
+        <w:rPr>
+          <w:lang w:val="it-IT"/>
+        </w:rPr>
+        <w:t xml:space="preserve">Il file </w:t>
+      </w:r>
+      <w:r>
+        <w:t xml:space="preserve">ffstats_converter.py </w:t>
+      </w:r>
+      <w:r>
+        <w:rPr>
+          <w:lang w:val="it-IT"/>
+        </w:rPr>
+        <w:t xml:space="preserve">è </w:t>
+      </w:r>
+      <w:r>
+        <w:rPr>
+          <w:lang w:val="it-IT"/>
+        </w:rPr>
+        <w:t xml:space="preserve">un </w:t>
+      </w:r>
+      <w:r>
+        <w:rPr>
+          <w:lang w:val="it-IT"/>
+        </w:rPr>
+        <w:t xml:space="preserve">file </w:t>
+      </w:r>
+      <w:r>
+        <w:rPr>
+          <w:lang w:val="it-IT"/>
+        </w:rPr>
+        <w:t xml:space="preserve">python </w:t>
+      </w:r>
+      <w:r>
+        <w:rPr>
+          <w:lang w:val="it-IT"/>
+        </w:rPr>
+        <w:t xml:space="preserve">che viene utilizzato da </w:t>
+      </w:r>
+      <w:r>
+        <w:t>cmd</w:t>
+      </w:r>
+      <w:r>
+        <w:t>.php</w:t>
+      </w:r>
+      <w:r>
+        <w:t xml:space="preserve"> per </w:t>
+      </w:r>
+      <w:r>
+        <w:t xml:space="preserve">convertire il file txt contenente tutte le informazioni </w:t>
+      </w:r>
+      <w:r>
+        <w:t>del video in un file csv contenente tutte le informazioni più facilmente consultabili.</w:t>
+      </w:r>
+    </w:p>
+    <w:p>
+      <w:pPr>
+        <w:rPr>
+          <w:lang w:val="it-IT"/>
+        </w:rPr>
+      </w:pPr>
+    </w:p>
+    <w:p>
+      <w:pPr>
+        <w:pStyle w:val="Titolo3"/>
+      </w:pPr>
+      <w:bookmarkStart w:id="44" w:name="_Toc102036369"/>
+      <w:r>
+        <w:t>File *.css</w:t>
+      </w:r>
       <w:bookmarkEnd w:id="44"/>
     </w:p>
     <w:p>
-      <w:r>
-        <w:rPr>
-          <w:lang w:val="it-IT"/>
-        </w:rPr>
-        <w:t xml:space="preserve">Il file </w:t>
-      </w:r>
-      <w:r>
-        <w:t xml:space="preserve">ffstats_converter.py </w:t>
-      </w:r>
-      <w:r>
-        <w:rPr>
-          <w:lang w:val="it-IT"/>
-        </w:rPr>
-        <w:t xml:space="preserve">è </w:t>
-      </w:r>
-      <w:r>
-        <w:rPr>
-          <w:lang w:val="it-IT"/>
-        </w:rPr>
-        <w:t xml:space="preserve">un </w:t>
-      </w:r>
-      <w:r>
-        <w:rPr>
-          <w:lang w:val="it-IT"/>
-        </w:rPr>
-        <w:t xml:space="preserve">file </w:t>
-      </w:r>
-      <w:r>
-        <w:rPr>
-          <w:lang w:val="it-IT"/>
-        </w:rPr>
-        <w:t xml:space="preserve">python </w:t>
-      </w:r>
-      <w:r>
-        <w:rPr>
-          <w:lang w:val="it-IT"/>
-        </w:rPr>
-        <w:t xml:space="preserve">che viene utilizzato da </w:t>
-      </w:r>
-      <w:r>
-        <w:t>cmd</w:t>
-      </w:r>
-      <w:r>
-        <w:t>.php</w:t>
-      </w:r>
-      <w:r>
-        <w:t xml:space="preserve"> per </w:t>
-      </w:r>
-      <w:r>
-        <w:t xml:space="preserve">convertire il file txt contenente tutte le informazioni </w:t>
-      </w:r>
-      <w:r>
-        <w:t>del video in un file csv contenente tutte le informazioni più facilmente consultabili.</w:t>
-      </w:r>
-    </w:p>
-    <w:p>
-      <w:pPr>
-        <w:rPr>
-          <w:lang w:val="it-IT"/>
-        </w:rPr>
-      </w:pPr>
-    </w:p>
-    <w:p>
-      <w:pPr>
-        <w:pStyle w:val="Titolo3"/>
-      </w:pPr>
-      <w:bookmarkStart w:id="45" w:name="_Toc102036369"/>
-      <w:r>
-        <w:t>File *.css</w:t>
-      </w:r>
-      <w:bookmarkEnd w:id="45"/>
-    </w:p>
-    <w:p>
-      <w:pPr>
-        <w:rPr>
-          <w:lang w:val="it-IT"/>
-        </w:rPr>
-      </w:pPr>
-      <w:r>
-        <w:rPr>
-          <w:lang w:val="it-IT"/>
-        </w:rPr>
-        <w:t>Questi file, sono i file relativi allo stile delle pagine web, essi permettono alle pagine web di migliorare abbellendo l’estetica.</w:t>
+      <w:pPr>
+        <w:rPr>
+          <w:lang w:val="it-IT"/>
+        </w:rPr>
+      </w:pPr>
+      <w:r>
+        <w:rPr>
+          <w:lang w:val="it-IT"/>
+        </w:rPr>
+        <w:t xml:space="preserve">Questi file, sono i file relativi allo stile delle pagine web, essi permettono alle pagine web di </w:t>
+      </w:r>
+      <w:r>
+        <w:rPr>
+          <w:lang w:val="it-IT"/>
+        </w:rPr>
+        <w:t xml:space="preserve">essere </w:t>
+      </w:r>
+      <w:r>
+        <w:rPr>
+          <w:lang w:val="it-IT"/>
+        </w:rPr>
+        <w:t>piacevoli da</w:t>
+      </w:r>
+      <w:r>
+        <w:rPr>
+          <w:lang w:val="it-IT"/>
+        </w:rPr>
+        <w:t xml:space="preserve"> </w:t>
+      </w:r>
+      <w:r>
+        <w:rPr>
+          <w:lang w:val="it-IT"/>
+        </w:rPr>
+        <w:t>utilizzare</w:t>
+      </w:r>
+      <w:r>
+        <w:rPr>
+          <w:lang w:val="it-IT"/>
+        </w:rPr>
+        <w:t xml:space="preserve"> e dinamiche, in modo che la pagina si possa adattare alla grandezza della pagina.</w:t>
       </w:r>
     </w:p>
     <w:p>
@@ -13235,8 +13250,8 @@
           <w:lang w:val="it-IT"/>
         </w:rPr>
       </w:pPr>
-      <w:bookmarkStart w:id="46" w:name="_Toc461179223"/>
-      <w:bookmarkStart w:id="47" w:name="_Toc102036370"/>
+      <w:bookmarkStart w:id="45" w:name="_Toc461179223"/>
+      <w:bookmarkStart w:id="46" w:name="_Toc102036370"/>
       <w:r>
         <w:rPr>
           <w:lang w:val="it-IT"/>
@@ -13244,20 +13259,20 @@
         <w:lastRenderedPageBreak/>
         <w:t>Test</w:t>
       </w:r>
+      <w:bookmarkEnd w:id="45"/>
       <w:bookmarkEnd w:id="46"/>
+    </w:p>
+    <w:p>
+      <w:pPr>
+        <w:pStyle w:val="Titolo2"/>
+      </w:pPr>
+      <w:bookmarkStart w:id="47" w:name="_Toc461179224"/>
+      <w:bookmarkStart w:id="48" w:name="_Toc102036371"/>
+      <w:r>
+        <w:t>Protocollo di test</w:t>
+      </w:r>
       <w:bookmarkEnd w:id="47"/>
-    </w:p>
-    <w:p>
-      <w:pPr>
-        <w:pStyle w:val="Titolo2"/>
-      </w:pPr>
-      <w:bookmarkStart w:id="48" w:name="_Toc461179224"/>
-      <w:bookmarkStart w:id="49" w:name="_Toc102036371"/>
-      <w:r>
-        <w:t>Protocollo di test</w:t>
-      </w:r>
       <w:bookmarkEnd w:id="48"/>
-      <w:bookmarkEnd w:id="49"/>
     </w:p>
     <w:tbl>
       <w:tblPr>
@@ -17897,19 +17912,19 @@
           <w:lang w:val="it-IT"/>
         </w:rPr>
       </w:pPr>
-      <w:bookmarkStart w:id="50" w:name="_Toc461179225"/>
+      <w:bookmarkStart w:id="49" w:name="_Toc461179225"/>
     </w:p>
     <w:p>
       <w:pPr>
         <w:pStyle w:val="Titolo2"/>
       </w:pPr>
-      <w:bookmarkStart w:id="51" w:name="_Toc102036372"/>
+      <w:bookmarkStart w:id="50" w:name="_Toc102036372"/>
       <w:r>
         <w:lastRenderedPageBreak/>
         <w:t>Risultati test</w:t>
       </w:r>
+      <w:bookmarkEnd w:id="49"/>
       <w:bookmarkEnd w:id="50"/>
-      <w:bookmarkEnd w:id="51"/>
     </w:p>
     <w:tbl>
       <w:tblPr>
@@ -18390,50 +18405,69 @@
       <w:pPr>
         <w:pStyle w:val="Titolo2"/>
       </w:pPr>
-      <w:bookmarkStart w:id="52" w:name="_Toc461179226"/>
-      <w:bookmarkStart w:id="53" w:name="_Toc102036373"/>
+      <w:bookmarkStart w:id="51" w:name="_Toc461179226"/>
+      <w:bookmarkStart w:id="52" w:name="_Toc102036373"/>
       <w:r>
         <w:t>Mancanze</w:t>
       </w:r>
       <w:r>
         <w:t>/limitazioni conosciute</w:t>
       </w:r>
+      <w:bookmarkEnd w:id="51"/>
       <w:bookmarkEnd w:id="52"/>
+    </w:p>
+    <w:p>
+      <w:r>
+        <w:rPr>
+          <w:lang w:val="it-IT"/>
+        </w:rPr>
+        <w:t xml:space="preserve">A livello estetico manca un po' di </w:t>
+      </w:r>
+      <w:r>
+        <w:t>parte grafica che renderebbe il sito più bello, semplice e intuitivo.</w:t>
+      </w:r>
+      <w:r>
+        <w:t xml:space="preserve"> Inoltre un’aggiunta di un input per i file</w:t>
+      </w:r>
+      <w:r>
+        <w:t>, senza il tag ma con un’apposita area stile dropzone</w:t>
+      </w:r>
+      <w:r>
+        <w:t xml:space="preserve"> sarebbe esteticamente più bello e funzionale (</w:t>
+      </w:r>
+      <w:r>
+        <w:rPr>
+          <w:i/>
+        </w:rPr>
+        <w:t>userfriendly</w:t>
+      </w:r>
+      <w:r>
+        <w:t>).</w:t>
+      </w:r>
+    </w:p>
+    <w:p>
+      <w:r>
+        <w:t>Successivamente si potrebbe mettere questo servizio online e quindi mancherebbe uno spazio fisico dove salvare l’applicativo e farlo raggiungere da chiunque tramite l’ausilio di un browser con accesso ad Internet e con un determinato dominio.</w:t>
+      </w:r>
+    </w:p>
+    <w:p/>
+    <w:p>
+      <w:r>
+        <w:t xml:space="preserve">Un’altra mancanza che abbiamo avuto è stata proprio per come abbiamo ideato il lato dei server. La cosa più efficiente che avremmo potuto fare sarebbe stata creare </w:t>
+      </w:r>
+      <w:r>
+        <w:t xml:space="preserve">la gestione del processo dei video mp4 in modo asincrono, mentre noi, utilizzando </w:t>
+      </w:r>
+      <w:proofErr w:type="spellStart"/>
+      <w:r>
+        <w:t>php</w:t>
+      </w:r>
+      <w:proofErr w:type="spellEnd"/>
+      <w:r>
+        <w:t>, abbiamo sviluppato tuto in modo sincrono.</w:t>
+      </w:r>
+      <w:bookmarkStart w:id="53" w:name="_GoBack"/>
       <w:bookmarkEnd w:id="53"/>
-    </w:p>
-    <w:p>
-      <w:r>
-        <w:rPr>
-          <w:lang w:val="it-IT"/>
-        </w:rPr>
-        <w:t xml:space="preserve">A livello estetico manca un po' di </w:t>
-      </w:r>
-      <w:r>
-        <w:t>parte grafica che renderebbe il sito più bello, semplice e intuitivo.</w:t>
-      </w:r>
-      <w:r>
-        <w:t xml:space="preserve"> Inoltre un’aggiunta di un input per i file</w:t>
-      </w:r>
-      <w:r>
-        <w:t>, senza il tag ma con un’apposita area stile dropzone</w:t>
-      </w:r>
-      <w:r>
-        <w:t xml:space="preserve"> sarebbe esteticamente più bello e funzionale (</w:t>
-      </w:r>
-      <w:r>
-        <w:rPr>
-          <w:i/>
-        </w:rPr>
-        <w:t>userfriendly</w:t>
-      </w:r>
-      <w:r>
-        <w:t>).</w:t>
-      </w:r>
-    </w:p>
-    <w:p>
-      <w:r>
-        <w:t>Successivamente si potrebbe mettere questo servizio online e quindi mancherebbe uno spazio fisico dove salvare l’applicativo e farlo raggiungere da chiunque tramite l’ausilio di un browser con accesso ad Internet e con un determinato dominio.</w:t>
-      </w:r>
     </w:p>
     <w:p/>
     <w:p>
@@ -19364,23 +19398,7 @@
           <w:szCs w:val="14"/>
           <w:lang w:val="it-IT"/>
         </w:rPr>
-        <w:t>F</w:t>
-      </w:r>
-      <w:r>
-        <w:rPr>
-          <w:iCs/>
-          <w:szCs w:val="14"/>
-          <w:lang w:val="it-IT"/>
-        </w:rPr>
-        <w:t>rame</w:t>
-      </w:r>
-      <w:r>
-        <w:rPr>
-          <w:iCs/>
-          <w:szCs w:val="14"/>
-          <w:lang w:val="it-IT"/>
-        </w:rPr>
-        <w:t>:</w:t>
+        <w:t>Frame:</w:t>
       </w:r>
       <w:r>
         <w:rPr>
@@ -19398,17 +19416,7 @@
           <w:szCs w:val="21"/>
           <w:shd w:val="clear" w:color="auto" w:fill="FFFFFF"/>
         </w:rPr>
-        <w:t>Singola immagine visualizzabile</w:t>
-      </w:r>
-      <w:r>
-        <w:rPr>
-          <w:rFonts w:cs="Arial"/>
-          <w:color w:val="202124"/>
-          <w:sz w:val="21"/>
-          <w:szCs w:val="21"/>
-          <w:shd w:val="clear" w:color="auto" w:fill="FFFFFF"/>
-        </w:rPr>
-        <w:t>.</w:t>
+        <w:t>Singola immagine visualizzabile.</w:t>
       </w:r>
     </w:p>
     <w:p>
@@ -19448,15 +19456,41 @@
           <w:color w:val="202124"/>
           <w:shd w:val="clear" w:color="auto" w:fill="FFFFFF"/>
         </w:rPr>
-        <w:t>I</w:t>
-      </w:r>
-      <w:r>
+        <w:t>Indica genericamente un qualunque componente software, presente tipicamente su una macchina host, che accede ai servizi o alle risorse di un'altra componente.</w:t>
+      </w:r>
+    </w:p>
+    <w:p>
+      <w:pPr>
+        <w:tabs>
+          <w:tab w:val="left" w:pos="4536"/>
+        </w:tabs>
+        <w:rPr>
+          <w:lang w:val="it-IT"/>
+        </w:rPr>
+      </w:pPr>
+    </w:p>
+    <w:p>
+      <w:pPr>
+        <w:tabs>
+          <w:tab w:val="left" w:pos="4536"/>
+        </w:tabs>
         <w:rPr>
           <w:rFonts w:cs="Arial"/>
           <w:color w:val="202124"/>
           <w:shd w:val="clear" w:color="auto" w:fill="FFFFFF"/>
         </w:rPr>
-        <w:t>ndica genericamente un qualunque componente software, presente tipicamente su una macchina host, che accede ai servizi o alle risorse di un'altra componente</w:t>
+      </w:pPr>
+      <w:r>
+        <w:rPr>
+          <w:lang w:val="it-IT"/>
+        </w:rPr>
+        <w:t>Server:</w:t>
+      </w:r>
+      <w:r>
+        <w:rPr>
+          <w:lang w:val="it-IT"/>
+        </w:rPr>
+        <w:tab/>
       </w:r>
       <w:r>
         <w:rPr>
@@ -19464,7 +19498,7 @@
           <w:color w:val="202124"/>
           <w:shd w:val="clear" w:color="auto" w:fill="FFFFFF"/>
         </w:rPr>
-        <w:t>.</w:t>
+        <w:t>Indica genericamente un componente o sottosistema informatico di elaborazione e gestione del traffico di informazioni che fornisce, a livello logico e fisico, un qualunque tipo di servizio ad altre componenti.</w:t>
       </w:r>
     </w:p>
     <w:p>
@@ -19483,16 +19517,14 @@
           <w:tab w:val="left" w:pos="4536"/>
         </w:tabs>
         <w:rPr>
-          <w:rFonts w:cs="Arial"/>
-          <w:color w:val="202124"/>
-          <w:shd w:val="clear" w:color="auto" w:fill="FFFFFF"/>
-        </w:rPr>
-      </w:pPr>
-      <w:r>
-        <w:rPr>
-          <w:lang w:val="it-IT"/>
-        </w:rPr>
-        <w:t>Server:</w:t>
+          <w:lang w:val="it-IT"/>
+        </w:rPr>
+      </w:pPr>
+      <w:r>
+        <w:rPr>
+          <w:lang w:val="it-IT"/>
+        </w:rPr>
+        <w:t>Host:</w:t>
       </w:r>
       <w:r>
         <w:rPr>
@@ -19502,35 +19534,9 @@
       </w:r>
       <w:r>
         <w:rPr>
-          <w:rFonts w:cs="Arial"/>
-          <w:color w:val="202124"/>
-          <w:shd w:val="clear" w:color="auto" w:fill="FFFFFF"/>
-        </w:rPr>
-        <w:t>Indica genericamente</w:t>
-      </w:r>
-      <w:r>
-        <w:rPr>
-          <w:rFonts w:cs="Arial"/>
-          <w:color w:val="202124"/>
-          <w:shd w:val="clear" w:color="auto" w:fill="FFFFFF"/>
-        </w:rPr>
-        <w:t xml:space="preserve"> un componente </w:t>
-      </w:r>
-      <w:r>
-        <w:rPr>
-          <w:rFonts w:cs="Arial"/>
-          <w:color w:val="202124"/>
-          <w:shd w:val="clear" w:color="auto" w:fill="FFFFFF"/>
-        </w:rPr>
-        <w:t>o sottosistema informatico di elaborazione e gestione del traffico di informazioni che fornisce, a livello logico e fisico, un qualunque tipo di servizio ad altre componenti</w:t>
-      </w:r>
-      <w:r>
-        <w:rPr>
-          <w:rFonts w:cs="Arial"/>
-          <w:color w:val="202124"/>
-          <w:shd w:val="clear" w:color="auto" w:fill="FFFFFF"/>
-        </w:rPr>
-        <w:t>.</w:t>
+          <w:lang w:val="it-IT"/>
+        </w:rPr>
+        <w:t>Un host di rete è un computer o un altro dispositivo connesso a una rete di computer</w:t>
       </w:r>
     </w:p>
     <w:p>
@@ -19556,7 +19562,7 @@
         <w:rPr>
           <w:lang w:val="it-IT"/>
         </w:rPr>
-        <w:t>Host:</w:t>
+        <w:t>Load balancer:</w:t>
       </w:r>
       <w:r>
         <w:rPr>
@@ -19568,51 +19574,7 @@
         <w:rPr>
           <w:lang w:val="it-IT"/>
         </w:rPr>
-        <w:t>Un host di rete è un computer o un altro dispositivo connesso a una rete di computer</w:t>
-      </w:r>
-    </w:p>
-    <w:p>
-      <w:pPr>
-        <w:tabs>
-          <w:tab w:val="left" w:pos="4536"/>
-        </w:tabs>
-        <w:rPr>
-          <w:lang w:val="it-IT"/>
-        </w:rPr>
-      </w:pPr>
-    </w:p>
-    <w:p>
-      <w:pPr>
-        <w:tabs>
-          <w:tab w:val="left" w:pos="4536"/>
-        </w:tabs>
-        <w:rPr>
-          <w:lang w:val="it-IT"/>
-        </w:rPr>
-      </w:pPr>
-      <w:r>
-        <w:rPr>
-          <w:lang w:val="it-IT"/>
-        </w:rPr>
-        <w:t>Load balancer:</w:t>
-      </w:r>
-      <w:r>
-        <w:rPr>
-          <w:lang w:val="it-IT"/>
-        </w:rPr>
-        <w:tab/>
-      </w:r>
-      <w:r>
-        <w:rPr>
-          <w:lang w:val="it-IT"/>
-        </w:rPr>
-        <w:t>È</w:t>
-      </w:r>
-      <w:r>
-        <w:rPr>
-          <w:lang w:val="it-IT"/>
-        </w:rPr>
-        <w:t xml:space="preserve"> una tecnica</w:t>
+        <w:t>È una tecnica</w:t>
       </w:r>
       <w:r>
         <w:rPr>
@@ -19869,33 +19831,20 @@
     <w:r>
       <w:tab/>
     </w:r>
-    <w:r>
-      <w:fldChar w:fldCharType="begin"/>
-    </w:r>
-    <w:r>
-      <w:instrText xml:space="preserve"> FILENAME </w:instrText>
-    </w:r>
-    <w:r>
-      <w:fldChar w:fldCharType="separate"/>
-    </w:r>
-    <w:r>
-      <w:rPr>
-        <w:noProof/>
-      </w:rPr>
-      <w:t xml:space="preserve">Documentazione </w:t>
-    </w:r>
-    <w:r>
-      <w:rPr>
-        <w:noProof/>
-      </w:rPr>
-      <w:t>Video Processing Cluster</w:t>
-    </w:r>
-    <w:r>
-      <w:rPr>
-        <w:noProof/>
-      </w:rPr>
-      <w:fldChar w:fldCharType="end"/>
-    </w:r>
+    <w:fldSimple w:instr=" FILENAME ">
+      <w:r>
+        <w:rPr>
+          <w:noProof/>
+        </w:rPr>
+        <w:t xml:space="preserve">Documentazione </w:t>
+      </w:r>
+      <w:r>
+        <w:rPr>
+          <w:noProof/>
+        </w:rPr>
+        <w:t>Video Processing Cluster</w:t>
+      </w:r>
+    </w:fldSimple>
     <w:r>
       <w:tab/>
       <w:t xml:space="preserve">Versione: </w:t>
@@ -19913,7 +19862,7 @@
       <w:rPr>
         <w:noProof/>
       </w:rPr>
-      <w:t>28.04.2022</w:t>
+      <w:t>02.05.2022</w:t>
     </w:r>
     <w:r>
       <w:fldChar w:fldCharType="end"/>
@@ -19945,33 +19894,20 @@
     <w:r>
       <w:tab/>
     </w:r>
-    <w:r>
-      <w:fldChar w:fldCharType="begin"/>
-    </w:r>
-    <w:r>
-      <w:instrText xml:space="preserve"> FILENAME </w:instrText>
-    </w:r>
-    <w:r>
-      <w:fldChar w:fldCharType="separate"/>
-    </w:r>
-    <w:r>
-      <w:rPr>
-        <w:noProof/>
-      </w:rPr>
-      <w:t xml:space="preserve">Documentazione </w:t>
-    </w:r>
-    <w:r>
-      <w:rPr>
-        <w:noProof/>
-      </w:rPr>
-      <w:t>Video Processing Cluster</w:t>
-    </w:r>
-    <w:r>
-      <w:rPr>
-        <w:noProof/>
-      </w:rPr>
-      <w:fldChar w:fldCharType="end"/>
-    </w:r>
+    <w:fldSimple w:instr=" FILENAME ">
+      <w:r>
+        <w:rPr>
+          <w:noProof/>
+        </w:rPr>
+        <w:t xml:space="preserve">Documentazione </w:t>
+      </w:r>
+      <w:r>
+        <w:rPr>
+          <w:noProof/>
+        </w:rPr>
+        <w:t>Video Processing Cluster</w:t>
+      </w:r>
+    </w:fldSimple>
     <w:r>
       <w:tab/>
       <w:t xml:space="preserve">Versione: </w:t>
@@ -19989,7 +19925,7 @@
       <w:rPr>
         <w:noProof/>
       </w:rPr>
-      <w:t>28.04.2022</w:t>
+      <w:t>02.05.2022</w:t>
     </w:r>
     <w:r>
       <w:fldChar w:fldCharType="end"/>
@@ -20021,33 +19957,20 @@
     <w:r>
       <w:tab/>
     </w:r>
-    <w:r>
-      <w:fldChar w:fldCharType="begin"/>
-    </w:r>
-    <w:r>
-      <w:instrText xml:space="preserve"> FILENAME </w:instrText>
-    </w:r>
-    <w:r>
-      <w:fldChar w:fldCharType="separate"/>
-    </w:r>
-    <w:r>
-      <w:rPr>
-        <w:noProof/>
-      </w:rPr>
-      <w:t xml:space="preserve">Documentazione </w:t>
-    </w:r>
-    <w:r>
-      <w:rPr>
-        <w:noProof/>
-      </w:rPr>
-      <w:t>Video Processing Cluster</w:t>
-    </w:r>
-    <w:r>
-      <w:rPr>
-        <w:noProof/>
-      </w:rPr>
-      <w:fldChar w:fldCharType="end"/>
-    </w:r>
+    <w:fldSimple w:instr=" FILENAME ">
+      <w:r>
+        <w:rPr>
+          <w:noProof/>
+        </w:rPr>
+        <w:t xml:space="preserve">Documentazione </w:t>
+      </w:r>
+      <w:r>
+        <w:rPr>
+          <w:noProof/>
+        </w:rPr>
+        <w:t>Video Processing Cluster</w:t>
+      </w:r>
+    </w:fldSimple>
     <w:r>
       <w:tab/>
       <w:t xml:space="preserve">Versione: </w:t>
@@ -20065,7 +19988,7 @@
       <w:rPr>
         <w:noProof/>
       </w:rPr>
-      <w:t>28.04.2022</w:t>
+      <w:t>02.05.2022</w:t>
     </w:r>
     <w:r>
       <w:fldChar w:fldCharType="end"/>
@@ -20097,33 +20020,20 @@
     <w:r>
       <w:tab/>
     </w:r>
-    <w:r>
-      <w:fldChar w:fldCharType="begin"/>
-    </w:r>
-    <w:r>
-      <w:instrText xml:space="preserve"> FILENAME </w:instrText>
-    </w:r>
-    <w:r>
-      <w:fldChar w:fldCharType="separate"/>
-    </w:r>
-    <w:r>
-      <w:rPr>
-        <w:noProof/>
-      </w:rPr>
-      <w:t xml:space="preserve">Documentazione </w:t>
-    </w:r>
-    <w:r>
-      <w:rPr>
-        <w:noProof/>
-      </w:rPr>
-      <w:t>Video Processing Cluster</w:t>
-    </w:r>
-    <w:r>
-      <w:rPr>
-        <w:noProof/>
-      </w:rPr>
-      <w:fldChar w:fldCharType="end"/>
-    </w:r>
+    <w:fldSimple w:instr=" FILENAME ">
+      <w:r>
+        <w:rPr>
+          <w:noProof/>
+        </w:rPr>
+        <w:t xml:space="preserve">Documentazione </w:t>
+      </w:r>
+      <w:r>
+        <w:rPr>
+          <w:noProof/>
+        </w:rPr>
+        <w:t>Video Processing Cluster</w:t>
+      </w:r>
+    </w:fldSimple>
     <w:r>
       <w:tab/>
       <w:t xml:space="preserve">Versione: </w:t>
@@ -20141,7 +20051,7 @@
       <w:rPr>
         <w:noProof/>
       </w:rPr>
-      <w:t>28.04.2022</w:t>
+      <w:t>02.05.2022</w:t>
     </w:r>
     <w:r>
       <w:fldChar w:fldCharType="end"/>
@@ -20173,33 +20083,20 @@
     <w:r>
       <w:tab/>
     </w:r>
-    <w:r>
-      <w:fldChar w:fldCharType="begin"/>
-    </w:r>
-    <w:r>
-      <w:instrText xml:space="preserve"> FILENAME </w:instrText>
-    </w:r>
-    <w:r>
-      <w:fldChar w:fldCharType="separate"/>
-    </w:r>
-    <w:r>
-      <w:rPr>
-        <w:noProof/>
-      </w:rPr>
-      <w:t xml:space="preserve">Documentazione </w:t>
-    </w:r>
-    <w:r>
-      <w:rPr>
-        <w:noProof/>
-      </w:rPr>
-      <w:t>Video Processing Cluster</w:t>
-    </w:r>
-    <w:r>
-      <w:rPr>
-        <w:noProof/>
-      </w:rPr>
-      <w:fldChar w:fldCharType="end"/>
-    </w:r>
+    <w:fldSimple w:instr=" FILENAME ">
+      <w:r>
+        <w:rPr>
+          <w:noProof/>
+        </w:rPr>
+        <w:t xml:space="preserve">Documentazione </w:t>
+      </w:r>
+      <w:r>
+        <w:rPr>
+          <w:noProof/>
+        </w:rPr>
+        <w:t>Video Processing Cluster</w:t>
+      </w:r>
+    </w:fldSimple>
     <w:r>
       <w:tab/>
       <w:t xml:space="preserve">Versione: </w:t>
@@ -20217,7 +20114,7 @@
       <w:rPr>
         <w:noProof/>
       </w:rPr>
-      <w:t>28.04.2022</w:t>
+      <w:t>02.05.2022</w:t>
     </w:r>
     <w:r>
       <w:fldChar w:fldCharType="end"/>
@@ -20249,33 +20146,20 @@
     <w:r>
       <w:tab/>
     </w:r>
-    <w:r>
-      <w:fldChar w:fldCharType="begin"/>
-    </w:r>
-    <w:r>
-      <w:instrText xml:space="preserve"> FILENAME </w:instrText>
-    </w:r>
-    <w:r>
-      <w:fldChar w:fldCharType="separate"/>
-    </w:r>
-    <w:r>
-      <w:rPr>
-        <w:noProof/>
-      </w:rPr>
-      <w:t xml:space="preserve">Documentazione </w:t>
-    </w:r>
-    <w:r>
-      <w:rPr>
-        <w:noProof/>
-      </w:rPr>
-      <w:t>Video Processing Cluster</w:t>
-    </w:r>
-    <w:r>
-      <w:rPr>
-        <w:noProof/>
-      </w:rPr>
-      <w:fldChar w:fldCharType="end"/>
-    </w:r>
+    <w:fldSimple w:instr=" FILENAME ">
+      <w:r>
+        <w:rPr>
+          <w:noProof/>
+        </w:rPr>
+        <w:t xml:space="preserve">Documentazione </w:t>
+      </w:r>
+      <w:r>
+        <w:rPr>
+          <w:noProof/>
+        </w:rPr>
+        <w:t>Video Processing Cluster</w:t>
+      </w:r>
+    </w:fldSimple>
     <w:r>
       <w:tab/>
       <w:t xml:space="preserve">Versione: </w:t>
@@ -20293,7 +20177,7 @@
       <w:rPr>
         <w:noProof/>
       </w:rPr>
-      <w:t>28.04.2022</w:t>
+      <w:t>02.05.2022</w:t>
     </w:r>
     <w:r>
       <w:fldChar w:fldCharType="end"/>
@@ -28296,7 +28180,7 @@
 </file>
 
 <file path=customXml/itemProps1.xml><?xml version="1.0" encoding="utf-8"?>
-<ds:datastoreItem xmlns:ds="http://schemas.openxmlformats.org/officeDocument/2006/customXml" ds:itemID="{6F7BE46C-80A7-458D-85A5-CF8C3A5CC56B}">
+<ds:datastoreItem xmlns:ds="http://schemas.openxmlformats.org/officeDocument/2006/customXml" ds:itemID="{C3EED363-7543-4E04-BAF8-4C61656BB0E0}">
   <ds:schemaRefs>
     <ds:schemaRef ds:uri="http://schemas.openxmlformats.org/officeDocument/2006/bibliography"/>
   </ds:schemaRefs>

--- a/3_Documentazione (word e pdf)/Documentazione - VideoProcessingCluster.docx
+++ b/3_Documentazione (word e pdf)/Documentazione - VideoProcessingCluster.docx
@@ -1,6 +1,6 @@
 
 <file path=word/document.xml><?xml version="1.0" encoding="utf-8"?>
-<w:document xmlns:wpc="http://schemas.microsoft.com/office/word/2010/wordprocessingCanvas" xmlns:cx="http://schemas.microsoft.com/office/drawing/2014/chartex" xmlns:cx1="http://schemas.microsoft.com/office/drawing/2015/9/8/chartex" xmlns:cx2="http://schemas.microsoft.com/office/drawing/2015/10/21/chartex" xmlns:cx3="http://schemas.microsoft.com/office/drawing/2016/5/9/chartex" xmlns:cx4="http://schemas.microsoft.com/office/drawing/2016/5/10/chartex" xmlns:cx5="http://schemas.microsoft.com/office/drawing/2016/5/11/chartex" xmlns:cx6="http://schemas.microsoft.com/office/drawing/2016/5/12/chartex" xmlns:cx7="http://schemas.microsoft.com/office/drawing/2016/5/13/chartex" xmlns:cx8="http://schemas.microsoft.com/office/drawing/2016/5/14/chartex" xmlns:mc="http://schemas.openxmlformats.org/markup-compatibility/2006" xmlns:aink="http://schemas.microsoft.com/office/drawing/2016/ink" xmlns:am3d="http://schemas.microsoft.com/office/drawing/2017/model3d" xmlns:o="urn:schemas-microsoft-com:office:office" xmlns:oel="http://schemas.microsoft.com/office/2019/extlst" xmlns:r="http://schemas.openxmlformats.org/officeDocument/2006/relationships" xmlns:m="http://schemas.openxmlformats.org/officeDocument/2006/math" xmlns:v="urn:schemas-microsoft-com:vml" xmlns:wp14="http://schemas.microsoft.com/office/word/2010/wordprocessingDrawing" xmlns:wp="http://schemas.openxmlformats.org/drawingml/2006/wordprocessingDrawing" xmlns:w10="urn:schemas-microsoft-com:office:word" xmlns:w="http://schemas.openxmlformats.org/wordprocessingml/2006/main" xmlns:w14="http://schemas.microsoft.com/office/word/2010/wordml" xmlns:w15="http://schemas.microsoft.com/office/word/2012/wordml" xmlns:w16cex="http://schemas.microsoft.com/office/word/2018/wordml/cex" xmlns:w16cid="http://schemas.microsoft.com/office/word/2016/wordml/cid" xmlns:w16="http://schemas.microsoft.com/office/word/2018/wordml" xmlns:w16sdtdh="http://schemas.microsoft.com/office/word/2020/wordml/sdtdatahash" xmlns:w16se="http://schemas.microsoft.com/office/word/2015/wordml/symex" xmlns:wpg="http://schemas.microsoft.com/office/word/2010/wordprocessingGroup" xmlns:wpi="http://schemas.microsoft.com/office/word/2010/wordprocessingInk" xmlns:wne="http://schemas.microsoft.com/office/word/2006/wordml" xmlns:wps="http://schemas.microsoft.com/office/word/2010/wordprocessingShape" mc:Ignorable="w14 w15 w16se w16cid w16 w16cex w16sdtdh wp14">
+<w:document xmlns:wpc="http://schemas.microsoft.com/office/word/2010/wordprocessingCanvas" xmlns:cx="http://schemas.microsoft.com/office/drawing/2014/chartex" xmlns:cx1="http://schemas.microsoft.com/office/drawing/2015/9/8/chartex" xmlns:cx2="http://schemas.microsoft.com/office/drawing/2015/10/21/chartex" xmlns:cx3="http://schemas.microsoft.com/office/drawing/2016/5/9/chartex" xmlns:cx4="http://schemas.microsoft.com/office/drawing/2016/5/10/chartex" xmlns:cx5="http://schemas.microsoft.com/office/drawing/2016/5/11/chartex" xmlns:cx6="http://schemas.microsoft.com/office/drawing/2016/5/12/chartex" xmlns:cx7="http://schemas.microsoft.com/office/drawing/2016/5/13/chartex" xmlns:cx8="http://schemas.microsoft.com/office/drawing/2016/5/14/chartex" xmlns:mc="http://schemas.openxmlformats.org/markup-compatibility/2006" xmlns:aink="http://schemas.microsoft.com/office/drawing/2016/ink" xmlns:am3d="http://schemas.microsoft.com/office/drawing/2017/model3d" xmlns:o="urn:schemas-microsoft-com:office:office" xmlns:r="http://schemas.openxmlformats.org/officeDocument/2006/relationships" xmlns:m="http://schemas.openxmlformats.org/officeDocument/2006/math" xmlns:v="urn:schemas-microsoft-com:vml" xmlns:wp14="http://schemas.microsoft.com/office/word/2010/wordprocessingDrawing" xmlns:wp="http://schemas.openxmlformats.org/drawingml/2006/wordprocessingDrawing" xmlns:w10="urn:schemas-microsoft-com:office:word" xmlns:w="http://schemas.openxmlformats.org/wordprocessingml/2006/main" xmlns:w14="http://schemas.microsoft.com/office/word/2010/wordml" xmlns:w15="http://schemas.microsoft.com/office/word/2012/wordml" xmlns:w16cid="http://schemas.microsoft.com/office/word/2016/wordml/cid" xmlns:w16se="http://schemas.microsoft.com/office/word/2015/wordml/symex" xmlns:wpg="http://schemas.microsoft.com/office/word/2010/wordprocessingGroup" xmlns:wpi="http://schemas.microsoft.com/office/word/2010/wordprocessingInk" xmlns:wne="http://schemas.microsoft.com/office/word/2006/wordml" xmlns:wps="http://schemas.microsoft.com/office/word/2010/wordprocessingShape" mc:Ignorable="w14 w15 w16se w16cid wp14">
   <w:body>
     <w:p>
       <w:pPr>
@@ -2514,13 +2514,13 @@
           <w:noProof/>
           <w:sz w:val="22"/>
           <w:szCs w:val="22"/>
-          <w:lang w:val="it-IT"/>
-        </w:rPr>
-      </w:pPr>
-      <w:r>
-        <w:rPr>
-          <w:noProof/>
-          <w:lang w:val="it-IT"/>
+          <w:lang w:val="fr-CH"/>
+        </w:rPr>
+      </w:pPr>
+      <w:r>
+        <w:rPr>
+          <w:noProof/>
+          <w:lang w:val="fr-CH"/>
         </w:rPr>
         <w:t>4.2.2</w:t>
       </w:r>
@@ -2530,21 +2530,21 @@
           <w:noProof/>
           <w:sz w:val="22"/>
           <w:szCs w:val="22"/>
-          <w:lang w:val="it-IT"/>
+          <w:lang w:val="fr-CH"/>
         </w:rPr>
         <w:tab/>
       </w:r>
       <w:r>
         <w:rPr>
           <w:noProof/>
-          <w:lang w:val="it-IT"/>
+          <w:lang w:val="fr-CH"/>
         </w:rPr>
         <w:t>File upload.php</w:t>
       </w:r>
       <w:r>
         <w:rPr>
           <w:noProof/>
-          <w:lang w:val="it-IT"/>
+          <w:lang w:val="fr-CH"/>
         </w:rPr>
         <w:tab/>
       </w:r>
@@ -2558,7 +2558,7 @@
       <w:r>
         <w:rPr>
           <w:noProof/>
-          <w:lang w:val="it-IT"/>
+          <w:lang w:val="fr-CH"/>
         </w:rPr>
         <w:instrText xml:space="preserve"> PAGEREF _Toc102036364 \h </w:instrText>
       </w:r>
@@ -2578,7 +2578,7 @@
       <w:r>
         <w:rPr>
           <w:noProof/>
-          <w:lang w:val="it-IT"/>
+          <w:lang w:val="fr-CH"/>
         </w:rPr>
         <w:t>16</w:t>
       </w:r>
@@ -2602,13 +2602,13 @@
           <w:noProof/>
           <w:sz w:val="22"/>
           <w:szCs w:val="22"/>
-          <w:lang w:val="it-IT"/>
-        </w:rPr>
-      </w:pPr>
-      <w:r>
-        <w:rPr>
-          <w:noProof/>
-          <w:lang w:val="it-IT"/>
+          <w:lang w:val="fr-CH"/>
+        </w:rPr>
+      </w:pPr>
+      <w:r>
+        <w:rPr>
+          <w:noProof/>
+          <w:lang w:val="fr-CH"/>
         </w:rPr>
         <w:t>4.2.3</w:t>
       </w:r>
@@ -2618,21 +2618,21 @@
           <w:noProof/>
           <w:sz w:val="22"/>
           <w:szCs w:val="22"/>
-          <w:lang w:val="it-IT"/>
+          <w:lang w:val="fr-CH"/>
         </w:rPr>
         <w:tab/>
       </w:r>
       <w:r>
         <w:rPr>
           <w:noProof/>
-          <w:lang w:val="it-IT"/>
+          <w:lang w:val="fr-CH"/>
         </w:rPr>
         <w:t>File cmd.sh</w:t>
       </w:r>
       <w:r>
         <w:rPr>
           <w:noProof/>
-          <w:lang w:val="it-IT"/>
+          <w:lang w:val="fr-CH"/>
         </w:rPr>
         <w:tab/>
       </w:r>
@@ -2646,7 +2646,7 @@
       <w:r>
         <w:rPr>
           <w:noProof/>
-          <w:lang w:val="it-IT"/>
+          <w:lang w:val="fr-CH"/>
         </w:rPr>
         <w:instrText xml:space="preserve"> PAGEREF _Toc102036365 \h </w:instrText>
       </w:r>
@@ -2666,7 +2666,7 @@
       <w:r>
         <w:rPr>
           <w:noProof/>
-          <w:lang w:val="it-IT"/>
+          <w:lang w:val="fr-CH"/>
         </w:rPr>
         <w:t>18</w:t>
       </w:r>
@@ -2690,13 +2690,13 @@
           <w:noProof/>
           <w:sz w:val="22"/>
           <w:szCs w:val="22"/>
-          <w:lang w:val="it-IT"/>
-        </w:rPr>
-      </w:pPr>
-      <w:r>
-        <w:rPr>
-          <w:noProof/>
-          <w:lang w:val="it-IT"/>
+          <w:lang w:val="fr-CH"/>
+        </w:rPr>
+      </w:pPr>
+      <w:r>
+        <w:rPr>
+          <w:noProof/>
+          <w:lang w:val="fr-CH"/>
         </w:rPr>
         <w:t>4.2.4</w:t>
       </w:r>
@@ -2706,21 +2706,21 @@
           <w:noProof/>
           <w:sz w:val="22"/>
           <w:szCs w:val="22"/>
-          <w:lang w:val="it-IT"/>
+          <w:lang w:val="fr-CH"/>
         </w:rPr>
         <w:tab/>
       </w:r>
       <w:r>
         <w:rPr>
           <w:noProof/>
-          <w:lang w:val="it-IT"/>
+          <w:lang w:val="fr-CH"/>
         </w:rPr>
         <w:t>File stats.php</w:t>
       </w:r>
       <w:r>
         <w:rPr>
           <w:noProof/>
-          <w:lang w:val="it-IT"/>
+          <w:lang w:val="fr-CH"/>
         </w:rPr>
         <w:tab/>
       </w:r>
@@ -2734,7 +2734,7 @@
       <w:r>
         <w:rPr>
           <w:noProof/>
-          <w:lang w:val="it-IT"/>
+          <w:lang w:val="fr-CH"/>
         </w:rPr>
         <w:instrText xml:space="preserve"> PAGEREF _Toc102036366 \h </w:instrText>
       </w:r>
@@ -2754,7 +2754,7 @@
       <w:r>
         <w:rPr>
           <w:noProof/>
-          <w:lang w:val="it-IT"/>
+          <w:lang w:val="fr-CH"/>
         </w:rPr>
         <w:t>18</w:t>
       </w:r>
@@ -2778,13 +2778,13 @@
           <w:noProof/>
           <w:sz w:val="22"/>
           <w:szCs w:val="22"/>
-          <w:lang w:val="it-IT"/>
-        </w:rPr>
-      </w:pPr>
-      <w:r>
-        <w:rPr>
-          <w:noProof/>
-          <w:lang w:val="it-IT"/>
+          <w:lang w:val="fr-CH"/>
+        </w:rPr>
+      </w:pPr>
+      <w:r>
+        <w:rPr>
+          <w:noProof/>
+          <w:lang w:val="fr-CH"/>
         </w:rPr>
         <w:t>4.2.5</w:t>
       </w:r>
@@ -2794,21 +2794,21 @@
           <w:noProof/>
           <w:sz w:val="22"/>
           <w:szCs w:val="22"/>
-          <w:lang w:val="it-IT"/>
+          <w:lang w:val="fr-CH"/>
         </w:rPr>
         <w:tab/>
       </w:r>
       <w:r>
         <w:rPr>
           <w:noProof/>
-          <w:lang w:val="it-IT"/>
+          <w:lang w:val="fr-CH"/>
         </w:rPr>
         <w:t>File chart.js</w:t>
       </w:r>
       <w:r>
         <w:rPr>
           <w:noProof/>
-          <w:lang w:val="it-IT"/>
+          <w:lang w:val="fr-CH"/>
         </w:rPr>
         <w:tab/>
       </w:r>
@@ -2822,7 +2822,7 @@
       <w:r>
         <w:rPr>
           <w:noProof/>
-          <w:lang w:val="it-IT"/>
+          <w:lang w:val="fr-CH"/>
         </w:rPr>
         <w:instrText xml:space="preserve"> PAGEREF _Toc102036367 \h </w:instrText>
       </w:r>
@@ -2842,7 +2842,7 @@
       <w:r>
         <w:rPr>
           <w:noProof/>
-          <w:lang w:val="it-IT"/>
+          <w:lang w:val="fr-CH"/>
         </w:rPr>
         <w:t>20</w:t>
       </w:r>
@@ -2866,13 +2866,13 @@
           <w:noProof/>
           <w:sz w:val="22"/>
           <w:szCs w:val="22"/>
-          <w:lang w:val="it-IT"/>
-        </w:rPr>
-      </w:pPr>
-      <w:r>
-        <w:rPr>
-          <w:noProof/>
-          <w:lang w:val="it-IT"/>
+          <w:lang w:val="fr-CH"/>
+        </w:rPr>
+      </w:pPr>
+      <w:r>
+        <w:rPr>
+          <w:noProof/>
+          <w:lang w:val="fr-CH"/>
         </w:rPr>
         <w:t>4.2.6</w:t>
       </w:r>
@@ -2882,21 +2882,21 @@
           <w:noProof/>
           <w:sz w:val="22"/>
           <w:szCs w:val="22"/>
-          <w:lang w:val="it-IT"/>
+          <w:lang w:val="fr-CH"/>
         </w:rPr>
         <w:tab/>
       </w:r>
       <w:r>
         <w:rPr>
           <w:noProof/>
-          <w:lang w:val="it-IT"/>
+          <w:lang w:val="fr-CH"/>
         </w:rPr>
         <w:t>File ffstats_converter.py</w:t>
       </w:r>
       <w:r>
         <w:rPr>
           <w:noProof/>
-          <w:lang w:val="it-IT"/>
+          <w:lang w:val="fr-CH"/>
         </w:rPr>
         <w:tab/>
       </w:r>
@@ -2910,7 +2910,7 @@
       <w:r>
         <w:rPr>
           <w:noProof/>
-          <w:lang w:val="it-IT"/>
+          <w:lang w:val="fr-CH"/>
         </w:rPr>
         <w:instrText xml:space="preserve"> PAGEREF _Toc102036368 \h </w:instrText>
       </w:r>
@@ -2930,7 +2930,7 @@
       <w:r>
         <w:rPr>
           <w:noProof/>
-          <w:lang w:val="it-IT"/>
+          <w:lang w:val="fr-CH"/>
         </w:rPr>
         <w:t>20</w:t>
       </w:r>
@@ -2954,13 +2954,13 @@
           <w:noProof/>
           <w:sz w:val="22"/>
           <w:szCs w:val="22"/>
-          <w:lang w:val="it-IT"/>
-        </w:rPr>
-      </w:pPr>
-      <w:r>
-        <w:rPr>
-          <w:noProof/>
-          <w:lang w:val="it-IT"/>
+          <w:lang w:val="fr-CH"/>
+        </w:rPr>
+      </w:pPr>
+      <w:r>
+        <w:rPr>
+          <w:noProof/>
+          <w:lang w:val="fr-CH"/>
         </w:rPr>
         <w:t>4.2.7</w:t>
       </w:r>
@@ -2970,21 +2970,21 @@
           <w:noProof/>
           <w:sz w:val="22"/>
           <w:szCs w:val="22"/>
-          <w:lang w:val="it-IT"/>
+          <w:lang w:val="fr-CH"/>
         </w:rPr>
         <w:tab/>
       </w:r>
       <w:r>
         <w:rPr>
           <w:noProof/>
-          <w:lang w:val="it-IT"/>
+          <w:lang w:val="fr-CH"/>
         </w:rPr>
         <w:t>File *.css</w:t>
       </w:r>
       <w:r>
         <w:rPr>
           <w:noProof/>
-          <w:lang w:val="it-IT"/>
+          <w:lang w:val="fr-CH"/>
         </w:rPr>
         <w:tab/>
       </w:r>
@@ -2998,7 +2998,7 @@
       <w:r>
         <w:rPr>
           <w:noProof/>
-          <w:lang w:val="it-IT"/>
+          <w:lang w:val="fr-CH"/>
         </w:rPr>
         <w:instrText xml:space="preserve"> PAGEREF _Toc102036369 \h </w:instrText>
       </w:r>
@@ -3018,7 +3018,7 @@
       <w:r>
         <w:rPr>
           <w:noProof/>
-          <w:lang w:val="it-IT"/>
+          <w:lang w:val="fr-CH"/>
         </w:rPr>
         <w:t>20</w:t>
       </w:r>
@@ -4454,7 +4454,43 @@
           <w:szCs w:val="14"/>
           <w:lang w:val="it-IT"/>
         </w:rPr>
-        <w:t>All’inizio di questo progetto ci è stato chiesto di realizzare un sistema che permettesse di caricare dei filmati mp4 (di massimo 500MB) in un sito. Il sito permette di ottenere delle statistiche, con relativo grafico, sulla sua composizione (quantità di frame I, B, P) e poterne scaricare la versione: con motion vector o con solo frame I / B / P o tutti i frame I / B / P</w:t>
+        <w:t xml:space="preserve">All’inizio di questo progetto ci è stato chiesto di realizzare un sistema che permettesse di caricare dei filmati mp4 (di massimo 500MB) in un sito. Il sito permette di ottenere delle statistiche, con relativo grafico, sulla sua composizione (quantità di frame I, B, P) e poterne scaricare la versione: con </w:t>
+      </w:r>
+      <w:proofErr w:type="spellStart"/>
+      <w:r>
+        <w:rPr>
+          <w:iCs/>
+          <w:szCs w:val="14"/>
+          <w:lang w:val="it-IT"/>
+        </w:rPr>
+        <w:t>motion</w:t>
+      </w:r>
+      <w:proofErr w:type="spellEnd"/>
+      <w:r>
+        <w:rPr>
+          <w:iCs/>
+          <w:szCs w:val="14"/>
+          <w:lang w:val="it-IT"/>
+        </w:rPr>
+        <w:t xml:space="preserve"> </w:t>
+      </w:r>
+      <w:proofErr w:type="spellStart"/>
+      <w:r>
+        <w:rPr>
+          <w:iCs/>
+          <w:szCs w:val="14"/>
+          <w:lang w:val="it-IT"/>
+        </w:rPr>
+        <w:t>vector</w:t>
+      </w:r>
+      <w:proofErr w:type="spellEnd"/>
+      <w:r>
+        <w:rPr>
+          <w:iCs/>
+          <w:szCs w:val="14"/>
+          <w:lang w:val="it-IT"/>
+        </w:rPr>
+        <w:t xml:space="preserve"> o con solo frame I / B / P o tutti i frame I / B / P</w:t>
       </w:r>
       <w:r>
         <w:rPr>
@@ -4541,7 +4577,21 @@
         <w:rPr>
           <w:lang w:val="it-IT"/>
         </w:rPr>
-        <w:t xml:space="preserve"> Il client si connettere al load balancer, quest’ultimo reindirizzerà il client ad uno dei due server</w:t>
+        <w:t xml:space="preserve"> Il client si connettere al load </w:t>
+      </w:r>
+      <w:proofErr w:type="spellStart"/>
+      <w:r>
+        <w:rPr>
+          <w:lang w:val="it-IT"/>
+        </w:rPr>
+        <w:t>balancer</w:t>
+      </w:r>
+      <w:proofErr w:type="spellEnd"/>
+      <w:r>
+        <w:rPr>
+          <w:lang w:val="it-IT"/>
+        </w:rPr>
+        <w:t>, quest’ultimo reindirizzerà il client ad uno dei due server</w:t>
       </w:r>
       <w:r>
         <w:rPr>
@@ -4639,7 +4689,43 @@
           <w:szCs w:val="14"/>
           <w:lang w:val="it-IT"/>
         </w:rPr>
-        <w:t>la versione del video: con motion vector o con solo frame I / B / P o tutti i frame I / B / P.</w:t>
+        <w:t xml:space="preserve">la versione del video: con </w:t>
+      </w:r>
+      <w:proofErr w:type="spellStart"/>
+      <w:r>
+        <w:rPr>
+          <w:iCs/>
+          <w:szCs w:val="14"/>
+          <w:lang w:val="it-IT"/>
+        </w:rPr>
+        <w:t>motion</w:t>
+      </w:r>
+      <w:proofErr w:type="spellEnd"/>
+      <w:r>
+        <w:rPr>
+          <w:iCs/>
+          <w:szCs w:val="14"/>
+          <w:lang w:val="it-IT"/>
+        </w:rPr>
+        <w:t xml:space="preserve"> </w:t>
+      </w:r>
+      <w:proofErr w:type="spellStart"/>
+      <w:r>
+        <w:rPr>
+          <w:iCs/>
+          <w:szCs w:val="14"/>
+          <w:lang w:val="it-IT"/>
+        </w:rPr>
+        <w:t>vector</w:t>
+      </w:r>
+      <w:proofErr w:type="spellEnd"/>
+      <w:r>
+        <w:rPr>
+          <w:iCs/>
+          <w:szCs w:val="14"/>
+          <w:lang w:val="it-IT"/>
+        </w:rPr>
+        <w:t xml:space="preserve"> o con solo frame I / B / P o tutti i frame I / B / P.</w:t>
       </w:r>
     </w:p>
     <w:p>
@@ -4723,18 +4809,21 @@
         </w:rPr>
         <w:t xml:space="preserve">, </w:t>
       </w:r>
+      <w:proofErr w:type="spellStart"/>
       <w:r>
         <w:rPr>
           <w:lang w:val="it-IT"/>
         </w:rPr>
         <w:t>Memcached</w:t>
       </w:r>
+      <w:proofErr w:type="spellEnd"/>
       <w:r>
         <w:rPr>
           <w:lang w:val="it-IT"/>
         </w:rPr>
         <w:t xml:space="preserve"> e apache per i due server e con </w:t>
       </w:r>
+      <w:proofErr w:type="spellStart"/>
       <w:r>
         <w:rPr>
           <w:lang w:val="it-IT"/>
@@ -4745,7 +4834,14 @@
         <w:rPr>
           <w:lang w:val="it-IT"/>
         </w:rPr>
-        <w:t>ginx per il lo</w:t>
+        <w:t>ginx</w:t>
+      </w:r>
+      <w:proofErr w:type="spellEnd"/>
+      <w:r>
+        <w:rPr>
+          <w:lang w:val="it-IT"/>
+        </w:rPr>
+        <w:t xml:space="preserve"> per il lo</w:t>
       </w:r>
       <w:r>
         <w:rPr>
@@ -4757,8 +4853,16 @@
         <w:rPr>
           <w:lang w:val="it-IT"/>
         </w:rPr>
-        <w:t xml:space="preserve"> balancer</w:t>
-      </w:r>
+        <w:t xml:space="preserve"> </w:t>
+      </w:r>
+      <w:proofErr w:type="spellStart"/>
+      <w:r>
+        <w:rPr>
+          <w:lang w:val="it-IT"/>
+        </w:rPr>
+        <w:t>balancer</w:t>
+      </w:r>
+      <w:proofErr w:type="spellEnd"/>
       <w:r>
         <w:rPr>
           <w:lang w:val="it-IT"/>
@@ -4826,7 +4930,25 @@
           <w:szCs w:val="14"/>
           <w:lang w:val="it-IT"/>
         </w:rPr>
-        <w:t>caricare un filmato mp4 (di massimo 500MB) in un sito ed ottenerne le statistiche con la possibilità di scaricarne delle informazioni, tutto ciò è gestito da un load balancer e due server che condividono la memoria.</w:t>
+        <w:t xml:space="preserve">caricare un filmato mp4 (di massimo 500MB) in un sito ed ottenerne le statistiche con la possibilità di scaricarne delle informazioni, tutto ciò è gestito da un load </w:t>
+      </w:r>
+      <w:proofErr w:type="spellStart"/>
+      <w:r>
+        <w:rPr>
+          <w:iCs/>
+          <w:szCs w:val="14"/>
+          <w:lang w:val="it-IT"/>
+        </w:rPr>
+        <w:t>balancer</w:t>
+      </w:r>
+      <w:proofErr w:type="spellEnd"/>
+      <w:r>
+        <w:rPr>
+          <w:iCs/>
+          <w:szCs w:val="14"/>
+          <w:lang w:val="it-IT"/>
+        </w:rPr>
+        <w:t xml:space="preserve"> e due server che condividono la memoria.</w:t>
       </w:r>
     </w:p>
     <w:p>
@@ -4939,14 +5061,30 @@
         <w:rPr>
           <w:lang w:val="it-IT"/>
         </w:rPr>
-        <w:t xml:space="preserve">Saper creare un load balancer, saper creare due server in cluster, saper creare una </w:t>
-      </w:r>
+        <w:t xml:space="preserve">Saper creare un load </w:t>
+      </w:r>
+      <w:proofErr w:type="spellStart"/>
+      <w:r>
+        <w:rPr>
+          <w:lang w:val="it-IT"/>
+        </w:rPr>
+        <w:t>balancer</w:t>
+      </w:r>
+      <w:proofErr w:type="spellEnd"/>
+      <w:r>
+        <w:rPr>
+          <w:lang w:val="it-IT"/>
+        </w:rPr>
+        <w:t xml:space="preserve">, saper creare due server in cluster, saper creare una </w:t>
+      </w:r>
+      <w:proofErr w:type="spellStart"/>
       <w:r>
         <w:rPr>
           <w:lang w:val="it-IT"/>
         </w:rPr>
         <w:t>Gui</w:t>
       </w:r>
+      <w:proofErr w:type="spellEnd"/>
       <w:r>
         <w:rPr>
           <w:lang w:val="it-IT"/>
@@ -4993,7 +5131,21 @@
         <w:rPr>
           <w:lang w:val="it-IT"/>
         </w:rPr>
-        <w:t>Vedi QdC in allegato</w:t>
+        <w:t xml:space="preserve">Vedi </w:t>
+      </w:r>
+      <w:proofErr w:type="spellStart"/>
+      <w:r>
+        <w:rPr>
+          <w:lang w:val="it-IT"/>
+        </w:rPr>
+        <w:t>QdC</w:t>
+      </w:r>
+      <w:proofErr w:type="spellEnd"/>
+      <w:r>
+        <w:rPr>
+          <w:lang w:val="it-IT"/>
+        </w:rPr>
+        <w:t xml:space="preserve"> in allegato</w:t>
       </w:r>
     </w:p>
     <w:p>
@@ -5069,7 +5221,21 @@
         <w:rPr>
           <w:lang w:val="it-IT"/>
         </w:rPr>
-        <w:t xml:space="preserve"> Oggi per visualizzare le statistiche dei video bisogna passare attraverso molti programmi, ed è tutto meno che immediato. Con il cluster di server ci si assicura che il servizio sia sempre online e grazie alla GUI web il processo diventa user friendly ed intuitivo.</w:t>
+        <w:t xml:space="preserve"> Oggi per visualizzare le statistiche dei video bisogna passare attraverso molti programmi, ed è tutto meno che immediato. Con il cluster di server ci si assicura che il servizio sia sempre online e grazie alla GUI web il processo diventa user </w:t>
+      </w:r>
+      <w:proofErr w:type="spellStart"/>
+      <w:r>
+        <w:rPr>
+          <w:lang w:val="it-IT"/>
+        </w:rPr>
+        <w:t>friendly</w:t>
+      </w:r>
+      <w:proofErr w:type="spellEnd"/>
+      <w:r>
+        <w:rPr>
+          <w:lang w:val="it-IT"/>
+        </w:rPr>
+        <w:t xml:space="preserve"> ed intuitivo.</w:t>
       </w:r>
       <w:r>
         <w:rPr>
@@ -5081,7 +5247,35 @@
         <w:rPr>
           <w:lang w:val="it-IT"/>
         </w:rPr>
-        <w:t>Con questo progetto sarà poi possibile visualizzare le statistiche e scaricare il video con i motion vector, solo i frame I/B/P o tutti le immagini che compongono il video in pochi click, senza dover utilizzare svariati programmi</w:t>
+        <w:t xml:space="preserve">Con questo progetto sarà poi possibile visualizzare le statistiche e scaricare il video con i </w:t>
+      </w:r>
+      <w:proofErr w:type="spellStart"/>
+      <w:r>
+        <w:rPr>
+          <w:lang w:val="it-IT"/>
+        </w:rPr>
+        <w:t>motion</w:t>
+      </w:r>
+      <w:proofErr w:type="spellEnd"/>
+      <w:r>
+        <w:rPr>
+          <w:lang w:val="it-IT"/>
+        </w:rPr>
+        <w:t xml:space="preserve"> </w:t>
+      </w:r>
+      <w:proofErr w:type="spellStart"/>
+      <w:r>
+        <w:rPr>
+          <w:lang w:val="it-IT"/>
+        </w:rPr>
+        <w:t>vector</w:t>
+      </w:r>
+      <w:proofErr w:type="spellEnd"/>
+      <w:r>
+        <w:rPr>
+          <w:lang w:val="it-IT"/>
+        </w:rPr>
+        <w:t>, solo i frame I/B/P o tutti le immagini che compongono il video in pochi click, senza dover utilizzare svariati programmi</w:t>
       </w:r>
       <w:r>
         <w:rPr>
@@ -5155,7 +5349,35 @@
         <w:rPr>
           <w:lang w:val="it-IT"/>
         </w:rPr>
-        <w:t xml:space="preserve"> video con i motion vector, solo i frame I/B/P o tutti le immagini che compongono il video</w:t>
+        <w:t xml:space="preserve"> video con i </w:t>
+      </w:r>
+      <w:proofErr w:type="spellStart"/>
+      <w:r>
+        <w:rPr>
+          <w:lang w:val="it-IT"/>
+        </w:rPr>
+        <w:t>motion</w:t>
+      </w:r>
+      <w:proofErr w:type="spellEnd"/>
+      <w:r>
+        <w:rPr>
+          <w:lang w:val="it-IT"/>
+        </w:rPr>
+        <w:t xml:space="preserve"> </w:t>
+      </w:r>
+      <w:proofErr w:type="spellStart"/>
+      <w:r>
+        <w:rPr>
+          <w:lang w:val="it-IT"/>
+        </w:rPr>
+        <w:t>vector</w:t>
+      </w:r>
+      <w:proofErr w:type="spellEnd"/>
+      <w:r>
+        <w:rPr>
+          <w:lang w:val="it-IT"/>
+        </w:rPr>
+        <w:t>, solo i frame I/B/P o tutti le immagini che compongono il video</w:t>
       </w:r>
       <w:r>
         <w:rPr>
@@ -5375,7 +5597,23 @@
                 <w:rFonts w:asciiTheme="minorHAnsi" w:hAnsiTheme="minorHAnsi" w:cstheme="minorHAnsi"/>
                 <w:lang w:val="it-IT"/>
               </w:rPr>
-              <w:t>Funzionamento load balancer basato sul carico</w:t>
+              <w:t xml:space="preserve">Funzionamento load </w:t>
+            </w:r>
+            <w:proofErr w:type="spellStart"/>
+            <w:r>
+              <w:rPr>
+                <w:rFonts w:asciiTheme="minorHAnsi" w:hAnsiTheme="minorHAnsi" w:cstheme="minorHAnsi"/>
+                <w:lang w:val="it-IT"/>
+              </w:rPr>
+              <w:t>balancer</w:t>
+            </w:r>
+            <w:proofErr w:type="spellEnd"/>
+            <w:r>
+              <w:rPr>
+                <w:rFonts w:asciiTheme="minorHAnsi" w:hAnsiTheme="minorHAnsi" w:cstheme="minorHAnsi"/>
+                <w:lang w:val="it-IT"/>
+              </w:rPr>
+              <w:t xml:space="preserve"> basato sul carico</w:t>
             </w:r>
           </w:p>
         </w:tc>
@@ -5564,7 +5802,25 @@
                 <w:szCs w:val="16"/>
                 <w:lang w:val="it-IT"/>
               </w:rPr>
-              <w:t>Il load balancer deve reindirizzare le richieste in base al carico dei server</w:t>
+              <w:t xml:space="preserve">Il load </w:t>
+            </w:r>
+            <w:proofErr w:type="spellStart"/>
+            <w:r>
+              <w:rPr>
+                <w:sz w:val="16"/>
+                <w:szCs w:val="16"/>
+                <w:lang w:val="it-IT"/>
+              </w:rPr>
+              <w:t>balancer</w:t>
+            </w:r>
+            <w:proofErr w:type="spellEnd"/>
+            <w:r>
+              <w:rPr>
+                <w:sz w:val="16"/>
+                <w:szCs w:val="16"/>
+                <w:lang w:val="it-IT"/>
+              </w:rPr>
+              <w:t xml:space="preserve"> deve reindirizzare le richieste in base al carico dei server</w:t>
             </w:r>
           </w:p>
         </w:tc>
@@ -5764,7 +6020,25 @@
                 <w:szCs w:val="16"/>
                 <w:lang w:val="it-IT"/>
               </w:rPr>
-              <w:t>Avere il load balancer configurato</w:t>
+              <w:t xml:space="preserve">Avere il load </w:t>
+            </w:r>
+            <w:proofErr w:type="spellStart"/>
+            <w:r>
+              <w:rPr>
+                <w:sz w:val="16"/>
+                <w:szCs w:val="16"/>
+                <w:lang w:val="it-IT"/>
+              </w:rPr>
+              <w:t>balancer</w:t>
+            </w:r>
+            <w:proofErr w:type="spellEnd"/>
+            <w:r>
+              <w:rPr>
+                <w:sz w:val="16"/>
+                <w:szCs w:val="16"/>
+                <w:lang w:val="it-IT"/>
+              </w:rPr>
+              <w:t xml:space="preserve"> configurato</w:t>
             </w:r>
           </w:p>
         </w:tc>
@@ -8044,8 +8318,36 @@
                 <w:szCs w:val="16"/>
                 <w:lang w:val="it-IT"/>
               </w:rPr>
-              <w:t>Video con motion vector</w:t>
-            </w:r>
+              <w:t xml:space="preserve">Video con </w:t>
+            </w:r>
+            <w:proofErr w:type="spellStart"/>
+            <w:r>
+              <w:rPr>
+                <w:sz w:val="16"/>
+                <w:szCs w:val="16"/>
+                <w:lang w:val="it-IT"/>
+              </w:rPr>
+              <w:t>motion</w:t>
+            </w:r>
+            <w:proofErr w:type="spellEnd"/>
+            <w:r>
+              <w:rPr>
+                <w:sz w:val="16"/>
+                <w:szCs w:val="16"/>
+                <w:lang w:val="it-IT"/>
+              </w:rPr>
+              <w:t xml:space="preserve"> </w:t>
+            </w:r>
+            <w:proofErr w:type="spellStart"/>
+            <w:r>
+              <w:rPr>
+                <w:sz w:val="16"/>
+                <w:szCs w:val="16"/>
+                <w:lang w:val="it-IT"/>
+              </w:rPr>
+              <w:t>vector</w:t>
+            </w:r>
+            <w:proofErr w:type="spellEnd"/>
           </w:p>
           <w:p>
             <w:pPr>
@@ -8425,7 +8727,23 @@
                 <w:rFonts w:asciiTheme="minorHAnsi" w:hAnsiTheme="minorHAnsi" w:cstheme="minorHAnsi"/>
                 <w:lang w:val="it-IT"/>
               </w:rPr>
-              <w:t>Cancellazione dati sul db e sul server</w:t>
+              <w:t xml:space="preserve">Cancellazione dati sul </w:t>
+            </w:r>
+            <w:proofErr w:type="spellStart"/>
+            <w:r>
+              <w:rPr>
+                <w:rFonts w:asciiTheme="minorHAnsi" w:hAnsiTheme="minorHAnsi" w:cstheme="minorHAnsi"/>
+                <w:lang w:val="it-IT"/>
+              </w:rPr>
+              <w:t>db</w:t>
+            </w:r>
+            <w:proofErr w:type="spellEnd"/>
+            <w:r>
+              <w:rPr>
+                <w:rFonts w:asciiTheme="minorHAnsi" w:hAnsiTheme="minorHAnsi" w:cstheme="minorHAnsi"/>
+                <w:lang w:val="it-IT"/>
+              </w:rPr>
+              <w:t xml:space="preserve"> e sul server</w:t>
             </w:r>
           </w:p>
         </w:tc>
@@ -8622,7 +8940,25 @@
                 <w:szCs w:val="16"/>
                 <w:lang w:val="it-IT"/>
               </w:rPr>
-              <w:t>e il db devono cancellare i dati dopo 1 ora dalla loro creazione</w:t>
+              <w:t xml:space="preserve">e il </w:t>
+            </w:r>
+            <w:proofErr w:type="spellStart"/>
+            <w:r>
+              <w:rPr>
+                <w:sz w:val="16"/>
+                <w:szCs w:val="16"/>
+                <w:lang w:val="it-IT"/>
+              </w:rPr>
+              <w:t>db</w:t>
+            </w:r>
+            <w:proofErr w:type="spellEnd"/>
+            <w:r>
+              <w:rPr>
+                <w:sz w:val="16"/>
+                <w:szCs w:val="16"/>
+                <w:lang w:val="it-IT"/>
+              </w:rPr>
+              <w:t xml:space="preserve"> devono cancellare i dati dopo 1 ora dalla loro creazione</w:t>
             </w:r>
           </w:p>
         </w:tc>
@@ -8787,8 +9123,18 @@
                 <w:szCs w:val="16"/>
                 <w:lang w:val="it-IT"/>
               </w:rPr>
-              <w:t>Avere il db</w:t>
-            </w:r>
+              <w:t xml:space="preserve">Avere il </w:t>
+            </w:r>
+            <w:proofErr w:type="spellStart"/>
+            <w:r>
+              <w:rPr>
+                <w:sz w:val="16"/>
+                <w:szCs w:val="16"/>
+                <w:lang w:val="it-IT"/>
+              </w:rPr>
+              <w:t>db</w:t>
+            </w:r>
+            <w:proofErr w:type="spellEnd"/>
           </w:p>
         </w:tc>
       </w:tr>
@@ -9191,7 +9537,35 @@
         <w:rPr>
           <w:lang w:val="it-IT"/>
         </w:rPr>
-        <w:t>questi attori potranno interagendo con la pagina web servita dal server: caricare un filmato, vedere una pagina web con le relative statistiche e scaricare un video composto dai motion vector, un video con i frame I/B/P e immagini con i frame I/B/P.</w:t>
+        <w:t xml:space="preserve">questi attori potranno interagendo con la pagina web servita dal server: caricare un filmato, vedere una pagina web con le relative statistiche e scaricare un video composto dai </w:t>
+      </w:r>
+      <w:proofErr w:type="spellStart"/>
+      <w:r>
+        <w:rPr>
+          <w:lang w:val="it-IT"/>
+        </w:rPr>
+        <w:t>motion</w:t>
+      </w:r>
+      <w:proofErr w:type="spellEnd"/>
+      <w:r>
+        <w:rPr>
+          <w:lang w:val="it-IT"/>
+        </w:rPr>
+        <w:t xml:space="preserve"> </w:t>
+      </w:r>
+      <w:proofErr w:type="spellStart"/>
+      <w:r>
+        <w:rPr>
+          <w:lang w:val="it-IT"/>
+        </w:rPr>
+        <w:t>vector</w:t>
+      </w:r>
+      <w:proofErr w:type="spellEnd"/>
+      <w:r>
+        <w:rPr>
+          <w:lang w:val="it-IT"/>
+        </w:rPr>
+        <w:t>, un video con i frame I/B/P e immagini con i frame I/B/P.</w:t>
       </w:r>
     </w:p>
     <w:p>
@@ -9215,7 +9589,21 @@
         <w:rPr>
           <w:lang w:val="it-IT"/>
         </w:rPr>
-        <w:t>oad balancer: questo attore è singolo e il suo compito è quello di gestire il carico, indirizzando le richieste aduno dei due server in base a dei criteri definiti.</w:t>
+        <w:t xml:space="preserve">oad </w:t>
+      </w:r>
+      <w:proofErr w:type="spellStart"/>
+      <w:r>
+        <w:rPr>
+          <w:lang w:val="it-IT"/>
+        </w:rPr>
+        <w:t>balancer</w:t>
+      </w:r>
+      <w:proofErr w:type="spellEnd"/>
+      <w:r>
+        <w:rPr>
+          <w:lang w:val="it-IT"/>
+        </w:rPr>
+        <w:t>: questo attore è singolo e il suo compito è quello di gestire il carico, indirizzando le richieste aduno dei due server in base a dei criteri definiti.</w:t>
       </w:r>
     </w:p>
     <w:p>
@@ -9281,7 +9669,21 @@
         <w:rPr>
           <w:lang w:val="it-IT"/>
         </w:rPr>
-        <w:t>Di seguito c’è la pianificazione preventiva, nel Gantt preventivo è stimato il tempo necessario per completare le task e le rispettive sotto task del progetto.</w:t>
+        <w:t xml:space="preserve">Di seguito c’è la pianificazione preventiva, nel </w:t>
+      </w:r>
+      <w:proofErr w:type="spellStart"/>
+      <w:r>
+        <w:rPr>
+          <w:lang w:val="it-IT"/>
+        </w:rPr>
+        <w:t>Gantt</w:t>
+      </w:r>
+      <w:proofErr w:type="spellEnd"/>
+      <w:r>
+        <w:rPr>
+          <w:lang w:val="it-IT"/>
+        </w:rPr>
+        <w:t xml:space="preserve"> preventivo è stimato il tempo necessario per completare le task e le rispettive sotto task del progetto.</w:t>
       </w:r>
     </w:p>
     <w:p>
@@ -9506,7 +9908,21 @@
         <w:rPr>
           <w:lang w:val="it-IT"/>
         </w:rPr>
-        <w:t>I software utilizzati per questo progetto sono Virtualbox per la creazione delle macchine virtuali Linux</w:t>
+        <w:t xml:space="preserve">I software utilizzati per questo progetto sono </w:t>
+      </w:r>
+      <w:proofErr w:type="spellStart"/>
+      <w:r>
+        <w:rPr>
+          <w:lang w:val="it-IT"/>
+        </w:rPr>
+        <w:t>Virtualbox</w:t>
+      </w:r>
+      <w:proofErr w:type="spellEnd"/>
+      <w:r>
+        <w:rPr>
+          <w:lang w:val="it-IT"/>
+        </w:rPr>
+        <w:t xml:space="preserve"> per la creazione delle macchine virtuali Linux</w:t>
       </w:r>
       <w:r>
         <w:rPr>
@@ -9524,7 +9940,21 @@
         <w:rPr>
           <w:lang w:val="it-IT"/>
         </w:rPr>
-        <w:t xml:space="preserve"> e apache per il sito applicativo, Memcached per mettere i due server in cluster </w:t>
+        <w:t xml:space="preserve"> e apache per il sito applicativo, </w:t>
+      </w:r>
+      <w:proofErr w:type="spellStart"/>
+      <w:r>
+        <w:rPr>
+          <w:lang w:val="it-IT"/>
+        </w:rPr>
+        <w:t>Memcached</w:t>
+      </w:r>
+      <w:proofErr w:type="spellEnd"/>
+      <w:r>
+        <w:rPr>
+          <w:lang w:val="it-IT"/>
+        </w:rPr>
+        <w:t xml:space="preserve"> per mettere i due server in cluster </w:t>
       </w:r>
       <w:r>
         <w:rPr>
@@ -9532,11 +9962,19 @@
         </w:rPr>
         <w:t xml:space="preserve">e </w:t>
       </w:r>
-      <w:r>
-        <w:rPr>
-          <w:lang w:val="it-IT"/>
-        </w:rPr>
-        <w:t>Nginx per il lo</w:t>
+      <w:proofErr w:type="spellStart"/>
+      <w:r>
+        <w:rPr>
+          <w:lang w:val="it-IT"/>
+        </w:rPr>
+        <w:t>Nginx</w:t>
+      </w:r>
+      <w:proofErr w:type="spellEnd"/>
+      <w:r>
+        <w:rPr>
+          <w:lang w:val="it-IT"/>
+        </w:rPr>
+        <w:t xml:space="preserve"> per il lo</w:t>
       </w:r>
       <w:r>
         <w:rPr>
@@ -9548,7 +9986,21 @@
         <w:rPr>
           <w:lang w:val="it-IT"/>
         </w:rPr>
-        <w:t xml:space="preserve"> balancer.</w:t>
+        <w:t xml:space="preserve"> </w:t>
+      </w:r>
+      <w:proofErr w:type="spellStart"/>
+      <w:r>
+        <w:rPr>
+          <w:lang w:val="it-IT"/>
+        </w:rPr>
+        <w:t>balancer</w:t>
+      </w:r>
+      <w:proofErr w:type="spellEnd"/>
+      <w:r>
+        <w:rPr>
+          <w:lang w:val="it-IT"/>
+        </w:rPr>
+        <w:t>.</w:t>
       </w:r>
       <w:r>
         <w:rPr>
@@ -9562,11 +10014,47 @@
         </w:rPr>
         <w:t xml:space="preserve"> </w:t>
       </w:r>
-      <w:r>
-        <w:rPr>
-          <w:lang w:val="it-IT"/>
-        </w:rPr>
-        <w:t>ffmpeg e ffprobe, per creare i file con le informazioni sul video utilizziamo invece Python per eseguire ffstats_converter.py.</w:t>
+      <w:proofErr w:type="spellStart"/>
+      <w:r>
+        <w:rPr>
+          <w:lang w:val="it-IT"/>
+        </w:rPr>
+        <w:t>ffmpeg</w:t>
+      </w:r>
+      <w:proofErr w:type="spellEnd"/>
+      <w:r>
+        <w:rPr>
+          <w:lang w:val="it-IT"/>
+        </w:rPr>
+        <w:t xml:space="preserve"> e </w:t>
+      </w:r>
+      <w:proofErr w:type="spellStart"/>
+      <w:r>
+        <w:rPr>
+          <w:lang w:val="it-IT"/>
+        </w:rPr>
+        <w:t>ffprobe</w:t>
+      </w:r>
+      <w:proofErr w:type="spellEnd"/>
+      <w:r>
+        <w:rPr>
+          <w:lang w:val="it-IT"/>
+        </w:rPr>
+        <w:t xml:space="preserve">, per creare i file con le informazioni sul video utilizziamo invece </w:t>
+      </w:r>
+      <w:proofErr w:type="spellStart"/>
+      <w:r>
+        <w:rPr>
+          <w:lang w:val="it-IT"/>
+        </w:rPr>
+        <w:t>Python</w:t>
+      </w:r>
+      <w:proofErr w:type="spellEnd"/>
+      <w:r>
+        <w:rPr>
+          <w:lang w:val="it-IT"/>
+        </w:rPr>
+        <w:t xml:space="preserve"> per eseguire ffstats_converter.py.</w:t>
       </w:r>
     </w:p>
     <w:p>
@@ -9810,6 +10298,7 @@
           <w:lang w:val="it-IT"/>
         </w:rPr>
       </w:pPr>
+      <w:proofErr w:type="spellStart"/>
       <w:r>
         <w:rPr>
           <w:b/>
@@ -9817,11 +10306,26 @@
         </w:rPr>
         <w:t>htdocs</w:t>
       </w:r>
-      <w:r>
-        <w:rPr>
-          <w:lang w:val="it-IT"/>
-        </w:rPr>
-        <w:t>: è la root del sito web</w:t>
+      <w:proofErr w:type="spellEnd"/>
+      <w:r>
+        <w:rPr>
+          <w:lang w:val="it-IT"/>
+        </w:rPr>
+        <w:t xml:space="preserve">: è </w:t>
+      </w:r>
+      <w:proofErr w:type="gramStart"/>
+      <w:r>
+        <w:rPr>
+          <w:lang w:val="it-IT"/>
+        </w:rPr>
+        <w:t>la root</w:t>
+      </w:r>
+      <w:proofErr w:type="gramEnd"/>
+      <w:r>
+        <w:rPr>
+          <w:lang w:val="it-IT"/>
+        </w:rPr>
+        <w:t xml:space="preserve"> del sito web</w:t>
       </w:r>
       <w:r>
         <w:rPr>
@@ -9841,6 +10345,7 @@
           <w:lang w:val="it-IT"/>
         </w:rPr>
       </w:pPr>
+      <w:proofErr w:type="spellStart"/>
       <w:r>
         <w:rPr>
           <w:b/>
@@ -9848,6 +10353,7 @@
         </w:rPr>
         <w:t>index.php</w:t>
       </w:r>
+      <w:proofErr w:type="spellEnd"/>
       <w:r>
         <w:rPr>
           <w:lang w:val="it-IT"/>
@@ -9866,6 +10372,7 @@
           <w:lang w:val="it-IT"/>
         </w:rPr>
       </w:pPr>
+      <w:proofErr w:type="spellStart"/>
       <w:r>
         <w:rPr>
           <w:b/>
@@ -9873,6 +10380,7 @@
         </w:rPr>
         <w:t>upload.php</w:t>
       </w:r>
+      <w:proofErr w:type="spellEnd"/>
       <w:r>
         <w:rPr>
           <w:lang w:val="it-IT"/>
@@ -9908,7 +10416,21 @@
         <w:rPr>
           <w:lang w:val="it-IT"/>
         </w:rPr>
-        <w:t>è il file bash che</w:t>
+        <w:t xml:space="preserve">è il file </w:t>
+      </w:r>
+      <w:proofErr w:type="spellStart"/>
+      <w:r>
+        <w:rPr>
+          <w:lang w:val="it-IT"/>
+        </w:rPr>
+        <w:t>bash</w:t>
+      </w:r>
+      <w:proofErr w:type="spellEnd"/>
+      <w:r>
+        <w:rPr>
+          <w:lang w:val="it-IT"/>
+        </w:rPr>
+        <w:t xml:space="preserve"> che</w:t>
       </w:r>
       <w:r>
         <w:rPr>
@@ -9932,7 +10454,21 @@
         <w:rPr>
           <w:lang w:val="it-IT"/>
         </w:rPr>
-        <w:t>Crea un file .txt con tutte le informazioni del video.</w:t>
+        <w:t>Crea un file .</w:t>
+      </w:r>
+      <w:proofErr w:type="spellStart"/>
+      <w:r>
+        <w:rPr>
+          <w:lang w:val="it-IT"/>
+        </w:rPr>
+        <w:t>txt</w:t>
+      </w:r>
+      <w:proofErr w:type="spellEnd"/>
+      <w:r>
+        <w:rPr>
+          <w:lang w:val="it-IT"/>
+        </w:rPr>
+        <w:t xml:space="preserve"> con tutte le informazioni del video.</w:t>
       </w:r>
     </w:p>
     <w:p>
@@ -9950,7 +10486,49 @@
         <w:rPr>
           <w:lang w:val="it-IT"/>
         </w:rPr>
-        <w:t>Dal file .txt genera un csv contenente tutte le informazioni generali dle video e dei singoli frames.</w:t>
+        <w:t>Dal file .</w:t>
+      </w:r>
+      <w:proofErr w:type="spellStart"/>
+      <w:r>
+        <w:rPr>
+          <w:lang w:val="it-IT"/>
+        </w:rPr>
+        <w:t>txt</w:t>
+      </w:r>
+      <w:proofErr w:type="spellEnd"/>
+      <w:r>
+        <w:rPr>
+          <w:lang w:val="it-IT"/>
+        </w:rPr>
+        <w:t xml:space="preserve"> genera un </w:t>
+      </w:r>
+      <w:proofErr w:type="spellStart"/>
+      <w:r>
+        <w:rPr>
+          <w:lang w:val="it-IT"/>
+        </w:rPr>
+        <w:t>csv</w:t>
+      </w:r>
+      <w:proofErr w:type="spellEnd"/>
+      <w:r>
+        <w:rPr>
+          <w:lang w:val="it-IT"/>
+        </w:rPr>
+        <w:t xml:space="preserve"> contenente tutte le informazioni generali </w:t>
+      </w:r>
+      <w:proofErr w:type="spellStart"/>
+      <w:r>
+        <w:rPr>
+          <w:lang w:val="it-IT"/>
+        </w:rPr>
+        <w:t>dle</w:t>
+      </w:r>
+      <w:proofErr w:type="spellEnd"/>
+      <w:r>
+        <w:rPr>
+          <w:lang w:val="it-IT"/>
+        </w:rPr>
+        <w:t xml:space="preserve"> video e dei singoli frames.</w:t>
       </w:r>
     </w:p>
     <w:p>
@@ -9970,7 +10548,39 @@
           <w:i/>
           <w:lang w:val="it-IT"/>
         </w:rPr>
-        <w:t>Crea un video con i motion vector del video</w:t>
+        <w:t xml:space="preserve">Crea un video con i </w:t>
+      </w:r>
+      <w:proofErr w:type="spellStart"/>
+      <w:r>
+        <w:rPr>
+          <w:i/>
+          <w:lang w:val="it-IT"/>
+        </w:rPr>
+        <w:t>motion</w:t>
+      </w:r>
+      <w:proofErr w:type="spellEnd"/>
+      <w:r>
+        <w:rPr>
+          <w:i/>
+          <w:lang w:val="it-IT"/>
+        </w:rPr>
+        <w:t xml:space="preserve"> </w:t>
+      </w:r>
+      <w:proofErr w:type="spellStart"/>
+      <w:r>
+        <w:rPr>
+          <w:i/>
+          <w:lang w:val="it-IT"/>
+        </w:rPr>
+        <w:t>vector</w:t>
+      </w:r>
+      <w:proofErr w:type="spellEnd"/>
+      <w:r>
+        <w:rPr>
+          <w:i/>
+          <w:lang w:val="it-IT"/>
+        </w:rPr>
+        <w:t xml:space="preserve"> del video</w:t>
       </w:r>
     </w:p>
     <w:p>
@@ -9990,7 +10600,23 @@
           <w:i/>
           <w:lang w:val="it-IT"/>
         </w:rPr>
-        <w:t>Crea i 3 video con solo i frame I,B,P.</w:t>
+        <w:t xml:space="preserve">Crea i 3 video con solo i frame </w:t>
+      </w:r>
+      <w:proofErr w:type="gramStart"/>
+      <w:r>
+        <w:rPr>
+          <w:i/>
+          <w:lang w:val="it-IT"/>
+        </w:rPr>
+        <w:t>I,B</w:t>
+      </w:r>
+      <w:proofErr w:type="gramEnd"/>
+      <w:r>
+        <w:rPr>
+          <w:i/>
+          <w:lang w:val="it-IT"/>
+        </w:rPr>
+        <w:t>,P.</w:t>
       </w:r>
     </w:p>
     <w:p>
@@ -10024,6 +10650,7 @@
           <w:lang w:val="it-IT"/>
         </w:rPr>
       </w:pPr>
+      <w:proofErr w:type="spellStart"/>
       <w:r>
         <w:rPr>
           <w:b/>
@@ -10031,6 +10658,7 @@
         </w:rPr>
         <w:t>css</w:t>
       </w:r>
+      <w:proofErr w:type="spellEnd"/>
       <w:r>
         <w:rPr>
           <w:lang w:val="it-IT"/>
@@ -10049,6 +10677,7 @@
           <w:lang w:val="it-IT"/>
         </w:rPr>
       </w:pPr>
+      <w:proofErr w:type="spellStart"/>
       <w:r>
         <w:rPr>
           <w:b/>
@@ -10056,6 +10685,7 @@
         </w:rPr>
         <w:t>programs</w:t>
       </w:r>
+      <w:proofErr w:type="spellEnd"/>
       <w:r>
         <w:rPr>
           <w:lang w:val="it-IT"/>
@@ -10066,7 +10696,49 @@
         <w:rPr>
           <w:lang w:val="it-IT"/>
         </w:rPr>
-        <w:t>contiene il file che permette tramite il txt generato, di creare il csv contentente le informazioni del video e dei frames.</w:t>
+        <w:t xml:space="preserve">contiene il file che permette tramite il </w:t>
+      </w:r>
+      <w:proofErr w:type="spellStart"/>
+      <w:r>
+        <w:rPr>
+          <w:lang w:val="it-IT"/>
+        </w:rPr>
+        <w:t>txt</w:t>
+      </w:r>
+      <w:proofErr w:type="spellEnd"/>
+      <w:r>
+        <w:rPr>
+          <w:lang w:val="it-IT"/>
+        </w:rPr>
+        <w:t xml:space="preserve"> generato, di creare il </w:t>
+      </w:r>
+      <w:proofErr w:type="spellStart"/>
+      <w:r>
+        <w:rPr>
+          <w:lang w:val="it-IT"/>
+        </w:rPr>
+        <w:t>csv</w:t>
+      </w:r>
+      <w:proofErr w:type="spellEnd"/>
+      <w:r>
+        <w:rPr>
+          <w:lang w:val="it-IT"/>
+        </w:rPr>
+        <w:t xml:space="preserve"> </w:t>
+      </w:r>
+      <w:proofErr w:type="spellStart"/>
+      <w:r>
+        <w:rPr>
+          <w:lang w:val="it-IT"/>
+        </w:rPr>
+        <w:t>contentente</w:t>
+      </w:r>
+      <w:proofErr w:type="spellEnd"/>
+      <w:r>
+        <w:rPr>
+          <w:lang w:val="it-IT"/>
+        </w:rPr>
+        <w:t xml:space="preserve"> le informazioni del video e dei frames.</w:t>
       </w:r>
     </w:p>
     <w:p>
@@ -10081,6 +10753,7 @@
           <w:lang w:val="it-IT"/>
         </w:rPr>
       </w:pPr>
+      <w:proofErr w:type="spellStart"/>
       <w:r>
         <w:rPr>
           <w:b/>
@@ -10095,6 +10768,7 @@
         </w:rPr>
         <w:t>tats</w:t>
       </w:r>
+      <w:proofErr w:type="spellEnd"/>
       <w:r>
         <w:rPr>
           <w:lang w:val="it-IT"/>
@@ -10276,7 +10950,14 @@
         <w:rPr>
           <w:lang w:val="it-IT"/>
         </w:rPr>
-        <w:t>che si visualizza non appena ci si connette al server, tramite il loadbalance</w:t>
+        <w:t xml:space="preserve">che si visualizza non appena ci si connette al server, tramite il </w:t>
+      </w:r>
+      <w:proofErr w:type="spellStart"/>
+      <w:r>
+        <w:rPr>
+          <w:lang w:val="it-IT"/>
+        </w:rPr>
+        <w:t>loadbalance</w:t>
       </w:r>
       <w:r>
         <w:rPr>
@@ -10284,11 +10965,26 @@
         </w:rPr>
         <w:t>r</w:t>
       </w:r>
-      <w:r>
-        <w:rPr>
-          <w:lang w:val="it-IT"/>
-        </w:rPr>
-        <w:t>. In questa pagina si potrà caricare un video mp4 da massimo 500 MB, tramite il bottone “chose file” o trascinando il file nell’area demarcata, infine premendo sul bottone start, i dati verranno validati e trattati.</w:t>
+      <w:proofErr w:type="spellEnd"/>
+      <w:r>
+        <w:rPr>
+          <w:lang w:val="it-IT"/>
+        </w:rPr>
+        <w:t>. In questa pagina si potrà caricare un video mp4 da massimo 500 MB, tramite il bottone “</w:t>
+      </w:r>
+      <w:proofErr w:type="spellStart"/>
+      <w:r>
+        <w:rPr>
+          <w:lang w:val="it-IT"/>
+        </w:rPr>
+        <w:t>chose</w:t>
+      </w:r>
+      <w:proofErr w:type="spellEnd"/>
+      <w:r>
+        <w:rPr>
+          <w:lang w:val="it-IT"/>
+        </w:rPr>
+        <w:t xml:space="preserve"> file” o trascinando il file nell’area demarcata, infine premendo sul bottone start, i dati verranno validati e trattati.</w:t>
       </w:r>
     </w:p>
     <w:p>
@@ -10311,7 +11007,15 @@
       <w:bookmarkStart w:id="28" w:name="_Toc102036356"/>
       <w:r>
         <w:lastRenderedPageBreak/>
-        <w:t>Progettazione interfacce stats page</w:t>
+        <w:t xml:space="preserve">Progettazione interfacce </w:t>
+      </w:r>
+      <w:proofErr w:type="spellStart"/>
+      <w:r>
+        <w:t>stats</w:t>
+      </w:r>
+      <w:proofErr w:type="spellEnd"/>
+      <w:r>
+        <w:t xml:space="preserve"> page</w:t>
       </w:r>
       <w:bookmarkEnd w:id="28"/>
     </w:p>
@@ -10420,26 +11124,82 @@
         <w:rPr>
           <w:lang w:val="it-IT"/>
         </w:rPr>
-        <w:t xml:space="preserve"> - Progettazione interfacce stats page</w:t>
-      </w:r>
-    </w:p>
-    <w:p>
-      <w:pPr>
-        <w:rPr>
-          <w:lang w:val="it-IT"/>
-        </w:rPr>
-      </w:pPr>
-      <w:r>
-        <w:rPr>
-          <w:lang w:val="it-IT"/>
-        </w:rPr>
-        <w:t xml:space="preserve">La stats page, è l’interfaccia </w:t>
-      </w:r>
-      <w:r>
-        <w:rPr>
-          <w:lang w:val="it-IT"/>
-        </w:rPr>
-        <w:t>che si visualizza dopo che si ha caricato e trattato i dati. In questa pagina verranno visualizzate tutte le statistiche del file caricato nella schermata precedente, inoltre verranno visualizzate tramite un grafico. Infine è disponibile selezionare e successivamente scaricare i motion vector, i frame I/B/P o scaricare una zip contenente tutti i frame.</w:t>
+        <w:t xml:space="preserve"> - Progettazione interfacce </w:t>
+      </w:r>
+      <w:proofErr w:type="spellStart"/>
+      <w:r>
+        <w:rPr>
+          <w:lang w:val="it-IT"/>
+        </w:rPr>
+        <w:t>stats</w:t>
+      </w:r>
+      <w:proofErr w:type="spellEnd"/>
+      <w:r>
+        <w:rPr>
+          <w:lang w:val="it-IT"/>
+        </w:rPr>
+        <w:t xml:space="preserve"> page</w:t>
+      </w:r>
+    </w:p>
+    <w:p>
+      <w:pPr>
+        <w:rPr>
+          <w:lang w:val="it-IT"/>
+        </w:rPr>
+      </w:pPr>
+      <w:r>
+        <w:rPr>
+          <w:lang w:val="it-IT"/>
+        </w:rPr>
+        <w:t xml:space="preserve">La </w:t>
+      </w:r>
+      <w:proofErr w:type="spellStart"/>
+      <w:r>
+        <w:rPr>
+          <w:lang w:val="it-IT"/>
+        </w:rPr>
+        <w:t>stats</w:t>
+      </w:r>
+      <w:proofErr w:type="spellEnd"/>
+      <w:r>
+        <w:rPr>
+          <w:lang w:val="it-IT"/>
+        </w:rPr>
+        <w:t xml:space="preserve"> page, è l’interfaccia </w:t>
+      </w:r>
+      <w:r>
+        <w:rPr>
+          <w:lang w:val="it-IT"/>
+        </w:rPr>
+        <w:t xml:space="preserve">che si visualizza dopo che si ha caricato e trattato i dati. In questa pagina verranno visualizzate tutte le statistiche del file caricato nella schermata precedente, inoltre verranno visualizzate tramite un grafico. Infine è disponibile selezionare e successivamente scaricare i </w:t>
+      </w:r>
+      <w:proofErr w:type="spellStart"/>
+      <w:r>
+        <w:rPr>
+          <w:lang w:val="it-IT"/>
+        </w:rPr>
+        <w:t>motion</w:t>
+      </w:r>
+      <w:proofErr w:type="spellEnd"/>
+      <w:r>
+        <w:rPr>
+          <w:lang w:val="it-IT"/>
+        </w:rPr>
+        <w:t xml:space="preserve"> </w:t>
+      </w:r>
+      <w:proofErr w:type="spellStart"/>
+      <w:r>
+        <w:rPr>
+          <w:lang w:val="it-IT"/>
+        </w:rPr>
+        <w:t>vector</w:t>
+      </w:r>
+      <w:proofErr w:type="spellEnd"/>
+      <w:r>
+        <w:rPr>
+          <w:lang w:val="it-IT"/>
+        </w:rPr>
+        <w:t>, i frame I/B/P o scaricare una zip contenente tutti i frame.</w:t>
       </w:r>
     </w:p>
     <w:p>
@@ -10599,72 +11359,240 @@
         <w:rPr>
           <w:lang w:val="it-IT"/>
         </w:rPr>
-        <w:t>Partendo da sinistra c’è la rete nat 10.0.2.0/24 nella quale ci sono i client, da essa tutti i client si possono connettere al load balancer.</w:t>
-      </w:r>
-    </w:p>
-    <w:p>
-      <w:pPr>
-        <w:rPr>
-          <w:lang w:val="it-IT"/>
-        </w:rPr>
-      </w:pPr>
-      <w:r>
-        <w:rPr>
-          <w:lang w:val="it-IT"/>
-        </w:rPr>
-        <w:t>Grazie al load balancer si possono reindirizzare le chiamate a uno dei due server dalla rete nat alla rete in 10.20.0.0/24.</w:t>
-      </w:r>
-    </w:p>
-    <w:p>
-      <w:pPr>
-        <w:rPr>
-          <w:lang w:val="it-IT"/>
-        </w:rPr>
-      </w:pPr>
-      <w:r>
-        <w:rPr>
-          <w:lang w:val="it-IT"/>
-        </w:rPr>
-        <w:t>Il load balancer ha due schede di rete una 10.0.2.15 che si interfaccia sulla rete nat ovvero la 10.0.2.0/24 e l’altra 10.20.0.60 che si interfaccia sulla rete in ovvero la 10.20.0.0/24, inoltre sul load balancer è installato Nginx (web server che permette di servire pagine web statiche o dinamiche in base al carico e al tre funzionalità), questo servizio utilizza la porta 80 per le richieste http mentre la porta 443 per le richieste https.</w:t>
-      </w:r>
-    </w:p>
-    <w:p>
-      <w:pPr>
-        <w:rPr>
-          <w:lang w:val="it-IT"/>
-        </w:rPr>
-      </w:pPr>
-      <w:r>
-        <w:rPr>
-          <w:lang w:val="it-IT"/>
-        </w:rPr>
-        <w:t>I due server sono pressoché uguali le uniche differenze sono nell’ip che nel caso del promo è 10.20.0.61 mentre nel secondo è 10.20.0.62.</w:t>
-      </w:r>
-    </w:p>
-    <w:p>
-      <w:pPr>
-        <w:rPr>
-          <w:lang w:val="it-IT"/>
-        </w:rPr>
-      </w:pPr>
-      <w:r>
-        <w:rPr>
-          <w:lang w:val="it-IT"/>
-        </w:rPr>
-        <w:t>Questi due server hanno un servizio apache e php che permette di fornire le pagine web dinamiche, sulla porta 80.</w:t>
-      </w:r>
-    </w:p>
-    <w:p>
-      <w:pPr>
-        <w:rPr>
-          <w:lang w:val="it-IT"/>
-        </w:rPr>
-      </w:pPr>
-      <w:r>
-        <w:rPr>
-          <w:lang w:val="it-IT"/>
-        </w:rPr>
-        <w:t>Infine i due server lavorano in cluster e quindi condividono la setta memoria, per fare questo bisogna installare Memcached che permette di collegare le due memorie, lavorando sulla porta 11211.</w:t>
+        <w:t xml:space="preserve">Partendo da sinistra c’è la rete </w:t>
+      </w:r>
+      <w:proofErr w:type="spellStart"/>
+      <w:r>
+        <w:rPr>
+          <w:lang w:val="it-IT"/>
+        </w:rPr>
+        <w:t>nat</w:t>
+      </w:r>
+      <w:proofErr w:type="spellEnd"/>
+      <w:r>
+        <w:rPr>
+          <w:lang w:val="it-IT"/>
+        </w:rPr>
+        <w:t xml:space="preserve"> 10.0.2.0/24 nella quale ci sono i client, da essa tutti i client si possono connettere al load </w:t>
+      </w:r>
+      <w:proofErr w:type="spellStart"/>
+      <w:r>
+        <w:rPr>
+          <w:lang w:val="it-IT"/>
+        </w:rPr>
+        <w:t>balancer</w:t>
+      </w:r>
+      <w:proofErr w:type="spellEnd"/>
+      <w:r>
+        <w:rPr>
+          <w:lang w:val="it-IT"/>
+        </w:rPr>
+        <w:t>.</w:t>
+      </w:r>
+    </w:p>
+    <w:p>
+      <w:pPr>
+        <w:rPr>
+          <w:lang w:val="it-IT"/>
+        </w:rPr>
+      </w:pPr>
+      <w:r>
+        <w:rPr>
+          <w:lang w:val="it-IT"/>
+        </w:rPr>
+        <w:t xml:space="preserve">Grazie al load </w:t>
+      </w:r>
+      <w:proofErr w:type="spellStart"/>
+      <w:r>
+        <w:rPr>
+          <w:lang w:val="it-IT"/>
+        </w:rPr>
+        <w:t>balancer</w:t>
+      </w:r>
+      <w:proofErr w:type="spellEnd"/>
+      <w:r>
+        <w:rPr>
+          <w:lang w:val="it-IT"/>
+        </w:rPr>
+        <w:t xml:space="preserve"> si possono reindirizzare le chiamate a uno dei due server dalla rete </w:t>
+      </w:r>
+      <w:proofErr w:type="spellStart"/>
+      <w:r>
+        <w:rPr>
+          <w:lang w:val="it-IT"/>
+        </w:rPr>
+        <w:t>nat</w:t>
+      </w:r>
+      <w:proofErr w:type="spellEnd"/>
+      <w:r>
+        <w:rPr>
+          <w:lang w:val="it-IT"/>
+        </w:rPr>
+        <w:t xml:space="preserve"> alla rete in 10.20.0.0/24.</w:t>
+      </w:r>
+    </w:p>
+    <w:p>
+      <w:pPr>
+        <w:rPr>
+          <w:lang w:val="it-IT"/>
+        </w:rPr>
+      </w:pPr>
+      <w:r>
+        <w:rPr>
+          <w:lang w:val="it-IT"/>
+        </w:rPr>
+        <w:t xml:space="preserve">Il load </w:t>
+      </w:r>
+      <w:proofErr w:type="spellStart"/>
+      <w:r>
+        <w:rPr>
+          <w:lang w:val="it-IT"/>
+        </w:rPr>
+        <w:t>balancer</w:t>
+      </w:r>
+      <w:proofErr w:type="spellEnd"/>
+      <w:r>
+        <w:rPr>
+          <w:lang w:val="it-IT"/>
+        </w:rPr>
+        <w:t xml:space="preserve"> ha due schede di rete una 10.0.2.15 che si interfaccia sulla rete </w:t>
+      </w:r>
+      <w:proofErr w:type="spellStart"/>
+      <w:r>
+        <w:rPr>
+          <w:lang w:val="it-IT"/>
+        </w:rPr>
+        <w:t>nat</w:t>
+      </w:r>
+      <w:proofErr w:type="spellEnd"/>
+      <w:r>
+        <w:rPr>
+          <w:lang w:val="it-IT"/>
+        </w:rPr>
+        <w:t xml:space="preserve"> ovvero la 10.0.2.0/24 e l’altra 10.20.0.60 che si interfaccia sulla rete in ovvero la 10.20.0.0/24, inoltre sul load </w:t>
+      </w:r>
+      <w:proofErr w:type="spellStart"/>
+      <w:r>
+        <w:rPr>
+          <w:lang w:val="it-IT"/>
+        </w:rPr>
+        <w:t>balancer</w:t>
+      </w:r>
+      <w:proofErr w:type="spellEnd"/>
+      <w:r>
+        <w:rPr>
+          <w:lang w:val="it-IT"/>
+        </w:rPr>
+        <w:t xml:space="preserve"> è installato </w:t>
+      </w:r>
+      <w:proofErr w:type="spellStart"/>
+      <w:r>
+        <w:rPr>
+          <w:lang w:val="it-IT"/>
+        </w:rPr>
+        <w:t>Nginx</w:t>
+      </w:r>
+      <w:proofErr w:type="spellEnd"/>
+      <w:r>
+        <w:rPr>
+          <w:lang w:val="it-IT"/>
+        </w:rPr>
+        <w:t xml:space="preserve"> (web server che permette di servire pagine web statiche o dinamiche in base al carico e al tre funzionalità), questo servizio utilizza la porta 80 per le richieste http mentre la porta 443 per le richieste </w:t>
+      </w:r>
+      <w:proofErr w:type="spellStart"/>
+      <w:r>
+        <w:rPr>
+          <w:lang w:val="it-IT"/>
+        </w:rPr>
+        <w:t>https</w:t>
+      </w:r>
+      <w:proofErr w:type="spellEnd"/>
+      <w:r>
+        <w:rPr>
+          <w:lang w:val="it-IT"/>
+        </w:rPr>
+        <w:t>.</w:t>
+      </w:r>
+    </w:p>
+    <w:p>
+      <w:pPr>
+        <w:rPr>
+          <w:lang w:val="it-IT"/>
+        </w:rPr>
+      </w:pPr>
+      <w:r>
+        <w:rPr>
+          <w:lang w:val="it-IT"/>
+        </w:rPr>
+        <w:t>I due server sono pressoché uguali le uniche differenze sono nell’</w:t>
+      </w:r>
+      <w:proofErr w:type="spellStart"/>
+      <w:r>
+        <w:rPr>
+          <w:lang w:val="it-IT"/>
+        </w:rPr>
+        <w:t>ip</w:t>
+      </w:r>
+      <w:proofErr w:type="spellEnd"/>
+      <w:r>
+        <w:rPr>
+          <w:lang w:val="it-IT"/>
+        </w:rPr>
+        <w:t xml:space="preserve"> che nel caso del promo è 10.20.0.61 mentre nel secondo è 10.20.0.62.</w:t>
+      </w:r>
+    </w:p>
+    <w:p>
+      <w:pPr>
+        <w:rPr>
+          <w:lang w:val="it-IT"/>
+        </w:rPr>
+      </w:pPr>
+      <w:r>
+        <w:rPr>
+          <w:lang w:val="it-IT"/>
+        </w:rPr>
+        <w:t xml:space="preserve">Questi due server hanno un servizio apache e </w:t>
+      </w:r>
+      <w:proofErr w:type="spellStart"/>
+      <w:r>
+        <w:rPr>
+          <w:lang w:val="it-IT"/>
+        </w:rPr>
+        <w:t>php</w:t>
+      </w:r>
+      <w:proofErr w:type="spellEnd"/>
+      <w:r>
+        <w:rPr>
+          <w:lang w:val="it-IT"/>
+        </w:rPr>
+        <w:t xml:space="preserve"> che permette di fornire le pagine web dinamiche, sulla porta 80.</w:t>
+      </w:r>
+    </w:p>
+    <w:p>
+      <w:pPr>
+        <w:rPr>
+          <w:lang w:val="it-IT"/>
+        </w:rPr>
+      </w:pPr>
+      <w:r>
+        <w:rPr>
+          <w:lang w:val="it-IT"/>
+        </w:rPr>
+        <w:t xml:space="preserve">Infine i due server lavorano in cluster e quindi condividono la setta memoria, per fare questo bisogna installare </w:t>
+      </w:r>
+      <w:proofErr w:type="spellStart"/>
+      <w:r>
+        <w:rPr>
+          <w:lang w:val="it-IT"/>
+        </w:rPr>
+        <w:t>Memcached</w:t>
+      </w:r>
+      <w:proofErr w:type="spellEnd"/>
+      <w:r>
+        <w:rPr>
+          <w:lang w:val="it-IT"/>
+        </w:rPr>
+        <w:t xml:space="preserve"> che permette di collegare le due memorie, lavorando sulla porta 11211.</w:t>
       </w:r>
     </w:p>
     <w:p>
@@ -10763,20 +11691,48 @@
           <w:numId w:val="15"/>
         </w:numPr>
         <w:rPr>
-          <w:lang w:val="it-IT"/>
-        </w:rPr>
-      </w:pPr>
-      <w:r>
-        <w:rPr>
-          <w:lang w:val="it-IT"/>
-        </w:rPr>
-        <w:t>“/etc/php/8.1/apache2/php.ini”</w:t>
-      </w:r>
-    </w:p>
-    <w:p>
-      <w:pPr>
-        <w:rPr>
-          <w:lang w:val="it-IT"/>
+          <w:lang w:val="fr-CH"/>
+        </w:rPr>
+      </w:pPr>
+      <w:r>
+        <w:rPr>
+          <w:lang w:val="fr-CH"/>
+        </w:rPr>
+        <w:t>“/</w:t>
+      </w:r>
+      <w:proofErr w:type="spellStart"/>
+      <w:r>
+        <w:rPr>
+          <w:lang w:val="fr-CH"/>
+        </w:rPr>
+        <w:t>etc</w:t>
+      </w:r>
+      <w:proofErr w:type="spellEnd"/>
+      <w:r>
+        <w:rPr>
+          <w:lang w:val="fr-CH"/>
+        </w:rPr>
+        <w:t>/</w:t>
+      </w:r>
+      <w:proofErr w:type="spellStart"/>
+      <w:r>
+        <w:rPr>
+          <w:lang w:val="fr-CH"/>
+        </w:rPr>
+        <w:t>php</w:t>
+      </w:r>
+      <w:proofErr w:type="spellEnd"/>
+      <w:r>
+        <w:rPr>
+          <w:lang w:val="fr-CH"/>
+        </w:rPr>
+        <w:t>/8.1/apache2/php.ini”</w:t>
+      </w:r>
+    </w:p>
+    <w:p>
+      <w:pPr>
+        <w:rPr>
+          <w:lang w:val="fr-CH"/>
         </w:rPr>
       </w:pPr>
     </w:p>
@@ -10804,11 +11760,19 @@
           <w:lang w:val="it-IT"/>
         </w:rPr>
       </w:pPr>
-      <w:r>
-        <w:rPr>
-          <w:lang w:val="it-IT"/>
-        </w:rPr>
-        <w:t>upload_max_filesize=500M</w:t>
+      <w:proofErr w:type="spellStart"/>
+      <w:r>
+        <w:rPr>
+          <w:lang w:val="it-IT"/>
+        </w:rPr>
+        <w:t>upload_max_filesize</w:t>
+      </w:r>
+      <w:proofErr w:type="spellEnd"/>
+      <w:r>
+        <w:rPr>
+          <w:lang w:val="it-IT"/>
+        </w:rPr>
+        <w:t>=500M</w:t>
       </w:r>
     </w:p>
     <w:p>
@@ -10822,11 +11786,19 @@
           <w:lang w:val="it-IT"/>
         </w:rPr>
       </w:pPr>
-      <w:r>
-        <w:rPr>
-          <w:lang w:val="it-IT"/>
-        </w:rPr>
-        <w:t>max_file_uploads=1</w:t>
+      <w:proofErr w:type="spellStart"/>
+      <w:r>
+        <w:rPr>
+          <w:lang w:val="it-IT"/>
+        </w:rPr>
+        <w:t>max_file_uploads</w:t>
+      </w:r>
+      <w:proofErr w:type="spellEnd"/>
+      <w:r>
+        <w:rPr>
+          <w:lang w:val="it-IT"/>
+        </w:rPr>
+        <w:t>=1</w:t>
       </w:r>
     </w:p>
     <w:p>
@@ -10840,12 +11812,36 @@
           <w:lang w:val="it-IT"/>
         </w:rPr>
       </w:pPr>
-      <w:r>
-        <w:rPr>
-          <w:lang w:val="it-IT"/>
-        </w:rPr>
-        <w:t>session.save_handler= memcached.e</w:t>
-      </w:r>
+      <w:proofErr w:type="spellStart"/>
+      <w:proofErr w:type="gramStart"/>
+      <w:r>
+        <w:rPr>
+          <w:lang w:val="it-IT"/>
+        </w:rPr>
+        <w:t>session.save</w:t>
+      </w:r>
+      <w:proofErr w:type="gramEnd"/>
+      <w:r>
+        <w:rPr>
+          <w:lang w:val="it-IT"/>
+        </w:rPr>
+        <w:t>_handler</w:t>
+      </w:r>
+      <w:proofErr w:type="spellEnd"/>
+      <w:r>
+        <w:rPr>
+          <w:lang w:val="it-IT"/>
+        </w:rPr>
+        <w:t xml:space="preserve">= </w:t>
+      </w:r>
+      <w:proofErr w:type="spellStart"/>
+      <w:r>
+        <w:rPr>
+          <w:lang w:val="it-IT"/>
+        </w:rPr>
+        <w:t>memcached.e</w:t>
+      </w:r>
+      <w:proofErr w:type="spellEnd"/>
     </w:p>
     <w:p>
       <w:pPr>
@@ -10858,11 +11854,27 @@
           <w:lang w:val="it-IT"/>
         </w:rPr>
       </w:pPr>
-      <w:r>
-        <w:rPr>
-          <w:lang w:val="it-IT"/>
-        </w:rPr>
-        <w:t>session.save_path="10.20.0.62:11211,10.20.0.61:11211"</w:t>
+      <w:proofErr w:type="spellStart"/>
+      <w:proofErr w:type="gramStart"/>
+      <w:r>
+        <w:rPr>
+          <w:lang w:val="it-IT"/>
+        </w:rPr>
+        <w:t>session.save</w:t>
+      </w:r>
+      <w:proofErr w:type="gramEnd"/>
+      <w:r>
+        <w:rPr>
+          <w:lang w:val="it-IT"/>
+        </w:rPr>
+        <w:t>_path</w:t>
+      </w:r>
+      <w:proofErr w:type="spellEnd"/>
+      <w:r>
+        <w:rPr>
+          <w:lang w:val="it-IT"/>
+        </w:rPr>
+        <w:t>="10.20.0.62:11211,10.20.0.61:11211"</w:t>
       </w:r>
     </w:p>
     <w:p>
@@ -10876,11 +11888,19 @@
           <w:lang w:val="it-IT"/>
         </w:rPr>
       </w:pPr>
-      <w:r>
-        <w:rPr>
-          <w:lang w:val="it-IT"/>
-        </w:rPr>
-        <w:t>post_max_size=500M</w:t>
+      <w:proofErr w:type="spellStart"/>
+      <w:r>
+        <w:rPr>
+          <w:lang w:val="it-IT"/>
+        </w:rPr>
+        <w:t>post_max_size</w:t>
+      </w:r>
+      <w:proofErr w:type="spellEnd"/>
+      <w:r>
+        <w:rPr>
+          <w:lang w:val="it-IT"/>
+        </w:rPr>
+        <w:t>=500M</w:t>
       </w:r>
     </w:p>
     <w:p>
@@ -10918,7 +11938,35 @@
         <w:rPr>
           <w:lang w:val="it-IT"/>
         </w:rPr>
-        <w:t xml:space="preserve">Nel file localizzato in “/etc/php/8.1/apache2/php.ini” </w:t>
+        <w:t>Nel file localizzato in “/</w:t>
+      </w:r>
+      <w:proofErr w:type="spellStart"/>
+      <w:r>
+        <w:rPr>
+          <w:lang w:val="it-IT"/>
+        </w:rPr>
+        <w:t>etc</w:t>
+      </w:r>
+      <w:proofErr w:type="spellEnd"/>
+      <w:r>
+        <w:rPr>
+          <w:lang w:val="it-IT"/>
+        </w:rPr>
+        <w:t>/</w:t>
+      </w:r>
+      <w:proofErr w:type="spellStart"/>
+      <w:r>
+        <w:rPr>
+          <w:lang w:val="it-IT"/>
+        </w:rPr>
+        <w:t>php</w:t>
+      </w:r>
+      <w:proofErr w:type="spellEnd"/>
+      <w:r>
+        <w:rPr>
+          <w:lang w:val="it-IT"/>
+        </w:rPr>
+        <w:t xml:space="preserve">/8.1/apache2/php.ini” </w:t>
       </w:r>
       <w:r>
         <w:rPr>
@@ -10942,7 +11990,21 @@
         <w:rPr>
           <w:lang w:val="it-IT"/>
         </w:rPr>
-        <w:t xml:space="preserve"> nella sezione “File Uploads” alla riga 580 la variabile upload_max_filesize settandola a 500M. Alla riga 853 </w:t>
+        <w:t xml:space="preserve"> nella sezione “File Uploads” alla riga 580 la variabile </w:t>
+      </w:r>
+      <w:proofErr w:type="spellStart"/>
+      <w:r>
+        <w:rPr>
+          <w:lang w:val="it-IT"/>
+        </w:rPr>
+        <w:t>upload_max_filesize</w:t>
+      </w:r>
+      <w:proofErr w:type="spellEnd"/>
+      <w:r>
+        <w:rPr>
+          <w:lang w:val="it-IT"/>
+        </w:rPr>
+        <w:t xml:space="preserve"> settandola a 500M. Alla riga 853 </w:t>
       </w:r>
       <w:r>
         <w:rPr>
@@ -10966,7 +12028,21 @@
         <w:rPr>
           <w:lang w:val="it-IT"/>
         </w:rPr>
-        <w:t xml:space="preserve"> max_file_uploads ad 1, così da poter fare l’upload di un solo file</w:t>
+        <w:t xml:space="preserve"> </w:t>
+      </w:r>
+      <w:proofErr w:type="spellStart"/>
+      <w:r>
+        <w:rPr>
+          <w:lang w:val="it-IT"/>
+        </w:rPr>
+        <w:t>max_file_uploads</w:t>
+      </w:r>
+      <w:proofErr w:type="spellEnd"/>
+      <w:r>
+        <w:rPr>
+          <w:lang w:val="it-IT"/>
+        </w:rPr>
+        <w:t xml:space="preserve"> ad 1, così da poter fare l’upload di un solo file</w:t>
       </w:r>
       <w:r>
         <w:rPr>
@@ -11014,7 +12090,29 @@
         <w:rPr>
           <w:lang w:val="it-IT"/>
         </w:rPr>
-        <w:t xml:space="preserve"> session.save_handler </w:t>
+        <w:t xml:space="preserve"> </w:t>
+      </w:r>
+      <w:proofErr w:type="spellStart"/>
+      <w:proofErr w:type="gramStart"/>
+      <w:r>
+        <w:rPr>
+          <w:lang w:val="it-IT"/>
+        </w:rPr>
+        <w:t>session.save</w:t>
+      </w:r>
+      <w:proofErr w:type="gramEnd"/>
+      <w:r>
+        <w:rPr>
+          <w:lang w:val="it-IT"/>
+        </w:rPr>
+        <w:t>_handler</w:t>
+      </w:r>
+      <w:proofErr w:type="spellEnd"/>
+      <w:r>
+        <w:rPr>
+          <w:lang w:val="it-IT"/>
+        </w:rPr>
+        <w:t xml:space="preserve"> </w:t>
       </w:r>
       <w:r>
         <w:rPr>
@@ -11026,7 +12124,21 @@
         <w:rPr>
           <w:lang w:val="it-IT"/>
         </w:rPr>
-        <w:t xml:space="preserve"> a memcached.e </w:t>
+        <w:t xml:space="preserve"> a </w:t>
+      </w:r>
+      <w:proofErr w:type="spellStart"/>
+      <w:r>
+        <w:rPr>
+          <w:lang w:val="it-IT"/>
+        </w:rPr>
+        <w:t>memcached.e</w:t>
+      </w:r>
+      <w:proofErr w:type="spellEnd"/>
+      <w:r>
+        <w:rPr>
+          <w:lang w:val="it-IT"/>
+        </w:rPr>
+        <w:t xml:space="preserve"> </w:t>
       </w:r>
       <w:r>
         <w:rPr>
@@ -11062,14 +12174,28 @@
         <w:rPr>
           <w:lang w:val="it-IT"/>
         </w:rPr>
-        <w:t xml:space="preserve"> session.save_path a "10.20.0.62:11211,10.20.0.61:11211".</w:t>
-      </w:r>
-      <w:r>
-        <w:rPr>
-          <w:lang w:val="it-IT"/>
-        </w:rPr>
         <w:t xml:space="preserve"> </w:t>
       </w:r>
+      <w:proofErr w:type="spellStart"/>
+      <w:r>
+        <w:rPr>
+          <w:lang w:val="it-IT"/>
+        </w:rPr>
+        <w:t>session.save_path</w:t>
+      </w:r>
+      <w:proofErr w:type="spellEnd"/>
+      <w:r>
+        <w:rPr>
+          <w:lang w:val="it-IT"/>
+        </w:rPr>
+        <w:t xml:space="preserve"> a "10.20.0.62:11211,10.20.0.61:11211".</w:t>
+      </w:r>
+      <w:r>
+        <w:rPr>
+          <w:lang w:val="it-IT"/>
+        </w:rPr>
+        <w:t xml:space="preserve"> </w:t>
+      </w:r>
       <w:r>
         <w:rPr>
           <w:lang w:val="it-IT"/>
@@ -11092,7 +12218,21 @@
         <w:rPr>
           <w:lang w:val="it-IT"/>
         </w:rPr>
-        <w:t>a riga 698 il post_max_size a 500M.</w:t>
+        <w:t xml:space="preserve">a riga 698 il </w:t>
+      </w:r>
+      <w:proofErr w:type="spellStart"/>
+      <w:r>
+        <w:rPr>
+          <w:lang w:val="it-IT"/>
+        </w:rPr>
+        <w:t>post_max_size</w:t>
+      </w:r>
+      <w:proofErr w:type="spellEnd"/>
+      <w:r>
+        <w:rPr>
+          <w:lang w:val="it-IT"/>
+        </w:rPr>
+        <w:t xml:space="preserve"> a 500M.</w:t>
       </w:r>
     </w:p>
     <w:p>
@@ -11108,9 +12248,14 @@
       </w:pPr>
       <w:bookmarkStart w:id="35" w:name="_Toc102036361"/>
       <w:r>
-        <w:t>load-balancer.conf</w:t>
+        <w:t>load-</w:t>
+      </w:r>
+      <w:proofErr w:type="spellStart"/>
+      <w:r>
+        <w:t>balancer.conf</w:t>
       </w:r>
       <w:bookmarkEnd w:id="35"/>
+      <w:proofErr w:type="spellEnd"/>
     </w:p>
     <w:p>
       <w:pPr>
@@ -11134,7 +12279,63 @@
         <w:rPr>
           <w:lang w:val="it-IT"/>
         </w:rPr>
-        <w:t>/etc/nginx/conf.d/load-balancing.conf “bisogna</w:t>
+        <w:t>/</w:t>
+      </w:r>
+      <w:proofErr w:type="spellStart"/>
+      <w:r>
+        <w:rPr>
+          <w:lang w:val="it-IT"/>
+        </w:rPr>
+        <w:t>etc</w:t>
+      </w:r>
+      <w:proofErr w:type="spellEnd"/>
+      <w:r>
+        <w:rPr>
+          <w:lang w:val="it-IT"/>
+        </w:rPr>
+        <w:t>/</w:t>
+      </w:r>
+      <w:proofErr w:type="spellStart"/>
+      <w:r>
+        <w:rPr>
+          <w:lang w:val="it-IT"/>
+        </w:rPr>
+        <w:t>nginx</w:t>
+      </w:r>
+      <w:proofErr w:type="spellEnd"/>
+      <w:r>
+        <w:rPr>
+          <w:lang w:val="it-IT"/>
+        </w:rPr>
+        <w:t>/</w:t>
+      </w:r>
+      <w:proofErr w:type="spellStart"/>
+      <w:r>
+        <w:rPr>
+          <w:lang w:val="it-IT"/>
+        </w:rPr>
+        <w:t>conf.d</w:t>
+      </w:r>
+      <w:proofErr w:type="spellEnd"/>
+      <w:r>
+        <w:rPr>
+          <w:lang w:val="it-IT"/>
+        </w:rPr>
+        <w:t>/load-</w:t>
+      </w:r>
+      <w:proofErr w:type="spellStart"/>
+      <w:r>
+        <w:rPr>
+          <w:lang w:val="it-IT"/>
+        </w:rPr>
+        <w:t>balancing.conf</w:t>
+      </w:r>
+      <w:proofErr w:type="spellEnd"/>
+      <w:r>
+        <w:rPr>
+          <w:lang w:val="it-IT"/>
+        </w:rPr>
+        <w:t xml:space="preserve"> “bisogna</w:t>
       </w:r>
       <w:r>
         <w:rPr>
@@ -11152,7 +12353,35 @@
         <w:rPr>
           <w:lang w:val="it-IT"/>
         </w:rPr>
-        <w:t xml:space="preserve"> per configurare il load balancer utilizzando nginx.</w:t>
+        <w:t xml:space="preserve"> per configurare il load </w:t>
+      </w:r>
+      <w:proofErr w:type="spellStart"/>
+      <w:r>
+        <w:rPr>
+          <w:lang w:val="it-IT"/>
+        </w:rPr>
+        <w:t>balancer</w:t>
+      </w:r>
+      <w:proofErr w:type="spellEnd"/>
+      <w:r>
+        <w:rPr>
+          <w:lang w:val="it-IT"/>
+        </w:rPr>
+        <w:t xml:space="preserve"> utilizzando </w:t>
+      </w:r>
+      <w:proofErr w:type="spellStart"/>
+      <w:r>
+        <w:rPr>
+          <w:lang w:val="it-IT"/>
+        </w:rPr>
+        <w:t>nginx</w:t>
+      </w:r>
+      <w:proofErr w:type="spellEnd"/>
+      <w:r>
+        <w:rPr>
+          <w:lang w:val="it-IT"/>
+        </w:rPr>
+        <w:t>.</w:t>
       </w:r>
     </w:p>
     <w:p>
@@ -11268,8 +12497,16 @@
         <w:rPr>
           <w:lang w:val="it-IT"/>
         </w:rPr>
-        <w:t xml:space="preserve"> - load-balancer.conf</w:t>
-      </w:r>
+        <w:t xml:space="preserve"> - load-</w:t>
+      </w:r>
+      <w:proofErr w:type="spellStart"/>
+      <w:r>
+        <w:rPr>
+          <w:lang w:val="it-IT"/>
+        </w:rPr>
+        <w:t>balancer.conf</w:t>
+      </w:r>
+      <w:proofErr w:type="spellEnd"/>
     </w:p>
     <w:p>
       <w:pPr>
@@ -11281,9 +12518,11 @@
         <w:lastRenderedPageBreak/>
         <w:t xml:space="preserve">File </w:t>
       </w:r>
+      <w:proofErr w:type="spellStart"/>
       <w:r>
         <w:t>memcached.conf</w:t>
       </w:r>
+      <w:proofErr w:type="spellEnd"/>
     </w:p>
     <w:p>
       <w:pPr>
@@ -11292,12 +12531,42 @@
           <w:lang w:val="it-IT"/>
         </w:rPr>
       </w:pPr>
-      <w:r>
-        <w:rPr>
-          <w:lang w:val="it-IT"/>
-        </w:rPr>
-        <w:t>desc file config memcached</w:t>
-      </w:r>
+      <w:proofErr w:type="spellStart"/>
+      <w:r>
+        <w:rPr>
+          <w:lang w:val="it-IT"/>
+        </w:rPr>
+        <w:t>desc</w:t>
+      </w:r>
+      <w:proofErr w:type="spellEnd"/>
+      <w:r>
+        <w:rPr>
+          <w:lang w:val="it-IT"/>
+        </w:rPr>
+        <w:t xml:space="preserve"> file </w:t>
+      </w:r>
+      <w:proofErr w:type="spellStart"/>
+      <w:r>
+        <w:rPr>
+          <w:lang w:val="it-IT"/>
+        </w:rPr>
+        <w:t>config</w:t>
+      </w:r>
+      <w:proofErr w:type="spellEnd"/>
+      <w:r>
+        <w:rPr>
+          <w:lang w:val="it-IT"/>
+        </w:rPr>
+        <w:t xml:space="preserve"> </w:t>
+      </w:r>
+      <w:proofErr w:type="spellStart"/>
+      <w:r>
+        <w:rPr>
+          <w:lang w:val="it-IT"/>
+        </w:rPr>
+        <w:t>memcached</w:t>
+      </w:r>
+      <w:proofErr w:type="spellEnd"/>
     </w:p>
     <w:p>
       <w:pPr>
@@ -11315,21 +12584,40 @@
       </w:pPr>
       <w:bookmarkStart w:id="38" w:name="_Toc102036363"/>
       <w:r>
-        <w:t>File index.php</w:t>
+        <w:t xml:space="preserve">File </w:t>
+      </w:r>
+      <w:proofErr w:type="spellStart"/>
+      <w:r>
+        <w:t>index.php</w:t>
       </w:r>
       <w:bookmarkEnd w:id="38"/>
-    </w:p>
-    <w:p>
-      <w:pPr>
-        <w:rPr>
-          <w:lang w:val="it-IT"/>
-        </w:rPr>
-      </w:pPr>
-      <w:r>
-        <w:rPr>
-          <w:lang w:val="it-IT"/>
-        </w:rPr>
-        <w:t xml:space="preserve">Il file index.php è la pagina web principale che entrambi i server forniscono appena vengono interpellati. </w:t>
+      <w:proofErr w:type="spellEnd"/>
+    </w:p>
+    <w:p>
+      <w:pPr>
+        <w:rPr>
+          <w:lang w:val="it-IT"/>
+        </w:rPr>
+      </w:pPr>
+      <w:r>
+        <w:rPr>
+          <w:lang w:val="it-IT"/>
+        </w:rPr>
+        <w:t xml:space="preserve">Il file </w:t>
+      </w:r>
+      <w:proofErr w:type="spellStart"/>
+      <w:r>
+        <w:rPr>
+          <w:lang w:val="it-IT"/>
+        </w:rPr>
+        <w:t>index.php</w:t>
+      </w:r>
+      <w:proofErr w:type="spellEnd"/>
+      <w:r>
+        <w:rPr>
+          <w:lang w:val="it-IT"/>
+        </w:rPr>
+        <w:t xml:space="preserve"> è la pagina web principale che entrambi i server forniscono appena vengono interpellati. </w:t>
       </w:r>
       <w:r>
         <w:rPr>
@@ -11359,7 +12647,21 @@
         <w:rPr>
           <w:lang w:val="it-IT"/>
         </w:rPr>
-        <w:t xml:space="preserve">bottone submit </w:t>
+        <w:t xml:space="preserve">bottone </w:t>
+      </w:r>
+      <w:proofErr w:type="spellStart"/>
+      <w:r>
+        <w:rPr>
+          <w:lang w:val="it-IT"/>
+        </w:rPr>
+        <w:t>submit</w:t>
+      </w:r>
+      <w:proofErr w:type="spellEnd"/>
+      <w:r>
+        <w:rPr>
+          <w:lang w:val="it-IT"/>
+        </w:rPr>
+        <w:t xml:space="preserve"> </w:t>
       </w:r>
       <w:r>
         <w:rPr>
@@ -11371,7 +12673,21 @@
         <w:rPr>
           <w:lang w:val="it-IT"/>
         </w:rPr>
-        <w:t xml:space="preserve"> (upload.php)</w:t>
+        <w:t xml:space="preserve"> (</w:t>
+      </w:r>
+      <w:proofErr w:type="spellStart"/>
+      <w:r>
+        <w:rPr>
+          <w:lang w:val="it-IT"/>
+        </w:rPr>
+        <w:t>upload.php</w:t>
+      </w:r>
+      <w:proofErr w:type="spellEnd"/>
+      <w:r>
+        <w:rPr>
+          <w:lang w:val="it-IT"/>
+        </w:rPr>
+        <w:t>)</w:t>
       </w:r>
       <w:r>
         <w:rPr>
@@ -11510,8 +12826,16 @@
         <w:rPr>
           <w:lang w:val="it-IT"/>
         </w:rPr>
-        <w:t xml:space="preserve"> - index.php</w:t>
-      </w:r>
+        <w:t xml:space="preserve"> - </w:t>
+      </w:r>
+      <w:proofErr w:type="spellStart"/>
+      <w:r>
+        <w:rPr>
+          <w:lang w:val="it-IT"/>
+        </w:rPr>
+        <w:t>index.php</w:t>
+      </w:r>
+      <w:proofErr w:type="spellEnd"/>
     </w:p>
     <w:p>
       <w:pPr>
@@ -11519,27 +12843,74 @@
       </w:pPr>
       <w:bookmarkStart w:id="39" w:name="_Toc102036364"/>
       <w:r>
-        <w:t>File upload.php</w:t>
+        <w:t xml:space="preserve">File </w:t>
+      </w:r>
+      <w:proofErr w:type="spellStart"/>
+      <w:r>
+        <w:t>upload.php</w:t>
       </w:r>
       <w:bookmarkEnd w:id="39"/>
-    </w:p>
-    <w:p>
-      <w:pPr>
-        <w:rPr>
-          <w:lang w:val="it-IT"/>
-        </w:rPr>
-      </w:pPr>
-      <w:r>
-        <w:rPr>
-          <w:lang w:val="it-IT"/>
-        </w:rPr>
-        <w:t xml:space="preserve">Il file upload.php è la pagina che viene richiamata dall’index </w:t>
-      </w:r>
-      <w:r>
-        <w:rPr>
-          <w:lang w:val="it-IT"/>
-        </w:rPr>
-        <w:t xml:space="preserve">dopo un submit, essa </w:t>
+      <w:proofErr w:type="spellEnd"/>
+    </w:p>
+    <w:p>
+      <w:pPr>
+        <w:rPr>
+          <w:lang w:val="it-IT"/>
+        </w:rPr>
+      </w:pPr>
+      <w:r>
+        <w:rPr>
+          <w:lang w:val="it-IT"/>
+        </w:rPr>
+        <w:t xml:space="preserve">Il file </w:t>
+      </w:r>
+      <w:proofErr w:type="spellStart"/>
+      <w:r>
+        <w:rPr>
+          <w:lang w:val="it-IT"/>
+        </w:rPr>
+        <w:t>upload.php</w:t>
+      </w:r>
+      <w:proofErr w:type="spellEnd"/>
+      <w:r>
+        <w:rPr>
+          <w:lang w:val="it-IT"/>
+        </w:rPr>
+        <w:t xml:space="preserve"> è la pagina che viene richiamata </w:t>
+      </w:r>
+      <w:proofErr w:type="spellStart"/>
+      <w:r>
+        <w:rPr>
+          <w:lang w:val="it-IT"/>
+        </w:rPr>
+        <w:t>dall’index</w:t>
+      </w:r>
+      <w:proofErr w:type="spellEnd"/>
+      <w:r>
+        <w:rPr>
+          <w:lang w:val="it-IT"/>
+        </w:rPr>
+        <w:t xml:space="preserve"> </w:t>
+      </w:r>
+      <w:r>
+        <w:rPr>
+          <w:lang w:val="it-IT"/>
+        </w:rPr>
+        <w:t xml:space="preserve">dopo un </w:t>
+      </w:r>
+      <w:proofErr w:type="spellStart"/>
+      <w:r>
+        <w:rPr>
+          <w:lang w:val="it-IT"/>
+        </w:rPr>
+        <w:t>submit</w:t>
+      </w:r>
+      <w:proofErr w:type="spellEnd"/>
+      <w:r>
+        <w:rPr>
+          <w:lang w:val="it-IT"/>
+        </w:rPr>
+        <w:t xml:space="preserve">, essa </w:t>
       </w:r>
       <w:r>
         <w:rPr>
@@ -11705,7 +13076,42 @@
         <w:rPr>
           <w:lang w:val="it-IT"/>
         </w:rPr>
-        <w:t xml:space="preserve"> viene verificato che il file sia chiamato dal index, verificando che la variabile submit sia settata. Dopodiché viene verificato se il file caricato sia un video di tipo mp4, nel caso in cui non lo fosse restituisce un errore e setta la variabile per l’upload</w:t>
+        <w:t xml:space="preserve"> viene verificato che il file sia chiamato dal </w:t>
+      </w:r>
+      <w:proofErr w:type="spellStart"/>
+      <w:r>
+        <w:rPr>
+          <w:lang w:val="it-IT"/>
+        </w:rPr>
+        <w:t>index</w:t>
+      </w:r>
+      <w:proofErr w:type="spellEnd"/>
+      <w:r>
+        <w:rPr>
+          <w:lang w:val="it-IT"/>
+        </w:rPr>
+        <w:t xml:space="preserve">, verificando che la variabile </w:t>
+      </w:r>
+      <w:proofErr w:type="spellStart"/>
+      <w:r>
+        <w:rPr>
+          <w:lang w:val="it-IT"/>
+        </w:rPr>
+        <w:t>submit</w:t>
+      </w:r>
+      <w:proofErr w:type="spellEnd"/>
+      <w:r>
+        <w:rPr>
+          <w:lang w:val="it-IT"/>
+        </w:rPr>
+        <w:t xml:space="preserve"> sia settata. Dopodiché viene verificato se il file caricato sia un video di tipo mp4, nel caso in cui non lo fosse restituisce un errore e setta la variabile per l’</w:t>
+      </w:r>
+      <w:proofErr w:type="spellStart"/>
+      <w:r>
+        <w:rPr>
+          <w:lang w:val="it-IT"/>
+        </w:rPr>
+        <w:t>upload</w:t>
       </w:r>
       <w:r>
         <w:rPr>
@@ -11713,6 +13119,7 @@
         </w:rPr>
         <w:t>OK</w:t>
       </w:r>
+      <w:proofErr w:type="spellEnd"/>
       <w:r>
         <w:rPr>
           <w:lang w:val="it-IT"/>
@@ -11858,7 +13265,21 @@
         <w:rPr>
           <w:lang w:val="it-IT"/>
         </w:rPr>
-        <w:t>la dimensione del file sia minore di 500MB, nel caso in cui non lo fosse restituisce un errore e setta la variabile per l’uploadOK a 0.</w:t>
+        <w:t>la dimensione del file sia minore di 500MB, nel caso in cui non lo fosse restituisce un errore e setta la variabile per l’</w:t>
+      </w:r>
+      <w:proofErr w:type="spellStart"/>
+      <w:r>
+        <w:rPr>
+          <w:lang w:val="it-IT"/>
+        </w:rPr>
+        <w:t>uploadOK</w:t>
+      </w:r>
+      <w:proofErr w:type="spellEnd"/>
+      <w:r>
+        <w:rPr>
+          <w:lang w:val="it-IT"/>
+        </w:rPr>
+        <w:t xml:space="preserve"> a 0.</w:t>
       </w:r>
     </w:p>
     <w:p>
@@ -12320,7 +13741,21 @@
         <w:rPr>
           <w:lang w:val="it-IT"/>
         </w:rPr>
-        <w:t>Come ultimo punto viene verificato che l’upload sia avvenuto con successo. Dopo viene eseguito il file cmd.sh, poi viene eseguito il comando per dare i permessi ricorsivi alla cartella del file caricato. Inoltre vengono settate le variabili globali FILE_PATH che contiene il percorso del csv e la DIR_PATH che contiene l’inizio del percorso.</w:t>
+        <w:t xml:space="preserve">Come ultimo punto viene verificato che l’upload sia avvenuto con successo. Dopo viene eseguito il file cmd.sh, poi viene eseguito il comando per dare i permessi ricorsivi alla cartella del file caricato. Inoltre vengono settate le variabili globali FILE_PATH che contiene il percorso del </w:t>
+      </w:r>
+      <w:proofErr w:type="spellStart"/>
+      <w:r>
+        <w:rPr>
+          <w:lang w:val="it-IT"/>
+        </w:rPr>
+        <w:t>csv</w:t>
+      </w:r>
+      <w:proofErr w:type="spellEnd"/>
+      <w:r>
+        <w:rPr>
+          <w:lang w:val="it-IT"/>
+        </w:rPr>
+        <w:t xml:space="preserve"> e la DIR_PATH che contiene l’inizio del percorso.</w:t>
       </w:r>
       <w:r>
         <w:rPr>
@@ -12572,7 +14007,35 @@
         <w:rPr>
           <w:lang w:val="it-IT"/>
         </w:rPr>
-        <w:t>Il comando ffprobe serve per creare un file txt contenente tutte le info dal video</w:t>
+        <w:t xml:space="preserve">Il comando </w:t>
+      </w:r>
+      <w:proofErr w:type="spellStart"/>
+      <w:r>
+        <w:rPr>
+          <w:lang w:val="it-IT"/>
+        </w:rPr>
+        <w:t>ffprobe</w:t>
+      </w:r>
+      <w:proofErr w:type="spellEnd"/>
+      <w:r>
+        <w:rPr>
+          <w:lang w:val="it-IT"/>
+        </w:rPr>
+        <w:t xml:space="preserve"> serve per creare un file </w:t>
+      </w:r>
+      <w:proofErr w:type="spellStart"/>
+      <w:r>
+        <w:rPr>
+          <w:lang w:val="it-IT"/>
+        </w:rPr>
+        <w:t>txt</w:t>
+      </w:r>
+      <w:proofErr w:type="spellEnd"/>
+      <w:r>
+        <w:rPr>
+          <w:lang w:val="it-IT"/>
+        </w:rPr>
+        <w:t xml:space="preserve"> contenente tutte le info dal video</w:t>
       </w:r>
     </w:p>
     <w:p>
@@ -12590,8 +14053,30 @@
         <w:rPr>
           <w:lang w:val="it-IT"/>
         </w:rPr>
-        <w:t>Il comando python3 programs/ffstats_converter.py serve per creare un file csv dal file txt</w:t>
-      </w:r>
+        <w:t xml:space="preserve">Il comando python3 programs/ffstats_converter.py serve per creare un file </w:t>
+      </w:r>
+      <w:proofErr w:type="spellStart"/>
+      <w:r>
+        <w:rPr>
+          <w:lang w:val="it-IT"/>
+        </w:rPr>
+        <w:t>csv</w:t>
+      </w:r>
+      <w:proofErr w:type="spellEnd"/>
+      <w:r>
+        <w:rPr>
+          <w:lang w:val="it-IT"/>
+        </w:rPr>
+        <w:t xml:space="preserve"> dal file </w:t>
+      </w:r>
+      <w:proofErr w:type="spellStart"/>
+      <w:r>
+        <w:rPr>
+          <w:lang w:val="it-IT"/>
+        </w:rPr>
+        <w:t>txt</w:t>
+      </w:r>
+      <w:proofErr w:type="spellEnd"/>
     </w:p>
     <w:p>
       <w:pPr>
@@ -12608,8 +14093,44 @@
         <w:rPr>
           <w:lang w:val="it-IT"/>
         </w:rPr>
-        <w:t>Il primo comando ffmpeg serve per creare un video con i motion vector</w:t>
-      </w:r>
+        <w:t xml:space="preserve">Il primo comando </w:t>
+      </w:r>
+      <w:proofErr w:type="spellStart"/>
+      <w:r>
+        <w:rPr>
+          <w:lang w:val="it-IT"/>
+        </w:rPr>
+        <w:t>ffmpeg</w:t>
+      </w:r>
+      <w:proofErr w:type="spellEnd"/>
+      <w:r>
+        <w:rPr>
+          <w:lang w:val="it-IT"/>
+        </w:rPr>
+        <w:t xml:space="preserve"> serve per creare un video con i </w:t>
+      </w:r>
+      <w:proofErr w:type="spellStart"/>
+      <w:r>
+        <w:rPr>
+          <w:lang w:val="it-IT"/>
+        </w:rPr>
+        <w:t>motion</w:t>
+      </w:r>
+      <w:proofErr w:type="spellEnd"/>
+      <w:r>
+        <w:rPr>
+          <w:lang w:val="it-IT"/>
+        </w:rPr>
+        <w:t xml:space="preserve"> </w:t>
+      </w:r>
+      <w:proofErr w:type="spellStart"/>
+      <w:r>
+        <w:rPr>
+          <w:lang w:val="it-IT"/>
+        </w:rPr>
+        <w:t>vector</w:t>
+      </w:r>
+      <w:proofErr w:type="spellEnd"/>
     </w:p>
     <w:p>
       <w:pPr>
@@ -12626,7 +14147,21 @@
         <w:rPr>
           <w:lang w:val="it-IT"/>
         </w:rPr>
-        <w:t>Il secondo ffmpeg serve per creare un video con i soli frame I</w:t>
+        <w:t xml:space="preserve">Il secondo </w:t>
+      </w:r>
+      <w:proofErr w:type="spellStart"/>
+      <w:r>
+        <w:rPr>
+          <w:lang w:val="it-IT"/>
+        </w:rPr>
+        <w:t>ffmpeg</w:t>
+      </w:r>
+      <w:proofErr w:type="spellEnd"/>
+      <w:r>
+        <w:rPr>
+          <w:lang w:val="it-IT"/>
+        </w:rPr>
+        <w:t xml:space="preserve"> serve per creare un video con i soli frame I</w:t>
       </w:r>
     </w:p>
     <w:p>
@@ -12644,7 +14179,21 @@
         <w:rPr>
           <w:lang w:val="it-IT"/>
         </w:rPr>
-        <w:t>Il terzo ffmpeg serve per creare un video con i soli frame B</w:t>
+        <w:t xml:space="preserve">Il terzo </w:t>
+      </w:r>
+      <w:proofErr w:type="spellStart"/>
+      <w:r>
+        <w:rPr>
+          <w:lang w:val="it-IT"/>
+        </w:rPr>
+        <w:t>ffmpeg</w:t>
+      </w:r>
+      <w:proofErr w:type="spellEnd"/>
+      <w:r>
+        <w:rPr>
+          <w:lang w:val="it-IT"/>
+        </w:rPr>
+        <w:t xml:space="preserve"> serve per creare un video con i soli frame B</w:t>
       </w:r>
     </w:p>
     <w:p>
@@ -12662,7 +14211,21 @@
         <w:rPr>
           <w:lang w:val="it-IT"/>
         </w:rPr>
-        <w:t>Il quarto ffmpeg serve per creare un video con i soli frame P</w:t>
+        <w:t xml:space="preserve">Il quarto </w:t>
+      </w:r>
+      <w:proofErr w:type="spellStart"/>
+      <w:r>
+        <w:rPr>
+          <w:lang w:val="it-IT"/>
+        </w:rPr>
+        <w:t>ffmpeg</w:t>
+      </w:r>
+      <w:proofErr w:type="spellEnd"/>
+      <w:r>
+        <w:rPr>
+          <w:lang w:val="it-IT"/>
+        </w:rPr>
+        <w:t xml:space="preserve"> serve per creare un video con i soli frame P</w:t>
       </w:r>
     </w:p>
     <w:p>
@@ -12698,7 +14261,21 @@
         <w:rPr>
           <w:lang w:val="it-IT"/>
         </w:rPr>
-        <w:t>L’ultimo comando ffmpeg serve per mettere nella cartella creata in precedenza tutti i frame del video</w:t>
+        <w:t xml:space="preserve">L’ultimo comando </w:t>
+      </w:r>
+      <w:proofErr w:type="spellStart"/>
+      <w:r>
+        <w:rPr>
+          <w:lang w:val="it-IT"/>
+        </w:rPr>
+        <w:t>ffmpeg</w:t>
+      </w:r>
+      <w:proofErr w:type="spellEnd"/>
+      <w:r>
+        <w:rPr>
+          <w:lang w:val="it-IT"/>
+        </w:rPr>
+        <w:t xml:space="preserve"> serve per mettere nella cartella creata in precedenza tutti i frame del video</w:t>
       </w:r>
     </w:p>
     <w:p>
@@ -12847,10 +14424,12 @@
       <w:r>
         <w:t xml:space="preserve">File </w:t>
       </w:r>
+      <w:proofErr w:type="spellStart"/>
       <w:r>
         <w:t>stats.php</w:t>
       </w:r>
       <w:bookmarkEnd w:id="41"/>
+      <w:proofErr w:type="spellEnd"/>
     </w:p>
     <w:p>
       <w:pPr>
@@ -12864,11 +14443,19 @@
         </w:rPr>
         <w:t xml:space="preserve">Il file </w:t>
       </w:r>
-      <w:r>
-        <w:rPr>
-          <w:lang w:val="it-IT"/>
-        </w:rPr>
-        <w:t xml:space="preserve">stats.php </w:t>
+      <w:proofErr w:type="spellStart"/>
+      <w:r>
+        <w:rPr>
+          <w:lang w:val="it-IT"/>
+        </w:rPr>
+        <w:t>stats.php</w:t>
+      </w:r>
+      <w:proofErr w:type="spellEnd"/>
+      <w:r>
+        <w:rPr>
+          <w:lang w:val="it-IT"/>
+        </w:rPr>
+        <w:t xml:space="preserve"> </w:t>
       </w:r>
       <w:r>
         <w:rPr>
@@ -12880,7 +14467,21 @@
         <w:rPr>
           <w:lang w:val="it-IT"/>
         </w:rPr>
-        <w:t xml:space="preserve"> o dal index </w:t>
+        <w:t xml:space="preserve"> o dal </w:t>
+      </w:r>
+      <w:proofErr w:type="spellStart"/>
+      <w:r>
+        <w:rPr>
+          <w:lang w:val="it-IT"/>
+        </w:rPr>
+        <w:t>index</w:t>
+      </w:r>
+      <w:proofErr w:type="spellEnd"/>
+      <w:r>
+        <w:rPr>
+          <w:lang w:val="it-IT"/>
+        </w:rPr>
+        <w:t xml:space="preserve"> </w:t>
       </w:r>
       <w:r>
         <w:rPr>
@@ -12924,7 +14525,21 @@
         <w:rPr>
           <w:lang w:val="it-IT"/>
         </w:rPr>
-        <w:t>Il file stats.php contiene questo metodo, esso permette di ottenere un array contenente tutte le info del file video</w:t>
+        <w:t xml:space="preserve">Il file </w:t>
+      </w:r>
+      <w:proofErr w:type="spellStart"/>
+      <w:r>
+        <w:rPr>
+          <w:lang w:val="it-IT"/>
+        </w:rPr>
+        <w:t>stats.php</w:t>
+      </w:r>
+      <w:proofErr w:type="spellEnd"/>
+      <w:r>
+        <w:rPr>
+          <w:lang w:val="it-IT"/>
+        </w:rPr>
+        <w:t xml:space="preserve"> contiene questo metodo, esso permette di ottenere un array contenente tutte le info del file video</w:t>
       </w:r>
       <w:r>
         <w:rPr>
@@ -13045,7 +14660,21 @@
         <w:rPr>
           <w:lang w:val="it-IT"/>
         </w:rPr>
-        <w:t xml:space="preserve"> - il metodo getCsv </w:t>
+        <w:t xml:space="preserve"> - il metodo </w:t>
+      </w:r>
+      <w:proofErr w:type="spellStart"/>
+      <w:r>
+        <w:rPr>
+          <w:lang w:val="it-IT"/>
+        </w:rPr>
+        <w:t>getCsv</w:t>
+      </w:r>
+      <w:proofErr w:type="spellEnd"/>
+      <w:r>
+        <w:rPr>
+          <w:lang w:val="it-IT"/>
+        </w:rPr>
+        <w:t xml:space="preserve"> </w:t>
       </w:r>
       <w:r>
         <w:rPr>
@@ -13271,7 +14900,35 @@
         <w:rPr>
           <w:lang w:val="it-IT"/>
         </w:rPr>
-        <w:t>Il secondo loop serve per ottenere ulteriori info come il timeStamp e il sizeBar.</w:t>
+        <w:t xml:space="preserve">Il secondo loop serve per ottenere ulteriori info come il </w:t>
+      </w:r>
+      <w:proofErr w:type="spellStart"/>
+      <w:r>
+        <w:rPr>
+          <w:lang w:val="it-IT"/>
+        </w:rPr>
+        <w:t>timeStamp</w:t>
+      </w:r>
+      <w:proofErr w:type="spellEnd"/>
+      <w:r>
+        <w:rPr>
+          <w:lang w:val="it-IT"/>
+        </w:rPr>
+        <w:t xml:space="preserve"> e il </w:t>
+      </w:r>
+      <w:proofErr w:type="spellStart"/>
+      <w:r>
+        <w:rPr>
+          <w:lang w:val="it-IT"/>
+        </w:rPr>
+        <w:t>sizeBar</w:t>
+      </w:r>
+      <w:proofErr w:type="spellEnd"/>
+      <w:r>
+        <w:rPr>
+          <w:lang w:val="it-IT"/>
+        </w:rPr>
+        <w:t>.</w:t>
       </w:r>
     </w:p>
     <w:p>
@@ -13422,11 +15079,19 @@
         </w:rPr>
         <w:t xml:space="preserve">Dopo c’è </w:t>
       </w:r>
-      <w:r>
-        <w:rPr>
-          <w:lang w:val="it-IT"/>
-        </w:rPr>
-        <w:t>l’html della pagina</w:t>
+      <w:proofErr w:type="spellStart"/>
+      <w:r>
+        <w:rPr>
+          <w:lang w:val="it-IT"/>
+        </w:rPr>
+        <w:t>l’html</w:t>
+      </w:r>
+      <w:proofErr w:type="spellEnd"/>
+      <w:r>
+        <w:rPr>
+          <w:lang w:val="it-IT"/>
+        </w:rPr>
+        <w:t xml:space="preserve"> della pagina</w:t>
       </w:r>
       <w:r>
         <w:rPr>
@@ -13512,7 +15177,21 @@
         <w:rPr>
           <w:lang w:val="it-IT"/>
         </w:rPr>
-        <w:t xml:space="preserve"> l’html della pagina</w:t>
+        <w:t xml:space="preserve"> </w:t>
+      </w:r>
+      <w:proofErr w:type="spellStart"/>
+      <w:r>
+        <w:rPr>
+          <w:lang w:val="it-IT"/>
+        </w:rPr>
+        <w:t>l’html</w:t>
+      </w:r>
+      <w:proofErr w:type="spellEnd"/>
+      <w:r>
+        <w:rPr>
+          <w:lang w:val="it-IT"/>
+        </w:rPr>
+        <w:t xml:space="preserve"> della pagina</w:t>
       </w:r>
       <w:r>
         <w:rPr>
@@ -13604,7 +15283,35 @@
         <w:rPr>
           <w:lang w:val="it-IT"/>
         </w:rPr>
-        <w:t>viene utilizzato da stats.php per creare i grafici delle statistiche, questo file js lo abbiamo scaricato da (</w:t>
+        <w:t xml:space="preserve">viene utilizzato da </w:t>
+      </w:r>
+      <w:proofErr w:type="spellStart"/>
+      <w:r>
+        <w:rPr>
+          <w:lang w:val="it-IT"/>
+        </w:rPr>
+        <w:t>stats.php</w:t>
+      </w:r>
+      <w:proofErr w:type="spellEnd"/>
+      <w:r>
+        <w:rPr>
+          <w:lang w:val="it-IT"/>
+        </w:rPr>
+        <w:t xml:space="preserve"> per creare i grafici delle statistiche, questo file </w:t>
+      </w:r>
+      <w:proofErr w:type="spellStart"/>
+      <w:r>
+        <w:rPr>
+          <w:lang w:val="it-IT"/>
+        </w:rPr>
+        <w:t>js</w:t>
+      </w:r>
+      <w:proofErr w:type="spellEnd"/>
+      <w:r>
+        <w:rPr>
+          <w:lang w:val="it-IT"/>
+        </w:rPr>
+        <w:t xml:space="preserve"> lo abbiamo scaricato da (</w:t>
       </w:r>
       <w:hyperlink r:id="rId36" w:history="1">
         <w:r>
@@ -13742,7 +15449,21 @@
         <w:rPr>
           <w:lang w:val="it-IT"/>
         </w:rPr>
-        <w:t xml:space="preserve">file python </w:t>
+        <w:t xml:space="preserve">file </w:t>
+      </w:r>
+      <w:proofErr w:type="spellStart"/>
+      <w:r>
+        <w:rPr>
+          <w:lang w:val="it-IT"/>
+        </w:rPr>
+        <w:t>python</w:t>
+      </w:r>
+      <w:proofErr w:type="spellEnd"/>
+      <w:r>
+        <w:rPr>
+          <w:lang w:val="it-IT"/>
+        </w:rPr>
+        <w:t xml:space="preserve"> </w:t>
       </w:r>
       <w:r>
         <w:rPr>
@@ -13750,6 +15471,7 @@
         </w:rPr>
         <w:t xml:space="preserve">che viene utilizzato da </w:t>
       </w:r>
+      <w:proofErr w:type="spellStart"/>
       <w:r>
         <w:rPr>
           <w:lang w:val="it-IT"/>
@@ -13760,19 +15482,54 @@
         <w:rPr>
           <w:lang w:val="it-IT"/>
         </w:rPr>
-        <w:t xml:space="preserve">.php per </w:t>
-      </w:r>
-      <w:r>
-        <w:rPr>
-          <w:lang w:val="it-IT"/>
-        </w:rPr>
-        <w:t xml:space="preserve">convertire il file txt contenente tutte le informazioni </w:t>
-      </w:r>
-      <w:r>
-        <w:rPr>
-          <w:lang w:val="it-IT"/>
-        </w:rPr>
-        <w:t>del video in un file csv contenente tutte le informazioni più facilmente consultabili.</w:t>
+        <w:t>.php</w:t>
+      </w:r>
+      <w:proofErr w:type="spellEnd"/>
+      <w:r>
+        <w:rPr>
+          <w:lang w:val="it-IT"/>
+        </w:rPr>
+        <w:t xml:space="preserve"> per </w:t>
+      </w:r>
+      <w:r>
+        <w:rPr>
+          <w:lang w:val="it-IT"/>
+        </w:rPr>
+        <w:t xml:space="preserve">convertire il file </w:t>
+      </w:r>
+      <w:proofErr w:type="spellStart"/>
+      <w:r>
+        <w:rPr>
+          <w:lang w:val="it-IT"/>
+        </w:rPr>
+        <w:t>txt</w:t>
+      </w:r>
+      <w:proofErr w:type="spellEnd"/>
+      <w:r>
+        <w:rPr>
+          <w:lang w:val="it-IT"/>
+        </w:rPr>
+        <w:t xml:space="preserve"> contenente tutte le informazioni </w:t>
+      </w:r>
+      <w:r>
+        <w:rPr>
+          <w:lang w:val="it-IT"/>
+        </w:rPr>
+        <w:t xml:space="preserve">del video in un file </w:t>
+      </w:r>
+      <w:proofErr w:type="spellStart"/>
+      <w:r>
+        <w:rPr>
+          <w:lang w:val="it-IT"/>
+        </w:rPr>
+        <w:t>csv</w:t>
+      </w:r>
+      <w:proofErr w:type="spellEnd"/>
+      <w:r>
+        <w:rPr>
+          <w:lang w:val="it-IT"/>
+        </w:rPr>
+        <w:t xml:space="preserve"> contenente tutte le informazioni più facilmente consultabili.</w:t>
       </w:r>
     </w:p>
     <w:p>
@@ -13789,9 +15546,14 @@
       <w:bookmarkStart w:id="44" w:name="_Toc102036369"/>
       <w:r>
         <w:lastRenderedPageBreak/>
-        <w:t>File *.css</w:t>
+        <w:t>File *.</w:t>
+      </w:r>
+      <w:proofErr w:type="spellStart"/>
+      <w:r>
+        <w:t>css</w:t>
       </w:r>
       <w:bookmarkEnd w:id="44"/>
+      <w:proofErr w:type="spellEnd"/>
     </w:p>
     <w:p>
       <w:pPr>
@@ -13811,7 +15573,15 @@
         <w:pStyle w:val="Titolo2"/>
       </w:pPr>
       <w:r>
-        <w:t>Eliminazione Files nel server</w:t>
+        <w:t xml:space="preserve">Eliminazione </w:t>
+      </w:r>
+      <w:proofErr w:type="spellStart"/>
+      <w:r>
+        <w:t>Files</w:t>
+      </w:r>
+      <w:proofErr w:type="spellEnd"/>
+      <w:r>
+        <w:t xml:space="preserve"> nel server</w:t>
       </w:r>
     </w:p>
     <w:p>
@@ -13826,9 +15596,11 @@
       <w:pPr>
         <w:pStyle w:val="Titolo3"/>
       </w:pPr>
+      <w:proofErr w:type="spellStart"/>
       <w:r>
         <w:t>Crontab</w:t>
       </w:r>
+      <w:proofErr w:type="spellEnd"/>
     </w:p>
     <w:p>
       <w:pPr>
@@ -14057,7 +15829,23 @@
                 <w:rFonts w:asciiTheme="minorHAnsi" w:hAnsiTheme="minorHAnsi" w:cstheme="minorHAnsi"/>
                 <w:lang w:val="it-IT"/>
               </w:rPr>
-              <w:t>Funzionamento load balancer basato sul carico</w:t>
+              <w:t xml:space="preserve">Funzionamento load </w:t>
+            </w:r>
+            <w:proofErr w:type="spellStart"/>
+            <w:r>
+              <w:rPr>
+                <w:rFonts w:asciiTheme="minorHAnsi" w:hAnsiTheme="minorHAnsi" w:cstheme="minorHAnsi"/>
+                <w:lang w:val="it-IT"/>
+              </w:rPr>
+              <w:t>balancer</w:t>
+            </w:r>
+            <w:proofErr w:type="spellEnd"/>
+            <w:r>
+              <w:rPr>
+                <w:rFonts w:asciiTheme="minorHAnsi" w:hAnsiTheme="minorHAnsi" w:cstheme="minorHAnsi"/>
+                <w:lang w:val="it-IT"/>
+              </w:rPr>
+              <w:t xml:space="preserve"> basato sul carico</w:t>
             </w:r>
           </w:p>
         </w:tc>
@@ -14113,8 +15901,17 @@
                 <w:rFonts w:asciiTheme="minorHAnsi" w:hAnsiTheme="minorHAnsi" w:cstheme="minorHAnsi"/>
                 <w:lang w:val="it-IT"/>
               </w:rPr>
-              <w:t>Verificare il corretto funzionamento del load balancer</w:t>
-            </w:r>
+              <w:t xml:space="preserve">Verificare il corretto funzionamento del load </w:t>
+            </w:r>
+            <w:proofErr w:type="spellStart"/>
+            <w:r>
+              <w:rPr>
+                <w:rFonts w:asciiTheme="minorHAnsi" w:hAnsiTheme="minorHAnsi" w:cstheme="minorHAnsi"/>
+                <w:lang w:val="it-IT"/>
+              </w:rPr>
+              <w:t>balancer</w:t>
+            </w:r>
+            <w:proofErr w:type="spellEnd"/>
           </w:p>
         </w:tc>
       </w:tr>
@@ -14193,7 +15990,27 @@
                 <w:szCs w:val="21"/>
                 <w:lang w:val="it-IT" w:eastAsia="en-US"/>
               </w:rPr>
-              <w:t>Avere il load balancer configurato</w:t>
+              <w:t xml:space="preserve">Avere il load </w:t>
+            </w:r>
+            <w:proofErr w:type="spellStart"/>
+            <w:r>
+              <w:rPr>
+                <w:rFonts w:asciiTheme="minorHAnsi" w:hAnsiTheme="minorHAnsi" w:cstheme="minorHAnsi"/>
+                <w:sz w:val="21"/>
+                <w:szCs w:val="21"/>
+                <w:lang w:val="it-IT" w:eastAsia="en-US"/>
+              </w:rPr>
+              <w:t>balancer</w:t>
+            </w:r>
+            <w:proofErr w:type="spellEnd"/>
+            <w:r>
+              <w:rPr>
+                <w:rFonts w:asciiTheme="minorHAnsi" w:hAnsiTheme="minorHAnsi" w:cstheme="minorHAnsi"/>
+                <w:sz w:val="21"/>
+                <w:szCs w:val="21"/>
+                <w:lang w:val="it-IT" w:eastAsia="en-US"/>
+              </w:rPr>
+              <w:t xml:space="preserve"> configurato</w:t>
             </w:r>
           </w:p>
         </w:tc>
@@ -14310,8 +16127,19 @@
                 <w:szCs w:val="21"/>
                 <w:lang w:val="it-IT" w:eastAsia="en-US"/>
               </w:rPr>
-              <w:t>al load balancer</w:t>
-            </w:r>
+              <w:t xml:space="preserve">al load </w:t>
+            </w:r>
+            <w:proofErr w:type="spellStart"/>
+            <w:r>
+              <w:rPr>
+                <w:rFonts w:asciiTheme="minorHAnsi" w:hAnsiTheme="minorHAnsi" w:cstheme="minorHAnsi"/>
+                <w:sz w:val="21"/>
+                <w:szCs w:val="21"/>
+                <w:lang w:val="it-IT" w:eastAsia="en-US"/>
+              </w:rPr>
+              <w:t>balancer</w:t>
+            </w:r>
+            <w:proofErr w:type="spellEnd"/>
           </w:p>
           <w:p>
             <w:pPr>
@@ -14396,8 +16224,19 @@
                 <w:szCs w:val="21"/>
                 <w:lang w:val="it-IT" w:eastAsia="en-US"/>
               </w:rPr>
-              <w:t>al load balancer</w:t>
-            </w:r>
+              <w:t xml:space="preserve">al load </w:t>
+            </w:r>
+            <w:proofErr w:type="spellStart"/>
+            <w:r>
+              <w:rPr>
+                <w:rFonts w:asciiTheme="minorHAnsi" w:hAnsiTheme="minorHAnsi" w:cstheme="minorHAnsi"/>
+                <w:sz w:val="21"/>
+                <w:szCs w:val="21"/>
+                <w:lang w:val="it-IT" w:eastAsia="en-US"/>
+              </w:rPr>
+              <w:t>balancer</w:t>
+            </w:r>
+            <w:proofErr w:type="spellEnd"/>
           </w:p>
           <w:p>
             <w:pPr>
@@ -17245,8 +19084,39 @@
                 <w:szCs w:val="21"/>
                 <w:lang w:val="it-IT" w:eastAsia="en-US"/>
               </w:rPr>
-              <w:t>Video con motion vector</w:t>
-            </w:r>
+              <w:t xml:space="preserve">Video con </w:t>
+            </w:r>
+            <w:proofErr w:type="spellStart"/>
+            <w:r>
+              <w:rPr>
+                <w:rFonts w:asciiTheme="minorHAnsi" w:hAnsiTheme="minorHAnsi" w:cstheme="minorHAnsi"/>
+                <w:sz w:val="21"/>
+                <w:szCs w:val="21"/>
+                <w:lang w:val="it-IT" w:eastAsia="en-US"/>
+              </w:rPr>
+              <w:t>motion</w:t>
+            </w:r>
+            <w:proofErr w:type="spellEnd"/>
+            <w:r>
+              <w:rPr>
+                <w:rFonts w:asciiTheme="minorHAnsi" w:hAnsiTheme="minorHAnsi" w:cstheme="minorHAnsi"/>
+                <w:sz w:val="21"/>
+                <w:szCs w:val="21"/>
+                <w:lang w:val="it-IT" w:eastAsia="en-US"/>
+              </w:rPr>
+              <w:t xml:space="preserve"> </w:t>
+            </w:r>
+            <w:proofErr w:type="spellStart"/>
+            <w:r>
+              <w:rPr>
+                <w:rFonts w:asciiTheme="minorHAnsi" w:hAnsiTheme="minorHAnsi" w:cstheme="minorHAnsi"/>
+                <w:sz w:val="21"/>
+                <w:szCs w:val="21"/>
+                <w:lang w:val="it-IT" w:eastAsia="en-US"/>
+              </w:rPr>
+              <w:t>vector</w:t>
+            </w:r>
+            <w:proofErr w:type="spellEnd"/>
           </w:p>
           <w:p>
             <w:pPr>
@@ -18141,7 +20011,21 @@
               <w:rPr>
                 <w:lang w:val="it-IT"/>
               </w:rPr>
-              <w:t xml:space="preserve">Il client quando si connette viene reindirizzato al load balancer con il </w:t>
+              <w:t xml:space="preserve">Il client quando si connette viene reindirizzato al load </w:t>
+            </w:r>
+            <w:proofErr w:type="spellStart"/>
+            <w:r>
+              <w:rPr>
+                <w:lang w:val="it-IT"/>
+              </w:rPr>
+              <w:t>balancer</w:t>
+            </w:r>
+            <w:proofErr w:type="spellEnd"/>
+            <w:r>
+              <w:rPr>
+                <w:lang w:val="it-IT"/>
+              </w:rPr>
+              <w:t xml:space="preserve"> con il </w:t>
             </w:r>
             <w:r>
               <w:rPr>
@@ -18657,7 +20541,35 @@
               <w:rPr>
                 <w:lang w:val="it-IT"/>
               </w:rPr>
-              <w:t>È possibile scaricare i vari file creati dal server: motion vector, video con solo frames I/B/P, zip con i singoli frames.</w:t>
+              <w:t xml:space="preserve">È possibile scaricare i vari file creati dal server: </w:t>
+            </w:r>
+            <w:proofErr w:type="spellStart"/>
+            <w:r>
+              <w:rPr>
+                <w:lang w:val="it-IT"/>
+              </w:rPr>
+              <w:t>motion</w:t>
+            </w:r>
+            <w:proofErr w:type="spellEnd"/>
+            <w:r>
+              <w:rPr>
+                <w:lang w:val="it-IT"/>
+              </w:rPr>
+              <w:t xml:space="preserve"> </w:t>
+            </w:r>
+            <w:proofErr w:type="spellStart"/>
+            <w:r>
+              <w:rPr>
+                <w:lang w:val="it-IT"/>
+              </w:rPr>
+              <w:t>vector</w:t>
+            </w:r>
+            <w:proofErr w:type="spellEnd"/>
+            <w:r>
+              <w:rPr>
+                <w:lang w:val="it-IT"/>
+              </w:rPr>
+              <w:t>, video con solo frames I/B/P, zip con i singoli frames.</w:t>
             </w:r>
           </w:p>
         </w:tc>
@@ -18819,14 +20731,23 @@
         <w:rPr>
           <w:lang w:val="it-IT"/>
         </w:rPr>
-        <w:t>, senza il tag ma con un’apposita area stile dropzone</w:t>
-      </w:r>
+        <w:t xml:space="preserve">, senza il tag ma con un’apposita area stile </w:t>
+      </w:r>
+      <w:proofErr w:type="spellStart"/>
+      <w:r>
+        <w:rPr>
+          <w:lang w:val="it-IT"/>
+        </w:rPr>
+        <w:t>dropzone</w:t>
+      </w:r>
+      <w:proofErr w:type="spellEnd"/>
       <w:r>
         <w:rPr>
           <w:lang w:val="it-IT"/>
         </w:rPr>
         <w:t xml:space="preserve"> sarebbe esteticamente più bello e funzionale (</w:t>
       </w:r>
+      <w:proofErr w:type="spellStart"/>
       <w:r>
         <w:rPr>
           <w:i/>
@@ -18834,6 +20755,7 @@
         </w:rPr>
         <w:t>userfriendly</w:t>
       </w:r>
+      <w:proofErr w:type="spellEnd"/>
       <w:r>
         <w:rPr>
           <w:lang w:val="it-IT"/>
@@ -18870,7 +20792,49 @@
         <w:rPr>
           <w:lang w:val="it-IT"/>
         </w:rPr>
-        <w:t xml:space="preserve">A causa della nostra progettazione, non siamo riusciti a rendere il processing dei video asincrono. Quando si carica un files, infatti, tutte le versioni di esso vengono create (motion vector, zip con ogni frames e video con solo frame I/B/P), invece di creare solo le </w:t>
+        <w:t xml:space="preserve">A causa della nostra progettazione, non siamo riusciti a rendere il processing dei video asincrono. Quando si carica un </w:t>
+      </w:r>
+      <w:proofErr w:type="spellStart"/>
+      <w:r>
+        <w:rPr>
+          <w:lang w:val="it-IT"/>
+        </w:rPr>
+        <w:t>files</w:t>
+      </w:r>
+      <w:proofErr w:type="spellEnd"/>
+      <w:r>
+        <w:rPr>
+          <w:lang w:val="it-IT"/>
+        </w:rPr>
+        <w:t>, infatti, tutte le versioni di esso vengono create (</w:t>
+      </w:r>
+      <w:proofErr w:type="spellStart"/>
+      <w:r>
+        <w:rPr>
+          <w:lang w:val="it-IT"/>
+        </w:rPr>
+        <w:t>motion</w:t>
+      </w:r>
+      <w:proofErr w:type="spellEnd"/>
+      <w:r>
+        <w:rPr>
+          <w:lang w:val="it-IT"/>
+        </w:rPr>
+        <w:t xml:space="preserve"> </w:t>
+      </w:r>
+      <w:proofErr w:type="spellStart"/>
+      <w:r>
+        <w:rPr>
+          <w:lang w:val="it-IT"/>
+        </w:rPr>
+        <w:t>vector</w:t>
+      </w:r>
+      <w:proofErr w:type="spellEnd"/>
+      <w:r>
+        <w:rPr>
+          <w:lang w:val="it-IT"/>
+        </w:rPr>
+        <w:t xml:space="preserve">, zip con ogni frames e video con solo frame I/B/P), invece di creare solo le </w:t>
       </w:r>
       <w:r>
         <w:rPr>
@@ -18943,7 +20907,21 @@
         <w:rPr>
           <w:lang w:val="it-IT"/>
         </w:rPr>
-        <w:t>Rispetto alla pianificazione preventiva, nel Gantt consuntivo sono cambiati diversi tempi di diverse attività, questo era dovuto dal fatto che sono stati calcolati male alcuni tempi e l’importanza di alcune attività. Non sono state prese in considerazione ore di margine per eventuali problemi riscontati durante l’implementazione. Nonostante ciò, siamo comunque riusciti a stare nei tempi e a finire il progetto base, ma mancherebbero ancora alcune funzioni.</w:t>
+        <w:t xml:space="preserve">Rispetto alla pianificazione preventiva, nel </w:t>
+      </w:r>
+      <w:proofErr w:type="spellStart"/>
+      <w:r>
+        <w:rPr>
+          <w:lang w:val="it-IT"/>
+        </w:rPr>
+        <w:t>Gantt</w:t>
+      </w:r>
+      <w:proofErr w:type="spellEnd"/>
+      <w:r>
+        <w:rPr>
+          <w:lang w:val="it-IT"/>
+        </w:rPr>
+        <w:t xml:space="preserve"> consuntivo sono cambiati diversi tempi di diverse attività, questo era dovuto dal fatto che sono stati calcolati male alcuni tempi e l’importanza di alcune attività. Non sono state prese in considerazione ore di margine per eventuali problemi riscontati durante l’implementazione. Nonostante ciò, siamo comunque riusciti a stare nei tempi e a finire il progetto base, ma mancherebbero ancora alcune funzioni.</w:t>
       </w:r>
     </w:p>
     <w:p>
@@ -19084,7 +21062,21 @@
         <w:rPr>
           <w:lang w:val="it-IT"/>
         </w:rPr>
-        <w:t xml:space="preserve">si potrebbe migliorare la parte dei server rendo il load balancer basato sul carico e non sulle connessioni ed anche </w:t>
+        <w:t xml:space="preserve">si potrebbe migliorare la parte dei server rendo il load </w:t>
+      </w:r>
+      <w:proofErr w:type="spellStart"/>
+      <w:r>
+        <w:rPr>
+          <w:lang w:val="it-IT"/>
+        </w:rPr>
+        <w:t>balancer</w:t>
+      </w:r>
+      <w:proofErr w:type="spellEnd"/>
+      <w:r>
+        <w:rPr>
+          <w:lang w:val="it-IT"/>
+        </w:rPr>
+        <w:t xml:space="preserve"> basato sul carico e non sulle connessioni ed anche </w:t>
       </w:r>
       <w:r>
         <w:rPr>
@@ -19138,14 +21130,30 @@
         <w:rPr>
           <w:lang w:val="it-IT"/>
         </w:rPr>
-        <w:t>implementare una grafica più bella e user friendly</w:t>
-      </w:r>
-      <w:r>
-        <w:rPr>
-          <w:lang w:val="it-IT"/>
-        </w:rPr>
-        <w:t xml:space="preserve"> con la pagina principale che contenga una dropzone</w:t>
-      </w:r>
+        <w:t xml:space="preserve">implementare una grafica più bella e user </w:t>
+      </w:r>
+      <w:proofErr w:type="spellStart"/>
+      <w:r>
+        <w:rPr>
+          <w:lang w:val="it-IT"/>
+        </w:rPr>
+        <w:t>friendly</w:t>
+      </w:r>
+      <w:proofErr w:type="spellEnd"/>
+      <w:r>
+        <w:rPr>
+          <w:lang w:val="it-IT"/>
+        </w:rPr>
+        <w:t xml:space="preserve"> con la pagina principale che contenga una </w:t>
+      </w:r>
+      <w:proofErr w:type="spellStart"/>
+      <w:r>
+        <w:rPr>
+          <w:lang w:val="it-IT"/>
+        </w:rPr>
+        <w:t>dropzone</w:t>
+      </w:r>
+      <w:proofErr w:type="spellEnd"/>
       <w:r>
         <w:rPr>
           <w:lang w:val="it-IT"/>
@@ -19283,19 +21291,49 @@
         <w:rPr>
           <w:lang w:val="it-IT"/>
         </w:rPr>
-        <w:t>o migliorato di molto le mie competenze in php</w:t>
-      </w:r>
-      <w:r>
-        <w:rPr>
-          <w:lang w:val="it-IT"/>
-        </w:rPr>
-        <w:t>, lavorare con dei sistemi come il load balancer</w:t>
-      </w:r>
-      <w:r>
-        <w:rPr>
-          <w:lang w:val="it-IT"/>
-        </w:rPr>
-        <w:t xml:space="preserve"> (con Nginx)</w:t>
+        <w:t xml:space="preserve">o migliorato di molto le mie competenze in </w:t>
+      </w:r>
+      <w:proofErr w:type="spellStart"/>
+      <w:r>
+        <w:rPr>
+          <w:lang w:val="it-IT"/>
+        </w:rPr>
+        <w:t>php</w:t>
+      </w:r>
+      <w:proofErr w:type="spellEnd"/>
+      <w:r>
+        <w:rPr>
+          <w:lang w:val="it-IT"/>
+        </w:rPr>
+        <w:t xml:space="preserve">, lavorare con dei sistemi come il load </w:t>
+      </w:r>
+      <w:proofErr w:type="spellStart"/>
+      <w:r>
+        <w:rPr>
+          <w:lang w:val="it-IT"/>
+        </w:rPr>
+        <w:t>balancer</w:t>
+      </w:r>
+      <w:proofErr w:type="spellEnd"/>
+      <w:r>
+        <w:rPr>
+          <w:lang w:val="it-IT"/>
+        </w:rPr>
+        <w:t xml:space="preserve"> (con </w:t>
+      </w:r>
+      <w:proofErr w:type="spellStart"/>
+      <w:r>
+        <w:rPr>
+          <w:lang w:val="it-IT"/>
+        </w:rPr>
+        <w:t>Nginx</w:t>
+      </w:r>
+      <w:proofErr w:type="spellEnd"/>
+      <w:r>
+        <w:rPr>
+          <w:lang w:val="it-IT"/>
+        </w:rPr>
+        <w:t>)</w:t>
       </w:r>
       <w:r>
         <w:rPr>
@@ -19307,7 +21345,21 @@
         <w:rPr>
           <w:lang w:val="it-IT"/>
         </w:rPr>
-        <w:t xml:space="preserve"> (con Memcached)</w:t>
+        <w:t xml:space="preserve"> (con </w:t>
+      </w:r>
+      <w:proofErr w:type="spellStart"/>
+      <w:r>
+        <w:rPr>
+          <w:lang w:val="it-IT"/>
+        </w:rPr>
+        <w:t>Memcached</w:t>
+      </w:r>
+      <w:proofErr w:type="spellEnd"/>
+      <w:r>
+        <w:rPr>
+          <w:lang w:val="it-IT"/>
+        </w:rPr>
+        <w:t>)</w:t>
       </w:r>
       <w:r>
         <w:rPr>
@@ -19511,13 +21563,55 @@
         <w:rPr>
           <w:lang w:val="it-IT"/>
         </w:rPr>
-        <w:t xml:space="preserve"> prima d’ora non avevo mai fatto una cosa del genere e grazie a questo progetto ho imparato cose nuove. Ho utilizzato dei servizi molto interessanti, come Memcached che prima non conoscevo però ho anche avuto modo di mettere alla prova le mie abilità in cose che già conoscevo, come l’utilizzo del crontab o la programmazione in PHP.</w:t>
-      </w:r>
-      <w:r>
-        <w:rPr>
-          <w:lang w:val="it-IT"/>
-        </w:rPr>
-        <w:t xml:space="preserve"> Riguardo al teamwork credo che abbiamo fatto un buon lavoro, siamo riusciti a dividerci in modo efficiente tutte le attività ed in caso di problemi ci siamo sempre confrontati ed aiutati a vicenda.</w:t>
+        <w:t xml:space="preserve"> prima d’ora non avevo mai fatto una cosa del genere e grazie a questo progetto ho imparato cose nuove. Ho utilizzato dei servizi molto interessanti, come </w:t>
+      </w:r>
+      <w:proofErr w:type="spellStart"/>
+      <w:r>
+        <w:rPr>
+          <w:lang w:val="it-IT"/>
+        </w:rPr>
+        <w:t>Memcached</w:t>
+      </w:r>
+      <w:proofErr w:type="spellEnd"/>
+      <w:r>
+        <w:rPr>
+          <w:lang w:val="it-IT"/>
+        </w:rPr>
+        <w:t xml:space="preserve"> che prima non conoscevo però ho anche avuto modo di mettere alla prova le mie abilità in cose che già conoscevo, come l’utilizzo del </w:t>
+      </w:r>
+      <w:proofErr w:type="spellStart"/>
+      <w:r>
+        <w:rPr>
+          <w:lang w:val="it-IT"/>
+        </w:rPr>
+        <w:t>crontab</w:t>
+      </w:r>
+      <w:proofErr w:type="spellEnd"/>
+      <w:r>
+        <w:rPr>
+          <w:lang w:val="it-IT"/>
+        </w:rPr>
+        <w:t xml:space="preserve"> o la programmazione in PHP.</w:t>
+      </w:r>
+      <w:r>
+        <w:rPr>
+          <w:lang w:val="it-IT"/>
+        </w:rPr>
+        <w:t xml:space="preserve"> Riguardo al </w:t>
+      </w:r>
+      <w:proofErr w:type="spellStart"/>
+      <w:r>
+        <w:rPr>
+          <w:lang w:val="it-IT"/>
+        </w:rPr>
+        <w:t>teamwork</w:t>
+      </w:r>
+      <w:proofErr w:type="spellEnd"/>
+      <w:r>
+        <w:rPr>
+          <w:lang w:val="it-IT"/>
+        </w:rPr>
+        <w:t xml:space="preserve"> credo che abbiamo fatto un buon lavoro, siamo riusciti a dividerci in modo efficiente tutte le attività ed in caso di problemi ci siamo sempre confrontati ed aiutati a vicenda.</w:t>
       </w:r>
       <w:r>
         <w:rPr>
@@ -19537,80 +21631,95 @@
       <w:bookmarkEnd w:id="63"/>
     </w:p>
     <w:p>
-      <w:pPr>
-        <w:rPr>
-          <w:lang w:val="it-IT"/>
-        </w:rPr>
-      </w:pPr>
-      <w:r>
-        <w:rPr>
-          <w:lang w:val="it-IT"/>
-        </w:rPr>
-        <w:t>Personalmente sono soddisfatto del progetto. Mi ha dato modo di interfacciarmi ai server Linux in modo più approfondito di quanto avessi fatto precedentemente</w:t>
-      </w:r>
-      <w:r>
-        <w:rPr>
-          <w:lang w:val="it-IT"/>
-        </w:rPr>
-        <w:t xml:space="preserve">, creando cartelle condivise ed utilizzando il terminale. </w:t>
-      </w:r>
-    </w:p>
-    <w:p>
-      <w:pPr>
-        <w:rPr>
-          <w:lang w:val="it-IT"/>
-        </w:rPr>
-      </w:pPr>
-      <w:r>
-        <w:rPr>
-          <w:lang w:val="it-IT"/>
-        </w:rPr>
-        <w:t xml:space="preserve">L’utilizzo di Memcached mi ha permesso di </w:t>
-      </w:r>
-      <w:r>
-        <w:rPr>
-          <w:lang w:val="it-IT"/>
-        </w:rPr>
-        <w:t xml:space="preserve">scoprire un tool molto potente ed utile che sicuramente userò nei prossimi progetti (se necessario), per la sua facilità nell’utilizzarlo ed implementarlo. </w:t>
-      </w:r>
-    </w:p>
-    <w:p>
-      <w:pPr>
-        <w:rPr>
-          <w:lang w:val="it-IT"/>
-        </w:rPr>
-      </w:pPr>
-      <w:r>
-        <w:rPr>
-          <w:lang w:val="it-IT"/>
-        </w:rPr>
-        <w:t>Al livello del team sono soddisfatto di come siamo riusciti a lavorare assieme comunicando efficientemente</w:t>
-      </w:r>
-      <w:r>
-        <w:rPr>
-          <w:lang w:val="it-IT"/>
-        </w:rPr>
-        <w:t xml:space="preserve">. Lavorare in team mi è piaciuto molto, perché unendo le idee di ognuno si riesce ad arrivare alle soluzioni in modo più veloce e creativo, quindi migliorando il prodotto che stiamo andando a creare. </w:t>
-      </w:r>
-    </w:p>
-    <w:p>
-      <w:pPr>
-        <w:rPr>
-          <w:lang w:val="it-IT"/>
-        </w:rPr>
-      </w:pPr>
-    </w:p>
-    <w:p>
-      <w:pPr>
-        <w:rPr>
-          <w:lang w:val="it-IT"/>
-        </w:rPr>
-      </w:pPr>
-      <w:r>
-        <w:rPr>
-          <w:lang w:val="it-IT"/>
-        </w:rPr>
+      <w:r>
+        <w:t xml:space="preserve">Personalmente ho trovato il progetto molto interessante e formativo. Ho imparato a conoscere più profondamente il sistema Linux server acquisendo più </w:t>
+      </w:r>
+      <w:proofErr w:type="spellStart"/>
+      <w:r>
+        <w:t>dimistichezza</w:t>
+      </w:r>
+      <w:proofErr w:type="spellEnd"/>
+      <w:r>
+        <w:t>.</w:t>
+      </w:r>
+    </w:p>
+    <w:p>
+      <w:r>
+        <w:t xml:space="preserve">Il progetto lo ho trovato differente da quelli </w:t>
+      </w:r>
+      <w:proofErr w:type="spellStart"/>
+      <w:r>
+        <w:t>precendentemente</w:t>
+      </w:r>
+      <w:proofErr w:type="spellEnd"/>
+      <w:r>
+        <w:t xml:space="preserve"> fatti perché era in grande parte imparare qualcosa che non sapevo, mi ha portato a crescere professionalmente e a mettermi in gioco. Oltre ad essere differente mi è piaciuto che non fosse tanto di programmazione (infatti abbiamo scritto poco codice), ma fosse molto da sistemista, mettendo all’opera dei server che riuscissero a comunicare tra di loro.</w:t>
+      </w:r>
+    </w:p>
+    <w:p>
+      <w:r>
+        <w:t xml:space="preserve">Globalmente sono soddisfatto perché siamo </w:t>
+      </w:r>
+      <w:proofErr w:type="spellStart"/>
+      <w:r>
+        <w:t>risuciti</w:t>
+      </w:r>
+      <w:proofErr w:type="spellEnd"/>
+      <w:r>
+        <w:t xml:space="preserve"> a rispettare tutte le specifiche (tranne una che per avere un LB basato sul carico bisognava pagare). Se dovessi rifare il progetto userei qualche framework in </w:t>
+      </w:r>
+      <w:proofErr w:type="spellStart"/>
+      <w:r>
+        <w:t>js</w:t>
+      </w:r>
+      <w:proofErr w:type="spellEnd"/>
+      <w:r>
+        <w:t xml:space="preserve"> che </w:t>
+      </w:r>
+      <w:r>
         <w:lastRenderedPageBreak/>
+        <w:t>permette una comunicazione più facile e veloce tra il server ed il client, creando una pagina dinamica con i dati che si visualizzano mentre il server continua ad elaborare il file in background.</w:t>
+      </w:r>
+    </w:p>
+    <w:p>
+      <w:r>
+        <w:t xml:space="preserve">Al livello del team sono felice che siamo riusciti a dividerci i compiti bene. Quando qualcuno aveva bisogno di una mano c’era sempre chi era disposto a smettere di svolgere il proprio compito per aiutare, e questa cosa mi rende molto felice perché ho capito di essere stato affianco ad un buon team composto da persone competenti ed altruiste. </w:t>
+      </w:r>
+      <w:r>
+        <w:br/>
+        <w:t xml:space="preserve">Inoltre le idee di tutti era messe in discussione in modo costruttivo senza ridicolizzarle, anche se molto diverse da ciò che si pensava fosse la strada migliore, erano accolte senza </w:t>
+      </w:r>
+      <w:proofErr w:type="spellStart"/>
+      <w:r>
+        <w:t>pregiudizzi</w:t>
+      </w:r>
+      <w:proofErr w:type="spellEnd"/>
+      <w:r>
+        <w:t xml:space="preserve"> e ciò </w:t>
+      </w:r>
+      <w:proofErr w:type="spellStart"/>
+      <w:r>
+        <w:t>rendeneva</w:t>
+      </w:r>
+      <w:proofErr w:type="spellEnd"/>
+      <w:r>
+        <w:t xml:space="preserve"> l’ambiente lavorativo molto leggero rendendo le persone del team propense a collaborare perché si sentivano ascoltate.</w:t>
+      </w:r>
+    </w:p>
+    <w:p>
+      <w:bookmarkStart w:id="64" w:name="_GoBack"/>
+      <w:bookmarkEnd w:id="64"/>
+    </w:p>
+    <w:p>
+      <w:pPr>
+        <w:rPr>
+          <w:lang w:val="it-IT"/>
+        </w:rPr>
+      </w:pPr>
+      <w:r>
+        <w:rPr>
+          <w:lang w:val="it-IT"/>
+        </w:rPr>
         <w:br w:type="page"/>
       </w:r>
     </w:p>
@@ -19621,8 +21730,8 @@
           <w:lang w:val="it-IT"/>
         </w:rPr>
       </w:pPr>
-      <w:bookmarkStart w:id="64" w:name="_Toc461179231"/>
-      <w:bookmarkStart w:id="65" w:name="_Toc102036381"/>
+      <w:bookmarkStart w:id="65" w:name="_Toc461179231"/>
+      <w:bookmarkStart w:id="66" w:name="_Toc102036381"/>
       <w:r>
         <w:rPr>
           <w:lang w:val="it-IT"/>
@@ -19630,20 +21739,20 @@
         <w:lastRenderedPageBreak/>
         <w:t>Bibliografia</w:t>
       </w:r>
-      <w:bookmarkEnd w:id="64"/>
       <w:bookmarkEnd w:id="65"/>
+      <w:bookmarkEnd w:id="66"/>
     </w:p>
     <w:p>
       <w:pPr>
         <w:pStyle w:val="Titolo2"/>
       </w:pPr>
-      <w:bookmarkStart w:id="66" w:name="_Toc461179234"/>
-      <w:bookmarkStart w:id="67" w:name="_Toc102036382"/>
+      <w:bookmarkStart w:id="67" w:name="_Toc461179234"/>
+      <w:bookmarkStart w:id="68" w:name="_Toc102036382"/>
       <w:r>
         <w:t>Sitografia</w:t>
       </w:r>
-      <w:bookmarkEnd w:id="66"/>
       <w:bookmarkEnd w:id="67"/>
+      <w:bookmarkEnd w:id="68"/>
     </w:p>
     <w:p>
       <w:pPr>
@@ -19672,8 +21781,18 @@
           <w:iCs/>
           <w:lang w:val="it-IT"/>
         </w:rPr>
-        <w:t>Sito di Php</w:t>
-      </w:r>
+        <w:t xml:space="preserve">Sito di </w:t>
+      </w:r>
+      <w:proofErr w:type="spellStart"/>
+      <w:r>
+        <w:rPr>
+          <w:i/>
+          <w:iCs/>
+          <w:lang w:val="it-IT"/>
+        </w:rPr>
+        <w:t>Php</w:t>
+      </w:r>
+      <w:proofErr w:type="spellEnd"/>
       <w:r>
         <w:rPr>
           <w:lang w:val="it-IT"/>
@@ -19721,8 +21840,18 @@
           <w:iCs/>
           <w:lang w:val="it-IT"/>
         </w:rPr>
-        <w:t>Sito W3schools per php</w:t>
-      </w:r>
+        <w:t xml:space="preserve">Sito W3schools per </w:t>
+      </w:r>
+      <w:proofErr w:type="spellStart"/>
+      <w:r>
+        <w:rPr>
+          <w:i/>
+          <w:iCs/>
+          <w:lang w:val="it-IT"/>
+        </w:rPr>
+        <w:t>php</w:t>
+      </w:r>
+      <w:proofErr w:type="spellEnd"/>
       <w:r>
         <w:rPr>
           <w:lang w:val="it-IT"/>
@@ -19740,41 +21869,41 @@
     <w:p>
       <w:pPr>
         <w:rPr>
-          <w:lang w:val="it-IT"/>
+          <w:lang w:val="fr-CH"/>
         </w:rPr>
       </w:pPr>
       <w:hyperlink r:id="rId45" w:history="1">
         <w:r>
           <w:rPr>
             <w:rStyle w:val="Collegamentoipertestuale"/>
-            <w:lang w:val="it-IT"/>
+            <w:lang w:val="fr-CH"/>
           </w:rPr>
           <w:t>https://help.clouding.io/hc/en-us/articles/360019908839-How-to-set-up-Nginx-load-balancing-server-on-Ubuntu-20-04</w:t>
         </w:r>
       </w:hyperlink>
       <w:r>
         <w:rPr>
-          <w:lang w:val="it-IT"/>
+          <w:lang w:val="fr-CH"/>
         </w:rPr>
         <w:t xml:space="preserve">, </w:t>
       </w:r>
       <w:r>
         <w:rPr>
           <w:i/>
-          <w:lang w:val="it-IT"/>
+          <w:lang w:val="fr-CH"/>
         </w:rPr>
         <w:t>How to set up Nginx load balancing server on Ubuntu 20.04</w:t>
       </w:r>
       <w:r>
         <w:rPr>
           <w:i/>
-          <w:lang w:val="it-IT"/>
+          <w:lang w:val="fr-CH"/>
         </w:rPr>
         <w:t xml:space="preserve">, </w:t>
       </w:r>
       <w:r>
         <w:rPr>
-          <w:lang w:val="it-IT"/>
+          <w:lang w:val="fr-CH"/>
         </w:rPr>
         <w:t>03.02.2022.</w:t>
       </w:r>
@@ -19782,7 +21911,7 @@
     <w:p>
       <w:pPr>
         <w:rPr>
-          <w:lang w:val="it-IT"/>
+          <w:lang w:val="fr-CH"/>
         </w:rPr>
       </w:pPr>
     </w:p>
@@ -19812,13 +21941,29 @@
           <w:i/>
           <w:lang w:val="it-IT"/>
         </w:rPr>
-        <w:t>come attivare, installare, configurare PHP-FPM con Nginx su Linux</w:t>
-      </w:r>
+        <w:t xml:space="preserve">come attivare, installare, configurare PHP-FPM con </w:t>
+      </w:r>
+      <w:proofErr w:type="spellStart"/>
       <w:r>
         <w:rPr>
           <w:i/>
           <w:lang w:val="it-IT"/>
         </w:rPr>
+        <w:t>Nginx</w:t>
+      </w:r>
+      <w:proofErr w:type="spellEnd"/>
+      <w:r>
+        <w:rPr>
+          <w:i/>
+          <w:lang w:val="it-IT"/>
+        </w:rPr>
+        <w:t xml:space="preserve"> su Linux</w:t>
+      </w:r>
+      <w:r>
+        <w:rPr>
+          <w:i/>
+          <w:lang w:val="it-IT"/>
+        </w:rPr>
         <w:t xml:space="preserve">, </w:t>
       </w:r>
       <w:r>
@@ -19844,58 +21989,74 @@
     <w:p>
       <w:pPr>
         <w:rPr>
-          <w:lang w:val="it-IT"/>
+          <w:lang w:val="fr-CH"/>
         </w:rPr>
       </w:pPr>
       <w:hyperlink r:id="rId47" w:history="1">
         <w:r>
           <w:rPr>
             <w:rStyle w:val="Collegamentoipertestuale"/>
-            <w:lang w:val="it-IT"/>
+            <w:lang w:val="fr-CH"/>
           </w:rPr>
           <w:t>https://www.digitalocean.com/community/tutorials/how-to-share-php-sessions-on-multiple-memcached-servers-on-ubuntu-14-04</w:t>
         </w:r>
       </w:hyperlink>
       <w:r>
         <w:rPr>
-          <w:lang w:val="it-IT"/>
+          <w:lang w:val="fr-CH"/>
         </w:rPr>
         <w:t xml:space="preserve">, </w:t>
       </w:r>
       <w:r>
         <w:rPr>
           <w:i/>
-          <w:lang w:val="it-IT"/>
-        </w:rPr>
-        <w:t>How To Share PHP Sessions on Multiple Memcached Servers on Ubuntu 14.04,</w:t>
-      </w:r>
-      <w:r>
-        <w:rPr>
-          <w:lang w:val="it-IT"/>
+          <w:lang w:val="fr-CH"/>
+        </w:rPr>
+        <w:t xml:space="preserve">How To Share PHP Sessions on Multiple </w:t>
+      </w:r>
+      <w:proofErr w:type="spellStart"/>
+      <w:r>
+        <w:rPr>
+          <w:i/>
+          <w:lang w:val="fr-CH"/>
+        </w:rPr>
+        <w:t>Memcached</w:t>
+      </w:r>
+      <w:proofErr w:type="spellEnd"/>
+      <w:r>
+        <w:rPr>
+          <w:i/>
+          <w:lang w:val="fr-CH"/>
+        </w:rPr>
+        <w:t xml:space="preserve"> Servers on Ubuntu 14.04,</w:t>
+      </w:r>
+      <w:r>
+        <w:rPr>
+          <w:lang w:val="fr-CH"/>
         </w:rPr>
         <w:t xml:space="preserve"> </w:t>
       </w:r>
       <w:r>
         <w:rPr>
-          <w:lang w:val="it-IT"/>
+          <w:lang w:val="fr-CH"/>
         </w:rPr>
         <w:t>1</w:t>
       </w:r>
       <w:r>
         <w:rPr>
-          <w:lang w:val="it-IT"/>
+          <w:lang w:val="fr-CH"/>
         </w:rPr>
         <w:t>7.</w:t>
       </w:r>
       <w:r>
         <w:rPr>
-          <w:lang w:val="it-IT"/>
+          <w:lang w:val="fr-CH"/>
         </w:rPr>
         <w:t>02.2022</w:t>
       </w:r>
       <w:r>
         <w:rPr>
-          <w:lang w:val="it-IT"/>
+          <w:lang w:val="fr-CH"/>
         </w:rPr>
         <w:t>.</w:t>
       </w:r>
@@ -19903,53 +22064,69 @@
     <w:p>
       <w:pPr>
         <w:rPr>
-          <w:lang w:val="it-IT"/>
-        </w:rPr>
-      </w:pPr>
-    </w:p>
-    <w:p>
-      <w:pPr>
-        <w:rPr>
-          <w:lang w:val="it-IT"/>
+          <w:lang w:val="fr-CH"/>
+        </w:rPr>
+      </w:pPr>
+    </w:p>
+    <w:p>
+      <w:pPr>
+        <w:rPr>
+          <w:lang w:val="fr-CH"/>
         </w:rPr>
       </w:pPr>
       <w:hyperlink r:id="rId48" w:history="1">
         <w:r>
           <w:rPr>
             <w:rStyle w:val="Collegamentoipertestuale"/>
-            <w:lang w:val="it-IT"/>
+            <w:lang w:val="fr-CH"/>
           </w:rPr>
           <w:t>https://cloud.netapp.com/blog/azure-anf-blg-linux-nfs-server-how-to-set-up-server-and-client</w:t>
         </w:r>
       </w:hyperlink>
       <w:r>
         <w:rPr>
-          <w:lang w:val="it-IT"/>
+          <w:lang w:val="fr-CH"/>
         </w:rPr>
         <w:t xml:space="preserve">, </w:t>
       </w:r>
       <w:r>
         <w:rPr>
           <w:i/>
-          <w:lang w:val="it-IT"/>
-        </w:rPr>
-        <w:t>Linux NFS Server: How to Set Up Server and Client,</w:t>
-      </w:r>
-      <w:r>
-        <w:rPr>
-          <w:lang w:val="it-IT"/>
+          <w:lang w:val="fr-CH"/>
+        </w:rPr>
+        <w:t xml:space="preserve">Linux NFS </w:t>
+      </w:r>
+      <w:proofErr w:type="gramStart"/>
+      <w:r>
+        <w:rPr>
+          <w:i/>
+          <w:lang w:val="fr-CH"/>
+        </w:rPr>
+        <w:t>Server:</w:t>
+      </w:r>
+      <w:proofErr w:type="gramEnd"/>
+      <w:r>
+        <w:rPr>
+          <w:i/>
+          <w:lang w:val="fr-CH"/>
+        </w:rPr>
+        <w:t xml:space="preserve"> How to Set Up Server and Client,</w:t>
+      </w:r>
+      <w:r>
+        <w:rPr>
+          <w:lang w:val="fr-CH"/>
         </w:rPr>
         <w:t xml:space="preserve"> </w:t>
       </w:r>
       <w:r>
         <w:rPr>
-          <w:lang w:val="it-IT"/>
+          <w:lang w:val="fr-CH"/>
         </w:rPr>
         <w:t>24.02.2022</w:t>
       </w:r>
       <w:r>
         <w:rPr>
-          <w:lang w:val="it-IT"/>
+          <w:lang w:val="fr-CH"/>
         </w:rPr>
         <w:t>.</w:t>
       </w:r>
@@ -19957,19 +22134,19 @@
     <w:p>
       <w:pPr>
         <w:rPr>
-          <w:lang w:val="it-IT"/>
-        </w:rPr>
-      </w:pPr>
-    </w:p>
-    <w:p>
-      <w:pPr>
-        <w:rPr>
-          <w:lang w:val="it-IT"/>
-        </w:rPr>
-      </w:pPr>
-      <w:r>
-        <w:rPr>
-          <w:lang w:val="it-IT"/>
+          <w:lang w:val="fr-CH"/>
+        </w:rPr>
+      </w:pPr>
+    </w:p>
+    <w:p>
+      <w:pPr>
+        <w:rPr>
+          <w:lang w:val="fr-CH"/>
+        </w:rPr>
+      </w:pPr>
+      <w:r>
+        <w:rPr>
+          <w:lang w:val="fr-CH"/>
         </w:rPr>
         <w:br w:type="page"/>
       </w:r>
@@ -19978,12 +22155,12 @@
       <w:pPr>
         <w:pStyle w:val="Titolo2"/>
       </w:pPr>
-      <w:bookmarkStart w:id="68" w:name="_Toc102036383"/>
+      <w:bookmarkStart w:id="69" w:name="_Toc102036383"/>
       <w:r>
         <w:lastRenderedPageBreak/>
         <w:t>Glossario</w:t>
       </w:r>
-      <w:bookmarkEnd w:id="68"/>
+      <w:bookmarkEnd w:id="69"/>
     </w:p>
     <w:p>
       <w:pPr>
@@ -20125,7 +22302,27 @@
           <w:shd w:val="clear" w:color="auto" w:fill="FFFFFF"/>
           <w:lang w:val="it-IT"/>
         </w:rPr>
-        <w:t>Indica genericamente un qualunque componente software, presente tipicamente su una macchina host, che accede ai servizi o alle risorse di un'altra componente.</w:t>
+        <w:t xml:space="preserve">Indica genericamente un qualunque componente software, presente tipicamente su una macchina </w:t>
+      </w:r>
+      <w:proofErr w:type="spellStart"/>
+      <w:r>
+        <w:rPr>
+          <w:rFonts w:cs="Arial"/>
+          <w:color w:val="202124"/>
+          <w:shd w:val="clear" w:color="auto" w:fill="FFFFFF"/>
+          <w:lang w:val="it-IT"/>
+        </w:rPr>
+        <w:t>host</w:t>
+      </w:r>
+      <w:proofErr w:type="spellEnd"/>
+      <w:r>
+        <w:rPr>
+          <w:rFonts w:cs="Arial"/>
+          <w:color w:val="202124"/>
+          <w:shd w:val="clear" w:color="auto" w:fill="FFFFFF"/>
+          <w:lang w:val="it-IT"/>
+        </w:rPr>
+        <w:t>, che accede ai servizi o alle risorse di un'altra componente.</w:t>
       </w:r>
     </w:p>
     <w:p>
@@ -20196,7 +22393,21 @@
           <w:lang w:val="it-IT"/>
         </w:rPr>
         <w:tab/>
-        <w:t>Un host di rete è un computer o un altro dispositivo connesso a una rete di computer</w:t>
+        <w:t xml:space="preserve">Un </w:t>
+      </w:r>
+      <w:proofErr w:type="spellStart"/>
+      <w:r>
+        <w:rPr>
+          <w:lang w:val="it-IT"/>
+        </w:rPr>
+        <w:t>host</w:t>
+      </w:r>
+      <w:proofErr w:type="spellEnd"/>
+      <w:r>
+        <w:rPr>
+          <w:lang w:val="it-IT"/>
+        </w:rPr>
+        <w:t xml:space="preserve"> di rete è un computer o un altro dispositivo connesso a una rete di computer</w:t>
       </w:r>
     </w:p>
     <w:p>
@@ -20222,7 +22433,21 @@
         <w:rPr>
           <w:lang w:val="it-IT"/>
         </w:rPr>
-        <w:t>Load balancer:</w:t>
+        <w:t xml:space="preserve">Load </w:t>
+      </w:r>
+      <w:proofErr w:type="spellStart"/>
+      <w:r>
+        <w:rPr>
+          <w:lang w:val="it-IT"/>
+        </w:rPr>
+        <w:t>balancer</w:t>
+      </w:r>
+      <w:proofErr w:type="spellEnd"/>
+      <w:r>
+        <w:rPr>
+          <w:lang w:val="it-IT"/>
+        </w:rPr>
+        <w:t>:</w:t>
       </w:r>
       <w:r>
         <w:rPr>
@@ -20251,11 +22476,19 @@
           <w:lang w:val="it-IT"/>
         </w:rPr>
       </w:pPr>
-      <w:r>
-        <w:rPr>
-          <w:lang w:val="it-IT"/>
-        </w:rPr>
-        <w:t>Memcached:</w:t>
+      <w:proofErr w:type="spellStart"/>
+      <w:r>
+        <w:rPr>
+          <w:lang w:val="it-IT"/>
+        </w:rPr>
+        <w:t>Memcached</w:t>
+      </w:r>
+      <w:proofErr w:type="spellEnd"/>
+      <w:r>
+        <w:rPr>
+          <w:lang w:val="it-IT"/>
+        </w:rPr>
+        <w:t>:</w:t>
       </w:r>
       <w:r>
         <w:rPr>
@@ -20290,6 +22523,7 @@
         </w:rPr>
         <w:t xml:space="preserve">Motion </w:t>
       </w:r>
+      <w:proofErr w:type="spellStart"/>
       <w:r>
         <w:rPr>
           <w:lang w:val="it-IT"/>
@@ -20300,7 +22534,14 @@
         <w:rPr>
           <w:lang w:val="it-IT"/>
         </w:rPr>
-        <w:t>ector:</w:t>
+        <w:t>ector</w:t>
+      </w:r>
+      <w:proofErr w:type="spellEnd"/>
+      <w:r>
+        <w:rPr>
+          <w:lang w:val="it-IT"/>
+        </w:rPr>
+        <w:t>:</w:t>
       </w:r>
       <w:r>
         <w:rPr>
@@ -20359,7 +22600,23 @@
           <w:i/>
           <w:lang w:val="it-IT"/>
         </w:rPr>
-        <w:t>macro blocco (macroblock)</w:t>
+        <w:t>macro blocco (</w:t>
+      </w:r>
+      <w:proofErr w:type="spellStart"/>
+      <w:r>
+        <w:rPr>
+          <w:i/>
+          <w:lang w:val="it-IT"/>
+        </w:rPr>
+        <w:t>macroblock</w:t>
+      </w:r>
+      <w:proofErr w:type="spellEnd"/>
+      <w:r>
+        <w:rPr>
+          <w:i/>
+          <w:lang w:val="it-IT"/>
+        </w:rPr>
+        <w:t>)</w:t>
       </w:r>
       <w:r>
         <w:rPr>
@@ -20388,8 +22645,8 @@
           <w:lang w:val="it-IT"/>
         </w:rPr>
       </w:pPr>
-      <w:bookmarkStart w:id="69" w:name="_Toc461179235"/>
-      <w:bookmarkStart w:id="70" w:name="_Toc102036384"/>
+      <w:bookmarkStart w:id="70" w:name="_Toc461179235"/>
+      <w:bookmarkStart w:id="71" w:name="_Toc102036384"/>
       <w:r>
         <w:rPr>
           <w:lang w:val="it-IT"/>
@@ -20397,8 +22654,8 @@
         <w:lastRenderedPageBreak/>
         <w:t>Allegati</w:t>
       </w:r>
-      <w:bookmarkEnd w:id="69"/>
       <w:bookmarkEnd w:id="70"/>
+      <w:bookmarkEnd w:id="71"/>
     </w:p>
     <w:p>
       <w:pPr>
@@ -20414,7 +22671,14 @@
         <w:rPr>
           <w:lang w:val="it-IT"/>
         </w:rPr>
-        <w:t>Mandato e/o Qd</w:t>
+        <w:t xml:space="preserve">Mandato e/o </w:t>
+      </w:r>
+      <w:proofErr w:type="spellStart"/>
+      <w:r>
+        <w:rPr>
+          <w:lang w:val="it-IT"/>
+        </w:rPr>
+        <w:t>Qd</w:t>
       </w:r>
       <w:r>
         <w:rPr>
@@ -20422,6 +22686,7 @@
         </w:rPr>
         <w:t>C</w:t>
       </w:r>
+      <w:proofErr w:type="spellEnd"/>
     </w:p>
     <w:p>
       <w:pPr>
@@ -20518,11 +22783,19 @@
           <w:lang w:val="it-IT"/>
         </w:rPr>
       </w:pPr>
-      <w:r>
-        <w:rPr>
-          <w:lang w:val="it-IT"/>
-        </w:rPr>
-        <w:t>Gantt preventivo</w:t>
+      <w:proofErr w:type="spellStart"/>
+      <w:r>
+        <w:rPr>
+          <w:lang w:val="it-IT"/>
+        </w:rPr>
+        <w:t>Gantt</w:t>
+      </w:r>
+      <w:proofErr w:type="spellEnd"/>
+      <w:r>
+        <w:rPr>
+          <w:lang w:val="it-IT"/>
+        </w:rPr>
+        <w:t xml:space="preserve"> preventivo</w:t>
       </w:r>
     </w:p>
     <w:p>
@@ -20535,11 +22808,19 @@
           <w:lang w:val="it-IT"/>
         </w:rPr>
       </w:pPr>
-      <w:r>
-        <w:rPr>
-          <w:lang w:val="it-IT"/>
-        </w:rPr>
-        <w:t>Gantt consultivo</w:t>
+      <w:proofErr w:type="spellStart"/>
+      <w:r>
+        <w:rPr>
+          <w:lang w:val="it-IT"/>
+        </w:rPr>
+        <w:t>Gantt</w:t>
+      </w:r>
+      <w:proofErr w:type="spellEnd"/>
+      <w:r>
+        <w:rPr>
+          <w:lang w:val="it-IT"/>
+        </w:rPr>
+        <w:t xml:space="preserve"> consultivo</w:t>
       </w:r>
     </w:p>
     <w:sectPr>
@@ -20555,7 +22836,7 @@
 </file>
 
 <file path=word/endnotes.xml><?xml version="1.0" encoding="utf-8"?>
-<w:endnotes xmlns:wpc="http://schemas.microsoft.com/office/word/2010/wordprocessingCanvas" xmlns:cx="http://schemas.microsoft.com/office/drawing/2014/chartex" xmlns:cx1="http://schemas.microsoft.com/office/drawing/2015/9/8/chartex" xmlns:cx2="http://schemas.microsoft.com/office/drawing/2015/10/21/chartex" xmlns:cx3="http://schemas.microsoft.com/office/drawing/2016/5/9/chartex" xmlns:cx4="http://schemas.microsoft.com/office/drawing/2016/5/10/chartex" xmlns:cx5="http://schemas.microsoft.com/office/drawing/2016/5/11/chartex" xmlns:cx6="http://schemas.microsoft.com/office/drawing/2016/5/12/chartex" xmlns:cx7="http://schemas.microsoft.com/office/drawing/2016/5/13/chartex" xmlns:cx8="http://schemas.microsoft.com/office/drawing/2016/5/14/chartex" xmlns:mc="http://schemas.openxmlformats.org/markup-compatibility/2006" xmlns:aink="http://schemas.microsoft.com/office/drawing/2016/ink" xmlns:am3d="http://schemas.microsoft.com/office/drawing/2017/model3d" xmlns:o="urn:schemas-microsoft-com:office:office" xmlns:oel="http://schemas.microsoft.com/office/2019/extlst" xmlns:r="http://schemas.openxmlformats.org/officeDocument/2006/relationships" xmlns:m="http://schemas.openxmlformats.org/officeDocument/2006/math" xmlns:v="urn:schemas-microsoft-com:vml" xmlns:wp14="http://schemas.microsoft.com/office/word/2010/wordprocessingDrawing" xmlns:wp="http://schemas.openxmlformats.org/drawingml/2006/wordprocessingDrawing" xmlns:w10="urn:schemas-microsoft-com:office:word" xmlns:w="http://schemas.openxmlformats.org/wordprocessingml/2006/main" xmlns:w14="http://schemas.microsoft.com/office/word/2010/wordml" xmlns:w15="http://schemas.microsoft.com/office/word/2012/wordml" xmlns:w16cex="http://schemas.microsoft.com/office/word/2018/wordml/cex" xmlns:w16cid="http://schemas.microsoft.com/office/word/2016/wordml/cid" xmlns:w16="http://schemas.microsoft.com/office/word/2018/wordml" xmlns:w16sdtdh="http://schemas.microsoft.com/office/word/2020/wordml/sdtdatahash" xmlns:w16se="http://schemas.microsoft.com/office/word/2015/wordml/symex" xmlns:wpg="http://schemas.microsoft.com/office/word/2010/wordprocessingGroup" xmlns:wpi="http://schemas.microsoft.com/office/word/2010/wordprocessingInk" xmlns:wne="http://schemas.microsoft.com/office/word/2006/wordml" xmlns:wps="http://schemas.microsoft.com/office/word/2010/wordprocessingShape" mc:Ignorable="w14 w15 w16se w16cid w16 w16cex w16sdtdh wp14">
+<w:endnotes xmlns:wpc="http://schemas.microsoft.com/office/word/2010/wordprocessingCanvas" xmlns:cx="http://schemas.microsoft.com/office/drawing/2014/chartex" xmlns:cx1="http://schemas.microsoft.com/office/drawing/2015/9/8/chartex" xmlns:cx2="http://schemas.microsoft.com/office/drawing/2015/10/21/chartex" xmlns:cx3="http://schemas.microsoft.com/office/drawing/2016/5/9/chartex" xmlns:cx4="http://schemas.microsoft.com/office/drawing/2016/5/10/chartex" xmlns:cx5="http://schemas.microsoft.com/office/drawing/2016/5/11/chartex" xmlns:cx6="http://schemas.microsoft.com/office/drawing/2016/5/12/chartex" xmlns:cx7="http://schemas.microsoft.com/office/drawing/2016/5/13/chartex" xmlns:cx8="http://schemas.microsoft.com/office/drawing/2016/5/14/chartex" xmlns:mc="http://schemas.openxmlformats.org/markup-compatibility/2006" xmlns:aink="http://schemas.microsoft.com/office/drawing/2016/ink" xmlns:am3d="http://schemas.microsoft.com/office/drawing/2017/model3d" xmlns:o="urn:schemas-microsoft-com:office:office" xmlns:r="http://schemas.openxmlformats.org/officeDocument/2006/relationships" xmlns:m="http://schemas.openxmlformats.org/officeDocument/2006/math" xmlns:v="urn:schemas-microsoft-com:vml" xmlns:wp14="http://schemas.microsoft.com/office/word/2010/wordprocessingDrawing" xmlns:wp="http://schemas.openxmlformats.org/drawingml/2006/wordprocessingDrawing" xmlns:w10="urn:schemas-microsoft-com:office:word" xmlns:w="http://schemas.openxmlformats.org/wordprocessingml/2006/main" xmlns:w14="http://schemas.microsoft.com/office/word/2010/wordml" xmlns:w15="http://schemas.microsoft.com/office/word/2012/wordml" xmlns:w16cid="http://schemas.microsoft.com/office/word/2016/wordml/cid" xmlns:w16se="http://schemas.microsoft.com/office/word/2015/wordml/symex" xmlns:wpg="http://schemas.microsoft.com/office/word/2010/wordprocessingGroup" xmlns:wpi="http://schemas.microsoft.com/office/word/2010/wordprocessingInk" xmlns:wne="http://schemas.microsoft.com/office/word/2006/wordml" xmlns:wps="http://schemas.microsoft.com/office/word/2010/wordprocessingShape" mc:Ignorable="w14 w15 w16se w16cid wp14">
   <w:endnote w:type="separator" w:id="-1">
     <w:p>
       <w:r>
@@ -20574,7 +22855,7 @@
 </file>
 
 <file path=word/footer1.xml><?xml version="1.0" encoding="utf-8"?>
-<w:ftr xmlns:wpc="http://schemas.microsoft.com/office/word/2010/wordprocessingCanvas" xmlns:cx="http://schemas.microsoft.com/office/drawing/2014/chartex" xmlns:cx1="http://schemas.microsoft.com/office/drawing/2015/9/8/chartex" xmlns:cx2="http://schemas.microsoft.com/office/drawing/2015/10/21/chartex" xmlns:cx3="http://schemas.microsoft.com/office/drawing/2016/5/9/chartex" xmlns:cx4="http://schemas.microsoft.com/office/drawing/2016/5/10/chartex" xmlns:cx5="http://schemas.microsoft.com/office/drawing/2016/5/11/chartex" xmlns:cx6="http://schemas.microsoft.com/office/drawing/2016/5/12/chartex" xmlns:cx7="http://schemas.microsoft.com/office/drawing/2016/5/13/chartex" xmlns:cx8="http://schemas.microsoft.com/office/drawing/2016/5/14/chartex" xmlns:mc="http://schemas.openxmlformats.org/markup-compatibility/2006" xmlns:aink="http://schemas.microsoft.com/office/drawing/2016/ink" xmlns:am3d="http://schemas.microsoft.com/office/drawing/2017/model3d" xmlns:o="urn:schemas-microsoft-com:office:office" xmlns:oel="http://schemas.microsoft.com/office/2019/extlst" xmlns:r="http://schemas.openxmlformats.org/officeDocument/2006/relationships" xmlns:m="http://schemas.openxmlformats.org/officeDocument/2006/math" xmlns:v="urn:schemas-microsoft-com:vml" xmlns:wp14="http://schemas.microsoft.com/office/word/2010/wordprocessingDrawing" xmlns:wp="http://schemas.openxmlformats.org/drawingml/2006/wordprocessingDrawing" xmlns:w10="urn:schemas-microsoft-com:office:word" xmlns:w="http://schemas.openxmlformats.org/wordprocessingml/2006/main" xmlns:w14="http://schemas.microsoft.com/office/word/2010/wordml" xmlns:w15="http://schemas.microsoft.com/office/word/2012/wordml" xmlns:w16cex="http://schemas.microsoft.com/office/word/2018/wordml/cex" xmlns:w16cid="http://schemas.microsoft.com/office/word/2016/wordml/cid" xmlns:w16="http://schemas.microsoft.com/office/word/2018/wordml" xmlns:w16sdtdh="http://schemas.microsoft.com/office/word/2020/wordml/sdtdatahash" xmlns:w16se="http://schemas.microsoft.com/office/word/2015/wordml/symex" xmlns:wpg="http://schemas.microsoft.com/office/word/2010/wordprocessingGroup" xmlns:wpi="http://schemas.microsoft.com/office/word/2010/wordprocessingInk" xmlns:wne="http://schemas.microsoft.com/office/word/2006/wordml" xmlns:wps="http://schemas.microsoft.com/office/word/2010/wordprocessingShape" mc:Ignorable="w14 w15 w16se w16cid w16 w16cex w16sdtdh wp14">
+<w:ftr xmlns:wpc="http://schemas.microsoft.com/office/word/2010/wordprocessingCanvas" xmlns:cx="http://schemas.microsoft.com/office/drawing/2014/chartex" xmlns:cx1="http://schemas.microsoft.com/office/drawing/2015/9/8/chartex" xmlns:cx2="http://schemas.microsoft.com/office/drawing/2015/10/21/chartex" xmlns:cx3="http://schemas.microsoft.com/office/drawing/2016/5/9/chartex" xmlns:cx4="http://schemas.microsoft.com/office/drawing/2016/5/10/chartex" xmlns:cx5="http://schemas.microsoft.com/office/drawing/2016/5/11/chartex" xmlns:cx6="http://schemas.microsoft.com/office/drawing/2016/5/12/chartex" xmlns:cx7="http://schemas.microsoft.com/office/drawing/2016/5/13/chartex" xmlns:cx8="http://schemas.microsoft.com/office/drawing/2016/5/14/chartex" xmlns:mc="http://schemas.openxmlformats.org/markup-compatibility/2006" xmlns:aink="http://schemas.microsoft.com/office/drawing/2016/ink" xmlns:am3d="http://schemas.microsoft.com/office/drawing/2017/model3d" xmlns:o="urn:schemas-microsoft-com:office:office" xmlns:r="http://schemas.openxmlformats.org/officeDocument/2006/relationships" xmlns:m="http://schemas.openxmlformats.org/officeDocument/2006/math" xmlns:v="urn:schemas-microsoft-com:vml" xmlns:wp14="http://schemas.microsoft.com/office/word/2010/wordprocessingDrawing" xmlns:wp="http://schemas.openxmlformats.org/drawingml/2006/wordprocessingDrawing" xmlns:w10="urn:schemas-microsoft-com:office:word" xmlns:w="http://schemas.openxmlformats.org/wordprocessingml/2006/main" xmlns:w14="http://schemas.microsoft.com/office/word/2010/wordml" xmlns:w15="http://schemas.microsoft.com/office/word/2012/wordml" xmlns:w16cid="http://schemas.microsoft.com/office/word/2016/wordml/cid" xmlns:w16se="http://schemas.microsoft.com/office/word/2015/wordml/symex" xmlns:wpg="http://schemas.microsoft.com/office/word/2010/wordprocessingGroup" xmlns:wpi="http://schemas.microsoft.com/office/word/2010/wordprocessingInk" xmlns:wne="http://schemas.microsoft.com/office/word/2006/wordml" xmlns:wps="http://schemas.microsoft.com/office/word/2010/wordprocessingShape" mc:Ignorable="w14 w15 w16se w16cid wp14">
   <w:p>
     <w:pPr>
       <w:pStyle w:val="Pidipagina"/>
@@ -20591,33 +22872,20 @@
     <w:r>
       <w:tab/>
     </w:r>
-    <w:r>
-      <w:fldChar w:fldCharType="begin"/>
-    </w:r>
-    <w:r>
-      <w:instrText xml:space="preserve"> FILENAME </w:instrText>
-    </w:r>
-    <w:r>
-      <w:fldChar w:fldCharType="separate"/>
-    </w:r>
-    <w:r>
-      <w:rPr>
-        <w:noProof/>
-      </w:rPr>
-      <w:t xml:space="preserve">Documentazione </w:t>
-    </w:r>
-    <w:r>
-      <w:rPr>
-        <w:noProof/>
-      </w:rPr>
-      <w:t>Video Processing Cluster</w:t>
-    </w:r>
-    <w:r>
-      <w:rPr>
-        <w:noProof/>
-      </w:rPr>
-      <w:fldChar w:fldCharType="end"/>
-    </w:r>
+    <w:fldSimple w:instr=" FILENAME ">
+      <w:r>
+        <w:rPr>
+          <w:noProof/>
+        </w:rPr>
+        <w:t xml:space="preserve">Documentazione </w:t>
+      </w:r>
+      <w:r>
+        <w:rPr>
+          <w:noProof/>
+        </w:rPr>
+        <w:t>Video Processing Cluster</w:t>
+      </w:r>
+    </w:fldSimple>
     <w:r>
       <w:tab/>
       <w:t xml:space="preserve">Versione: </w:t>
@@ -20635,7 +22903,7 @@
       <w:rPr>
         <w:noProof/>
       </w:rPr>
-      <w:t>04.05.2022</w:t>
+      <w:t>05.05.2022</w:t>
     </w:r>
     <w:r>
       <w:fldChar w:fldCharType="end"/>
@@ -20650,7 +22918,7 @@
 </file>
 
 <file path=word/footer2.xml><?xml version="1.0" encoding="utf-8"?>
-<w:ftr xmlns:wpc="http://schemas.microsoft.com/office/word/2010/wordprocessingCanvas" xmlns:cx="http://schemas.microsoft.com/office/drawing/2014/chartex" xmlns:cx1="http://schemas.microsoft.com/office/drawing/2015/9/8/chartex" xmlns:cx2="http://schemas.microsoft.com/office/drawing/2015/10/21/chartex" xmlns:cx3="http://schemas.microsoft.com/office/drawing/2016/5/9/chartex" xmlns:cx4="http://schemas.microsoft.com/office/drawing/2016/5/10/chartex" xmlns:cx5="http://schemas.microsoft.com/office/drawing/2016/5/11/chartex" xmlns:cx6="http://schemas.microsoft.com/office/drawing/2016/5/12/chartex" xmlns:cx7="http://schemas.microsoft.com/office/drawing/2016/5/13/chartex" xmlns:cx8="http://schemas.microsoft.com/office/drawing/2016/5/14/chartex" xmlns:mc="http://schemas.openxmlformats.org/markup-compatibility/2006" xmlns:aink="http://schemas.microsoft.com/office/drawing/2016/ink" xmlns:am3d="http://schemas.microsoft.com/office/drawing/2017/model3d" xmlns:o="urn:schemas-microsoft-com:office:office" xmlns:oel="http://schemas.microsoft.com/office/2019/extlst" xmlns:r="http://schemas.openxmlformats.org/officeDocument/2006/relationships" xmlns:m="http://schemas.openxmlformats.org/officeDocument/2006/math" xmlns:v="urn:schemas-microsoft-com:vml" xmlns:wp14="http://schemas.microsoft.com/office/word/2010/wordprocessingDrawing" xmlns:wp="http://schemas.openxmlformats.org/drawingml/2006/wordprocessingDrawing" xmlns:w10="urn:schemas-microsoft-com:office:word" xmlns:w="http://schemas.openxmlformats.org/wordprocessingml/2006/main" xmlns:w14="http://schemas.microsoft.com/office/word/2010/wordml" xmlns:w15="http://schemas.microsoft.com/office/word/2012/wordml" xmlns:w16cex="http://schemas.microsoft.com/office/word/2018/wordml/cex" xmlns:w16cid="http://schemas.microsoft.com/office/word/2016/wordml/cid" xmlns:w16="http://schemas.microsoft.com/office/word/2018/wordml" xmlns:w16sdtdh="http://schemas.microsoft.com/office/word/2020/wordml/sdtdatahash" xmlns:w16se="http://schemas.microsoft.com/office/word/2015/wordml/symex" xmlns:wpg="http://schemas.microsoft.com/office/word/2010/wordprocessingGroup" xmlns:wpi="http://schemas.microsoft.com/office/word/2010/wordprocessingInk" xmlns:wne="http://schemas.microsoft.com/office/word/2006/wordml" xmlns:wps="http://schemas.microsoft.com/office/word/2010/wordprocessingShape" mc:Ignorable="w14 w15 w16se w16cid w16 w16cex w16sdtdh wp14">
+<w:ftr xmlns:wpc="http://schemas.microsoft.com/office/word/2010/wordprocessingCanvas" xmlns:cx="http://schemas.microsoft.com/office/drawing/2014/chartex" xmlns:cx1="http://schemas.microsoft.com/office/drawing/2015/9/8/chartex" xmlns:cx2="http://schemas.microsoft.com/office/drawing/2015/10/21/chartex" xmlns:cx3="http://schemas.microsoft.com/office/drawing/2016/5/9/chartex" xmlns:cx4="http://schemas.microsoft.com/office/drawing/2016/5/10/chartex" xmlns:cx5="http://schemas.microsoft.com/office/drawing/2016/5/11/chartex" xmlns:cx6="http://schemas.microsoft.com/office/drawing/2016/5/12/chartex" xmlns:cx7="http://schemas.microsoft.com/office/drawing/2016/5/13/chartex" xmlns:cx8="http://schemas.microsoft.com/office/drawing/2016/5/14/chartex" xmlns:mc="http://schemas.openxmlformats.org/markup-compatibility/2006" xmlns:aink="http://schemas.microsoft.com/office/drawing/2016/ink" xmlns:am3d="http://schemas.microsoft.com/office/drawing/2017/model3d" xmlns:o="urn:schemas-microsoft-com:office:office" xmlns:r="http://schemas.openxmlformats.org/officeDocument/2006/relationships" xmlns:m="http://schemas.openxmlformats.org/officeDocument/2006/math" xmlns:v="urn:schemas-microsoft-com:vml" xmlns:wp14="http://schemas.microsoft.com/office/word/2010/wordprocessingDrawing" xmlns:wp="http://schemas.openxmlformats.org/drawingml/2006/wordprocessingDrawing" xmlns:w10="urn:schemas-microsoft-com:office:word" xmlns:w="http://schemas.openxmlformats.org/wordprocessingml/2006/main" xmlns:w14="http://schemas.microsoft.com/office/word/2010/wordml" xmlns:w15="http://schemas.microsoft.com/office/word/2012/wordml" xmlns:w16cid="http://schemas.microsoft.com/office/word/2016/wordml/cid" xmlns:w16se="http://schemas.microsoft.com/office/word/2015/wordml/symex" xmlns:wpg="http://schemas.microsoft.com/office/word/2010/wordprocessingGroup" xmlns:wpi="http://schemas.microsoft.com/office/word/2010/wordprocessingInk" xmlns:wne="http://schemas.microsoft.com/office/word/2006/wordml" xmlns:wps="http://schemas.microsoft.com/office/word/2010/wordprocessingShape" mc:Ignorable="w14 w15 w16se w16cid wp14">
   <w:p>
     <w:pPr>
       <w:pStyle w:val="Pidipagina"/>
@@ -20667,33 +22935,20 @@
     <w:r>
       <w:tab/>
     </w:r>
-    <w:r>
-      <w:fldChar w:fldCharType="begin"/>
-    </w:r>
-    <w:r>
-      <w:instrText xml:space="preserve"> FILENAME </w:instrText>
-    </w:r>
-    <w:r>
-      <w:fldChar w:fldCharType="separate"/>
-    </w:r>
-    <w:r>
-      <w:rPr>
-        <w:noProof/>
-      </w:rPr>
-      <w:t xml:space="preserve">Documentazione </w:t>
-    </w:r>
-    <w:r>
-      <w:rPr>
-        <w:noProof/>
-      </w:rPr>
-      <w:t>Video Processing Cluster</w:t>
-    </w:r>
-    <w:r>
-      <w:rPr>
-        <w:noProof/>
-      </w:rPr>
-      <w:fldChar w:fldCharType="end"/>
-    </w:r>
+    <w:fldSimple w:instr=" FILENAME ">
+      <w:r>
+        <w:rPr>
+          <w:noProof/>
+        </w:rPr>
+        <w:t xml:space="preserve">Documentazione </w:t>
+      </w:r>
+      <w:r>
+        <w:rPr>
+          <w:noProof/>
+        </w:rPr>
+        <w:t>Video Processing Cluster</w:t>
+      </w:r>
+    </w:fldSimple>
     <w:r>
       <w:tab/>
       <w:t xml:space="preserve">Versione: </w:t>
@@ -20711,7 +22966,7 @@
       <w:rPr>
         <w:noProof/>
       </w:rPr>
-      <w:t>04.05.2022</w:t>
+      <w:t>05.05.2022</w:t>
     </w:r>
     <w:r>
       <w:fldChar w:fldCharType="end"/>
@@ -20726,7 +22981,7 @@
 </file>
 
 <file path=word/footer3.xml><?xml version="1.0" encoding="utf-8"?>
-<w:ftr xmlns:wpc="http://schemas.microsoft.com/office/word/2010/wordprocessingCanvas" xmlns:cx="http://schemas.microsoft.com/office/drawing/2014/chartex" xmlns:cx1="http://schemas.microsoft.com/office/drawing/2015/9/8/chartex" xmlns:cx2="http://schemas.microsoft.com/office/drawing/2015/10/21/chartex" xmlns:cx3="http://schemas.microsoft.com/office/drawing/2016/5/9/chartex" xmlns:cx4="http://schemas.microsoft.com/office/drawing/2016/5/10/chartex" xmlns:cx5="http://schemas.microsoft.com/office/drawing/2016/5/11/chartex" xmlns:cx6="http://schemas.microsoft.com/office/drawing/2016/5/12/chartex" xmlns:cx7="http://schemas.microsoft.com/office/drawing/2016/5/13/chartex" xmlns:cx8="http://schemas.microsoft.com/office/drawing/2016/5/14/chartex" xmlns:mc="http://schemas.openxmlformats.org/markup-compatibility/2006" xmlns:aink="http://schemas.microsoft.com/office/drawing/2016/ink" xmlns:am3d="http://schemas.microsoft.com/office/drawing/2017/model3d" xmlns:o="urn:schemas-microsoft-com:office:office" xmlns:oel="http://schemas.microsoft.com/office/2019/extlst" xmlns:r="http://schemas.openxmlformats.org/officeDocument/2006/relationships" xmlns:m="http://schemas.openxmlformats.org/officeDocument/2006/math" xmlns:v="urn:schemas-microsoft-com:vml" xmlns:wp14="http://schemas.microsoft.com/office/word/2010/wordprocessingDrawing" xmlns:wp="http://schemas.openxmlformats.org/drawingml/2006/wordprocessingDrawing" xmlns:w10="urn:schemas-microsoft-com:office:word" xmlns:w="http://schemas.openxmlformats.org/wordprocessingml/2006/main" xmlns:w14="http://schemas.microsoft.com/office/word/2010/wordml" xmlns:w15="http://schemas.microsoft.com/office/word/2012/wordml" xmlns:w16cex="http://schemas.microsoft.com/office/word/2018/wordml/cex" xmlns:w16cid="http://schemas.microsoft.com/office/word/2016/wordml/cid" xmlns:w16="http://schemas.microsoft.com/office/word/2018/wordml" xmlns:w16sdtdh="http://schemas.microsoft.com/office/word/2020/wordml/sdtdatahash" xmlns:w16se="http://schemas.microsoft.com/office/word/2015/wordml/symex" xmlns:wpg="http://schemas.microsoft.com/office/word/2010/wordprocessingGroup" xmlns:wpi="http://schemas.microsoft.com/office/word/2010/wordprocessingInk" xmlns:wne="http://schemas.microsoft.com/office/word/2006/wordml" xmlns:wps="http://schemas.microsoft.com/office/word/2010/wordprocessingShape" mc:Ignorable="w14 w15 w16se w16cid w16 w16cex w16sdtdh wp14">
+<w:ftr xmlns:wpc="http://schemas.microsoft.com/office/word/2010/wordprocessingCanvas" xmlns:cx="http://schemas.microsoft.com/office/drawing/2014/chartex" xmlns:cx1="http://schemas.microsoft.com/office/drawing/2015/9/8/chartex" xmlns:cx2="http://schemas.microsoft.com/office/drawing/2015/10/21/chartex" xmlns:cx3="http://schemas.microsoft.com/office/drawing/2016/5/9/chartex" xmlns:cx4="http://schemas.microsoft.com/office/drawing/2016/5/10/chartex" xmlns:cx5="http://schemas.microsoft.com/office/drawing/2016/5/11/chartex" xmlns:cx6="http://schemas.microsoft.com/office/drawing/2016/5/12/chartex" xmlns:cx7="http://schemas.microsoft.com/office/drawing/2016/5/13/chartex" xmlns:cx8="http://schemas.microsoft.com/office/drawing/2016/5/14/chartex" xmlns:mc="http://schemas.openxmlformats.org/markup-compatibility/2006" xmlns:aink="http://schemas.microsoft.com/office/drawing/2016/ink" xmlns:am3d="http://schemas.microsoft.com/office/drawing/2017/model3d" xmlns:o="urn:schemas-microsoft-com:office:office" xmlns:r="http://schemas.openxmlformats.org/officeDocument/2006/relationships" xmlns:m="http://schemas.openxmlformats.org/officeDocument/2006/math" xmlns:v="urn:schemas-microsoft-com:vml" xmlns:wp14="http://schemas.microsoft.com/office/word/2010/wordprocessingDrawing" xmlns:wp="http://schemas.openxmlformats.org/drawingml/2006/wordprocessingDrawing" xmlns:w10="urn:schemas-microsoft-com:office:word" xmlns:w="http://schemas.openxmlformats.org/wordprocessingml/2006/main" xmlns:w14="http://schemas.microsoft.com/office/word/2010/wordml" xmlns:w15="http://schemas.microsoft.com/office/word/2012/wordml" xmlns:w16cid="http://schemas.microsoft.com/office/word/2016/wordml/cid" xmlns:w16se="http://schemas.microsoft.com/office/word/2015/wordml/symex" xmlns:wpg="http://schemas.microsoft.com/office/word/2010/wordprocessingGroup" xmlns:wpi="http://schemas.microsoft.com/office/word/2010/wordprocessingInk" xmlns:wne="http://schemas.microsoft.com/office/word/2006/wordml" xmlns:wps="http://schemas.microsoft.com/office/word/2010/wordprocessingShape" mc:Ignorable="w14 w15 w16se w16cid wp14">
   <w:p>
     <w:pPr>
       <w:pStyle w:val="Pidipagina"/>
@@ -20743,33 +22998,20 @@
     <w:r>
       <w:tab/>
     </w:r>
-    <w:r>
-      <w:fldChar w:fldCharType="begin"/>
-    </w:r>
-    <w:r>
-      <w:instrText xml:space="preserve"> FILENAME </w:instrText>
-    </w:r>
-    <w:r>
-      <w:fldChar w:fldCharType="separate"/>
-    </w:r>
-    <w:r>
-      <w:rPr>
-        <w:noProof/>
-      </w:rPr>
-      <w:t xml:space="preserve">Documentazione </w:t>
-    </w:r>
-    <w:r>
-      <w:rPr>
-        <w:noProof/>
-      </w:rPr>
-      <w:t>Video Processing Cluster</w:t>
-    </w:r>
-    <w:r>
-      <w:rPr>
-        <w:noProof/>
-      </w:rPr>
-      <w:fldChar w:fldCharType="end"/>
-    </w:r>
+    <w:fldSimple w:instr=" FILENAME ">
+      <w:r>
+        <w:rPr>
+          <w:noProof/>
+        </w:rPr>
+        <w:t xml:space="preserve">Documentazione </w:t>
+      </w:r>
+      <w:r>
+        <w:rPr>
+          <w:noProof/>
+        </w:rPr>
+        <w:t>Video Processing Cluster</w:t>
+      </w:r>
+    </w:fldSimple>
     <w:r>
       <w:tab/>
       <w:t xml:space="preserve">Versione: </w:t>
@@ -20787,7 +23029,7 @@
       <w:rPr>
         <w:noProof/>
       </w:rPr>
-      <w:t>04.05.2022</w:t>
+      <w:t>05.05.2022</w:t>
     </w:r>
     <w:r>
       <w:fldChar w:fldCharType="end"/>
@@ -20802,7 +23044,7 @@
 </file>
 
 <file path=word/footer4.xml><?xml version="1.0" encoding="utf-8"?>
-<w:ftr xmlns:wpc="http://schemas.microsoft.com/office/word/2010/wordprocessingCanvas" xmlns:cx="http://schemas.microsoft.com/office/drawing/2014/chartex" xmlns:cx1="http://schemas.microsoft.com/office/drawing/2015/9/8/chartex" xmlns:cx2="http://schemas.microsoft.com/office/drawing/2015/10/21/chartex" xmlns:cx3="http://schemas.microsoft.com/office/drawing/2016/5/9/chartex" xmlns:cx4="http://schemas.microsoft.com/office/drawing/2016/5/10/chartex" xmlns:cx5="http://schemas.microsoft.com/office/drawing/2016/5/11/chartex" xmlns:cx6="http://schemas.microsoft.com/office/drawing/2016/5/12/chartex" xmlns:cx7="http://schemas.microsoft.com/office/drawing/2016/5/13/chartex" xmlns:cx8="http://schemas.microsoft.com/office/drawing/2016/5/14/chartex" xmlns:mc="http://schemas.openxmlformats.org/markup-compatibility/2006" xmlns:aink="http://schemas.microsoft.com/office/drawing/2016/ink" xmlns:am3d="http://schemas.microsoft.com/office/drawing/2017/model3d" xmlns:o="urn:schemas-microsoft-com:office:office" xmlns:oel="http://schemas.microsoft.com/office/2019/extlst" xmlns:r="http://schemas.openxmlformats.org/officeDocument/2006/relationships" xmlns:m="http://schemas.openxmlformats.org/officeDocument/2006/math" xmlns:v="urn:schemas-microsoft-com:vml" xmlns:wp14="http://schemas.microsoft.com/office/word/2010/wordprocessingDrawing" xmlns:wp="http://schemas.openxmlformats.org/drawingml/2006/wordprocessingDrawing" xmlns:w10="urn:schemas-microsoft-com:office:word" xmlns:w="http://schemas.openxmlformats.org/wordprocessingml/2006/main" xmlns:w14="http://schemas.microsoft.com/office/word/2010/wordml" xmlns:w15="http://schemas.microsoft.com/office/word/2012/wordml" xmlns:w16cex="http://schemas.microsoft.com/office/word/2018/wordml/cex" xmlns:w16cid="http://schemas.microsoft.com/office/word/2016/wordml/cid" xmlns:w16="http://schemas.microsoft.com/office/word/2018/wordml" xmlns:w16sdtdh="http://schemas.microsoft.com/office/word/2020/wordml/sdtdatahash" xmlns:w16se="http://schemas.microsoft.com/office/word/2015/wordml/symex" xmlns:wpg="http://schemas.microsoft.com/office/word/2010/wordprocessingGroup" xmlns:wpi="http://schemas.microsoft.com/office/word/2010/wordprocessingInk" xmlns:wne="http://schemas.microsoft.com/office/word/2006/wordml" xmlns:wps="http://schemas.microsoft.com/office/word/2010/wordprocessingShape" mc:Ignorable="w14 w15 w16se w16cid w16 w16cex w16sdtdh wp14">
+<w:ftr xmlns:wpc="http://schemas.microsoft.com/office/word/2010/wordprocessingCanvas" xmlns:cx="http://schemas.microsoft.com/office/drawing/2014/chartex" xmlns:cx1="http://schemas.microsoft.com/office/drawing/2015/9/8/chartex" xmlns:cx2="http://schemas.microsoft.com/office/drawing/2015/10/21/chartex" xmlns:cx3="http://schemas.microsoft.com/office/drawing/2016/5/9/chartex" xmlns:cx4="http://schemas.microsoft.com/office/drawing/2016/5/10/chartex" xmlns:cx5="http://schemas.microsoft.com/office/drawing/2016/5/11/chartex" xmlns:cx6="http://schemas.microsoft.com/office/drawing/2016/5/12/chartex" xmlns:cx7="http://schemas.microsoft.com/office/drawing/2016/5/13/chartex" xmlns:cx8="http://schemas.microsoft.com/office/drawing/2016/5/14/chartex" xmlns:mc="http://schemas.openxmlformats.org/markup-compatibility/2006" xmlns:aink="http://schemas.microsoft.com/office/drawing/2016/ink" xmlns:am3d="http://schemas.microsoft.com/office/drawing/2017/model3d" xmlns:o="urn:schemas-microsoft-com:office:office" xmlns:r="http://schemas.openxmlformats.org/officeDocument/2006/relationships" xmlns:m="http://schemas.openxmlformats.org/officeDocument/2006/math" xmlns:v="urn:schemas-microsoft-com:vml" xmlns:wp14="http://schemas.microsoft.com/office/word/2010/wordprocessingDrawing" xmlns:wp="http://schemas.openxmlformats.org/drawingml/2006/wordprocessingDrawing" xmlns:w10="urn:schemas-microsoft-com:office:word" xmlns:w="http://schemas.openxmlformats.org/wordprocessingml/2006/main" xmlns:w14="http://schemas.microsoft.com/office/word/2010/wordml" xmlns:w15="http://schemas.microsoft.com/office/word/2012/wordml" xmlns:w16cid="http://schemas.microsoft.com/office/word/2016/wordml/cid" xmlns:w16se="http://schemas.microsoft.com/office/word/2015/wordml/symex" xmlns:wpg="http://schemas.microsoft.com/office/word/2010/wordprocessingGroup" xmlns:wpi="http://schemas.microsoft.com/office/word/2010/wordprocessingInk" xmlns:wne="http://schemas.microsoft.com/office/word/2006/wordml" xmlns:wps="http://schemas.microsoft.com/office/word/2010/wordprocessingShape" mc:Ignorable="w14 w15 w16se w16cid wp14">
   <w:p>
     <w:pPr>
       <w:pStyle w:val="Pidipagina"/>
@@ -20819,33 +23061,20 @@
     <w:r>
       <w:tab/>
     </w:r>
-    <w:r>
-      <w:fldChar w:fldCharType="begin"/>
-    </w:r>
-    <w:r>
-      <w:instrText xml:space="preserve"> FILENAME </w:instrText>
-    </w:r>
-    <w:r>
-      <w:fldChar w:fldCharType="separate"/>
-    </w:r>
-    <w:r>
-      <w:rPr>
-        <w:noProof/>
-      </w:rPr>
-      <w:t xml:space="preserve">Documentazione </w:t>
-    </w:r>
-    <w:r>
-      <w:rPr>
-        <w:noProof/>
-      </w:rPr>
-      <w:t>Video Processing Cluster</w:t>
-    </w:r>
-    <w:r>
-      <w:rPr>
-        <w:noProof/>
-      </w:rPr>
-      <w:fldChar w:fldCharType="end"/>
-    </w:r>
+    <w:fldSimple w:instr=" FILENAME ">
+      <w:r>
+        <w:rPr>
+          <w:noProof/>
+        </w:rPr>
+        <w:t xml:space="preserve">Documentazione </w:t>
+      </w:r>
+      <w:r>
+        <w:rPr>
+          <w:noProof/>
+        </w:rPr>
+        <w:t>Video Processing Cluster</w:t>
+      </w:r>
+    </w:fldSimple>
     <w:r>
       <w:tab/>
       <w:t xml:space="preserve">Versione: </w:t>
@@ -20863,7 +23092,7 @@
       <w:rPr>
         <w:noProof/>
       </w:rPr>
-      <w:t>04.05.2022</w:t>
+      <w:t>05.05.2022</w:t>
     </w:r>
     <w:r>
       <w:fldChar w:fldCharType="end"/>
@@ -20878,7 +23107,7 @@
 </file>
 
 <file path=word/footer5.xml><?xml version="1.0" encoding="utf-8"?>
-<w:ftr xmlns:wpc="http://schemas.microsoft.com/office/word/2010/wordprocessingCanvas" xmlns:cx="http://schemas.microsoft.com/office/drawing/2014/chartex" xmlns:cx1="http://schemas.microsoft.com/office/drawing/2015/9/8/chartex" xmlns:cx2="http://schemas.microsoft.com/office/drawing/2015/10/21/chartex" xmlns:cx3="http://schemas.microsoft.com/office/drawing/2016/5/9/chartex" xmlns:cx4="http://schemas.microsoft.com/office/drawing/2016/5/10/chartex" xmlns:cx5="http://schemas.microsoft.com/office/drawing/2016/5/11/chartex" xmlns:cx6="http://schemas.microsoft.com/office/drawing/2016/5/12/chartex" xmlns:cx7="http://schemas.microsoft.com/office/drawing/2016/5/13/chartex" xmlns:cx8="http://schemas.microsoft.com/office/drawing/2016/5/14/chartex" xmlns:mc="http://schemas.openxmlformats.org/markup-compatibility/2006" xmlns:aink="http://schemas.microsoft.com/office/drawing/2016/ink" xmlns:am3d="http://schemas.microsoft.com/office/drawing/2017/model3d" xmlns:o="urn:schemas-microsoft-com:office:office" xmlns:oel="http://schemas.microsoft.com/office/2019/extlst" xmlns:r="http://schemas.openxmlformats.org/officeDocument/2006/relationships" xmlns:m="http://schemas.openxmlformats.org/officeDocument/2006/math" xmlns:v="urn:schemas-microsoft-com:vml" xmlns:wp14="http://schemas.microsoft.com/office/word/2010/wordprocessingDrawing" xmlns:wp="http://schemas.openxmlformats.org/drawingml/2006/wordprocessingDrawing" xmlns:w10="urn:schemas-microsoft-com:office:word" xmlns:w="http://schemas.openxmlformats.org/wordprocessingml/2006/main" xmlns:w14="http://schemas.microsoft.com/office/word/2010/wordml" xmlns:w15="http://schemas.microsoft.com/office/word/2012/wordml" xmlns:w16cex="http://schemas.microsoft.com/office/word/2018/wordml/cex" xmlns:w16cid="http://schemas.microsoft.com/office/word/2016/wordml/cid" xmlns:w16="http://schemas.microsoft.com/office/word/2018/wordml" xmlns:w16sdtdh="http://schemas.microsoft.com/office/word/2020/wordml/sdtdatahash" xmlns:w16se="http://schemas.microsoft.com/office/word/2015/wordml/symex" xmlns:wpg="http://schemas.microsoft.com/office/word/2010/wordprocessingGroup" xmlns:wpi="http://schemas.microsoft.com/office/word/2010/wordprocessingInk" xmlns:wne="http://schemas.microsoft.com/office/word/2006/wordml" xmlns:wps="http://schemas.microsoft.com/office/word/2010/wordprocessingShape" mc:Ignorable="w14 w15 w16se w16cid w16 w16cex w16sdtdh wp14">
+<w:ftr xmlns:wpc="http://schemas.microsoft.com/office/word/2010/wordprocessingCanvas" xmlns:cx="http://schemas.microsoft.com/office/drawing/2014/chartex" xmlns:cx1="http://schemas.microsoft.com/office/drawing/2015/9/8/chartex" xmlns:cx2="http://schemas.microsoft.com/office/drawing/2015/10/21/chartex" xmlns:cx3="http://schemas.microsoft.com/office/drawing/2016/5/9/chartex" xmlns:cx4="http://schemas.microsoft.com/office/drawing/2016/5/10/chartex" xmlns:cx5="http://schemas.microsoft.com/office/drawing/2016/5/11/chartex" xmlns:cx6="http://schemas.microsoft.com/office/drawing/2016/5/12/chartex" xmlns:cx7="http://schemas.microsoft.com/office/drawing/2016/5/13/chartex" xmlns:cx8="http://schemas.microsoft.com/office/drawing/2016/5/14/chartex" xmlns:mc="http://schemas.openxmlformats.org/markup-compatibility/2006" xmlns:aink="http://schemas.microsoft.com/office/drawing/2016/ink" xmlns:am3d="http://schemas.microsoft.com/office/drawing/2017/model3d" xmlns:o="urn:schemas-microsoft-com:office:office" xmlns:r="http://schemas.openxmlformats.org/officeDocument/2006/relationships" xmlns:m="http://schemas.openxmlformats.org/officeDocument/2006/math" xmlns:v="urn:schemas-microsoft-com:vml" xmlns:wp14="http://schemas.microsoft.com/office/word/2010/wordprocessingDrawing" xmlns:wp="http://schemas.openxmlformats.org/drawingml/2006/wordprocessingDrawing" xmlns:w10="urn:schemas-microsoft-com:office:word" xmlns:w="http://schemas.openxmlformats.org/wordprocessingml/2006/main" xmlns:w14="http://schemas.microsoft.com/office/word/2010/wordml" xmlns:w15="http://schemas.microsoft.com/office/word/2012/wordml" xmlns:w16cid="http://schemas.microsoft.com/office/word/2016/wordml/cid" xmlns:w16se="http://schemas.microsoft.com/office/word/2015/wordml/symex" xmlns:wpg="http://schemas.microsoft.com/office/word/2010/wordprocessingGroup" xmlns:wpi="http://schemas.microsoft.com/office/word/2010/wordprocessingInk" xmlns:wne="http://schemas.microsoft.com/office/word/2006/wordml" xmlns:wps="http://schemas.microsoft.com/office/word/2010/wordprocessingShape" mc:Ignorable="w14 w15 w16se w16cid wp14">
   <w:p>
     <w:pPr>
       <w:pStyle w:val="Pidipagina"/>
@@ -20895,33 +23124,20 @@
     <w:r>
       <w:tab/>
     </w:r>
-    <w:r>
-      <w:fldChar w:fldCharType="begin"/>
-    </w:r>
-    <w:r>
-      <w:instrText xml:space="preserve"> FILENAME </w:instrText>
-    </w:r>
-    <w:r>
-      <w:fldChar w:fldCharType="separate"/>
-    </w:r>
-    <w:r>
-      <w:rPr>
-        <w:noProof/>
-      </w:rPr>
-      <w:t xml:space="preserve">Documentazione </w:t>
-    </w:r>
-    <w:r>
-      <w:rPr>
-        <w:noProof/>
-      </w:rPr>
-      <w:t>Video Processing Cluster</w:t>
-    </w:r>
-    <w:r>
-      <w:rPr>
-        <w:noProof/>
-      </w:rPr>
-      <w:fldChar w:fldCharType="end"/>
-    </w:r>
+    <w:fldSimple w:instr=" FILENAME ">
+      <w:r>
+        <w:rPr>
+          <w:noProof/>
+        </w:rPr>
+        <w:t xml:space="preserve">Documentazione </w:t>
+      </w:r>
+      <w:r>
+        <w:rPr>
+          <w:noProof/>
+        </w:rPr>
+        <w:t>Video Processing Cluster</w:t>
+      </w:r>
+    </w:fldSimple>
     <w:r>
       <w:tab/>
       <w:t xml:space="preserve">Versione: </w:t>
@@ -20939,7 +23155,7 @@
       <w:rPr>
         <w:noProof/>
       </w:rPr>
-      <w:t>04.05.2022</w:t>
+      <w:t>05.05.2022</w:t>
     </w:r>
     <w:r>
       <w:fldChar w:fldCharType="end"/>
@@ -20954,7 +23170,7 @@
 </file>
 
 <file path=word/footer6.xml><?xml version="1.0" encoding="utf-8"?>
-<w:ftr xmlns:wpc="http://schemas.microsoft.com/office/word/2010/wordprocessingCanvas" xmlns:cx="http://schemas.microsoft.com/office/drawing/2014/chartex" xmlns:cx1="http://schemas.microsoft.com/office/drawing/2015/9/8/chartex" xmlns:cx2="http://schemas.microsoft.com/office/drawing/2015/10/21/chartex" xmlns:cx3="http://schemas.microsoft.com/office/drawing/2016/5/9/chartex" xmlns:cx4="http://schemas.microsoft.com/office/drawing/2016/5/10/chartex" xmlns:cx5="http://schemas.microsoft.com/office/drawing/2016/5/11/chartex" xmlns:cx6="http://schemas.microsoft.com/office/drawing/2016/5/12/chartex" xmlns:cx7="http://schemas.microsoft.com/office/drawing/2016/5/13/chartex" xmlns:cx8="http://schemas.microsoft.com/office/drawing/2016/5/14/chartex" xmlns:mc="http://schemas.openxmlformats.org/markup-compatibility/2006" xmlns:aink="http://schemas.microsoft.com/office/drawing/2016/ink" xmlns:am3d="http://schemas.microsoft.com/office/drawing/2017/model3d" xmlns:o="urn:schemas-microsoft-com:office:office" xmlns:oel="http://schemas.microsoft.com/office/2019/extlst" xmlns:r="http://schemas.openxmlformats.org/officeDocument/2006/relationships" xmlns:m="http://schemas.openxmlformats.org/officeDocument/2006/math" xmlns:v="urn:schemas-microsoft-com:vml" xmlns:wp14="http://schemas.microsoft.com/office/word/2010/wordprocessingDrawing" xmlns:wp="http://schemas.openxmlformats.org/drawingml/2006/wordprocessingDrawing" xmlns:w10="urn:schemas-microsoft-com:office:word" xmlns:w="http://schemas.openxmlformats.org/wordprocessingml/2006/main" xmlns:w14="http://schemas.microsoft.com/office/word/2010/wordml" xmlns:w15="http://schemas.microsoft.com/office/word/2012/wordml" xmlns:w16cex="http://schemas.microsoft.com/office/word/2018/wordml/cex" xmlns:w16cid="http://schemas.microsoft.com/office/word/2016/wordml/cid" xmlns:w16="http://schemas.microsoft.com/office/word/2018/wordml" xmlns:w16sdtdh="http://schemas.microsoft.com/office/word/2020/wordml/sdtdatahash" xmlns:w16se="http://schemas.microsoft.com/office/word/2015/wordml/symex" xmlns:wpg="http://schemas.microsoft.com/office/word/2010/wordprocessingGroup" xmlns:wpi="http://schemas.microsoft.com/office/word/2010/wordprocessingInk" xmlns:wne="http://schemas.microsoft.com/office/word/2006/wordml" xmlns:wps="http://schemas.microsoft.com/office/word/2010/wordprocessingShape" mc:Ignorable="w14 w15 w16se w16cid w16 w16cex w16sdtdh wp14">
+<w:ftr xmlns:wpc="http://schemas.microsoft.com/office/word/2010/wordprocessingCanvas" xmlns:cx="http://schemas.microsoft.com/office/drawing/2014/chartex" xmlns:cx1="http://schemas.microsoft.com/office/drawing/2015/9/8/chartex" xmlns:cx2="http://schemas.microsoft.com/office/drawing/2015/10/21/chartex" xmlns:cx3="http://schemas.microsoft.com/office/drawing/2016/5/9/chartex" xmlns:cx4="http://schemas.microsoft.com/office/drawing/2016/5/10/chartex" xmlns:cx5="http://schemas.microsoft.com/office/drawing/2016/5/11/chartex" xmlns:cx6="http://schemas.microsoft.com/office/drawing/2016/5/12/chartex" xmlns:cx7="http://schemas.microsoft.com/office/drawing/2016/5/13/chartex" xmlns:cx8="http://schemas.microsoft.com/office/drawing/2016/5/14/chartex" xmlns:mc="http://schemas.openxmlformats.org/markup-compatibility/2006" xmlns:aink="http://schemas.microsoft.com/office/drawing/2016/ink" xmlns:am3d="http://schemas.microsoft.com/office/drawing/2017/model3d" xmlns:o="urn:schemas-microsoft-com:office:office" xmlns:r="http://schemas.openxmlformats.org/officeDocument/2006/relationships" xmlns:m="http://schemas.openxmlformats.org/officeDocument/2006/math" xmlns:v="urn:schemas-microsoft-com:vml" xmlns:wp14="http://schemas.microsoft.com/office/word/2010/wordprocessingDrawing" xmlns:wp="http://schemas.openxmlformats.org/drawingml/2006/wordprocessingDrawing" xmlns:w10="urn:schemas-microsoft-com:office:word" xmlns:w="http://schemas.openxmlformats.org/wordprocessingml/2006/main" xmlns:w14="http://schemas.microsoft.com/office/word/2010/wordml" xmlns:w15="http://schemas.microsoft.com/office/word/2012/wordml" xmlns:w16cid="http://schemas.microsoft.com/office/word/2016/wordml/cid" xmlns:w16se="http://schemas.microsoft.com/office/word/2015/wordml/symex" xmlns:wpg="http://schemas.microsoft.com/office/word/2010/wordprocessingGroup" xmlns:wpi="http://schemas.microsoft.com/office/word/2010/wordprocessingInk" xmlns:wne="http://schemas.microsoft.com/office/word/2006/wordml" xmlns:wps="http://schemas.microsoft.com/office/word/2010/wordprocessingShape" mc:Ignorable="w14 w15 w16se w16cid wp14">
   <w:p>
     <w:pPr>
       <w:pStyle w:val="Pidipagina"/>
@@ -20971,33 +23187,20 @@
     <w:r>
       <w:tab/>
     </w:r>
-    <w:r>
-      <w:fldChar w:fldCharType="begin"/>
-    </w:r>
-    <w:r>
-      <w:instrText xml:space="preserve"> FILENAME </w:instrText>
-    </w:r>
-    <w:r>
-      <w:fldChar w:fldCharType="separate"/>
-    </w:r>
-    <w:r>
-      <w:rPr>
-        <w:noProof/>
-      </w:rPr>
-      <w:t xml:space="preserve">Documentazione </w:t>
-    </w:r>
-    <w:r>
-      <w:rPr>
-        <w:noProof/>
-      </w:rPr>
-      <w:t>Video Processing Cluster</w:t>
-    </w:r>
-    <w:r>
-      <w:rPr>
-        <w:noProof/>
-      </w:rPr>
-      <w:fldChar w:fldCharType="end"/>
-    </w:r>
+    <w:fldSimple w:instr=" FILENAME ">
+      <w:r>
+        <w:rPr>
+          <w:noProof/>
+        </w:rPr>
+        <w:t xml:space="preserve">Documentazione </w:t>
+      </w:r>
+      <w:r>
+        <w:rPr>
+          <w:noProof/>
+        </w:rPr>
+        <w:t>Video Processing Cluster</w:t>
+      </w:r>
+    </w:fldSimple>
     <w:r>
       <w:tab/>
       <w:t xml:space="preserve">Versione: </w:t>
@@ -21015,7 +23218,7 @@
       <w:rPr>
         <w:noProof/>
       </w:rPr>
-      <w:t>04.05.2022</w:t>
+      <w:t>05.05.2022</w:t>
     </w:r>
     <w:r>
       <w:fldChar w:fldCharType="end"/>
@@ -21030,7 +23233,7 @@
 </file>
 
 <file path=word/footnotes.xml><?xml version="1.0" encoding="utf-8"?>
-<w:footnotes xmlns:wpc="http://schemas.microsoft.com/office/word/2010/wordprocessingCanvas" xmlns:cx="http://schemas.microsoft.com/office/drawing/2014/chartex" xmlns:cx1="http://schemas.microsoft.com/office/drawing/2015/9/8/chartex" xmlns:cx2="http://schemas.microsoft.com/office/drawing/2015/10/21/chartex" xmlns:cx3="http://schemas.microsoft.com/office/drawing/2016/5/9/chartex" xmlns:cx4="http://schemas.microsoft.com/office/drawing/2016/5/10/chartex" xmlns:cx5="http://schemas.microsoft.com/office/drawing/2016/5/11/chartex" xmlns:cx6="http://schemas.microsoft.com/office/drawing/2016/5/12/chartex" xmlns:cx7="http://schemas.microsoft.com/office/drawing/2016/5/13/chartex" xmlns:cx8="http://schemas.microsoft.com/office/drawing/2016/5/14/chartex" xmlns:mc="http://schemas.openxmlformats.org/markup-compatibility/2006" xmlns:aink="http://schemas.microsoft.com/office/drawing/2016/ink" xmlns:am3d="http://schemas.microsoft.com/office/drawing/2017/model3d" xmlns:o="urn:schemas-microsoft-com:office:office" xmlns:oel="http://schemas.microsoft.com/office/2019/extlst" xmlns:r="http://schemas.openxmlformats.org/officeDocument/2006/relationships" xmlns:m="http://schemas.openxmlformats.org/officeDocument/2006/math" xmlns:v="urn:schemas-microsoft-com:vml" xmlns:wp14="http://schemas.microsoft.com/office/word/2010/wordprocessingDrawing" xmlns:wp="http://schemas.openxmlformats.org/drawingml/2006/wordprocessingDrawing" xmlns:w10="urn:schemas-microsoft-com:office:word" xmlns:w="http://schemas.openxmlformats.org/wordprocessingml/2006/main" xmlns:w14="http://schemas.microsoft.com/office/word/2010/wordml" xmlns:w15="http://schemas.microsoft.com/office/word/2012/wordml" xmlns:w16cex="http://schemas.microsoft.com/office/word/2018/wordml/cex" xmlns:w16cid="http://schemas.microsoft.com/office/word/2016/wordml/cid" xmlns:w16="http://schemas.microsoft.com/office/word/2018/wordml" xmlns:w16sdtdh="http://schemas.microsoft.com/office/word/2020/wordml/sdtdatahash" xmlns:w16se="http://schemas.microsoft.com/office/word/2015/wordml/symex" xmlns:wpg="http://schemas.microsoft.com/office/word/2010/wordprocessingGroup" xmlns:wpi="http://schemas.microsoft.com/office/word/2010/wordprocessingInk" xmlns:wne="http://schemas.microsoft.com/office/word/2006/wordml" xmlns:wps="http://schemas.microsoft.com/office/word/2010/wordprocessingShape" mc:Ignorable="w14 w15 w16se w16cid w16 w16cex w16sdtdh wp14">
+<w:footnotes xmlns:wpc="http://schemas.microsoft.com/office/word/2010/wordprocessingCanvas" xmlns:cx="http://schemas.microsoft.com/office/drawing/2014/chartex" xmlns:cx1="http://schemas.microsoft.com/office/drawing/2015/9/8/chartex" xmlns:cx2="http://schemas.microsoft.com/office/drawing/2015/10/21/chartex" xmlns:cx3="http://schemas.microsoft.com/office/drawing/2016/5/9/chartex" xmlns:cx4="http://schemas.microsoft.com/office/drawing/2016/5/10/chartex" xmlns:cx5="http://schemas.microsoft.com/office/drawing/2016/5/11/chartex" xmlns:cx6="http://schemas.microsoft.com/office/drawing/2016/5/12/chartex" xmlns:cx7="http://schemas.microsoft.com/office/drawing/2016/5/13/chartex" xmlns:cx8="http://schemas.microsoft.com/office/drawing/2016/5/14/chartex" xmlns:mc="http://schemas.openxmlformats.org/markup-compatibility/2006" xmlns:aink="http://schemas.microsoft.com/office/drawing/2016/ink" xmlns:am3d="http://schemas.microsoft.com/office/drawing/2017/model3d" xmlns:o="urn:schemas-microsoft-com:office:office" xmlns:r="http://schemas.openxmlformats.org/officeDocument/2006/relationships" xmlns:m="http://schemas.openxmlformats.org/officeDocument/2006/math" xmlns:v="urn:schemas-microsoft-com:vml" xmlns:wp14="http://schemas.microsoft.com/office/word/2010/wordprocessingDrawing" xmlns:wp="http://schemas.openxmlformats.org/drawingml/2006/wordprocessingDrawing" xmlns:w10="urn:schemas-microsoft-com:office:word" xmlns:w="http://schemas.openxmlformats.org/wordprocessingml/2006/main" xmlns:w14="http://schemas.microsoft.com/office/word/2010/wordml" xmlns:w15="http://schemas.microsoft.com/office/word/2012/wordml" xmlns:w16cid="http://schemas.microsoft.com/office/word/2016/wordml/cid" xmlns:w16se="http://schemas.microsoft.com/office/word/2015/wordml/symex" xmlns:wpg="http://schemas.microsoft.com/office/word/2010/wordprocessingGroup" xmlns:wpi="http://schemas.microsoft.com/office/word/2010/wordprocessingInk" xmlns:wne="http://schemas.microsoft.com/office/word/2006/wordml" xmlns:wps="http://schemas.microsoft.com/office/word/2010/wordprocessingShape" mc:Ignorable="w14 w15 w16se w16cid wp14">
   <w:footnote w:type="separator" w:id="-1">
     <w:p>
       <w:r>
@@ -21049,7 +23252,7 @@
 </file>
 
 <file path=word/header1.xml><?xml version="1.0" encoding="utf-8"?>
-<w:hdr xmlns:wpc="http://schemas.microsoft.com/office/word/2010/wordprocessingCanvas" xmlns:cx="http://schemas.microsoft.com/office/drawing/2014/chartex" xmlns:cx1="http://schemas.microsoft.com/office/drawing/2015/9/8/chartex" xmlns:cx2="http://schemas.microsoft.com/office/drawing/2015/10/21/chartex" xmlns:cx3="http://schemas.microsoft.com/office/drawing/2016/5/9/chartex" xmlns:cx4="http://schemas.microsoft.com/office/drawing/2016/5/10/chartex" xmlns:cx5="http://schemas.microsoft.com/office/drawing/2016/5/11/chartex" xmlns:cx6="http://schemas.microsoft.com/office/drawing/2016/5/12/chartex" xmlns:cx7="http://schemas.microsoft.com/office/drawing/2016/5/13/chartex" xmlns:cx8="http://schemas.microsoft.com/office/drawing/2016/5/14/chartex" xmlns:mc="http://schemas.openxmlformats.org/markup-compatibility/2006" xmlns:aink="http://schemas.microsoft.com/office/drawing/2016/ink" xmlns:am3d="http://schemas.microsoft.com/office/drawing/2017/model3d" xmlns:o="urn:schemas-microsoft-com:office:office" xmlns:oel="http://schemas.microsoft.com/office/2019/extlst" xmlns:r="http://schemas.openxmlformats.org/officeDocument/2006/relationships" xmlns:m="http://schemas.openxmlformats.org/officeDocument/2006/math" xmlns:v="urn:schemas-microsoft-com:vml" xmlns:wp14="http://schemas.microsoft.com/office/word/2010/wordprocessingDrawing" xmlns:wp="http://schemas.openxmlformats.org/drawingml/2006/wordprocessingDrawing" xmlns:w10="urn:schemas-microsoft-com:office:word" xmlns:w="http://schemas.openxmlformats.org/wordprocessingml/2006/main" xmlns:w14="http://schemas.microsoft.com/office/word/2010/wordml" xmlns:w15="http://schemas.microsoft.com/office/word/2012/wordml" xmlns:w16cex="http://schemas.microsoft.com/office/word/2018/wordml/cex" xmlns:w16cid="http://schemas.microsoft.com/office/word/2016/wordml/cid" xmlns:w16="http://schemas.microsoft.com/office/word/2018/wordml" xmlns:w16sdtdh="http://schemas.microsoft.com/office/word/2020/wordml/sdtdatahash" xmlns:w16se="http://schemas.microsoft.com/office/word/2015/wordml/symex" xmlns:wpg="http://schemas.microsoft.com/office/word/2010/wordprocessingGroup" xmlns:wpi="http://schemas.microsoft.com/office/word/2010/wordprocessingInk" xmlns:wne="http://schemas.microsoft.com/office/word/2006/wordml" xmlns:wps="http://schemas.microsoft.com/office/word/2010/wordprocessingShape" mc:Ignorable="w14 w15 w16se w16cid w16 w16cex w16sdtdh wp14">
+<w:hdr xmlns:wpc="http://schemas.microsoft.com/office/word/2010/wordprocessingCanvas" xmlns:cx="http://schemas.microsoft.com/office/drawing/2014/chartex" xmlns:cx1="http://schemas.microsoft.com/office/drawing/2015/9/8/chartex" xmlns:cx2="http://schemas.microsoft.com/office/drawing/2015/10/21/chartex" xmlns:cx3="http://schemas.microsoft.com/office/drawing/2016/5/9/chartex" xmlns:cx4="http://schemas.microsoft.com/office/drawing/2016/5/10/chartex" xmlns:cx5="http://schemas.microsoft.com/office/drawing/2016/5/11/chartex" xmlns:cx6="http://schemas.microsoft.com/office/drawing/2016/5/12/chartex" xmlns:cx7="http://schemas.microsoft.com/office/drawing/2016/5/13/chartex" xmlns:cx8="http://schemas.microsoft.com/office/drawing/2016/5/14/chartex" xmlns:mc="http://schemas.openxmlformats.org/markup-compatibility/2006" xmlns:aink="http://schemas.microsoft.com/office/drawing/2016/ink" xmlns:am3d="http://schemas.microsoft.com/office/drawing/2017/model3d" xmlns:o="urn:schemas-microsoft-com:office:office" xmlns:r="http://schemas.openxmlformats.org/officeDocument/2006/relationships" xmlns:m="http://schemas.openxmlformats.org/officeDocument/2006/math" xmlns:v="urn:schemas-microsoft-com:vml" xmlns:wp14="http://schemas.microsoft.com/office/word/2010/wordprocessingDrawing" xmlns:wp="http://schemas.openxmlformats.org/drawingml/2006/wordprocessingDrawing" xmlns:w10="urn:schemas-microsoft-com:office:word" xmlns:w="http://schemas.openxmlformats.org/wordprocessingml/2006/main" xmlns:w14="http://schemas.microsoft.com/office/word/2010/wordml" xmlns:w15="http://schemas.microsoft.com/office/word/2012/wordml" xmlns:w16cid="http://schemas.microsoft.com/office/word/2016/wordml/cid" xmlns:w16se="http://schemas.microsoft.com/office/word/2015/wordml/symex" xmlns:wpg="http://schemas.microsoft.com/office/word/2010/wordprocessingGroup" xmlns:wpi="http://schemas.microsoft.com/office/word/2010/wordprocessingInk" xmlns:wne="http://schemas.microsoft.com/office/word/2006/wordml" xmlns:wps="http://schemas.microsoft.com/office/word/2010/wordprocessingShape" mc:Ignorable="w14 w15 w16se w16cid wp14">
   <w:tbl>
     <w:tblPr>
       <w:tblW w:w="9639" w:type="dxa"/>
@@ -21413,7 +23616,7 @@
 </file>
 
 <file path=word/header2.xml><?xml version="1.0" encoding="utf-8"?>
-<w:hdr xmlns:wpc="http://schemas.microsoft.com/office/word/2010/wordprocessingCanvas" xmlns:cx="http://schemas.microsoft.com/office/drawing/2014/chartex" xmlns:cx1="http://schemas.microsoft.com/office/drawing/2015/9/8/chartex" xmlns:cx2="http://schemas.microsoft.com/office/drawing/2015/10/21/chartex" xmlns:cx3="http://schemas.microsoft.com/office/drawing/2016/5/9/chartex" xmlns:cx4="http://schemas.microsoft.com/office/drawing/2016/5/10/chartex" xmlns:cx5="http://schemas.microsoft.com/office/drawing/2016/5/11/chartex" xmlns:cx6="http://schemas.microsoft.com/office/drawing/2016/5/12/chartex" xmlns:cx7="http://schemas.microsoft.com/office/drawing/2016/5/13/chartex" xmlns:cx8="http://schemas.microsoft.com/office/drawing/2016/5/14/chartex" xmlns:mc="http://schemas.openxmlformats.org/markup-compatibility/2006" xmlns:aink="http://schemas.microsoft.com/office/drawing/2016/ink" xmlns:am3d="http://schemas.microsoft.com/office/drawing/2017/model3d" xmlns:o="urn:schemas-microsoft-com:office:office" xmlns:oel="http://schemas.microsoft.com/office/2019/extlst" xmlns:r="http://schemas.openxmlformats.org/officeDocument/2006/relationships" xmlns:m="http://schemas.openxmlformats.org/officeDocument/2006/math" xmlns:v="urn:schemas-microsoft-com:vml" xmlns:wp14="http://schemas.microsoft.com/office/word/2010/wordprocessingDrawing" xmlns:wp="http://schemas.openxmlformats.org/drawingml/2006/wordprocessingDrawing" xmlns:w10="urn:schemas-microsoft-com:office:word" xmlns:w="http://schemas.openxmlformats.org/wordprocessingml/2006/main" xmlns:w14="http://schemas.microsoft.com/office/word/2010/wordml" xmlns:w15="http://schemas.microsoft.com/office/word/2012/wordml" xmlns:w16cex="http://schemas.microsoft.com/office/word/2018/wordml/cex" xmlns:w16cid="http://schemas.microsoft.com/office/word/2016/wordml/cid" xmlns:w16="http://schemas.microsoft.com/office/word/2018/wordml" xmlns:w16sdtdh="http://schemas.microsoft.com/office/word/2020/wordml/sdtdatahash" xmlns:w16se="http://schemas.microsoft.com/office/word/2015/wordml/symex" xmlns:wpg="http://schemas.microsoft.com/office/word/2010/wordprocessingGroup" xmlns:wpi="http://schemas.microsoft.com/office/word/2010/wordprocessingInk" xmlns:wne="http://schemas.microsoft.com/office/word/2006/wordml" xmlns:wps="http://schemas.microsoft.com/office/word/2010/wordprocessingShape" mc:Ignorable="w14 w15 w16se w16cid w16 w16cex w16sdtdh wp14">
+<w:hdr xmlns:wpc="http://schemas.microsoft.com/office/word/2010/wordprocessingCanvas" xmlns:cx="http://schemas.microsoft.com/office/drawing/2014/chartex" xmlns:cx1="http://schemas.microsoft.com/office/drawing/2015/9/8/chartex" xmlns:cx2="http://schemas.microsoft.com/office/drawing/2015/10/21/chartex" xmlns:cx3="http://schemas.microsoft.com/office/drawing/2016/5/9/chartex" xmlns:cx4="http://schemas.microsoft.com/office/drawing/2016/5/10/chartex" xmlns:cx5="http://schemas.microsoft.com/office/drawing/2016/5/11/chartex" xmlns:cx6="http://schemas.microsoft.com/office/drawing/2016/5/12/chartex" xmlns:cx7="http://schemas.microsoft.com/office/drawing/2016/5/13/chartex" xmlns:cx8="http://schemas.microsoft.com/office/drawing/2016/5/14/chartex" xmlns:mc="http://schemas.openxmlformats.org/markup-compatibility/2006" xmlns:aink="http://schemas.microsoft.com/office/drawing/2016/ink" xmlns:am3d="http://schemas.microsoft.com/office/drawing/2017/model3d" xmlns:o="urn:schemas-microsoft-com:office:office" xmlns:r="http://schemas.openxmlformats.org/officeDocument/2006/relationships" xmlns:m="http://schemas.openxmlformats.org/officeDocument/2006/math" xmlns:v="urn:schemas-microsoft-com:vml" xmlns:wp14="http://schemas.microsoft.com/office/word/2010/wordprocessingDrawing" xmlns:wp="http://schemas.openxmlformats.org/drawingml/2006/wordprocessingDrawing" xmlns:w10="urn:schemas-microsoft-com:office:word" xmlns:w="http://schemas.openxmlformats.org/wordprocessingml/2006/main" xmlns:w14="http://schemas.microsoft.com/office/word/2010/wordml" xmlns:w15="http://schemas.microsoft.com/office/word/2012/wordml" xmlns:w16cid="http://schemas.microsoft.com/office/word/2016/wordml/cid" xmlns:w16se="http://schemas.microsoft.com/office/word/2015/wordml/symex" xmlns:wpg="http://schemas.microsoft.com/office/word/2010/wordprocessingGroup" xmlns:wpi="http://schemas.microsoft.com/office/word/2010/wordprocessingInk" xmlns:wne="http://schemas.microsoft.com/office/word/2006/wordml" xmlns:wps="http://schemas.microsoft.com/office/word/2010/wordprocessingShape" mc:Ignorable="w14 w15 w16se w16cid wp14">
   <w:tbl>
     <w:tblPr>
       <w:tblW w:w="11409" w:type="dxa"/>
@@ -21775,7 +23978,7 @@
 </file>
 
 <file path=word/header3.xml><?xml version="1.0" encoding="utf-8"?>
-<w:hdr xmlns:wpc="http://schemas.microsoft.com/office/word/2010/wordprocessingCanvas" xmlns:cx="http://schemas.microsoft.com/office/drawing/2014/chartex" xmlns:cx1="http://schemas.microsoft.com/office/drawing/2015/9/8/chartex" xmlns:cx2="http://schemas.microsoft.com/office/drawing/2015/10/21/chartex" xmlns:cx3="http://schemas.microsoft.com/office/drawing/2016/5/9/chartex" xmlns:cx4="http://schemas.microsoft.com/office/drawing/2016/5/10/chartex" xmlns:cx5="http://schemas.microsoft.com/office/drawing/2016/5/11/chartex" xmlns:cx6="http://schemas.microsoft.com/office/drawing/2016/5/12/chartex" xmlns:cx7="http://schemas.microsoft.com/office/drawing/2016/5/13/chartex" xmlns:cx8="http://schemas.microsoft.com/office/drawing/2016/5/14/chartex" xmlns:mc="http://schemas.openxmlformats.org/markup-compatibility/2006" xmlns:aink="http://schemas.microsoft.com/office/drawing/2016/ink" xmlns:am3d="http://schemas.microsoft.com/office/drawing/2017/model3d" xmlns:o="urn:schemas-microsoft-com:office:office" xmlns:oel="http://schemas.microsoft.com/office/2019/extlst" xmlns:r="http://schemas.openxmlformats.org/officeDocument/2006/relationships" xmlns:m="http://schemas.openxmlformats.org/officeDocument/2006/math" xmlns:v="urn:schemas-microsoft-com:vml" xmlns:wp14="http://schemas.microsoft.com/office/word/2010/wordprocessingDrawing" xmlns:wp="http://schemas.openxmlformats.org/drawingml/2006/wordprocessingDrawing" xmlns:w10="urn:schemas-microsoft-com:office:word" xmlns:w="http://schemas.openxmlformats.org/wordprocessingml/2006/main" xmlns:w14="http://schemas.microsoft.com/office/word/2010/wordml" xmlns:w15="http://schemas.microsoft.com/office/word/2012/wordml" xmlns:w16cex="http://schemas.microsoft.com/office/word/2018/wordml/cex" xmlns:w16cid="http://schemas.microsoft.com/office/word/2016/wordml/cid" xmlns:w16="http://schemas.microsoft.com/office/word/2018/wordml" xmlns:w16sdtdh="http://schemas.microsoft.com/office/word/2020/wordml/sdtdatahash" xmlns:w16se="http://schemas.microsoft.com/office/word/2015/wordml/symex" xmlns:wpg="http://schemas.microsoft.com/office/word/2010/wordprocessingGroup" xmlns:wpi="http://schemas.microsoft.com/office/word/2010/wordprocessingInk" xmlns:wne="http://schemas.microsoft.com/office/word/2006/wordml" xmlns:wps="http://schemas.microsoft.com/office/word/2010/wordprocessingShape" mc:Ignorable="w14 w15 w16se w16cid w16 w16cex w16sdtdh wp14">
+<w:hdr xmlns:wpc="http://schemas.microsoft.com/office/word/2010/wordprocessingCanvas" xmlns:cx="http://schemas.microsoft.com/office/drawing/2014/chartex" xmlns:cx1="http://schemas.microsoft.com/office/drawing/2015/9/8/chartex" xmlns:cx2="http://schemas.microsoft.com/office/drawing/2015/10/21/chartex" xmlns:cx3="http://schemas.microsoft.com/office/drawing/2016/5/9/chartex" xmlns:cx4="http://schemas.microsoft.com/office/drawing/2016/5/10/chartex" xmlns:cx5="http://schemas.microsoft.com/office/drawing/2016/5/11/chartex" xmlns:cx6="http://schemas.microsoft.com/office/drawing/2016/5/12/chartex" xmlns:cx7="http://schemas.microsoft.com/office/drawing/2016/5/13/chartex" xmlns:cx8="http://schemas.microsoft.com/office/drawing/2016/5/14/chartex" xmlns:mc="http://schemas.openxmlformats.org/markup-compatibility/2006" xmlns:aink="http://schemas.microsoft.com/office/drawing/2016/ink" xmlns:am3d="http://schemas.microsoft.com/office/drawing/2017/model3d" xmlns:o="urn:schemas-microsoft-com:office:office" xmlns:r="http://schemas.openxmlformats.org/officeDocument/2006/relationships" xmlns:m="http://schemas.openxmlformats.org/officeDocument/2006/math" xmlns:v="urn:schemas-microsoft-com:vml" xmlns:wp14="http://schemas.microsoft.com/office/word/2010/wordprocessingDrawing" xmlns:wp="http://schemas.openxmlformats.org/drawingml/2006/wordprocessingDrawing" xmlns:w10="urn:schemas-microsoft-com:office:word" xmlns:w="http://schemas.openxmlformats.org/wordprocessingml/2006/main" xmlns:w14="http://schemas.microsoft.com/office/word/2010/wordml" xmlns:w15="http://schemas.microsoft.com/office/word/2012/wordml" xmlns:w16cid="http://schemas.microsoft.com/office/word/2016/wordml/cid" xmlns:w16se="http://schemas.microsoft.com/office/word/2015/wordml/symex" xmlns:wpg="http://schemas.microsoft.com/office/word/2010/wordprocessingGroup" xmlns:wpi="http://schemas.microsoft.com/office/word/2010/wordprocessingInk" xmlns:wne="http://schemas.microsoft.com/office/word/2006/wordml" xmlns:wps="http://schemas.microsoft.com/office/word/2010/wordprocessingShape" mc:Ignorable="w14 w15 w16se w16cid wp14">
   <w:tbl>
     <w:tblPr>
       <w:tblW w:w="13608" w:type="dxa"/>
@@ -22137,7 +24340,7 @@
 </file>
 
 <file path=word/header4.xml><?xml version="1.0" encoding="utf-8"?>
-<w:hdr xmlns:wpc="http://schemas.microsoft.com/office/word/2010/wordprocessingCanvas" xmlns:cx="http://schemas.microsoft.com/office/drawing/2014/chartex" xmlns:cx1="http://schemas.microsoft.com/office/drawing/2015/9/8/chartex" xmlns:cx2="http://schemas.microsoft.com/office/drawing/2015/10/21/chartex" xmlns:cx3="http://schemas.microsoft.com/office/drawing/2016/5/9/chartex" xmlns:cx4="http://schemas.microsoft.com/office/drawing/2016/5/10/chartex" xmlns:cx5="http://schemas.microsoft.com/office/drawing/2016/5/11/chartex" xmlns:cx6="http://schemas.microsoft.com/office/drawing/2016/5/12/chartex" xmlns:cx7="http://schemas.microsoft.com/office/drawing/2016/5/13/chartex" xmlns:cx8="http://schemas.microsoft.com/office/drawing/2016/5/14/chartex" xmlns:mc="http://schemas.openxmlformats.org/markup-compatibility/2006" xmlns:aink="http://schemas.microsoft.com/office/drawing/2016/ink" xmlns:am3d="http://schemas.microsoft.com/office/drawing/2017/model3d" xmlns:o="urn:schemas-microsoft-com:office:office" xmlns:oel="http://schemas.microsoft.com/office/2019/extlst" xmlns:r="http://schemas.openxmlformats.org/officeDocument/2006/relationships" xmlns:m="http://schemas.openxmlformats.org/officeDocument/2006/math" xmlns:v="urn:schemas-microsoft-com:vml" xmlns:wp14="http://schemas.microsoft.com/office/word/2010/wordprocessingDrawing" xmlns:wp="http://schemas.openxmlformats.org/drawingml/2006/wordprocessingDrawing" xmlns:w10="urn:schemas-microsoft-com:office:word" xmlns:w="http://schemas.openxmlformats.org/wordprocessingml/2006/main" xmlns:w14="http://schemas.microsoft.com/office/word/2010/wordml" xmlns:w15="http://schemas.microsoft.com/office/word/2012/wordml" xmlns:w16cex="http://schemas.microsoft.com/office/word/2018/wordml/cex" xmlns:w16cid="http://schemas.microsoft.com/office/word/2016/wordml/cid" xmlns:w16="http://schemas.microsoft.com/office/word/2018/wordml" xmlns:w16sdtdh="http://schemas.microsoft.com/office/word/2020/wordml/sdtdatahash" xmlns:w16se="http://schemas.microsoft.com/office/word/2015/wordml/symex" xmlns:wpg="http://schemas.microsoft.com/office/word/2010/wordprocessingGroup" xmlns:wpi="http://schemas.microsoft.com/office/word/2010/wordprocessingInk" xmlns:wne="http://schemas.microsoft.com/office/word/2006/wordml" xmlns:wps="http://schemas.microsoft.com/office/word/2010/wordprocessingShape" mc:Ignorable="w14 w15 w16se w16cid w16 w16cex w16sdtdh wp14">
+<w:hdr xmlns:wpc="http://schemas.microsoft.com/office/word/2010/wordprocessingCanvas" xmlns:cx="http://schemas.microsoft.com/office/drawing/2014/chartex" xmlns:cx1="http://schemas.microsoft.com/office/drawing/2015/9/8/chartex" xmlns:cx2="http://schemas.microsoft.com/office/drawing/2015/10/21/chartex" xmlns:cx3="http://schemas.microsoft.com/office/drawing/2016/5/9/chartex" xmlns:cx4="http://schemas.microsoft.com/office/drawing/2016/5/10/chartex" xmlns:cx5="http://schemas.microsoft.com/office/drawing/2016/5/11/chartex" xmlns:cx6="http://schemas.microsoft.com/office/drawing/2016/5/12/chartex" xmlns:cx7="http://schemas.microsoft.com/office/drawing/2016/5/13/chartex" xmlns:cx8="http://schemas.microsoft.com/office/drawing/2016/5/14/chartex" xmlns:mc="http://schemas.openxmlformats.org/markup-compatibility/2006" xmlns:aink="http://schemas.microsoft.com/office/drawing/2016/ink" xmlns:am3d="http://schemas.microsoft.com/office/drawing/2017/model3d" xmlns:o="urn:schemas-microsoft-com:office:office" xmlns:r="http://schemas.openxmlformats.org/officeDocument/2006/relationships" xmlns:m="http://schemas.openxmlformats.org/officeDocument/2006/math" xmlns:v="urn:schemas-microsoft-com:vml" xmlns:wp14="http://schemas.microsoft.com/office/word/2010/wordprocessingDrawing" xmlns:wp="http://schemas.openxmlformats.org/drawingml/2006/wordprocessingDrawing" xmlns:w10="urn:schemas-microsoft-com:office:word" xmlns:w="http://schemas.openxmlformats.org/wordprocessingml/2006/main" xmlns:w14="http://schemas.microsoft.com/office/word/2010/wordml" xmlns:w15="http://schemas.microsoft.com/office/word/2012/wordml" xmlns:w16cid="http://schemas.microsoft.com/office/word/2016/wordml/cid" xmlns:w16se="http://schemas.microsoft.com/office/word/2015/wordml/symex" xmlns:wpg="http://schemas.microsoft.com/office/word/2010/wordprocessingGroup" xmlns:wpi="http://schemas.microsoft.com/office/word/2010/wordprocessingInk" xmlns:wne="http://schemas.microsoft.com/office/word/2006/wordml" xmlns:wps="http://schemas.microsoft.com/office/word/2010/wordprocessingShape" mc:Ignorable="w14 w15 w16se w16cid wp14">
   <w:tbl>
     <w:tblPr>
       <w:tblW w:w="9639" w:type="dxa"/>
@@ -22501,7 +24704,7 @@
 </file>
 
 <file path=word/header5.xml><?xml version="1.0" encoding="utf-8"?>
-<w:hdr xmlns:wpc="http://schemas.microsoft.com/office/word/2010/wordprocessingCanvas" xmlns:cx="http://schemas.microsoft.com/office/drawing/2014/chartex" xmlns:cx1="http://schemas.microsoft.com/office/drawing/2015/9/8/chartex" xmlns:cx2="http://schemas.microsoft.com/office/drawing/2015/10/21/chartex" xmlns:cx3="http://schemas.microsoft.com/office/drawing/2016/5/9/chartex" xmlns:cx4="http://schemas.microsoft.com/office/drawing/2016/5/10/chartex" xmlns:cx5="http://schemas.microsoft.com/office/drawing/2016/5/11/chartex" xmlns:cx6="http://schemas.microsoft.com/office/drawing/2016/5/12/chartex" xmlns:cx7="http://schemas.microsoft.com/office/drawing/2016/5/13/chartex" xmlns:cx8="http://schemas.microsoft.com/office/drawing/2016/5/14/chartex" xmlns:mc="http://schemas.openxmlformats.org/markup-compatibility/2006" xmlns:aink="http://schemas.microsoft.com/office/drawing/2016/ink" xmlns:am3d="http://schemas.microsoft.com/office/drawing/2017/model3d" xmlns:o="urn:schemas-microsoft-com:office:office" xmlns:oel="http://schemas.microsoft.com/office/2019/extlst" xmlns:r="http://schemas.openxmlformats.org/officeDocument/2006/relationships" xmlns:m="http://schemas.openxmlformats.org/officeDocument/2006/math" xmlns:v="urn:schemas-microsoft-com:vml" xmlns:wp14="http://schemas.microsoft.com/office/word/2010/wordprocessingDrawing" xmlns:wp="http://schemas.openxmlformats.org/drawingml/2006/wordprocessingDrawing" xmlns:w10="urn:schemas-microsoft-com:office:word" xmlns:w="http://schemas.openxmlformats.org/wordprocessingml/2006/main" xmlns:w14="http://schemas.microsoft.com/office/word/2010/wordml" xmlns:w15="http://schemas.microsoft.com/office/word/2012/wordml" xmlns:w16cex="http://schemas.microsoft.com/office/word/2018/wordml/cex" xmlns:w16cid="http://schemas.microsoft.com/office/word/2016/wordml/cid" xmlns:w16="http://schemas.microsoft.com/office/word/2018/wordml" xmlns:w16sdtdh="http://schemas.microsoft.com/office/word/2020/wordml/sdtdatahash" xmlns:w16se="http://schemas.microsoft.com/office/word/2015/wordml/symex" xmlns:wpg="http://schemas.microsoft.com/office/word/2010/wordprocessingGroup" xmlns:wpi="http://schemas.microsoft.com/office/word/2010/wordprocessingInk" xmlns:wne="http://schemas.microsoft.com/office/word/2006/wordml" xmlns:wps="http://schemas.microsoft.com/office/word/2010/wordprocessingShape" mc:Ignorable="w14 w15 w16se w16cid w16 w16cex w16sdtdh wp14">
+<w:hdr xmlns:wpc="http://schemas.microsoft.com/office/word/2010/wordprocessingCanvas" xmlns:cx="http://schemas.microsoft.com/office/drawing/2014/chartex" xmlns:cx1="http://schemas.microsoft.com/office/drawing/2015/9/8/chartex" xmlns:cx2="http://schemas.microsoft.com/office/drawing/2015/10/21/chartex" xmlns:cx3="http://schemas.microsoft.com/office/drawing/2016/5/9/chartex" xmlns:cx4="http://schemas.microsoft.com/office/drawing/2016/5/10/chartex" xmlns:cx5="http://schemas.microsoft.com/office/drawing/2016/5/11/chartex" xmlns:cx6="http://schemas.microsoft.com/office/drawing/2016/5/12/chartex" xmlns:cx7="http://schemas.microsoft.com/office/drawing/2016/5/13/chartex" xmlns:cx8="http://schemas.microsoft.com/office/drawing/2016/5/14/chartex" xmlns:mc="http://schemas.openxmlformats.org/markup-compatibility/2006" xmlns:aink="http://schemas.microsoft.com/office/drawing/2016/ink" xmlns:am3d="http://schemas.microsoft.com/office/drawing/2017/model3d" xmlns:o="urn:schemas-microsoft-com:office:office" xmlns:r="http://schemas.openxmlformats.org/officeDocument/2006/relationships" xmlns:m="http://schemas.openxmlformats.org/officeDocument/2006/math" xmlns:v="urn:schemas-microsoft-com:vml" xmlns:wp14="http://schemas.microsoft.com/office/word/2010/wordprocessingDrawing" xmlns:wp="http://schemas.openxmlformats.org/drawingml/2006/wordprocessingDrawing" xmlns:w10="urn:schemas-microsoft-com:office:word" xmlns:w="http://schemas.openxmlformats.org/wordprocessingml/2006/main" xmlns:w14="http://schemas.microsoft.com/office/word/2010/wordml" xmlns:w15="http://schemas.microsoft.com/office/word/2012/wordml" xmlns:w16cid="http://schemas.microsoft.com/office/word/2016/wordml/cid" xmlns:w16se="http://schemas.microsoft.com/office/word/2015/wordml/symex" xmlns:wpg="http://schemas.microsoft.com/office/word/2010/wordprocessingGroup" xmlns:wpi="http://schemas.microsoft.com/office/word/2010/wordprocessingInk" xmlns:wne="http://schemas.microsoft.com/office/word/2006/wordml" xmlns:wps="http://schemas.microsoft.com/office/word/2010/wordprocessingShape" mc:Ignorable="w14 w15 w16se w16cid wp14">
   <w:tbl>
     <w:tblPr>
       <w:tblW w:w="13462" w:type="dxa"/>
@@ -22865,7 +25068,7 @@
 </file>
 
 <file path=word/header6.xml><?xml version="1.0" encoding="utf-8"?>
-<w:hdr xmlns:wpc="http://schemas.microsoft.com/office/word/2010/wordprocessingCanvas" xmlns:cx="http://schemas.microsoft.com/office/drawing/2014/chartex" xmlns:cx1="http://schemas.microsoft.com/office/drawing/2015/9/8/chartex" xmlns:cx2="http://schemas.microsoft.com/office/drawing/2015/10/21/chartex" xmlns:cx3="http://schemas.microsoft.com/office/drawing/2016/5/9/chartex" xmlns:cx4="http://schemas.microsoft.com/office/drawing/2016/5/10/chartex" xmlns:cx5="http://schemas.microsoft.com/office/drawing/2016/5/11/chartex" xmlns:cx6="http://schemas.microsoft.com/office/drawing/2016/5/12/chartex" xmlns:cx7="http://schemas.microsoft.com/office/drawing/2016/5/13/chartex" xmlns:cx8="http://schemas.microsoft.com/office/drawing/2016/5/14/chartex" xmlns:mc="http://schemas.openxmlformats.org/markup-compatibility/2006" xmlns:aink="http://schemas.microsoft.com/office/drawing/2016/ink" xmlns:am3d="http://schemas.microsoft.com/office/drawing/2017/model3d" xmlns:o="urn:schemas-microsoft-com:office:office" xmlns:oel="http://schemas.microsoft.com/office/2019/extlst" xmlns:r="http://schemas.openxmlformats.org/officeDocument/2006/relationships" xmlns:m="http://schemas.openxmlformats.org/officeDocument/2006/math" xmlns:v="urn:schemas-microsoft-com:vml" xmlns:wp14="http://schemas.microsoft.com/office/word/2010/wordprocessingDrawing" xmlns:wp="http://schemas.openxmlformats.org/drawingml/2006/wordprocessingDrawing" xmlns:w10="urn:schemas-microsoft-com:office:word" xmlns:w="http://schemas.openxmlformats.org/wordprocessingml/2006/main" xmlns:w14="http://schemas.microsoft.com/office/word/2010/wordml" xmlns:w15="http://schemas.microsoft.com/office/word/2012/wordml" xmlns:w16cex="http://schemas.microsoft.com/office/word/2018/wordml/cex" xmlns:w16cid="http://schemas.microsoft.com/office/word/2016/wordml/cid" xmlns:w16="http://schemas.microsoft.com/office/word/2018/wordml" xmlns:w16sdtdh="http://schemas.microsoft.com/office/word/2020/wordml/sdtdatahash" xmlns:w16se="http://schemas.microsoft.com/office/word/2015/wordml/symex" xmlns:wpg="http://schemas.microsoft.com/office/word/2010/wordprocessingGroup" xmlns:wpi="http://schemas.microsoft.com/office/word/2010/wordprocessingInk" xmlns:wne="http://schemas.microsoft.com/office/word/2006/wordml" xmlns:wps="http://schemas.microsoft.com/office/word/2010/wordprocessingShape" mc:Ignorable="w14 w15 w16se w16cid w16 w16cex w16sdtdh wp14">
+<w:hdr xmlns:wpc="http://schemas.microsoft.com/office/word/2010/wordprocessingCanvas" xmlns:cx="http://schemas.microsoft.com/office/drawing/2014/chartex" xmlns:cx1="http://schemas.microsoft.com/office/drawing/2015/9/8/chartex" xmlns:cx2="http://schemas.microsoft.com/office/drawing/2015/10/21/chartex" xmlns:cx3="http://schemas.microsoft.com/office/drawing/2016/5/9/chartex" xmlns:cx4="http://schemas.microsoft.com/office/drawing/2016/5/10/chartex" xmlns:cx5="http://schemas.microsoft.com/office/drawing/2016/5/11/chartex" xmlns:cx6="http://schemas.microsoft.com/office/drawing/2016/5/12/chartex" xmlns:cx7="http://schemas.microsoft.com/office/drawing/2016/5/13/chartex" xmlns:cx8="http://schemas.microsoft.com/office/drawing/2016/5/14/chartex" xmlns:mc="http://schemas.openxmlformats.org/markup-compatibility/2006" xmlns:aink="http://schemas.microsoft.com/office/drawing/2016/ink" xmlns:am3d="http://schemas.microsoft.com/office/drawing/2017/model3d" xmlns:o="urn:schemas-microsoft-com:office:office" xmlns:r="http://schemas.openxmlformats.org/officeDocument/2006/relationships" xmlns:m="http://schemas.openxmlformats.org/officeDocument/2006/math" xmlns:v="urn:schemas-microsoft-com:vml" xmlns:wp14="http://schemas.microsoft.com/office/word/2010/wordprocessingDrawing" xmlns:wp="http://schemas.openxmlformats.org/drawingml/2006/wordprocessingDrawing" xmlns:w10="urn:schemas-microsoft-com:office:word" xmlns:w="http://schemas.openxmlformats.org/wordprocessingml/2006/main" xmlns:w14="http://schemas.microsoft.com/office/word/2010/wordml" xmlns:w15="http://schemas.microsoft.com/office/word/2012/wordml" xmlns:w16cid="http://schemas.microsoft.com/office/word/2016/wordml/cid" xmlns:w16se="http://schemas.microsoft.com/office/word/2015/wordml/symex" xmlns:wpg="http://schemas.microsoft.com/office/word/2010/wordprocessingGroup" xmlns:wpi="http://schemas.microsoft.com/office/word/2010/wordprocessingInk" xmlns:wne="http://schemas.microsoft.com/office/word/2006/wordml" xmlns:wps="http://schemas.microsoft.com/office/word/2010/wordprocessingShape" mc:Ignorable="w14 w15 w16se w16cid wp14">
   <w:tbl>
     <w:tblPr>
       <w:tblW w:w="9639" w:type="dxa"/>
@@ -23229,7 +25432,7 @@
 </file>
 
 <file path=word/numbering.xml><?xml version="1.0" encoding="utf-8"?>
-<w:numbering xmlns:wpc="http://schemas.microsoft.com/office/word/2010/wordprocessingCanvas" xmlns:cx="http://schemas.microsoft.com/office/drawing/2014/chartex" xmlns:cx1="http://schemas.microsoft.com/office/drawing/2015/9/8/chartex" xmlns:cx2="http://schemas.microsoft.com/office/drawing/2015/10/21/chartex" xmlns:cx3="http://schemas.microsoft.com/office/drawing/2016/5/9/chartex" xmlns:cx4="http://schemas.microsoft.com/office/drawing/2016/5/10/chartex" xmlns:cx5="http://schemas.microsoft.com/office/drawing/2016/5/11/chartex" xmlns:cx6="http://schemas.microsoft.com/office/drawing/2016/5/12/chartex" xmlns:cx7="http://schemas.microsoft.com/office/drawing/2016/5/13/chartex" xmlns:cx8="http://schemas.microsoft.com/office/drawing/2016/5/14/chartex" xmlns:mc="http://schemas.openxmlformats.org/markup-compatibility/2006" xmlns:aink="http://schemas.microsoft.com/office/drawing/2016/ink" xmlns:am3d="http://schemas.microsoft.com/office/drawing/2017/model3d" xmlns:o="urn:schemas-microsoft-com:office:office" xmlns:oel="http://schemas.microsoft.com/office/2019/extlst" xmlns:r="http://schemas.openxmlformats.org/officeDocument/2006/relationships" xmlns:m="http://schemas.openxmlformats.org/officeDocument/2006/math" xmlns:v="urn:schemas-microsoft-com:vml" xmlns:wp14="http://schemas.microsoft.com/office/word/2010/wordprocessingDrawing" xmlns:wp="http://schemas.openxmlformats.org/drawingml/2006/wordprocessingDrawing" xmlns:w10="urn:schemas-microsoft-com:office:word" xmlns:w="http://schemas.openxmlformats.org/wordprocessingml/2006/main" xmlns:w14="http://schemas.microsoft.com/office/word/2010/wordml" xmlns:w15="http://schemas.microsoft.com/office/word/2012/wordml" xmlns:w16cex="http://schemas.microsoft.com/office/word/2018/wordml/cex" xmlns:w16cid="http://schemas.microsoft.com/office/word/2016/wordml/cid" xmlns:w16="http://schemas.microsoft.com/office/word/2018/wordml" xmlns:w16sdtdh="http://schemas.microsoft.com/office/word/2020/wordml/sdtdatahash" xmlns:w16se="http://schemas.microsoft.com/office/word/2015/wordml/symex" xmlns:wpg="http://schemas.microsoft.com/office/word/2010/wordprocessingGroup" xmlns:wpi="http://schemas.microsoft.com/office/word/2010/wordprocessingInk" xmlns:wne="http://schemas.microsoft.com/office/word/2006/wordml" xmlns:wps="http://schemas.microsoft.com/office/word/2010/wordprocessingShape" mc:Ignorable="w14 w15 w16se w16cid w16 w16cex w16sdtdh wp14">
+<w:numbering xmlns:wpc="http://schemas.microsoft.com/office/word/2010/wordprocessingCanvas" xmlns:cx="http://schemas.microsoft.com/office/drawing/2014/chartex" xmlns:cx1="http://schemas.microsoft.com/office/drawing/2015/9/8/chartex" xmlns:cx2="http://schemas.microsoft.com/office/drawing/2015/10/21/chartex" xmlns:cx3="http://schemas.microsoft.com/office/drawing/2016/5/9/chartex" xmlns:cx4="http://schemas.microsoft.com/office/drawing/2016/5/10/chartex" xmlns:cx5="http://schemas.microsoft.com/office/drawing/2016/5/11/chartex" xmlns:cx6="http://schemas.microsoft.com/office/drawing/2016/5/12/chartex" xmlns:cx7="http://schemas.microsoft.com/office/drawing/2016/5/13/chartex" xmlns:cx8="http://schemas.microsoft.com/office/drawing/2016/5/14/chartex" xmlns:mc="http://schemas.openxmlformats.org/markup-compatibility/2006" xmlns:aink="http://schemas.microsoft.com/office/drawing/2016/ink" xmlns:am3d="http://schemas.microsoft.com/office/drawing/2017/model3d" xmlns:o="urn:schemas-microsoft-com:office:office" xmlns:r="http://schemas.openxmlformats.org/officeDocument/2006/relationships" xmlns:m="http://schemas.openxmlformats.org/officeDocument/2006/math" xmlns:v="urn:schemas-microsoft-com:vml" xmlns:wp14="http://schemas.microsoft.com/office/word/2010/wordprocessingDrawing" xmlns:wp="http://schemas.openxmlformats.org/drawingml/2006/wordprocessingDrawing" xmlns:w10="urn:schemas-microsoft-com:office:word" xmlns:w="http://schemas.openxmlformats.org/wordprocessingml/2006/main" xmlns:w14="http://schemas.microsoft.com/office/word/2010/wordml" xmlns:w15="http://schemas.microsoft.com/office/word/2012/wordml" xmlns:w16cid="http://schemas.microsoft.com/office/word/2016/wordml/cid" xmlns:w16se="http://schemas.microsoft.com/office/word/2015/wordml/symex" xmlns:wpg="http://schemas.microsoft.com/office/word/2010/wordprocessingGroup" xmlns:wpi="http://schemas.microsoft.com/office/word/2010/wordprocessingInk" xmlns:wne="http://schemas.microsoft.com/office/word/2006/wordml" xmlns:wps="http://schemas.microsoft.com/office/word/2010/wordprocessingShape" mc:Ignorable="w14 w15 w16se w16cid wp14">
   <w:abstractNum w:abstractNumId="0" w15:restartNumberingAfterBreak="0">
     <w:nsid w:val="02203860"/>
     <w:multiLevelType w:val="hybridMultilevel"/>
@@ -25227,61 +27430,61 @@
       </w:rPr>
     </w:lvl>
   </w:abstractNum>
-  <w:num w:numId="1" w16cid:durableId="1909877195">
+  <w:num w:numId="1">
     <w:abstractNumId w:val="12"/>
   </w:num>
-  <w:num w:numId="2" w16cid:durableId="858154925">
+  <w:num w:numId="2">
     <w:abstractNumId w:val="1"/>
   </w:num>
-  <w:num w:numId="3" w16cid:durableId="443884268">
+  <w:num w:numId="3">
     <w:abstractNumId w:val="7"/>
   </w:num>
-  <w:num w:numId="4" w16cid:durableId="1527787435">
+  <w:num w:numId="4">
     <w:abstractNumId w:val="8"/>
   </w:num>
-  <w:num w:numId="5" w16cid:durableId="100610252">
+  <w:num w:numId="5">
     <w:abstractNumId w:val="4"/>
   </w:num>
-  <w:num w:numId="6" w16cid:durableId="1357736782">
+  <w:num w:numId="6">
     <w:abstractNumId w:val="16"/>
   </w:num>
-  <w:num w:numId="7" w16cid:durableId="1572888864">
+  <w:num w:numId="7">
     <w:abstractNumId w:val="0"/>
   </w:num>
-  <w:num w:numId="8" w16cid:durableId="1719237092">
+  <w:num w:numId="8">
     <w:abstractNumId w:val="14"/>
   </w:num>
-  <w:num w:numId="9" w16cid:durableId="236716481">
+  <w:num w:numId="9">
     <w:abstractNumId w:val="6"/>
   </w:num>
-  <w:num w:numId="10" w16cid:durableId="655887625">
+  <w:num w:numId="10">
     <w:abstractNumId w:val="5"/>
   </w:num>
-  <w:num w:numId="11" w16cid:durableId="290786512">
+  <w:num w:numId="11">
     <w:abstractNumId w:val="10"/>
   </w:num>
-  <w:num w:numId="12" w16cid:durableId="98453863">
+  <w:num w:numId="12">
     <w:abstractNumId w:val="15"/>
   </w:num>
-  <w:num w:numId="13" w16cid:durableId="916330466">
+  <w:num w:numId="13">
     <w:abstractNumId w:val="2"/>
   </w:num>
-  <w:num w:numId="14" w16cid:durableId="1033503430">
+  <w:num w:numId="14">
     <w:abstractNumId w:val="3"/>
   </w:num>
-  <w:num w:numId="15" w16cid:durableId="1039819317">
+  <w:num w:numId="15">
     <w:abstractNumId w:val="11"/>
   </w:num>
-  <w:num w:numId="16" w16cid:durableId="2128312123">
+  <w:num w:numId="16">
     <w:abstractNumId w:val="13"/>
   </w:num>
-  <w:num w:numId="17" w16cid:durableId="708451079">
+  <w:num w:numId="17">
     <w:abstractNumId w:val="17"/>
   </w:num>
-  <w:num w:numId="18" w16cid:durableId="210775807">
+  <w:num w:numId="18">
     <w:abstractNumId w:val="9"/>
   </w:num>
-  <w:num w:numId="19" w16cid:durableId="148520399">
+  <w:num w:numId="19">
     <w:abstractNumId w:val="18"/>
   </w:num>
   <w:numIdMacAtCleanup w:val="19"/>
@@ -25289,7 +27492,7 @@
 </file>
 
 <file path=word/styles.xml><?xml version="1.0" encoding="utf-8"?>
-<w:styles xmlns:mc="http://schemas.openxmlformats.org/markup-compatibility/2006" xmlns:r="http://schemas.openxmlformats.org/officeDocument/2006/relationships" xmlns:w="http://schemas.openxmlformats.org/wordprocessingml/2006/main" xmlns:w14="http://schemas.microsoft.com/office/word/2010/wordml" xmlns:w15="http://schemas.microsoft.com/office/word/2012/wordml" xmlns:w16cex="http://schemas.microsoft.com/office/word/2018/wordml/cex" xmlns:w16cid="http://schemas.microsoft.com/office/word/2016/wordml/cid" xmlns:w16="http://schemas.microsoft.com/office/word/2018/wordml" xmlns:w16sdtdh="http://schemas.microsoft.com/office/word/2020/wordml/sdtdatahash" xmlns:w16se="http://schemas.microsoft.com/office/word/2015/wordml/symex" mc:Ignorable="w14 w15 w16se w16cid w16 w16cex w16sdtdh">
+<w:styles xmlns:mc="http://schemas.openxmlformats.org/markup-compatibility/2006" xmlns:r="http://schemas.openxmlformats.org/officeDocument/2006/relationships" xmlns:w="http://schemas.openxmlformats.org/wordprocessingml/2006/main" xmlns:w14="http://schemas.microsoft.com/office/word/2010/wordml" xmlns:w15="http://schemas.microsoft.com/office/word/2012/wordml" xmlns:w16cid="http://schemas.microsoft.com/office/word/2016/wordml/cid" xmlns:w16se="http://schemas.microsoft.com/office/word/2015/wordml/symex" mc:Ignorable="w14 w15 w16se w16cid">
   <w:docDefaults>
     <w:rPrDefault>
       <w:rPr>
@@ -25299,7 +27502,7 @@
     </w:rPrDefault>
     <w:pPrDefault/>
   </w:docDefaults>
-  <w:latentStyles w:defLockedState="0" w:defUIPriority="99" w:defSemiHidden="0" w:defUnhideWhenUsed="0" w:defQFormat="0" w:count="376">
+  <w:latentStyles w:defLockedState="0" w:defUIPriority="99" w:defSemiHidden="0" w:defUnhideWhenUsed="0" w:defQFormat="0" w:count="375">
     <w:lsdException w:name="Normal" w:uiPriority="0" w:qFormat="1"/>
     <w:lsdException w:name="heading 1" w:uiPriority="0" w:qFormat="1"/>
     <w:lsdException w:name="heading 2" w:uiPriority="0" w:qFormat="1"/>
@@ -25675,7 +27878,6 @@
     <w:lsdException w:name="Smart Hyperlink" w:semiHidden="1" w:unhideWhenUsed="1"/>
     <w:lsdException w:name="Hashtag" w:semiHidden="1" w:unhideWhenUsed="1"/>
     <w:lsdException w:name="Unresolved Mention" w:semiHidden="1" w:unhideWhenUsed="1"/>
-    <w:lsdException w:name="Smart Link" w:semiHidden="1" w:unhideWhenUsed="1"/>
   </w:latentStyles>
   <w:style w:type="paragraph" w:default="1" w:styleId="Normale">
     <w:name w:val="Normal"/>
@@ -26612,7 +28814,7 @@
 </file>
 
 <file path=customXml/itemProps1.xml><?xml version="1.0" encoding="utf-8"?>
-<ds:datastoreItem xmlns:ds="http://schemas.openxmlformats.org/officeDocument/2006/customXml" ds:itemID="{75EFD5D3-D802-4F6F-BAF0-92DBD8523367}">
+<ds:datastoreItem xmlns:ds="http://schemas.openxmlformats.org/officeDocument/2006/customXml" ds:itemID="{55AE21D1-298D-45CA-BF6E-BED42B391C57}">
   <ds:schemaRefs>
     <ds:schemaRef ds:uri="http://schemas.openxmlformats.org/officeDocument/2006/bibliography"/>
   </ds:schemaRefs>

--- a/3_Documentazione (word e pdf)/Documentazione - VideoProcessingCluster.docx
+++ b/3_Documentazione (word e pdf)/Documentazione - VideoProcessingCluster.docx
@@ -10186,28 +10186,28 @@
       <w:pPr>
         <w:pStyle w:val="Titolo2"/>
       </w:pPr>
-      <w:bookmarkStart w:id="23" w:name="_Toc429059809"/>
-      <w:bookmarkStart w:id="24" w:name="_Toc102036353"/>
+      <w:bookmarkStart w:id="23" w:name="_Toc429059811"/>
+      <w:bookmarkStart w:id="24" w:name="_Toc102036354"/>
+      <w:bookmarkStart w:id="25" w:name="_Toc429059809"/>
+      <w:bookmarkStart w:id="26" w:name="_Toc102036353"/>
       <w:r>
         <w:t xml:space="preserve">Design dell’architettura del </w:t>
       </w:r>
-      <w:bookmarkEnd w:id="23"/>
+      <w:bookmarkEnd w:id="25"/>
       <w:r>
         <w:t>sito web</w:t>
       </w:r>
-      <w:bookmarkEnd w:id="24"/>
-    </w:p>
-    <w:p>
-      <w:pPr>
-        <w:rPr>
-          <w:noProof/>
-          <w:lang w:val="it-IT"/>
-        </w:rPr>
-      </w:pPr>
-      <w:r>
-        <w:rPr>
-          <w:noProof/>
-          <w:lang w:val="it-IT"/>
+      <w:bookmarkEnd w:id="26"/>
+    </w:p>
+    <w:p>
+      <w:pPr>
+        <w:rPr>
+          <w:noProof/>
+        </w:rPr>
+      </w:pPr>
+      <w:r>
+        <w:rPr>
+          <w:noProof/>
         </w:rPr>
         <w:t>Il sito web è strutturato nel modo seguente:</w:t>
       </w:r>
@@ -10216,7 +10216,6 @@
       <w:pPr>
         <w:rPr>
           <w:noProof/>
-          <w:lang w:val="it-IT"/>
         </w:rPr>
       </w:pPr>
     </w:p>
@@ -10225,19 +10224,21 @@
         <w:jc w:val="center"/>
         <w:rPr>
           <w:noProof/>
-          <w:lang w:val="it-IT"/>
-        </w:rPr>
-      </w:pPr>
-      <w:r>
-        <w:rPr>
-          <w:noProof/>
+        </w:rPr>
+      </w:pPr>
+      <w:r>
+        <w:rPr>
+          <w:b/>
+          <w:i/>
+          <w:noProof/>
+          <w:color w:val="FF0000"/>
           <w:lang w:val="it-IT"/>
         </w:rPr>
         <w:drawing>
-          <wp:inline distT="0" distB="0" distL="0" distR="0" wp14:anchorId="1F9D6E66" wp14:editId="75A0F500">
-            <wp:extent cx="2185725" cy="2781300"/>
-            <wp:effectExtent l="19050" t="19050" r="24130" b="19050"/>
-            <wp:docPr id="6" name="Immagine 6"/>
+          <wp:inline distT="0" distB="0" distL="0" distR="0" wp14:anchorId="673ACA46" wp14:editId="556ECD33">
+            <wp:extent cx="1539240" cy="2780980"/>
+            <wp:effectExtent l="0" t="0" r="0" b="635"/>
+            <wp:docPr id="29" name="Immagine 29" descr="Immagine che contiene testo&#10;&#10;Descrizione generata automaticamente"/>
             <wp:cNvGraphicFramePr>
               <a:graphicFrameLocks xmlns:a="http://schemas.openxmlformats.org/drawingml/2006/main" noChangeAspect="1"/>
             </wp:cNvGraphicFramePr>
@@ -10245,26 +10246,30 @@
               <a:graphicData uri="http://schemas.openxmlformats.org/drawingml/2006/picture">
                 <pic:pic xmlns:pic="http://schemas.openxmlformats.org/drawingml/2006/picture">
                   <pic:nvPicPr>
-                    <pic:cNvPr id="1" name=""/>
+                    <pic:cNvPr id="29" name="Immagine 29" descr="Immagine che contiene testo&#10;&#10;Descrizione generata automaticamente"/>
                     <pic:cNvPicPr/>
                   </pic:nvPicPr>
                   <pic:blipFill rotWithShape="1">
-                    <a:blip r:embed="rId16"/>
-                    <a:srcRect l="1234" t="10275" r="89929" b="69731"/>
+                    <a:blip r:embed="rId16" cstate="print">
+                      <a:extLst>
+                        <a:ext uri="{28A0092B-C50C-407E-A947-70E740481C1C}">
+                          <a14:useLocalDpi xmlns:a14="http://schemas.microsoft.com/office/drawing/2010/main" val="0"/>
+                        </a:ext>
+                      </a:extLst>
+                    </a:blip>
+                    <a:srcRect l="1743" t="6374" r="83440" b="50797"/>
                     <a:stretch/>
                   </pic:blipFill>
                   <pic:spPr bwMode="auto">
                     <a:xfrm>
                       <a:off x="0" y="0"/>
-                      <a:ext cx="2201343" cy="2801174"/>
+                      <a:ext cx="1541548" cy="2785150"/>
                     </a:xfrm>
                     <a:prstGeom prst="rect">
                       <a:avLst/>
                     </a:prstGeom>
                     <a:ln>
-                      <a:solidFill>
-                        <a:schemeClr val="tx1"/>
-                      </a:solidFill>
+                      <a:noFill/>
                     </a:ln>
                     <a:extLst>
                       <a:ext uri="{53640926-AAD7-44D8-BBD7-CCE9431645EC}">
@@ -10281,9 +10286,16 @@
     </w:p>
     <w:p>
       <w:pPr>
-        <w:rPr>
-          <w:noProof/>
-          <w:lang w:val="it-IT"/>
+        <w:jc w:val="center"/>
+        <w:rPr>
+          <w:noProof/>
+        </w:rPr>
+      </w:pPr>
+    </w:p>
+    <w:p>
+      <w:pPr>
+        <w:rPr>
+          <w:noProof/>
         </w:rPr>
       </w:pPr>
     </w:p>
@@ -10298,15 +10310,13 @@
           <w:lang w:val="it-IT"/>
         </w:rPr>
       </w:pPr>
-      <w:proofErr w:type="spellStart"/>
       <w:r>
         <w:rPr>
           <w:b/>
           <w:lang w:val="it-IT"/>
         </w:rPr>
-        <w:t>htdocs</w:t>
-      </w:r>
-      <w:proofErr w:type="spellEnd"/>
+        <w:t>html</w:t>
+      </w:r>
       <w:r>
         <w:rPr>
           <w:lang w:val="it-IT"/>
@@ -10325,13 +10335,7 @@
         <w:rPr>
           <w:lang w:val="it-IT"/>
         </w:rPr>
-        <w:t xml:space="preserve"> del sito web</w:t>
-      </w:r>
-      <w:r>
-        <w:rPr>
-          <w:lang w:val="it-IT"/>
-        </w:rPr>
-        <w:t>.</w:t>
+        <w:t xml:space="preserve"> del sito web.</w:t>
       </w:r>
     </w:p>
     <w:p>
@@ -10410,13 +10414,7 @@
         <w:rPr>
           <w:lang w:val="it-IT"/>
         </w:rPr>
-        <w:t xml:space="preserve">: </w:t>
-      </w:r>
-      <w:r>
-        <w:rPr>
-          <w:lang w:val="it-IT"/>
-        </w:rPr>
-        <w:t xml:space="preserve">è il file </w:t>
+        <w:t xml:space="preserve">: è il file </w:t>
       </w:r>
       <w:proofErr w:type="spellStart"/>
       <w:r>
@@ -10430,13 +10428,7 @@
         <w:rPr>
           <w:lang w:val="it-IT"/>
         </w:rPr>
-        <w:t xml:space="preserve"> che</w:t>
-      </w:r>
-      <w:r>
-        <w:rPr>
-          <w:lang w:val="it-IT"/>
-        </w:rPr>
-        <w:t>:</w:t>
+        <w:t xml:space="preserve"> che:</w:t>
       </w:r>
     </w:p>
     <w:p>
@@ -10683,62 +10675,54 @@
           <w:b/>
           <w:lang w:val="it-IT"/>
         </w:rPr>
-        <w:t>programs</w:t>
+        <w:t>error</w:t>
       </w:r>
       <w:proofErr w:type="spellEnd"/>
       <w:r>
         <w:rPr>
+          <w:b/>
           <w:lang w:val="it-IT"/>
         </w:rPr>
         <w:t xml:space="preserve">: </w:t>
       </w:r>
       <w:r>
         <w:rPr>
-          <w:lang w:val="it-IT"/>
-        </w:rPr>
-        <w:t xml:space="preserve">contiene il file che permette tramite il </w:t>
+          <w:bCs/>
+          <w:lang w:val="it-IT"/>
+        </w:rPr>
+        <w:t xml:space="preserve">è la cartella che </w:t>
       </w:r>
       <w:proofErr w:type="spellStart"/>
       <w:r>
         <w:rPr>
-          <w:lang w:val="it-IT"/>
-        </w:rPr>
-        <w:t>txt</w:t>
+          <w:bCs/>
+          <w:lang w:val="it-IT"/>
+        </w:rPr>
+        <w:t>contine</w:t>
       </w:r>
       <w:proofErr w:type="spellEnd"/>
       <w:r>
         <w:rPr>
-          <w:lang w:val="it-IT"/>
-        </w:rPr>
-        <w:t xml:space="preserve"> generato, di creare il </w:t>
+          <w:bCs/>
+          <w:lang w:val="it-IT"/>
+        </w:rPr>
+        <w:t xml:space="preserve"> e le pagine di errore che vengono mostrati nel </w:t>
       </w:r>
       <w:proofErr w:type="spellStart"/>
       <w:r>
         <w:rPr>
-          <w:lang w:val="it-IT"/>
-        </w:rPr>
-        <w:t>csv</w:t>
+          <w:bCs/>
+          <w:lang w:val="it-IT"/>
+        </w:rPr>
+        <w:t>csao</w:t>
       </w:r>
       <w:proofErr w:type="spellEnd"/>
       <w:r>
         <w:rPr>
-          <w:lang w:val="it-IT"/>
-        </w:rPr>
-        <w:t xml:space="preserve"> </w:t>
-      </w:r>
-      <w:proofErr w:type="spellStart"/>
-      <w:r>
-        <w:rPr>
-          <w:lang w:val="it-IT"/>
-        </w:rPr>
-        <w:t>contentente</w:t>
-      </w:r>
-      <w:proofErr w:type="spellEnd"/>
-      <w:r>
-        <w:rPr>
-          <w:lang w:val="it-IT"/>
-        </w:rPr>
-        <w:t xml:space="preserve"> le informazioni del video e dei frames.</w:t>
+          <w:bCs/>
+          <w:lang w:val="it-IT"/>
+        </w:rPr>
+        <w:t xml:space="preserve"> qualcosa andasse storto.</w:t>
       </w:r>
     </w:p>
     <w:p>
@@ -10749,6 +10733,95 @@
           <w:numId w:val="19"/>
         </w:numPr>
         <w:rPr>
+          <w:lang w:val="it-IT"/>
+        </w:rPr>
+      </w:pPr>
+      <w:proofErr w:type="spellStart"/>
+      <w:r>
+        <w:rPr>
+          <w:b/>
+          <w:lang w:val="it-IT"/>
+        </w:rPr>
+        <w:t>programs</w:t>
+      </w:r>
+      <w:proofErr w:type="spellEnd"/>
+      <w:r>
+        <w:rPr>
+          <w:lang w:val="it-IT"/>
+        </w:rPr>
+        <w:t>: contiene il file</w:t>
+      </w:r>
+      <w:r>
+        <w:rPr>
+          <w:lang w:val="it-IT"/>
+        </w:rPr>
+        <w:t xml:space="preserve"> </w:t>
+      </w:r>
+      <w:proofErr w:type="spellStart"/>
+      <w:r>
+        <w:rPr>
+          <w:lang w:val="it-IT"/>
+        </w:rPr>
+        <w:t>python</w:t>
+      </w:r>
+      <w:proofErr w:type="spellEnd"/>
+      <w:r>
+        <w:rPr>
+          <w:lang w:val="it-IT"/>
+        </w:rPr>
+        <w:t xml:space="preserve"> che permette tramite il </w:t>
+      </w:r>
+      <w:proofErr w:type="spellStart"/>
+      <w:r>
+        <w:rPr>
+          <w:lang w:val="it-IT"/>
+        </w:rPr>
+        <w:t>txt</w:t>
+      </w:r>
+      <w:proofErr w:type="spellEnd"/>
+      <w:r>
+        <w:rPr>
+          <w:lang w:val="it-IT"/>
+        </w:rPr>
+        <w:t xml:space="preserve"> generato, di creare il </w:t>
+      </w:r>
+      <w:proofErr w:type="spellStart"/>
+      <w:r>
+        <w:rPr>
+          <w:lang w:val="it-IT"/>
+        </w:rPr>
+        <w:t>csv</w:t>
+      </w:r>
+      <w:proofErr w:type="spellEnd"/>
+      <w:r>
+        <w:rPr>
+          <w:lang w:val="it-IT"/>
+        </w:rPr>
+        <w:t xml:space="preserve"> </w:t>
+      </w:r>
+      <w:proofErr w:type="spellStart"/>
+      <w:r>
+        <w:rPr>
+          <w:lang w:val="it-IT"/>
+        </w:rPr>
+        <w:t>contentente</w:t>
+      </w:r>
+      <w:proofErr w:type="spellEnd"/>
+      <w:r>
+        <w:rPr>
+          <w:lang w:val="it-IT"/>
+        </w:rPr>
+        <w:t xml:space="preserve"> le informazioni del video e dei frames.</w:t>
+      </w:r>
+    </w:p>
+    <w:p>
+      <w:pPr>
+        <w:pStyle w:val="Paragrafoelenco"/>
+        <w:numPr>
+          <w:ilvl w:val="0"/>
+          <w:numId w:val="19"/>
+        </w:numPr>
+        <w:rPr>
           <w:i/>
           <w:lang w:val="it-IT"/>
         </w:rPr>
@@ -10759,14 +10832,7 @@
           <w:b/>
           <w:lang w:val="it-IT"/>
         </w:rPr>
-        <w:t>s</w:t>
-      </w:r>
-      <w:r>
-        <w:rPr>
-          <w:b/>
-          <w:lang w:val="it-IT"/>
-        </w:rPr>
-        <w:t>tats</w:t>
+        <w:t>stats</w:t>
       </w:r>
       <w:proofErr w:type="spellEnd"/>
       <w:r>
@@ -10780,45 +10846,31 @@
           <w:i/>
           <w:lang w:val="it-IT"/>
         </w:rPr>
-        <w:t xml:space="preserve">contiene la pagina web che serve a visualizzare le statistiche relative al file mp4 passatogli, e il file </w:t>
-      </w:r>
-      <w:r>
-        <w:rPr>
-          <w:i/>
-          <w:lang w:val="it-IT"/>
-        </w:rPr>
-        <w:t>Chart.js</w:t>
-      </w:r>
-      <w:r>
-        <w:rPr>
-          <w:i/>
-          <w:lang w:val="it-IT"/>
-        </w:rPr>
-        <w:t xml:space="preserve"> che è la libreria per creare i grafici in HTML5.</w:t>
+        <w:t>contiene la pagina web che serve a visualizzare le statistiche relative al file mp4 passatogli, e il file Chart.js che è la libreria per creare i grafici in HTML5.</w:t>
       </w:r>
     </w:p>
     <w:p>
       <w:pPr>
         <w:pStyle w:val="Titolo2"/>
       </w:pPr>
-      <w:bookmarkStart w:id="25" w:name="_Toc429059811"/>
-      <w:bookmarkStart w:id="26" w:name="_Toc102036354"/>
+      <w:bookmarkStart w:id="27" w:name="_GoBack"/>
+      <w:bookmarkEnd w:id="27"/>
       <w:r>
         <w:lastRenderedPageBreak/>
         <w:t>Design delle interfacce</w:t>
       </w:r>
-      <w:bookmarkEnd w:id="25"/>
-      <w:bookmarkEnd w:id="26"/>
+      <w:bookmarkEnd w:id="23"/>
+      <w:bookmarkEnd w:id="24"/>
     </w:p>
     <w:p>
       <w:pPr>
         <w:pStyle w:val="Titolo3"/>
       </w:pPr>
-      <w:bookmarkStart w:id="27" w:name="_Toc102036355"/>
+      <w:bookmarkStart w:id="28" w:name="_Toc102036355"/>
       <w:r>
         <w:t>Progettazione interfacce home page</w:t>
       </w:r>
-      <w:bookmarkEnd w:id="27"/>
+      <w:bookmarkEnd w:id="28"/>
     </w:p>
     <w:p>
       <w:pPr>
@@ -11004,7 +11056,7 @@
       <w:pPr>
         <w:pStyle w:val="Titolo3"/>
       </w:pPr>
-      <w:bookmarkStart w:id="28" w:name="_Toc102036356"/>
+      <w:bookmarkStart w:id="29" w:name="_Toc102036356"/>
       <w:r>
         <w:lastRenderedPageBreak/>
         <w:t xml:space="preserve">Progettazione interfacce </w:t>
@@ -11017,7 +11069,7 @@
       <w:r>
         <w:t xml:space="preserve"> page</w:t>
       </w:r>
-      <w:bookmarkEnd w:id="28"/>
+      <w:bookmarkEnd w:id="29"/>
     </w:p>
     <w:p>
       <w:pPr>
@@ -11219,14 +11271,14 @@
       <w:pPr>
         <w:pStyle w:val="Titolo2"/>
       </w:pPr>
-      <w:bookmarkStart w:id="29" w:name="_Toc429059812"/>
-      <w:bookmarkStart w:id="30" w:name="_Toc102036357"/>
+      <w:bookmarkStart w:id="30" w:name="_Toc429059812"/>
+      <w:bookmarkStart w:id="31" w:name="_Toc102036357"/>
       <w:r>
         <w:lastRenderedPageBreak/>
         <w:t>Design procedurale</w:t>
       </w:r>
-      <w:bookmarkEnd w:id="29"/>
       <w:bookmarkEnd w:id="30"/>
+      <w:bookmarkEnd w:id="31"/>
     </w:p>
     <w:p>
       <w:pPr>
@@ -11639,36 +11691,36 @@
           <w:lang w:val="it-IT"/>
         </w:rPr>
       </w:pPr>
-      <w:bookmarkStart w:id="31" w:name="_Toc461179222"/>
-      <w:bookmarkStart w:id="32" w:name="_Toc102036358"/>
+      <w:bookmarkStart w:id="32" w:name="_Toc461179222"/>
+      <w:bookmarkStart w:id="33" w:name="_Toc102036358"/>
       <w:r>
         <w:rPr>
           <w:lang w:val="it-IT"/>
         </w:rPr>
         <w:t>Implementazione</w:t>
       </w:r>
-      <w:bookmarkEnd w:id="31"/>
       <w:bookmarkEnd w:id="32"/>
+      <w:bookmarkEnd w:id="33"/>
     </w:p>
     <w:p>
       <w:pPr>
         <w:pStyle w:val="Titolo2"/>
       </w:pPr>
-      <w:bookmarkStart w:id="33" w:name="_Toc102036359"/>
+      <w:bookmarkStart w:id="34" w:name="_Toc102036359"/>
       <w:r>
         <w:t>Configurazioni</w:t>
       </w:r>
-      <w:bookmarkEnd w:id="33"/>
+      <w:bookmarkEnd w:id="34"/>
     </w:p>
     <w:p>
       <w:pPr>
         <w:pStyle w:val="Titolo3"/>
       </w:pPr>
-      <w:bookmarkStart w:id="34" w:name="_Toc102036360"/>
+      <w:bookmarkStart w:id="35" w:name="_Toc102036360"/>
       <w:r>
         <w:t>php.ini</w:t>
       </w:r>
-      <w:bookmarkEnd w:id="34"/>
+      <w:bookmarkEnd w:id="35"/>
     </w:p>
     <w:p>
       <w:pPr>
@@ -12246,7 +12298,7 @@
       <w:pPr>
         <w:pStyle w:val="Titolo3"/>
       </w:pPr>
-      <w:bookmarkStart w:id="35" w:name="_Toc102036361"/>
+      <w:bookmarkStart w:id="36" w:name="_Toc102036361"/>
       <w:r>
         <w:t>load-</w:t>
       </w:r>
@@ -12254,7 +12306,7 @@
       <w:r>
         <w:t>balancer.conf</w:t>
       </w:r>
-      <w:bookmarkEnd w:id="35"/>
+      <w:bookmarkEnd w:id="36"/>
       <w:proofErr w:type="spellEnd"/>
     </w:p>
     <w:p>
@@ -12512,8 +12564,8 @@
       <w:pPr>
         <w:pStyle w:val="Titolo3"/>
       </w:pPr>
-      <w:bookmarkStart w:id="36" w:name="_Toc91160812"/>
-      <w:bookmarkStart w:id="37" w:name="_Toc102036362"/>
+      <w:bookmarkStart w:id="37" w:name="_Toc91160812"/>
+      <w:bookmarkStart w:id="38" w:name="_Toc102036362"/>
       <w:r>
         <w:lastRenderedPageBreak/>
         <w:t xml:space="preserve">File </w:t>
@@ -12575,14 +12627,14 @@
       <w:r>
         <w:t>Applicativo Web</w:t>
       </w:r>
-      <w:bookmarkEnd w:id="36"/>
       <w:bookmarkEnd w:id="37"/>
+      <w:bookmarkEnd w:id="38"/>
     </w:p>
     <w:p>
       <w:pPr>
         <w:pStyle w:val="Titolo3"/>
       </w:pPr>
-      <w:bookmarkStart w:id="38" w:name="_Toc102036363"/>
+      <w:bookmarkStart w:id="39" w:name="_Toc102036363"/>
       <w:r>
         <w:t xml:space="preserve">File </w:t>
       </w:r>
@@ -12590,7 +12642,7 @@
       <w:r>
         <w:t>index.php</w:t>
       </w:r>
-      <w:bookmarkEnd w:id="38"/>
+      <w:bookmarkEnd w:id="39"/>
       <w:proofErr w:type="spellEnd"/>
     </w:p>
     <w:p>
@@ -12841,7 +12893,7 @@
       <w:pPr>
         <w:pStyle w:val="Titolo3"/>
       </w:pPr>
-      <w:bookmarkStart w:id="39" w:name="_Toc102036364"/>
+      <w:bookmarkStart w:id="40" w:name="_Toc102036364"/>
       <w:r>
         <w:t xml:space="preserve">File </w:t>
       </w:r>
@@ -12849,7 +12901,7 @@
       <w:r>
         <w:t>upload.php</w:t>
       </w:r>
-      <w:bookmarkEnd w:id="39"/>
+      <w:bookmarkEnd w:id="40"/>
       <w:proofErr w:type="spellEnd"/>
     </w:p>
     <w:p>
@@ -13877,11 +13929,11 @@
       <w:pPr>
         <w:pStyle w:val="Titolo3"/>
       </w:pPr>
-      <w:bookmarkStart w:id="40" w:name="_Toc102036365"/>
+      <w:bookmarkStart w:id="41" w:name="_Toc102036365"/>
       <w:r>
         <w:t>File cmd.sh</w:t>
       </w:r>
-      <w:bookmarkEnd w:id="40"/>
+      <w:bookmarkEnd w:id="41"/>
     </w:p>
     <w:p>
       <w:pPr>
@@ -14420,7 +14472,7 @@
       <w:pPr>
         <w:pStyle w:val="Titolo3"/>
       </w:pPr>
-      <w:bookmarkStart w:id="41" w:name="_Toc102036366"/>
+      <w:bookmarkStart w:id="42" w:name="_Toc102036366"/>
       <w:r>
         <w:t xml:space="preserve">File </w:t>
       </w:r>
@@ -14428,7 +14480,7 @@
       <w:r>
         <w:t>stats.php</w:t>
       </w:r>
-      <w:bookmarkEnd w:id="41"/>
+      <w:bookmarkEnd w:id="42"/>
       <w:proofErr w:type="spellEnd"/>
     </w:p>
     <w:p>
@@ -15258,14 +15310,14 @@
       <w:pPr>
         <w:pStyle w:val="Titolo3"/>
       </w:pPr>
-      <w:bookmarkStart w:id="42" w:name="_Toc102036367"/>
+      <w:bookmarkStart w:id="43" w:name="_Toc102036367"/>
       <w:r>
         <w:t>File chart.</w:t>
       </w:r>
       <w:r>
         <w:t>js</w:t>
       </w:r>
-      <w:bookmarkEnd w:id="42"/>
+      <w:bookmarkEnd w:id="43"/>
     </w:p>
     <w:p>
       <w:pPr>
@@ -15406,14 +15458,14 @@
       <w:pPr>
         <w:pStyle w:val="Titolo3"/>
       </w:pPr>
-      <w:bookmarkStart w:id="43" w:name="_Toc102036368"/>
+      <w:bookmarkStart w:id="44" w:name="_Toc102036368"/>
       <w:r>
         <w:t xml:space="preserve">File </w:t>
       </w:r>
       <w:r>
         <w:t>ffstats_converter.py</w:t>
       </w:r>
-      <w:bookmarkEnd w:id="43"/>
+      <w:bookmarkEnd w:id="44"/>
     </w:p>
     <w:p>
       <w:pPr>
@@ -15543,7 +15595,7 @@
       <w:pPr>
         <w:pStyle w:val="Titolo3"/>
       </w:pPr>
-      <w:bookmarkStart w:id="44" w:name="_Toc102036369"/>
+      <w:bookmarkStart w:id="45" w:name="_Toc102036369"/>
       <w:r>
         <w:lastRenderedPageBreak/>
         <w:t>File *.</w:t>
@@ -15552,7 +15604,7 @@
       <w:r>
         <w:t>css</w:t>
       </w:r>
-      <w:bookmarkEnd w:id="44"/>
+      <w:bookmarkEnd w:id="45"/>
       <w:proofErr w:type="spellEnd"/>
     </w:p>
     <w:p>
@@ -15617,8 +15669,8 @@
           <w:lang w:val="it-IT"/>
         </w:rPr>
       </w:pPr>
-      <w:bookmarkStart w:id="45" w:name="_Toc461179223"/>
-      <w:bookmarkStart w:id="46" w:name="_Toc102036370"/>
+      <w:bookmarkStart w:id="46" w:name="_Toc461179223"/>
+      <w:bookmarkStart w:id="47" w:name="_Toc102036370"/>
       <w:r>
         <w:rPr>
           <w:lang w:val="it-IT"/>
@@ -15626,20 +15678,20 @@
         <w:lastRenderedPageBreak/>
         <w:t>Test</w:t>
       </w:r>
-      <w:bookmarkEnd w:id="45"/>
       <w:bookmarkEnd w:id="46"/>
+      <w:bookmarkEnd w:id="47"/>
     </w:p>
     <w:p>
       <w:pPr>
         <w:pStyle w:val="Titolo2"/>
       </w:pPr>
-      <w:bookmarkStart w:id="47" w:name="_Toc461179224"/>
-      <w:bookmarkStart w:id="48" w:name="_Toc102036371"/>
+      <w:bookmarkStart w:id="48" w:name="_Toc461179224"/>
+      <w:bookmarkStart w:id="49" w:name="_Toc102036371"/>
       <w:r>
         <w:t>Protocollo di test</w:t>
       </w:r>
-      <w:bookmarkEnd w:id="47"/>
       <w:bookmarkEnd w:id="48"/>
+      <w:bookmarkEnd w:id="49"/>
     </w:p>
     <w:tbl>
       <w:tblPr>
@@ -19829,19 +19881,19 @@
           <w:lang w:val="it-IT"/>
         </w:rPr>
       </w:pPr>
-      <w:bookmarkStart w:id="49" w:name="_Toc461179225"/>
+      <w:bookmarkStart w:id="50" w:name="_Toc461179225"/>
     </w:p>
     <w:p>
       <w:pPr>
         <w:pStyle w:val="Titolo2"/>
       </w:pPr>
-      <w:bookmarkStart w:id="50" w:name="_Toc102036372"/>
+      <w:bookmarkStart w:id="51" w:name="_Toc102036372"/>
       <w:r>
         <w:lastRenderedPageBreak/>
         <w:t>Risultati test</w:t>
       </w:r>
-      <w:bookmarkEnd w:id="49"/>
       <w:bookmarkEnd w:id="50"/>
+      <w:bookmarkEnd w:id="51"/>
     </w:p>
     <w:tbl>
       <w:tblPr>
@@ -20701,13 +20753,13 @@
       <w:pPr>
         <w:pStyle w:val="Titolo2"/>
       </w:pPr>
-      <w:bookmarkStart w:id="51" w:name="_Toc461179226"/>
-      <w:bookmarkStart w:id="52" w:name="_Toc102036373"/>
+      <w:bookmarkStart w:id="52" w:name="_Toc461179226"/>
+      <w:bookmarkStart w:id="53" w:name="_Toc102036373"/>
       <w:r>
         <w:t>Mancanze/limitazioni conosciute</w:t>
       </w:r>
-      <w:bookmarkEnd w:id="51"/>
       <w:bookmarkEnd w:id="52"/>
+      <w:bookmarkEnd w:id="53"/>
     </w:p>
     <w:p>
       <w:pPr>
@@ -20885,8 +20937,8 @@
           <w:lang w:val="it-IT"/>
         </w:rPr>
       </w:pPr>
-      <w:bookmarkStart w:id="53" w:name="_Toc461179227"/>
-      <w:bookmarkStart w:id="54" w:name="_Toc102036374"/>
+      <w:bookmarkStart w:id="54" w:name="_Toc461179227"/>
+      <w:bookmarkStart w:id="55" w:name="_Toc102036374"/>
       <w:r>
         <w:rPr>
           <w:lang w:val="it-IT"/>
@@ -20894,8 +20946,8 @@
         <w:lastRenderedPageBreak/>
         <w:t>Consuntivo</w:t>
       </w:r>
-      <w:bookmarkEnd w:id="53"/>
       <w:bookmarkEnd w:id="54"/>
+      <w:bookmarkEnd w:id="55"/>
     </w:p>
     <w:p>
       <w:pPr>
@@ -21016,8 +21068,8 @@
           <w:lang w:val="it-IT"/>
         </w:rPr>
       </w:pPr>
-      <w:bookmarkStart w:id="55" w:name="_Toc461179228"/>
-      <w:bookmarkStart w:id="56" w:name="_Toc102036375"/>
+      <w:bookmarkStart w:id="56" w:name="_Toc461179228"/>
+      <w:bookmarkStart w:id="57" w:name="_Toc102036375"/>
       <w:r>
         <w:rPr>
           <w:lang w:val="it-IT"/>
@@ -21025,20 +21077,20 @@
         <w:lastRenderedPageBreak/>
         <w:t>Conclusioni</w:t>
       </w:r>
-      <w:bookmarkEnd w:id="55"/>
       <w:bookmarkEnd w:id="56"/>
+      <w:bookmarkEnd w:id="57"/>
     </w:p>
     <w:p>
       <w:pPr>
         <w:pStyle w:val="Titolo2"/>
       </w:pPr>
-      <w:bookmarkStart w:id="57" w:name="_Toc461179229"/>
-      <w:bookmarkStart w:id="58" w:name="_Toc102036376"/>
+      <w:bookmarkStart w:id="58" w:name="_Toc461179229"/>
+      <w:bookmarkStart w:id="59" w:name="_Toc102036376"/>
       <w:r>
         <w:t>Sviluppi futuri</w:t>
       </w:r>
-      <w:bookmarkEnd w:id="57"/>
       <w:bookmarkEnd w:id="58"/>
+      <w:bookmarkEnd w:id="59"/>
     </w:p>
     <w:p>
       <w:pPr>
@@ -21171,23 +21223,23 @@
       <w:pPr>
         <w:pStyle w:val="Titolo2"/>
       </w:pPr>
-      <w:bookmarkStart w:id="59" w:name="_Toc461179230"/>
-      <w:bookmarkStart w:id="60" w:name="_Toc102036377"/>
+      <w:bookmarkStart w:id="60" w:name="_Toc461179230"/>
+      <w:bookmarkStart w:id="61" w:name="_Toc102036377"/>
       <w:r>
         <w:t>Considerazioni personali</w:t>
       </w:r>
-      <w:bookmarkEnd w:id="59"/>
       <w:bookmarkEnd w:id="60"/>
+      <w:bookmarkEnd w:id="61"/>
     </w:p>
     <w:p>
       <w:pPr>
         <w:pStyle w:val="Titolo3"/>
       </w:pPr>
-      <w:bookmarkStart w:id="61" w:name="_Toc102036378"/>
+      <w:bookmarkStart w:id="62" w:name="_Toc102036378"/>
       <w:r>
         <w:t>Samuele Abbà</w:t>
       </w:r>
-      <w:bookmarkEnd w:id="61"/>
+      <w:bookmarkEnd w:id="62"/>
     </w:p>
     <w:p>
       <w:pPr>
@@ -21541,11 +21593,11 @@
       <w:pPr>
         <w:pStyle w:val="Titolo3"/>
       </w:pPr>
-      <w:bookmarkStart w:id="62" w:name="_Toc102036379"/>
+      <w:bookmarkStart w:id="63" w:name="_Toc102036379"/>
       <w:r>
         <w:t>Damian Campesi</w:t>
       </w:r>
-      <w:bookmarkEnd w:id="62"/>
+      <w:bookmarkEnd w:id="63"/>
     </w:p>
     <w:p>
       <w:pPr>
@@ -21624,11 +21676,11 @@
       <w:pPr>
         <w:pStyle w:val="Titolo3"/>
       </w:pPr>
-      <w:bookmarkStart w:id="63" w:name="_Toc102036380"/>
+      <w:bookmarkStart w:id="64" w:name="_Toc102036380"/>
       <w:r>
         <w:t>Gioele Cavallo</w:t>
       </w:r>
-      <w:bookmarkEnd w:id="63"/>
+      <w:bookmarkEnd w:id="64"/>
     </w:p>
     <w:p>
       <w:r>
@@ -21706,10 +21758,7 @@
         <w:t xml:space="preserve"> l’ambiente lavorativo molto leggero rendendo le persone del team propense a collaborare perché si sentivano ascoltate.</w:t>
       </w:r>
     </w:p>
-    <w:p>
-      <w:bookmarkStart w:id="64" w:name="_GoBack"/>
-      <w:bookmarkEnd w:id="64"/>
-    </w:p>
+    <w:p/>
     <w:p>
       <w:pPr>
         <w:rPr>
@@ -21872,15 +21921,32 @@
           <w:lang w:val="fr-CH"/>
         </w:rPr>
       </w:pPr>
-      <w:hyperlink r:id="rId45" w:history="1">
-        <w:r>
-          <w:rPr>
-            <w:rStyle w:val="Collegamentoipertestuale"/>
-            <w:lang w:val="fr-CH"/>
-          </w:rPr>
-          <w:t>https://help.clouding.io/hc/en-us/articles/360019908839-How-to-set-up-Nginx-load-balancing-server-on-Ubuntu-20-04</w:t>
-        </w:r>
-      </w:hyperlink>
+      <w:r>
+        <w:fldChar w:fldCharType="begin"/>
+      </w:r>
+      <w:r>
+        <w:rPr>
+          <w:lang w:val="fr-CH"/>
+        </w:rPr>
+        <w:instrText xml:space="preserve"> HYPERLINK "https://help.clouding.io/hc/en-us/articles/360019908839-How-to-set-up-Nginx-load-balancing-server-on-Ubuntu-20-04" </w:instrText>
+      </w:r>
+      <w:r>
+        <w:fldChar w:fldCharType="separate"/>
+      </w:r>
+      <w:r>
+        <w:rPr>
+          <w:rStyle w:val="Collegamentoipertestuale"/>
+          <w:lang w:val="fr-CH"/>
+        </w:rPr>
+        <w:t>https://help.clouding.io/hc/en-us/articles/360019908839-How-to-set-up-Nginx-load-balancing-server-on-Ubuntu-20-04</w:t>
+      </w:r>
+      <w:r>
+        <w:rPr>
+          <w:rStyle w:val="Collegamentoipertestuale"/>
+          <w:lang w:val="fr-CH"/>
+        </w:rPr>
+        <w:fldChar w:fldCharType="end"/>
+      </w:r>
       <w:r>
         <w:rPr>
           <w:lang w:val="fr-CH"/>
@@ -21921,7 +21987,7 @@
           <w:lang w:val="it-IT"/>
         </w:rPr>
       </w:pPr>
-      <w:hyperlink r:id="rId46" w:history="1">
+      <w:hyperlink r:id="rId45" w:history="1">
         <w:r>
           <w:rPr>
             <w:rStyle w:val="Collegamentoipertestuale"/>
@@ -21992,15 +22058,32 @@
           <w:lang w:val="fr-CH"/>
         </w:rPr>
       </w:pPr>
-      <w:hyperlink r:id="rId47" w:history="1">
-        <w:r>
-          <w:rPr>
-            <w:rStyle w:val="Collegamentoipertestuale"/>
-            <w:lang w:val="fr-CH"/>
-          </w:rPr>
-          <w:t>https://www.digitalocean.com/community/tutorials/how-to-share-php-sessions-on-multiple-memcached-servers-on-ubuntu-14-04</w:t>
-        </w:r>
-      </w:hyperlink>
+      <w:r>
+        <w:fldChar w:fldCharType="begin"/>
+      </w:r>
+      <w:r>
+        <w:rPr>
+          <w:lang w:val="fr-CH"/>
+        </w:rPr>
+        <w:instrText xml:space="preserve"> HYPERLINK "https://www.digitalocean.com/community/tutorials/how-to-share-php-sessions-on-multiple-memcached-servers-on-ubuntu-14-04" </w:instrText>
+      </w:r>
+      <w:r>
+        <w:fldChar w:fldCharType="separate"/>
+      </w:r>
+      <w:r>
+        <w:rPr>
+          <w:rStyle w:val="Collegamentoipertestuale"/>
+          <w:lang w:val="fr-CH"/>
+        </w:rPr>
+        <w:t>https://www.digitalocean.com/community/tutorials/how-to-share-php-sessions-on-multiple-memcached-servers-on-ubuntu-14-04</w:t>
+      </w:r>
+      <w:r>
+        <w:rPr>
+          <w:rStyle w:val="Collegamentoipertestuale"/>
+          <w:lang w:val="fr-CH"/>
+        </w:rPr>
+        <w:fldChar w:fldCharType="end"/>
+      </w:r>
       <w:r>
         <w:rPr>
           <w:lang w:val="fr-CH"/>
@@ -22074,7 +22157,7 @@
           <w:lang w:val="fr-CH"/>
         </w:rPr>
       </w:pPr>
-      <w:hyperlink r:id="rId48" w:history="1">
+      <w:hyperlink r:id="rId46" w:history="1">
         <w:r>
           <w:rPr>
             <w:rStyle w:val="Collegamentoipertestuale"/>
@@ -22824,8 +22907,8 @@
       </w:r>
     </w:p>
     <w:sectPr>
-      <w:headerReference w:type="first" r:id="rId49"/>
-      <w:footerReference w:type="first" r:id="rId50"/>
+      <w:headerReference w:type="first" r:id="rId47"/>
+      <w:footerReference w:type="first" r:id="rId48"/>
       <w:pgSz w:w="11906" w:h="16838"/>
       <w:pgMar w:top="1985" w:right="1134" w:bottom="1418" w:left="1134" w:header="567" w:footer="567" w:gutter="0"/>
       <w:cols w:space="720"/>
@@ -22872,20 +22955,33 @@
     <w:r>
       <w:tab/>
     </w:r>
-    <w:fldSimple w:instr=" FILENAME ">
-      <w:r>
-        <w:rPr>
-          <w:noProof/>
-        </w:rPr>
-        <w:t xml:space="preserve">Documentazione </w:t>
-      </w:r>
-      <w:r>
-        <w:rPr>
-          <w:noProof/>
-        </w:rPr>
-        <w:t>Video Processing Cluster</w:t>
-      </w:r>
-    </w:fldSimple>
+    <w:r>
+      <w:fldChar w:fldCharType="begin"/>
+    </w:r>
+    <w:r>
+      <w:instrText xml:space="preserve"> FILENAME </w:instrText>
+    </w:r>
+    <w:r>
+      <w:fldChar w:fldCharType="separate"/>
+    </w:r>
+    <w:r>
+      <w:rPr>
+        <w:noProof/>
+      </w:rPr>
+      <w:t xml:space="preserve">Documentazione </w:t>
+    </w:r>
+    <w:r>
+      <w:rPr>
+        <w:noProof/>
+      </w:rPr>
+      <w:t>Video Processing Cluster</w:t>
+    </w:r>
+    <w:r>
+      <w:rPr>
+        <w:noProof/>
+      </w:rPr>
+      <w:fldChar w:fldCharType="end"/>
+    </w:r>
     <w:r>
       <w:tab/>
       <w:t xml:space="preserve">Versione: </w:t>
@@ -22935,20 +23031,33 @@
     <w:r>
       <w:tab/>
     </w:r>
-    <w:fldSimple w:instr=" FILENAME ">
-      <w:r>
-        <w:rPr>
-          <w:noProof/>
-        </w:rPr>
-        <w:t xml:space="preserve">Documentazione </w:t>
-      </w:r>
-      <w:r>
-        <w:rPr>
-          <w:noProof/>
-        </w:rPr>
-        <w:t>Video Processing Cluster</w:t>
-      </w:r>
-    </w:fldSimple>
+    <w:r>
+      <w:fldChar w:fldCharType="begin"/>
+    </w:r>
+    <w:r>
+      <w:instrText xml:space="preserve"> FILENAME </w:instrText>
+    </w:r>
+    <w:r>
+      <w:fldChar w:fldCharType="separate"/>
+    </w:r>
+    <w:r>
+      <w:rPr>
+        <w:noProof/>
+      </w:rPr>
+      <w:t xml:space="preserve">Documentazione </w:t>
+    </w:r>
+    <w:r>
+      <w:rPr>
+        <w:noProof/>
+      </w:rPr>
+      <w:t>Video Processing Cluster</w:t>
+    </w:r>
+    <w:r>
+      <w:rPr>
+        <w:noProof/>
+      </w:rPr>
+      <w:fldChar w:fldCharType="end"/>
+    </w:r>
     <w:r>
       <w:tab/>
       <w:t xml:space="preserve">Versione: </w:t>
@@ -22998,20 +23107,33 @@
     <w:r>
       <w:tab/>
     </w:r>
-    <w:fldSimple w:instr=" FILENAME ">
-      <w:r>
-        <w:rPr>
-          <w:noProof/>
-        </w:rPr>
-        <w:t xml:space="preserve">Documentazione </w:t>
-      </w:r>
-      <w:r>
-        <w:rPr>
-          <w:noProof/>
-        </w:rPr>
-        <w:t>Video Processing Cluster</w:t>
-      </w:r>
-    </w:fldSimple>
+    <w:r>
+      <w:fldChar w:fldCharType="begin"/>
+    </w:r>
+    <w:r>
+      <w:instrText xml:space="preserve"> FILENAME </w:instrText>
+    </w:r>
+    <w:r>
+      <w:fldChar w:fldCharType="separate"/>
+    </w:r>
+    <w:r>
+      <w:rPr>
+        <w:noProof/>
+      </w:rPr>
+      <w:t xml:space="preserve">Documentazione </w:t>
+    </w:r>
+    <w:r>
+      <w:rPr>
+        <w:noProof/>
+      </w:rPr>
+      <w:t>Video Processing Cluster</w:t>
+    </w:r>
+    <w:r>
+      <w:rPr>
+        <w:noProof/>
+      </w:rPr>
+      <w:fldChar w:fldCharType="end"/>
+    </w:r>
     <w:r>
       <w:tab/>
       <w:t xml:space="preserve">Versione: </w:t>
@@ -23061,20 +23183,33 @@
     <w:r>
       <w:tab/>
     </w:r>
-    <w:fldSimple w:instr=" FILENAME ">
-      <w:r>
-        <w:rPr>
-          <w:noProof/>
-        </w:rPr>
-        <w:t xml:space="preserve">Documentazione </w:t>
-      </w:r>
-      <w:r>
-        <w:rPr>
-          <w:noProof/>
-        </w:rPr>
-        <w:t>Video Processing Cluster</w:t>
-      </w:r>
-    </w:fldSimple>
+    <w:r>
+      <w:fldChar w:fldCharType="begin"/>
+    </w:r>
+    <w:r>
+      <w:instrText xml:space="preserve"> FILENAME </w:instrText>
+    </w:r>
+    <w:r>
+      <w:fldChar w:fldCharType="separate"/>
+    </w:r>
+    <w:r>
+      <w:rPr>
+        <w:noProof/>
+      </w:rPr>
+      <w:t xml:space="preserve">Documentazione </w:t>
+    </w:r>
+    <w:r>
+      <w:rPr>
+        <w:noProof/>
+      </w:rPr>
+      <w:t>Video Processing Cluster</w:t>
+    </w:r>
+    <w:r>
+      <w:rPr>
+        <w:noProof/>
+      </w:rPr>
+      <w:fldChar w:fldCharType="end"/>
+    </w:r>
     <w:r>
       <w:tab/>
       <w:t xml:space="preserve">Versione: </w:t>
@@ -23124,20 +23259,33 @@
     <w:r>
       <w:tab/>
     </w:r>
-    <w:fldSimple w:instr=" FILENAME ">
-      <w:r>
-        <w:rPr>
-          <w:noProof/>
-        </w:rPr>
-        <w:t xml:space="preserve">Documentazione </w:t>
-      </w:r>
-      <w:r>
-        <w:rPr>
-          <w:noProof/>
-        </w:rPr>
-        <w:t>Video Processing Cluster</w:t>
-      </w:r>
-    </w:fldSimple>
+    <w:r>
+      <w:fldChar w:fldCharType="begin"/>
+    </w:r>
+    <w:r>
+      <w:instrText xml:space="preserve"> FILENAME </w:instrText>
+    </w:r>
+    <w:r>
+      <w:fldChar w:fldCharType="separate"/>
+    </w:r>
+    <w:r>
+      <w:rPr>
+        <w:noProof/>
+      </w:rPr>
+      <w:t xml:space="preserve">Documentazione </w:t>
+    </w:r>
+    <w:r>
+      <w:rPr>
+        <w:noProof/>
+      </w:rPr>
+      <w:t>Video Processing Cluster</w:t>
+    </w:r>
+    <w:r>
+      <w:rPr>
+        <w:noProof/>
+      </w:rPr>
+      <w:fldChar w:fldCharType="end"/>
+    </w:r>
     <w:r>
       <w:tab/>
       <w:t xml:space="preserve">Versione: </w:t>
@@ -23187,20 +23335,33 @@
     <w:r>
       <w:tab/>
     </w:r>
-    <w:fldSimple w:instr=" FILENAME ">
-      <w:r>
-        <w:rPr>
-          <w:noProof/>
-        </w:rPr>
-        <w:t xml:space="preserve">Documentazione </w:t>
-      </w:r>
-      <w:r>
-        <w:rPr>
-          <w:noProof/>
-        </w:rPr>
-        <w:t>Video Processing Cluster</w:t>
-      </w:r>
-    </w:fldSimple>
+    <w:r>
+      <w:fldChar w:fldCharType="begin"/>
+    </w:r>
+    <w:r>
+      <w:instrText xml:space="preserve"> FILENAME </w:instrText>
+    </w:r>
+    <w:r>
+      <w:fldChar w:fldCharType="separate"/>
+    </w:r>
+    <w:r>
+      <w:rPr>
+        <w:noProof/>
+      </w:rPr>
+      <w:t xml:space="preserve">Documentazione </w:t>
+    </w:r>
+    <w:r>
+      <w:rPr>
+        <w:noProof/>
+      </w:rPr>
+      <w:t>Video Processing Cluster</w:t>
+    </w:r>
+    <w:r>
+      <w:rPr>
+        <w:noProof/>
+      </w:rPr>
+      <w:fldChar w:fldCharType="end"/>
+    </w:r>
     <w:r>
       <w:tab/>
       <w:t xml:space="preserve">Versione: </w:t>
@@ -28814,7 +28975,7 @@
 </file>
 
 <file path=customXml/itemProps1.xml><?xml version="1.0" encoding="utf-8"?>
-<ds:datastoreItem xmlns:ds="http://schemas.openxmlformats.org/officeDocument/2006/customXml" ds:itemID="{55AE21D1-298D-45CA-BF6E-BED42B391C57}">
+<ds:datastoreItem xmlns:ds="http://schemas.openxmlformats.org/officeDocument/2006/customXml" ds:itemID="{D123BDA7-52B7-4459-9236-089233BABC0D}">
   <ds:schemaRefs>
     <ds:schemaRef ds:uri="http://schemas.openxmlformats.org/officeDocument/2006/bibliography"/>
   </ds:schemaRefs>

--- a/3_Documentazione (word e pdf)/Documentazione - VideoProcessingCluster.docx
+++ b/3_Documentazione (word e pdf)/Documentazione - VideoProcessingCluster.docx
@@ -10186,18 +10186,18 @@
       <w:pPr>
         <w:pStyle w:val="Titolo2"/>
       </w:pPr>
-      <w:bookmarkStart w:id="23" w:name="_Toc429059811"/>
-      <w:bookmarkStart w:id="24" w:name="_Toc102036354"/>
-      <w:bookmarkStart w:id="25" w:name="_Toc429059809"/>
-      <w:bookmarkStart w:id="26" w:name="_Toc102036353"/>
+      <w:bookmarkStart w:id="23" w:name="_Toc429059809"/>
+      <w:bookmarkStart w:id="24" w:name="_Toc102036353"/>
+      <w:bookmarkStart w:id="25" w:name="_Toc429059811"/>
+      <w:bookmarkStart w:id="26" w:name="_Toc102036354"/>
       <w:r>
         <w:t xml:space="preserve">Design dell’architettura del </w:t>
       </w:r>
-      <w:bookmarkEnd w:id="25"/>
+      <w:bookmarkEnd w:id="23"/>
       <w:r>
         <w:t>sito web</w:t>
       </w:r>
-      <w:bookmarkEnd w:id="26"/>
+      <w:bookmarkEnd w:id="24"/>
     </w:p>
     <w:p>
       <w:pPr>
@@ -10283,6 +10283,8 @@
           </wp:inline>
         </w:drawing>
       </w:r>
+      <w:bookmarkStart w:id="27" w:name="_GoBack"/>
+      <w:bookmarkEnd w:id="27"/>
     </w:p>
     <w:p>
       <w:pPr>
@@ -10853,14 +10855,12 @@
       <w:pPr>
         <w:pStyle w:val="Titolo2"/>
       </w:pPr>
-      <w:bookmarkStart w:id="27" w:name="_GoBack"/>
-      <w:bookmarkEnd w:id="27"/>
       <w:r>
         <w:lastRenderedPageBreak/>
         <w:t>Design delle interfacce</w:t>
       </w:r>
-      <w:bookmarkEnd w:id="23"/>
-      <w:bookmarkEnd w:id="24"/>
+      <w:bookmarkEnd w:id="25"/>
+      <w:bookmarkEnd w:id="26"/>
     </w:p>
     <w:p>
       <w:pPr>
@@ -12784,13 +12784,12 @@
       <w:r>
         <w:rPr>
           <w:noProof/>
-          <w:lang w:val="it-IT"/>
         </w:rPr>
         <w:drawing>
-          <wp:inline distT="0" distB="0" distL="0" distR="0" wp14:anchorId="31F289B2" wp14:editId="40993B9E">
-            <wp:extent cx="6120130" cy="1831340"/>
-            <wp:effectExtent l="19050" t="19050" r="13970" b="16510"/>
-            <wp:docPr id="12" name="Immagine 12"/>
+          <wp:inline distT="0" distB="0" distL="0" distR="0" wp14:anchorId="1FD8B6C9" wp14:editId="42AFF652">
+            <wp:extent cx="6120130" cy="3442335"/>
+            <wp:effectExtent l="0" t="0" r="0" b="5715"/>
+            <wp:docPr id="6" name="Immagine 6"/>
             <wp:cNvGraphicFramePr>
               <a:graphicFrameLocks xmlns:a="http://schemas.openxmlformats.org/drawingml/2006/main" noChangeAspect="1"/>
             </wp:cNvGraphicFramePr>
@@ -12810,16 +12809,11 @@
                   <pic:spPr>
                     <a:xfrm>
                       <a:off x="0" y="0"/>
-                      <a:ext cx="6120130" cy="1831340"/>
+                      <a:ext cx="6120130" cy="3442335"/>
                     </a:xfrm>
                     <a:prstGeom prst="rect">
                       <a:avLst/>
                     </a:prstGeom>
-                    <a:ln>
-                      <a:solidFill>
-                        <a:schemeClr val="tx1"/>
-                      </a:solidFill>
-                    </a:ln>
                   </pic:spPr>
                 </pic:pic>
               </a:graphicData>
@@ -13198,7 +13192,6 @@
           <w:noProof/>
           <w:lang w:val="it-IT"/>
         </w:rPr>
-        <w:lastRenderedPageBreak/>
         <w:drawing>
           <wp:inline distT="0" distB="0" distL="0" distR="0" wp14:anchorId="68491222" wp14:editId="56497FC9">
             <wp:extent cx="6120000" cy="1200000"/>
@@ -21921,32 +21914,15 @@
           <w:lang w:val="fr-CH"/>
         </w:rPr>
       </w:pPr>
-      <w:r>
-        <w:fldChar w:fldCharType="begin"/>
-      </w:r>
-      <w:r>
-        <w:rPr>
-          <w:lang w:val="fr-CH"/>
-        </w:rPr>
-        <w:instrText xml:space="preserve"> HYPERLINK "https://help.clouding.io/hc/en-us/articles/360019908839-How-to-set-up-Nginx-load-balancing-server-on-Ubuntu-20-04" </w:instrText>
-      </w:r>
-      <w:r>
-        <w:fldChar w:fldCharType="separate"/>
-      </w:r>
-      <w:r>
-        <w:rPr>
-          <w:rStyle w:val="Collegamentoipertestuale"/>
-          <w:lang w:val="fr-CH"/>
-        </w:rPr>
-        <w:t>https://help.clouding.io/hc/en-us/articles/360019908839-How-to-set-up-Nginx-load-balancing-server-on-Ubuntu-20-04</w:t>
-      </w:r>
-      <w:r>
-        <w:rPr>
-          <w:rStyle w:val="Collegamentoipertestuale"/>
-          <w:lang w:val="fr-CH"/>
-        </w:rPr>
-        <w:fldChar w:fldCharType="end"/>
-      </w:r>
+      <w:hyperlink r:id="rId45" w:history="1">
+        <w:r>
+          <w:rPr>
+            <w:rStyle w:val="Collegamentoipertestuale"/>
+            <w:lang w:val="fr-CH"/>
+          </w:rPr>
+          <w:t>https://help.clouding.io/hc/en-us/articles/360019908839-How-to-set-up-Nginx-load-balancing-server-on-Ubuntu-20-04</w:t>
+        </w:r>
+      </w:hyperlink>
       <w:r>
         <w:rPr>
           <w:lang w:val="fr-CH"/>
@@ -21987,7 +21963,7 @@
           <w:lang w:val="it-IT"/>
         </w:rPr>
       </w:pPr>
-      <w:hyperlink r:id="rId45" w:history="1">
+      <w:hyperlink r:id="rId46" w:history="1">
         <w:r>
           <w:rPr>
             <w:rStyle w:val="Collegamentoipertestuale"/>
@@ -22058,32 +22034,15 @@
           <w:lang w:val="fr-CH"/>
         </w:rPr>
       </w:pPr>
-      <w:r>
-        <w:fldChar w:fldCharType="begin"/>
-      </w:r>
-      <w:r>
-        <w:rPr>
-          <w:lang w:val="fr-CH"/>
-        </w:rPr>
-        <w:instrText xml:space="preserve"> HYPERLINK "https://www.digitalocean.com/community/tutorials/how-to-share-php-sessions-on-multiple-memcached-servers-on-ubuntu-14-04" </w:instrText>
-      </w:r>
-      <w:r>
-        <w:fldChar w:fldCharType="separate"/>
-      </w:r>
-      <w:r>
-        <w:rPr>
-          <w:rStyle w:val="Collegamentoipertestuale"/>
-          <w:lang w:val="fr-CH"/>
-        </w:rPr>
-        <w:t>https://www.digitalocean.com/community/tutorials/how-to-share-php-sessions-on-multiple-memcached-servers-on-ubuntu-14-04</w:t>
-      </w:r>
-      <w:r>
-        <w:rPr>
-          <w:rStyle w:val="Collegamentoipertestuale"/>
-          <w:lang w:val="fr-CH"/>
-        </w:rPr>
-        <w:fldChar w:fldCharType="end"/>
-      </w:r>
+      <w:hyperlink r:id="rId47" w:history="1">
+        <w:r>
+          <w:rPr>
+            <w:rStyle w:val="Collegamentoipertestuale"/>
+            <w:lang w:val="fr-CH"/>
+          </w:rPr>
+          <w:t>https://www.digitalocean.com/community/tutorials/how-to-share-php-sessions-on-multiple-memcached-servers-on-ubuntu-14-04</w:t>
+        </w:r>
+      </w:hyperlink>
       <w:r>
         <w:rPr>
           <w:lang w:val="fr-CH"/>
@@ -22157,7 +22116,7 @@
           <w:lang w:val="fr-CH"/>
         </w:rPr>
       </w:pPr>
-      <w:hyperlink r:id="rId46" w:history="1">
+      <w:hyperlink r:id="rId48" w:history="1">
         <w:r>
           <w:rPr>
             <w:rStyle w:val="Collegamentoipertestuale"/>
@@ -22907,8 +22866,8 @@
       </w:r>
     </w:p>
     <w:sectPr>
-      <w:headerReference w:type="first" r:id="rId47"/>
-      <w:footerReference w:type="first" r:id="rId48"/>
+      <w:headerReference w:type="first" r:id="rId49"/>
+      <w:footerReference w:type="first" r:id="rId50"/>
       <w:pgSz w:w="11906" w:h="16838"/>
       <w:pgMar w:top="1985" w:right="1134" w:bottom="1418" w:left="1134" w:header="567" w:footer="567" w:gutter="0"/>
       <w:cols w:space="720"/>
@@ -22955,33 +22914,20 @@
     <w:r>
       <w:tab/>
     </w:r>
-    <w:r>
-      <w:fldChar w:fldCharType="begin"/>
-    </w:r>
-    <w:r>
-      <w:instrText xml:space="preserve"> FILENAME </w:instrText>
-    </w:r>
-    <w:r>
-      <w:fldChar w:fldCharType="separate"/>
-    </w:r>
-    <w:r>
-      <w:rPr>
-        <w:noProof/>
-      </w:rPr>
-      <w:t xml:space="preserve">Documentazione </w:t>
-    </w:r>
-    <w:r>
-      <w:rPr>
-        <w:noProof/>
-      </w:rPr>
-      <w:t>Video Processing Cluster</w:t>
-    </w:r>
-    <w:r>
-      <w:rPr>
-        <w:noProof/>
-      </w:rPr>
-      <w:fldChar w:fldCharType="end"/>
-    </w:r>
+    <w:fldSimple w:instr=" FILENAME ">
+      <w:r>
+        <w:rPr>
+          <w:noProof/>
+        </w:rPr>
+        <w:t xml:space="preserve">Documentazione </w:t>
+      </w:r>
+      <w:r>
+        <w:rPr>
+          <w:noProof/>
+        </w:rPr>
+        <w:t>Video Processing Cluster</w:t>
+      </w:r>
+    </w:fldSimple>
     <w:r>
       <w:tab/>
       <w:t xml:space="preserve">Versione: </w:t>
@@ -23031,33 +22977,20 @@
     <w:r>
       <w:tab/>
     </w:r>
-    <w:r>
-      <w:fldChar w:fldCharType="begin"/>
-    </w:r>
-    <w:r>
-      <w:instrText xml:space="preserve"> FILENAME </w:instrText>
-    </w:r>
-    <w:r>
-      <w:fldChar w:fldCharType="separate"/>
-    </w:r>
-    <w:r>
-      <w:rPr>
-        <w:noProof/>
-      </w:rPr>
-      <w:t xml:space="preserve">Documentazione </w:t>
-    </w:r>
-    <w:r>
-      <w:rPr>
-        <w:noProof/>
-      </w:rPr>
-      <w:t>Video Processing Cluster</w:t>
-    </w:r>
-    <w:r>
-      <w:rPr>
-        <w:noProof/>
-      </w:rPr>
-      <w:fldChar w:fldCharType="end"/>
-    </w:r>
+    <w:fldSimple w:instr=" FILENAME ">
+      <w:r>
+        <w:rPr>
+          <w:noProof/>
+        </w:rPr>
+        <w:t xml:space="preserve">Documentazione </w:t>
+      </w:r>
+      <w:r>
+        <w:rPr>
+          <w:noProof/>
+        </w:rPr>
+        <w:t>Video Processing Cluster</w:t>
+      </w:r>
+    </w:fldSimple>
     <w:r>
       <w:tab/>
       <w:t xml:space="preserve">Versione: </w:t>
@@ -23107,33 +23040,20 @@
     <w:r>
       <w:tab/>
     </w:r>
-    <w:r>
-      <w:fldChar w:fldCharType="begin"/>
-    </w:r>
-    <w:r>
-      <w:instrText xml:space="preserve"> FILENAME </w:instrText>
-    </w:r>
-    <w:r>
-      <w:fldChar w:fldCharType="separate"/>
-    </w:r>
-    <w:r>
-      <w:rPr>
-        <w:noProof/>
-      </w:rPr>
-      <w:t xml:space="preserve">Documentazione </w:t>
-    </w:r>
-    <w:r>
-      <w:rPr>
-        <w:noProof/>
-      </w:rPr>
-      <w:t>Video Processing Cluster</w:t>
-    </w:r>
-    <w:r>
-      <w:rPr>
-        <w:noProof/>
-      </w:rPr>
-      <w:fldChar w:fldCharType="end"/>
-    </w:r>
+    <w:fldSimple w:instr=" FILENAME ">
+      <w:r>
+        <w:rPr>
+          <w:noProof/>
+        </w:rPr>
+        <w:t xml:space="preserve">Documentazione </w:t>
+      </w:r>
+      <w:r>
+        <w:rPr>
+          <w:noProof/>
+        </w:rPr>
+        <w:t>Video Processing Cluster</w:t>
+      </w:r>
+    </w:fldSimple>
     <w:r>
       <w:tab/>
       <w:t xml:space="preserve">Versione: </w:t>
@@ -23183,33 +23103,20 @@
     <w:r>
       <w:tab/>
     </w:r>
-    <w:r>
-      <w:fldChar w:fldCharType="begin"/>
-    </w:r>
-    <w:r>
-      <w:instrText xml:space="preserve"> FILENAME </w:instrText>
-    </w:r>
-    <w:r>
-      <w:fldChar w:fldCharType="separate"/>
-    </w:r>
-    <w:r>
-      <w:rPr>
-        <w:noProof/>
-      </w:rPr>
-      <w:t xml:space="preserve">Documentazione </w:t>
-    </w:r>
-    <w:r>
-      <w:rPr>
-        <w:noProof/>
-      </w:rPr>
-      <w:t>Video Processing Cluster</w:t>
-    </w:r>
-    <w:r>
-      <w:rPr>
-        <w:noProof/>
-      </w:rPr>
-      <w:fldChar w:fldCharType="end"/>
-    </w:r>
+    <w:fldSimple w:instr=" FILENAME ">
+      <w:r>
+        <w:rPr>
+          <w:noProof/>
+        </w:rPr>
+        <w:t xml:space="preserve">Documentazione </w:t>
+      </w:r>
+      <w:r>
+        <w:rPr>
+          <w:noProof/>
+        </w:rPr>
+        <w:t>Video Processing Cluster</w:t>
+      </w:r>
+    </w:fldSimple>
     <w:r>
       <w:tab/>
       <w:t xml:space="preserve">Versione: </w:t>
@@ -23259,33 +23166,20 @@
     <w:r>
       <w:tab/>
     </w:r>
-    <w:r>
-      <w:fldChar w:fldCharType="begin"/>
-    </w:r>
-    <w:r>
-      <w:instrText xml:space="preserve"> FILENAME </w:instrText>
-    </w:r>
-    <w:r>
-      <w:fldChar w:fldCharType="separate"/>
-    </w:r>
-    <w:r>
-      <w:rPr>
-        <w:noProof/>
-      </w:rPr>
-      <w:t xml:space="preserve">Documentazione </w:t>
-    </w:r>
-    <w:r>
-      <w:rPr>
-        <w:noProof/>
-      </w:rPr>
-      <w:t>Video Processing Cluster</w:t>
-    </w:r>
-    <w:r>
-      <w:rPr>
-        <w:noProof/>
-      </w:rPr>
-      <w:fldChar w:fldCharType="end"/>
-    </w:r>
+    <w:fldSimple w:instr=" FILENAME ">
+      <w:r>
+        <w:rPr>
+          <w:noProof/>
+        </w:rPr>
+        <w:t xml:space="preserve">Documentazione </w:t>
+      </w:r>
+      <w:r>
+        <w:rPr>
+          <w:noProof/>
+        </w:rPr>
+        <w:t>Video Processing Cluster</w:t>
+      </w:r>
+    </w:fldSimple>
     <w:r>
       <w:tab/>
       <w:t xml:space="preserve">Versione: </w:t>
@@ -23335,33 +23229,20 @@
     <w:r>
       <w:tab/>
     </w:r>
-    <w:r>
-      <w:fldChar w:fldCharType="begin"/>
-    </w:r>
-    <w:r>
-      <w:instrText xml:space="preserve"> FILENAME </w:instrText>
-    </w:r>
-    <w:r>
-      <w:fldChar w:fldCharType="separate"/>
-    </w:r>
-    <w:r>
-      <w:rPr>
-        <w:noProof/>
-      </w:rPr>
-      <w:t xml:space="preserve">Documentazione </w:t>
-    </w:r>
-    <w:r>
-      <w:rPr>
-        <w:noProof/>
-      </w:rPr>
-      <w:t>Video Processing Cluster</w:t>
-    </w:r>
-    <w:r>
-      <w:rPr>
-        <w:noProof/>
-      </w:rPr>
-      <w:fldChar w:fldCharType="end"/>
-    </w:r>
+    <w:fldSimple w:instr=" FILENAME ">
+      <w:r>
+        <w:rPr>
+          <w:noProof/>
+        </w:rPr>
+        <w:t xml:space="preserve">Documentazione </w:t>
+      </w:r>
+      <w:r>
+        <w:rPr>
+          <w:noProof/>
+        </w:rPr>
+        <w:t>Video Processing Cluster</w:t>
+      </w:r>
+    </w:fldSimple>
     <w:r>
       <w:tab/>
       <w:t xml:space="preserve">Versione: </w:t>
@@ -28975,7 +28856,7 @@
 </file>
 
 <file path=customXml/itemProps1.xml><?xml version="1.0" encoding="utf-8"?>
-<ds:datastoreItem xmlns:ds="http://schemas.openxmlformats.org/officeDocument/2006/customXml" ds:itemID="{D123BDA7-52B7-4459-9236-089233BABC0D}">
+<ds:datastoreItem xmlns:ds="http://schemas.openxmlformats.org/officeDocument/2006/customXml" ds:itemID="{20000D51-5673-4144-8391-851B7AA75FE4}">
   <ds:schemaRefs>
     <ds:schemaRef ds:uri="http://schemas.openxmlformats.org/officeDocument/2006/bibliography"/>
   </ds:schemaRefs>

--- a/3_Documentazione (word e pdf)/Documentazione - VideoProcessingCluster.docx
+++ b/3_Documentazione (word e pdf)/Documentazione - VideoProcessingCluster.docx
@@ -58,14 +58,17 @@
           <w:noProof/>
           <w:sz w:val="22"/>
           <w:szCs w:val="22"/>
-          <w:lang w:eastAsia="it-CH"/>
-        </w:rPr>
-      </w:pPr>
-      <w:r>
-        <w:rPr>
-          <w:noProof/>
-          <w:lang w:val="it-IT"/>
-        </w:rPr>
+          <w:lang w:val="it-IT"/>
+        </w:rPr>
+      </w:pPr>
+      <w:bookmarkStart w:id="0" w:name="_GoBack"/>
+      <w:bookmarkEnd w:id="0"/>
+      <w:r>
+        <w:rPr>
+          <w:noProof/>
+          <w:lang w:val="it-IT"/>
+        </w:rPr>
+        <w:lastRenderedPageBreak/>
         <w:t>1</w:t>
       </w:r>
       <w:r>
@@ -74,7 +77,7 @@
           <w:noProof/>
           <w:sz w:val="22"/>
           <w:szCs w:val="22"/>
-          <w:lang w:eastAsia="it-CH"/>
+          <w:lang w:val="it-IT"/>
         </w:rPr>
         <w:tab/>
       </w:r>
@@ -101,7 +104,7 @@
         <w:rPr>
           <w:noProof/>
         </w:rPr>
-        <w:instrText xml:space="preserve"> PAGEREF _Toc102651722 \h </w:instrText>
+        <w:instrText xml:space="preserve"> PAGEREF _Toc102652074 \h </w:instrText>
       </w:r>
       <w:r>
         <w:rPr>
@@ -139,7 +142,7 @@
           <w:noProof/>
           <w:sz w:val="22"/>
           <w:szCs w:val="22"/>
-          <w:lang w:eastAsia="it-CH"/>
+          <w:lang w:val="it-IT"/>
         </w:rPr>
       </w:pPr>
       <w:r>
@@ -154,7 +157,7 @@
           <w:noProof/>
           <w:sz w:val="22"/>
           <w:szCs w:val="22"/>
-          <w:lang w:eastAsia="it-CH"/>
+          <w:lang w:val="it-IT"/>
         </w:rPr>
         <w:tab/>
       </w:r>
@@ -180,7 +183,7 @@
         <w:rPr>
           <w:noProof/>
         </w:rPr>
-        <w:instrText xml:space="preserve"> PAGEREF _Toc102651723 \h </w:instrText>
+        <w:instrText xml:space="preserve"> PAGEREF _Toc102652075 \h </w:instrText>
       </w:r>
       <w:r>
         <w:rPr>
@@ -218,7 +221,7 @@
           <w:noProof/>
           <w:sz w:val="22"/>
           <w:szCs w:val="22"/>
-          <w:lang w:eastAsia="it-CH"/>
+          <w:lang w:val="it-IT"/>
         </w:rPr>
       </w:pPr>
       <w:r>
@@ -233,7 +236,7 @@
           <w:noProof/>
           <w:sz w:val="22"/>
           <w:szCs w:val="22"/>
-          <w:lang w:eastAsia="it-CH"/>
+          <w:lang w:val="it-IT"/>
         </w:rPr>
         <w:tab/>
       </w:r>
@@ -259,7 +262,7 @@
         <w:rPr>
           <w:noProof/>
         </w:rPr>
-        <w:instrText xml:space="preserve"> PAGEREF _Toc102651724 \h </w:instrText>
+        <w:instrText xml:space="preserve"> PAGEREF _Toc102652076 \h </w:instrText>
       </w:r>
       <w:r>
         <w:rPr>
@@ -296,7 +299,7 @@
           <w:noProof/>
           <w:sz w:val="22"/>
           <w:szCs w:val="22"/>
-          <w:lang w:eastAsia="it-CH"/>
+          <w:lang w:val="it-IT"/>
         </w:rPr>
       </w:pPr>
       <w:r>
@@ -322,7 +325,7 @@
         <w:rPr>
           <w:noProof/>
         </w:rPr>
-        <w:instrText xml:space="preserve"> PAGEREF _Toc102651725 \h </w:instrText>
+        <w:instrText xml:space="preserve"> PAGEREF _Toc102652077 \h </w:instrText>
       </w:r>
       <w:r>
         <w:rPr>
@@ -359,7 +362,7 @@
           <w:noProof/>
           <w:sz w:val="22"/>
           <w:szCs w:val="22"/>
-          <w:lang w:eastAsia="it-CH"/>
+          <w:lang w:val="it-IT"/>
         </w:rPr>
       </w:pPr>
       <w:r>
@@ -385,7 +388,7 @@
         <w:rPr>
           <w:noProof/>
         </w:rPr>
-        <w:instrText xml:space="preserve"> PAGEREF _Toc102651726 \h </w:instrText>
+        <w:instrText xml:space="preserve"> PAGEREF _Toc102652078 \h </w:instrText>
       </w:r>
       <w:r>
         <w:rPr>
@@ -422,7 +425,7 @@
           <w:noProof/>
           <w:sz w:val="22"/>
           <w:szCs w:val="22"/>
-          <w:lang w:eastAsia="it-CH"/>
+          <w:lang w:val="it-IT"/>
         </w:rPr>
       </w:pPr>
       <w:r>
@@ -448,7 +451,7 @@
         <w:rPr>
           <w:noProof/>
         </w:rPr>
-        <w:instrText xml:space="preserve"> PAGEREF _Toc102651727 \h </w:instrText>
+        <w:instrText xml:space="preserve"> PAGEREF _Toc102652079 \h </w:instrText>
       </w:r>
       <w:r>
         <w:rPr>
@@ -486,7 +489,7 @@
           <w:noProof/>
           <w:sz w:val="22"/>
           <w:szCs w:val="22"/>
-          <w:lang w:eastAsia="it-CH"/>
+          <w:lang w:val="it-IT"/>
         </w:rPr>
       </w:pPr>
       <w:r>
@@ -501,7 +504,7 @@
           <w:noProof/>
           <w:sz w:val="22"/>
           <w:szCs w:val="22"/>
-          <w:lang w:eastAsia="it-CH"/>
+          <w:lang w:val="it-IT"/>
         </w:rPr>
         <w:tab/>
       </w:r>
@@ -527,7 +530,7 @@
         <w:rPr>
           <w:noProof/>
         </w:rPr>
-        <w:instrText xml:space="preserve"> PAGEREF _Toc102651728 \h </w:instrText>
+        <w:instrText xml:space="preserve"> PAGEREF _Toc102652080 \h </w:instrText>
       </w:r>
       <w:r>
         <w:rPr>
@@ -561,7 +564,7 @@
           <w:noProof/>
           <w:sz w:val="22"/>
           <w:szCs w:val="22"/>
-          <w:lang w:eastAsia="it-CH"/>
+          <w:lang w:val="it-IT"/>
         </w:rPr>
       </w:pPr>
       <w:r>
@@ -577,7 +580,7 @@
           <w:noProof/>
           <w:sz w:val="22"/>
           <w:szCs w:val="22"/>
-          <w:lang w:eastAsia="it-CH"/>
+          <w:lang w:val="it-IT"/>
         </w:rPr>
         <w:tab/>
       </w:r>
@@ -604,7 +607,7 @@
         <w:rPr>
           <w:noProof/>
         </w:rPr>
-        <w:instrText xml:space="preserve"> PAGEREF _Toc102651729 \h </w:instrText>
+        <w:instrText xml:space="preserve"> PAGEREF _Toc102652081 \h </w:instrText>
       </w:r>
       <w:r>
         <w:rPr>
@@ -642,7 +645,7 @@
           <w:noProof/>
           <w:sz w:val="22"/>
           <w:szCs w:val="22"/>
-          <w:lang w:eastAsia="it-CH"/>
+          <w:lang w:val="it-IT"/>
         </w:rPr>
       </w:pPr>
       <w:r>
@@ -657,7 +660,7 @@
           <w:noProof/>
           <w:sz w:val="22"/>
           <w:szCs w:val="22"/>
-          <w:lang w:eastAsia="it-CH"/>
+          <w:lang w:val="it-IT"/>
         </w:rPr>
         <w:tab/>
       </w:r>
@@ -683,7 +686,7 @@
         <w:rPr>
           <w:noProof/>
         </w:rPr>
-        <w:instrText xml:space="preserve"> PAGEREF _Toc102651730 \h </w:instrText>
+        <w:instrText xml:space="preserve"> PAGEREF _Toc102652082 \h </w:instrText>
       </w:r>
       <w:r>
         <w:rPr>
@@ -721,7 +724,7 @@
           <w:noProof/>
           <w:sz w:val="22"/>
           <w:szCs w:val="22"/>
-          <w:lang w:eastAsia="it-CH"/>
+          <w:lang w:val="it-IT"/>
         </w:rPr>
       </w:pPr>
       <w:r>
@@ -736,7 +739,7 @@
           <w:noProof/>
           <w:sz w:val="22"/>
           <w:szCs w:val="22"/>
-          <w:lang w:eastAsia="it-CH"/>
+          <w:lang w:val="it-IT"/>
         </w:rPr>
         <w:tab/>
       </w:r>
@@ -762,7 +765,7 @@
         <w:rPr>
           <w:noProof/>
         </w:rPr>
-        <w:instrText xml:space="preserve"> PAGEREF _Toc102651731 \h </w:instrText>
+        <w:instrText xml:space="preserve"> PAGEREF _Toc102652083 \h </w:instrText>
       </w:r>
       <w:r>
         <w:rPr>
@@ -799,7 +802,7 @@
           <w:noProof/>
           <w:sz w:val="22"/>
           <w:szCs w:val="22"/>
-          <w:lang w:eastAsia="it-CH"/>
+          <w:lang w:val="it-IT"/>
         </w:rPr>
       </w:pPr>
       <w:r>
@@ -825,7 +828,7 @@
         <w:rPr>
           <w:noProof/>
         </w:rPr>
-        <w:instrText xml:space="preserve"> PAGEREF _Toc102651732 \h </w:instrText>
+        <w:instrText xml:space="preserve"> PAGEREF _Toc102652084 \h </w:instrText>
       </w:r>
       <w:r>
         <w:rPr>
@@ -862,7 +865,7 @@
           <w:noProof/>
           <w:sz w:val="22"/>
           <w:szCs w:val="22"/>
-          <w:lang w:eastAsia="it-CH"/>
+          <w:lang w:val="it-IT"/>
         </w:rPr>
       </w:pPr>
       <w:r>
@@ -887,7 +890,7 @@
         <w:rPr>
           <w:noProof/>
         </w:rPr>
-        <w:instrText xml:space="preserve"> PAGEREF _Toc102651733 \h </w:instrText>
+        <w:instrText xml:space="preserve"> PAGEREF _Toc102652085 \h </w:instrText>
       </w:r>
       <w:r>
         <w:rPr>
@@ -925,7 +928,7 @@
           <w:noProof/>
           <w:sz w:val="22"/>
           <w:szCs w:val="22"/>
-          <w:lang w:eastAsia="it-CH"/>
+          <w:lang w:val="it-IT"/>
         </w:rPr>
       </w:pPr>
       <w:r>
@@ -940,7 +943,7 @@
           <w:noProof/>
           <w:sz w:val="22"/>
           <w:szCs w:val="22"/>
-          <w:lang w:eastAsia="it-CH"/>
+          <w:lang w:val="it-IT"/>
         </w:rPr>
         <w:tab/>
       </w:r>
@@ -966,7 +969,7 @@
         <w:rPr>
           <w:noProof/>
         </w:rPr>
-        <w:instrText xml:space="preserve"> PAGEREF _Toc102651734 \h </w:instrText>
+        <w:instrText xml:space="preserve"> PAGEREF _Toc102652086 \h </w:instrText>
       </w:r>
       <w:r>
         <w:rPr>
@@ -1004,7 +1007,7 @@
           <w:noProof/>
           <w:sz w:val="22"/>
           <w:szCs w:val="22"/>
-          <w:lang w:eastAsia="it-CH"/>
+          <w:lang w:val="it-IT"/>
         </w:rPr>
       </w:pPr>
       <w:r>
@@ -1019,7 +1022,7 @@
           <w:noProof/>
           <w:sz w:val="22"/>
           <w:szCs w:val="22"/>
-          <w:lang w:eastAsia="it-CH"/>
+          <w:lang w:val="it-IT"/>
         </w:rPr>
         <w:tab/>
       </w:r>
@@ -1045,7 +1048,7 @@
         <w:rPr>
           <w:noProof/>
         </w:rPr>
-        <w:instrText xml:space="preserve"> PAGEREF _Toc102651735 \h </w:instrText>
+        <w:instrText xml:space="preserve"> PAGEREF _Toc102652087 \h </w:instrText>
       </w:r>
       <w:r>
         <w:rPr>
@@ -1083,7 +1086,7 @@
           <w:noProof/>
           <w:sz w:val="22"/>
           <w:szCs w:val="22"/>
-          <w:lang w:eastAsia="it-CH"/>
+          <w:lang w:val="it-IT"/>
         </w:rPr>
       </w:pPr>
       <w:r>
@@ -1098,7 +1101,7 @@
           <w:noProof/>
           <w:sz w:val="22"/>
           <w:szCs w:val="22"/>
-          <w:lang w:eastAsia="it-CH"/>
+          <w:lang w:val="it-IT"/>
         </w:rPr>
         <w:tab/>
       </w:r>
@@ -1124,7 +1127,7 @@
         <w:rPr>
           <w:noProof/>
         </w:rPr>
-        <w:instrText xml:space="preserve"> PAGEREF _Toc102651736 \h </w:instrText>
+        <w:instrText xml:space="preserve"> PAGEREF _Toc102652088 \h </w:instrText>
       </w:r>
       <w:r>
         <w:rPr>
@@ -1162,7 +1165,7 @@
           <w:noProof/>
           <w:sz w:val="22"/>
           <w:szCs w:val="22"/>
-          <w:lang w:eastAsia="it-CH"/>
+          <w:lang w:val="it-IT"/>
         </w:rPr>
       </w:pPr>
       <w:r>
@@ -1177,7 +1180,7 @@
           <w:noProof/>
           <w:sz w:val="22"/>
           <w:szCs w:val="22"/>
-          <w:lang w:eastAsia="it-CH"/>
+          <w:lang w:val="it-IT"/>
         </w:rPr>
         <w:tab/>
       </w:r>
@@ -1203,7 +1206,7 @@
         <w:rPr>
           <w:noProof/>
         </w:rPr>
-        <w:instrText xml:space="preserve"> PAGEREF _Toc102651737 \h </w:instrText>
+        <w:instrText xml:space="preserve"> PAGEREF _Toc102652089 \h </w:instrText>
       </w:r>
       <w:r>
         <w:rPr>
@@ -1241,7 +1244,7 @@
           <w:noProof/>
           <w:sz w:val="22"/>
           <w:szCs w:val="22"/>
-          <w:lang w:eastAsia="it-CH"/>
+          <w:lang w:val="it-IT"/>
         </w:rPr>
       </w:pPr>
       <w:r>
@@ -1256,7 +1259,7 @@
           <w:noProof/>
           <w:sz w:val="22"/>
           <w:szCs w:val="22"/>
-          <w:lang w:eastAsia="it-CH"/>
+          <w:lang w:val="it-IT"/>
         </w:rPr>
         <w:tab/>
       </w:r>
@@ -1282,7 +1285,7 @@
         <w:rPr>
           <w:noProof/>
         </w:rPr>
-        <w:instrText xml:space="preserve"> PAGEREF _Toc102651738 \h </w:instrText>
+        <w:instrText xml:space="preserve"> PAGEREF _Toc102652090 \h </w:instrText>
       </w:r>
       <w:r>
         <w:rPr>
@@ -1316,7 +1319,7 @@
           <w:noProof/>
           <w:sz w:val="22"/>
           <w:szCs w:val="22"/>
-          <w:lang w:eastAsia="it-CH"/>
+          <w:lang w:val="it-IT"/>
         </w:rPr>
       </w:pPr>
       <w:r>
@@ -1332,7 +1335,7 @@
           <w:noProof/>
           <w:sz w:val="22"/>
           <w:szCs w:val="22"/>
-          <w:lang w:eastAsia="it-CH"/>
+          <w:lang w:val="it-IT"/>
         </w:rPr>
         <w:tab/>
       </w:r>
@@ -1359,7 +1362,7 @@
         <w:rPr>
           <w:noProof/>
         </w:rPr>
-        <w:instrText xml:space="preserve"> PAGEREF _Toc102651739 \h </w:instrText>
+        <w:instrText xml:space="preserve"> PAGEREF _Toc102652091 \h </w:instrText>
       </w:r>
       <w:r>
         <w:rPr>
@@ -1397,7 +1400,7 @@
           <w:noProof/>
           <w:sz w:val="22"/>
           <w:szCs w:val="22"/>
-          <w:lang w:eastAsia="it-CH"/>
+          <w:lang w:val="it-IT"/>
         </w:rPr>
       </w:pPr>
       <w:r>
@@ -1412,7 +1415,7 @@
           <w:noProof/>
           <w:sz w:val="22"/>
           <w:szCs w:val="22"/>
-          <w:lang w:eastAsia="it-CH"/>
+          <w:lang w:val="it-IT"/>
         </w:rPr>
         <w:tab/>
       </w:r>
@@ -1438,7 +1441,7 @@
         <w:rPr>
           <w:noProof/>
         </w:rPr>
-        <w:instrText xml:space="preserve"> PAGEREF _Toc102651740 \h </w:instrText>
+        <w:instrText xml:space="preserve"> PAGEREF _Toc102652092 \h </w:instrText>
       </w:r>
       <w:r>
         <w:rPr>
@@ -1476,7 +1479,7 @@
           <w:noProof/>
           <w:sz w:val="22"/>
           <w:szCs w:val="22"/>
-          <w:lang w:eastAsia="it-CH"/>
+          <w:lang w:val="it-IT"/>
         </w:rPr>
       </w:pPr>
       <w:r>
@@ -1491,7 +1494,7 @@
           <w:noProof/>
           <w:sz w:val="22"/>
           <w:szCs w:val="22"/>
-          <w:lang w:eastAsia="it-CH"/>
+          <w:lang w:val="it-IT"/>
         </w:rPr>
         <w:tab/>
       </w:r>
@@ -1517,7 +1520,7 @@
         <w:rPr>
           <w:noProof/>
         </w:rPr>
-        <w:instrText xml:space="preserve"> PAGEREF _Toc102651741 \h </w:instrText>
+        <w:instrText xml:space="preserve"> PAGEREF _Toc102652093 \h </w:instrText>
       </w:r>
       <w:r>
         <w:rPr>
@@ -1555,7 +1558,7 @@
           <w:noProof/>
           <w:sz w:val="22"/>
           <w:szCs w:val="22"/>
-          <w:lang w:eastAsia="it-CH"/>
+          <w:lang w:val="it-IT"/>
         </w:rPr>
       </w:pPr>
       <w:r>
@@ -1570,7 +1573,7 @@
           <w:noProof/>
           <w:sz w:val="22"/>
           <w:szCs w:val="22"/>
-          <w:lang w:eastAsia="it-CH"/>
+          <w:lang w:val="it-IT"/>
         </w:rPr>
         <w:tab/>
       </w:r>
@@ -1596,7 +1599,7 @@
         <w:rPr>
           <w:noProof/>
         </w:rPr>
-        <w:instrText xml:space="preserve"> PAGEREF _Toc102651742 \h </w:instrText>
+        <w:instrText xml:space="preserve"> PAGEREF _Toc102652094 \h </w:instrText>
       </w:r>
       <w:r>
         <w:rPr>
@@ -1634,7 +1637,7 @@
           <w:noProof/>
           <w:sz w:val="22"/>
           <w:szCs w:val="22"/>
-          <w:lang w:eastAsia="it-CH"/>
+          <w:lang w:val="it-IT"/>
         </w:rPr>
       </w:pPr>
       <w:r>
@@ -1649,7 +1652,7 @@
           <w:noProof/>
           <w:sz w:val="22"/>
           <w:szCs w:val="22"/>
-          <w:lang w:eastAsia="it-CH"/>
+          <w:lang w:val="it-IT"/>
         </w:rPr>
         <w:tab/>
       </w:r>
@@ -1675,7 +1678,7 @@
         <w:rPr>
           <w:noProof/>
         </w:rPr>
-        <w:instrText xml:space="preserve"> PAGEREF _Toc102651743 \h </w:instrText>
+        <w:instrText xml:space="preserve"> PAGEREF _Toc102652095 \h </w:instrText>
       </w:r>
       <w:r>
         <w:rPr>
@@ -1709,7 +1712,7 @@
           <w:noProof/>
           <w:sz w:val="22"/>
           <w:szCs w:val="22"/>
-          <w:lang w:eastAsia="it-CH"/>
+          <w:lang w:val="it-IT"/>
         </w:rPr>
       </w:pPr>
       <w:r>
@@ -1725,7 +1728,7 @@
           <w:noProof/>
           <w:sz w:val="22"/>
           <w:szCs w:val="22"/>
-          <w:lang w:eastAsia="it-CH"/>
+          <w:lang w:val="it-IT"/>
         </w:rPr>
         <w:tab/>
       </w:r>
@@ -1752,7 +1755,7 @@
         <w:rPr>
           <w:noProof/>
         </w:rPr>
-        <w:instrText xml:space="preserve"> PAGEREF _Toc102651744 \h </w:instrText>
+        <w:instrText xml:space="preserve"> PAGEREF _Toc102652096 \h </w:instrText>
       </w:r>
       <w:r>
         <w:rPr>
@@ -1790,7 +1793,7 @@
           <w:noProof/>
           <w:sz w:val="22"/>
           <w:szCs w:val="22"/>
-          <w:lang w:eastAsia="it-CH"/>
+          <w:lang w:val="it-IT"/>
         </w:rPr>
       </w:pPr>
       <w:r>
@@ -1805,7 +1808,7 @@
           <w:noProof/>
           <w:sz w:val="22"/>
           <w:szCs w:val="22"/>
-          <w:lang w:eastAsia="it-CH"/>
+          <w:lang w:val="it-IT"/>
         </w:rPr>
         <w:tab/>
       </w:r>
@@ -1831,7 +1834,7 @@
         <w:rPr>
           <w:noProof/>
         </w:rPr>
-        <w:instrText xml:space="preserve"> PAGEREF _Toc102651745 \h </w:instrText>
+        <w:instrText xml:space="preserve"> PAGEREF _Toc102652097 \h </w:instrText>
       </w:r>
       <w:r>
         <w:rPr>
@@ -1869,7 +1872,7 @@
           <w:noProof/>
           <w:sz w:val="22"/>
           <w:szCs w:val="22"/>
-          <w:lang w:eastAsia="it-CH"/>
+          <w:lang w:val="it-IT"/>
         </w:rPr>
       </w:pPr>
       <w:r>
@@ -1884,7 +1887,7 @@
           <w:noProof/>
           <w:sz w:val="22"/>
           <w:szCs w:val="22"/>
-          <w:lang w:eastAsia="it-CH"/>
+          <w:lang w:val="it-IT"/>
         </w:rPr>
         <w:tab/>
       </w:r>
@@ -1910,7 +1913,7 @@
         <w:rPr>
           <w:noProof/>
         </w:rPr>
-        <w:instrText xml:space="preserve"> PAGEREF _Toc102651746 \h </w:instrText>
+        <w:instrText xml:space="preserve"> PAGEREF _Toc102652098 \h </w:instrText>
       </w:r>
       <w:r>
         <w:rPr>
@@ -1948,7 +1951,7 @@
           <w:noProof/>
           <w:sz w:val="22"/>
           <w:szCs w:val="22"/>
-          <w:lang w:val="fr-CH" w:eastAsia="it-CH"/>
+          <w:lang w:val="fr-CH"/>
         </w:rPr>
       </w:pPr>
       <w:r>
@@ -1964,7 +1967,7 @@
           <w:noProof/>
           <w:sz w:val="22"/>
           <w:szCs w:val="22"/>
-          <w:lang w:val="fr-CH" w:eastAsia="it-CH"/>
+          <w:lang w:val="fr-CH"/>
         </w:rPr>
         <w:tab/>
       </w:r>
@@ -1993,7 +1996,7 @@
           <w:noProof/>
           <w:lang w:val="fr-CH"/>
         </w:rPr>
-        <w:instrText xml:space="preserve"> PAGEREF _Toc102651747 \h </w:instrText>
+        <w:instrText xml:space="preserve"> PAGEREF _Toc102652099 \h </w:instrText>
       </w:r>
       <w:r>
         <w:rPr>
@@ -2032,7 +2035,7 @@
           <w:noProof/>
           <w:sz w:val="22"/>
           <w:szCs w:val="22"/>
-          <w:lang w:val="fr-CH" w:eastAsia="it-CH"/>
+          <w:lang w:val="fr-CH"/>
         </w:rPr>
       </w:pPr>
       <w:r>
@@ -2048,7 +2051,7 @@
           <w:noProof/>
           <w:sz w:val="22"/>
           <w:szCs w:val="22"/>
-          <w:lang w:val="fr-CH" w:eastAsia="it-CH"/>
+          <w:lang w:val="fr-CH"/>
         </w:rPr>
         <w:tab/>
       </w:r>
@@ -2077,7 +2080,7 @@
           <w:noProof/>
           <w:lang w:val="fr-CH"/>
         </w:rPr>
-        <w:instrText xml:space="preserve"> PAGEREF _Toc102651748 \h </w:instrText>
+        <w:instrText xml:space="preserve"> PAGEREF _Toc102652100 \h </w:instrText>
       </w:r>
       <w:r>
         <w:rPr>
@@ -2095,7 +2098,7 @@
           <w:noProof/>
           <w:lang w:val="fr-CH"/>
         </w:rPr>
-        <w:t>15</w:t>
+        <w:t>14</w:t>
       </w:r>
       <w:r>
         <w:rPr>
@@ -2116,7 +2119,7 @@
           <w:noProof/>
           <w:sz w:val="22"/>
           <w:szCs w:val="22"/>
-          <w:lang w:eastAsia="it-CH"/>
+          <w:lang w:val="it-IT"/>
         </w:rPr>
       </w:pPr>
       <w:r>
@@ -2131,7 +2134,7 @@
           <w:noProof/>
           <w:sz w:val="22"/>
           <w:szCs w:val="22"/>
-          <w:lang w:eastAsia="it-CH"/>
+          <w:lang w:val="it-IT"/>
         </w:rPr>
         <w:tab/>
       </w:r>
@@ -2157,7 +2160,7 @@
         <w:rPr>
           <w:noProof/>
         </w:rPr>
-        <w:instrText xml:space="preserve"> PAGEREF _Toc102651749 \h </w:instrText>
+        <w:instrText xml:space="preserve"> PAGEREF _Toc102652101 \h </w:instrText>
       </w:r>
       <w:r>
         <w:rPr>
@@ -2195,7 +2198,7 @@
           <w:noProof/>
           <w:sz w:val="22"/>
           <w:szCs w:val="22"/>
-          <w:lang w:eastAsia="it-CH"/>
+          <w:lang w:val="it-IT"/>
         </w:rPr>
       </w:pPr>
       <w:r>
@@ -2210,7 +2213,7 @@
           <w:noProof/>
           <w:sz w:val="22"/>
           <w:szCs w:val="22"/>
-          <w:lang w:eastAsia="it-CH"/>
+          <w:lang w:val="it-IT"/>
         </w:rPr>
         <w:tab/>
       </w:r>
@@ -2236,7 +2239,7 @@
         <w:rPr>
           <w:noProof/>
         </w:rPr>
-        <w:instrText xml:space="preserve"> PAGEREF _Toc102651750 \h </w:instrText>
+        <w:instrText xml:space="preserve"> PAGEREF _Toc102652102 \h </w:instrText>
       </w:r>
       <w:r>
         <w:rPr>
@@ -2274,7 +2277,7 @@
           <w:noProof/>
           <w:sz w:val="22"/>
           <w:szCs w:val="22"/>
-          <w:lang w:val="fr-CH" w:eastAsia="it-CH"/>
+          <w:lang w:val="fr-CH"/>
         </w:rPr>
       </w:pPr>
       <w:r>
@@ -2290,7 +2293,7 @@
           <w:noProof/>
           <w:sz w:val="22"/>
           <w:szCs w:val="22"/>
-          <w:lang w:val="fr-CH" w:eastAsia="it-CH"/>
+          <w:lang w:val="fr-CH"/>
         </w:rPr>
         <w:tab/>
       </w:r>
@@ -2319,7 +2322,7 @@
           <w:noProof/>
           <w:lang w:val="fr-CH"/>
         </w:rPr>
-        <w:instrText xml:space="preserve"> PAGEREF _Toc102651751 \h </w:instrText>
+        <w:instrText xml:space="preserve"> PAGEREF _Toc102652103 \h </w:instrText>
       </w:r>
       <w:r>
         <w:rPr>
@@ -2358,7 +2361,7 @@
           <w:noProof/>
           <w:sz w:val="22"/>
           <w:szCs w:val="22"/>
-          <w:lang w:val="fr-CH" w:eastAsia="it-CH"/>
+          <w:lang w:val="fr-CH"/>
         </w:rPr>
       </w:pPr>
       <w:r>
@@ -2374,7 +2377,7 @@
           <w:noProof/>
           <w:sz w:val="22"/>
           <w:szCs w:val="22"/>
-          <w:lang w:val="fr-CH" w:eastAsia="it-CH"/>
+          <w:lang w:val="fr-CH"/>
         </w:rPr>
         <w:tab/>
       </w:r>
@@ -2403,7 +2406,7 @@
           <w:noProof/>
           <w:lang w:val="fr-CH"/>
         </w:rPr>
-        <w:instrText xml:space="preserve"> PAGEREF _Toc102651752 \h </w:instrText>
+        <w:instrText xml:space="preserve"> PAGEREF _Toc102652104 \h </w:instrText>
       </w:r>
       <w:r>
         <w:rPr>
@@ -2442,7 +2445,7 @@
           <w:noProof/>
           <w:sz w:val="22"/>
           <w:szCs w:val="22"/>
-          <w:lang w:val="fr-CH" w:eastAsia="it-CH"/>
+          <w:lang w:val="fr-CH"/>
         </w:rPr>
       </w:pPr>
       <w:r>
@@ -2458,7 +2461,7 @@
           <w:noProof/>
           <w:sz w:val="22"/>
           <w:szCs w:val="22"/>
-          <w:lang w:val="fr-CH" w:eastAsia="it-CH"/>
+          <w:lang w:val="fr-CH"/>
         </w:rPr>
         <w:tab/>
       </w:r>
@@ -2487,7 +2490,7 @@
           <w:noProof/>
           <w:lang w:val="fr-CH"/>
         </w:rPr>
-        <w:instrText xml:space="preserve"> PAGEREF _Toc102651753 \h </w:instrText>
+        <w:instrText xml:space="preserve"> PAGEREF _Toc102652105 \h </w:instrText>
       </w:r>
       <w:r>
         <w:rPr>
@@ -2526,7 +2529,7 @@
           <w:noProof/>
           <w:sz w:val="22"/>
           <w:szCs w:val="22"/>
-          <w:lang w:val="fr-CH" w:eastAsia="it-CH"/>
+          <w:lang w:val="fr-CH"/>
         </w:rPr>
       </w:pPr>
       <w:r>
@@ -2542,7 +2545,7 @@
           <w:noProof/>
           <w:sz w:val="22"/>
           <w:szCs w:val="22"/>
-          <w:lang w:val="fr-CH" w:eastAsia="it-CH"/>
+          <w:lang w:val="fr-CH"/>
         </w:rPr>
         <w:tab/>
       </w:r>
@@ -2571,7 +2574,7 @@
           <w:noProof/>
           <w:lang w:val="fr-CH"/>
         </w:rPr>
-        <w:instrText xml:space="preserve"> PAGEREF _Toc102651754 \h </w:instrText>
+        <w:instrText xml:space="preserve"> PAGEREF _Toc102652106 \h </w:instrText>
       </w:r>
       <w:r>
         <w:rPr>
@@ -2610,7 +2613,7 @@
           <w:noProof/>
           <w:sz w:val="22"/>
           <w:szCs w:val="22"/>
-          <w:lang w:val="fr-CH" w:eastAsia="it-CH"/>
+          <w:lang w:val="fr-CH"/>
         </w:rPr>
       </w:pPr>
       <w:r>
@@ -2626,7 +2629,7 @@
           <w:noProof/>
           <w:sz w:val="22"/>
           <w:szCs w:val="22"/>
-          <w:lang w:val="fr-CH" w:eastAsia="it-CH"/>
+          <w:lang w:val="fr-CH"/>
         </w:rPr>
         <w:tab/>
       </w:r>
@@ -2655,7 +2658,7 @@
           <w:noProof/>
           <w:lang w:val="fr-CH"/>
         </w:rPr>
-        <w:instrText xml:space="preserve"> PAGEREF _Toc102651755 \h </w:instrText>
+        <w:instrText xml:space="preserve"> PAGEREF _Toc102652107 \h </w:instrText>
       </w:r>
       <w:r>
         <w:rPr>
@@ -2673,7 +2676,7 @@
           <w:noProof/>
           <w:lang w:val="fr-CH"/>
         </w:rPr>
-        <w:t>23</w:t>
+        <w:t>22</w:t>
       </w:r>
       <w:r>
         <w:rPr>
@@ -2694,7 +2697,7 @@
           <w:noProof/>
           <w:sz w:val="22"/>
           <w:szCs w:val="22"/>
-          <w:lang w:val="fr-CH" w:eastAsia="it-CH"/>
+          <w:lang w:val="fr-CH"/>
         </w:rPr>
       </w:pPr>
       <w:r>
@@ -2710,7 +2713,7 @@
           <w:noProof/>
           <w:sz w:val="22"/>
           <w:szCs w:val="22"/>
-          <w:lang w:val="fr-CH" w:eastAsia="it-CH"/>
+          <w:lang w:val="fr-CH"/>
         </w:rPr>
         <w:tab/>
       </w:r>
@@ -2739,7 +2742,7 @@
           <w:noProof/>
           <w:lang w:val="fr-CH"/>
         </w:rPr>
-        <w:instrText xml:space="preserve"> PAGEREF _Toc102651756 \h </w:instrText>
+        <w:instrText xml:space="preserve"> PAGEREF _Toc102652108 \h </w:instrText>
       </w:r>
       <w:r>
         <w:rPr>
@@ -2757,7 +2760,7 @@
           <w:noProof/>
           <w:lang w:val="fr-CH"/>
         </w:rPr>
-        <w:t>23</w:t>
+        <w:t>22</w:t>
       </w:r>
       <w:r>
         <w:rPr>
@@ -2778,7 +2781,7 @@
           <w:noProof/>
           <w:sz w:val="22"/>
           <w:szCs w:val="22"/>
-          <w:lang w:eastAsia="it-CH"/>
+          <w:lang w:val="it-IT"/>
         </w:rPr>
       </w:pPr>
       <w:r>
@@ -2793,7 +2796,7 @@
           <w:noProof/>
           <w:sz w:val="22"/>
           <w:szCs w:val="22"/>
-          <w:lang w:eastAsia="it-CH"/>
+          <w:lang w:val="it-IT"/>
         </w:rPr>
         <w:tab/>
       </w:r>
@@ -2819,7 +2822,7 @@
         <w:rPr>
           <w:noProof/>
         </w:rPr>
-        <w:instrText xml:space="preserve"> PAGEREF _Toc102651757 \h </w:instrText>
+        <w:instrText xml:space="preserve"> PAGEREF _Toc102652109 \h </w:instrText>
       </w:r>
       <w:r>
         <w:rPr>
@@ -2857,7 +2860,7 @@
           <w:noProof/>
           <w:sz w:val="22"/>
           <w:szCs w:val="22"/>
-          <w:lang w:eastAsia="it-CH"/>
+          <w:lang w:val="it-IT"/>
         </w:rPr>
       </w:pPr>
       <w:r>
@@ -2872,7 +2875,7 @@
           <w:noProof/>
           <w:sz w:val="22"/>
           <w:szCs w:val="22"/>
-          <w:lang w:eastAsia="it-CH"/>
+          <w:lang w:val="it-IT"/>
         </w:rPr>
         <w:tab/>
       </w:r>
@@ -2898,7 +2901,7 @@
         <w:rPr>
           <w:noProof/>
         </w:rPr>
-        <w:instrText xml:space="preserve"> PAGEREF _Toc102651758 \h </w:instrText>
+        <w:instrText xml:space="preserve"> PAGEREF _Toc102652110 \h </w:instrText>
       </w:r>
       <w:r>
         <w:rPr>
@@ -2936,7 +2939,7 @@
           <w:noProof/>
           <w:sz w:val="22"/>
           <w:szCs w:val="22"/>
-          <w:lang w:eastAsia="it-CH"/>
+          <w:lang w:val="it-IT"/>
         </w:rPr>
       </w:pPr>
       <w:r>
@@ -2951,7 +2954,7 @@
           <w:noProof/>
           <w:sz w:val="22"/>
           <w:szCs w:val="22"/>
-          <w:lang w:eastAsia="it-CH"/>
+          <w:lang w:val="it-IT"/>
         </w:rPr>
         <w:tab/>
       </w:r>
@@ -2977,7 +2980,7 @@
         <w:rPr>
           <w:noProof/>
         </w:rPr>
-        <w:instrText xml:space="preserve"> PAGEREF _Toc102651759 \h </w:instrText>
+        <w:instrText xml:space="preserve"> PAGEREF _Toc102652111 \h </w:instrText>
       </w:r>
       <w:r>
         <w:rPr>
@@ -3015,7 +3018,7 @@
           <w:noProof/>
           <w:sz w:val="22"/>
           <w:szCs w:val="22"/>
-          <w:lang w:eastAsia="it-CH"/>
+          <w:lang w:val="it-IT"/>
         </w:rPr>
       </w:pPr>
       <w:r>
@@ -3030,7 +3033,7 @@
           <w:noProof/>
           <w:sz w:val="22"/>
           <w:szCs w:val="22"/>
-          <w:lang w:eastAsia="it-CH"/>
+          <w:lang w:val="it-IT"/>
         </w:rPr>
         <w:tab/>
       </w:r>
@@ -3056,7 +3059,7 @@
         <w:rPr>
           <w:noProof/>
         </w:rPr>
-        <w:instrText xml:space="preserve"> PAGEREF _Toc102651760 \h </w:instrText>
+        <w:instrText xml:space="preserve"> PAGEREF _Toc102652112 \h </w:instrText>
       </w:r>
       <w:r>
         <w:rPr>
@@ -3090,7 +3093,7 @@
           <w:noProof/>
           <w:sz w:val="22"/>
           <w:szCs w:val="22"/>
-          <w:lang w:eastAsia="it-CH"/>
+          <w:lang w:val="it-IT"/>
         </w:rPr>
       </w:pPr>
       <w:r>
@@ -3106,7 +3109,7 @@
           <w:noProof/>
           <w:sz w:val="22"/>
           <w:szCs w:val="22"/>
-          <w:lang w:eastAsia="it-CH"/>
+          <w:lang w:val="it-IT"/>
         </w:rPr>
         <w:tab/>
       </w:r>
@@ -3133,7 +3136,7 @@
         <w:rPr>
           <w:noProof/>
         </w:rPr>
-        <w:instrText xml:space="preserve"> PAGEREF _Toc102651761 \h </w:instrText>
+        <w:instrText xml:space="preserve"> PAGEREF _Toc102652113 \h </w:instrText>
       </w:r>
       <w:r>
         <w:rPr>
@@ -3171,7 +3174,7 @@
           <w:noProof/>
           <w:sz w:val="22"/>
           <w:szCs w:val="22"/>
-          <w:lang w:eastAsia="it-CH"/>
+          <w:lang w:val="it-IT"/>
         </w:rPr>
       </w:pPr>
       <w:r>
@@ -3186,7 +3189,7 @@
           <w:noProof/>
           <w:sz w:val="22"/>
           <w:szCs w:val="22"/>
-          <w:lang w:eastAsia="it-CH"/>
+          <w:lang w:val="it-IT"/>
         </w:rPr>
         <w:tab/>
       </w:r>
@@ -3212,7 +3215,7 @@
         <w:rPr>
           <w:noProof/>
         </w:rPr>
-        <w:instrText xml:space="preserve"> PAGEREF _Toc102651762 \h </w:instrText>
+        <w:instrText xml:space="preserve"> PAGEREF _Toc102652114 \h </w:instrText>
       </w:r>
       <w:r>
         <w:rPr>
@@ -3250,7 +3253,7 @@
           <w:noProof/>
           <w:sz w:val="22"/>
           <w:szCs w:val="22"/>
-          <w:lang w:eastAsia="it-CH"/>
+          <w:lang w:val="it-IT"/>
         </w:rPr>
       </w:pPr>
       <w:r>
@@ -3265,7 +3268,7 @@
           <w:noProof/>
           <w:sz w:val="22"/>
           <w:szCs w:val="22"/>
-          <w:lang w:eastAsia="it-CH"/>
+          <w:lang w:val="it-IT"/>
         </w:rPr>
         <w:tab/>
       </w:r>
@@ -3291,7 +3294,7 @@
         <w:rPr>
           <w:noProof/>
         </w:rPr>
-        <w:instrText xml:space="preserve"> PAGEREF _Toc102651763 \h </w:instrText>
+        <w:instrText xml:space="preserve"> PAGEREF _Toc102652115 \h </w:instrText>
       </w:r>
       <w:r>
         <w:rPr>
@@ -3329,7 +3332,7 @@
           <w:noProof/>
           <w:sz w:val="22"/>
           <w:szCs w:val="22"/>
-          <w:lang w:eastAsia="it-CH"/>
+          <w:lang w:val="it-IT"/>
         </w:rPr>
       </w:pPr>
       <w:r>
@@ -3344,7 +3347,7 @@
           <w:noProof/>
           <w:sz w:val="22"/>
           <w:szCs w:val="22"/>
-          <w:lang w:eastAsia="it-CH"/>
+          <w:lang w:val="it-IT"/>
         </w:rPr>
         <w:tab/>
       </w:r>
@@ -3370,7 +3373,7 @@
         <w:rPr>
           <w:noProof/>
         </w:rPr>
-        <w:instrText xml:space="preserve"> PAGEREF _Toc102651764 \h </w:instrText>
+        <w:instrText xml:space="preserve"> PAGEREF _Toc102652116 \h </w:instrText>
       </w:r>
       <w:r>
         <w:rPr>
@@ -3404,7 +3407,7 @@
           <w:noProof/>
           <w:sz w:val="22"/>
           <w:szCs w:val="22"/>
-          <w:lang w:eastAsia="it-CH"/>
+          <w:lang w:val="it-IT"/>
         </w:rPr>
       </w:pPr>
       <w:r>
@@ -3420,7 +3423,7 @@
           <w:noProof/>
           <w:sz w:val="22"/>
           <w:szCs w:val="22"/>
-          <w:lang w:eastAsia="it-CH"/>
+          <w:lang w:val="it-IT"/>
         </w:rPr>
         <w:tab/>
       </w:r>
@@ -3447,7 +3450,7 @@
         <w:rPr>
           <w:noProof/>
         </w:rPr>
-        <w:instrText xml:space="preserve"> PAGEREF _Toc102651765 \h </w:instrText>
+        <w:instrText xml:space="preserve"> PAGEREF _Toc102652117 \h </w:instrText>
       </w:r>
       <w:r>
         <w:rPr>
@@ -3481,7 +3484,7 @@
           <w:noProof/>
           <w:sz w:val="22"/>
           <w:szCs w:val="22"/>
-          <w:lang w:eastAsia="it-CH"/>
+          <w:lang w:val="it-IT"/>
         </w:rPr>
       </w:pPr>
       <w:r>
@@ -3497,7 +3500,7 @@
           <w:noProof/>
           <w:sz w:val="22"/>
           <w:szCs w:val="22"/>
-          <w:lang w:eastAsia="it-CH"/>
+          <w:lang w:val="it-IT"/>
         </w:rPr>
         <w:tab/>
       </w:r>
@@ -3524,7 +3527,7 @@
         <w:rPr>
           <w:noProof/>
         </w:rPr>
-        <w:instrText xml:space="preserve"> PAGEREF _Toc102651766 \h </w:instrText>
+        <w:instrText xml:space="preserve"> PAGEREF _Toc102652118 \h </w:instrText>
       </w:r>
       <w:r>
         <w:rPr>
@@ -3562,7 +3565,7 @@
           <w:noProof/>
           <w:sz w:val="22"/>
           <w:szCs w:val="22"/>
-          <w:lang w:eastAsia="it-CH"/>
+          <w:lang w:val="it-IT"/>
         </w:rPr>
       </w:pPr>
       <w:r>
@@ -3577,7 +3580,7 @@
           <w:noProof/>
           <w:sz w:val="22"/>
           <w:szCs w:val="22"/>
-          <w:lang w:eastAsia="it-CH"/>
+          <w:lang w:val="it-IT"/>
         </w:rPr>
         <w:tab/>
       </w:r>
@@ -3603,7 +3606,7 @@
         <w:rPr>
           <w:noProof/>
         </w:rPr>
-        <w:instrText xml:space="preserve"> PAGEREF _Toc102651767 \h </w:instrText>
+        <w:instrText xml:space="preserve"> PAGEREF _Toc102652119 \h </w:instrText>
       </w:r>
       <w:r>
         <w:rPr>
@@ -3641,7 +3644,7 @@
           <w:noProof/>
           <w:sz w:val="22"/>
           <w:szCs w:val="22"/>
-          <w:lang w:eastAsia="it-CH"/>
+          <w:lang w:val="it-IT"/>
         </w:rPr>
       </w:pPr>
       <w:r>
@@ -3656,7 +3659,7 @@
           <w:noProof/>
           <w:sz w:val="22"/>
           <w:szCs w:val="22"/>
-          <w:lang w:eastAsia="it-CH"/>
+          <w:lang w:val="it-IT"/>
         </w:rPr>
         <w:tab/>
       </w:r>
@@ -3682,7 +3685,7 @@
         <w:rPr>
           <w:noProof/>
         </w:rPr>
-        <w:instrText xml:space="preserve"> PAGEREF _Toc102651768 \h </w:instrText>
+        <w:instrText xml:space="preserve"> PAGEREF _Toc102652120 \h </w:instrText>
       </w:r>
       <w:r>
         <w:rPr>
@@ -3720,7 +3723,7 @@
           <w:noProof/>
           <w:sz w:val="22"/>
           <w:szCs w:val="22"/>
-          <w:lang w:eastAsia="it-CH"/>
+          <w:lang w:val="it-IT"/>
         </w:rPr>
       </w:pPr>
       <w:r>
@@ -3735,7 +3738,7 @@
           <w:noProof/>
           <w:sz w:val="22"/>
           <w:szCs w:val="22"/>
-          <w:lang w:eastAsia="it-CH"/>
+          <w:lang w:val="it-IT"/>
         </w:rPr>
         <w:tab/>
       </w:r>
@@ -3761,7 +3764,7 @@
         <w:rPr>
           <w:noProof/>
         </w:rPr>
-        <w:instrText xml:space="preserve"> PAGEREF _Toc102651769 \h </w:instrText>
+        <w:instrText xml:space="preserve"> PAGEREF _Toc102652121 \h </w:instrText>
       </w:r>
       <w:r>
         <w:rPr>
@@ -3799,7 +3802,7 @@
           <w:noProof/>
           <w:sz w:val="22"/>
           <w:szCs w:val="22"/>
-          <w:lang w:eastAsia="it-CH"/>
+          <w:lang w:val="it-IT"/>
         </w:rPr>
       </w:pPr>
       <w:r>
@@ -3814,7 +3817,7 @@
           <w:noProof/>
           <w:sz w:val="22"/>
           <w:szCs w:val="22"/>
-          <w:lang w:eastAsia="it-CH"/>
+          <w:lang w:val="it-IT"/>
         </w:rPr>
         <w:tab/>
       </w:r>
@@ -3840,7 +3843,7 @@
         <w:rPr>
           <w:noProof/>
         </w:rPr>
-        <w:instrText xml:space="preserve"> PAGEREF _Toc102651770 \h </w:instrText>
+        <w:instrText xml:space="preserve"> PAGEREF _Toc102652122 \h </w:instrText>
       </w:r>
       <w:r>
         <w:rPr>
@@ -3878,7 +3881,7 @@
           <w:noProof/>
           <w:sz w:val="22"/>
           <w:szCs w:val="22"/>
-          <w:lang w:eastAsia="it-CH"/>
+          <w:lang w:val="it-IT"/>
         </w:rPr>
       </w:pPr>
       <w:r>
@@ -3893,7 +3896,7 @@
           <w:noProof/>
           <w:sz w:val="22"/>
           <w:szCs w:val="22"/>
-          <w:lang w:eastAsia="it-CH"/>
+          <w:lang w:val="it-IT"/>
         </w:rPr>
         <w:tab/>
       </w:r>
@@ -3919,7 +3922,7 @@
         <w:rPr>
           <w:noProof/>
         </w:rPr>
-        <w:instrText xml:space="preserve"> PAGEREF _Toc102651771 \h </w:instrText>
+        <w:instrText xml:space="preserve"> PAGEREF _Toc102652123 \h </w:instrText>
       </w:r>
       <w:r>
         <w:rPr>
@@ -3953,7 +3956,7 @@
           <w:noProof/>
           <w:sz w:val="22"/>
           <w:szCs w:val="22"/>
-          <w:lang w:eastAsia="it-CH"/>
+          <w:lang w:val="it-IT"/>
         </w:rPr>
       </w:pPr>
       <w:r>
@@ -3969,7 +3972,7 @@
           <w:noProof/>
           <w:sz w:val="22"/>
           <w:szCs w:val="22"/>
-          <w:lang w:eastAsia="it-CH"/>
+          <w:lang w:val="it-IT"/>
         </w:rPr>
         <w:tab/>
       </w:r>
@@ -3996,7 +3999,7 @@
         <w:rPr>
           <w:noProof/>
         </w:rPr>
-        <w:instrText xml:space="preserve"> PAGEREF _Toc102651772 \h </w:instrText>
+        <w:instrText xml:space="preserve"> PAGEREF _Toc102652124 \h </w:instrText>
       </w:r>
       <w:r>
         <w:rPr>
@@ -4034,7 +4037,7 @@
           <w:noProof/>
           <w:sz w:val="22"/>
           <w:szCs w:val="22"/>
-          <w:lang w:eastAsia="it-CH"/>
+          <w:lang w:val="it-IT"/>
         </w:rPr>
       </w:pPr>
       <w:r>
@@ -4049,7 +4052,7 @@
           <w:noProof/>
           <w:sz w:val="22"/>
           <w:szCs w:val="22"/>
-          <w:lang w:eastAsia="it-CH"/>
+          <w:lang w:val="it-IT"/>
         </w:rPr>
         <w:tab/>
       </w:r>
@@ -4075,7 +4078,7 @@
         <w:rPr>
           <w:noProof/>
         </w:rPr>
-        <w:instrText xml:space="preserve"> PAGEREF _Toc102651773 \h </w:instrText>
+        <w:instrText xml:space="preserve"> PAGEREF _Toc102652125 \h </w:instrText>
       </w:r>
       <w:r>
         <w:rPr>
@@ -4113,7 +4116,7 @@
           <w:noProof/>
           <w:sz w:val="22"/>
           <w:szCs w:val="22"/>
-          <w:lang w:eastAsia="it-CH"/>
+          <w:lang w:val="it-IT"/>
         </w:rPr>
       </w:pPr>
       <w:r>
@@ -4128,7 +4131,7 @@
           <w:noProof/>
           <w:sz w:val="22"/>
           <w:szCs w:val="22"/>
-          <w:lang w:eastAsia="it-CH"/>
+          <w:lang w:val="it-IT"/>
         </w:rPr>
         <w:tab/>
       </w:r>
@@ -4154,7 +4157,7 @@
         <w:rPr>
           <w:noProof/>
         </w:rPr>
-        <w:instrText xml:space="preserve"> PAGEREF _Toc102651774 \h </w:instrText>
+        <w:instrText xml:space="preserve"> PAGEREF _Toc102652126 \h </w:instrText>
       </w:r>
       <w:r>
         <w:rPr>
@@ -4182,24 +4185,21 @@
     </w:p>
     <w:p>
       <w:pPr>
-        <w:pStyle w:val="Sommario2"/>
-        <w:tabs>
-          <w:tab w:val="left" w:pos="800"/>
-          <w:tab w:val="right" w:leader="dot" w:pos="9628"/>
-        </w:tabs>
+        <w:pStyle w:val="Sommario1"/>
         <w:rPr>
           <w:rFonts w:asciiTheme="minorHAnsi" w:eastAsiaTheme="minorEastAsia" w:hAnsiTheme="minorHAnsi" w:cstheme="minorBidi"/>
           <w:noProof/>
           <w:sz w:val="22"/>
           <w:szCs w:val="22"/>
-          <w:lang w:eastAsia="it-CH"/>
-        </w:rPr>
-      </w:pPr>
-      <w:r>
-        <w:rPr>
-          <w:noProof/>
-        </w:rPr>
-        <w:t>8.3</w:t>
+          <w:lang w:val="it-IT"/>
+        </w:rPr>
+      </w:pPr>
+      <w:r>
+        <w:rPr>
+          <w:noProof/>
+          <w:lang w:val="it-IT"/>
+        </w:rPr>
+        <w:t>9</w:t>
       </w:r>
       <w:r>
         <w:rPr>
@@ -4207,15 +4207,16 @@
           <w:noProof/>
           <w:sz w:val="22"/>
           <w:szCs w:val="22"/>
-          <w:lang w:eastAsia="it-CH"/>
+          <w:lang w:val="it-IT"/>
         </w:rPr>
         <w:tab/>
       </w:r>
       <w:r>
         <w:rPr>
           <w:noProof/>
-        </w:rPr>
-        <w:t>Indice delle immagini</w:t>
+          <w:lang w:val="it-IT"/>
+        </w:rPr>
+        <w:t>Allegati</w:t>
       </w:r>
       <w:r>
         <w:rPr>
@@ -4233,7 +4234,7 @@
         <w:rPr>
           <w:noProof/>
         </w:rPr>
-        <w:instrText xml:space="preserve"> PAGEREF _Toc102651775 \h </w:instrText>
+        <w:instrText xml:space="preserve"> PAGEREF _Toc102652127 \h </w:instrText>
       </w:r>
       <w:r>
         <w:rPr>
@@ -4261,96 +4262,19 @@
     </w:p>
     <w:p>
       <w:pPr>
-        <w:pStyle w:val="Sommario1"/>
-        <w:rPr>
-          <w:rFonts w:asciiTheme="minorHAnsi" w:eastAsiaTheme="minorEastAsia" w:hAnsiTheme="minorHAnsi" w:cstheme="minorBidi"/>
-          <w:noProof/>
-          <w:sz w:val="22"/>
-          <w:szCs w:val="22"/>
-          <w:lang w:eastAsia="it-CH"/>
-        </w:rPr>
-      </w:pPr>
-      <w:r>
-        <w:rPr>
-          <w:noProof/>
-          <w:lang w:val="it-IT"/>
-        </w:rPr>
-        <w:t>9</w:t>
-      </w:r>
-      <w:r>
-        <w:rPr>
-          <w:rFonts w:asciiTheme="minorHAnsi" w:eastAsiaTheme="minorEastAsia" w:hAnsiTheme="minorHAnsi" w:cstheme="minorBidi"/>
-          <w:noProof/>
-          <w:sz w:val="22"/>
-          <w:szCs w:val="22"/>
-          <w:lang w:eastAsia="it-CH"/>
-        </w:rPr>
-        <w:tab/>
-      </w:r>
-      <w:r>
-        <w:rPr>
-          <w:noProof/>
-          <w:lang w:val="it-IT"/>
-        </w:rPr>
-        <w:t>Allegati</w:t>
-      </w:r>
-      <w:r>
-        <w:rPr>
-          <w:noProof/>
-        </w:rPr>
-        <w:tab/>
-      </w:r>
-      <w:r>
-        <w:rPr>
-          <w:noProof/>
-        </w:rPr>
-        <w:fldChar w:fldCharType="begin"/>
-      </w:r>
-      <w:r>
-        <w:rPr>
-          <w:noProof/>
-        </w:rPr>
-        <w:instrText xml:space="preserve"> PAGEREF _Toc102651776 \h </w:instrText>
-      </w:r>
-      <w:r>
-        <w:rPr>
-          <w:noProof/>
-        </w:rPr>
-      </w:r>
-      <w:r>
-        <w:rPr>
-          <w:noProof/>
-        </w:rPr>
-        <w:fldChar w:fldCharType="separate"/>
-      </w:r>
-      <w:r>
-        <w:rPr>
-          <w:noProof/>
-        </w:rPr>
-        <w:t>34</w:t>
-      </w:r>
-      <w:r>
-        <w:rPr>
-          <w:noProof/>
+        <w:rPr>
+          <w:lang w:val="it-IT"/>
+        </w:rPr>
+      </w:pPr>
+      <w:r>
+        <w:rPr>
+          <w:lang w:val="it-IT"/>
         </w:rPr>
         <w:fldChar w:fldCharType="end"/>
       </w:r>
     </w:p>
     <w:p>
       <w:pPr>
-        <w:rPr>
-          <w:lang w:val="it-IT"/>
-        </w:rPr>
-      </w:pPr>
-      <w:r>
-        <w:rPr>
-          <w:lang w:val="it-IT"/>
-        </w:rPr>
-        <w:fldChar w:fldCharType="end"/>
-      </w:r>
-    </w:p>
-    <w:p>
-      <w:pPr>
         <w:pStyle w:val="Titolo1"/>
         <w:rPr>
           <w:lang w:val="it-IT"/>
@@ -4362,7 +4286,7 @@
         </w:rPr>
         <w:br w:type="page"/>
       </w:r>
-      <w:bookmarkStart w:id="0" w:name="_Toc102651722"/>
+      <w:bookmarkStart w:id="1" w:name="_Toc102652074"/>
       <w:r>
         <w:rPr>
           <w:lang w:val="it-IT"/>
@@ -4370,17 +4294,17 @@
         <w:lastRenderedPageBreak/>
         <w:t>Introduzione</w:t>
       </w:r>
-      <w:bookmarkEnd w:id="0"/>
+      <w:bookmarkEnd w:id="1"/>
     </w:p>
     <w:p>
       <w:pPr>
         <w:pStyle w:val="Titolo2"/>
       </w:pPr>
-      <w:bookmarkStart w:id="1" w:name="_Toc102651723"/>
+      <w:bookmarkStart w:id="2" w:name="_Toc102652075"/>
       <w:r>
         <w:t>Informazioni sul progetto</w:t>
       </w:r>
-      <w:bookmarkEnd w:id="1"/>
+      <w:bookmarkEnd w:id="2"/>
     </w:p>
     <w:p>
       <w:pPr>
@@ -4418,11 +4342,11 @@
       <w:pPr>
         <w:pStyle w:val="Titolo2"/>
       </w:pPr>
-      <w:bookmarkStart w:id="2" w:name="_Toc102651724"/>
+      <w:bookmarkStart w:id="3" w:name="_Toc102652076"/>
       <w:r>
         <w:t>Abstract</w:t>
       </w:r>
-      <w:bookmarkEnd w:id="2"/>
+      <w:bookmarkEnd w:id="3"/>
     </w:p>
     <w:p>
       <w:pPr>
@@ -4437,14 +4361,14 @@
           <w:iCs/>
         </w:rPr>
       </w:pPr>
-      <w:bookmarkStart w:id="3" w:name="_Toc102651725"/>
+      <w:bookmarkStart w:id="4" w:name="_Toc102652077"/>
       <w:r>
         <w:rPr>
           <w:iCs/>
         </w:rPr>
         <w:t>Situazione iniziale</w:t>
       </w:r>
-      <w:bookmarkEnd w:id="3"/>
+      <w:bookmarkEnd w:id="4"/>
     </w:p>
     <w:p>
       <w:pPr>
@@ -4488,19 +4412,19 @@
           <w:iCs/>
         </w:rPr>
       </w:pPr>
-      <w:bookmarkStart w:id="4" w:name="_Toc102651726"/>
+      <w:bookmarkStart w:id="5" w:name="_Toc102652078"/>
       <w:r>
         <w:rPr>
           <w:iCs/>
         </w:rPr>
         <w:t>Attuazione</w:t>
       </w:r>
-      <w:bookmarkStart w:id="5" w:name="OLE_LINK3"/>
-      <w:bookmarkStart w:id="6" w:name="OLE_LINK4"/>
-      <w:bookmarkEnd w:id="4"/>
-    </w:p>
-    <w:bookmarkEnd w:id="5"/>
+      <w:bookmarkStart w:id="6" w:name="OLE_LINK3"/>
+      <w:bookmarkStart w:id="7" w:name="OLE_LINK4"/>
+      <w:bookmarkEnd w:id="5"/>
+    </w:p>
     <w:bookmarkEnd w:id="6"/>
+    <w:bookmarkEnd w:id="7"/>
     <w:p>
       <w:pPr>
         <w:rPr>
@@ -4660,14 +4584,14 @@
           <w:iCs/>
         </w:rPr>
       </w:pPr>
-      <w:bookmarkStart w:id="7" w:name="_Toc102651727"/>
+      <w:bookmarkStart w:id="8" w:name="_Toc102652079"/>
       <w:r>
         <w:rPr>
           <w:iCs/>
         </w:rPr>
         <w:t>Risultati</w:t>
       </w:r>
-      <w:bookmarkEnd w:id="7"/>
+      <w:bookmarkEnd w:id="8"/>
     </w:p>
     <w:p>
       <w:pPr>
@@ -4839,11 +4763,11 @@
       <w:pPr>
         <w:pStyle w:val="Titolo2"/>
       </w:pPr>
-      <w:bookmarkStart w:id="8" w:name="_Toc102651728"/>
+      <w:bookmarkStart w:id="9" w:name="_Toc102652080"/>
       <w:r>
         <w:t>Scopo</w:t>
       </w:r>
-      <w:bookmarkEnd w:id="8"/>
+      <w:bookmarkEnd w:id="9"/>
     </w:p>
     <w:p>
       <w:pPr>
@@ -5015,7 +4939,7 @@
         </w:rPr>
         <w:br w:type="page"/>
       </w:r>
-      <w:bookmarkStart w:id="9" w:name="_Toc102651729"/>
+      <w:bookmarkStart w:id="10" w:name="_Toc102652081"/>
       <w:r>
         <w:rPr>
           <w:lang w:val="it-IT"/>
@@ -5023,17 +4947,17 @@
         <w:lastRenderedPageBreak/>
         <w:t>Analisi</w:t>
       </w:r>
-      <w:bookmarkEnd w:id="9"/>
+      <w:bookmarkEnd w:id="10"/>
     </w:p>
     <w:p>
       <w:pPr>
         <w:pStyle w:val="Titolo2"/>
       </w:pPr>
-      <w:bookmarkStart w:id="10" w:name="_Toc102651730"/>
+      <w:bookmarkStart w:id="11" w:name="_Toc102652082"/>
       <w:r>
         <w:t>Analisi del dominio</w:t>
       </w:r>
-      <w:bookmarkEnd w:id="10"/>
+      <w:bookmarkEnd w:id="11"/>
     </w:p>
     <w:p>
       <w:pPr>
@@ -5100,11 +5024,11 @@
       <w:pPr>
         <w:pStyle w:val="Titolo2"/>
       </w:pPr>
-      <w:bookmarkStart w:id="11" w:name="_Toc102651731"/>
+      <w:bookmarkStart w:id="12" w:name="_Toc102652083"/>
       <w:r>
         <w:t>Analisi e specifica dei requisiti</w:t>
       </w:r>
-      <w:bookmarkEnd w:id="11"/>
+      <w:bookmarkEnd w:id="12"/>
     </w:p>
     <w:p>
       <w:pPr>
@@ -5118,14 +5042,14 @@
           <w:iCs/>
         </w:rPr>
       </w:pPr>
-      <w:bookmarkStart w:id="12" w:name="_Toc102651732"/>
+      <w:bookmarkStart w:id="13" w:name="_Toc102652084"/>
       <w:r>
         <w:rPr>
           <w:iCs/>
         </w:rPr>
         <w:t>Analisi</w:t>
       </w:r>
-      <w:bookmarkEnd w:id="12"/>
+      <w:bookmarkEnd w:id="13"/>
     </w:p>
     <w:p>
       <w:pPr>
@@ -5255,14 +5179,14 @@
           <w:iCs/>
         </w:rPr>
       </w:pPr>
-      <w:bookmarkStart w:id="13" w:name="_Toc102651733"/>
+      <w:bookmarkStart w:id="14" w:name="_Toc102652085"/>
       <w:r>
         <w:t>S</w:t>
       </w:r>
       <w:r>
         <w:t>pecifica dei requisiti</w:t>
       </w:r>
-      <w:bookmarkEnd w:id="13"/>
+      <w:bookmarkEnd w:id="14"/>
     </w:p>
     <w:tbl>
       <w:tblPr>
@@ -8431,7 +8355,23 @@
                 <w:rFonts w:asciiTheme="minorHAnsi" w:hAnsiTheme="minorHAnsi" w:cstheme="minorHAnsi"/>
                 <w:lang w:val="it-IT"/>
               </w:rPr>
-              <w:t>Cancellazione dati sul db e sul server</w:t>
+              <w:t xml:space="preserve">Cancellazione dati sul </w:t>
+            </w:r>
+            <w:proofErr w:type="spellStart"/>
+            <w:r>
+              <w:rPr>
+                <w:rFonts w:asciiTheme="minorHAnsi" w:hAnsiTheme="minorHAnsi" w:cstheme="minorHAnsi"/>
+                <w:lang w:val="it-IT"/>
+              </w:rPr>
+              <w:t>db</w:t>
+            </w:r>
+            <w:proofErr w:type="spellEnd"/>
+            <w:r>
+              <w:rPr>
+                <w:rFonts w:asciiTheme="minorHAnsi" w:hAnsiTheme="minorHAnsi" w:cstheme="minorHAnsi"/>
+                <w:lang w:val="it-IT"/>
+              </w:rPr>
+              <w:t xml:space="preserve"> e sul server</w:t>
             </w:r>
           </w:p>
         </w:tc>
@@ -8628,7 +8568,25 @@
                 <w:szCs w:val="16"/>
                 <w:lang w:val="it-IT"/>
               </w:rPr>
-              <w:t>e il db devono cancellare i dati dopo 1 ora dalla loro creazione</w:t>
+              <w:t xml:space="preserve">e il </w:t>
+            </w:r>
+            <w:proofErr w:type="spellStart"/>
+            <w:r>
+              <w:rPr>
+                <w:sz w:val="16"/>
+                <w:szCs w:val="16"/>
+                <w:lang w:val="it-IT"/>
+              </w:rPr>
+              <w:t>db</w:t>
+            </w:r>
+            <w:proofErr w:type="spellEnd"/>
+            <w:r>
+              <w:rPr>
+                <w:sz w:val="16"/>
+                <w:szCs w:val="16"/>
+                <w:lang w:val="it-IT"/>
+              </w:rPr>
+              <w:t xml:space="preserve"> devono cancellare i dati dopo 1 ora dalla loro creazione</w:t>
             </w:r>
           </w:p>
         </w:tc>
@@ -8793,8 +8751,18 @@
                 <w:szCs w:val="16"/>
                 <w:lang w:val="it-IT"/>
               </w:rPr>
-              <w:t>Avere il db</w:t>
-            </w:r>
+              <w:t xml:space="preserve">Avere il </w:t>
+            </w:r>
+            <w:proofErr w:type="spellStart"/>
+            <w:r>
+              <w:rPr>
+                <w:sz w:val="16"/>
+                <w:szCs w:val="16"/>
+                <w:lang w:val="it-IT"/>
+              </w:rPr>
+              <w:t>db</w:t>
+            </w:r>
+            <w:proofErr w:type="spellEnd"/>
           </w:p>
         </w:tc>
       </w:tr>
@@ -9036,13 +9004,13 @@
         <w:pStyle w:val="Titolo2"/>
         <w:ind w:left="578" w:hanging="578"/>
       </w:pPr>
-      <w:bookmarkStart w:id="14" w:name="_Toc102634435"/>
-      <w:bookmarkStart w:id="15" w:name="_Toc102651734"/>
+      <w:bookmarkStart w:id="15" w:name="_Toc102634435"/>
+      <w:bookmarkStart w:id="16" w:name="_Toc102652086"/>
       <w:r>
         <w:t>Use case</w:t>
       </w:r>
-      <w:bookmarkEnd w:id="14"/>
       <w:bookmarkEnd w:id="15"/>
+      <w:bookmarkEnd w:id="16"/>
     </w:p>
     <w:p>
       <w:pPr>
@@ -9272,24 +9240,38 @@
       <w:pPr>
         <w:pStyle w:val="Titolo2"/>
       </w:pPr>
-      <w:bookmarkStart w:id="16" w:name="_Toc102651735"/>
+      <w:bookmarkStart w:id="17" w:name="_Toc102652087"/>
       <w:r>
         <w:lastRenderedPageBreak/>
         <w:t>Pianificazione</w:t>
       </w:r>
-      <w:bookmarkEnd w:id="16"/>
-    </w:p>
-    <w:p>
-      <w:pPr>
-        <w:rPr>
-          <w:lang w:val="it-IT"/>
-        </w:rPr>
-      </w:pPr>
-      <w:r>
-        <w:rPr>
-          <w:lang w:val="it-IT"/>
-        </w:rPr>
-        <w:t>Di seguito c’è la pianificazione preventiva, nel Gantt preventivo è stimato il tempo necessario per completare le task e le rispettive sotto task del progetto.</w:t>
+      <w:bookmarkEnd w:id="17"/>
+    </w:p>
+    <w:p>
+      <w:pPr>
+        <w:rPr>
+          <w:lang w:val="it-IT"/>
+        </w:rPr>
+      </w:pPr>
+      <w:r>
+        <w:rPr>
+          <w:lang w:val="it-IT"/>
+        </w:rPr>
+        <w:t xml:space="preserve">Di seguito c’è la pianificazione preventiva, nel </w:t>
+      </w:r>
+      <w:proofErr w:type="spellStart"/>
+      <w:r>
+        <w:rPr>
+          <w:lang w:val="it-IT"/>
+        </w:rPr>
+        <w:t>Gantt</w:t>
+      </w:r>
+      <w:proofErr w:type="spellEnd"/>
+      <w:r>
+        <w:rPr>
+          <w:lang w:val="it-IT"/>
+        </w:rPr>
+        <w:t xml:space="preserve"> preventivo è stimato il tempo necessario per completare le task e le rispettive sotto task del progetto.</w:t>
       </w:r>
     </w:p>
     <w:p>
@@ -9357,79 +9339,6 @@
     </w:p>
     <w:p>
       <w:pPr>
-        <w:pStyle w:val="Didascalia"/>
-        <w:jc w:val="center"/>
-        <w:rPr>
-          <w:lang w:val="it-IT"/>
-        </w:rPr>
-      </w:pPr>
-      <w:bookmarkStart w:id="17" w:name="_Toc102651777"/>
-      <w:r>
-        <w:rPr>
-          <w:lang w:val="it-IT"/>
-        </w:rPr>
-        <w:t xml:space="preserve">Figura </w:t>
-      </w:r>
-      <w:r>
-        <w:rPr>
-          <w:lang w:val="it-IT"/>
-        </w:rPr>
-        <w:fldChar w:fldCharType="begin"/>
-      </w:r>
-      <w:r>
-        <w:rPr>
-          <w:lang w:val="it-IT"/>
-        </w:rPr>
-        <w:instrText xml:space="preserve"> SEQ Figura \* ARABIC </w:instrText>
-      </w:r>
-      <w:r>
-        <w:rPr>
-          <w:lang w:val="it-IT"/>
-        </w:rPr>
-        <w:fldChar w:fldCharType="separate"/>
-      </w:r>
-      <w:r>
-        <w:rPr>
-          <w:noProof/>
-          <w:lang w:val="it-IT"/>
-        </w:rPr>
-        <w:t>1</w:t>
-      </w:r>
-      <w:r>
-        <w:rPr>
-          <w:noProof/>
-          <w:lang w:val="it-IT"/>
-        </w:rPr>
-        <w:fldChar w:fldCharType="end"/>
-      </w:r>
-      <w:r>
-        <w:rPr>
-          <w:lang w:val="it-IT"/>
-        </w:rPr>
-        <w:t xml:space="preserve"> </w:t>
-      </w:r>
-      <w:r>
-        <w:rPr>
-          <w:lang w:val="it-IT"/>
-        </w:rPr>
-        <w:t>–</w:t>
-      </w:r>
-      <w:r>
-        <w:rPr>
-          <w:lang w:val="it-IT"/>
-        </w:rPr>
-        <w:t xml:space="preserve"> </w:t>
-      </w:r>
-      <w:r>
-        <w:rPr>
-          <w:lang w:val="it-IT"/>
-        </w:rPr>
-        <w:t>GANTT preventivo</w:t>
-      </w:r>
-      <w:bookmarkEnd w:id="17"/>
-    </w:p>
-    <w:p>
-      <w:pPr>
         <w:rPr>
           <w:lang w:val="it-IT"/>
         </w:rPr>
@@ -9491,7 +9400,7 @@
       <w:pPr>
         <w:pStyle w:val="Titolo2"/>
       </w:pPr>
-      <w:bookmarkStart w:id="18" w:name="_Toc102651736"/>
+      <w:bookmarkStart w:id="18" w:name="_Toc102652088"/>
       <w:r>
         <w:lastRenderedPageBreak/>
         <w:t>Analisi dei mezzi</w:t>
@@ -9570,7 +9479,7 @@
         <w:pStyle w:val="Titolo3"/>
       </w:pPr>
       <w:bookmarkStart w:id="19" w:name="_Toc413411419"/>
-      <w:bookmarkStart w:id="20" w:name="_Toc102651737"/>
+      <w:bookmarkStart w:id="20" w:name="_Toc102652089"/>
       <w:r>
         <w:t>Software</w:t>
       </w:r>
@@ -9655,7 +9564,7 @@
         <w:pStyle w:val="Titolo3"/>
       </w:pPr>
       <w:bookmarkStart w:id="21" w:name="_Toc413411420"/>
-      <w:bookmarkStart w:id="22" w:name="_Toc102651738"/>
+      <w:bookmarkStart w:id="22" w:name="_Toc102652090"/>
       <w:r>
         <w:t>Hardware</w:t>
       </w:r>
@@ -9744,7 +9653,7 @@
         </w:rPr>
       </w:pPr>
       <w:bookmarkStart w:id="23" w:name="_Toc429059808"/>
-      <w:bookmarkStart w:id="24" w:name="_Toc102651739"/>
+      <w:bookmarkStart w:id="24" w:name="_Toc102652091"/>
       <w:r>
         <w:rPr>
           <w:lang w:val="it-IT"/>
@@ -9781,7 +9690,7 @@
       </w:pPr>
       <w:bookmarkStart w:id="25" w:name="_Toc429059809"/>
       <w:bookmarkStart w:id="26" w:name="_Toc429059811"/>
-      <w:bookmarkStart w:id="27" w:name="_Toc102651740"/>
+      <w:bookmarkStart w:id="27" w:name="_Toc102652092"/>
       <w:r>
         <w:t xml:space="preserve">Design dell’architettura del </w:t>
       </w:r>
@@ -9884,7 +9793,6 @@
           <w:noProof/>
         </w:rPr>
       </w:pPr>
-      <w:bookmarkStart w:id="28" w:name="_Toc102651778"/>
       <w:r>
         <w:t xml:space="preserve">Figura </w:t>
       </w:r>
@@ -9893,16 +9801,15 @@
           <w:rPr>
             <w:noProof/>
           </w:rPr>
-          <w:t>2</w:t>
+          <w:t>1</w:t>
         </w:r>
       </w:fldSimple>
       <w:r>
-        <w:t xml:space="preserve"> – </w:t>
+        <w:t xml:space="preserve"> - </w:t>
       </w:r>
       <w:r>
         <w:t>Design dell’architettura</w:t>
       </w:r>
-      <w:bookmarkEnd w:id="28"/>
     </w:p>
     <w:p>
       <w:pPr>
@@ -10212,10 +10119,21 @@
         <w:rPr>
           <w:noProof/>
         </w:rPr>
-        <w:t>: questa cartella contiene la pagina web che serve a visualizzare le statistiche relative al file mp4 e il file Chart.js che è la libreria per creare i grafici in HTML5, che viene utilizzata nella pagina delle statistiche.</w:t>
-      </w:r>
-      <w:r>
-        <w:t>Design delle interfacce</w:t>
+        <w:t xml:space="preserve">: questa cartella contiene la pagina web che serve a visualizzare le statistiche relative al file mp4 e il file Chart.js che è la libreria per creare i grafici in HTML5, che viene utilizzata nella pagina delle </w:t>
+      </w:r>
+      <w:proofErr w:type="gramStart"/>
+      <w:r>
+        <w:rPr>
+          <w:noProof/>
+        </w:rPr>
+        <w:t>statistiche.</w:t>
+      </w:r>
+      <w:r>
+        <w:t>Design</w:t>
+      </w:r>
+      <w:proofErr w:type="gramEnd"/>
+      <w:r>
+        <w:t xml:space="preserve"> delle interfacce</w:t>
       </w:r>
       <w:bookmarkEnd w:id="26"/>
     </w:p>
@@ -10223,12 +10141,12 @@
       <w:pPr>
         <w:pStyle w:val="Titolo3"/>
       </w:pPr>
-      <w:bookmarkStart w:id="29" w:name="_Toc102651741"/>
+      <w:bookmarkStart w:id="28" w:name="_Toc102652093"/>
       <w:r>
         <w:lastRenderedPageBreak/>
         <w:t>Progettazione interfacce home page</w:t>
       </w:r>
-      <w:bookmarkEnd w:id="29"/>
+      <w:bookmarkEnd w:id="28"/>
     </w:p>
     <w:p>
       <w:pPr>
@@ -10293,7 +10211,6 @@
           <w:lang w:val="it-IT"/>
         </w:rPr>
       </w:pPr>
-      <w:bookmarkStart w:id="30" w:name="_Toc102651779"/>
       <w:r>
         <w:rPr>
           <w:lang w:val="it-IT"/>
@@ -10323,7 +10240,7 @@
           <w:noProof/>
           <w:lang w:val="it-IT"/>
         </w:rPr>
-        <w:t>3</w:t>
+        <w:t>2</w:t>
       </w:r>
       <w:r>
         <w:rPr>
@@ -10336,21 +10253,8 @@
         <w:rPr>
           <w:lang w:val="it-IT"/>
         </w:rPr>
-        <w:t xml:space="preserve"> </w:t>
-      </w:r>
-      <w:r>
-        <w:rPr>
-          <w:lang w:val="it-IT"/>
-        </w:rPr>
-        <w:t xml:space="preserve">– </w:t>
-      </w:r>
-      <w:r>
-        <w:rPr>
-          <w:lang w:val="it-IT"/>
-        </w:rPr>
-        <w:t>Progettazione interfacce home page</w:t>
-      </w:r>
-      <w:bookmarkEnd w:id="30"/>
+        <w:t xml:space="preserve"> - Progettazione interfacce home page</w:t>
+      </w:r>
     </w:p>
     <w:p>
       <w:pPr>
@@ -10407,12 +10311,12 @@
       <w:pPr>
         <w:pStyle w:val="Titolo3"/>
       </w:pPr>
-      <w:bookmarkStart w:id="31" w:name="_Toc102651742"/>
+      <w:bookmarkStart w:id="29" w:name="_Toc102652094"/>
       <w:r>
         <w:lastRenderedPageBreak/>
         <w:t>Progettazione interfacce stats page</w:t>
       </w:r>
-      <w:bookmarkEnd w:id="31"/>
+      <w:bookmarkEnd w:id="29"/>
     </w:p>
     <w:p>
       <w:pPr>
@@ -10477,7 +10381,6 @@
           <w:lang w:val="it-IT"/>
         </w:rPr>
       </w:pPr>
-      <w:bookmarkStart w:id="32" w:name="_Toc102651780"/>
       <w:r>
         <w:rPr>
           <w:lang w:val="it-IT"/>
@@ -10507,7 +10410,7 @@
           <w:noProof/>
           <w:lang w:val="it-IT"/>
         </w:rPr>
-        <w:t>4</w:t>
+        <w:t>3</w:t>
       </w:r>
       <w:r>
         <w:rPr>
@@ -10520,27 +10423,8 @@
         <w:rPr>
           <w:lang w:val="it-IT"/>
         </w:rPr>
-        <w:t xml:space="preserve"> </w:t>
-      </w:r>
-      <w:r>
-        <w:rPr>
-          <w:lang w:val="it-IT"/>
-        </w:rPr>
-        <w:t xml:space="preserve">– </w:t>
-      </w:r>
-      <w:r>
-        <w:rPr>
-          <w:lang w:val="it-IT"/>
-        </w:rPr>
-        <w:t>Progettazione interfacce stats</w:t>
-      </w:r>
-      <w:r>
-        <w:rPr>
-          <w:lang w:val="it-IT"/>
-        </w:rPr>
-        <w:t>.php page</w:t>
-      </w:r>
-      <w:bookmarkEnd w:id="32"/>
+        <w:t xml:space="preserve"> - Progettazione interfacce stats page</w:t>
+      </w:r>
     </w:p>
     <w:p>
       <w:pPr>
@@ -10565,14 +10449,14 @@
       <w:pPr>
         <w:pStyle w:val="Titolo2"/>
       </w:pPr>
-      <w:bookmarkStart w:id="33" w:name="_Toc429059812"/>
-      <w:bookmarkStart w:id="34" w:name="_Toc102651743"/>
+      <w:bookmarkStart w:id="30" w:name="_Toc429059812"/>
+      <w:bookmarkStart w:id="31" w:name="_Toc102652095"/>
       <w:r>
         <w:lastRenderedPageBreak/>
         <w:t>Design procedurale</w:t>
       </w:r>
-      <w:bookmarkEnd w:id="33"/>
-      <w:bookmarkEnd w:id="34"/>
+      <w:bookmarkEnd w:id="30"/>
+      <w:bookmarkEnd w:id="31"/>
     </w:p>
     <w:p>
       <w:pPr>
@@ -10637,7 +10521,6 @@
           <w:lang w:val="it-IT"/>
         </w:rPr>
       </w:pPr>
-      <w:bookmarkStart w:id="35" w:name="_Toc102651781"/>
       <w:r>
         <w:rPr>
           <w:lang w:val="it-IT"/>
@@ -10667,7 +10550,7 @@
           <w:noProof/>
           <w:lang w:val="it-IT"/>
         </w:rPr>
-        <w:t>5</w:t>
+        <w:t>4</w:t>
       </w:r>
       <w:r>
         <w:rPr>
@@ -10680,21 +10563,8 @@
         <w:rPr>
           <w:lang w:val="it-IT"/>
         </w:rPr>
-        <w:t xml:space="preserve"> </w:t>
-      </w:r>
-      <w:r>
-        <w:rPr>
-          <w:lang w:val="it-IT"/>
-        </w:rPr>
-        <w:t xml:space="preserve">– </w:t>
-      </w:r>
-      <w:r>
-        <w:rPr>
-          <w:lang w:val="it-IT"/>
-        </w:rPr>
-        <w:t>Design dello schema di rete</w:t>
-      </w:r>
-      <w:bookmarkEnd w:id="35"/>
+        <w:t xml:space="preserve"> - Design dello schema di rete</w:t>
+      </w:r>
     </w:p>
     <w:p>
       <w:pPr>
@@ -10719,46 +10589,116 @@
         <w:rPr>
           <w:lang w:val="it-IT"/>
         </w:rPr>
-        <w:t>Partendo da sinistra c’è la rete nat 10.0.2.0/24 nella quale ci sono i client, da essa tutti i client si possono connettere al load balancer.</w:t>
-      </w:r>
-    </w:p>
-    <w:p>
-      <w:pPr>
-        <w:rPr>
-          <w:lang w:val="it-IT"/>
-        </w:rPr>
-      </w:pPr>
-      <w:r>
-        <w:rPr>
-          <w:lang w:val="it-IT"/>
-        </w:rPr>
-        <w:t>Grazie al load balancer si possono reindirizzare le chiamate a uno dei due server dalla rete nat alla rete in 10.20.0.0/24.</w:t>
-      </w:r>
-    </w:p>
-    <w:p>
-      <w:pPr>
-        <w:rPr>
-          <w:lang w:val="it-IT"/>
-        </w:rPr>
-      </w:pPr>
-      <w:r>
-        <w:rPr>
-          <w:lang w:val="it-IT"/>
-        </w:rPr>
-        <w:t>Il load balancer ha due schede di rete una 10.0.2.15 che si interfaccia sulla rete nat ovvero la 10.0.2.0/24 e l’altra 10.20.0.60 che si interfaccia sulla rete in ovvero la 10.20.0.0/24, inoltre sul load balancer è installato Nginx (web server che permette di servire pagine web statiche o dinamiche in base al carico e al tre funzionalità), questo servizio utilizza la porta 80 per le richieste http mentre la porta 443 per le richieste https.</w:t>
-      </w:r>
-    </w:p>
-    <w:p>
-      <w:pPr>
-        <w:rPr>
-          <w:lang w:val="it-IT"/>
-        </w:rPr>
-      </w:pPr>
-      <w:r>
-        <w:rPr>
-          <w:lang w:val="it-IT"/>
-        </w:rPr>
-        <w:t>I due server sono pressoché uguali le uniche differenze sono nell’ip che nel caso del pr</w:t>
+        <w:t xml:space="preserve">Partendo da sinistra c’è la rete </w:t>
+      </w:r>
+      <w:proofErr w:type="spellStart"/>
+      <w:r>
+        <w:rPr>
+          <w:lang w:val="it-IT"/>
+        </w:rPr>
+        <w:t>nat</w:t>
+      </w:r>
+      <w:proofErr w:type="spellEnd"/>
+      <w:r>
+        <w:rPr>
+          <w:lang w:val="it-IT"/>
+        </w:rPr>
+        <w:t xml:space="preserve"> 10.0.2.0/24 nella quale ci sono i client, da essa tutti i client si possono connettere al load balancer.</w:t>
+      </w:r>
+    </w:p>
+    <w:p>
+      <w:pPr>
+        <w:rPr>
+          <w:lang w:val="it-IT"/>
+        </w:rPr>
+      </w:pPr>
+      <w:r>
+        <w:rPr>
+          <w:lang w:val="it-IT"/>
+        </w:rPr>
+        <w:t xml:space="preserve">Grazie al load balancer si possono reindirizzare le chiamate a uno dei due server dalla rete </w:t>
+      </w:r>
+      <w:proofErr w:type="spellStart"/>
+      <w:r>
+        <w:rPr>
+          <w:lang w:val="it-IT"/>
+        </w:rPr>
+        <w:t>nat</w:t>
+      </w:r>
+      <w:proofErr w:type="spellEnd"/>
+      <w:r>
+        <w:rPr>
+          <w:lang w:val="it-IT"/>
+        </w:rPr>
+        <w:t xml:space="preserve"> alla rete in 10.20.0.0/24.</w:t>
+      </w:r>
+    </w:p>
+    <w:p>
+      <w:pPr>
+        <w:rPr>
+          <w:lang w:val="it-IT"/>
+        </w:rPr>
+      </w:pPr>
+      <w:r>
+        <w:rPr>
+          <w:lang w:val="it-IT"/>
+        </w:rPr>
+        <w:t xml:space="preserve">Il load balancer ha due schede di rete una 10.0.2.15 che si interfaccia sulla rete </w:t>
+      </w:r>
+      <w:proofErr w:type="spellStart"/>
+      <w:r>
+        <w:rPr>
+          <w:lang w:val="it-IT"/>
+        </w:rPr>
+        <w:t>nat</w:t>
+      </w:r>
+      <w:proofErr w:type="spellEnd"/>
+      <w:r>
+        <w:rPr>
+          <w:lang w:val="it-IT"/>
+        </w:rPr>
+        <w:t xml:space="preserve"> ovvero la 10.0.2.0/24 e l’altra 10.20.0.60 che si interfaccia sulla rete in ovvero la 10.20.0.0/24, inoltre sul load balancer è installato Nginx (web server che permette di servire pagine web statiche o dinamiche in base al carico e al tre funzionalità), questo servizio utilizza la porta 80 per le richieste http mentre la porta 443 per le richieste </w:t>
+      </w:r>
+      <w:proofErr w:type="spellStart"/>
+      <w:r>
+        <w:rPr>
+          <w:lang w:val="it-IT"/>
+        </w:rPr>
+        <w:t>https</w:t>
+      </w:r>
+      <w:proofErr w:type="spellEnd"/>
+      <w:r>
+        <w:rPr>
+          <w:lang w:val="it-IT"/>
+        </w:rPr>
+        <w:t>.</w:t>
+      </w:r>
+    </w:p>
+    <w:p>
+      <w:pPr>
+        <w:rPr>
+          <w:lang w:val="it-IT"/>
+        </w:rPr>
+      </w:pPr>
+      <w:r>
+        <w:rPr>
+          <w:lang w:val="it-IT"/>
+        </w:rPr>
+        <w:t>I due server sono pressoché uguali le uniche differenze sono nell’</w:t>
+      </w:r>
+      <w:proofErr w:type="spellStart"/>
+      <w:r>
+        <w:rPr>
+          <w:lang w:val="it-IT"/>
+        </w:rPr>
+        <w:t>ip</w:t>
+      </w:r>
+      <w:proofErr w:type="spellEnd"/>
+      <w:r>
+        <w:rPr>
+          <w:lang w:val="it-IT"/>
+        </w:rPr>
+        <w:t xml:space="preserve"> che nel caso del pr</w:t>
       </w:r>
       <w:r>
         <w:rPr>
@@ -10836,6 +10776,14 @@
         </w:rPr>
         <w:br w:type="page"/>
       </w:r>
+    </w:p>
+    <w:p>
+      <w:pPr>
+        <w:rPr>
+          <w:noProof/>
+          <w:lang w:val="it-IT"/>
+        </w:rPr>
+      </w:pPr>
     </w:p>
     <w:p>
       <w:pPr>
@@ -10847,38 +10795,36 @@
           <w:lang w:val="it-IT"/>
         </w:rPr>
       </w:pPr>
-      <w:bookmarkStart w:id="36" w:name="_Toc461179222"/>
-      <w:bookmarkStart w:id="37" w:name="_Toc102651744"/>
-      <w:r>
-        <w:rPr>
-          <w:lang w:val="it-IT"/>
-        </w:rPr>
-        <w:lastRenderedPageBreak/>
+      <w:bookmarkStart w:id="32" w:name="_Toc461179222"/>
+      <w:bookmarkStart w:id="33" w:name="_Toc102652096"/>
+      <w:r>
+        <w:rPr>
+          <w:lang w:val="it-IT"/>
+        </w:rPr>
         <w:t>Implementazione</w:t>
       </w:r>
-      <w:bookmarkEnd w:id="36"/>
-      <w:bookmarkEnd w:id="37"/>
+      <w:bookmarkEnd w:id="32"/>
+      <w:bookmarkEnd w:id="33"/>
     </w:p>
     <w:p>
       <w:pPr>
         <w:pStyle w:val="Titolo2"/>
-        <w:spacing w:after="0"/>
-      </w:pPr>
-      <w:bookmarkStart w:id="38" w:name="_Toc102651745"/>
+      </w:pPr>
+      <w:bookmarkStart w:id="34" w:name="_Toc102652097"/>
       <w:r>
         <w:t>Configurazioni</w:t>
       </w:r>
-      <w:bookmarkEnd w:id="38"/>
+      <w:bookmarkEnd w:id="34"/>
     </w:p>
     <w:p>
       <w:pPr>
         <w:pStyle w:val="Titolo3"/>
       </w:pPr>
-      <w:bookmarkStart w:id="39" w:name="_Toc102651746"/>
+      <w:bookmarkStart w:id="35" w:name="_Toc102652098"/>
       <w:r>
         <w:t>php.ini</w:t>
       </w:r>
-      <w:bookmarkEnd w:id="39"/>
+      <w:bookmarkEnd w:id="35"/>
     </w:p>
     <w:p>
       <w:pPr>
@@ -10978,11 +10924,19 @@
           <w:lang w:val="it-IT"/>
         </w:rPr>
       </w:pPr>
-      <w:r>
-        <w:rPr>
-          <w:lang w:val="it-IT"/>
-        </w:rPr>
-        <w:t>session.save_handler= memcached.e</w:t>
+      <w:proofErr w:type="gramStart"/>
+      <w:r>
+        <w:rPr>
+          <w:lang w:val="it-IT"/>
+        </w:rPr>
+        <w:t>session.save</w:t>
+      </w:r>
+      <w:proofErr w:type="gramEnd"/>
+      <w:r>
+        <w:rPr>
+          <w:lang w:val="it-IT"/>
+        </w:rPr>
+        <w:t>_handler= memcached.e</w:t>
       </w:r>
     </w:p>
     <w:p>
@@ -10996,11 +10950,19 @@
           <w:lang w:val="it-IT"/>
         </w:rPr>
       </w:pPr>
-      <w:r>
-        <w:rPr>
-          <w:lang w:val="it-IT"/>
-        </w:rPr>
-        <w:t>session.save_path="10.20.0.62:11211,10.20.0.61:11211"</w:t>
+      <w:proofErr w:type="gramStart"/>
+      <w:r>
+        <w:rPr>
+          <w:lang w:val="it-IT"/>
+        </w:rPr>
+        <w:t>session.save</w:t>
+      </w:r>
+      <w:proofErr w:type="gramEnd"/>
+      <w:r>
+        <w:rPr>
+          <w:lang w:val="it-IT"/>
+        </w:rPr>
+        <w:t>_path="10.20.0.62:11211,10.20.0.61:11211"</w:t>
       </w:r>
     </w:p>
     <w:p>
@@ -11152,7 +11114,21 @@
         <w:rPr>
           <w:lang w:val="it-IT"/>
         </w:rPr>
-        <w:t xml:space="preserve"> session.save_handler </w:t>
+        <w:t xml:space="preserve"> </w:t>
+      </w:r>
+      <w:proofErr w:type="gramStart"/>
+      <w:r>
+        <w:rPr>
+          <w:lang w:val="it-IT"/>
+        </w:rPr>
+        <w:t>session.save</w:t>
+      </w:r>
+      <w:proofErr w:type="gramEnd"/>
+      <w:r>
+        <w:rPr>
+          <w:lang w:val="it-IT"/>
+        </w:rPr>
+        <w:t xml:space="preserve">_handler </w:t>
       </w:r>
       <w:r>
         <w:rPr>
@@ -11237,23 +11213,32 @@
       <w:pPr>
         <w:pStyle w:val="Titolo3"/>
       </w:pPr>
-      <w:bookmarkStart w:id="40" w:name="_Toc102651747"/>
+      <w:bookmarkStart w:id="36" w:name="_Toc102652099"/>
       <w:r>
         <w:t>memcached.conf</w:t>
       </w:r>
-      <w:bookmarkEnd w:id="40"/>
-    </w:p>
-    <w:p>
-      <w:pPr>
-        <w:rPr>
-          <w:lang w:val="it-IT"/>
-        </w:rPr>
-      </w:pPr>
-      <w:r>
-        <w:rPr>
-          <w:lang w:val="it-IT"/>
-        </w:rPr>
-        <w:t>Percorso file:</w:t>
+      <w:bookmarkEnd w:id="36"/>
+    </w:p>
+    <w:p>
+      <w:pPr>
+        <w:rPr>
+          <w:lang w:val="it-IT"/>
+        </w:rPr>
+      </w:pPr>
+      <w:r>
+        <w:rPr>
+          <w:lang w:val="it-IT"/>
+        </w:rPr>
+        <w:t>Percorso file (</w:t>
+      </w:r>
+      <w:r>
+        <w:t>x memcached.conf</w:t>
+      </w:r>
+      <w:r>
+        <w:rPr>
+          <w:lang w:val="it-IT"/>
+        </w:rPr>
+        <w:t>):</w:t>
       </w:r>
     </w:p>
     <w:p>
@@ -11359,80 +11344,31 @@
         </w:rPr>
       </w:pPr>
       <w:r>
-        <w:t xml:space="preserve">Abbiamo aumentato la memoria </w:t>
-      </w:r>
-      <w:r>
-        <w:t xml:space="preserve">RAM </w:t>
-      </w:r>
-      <w:r>
-        <w:t xml:space="preserve">a disposizione grazie al parametro </w:t>
-      </w:r>
-      <w:r>
-        <w:rPr>
-          <w:lang w:val="it-IT"/>
-        </w:rPr>
-        <w:t xml:space="preserve">~m a 1024. Abbiamo </w:t>
-      </w:r>
-      <w:r>
-        <w:rPr>
-          <w:lang w:val="it-IT"/>
-        </w:rPr>
-        <w:t>modificato</w:t>
-      </w:r>
-      <w:r>
-        <w:rPr>
-          <w:lang w:val="it-IT"/>
-        </w:rPr>
-        <w:t xml:space="preserve"> la porta di </w:t>
-      </w:r>
-      <w:r>
-        <w:rPr>
-          <w:lang w:val="it-IT"/>
-        </w:rPr>
-        <w:t>ascolto</w:t>
-      </w:r>
-      <w:r>
-        <w:rPr>
-          <w:lang w:val="it-IT"/>
-        </w:rPr>
-        <w:t xml:space="preserve"> grazie al parametro ~p </w:t>
-      </w:r>
-      <w:r>
-        <w:rPr>
-          <w:lang w:val="it-IT"/>
-        </w:rPr>
-        <w:t>al</w:t>
-      </w:r>
-      <w:r>
-        <w:rPr>
-          <w:lang w:val="it-IT"/>
-        </w:rPr>
-        <w:t>la 11211.</w:t>
-      </w:r>
-    </w:p>
-    <w:p>
-      <w:pPr>
-        <w:rPr>
-          <w:lang w:val="it-IT"/>
-        </w:rPr>
-      </w:pPr>
-      <w:r>
-        <w:rPr>
-          <w:lang w:val="it-IT"/>
-        </w:rPr>
-        <w:br w:type="page"/>
-      </w:r>
+        <w:t xml:space="preserve">Abbiamo aumentato la memoria a disposizione grazie al parametro </w:t>
+      </w:r>
+      <w:r>
+        <w:rPr>
+          <w:lang w:val="it-IT"/>
+        </w:rPr>
+        <w:t>~m a 1024. Abbiamo invece lasciato la porta di default grazie al parametro ~p che è la 11211.</w:t>
+      </w:r>
+    </w:p>
+    <w:p>
+      <w:pPr>
+        <w:rPr>
+          <w:lang w:val="it-IT"/>
+        </w:rPr>
+      </w:pPr>
     </w:p>
     <w:p>
       <w:pPr>
         <w:pStyle w:val="Titolo3"/>
       </w:pPr>
-      <w:bookmarkStart w:id="41" w:name="_Toc102651748"/>
-      <w:r>
-        <w:lastRenderedPageBreak/>
+      <w:bookmarkStart w:id="37" w:name="_Toc102652100"/>
+      <w:r>
         <w:t>load-balancer.conf</w:t>
       </w:r>
-      <w:bookmarkEnd w:id="41"/>
+      <w:bookmarkEnd w:id="37"/>
     </w:p>
     <w:p>
       <w:pPr>
@@ -11480,13 +11416,7 @@
     <w:p>
       <w:pPr>
         <w:rPr>
-          <w:lang w:val="it-IT"/>
-        </w:rPr>
-      </w:pPr>
-    </w:p>
-    <w:p>
-      <w:pPr>
-        <w:rPr>
+          <w:noProof/>
           <w:lang w:val="it-IT"/>
         </w:rPr>
       </w:pPr>
@@ -11504,6 +11434,7 @@
           <w:noProof/>
           <w:lang w:val="it-IT"/>
         </w:rPr>
+        <w:lastRenderedPageBreak/>
         <w:drawing>
           <wp:inline distT="0" distB="0" distL="0" distR="0" wp14:anchorId="2C6797EF" wp14:editId="1D3C6B71">
             <wp:extent cx="5400000" cy="2282589"/>
@@ -11554,7 +11485,6 @@
           <w:lang w:val="it-IT"/>
         </w:rPr>
       </w:pPr>
-      <w:bookmarkStart w:id="42" w:name="_Toc102651782"/>
       <w:r>
         <w:rPr>
           <w:lang w:val="it-IT"/>
@@ -11584,7 +11514,7 @@
           <w:noProof/>
           <w:lang w:val="it-IT"/>
         </w:rPr>
-        <w:t>6</w:t>
+        <w:t>5</w:t>
       </w:r>
       <w:r>
         <w:rPr>
@@ -11597,109 +11527,110 @@
         <w:rPr>
           <w:lang w:val="it-IT"/>
         </w:rPr>
+        <w:t xml:space="preserve"> - load-balancer.conf</w:t>
+      </w:r>
+    </w:p>
+    <w:p>
+      <w:pPr>
+        <w:pStyle w:val="Titolo3"/>
+      </w:pPr>
+      <w:bookmarkStart w:id="38" w:name="_Toc102652101"/>
+      <w:r>
+        <w:t>Capitolo configurazione cartella condivisa</w:t>
+      </w:r>
+      <w:bookmarkEnd w:id="38"/>
+    </w:p>
+    <w:p>
+      <w:pPr>
+        <w:rPr>
+          <w:lang w:val="it-IT"/>
+        </w:rPr>
+      </w:pPr>
+      <w:r>
+        <w:rPr>
+          <w:lang w:val="it-IT"/>
+        </w:rPr>
+        <w:t>Per poter avere uno spazio di archiviazione condiviso tra i due server abbiamo creato una cartella condivisa tra loro. Per farlo abbiamo utilizzato l’NFS.</w:t>
+      </w:r>
+    </w:p>
+    <w:p>
+      <w:pPr>
+        <w:rPr>
+          <w:lang w:val="it-IT"/>
+        </w:rPr>
+      </w:pPr>
+      <w:r>
+        <w:rPr>
+          <w:lang w:val="it-IT"/>
+        </w:rPr>
+        <w:t>Per prima cosa abbiamo installato nfs-kernel-server</w:t>
+      </w:r>
+      <w:r>
+        <w:rPr>
+          <w:lang w:val="it-IT"/>
+        </w:rPr>
+        <w:t xml:space="preserve"> sul server che ospiterà la cartella condivisa</w:t>
+      </w:r>
+      <w:r>
+        <w:rPr>
+          <w:lang w:val="it-IT"/>
+        </w:rPr>
+        <w:t xml:space="preserve">. Poi abbiamo creato la cartella </w:t>
+      </w:r>
+      <w:r>
+        <w:rPr>
+          <w:lang w:val="it-IT"/>
+        </w:rPr>
+        <w:t>da rendere</w:t>
+      </w:r>
+      <w:r>
+        <w:rPr>
+          <w:lang w:val="it-IT"/>
+        </w:rPr>
+        <w:t xml:space="preserve"> condivisa, nel nostro caso “/etc/var/www/html/upload”. </w:t>
+      </w:r>
+      <w:r>
+        <w:rPr>
+          <w:lang w:val="it-IT"/>
+        </w:rPr>
+        <w:t>Quindi abbiamo impostato</w:t>
+      </w:r>
+      <w:r>
+        <w:rPr>
+          <w:lang w:val="it-IT"/>
+        </w:rPr>
+        <w:t xml:space="preserve"> il proprietario con “sudo chown </w:t>
+      </w:r>
+      <w:proofErr w:type="gramStart"/>
+      <w:r>
+        <w:rPr>
+          <w:lang w:val="it-IT"/>
+        </w:rPr>
+        <w:t>nobody:nogroup</w:t>
+      </w:r>
+      <w:proofErr w:type="gramEnd"/>
+      <w:r>
+        <w:rPr>
+          <w:lang w:val="it-IT"/>
+        </w:rPr>
+        <w:t xml:space="preserve"> /etc/var/www/html/upload” e </w:t>
+      </w:r>
+      <w:r>
+        <w:rPr>
+          <w:lang w:val="it-IT"/>
+        </w:rPr>
+        <w:t>dopo</w:t>
+      </w:r>
+      <w:r>
+        <w:rPr>
+          <w:lang w:val="it-IT"/>
+        </w:rPr>
         <w:t xml:space="preserve"> </w:t>
       </w:r>
       <w:r>
         <w:rPr>
           <w:lang w:val="it-IT"/>
         </w:rPr>
-        <w:t xml:space="preserve">– </w:t>
-      </w:r>
-      <w:r>
-        <w:rPr>
-          <w:lang w:val="it-IT"/>
-        </w:rPr>
-        <w:t>load-balancer.conf</w:t>
-      </w:r>
-      <w:bookmarkEnd w:id="42"/>
-    </w:p>
-    <w:p>
-      <w:pPr>
-        <w:pStyle w:val="Titolo3"/>
-      </w:pPr>
-      <w:bookmarkStart w:id="43" w:name="_Toc102651749"/>
-      <w:r>
-        <w:t>Capitolo configurazione cartella condivisa</w:t>
-      </w:r>
-      <w:bookmarkEnd w:id="43"/>
-    </w:p>
-    <w:p>
-      <w:pPr>
-        <w:rPr>
-          <w:lang w:val="it-IT"/>
-        </w:rPr>
-      </w:pPr>
-      <w:r>
-        <w:rPr>
-          <w:lang w:val="it-IT"/>
-        </w:rPr>
-        <w:t>Per poter avere uno spazio di archiviazione condiviso tra i due server abbiamo creato una cartella condivisa tra loro. Per farlo abbiamo utilizzato l’NFS.</w:t>
-      </w:r>
-    </w:p>
-    <w:p>
-      <w:pPr>
-        <w:rPr>
-          <w:lang w:val="it-IT"/>
-        </w:rPr>
-      </w:pPr>
-      <w:r>
-        <w:rPr>
-          <w:lang w:val="it-IT"/>
-        </w:rPr>
-        <w:t>Per prima cosa abbiamo installato nfs-kernel-server</w:t>
-      </w:r>
-      <w:r>
-        <w:rPr>
-          <w:lang w:val="it-IT"/>
-        </w:rPr>
-        <w:t xml:space="preserve"> sul server che ospiterà la cartella condivisa</w:t>
-      </w:r>
-      <w:r>
-        <w:rPr>
-          <w:lang w:val="it-IT"/>
-        </w:rPr>
-        <w:t xml:space="preserve">. Poi abbiamo creato la cartella </w:t>
-      </w:r>
-      <w:r>
-        <w:rPr>
-          <w:lang w:val="it-IT"/>
-        </w:rPr>
-        <w:t>da rendere</w:t>
-      </w:r>
-      <w:r>
-        <w:rPr>
-          <w:lang w:val="it-IT"/>
-        </w:rPr>
-        <w:t xml:space="preserve"> condivisa, nel nostro caso “/etc/var/www/html/upload”. </w:t>
-      </w:r>
-      <w:r>
-        <w:rPr>
-          <w:lang w:val="it-IT"/>
-        </w:rPr>
-        <w:t>Quindi abbiamo impostato</w:t>
-      </w:r>
-      <w:r>
-        <w:rPr>
-          <w:lang w:val="it-IT"/>
-        </w:rPr>
-        <w:t xml:space="preserve"> il proprietario con “sudo chown nobody:nogroup /etc/var/www/html/upload” e </w:t>
-      </w:r>
-      <w:r>
-        <w:rPr>
-          <w:lang w:val="it-IT"/>
-        </w:rPr>
-        <w:t>dopo</w:t>
-      </w:r>
-      <w:r>
-        <w:rPr>
-          <w:lang w:val="it-IT"/>
-        </w:rPr>
-        <w:t xml:space="preserve"> </w:t>
-      </w:r>
-      <w:r>
-        <w:rPr>
-          <w:lang w:val="it-IT"/>
-        </w:rPr>
         <w:t>abbiamo modificato</w:t>
       </w:r>
       <w:r>
@@ -11766,16 +11697,73 @@
       </w:r>
     </w:p>
     <w:p>
-      <w:pPr>
-        <w:rPr>
-          <w:lang w:val="it-IT"/>
-        </w:rPr>
-      </w:pPr>
-    </w:p>
-    <w:p>
-      <w:pPr>
-        <w:jc w:val="center"/>
-      </w:pPr>
+      <w:r>
+        <w:rPr>
+          <w:noProof/>
+        </w:rPr>
+        <w:drawing>
+          <wp:anchor distT="0" distB="0" distL="114300" distR="114300" simplePos="0" relativeHeight="251661312" behindDoc="0" locked="0" layoutInCell="1" allowOverlap="1" wp14:anchorId="39C931D9" wp14:editId="768A2E5E">
+            <wp:simplePos x="0" y="0"/>
+            <wp:positionH relativeFrom="margin">
+              <wp:posOffset>125831</wp:posOffset>
+            </wp:positionH>
+            <wp:positionV relativeFrom="paragraph">
+              <wp:posOffset>405765</wp:posOffset>
+            </wp:positionV>
+            <wp:extent cx="5614035" cy="1423035"/>
+            <wp:effectExtent l="0" t="0" r="5715" b="5715"/>
+            <wp:wrapSquare wrapText="bothSides"/>
+            <wp:docPr id="50" name="Immagine 50"/>
+            <wp:cNvGraphicFramePr>
+              <a:graphicFrameLocks xmlns:a="http://schemas.openxmlformats.org/drawingml/2006/main" noChangeAspect="1"/>
+            </wp:cNvGraphicFramePr>
+            <a:graphic xmlns:a="http://schemas.openxmlformats.org/drawingml/2006/main">
+              <a:graphicData uri="http://schemas.openxmlformats.org/drawingml/2006/picture">
+                <pic:pic xmlns:pic="http://schemas.openxmlformats.org/drawingml/2006/picture">
+                  <pic:nvPicPr>
+                    <pic:cNvPr id="0" name="Picture 1"/>
+                    <pic:cNvPicPr>
+                      <a:picLocks noChangeAspect="1" noChangeArrowheads="1"/>
+                    </pic:cNvPicPr>
+                  </pic:nvPicPr>
+                  <pic:blipFill>
+                    <a:blip r:embed="rId21">
+                      <a:extLst>
+                        <a:ext uri="{28A0092B-C50C-407E-A947-70E740481C1C}">
+                          <a14:useLocalDpi xmlns:a14="http://schemas.microsoft.com/office/drawing/2010/main" val="0"/>
+                        </a:ext>
+                      </a:extLst>
+                    </a:blip>
+                    <a:srcRect/>
+                    <a:stretch>
+                      <a:fillRect/>
+                    </a:stretch>
+                  </pic:blipFill>
+                  <pic:spPr bwMode="auto">
+                    <a:xfrm>
+                      <a:off x="0" y="0"/>
+                      <a:ext cx="5614035" cy="1423035"/>
+                    </a:xfrm>
+                    <a:prstGeom prst="rect">
+                      <a:avLst/>
+                    </a:prstGeom>
+                    <a:noFill/>
+                    <a:ln>
+                      <a:noFill/>
+                    </a:ln>
+                  </pic:spPr>
+                </pic:pic>
+              </a:graphicData>
+            </a:graphic>
+            <wp14:sizeRelH relativeFrom="margin">
+              <wp14:pctWidth>0</wp14:pctWidth>
+            </wp14:sizeRelH>
+            <wp14:sizeRelV relativeFrom="margin">
+              <wp14:pctHeight>0</wp14:pctHeight>
+            </wp14:sizeRelV>
+          </wp:anchor>
+        </w:drawing>
+      </w:r>
       <w:r>
         <w:rPr>
           <w:noProof/>
@@ -11783,13 +11771,13 @@
         <mc:AlternateContent>
           <mc:Choice Requires="wps">
             <w:drawing>
-              <wp:anchor distT="0" distB="0" distL="114300" distR="114300" simplePos="0" relativeHeight="251662336" behindDoc="0" locked="0" layoutInCell="1" allowOverlap="1" wp14:anchorId="2E21B280" wp14:editId="2BBCD917">
+              <wp:anchor distT="0" distB="0" distL="114300" distR="114300" simplePos="0" relativeHeight="251662336" behindDoc="0" locked="0" layoutInCell="1" allowOverlap="1" wp14:anchorId="2E21B280" wp14:editId="5DC9B722">
                 <wp:simplePos x="0" y="0"/>
                 <wp:positionH relativeFrom="column">
-                  <wp:posOffset>561975</wp:posOffset>
+                  <wp:posOffset>555817</wp:posOffset>
                 </wp:positionH>
                 <wp:positionV relativeFrom="paragraph">
-                  <wp:posOffset>1136650</wp:posOffset>
+                  <wp:posOffset>1542400</wp:posOffset>
                 </wp:positionV>
                 <wp:extent cx="3455581" cy="285352"/>
                 <wp:effectExtent l="0" t="0" r="12065" b="19685"/>
@@ -11845,132 +11833,11 @@
           </mc:Choice>
           <mc:Fallback>
             <w:pict>
-              <v:rect w14:anchorId="65C6D924" id="Rettangolo 49" o:spid="_x0000_s1026" style="position:absolute;margin-left:44.25pt;margin-top:89.5pt;width:272.1pt;height:22.45pt;z-index:251662336;visibility:visible;mso-wrap-style:square;mso-wrap-distance-left:9pt;mso-wrap-distance-top:0;mso-wrap-distance-right:9pt;mso-wrap-distance-bottom:0;mso-position-horizontal:absolute;mso-position-horizontal-relative:text;mso-position-vertical:absolute;mso-position-vertical-relative:text;v-text-anchor:middle" o:gfxdata="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" filled="f" strokecolor="red" strokeweight="1pt"/>
+              <v:rect w14:anchorId="4039706A" id="Rettangolo 49" o:spid="_x0000_s1026" style="position:absolute;margin-left:43.75pt;margin-top:121.45pt;width:272.1pt;height:22.45pt;z-index:251662336;visibility:visible;mso-wrap-style:square;mso-wrap-distance-left:9pt;mso-wrap-distance-top:0;mso-wrap-distance-right:9pt;mso-wrap-distance-bottom:0;mso-position-horizontal:absolute;mso-position-horizontal-relative:text;mso-position-vertical:absolute;mso-position-vertical-relative:text;v-text-anchor:middle" o:gfxdata="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" filled="f" strokecolor="red" strokeweight="1pt"/>
             </w:pict>
           </mc:Fallback>
         </mc:AlternateContent>
       </w:r>
-      <w:r>
-        <w:rPr>
-          <w:noProof/>
-        </w:rPr>
-        <w:drawing>
-          <wp:inline distT="0" distB="0" distL="0" distR="0" wp14:anchorId="39C931D9" wp14:editId="3EB09DBD">
-            <wp:extent cx="5614035" cy="1423035"/>
-            <wp:effectExtent l="19050" t="19050" r="24765" b="24765"/>
-            <wp:docPr id="50" name="Immagine 50"/>
-            <wp:cNvGraphicFramePr>
-              <a:graphicFrameLocks xmlns:a="http://schemas.openxmlformats.org/drawingml/2006/main" noChangeAspect="1"/>
-            </wp:cNvGraphicFramePr>
-            <a:graphic xmlns:a="http://schemas.openxmlformats.org/drawingml/2006/main">
-              <a:graphicData uri="http://schemas.openxmlformats.org/drawingml/2006/picture">
-                <pic:pic xmlns:pic="http://schemas.openxmlformats.org/drawingml/2006/picture">
-                  <pic:nvPicPr>
-                    <pic:cNvPr id="0" name="Picture 1"/>
-                    <pic:cNvPicPr>
-                      <a:picLocks noChangeAspect="1" noChangeArrowheads="1"/>
-                    </pic:cNvPicPr>
-                  </pic:nvPicPr>
-                  <pic:blipFill>
-                    <a:blip r:embed="rId21">
-                      <a:extLst>
-                        <a:ext uri="{28A0092B-C50C-407E-A947-70E740481C1C}">
-                          <a14:useLocalDpi xmlns:a14="http://schemas.microsoft.com/office/drawing/2010/main" val="0"/>
-                        </a:ext>
-                      </a:extLst>
-                    </a:blip>
-                    <a:srcRect/>
-                    <a:stretch>
-                      <a:fillRect/>
-                    </a:stretch>
-                  </pic:blipFill>
-                  <pic:spPr bwMode="auto">
-                    <a:xfrm>
-                      <a:off x="0" y="0"/>
-                      <a:ext cx="5614035" cy="1423035"/>
-                    </a:xfrm>
-                    <a:prstGeom prst="rect">
-                      <a:avLst/>
-                    </a:prstGeom>
-                    <a:noFill/>
-                    <a:ln>
-                      <a:solidFill>
-                        <a:schemeClr val="tx1"/>
-                      </a:solidFill>
-                    </a:ln>
-                  </pic:spPr>
-                </pic:pic>
-              </a:graphicData>
-            </a:graphic>
-          </wp:inline>
-        </w:drawing>
-      </w:r>
-    </w:p>
-    <w:p>
-      <w:pPr>
-        <w:pStyle w:val="Didascalia"/>
-        <w:jc w:val="center"/>
-        <w:rPr>
-          <w:lang w:val="it-IT"/>
-        </w:rPr>
-      </w:pPr>
-      <w:bookmarkStart w:id="44" w:name="_Toc102651783"/>
-      <w:r>
-        <w:rPr>
-          <w:lang w:val="it-IT"/>
-        </w:rPr>
-        <w:t xml:space="preserve">Figura </w:t>
-      </w:r>
-      <w:r>
-        <w:rPr>
-          <w:lang w:val="it-IT"/>
-        </w:rPr>
-        <w:fldChar w:fldCharType="begin"/>
-      </w:r>
-      <w:r>
-        <w:rPr>
-          <w:lang w:val="it-IT"/>
-        </w:rPr>
-        <w:instrText xml:space="preserve"> SEQ Figura \* ARABIC </w:instrText>
-      </w:r>
-      <w:r>
-        <w:rPr>
-          <w:lang w:val="it-IT"/>
-        </w:rPr>
-        <w:fldChar w:fldCharType="separate"/>
-      </w:r>
-      <w:r>
-        <w:rPr>
-          <w:noProof/>
-          <w:lang w:val="it-IT"/>
-        </w:rPr>
-        <w:t>7</w:t>
-      </w:r>
-      <w:r>
-        <w:rPr>
-          <w:noProof/>
-          <w:lang w:val="it-IT"/>
-        </w:rPr>
-        <w:fldChar w:fldCharType="end"/>
-      </w:r>
-      <w:r>
-        <w:rPr>
-          <w:lang w:val="it-IT"/>
-        </w:rPr>
-        <w:t xml:space="preserve"> </w:t>
-      </w:r>
-      <w:r>
-        <w:rPr>
-          <w:lang w:val="it-IT"/>
-        </w:rPr>
-        <w:t>– configurazione cartella condivisa</w:t>
-      </w:r>
-      <w:bookmarkEnd w:id="44"/>
-    </w:p>
-    <w:p>
-      <w:pPr>
-        <w:jc w:val="center"/>
-      </w:pPr>
     </w:p>
     <w:p>
       <w:r>
@@ -11980,26 +11847,25 @@
     <w:p>
       <w:pPr>
         <w:pStyle w:val="Titolo2"/>
-        <w:spacing w:after="0"/>
-      </w:pPr>
-      <w:bookmarkStart w:id="45" w:name="_Toc91160812"/>
-      <w:bookmarkStart w:id="46" w:name="_Toc102651750"/>
+      </w:pPr>
+      <w:bookmarkStart w:id="39" w:name="_Toc91160812"/>
+      <w:bookmarkStart w:id="40" w:name="_Toc102652102"/>
       <w:r>
         <w:lastRenderedPageBreak/>
         <w:t>Applicativo Web</w:t>
       </w:r>
-      <w:bookmarkEnd w:id="45"/>
-      <w:bookmarkEnd w:id="46"/>
+      <w:bookmarkEnd w:id="39"/>
+      <w:bookmarkEnd w:id="40"/>
     </w:p>
     <w:p>
       <w:pPr>
         <w:pStyle w:val="Titolo3"/>
       </w:pPr>
-      <w:bookmarkStart w:id="47" w:name="_Toc102651751"/>
+      <w:bookmarkStart w:id="41" w:name="_Toc102652103"/>
       <w:r>
         <w:t>File index.php</w:t>
       </w:r>
-      <w:bookmarkEnd w:id="47"/>
+      <w:bookmarkEnd w:id="41"/>
     </w:p>
     <w:p>
       <w:pPr>
@@ -12108,7 +11974,21 @@
         <w:rPr>
           <w:lang w:val="it-IT"/>
         </w:rPr>
-        <w:t>Nella pagina è presente un secondo bottone submit (“submitToken”)</w:t>
+        <w:t>Nella pagina è presente un secondo bottone submit (“</w:t>
+      </w:r>
+      <w:proofErr w:type="spellStart"/>
+      <w:r>
+        <w:rPr>
+          <w:lang w:val="it-IT"/>
+        </w:rPr>
+        <w:t>submitToken</w:t>
+      </w:r>
+      <w:proofErr w:type="spellEnd"/>
+      <w:r>
+        <w:rPr>
+          <w:lang w:val="it-IT"/>
+        </w:rPr>
+        <w:t>”)</w:t>
       </w:r>
       <w:r>
         <w:rPr>
@@ -12211,7 +12091,6 @@
           <w:lang w:val="it-IT"/>
         </w:rPr>
       </w:pPr>
-      <w:bookmarkStart w:id="48" w:name="_Toc102651784"/>
       <w:r>
         <w:rPr>
           <w:lang w:val="it-IT"/>
@@ -12241,7 +12120,7 @@
           <w:noProof/>
           <w:lang w:val="it-IT"/>
         </w:rPr>
-        <w:t>8</w:t>
+        <w:t>6</w:t>
       </w:r>
       <w:r>
         <w:rPr>
@@ -12254,13 +12133,13 @@
         <w:rPr>
           <w:lang w:val="it-IT"/>
         </w:rPr>
-        <w:t xml:space="preserve"> </w:t>
-      </w:r>
-      <w:r>
-        <w:rPr>
-          <w:lang w:val="it-IT"/>
-        </w:rPr>
-        <w:t>– codice</w:t>
+        <w:t xml:space="preserve"> -</w:t>
+      </w:r>
+      <w:r>
+        <w:rPr>
+          <w:lang w:val="it-IT"/>
+        </w:rPr>
+        <w:t xml:space="preserve"> codice</w:t>
       </w:r>
       <w:r>
         <w:rPr>
@@ -12268,7 +12147,6 @@
         </w:rPr>
         <w:t xml:space="preserve"> index.php</w:t>
       </w:r>
-      <w:bookmarkEnd w:id="48"/>
     </w:p>
     <w:p>
       <w:pPr>
@@ -12288,12 +12166,12 @@
       <w:pPr>
         <w:pStyle w:val="Titolo3"/>
       </w:pPr>
-      <w:bookmarkStart w:id="49" w:name="_Toc102651752"/>
+      <w:bookmarkStart w:id="42" w:name="_Toc102652104"/>
       <w:r>
         <w:lastRenderedPageBreak/>
         <w:t>File upload.php</w:t>
       </w:r>
-      <w:bookmarkEnd w:id="49"/>
+      <w:bookmarkEnd w:id="42"/>
     </w:p>
     <w:p>
       <w:pPr>
@@ -12449,7 +12327,6 @@
           <w:lang w:val="it-IT"/>
         </w:rPr>
       </w:pPr>
-      <w:bookmarkStart w:id="50" w:name="_Toc102651785"/>
       <w:r>
         <w:rPr>
           <w:lang w:val="it-IT"/>
@@ -12479,7 +12356,7 @@
           <w:noProof/>
           <w:lang w:val="it-IT"/>
         </w:rPr>
-        <w:t>9</w:t>
+        <w:t>7</w:t>
       </w:r>
       <w:r>
         <w:rPr>
@@ -12512,7 +12389,6 @@
         </w:rPr>
         <w:t xml:space="preserve"> upload.php 1</w:t>
       </w:r>
-      <w:bookmarkEnd w:id="50"/>
     </w:p>
     <w:p>
       <w:pPr>
@@ -12644,7 +12520,6 @@
           <w:lang w:val="it-IT"/>
         </w:rPr>
       </w:pPr>
-      <w:bookmarkStart w:id="51" w:name="_Toc102651786"/>
       <w:r>
         <w:rPr>
           <w:lang w:val="it-IT"/>
@@ -12674,7 +12549,7 @@
           <w:noProof/>
           <w:lang w:val="it-IT"/>
         </w:rPr>
-        <w:t>10</w:t>
+        <w:t>8</w:t>
       </w:r>
       <w:r>
         <w:rPr>
@@ -12707,7 +12582,6 @@
         </w:rPr>
         <w:t xml:space="preserve"> upload.php 2</w:t>
       </w:r>
-      <w:bookmarkEnd w:id="51"/>
     </w:p>
     <w:p>
       <w:pPr>
@@ -12900,7 +12774,6 @@
           <w:lang w:val="it-IT"/>
         </w:rPr>
       </w:pPr>
-      <w:bookmarkStart w:id="52" w:name="_Toc102651787"/>
       <w:r>
         <w:rPr>
           <w:lang w:val="it-IT"/>
@@ -12930,7 +12803,7 @@
           <w:noProof/>
           <w:lang w:val="it-IT"/>
         </w:rPr>
-        <w:t>11</w:t>
+        <w:t>9</w:t>
       </w:r>
       <w:r>
         <w:rPr>
@@ -12943,21 +12816,8 @@
         <w:rPr>
           <w:lang w:val="it-IT"/>
         </w:rPr>
-        <w:t xml:space="preserve"> </w:t>
-      </w:r>
-      <w:r>
-        <w:rPr>
-          <w:lang w:val="it-IT"/>
-        </w:rPr>
-        <w:t xml:space="preserve">– </w:t>
-      </w:r>
-      <w:r>
-        <w:rPr>
-          <w:lang w:val="it-IT"/>
-        </w:rPr>
-        <w:t>controllo tipo del file</w:t>
-      </w:r>
-      <w:bookmarkEnd w:id="52"/>
+        <w:t xml:space="preserve"> - controllo tipo del file</w:t>
+      </w:r>
     </w:p>
     <w:p>
       <w:pPr>
@@ -13123,7 +12983,6 @@
           <w:lang w:val="it-IT"/>
         </w:rPr>
       </w:pPr>
-      <w:bookmarkStart w:id="53" w:name="_Toc102651788"/>
       <w:r>
         <w:rPr>
           <w:lang w:val="it-IT"/>
@@ -13153,7 +13012,7 @@
           <w:noProof/>
           <w:lang w:val="it-IT"/>
         </w:rPr>
-        <w:t>12</w:t>
+        <w:t>10</w:t>
       </w:r>
       <w:r>
         <w:rPr>
@@ -13166,21 +13025,8 @@
         <w:rPr>
           <w:lang w:val="it-IT"/>
         </w:rPr>
-        <w:t xml:space="preserve"> </w:t>
-      </w:r>
-      <w:r>
-        <w:rPr>
-          <w:lang w:val="it-IT"/>
-        </w:rPr>
-        <w:t xml:space="preserve">– </w:t>
-      </w:r>
-      <w:r>
-        <w:rPr>
-          <w:lang w:val="it-IT"/>
-        </w:rPr>
-        <w:t>controllo dimensioni del file</w:t>
-      </w:r>
-      <w:bookmarkEnd w:id="53"/>
+        <w:t xml:space="preserve"> - controllo dimensioni del file</w:t>
+      </w:r>
     </w:p>
     <w:p>
       <w:pPr>
@@ -13378,7 +13224,6 @@
           <w:lang w:val="it-IT"/>
         </w:rPr>
       </w:pPr>
-      <w:bookmarkStart w:id="54" w:name="_Toc102651789"/>
       <w:r>
         <w:rPr>
           <w:lang w:val="it-IT"/>
@@ -13408,7 +13253,7 @@
           <w:noProof/>
           <w:lang w:val="it-IT"/>
         </w:rPr>
-        <w:t>13</w:t>
+        <w:t>11</w:t>
       </w:r>
       <w:r>
         <w:rPr>
@@ -13421,13 +13266,7 @@
         <w:rPr>
           <w:lang w:val="it-IT"/>
         </w:rPr>
-        <w:t xml:space="preserve"> </w:t>
-      </w:r>
-      <w:r>
-        <w:rPr>
-          <w:lang w:val="it-IT"/>
-        </w:rPr>
-        <w:t xml:space="preserve">– </w:t>
+        <w:t xml:space="preserve"> - </w:t>
       </w:r>
       <w:r>
         <w:rPr>
@@ -13435,7 +13274,6 @@
         </w:rPr>
         <w:t>controllo cartella generale esistente e aggiunta permessi</w:t>
       </w:r>
-      <w:bookmarkEnd w:id="54"/>
     </w:p>
     <w:p>
       <w:pPr>
@@ -13595,7 +13433,6 @@
           <w:lang w:val="it-IT"/>
         </w:rPr>
       </w:pPr>
-      <w:bookmarkStart w:id="55" w:name="_Toc102651790"/>
       <w:r>
         <w:rPr>
           <w:lang w:val="it-IT"/>
@@ -13625,7 +13462,7 @@
           <w:noProof/>
           <w:lang w:val="it-IT"/>
         </w:rPr>
-        <w:t>14</w:t>
+        <w:t>12</w:t>
       </w:r>
       <w:r>
         <w:rPr>
@@ -13638,21 +13475,20 @@
         <w:rPr>
           <w:lang w:val="it-IT"/>
         </w:rPr>
-        <w:t xml:space="preserve"> </w:t>
-      </w:r>
-      <w:r>
-        <w:rPr>
-          <w:lang w:val="it-IT"/>
-        </w:rPr>
-        <w:t xml:space="preserve">– </w:t>
-      </w:r>
-      <w:r>
-        <w:rPr>
-          <w:lang w:val="it-IT"/>
-        </w:rPr>
-        <w:t>controllo cartella specifica esistente e aggiunta permessi</w:t>
-      </w:r>
-      <w:bookmarkEnd w:id="55"/>
+        <w:t xml:space="preserve"> - controllo cartella</w:t>
+      </w:r>
+      <w:r>
+        <w:rPr>
+          <w:lang w:val="it-IT"/>
+        </w:rPr>
+        <w:t xml:space="preserve"> specifica</w:t>
+      </w:r>
+      <w:r>
+        <w:rPr>
+          <w:lang w:val="it-IT"/>
+        </w:rPr>
+        <w:t xml:space="preserve"> esistente e aggiunta permessi</w:t>
+      </w:r>
     </w:p>
     <w:p>
       <w:pPr>
@@ -13881,7 +13717,6 @@
           <w:lang w:val="it-IT"/>
         </w:rPr>
       </w:pPr>
-      <w:bookmarkStart w:id="56" w:name="_Toc102651791"/>
       <w:r>
         <w:rPr>
           <w:lang w:val="it-IT"/>
@@ -13911,7 +13746,7 @@
           <w:noProof/>
           <w:lang w:val="it-IT"/>
         </w:rPr>
-        <w:t>15</w:t>
+        <w:t>13</w:t>
       </w:r>
       <w:r>
         <w:rPr>
@@ -13924,19 +13759,7 @@
         <w:rPr>
           <w:lang w:val="it-IT"/>
         </w:rPr>
-        <w:t xml:space="preserve"> </w:t>
-      </w:r>
-      <w:r>
-        <w:rPr>
-          <w:lang w:val="it-IT"/>
-        </w:rPr>
-        <w:t xml:space="preserve">– </w:t>
-      </w:r>
-      <w:r>
-        <w:rPr>
-          <w:lang w:val="it-IT"/>
-        </w:rPr>
-        <w:t xml:space="preserve">viene spostato il file e creata la cartella </w:t>
+        <w:t xml:space="preserve"> - viene spostato il file e creata la cartella </w:t>
       </w:r>
       <w:r>
         <w:rPr>
@@ -13950,7 +13773,6 @@
         </w:rPr>
         <w:t xml:space="preserve"> i relativi file</w:t>
       </w:r>
-      <w:bookmarkEnd w:id="56"/>
     </w:p>
     <w:p>
       <w:pPr>
@@ -13970,12 +13792,12 @@
       <w:pPr>
         <w:pStyle w:val="Titolo3"/>
       </w:pPr>
-      <w:bookmarkStart w:id="57" w:name="_Toc102651753"/>
+      <w:bookmarkStart w:id="43" w:name="_Toc102652105"/>
       <w:r>
         <w:lastRenderedPageBreak/>
         <w:t>File cmd.sh</w:t>
       </w:r>
-      <w:bookmarkEnd w:id="57"/>
+      <w:bookmarkEnd w:id="43"/>
     </w:p>
     <w:p>
       <w:pPr>
@@ -14265,36 +14087,19 @@
         <w:keepNext/>
         <w:jc w:val="center"/>
         <w:rPr>
-          <w:noProof/>
-        </w:rPr>
-      </w:pPr>
-    </w:p>
-    <w:p>
-      <w:pPr>
-        <w:keepNext/>
-        <w:jc w:val="center"/>
-        <w:rPr>
-          <w:lang w:val="it-IT"/>
-        </w:rPr>
-      </w:pPr>
-    </w:p>
-    <w:p>
-      <w:pPr>
-        <w:keepNext/>
-        <w:jc w:val="center"/>
-        <w:rPr>
-          <w:lang w:val="it-IT"/>
-        </w:rPr>
-      </w:pPr>
-      <w:r>
-        <w:rPr>
-          <w:noProof/>
+          <w:lang w:val="it-IT"/>
+        </w:rPr>
+      </w:pPr>
+      <w:r>
+        <w:rPr>
+          <w:noProof/>
+          <w:lang w:val="it-IT"/>
         </w:rPr>
         <w:drawing>
-          <wp:inline distT="0" distB="0" distL="0" distR="0" wp14:anchorId="67BB508B" wp14:editId="7B94D87B">
-            <wp:extent cx="5932343" cy="1403350"/>
-            <wp:effectExtent l="0" t="0" r="0" b="6350"/>
-            <wp:docPr id="4" name="Immagine 4"/>
+          <wp:inline distT="0" distB="0" distL="0" distR="0" wp14:anchorId="0ECE676D" wp14:editId="1F626E3B">
+            <wp:extent cx="6120130" cy="1407795"/>
+            <wp:effectExtent l="19050" t="19050" r="13970" b="20955"/>
+            <wp:docPr id="19" name="Immagine 19"/>
             <wp:cNvGraphicFramePr>
               <a:graphicFrameLocks xmlns:a="http://schemas.openxmlformats.org/drawingml/2006/main" noChangeAspect="1"/>
             </wp:cNvGraphicFramePr>
@@ -14305,27 +14110,25 @@
                     <pic:cNvPr id="1" name=""/>
                     <pic:cNvPicPr/>
                   </pic:nvPicPr>
-                  <pic:blipFill rotWithShape="1">
+                  <pic:blipFill>
                     <a:blip r:embed="rId30"/>
-                    <a:srcRect l="1245" t="8854" r="21561" b="58680"/>
-                    <a:stretch/>
+                    <a:stretch>
+                      <a:fillRect/>
+                    </a:stretch>
                   </pic:blipFill>
-                  <pic:spPr bwMode="auto">
+                  <pic:spPr>
                     <a:xfrm>
                       <a:off x="0" y="0"/>
-                      <a:ext cx="5934471" cy="1403853"/>
+                      <a:ext cx="6120130" cy="1407795"/>
                     </a:xfrm>
                     <a:prstGeom prst="rect">
                       <a:avLst/>
                     </a:prstGeom>
                     <a:ln>
-                      <a:noFill/>
+                      <a:solidFill>
+                        <a:schemeClr val="tx1"/>
+                      </a:solidFill>
                     </a:ln>
-                    <a:extLst>
-                      <a:ext uri="{53640926-AAD7-44D8-BBD7-CCE9431645EC}">
-                        <a14:shadowObscured xmlns:a14="http://schemas.microsoft.com/office/drawing/2010/main"/>
-                      </a:ext>
-                    </a:extLst>
                   </pic:spPr>
                 </pic:pic>
               </a:graphicData>
@@ -14342,7 +14145,6 @@
           <w:lang w:val="it-IT"/>
         </w:rPr>
       </w:pPr>
-      <w:bookmarkStart w:id="58" w:name="_Toc102651792"/>
       <w:r>
         <w:rPr>
           <w:lang w:val="it-IT"/>
@@ -14372,7 +14174,7 @@
           <w:noProof/>
           <w:lang w:val="it-IT"/>
         </w:rPr>
-        <w:t>16</w:t>
+        <w:t>14</w:t>
       </w:r>
       <w:r>
         <w:rPr>
@@ -14385,34 +14187,21 @@
         <w:rPr>
           <w:lang w:val="it-IT"/>
         </w:rPr>
-        <w:t xml:space="preserve"> </w:t>
-      </w:r>
-      <w:r>
-        <w:rPr>
-          <w:lang w:val="it-IT"/>
-        </w:rPr>
-        <w:t xml:space="preserve">– </w:t>
-      </w:r>
-      <w:r>
-        <w:rPr>
-          <w:lang w:val="it-IT"/>
-        </w:rPr>
-        <w:t>cmd.sh</w:t>
-      </w:r>
-      <w:bookmarkEnd w:id="58"/>
+        <w:t xml:space="preserve"> - cmd.sh</w:t>
+      </w:r>
     </w:p>
     <w:p>
       <w:pPr>
         <w:pStyle w:val="Titolo3"/>
       </w:pPr>
-      <w:bookmarkStart w:id="59" w:name="_Toc102651754"/>
+      <w:bookmarkStart w:id="44" w:name="_Toc102652106"/>
       <w:r>
         <w:t xml:space="preserve">File </w:t>
       </w:r>
       <w:r>
         <w:t>stats.php</w:t>
       </w:r>
-      <w:bookmarkEnd w:id="59"/>
+      <w:bookmarkEnd w:id="44"/>
     </w:p>
     <w:p>
       <w:pPr>
@@ -14574,7 +14363,6 @@
           <w:lang w:val="it-IT"/>
         </w:rPr>
       </w:pPr>
-      <w:bookmarkStart w:id="60" w:name="_Toc102651793"/>
       <w:r>
         <w:rPr>
           <w:lang w:val="it-IT"/>
@@ -14604,7 +14392,7 @@
           <w:noProof/>
           <w:lang w:val="it-IT"/>
         </w:rPr>
-        <w:t>17</w:t>
+        <w:t>15</w:t>
       </w:r>
       <w:r>
         <w:rPr>
@@ -14617,19 +14405,7 @@
         <w:rPr>
           <w:lang w:val="it-IT"/>
         </w:rPr>
-        <w:t xml:space="preserve"> </w:t>
-      </w:r>
-      <w:r>
-        <w:rPr>
-          <w:lang w:val="it-IT"/>
-        </w:rPr>
-        <w:t xml:space="preserve">– </w:t>
-      </w:r>
-      <w:r>
-        <w:rPr>
-          <w:lang w:val="it-IT"/>
-        </w:rPr>
-        <w:t xml:space="preserve">il metodo getCsv </w:t>
+        <w:t xml:space="preserve"> - il metodo getCsv </w:t>
       </w:r>
       <w:r>
         <w:rPr>
@@ -14638,7 +14414,20 @@
         </w:rPr>
         <w:t>del file stats</w:t>
       </w:r>
-      <w:bookmarkEnd w:id="60"/>
+    </w:p>
+    <w:p>
+      <w:pPr>
+        <w:rPr>
+          <w:lang w:val="it-IT"/>
+        </w:rPr>
+      </w:pPr>
+    </w:p>
+    <w:p>
+      <w:pPr>
+        <w:rPr>
+          <w:lang w:val="it-IT"/>
+        </w:rPr>
+      </w:pPr>
     </w:p>
     <w:p>
       <w:pPr>
@@ -14671,13 +14460,7 @@
         <w:rPr>
           <w:lang w:val="it-IT"/>
         </w:rPr>
-        <w:t>Le v</w:t>
-      </w:r>
-      <w:r>
-        <w:rPr>
-          <w:lang w:val="it-IT"/>
-        </w:rPr>
-        <w:t xml:space="preserve">ariabili successivamente conterranno i dati relativi alla qualità di frame </w:t>
+        <w:t xml:space="preserve">Queste variabili successivamente conterranno i dati relativi alla qualità di frame </w:t>
       </w:r>
       <w:r>
         <w:rPr>
@@ -14772,7 +14555,6 @@
           <w:lang w:val="it-IT"/>
         </w:rPr>
       </w:pPr>
-      <w:bookmarkStart w:id="61" w:name="_Toc102651794"/>
       <w:r>
         <w:rPr>
           <w:lang w:val="it-IT"/>
@@ -14802,7 +14584,7 @@
           <w:noProof/>
           <w:lang w:val="it-IT"/>
         </w:rPr>
-        <w:t>18</w:t>
+        <w:t>15</w:t>
       </w:r>
       <w:r>
         <w:rPr>
@@ -14842,7 +14624,6 @@
         </w:rPr>
         <w:t>del file stats</w:t>
       </w:r>
-      <w:bookmarkEnd w:id="61"/>
     </w:p>
     <w:p>
       <w:pPr>
@@ -14956,7 +14737,6 @@
           <w:lang w:val="it-IT"/>
         </w:rPr>
       </w:pPr>
-      <w:bookmarkStart w:id="62" w:name="_Toc102651795"/>
       <w:r>
         <w:rPr>
           <w:lang w:val="it-IT"/>
@@ -14986,7 +14766,7 @@
           <w:noProof/>
           <w:lang w:val="it-IT"/>
         </w:rPr>
-        <w:t>19</w:t>
+        <w:t>15</w:t>
       </w:r>
       <w:r>
         <w:rPr>
@@ -15025,7 +14805,6 @@
         </w:rPr>
         <w:t>il colore</w:t>
       </w:r>
-      <w:bookmarkEnd w:id="62"/>
     </w:p>
     <w:p>
       <w:pPr>
@@ -15170,7 +14949,6 @@
           <w:lang w:val="it-IT"/>
         </w:rPr>
       </w:pPr>
-      <w:bookmarkStart w:id="63" w:name="_Toc102651796"/>
       <w:r>
         <w:rPr>
           <w:lang w:val="it-IT"/>
@@ -15200,7 +14978,7 @@
           <w:noProof/>
           <w:lang w:val="it-IT"/>
         </w:rPr>
-        <w:t>20</w:t>
+        <w:t>15</w:t>
       </w:r>
       <w:r>
         <w:rPr>
@@ -15233,7 +15011,6 @@
         </w:rPr>
         <w:t>loop per ottenere il time stamp e il size bar</w:t>
       </w:r>
-      <w:bookmarkEnd w:id="63"/>
     </w:p>
     <w:p>
       <w:pPr>
@@ -15266,26 +15043,19 @@
       <w:pPr>
         <w:jc w:val="center"/>
         <w:rPr>
-          <w:noProof/>
-        </w:rPr>
-      </w:pPr>
-    </w:p>
-    <w:p>
-      <w:pPr>
-        <w:jc w:val="center"/>
-        <w:rPr>
-          <w:lang w:val="it-IT"/>
-        </w:rPr>
-      </w:pPr>
-      <w:r>
-        <w:rPr>
-          <w:noProof/>
+          <w:lang w:val="it-IT"/>
+        </w:rPr>
+      </w:pPr>
+      <w:r>
+        <w:rPr>
+          <w:noProof/>
+          <w:lang w:val="it-IT"/>
         </w:rPr>
         <w:drawing>
-          <wp:inline distT="0" distB="0" distL="0" distR="0" wp14:anchorId="7A09B36B" wp14:editId="404C3711">
-            <wp:extent cx="4251638" cy="882650"/>
-            <wp:effectExtent l="19050" t="19050" r="15875" b="12700"/>
-            <wp:docPr id="51" name="Immagine 51"/>
+          <wp:inline distT="0" distB="0" distL="0" distR="0" wp14:anchorId="55D5D464" wp14:editId="0741D3E1">
+            <wp:extent cx="3600000" cy="611681"/>
+            <wp:effectExtent l="19050" t="19050" r="19685" b="17145"/>
+            <wp:docPr id="25" name="Immagine 25"/>
             <wp:cNvGraphicFramePr>
               <a:graphicFrameLocks xmlns:a="http://schemas.openxmlformats.org/drawingml/2006/main" noChangeAspect="1"/>
             </wp:cNvGraphicFramePr>
@@ -15296,15 +15066,16 @@
                     <pic:cNvPr id="1" name=""/>
                     <pic:cNvPicPr/>
                   </pic:nvPicPr>
-                  <pic:blipFill rotWithShape="1">
+                  <pic:blipFill>
                     <a:blip r:embed="rId35"/>
-                    <a:srcRect l="10375" t="48331" r="54140" b="38572"/>
-                    <a:stretch/>
+                    <a:stretch>
+                      <a:fillRect/>
+                    </a:stretch>
                   </pic:blipFill>
-                  <pic:spPr bwMode="auto">
+                  <pic:spPr>
                     <a:xfrm>
                       <a:off x="0" y="0"/>
-                      <a:ext cx="4255248" cy="883399"/>
+                      <a:ext cx="3600000" cy="611681"/>
                     </a:xfrm>
                     <a:prstGeom prst="rect">
                       <a:avLst/>
@@ -15314,11 +15085,6 @@
                         <a:schemeClr val="tx1"/>
                       </a:solidFill>
                     </a:ln>
-                    <a:extLst>
-                      <a:ext uri="{53640926-AAD7-44D8-BBD7-CCE9431645EC}">
-                        <a14:shadowObscured xmlns:a14="http://schemas.microsoft.com/office/drawing/2010/main"/>
-                      </a:ext>
-                    </a:extLst>
                   </pic:spPr>
                 </pic:pic>
               </a:graphicData>
@@ -15335,7 +15101,6 @@
           <w:lang w:val="it-IT"/>
         </w:rPr>
       </w:pPr>
-      <w:bookmarkStart w:id="64" w:name="_Toc102651797"/>
       <w:r>
         <w:rPr>
           <w:lang w:val="it-IT"/>
@@ -15365,7 +15130,7 @@
           <w:noProof/>
           <w:lang w:val="it-IT"/>
         </w:rPr>
-        <w:t>21</w:t>
+        <w:t>15</w:t>
       </w:r>
       <w:r>
         <w:rPr>
@@ -15398,7 +15163,6 @@
         </w:rPr>
         <w:t>loop per ottenere il time stamp e il size bar</w:t>
       </w:r>
-      <w:bookmarkEnd w:id="64"/>
     </w:p>
     <w:p>
       <w:pPr>
@@ -15425,105 +15189,38 @@
         <w:rPr>
           <w:lang w:val="it-IT"/>
         </w:rPr>
-        <w:t>All’interno del file</w:t>
-      </w:r>
-      <w:r>
-        <w:rPr>
-          <w:lang w:val="it-IT"/>
-        </w:rPr>
-        <w:t xml:space="preserve"> c’è </w:t>
-      </w:r>
-      <w:r>
-        <w:rPr>
-          <w:lang w:val="it-IT"/>
-        </w:rPr>
-        <w:t xml:space="preserve">il codice </w:t>
-      </w:r>
-      <w:r>
-        <w:rPr>
-          <w:lang w:val="it-IT"/>
-        </w:rPr>
-        <w:t>html della pagina</w:t>
-      </w:r>
-      <w:r>
-        <w:rPr>
-          <w:lang w:val="it-IT"/>
-        </w:rPr>
-        <w:t xml:space="preserve"> che permette di visualizzare due grafici</w:t>
-      </w:r>
-      <w:r>
-        <w:rPr>
-          <w:lang w:val="it-IT"/>
-        </w:rPr>
-        <w:t xml:space="preserve">: </w:t>
-      </w:r>
-      <w:r>
-        <w:rPr>
-          <w:lang w:val="it-IT"/>
-        </w:rPr>
-        <w:t xml:space="preserve">uno a torta </w:t>
-      </w:r>
-      <w:r>
-        <w:rPr>
-          <w:lang w:val="it-IT"/>
-        </w:rPr>
-        <w:t>per le</w:t>
-      </w:r>
-      <w:r>
-        <w:rPr>
-          <w:lang w:val="it-IT"/>
-        </w:rPr>
-        <w:t xml:space="preserve"> </w:t>
-      </w:r>
-      <w:r>
-        <w:rPr>
-          <w:lang w:val="it-IT"/>
-        </w:rPr>
-        <w:t xml:space="preserve">percentuali </w:t>
-      </w:r>
-      <w:r>
-        <w:rPr>
-          <w:lang w:val="it-IT"/>
-        </w:rPr>
-        <w:t xml:space="preserve">statistiche e uno per vedere </w:t>
-      </w:r>
-      <w:r>
-        <w:rPr>
-          <w:lang w:val="it-IT"/>
-        </w:rPr>
-        <w:t>la frequenza de</w:t>
-      </w:r>
-      <w:r>
-        <w:rPr>
-          <w:lang w:val="it-IT"/>
-        </w:rPr>
-        <w:t>i frame.</w:t>
+        <w:t xml:space="preserve">Dopo c’è </w:t>
+      </w:r>
+      <w:r>
+        <w:rPr>
+          <w:lang w:val="it-IT"/>
+        </w:rPr>
+        <w:t>l’html della pagina</w:t>
+      </w:r>
+      <w:r>
+        <w:rPr>
+          <w:lang w:val="it-IT"/>
+        </w:rPr>
+        <w:t xml:space="preserve"> che permette di visualizzare due grafici uno a torta delle statistiche e uno per vedere tutti i frame.</w:t>
       </w:r>
     </w:p>
     <w:p>
       <w:pPr>
         <w:jc w:val="center"/>
         <w:rPr>
-          <w:noProof/>
-        </w:rPr>
-      </w:pPr>
-    </w:p>
-    <w:p>
-      <w:pPr>
-        <w:jc w:val="center"/>
-        <w:rPr>
-          <w:lang w:val="it-IT"/>
-        </w:rPr>
-      </w:pPr>
-      <w:r>
-        <w:rPr>
-          <w:noProof/>
+          <w:lang w:val="it-IT"/>
+        </w:rPr>
+      </w:pPr>
+      <w:r>
+        <w:rPr>
+          <w:noProof/>
+          <w:lang w:val="it-IT"/>
         </w:rPr>
         <w:drawing>
-          <wp:inline distT="0" distB="0" distL="0" distR="0" wp14:anchorId="5BCC716E" wp14:editId="2E1FA862">
-            <wp:extent cx="3037840" cy="1752600"/>
-            <wp:effectExtent l="19050" t="19050" r="10160" b="19050"/>
-            <wp:docPr id="52" name="Immagine 52"/>
+          <wp:inline distT="0" distB="0" distL="0" distR="0" wp14:anchorId="036A0029" wp14:editId="1494D8D3">
+            <wp:extent cx="3600000" cy="391824"/>
+            <wp:effectExtent l="19050" t="19050" r="19685" b="27305"/>
+            <wp:docPr id="26" name="Immagine 26"/>
             <wp:cNvGraphicFramePr>
               <a:graphicFrameLocks xmlns:a="http://schemas.openxmlformats.org/drawingml/2006/main" noChangeAspect="1"/>
             </wp:cNvGraphicFramePr>
@@ -15534,15 +15231,16 @@
                     <pic:cNvPr id="1" name=""/>
                     <pic:cNvPicPr/>
                   </pic:nvPicPr>
-                  <pic:blipFill rotWithShape="1">
+                  <pic:blipFill>
                     <a:blip r:embed="rId36"/>
-                    <a:srcRect l="19195" t="46117" r="56526" b="28979"/>
-                    <a:stretch/>
+                    <a:stretch>
+                      <a:fillRect/>
+                    </a:stretch>
                   </pic:blipFill>
-                  <pic:spPr bwMode="auto">
+                  <pic:spPr>
                     <a:xfrm>
                       <a:off x="0" y="0"/>
-                      <a:ext cx="3068128" cy="1770074"/>
+                      <a:ext cx="3600000" cy="391824"/>
                     </a:xfrm>
                     <a:prstGeom prst="rect">
                       <a:avLst/>
@@ -15552,11 +15250,6 @@
                         <a:schemeClr val="tx1"/>
                       </a:solidFill>
                     </a:ln>
-                    <a:extLst>
-                      <a:ext uri="{53640926-AAD7-44D8-BBD7-CCE9431645EC}">
-                        <a14:shadowObscured xmlns:a14="http://schemas.microsoft.com/office/drawing/2010/main"/>
-                      </a:ext>
-                    </a:extLst>
                   </pic:spPr>
                 </pic:pic>
               </a:graphicData>
@@ -15567,177 +15260,53 @@
     </w:p>
     <w:p>
       <w:pPr>
-        <w:pStyle w:val="Didascalia"/>
+        <w:rPr>
+          <w:lang w:val="it-IT"/>
+        </w:rPr>
+      </w:pPr>
+    </w:p>
+    <w:p>
+      <w:pPr>
+        <w:rPr>
+          <w:lang w:val="it-IT"/>
+        </w:rPr>
+      </w:pPr>
+      <w:r>
+        <w:rPr>
+          <w:lang w:val="it-IT"/>
+        </w:rPr>
+        <w:t>Dopodiché c’è</w:t>
+      </w:r>
+      <w:r>
+        <w:rPr>
+          <w:lang w:val="it-IT"/>
+        </w:rPr>
+        <w:t xml:space="preserve"> l’html della pagina</w:t>
+      </w:r>
+      <w:r>
+        <w:rPr>
+          <w:lang w:val="it-IT"/>
+        </w:rPr>
+        <w:t xml:space="preserve"> dov’è possibile scaricare i file creati in precedenza.</w:t>
+      </w:r>
+    </w:p>
+    <w:p>
+      <w:pPr>
         <w:jc w:val="center"/>
         <w:rPr>
           <w:lang w:val="it-IT"/>
         </w:rPr>
       </w:pPr>
-      <w:bookmarkStart w:id="65" w:name="_Toc102651798"/>
-      <w:r>
-        <w:rPr>
-          <w:lang w:val="it-IT"/>
-        </w:rPr>
-        <w:t xml:space="preserve">Figura </w:t>
-      </w:r>
-      <w:r>
-        <w:rPr>
-          <w:lang w:val="it-IT"/>
-        </w:rPr>
-        <w:fldChar w:fldCharType="begin"/>
-      </w:r>
-      <w:r>
-        <w:rPr>
-          <w:lang w:val="it-IT"/>
-        </w:rPr>
-        <w:instrText xml:space="preserve"> SEQ Figura \* ARABIC </w:instrText>
-      </w:r>
-      <w:r>
-        <w:rPr>
-          <w:lang w:val="it-IT"/>
-        </w:rPr>
-        <w:fldChar w:fldCharType="separate"/>
-      </w:r>
-      <w:r>
-        <w:rPr>
-          <w:noProof/>
-          <w:lang w:val="it-IT"/>
-        </w:rPr>
-        <w:t>22</w:t>
-      </w:r>
-      <w:r>
-        <w:rPr>
-          <w:noProof/>
-          <w:lang w:val="it-IT"/>
-        </w:rPr>
-        <w:fldChar w:fldCharType="end"/>
-      </w:r>
-      <w:r>
-        <w:rPr>
-          <w:lang w:val="it-IT"/>
-        </w:rPr>
-        <w:t xml:space="preserve"> </w:t>
-      </w:r>
-      <w:r>
-        <w:rPr>
-          <w:lang w:val="it-IT"/>
-        </w:rPr>
-        <w:t>–</w:t>
-      </w:r>
-      <w:r>
-        <w:rPr>
-          <w:lang w:val="it-IT"/>
-        </w:rPr>
-        <w:t xml:space="preserve"> </w:t>
-      </w:r>
-      <w:r>
-        <w:rPr>
-          <w:lang w:val="it-IT"/>
-        </w:rPr>
-        <w:t xml:space="preserve">i div </w:t>
-      </w:r>
-      <w:r>
-        <w:rPr>
-          <w:lang w:val="it-IT"/>
-        </w:rPr>
-        <w:t xml:space="preserve">contenenti i canvas </w:t>
-      </w:r>
-      <w:r>
-        <w:rPr>
-          <w:lang w:val="it-IT"/>
-        </w:rPr>
-        <w:t>per la visualizzazione dei grafici</w:t>
-      </w:r>
-      <w:bookmarkEnd w:id="65"/>
-    </w:p>
-    <w:p>
-      <w:pPr>
-        <w:jc w:val="center"/>
-        <w:rPr>
-          <w:lang w:val="it-IT"/>
-        </w:rPr>
-      </w:pPr>
-    </w:p>
-    <w:p>
-      <w:pPr>
-        <w:rPr>
-          <w:lang w:val="it-IT"/>
-        </w:rPr>
-      </w:pPr>
-    </w:p>
-    <w:p>
-      <w:pPr>
-        <w:rPr>
-          <w:lang w:val="it-IT"/>
-        </w:rPr>
-      </w:pPr>
-      <w:r>
-        <w:rPr>
-          <w:lang w:val="it-IT"/>
-        </w:rPr>
-        <w:t>In fine</w:t>
-      </w:r>
-      <w:r>
-        <w:rPr>
-          <w:lang w:val="it-IT"/>
-        </w:rPr>
-        <w:t xml:space="preserve"> c’è</w:t>
-      </w:r>
-      <w:r>
-        <w:rPr>
-          <w:lang w:val="it-IT"/>
-        </w:rPr>
-        <w:t xml:space="preserve"> l’html </w:t>
-      </w:r>
-      <w:r>
-        <w:rPr>
-          <w:lang w:val="it-IT"/>
-        </w:rPr>
-        <w:t xml:space="preserve">con i percorsi </w:t>
-      </w:r>
-      <w:r>
-        <w:rPr>
-          <w:lang w:val="it-IT"/>
-        </w:rPr>
-        <w:t xml:space="preserve">dov’è possibile scaricare i file creati </w:t>
-      </w:r>
-      <w:r>
-        <w:rPr>
-          <w:lang w:val="it-IT"/>
-        </w:rPr>
-        <w:t>precedentemente</w:t>
-      </w:r>
-      <w:r>
-        <w:rPr>
-          <w:lang w:val="it-IT"/>
-        </w:rPr>
-        <w:t>.</w:t>
-      </w:r>
-    </w:p>
-    <w:p>
-      <w:pPr>
-        <w:jc w:val="center"/>
-        <w:rPr>
-          <w:noProof/>
-        </w:rPr>
-      </w:pPr>
-    </w:p>
-    <w:p>
-      <w:pPr>
-        <w:jc w:val="center"/>
-        <w:rPr>
-          <w:lang w:val="it-IT"/>
-        </w:rPr>
-      </w:pPr>
-      <w:r>
-        <w:rPr>
-          <w:noProof/>
+      <w:r>
+        <w:rPr>
+          <w:noProof/>
+          <w:lang w:val="it-IT"/>
         </w:rPr>
         <w:drawing>
-          <wp:inline distT="0" distB="0" distL="0" distR="0" wp14:anchorId="32AD3CD2" wp14:editId="289F42CE">
-            <wp:extent cx="5794058" cy="977900"/>
-            <wp:effectExtent l="19050" t="19050" r="16510" b="12700"/>
-            <wp:docPr id="53" name="Immagine 53"/>
+          <wp:inline distT="0" distB="0" distL="0" distR="0" wp14:anchorId="2D4EC569" wp14:editId="41F80DCF">
+            <wp:extent cx="3600000" cy="714547"/>
+            <wp:effectExtent l="19050" t="19050" r="19685" b="28575"/>
+            <wp:docPr id="27" name="Immagine 27"/>
             <wp:cNvGraphicFramePr>
               <a:graphicFrameLocks xmlns:a="http://schemas.openxmlformats.org/drawingml/2006/main" noChangeAspect="1"/>
             </wp:cNvGraphicFramePr>
@@ -15748,15 +15317,16 @@
                     <pic:cNvPr id="1" name=""/>
                     <pic:cNvPicPr/>
                   </pic:nvPicPr>
-                  <pic:blipFill rotWithShape="1">
+                  <pic:blipFill>
                     <a:blip r:embed="rId37"/>
-                    <a:srcRect l="19404" t="41874" r="6826" b="35990"/>
-                    <a:stretch/>
+                    <a:stretch>
+                      <a:fillRect/>
+                    </a:stretch>
                   </pic:blipFill>
-                  <pic:spPr bwMode="auto">
+                  <pic:spPr>
                     <a:xfrm>
                       <a:off x="0" y="0"/>
-                      <a:ext cx="5803475" cy="979489"/>
+                      <a:ext cx="3600000" cy="714547"/>
                     </a:xfrm>
                     <a:prstGeom prst="rect">
                       <a:avLst/>
@@ -15766,11 +15336,6 @@
                         <a:schemeClr val="tx1"/>
                       </a:solidFill>
                     </a:ln>
-                    <a:extLst>
-                      <a:ext uri="{53640926-AAD7-44D8-BBD7-CCE9431645EC}">
-                        <a14:shadowObscured xmlns:a14="http://schemas.microsoft.com/office/drawing/2010/main"/>
-                      </a:ext>
-                    </a:extLst>
                   </pic:spPr>
                 </pic:pic>
               </a:graphicData>
@@ -15781,103 +15346,16 @@
     </w:p>
     <w:p>
       <w:pPr>
-        <w:pStyle w:val="Didascalia"/>
-        <w:jc w:val="center"/>
-        <w:rPr>
-          <w:lang w:val="it-IT"/>
-        </w:rPr>
-      </w:pPr>
-      <w:bookmarkStart w:id="66" w:name="_Toc102651799"/>
-      <w:r>
-        <w:rPr>
-          <w:lang w:val="it-IT"/>
-        </w:rPr>
-        <w:t xml:space="preserve">Figura </w:t>
-      </w:r>
-      <w:r>
-        <w:rPr>
-          <w:lang w:val="it-IT"/>
-        </w:rPr>
-        <w:fldChar w:fldCharType="begin"/>
-      </w:r>
-      <w:r>
-        <w:rPr>
-          <w:lang w:val="it-IT"/>
-        </w:rPr>
-        <w:instrText xml:space="preserve"> SEQ Figura \* ARABIC </w:instrText>
-      </w:r>
-      <w:r>
-        <w:rPr>
-          <w:lang w:val="it-IT"/>
-        </w:rPr>
-        <w:fldChar w:fldCharType="separate"/>
-      </w:r>
-      <w:r>
-        <w:rPr>
-          <w:noProof/>
-          <w:lang w:val="it-IT"/>
-        </w:rPr>
-        <w:t>23</w:t>
-      </w:r>
-      <w:r>
-        <w:rPr>
-          <w:noProof/>
-          <w:lang w:val="it-IT"/>
-        </w:rPr>
-        <w:fldChar w:fldCharType="end"/>
-      </w:r>
-      <w:r>
-        <w:rPr>
-          <w:lang w:val="it-IT"/>
-        </w:rPr>
-        <w:t xml:space="preserve"> </w:t>
-      </w:r>
-      <w:r>
-        <w:rPr>
-          <w:lang w:val="it-IT"/>
-        </w:rPr>
-        <w:t>–</w:t>
-      </w:r>
-      <w:r>
-        <w:rPr>
-          <w:lang w:val="it-IT"/>
-        </w:rPr>
-        <w:t xml:space="preserve"> </w:t>
-      </w:r>
-      <w:r>
-        <w:rPr>
-          <w:lang w:val="it-IT"/>
-        </w:rPr>
-        <w:t>loop per ottenere il time stamp e il size bar</w:t>
-      </w:r>
-      <w:bookmarkEnd w:id="66"/>
-    </w:p>
-    <w:p>
-      <w:pPr>
-        <w:rPr>
-          <w:lang w:val="it-IT"/>
-        </w:rPr>
-      </w:pPr>
-      <w:r>
-        <w:rPr>
-          <w:lang w:val="it-IT"/>
-        </w:rPr>
-        <w:br w:type="page"/>
-      </w:r>
-    </w:p>
-    <w:p>
-      <w:pPr>
         <w:pStyle w:val="Titolo3"/>
       </w:pPr>
-      <w:bookmarkStart w:id="67" w:name="_Toc102651755"/>
-      <w:r>
-        <w:lastRenderedPageBreak/>
+      <w:bookmarkStart w:id="45" w:name="_Toc102652107"/>
+      <w:r>
         <w:t>File chart.</w:t>
       </w:r>
       <w:r>
         <w:t>js</w:t>
       </w:r>
-      <w:bookmarkEnd w:id="67"/>
+      <w:bookmarkEnd w:id="45"/>
     </w:p>
     <w:p>
       <w:pPr>
@@ -15895,7 +15373,21 @@
         <w:rPr>
           <w:lang w:val="it-IT"/>
         </w:rPr>
-        <w:t>viene utilizzato da stats.php per creare i grafici delle statistiche, questo file js lo abbiamo scaricato da (</w:t>
+        <w:t xml:space="preserve">viene utilizzato da stats.php per creare i grafici delle statistiche, questo file </w:t>
+      </w:r>
+      <w:proofErr w:type="spellStart"/>
+      <w:r>
+        <w:rPr>
+          <w:lang w:val="it-IT"/>
+        </w:rPr>
+        <w:t>js</w:t>
+      </w:r>
+      <w:proofErr w:type="spellEnd"/>
+      <w:r>
+        <w:rPr>
+          <w:lang w:val="it-IT"/>
+        </w:rPr>
+        <w:t xml:space="preserve"> lo abbiamo scaricato da (</w:t>
       </w:r>
       <w:hyperlink r:id="rId38" w:history="1">
         <w:r>
@@ -15988,91 +15480,16 @@
     </w:p>
     <w:p>
       <w:pPr>
-        <w:pStyle w:val="Didascalia"/>
-        <w:jc w:val="center"/>
-        <w:rPr>
-          <w:lang w:val="it-IT"/>
-        </w:rPr>
-      </w:pPr>
-      <w:bookmarkStart w:id="68" w:name="_Toc102651800"/>
-      <w:r>
-        <w:rPr>
-          <w:lang w:val="it-IT"/>
-        </w:rPr>
-        <w:t xml:space="preserve">Figura </w:t>
-      </w:r>
-      <w:r>
-        <w:rPr>
-          <w:lang w:val="it-IT"/>
-        </w:rPr>
-        <w:fldChar w:fldCharType="begin"/>
-      </w:r>
-      <w:r>
-        <w:rPr>
-          <w:lang w:val="it-IT"/>
-        </w:rPr>
-        <w:instrText xml:space="preserve"> SEQ Figura \* ARABIC </w:instrText>
-      </w:r>
-      <w:r>
-        <w:rPr>
-          <w:lang w:val="it-IT"/>
-        </w:rPr>
-        <w:fldChar w:fldCharType="separate"/>
-      </w:r>
-      <w:r>
-        <w:rPr>
-          <w:noProof/>
-          <w:lang w:val="it-IT"/>
-        </w:rPr>
-        <w:t>24</w:t>
-      </w:r>
-      <w:r>
-        <w:rPr>
-          <w:noProof/>
-          <w:lang w:val="it-IT"/>
-        </w:rPr>
-        <w:fldChar w:fldCharType="end"/>
-      </w:r>
-      <w:r>
-        <w:rPr>
-          <w:lang w:val="it-IT"/>
-        </w:rPr>
-        <w:t xml:space="preserve"> </w:t>
-      </w:r>
-      <w:r>
-        <w:rPr>
-          <w:lang w:val="it-IT"/>
-        </w:rPr>
-        <w:t xml:space="preserve">– </w:t>
-      </w:r>
-      <w:r>
-        <w:rPr>
-          <w:lang w:val="it-IT"/>
-        </w:rPr>
-        <w:t>prime righe del file Chart.js</w:t>
-      </w:r>
-      <w:bookmarkEnd w:id="68"/>
-    </w:p>
-    <w:p>
-      <w:pPr>
-        <w:jc w:val="center"/>
-        <w:rPr>
-          <w:lang w:val="it-IT"/>
-        </w:rPr>
-      </w:pPr>
-    </w:p>
-    <w:p>
-      <w:pPr>
         <w:pStyle w:val="Titolo3"/>
       </w:pPr>
-      <w:bookmarkStart w:id="69" w:name="_Toc102651756"/>
+      <w:bookmarkStart w:id="46" w:name="_Toc102652108"/>
       <w:r>
         <w:t xml:space="preserve">File </w:t>
       </w:r>
       <w:r>
         <w:t>ffstats_converter.py</w:t>
       </w:r>
-      <w:bookmarkEnd w:id="69"/>
+      <w:bookmarkEnd w:id="46"/>
     </w:p>
     <w:p>
       <w:pPr>
@@ -16152,11 +15569,12 @@
       <w:pPr>
         <w:pStyle w:val="Titolo3"/>
       </w:pPr>
-      <w:bookmarkStart w:id="70" w:name="_Toc102651757"/>
-      <w:r>
+      <w:bookmarkStart w:id="47" w:name="_Toc102652109"/>
+      <w:r>
+        <w:lastRenderedPageBreak/>
         <w:t>File *.css</w:t>
       </w:r>
-      <w:bookmarkEnd w:id="70"/>
+      <w:bookmarkEnd w:id="47"/>
     </w:p>
     <w:p>
       <w:pPr>
@@ -16188,14 +15606,17 @@
       <w:pPr>
         <w:pStyle w:val="Titolo2"/>
       </w:pPr>
-      <w:bookmarkStart w:id="71" w:name="_Toc102651758"/>
+      <w:bookmarkStart w:id="48" w:name="_Toc102652110"/>
       <w:r>
         <w:lastRenderedPageBreak/>
         <w:t>Eliminazione Files nel server</w:t>
       </w:r>
-      <w:bookmarkEnd w:id="71"/>
-    </w:p>
-    <w:p>
+      <w:bookmarkEnd w:id="48"/>
+    </w:p>
+    <w:p>
+      <w:pPr>
+        <w:spacing w:after="240"/>
+      </w:pPr>
       <w:r>
         <w:t>Abbiamo creato questo script per poter eliminare dopo un’ora tutti i files che vengono creati una volta caricato il file video.</w:t>
       </w:r>
@@ -16204,11 +15625,11 @@
       <w:pPr>
         <w:pStyle w:val="Titolo3"/>
       </w:pPr>
-      <w:bookmarkStart w:id="72" w:name="_Toc102651759"/>
+      <w:bookmarkStart w:id="49" w:name="_Toc102652111"/>
       <w:r>
         <w:t>Script</w:t>
       </w:r>
-      <w:bookmarkEnd w:id="72"/>
+      <w:bookmarkEnd w:id="49"/>
     </w:p>
     <w:p>
       <w:pPr>
@@ -16284,7 +15705,6 @@
         <w:pStyle w:val="Didascalia"/>
         <w:jc w:val="center"/>
       </w:pPr>
-      <w:bookmarkStart w:id="73" w:name="_Toc102651801"/>
       <w:r>
         <w:t xml:space="preserve">Figura </w:t>
       </w:r>
@@ -16293,32 +15713,25 @@
           <w:rPr>
             <w:noProof/>
           </w:rPr>
-          <w:t>25</w:t>
+          <w:t>16</w:t>
         </w:r>
       </w:fldSimple>
       <w:r>
-        <w:t xml:space="preserve"> </w:t>
-      </w:r>
-      <w:r>
-        <w:t xml:space="preserve">– </w:t>
+        <w:t xml:space="preserve"> - </w:t>
       </w:r>
       <w:r>
         <w:t>Script</w:t>
       </w:r>
-      <w:r>
-        <w:t xml:space="preserve"> per l’eliminazione dei file</w:t>
-      </w:r>
-      <w:bookmarkEnd w:id="73"/>
     </w:p>
     <w:p>
       <w:pPr>
         <w:pStyle w:val="Titolo3"/>
       </w:pPr>
-      <w:bookmarkStart w:id="74" w:name="_Toc102651760"/>
+      <w:bookmarkStart w:id="50" w:name="_Toc102652112"/>
       <w:r>
         <w:t>Crontab</w:t>
       </w:r>
-      <w:bookmarkEnd w:id="74"/>
+      <w:bookmarkEnd w:id="50"/>
     </w:p>
     <w:p>
       <w:pPr>
@@ -16340,13 +15753,13 @@
         <mc:AlternateContent>
           <mc:Choice Requires="wps">
             <w:drawing>
-              <wp:anchor distT="0" distB="0" distL="114300" distR="114300" simplePos="0" relativeHeight="251659264" behindDoc="0" locked="0" layoutInCell="1" allowOverlap="1" wp14:anchorId="2083AFCF" wp14:editId="1C4D9895">
+              <wp:anchor distT="0" distB="0" distL="114300" distR="114300" simplePos="0" relativeHeight="251659264" behindDoc="0" locked="0" layoutInCell="1" allowOverlap="1" wp14:anchorId="2083AFCF" wp14:editId="76FC51E4">
                 <wp:simplePos x="0" y="0"/>
                 <wp:positionH relativeFrom="margin">
-                  <wp:posOffset>1536700</wp:posOffset>
+                  <wp:posOffset>1518143</wp:posOffset>
                 </wp:positionH>
                 <wp:positionV relativeFrom="paragraph">
-                  <wp:posOffset>1514475</wp:posOffset>
+                  <wp:posOffset>1514778</wp:posOffset>
                 </wp:positionV>
                 <wp:extent cx="1760561" cy="81887"/>
                 <wp:effectExtent l="0" t="0" r="11430" b="13970"/>
@@ -16408,7 +15821,7 @@
           </mc:Choice>
           <mc:Fallback>
             <w:pict>
-              <v:rect w14:anchorId="57CAEEBA" id="Rettangolo 31" o:spid="_x0000_s1026" style="position:absolute;margin-left:121pt;margin-top:119.25pt;width:138.65pt;height:6.45pt;z-index:251659264;visibility:visible;mso-wrap-style:square;mso-width-percent:0;mso-height-percent:0;mso-wrap-distance-left:9pt;mso-wrap-distance-top:0;mso-wrap-distance-right:9pt;mso-wrap-distance-bottom:0;mso-position-horizontal:absolute;mso-position-horizontal-relative:margin;mso-position-vertical:absolute;mso-position-vertical-relative:text;mso-width-percent:0;mso-height-percent:0;mso-width-relative:margin;mso-height-relative:margin;v-text-anchor:middle" o:gfxdata="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" filled="f" strokecolor="red" strokeweight="1pt">
+              <v:rect w14:anchorId="287A2825" id="Rettangolo 31" o:spid="_x0000_s1026" style="position:absolute;margin-left:119.55pt;margin-top:119.25pt;width:138.65pt;height:6.45pt;z-index:251659264;visibility:visible;mso-wrap-style:square;mso-width-percent:0;mso-height-percent:0;mso-wrap-distance-left:9pt;mso-wrap-distance-top:0;mso-wrap-distance-right:9pt;mso-wrap-distance-bottom:0;mso-position-horizontal:absolute;mso-position-horizontal-relative:margin;mso-position-vertical:absolute;mso-position-vertical-relative:text;mso-width-percent:0;mso-height-percent:0;mso-width-relative:margin;mso-height-relative:margin;v-text-anchor:middle" o:gfxdata="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" filled="f" strokecolor="red" strokeweight="1pt">
                 <w10:wrap anchorx="margin"/>
               </v:rect>
             </w:pict>
@@ -16476,7 +15889,6 @@
         <w:pStyle w:val="Didascalia"/>
         <w:jc w:val="center"/>
       </w:pPr>
-      <w:bookmarkStart w:id="75" w:name="_Toc102651802"/>
       <w:r>
         <w:t xml:space="preserve">Figura </w:t>
       </w:r>
@@ -16485,19 +15897,15 @@
           <w:rPr>
             <w:noProof/>
           </w:rPr>
-          <w:t>26</w:t>
+          <w:t>17</w:t>
         </w:r>
       </w:fldSimple>
       <w:r>
-        <w:t xml:space="preserve"> </w:t>
-      </w:r>
-      <w:r>
-        <w:t xml:space="preserve">– </w:t>
+        <w:t xml:space="preserve"> - </w:t>
       </w:r>
       <w:r>
         <w:t>Crontab</w:t>
       </w:r>
-      <w:bookmarkEnd w:id="75"/>
     </w:p>
     <w:p>
       <w:pPr>
@@ -16521,8 +15929,8 @@
           <w:lang w:val="it-IT"/>
         </w:rPr>
       </w:pPr>
-      <w:bookmarkStart w:id="76" w:name="_Toc461179223"/>
-      <w:bookmarkStart w:id="77" w:name="_Toc102651761"/>
+      <w:bookmarkStart w:id="51" w:name="_Toc461179223"/>
+      <w:bookmarkStart w:id="52" w:name="_Toc102652113"/>
       <w:r>
         <w:rPr>
           <w:lang w:val="it-IT"/>
@@ -16530,20 +15938,20 @@
         <w:lastRenderedPageBreak/>
         <w:t>Test</w:t>
       </w:r>
-      <w:bookmarkEnd w:id="76"/>
-      <w:bookmarkEnd w:id="77"/>
+      <w:bookmarkEnd w:id="51"/>
+      <w:bookmarkEnd w:id="52"/>
     </w:p>
     <w:p>
       <w:pPr>
         <w:pStyle w:val="Titolo2"/>
       </w:pPr>
-      <w:bookmarkStart w:id="78" w:name="_Toc461179224"/>
-      <w:bookmarkStart w:id="79" w:name="_Toc102651762"/>
+      <w:bookmarkStart w:id="53" w:name="_Toc461179224"/>
+      <w:bookmarkStart w:id="54" w:name="_Toc102652114"/>
       <w:r>
         <w:t>Protocollo di test</w:t>
       </w:r>
-      <w:bookmarkEnd w:id="78"/>
-      <w:bookmarkEnd w:id="79"/>
+      <w:bookmarkEnd w:id="53"/>
+      <w:bookmarkEnd w:id="54"/>
     </w:p>
     <w:tbl>
       <w:tblPr>
@@ -20635,21 +20043,21 @@
           <w:lang w:val="it-IT"/>
         </w:rPr>
       </w:pPr>
-      <w:bookmarkStart w:id="80" w:name="_Toc461179225"/>
+      <w:bookmarkStart w:id="55" w:name="_Toc461179225"/>
     </w:p>
     <w:p>
       <w:pPr>
         <w:pStyle w:val="Titolo2"/>
       </w:pPr>
-      <w:bookmarkStart w:id="81" w:name="_Toc102036372"/>
-      <w:bookmarkStart w:id="82" w:name="_Toc102651763"/>
-      <w:bookmarkEnd w:id="80"/>
+      <w:bookmarkStart w:id="56" w:name="_Toc102036372"/>
+      <w:bookmarkStart w:id="57" w:name="_Toc102652115"/>
+      <w:bookmarkEnd w:id="55"/>
       <w:r>
         <w:lastRenderedPageBreak/>
         <w:t>Risultati test</w:t>
       </w:r>
-      <w:bookmarkEnd w:id="81"/>
-      <w:bookmarkEnd w:id="82"/>
+      <w:bookmarkEnd w:id="56"/>
+      <w:bookmarkEnd w:id="57"/>
     </w:p>
     <w:tbl>
       <w:tblPr>
@@ -21284,19 +20692,7 @@
               <w:rPr>
                 <w:lang w:val="it-IT"/>
               </w:rPr>
-              <w:t>TC</w:t>
-            </w:r>
-            <w:r>
-              <w:rPr>
-                <w:lang w:val="it-IT"/>
-              </w:rPr>
-              <w:t>-</w:t>
-            </w:r>
-            <w:r>
-              <w:rPr>
-                <w:lang w:val="it-IT"/>
-              </w:rPr>
-              <w:t>07</w:t>
+              <w:t>TC_07</w:t>
             </w:r>
           </w:p>
         </w:tc>
@@ -21370,15 +20766,15 @@
       <w:pPr>
         <w:pStyle w:val="Titolo2"/>
       </w:pPr>
-      <w:bookmarkStart w:id="83" w:name="_Toc461179226"/>
-      <w:bookmarkStart w:id="84" w:name="_Toc102036373"/>
-      <w:bookmarkStart w:id="85" w:name="_Toc102651764"/>
+      <w:bookmarkStart w:id="58" w:name="_Toc461179226"/>
+      <w:bookmarkStart w:id="59" w:name="_Toc102036373"/>
+      <w:bookmarkStart w:id="60" w:name="_Toc102652116"/>
       <w:r>
         <w:t>Mancanze/limitazioni conosciute</w:t>
       </w:r>
-      <w:bookmarkEnd w:id="83"/>
-      <w:bookmarkEnd w:id="84"/>
-      <w:bookmarkEnd w:id="85"/>
+      <w:bookmarkEnd w:id="58"/>
+      <w:bookmarkEnd w:id="59"/>
+      <w:bookmarkEnd w:id="60"/>
     </w:p>
     <w:p>
       <w:pPr>
@@ -21492,8 +20888,8 @@
           <w:lang w:val="it-IT"/>
         </w:rPr>
       </w:pPr>
-      <w:bookmarkStart w:id="86" w:name="_Toc461179227"/>
-      <w:bookmarkStart w:id="87" w:name="_Toc102651765"/>
+      <w:bookmarkStart w:id="61" w:name="_Toc461179227"/>
+      <w:bookmarkStart w:id="62" w:name="_Toc102652117"/>
       <w:r>
         <w:rPr>
           <w:lang w:val="it-IT"/>
@@ -21501,47 +20897,59 @@
         <w:lastRenderedPageBreak/>
         <w:t>Consuntivo</w:t>
       </w:r>
-      <w:bookmarkEnd w:id="86"/>
-      <w:bookmarkEnd w:id="87"/>
-    </w:p>
-    <w:p>
-      <w:pPr>
-        <w:rPr>
-          <w:lang w:val="it-IT"/>
-        </w:rPr>
-      </w:pPr>
-      <w:r>
-        <w:rPr>
-          <w:lang w:val="it-IT"/>
-        </w:rPr>
-        <w:t>Rispetto alla pianificazione preventiva, nel Gantt consuntivo sono cambiati diversi tempi di diverse attività, questo era dovuto dal fatto che sono stati calcolati male alcuni tempi e l’importanza di alcune attività. Non sono state prese in considerazione ore di margine per eventuali problemi riscontati durante l’implementazione. Nonostante ciò, siamo comunque riusciti a stare nei tempi e a finire il progetto base, ma mancherebbero ancora alcune funzioni.</w:t>
-      </w:r>
-    </w:p>
-    <w:p>
-      <w:pPr>
-        <w:rPr>
-          <w:lang w:val="it-IT"/>
-        </w:rPr>
-      </w:pPr>
-    </w:p>
-    <w:p>
-      <w:pPr>
-        <w:pStyle w:val="Didascalia"/>
-        <w:jc w:val="center"/>
-        <w:rPr>
-          <w:lang w:val="it-IT"/>
-        </w:rPr>
-      </w:pPr>
-      <w:bookmarkStart w:id="88" w:name="_Toc102651803"/>
-      <w:r>
-        <w:rPr>
-          <w:noProof/>
+      <w:bookmarkEnd w:id="61"/>
+      <w:bookmarkEnd w:id="62"/>
+    </w:p>
+    <w:p>
+      <w:pPr>
+        <w:rPr>
+          <w:lang w:val="it-IT"/>
+        </w:rPr>
+      </w:pPr>
+      <w:r>
+        <w:rPr>
+          <w:lang w:val="it-IT"/>
+        </w:rPr>
+        <w:t xml:space="preserve">Rispetto alla pianificazione preventiva, nel </w:t>
+      </w:r>
+      <w:proofErr w:type="spellStart"/>
+      <w:r>
+        <w:rPr>
+          <w:lang w:val="it-IT"/>
+        </w:rPr>
+        <w:t>Gantt</w:t>
+      </w:r>
+      <w:proofErr w:type="spellEnd"/>
+      <w:r>
+        <w:rPr>
+          <w:lang w:val="it-IT"/>
+        </w:rPr>
+        <w:t xml:space="preserve"> consuntivo sono cambiati diversi tempi di diverse attività, questo era dovuto dal fatto che sono stati calcolati male alcuni tempi e l’importanza di alcune attività. Non sono state prese in considerazione ore di margine per eventuali problemi riscontati durante l’implementazione. Nonostante ciò, siamo comunque riusciti a stare nei tempi e a finire il progetto base, ma mancherebbero ancora alcune funzioni.</w:t>
+      </w:r>
+    </w:p>
+    <w:p>
+      <w:pPr>
+        <w:rPr>
+          <w:lang w:val="it-IT"/>
+        </w:rPr>
+      </w:pPr>
+    </w:p>
+    <w:p>
+      <w:pPr>
+        <w:rPr>
+          <w:lang w:val="it-IT"/>
+        </w:rPr>
+      </w:pPr>
+      <w:r>
+        <w:rPr>
+          <w:noProof/>
+          <w:lang w:val="it-IT"/>
         </w:rPr>
         <w:drawing>
-          <wp:inline distT="0" distB="0" distL="0" distR="0" wp14:anchorId="078E742D" wp14:editId="704504F9">
-            <wp:extent cx="8305800" cy="4091368"/>
-            <wp:effectExtent l="19050" t="19050" r="19050" b="23495"/>
-            <wp:docPr id="54" name="Immagine 54"/>
+          <wp:inline distT="0" distB="0" distL="0" distR="0" wp14:anchorId="1C059A65" wp14:editId="1E00DA74">
+            <wp:extent cx="8460000" cy="3616434"/>
+            <wp:effectExtent l="0" t="0" r="0" b="3175"/>
+            <wp:docPr id="21" name="Immagine 21"/>
             <wp:cNvGraphicFramePr>
               <a:graphicFrameLocks xmlns:a="http://schemas.openxmlformats.org/drawingml/2006/main" noChangeAspect="1"/>
             </wp:cNvGraphicFramePr>
@@ -21552,33 +20960,20 @@
                     <pic:cNvPr id="1" name=""/>
                     <pic:cNvPicPr/>
                   </pic:nvPicPr>
-                  <pic:blipFill rotWithShape="1">
+                  <pic:blipFill>
                     <a:blip r:embed="rId44"/>
-                    <a:srcRect l="7133" t="19087" r="9191" b="7635"/>
-                    <a:stretch/>
+                    <a:stretch>
+                      <a:fillRect/>
+                    </a:stretch>
                   </pic:blipFill>
-                  <pic:spPr bwMode="auto">
+                  <pic:spPr>
                     <a:xfrm>
                       <a:off x="0" y="0"/>
-                      <a:ext cx="8316060" cy="4096422"/>
+                      <a:ext cx="8460000" cy="3616434"/>
                     </a:xfrm>
                     <a:prstGeom prst="rect">
                       <a:avLst/>
                     </a:prstGeom>
-                    <a:ln w="9525" cap="flat" cmpd="sng" algn="ctr">
-                      <a:solidFill>
-                        <a:sysClr val="windowText" lastClr="000000"/>
-                      </a:solidFill>
-                      <a:prstDash val="solid"/>
-                      <a:round/>
-                      <a:headEnd type="none" w="med" len="med"/>
-                      <a:tailEnd type="none" w="med" len="med"/>
-                    </a:ln>
-                    <a:extLst>
-                      <a:ext uri="{53640926-AAD7-44D8-BBD7-CCE9431645EC}">
-                        <a14:shadowObscured xmlns:a14="http://schemas.microsoft.com/office/drawing/2010/main"/>
-                      </a:ext>
-                    </a:extLst>
                   </pic:spPr>
                 </pic:pic>
               </a:graphicData>
@@ -21586,34 +20981,20 @@
           </wp:inline>
         </w:drawing>
       </w:r>
-      <w:r>
-        <w:t xml:space="preserve">Figura </w:t>
-      </w:r>
-      <w:r>
-        <w:fldChar w:fldCharType="begin"/>
-      </w:r>
-      <w:r>
-        <w:instrText xml:space="preserve"> SEQ Figura \* ARABIC </w:instrText>
-      </w:r>
-      <w:r>
-        <w:fldChar w:fldCharType="separate"/>
-      </w:r>
-      <w:r>
-        <w:rPr>
-          <w:noProof/>
-        </w:rPr>
-        <w:t>27</w:t>
-      </w:r>
-      <w:r>
-        <w:fldChar w:fldCharType="end"/>
-      </w:r>
-      <w:r>
-        <w:t xml:space="preserve"> – </w:t>
-      </w:r>
-      <w:r>
-        <w:t>GANTT consuntivo</w:t>
-      </w:r>
-      <w:bookmarkEnd w:id="88"/>
+    </w:p>
+    <w:p>
+      <w:pPr>
+        <w:rPr>
+          <w:lang w:val="it-IT"/>
+        </w:rPr>
+      </w:pPr>
+    </w:p>
+    <w:p>
+      <w:pPr>
+        <w:rPr>
+          <w:lang w:val="it-IT"/>
+        </w:rPr>
+      </w:pPr>
     </w:p>
     <w:p>
       <w:pPr>
@@ -21638,8 +21019,8 @@
           <w:lang w:val="it-IT"/>
         </w:rPr>
       </w:pPr>
-      <w:bookmarkStart w:id="89" w:name="_Toc461179228"/>
-      <w:bookmarkStart w:id="90" w:name="_Toc102651766"/>
+      <w:bookmarkStart w:id="63" w:name="_Toc461179228"/>
+      <w:bookmarkStart w:id="64" w:name="_Toc102652118"/>
       <w:r>
         <w:rPr>
           <w:lang w:val="it-IT"/>
@@ -21647,20 +21028,20 @@
         <w:lastRenderedPageBreak/>
         <w:t>Conclusioni</w:t>
       </w:r>
-      <w:bookmarkEnd w:id="89"/>
-      <w:bookmarkEnd w:id="90"/>
+      <w:bookmarkEnd w:id="63"/>
+      <w:bookmarkEnd w:id="64"/>
     </w:p>
     <w:p>
       <w:pPr>
         <w:pStyle w:val="Titolo2"/>
       </w:pPr>
-      <w:bookmarkStart w:id="91" w:name="_Toc461179229"/>
-      <w:bookmarkStart w:id="92" w:name="_Toc102651767"/>
+      <w:bookmarkStart w:id="65" w:name="_Toc461179229"/>
+      <w:bookmarkStart w:id="66" w:name="_Toc102652119"/>
       <w:r>
         <w:t>Sviluppi futuri</w:t>
       </w:r>
-      <w:bookmarkEnd w:id="91"/>
-      <w:bookmarkEnd w:id="92"/>
+      <w:bookmarkEnd w:id="65"/>
+      <w:bookmarkEnd w:id="66"/>
     </w:p>
     <w:p>
       <w:pPr>
@@ -21763,23 +21144,23 @@
       <w:pPr>
         <w:pStyle w:val="Titolo2"/>
       </w:pPr>
-      <w:bookmarkStart w:id="93" w:name="_Toc461179230"/>
-      <w:bookmarkStart w:id="94" w:name="_Toc102651768"/>
+      <w:bookmarkStart w:id="67" w:name="_Toc461179230"/>
+      <w:bookmarkStart w:id="68" w:name="_Toc102652120"/>
       <w:r>
         <w:t>Considerazioni personali</w:t>
       </w:r>
-      <w:bookmarkEnd w:id="93"/>
-      <w:bookmarkEnd w:id="94"/>
+      <w:bookmarkEnd w:id="67"/>
+      <w:bookmarkEnd w:id="68"/>
     </w:p>
     <w:p>
       <w:pPr>
         <w:pStyle w:val="Titolo3"/>
       </w:pPr>
-      <w:bookmarkStart w:id="95" w:name="_Toc102651769"/>
+      <w:bookmarkStart w:id="69" w:name="_Toc102652121"/>
       <w:r>
         <w:t>Samuele Abbà</w:t>
       </w:r>
-      <w:bookmarkEnd w:id="95"/>
+      <w:bookmarkEnd w:id="69"/>
     </w:p>
     <w:p>
       <w:pPr>
@@ -21844,11 +21225,11 @@
       <w:pPr>
         <w:pStyle w:val="Titolo3"/>
       </w:pPr>
-      <w:bookmarkStart w:id="96" w:name="_Toc102651770"/>
+      <w:bookmarkStart w:id="70" w:name="_Toc102652122"/>
       <w:r>
         <w:t>Damian Campesi</w:t>
       </w:r>
-      <w:bookmarkEnd w:id="96"/>
+      <w:bookmarkEnd w:id="70"/>
     </w:p>
     <w:p>
       <w:pPr>
@@ -21866,13 +21247,41 @@
         <w:rPr>
           <w:lang w:val="it-IT"/>
         </w:rPr>
-        <w:t xml:space="preserve"> prima d’ora non avevo mai fatto una cosa del genere e grazie a questo progetto ho imparato cose nuove. Ho utilizzato dei servizi molto interessanti, come Memcached che prima non conoscevo però ho anche avuto modo di mettere alla prova le mie abilità in cose che già conoscevo, come l’utilizzo del crontab o la programmazione in PHP.</w:t>
-      </w:r>
-      <w:r>
-        <w:rPr>
-          <w:lang w:val="it-IT"/>
-        </w:rPr>
-        <w:t xml:space="preserve"> Riguardo al teamwork credo che abbiamo fatto un buon lavoro, siamo riusciti a dividerci in modo efficiente tutte le attività ed in caso di problemi ci siamo sempre confrontati ed aiutati a vicenda.</w:t>
+        <w:t xml:space="preserve"> prima d’ora non avevo mai fatto una cosa del genere e grazie a questo progetto ho imparato cose nuove. Ho utilizzato dei servizi molto interessanti, come Memcached che prima non conoscevo però ho anche avuto modo di mettere alla prova le mie abilità in cose che già conoscevo, come l’utilizzo del </w:t>
+      </w:r>
+      <w:proofErr w:type="spellStart"/>
+      <w:r>
+        <w:rPr>
+          <w:lang w:val="it-IT"/>
+        </w:rPr>
+        <w:t>crontab</w:t>
+      </w:r>
+      <w:proofErr w:type="spellEnd"/>
+      <w:r>
+        <w:rPr>
+          <w:lang w:val="it-IT"/>
+        </w:rPr>
+        <w:t xml:space="preserve"> o la programmazione in PHP.</w:t>
+      </w:r>
+      <w:r>
+        <w:rPr>
+          <w:lang w:val="it-IT"/>
+        </w:rPr>
+        <w:t xml:space="preserve"> Riguardo al </w:t>
+      </w:r>
+      <w:proofErr w:type="spellStart"/>
+      <w:r>
+        <w:rPr>
+          <w:lang w:val="it-IT"/>
+        </w:rPr>
+        <w:t>teamwork</w:t>
+      </w:r>
+      <w:proofErr w:type="spellEnd"/>
+      <w:r>
+        <w:rPr>
+          <w:lang w:val="it-IT"/>
+        </w:rPr>
+        <w:t xml:space="preserve"> credo che abbiamo fatto un buon lavoro, siamo riusciti a dividerci in modo efficiente tutte le attività ed in caso di problemi ci siamo sempre confrontati ed aiutati a vicenda.</w:t>
       </w:r>
       <w:r>
         <w:rPr>
@@ -21885,25 +21294,57 @@
       <w:pPr>
         <w:pStyle w:val="Titolo3"/>
       </w:pPr>
-      <w:bookmarkStart w:id="97" w:name="_Toc102651771"/>
+      <w:bookmarkStart w:id="71" w:name="_Toc102652123"/>
       <w:r>
         <w:t>Gioele Cavallo</w:t>
       </w:r>
-      <w:bookmarkEnd w:id="97"/>
-    </w:p>
-    <w:p>
-      <w:r>
-        <w:t>Personalmente ho trovato il progetto molto interessante e formativo. Ho imparato a conoscere più profondamente il sistema Linux server acquisendo più dimistichezza.</w:t>
-      </w:r>
-    </w:p>
-    <w:p>
-      <w:r>
-        <w:t>Il progetto lo ho trovato differente da quelli precendentemente fatti perché era in grande parte imparare qualcosa che non sapevo, mi ha portato a crescere professionalmente e a mettermi in gioco. Oltre ad essere differente mi è piaciuto che non fosse tanto di programmazione (infatti abbiamo scritto poco codice), ma fosse molto da sistemista, mettendo all’opera dei server che riuscissero a comunicare tra di loro.</w:t>
-      </w:r>
-    </w:p>
-    <w:p>
-      <w:r>
-        <w:t xml:space="preserve">Globalmente sono soddisfatto perché siamo risuciti a rispettare tutte le specifiche (tranne una che per avere un LB basato sul carico bisognava pagare). Se dovessi rifare il progetto userei qualche framework in js che </w:t>
+      <w:bookmarkEnd w:id="71"/>
+    </w:p>
+    <w:p>
+      <w:r>
+        <w:t xml:space="preserve">Personalmente ho trovato il progetto molto interessante e formativo. Ho imparato a conoscere più profondamente il sistema Linux server acquisendo più </w:t>
+      </w:r>
+      <w:proofErr w:type="spellStart"/>
+      <w:r>
+        <w:t>dimistichezza</w:t>
+      </w:r>
+      <w:proofErr w:type="spellEnd"/>
+      <w:r>
+        <w:t>.</w:t>
+      </w:r>
+    </w:p>
+    <w:p>
+      <w:r>
+        <w:t xml:space="preserve">Il progetto lo ho trovato differente da quelli </w:t>
+      </w:r>
+      <w:proofErr w:type="spellStart"/>
+      <w:r>
+        <w:t>precendentemente</w:t>
+      </w:r>
+      <w:proofErr w:type="spellEnd"/>
+      <w:r>
+        <w:t xml:space="preserve"> fatti perché era in grande parte imparare qualcosa che non sapevo, mi ha portato a crescere professionalmente e a mettermi in gioco. Oltre ad essere differente mi è piaciuto che non fosse tanto di programmazione (infatti abbiamo scritto poco codice), ma fosse molto da sistemista, mettendo all’opera dei server che riuscissero a comunicare tra di loro.</w:t>
+      </w:r>
+    </w:p>
+    <w:p>
+      <w:r>
+        <w:t xml:space="preserve">Globalmente sono soddisfatto perché siamo </w:t>
+      </w:r>
+      <w:proofErr w:type="spellStart"/>
+      <w:r>
+        <w:t>risuciti</w:t>
+      </w:r>
+      <w:proofErr w:type="spellEnd"/>
+      <w:r>
+        <w:t xml:space="preserve"> a rispettare tutte le specifiche (tranne una che per avere un LB basato sul carico bisognava pagare). Se dovessi rifare il progetto userei qualche framework in </w:t>
+      </w:r>
+      <w:proofErr w:type="spellStart"/>
+      <w:r>
+        <w:t>js</w:t>
+      </w:r>
+      <w:proofErr w:type="spellEnd"/>
+      <w:r>
+        <w:t xml:space="preserve"> che </w:t>
       </w:r>
       <w:r>
         <w:lastRenderedPageBreak/>
@@ -21916,7 +21357,23 @@
       </w:r>
       <w:r>
         <w:br/>
-        <w:t>Inoltre le idee di tutti era messe in discussione in modo costruttivo senza ridicolizzarle, anche se molto diverse da ciò che si pensava fosse la strada migliore, erano accolte senza pregiudizzi e ciò rendeneva l’ambiente lavorativo molto leggero rendendo le persone del team propense a collaborare perché si sentivano ascoltate.</w:t>
+        <w:t xml:space="preserve">Inoltre le idee di tutti era messe in discussione in modo costruttivo senza ridicolizzarle, anche se molto diverse da ciò che si pensava fosse la strada migliore, erano accolte senza </w:t>
+      </w:r>
+      <w:proofErr w:type="spellStart"/>
+      <w:r>
+        <w:t>pregiudizzi</w:t>
+      </w:r>
+      <w:proofErr w:type="spellEnd"/>
+      <w:r>
+        <w:t xml:space="preserve"> e ciò </w:t>
+      </w:r>
+      <w:proofErr w:type="spellStart"/>
+      <w:r>
+        <w:t>rendeneva</w:t>
+      </w:r>
+      <w:proofErr w:type="spellEnd"/>
+      <w:r>
+        <w:t xml:space="preserve"> l’ambiente lavorativo molto leggero rendendo le persone del team propense a collaborare perché si sentivano ascoltate.</w:t>
       </w:r>
     </w:p>
     <w:p/>
@@ -21940,8 +21397,8 @@
           <w:lang w:val="it-IT"/>
         </w:rPr>
       </w:pPr>
-      <w:bookmarkStart w:id="98" w:name="_Toc461179231"/>
-      <w:bookmarkStart w:id="99" w:name="_Toc102651772"/>
+      <w:bookmarkStart w:id="72" w:name="_Toc461179231"/>
+      <w:bookmarkStart w:id="73" w:name="_Toc102652124"/>
       <w:r>
         <w:rPr>
           <w:lang w:val="it-IT"/>
@@ -21949,20 +21406,20 @@
         <w:lastRenderedPageBreak/>
         <w:t>Bibliografia</w:t>
       </w:r>
-      <w:bookmarkEnd w:id="98"/>
-      <w:bookmarkEnd w:id="99"/>
+      <w:bookmarkEnd w:id="72"/>
+      <w:bookmarkEnd w:id="73"/>
     </w:p>
     <w:p>
       <w:pPr>
         <w:pStyle w:val="Titolo2"/>
       </w:pPr>
-      <w:bookmarkStart w:id="100" w:name="_Toc461179234"/>
-      <w:bookmarkStart w:id="101" w:name="_Toc102651773"/>
+      <w:bookmarkStart w:id="74" w:name="_Toc461179234"/>
+      <w:bookmarkStart w:id="75" w:name="_Toc102652125"/>
       <w:r>
         <w:t>Sitografia</w:t>
       </w:r>
-      <w:bookmarkEnd w:id="100"/>
-      <w:bookmarkEnd w:id="101"/>
+      <w:bookmarkEnd w:id="74"/>
+      <w:bookmarkEnd w:id="75"/>
     </w:p>
     <w:p>
       <w:pPr>
@@ -22062,15 +21519,32 @@
           <w:lang w:val="fr-CH"/>
         </w:rPr>
       </w:pPr>
-      <w:hyperlink r:id="rId49" w:history="1">
-        <w:r>
-          <w:rPr>
-            <w:rStyle w:val="Collegamentoipertestuale"/>
-            <w:lang w:val="fr-CH"/>
-          </w:rPr>
-          <w:t>https://help.clouding.io/hc/en-us/articles/360019908839-How-to-set-up-Nginx-load-balancing-server-on-Ubuntu-20-04</w:t>
-        </w:r>
-      </w:hyperlink>
+      <w:r>
+        <w:fldChar w:fldCharType="begin"/>
+      </w:r>
+      <w:r>
+        <w:rPr>
+          <w:lang w:val="fr-CH"/>
+        </w:rPr>
+        <w:instrText xml:space="preserve"> HYPERLINK "https://help.clouding.io/hc/en-us/articles/360019908839-How-to-set-up-Nginx-load-balancing-server-on-Ubuntu-20-04" </w:instrText>
+      </w:r>
+      <w:r>
+        <w:fldChar w:fldCharType="separate"/>
+      </w:r>
+      <w:r>
+        <w:rPr>
+          <w:rStyle w:val="Collegamentoipertestuale"/>
+          <w:lang w:val="fr-CH"/>
+        </w:rPr>
+        <w:t>https://help.clouding.io/hc/en-us/articles/360019908839-How-to-set-up-Nginx-load-balancing-server-on-Ubuntu-20-04</w:t>
+      </w:r>
+      <w:r>
+        <w:rPr>
+          <w:rStyle w:val="Collegamentoipertestuale"/>
+          <w:lang w:val="fr-CH"/>
+        </w:rPr>
+        <w:fldChar w:fldCharType="end"/>
+      </w:r>
       <w:r>
         <w:rPr>
           <w:lang w:val="fr-CH"/>
@@ -22111,7 +21585,7 @@
           <w:lang w:val="it-IT"/>
         </w:rPr>
       </w:pPr>
-      <w:hyperlink r:id="rId50" w:history="1">
+      <w:hyperlink r:id="rId49" w:history="1">
         <w:r>
           <w:rPr>
             <w:rStyle w:val="Collegamentoipertestuale"/>
@@ -22166,15 +21640,32 @@
           <w:lang w:val="fr-CH"/>
         </w:rPr>
       </w:pPr>
-      <w:hyperlink r:id="rId51" w:history="1">
-        <w:r>
-          <w:rPr>
-            <w:rStyle w:val="Collegamentoipertestuale"/>
-            <w:lang w:val="fr-CH"/>
-          </w:rPr>
-          <w:t>https://www.digitalocean.com/community/tutorials/how-to-share-php-sessions-on-multiple-memcached-servers-on-ubuntu-14-04</w:t>
-        </w:r>
-      </w:hyperlink>
+      <w:r>
+        <w:fldChar w:fldCharType="begin"/>
+      </w:r>
+      <w:r>
+        <w:rPr>
+          <w:lang w:val="fr-CH"/>
+        </w:rPr>
+        <w:instrText xml:space="preserve"> HYPERLINK "https://www.digitalocean.com/community/tutorials/how-to-share-php-sessions-on-multiple-memcached-servers-on-ubuntu-14-04" </w:instrText>
+      </w:r>
+      <w:r>
+        <w:fldChar w:fldCharType="separate"/>
+      </w:r>
+      <w:r>
+        <w:rPr>
+          <w:rStyle w:val="Collegamentoipertestuale"/>
+          <w:lang w:val="fr-CH"/>
+        </w:rPr>
+        <w:t>https://www.digitalocean.com/community/tutorials/how-to-share-php-sessions-on-multiple-memcached-servers-on-ubuntu-14-04</w:t>
+      </w:r>
+      <w:r>
+        <w:rPr>
+          <w:rStyle w:val="Collegamentoipertestuale"/>
+          <w:lang w:val="fr-CH"/>
+        </w:rPr>
+        <w:fldChar w:fldCharType="end"/>
+      </w:r>
       <w:r>
         <w:rPr>
           <w:lang w:val="fr-CH"/>
@@ -22232,7 +21723,7 @@
           <w:lang w:val="fr-CH"/>
         </w:rPr>
       </w:pPr>
-      <w:hyperlink r:id="rId52" w:history="1">
+      <w:hyperlink r:id="rId50" w:history="1">
         <w:r>
           <w:rPr>
             <w:rStyle w:val="Collegamentoipertestuale"/>
@@ -22252,12 +21743,28 @@
           <w:i/>
           <w:lang w:val="fr-CH"/>
         </w:rPr>
-        <w:t>Linux NFS Server: How to Set Up Server and Client,</w:t>
-      </w:r>
-      <w:r>
-        <w:rPr>
+        <w:t xml:space="preserve">Linux NFS </w:t>
+      </w:r>
+      <w:proofErr w:type="gramStart"/>
+      <w:r>
+        <w:rPr>
+          <w:i/>
           <w:lang w:val="fr-CH"/>
         </w:rPr>
+        <w:t>Server:</w:t>
+      </w:r>
+      <w:proofErr w:type="gramEnd"/>
+      <w:r>
+        <w:rPr>
+          <w:i/>
+          <w:lang w:val="fr-CH"/>
+        </w:rPr>
+        <w:t xml:space="preserve"> How to Set Up Server and Client,</w:t>
+      </w:r>
+      <w:r>
+        <w:rPr>
+          <w:lang w:val="fr-CH"/>
+        </w:rPr>
         <w:t xml:space="preserve"> </w:t>
       </w:r>
       <w:r>
@@ -22283,62 +21790,12 @@
     <w:p>
       <w:pPr>
         <w:rPr>
-          <w:lang w:val="de-CH"/>
-        </w:rPr>
-      </w:pPr>
-      <w:hyperlink r:id="rId53" w:history="1">
-        <w:r>
-          <w:rPr>
-            <w:rStyle w:val="Collegamentoipertestuale"/>
-            <w:lang w:val="de-CH"/>
-          </w:rPr>
-          <w:t>https://www.chartjs.org/docs/latest/</w:t>
-        </w:r>
-      </w:hyperlink>
-      <w:r>
-        <w:rPr>
-          <w:rStyle w:val="Collegamentoipertestuale"/>
-          <w:u w:val="none"/>
-          <w:lang w:val="de-CH"/>
-        </w:rPr>
-        <w:t>,</w:t>
-      </w:r>
-      <w:r>
-        <w:rPr>
-          <w:i/>
-          <w:lang w:val="de-CH"/>
-        </w:rPr>
-        <w:t xml:space="preserve"> Chart.</w:t>
-      </w:r>
-      <w:r>
-        <w:rPr>
-          <w:i/>
-          <w:lang w:val="de-CH"/>
-        </w:rPr>
-        <w:t>js</w:t>
-      </w:r>
-      <w:r>
-        <w:rPr>
-          <w:lang w:val="de-CH"/>
-        </w:rPr>
-        <w:t xml:space="preserve">, </w:t>
-      </w:r>
-      <w:r>
-        <w:rPr>
-          <w:lang w:val="de-CH"/>
-        </w:rPr>
-        <w:t>24.02.2022</w:t>
-      </w:r>
-    </w:p>
-    <w:p>
-      <w:pPr>
-        <w:rPr>
-          <w:lang w:val="de-CH"/>
-        </w:rPr>
-      </w:pPr>
-      <w:r>
-        <w:rPr>
-          <w:lang w:val="de-CH"/>
+          <w:lang w:val="fr-CH"/>
+        </w:rPr>
+      </w:pPr>
+      <w:r>
+        <w:rPr>
+          <w:lang w:val="fr-CH"/>
         </w:rPr>
         <w:br w:type="page"/>
       </w:r>
@@ -22347,12 +21804,12 @@
       <w:pPr>
         <w:pStyle w:val="Titolo2"/>
       </w:pPr>
-      <w:bookmarkStart w:id="102" w:name="_Toc102651774"/>
+      <w:bookmarkStart w:id="76" w:name="_Toc102652126"/>
       <w:r>
         <w:lastRenderedPageBreak/>
         <w:t>Glossario</w:t>
       </w:r>
-      <w:bookmarkEnd w:id="102"/>
+      <w:bookmarkEnd w:id="76"/>
     </w:p>
     <w:p>
       <w:pPr>
@@ -22728,7 +22185,23 @@
           <w:i/>
           <w:lang w:val="it-IT"/>
         </w:rPr>
-        <w:t>macro blocco (macroblock)</w:t>
+        <w:t>macro blocco (</w:t>
+      </w:r>
+      <w:proofErr w:type="spellStart"/>
+      <w:r>
+        <w:rPr>
+          <w:i/>
+          <w:lang w:val="it-IT"/>
+        </w:rPr>
+        <w:t>macroblock</w:t>
+      </w:r>
+      <w:proofErr w:type="spellEnd"/>
+      <w:r>
+        <w:rPr>
+          <w:i/>
+          <w:lang w:val="it-IT"/>
+        </w:rPr>
+        <w:t>)</w:t>
       </w:r>
       <w:r>
         <w:rPr>
@@ -22785,2032 +22258,13 @@
     </w:p>
     <w:p>
       <w:pPr>
-        <w:pStyle w:val="Titolo2"/>
-      </w:pPr>
-      <w:bookmarkStart w:id="103" w:name="_Toc102651775"/>
-      <w:r>
-        <w:lastRenderedPageBreak/>
-        <w:t>Indice delle immagini</w:t>
-      </w:r>
-      <w:bookmarkEnd w:id="103"/>
-    </w:p>
-    <w:p>
-      <w:pPr>
-        <w:pStyle w:val="Indicedellefigure"/>
-        <w:tabs>
-          <w:tab w:val="right" w:leader="dot" w:pos="9628"/>
-        </w:tabs>
-        <w:rPr>
-          <w:rFonts w:asciiTheme="minorHAnsi" w:eastAsiaTheme="minorEastAsia" w:hAnsiTheme="minorHAnsi" w:cstheme="minorBidi"/>
-          <w:noProof/>
-          <w:sz w:val="22"/>
-          <w:szCs w:val="22"/>
-          <w:lang w:eastAsia="it-CH"/>
-        </w:rPr>
-      </w:pPr>
-      <w:r>
-        <w:rPr>
-          <w:lang w:val="it-IT"/>
-        </w:rPr>
-        <w:fldChar w:fldCharType="begin"/>
-      </w:r>
-      <w:r>
-        <w:rPr>
-          <w:lang w:val="it-IT"/>
-        </w:rPr>
-        <w:instrText xml:space="preserve"> TOC \h \z \c "Figura" </w:instrText>
-      </w:r>
-      <w:r>
-        <w:rPr>
-          <w:lang w:val="it-IT"/>
-        </w:rPr>
-        <w:fldChar w:fldCharType="separate"/>
-      </w:r>
-      <w:hyperlink w:anchor="_Toc102651777" w:history="1">
-        <w:r>
-          <w:rPr>
-            <w:rStyle w:val="Collegamentoipertestuale"/>
-            <w:noProof/>
-            <w:lang w:val="it-IT"/>
-          </w:rPr>
-          <w:t>Figura 1 – GANTT preventivo</w:t>
-        </w:r>
-        <w:r>
-          <w:rPr>
-            <w:noProof/>
-            <w:webHidden/>
-          </w:rPr>
-          <w:tab/>
-        </w:r>
-        <w:r>
-          <w:rPr>
-            <w:noProof/>
-            <w:webHidden/>
-          </w:rPr>
-          <w:fldChar w:fldCharType="begin"/>
-        </w:r>
-        <w:r>
-          <w:rPr>
-            <w:noProof/>
-            <w:webHidden/>
-          </w:rPr>
-          <w:instrText xml:space="preserve"> PAGEREF _Toc102651777 \h </w:instrText>
-        </w:r>
-        <w:r>
-          <w:rPr>
-            <w:noProof/>
-            <w:webHidden/>
-          </w:rPr>
-        </w:r>
-        <w:r>
-          <w:rPr>
-            <w:noProof/>
-            <w:webHidden/>
-          </w:rPr>
-          <w:fldChar w:fldCharType="separate"/>
-        </w:r>
-        <w:r>
-          <w:rPr>
-            <w:noProof/>
-            <w:webHidden/>
-          </w:rPr>
-          <w:t>8</w:t>
-        </w:r>
-        <w:r>
-          <w:rPr>
-            <w:noProof/>
-            <w:webHidden/>
-          </w:rPr>
-          <w:fldChar w:fldCharType="end"/>
-        </w:r>
-      </w:hyperlink>
-    </w:p>
-    <w:p>
-      <w:pPr>
-        <w:pStyle w:val="Indicedellefigure"/>
-        <w:tabs>
-          <w:tab w:val="right" w:leader="dot" w:pos="9628"/>
-        </w:tabs>
-        <w:rPr>
-          <w:rFonts w:asciiTheme="minorHAnsi" w:eastAsiaTheme="minorEastAsia" w:hAnsiTheme="minorHAnsi" w:cstheme="minorBidi"/>
-          <w:noProof/>
-          <w:sz w:val="22"/>
-          <w:szCs w:val="22"/>
-          <w:lang w:eastAsia="it-CH"/>
-        </w:rPr>
-      </w:pPr>
-      <w:hyperlink w:anchor="_Toc102651778" w:history="1">
-        <w:r>
-          <w:rPr>
-            <w:rStyle w:val="Collegamentoipertestuale"/>
-            <w:noProof/>
-          </w:rPr>
-          <w:t>Figura 2 – Design dell’architettura</w:t>
-        </w:r>
-        <w:r>
-          <w:rPr>
-            <w:noProof/>
-            <w:webHidden/>
-          </w:rPr>
-          <w:tab/>
-        </w:r>
-        <w:r>
-          <w:rPr>
-            <w:noProof/>
-            <w:webHidden/>
-          </w:rPr>
-          <w:fldChar w:fldCharType="begin"/>
-        </w:r>
-        <w:r>
-          <w:rPr>
-            <w:noProof/>
-            <w:webHidden/>
-          </w:rPr>
-          <w:instrText xml:space="preserve"> PAGEREF _Toc102651778 \h </w:instrText>
-        </w:r>
-        <w:r>
-          <w:rPr>
-            <w:noProof/>
-            <w:webHidden/>
-          </w:rPr>
-        </w:r>
-        <w:r>
-          <w:rPr>
-            <w:noProof/>
-            <w:webHidden/>
-          </w:rPr>
-          <w:fldChar w:fldCharType="separate"/>
-        </w:r>
-        <w:r>
-          <w:rPr>
-            <w:noProof/>
-            <w:webHidden/>
-          </w:rPr>
-          <w:t>10</w:t>
-        </w:r>
-        <w:r>
-          <w:rPr>
-            <w:noProof/>
-            <w:webHidden/>
-          </w:rPr>
-          <w:fldChar w:fldCharType="end"/>
-        </w:r>
-      </w:hyperlink>
-    </w:p>
-    <w:p>
-      <w:pPr>
-        <w:pStyle w:val="Indicedellefigure"/>
-        <w:tabs>
-          <w:tab w:val="right" w:leader="dot" w:pos="9628"/>
-        </w:tabs>
-        <w:rPr>
-          <w:rFonts w:asciiTheme="minorHAnsi" w:eastAsiaTheme="minorEastAsia" w:hAnsiTheme="minorHAnsi" w:cstheme="minorBidi"/>
-          <w:noProof/>
-          <w:sz w:val="22"/>
-          <w:szCs w:val="22"/>
-          <w:lang w:eastAsia="it-CH"/>
-        </w:rPr>
-      </w:pPr>
-      <w:hyperlink w:anchor="_Toc102651779" w:history="1">
-        <w:r>
-          <w:rPr>
-            <w:rStyle w:val="Collegamentoipertestuale"/>
-            <w:noProof/>
-            <w:lang w:val="it-IT"/>
-          </w:rPr>
-          <w:t>Figura 3 – Progettazione interfacce home page</w:t>
-        </w:r>
-        <w:r>
-          <w:rPr>
-            <w:noProof/>
-            <w:webHidden/>
-          </w:rPr>
-          <w:tab/>
-        </w:r>
-        <w:r>
-          <w:rPr>
-            <w:noProof/>
-            <w:webHidden/>
-          </w:rPr>
-          <w:fldChar w:fldCharType="begin"/>
-        </w:r>
-        <w:r>
-          <w:rPr>
-            <w:noProof/>
-            <w:webHidden/>
-          </w:rPr>
-          <w:instrText xml:space="preserve"> PAGEREF _Toc102651779 \h </w:instrText>
-        </w:r>
-        <w:r>
-          <w:rPr>
-            <w:noProof/>
-            <w:webHidden/>
-          </w:rPr>
-        </w:r>
-        <w:r>
-          <w:rPr>
-            <w:noProof/>
-            <w:webHidden/>
-          </w:rPr>
-          <w:fldChar w:fldCharType="separate"/>
-        </w:r>
-        <w:r>
-          <w:rPr>
-            <w:noProof/>
-            <w:webHidden/>
-          </w:rPr>
-          <w:t>11</w:t>
-        </w:r>
-        <w:r>
-          <w:rPr>
-            <w:noProof/>
-            <w:webHidden/>
-          </w:rPr>
-          <w:fldChar w:fldCharType="end"/>
-        </w:r>
-      </w:hyperlink>
-    </w:p>
-    <w:p>
-      <w:pPr>
-        <w:pStyle w:val="Indicedellefigure"/>
-        <w:tabs>
-          <w:tab w:val="right" w:leader="dot" w:pos="9628"/>
-        </w:tabs>
-        <w:rPr>
-          <w:rFonts w:asciiTheme="minorHAnsi" w:eastAsiaTheme="minorEastAsia" w:hAnsiTheme="minorHAnsi" w:cstheme="minorBidi"/>
-          <w:noProof/>
-          <w:sz w:val="22"/>
-          <w:szCs w:val="22"/>
-          <w:lang w:eastAsia="it-CH"/>
-        </w:rPr>
-      </w:pPr>
-      <w:hyperlink w:anchor="_Toc102651780" w:history="1">
-        <w:r>
-          <w:rPr>
-            <w:rStyle w:val="Collegamentoipertestuale"/>
-            <w:noProof/>
-            <w:lang w:val="it-IT"/>
-          </w:rPr>
-          <w:t>Figura 4 – Progettazione interfacce stats.php page</w:t>
-        </w:r>
-        <w:r>
-          <w:rPr>
-            <w:noProof/>
-            <w:webHidden/>
-          </w:rPr>
-          <w:tab/>
-        </w:r>
-        <w:r>
-          <w:rPr>
-            <w:noProof/>
-            <w:webHidden/>
-          </w:rPr>
-          <w:fldChar w:fldCharType="begin"/>
-        </w:r>
-        <w:r>
-          <w:rPr>
-            <w:noProof/>
-            <w:webHidden/>
-          </w:rPr>
-          <w:instrText xml:space="preserve"> PAGEREF _Toc102651780 \h </w:instrText>
-        </w:r>
-        <w:r>
-          <w:rPr>
-            <w:noProof/>
-            <w:webHidden/>
-          </w:rPr>
-        </w:r>
-        <w:r>
-          <w:rPr>
-            <w:noProof/>
-            <w:webHidden/>
-          </w:rPr>
-          <w:fldChar w:fldCharType="separate"/>
-        </w:r>
-        <w:r>
-          <w:rPr>
-            <w:noProof/>
-            <w:webHidden/>
-          </w:rPr>
-          <w:t>12</w:t>
-        </w:r>
-        <w:r>
-          <w:rPr>
-            <w:noProof/>
-            <w:webHidden/>
-          </w:rPr>
-          <w:fldChar w:fldCharType="end"/>
-        </w:r>
-      </w:hyperlink>
-    </w:p>
-    <w:p>
-      <w:pPr>
-        <w:pStyle w:val="Indicedellefigure"/>
-        <w:tabs>
-          <w:tab w:val="right" w:leader="dot" w:pos="9628"/>
-        </w:tabs>
-        <w:rPr>
-          <w:rFonts w:asciiTheme="minorHAnsi" w:eastAsiaTheme="minorEastAsia" w:hAnsiTheme="minorHAnsi" w:cstheme="minorBidi"/>
-          <w:noProof/>
-          <w:sz w:val="22"/>
-          <w:szCs w:val="22"/>
-          <w:lang w:eastAsia="it-CH"/>
-        </w:rPr>
-      </w:pPr>
-      <w:hyperlink w:anchor="_Toc102651781" w:history="1">
-        <w:r>
-          <w:rPr>
-            <w:rStyle w:val="Collegamentoipertestuale"/>
-            <w:noProof/>
-            <w:lang w:val="it-IT"/>
-          </w:rPr>
-          <w:t>Figura 5 – Design dello schema di rete</w:t>
-        </w:r>
-        <w:r>
-          <w:rPr>
-            <w:noProof/>
-            <w:webHidden/>
-          </w:rPr>
-          <w:tab/>
-        </w:r>
-        <w:r>
-          <w:rPr>
-            <w:noProof/>
-            <w:webHidden/>
-          </w:rPr>
-          <w:fldChar w:fldCharType="begin"/>
-        </w:r>
-        <w:r>
-          <w:rPr>
-            <w:noProof/>
-            <w:webHidden/>
-          </w:rPr>
-          <w:instrText xml:space="preserve"> PAGEREF _Toc102651781 \h </w:instrText>
-        </w:r>
-        <w:r>
-          <w:rPr>
-            <w:noProof/>
-            <w:webHidden/>
-          </w:rPr>
-        </w:r>
-        <w:r>
-          <w:rPr>
-            <w:noProof/>
-            <w:webHidden/>
-          </w:rPr>
-          <w:fldChar w:fldCharType="separate"/>
-        </w:r>
-        <w:r>
-          <w:rPr>
-            <w:noProof/>
-            <w:webHidden/>
-          </w:rPr>
-          <w:t>13</w:t>
-        </w:r>
-        <w:r>
-          <w:rPr>
-            <w:noProof/>
-            <w:webHidden/>
-          </w:rPr>
-          <w:fldChar w:fldCharType="end"/>
-        </w:r>
-      </w:hyperlink>
-    </w:p>
-    <w:p>
-      <w:pPr>
-        <w:pStyle w:val="Indicedellefigure"/>
-        <w:tabs>
-          <w:tab w:val="right" w:leader="dot" w:pos="9628"/>
-        </w:tabs>
-        <w:rPr>
-          <w:rFonts w:asciiTheme="minorHAnsi" w:eastAsiaTheme="minorEastAsia" w:hAnsiTheme="minorHAnsi" w:cstheme="minorBidi"/>
-          <w:noProof/>
-          <w:sz w:val="22"/>
-          <w:szCs w:val="22"/>
-          <w:lang w:eastAsia="it-CH"/>
-        </w:rPr>
-      </w:pPr>
-      <w:hyperlink w:anchor="_Toc102651782" w:history="1">
-        <w:r>
-          <w:rPr>
-            <w:rStyle w:val="Collegamentoipertestuale"/>
-            <w:noProof/>
-            <w:lang w:val="it-IT"/>
-          </w:rPr>
-          <w:t>Figura 6 – load-balancer.conf</w:t>
-        </w:r>
-        <w:r>
-          <w:rPr>
-            <w:noProof/>
-            <w:webHidden/>
-          </w:rPr>
-          <w:tab/>
-        </w:r>
-        <w:r>
-          <w:rPr>
-            <w:noProof/>
-            <w:webHidden/>
-          </w:rPr>
-          <w:fldChar w:fldCharType="begin"/>
-        </w:r>
-        <w:r>
-          <w:rPr>
-            <w:noProof/>
-            <w:webHidden/>
-          </w:rPr>
-          <w:instrText xml:space="preserve"> PAGEREF _Toc102651782 \h </w:instrText>
-        </w:r>
-        <w:r>
-          <w:rPr>
-            <w:noProof/>
-            <w:webHidden/>
-          </w:rPr>
-        </w:r>
-        <w:r>
-          <w:rPr>
-            <w:noProof/>
-            <w:webHidden/>
-          </w:rPr>
-          <w:fldChar w:fldCharType="separate"/>
-        </w:r>
-        <w:r>
-          <w:rPr>
-            <w:noProof/>
-            <w:webHidden/>
-          </w:rPr>
-          <w:t>15</w:t>
-        </w:r>
-        <w:r>
-          <w:rPr>
-            <w:noProof/>
-            <w:webHidden/>
-          </w:rPr>
-          <w:fldChar w:fldCharType="end"/>
-        </w:r>
-      </w:hyperlink>
-    </w:p>
-    <w:p>
-      <w:pPr>
-        <w:pStyle w:val="Indicedellefigure"/>
-        <w:tabs>
-          <w:tab w:val="right" w:leader="dot" w:pos="9628"/>
-        </w:tabs>
-        <w:rPr>
-          <w:rFonts w:asciiTheme="minorHAnsi" w:eastAsiaTheme="minorEastAsia" w:hAnsiTheme="minorHAnsi" w:cstheme="minorBidi"/>
-          <w:noProof/>
-          <w:sz w:val="22"/>
-          <w:szCs w:val="22"/>
-          <w:lang w:eastAsia="it-CH"/>
-        </w:rPr>
-      </w:pPr>
-      <w:hyperlink w:anchor="_Toc102651783" w:history="1">
-        <w:r>
-          <w:rPr>
-            <w:rStyle w:val="Collegamentoipertestuale"/>
-            <w:noProof/>
-            <w:lang w:val="it-IT"/>
-          </w:rPr>
-          <w:t>Figura 7 – configurazione cartella condivisa</w:t>
-        </w:r>
-        <w:r>
-          <w:rPr>
-            <w:noProof/>
-            <w:webHidden/>
-          </w:rPr>
-          <w:tab/>
-        </w:r>
-        <w:r>
-          <w:rPr>
-            <w:noProof/>
-            <w:webHidden/>
-          </w:rPr>
-          <w:fldChar w:fldCharType="begin"/>
-        </w:r>
-        <w:r>
-          <w:rPr>
-            <w:noProof/>
-            <w:webHidden/>
-          </w:rPr>
-          <w:instrText xml:space="preserve"> PAGEREF _Toc102651783 \h </w:instrText>
-        </w:r>
-        <w:r>
-          <w:rPr>
-            <w:noProof/>
-            <w:webHidden/>
-          </w:rPr>
-        </w:r>
-        <w:r>
-          <w:rPr>
-            <w:noProof/>
-            <w:webHidden/>
-          </w:rPr>
-          <w:fldChar w:fldCharType="separate"/>
-        </w:r>
-        <w:r>
-          <w:rPr>
-            <w:noProof/>
-            <w:webHidden/>
-          </w:rPr>
-          <w:t>15</w:t>
-        </w:r>
-        <w:r>
-          <w:rPr>
-            <w:noProof/>
-            <w:webHidden/>
-          </w:rPr>
-          <w:fldChar w:fldCharType="end"/>
-        </w:r>
-      </w:hyperlink>
-    </w:p>
-    <w:p>
-      <w:pPr>
-        <w:pStyle w:val="Indicedellefigure"/>
-        <w:tabs>
-          <w:tab w:val="right" w:leader="dot" w:pos="9628"/>
-        </w:tabs>
-        <w:rPr>
-          <w:rFonts w:asciiTheme="minorHAnsi" w:eastAsiaTheme="minorEastAsia" w:hAnsiTheme="minorHAnsi" w:cstheme="minorBidi"/>
-          <w:noProof/>
-          <w:sz w:val="22"/>
-          <w:szCs w:val="22"/>
-          <w:lang w:eastAsia="it-CH"/>
-        </w:rPr>
-      </w:pPr>
-      <w:hyperlink w:anchor="_Toc102651784" w:history="1">
-        <w:r>
-          <w:rPr>
-            <w:rStyle w:val="Collegamentoipertestuale"/>
-            <w:noProof/>
-            <w:lang w:val="it-IT"/>
-          </w:rPr>
-          <w:t>Figura 8 – codice index.php</w:t>
-        </w:r>
-        <w:r>
-          <w:rPr>
-            <w:noProof/>
-            <w:webHidden/>
-          </w:rPr>
-          <w:tab/>
-        </w:r>
-        <w:r>
-          <w:rPr>
-            <w:noProof/>
-            <w:webHidden/>
-          </w:rPr>
-          <w:fldChar w:fldCharType="begin"/>
-        </w:r>
-        <w:r>
-          <w:rPr>
-            <w:noProof/>
-            <w:webHidden/>
-          </w:rPr>
-          <w:instrText xml:space="preserve"> PAGEREF _Toc102651784 \h </w:instrText>
-        </w:r>
-        <w:r>
-          <w:rPr>
-            <w:noProof/>
-            <w:webHidden/>
-          </w:rPr>
-        </w:r>
-        <w:r>
-          <w:rPr>
-            <w:noProof/>
-            <w:webHidden/>
-          </w:rPr>
-          <w:fldChar w:fldCharType="separate"/>
-        </w:r>
-        <w:r>
-          <w:rPr>
-            <w:noProof/>
-            <w:webHidden/>
-          </w:rPr>
-          <w:t>16</w:t>
-        </w:r>
-        <w:r>
-          <w:rPr>
-            <w:noProof/>
-            <w:webHidden/>
-          </w:rPr>
-          <w:fldChar w:fldCharType="end"/>
-        </w:r>
-      </w:hyperlink>
-    </w:p>
-    <w:p>
-      <w:pPr>
-        <w:pStyle w:val="Indicedellefigure"/>
-        <w:tabs>
-          <w:tab w:val="right" w:leader="dot" w:pos="9628"/>
-        </w:tabs>
-        <w:rPr>
-          <w:rFonts w:asciiTheme="minorHAnsi" w:eastAsiaTheme="minorEastAsia" w:hAnsiTheme="minorHAnsi" w:cstheme="minorBidi"/>
-          <w:noProof/>
-          <w:sz w:val="22"/>
-          <w:szCs w:val="22"/>
-          <w:lang w:eastAsia="it-CH"/>
-        </w:rPr>
-      </w:pPr>
-      <w:hyperlink w:anchor="_Toc102651785" w:history="1">
-        <w:r>
-          <w:rPr>
-            <w:rStyle w:val="Collegamentoipertestuale"/>
-            <w:noProof/>
-            <w:lang w:val="it-IT"/>
-          </w:rPr>
-          <w:t>Figura 9 – dichiarazione variabili upload.php 1</w:t>
-        </w:r>
-        <w:r>
-          <w:rPr>
-            <w:noProof/>
-            <w:webHidden/>
-          </w:rPr>
-          <w:tab/>
-        </w:r>
-        <w:r>
-          <w:rPr>
-            <w:noProof/>
-            <w:webHidden/>
-          </w:rPr>
-          <w:fldChar w:fldCharType="begin"/>
-        </w:r>
-        <w:r>
-          <w:rPr>
-            <w:noProof/>
-            <w:webHidden/>
-          </w:rPr>
-          <w:instrText xml:space="preserve"> PAGEREF _Toc102651785 \h </w:instrText>
-        </w:r>
-        <w:r>
-          <w:rPr>
-            <w:noProof/>
-            <w:webHidden/>
-          </w:rPr>
-        </w:r>
-        <w:r>
-          <w:rPr>
-            <w:noProof/>
-            <w:webHidden/>
-          </w:rPr>
-          <w:fldChar w:fldCharType="separate"/>
-        </w:r>
-        <w:r>
-          <w:rPr>
-            <w:noProof/>
-            <w:webHidden/>
-          </w:rPr>
-          <w:t>17</w:t>
-        </w:r>
-        <w:r>
-          <w:rPr>
-            <w:noProof/>
-            <w:webHidden/>
-          </w:rPr>
-          <w:fldChar w:fldCharType="end"/>
-        </w:r>
-      </w:hyperlink>
-    </w:p>
-    <w:p>
-      <w:pPr>
-        <w:pStyle w:val="Indicedellefigure"/>
-        <w:tabs>
-          <w:tab w:val="right" w:leader="dot" w:pos="9628"/>
-        </w:tabs>
-        <w:rPr>
-          <w:rFonts w:asciiTheme="minorHAnsi" w:eastAsiaTheme="minorEastAsia" w:hAnsiTheme="minorHAnsi" w:cstheme="minorBidi"/>
-          <w:noProof/>
-          <w:sz w:val="22"/>
-          <w:szCs w:val="22"/>
-          <w:lang w:eastAsia="it-CH"/>
-        </w:rPr>
-      </w:pPr>
-      <w:hyperlink w:anchor="_Toc102651786" w:history="1">
-        <w:r>
-          <w:rPr>
-            <w:rStyle w:val="Collegamentoipertestuale"/>
-            <w:noProof/>
-            <w:lang w:val="it-IT"/>
-          </w:rPr>
-          <w:t>Figura 10 – dichiarazione variabili upload.php 2</w:t>
-        </w:r>
-        <w:r>
-          <w:rPr>
-            <w:noProof/>
-            <w:webHidden/>
-          </w:rPr>
-          <w:tab/>
-        </w:r>
-        <w:r>
-          <w:rPr>
-            <w:noProof/>
-            <w:webHidden/>
-          </w:rPr>
-          <w:fldChar w:fldCharType="begin"/>
-        </w:r>
-        <w:r>
-          <w:rPr>
-            <w:noProof/>
-            <w:webHidden/>
-          </w:rPr>
-          <w:instrText xml:space="preserve"> PAGEREF _Toc102651786 \h </w:instrText>
-        </w:r>
-        <w:r>
-          <w:rPr>
-            <w:noProof/>
-            <w:webHidden/>
-          </w:rPr>
-        </w:r>
-        <w:r>
-          <w:rPr>
-            <w:noProof/>
-            <w:webHidden/>
-          </w:rPr>
-          <w:fldChar w:fldCharType="separate"/>
-        </w:r>
-        <w:r>
-          <w:rPr>
-            <w:noProof/>
-            <w:webHidden/>
-          </w:rPr>
-          <w:t>17</w:t>
-        </w:r>
-        <w:r>
-          <w:rPr>
-            <w:noProof/>
-            <w:webHidden/>
-          </w:rPr>
-          <w:fldChar w:fldCharType="end"/>
-        </w:r>
-      </w:hyperlink>
-    </w:p>
-    <w:p>
-      <w:pPr>
-        <w:pStyle w:val="Indicedellefigure"/>
-        <w:tabs>
-          <w:tab w:val="right" w:leader="dot" w:pos="9628"/>
-        </w:tabs>
-        <w:rPr>
-          <w:rFonts w:asciiTheme="minorHAnsi" w:eastAsiaTheme="minorEastAsia" w:hAnsiTheme="minorHAnsi" w:cstheme="minorBidi"/>
-          <w:noProof/>
-          <w:sz w:val="22"/>
-          <w:szCs w:val="22"/>
-          <w:lang w:eastAsia="it-CH"/>
-        </w:rPr>
-      </w:pPr>
-      <w:hyperlink w:anchor="_Toc102651787" w:history="1">
-        <w:r>
-          <w:rPr>
-            <w:rStyle w:val="Collegamentoipertestuale"/>
-            <w:noProof/>
-            <w:lang w:val="it-IT"/>
-          </w:rPr>
-          <w:t>Figura 11 – controllo tipo del file</w:t>
-        </w:r>
-        <w:r>
-          <w:rPr>
-            <w:noProof/>
-            <w:webHidden/>
-          </w:rPr>
-          <w:tab/>
-        </w:r>
-        <w:r>
-          <w:rPr>
-            <w:noProof/>
-            <w:webHidden/>
-          </w:rPr>
-          <w:fldChar w:fldCharType="begin"/>
-        </w:r>
-        <w:r>
-          <w:rPr>
-            <w:noProof/>
-            <w:webHidden/>
-          </w:rPr>
-          <w:instrText xml:space="preserve"> PAGEREF _Toc102651787 \h </w:instrText>
-        </w:r>
-        <w:r>
-          <w:rPr>
-            <w:noProof/>
-            <w:webHidden/>
-          </w:rPr>
-        </w:r>
-        <w:r>
-          <w:rPr>
-            <w:noProof/>
-            <w:webHidden/>
-          </w:rPr>
-          <w:fldChar w:fldCharType="separate"/>
-        </w:r>
-        <w:r>
-          <w:rPr>
-            <w:noProof/>
-            <w:webHidden/>
-          </w:rPr>
-          <w:t>18</w:t>
-        </w:r>
-        <w:r>
-          <w:rPr>
-            <w:noProof/>
-            <w:webHidden/>
-          </w:rPr>
-          <w:fldChar w:fldCharType="end"/>
-        </w:r>
-      </w:hyperlink>
-    </w:p>
-    <w:p>
-      <w:pPr>
-        <w:pStyle w:val="Indicedellefigure"/>
-        <w:tabs>
-          <w:tab w:val="right" w:leader="dot" w:pos="9628"/>
-        </w:tabs>
-        <w:rPr>
-          <w:rFonts w:asciiTheme="minorHAnsi" w:eastAsiaTheme="minorEastAsia" w:hAnsiTheme="minorHAnsi" w:cstheme="minorBidi"/>
-          <w:noProof/>
-          <w:sz w:val="22"/>
-          <w:szCs w:val="22"/>
-          <w:lang w:eastAsia="it-CH"/>
-        </w:rPr>
-      </w:pPr>
-      <w:hyperlink w:anchor="_Toc102651788" w:history="1">
-        <w:r>
-          <w:rPr>
-            <w:rStyle w:val="Collegamentoipertestuale"/>
-            <w:noProof/>
-            <w:lang w:val="it-IT"/>
-          </w:rPr>
-          <w:t>Figura 12 – controllo dimensioni del file</w:t>
-        </w:r>
-        <w:r>
-          <w:rPr>
-            <w:noProof/>
-            <w:webHidden/>
-          </w:rPr>
-          <w:tab/>
-        </w:r>
-        <w:r>
-          <w:rPr>
-            <w:noProof/>
-            <w:webHidden/>
-          </w:rPr>
-          <w:fldChar w:fldCharType="begin"/>
-        </w:r>
-        <w:r>
-          <w:rPr>
-            <w:noProof/>
-            <w:webHidden/>
-          </w:rPr>
-          <w:instrText xml:space="preserve"> PAGEREF _Toc102651788 \h </w:instrText>
-        </w:r>
-        <w:r>
-          <w:rPr>
-            <w:noProof/>
-            <w:webHidden/>
-          </w:rPr>
-        </w:r>
-        <w:r>
-          <w:rPr>
-            <w:noProof/>
-            <w:webHidden/>
-          </w:rPr>
-          <w:fldChar w:fldCharType="separate"/>
-        </w:r>
-        <w:r>
-          <w:rPr>
-            <w:noProof/>
-            <w:webHidden/>
-          </w:rPr>
-          <w:t>18</w:t>
-        </w:r>
-        <w:r>
-          <w:rPr>
-            <w:noProof/>
-            <w:webHidden/>
-          </w:rPr>
-          <w:fldChar w:fldCharType="end"/>
-        </w:r>
-      </w:hyperlink>
-    </w:p>
-    <w:p>
-      <w:pPr>
-        <w:pStyle w:val="Indicedellefigure"/>
-        <w:tabs>
-          <w:tab w:val="right" w:leader="dot" w:pos="9628"/>
-        </w:tabs>
-        <w:rPr>
-          <w:rFonts w:asciiTheme="minorHAnsi" w:eastAsiaTheme="minorEastAsia" w:hAnsiTheme="minorHAnsi" w:cstheme="minorBidi"/>
-          <w:noProof/>
-          <w:sz w:val="22"/>
-          <w:szCs w:val="22"/>
-          <w:lang w:eastAsia="it-CH"/>
-        </w:rPr>
-      </w:pPr>
-      <w:hyperlink w:anchor="_Toc102651789" w:history="1">
-        <w:r>
-          <w:rPr>
-            <w:rStyle w:val="Collegamentoipertestuale"/>
-            <w:noProof/>
-            <w:lang w:val="it-IT"/>
-          </w:rPr>
-          <w:t>Figura 13 – controllo cartella generale esistente e aggiunta permessi</w:t>
-        </w:r>
-        <w:r>
-          <w:rPr>
-            <w:noProof/>
-            <w:webHidden/>
-          </w:rPr>
-          <w:tab/>
-        </w:r>
-        <w:r>
-          <w:rPr>
-            <w:noProof/>
-            <w:webHidden/>
-          </w:rPr>
-          <w:fldChar w:fldCharType="begin"/>
-        </w:r>
-        <w:r>
-          <w:rPr>
-            <w:noProof/>
-            <w:webHidden/>
-          </w:rPr>
-          <w:instrText xml:space="preserve"> PAGEREF _Toc102651789 \h </w:instrText>
-        </w:r>
-        <w:r>
-          <w:rPr>
-            <w:noProof/>
-            <w:webHidden/>
-          </w:rPr>
-        </w:r>
-        <w:r>
-          <w:rPr>
-            <w:noProof/>
-            <w:webHidden/>
-          </w:rPr>
-          <w:fldChar w:fldCharType="separate"/>
-        </w:r>
-        <w:r>
-          <w:rPr>
-            <w:noProof/>
-            <w:webHidden/>
-          </w:rPr>
-          <w:t>18</w:t>
-        </w:r>
-        <w:r>
-          <w:rPr>
-            <w:noProof/>
-            <w:webHidden/>
-          </w:rPr>
-          <w:fldChar w:fldCharType="end"/>
-        </w:r>
-      </w:hyperlink>
-    </w:p>
-    <w:p>
-      <w:pPr>
-        <w:pStyle w:val="Indicedellefigure"/>
-        <w:tabs>
-          <w:tab w:val="right" w:leader="dot" w:pos="9628"/>
-        </w:tabs>
-        <w:rPr>
-          <w:rFonts w:asciiTheme="minorHAnsi" w:eastAsiaTheme="minorEastAsia" w:hAnsiTheme="minorHAnsi" w:cstheme="minorBidi"/>
-          <w:noProof/>
-          <w:sz w:val="22"/>
-          <w:szCs w:val="22"/>
-          <w:lang w:eastAsia="it-CH"/>
-        </w:rPr>
-      </w:pPr>
-      <w:hyperlink w:anchor="_Toc102651790" w:history="1">
-        <w:r>
-          <w:rPr>
-            <w:rStyle w:val="Collegamentoipertestuale"/>
-            <w:noProof/>
-            <w:lang w:val="it-IT"/>
-          </w:rPr>
-          <w:t>Figura 14 – controllo cartella specifica esistente e aggiunta permessi</w:t>
-        </w:r>
-        <w:r>
-          <w:rPr>
-            <w:noProof/>
-            <w:webHidden/>
-          </w:rPr>
-          <w:tab/>
-        </w:r>
-        <w:r>
-          <w:rPr>
-            <w:noProof/>
-            <w:webHidden/>
-          </w:rPr>
-          <w:fldChar w:fldCharType="begin"/>
-        </w:r>
-        <w:r>
-          <w:rPr>
-            <w:noProof/>
-            <w:webHidden/>
-          </w:rPr>
-          <w:instrText xml:space="preserve"> PAGEREF _Toc102651790 \h </w:instrText>
-        </w:r>
-        <w:r>
-          <w:rPr>
-            <w:noProof/>
-            <w:webHidden/>
-          </w:rPr>
-        </w:r>
-        <w:r>
-          <w:rPr>
-            <w:noProof/>
-            <w:webHidden/>
-          </w:rPr>
-          <w:fldChar w:fldCharType="separate"/>
-        </w:r>
-        <w:r>
-          <w:rPr>
-            <w:noProof/>
-            <w:webHidden/>
-          </w:rPr>
-          <w:t>19</w:t>
-        </w:r>
-        <w:r>
-          <w:rPr>
-            <w:noProof/>
-            <w:webHidden/>
-          </w:rPr>
-          <w:fldChar w:fldCharType="end"/>
-        </w:r>
-      </w:hyperlink>
-    </w:p>
-    <w:p>
-      <w:pPr>
-        <w:pStyle w:val="Indicedellefigure"/>
-        <w:tabs>
-          <w:tab w:val="right" w:leader="dot" w:pos="9628"/>
-        </w:tabs>
-        <w:rPr>
-          <w:rFonts w:asciiTheme="minorHAnsi" w:eastAsiaTheme="minorEastAsia" w:hAnsiTheme="minorHAnsi" w:cstheme="minorBidi"/>
-          <w:noProof/>
-          <w:sz w:val="22"/>
-          <w:szCs w:val="22"/>
-          <w:lang w:eastAsia="it-CH"/>
-        </w:rPr>
-      </w:pPr>
-      <w:hyperlink w:anchor="_Toc102651791" w:history="1">
-        <w:r>
-          <w:rPr>
-            <w:rStyle w:val="Collegamentoipertestuale"/>
-            <w:noProof/>
-            <w:lang w:val="it-IT"/>
-          </w:rPr>
-          <w:t>Figura 15 – viene spostato il file e creata la cartella con i relativi file</w:t>
-        </w:r>
-        <w:r>
-          <w:rPr>
-            <w:noProof/>
-            <w:webHidden/>
-          </w:rPr>
-          <w:tab/>
-        </w:r>
-        <w:r>
-          <w:rPr>
-            <w:noProof/>
-            <w:webHidden/>
-          </w:rPr>
-          <w:fldChar w:fldCharType="begin"/>
-        </w:r>
-        <w:r>
-          <w:rPr>
-            <w:noProof/>
-            <w:webHidden/>
-          </w:rPr>
-          <w:instrText xml:space="preserve"> PAGEREF _Toc102651791 \h </w:instrText>
-        </w:r>
-        <w:r>
-          <w:rPr>
-            <w:noProof/>
-            <w:webHidden/>
-          </w:rPr>
-        </w:r>
-        <w:r>
-          <w:rPr>
-            <w:noProof/>
-            <w:webHidden/>
-          </w:rPr>
-          <w:fldChar w:fldCharType="separate"/>
-        </w:r>
-        <w:r>
-          <w:rPr>
-            <w:noProof/>
-            <w:webHidden/>
-          </w:rPr>
-          <w:t>19</w:t>
-        </w:r>
-        <w:r>
-          <w:rPr>
-            <w:noProof/>
-            <w:webHidden/>
-          </w:rPr>
-          <w:fldChar w:fldCharType="end"/>
-        </w:r>
-      </w:hyperlink>
-    </w:p>
-    <w:p>
-      <w:pPr>
-        <w:pStyle w:val="Indicedellefigure"/>
-        <w:tabs>
-          <w:tab w:val="right" w:leader="dot" w:pos="9628"/>
-        </w:tabs>
-        <w:rPr>
-          <w:rFonts w:asciiTheme="minorHAnsi" w:eastAsiaTheme="minorEastAsia" w:hAnsiTheme="minorHAnsi" w:cstheme="minorBidi"/>
-          <w:noProof/>
-          <w:sz w:val="22"/>
-          <w:szCs w:val="22"/>
-          <w:lang w:eastAsia="it-CH"/>
-        </w:rPr>
-      </w:pPr>
-      <w:hyperlink w:anchor="_Toc102651792" w:history="1">
-        <w:r>
-          <w:rPr>
-            <w:rStyle w:val="Collegamentoipertestuale"/>
-            <w:noProof/>
-            <w:lang w:val="it-IT"/>
-          </w:rPr>
-          <w:t>Figura 16 – cmd.sh</w:t>
-        </w:r>
-        <w:r>
-          <w:rPr>
-            <w:noProof/>
-            <w:webHidden/>
-          </w:rPr>
-          <w:tab/>
-        </w:r>
-        <w:r>
-          <w:rPr>
-            <w:noProof/>
-            <w:webHidden/>
-          </w:rPr>
-          <w:fldChar w:fldCharType="begin"/>
-        </w:r>
-        <w:r>
-          <w:rPr>
-            <w:noProof/>
-            <w:webHidden/>
-          </w:rPr>
-          <w:instrText xml:space="preserve"> PAGEREF _Toc102651792 \h </w:instrText>
-        </w:r>
-        <w:r>
-          <w:rPr>
-            <w:noProof/>
-            <w:webHidden/>
-          </w:rPr>
-        </w:r>
-        <w:r>
-          <w:rPr>
-            <w:noProof/>
-            <w:webHidden/>
-          </w:rPr>
-          <w:fldChar w:fldCharType="separate"/>
-        </w:r>
-        <w:r>
-          <w:rPr>
-            <w:noProof/>
-            <w:webHidden/>
-          </w:rPr>
-          <w:t>20</w:t>
-        </w:r>
-        <w:r>
-          <w:rPr>
-            <w:noProof/>
-            <w:webHidden/>
-          </w:rPr>
-          <w:fldChar w:fldCharType="end"/>
-        </w:r>
-      </w:hyperlink>
-    </w:p>
-    <w:p>
-      <w:pPr>
-        <w:pStyle w:val="Indicedellefigure"/>
-        <w:tabs>
-          <w:tab w:val="right" w:leader="dot" w:pos="9628"/>
-        </w:tabs>
-        <w:rPr>
-          <w:rFonts w:asciiTheme="minorHAnsi" w:eastAsiaTheme="minorEastAsia" w:hAnsiTheme="minorHAnsi" w:cstheme="minorBidi"/>
-          <w:noProof/>
-          <w:sz w:val="22"/>
-          <w:szCs w:val="22"/>
-          <w:lang w:eastAsia="it-CH"/>
-        </w:rPr>
-      </w:pPr>
-      <w:hyperlink w:anchor="_Toc102651793" w:history="1">
-        <w:r>
-          <w:rPr>
-            <w:rStyle w:val="Collegamentoipertestuale"/>
-            <w:noProof/>
-            <w:lang w:val="it-IT"/>
-          </w:rPr>
-          <w:t>Figura 17 – il metodo getCsv del file stats</w:t>
-        </w:r>
-        <w:r>
-          <w:rPr>
-            <w:noProof/>
-            <w:webHidden/>
-          </w:rPr>
-          <w:tab/>
-        </w:r>
-        <w:r>
-          <w:rPr>
-            <w:noProof/>
-            <w:webHidden/>
-          </w:rPr>
-          <w:fldChar w:fldCharType="begin"/>
-        </w:r>
-        <w:r>
-          <w:rPr>
-            <w:noProof/>
-            <w:webHidden/>
-          </w:rPr>
-          <w:instrText xml:space="preserve"> PAGEREF _Toc102651793 \h </w:instrText>
-        </w:r>
-        <w:r>
-          <w:rPr>
-            <w:noProof/>
-            <w:webHidden/>
-          </w:rPr>
-        </w:r>
-        <w:r>
-          <w:rPr>
-            <w:noProof/>
-            <w:webHidden/>
-          </w:rPr>
-          <w:fldChar w:fldCharType="separate"/>
-        </w:r>
-        <w:r>
-          <w:rPr>
-            <w:noProof/>
-            <w:webHidden/>
-          </w:rPr>
-          <w:t>20</w:t>
-        </w:r>
-        <w:r>
-          <w:rPr>
-            <w:noProof/>
-            <w:webHidden/>
-          </w:rPr>
-          <w:fldChar w:fldCharType="end"/>
-        </w:r>
-      </w:hyperlink>
-    </w:p>
-    <w:p>
-      <w:pPr>
-        <w:pStyle w:val="Indicedellefigure"/>
-        <w:tabs>
-          <w:tab w:val="right" w:leader="dot" w:pos="9628"/>
-        </w:tabs>
-        <w:rPr>
-          <w:rFonts w:asciiTheme="minorHAnsi" w:eastAsiaTheme="minorEastAsia" w:hAnsiTheme="minorHAnsi" w:cstheme="minorBidi"/>
-          <w:noProof/>
-          <w:sz w:val="22"/>
-          <w:szCs w:val="22"/>
-          <w:lang w:eastAsia="it-CH"/>
-        </w:rPr>
-      </w:pPr>
-      <w:hyperlink w:anchor="_Toc102651794" w:history="1">
-        <w:r>
-          <w:rPr>
-            <w:rStyle w:val="Collegamentoipertestuale"/>
-            <w:noProof/>
-            <w:lang w:val="it-IT"/>
-          </w:rPr>
-          <w:t>Figura 18 – variabili del file stats</w:t>
-        </w:r>
-        <w:r>
-          <w:rPr>
-            <w:noProof/>
-            <w:webHidden/>
-          </w:rPr>
-          <w:tab/>
-        </w:r>
-        <w:r>
-          <w:rPr>
-            <w:noProof/>
-            <w:webHidden/>
-          </w:rPr>
-          <w:fldChar w:fldCharType="begin"/>
-        </w:r>
-        <w:r>
-          <w:rPr>
-            <w:noProof/>
-            <w:webHidden/>
-          </w:rPr>
-          <w:instrText xml:space="preserve"> PAGEREF _Toc102651794 \h </w:instrText>
-        </w:r>
-        <w:r>
-          <w:rPr>
-            <w:noProof/>
-            <w:webHidden/>
-          </w:rPr>
-        </w:r>
-        <w:r>
-          <w:rPr>
-            <w:noProof/>
-            <w:webHidden/>
-          </w:rPr>
-          <w:fldChar w:fldCharType="separate"/>
-        </w:r>
-        <w:r>
-          <w:rPr>
-            <w:noProof/>
-            <w:webHidden/>
-          </w:rPr>
-          <w:t>21</w:t>
-        </w:r>
-        <w:r>
-          <w:rPr>
-            <w:noProof/>
-            <w:webHidden/>
-          </w:rPr>
-          <w:fldChar w:fldCharType="end"/>
-        </w:r>
-      </w:hyperlink>
-    </w:p>
-    <w:p>
-      <w:pPr>
-        <w:pStyle w:val="Indicedellefigure"/>
-        <w:tabs>
-          <w:tab w:val="right" w:leader="dot" w:pos="9628"/>
-        </w:tabs>
-        <w:rPr>
-          <w:rFonts w:asciiTheme="minorHAnsi" w:eastAsiaTheme="minorEastAsia" w:hAnsiTheme="minorHAnsi" w:cstheme="minorBidi"/>
-          <w:noProof/>
-          <w:sz w:val="22"/>
-          <w:szCs w:val="22"/>
-          <w:lang w:eastAsia="it-CH"/>
-        </w:rPr>
-      </w:pPr>
-      <w:hyperlink w:anchor="_Toc102651795" w:history="1">
-        <w:r>
-          <w:rPr>
-            <w:rStyle w:val="Collegamentoipertestuale"/>
-            <w:noProof/>
-            <w:lang w:val="it-IT"/>
-          </w:rPr>
-          <w:t>Figura 19 – logica per ottenere il numero dei tipi di frames e il colore</w:t>
-        </w:r>
-        <w:r>
-          <w:rPr>
-            <w:noProof/>
-            <w:webHidden/>
-          </w:rPr>
-          <w:tab/>
-        </w:r>
-        <w:r>
-          <w:rPr>
-            <w:noProof/>
-            <w:webHidden/>
-          </w:rPr>
-          <w:fldChar w:fldCharType="begin"/>
-        </w:r>
-        <w:r>
-          <w:rPr>
-            <w:noProof/>
-            <w:webHidden/>
-          </w:rPr>
-          <w:instrText xml:space="preserve"> PAGEREF _Toc102651795 \h </w:instrText>
-        </w:r>
-        <w:r>
-          <w:rPr>
-            <w:noProof/>
-            <w:webHidden/>
-          </w:rPr>
-        </w:r>
-        <w:r>
-          <w:rPr>
-            <w:noProof/>
-            <w:webHidden/>
-          </w:rPr>
-          <w:fldChar w:fldCharType="separate"/>
-        </w:r>
-        <w:r>
-          <w:rPr>
-            <w:noProof/>
-            <w:webHidden/>
-          </w:rPr>
-          <w:t>21</w:t>
-        </w:r>
-        <w:r>
-          <w:rPr>
-            <w:noProof/>
-            <w:webHidden/>
-          </w:rPr>
-          <w:fldChar w:fldCharType="end"/>
-        </w:r>
-      </w:hyperlink>
-    </w:p>
-    <w:p>
-      <w:pPr>
-        <w:pStyle w:val="Indicedellefigure"/>
-        <w:tabs>
-          <w:tab w:val="right" w:leader="dot" w:pos="9628"/>
-        </w:tabs>
-        <w:rPr>
-          <w:rFonts w:asciiTheme="minorHAnsi" w:eastAsiaTheme="minorEastAsia" w:hAnsiTheme="minorHAnsi" w:cstheme="minorBidi"/>
-          <w:noProof/>
-          <w:sz w:val="22"/>
-          <w:szCs w:val="22"/>
-          <w:lang w:eastAsia="it-CH"/>
-        </w:rPr>
-      </w:pPr>
-      <w:hyperlink w:anchor="_Toc102651796" w:history="1">
-        <w:r>
-          <w:rPr>
-            <w:rStyle w:val="Collegamentoipertestuale"/>
-            <w:noProof/>
-            <w:lang w:val="it-IT"/>
-          </w:rPr>
-          <w:t>Figura 20 – loop per ottenere il time stamp e il size bar</w:t>
-        </w:r>
-        <w:r>
-          <w:rPr>
-            <w:noProof/>
-            <w:webHidden/>
-          </w:rPr>
-          <w:tab/>
-        </w:r>
-        <w:r>
-          <w:rPr>
-            <w:noProof/>
-            <w:webHidden/>
-          </w:rPr>
-          <w:fldChar w:fldCharType="begin"/>
-        </w:r>
-        <w:r>
-          <w:rPr>
-            <w:noProof/>
-            <w:webHidden/>
-          </w:rPr>
-          <w:instrText xml:space="preserve"> PAGEREF _Toc102651796 \h </w:instrText>
-        </w:r>
-        <w:r>
-          <w:rPr>
-            <w:noProof/>
-            <w:webHidden/>
-          </w:rPr>
-        </w:r>
-        <w:r>
-          <w:rPr>
-            <w:noProof/>
-            <w:webHidden/>
-          </w:rPr>
-          <w:fldChar w:fldCharType="separate"/>
-        </w:r>
-        <w:r>
-          <w:rPr>
-            <w:noProof/>
-            <w:webHidden/>
-          </w:rPr>
-          <w:t>21</w:t>
-        </w:r>
-        <w:r>
-          <w:rPr>
-            <w:noProof/>
-            <w:webHidden/>
-          </w:rPr>
-          <w:fldChar w:fldCharType="end"/>
-        </w:r>
-      </w:hyperlink>
-    </w:p>
-    <w:p>
-      <w:pPr>
-        <w:pStyle w:val="Indicedellefigure"/>
-        <w:tabs>
-          <w:tab w:val="right" w:leader="dot" w:pos="9628"/>
-        </w:tabs>
-        <w:rPr>
-          <w:rFonts w:asciiTheme="minorHAnsi" w:eastAsiaTheme="minorEastAsia" w:hAnsiTheme="minorHAnsi" w:cstheme="minorBidi"/>
-          <w:noProof/>
-          <w:sz w:val="22"/>
-          <w:szCs w:val="22"/>
-          <w:lang w:eastAsia="it-CH"/>
-        </w:rPr>
-      </w:pPr>
-      <w:hyperlink w:anchor="_Toc102651797" w:history="1">
-        <w:r>
-          <w:rPr>
-            <w:rStyle w:val="Collegamentoipertestuale"/>
-            <w:noProof/>
-            <w:lang w:val="it-IT"/>
-          </w:rPr>
-          <w:t>Figura 21 – loop per ottenere il time stamp e il size bar</w:t>
-        </w:r>
-        <w:r>
-          <w:rPr>
-            <w:noProof/>
-            <w:webHidden/>
-          </w:rPr>
-          <w:tab/>
-        </w:r>
-        <w:r>
-          <w:rPr>
-            <w:noProof/>
-            <w:webHidden/>
-          </w:rPr>
-          <w:fldChar w:fldCharType="begin"/>
-        </w:r>
-        <w:r>
-          <w:rPr>
-            <w:noProof/>
-            <w:webHidden/>
-          </w:rPr>
-          <w:instrText xml:space="preserve"> PAGEREF _Toc102651797 \h </w:instrText>
-        </w:r>
-        <w:r>
-          <w:rPr>
-            <w:noProof/>
-            <w:webHidden/>
-          </w:rPr>
-        </w:r>
-        <w:r>
-          <w:rPr>
-            <w:noProof/>
-            <w:webHidden/>
-          </w:rPr>
-          <w:fldChar w:fldCharType="separate"/>
-        </w:r>
-        <w:r>
-          <w:rPr>
-            <w:noProof/>
-            <w:webHidden/>
-          </w:rPr>
-          <w:t>22</w:t>
-        </w:r>
-        <w:r>
-          <w:rPr>
-            <w:noProof/>
-            <w:webHidden/>
-          </w:rPr>
-          <w:fldChar w:fldCharType="end"/>
-        </w:r>
-      </w:hyperlink>
-    </w:p>
-    <w:p>
-      <w:pPr>
-        <w:pStyle w:val="Indicedellefigure"/>
-        <w:tabs>
-          <w:tab w:val="right" w:leader="dot" w:pos="9628"/>
-        </w:tabs>
-        <w:rPr>
-          <w:rFonts w:asciiTheme="minorHAnsi" w:eastAsiaTheme="minorEastAsia" w:hAnsiTheme="minorHAnsi" w:cstheme="minorBidi"/>
-          <w:noProof/>
-          <w:sz w:val="22"/>
-          <w:szCs w:val="22"/>
-          <w:lang w:eastAsia="it-CH"/>
-        </w:rPr>
-      </w:pPr>
-      <w:hyperlink w:anchor="_Toc102651798" w:history="1">
-        <w:r>
-          <w:rPr>
-            <w:rStyle w:val="Collegamentoipertestuale"/>
-            <w:noProof/>
-            <w:lang w:val="it-IT"/>
-          </w:rPr>
-          <w:t>Figura 22 – i div contenenti i canvas per la visualizzazione dei grafici</w:t>
-        </w:r>
-        <w:r>
-          <w:rPr>
-            <w:noProof/>
-            <w:webHidden/>
-          </w:rPr>
-          <w:tab/>
-        </w:r>
-        <w:r>
-          <w:rPr>
-            <w:noProof/>
-            <w:webHidden/>
-          </w:rPr>
-          <w:fldChar w:fldCharType="begin"/>
-        </w:r>
-        <w:r>
-          <w:rPr>
-            <w:noProof/>
-            <w:webHidden/>
-          </w:rPr>
-          <w:instrText xml:space="preserve"> PAGEREF _Toc102651798 \h </w:instrText>
-        </w:r>
-        <w:r>
-          <w:rPr>
-            <w:noProof/>
-            <w:webHidden/>
-          </w:rPr>
-        </w:r>
-        <w:r>
-          <w:rPr>
-            <w:noProof/>
-            <w:webHidden/>
-          </w:rPr>
-          <w:fldChar w:fldCharType="separate"/>
-        </w:r>
-        <w:r>
-          <w:rPr>
-            <w:noProof/>
-            <w:webHidden/>
-          </w:rPr>
-          <w:t>22</w:t>
-        </w:r>
-        <w:r>
-          <w:rPr>
-            <w:noProof/>
-            <w:webHidden/>
-          </w:rPr>
-          <w:fldChar w:fldCharType="end"/>
-        </w:r>
-      </w:hyperlink>
-    </w:p>
-    <w:p>
-      <w:pPr>
-        <w:pStyle w:val="Indicedellefigure"/>
-        <w:tabs>
-          <w:tab w:val="right" w:leader="dot" w:pos="9628"/>
-        </w:tabs>
-        <w:rPr>
-          <w:rFonts w:asciiTheme="minorHAnsi" w:eastAsiaTheme="minorEastAsia" w:hAnsiTheme="minorHAnsi" w:cstheme="minorBidi"/>
-          <w:noProof/>
-          <w:sz w:val="22"/>
-          <w:szCs w:val="22"/>
-          <w:lang w:eastAsia="it-CH"/>
-        </w:rPr>
-      </w:pPr>
-      <w:hyperlink w:anchor="_Toc102651799" w:history="1">
-        <w:r>
-          <w:rPr>
-            <w:rStyle w:val="Collegamentoipertestuale"/>
-            <w:noProof/>
-            <w:lang w:val="it-IT"/>
-          </w:rPr>
-          <w:t>Figura 23 – loop per ottenere il time stamp e il size bar</w:t>
-        </w:r>
-        <w:r>
-          <w:rPr>
-            <w:noProof/>
-            <w:webHidden/>
-          </w:rPr>
-          <w:tab/>
-        </w:r>
-        <w:r>
-          <w:rPr>
-            <w:noProof/>
-            <w:webHidden/>
-          </w:rPr>
-          <w:fldChar w:fldCharType="begin"/>
-        </w:r>
-        <w:r>
-          <w:rPr>
-            <w:noProof/>
-            <w:webHidden/>
-          </w:rPr>
-          <w:instrText xml:space="preserve"> PAGEREF _Toc102651799 \h </w:instrText>
-        </w:r>
-        <w:r>
-          <w:rPr>
-            <w:noProof/>
-            <w:webHidden/>
-          </w:rPr>
-        </w:r>
-        <w:r>
-          <w:rPr>
-            <w:noProof/>
-            <w:webHidden/>
-          </w:rPr>
-          <w:fldChar w:fldCharType="separate"/>
-        </w:r>
-        <w:r>
-          <w:rPr>
-            <w:noProof/>
-            <w:webHidden/>
-          </w:rPr>
-          <w:t>22</w:t>
-        </w:r>
-        <w:r>
-          <w:rPr>
-            <w:noProof/>
-            <w:webHidden/>
-          </w:rPr>
-          <w:fldChar w:fldCharType="end"/>
-        </w:r>
-      </w:hyperlink>
-    </w:p>
-    <w:p>
-      <w:pPr>
-        <w:pStyle w:val="Indicedellefigure"/>
-        <w:tabs>
-          <w:tab w:val="right" w:leader="dot" w:pos="9628"/>
-        </w:tabs>
-        <w:rPr>
-          <w:rFonts w:asciiTheme="minorHAnsi" w:eastAsiaTheme="minorEastAsia" w:hAnsiTheme="minorHAnsi" w:cstheme="minorBidi"/>
-          <w:noProof/>
-          <w:sz w:val="22"/>
-          <w:szCs w:val="22"/>
-          <w:lang w:eastAsia="it-CH"/>
-        </w:rPr>
-      </w:pPr>
-      <w:hyperlink w:anchor="_Toc102651800" w:history="1">
-        <w:r>
-          <w:rPr>
-            <w:rStyle w:val="Collegamentoipertestuale"/>
-            <w:noProof/>
-            <w:lang w:val="it-IT"/>
-          </w:rPr>
-          <w:t>Figura 24 – prime righe del file Chart.js</w:t>
-        </w:r>
-        <w:r>
-          <w:rPr>
-            <w:noProof/>
-            <w:webHidden/>
-          </w:rPr>
-          <w:tab/>
-        </w:r>
-        <w:r>
-          <w:rPr>
-            <w:noProof/>
-            <w:webHidden/>
-          </w:rPr>
-          <w:fldChar w:fldCharType="begin"/>
-        </w:r>
-        <w:r>
-          <w:rPr>
-            <w:noProof/>
-            <w:webHidden/>
-          </w:rPr>
-          <w:instrText xml:space="preserve"> PAGEREF _Toc102651800 \h </w:instrText>
-        </w:r>
-        <w:r>
-          <w:rPr>
-            <w:noProof/>
-            <w:webHidden/>
-          </w:rPr>
-        </w:r>
-        <w:r>
-          <w:rPr>
-            <w:noProof/>
-            <w:webHidden/>
-          </w:rPr>
-          <w:fldChar w:fldCharType="separate"/>
-        </w:r>
-        <w:r>
-          <w:rPr>
-            <w:noProof/>
-            <w:webHidden/>
-          </w:rPr>
-          <w:t>23</w:t>
-        </w:r>
-        <w:r>
-          <w:rPr>
-            <w:noProof/>
-            <w:webHidden/>
-          </w:rPr>
-          <w:fldChar w:fldCharType="end"/>
-        </w:r>
-      </w:hyperlink>
-    </w:p>
-    <w:p>
-      <w:pPr>
-        <w:pStyle w:val="Indicedellefigure"/>
-        <w:tabs>
-          <w:tab w:val="right" w:leader="dot" w:pos="9628"/>
-        </w:tabs>
-        <w:rPr>
-          <w:rFonts w:asciiTheme="minorHAnsi" w:eastAsiaTheme="minorEastAsia" w:hAnsiTheme="minorHAnsi" w:cstheme="minorBidi"/>
-          <w:noProof/>
-          <w:sz w:val="22"/>
-          <w:szCs w:val="22"/>
-          <w:lang w:eastAsia="it-CH"/>
-        </w:rPr>
-      </w:pPr>
-      <w:hyperlink w:anchor="_Toc102651801" w:history="1">
-        <w:r>
-          <w:rPr>
-            <w:rStyle w:val="Collegamentoipertestuale"/>
-            <w:noProof/>
-          </w:rPr>
-          <w:t>Figura 25 – Script per l’eliminazione dei file</w:t>
-        </w:r>
-        <w:r>
-          <w:rPr>
-            <w:noProof/>
-            <w:webHidden/>
-          </w:rPr>
-          <w:tab/>
-        </w:r>
-        <w:r>
-          <w:rPr>
-            <w:noProof/>
-            <w:webHidden/>
-          </w:rPr>
-          <w:fldChar w:fldCharType="begin"/>
-        </w:r>
-        <w:r>
-          <w:rPr>
-            <w:noProof/>
-            <w:webHidden/>
-          </w:rPr>
-          <w:instrText xml:space="preserve"> PAGEREF _Toc102651801 \h </w:instrText>
-        </w:r>
-        <w:r>
-          <w:rPr>
-            <w:noProof/>
-            <w:webHidden/>
-          </w:rPr>
-        </w:r>
-        <w:r>
-          <w:rPr>
-            <w:noProof/>
-            <w:webHidden/>
-          </w:rPr>
-          <w:fldChar w:fldCharType="separate"/>
-        </w:r>
-        <w:r>
-          <w:rPr>
-            <w:noProof/>
-            <w:webHidden/>
-          </w:rPr>
-          <w:t>24</w:t>
-        </w:r>
-        <w:r>
-          <w:rPr>
-            <w:noProof/>
-            <w:webHidden/>
-          </w:rPr>
-          <w:fldChar w:fldCharType="end"/>
-        </w:r>
-      </w:hyperlink>
-    </w:p>
-    <w:p>
-      <w:pPr>
-        <w:pStyle w:val="Indicedellefigure"/>
-        <w:tabs>
-          <w:tab w:val="right" w:leader="dot" w:pos="9628"/>
-        </w:tabs>
-        <w:rPr>
-          <w:rFonts w:asciiTheme="minorHAnsi" w:eastAsiaTheme="minorEastAsia" w:hAnsiTheme="minorHAnsi" w:cstheme="minorBidi"/>
-          <w:noProof/>
-          <w:sz w:val="22"/>
-          <w:szCs w:val="22"/>
-          <w:lang w:eastAsia="it-CH"/>
-        </w:rPr>
-      </w:pPr>
-      <w:hyperlink w:anchor="_Toc102651802" w:history="1">
-        <w:r>
-          <w:rPr>
-            <w:rStyle w:val="Collegamentoipertestuale"/>
-            <w:noProof/>
-          </w:rPr>
-          <w:t>Figura 26 – Crontab</w:t>
-        </w:r>
-        <w:r>
-          <w:rPr>
-            <w:noProof/>
-            <w:webHidden/>
-          </w:rPr>
-          <w:tab/>
-        </w:r>
-        <w:r>
-          <w:rPr>
-            <w:noProof/>
-            <w:webHidden/>
-          </w:rPr>
-          <w:fldChar w:fldCharType="begin"/>
-        </w:r>
-        <w:r>
-          <w:rPr>
-            <w:noProof/>
-            <w:webHidden/>
-          </w:rPr>
-          <w:instrText xml:space="preserve"> PAGEREF _Toc102651802 \h </w:instrText>
-        </w:r>
-        <w:r>
-          <w:rPr>
-            <w:noProof/>
-            <w:webHidden/>
-          </w:rPr>
-        </w:r>
-        <w:r>
-          <w:rPr>
-            <w:noProof/>
-            <w:webHidden/>
-          </w:rPr>
-          <w:fldChar w:fldCharType="separate"/>
-        </w:r>
-        <w:r>
-          <w:rPr>
-            <w:noProof/>
-            <w:webHidden/>
-          </w:rPr>
-          <w:t>24</w:t>
-        </w:r>
-        <w:r>
-          <w:rPr>
-            <w:noProof/>
-            <w:webHidden/>
-          </w:rPr>
-          <w:fldChar w:fldCharType="end"/>
-        </w:r>
-      </w:hyperlink>
-    </w:p>
-    <w:p>
-      <w:pPr>
-        <w:pStyle w:val="Indicedellefigure"/>
-        <w:tabs>
-          <w:tab w:val="right" w:leader="dot" w:pos="9628"/>
-        </w:tabs>
-        <w:rPr>
-          <w:rFonts w:asciiTheme="minorHAnsi" w:eastAsiaTheme="minorEastAsia" w:hAnsiTheme="minorHAnsi" w:cstheme="minorBidi"/>
-          <w:noProof/>
-          <w:sz w:val="22"/>
-          <w:szCs w:val="22"/>
-          <w:lang w:eastAsia="it-CH"/>
-        </w:rPr>
-      </w:pPr>
-      <w:hyperlink w:anchor="_Toc102651803" w:history="1">
-        <w:bookmarkStart w:id="104" w:name="_GoBack"/>
-        <w:bookmarkEnd w:id="104"/>
-        <w:r>
-          <w:rPr>
-            <w:rStyle w:val="Collegamentoipertestuale"/>
-            <w:noProof/>
-          </w:rPr>
-          <w:t>Figura 27 – GANTT consuntivo</w:t>
-        </w:r>
-        <w:r>
-          <w:rPr>
-            <w:noProof/>
-            <w:webHidden/>
-          </w:rPr>
-          <w:tab/>
-        </w:r>
-        <w:r>
-          <w:rPr>
-            <w:noProof/>
-            <w:webHidden/>
-          </w:rPr>
-          <w:fldChar w:fldCharType="begin"/>
-        </w:r>
-        <w:r>
-          <w:rPr>
-            <w:noProof/>
-            <w:webHidden/>
-          </w:rPr>
-          <w:instrText xml:space="preserve"> PAGEREF _Toc102651803 \h </w:instrText>
-        </w:r>
-        <w:r>
-          <w:rPr>
-            <w:noProof/>
-            <w:webHidden/>
-          </w:rPr>
-        </w:r>
-        <w:r>
-          <w:rPr>
-            <w:noProof/>
-            <w:webHidden/>
-          </w:rPr>
-          <w:fldChar w:fldCharType="separate"/>
-        </w:r>
-        <w:r>
-          <w:rPr>
-            <w:noProof/>
-            <w:webHidden/>
-          </w:rPr>
-          <w:t>28</w:t>
-        </w:r>
-        <w:r>
-          <w:rPr>
-            <w:noProof/>
-            <w:webHidden/>
-          </w:rPr>
-          <w:fldChar w:fldCharType="end"/>
-        </w:r>
-      </w:hyperlink>
-    </w:p>
-    <w:p>
-      <w:pPr>
-        <w:rPr>
-          <w:lang w:val="it-IT"/>
-        </w:rPr>
-      </w:pPr>
-      <w:r>
-        <w:rPr>
-          <w:lang w:val="it-IT"/>
-        </w:rPr>
-        <w:fldChar w:fldCharType="end"/>
-      </w:r>
-    </w:p>
-    <w:p>
-      <w:pPr>
-        <w:pStyle w:val="Titolo2"/>
-      </w:pPr>
-      <w:r>
-        <w:br w:type="page"/>
-      </w:r>
-    </w:p>
-    <w:p>
-      <w:pPr>
         <w:pStyle w:val="Titolo1"/>
         <w:rPr>
           <w:lang w:val="it-IT"/>
         </w:rPr>
       </w:pPr>
-      <w:bookmarkStart w:id="105" w:name="_Toc461179235"/>
-      <w:bookmarkStart w:id="106" w:name="_Toc102651776"/>
+      <w:bookmarkStart w:id="77" w:name="_Toc461179235"/>
+      <w:bookmarkStart w:id="78" w:name="_Toc102652127"/>
       <w:r>
         <w:rPr>
           <w:lang w:val="it-IT"/>
@@ -24818,8 +22272,8 @@
         <w:lastRenderedPageBreak/>
         <w:t>Allegati</w:t>
       </w:r>
-      <w:bookmarkEnd w:id="105"/>
-      <w:bookmarkEnd w:id="106"/>
+      <w:bookmarkEnd w:id="77"/>
+      <w:bookmarkEnd w:id="78"/>
     </w:p>
     <w:p>
       <w:pPr>
@@ -24939,11 +22393,19 @@
           <w:lang w:val="it-IT"/>
         </w:rPr>
       </w:pPr>
-      <w:r>
-        <w:rPr>
-          <w:lang w:val="it-IT"/>
-        </w:rPr>
-        <w:t>Gantt preventivo</w:t>
+      <w:proofErr w:type="spellStart"/>
+      <w:r>
+        <w:rPr>
+          <w:lang w:val="it-IT"/>
+        </w:rPr>
+        <w:t>Gantt</w:t>
+      </w:r>
+      <w:proofErr w:type="spellEnd"/>
+      <w:r>
+        <w:rPr>
+          <w:lang w:val="it-IT"/>
+        </w:rPr>
+        <w:t xml:space="preserve"> preventivo</w:t>
       </w:r>
     </w:p>
     <w:p>
@@ -24956,16 +22418,24 @@
           <w:lang w:val="it-IT"/>
         </w:rPr>
       </w:pPr>
-      <w:r>
-        <w:rPr>
-          <w:lang w:val="it-IT"/>
-        </w:rPr>
-        <w:t>Gantt consultivo</w:t>
+      <w:proofErr w:type="spellStart"/>
+      <w:r>
+        <w:rPr>
+          <w:lang w:val="it-IT"/>
+        </w:rPr>
+        <w:t>Gantt</w:t>
+      </w:r>
+      <w:proofErr w:type="spellEnd"/>
+      <w:r>
+        <w:rPr>
+          <w:lang w:val="it-IT"/>
+        </w:rPr>
+        <w:t xml:space="preserve"> consultivo</w:t>
       </w:r>
     </w:p>
     <w:sectPr>
-      <w:headerReference w:type="first" r:id="rId54"/>
-      <w:footerReference w:type="first" r:id="rId55"/>
+      <w:headerReference w:type="first" r:id="rId51"/>
+      <w:footerReference w:type="first" r:id="rId52"/>
       <w:pgSz w:w="11906" w:h="16838"/>
       <w:pgMar w:top="1985" w:right="1134" w:bottom="1418" w:left="1134" w:header="567" w:footer="567" w:gutter="0"/>
       <w:cols w:space="720"/>
@@ -30487,7 +27957,6 @@
   </w:style>
   <w:style w:type="character" w:styleId="Collegamentoipertestuale">
     <w:name w:val="Hyperlink"/>
-    <w:uiPriority w:val="99"/>
     <w:rPr>
       <w:color w:val="0000FF"/>
       <w:u w:val="single"/>
@@ -30860,14 +28329,6 @@
       <w:shd w:val="clear" w:color="auto" w:fill="E1DFDD"/>
     </w:rPr>
   </w:style>
-  <w:style w:type="paragraph" w:styleId="Indicedellefigure">
-    <w:name w:val="table of figures"/>
-    <w:basedOn w:val="Normale"/>
-    <w:next w:val="Normale"/>
-    <w:uiPriority w:val="99"/>
-    <w:unhideWhenUsed/>
-    <w:rsid w:val="00F32A8A"/>
-  </w:style>
 </w:styles>
 </file>
 
@@ -31171,7 +28632,7 @@
 </file>
 
 <file path=customXml/itemProps1.xml><?xml version="1.0" encoding="utf-8"?>
-<ds:datastoreItem xmlns:ds="http://schemas.openxmlformats.org/officeDocument/2006/customXml" ds:itemID="{FEA83019-FAE2-431F-B150-EE33C276671B}">
+<ds:datastoreItem xmlns:ds="http://schemas.openxmlformats.org/officeDocument/2006/customXml" ds:itemID="{C56F171F-BECC-4A63-8705-3319D06CDB4B}">
   <ds:schemaRefs>
     <ds:schemaRef ds:uri="http://schemas.openxmlformats.org/officeDocument/2006/bibliography"/>
   </ds:schemaRefs>

--- a/3_Documentazione (word e pdf)/Documentazione - VideoProcessingCluster.docx
+++ b/3_Documentazione (word e pdf)/Documentazione - VideoProcessingCluster.docx
@@ -104,7 +104,7 @@
         <w:rPr>
           <w:noProof/>
         </w:rPr>
-        <w:instrText xml:space="preserve"> PAGEREF _Toc102652074 \h </w:instrText>
+        <w:instrText xml:space="preserve"> PAGEREF _Toc102653826 \h </w:instrText>
       </w:r>
       <w:r>
         <w:rPr>
@@ -183,7 +183,7 @@
         <w:rPr>
           <w:noProof/>
         </w:rPr>
-        <w:instrText xml:space="preserve"> PAGEREF _Toc102652075 \h </w:instrText>
+        <w:instrText xml:space="preserve"> PAGEREF _Toc102653827 \h </w:instrText>
       </w:r>
       <w:r>
         <w:rPr>
@@ -262,7 +262,7 @@
         <w:rPr>
           <w:noProof/>
         </w:rPr>
-        <w:instrText xml:space="preserve"> PAGEREF _Toc102652076 \h </w:instrText>
+        <w:instrText xml:space="preserve"> PAGEREF _Toc102653828 \h </w:instrText>
       </w:r>
       <w:r>
         <w:rPr>
@@ -325,7 +325,7 @@
         <w:rPr>
           <w:noProof/>
         </w:rPr>
-        <w:instrText xml:space="preserve"> PAGEREF _Toc102652077 \h </w:instrText>
+        <w:instrText xml:space="preserve"> PAGEREF _Toc102653829 \h </w:instrText>
       </w:r>
       <w:r>
         <w:rPr>
@@ -388,7 +388,7 @@
         <w:rPr>
           <w:noProof/>
         </w:rPr>
-        <w:instrText xml:space="preserve"> PAGEREF _Toc102652078 \h </w:instrText>
+        <w:instrText xml:space="preserve"> PAGEREF _Toc102653830 \h </w:instrText>
       </w:r>
       <w:r>
         <w:rPr>
@@ -451,7 +451,7 @@
         <w:rPr>
           <w:noProof/>
         </w:rPr>
-        <w:instrText xml:space="preserve"> PAGEREF _Toc102652079 \h </w:instrText>
+        <w:instrText xml:space="preserve"> PAGEREF _Toc102653831 \h </w:instrText>
       </w:r>
       <w:r>
         <w:rPr>
@@ -530,7 +530,7 @@
         <w:rPr>
           <w:noProof/>
         </w:rPr>
-        <w:instrText xml:space="preserve"> PAGEREF _Toc102652080 \h </w:instrText>
+        <w:instrText xml:space="preserve"> PAGEREF _Toc102653832 \h </w:instrText>
       </w:r>
       <w:r>
         <w:rPr>
@@ -607,7 +607,7 @@
         <w:rPr>
           <w:noProof/>
         </w:rPr>
-        <w:instrText xml:space="preserve"> PAGEREF _Toc102652081 \h </w:instrText>
+        <w:instrText xml:space="preserve"> PAGEREF _Toc102653833 \h </w:instrText>
       </w:r>
       <w:r>
         <w:rPr>
@@ -686,7 +686,7 @@
         <w:rPr>
           <w:noProof/>
         </w:rPr>
-        <w:instrText xml:space="preserve"> PAGEREF _Toc102652082 \h </w:instrText>
+        <w:instrText xml:space="preserve"> PAGEREF _Toc102653834 \h </w:instrText>
       </w:r>
       <w:r>
         <w:rPr>
@@ -765,7 +765,7 @@
         <w:rPr>
           <w:noProof/>
         </w:rPr>
-        <w:instrText xml:space="preserve"> PAGEREF _Toc102652083 \h </w:instrText>
+        <w:instrText xml:space="preserve"> PAGEREF _Toc102653835 \h </w:instrText>
       </w:r>
       <w:r>
         <w:rPr>
@@ -828,7 +828,7 @@
         <w:rPr>
           <w:noProof/>
         </w:rPr>
-        <w:instrText xml:space="preserve"> PAGEREF _Toc102652084 \h </w:instrText>
+        <w:instrText xml:space="preserve"> PAGEREF _Toc102653836 \h </w:instrText>
       </w:r>
       <w:r>
         <w:rPr>
@@ -890,7 +890,7 @@
         <w:rPr>
           <w:noProof/>
         </w:rPr>
-        <w:instrText xml:space="preserve"> PAGEREF _Toc102652085 \h </w:instrText>
+        <w:instrText xml:space="preserve"> PAGEREF _Toc102653837 \h </w:instrText>
       </w:r>
       <w:r>
         <w:rPr>
@@ -969,7 +969,7 @@
         <w:rPr>
           <w:noProof/>
         </w:rPr>
-        <w:instrText xml:space="preserve"> PAGEREF _Toc102652086 \h </w:instrText>
+        <w:instrText xml:space="preserve"> PAGEREF _Toc102653838 \h </w:instrText>
       </w:r>
       <w:r>
         <w:rPr>
@@ -1048,7 +1048,7 @@
         <w:rPr>
           <w:noProof/>
         </w:rPr>
-        <w:instrText xml:space="preserve"> PAGEREF _Toc102652087 \h </w:instrText>
+        <w:instrText xml:space="preserve"> PAGEREF _Toc102653839 \h </w:instrText>
       </w:r>
       <w:r>
         <w:rPr>
@@ -1127,7 +1127,7 @@
         <w:rPr>
           <w:noProof/>
         </w:rPr>
-        <w:instrText xml:space="preserve"> PAGEREF _Toc102652088 \h </w:instrText>
+        <w:instrText xml:space="preserve"> PAGEREF _Toc102653840 \h </w:instrText>
       </w:r>
       <w:r>
         <w:rPr>
@@ -1206,7 +1206,7 @@
         <w:rPr>
           <w:noProof/>
         </w:rPr>
-        <w:instrText xml:space="preserve"> PAGEREF _Toc102652089 \h </w:instrText>
+        <w:instrText xml:space="preserve"> PAGEREF _Toc102653841 \h </w:instrText>
       </w:r>
       <w:r>
         <w:rPr>
@@ -1285,7 +1285,7 @@
         <w:rPr>
           <w:noProof/>
         </w:rPr>
-        <w:instrText xml:space="preserve"> PAGEREF _Toc102652090 \h </w:instrText>
+        <w:instrText xml:space="preserve"> PAGEREF _Toc102653842 \h </w:instrText>
       </w:r>
       <w:r>
         <w:rPr>
@@ -1362,7 +1362,7 @@
         <w:rPr>
           <w:noProof/>
         </w:rPr>
-        <w:instrText xml:space="preserve"> PAGEREF _Toc102652091 \h </w:instrText>
+        <w:instrText xml:space="preserve"> PAGEREF _Toc102653843 \h </w:instrText>
       </w:r>
       <w:r>
         <w:rPr>
@@ -1441,7 +1441,7 @@
         <w:rPr>
           <w:noProof/>
         </w:rPr>
-        <w:instrText xml:space="preserve"> PAGEREF _Toc102652092 \h </w:instrText>
+        <w:instrText xml:space="preserve"> PAGEREF _Toc102653844 \h </w:instrText>
       </w:r>
       <w:r>
         <w:rPr>
@@ -1520,7 +1520,7 @@
         <w:rPr>
           <w:noProof/>
         </w:rPr>
-        <w:instrText xml:space="preserve"> PAGEREF _Toc102652093 \h </w:instrText>
+        <w:instrText xml:space="preserve"> PAGEREF _Toc102653845 \h </w:instrText>
       </w:r>
       <w:r>
         <w:rPr>
@@ -1599,7 +1599,7 @@
         <w:rPr>
           <w:noProof/>
         </w:rPr>
-        <w:instrText xml:space="preserve"> PAGEREF _Toc102652094 \h </w:instrText>
+        <w:instrText xml:space="preserve"> PAGEREF _Toc102653846 \h </w:instrText>
       </w:r>
       <w:r>
         <w:rPr>
@@ -1678,7 +1678,7 @@
         <w:rPr>
           <w:noProof/>
         </w:rPr>
-        <w:instrText xml:space="preserve"> PAGEREF _Toc102652095 \h </w:instrText>
+        <w:instrText xml:space="preserve"> PAGEREF _Toc102653847 \h </w:instrText>
       </w:r>
       <w:r>
         <w:rPr>
@@ -1755,7 +1755,7 @@
         <w:rPr>
           <w:noProof/>
         </w:rPr>
-        <w:instrText xml:space="preserve"> PAGEREF _Toc102652096 \h </w:instrText>
+        <w:instrText xml:space="preserve"> PAGEREF _Toc102653848 \h </w:instrText>
       </w:r>
       <w:r>
         <w:rPr>
@@ -1834,7 +1834,7 @@
         <w:rPr>
           <w:noProof/>
         </w:rPr>
-        <w:instrText xml:space="preserve"> PAGEREF _Toc102652097 \h </w:instrText>
+        <w:instrText xml:space="preserve"> PAGEREF _Toc102653849 \h </w:instrText>
       </w:r>
       <w:r>
         <w:rPr>
@@ -1913,7 +1913,7 @@
         <w:rPr>
           <w:noProof/>
         </w:rPr>
-        <w:instrText xml:space="preserve"> PAGEREF _Toc102652098 \h </w:instrText>
+        <w:instrText xml:space="preserve"> PAGEREF _Toc102653850 \h </w:instrText>
       </w:r>
       <w:r>
         <w:rPr>
@@ -1996,7 +1996,7 @@
           <w:noProof/>
           <w:lang w:val="fr-CH"/>
         </w:rPr>
-        <w:instrText xml:space="preserve"> PAGEREF _Toc102652099 \h </w:instrText>
+        <w:instrText xml:space="preserve"> PAGEREF _Toc102653851 \h </w:instrText>
       </w:r>
       <w:r>
         <w:rPr>
@@ -2080,7 +2080,7 @@
           <w:noProof/>
           <w:lang w:val="fr-CH"/>
         </w:rPr>
-        <w:instrText xml:space="preserve"> PAGEREF _Toc102652100 \h </w:instrText>
+        <w:instrText xml:space="preserve"> PAGEREF _Toc102653852 \h </w:instrText>
       </w:r>
       <w:r>
         <w:rPr>
@@ -2098,7 +2098,7 @@
           <w:noProof/>
           <w:lang w:val="fr-CH"/>
         </w:rPr>
-        <w:t>14</w:t>
+        <w:t>15</w:t>
       </w:r>
       <w:r>
         <w:rPr>
@@ -2160,7 +2160,7 @@
         <w:rPr>
           <w:noProof/>
         </w:rPr>
-        <w:instrText xml:space="preserve"> PAGEREF _Toc102652101 \h </w:instrText>
+        <w:instrText xml:space="preserve"> PAGEREF _Toc102653853 \h </w:instrText>
       </w:r>
       <w:r>
         <w:rPr>
@@ -2239,7 +2239,7 @@
         <w:rPr>
           <w:noProof/>
         </w:rPr>
-        <w:instrText xml:space="preserve"> PAGEREF _Toc102652102 \h </w:instrText>
+        <w:instrText xml:space="preserve"> PAGEREF _Toc102653854 \h </w:instrText>
       </w:r>
       <w:r>
         <w:rPr>
@@ -2322,7 +2322,7 @@
           <w:noProof/>
           <w:lang w:val="fr-CH"/>
         </w:rPr>
-        <w:instrText xml:space="preserve"> PAGEREF _Toc102652103 \h </w:instrText>
+        <w:instrText xml:space="preserve"> PAGEREF _Toc102653855 \h </w:instrText>
       </w:r>
       <w:r>
         <w:rPr>
@@ -2406,7 +2406,7 @@
           <w:noProof/>
           <w:lang w:val="fr-CH"/>
         </w:rPr>
-        <w:instrText xml:space="preserve"> PAGEREF _Toc102652104 \h </w:instrText>
+        <w:instrText xml:space="preserve"> PAGEREF _Toc102653856 \h </w:instrText>
       </w:r>
       <w:r>
         <w:rPr>
@@ -2490,7 +2490,7 @@
           <w:noProof/>
           <w:lang w:val="fr-CH"/>
         </w:rPr>
-        <w:instrText xml:space="preserve"> PAGEREF _Toc102652105 \h </w:instrText>
+        <w:instrText xml:space="preserve"> PAGEREF _Toc102653857 \h </w:instrText>
       </w:r>
       <w:r>
         <w:rPr>
@@ -2574,7 +2574,7 @@
           <w:noProof/>
           <w:lang w:val="fr-CH"/>
         </w:rPr>
-        <w:instrText xml:space="preserve"> PAGEREF _Toc102652106 \h </w:instrText>
+        <w:instrText xml:space="preserve"> PAGEREF _Toc102653858 \h </w:instrText>
       </w:r>
       <w:r>
         <w:rPr>
@@ -2658,7 +2658,7 @@
           <w:noProof/>
           <w:lang w:val="fr-CH"/>
         </w:rPr>
-        <w:instrText xml:space="preserve"> PAGEREF _Toc102652107 \h </w:instrText>
+        <w:instrText xml:space="preserve"> PAGEREF _Toc102653859 \h </w:instrText>
       </w:r>
       <w:r>
         <w:rPr>
@@ -2676,7 +2676,7 @@
           <w:noProof/>
           <w:lang w:val="fr-CH"/>
         </w:rPr>
-        <w:t>22</w:t>
+        <w:t>23</w:t>
       </w:r>
       <w:r>
         <w:rPr>
@@ -2742,7 +2742,7 @@
           <w:noProof/>
           <w:lang w:val="fr-CH"/>
         </w:rPr>
-        <w:instrText xml:space="preserve"> PAGEREF _Toc102652108 \h </w:instrText>
+        <w:instrText xml:space="preserve"> PAGEREF _Toc102653860 \h </w:instrText>
       </w:r>
       <w:r>
         <w:rPr>
@@ -2760,7 +2760,7 @@
           <w:noProof/>
           <w:lang w:val="fr-CH"/>
         </w:rPr>
-        <w:t>22</w:t>
+        <w:t>23</w:t>
       </w:r>
       <w:r>
         <w:rPr>
@@ -2822,7 +2822,7 @@
         <w:rPr>
           <w:noProof/>
         </w:rPr>
-        <w:instrText xml:space="preserve"> PAGEREF _Toc102652109 \h </w:instrText>
+        <w:instrText xml:space="preserve"> PAGEREF _Toc102653861 \h </w:instrText>
       </w:r>
       <w:r>
         <w:rPr>
@@ -2901,7 +2901,7 @@
         <w:rPr>
           <w:noProof/>
         </w:rPr>
-        <w:instrText xml:space="preserve"> PAGEREF _Toc102652110 \h </w:instrText>
+        <w:instrText xml:space="preserve"> PAGEREF _Toc102653862 \h </w:instrText>
       </w:r>
       <w:r>
         <w:rPr>
@@ -2980,7 +2980,7 @@
         <w:rPr>
           <w:noProof/>
         </w:rPr>
-        <w:instrText xml:space="preserve"> PAGEREF _Toc102652111 \h </w:instrText>
+        <w:instrText xml:space="preserve"> PAGEREF _Toc102653863 \h </w:instrText>
       </w:r>
       <w:r>
         <w:rPr>
@@ -3059,7 +3059,7 @@
         <w:rPr>
           <w:noProof/>
         </w:rPr>
-        <w:instrText xml:space="preserve"> PAGEREF _Toc102652112 \h </w:instrText>
+        <w:instrText xml:space="preserve"> PAGEREF _Toc102653864 \h </w:instrText>
       </w:r>
       <w:r>
         <w:rPr>
@@ -3136,7 +3136,7 @@
         <w:rPr>
           <w:noProof/>
         </w:rPr>
-        <w:instrText xml:space="preserve"> PAGEREF _Toc102652113 \h </w:instrText>
+        <w:instrText xml:space="preserve"> PAGEREF _Toc102653865 \h </w:instrText>
       </w:r>
       <w:r>
         <w:rPr>
@@ -3215,7 +3215,7 @@
         <w:rPr>
           <w:noProof/>
         </w:rPr>
-        <w:instrText xml:space="preserve"> PAGEREF _Toc102652114 \h </w:instrText>
+        <w:instrText xml:space="preserve"> PAGEREF _Toc102653866 \h </w:instrText>
       </w:r>
       <w:r>
         <w:rPr>
@@ -3294,7 +3294,7 @@
         <w:rPr>
           <w:noProof/>
         </w:rPr>
-        <w:instrText xml:space="preserve"> PAGEREF _Toc102652115 \h </w:instrText>
+        <w:instrText xml:space="preserve"> PAGEREF _Toc102653867 \h </w:instrText>
       </w:r>
       <w:r>
         <w:rPr>
@@ -3373,7 +3373,7 @@
         <w:rPr>
           <w:noProof/>
         </w:rPr>
-        <w:instrText xml:space="preserve"> PAGEREF _Toc102652116 \h </w:instrText>
+        <w:instrText xml:space="preserve"> PAGEREF _Toc102653868 \h </w:instrText>
       </w:r>
       <w:r>
         <w:rPr>
@@ -3450,7 +3450,7 @@
         <w:rPr>
           <w:noProof/>
         </w:rPr>
-        <w:instrText xml:space="preserve"> PAGEREF _Toc102652117 \h </w:instrText>
+        <w:instrText xml:space="preserve"> PAGEREF _Toc102653869 \h </w:instrText>
       </w:r>
       <w:r>
         <w:rPr>
@@ -3527,7 +3527,7 @@
         <w:rPr>
           <w:noProof/>
         </w:rPr>
-        <w:instrText xml:space="preserve"> PAGEREF _Toc102652118 \h </w:instrText>
+        <w:instrText xml:space="preserve"> PAGEREF _Toc102653870 \h </w:instrText>
       </w:r>
       <w:r>
         <w:rPr>
@@ -3606,7 +3606,7 @@
         <w:rPr>
           <w:noProof/>
         </w:rPr>
-        <w:instrText xml:space="preserve"> PAGEREF _Toc102652119 \h </w:instrText>
+        <w:instrText xml:space="preserve"> PAGEREF _Toc102653871 \h </w:instrText>
       </w:r>
       <w:r>
         <w:rPr>
@@ -3685,7 +3685,7 @@
         <w:rPr>
           <w:noProof/>
         </w:rPr>
-        <w:instrText xml:space="preserve"> PAGEREF _Toc102652120 \h </w:instrText>
+        <w:instrText xml:space="preserve"> PAGEREF _Toc102653872 \h </w:instrText>
       </w:r>
       <w:r>
         <w:rPr>
@@ -3764,7 +3764,7 @@
         <w:rPr>
           <w:noProof/>
         </w:rPr>
-        <w:instrText xml:space="preserve"> PAGEREF _Toc102652121 \h </w:instrText>
+        <w:instrText xml:space="preserve"> PAGEREF _Toc102653873 \h </w:instrText>
       </w:r>
       <w:r>
         <w:rPr>
@@ -3843,7 +3843,7 @@
         <w:rPr>
           <w:noProof/>
         </w:rPr>
-        <w:instrText xml:space="preserve"> PAGEREF _Toc102652122 \h </w:instrText>
+        <w:instrText xml:space="preserve"> PAGEREF _Toc102653874 \h </w:instrText>
       </w:r>
       <w:r>
         <w:rPr>
@@ -3922,7 +3922,7 @@
         <w:rPr>
           <w:noProof/>
         </w:rPr>
-        <w:instrText xml:space="preserve"> PAGEREF _Toc102652123 \h </w:instrText>
+        <w:instrText xml:space="preserve"> PAGEREF _Toc102653875 \h </w:instrText>
       </w:r>
       <w:r>
         <w:rPr>
@@ -3999,7 +3999,7 @@
         <w:rPr>
           <w:noProof/>
         </w:rPr>
-        <w:instrText xml:space="preserve"> PAGEREF _Toc102652124 \h </w:instrText>
+        <w:instrText xml:space="preserve"> PAGEREF _Toc102653876 \h </w:instrText>
       </w:r>
       <w:r>
         <w:rPr>
@@ -4078,7 +4078,7 @@
         <w:rPr>
           <w:noProof/>
         </w:rPr>
-        <w:instrText xml:space="preserve"> PAGEREF _Toc102652125 \h </w:instrText>
+        <w:instrText xml:space="preserve"> PAGEREF _Toc102653877 \h </w:instrText>
       </w:r>
       <w:r>
         <w:rPr>
@@ -4157,7 +4157,7 @@
         <w:rPr>
           <w:noProof/>
         </w:rPr>
-        <w:instrText xml:space="preserve"> PAGEREF _Toc102652126 \h </w:instrText>
+        <w:instrText xml:space="preserve"> PAGEREF _Toc102653878 \h </w:instrText>
       </w:r>
       <w:r>
         <w:rPr>
@@ -4185,7 +4185,11 @@
     </w:p>
     <w:p>
       <w:pPr>
-        <w:pStyle w:val="Sommario1"/>
+        <w:pStyle w:val="Sommario2"/>
+        <w:tabs>
+          <w:tab w:val="left" w:pos="800"/>
+          <w:tab w:val="right" w:leader="dot" w:pos="9628"/>
+        </w:tabs>
         <w:rPr>
           <w:rFonts w:asciiTheme="minorHAnsi" w:eastAsiaTheme="minorEastAsia" w:hAnsiTheme="minorHAnsi" w:cstheme="minorBidi"/>
           <w:noProof/>
@@ -4197,9 +4201,8 @@
       <w:r>
         <w:rPr>
           <w:noProof/>
-          <w:lang w:val="it-IT"/>
-        </w:rPr>
-        <w:t>9</w:t>
+        </w:rPr>
+        <w:t>8.3</w:t>
       </w:r>
       <w:r>
         <w:rPr>
@@ -4214,6 +4217,82 @@
       <w:r>
         <w:rPr>
           <w:noProof/>
+        </w:rPr>
+        <w:t>Indice delle immagini</w:t>
+      </w:r>
+      <w:r>
+        <w:rPr>
+          <w:noProof/>
+        </w:rPr>
+        <w:tab/>
+      </w:r>
+      <w:r>
+        <w:rPr>
+          <w:noProof/>
+        </w:rPr>
+        <w:fldChar w:fldCharType="begin"/>
+      </w:r>
+      <w:r>
+        <w:rPr>
+          <w:noProof/>
+        </w:rPr>
+        <w:instrText xml:space="preserve"> PAGEREF _Toc102653879 \h </w:instrText>
+      </w:r>
+      <w:r>
+        <w:rPr>
+          <w:noProof/>
+        </w:rPr>
+      </w:r>
+      <w:r>
+        <w:rPr>
+          <w:noProof/>
+        </w:rPr>
+        <w:fldChar w:fldCharType="separate"/>
+      </w:r>
+      <w:r>
+        <w:rPr>
+          <w:noProof/>
+        </w:rPr>
+        <w:t>33</w:t>
+      </w:r>
+      <w:r>
+        <w:rPr>
+          <w:noProof/>
+        </w:rPr>
+        <w:fldChar w:fldCharType="end"/>
+      </w:r>
+    </w:p>
+    <w:p>
+      <w:pPr>
+        <w:pStyle w:val="Sommario1"/>
+        <w:rPr>
+          <w:rFonts w:asciiTheme="minorHAnsi" w:eastAsiaTheme="minorEastAsia" w:hAnsiTheme="minorHAnsi" w:cstheme="minorBidi"/>
+          <w:noProof/>
+          <w:sz w:val="22"/>
+          <w:szCs w:val="22"/>
+          <w:lang w:val="it-IT"/>
+        </w:rPr>
+      </w:pPr>
+      <w:r>
+        <w:rPr>
+          <w:noProof/>
+          <w:lang w:val="it-IT"/>
+        </w:rPr>
+        <w:t>9</w:t>
+      </w:r>
+      <w:r>
+        <w:rPr>
+          <w:rFonts w:asciiTheme="minorHAnsi" w:eastAsiaTheme="minorEastAsia" w:hAnsiTheme="minorHAnsi" w:cstheme="minorBidi"/>
+          <w:noProof/>
+          <w:sz w:val="22"/>
+          <w:szCs w:val="22"/>
+          <w:lang w:val="it-IT"/>
+        </w:rPr>
+        <w:tab/>
+      </w:r>
+      <w:r>
+        <w:rPr>
+          <w:noProof/>
           <w:lang w:val="it-IT"/>
         </w:rPr>
         <w:t>Allegati</w:t>
@@ -4234,7 +4313,7 @@
         <w:rPr>
           <w:noProof/>
         </w:rPr>
-        <w:instrText xml:space="preserve"> PAGEREF _Toc102652127 \h </w:instrText>
+        <w:instrText xml:space="preserve"> PAGEREF _Toc102653880 \h </w:instrText>
       </w:r>
       <w:r>
         <w:rPr>
@@ -4251,7 +4330,7 @@
         <w:rPr>
           <w:noProof/>
         </w:rPr>
-        <w:t>33</w:t>
+        <w:t>34</w:t>
       </w:r>
       <w:r>
         <w:rPr>
@@ -4286,7 +4365,7 @@
         </w:rPr>
         <w:br w:type="page"/>
       </w:r>
-      <w:bookmarkStart w:id="1" w:name="_Toc102652074"/>
+      <w:bookmarkStart w:id="1" w:name="_Toc102653826"/>
       <w:r>
         <w:rPr>
           <w:lang w:val="it-IT"/>
@@ -4300,7 +4379,7 @@
       <w:pPr>
         <w:pStyle w:val="Titolo2"/>
       </w:pPr>
-      <w:bookmarkStart w:id="2" w:name="_Toc102652075"/>
+      <w:bookmarkStart w:id="2" w:name="_Toc102653827"/>
       <w:r>
         <w:t>Informazioni sul progetto</w:t>
       </w:r>
@@ -4342,7 +4421,7 @@
       <w:pPr>
         <w:pStyle w:val="Titolo2"/>
       </w:pPr>
-      <w:bookmarkStart w:id="3" w:name="_Toc102652076"/>
+      <w:bookmarkStart w:id="3" w:name="_Toc102653828"/>
       <w:r>
         <w:t>Abstract</w:t>
       </w:r>
@@ -4361,7 +4440,7 @@
           <w:iCs/>
         </w:rPr>
       </w:pPr>
-      <w:bookmarkStart w:id="4" w:name="_Toc102652077"/>
+      <w:bookmarkStart w:id="4" w:name="_Toc102653829"/>
       <w:r>
         <w:rPr>
           <w:iCs/>
@@ -4372,25 +4451,62 @@
     </w:p>
     <w:p>
       <w:pPr>
+        <w:rPr>
+          <w:lang w:val="it-IT"/>
+        </w:rPr>
+      </w:pPr>
+      <w:r>
         <w:rPr>
           <w:iCs/>
           <w:szCs w:val="14"/>
           <w:lang w:val="it-IT"/>
         </w:rPr>
-      </w:pPr>
+        <w:t xml:space="preserve">All’inizio di questo progetto ci è stato chiesto di realizzare un sistema che permettesse di caricare dei filmati mp4 (di massimo 500MB) in un sito. Il sito permette di ottenere delle statistiche, con relativo grafico, sulla composizione </w:t>
+      </w:r>
       <w:r>
         <w:rPr>
           <w:iCs/>
           <w:szCs w:val="14"/>
           <w:lang w:val="it-IT"/>
         </w:rPr>
-        <w:t>All’inizio di questo progetto ci è stato chiesto di realizzare un sistema che permettesse di caricare dei filmati mp4 (di massimo 500MB) in un sito. Il sito permette di ottenere delle statistiche, con relativo grafico, sulla sua composizione (quantità di frame I, B, P) e poterne scaricare la versione: con motion vector o con solo frame I / B / P o tutti i frame I / B / P</w:t>
-      </w:r>
-      <w:r>
-        <w:rPr>
-          <w:lang w:val="it-IT"/>
-        </w:rPr>
-        <w:t xml:space="preserve">. In breve: questo progetto è incentrato sull’elaborazione di un portale web che possa gestire </w:t>
+        <w:t xml:space="preserve">del filmato </w:t>
+      </w:r>
+      <w:r>
+        <w:rPr>
+          <w:iCs/>
+          <w:szCs w:val="14"/>
+          <w:lang w:val="it-IT"/>
+        </w:rPr>
+        <w:t xml:space="preserve">(quantità di frame I, B, P) e poterne scaricare la versione: con motion vector o con solo frame I / B / P o tutti i frame </w:t>
+      </w:r>
+      <w:r>
+        <w:rPr>
+          <w:iCs/>
+          <w:szCs w:val="14"/>
+          <w:lang w:val="it-IT"/>
+        </w:rPr>
+        <w:t>in una zip</w:t>
+      </w:r>
+      <w:r>
+        <w:rPr>
+          <w:lang w:val="it-IT"/>
+        </w:rPr>
+        <w:t>.</w:t>
+      </w:r>
+    </w:p>
+    <w:p>
+      <w:pPr>
+        <w:rPr>
+          <w:iCs/>
+          <w:szCs w:val="14"/>
+          <w:lang w:val="it-IT"/>
+        </w:rPr>
+      </w:pPr>
+      <w:r>
+        <w:rPr>
+          <w:lang w:val="it-IT"/>
+        </w:rPr>
+        <w:t xml:space="preserve">In breve: questo progetto è incentrato sull’elaborazione di un portale web che possa gestire </w:t>
       </w:r>
       <w:r>
         <w:rPr>
@@ -4412,7 +4528,7 @@
           <w:iCs/>
         </w:rPr>
       </w:pPr>
-      <w:bookmarkStart w:id="5" w:name="_Toc102652078"/>
+      <w:bookmarkStart w:id="5" w:name="_Toc102653830"/>
       <w:r>
         <w:rPr>
           <w:iCs/>
@@ -4584,7 +4700,7 @@
           <w:iCs/>
         </w:rPr>
       </w:pPr>
-      <w:bookmarkStart w:id="8" w:name="_Toc102652079"/>
+      <w:bookmarkStart w:id="8" w:name="_Toc102653831"/>
       <w:r>
         <w:rPr>
           <w:iCs/>
@@ -4627,13 +4743,19 @@
         <w:rPr>
           <w:lang w:val="it-IT"/>
         </w:rPr>
-        <w:t xml:space="preserve">o, </w:t>
-      </w:r>
-      <w:r>
-        <w:rPr>
-          <w:lang w:val="it-IT"/>
-        </w:rPr>
-        <w:t xml:space="preserve">con </w:t>
+        <w:t>o</w:t>
+      </w:r>
+      <w:r>
+        <w:rPr>
+          <w:lang w:val="it-IT"/>
+        </w:rPr>
+        <w:t>. I server sono basati sul sistema operativo</w:t>
+      </w:r>
+      <w:r>
+        <w:rPr>
+          <w:lang w:val="it-IT"/>
+        </w:rPr>
+        <w:t xml:space="preserve"> </w:t>
       </w:r>
       <w:r>
         <w:rPr>
@@ -4645,13 +4767,33 @@
         <w:rPr>
           <w:lang w:val="it-IT"/>
         </w:rPr>
-        <w:t xml:space="preserve"> server</w:t>
-      </w:r>
-      <w:r>
-        <w:rPr>
-          <w:lang w:val="it-IT"/>
-        </w:rPr>
-        <w:t xml:space="preserve">, </w:t>
+        <w:t xml:space="preserve">. </w:t>
+      </w:r>
+      <w:r>
+        <w:rPr>
+          <w:lang w:val="it-IT"/>
+        </w:rPr>
+        <w:t xml:space="preserve">Il load balancer utilizza Nginx, mentre i due </w:t>
+      </w:r>
+      <w:proofErr w:type="spellStart"/>
+      <w:r>
+        <w:rPr>
+          <w:lang w:val="it-IT"/>
+        </w:rPr>
+        <w:t>webserver</w:t>
+      </w:r>
+      <w:proofErr w:type="spellEnd"/>
+      <w:r>
+        <w:rPr>
+          <w:lang w:val="it-IT"/>
+        </w:rPr>
+        <w:t xml:space="preserve"> utilizzano</w:t>
+      </w:r>
+      <w:r>
+        <w:rPr>
+          <w:lang w:val="it-IT"/>
+        </w:rPr>
+        <w:t xml:space="preserve"> </w:t>
       </w:r>
       <w:r>
         <w:rPr>
@@ -4663,73 +4805,13 @@
         <w:rPr>
           <w:lang w:val="it-IT"/>
         </w:rPr>
-        <w:t xml:space="preserve"> e apache per i due server e con </w:t>
-      </w:r>
-      <w:r>
-        <w:rPr>
-          <w:lang w:val="it-IT"/>
-        </w:rPr>
-        <w:t>N</w:t>
-      </w:r>
-      <w:r>
-        <w:rPr>
-          <w:lang w:val="it-IT"/>
-        </w:rPr>
-        <w:t>ginx per il lo</w:t>
-      </w:r>
-      <w:r>
-        <w:rPr>
-          <w:lang w:val="it-IT"/>
-        </w:rPr>
-        <w:t>ad</w:t>
-      </w:r>
-      <w:r>
-        <w:rPr>
-          <w:lang w:val="it-IT"/>
-        </w:rPr>
-        <w:t xml:space="preserve"> balancer</w:t>
-      </w:r>
-      <w:r>
-        <w:rPr>
-          <w:lang w:val="it-IT"/>
-        </w:rPr>
-        <w:t xml:space="preserve">. </w:t>
-      </w:r>
-      <w:r>
-        <w:rPr>
-          <w:lang w:val="it-IT"/>
-        </w:rPr>
-        <w:t>Abbiamo</w:t>
-      </w:r>
-      <w:r>
-        <w:rPr>
-          <w:lang w:val="it-IT"/>
-        </w:rPr>
-        <w:t xml:space="preserve"> quindi avuto possibilità di lavorare su argomenti già consolidati e argomenti non ancora consolidati, questo </w:t>
-      </w:r>
-      <w:r>
-        <w:rPr>
-          <w:lang w:val="it-IT"/>
-        </w:rPr>
-        <w:t>ci</w:t>
-      </w:r>
-      <w:r>
-        <w:rPr>
-          <w:lang w:val="it-IT"/>
-        </w:rPr>
-        <w:t xml:space="preserve"> ha permesso di ampliare il </w:t>
-      </w:r>
-      <w:r>
-        <w:rPr>
-          <w:lang w:val="it-IT"/>
-        </w:rPr>
-        <w:t>nostro</w:t>
-      </w:r>
-      <w:r>
-        <w:rPr>
-          <w:lang w:val="it-IT"/>
-        </w:rPr>
-        <w:t xml:space="preserve"> bagaglio delle conoscenze durante il progetto.</w:t>
+        <w:t xml:space="preserve"> e apache</w:t>
+      </w:r>
+      <w:r>
+        <w:rPr>
+          <w:lang w:val="it-IT"/>
+        </w:rPr>
+        <w:t>.</w:t>
       </w:r>
     </w:p>
     <w:p>
@@ -4763,7 +4845,7 @@
       <w:pPr>
         <w:pStyle w:val="Titolo2"/>
       </w:pPr>
-      <w:bookmarkStart w:id="9" w:name="_Toc102652080"/>
+      <w:bookmarkStart w:id="9" w:name="_Toc102653832"/>
       <w:r>
         <w:t>Scopo</w:t>
       </w:r>
@@ -4939,7 +5021,7 @@
         </w:rPr>
         <w:br w:type="page"/>
       </w:r>
-      <w:bookmarkStart w:id="10" w:name="_Toc102652081"/>
+      <w:bookmarkStart w:id="10" w:name="_Toc102653833"/>
       <w:r>
         <w:rPr>
           <w:lang w:val="it-IT"/>
@@ -4953,7 +5035,7 @@
       <w:pPr>
         <w:pStyle w:val="Titolo2"/>
       </w:pPr>
-      <w:bookmarkStart w:id="11" w:name="_Toc102652082"/>
+      <w:bookmarkStart w:id="11" w:name="_Toc102653834"/>
       <w:r>
         <w:t>Analisi del dominio</w:t>
       </w:r>
@@ -5024,7 +5106,7 @@
       <w:pPr>
         <w:pStyle w:val="Titolo2"/>
       </w:pPr>
-      <w:bookmarkStart w:id="12" w:name="_Toc102652083"/>
+      <w:bookmarkStart w:id="12" w:name="_Toc102653835"/>
       <w:r>
         <w:t>Analisi e specifica dei requisiti</w:t>
       </w:r>
@@ -5042,7 +5124,7 @@
           <w:iCs/>
         </w:rPr>
       </w:pPr>
-      <w:bookmarkStart w:id="13" w:name="_Toc102652084"/>
+      <w:bookmarkStart w:id="13" w:name="_Toc102653836"/>
       <w:r>
         <w:rPr>
           <w:iCs/>
@@ -5179,7 +5261,7 @@
           <w:iCs/>
         </w:rPr>
       </w:pPr>
-      <w:bookmarkStart w:id="14" w:name="_Toc102652085"/>
+      <w:bookmarkStart w:id="14" w:name="_Toc102653837"/>
       <w:r>
         <w:t>S</w:t>
       </w:r>
@@ -9005,7 +9087,7 @@
         <w:ind w:left="578" w:hanging="578"/>
       </w:pPr>
       <w:bookmarkStart w:id="15" w:name="_Toc102634435"/>
-      <w:bookmarkStart w:id="16" w:name="_Toc102652086"/>
+      <w:bookmarkStart w:id="16" w:name="_Toc102653838"/>
       <w:r>
         <w:t>Use case</w:t>
       </w:r>
@@ -9024,10 +9106,10 @@
           <w:noProof/>
         </w:rPr>
         <w:drawing>
-          <wp:inline distT="0" distB="0" distL="0" distR="0" wp14:anchorId="4EFEE492" wp14:editId="23938810">
-            <wp:extent cx="3600000" cy="3462171"/>
-            <wp:effectExtent l="19050" t="19050" r="19685" b="24130"/>
-            <wp:docPr id="36" name="Immagine 36"/>
+          <wp:inline distT="0" distB="0" distL="0" distR="0" wp14:anchorId="69999CBB" wp14:editId="1F00FCCF">
+            <wp:extent cx="3117861" cy="2926839"/>
+            <wp:effectExtent l="19050" t="19050" r="25400" b="26035"/>
+            <wp:docPr id="13" name="Immagine 13"/>
             <wp:cNvGraphicFramePr>
               <a:graphicFrameLocks xmlns:a="http://schemas.openxmlformats.org/drawingml/2006/main" noChangeAspect="1"/>
             </wp:cNvGraphicFramePr>
@@ -9035,23 +9117,33 @@
               <a:graphicData uri="http://schemas.openxmlformats.org/drawingml/2006/picture">
                 <pic:pic xmlns:pic="http://schemas.openxmlformats.org/drawingml/2006/picture">
                   <pic:nvPicPr>
-                    <pic:cNvPr id="1" name=""/>
-                    <pic:cNvPicPr/>
+                    <pic:cNvPr id="0" name="Picture 1"/>
+                    <pic:cNvPicPr>
+                      <a:picLocks noChangeAspect="1" noChangeArrowheads="1"/>
+                    </pic:cNvPicPr>
                   </pic:nvPicPr>
                   <pic:blipFill>
-                    <a:blip r:embed="rId8"/>
+                    <a:blip r:embed="rId8">
+                      <a:extLst>
+                        <a:ext uri="{28A0092B-C50C-407E-A947-70E740481C1C}">
+                          <a14:useLocalDpi xmlns:a14="http://schemas.microsoft.com/office/drawing/2010/main" val="0"/>
+                        </a:ext>
+                      </a:extLst>
+                    </a:blip>
+                    <a:srcRect/>
                     <a:stretch>
                       <a:fillRect/>
                     </a:stretch>
                   </pic:blipFill>
-                  <pic:spPr>
+                  <pic:spPr bwMode="auto">
                     <a:xfrm>
                       <a:off x="0" y="0"/>
-                      <a:ext cx="3600000" cy="3462171"/>
+                      <a:ext cx="3127335" cy="2935732"/>
                     </a:xfrm>
                     <a:prstGeom prst="rect">
                       <a:avLst/>
                     </a:prstGeom>
+                    <a:noFill/>
                     <a:ln>
                       <a:solidFill>
                         <a:schemeClr val="tx1"/>
@@ -9067,7 +9159,6 @@
     </w:p>
     <w:p>
       <w:pPr>
-        <w:jc w:val="center"/>
         <w:rPr>
           <w:lang w:val="it-IT"/>
         </w:rPr>
@@ -9218,6 +9309,13 @@
         </w:rPr>
         <w:t>Server cluster: questi attori sono due e lavorano in cluster ovvero condividono delle risorse, come la gestione delle sessioni e l’elaborazione dei video.</w:t>
       </w:r>
+    </w:p>
+    <w:p>
+      <w:pPr>
+        <w:rPr>
+          <w:lang w:val="it-IT"/>
+        </w:rPr>
+      </w:pPr>
     </w:p>
     <w:p>
       <w:pPr>
@@ -9240,7 +9338,7 @@
       <w:pPr>
         <w:pStyle w:val="Titolo2"/>
       </w:pPr>
-      <w:bookmarkStart w:id="17" w:name="_Toc102652087"/>
+      <w:bookmarkStart w:id="17" w:name="_Toc102653839"/>
       <w:r>
         <w:lastRenderedPageBreak/>
         <w:t>Pianificazione</w:t>
@@ -9339,6 +9437,79 @@
     </w:p>
     <w:p>
       <w:pPr>
+        <w:pStyle w:val="Didascalia"/>
+        <w:jc w:val="center"/>
+        <w:rPr>
+          <w:lang w:val="it-IT"/>
+        </w:rPr>
+      </w:pPr>
+      <w:bookmarkStart w:id="18" w:name="_Toc102651777"/>
+      <w:r>
+        <w:rPr>
+          <w:lang w:val="it-IT"/>
+        </w:rPr>
+        <w:t xml:space="preserve">Figura </w:t>
+      </w:r>
+      <w:r>
+        <w:rPr>
+          <w:lang w:val="it-IT"/>
+        </w:rPr>
+        <w:fldChar w:fldCharType="begin"/>
+      </w:r>
+      <w:r>
+        <w:rPr>
+          <w:lang w:val="it-IT"/>
+        </w:rPr>
+        <w:instrText xml:space="preserve"> SEQ Figura \* ARABIC </w:instrText>
+      </w:r>
+      <w:r>
+        <w:rPr>
+          <w:lang w:val="it-IT"/>
+        </w:rPr>
+        <w:fldChar w:fldCharType="separate"/>
+      </w:r>
+      <w:r>
+        <w:rPr>
+          <w:noProof/>
+          <w:lang w:val="it-IT"/>
+        </w:rPr>
+        <w:t>1</w:t>
+      </w:r>
+      <w:r>
+        <w:rPr>
+          <w:noProof/>
+          <w:lang w:val="it-IT"/>
+        </w:rPr>
+        <w:fldChar w:fldCharType="end"/>
+      </w:r>
+      <w:r>
+        <w:rPr>
+          <w:lang w:val="it-IT"/>
+        </w:rPr>
+        <w:t xml:space="preserve"> </w:t>
+      </w:r>
+      <w:r>
+        <w:rPr>
+          <w:lang w:val="it-IT"/>
+        </w:rPr>
+        <w:t>–</w:t>
+      </w:r>
+      <w:r>
+        <w:rPr>
+          <w:lang w:val="it-IT"/>
+        </w:rPr>
+        <w:t xml:space="preserve"> </w:t>
+      </w:r>
+      <w:r>
+        <w:rPr>
+          <w:lang w:val="it-IT"/>
+        </w:rPr>
+        <w:t>GANTT preventivo</w:t>
+      </w:r>
+      <w:bookmarkEnd w:id="18"/>
+    </w:p>
+    <w:p>
+      <w:pPr>
         <w:rPr>
           <w:lang w:val="it-IT"/>
         </w:rPr>
@@ -9400,12 +9571,12 @@
       <w:pPr>
         <w:pStyle w:val="Titolo2"/>
       </w:pPr>
-      <w:bookmarkStart w:id="18" w:name="_Toc102652088"/>
+      <w:bookmarkStart w:id="19" w:name="_Toc102653840"/>
       <w:r>
         <w:lastRenderedPageBreak/>
         <w:t>Analisi dei mezzi</w:t>
       </w:r>
-      <w:bookmarkEnd w:id="18"/>
+      <w:bookmarkEnd w:id="19"/>
     </w:p>
     <w:p>
       <w:pPr>
@@ -9478,13 +9649,13 @@
       <w:pPr>
         <w:pStyle w:val="Titolo3"/>
       </w:pPr>
-      <w:bookmarkStart w:id="19" w:name="_Toc413411419"/>
-      <w:bookmarkStart w:id="20" w:name="_Toc102652089"/>
+      <w:bookmarkStart w:id="20" w:name="_Toc413411419"/>
+      <w:bookmarkStart w:id="21" w:name="_Toc102653841"/>
       <w:r>
         <w:t>Software</w:t>
       </w:r>
-      <w:bookmarkEnd w:id="19"/>
       <w:bookmarkEnd w:id="20"/>
+      <w:bookmarkEnd w:id="21"/>
     </w:p>
     <w:p>
       <w:pPr>
@@ -9563,13 +9734,13 @@
       <w:pPr>
         <w:pStyle w:val="Titolo3"/>
       </w:pPr>
-      <w:bookmarkStart w:id="21" w:name="_Toc413411420"/>
-      <w:bookmarkStart w:id="22" w:name="_Toc102652090"/>
+      <w:bookmarkStart w:id="22" w:name="_Toc413411420"/>
+      <w:bookmarkStart w:id="23" w:name="_Toc102653842"/>
       <w:r>
         <w:t>Hardware</w:t>
       </w:r>
-      <w:bookmarkEnd w:id="21"/>
       <w:bookmarkEnd w:id="22"/>
+      <w:bookmarkEnd w:id="23"/>
     </w:p>
     <w:p>
       <w:pPr>
@@ -9652,8 +9823,8 @@
           <w:lang w:val="it-IT"/>
         </w:rPr>
       </w:pPr>
-      <w:bookmarkStart w:id="23" w:name="_Toc429059808"/>
-      <w:bookmarkStart w:id="24" w:name="_Toc102652091"/>
+      <w:bookmarkStart w:id="24" w:name="_Toc429059808"/>
+      <w:bookmarkStart w:id="25" w:name="_Toc102653843"/>
       <w:r>
         <w:rPr>
           <w:lang w:val="it-IT"/>
@@ -9661,8 +9832,8 @@
         <w:lastRenderedPageBreak/>
         <w:t>Progettazione</w:t>
       </w:r>
-      <w:bookmarkEnd w:id="23"/>
       <w:bookmarkEnd w:id="24"/>
+      <w:bookmarkEnd w:id="25"/>
     </w:p>
     <w:p>
       <w:pPr>
@@ -9688,17 +9859,17 @@
       <w:pPr>
         <w:pStyle w:val="Titolo2"/>
       </w:pPr>
-      <w:bookmarkStart w:id="25" w:name="_Toc429059809"/>
-      <w:bookmarkStart w:id="26" w:name="_Toc429059811"/>
-      <w:bookmarkStart w:id="27" w:name="_Toc102652092"/>
+      <w:bookmarkStart w:id="26" w:name="_Toc429059809"/>
+      <w:bookmarkStart w:id="27" w:name="_Toc429059811"/>
+      <w:bookmarkStart w:id="28" w:name="_Toc102653844"/>
       <w:r>
         <w:t xml:space="preserve">Design dell’architettura del </w:t>
       </w:r>
-      <w:bookmarkEnd w:id="25"/>
+      <w:bookmarkEnd w:id="26"/>
       <w:r>
         <w:t>sito web</w:t>
       </w:r>
-      <w:bookmarkEnd w:id="27"/>
+      <w:bookmarkEnd w:id="28"/>
     </w:p>
     <w:p>
       <w:pPr>
@@ -9789,43 +9960,41 @@
       <w:pPr>
         <w:pStyle w:val="Didascalia"/>
         <w:jc w:val="center"/>
-        <w:rPr>
-          <w:noProof/>
-        </w:rPr>
-      </w:pPr>
+      </w:pPr>
+      <w:bookmarkStart w:id="29" w:name="_Toc102651778"/>
       <w:r>
         <w:t xml:space="preserve">Figura </w:t>
       </w:r>
-      <w:fldSimple w:instr=" SEQ Figura \* ARABIC ">
-        <w:r>
-          <w:rPr>
-            <w:noProof/>
-          </w:rPr>
-          <w:t>1</w:t>
-        </w:r>
-      </w:fldSimple>
-      <w:r>
-        <w:t xml:space="preserve"> - </w:t>
+      <w:r>
+        <w:fldChar w:fldCharType="begin"/>
+      </w:r>
+      <w:r>
+        <w:instrText xml:space="preserve"> SEQ Figura \* ARABIC </w:instrText>
+      </w:r>
+      <w:r>
+        <w:fldChar w:fldCharType="separate"/>
+      </w:r>
+      <w:r>
+        <w:rPr>
+          <w:noProof/>
+        </w:rPr>
+        <w:t>2</w:t>
+      </w:r>
+      <w:r>
+        <w:rPr>
+          <w:noProof/>
+        </w:rPr>
+        <w:fldChar w:fldCharType="end"/>
+      </w:r>
+      <w:r>
+        <w:t xml:space="preserve"> – </w:t>
       </w:r>
       <w:r>
         <w:t>Design dell’architettura</w:t>
       </w:r>
-    </w:p>
-    <w:p>
-      <w:pPr>
-        <w:jc w:val="center"/>
-        <w:rPr>
-          <w:noProof/>
-        </w:rPr>
-      </w:pPr>
-    </w:p>
-    <w:p>
-      <w:pPr>
-        <w:rPr>
-          <w:noProof/>
-        </w:rPr>
-      </w:pPr>
-    </w:p>
+      <w:bookmarkEnd w:id="29"/>
+    </w:p>
+    <w:p/>
     <w:p>
       <w:pPr>
         <w:pStyle w:val="Paragrafoelenco"/>
@@ -10135,18 +10304,21 @@
       <w:r>
         <w:t xml:space="preserve"> delle interfacce</w:t>
       </w:r>
-      <w:bookmarkEnd w:id="26"/>
+      <w:bookmarkEnd w:id="27"/>
+      <w:r>
+        <w:t>.</w:t>
+      </w:r>
     </w:p>
     <w:p>
       <w:pPr>
         <w:pStyle w:val="Titolo3"/>
       </w:pPr>
-      <w:bookmarkStart w:id="28" w:name="_Toc102652093"/>
+      <w:bookmarkStart w:id="30" w:name="_Toc102653845"/>
       <w:r>
         <w:lastRenderedPageBreak/>
         <w:t>Progettazione interfacce home page</w:t>
       </w:r>
-      <w:bookmarkEnd w:id="28"/>
+      <w:bookmarkEnd w:id="30"/>
     </w:p>
     <w:p>
       <w:pPr>
@@ -10211,6 +10383,7 @@
           <w:lang w:val="it-IT"/>
         </w:rPr>
       </w:pPr>
+      <w:bookmarkStart w:id="31" w:name="_Toc102651779"/>
       <w:r>
         <w:rPr>
           <w:lang w:val="it-IT"/>
@@ -10240,7 +10413,7 @@
           <w:noProof/>
           <w:lang w:val="it-IT"/>
         </w:rPr>
-        <w:t>2</w:t>
+        <w:t>3</w:t>
       </w:r>
       <w:r>
         <w:rPr>
@@ -10253,8 +10426,21 @@
         <w:rPr>
           <w:lang w:val="it-IT"/>
         </w:rPr>
-        <w:t xml:space="preserve"> - Progettazione interfacce home page</w:t>
-      </w:r>
+        <w:t xml:space="preserve"> </w:t>
+      </w:r>
+      <w:r>
+        <w:rPr>
+          <w:lang w:val="it-IT"/>
+        </w:rPr>
+        <w:t xml:space="preserve">– </w:t>
+      </w:r>
+      <w:r>
+        <w:rPr>
+          <w:lang w:val="it-IT"/>
+        </w:rPr>
+        <w:t>Progettazione interfacce home page</w:t>
+      </w:r>
+      <w:bookmarkEnd w:id="31"/>
     </w:p>
     <w:p>
       <w:pPr>
@@ -10311,12 +10497,12 @@
       <w:pPr>
         <w:pStyle w:val="Titolo3"/>
       </w:pPr>
-      <w:bookmarkStart w:id="29" w:name="_Toc102652094"/>
+      <w:bookmarkStart w:id="32" w:name="_Toc102653846"/>
       <w:r>
         <w:lastRenderedPageBreak/>
         <w:t>Progettazione interfacce stats page</w:t>
       </w:r>
-      <w:bookmarkEnd w:id="29"/>
+      <w:bookmarkEnd w:id="32"/>
     </w:p>
     <w:p>
       <w:pPr>
@@ -10381,6 +10567,7 @@
           <w:lang w:val="it-IT"/>
         </w:rPr>
       </w:pPr>
+      <w:bookmarkStart w:id="33" w:name="_Toc102651780"/>
       <w:r>
         <w:rPr>
           <w:lang w:val="it-IT"/>
@@ -10410,7 +10597,7 @@
           <w:noProof/>
           <w:lang w:val="it-IT"/>
         </w:rPr>
-        <w:t>3</w:t>
+        <w:t>4</w:t>
       </w:r>
       <w:r>
         <w:rPr>
@@ -10423,8 +10610,27 @@
         <w:rPr>
           <w:lang w:val="it-IT"/>
         </w:rPr>
-        <w:t xml:space="preserve"> - Progettazione interfacce stats page</w:t>
-      </w:r>
+        <w:t xml:space="preserve"> </w:t>
+      </w:r>
+      <w:r>
+        <w:rPr>
+          <w:lang w:val="it-IT"/>
+        </w:rPr>
+        <w:t xml:space="preserve">– </w:t>
+      </w:r>
+      <w:r>
+        <w:rPr>
+          <w:lang w:val="it-IT"/>
+        </w:rPr>
+        <w:t>Progettazione interfacce stats</w:t>
+      </w:r>
+      <w:r>
+        <w:rPr>
+          <w:lang w:val="it-IT"/>
+        </w:rPr>
+        <w:t>.php page</w:t>
+      </w:r>
+      <w:bookmarkEnd w:id="33"/>
     </w:p>
     <w:p>
       <w:pPr>
@@ -10438,6 +10644,13 @@
         </w:rPr>
         <w:t>La stats page, è l’interfaccia che si visualizza dopo che si ha caricato e trattato i dati. In questa pagina verranno visualizzate tutte le statistiche del file caricato nella schermata precedente tramite un grafico. Infine è disponibile selezionare e successivamente scaricare i motion vector, i frame I/B/P o scaricare una zip contenente tutti i frame.</w:t>
       </w:r>
+    </w:p>
+    <w:p>
+      <w:pPr>
+        <w:rPr>
+          <w:lang w:val="it-IT"/>
+        </w:rPr>
+      </w:pPr>
       <w:r>
         <w:rPr>
           <w:lang w:val="it-IT"/>
@@ -10449,14 +10662,14 @@
       <w:pPr>
         <w:pStyle w:val="Titolo2"/>
       </w:pPr>
-      <w:bookmarkStart w:id="30" w:name="_Toc429059812"/>
-      <w:bookmarkStart w:id="31" w:name="_Toc102652095"/>
+      <w:bookmarkStart w:id="34" w:name="_Toc429059812"/>
+      <w:bookmarkStart w:id="35" w:name="_Toc102653847"/>
       <w:r>
         <w:lastRenderedPageBreak/>
         <w:t>Design procedurale</w:t>
       </w:r>
-      <w:bookmarkEnd w:id="30"/>
-      <w:bookmarkEnd w:id="31"/>
+      <w:bookmarkEnd w:id="34"/>
+      <w:bookmarkEnd w:id="35"/>
     </w:p>
     <w:p>
       <w:pPr>
@@ -10521,6 +10734,7 @@
           <w:lang w:val="it-IT"/>
         </w:rPr>
       </w:pPr>
+      <w:bookmarkStart w:id="36" w:name="_Toc102651781"/>
       <w:r>
         <w:rPr>
           <w:lang w:val="it-IT"/>
@@ -10550,7 +10764,7 @@
           <w:noProof/>
           <w:lang w:val="it-IT"/>
         </w:rPr>
-        <w:t>4</w:t>
+        <w:t>5</w:t>
       </w:r>
       <w:r>
         <w:rPr>
@@ -10563,8 +10777,21 @@
         <w:rPr>
           <w:lang w:val="it-IT"/>
         </w:rPr>
-        <w:t xml:space="preserve"> - Design dello schema di rete</w:t>
-      </w:r>
+        <w:t xml:space="preserve"> </w:t>
+      </w:r>
+      <w:r>
+        <w:rPr>
+          <w:lang w:val="it-IT"/>
+        </w:rPr>
+        <w:t xml:space="preserve">– </w:t>
+      </w:r>
+      <w:r>
+        <w:rPr>
+          <w:lang w:val="it-IT"/>
+        </w:rPr>
+        <w:t>Design dello schema di rete</w:t>
+      </w:r>
+      <w:bookmarkEnd w:id="36"/>
     </w:p>
     <w:p>
       <w:pPr>
@@ -10776,14 +11003,6 @@
         </w:rPr>
         <w:br w:type="page"/>
       </w:r>
-    </w:p>
-    <w:p>
-      <w:pPr>
-        <w:rPr>
-          <w:noProof/>
-          <w:lang w:val="it-IT"/>
-        </w:rPr>
-      </w:pPr>
     </w:p>
     <w:p>
       <w:pPr>
@@ -10795,36 +11014,38 @@
           <w:lang w:val="it-IT"/>
         </w:rPr>
       </w:pPr>
-      <w:bookmarkStart w:id="32" w:name="_Toc461179222"/>
-      <w:bookmarkStart w:id="33" w:name="_Toc102652096"/>
-      <w:r>
-        <w:rPr>
-          <w:lang w:val="it-IT"/>
-        </w:rPr>
+      <w:bookmarkStart w:id="37" w:name="_Toc461179222"/>
+      <w:bookmarkStart w:id="38" w:name="_Toc102653848"/>
+      <w:r>
+        <w:rPr>
+          <w:lang w:val="it-IT"/>
+        </w:rPr>
+        <w:lastRenderedPageBreak/>
         <w:t>Implementazione</w:t>
       </w:r>
-      <w:bookmarkEnd w:id="32"/>
-      <w:bookmarkEnd w:id="33"/>
+      <w:bookmarkEnd w:id="37"/>
+      <w:bookmarkEnd w:id="38"/>
     </w:p>
     <w:p>
       <w:pPr>
         <w:pStyle w:val="Titolo2"/>
-      </w:pPr>
-      <w:bookmarkStart w:id="34" w:name="_Toc102652097"/>
+        <w:spacing w:after="0"/>
+      </w:pPr>
+      <w:bookmarkStart w:id="39" w:name="_Toc102653849"/>
       <w:r>
         <w:t>Configurazioni</w:t>
       </w:r>
-      <w:bookmarkEnd w:id="34"/>
+      <w:bookmarkEnd w:id="39"/>
     </w:p>
     <w:p>
       <w:pPr>
         <w:pStyle w:val="Titolo3"/>
       </w:pPr>
-      <w:bookmarkStart w:id="35" w:name="_Toc102652098"/>
+      <w:bookmarkStart w:id="40" w:name="_Toc102653850"/>
       <w:r>
         <w:t>php.ini</w:t>
       </w:r>
-      <w:bookmarkEnd w:id="35"/>
+      <w:bookmarkEnd w:id="40"/>
     </w:p>
     <w:p>
       <w:pPr>
@@ -11211,34 +11432,32 @@
     </w:p>
     <w:p>
       <w:pPr>
+        <w:rPr>
+          <w:lang w:val="it-IT"/>
+        </w:rPr>
+      </w:pPr>
+    </w:p>
+    <w:p>
+      <w:pPr>
         <w:pStyle w:val="Titolo3"/>
       </w:pPr>
-      <w:bookmarkStart w:id="36" w:name="_Toc102652099"/>
+      <w:bookmarkStart w:id="41" w:name="_Toc102653851"/>
       <w:r>
         <w:t>memcached.conf</w:t>
       </w:r>
-      <w:bookmarkEnd w:id="36"/>
-    </w:p>
-    <w:p>
-      <w:pPr>
-        <w:rPr>
-          <w:lang w:val="it-IT"/>
-        </w:rPr>
-      </w:pPr>
-      <w:r>
-        <w:rPr>
-          <w:lang w:val="it-IT"/>
-        </w:rPr>
-        <w:t>Percorso file (</w:t>
-      </w:r>
-      <w:r>
-        <w:t>x memcached.conf</w:t>
-      </w:r>
-      <w:r>
-        <w:rPr>
-          <w:lang w:val="it-IT"/>
-        </w:rPr>
-        <w:t>):</w:t>
+      <w:bookmarkEnd w:id="41"/>
+    </w:p>
+    <w:p>
+      <w:pPr>
+        <w:rPr>
+          <w:lang w:val="it-IT"/>
+        </w:rPr>
+      </w:pPr>
+      <w:r>
+        <w:rPr>
+          <w:lang w:val="it-IT"/>
+        </w:rPr>
+        <w:t>Percorso file:</w:t>
       </w:r>
     </w:p>
     <w:p>
@@ -11344,31 +11563,80 @@
         </w:rPr>
       </w:pPr>
       <w:r>
-        <w:t xml:space="preserve">Abbiamo aumentato la memoria a disposizione grazie al parametro </w:t>
-      </w:r>
-      <w:r>
-        <w:rPr>
-          <w:lang w:val="it-IT"/>
-        </w:rPr>
-        <w:t>~m a 1024. Abbiamo invece lasciato la porta di default grazie al parametro ~p che è la 11211.</w:t>
-      </w:r>
-    </w:p>
-    <w:p>
-      <w:pPr>
-        <w:rPr>
-          <w:lang w:val="it-IT"/>
-        </w:rPr>
-      </w:pPr>
+        <w:t xml:space="preserve">Abbiamo aumentato la memoria </w:t>
+      </w:r>
+      <w:r>
+        <w:t xml:space="preserve">RAM </w:t>
+      </w:r>
+      <w:r>
+        <w:t xml:space="preserve">a disposizione grazie al parametro </w:t>
+      </w:r>
+      <w:r>
+        <w:rPr>
+          <w:lang w:val="it-IT"/>
+        </w:rPr>
+        <w:t xml:space="preserve">~m a 1024. Abbiamo </w:t>
+      </w:r>
+      <w:r>
+        <w:rPr>
+          <w:lang w:val="it-IT"/>
+        </w:rPr>
+        <w:t>modificato</w:t>
+      </w:r>
+      <w:r>
+        <w:rPr>
+          <w:lang w:val="it-IT"/>
+        </w:rPr>
+        <w:t xml:space="preserve"> la porta di </w:t>
+      </w:r>
+      <w:r>
+        <w:rPr>
+          <w:lang w:val="it-IT"/>
+        </w:rPr>
+        <w:t>ascolto</w:t>
+      </w:r>
+      <w:r>
+        <w:rPr>
+          <w:lang w:val="it-IT"/>
+        </w:rPr>
+        <w:t xml:space="preserve"> grazie al parametro ~p </w:t>
+      </w:r>
+      <w:r>
+        <w:rPr>
+          <w:lang w:val="it-IT"/>
+        </w:rPr>
+        <w:t>al</w:t>
+      </w:r>
+      <w:r>
+        <w:rPr>
+          <w:lang w:val="it-IT"/>
+        </w:rPr>
+        <w:t>la 11211.</w:t>
+      </w:r>
+    </w:p>
+    <w:p>
+      <w:pPr>
+        <w:rPr>
+          <w:lang w:val="it-IT"/>
+        </w:rPr>
+      </w:pPr>
+      <w:r>
+        <w:rPr>
+          <w:lang w:val="it-IT"/>
+        </w:rPr>
+        <w:br w:type="page"/>
+      </w:r>
     </w:p>
     <w:p>
       <w:pPr>
         <w:pStyle w:val="Titolo3"/>
       </w:pPr>
-      <w:bookmarkStart w:id="37" w:name="_Toc102652100"/>
-      <w:r>
+      <w:bookmarkStart w:id="42" w:name="_Toc102653852"/>
+      <w:r>
+        <w:lastRenderedPageBreak/>
         <w:t>load-balancer.conf</w:t>
       </w:r>
-      <w:bookmarkEnd w:id="37"/>
+      <w:bookmarkEnd w:id="42"/>
     </w:p>
     <w:p>
       <w:pPr>
@@ -11416,7 +11684,6 @@
     <w:p>
       <w:pPr>
         <w:rPr>
-          <w:noProof/>
           <w:lang w:val="it-IT"/>
         </w:rPr>
       </w:pPr>
@@ -11434,9 +11701,8 @@
           <w:noProof/>
           <w:lang w:val="it-IT"/>
         </w:rPr>
-        <w:lastRenderedPageBreak/>
         <w:drawing>
-          <wp:inline distT="0" distB="0" distL="0" distR="0" wp14:anchorId="2C6797EF" wp14:editId="1D3C6B71">
+          <wp:inline distT="0" distB="0" distL="0" distR="0" wp14:anchorId="2C6797EF" wp14:editId="10FF4A25">
             <wp:extent cx="5400000" cy="2282589"/>
             <wp:effectExtent l="19050" t="19050" r="10795" b="22860"/>
             <wp:docPr id="10" name="Immagine 10"/>
@@ -11485,6 +11751,7 @@
           <w:lang w:val="it-IT"/>
         </w:rPr>
       </w:pPr>
+      <w:bookmarkStart w:id="43" w:name="_Toc102651782"/>
       <w:r>
         <w:rPr>
           <w:lang w:val="it-IT"/>
@@ -11514,7 +11781,7 @@
           <w:noProof/>
           <w:lang w:val="it-IT"/>
         </w:rPr>
-        <w:t>5</w:t>
+        <w:t>6</w:t>
       </w:r>
       <w:r>
         <w:rPr>
@@ -11527,18 +11794,31 @@
         <w:rPr>
           <w:lang w:val="it-IT"/>
         </w:rPr>
-        <w:t xml:space="preserve"> - load-balancer.conf</w:t>
-      </w:r>
+        <w:t xml:space="preserve"> </w:t>
+      </w:r>
+      <w:r>
+        <w:rPr>
+          <w:lang w:val="it-IT"/>
+        </w:rPr>
+        <w:t xml:space="preserve">– </w:t>
+      </w:r>
+      <w:r>
+        <w:rPr>
+          <w:lang w:val="it-IT"/>
+        </w:rPr>
+        <w:t>load-balancer.conf</w:t>
+      </w:r>
+      <w:bookmarkEnd w:id="43"/>
     </w:p>
     <w:p>
       <w:pPr>
         <w:pStyle w:val="Titolo3"/>
       </w:pPr>
-      <w:bookmarkStart w:id="38" w:name="_Toc102652101"/>
+      <w:bookmarkStart w:id="44" w:name="_Toc102653853"/>
       <w:r>
         <w:t>Capitolo configurazione cartella condivisa</w:t>
       </w:r>
-      <w:bookmarkEnd w:id="38"/>
+      <w:bookmarkEnd w:id="44"/>
     </w:p>
     <w:p>
       <w:pPr>
@@ -11552,13 +11832,12 @@
         </w:rPr>
         <w:t>Per poter avere uno spazio di archiviazione condiviso tra i due server abbiamo creato una cartella condivisa tra loro. Per farlo abbiamo utilizzato l’NFS.</w:t>
       </w:r>
-    </w:p>
-    <w:p>
-      <w:pPr>
-        <w:rPr>
-          <w:lang w:val="it-IT"/>
-        </w:rPr>
-      </w:pPr>
+      <w:r>
+        <w:rPr>
+          <w:lang w:val="it-IT"/>
+        </w:rPr>
+        <w:t xml:space="preserve"> </w:t>
+      </w:r>
       <w:r>
         <w:rPr>
           <w:lang w:val="it-IT"/>
@@ -11587,7 +11866,21 @@
         <w:rPr>
           <w:lang w:val="it-IT"/>
         </w:rPr>
-        <w:t xml:space="preserve"> condivisa, nel nostro caso “/etc/var/www/html/upload”. </w:t>
+        <w:t xml:space="preserve"> condivisa, nel nostro caso “/etc/</w:t>
+      </w:r>
+      <w:proofErr w:type="spellStart"/>
+      <w:r>
+        <w:rPr>
+          <w:lang w:val="it-IT"/>
+        </w:rPr>
+        <w:t>var</w:t>
+      </w:r>
+      <w:proofErr w:type="spellEnd"/>
+      <w:r>
+        <w:rPr>
+          <w:lang w:val="it-IT"/>
+        </w:rPr>
+        <w:t xml:space="preserve">/www/html/upload”. </w:t>
       </w:r>
       <w:r>
         <w:rPr>
@@ -11599,8 +11892,23 @@
         <w:rPr>
           <w:lang w:val="it-IT"/>
         </w:rPr>
-        <w:t xml:space="preserve"> il proprietario con “sudo chown </w:t>
-      </w:r>
+        <w:t xml:space="preserve"> il proprietario con “sudo </w:t>
+      </w:r>
+      <w:proofErr w:type="spellStart"/>
+      <w:r>
+        <w:rPr>
+          <w:lang w:val="it-IT"/>
+        </w:rPr>
+        <w:t>chown</w:t>
+      </w:r>
+      <w:proofErr w:type="spellEnd"/>
+      <w:r>
+        <w:rPr>
+          <w:lang w:val="it-IT"/>
+        </w:rPr>
+        <w:t xml:space="preserve"> </w:t>
+      </w:r>
+      <w:proofErr w:type="spellStart"/>
       <w:proofErr w:type="gramStart"/>
       <w:r>
         <w:rPr>
@@ -11608,12 +11916,27 @@
         </w:rPr>
         <w:t>nobody:nogroup</w:t>
       </w:r>
+      <w:proofErr w:type="spellEnd"/>
       <w:proofErr w:type="gramEnd"/>
       <w:r>
         <w:rPr>
           <w:lang w:val="it-IT"/>
         </w:rPr>
-        <w:t xml:space="preserve"> /etc/var/www/html/upload” e </w:t>
+        <w:t xml:space="preserve"> /etc/</w:t>
+      </w:r>
+      <w:proofErr w:type="spellStart"/>
+      <w:r>
+        <w:rPr>
+          <w:lang w:val="it-IT"/>
+        </w:rPr>
+        <w:t>var</w:t>
+      </w:r>
+      <w:proofErr w:type="spellEnd"/>
+      <w:r>
+        <w:rPr>
+          <w:lang w:val="it-IT"/>
+        </w:rPr>
+        <w:t xml:space="preserve">/www/html/upload” e </w:t>
       </w:r>
       <w:r>
         <w:rPr>
@@ -11637,7 +11960,35 @@
         <w:rPr>
           <w:lang w:val="it-IT"/>
         </w:rPr>
-        <w:t xml:space="preserve"> i permessi con “sudo chmod 777 /etc/var/www/html/upload”</w:t>
+        <w:t xml:space="preserve"> i permessi con “sudo </w:t>
+      </w:r>
+      <w:proofErr w:type="spellStart"/>
+      <w:r>
+        <w:rPr>
+          <w:lang w:val="it-IT"/>
+        </w:rPr>
+        <w:t>chmod</w:t>
+      </w:r>
+      <w:proofErr w:type="spellEnd"/>
+      <w:r>
+        <w:rPr>
+          <w:lang w:val="it-IT"/>
+        </w:rPr>
+        <w:t xml:space="preserve"> 777 /etc/</w:t>
+      </w:r>
+      <w:proofErr w:type="spellStart"/>
+      <w:r>
+        <w:rPr>
+          <w:lang w:val="it-IT"/>
+        </w:rPr>
+        <w:t>var</w:t>
+      </w:r>
+      <w:proofErr w:type="spellEnd"/>
+      <w:r>
+        <w:rPr>
+          <w:lang w:val="it-IT"/>
+        </w:rPr>
+        <w:t>/www/html/upload”</w:t>
       </w:r>
       <w:r>
         <w:rPr>
@@ -11663,7 +12014,21 @@
         <w:rPr>
           <w:lang w:val="it-IT"/>
         </w:rPr>
-        <w:t xml:space="preserve">Il file “/etc/exports”, </w:t>
+        <w:t>Il file “/etc/</w:t>
+      </w:r>
+      <w:proofErr w:type="spellStart"/>
+      <w:r>
+        <w:rPr>
+          <w:lang w:val="it-IT"/>
+        </w:rPr>
+        <w:t>exports</w:t>
+      </w:r>
+      <w:proofErr w:type="spellEnd"/>
+      <w:r>
+        <w:rPr>
+          <w:lang w:val="it-IT"/>
+        </w:rPr>
+        <w:t xml:space="preserve">”, </w:t>
       </w:r>
       <w:r>
         <w:rPr>
@@ -11697,73 +12062,16 @@
       </w:r>
     </w:p>
     <w:p>
-      <w:r>
-        <w:rPr>
-          <w:noProof/>
-        </w:rPr>
-        <w:drawing>
-          <wp:anchor distT="0" distB="0" distL="114300" distR="114300" simplePos="0" relativeHeight="251661312" behindDoc="0" locked="0" layoutInCell="1" allowOverlap="1" wp14:anchorId="39C931D9" wp14:editId="768A2E5E">
-            <wp:simplePos x="0" y="0"/>
-            <wp:positionH relativeFrom="margin">
-              <wp:posOffset>125831</wp:posOffset>
-            </wp:positionH>
-            <wp:positionV relativeFrom="paragraph">
-              <wp:posOffset>405765</wp:posOffset>
-            </wp:positionV>
-            <wp:extent cx="5614035" cy="1423035"/>
-            <wp:effectExtent l="0" t="0" r="5715" b="5715"/>
-            <wp:wrapSquare wrapText="bothSides"/>
-            <wp:docPr id="50" name="Immagine 50"/>
-            <wp:cNvGraphicFramePr>
-              <a:graphicFrameLocks xmlns:a="http://schemas.openxmlformats.org/drawingml/2006/main" noChangeAspect="1"/>
-            </wp:cNvGraphicFramePr>
-            <a:graphic xmlns:a="http://schemas.openxmlformats.org/drawingml/2006/main">
-              <a:graphicData uri="http://schemas.openxmlformats.org/drawingml/2006/picture">
-                <pic:pic xmlns:pic="http://schemas.openxmlformats.org/drawingml/2006/picture">
-                  <pic:nvPicPr>
-                    <pic:cNvPr id="0" name="Picture 1"/>
-                    <pic:cNvPicPr>
-                      <a:picLocks noChangeAspect="1" noChangeArrowheads="1"/>
-                    </pic:cNvPicPr>
-                  </pic:nvPicPr>
-                  <pic:blipFill>
-                    <a:blip r:embed="rId21">
-                      <a:extLst>
-                        <a:ext uri="{28A0092B-C50C-407E-A947-70E740481C1C}">
-                          <a14:useLocalDpi xmlns:a14="http://schemas.microsoft.com/office/drawing/2010/main" val="0"/>
-                        </a:ext>
-                      </a:extLst>
-                    </a:blip>
-                    <a:srcRect/>
-                    <a:stretch>
-                      <a:fillRect/>
-                    </a:stretch>
-                  </pic:blipFill>
-                  <pic:spPr bwMode="auto">
-                    <a:xfrm>
-                      <a:off x="0" y="0"/>
-                      <a:ext cx="5614035" cy="1423035"/>
-                    </a:xfrm>
-                    <a:prstGeom prst="rect">
-                      <a:avLst/>
-                    </a:prstGeom>
-                    <a:noFill/>
-                    <a:ln>
-                      <a:noFill/>
-                    </a:ln>
-                  </pic:spPr>
-                </pic:pic>
-              </a:graphicData>
-            </a:graphic>
-            <wp14:sizeRelH relativeFrom="margin">
-              <wp14:pctWidth>0</wp14:pctWidth>
-            </wp14:sizeRelH>
-            <wp14:sizeRelV relativeFrom="margin">
-              <wp14:pctHeight>0</wp14:pctHeight>
-            </wp14:sizeRelV>
-          </wp:anchor>
-        </w:drawing>
-      </w:r>
+      <w:pPr>
+        <w:rPr>
+          <w:lang w:val="it-IT"/>
+        </w:rPr>
+      </w:pPr>
+    </w:p>
+    <w:p>
+      <w:pPr>
+        <w:jc w:val="center"/>
+      </w:pPr>
       <w:r>
         <w:rPr>
           <w:noProof/>
@@ -11771,13 +12079,13 @@
         <mc:AlternateContent>
           <mc:Choice Requires="wps">
             <w:drawing>
-              <wp:anchor distT="0" distB="0" distL="114300" distR="114300" simplePos="0" relativeHeight="251662336" behindDoc="0" locked="0" layoutInCell="1" allowOverlap="1" wp14:anchorId="2E21B280" wp14:editId="5DC9B722">
+              <wp:anchor distT="0" distB="0" distL="114300" distR="114300" simplePos="0" relativeHeight="251662336" behindDoc="0" locked="0" layoutInCell="1" allowOverlap="1" wp14:anchorId="2E21B280" wp14:editId="2BBCD917">
                 <wp:simplePos x="0" y="0"/>
                 <wp:positionH relativeFrom="column">
-                  <wp:posOffset>555817</wp:posOffset>
+                  <wp:posOffset>561975</wp:posOffset>
                 </wp:positionH>
                 <wp:positionV relativeFrom="paragraph">
-                  <wp:posOffset>1542400</wp:posOffset>
+                  <wp:posOffset>1136650</wp:posOffset>
                 </wp:positionV>
                 <wp:extent cx="3455581" cy="285352"/>
                 <wp:effectExtent l="0" t="0" r="12065" b="19685"/>
@@ -11833,11 +12141,127 @@
           </mc:Choice>
           <mc:Fallback>
             <w:pict>
-              <v:rect w14:anchorId="4039706A" id="Rettangolo 49" o:spid="_x0000_s1026" style="position:absolute;margin-left:43.75pt;margin-top:121.45pt;width:272.1pt;height:22.45pt;z-index:251662336;visibility:visible;mso-wrap-style:square;mso-wrap-distance-left:9pt;mso-wrap-distance-top:0;mso-wrap-distance-right:9pt;mso-wrap-distance-bottom:0;mso-position-horizontal:absolute;mso-position-horizontal-relative:text;mso-position-vertical:absolute;mso-position-vertical-relative:text;v-text-anchor:middle" o:gfxdata="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" filled="f" strokecolor="red" strokeweight="1pt"/>
+              <v:rect w14:anchorId="65C6D924" id="Rettangolo 49" o:spid="_x0000_s1026" style="position:absolute;margin-left:44.25pt;margin-top:89.5pt;width:272.1pt;height:22.45pt;z-index:251662336;visibility:visible;mso-wrap-style:square;mso-wrap-distance-left:9pt;mso-wrap-distance-top:0;mso-wrap-distance-right:9pt;mso-wrap-distance-bottom:0;mso-position-horizontal:absolute;mso-position-horizontal-relative:text;mso-position-vertical:absolute;mso-position-vertical-relative:text;v-text-anchor:middle" o:gfxdata="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" filled="f" strokecolor="red" strokeweight="1pt"/>
             </w:pict>
           </mc:Fallback>
         </mc:AlternateContent>
       </w:r>
+      <w:r>
+        <w:rPr>
+          <w:noProof/>
+        </w:rPr>
+        <w:drawing>
+          <wp:inline distT="0" distB="0" distL="0" distR="0" wp14:anchorId="39C931D9" wp14:editId="050CCC73">
+            <wp:extent cx="5400000" cy="1368782"/>
+            <wp:effectExtent l="19050" t="19050" r="10795" b="22225"/>
+            <wp:docPr id="50" name="Immagine 50"/>
+            <wp:cNvGraphicFramePr>
+              <a:graphicFrameLocks xmlns:a="http://schemas.openxmlformats.org/drawingml/2006/main" noChangeAspect="1"/>
+            </wp:cNvGraphicFramePr>
+            <a:graphic xmlns:a="http://schemas.openxmlformats.org/drawingml/2006/main">
+              <a:graphicData uri="http://schemas.openxmlformats.org/drawingml/2006/picture">
+                <pic:pic xmlns:pic="http://schemas.openxmlformats.org/drawingml/2006/picture">
+                  <pic:nvPicPr>
+                    <pic:cNvPr id="0" name="Picture 1"/>
+                    <pic:cNvPicPr>
+                      <a:picLocks noChangeAspect="1" noChangeArrowheads="1"/>
+                    </pic:cNvPicPr>
+                  </pic:nvPicPr>
+                  <pic:blipFill>
+                    <a:blip r:embed="rId21">
+                      <a:extLst>
+                        <a:ext uri="{28A0092B-C50C-407E-A947-70E740481C1C}">
+                          <a14:useLocalDpi xmlns:a14="http://schemas.microsoft.com/office/drawing/2010/main" val="0"/>
+                        </a:ext>
+                      </a:extLst>
+                    </a:blip>
+                    <a:srcRect/>
+                    <a:stretch>
+                      <a:fillRect/>
+                    </a:stretch>
+                  </pic:blipFill>
+                  <pic:spPr bwMode="auto">
+                    <a:xfrm>
+                      <a:off x="0" y="0"/>
+                      <a:ext cx="5400000" cy="1368782"/>
+                    </a:xfrm>
+                    <a:prstGeom prst="rect">
+                      <a:avLst/>
+                    </a:prstGeom>
+                    <a:noFill/>
+                    <a:ln>
+                      <a:solidFill>
+                        <a:schemeClr val="tx1"/>
+                      </a:solidFill>
+                    </a:ln>
+                  </pic:spPr>
+                </pic:pic>
+              </a:graphicData>
+            </a:graphic>
+          </wp:inline>
+        </w:drawing>
+      </w:r>
+    </w:p>
+    <w:p>
+      <w:pPr>
+        <w:pStyle w:val="Didascalia"/>
+        <w:jc w:val="center"/>
+        <w:rPr>
+          <w:lang w:val="it-IT"/>
+        </w:rPr>
+      </w:pPr>
+      <w:bookmarkStart w:id="45" w:name="_Toc102651783"/>
+      <w:r>
+        <w:rPr>
+          <w:lang w:val="it-IT"/>
+        </w:rPr>
+        <w:t xml:space="preserve">Figura </w:t>
+      </w:r>
+      <w:r>
+        <w:rPr>
+          <w:lang w:val="it-IT"/>
+        </w:rPr>
+        <w:fldChar w:fldCharType="begin"/>
+      </w:r>
+      <w:r>
+        <w:rPr>
+          <w:lang w:val="it-IT"/>
+        </w:rPr>
+        <w:instrText xml:space="preserve"> SEQ Figura \* ARABIC </w:instrText>
+      </w:r>
+      <w:r>
+        <w:rPr>
+          <w:lang w:val="it-IT"/>
+        </w:rPr>
+        <w:fldChar w:fldCharType="separate"/>
+      </w:r>
+      <w:r>
+        <w:rPr>
+          <w:noProof/>
+          <w:lang w:val="it-IT"/>
+        </w:rPr>
+        <w:t>7</w:t>
+      </w:r>
+      <w:r>
+        <w:rPr>
+          <w:noProof/>
+          <w:lang w:val="it-IT"/>
+        </w:rPr>
+        <w:fldChar w:fldCharType="end"/>
+      </w:r>
+      <w:r>
+        <w:rPr>
+          <w:lang w:val="it-IT"/>
+        </w:rPr>
+        <w:t xml:space="preserve"> </w:t>
+      </w:r>
+      <w:r>
+        <w:rPr>
+          <w:lang w:val="it-IT"/>
+        </w:rPr>
+        <w:t>– configurazione cartella condivisa</w:t>
+      </w:r>
+      <w:bookmarkEnd w:id="45"/>
     </w:p>
     <w:p>
       <w:r>
@@ -11847,25 +12271,26 @@
     <w:p>
       <w:pPr>
         <w:pStyle w:val="Titolo2"/>
-      </w:pPr>
-      <w:bookmarkStart w:id="39" w:name="_Toc91160812"/>
-      <w:bookmarkStart w:id="40" w:name="_Toc102652102"/>
+        <w:spacing w:after="0"/>
+      </w:pPr>
+      <w:bookmarkStart w:id="46" w:name="_Toc91160812"/>
+      <w:bookmarkStart w:id="47" w:name="_Toc102653854"/>
       <w:r>
         <w:lastRenderedPageBreak/>
         <w:t>Applicativo Web</w:t>
       </w:r>
-      <w:bookmarkEnd w:id="39"/>
-      <w:bookmarkEnd w:id="40"/>
+      <w:bookmarkEnd w:id="46"/>
+      <w:bookmarkEnd w:id="47"/>
     </w:p>
     <w:p>
       <w:pPr>
         <w:pStyle w:val="Titolo3"/>
       </w:pPr>
-      <w:bookmarkStart w:id="41" w:name="_Toc102652103"/>
+      <w:bookmarkStart w:id="48" w:name="_Toc102653855"/>
       <w:r>
         <w:t>File index.php</w:t>
       </w:r>
-      <w:bookmarkEnd w:id="41"/>
+      <w:bookmarkEnd w:id="48"/>
     </w:p>
     <w:p>
       <w:pPr>
@@ -11963,13 +12388,12 @@
         </w:rPr>
         <w:t>creare i relativi dati.</w:t>
       </w:r>
-    </w:p>
-    <w:p>
-      <w:pPr>
-        <w:rPr>
-          <w:lang w:val="it-IT"/>
-        </w:rPr>
-      </w:pPr>
+      <w:r>
+        <w:rPr>
+          <w:lang w:val="it-IT"/>
+        </w:rPr>
+        <w:t xml:space="preserve"> </w:t>
+      </w:r>
       <w:r>
         <w:rPr>
           <w:lang w:val="it-IT"/>
@@ -12021,15 +12445,6 @@
         <w:keepNext/>
         <w:jc w:val="center"/>
         <w:rPr>
-          <w:noProof/>
-        </w:rPr>
-      </w:pPr>
-    </w:p>
-    <w:p>
-      <w:pPr>
-        <w:keepNext/>
-        <w:jc w:val="center"/>
-        <w:rPr>
           <w:lang w:val="it-IT"/>
         </w:rPr>
       </w:pPr>
@@ -12038,9 +12453,9 @@
           <w:noProof/>
         </w:rPr>
         <w:drawing>
-          <wp:inline distT="0" distB="0" distL="0" distR="0" wp14:anchorId="5C505436" wp14:editId="29EA14E7">
-            <wp:extent cx="5881363" cy="2655418"/>
-            <wp:effectExtent l="19050" t="19050" r="24765" b="12065"/>
+          <wp:inline distT="0" distB="0" distL="0" distR="0" wp14:anchorId="5C505436" wp14:editId="728FF2D3">
+            <wp:extent cx="5400000" cy="2438084"/>
+            <wp:effectExtent l="19050" t="19050" r="10795" b="19685"/>
             <wp:docPr id="12" name="Immagine 12"/>
             <wp:cNvGraphicFramePr>
               <a:graphicFrameLocks xmlns:a="http://schemas.openxmlformats.org/drawingml/2006/main" noChangeAspect="1"/>
@@ -12060,7 +12475,7 @@
                   <pic:spPr bwMode="auto">
                     <a:xfrm>
                       <a:off x="0" y="0"/>
-                      <a:ext cx="5904555" cy="2665889"/>
+                      <a:ext cx="5400000" cy="2438084"/>
                     </a:xfrm>
                     <a:prstGeom prst="rect">
                       <a:avLst/>
@@ -12091,6 +12506,7 @@
           <w:lang w:val="it-IT"/>
         </w:rPr>
       </w:pPr>
+      <w:bookmarkStart w:id="49" w:name="_Toc102651784"/>
       <w:r>
         <w:rPr>
           <w:lang w:val="it-IT"/>
@@ -12120,7 +12536,7 @@
           <w:noProof/>
           <w:lang w:val="it-IT"/>
         </w:rPr>
-        <w:t>6</w:t>
+        <w:t>8</w:t>
       </w:r>
       <w:r>
         <w:rPr>
@@ -12133,13 +12549,13 @@
         <w:rPr>
           <w:lang w:val="it-IT"/>
         </w:rPr>
-        <w:t xml:space="preserve"> -</w:t>
-      </w:r>
-      <w:r>
-        <w:rPr>
-          <w:lang w:val="it-IT"/>
-        </w:rPr>
-        <w:t xml:space="preserve"> codice</w:t>
+        <w:t xml:space="preserve"> </w:t>
+      </w:r>
+      <w:r>
+        <w:rPr>
+          <w:lang w:val="it-IT"/>
+        </w:rPr>
+        <w:t>– codice</w:t>
       </w:r>
       <w:r>
         <w:rPr>
@@ -12147,11 +12563,11 @@
         </w:rPr>
         <w:t xml:space="preserve"> index.php</w:t>
       </w:r>
-    </w:p>
-    <w:p>
-      <w:pPr>
-        <w:rPr>
-          <w:sz w:val="16"/>
+      <w:bookmarkEnd w:id="49"/>
+    </w:p>
+    <w:p>
+      <w:pPr>
+        <w:rPr>
           <w:lang w:val="it-IT"/>
         </w:rPr>
       </w:pPr>
@@ -12166,12 +12582,12 @@
       <w:pPr>
         <w:pStyle w:val="Titolo3"/>
       </w:pPr>
-      <w:bookmarkStart w:id="42" w:name="_Toc102652104"/>
+      <w:bookmarkStart w:id="50" w:name="_Toc102653856"/>
       <w:r>
         <w:lastRenderedPageBreak/>
         <w:t>File upload.php</w:t>
       </w:r>
-      <w:bookmarkEnd w:id="42"/>
+      <w:bookmarkEnd w:id="50"/>
     </w:p>
     <w:p>
       <w:pPr>
@@ -12251,14 +12667,7 @@
     <w:p>
       <w:pPr>
         <w:rPr>
-          <w:noProof/>
-        </w:rPr>
-      </w:pPr>
-    </w:p>
-    <w:p>
-      <w:pPr>
-        <w:rPr>
-          <w:noProof/>
+          <w:lang w:val="it-IT"/>
         </w:rPr>
       </w:pPr>
     </w:p>
@@ -12274,9 +12683,9 @@
           <w:noProof/>
         </w:rPr>
         <w:drawing>
-          <wp:inline distT="0" distB="0" distL="0" distR="0" wp14:anchorId="580C26DF" wp14:editId="5948A491">
-            <wp:extent cx="4819060" cy="2882188"/>
-            <wp:effectExtent l="19050" t="19050" r="19685" b="13970"/>
+          <wp:inline distT="0" distB="0" distL="0" distR="0" wp14:anchorId="580C26DF" wp14:editId="5878C148">
+            <wp:extent cx="5400000" cy="3229637"/>
+            <wp:effectExtent l="19050" t="19050" r="10795" b="27940"/>
             <wp:docPr id="6" name="Immagine 6"/>
             <wp:cNvGraphicFramePr>
               <a:graphicFrameLocks xmlns:a="http://schemas.openxmlformats.org/drawingml/2006/main" noChangeAspect="1"/>
@@ -12296,7 +12705,7 @@
                   <pic:spPr bwMode="auto">
                     <a:xfrm>
                       <a:off x="0" y="0"/>
-                      <a:ext cx="4833412" cy="2890772"/>
+                      <a:ext cx="5400000" cy="3229637"/>
                     </a:xfrm>
                     <a:prstGeom prst="rect">
                       <a:avLst/>
@@ -12327,6 +12736,7 @@
           <w:lang w:val="it-IT"/>
         </w:rPr>
       </w:pPr>
+      <w:bookmarkStart w:id="51" w:name="_Toc102651785"/>
       <w:r>
         <w:rPr>
           <w:lang w:val="it-IT"/>
@@ -12356,7 +12766,7 @@
           <w:noProof/>
           <w:lang w:val="it-IT"/>
         </w:rPr>
-        <w:t>7</w:t>
+        <w:t>9</w:t>
       </w:r>
       <w:r>
         <w:rPr>
@@ -12389,14 +12799,7 @@
         </w:rPr>
         <w:t xml:space="preserve"> upload.php 1</w:t>
       </w:r>
-    </w:p>
-    <w:p>
-      <w:pPr>
-        <w:jc w:val="center"/>
-        <w:rPr>
-          <w:lang w:val="it-IT"/>
-        </w:rPr>
-      </w:pPr>
+      <w:bookmarkEnd w:id="51"/>
     </w:p>
     <w:p>
       <w:pPr>
@@ -12435,30 +12838,19 @@
         </w:rPr>
         <w:t>bmit per il caricamento del file. Se così fosse vengono istanziate le variabili utili per l’upload del file e per il controllo.</w:t>
       </w:r>
+    </w:p>
+    <w:p>
+      <w:pPr>
+        <w:rPr>
+          <w:lang w:val="it-IT"/>
+        </w:rPr>
+      </w:pPr>
     </w:p>
     <w:p>
       <w:pPr>
         <w:keepNext/>
         <w:jc w:val="center"/>
         <w:rPr>
-          <w:noProof/>
-        </w:rPr>
-      </w:pPr>
-    </w:p>
-    <w:p>
-      <w:pPr>
-        <w:keepNext/>
-        <w:jc w:val="center"/>
-        <w:rPr>
-          <w:noProof/>
-        </w:rPr>
-      </w:pPr>
-    </w:p>
-    <w:p>
-      <w:pPr>
-        <w:keepNext/>
-        <w:jc w:val="center"/>
-        <w:rPr>
           <w:lang w:val="it-IT"/>
         </w:rPr>
       </w:pPr>
@@ -12467,9 +12859,9 @@
           <w:noProof/>
         </w:rPr>
         <w:drawing>
-          <wp:inline distT="0" distB="0" distL="0" distR="0" wp14:anchorId="0B35D6C6" wp14:editId="22C31AF5">
-            <wp:extent cx="5032858" cy="2098089"/>
-            <wp:effectExtent l="19050" t="19050" r="15875" b="16510"/>
+          <wp:inline distT="0" distB="0" distL="0" distR="0" wp14:anchorId="0B35D6C6" wp14:editId="6DC681E9">
+            <wp:extent cx="5400000" cy="2251143"/>
+            <wp:effectExtent l="19050" t="19050" r="10795" b="15875"/>
             <wp:docPr id="33" name="Immagine 33"/>
             <wp:cNvGraphicFramePr>
               <a:graphicFrameLocks xmlns:a="http://schemas.openxmlformats.org/drawingml/2006/main" noChangeAspect="1"/>
@@ -12489,7 +12881,7 @@
                   <pic:spPr bwMode="auto">
                     <a:xfrm>
                       <a:off x="0" y="0"/>
-                      <a:ext cx="5075416" cy="2115831"/>
+                      <a:ext cx="5400000" cy="2251143"/>
                     </a:xfrm>
                     <a:prstGeom prst="rect">
                       <a:avLst/>
@@ -12520,6 +12912,7 @@
           <w:lang w:val="it-IT"/>
         </w:rPr>
       </w:pPr>
+      <w:bookmarkStart w:id="52" w:name="_Toc102651786"/>
       <w:r>
         <w:rPr>
           <w:lang w:val="it-IT"/>
@@ -12549,7 +12942,7 @@
           <w:noProof/>
           <w:lang w:val="it-IT"/>
         </w:rPr>
-        <w:t>8</w:t>
+        <w:t>10</w:t>
       </w:r>
       <w:r>
         <w:rPr>
@@ -12582,11 +12975,10 @@
         </w:rPr>
         <w:t xml:space="preserve"> upload.php 2</w:t>
       </w:r>
-    </w:p>
-    <w:p>
-      <w:pPr>
-        <w:pStyle w:val="Didascalia"/>
-        <w:jc w:val="center"/>
+      <w:bookmarkEnd w:id="52"/>
+    </w:p>
+    <w:p>
+      <w:pPr>
         <w:rPr>
           <w:lang w:val="it-IT"/>
         </w:rPr>
@@ -12704,15 +13096,6 @@
         <w:keepNext/>
         <w:jc w:val="center"/>
         <w:rPr>
-          <w:noProof/>
-        </w:rPr>
-      </w:pPr>
-    </w:p>
-    <w:p>
-      <w:pPr>
-        <w:keepNext/>
-        <w:jc w:val="center"/>
-        <w:rPr>
           <w:lang w:val="it-IT"/>
         </w:rPr>
       </w:pPr>
@@ -12721,9 +13104,9 @@
           <w:noProof/>
         </w:rPr>
         <w:drawing>
-          <wp:inline distT="0" distB="0" distL="0" distR="0" wp14:anchorId="220728E1" wp14:editId="5A08CF9B">
-            <wp:extent cx="6167221" cy="1082650"/>
-            <wp:effectExtent l="19050" t="19050" r="24130" b="22860"/>
+          <wp:inline distT="0" distB="0" distL="0" distR="0" wp14:anchorId="220728E1" wp14:editId="18DB0756">
+            <wp:extent cx="5400000" cy="947965"/>
+            <wp:effectExtent l="19050" t="19050" r="10795" b="24130"/>
             <wp:docPr id="34" name="Immagine 34"/>
             <wp:cNvGraphicFramePr>
               <a:graphicFrameLocks xmlns:a="http://schemas.openxmlformats.org/drawingml/2006/main" noChangeAspect="1"/>
@@ -12743,7 +13126,7 @@
                   <pic:spPr bwMode="auto">
                     <a:xfrm>
                       <a:off x="0" y="0"/>
-                      <a:ext cx="6258398" cy="1098656"/>
+                      <a:ext cx="5400000" cy="947965"/>
                     </a:xfrm>
                     <a:prstGeom prst="rect">
                       <a:avLst/>
@@ -12774,6 +13157,7 @@
           <w:lang w:val="it-IT"/>
         </w:rPr>
       </w:pPr>
+      <w:bookmarkStart w:id="53" w:name="_Toc102651787"/>
       <w:r>
         <w:rPr>
           <w:lang w:val="it-IT"/>
@@ -12803,7 +13187,7 @@
           <w:noProof/>
           <w:lang w:val="it-IT"/>
         </w:rPr>
-        <w:t>9</w:t>
+        <w:t>11</w:t>
       </w:r>
       <w:r>
         <w:rPr>
@@ -12816,15 +13200,21 @@
         <w:rPr>
           <w:lang w:val="it-IT"/>
         </w:rPr>
-        <w:t xml:space="preserve"> - controllo tipo del file</w:t>
-      </w:r>
-    </w:p>
-    <w:p>
-      <w:pPr>
-        <w:rPr>
-          <w:lang w:val="it-IT"/>
-        </w:rPr>
-      </w:pPr>
+        <w:t xml:space="preserve"> </w:t>
+      </w:r>
+      <w:r>
+        <w:rPr>
+          <w:lang w:val="it-IT"/>
+        </w:rPr>
+        <w:t xml:space="preserve">– </w:t>
+      </w:r>
+      <w:r>
+        <w:rPr>
+          <w:lang w:val="it-IT"/>
+        </w:rPr>
+        <w:t>controllo tipo del file</w:t>
+      </w:r>
+      <w:bookmarkEnd w:id="53"/>
     </w:p>
     <w:p>
       <w:pPr>
@@ -12913,15 +13303,6 @@
         <w:keepNext/>
         <w:jc w:val="center"/>
         <w:rPr>
-          <w:noProof/>
-        </w:rPr>
-      </w:pPr>
-    </w:p>
-    <w:p>
-      <w:pPr>
-        <w:keepNext/>
-        <w:jc w:val="center"/>
-        <w:rPr>
           <w:lang w:val="it-IT"/>
         </w:rPr>
       </w:pPr>
@@ -12930,9 +13311,9 @@
           <w:noProof/>
         </w:rPr>
         <w:drawing>
-          <wp:inline distT="0" distB="0" distL="0" distR="0" wp14:anchorId="109F79E0" wp14:editId="5CD4EE5F">
-            <wp:extent cx="5667577" cy="1085846"/>
-            <wp:effectExtent l="19050" t="19050" r="9525" b="19685"/>
+          <wp:inline distT="0" distB="0" distL="0" distR="0" wp14:anchorId="109F79E0" wp14:editId="06F15D34">
+            <wp:extent cx="5400000" cy="1034581"/>
+            <wp:effectExtent l="19050" t="19050" r="10795" b="13335"/>
             <wp:docPr id="35" name="Immagine 35"/>
             <wp:cNvGraphicFramePr>
               <a:graphicFrameLocks xmlns:a="http://schemas.openxmlformats.org/drawingml/2006/main" noChangeAspect="1"/>
@@ -12952,7 +13333,7 @@
                   <pic:spPr bwMode="auto">
                     <a:xfrm>
                       <a:off x="0" y="0"/>
-                      <a:ext cx="5812179" cy="1113550"/>
+                      <a:ext cx="5400000" cy="1034581"/>
                     </a:xfrm>
                     <a:prstGeom prst="rect">
                       <a:avLst/>
@@ -12983,6 +13364,7 @@
           <w:lang w:val="it-IT"/>
         </w:rPr>
       </w:pPr>
+      <w:bookmarkStart w:id="54" w:name="_Toc102651788"/>
       <w:r>
         <w:rPr>
           <w:lang w:val="it-IT"/>
@@ -13012,7 +13394,7 @@
           <w:noProof/>
           <w:lang w:val="it-IT"/>
         </w:rPr>
-        <w:t>10</w:t>
+        <w:t>12</w:t>
       </w:r>
       <w:r>
         <w:rPr>
@@ -13025,15 +13407,21 @@
         <w:rPr>
           <w:lang w:val="it-IT"/>
         </w:rPr>
-        <w:t xml:space="preserve"> - controllo dimensioni del file</w:t>
-      </w:r>
-    </w:p>
-    <w:p>
-      <w:pPr>
-        <w:rPr>
-          <w:lang w:val="it-IT"/>
-        </w:rPr>
-      </w:pPr>
+        <w:t xml:space="preserve"> </w:t>
+      </w:r>
+      <w:r>
+        <w:rPr>
+          <w:lang w:val="it-IT"/>
+        </w:rPr>
+        <w:t xml:space="preserve">– </w:t>
+      </w:r>
+      <w:r>
+        <w:rPr>
+          <w:lang w:val="it-IT"/>
+        </w:rPr>
+        <w:t>controllo dimensioni del file</w:t>
+      </w:r>
+      <w:bookmarkEnd w:id="54"/>
     </w:p>
     <w:p>
       <w:pPr>
@@ -13139,30 +13527,19 @@
         </w:rPr>
         <w:t>.</w:t>
       </w:r>
+    </w:p>
+    <w:p>
+      <w:pPr>
+        <w:rPr>
+          <w:lang w:val="it-IT"/>
+        </w:rPr>
+      </w:pPr>
     </w:p>
     <w:p>
       <w:pPr>
         <w:keepNext/>
         <w:jc w:val="center"/>
         <w:rPr>
-          <w:noProof/>
-        </w:rPr>
-      </w:pPr>
-    </w:p>
-    <w:p>
-      <w:pPr>
-        <w:keepNext/>
-        <w:jc w:val="center"/>
-        <w:rPr>
-          <w:noProof/>
-        </w:rPr>
-      </w:pPr>
-    </w:p>
-    <w:p>
-      <w:pPr>
-        <w:keepNext/>
-        <w:jc w:val="center"/>
-        <w:rPr>
           <w:lang w:val="it-IT"/>
         </w:rPr>
       </w:pPr>
@@ -13171,9 +13548,9 @@
           <w:noProof/>
         </w:rPr>
         <w:drawing>
-          <wp:inline distT="0" distB="0" distL="0" distR="0" wp14:anchorId="2DB14538" wp14:editId="417107D0">
-            <wp:extent cx="4758075" cy="1133627"/>
-            <wp:effectExtent l="19050" t="19050" r="23495" b="28575"/>
+          <wp:inline distT="0" distB="0" distL="0" distR="0" wp14:anchorId="2DB14538" wp14:editId="05842115">
+            <wp:extent cx="5400000" cy="1286568"/>
+            <wp:effectExtent l="19050" t="19050" r="10795" b="27940"/>
             <wp:docPr id="39" name="Immagine 39"/>
             <wp:cNvGraphicFramePr>
               <a:graphicFrameLocks xmlns:a="http://schemas.openxmlformats.org/drawingml/2006/main" noChangeAspect="1"/>
@@ -13193,7 +13570,7 @@
                   <pic:spPr bwMode="auto">
                     <a:xfrm>
                       <a:off x="0" y="0"/>
-                      <a:ext cx="4824383" cy="1149425"/>
+                      <a:ext cx="5400000" cy="1286568"/>
                     </a:xfrm>
                     <a:prstGeom prst="rect">
                       <a:avLst/>
@@ -13224,6 +13601,7 @@
           <w:lang w:val="it-IT"/>
         </w:rPr>
       </w:pPr>
+      <w:bookmarkStart w:id="55" w:name="_Toc102651789"/>
       <w:r>
         <w:rPr>
           <w:lang w:val="it-IT"/>
@@ -13253,7 +13631,7 @@
           <w:noProof/>
           <w:lang w:val="it-IT"/>
         </w:rPr>
-        <w:t>11</w:t>
+        <w:t>13</w:t>
       </w:r>
       <w:r>
         <w:rPr>
@@ -13266,7 +13644,13 @@
         <w:rPr>
           <w:lang w:val="it-IT"/>
         </w:rPr>
-        <w:t xml:space="preserve"> - </w:t>
+        <w:t xml:space="preserve"> </w:t>
+      </w:r>
+      <w:r>
+        <w:rPr>
+          <w:lang w:val="it-IT"/>
+        </w:rPr>
+        <w:t xml:space="preserve">– </w:t>
       </w:r>
       <w:r>
         <w:rPr>
@@ -13274,24 +13658,25 @@
         </w:rPr>
         <w:t>controllo cartella generale esistente e aggiunta permessi</w:t>
       </w:r>
-    </w:p>
-    <w:p>
-      <w:pPr>
-        <w:rPr>
-          <w:lang w:val="it-IT"/>
-        </w:rPr>
-      </w:pPr>
-      <w:r>
-        <w:rPr>
-          <w:lang w:val="it-IT"/>
-        </w:rPr>
-        <w:br w:type="page"/>
-      </w:r>
-      <w:r>
-        <w:rPr>
-          <w:lang w:val="it-IT"/>
-        </w:rPr>
-        <w:lastRenderedPageBreak/>
+      <w:bookmarkEnd w:id="55"/>
+    </w:p>
+    <w:p>
+      <w:pPr>
+        <w:rPr>
+          <w:lang w:val="it-IT"/>
+        </w:rPr>
+      </w:pPr>
+    </w:p>
+    <w:p>
+      <w:pPr>
+        <w:rPr>
+          <w:lang w:val="it-IT"/>
+        </w:rPr>
+      </w:pPr>
+      <w:r>
+        <w:rPr>
+          <w:lang w:val="it-IT"/>
+        </w:rPr>
         <w:t xml:space="preserve">Come quinto controllo viene verificato che l’upload </w:t>
       </w:r>
       <w:r>
@@ -13348,30 +13733,19 @@
         </w:rPr>
         <w:t>.</w:t>
       </w:r>
+    </w:p>
+    <w:p>
+      <w:pPr>
+        <w:rPr>
+          <w:lang w:val="it-IT"/>
+        </w:rPr>
+      </w:pPr>
     </w:p>
     <w:p>
       <w:pPr>
         <w:keepNext/>
         <w:jc w:val="center"/>
         <w:rPr>
-          <w:noProof/>
-        </w:rPr>
-      </w:pPr>
-    </w:p>
-    <w:p>
-      <w:pPr>
-        <w:keepNext/>
-        <w:jc w:val="center"/>
-        <w:rPr>
-          <w:noProof/>
-        </w:rPr>
-      </w:pPr>
-    </w:p>
-    <w:p>
-      <w:pPr>
-        <w:keepNext/>
-        <w:jc w:val="center"/>
-        <w:rPr>
           <w:lang w:val="it-IT"/>
         </w:rPr>
       </w:pPr>
@@ -13380,9 +13754,9 @@
           <w:noProof/>
         </w:rPr>
         <w:drawing>
-          <wp:inline distT="0" distB="0" distL="0" distR="0" wp14:anchorId="1C59C95A" wp14:editId="4D6AF9F8">
-            <wp:extent cx="5497550" cy="958291"/>
-            <wp:effectExtent l="19050" t="19050" r="27305" b="13335"/>
+          <wp:inline distT="0" distB="0" distL="0" distR="0" wp14:anchorId="1C59C95A" wp14:editId="4B9423ED">
+            <wp:extent cx="5400000" cy="941287"/>
+            <wp:effectExtent l="19050" t="19050" r="10795" b="11430"/>
             <wp:docPr id="40" name="Immagine 40"/>
             <wp:cNvGraphicFramePr>
               <a:graphicFrameLocks xmlns:a="http://schemas.openxmlformats.org/drawingml/2006/main" noChangeAspect="1"/>
@@ -13402,7 +13776,7 @@
                   <pic:spPr bwMode="auto">
                     <a:xfrm>
                       <a:off x="0" y="0"/>
-                      <a:ext cx="5568382" cy="970638"/>
+                      <a:ext cx="5400000" cy="941287"/>
                     </a:xfrm>
                     <a:prstGeom prst="rect">
                       <a:avLst/>
@@ -13433,6 +13807,7 @@
           <w:lang w:val="it-IT"/>
         </w:rPr>
       </w:pPr>
+      <w:bookmarkStart w:id="56" w:name="_Toc102651790"/>
       <w:r>
         <w:rPr>
           <w:lang w:val="it-IT"/>
@@ -13462,7 +13837,7 @@
           <w:noProof/>
           <w:lang w:val="it-IT"/>
         </w:rPr>
-        <w:t>12</w:t>
+        <w:t>14</w:t>
       </w:r>
       <w:r>
         <w:rPr>
@@ -13475,39 +13850,59 @@
         <w:rPr>
           <w:lang w:val="it-IT"/>
         </w:rPr>
-        <w:t xml:space="preserve"> - controllo cartella</w:t>
-      </w:r>
-      <w:r>
-        <w:rPr>
-          <w:lang w:val="it-IT"/>
-        </w:rPr>
-        <w:t xml:space="preserve"> specifica</w:t>
-      </w:r>
-      <w:r>
-        <w:rPr>
-          <w:lang w:val="it-IT"/>
-        </w:rPr>
-        <w:t xml:space="preserve"> esistente e aggiunta permessi</w:t>
-      </w:r>
-    </w:p>
-    <w:p>
-      <w:pPr>
-        <w:rPr>
-          <w:lang w:val="it-IT"/>
-        </w:rPr>
-      </w:pPr>
-    </w:p>
-    <w:p>
-      <w:pPr>
-        <w:rPr>
-          <w:lang w:val="it-IT"/>
-        </w:rPr>
-      </w:pPr>
-      <w:r>
-        <w:rPr>
-          <w:lang w:val="it-IT"/>
-        </w:rPr>
-        <w:t xml:space="preserve">Come ultimo punto viene verificato che l’upload sia avvenuto con successo. Dopo viene eseguito il file cmd.sh, </w:t>
+        <w:t xml:space="preserve"> </w:t>
+      </w:r>
+      <w:r>
+        <w:rPr>
+          <w:lang w:val="it-IT"/>
+        </w:rPr>
+        <w:t xml:space="preserve">– </w:t>
+      </w:r>
+      <w:r>
+        <w:rPr>
+          <w:lang w:val="it-IT"/>
+        </w:rPr>
+        <w:t>controllo cartella specifica esistente e aggiunta permessi</w:t>
+      </w:r>
+      <w:bookmarkEnd w:id="56"/>
+    </w:p>
+    <w:p>
+      <w:pPr>
+        <w:rPr>
+          <w:lang w:val="it-IT"/>
+        </w:rPr>
+      </w:pPr>
+      <w:r>
+        <w:rPr>
+          <w:lang w:val="it-IT"/>
+        </w:rPr>
+        <w:br w:type="page"/>
+      </w:r>
+    </w:p>
+    <w:p>
+      <w:pPr>
+        <w:rPr>
+          <w:lang w:val="it-IT"/>
+        </w:rPr>
+      </w:pPr>
+      <w:r>
+        <w:rPr>
+          <w:lang w:val="it-IT"/>
+        </w:rPr>
+        <w:lastRenderedPageBreak/>
+        <w:t>Come ultimo punto viene verificato che l’upload sia avvenuto con successo. Dopo viene eseguito il file</w:t>
+      </w:r>
+      <w:r>
+        <w:rPr>
+          <w:lang w:val="it-IT"/>
+        </w:rPr>
+        <w:t xml:space="preserve"> </w:t>
+      </w:r>
+      <w:r>
+        <w:rPr>
+          <w:lang w:val="it-IT"/>
+        </w:rPr>
+        <w:t xml:space="preserve">cmd.sh, </w:t>
       </w:r>
       <w:r>
         <w:rPr>
@@ -13519,7 +13914,19 @@
         <w:rPr>
           <w:lang w:val="it-IT"/>
         </w:rPr>
-        <w:t xml:space="preserve"> viene eseguito il comando per dare i permessi ricorsivi alla cartella del file caricato. Inoltre </w:t>
+        <w:t xml:space="preserve"> viene eseguito il comando per dare i permessi ricorsivi alla cartella del file caricato.</w:t>
+      </w:r>
+      <w:r>
+        <w:rPr>
+          <w:lang w:val="it-IT"/>
+        </w:rPr>
+        <w:t xml:space="preserve"> </w:t>
+      </w:r>
+      <w:r>
+        <w:rPr>
+          <w:lang w:val="it-IT"/>
+        </w:rPr>
+        <w:t xml:space="preserve">Inoltre </w:t>
       </w:r>
       <w:r>
         <w:rPr>
@@ -13580,15 +13987,20 @@
         <w:rPr>
           <w:lang w:val="it-IT"/>
         </w:rPr>
-        <w:t xml:space="preserve"> Successivamente il token viene salvato all’interno di Memcached.</w:t>
-      </w:r>
-    </w:p>
-    <w:p>
-      <w:pPr>
-        <w:rPr>
-          <w:lang w:val="it-IT"/>
-        </w:rPr>
-      </w:pPr>
+        <w:t xml:space="preserve"> </w:t>
+      </w:r>
+      <w:r>
+        <w:rPr>
+          <w:lang w:val="it-IT"/>
+        </w:rPr>
+        <w:t>Successivamente il token viene salvato all’interno di Memcached.</w:t>
+      </w:r>
+      <w:r>
+        <w:rPr>
+          <w:lang w:val="it-IT"/>
+        </w:rPr>
+        <w:t xml:space="preserve"> </w:t>
+      </w:r>
       <w:r>
         <w:rPr>
           <w:lang w:val="it-IT"/>
@@ -13599,7 +14011,19 @@
         <w:rPr>
           <w:lang w:val="it-IT"/>
         </w:rPr>
-        <w:t xml:space="preserve">scritto nel logo l’operazione e si richiama </w:t>
+        <w:t>scritto nel logo l’operazione e</w:t>
+      </w:r>
+      <w:r>
+        <w:rPr>
+          <w:lang w:val="it-IT"/>
+        </w:rPr>
+        <w:t xml:space="preserve"> </w:t>
+      </w:r>
+      <w:r>
+        <w:rPr>
+          <w:lang w:val="it-IT"/>
+        </w:rPr>
+        <w:t xml:space="preserve">si richiama </w:t>
       </w:r>
       <w:r>
         <w:rPr>
@@ -13613,13 +14037,12 @@
         </w:rPr>
         <w:t>.</w:t>
       </w:r>
-    </w:p>
-    <w:p>
-      <w:pPr>
-        <w:rPr>
-          <w:lang w:val="it-IT"/>
-        </w:rPr>
-      </w:pPr>
+      <w:r>
+        <w:rPr>
+          <w:lang w:val="it-IT"/>
+        </w:rPr>
+        <w:t xml:space="preserve"> </w:t>
+      </w:r>
       <w:r>
         <w:rPr>
           <w:lang w:val="it-IT"/>
@@ -13630,32 +14053,39 @@
         <w:rPr>
           <w:lang w:val="it-IT"/>
         </w:rPr>
-        <w:t>scritto nell’ errorLog l’informazione e aperta la pagina web di errore.</w:t>
-      </w:r>
+        <w:t>scritto nell’</w:t>
+      </w:r>
+      <w:r>
+        <w:rPr>
+          <w:lang w:val="it-IT"/>
+        </w:rPr>
+        <w:t xml:space="preserve"> </w:t>
+      </w:r>
+      <w:r>
+        <w:rPr>
+          <w:lang w:val="it-IT"/>
+        </w:rPr>
+        <w:t>errorLog l’informazione e aperta la pagina web di errore</w:t>
+      </w:r>
+      <w:r>
+        <w:rPr>
+          <w:lang w:val="it-IT"/>
+        </w:rPr>
+        <w:t>.</w:t>
+      </w:r>
+    </w:p>
+    <w:p>
+      <w:pPr>
+        <w:rPr>
+          <w:lang w:val="it-IT"/>
+        </w:rPr>
+      </w:pPr>
     </w:p>
     <w:p>
       <w:pPr>
         <w:keepNext/>
         <w:jc w:val="center"/>
         <w:rPr>
-          <w:noProof/>
-        </w:rPr>
-      </w:pPr>
-    </w:p>
-    <w:p>
-      <w:pPr>
-        <w:keepNext/>
-        <w:jc w:val="center"/>
-        <w:rPr>
-          <w:noProof/>
-        </w:rPr>
-      </w:pPr>
-    </w:p>
-    <w:p>
-      <w:pPr>
-        <w:keepNext/>
-        <w:jc w:val="center"/>
-        <w:rPr>
           <w:lang w:val="it-IT"/>
         </w:rPr>
       </w:pPr>
@@ -13664,9 +14094,9 @@
           <w:noProof/>
         </w:rPr>
         <w:drawing>
-          <wp:inline distT="0" distB="0" distL="0" distR="0" wp14:anchorId="43FAEC0D" wp14:editId="1D5934A9">
-            <wp:extent cx="5869585" cy="3467023"/>
-            <wp:effectExtent l="19050" t="19050" r="17145" b="19685"/>
+          <wp:inline distT="0" distB="0" distL="0" distR="0" wp14:anchorId="43FAEC0D" wp14:editId="680C608D">
+            <wp:extent cx="5400000" cy="3189650"/>
+            <wp:effectExtent l="19050" t="19050" r="10795" b="10795"/>
             <wp:docPr id="42" name="Immagine 42"/>
             <wp:cNvGraphicFramePr>
               <a:graphicFrameLocks xmlns:a="http://schemas.openxmlformats.org/drawingml/2006/main" noChangeAspect="1"/>
@@ -13686,7 +14116,7 @@
                   <pic:spPr bwMode="auto">
                     <a:xfrm>
                       <a:off x="0" y="0"/>
-                      <a:ext cx="5903133" cy="3486839"/>
+                      <a:ext cx="5400000" cy="3189650"/>
                     </a:xfrm>
                     <a:prstGeom prst="rect">
                       <a:avLst/>
@@ -13717,6 +14147,7 @@
           <w:lang w:val="it-IT"/>
         </w:rPr>
       </w:pPr>
+      <w:bookmarkStart w:id="57" w:name="_Toc102651791"/>
       <w:r>
         <w:rPr>
           <w:lang w:val="it-IT"/>
@@ -13746,7 +14177,7 @@
           <w:noProof/>
           <w:lang w:val="it-IT"/>
         </w:rPr>
-        <w:t>13</w:t>
+        <w:t>15</w:t>
       </w:r>
       <w:r>
         <w:rPr>
@@ -13759,7 +14190,19 @@
         <w:rPr>
           <w:lang w:val="it-IT"/>
         </w:rPr>
-        <w:t xml:space="preserve"> - viene spostato il file e creata la cartella </w:t>
+        <w:t xml:space="preserve"> </w:t>
+      </w:r>
+      <w:r>
+        <w:rPr>
+          <w:lang w:val="it-IT"/>
+        </w:rPr>
+        <w:t xml:space="preserve">– </w:t>
+      </w:r>
+      <w:r>
+        <w:rPr>
+          <w:lang w:val="it-IT"/>
+        </w:rPr>
+        <w:t xml:space="preserve">viene spostato il file e creata la cartella </w:t>
       </w:r>
       <w:r>
         <w:rPr>
@@ -13773,11 +14216,11 @@
         </w:rPr>
         <w:t xml:space="preserve"> i relativi file</w:t>
       </w:r>
-    </w:p>
-    <w:p>
-      <w:pPr>
-        <w:rPr>
-          <w:sz w:val="16"/>
+      <w:bookmarkEnd w:id="57"/>
+    </w:p>
+    <w:p>
+      <w:pPr>
+        <w:rPr>
           <w:lang w:val="it-IT"/>
         </w:rPr>
       </w:pPr>
@@ -13792,12 +14235,12 @@
       <w:pPr>
         <w:pStyle w:val="Titolo3"/>
       </w:pPr>
-      <w:bookmarkStart w:id="43" w:name="_Toc102652105"/>
+      <w:bookmarkStart w:id="58" w:name="_Toc102653857"/>
       <w:r>
         <w:lastRenderedPageBreak/>
         <w:t>File cmd.sh</w:t>
       </w:r>
-      <w:bookmarkEnd w:id="43"/>
+      <w:bookmarkEnd w:id="58"/>
     </w:p>
     <w:p>
       <w:pPr>
@@ -13907,6 +14350,13 @@
         </w:rPr>
         <w:t xml:space="preserve"> uno è il percorso del video dal quale prendere le informazioni e l’altro è il file nel quale andrà a salvare le informazioni.</w:t>
       </w:r>
+    </w:p>
+    <w:p>
+      <w:pPr>
+        <w:rPr>
+          <w:lang w:val="it-IT"/>
+        </w:rPr>
+      </w:pPr>
     </w:p>
     <w:p>
       <w:pPr>
@@ -14084,6 +14534,13 @@
     </w:p>
     <w:p>
       <w:pPr>
+        <w:rPr>
+          <w:lang w:val="it-IT"/>
+        </w:rPr>
+      </w:pPr>
+    </w:p>
+    <w:p>
+      <w:pPr>
         <w:keepNext/>
         <w:jc w:val="center"/>
         <w:rPr>
@@ -14093,227 +14550,12 @@
       <w:r>
         <w:rPr>
           <w:noProof/>
-          <w:lang w:val="it-IT"/>
         </w:rPr>
         <w:drawing>
-          <wp:inline distT="0" distB="0" distL="0" distR="0" wp14:anchorId="0ECE676D" wp14:editId="1F626E3B">
-            <wp:extent cx="6120130" cy="1407795"/>
-            <wp:effectExtent l="19050" t="19050" r="13970" b="20955"/>
-            <wp:docPr id="19" name="Immagine 19"/>
-            <wp:cNvGraphicFramePr>
-              <a:graphicFrameLocks xmlns:a="http://schemas.openxmlformats.org/drawingml/2006/main" noChangeAspect="1"/>
-            </wp:cNvGraphicFramePr>
-            <a:graphic xmlns:a="http://schemas.openxmlformats.org/drawingml/2006/main">
-              <a:graphicData uri="http://schemas.openxmlformats.org/drawingml/2006/picture">
-                <pic:pic xmlns:pic="http://schemas.openxmlformats.org/drawingml/2006/picture">
-                  <pic:nvPicPr>
-                    <pic:cNvPr id="1" name=""/>
-                    <pic:cNvPicPr/>
-                  </pic:nvPicPr>
-                  <pic:blipFill>
-                    <a:blip r:embed="rId30"/>
-                    <a:stretch>
-                      <a:fillRect/>
-                    </a:stretch>
-                  </pic:blipFill>
-                  <pic:spPr>
-                    <a:xfrm>
-                      <a:off x="0" y="0"/>
-                      <a:ext cx="6120130" cy="1407795"/>
-                    </a:xfrm>
-                    <a:prstGeom prst="rect">
-                      <a:avLst/>
-                    </a:prstGeom>
-                    <a:ln>
-                      <a:solidFill>
-                        <a:schemeClr val="tx1"/>
-                      </a:solidFill>
-                    </a:ln>
-                  </pic:spPr>
-                </pic:pic>
-              </a:graphicData>
-            </a:graphic>
-          </wp:inline>
-        </w:drawing>
-      </w:r>
-    </w:p>
-    <w:p>
-      <w:pPr>
-        <w:pStyle w:val="Didascalia"/>
-        <w:jc w:val="center"/>
-        <w:rPr>
-          <w:lang w:val="it-IT"/>
-        </w:rPr>
-      </w:pPr>
-      <w:r>
-        <w:rPr>
-          <w:lang w:val="it-IT"/>
-        </w:rPr>
-        <w:t xml:space="preserve">Figura </w:t>
-      </w:r>
-      <w:r>
-        <w:rPr>
-          <w:lang w:val="it-IT"/>
-        </w:rPr>
-        <w:fldChar w:fldCharType="begin"/>
-      </w:r>
-      <w:r>
-        <w:rPr>
-          <w:lang w:val="it-IT"/>
-        </w:rPr>
-        <w:instrText xml:space="preserve"> SEQ Figura \* ARABIC </w:instrText>
-      </w:r>
-      <w:r>
-        <w:rPr>
-          <w:lang w:val="it-IT"/>
-        </w:rPr>
-        <w:fldChar w:fldCharType="separate"/>
-      </w:r>
-      <w:r>
-        <w:rPr>
-          <w:noProof/>
-          <w:lang w:val="it-IT"/>
-        </w:rPr>
-        <w:t>14</w:t>
-      </w:r>
-      <w:r>
-        <w:rPr>
-          <w:noProof/>
-          <w:lang w:val="it-IT"/>
-        </w:rPr>
-        <w:fldChar w:fldCharType="end"/>
-      </w:r>
-      <w:r>
-        <w:rPr>
-          <w:lang w:val="it-IT"/>
-        </w:rPr>
-        <w:t xml:space="preserve"> - cmd.sh</w:t>
-      </w:r>
-    </w:p>
-    <w:p>
-      <w:pPr>
-        <w:pStyle w:val="Titolo3"/>
-      </w:pPr>
-      <w:bookmarkStart w:id="44" w:name="_Toc102652106"/>
-      <w:r>
-        <w:t xml:space="preserve">File </w:t>
-      </w:r>
-      <w:r>
-        <w:t>stats.php</w:t>
-      </w:r>
-      <w:bookmarkEnd w:id="44"/>
-    </w:p>
-    <w:p>
-      <w:pPr>
-        <w:rPr>
-          <w:lang w:val="it-IT"/>
-        </w:rPr>
-      </w:pPr>
-      <w:r>
-        <w:rPr>
-          <w:lang w:val="it-IT"/>
-        </w:rPr>
-        <w:t xml:space="preserve">Il file </w:t>
-      </w:r>
-      <w:r>
-        <w:rPr>
-          <w:lang w:val="it-IT"/>
-        </w:rPr>
-        <w:t xml:space="preserve">stats.php </w:t>
-      </w:r>
-      <w:r>
-        <w:rPr>
-          <w:lang w:val="it-IT"/>
-        </w:rPr>
-        <w:t>è uno script che viene richiamato dall’upload</w:t>
-      </w:r>
-      <w:r>
-        <w:rPr>
-          <w:lang w:val="it-IT"/>
-        </w:rPr>
-        <w:t xml:space="preserve">. </w:t>
-      </w:r>
-      <w:r>
-        <w:rPr>
-          <w:lang w:val="it-IT"/>
-        </w:rPr>
-        <w:t>Esso permette di leggere i vari file creati e di mostrar</w:t>
-      </w:r>
-      <w:r>
-        <w:rPr>
-          <w:lang w:val="it-IT"/>
-        </w:rPr>
-        <w:t xml:space="preserve">li </w:t>
-      </w:r>
-      <w:r>
-        <w:rPr>
-          <w:lang w:val="it-IT"/>
-        </w:rPr>
-        <w:t xml:space="preserve">tramite grafici </w:t>
-      </w:r>
-      <w:r>
-        <w:rPr>
-          <w:lang w:val="it-IT"/>
-        </w:rPr>
-        <w:t>nella pagina web</w:t>
-      </w:r>
-      <w:r>
-        <w:rPr>
-          <w:lang w:val="it-IT"/>
-        </w:rPr>
-        <w:t>, permettendo il download del file zip e degli altri mp4 creati precedentemente</w:t>
-      </w:r>
-      <w:r>
-        <w:rPr>
-          <w:lang w:val="it-IT"/>
-        </w:rPr>
-        <w:t>.</w:t>
-      </w:r>
-    </w:p>
-    <w:p>
-      <w:pPr>
-        <w:keepNext/>
-        <w:rPr>
-          <w:noProof/>
-        </w:rPr>
-      </w:pPr>
-      <w:r>
-        <w:rPr>
-          <w:lang w:val="it-IT"/>
-        </w:rPr>
-        <w:t xml:space="preserve">Il file contiene il metodo </w:t>
-      </w:r>
-      <w:r>
-        <w:rPr>
-          <w:i/>
-          <w:lang w:val="it-IT"/>
-        </w:rPr>
-        <w:t>getCsv</w:t>
-      </w:r>
-      <w:r>
-        <w:rPr>
-          <w:lang w:val="it-IT"/>
-        </w:rPr>
-        <w:t xml:space="preserve"> che ritorna i dati del csv.</w:t>
-      </w:r>
-    </w:p>
-    <w:p>
-      <w:pPr>
-        <w:keepNext/>
-        <w:jc w:val="center"/>
-        <w:rPr>
-          <w:lang w:val="it-IT"/>
-        </w:rPr>
-      </w:pPr>
-      <w:r>
-        <w:rPr>
-          <w:noProof/>
-        </w:rPr>
-        <w:drawing>
-          <wp:inline distT="0" distB="0" distL="0" distR="0" wp14:anchorId="16785529" wp14:editId="481FBA51">
-            <wp:extent cx="5402505" cy="2911450"/>
-            <wp:effectExtent l="19050" t="19050" r="27305" b="22860"/>
-            <wp:docPr id="45" name="Immagine 45"/>
+          <wp:inline distT="0" distB="0" distL="0" distR="0" wp14:anchorId="67BB508B" wp14:editId="2E232887">
+            <wp:extent cx="5400000" cy="1277419"/>
+            <wp:effectExtent l="19050" t="19050" r="10795" b="18415"/>
+            <wp:docPr id="4" name="Immagine 4"/>
             <wp:cNvGraphicFramePr>
               <a:graphicFrameLocks xmlns:a="http://schemas.openxmlformats.org/drawingml/2006/main" noChangeAspect="1"/>
             </wp:cNvGraphicFramePr>
@@ -14325,14 +14567,14 @@
                     <pic:cNvPicPr/>
                   </pic:nvPicPr>
                   <pic:blipFill rotWithShape="1">
-                    <a:blip r:embed="rId31"/>
-                    <a:srcRect l="10995" t="26776" r="32218" b="18815"/>
+                    <a:blip r:embed="rId30"/>
+                    <a:srcRect l="1245" t="8854" r="21561" b="58680"/>
                     <a:stretch/>
                   </pic:blipFill>
                   <pic:spPr bwMode="auto">
                     <a:xfrm>
                       <a:off x="0" y="0"/>
-                      <a:ext cx="5418368" cy="2919999"/>
+                      <a:ext cx="5400000" cy="1277419"/>
                     </a:xfrm>
                     <a:prstGeom prst="rect">
                       <a:avLst/>
@@ -14363,6 +14605,7 @@
           <w:lang w:val="it-IT"/>
         </w:rPr>
       </w:pPr>
+      <w:bookmarkStart w:id="59" w:name="_Toc102651792"/>
       <w:r>
         <w:rPr>
           <w:lang w:val="it-IT"/>
@@ -14392,7 +14635,7 @@
           <w:noProof/>
           <w:lang w:val="it-IT"/>
         </w:rPr>
-        <w:t>15</w:t>
+        <w:t>16</w:t>
       </w:r>
       <w:r>
         <w:rPr>
@@ -14405,95 +14648,146 @@
         <w:rPr>
           <w:lang w:val="it-IT"/>
         </w:rPr>
-        <w:t xml:space="preserve"> - il metodo getCsv </w:t>
-      </w:r>
-      <w:r>
-        <w:rPr>
-          <w:noProof/>
-          <w:lang w:val="it-IT"/>
-        </w:rPr>
-        <w:t>del file stats</w:t>
-      </w:r>
-    </w:p>
-    <w:p>
-      <w:pPr>
-        <w:rPr>
-          <w:lang w:val="it-IT"/>
-        </w:rPr>
-      </w:pPr>
-    </w:p>
-    <w:p>
-      <w:pPr>
-        <w:rPr>
-          <w:lang w:val="it-IT"/>
-        </w:rPr>
-      </w:pPr>
-    </w:p>
-    <w:p>
-      <w:pPr>
-        <w:rPr>
-          <w:lang w:val="it-IT"/>
-        </w:rPr>
-      </w:pPr>
-      <w:r>
-        <w:rPr>
-          <w:lang w:val="it-IT"/>
-        </w:rPr>
-        <w:lastRenderedPageBreak/>
-        <w:t>Questo file contiene diversi loop per ottenere le statistiche dai file e successivamente per calcolarli.</w:t>
-      </w:r>
-    </w:p>
-    <w:p>
-      <w:pPr>
-        <w:rPr>
-          <w:lang w:val="it-IT"/>
-        </w:rPr>
-      </w:pPr>
-    </w:p>
-    <w:p>
-      <w:pPr>
-        <w:rPr>
-          <w:lang w:val="it-IT"/>
-        </w:rPr>
-      </w:pPr>
-      <w:r>
-        <w:rPr>
-          <w:lang w:val="it-IT"/>
-        </w:rPr>
-        <w:t xml:space="preserve">Queste variabili successivamente conterranno i dati relativi alla qualità di frame </w:t>
-      </w:r>
-      <w:r>
-        <w:rPr>
-          <w:lang w:val="it-IT"/>
-        </w:rPr>
-        <w:t>inoltre ci sono gli array per i colori e per le dimensioni</w:t>
-      </w:r>
-      <w:r>
-        <w:rPr>
-          <w:lang w:val="it-IT"/>
-        </w:rPr>
-        <w:t xml:space="preserve"> delle barre dell’istogramma.</w:t>
-      </w:r>
-    </w:p>
-    <w:p>
-      <w:pPr>
-        <w:rPr>
-          <w:lang w:val="it-IT"/>
-        </w:rPr>
-      </w:pPr>
-    </w:p>
-    <w:p>
-      <w:pPr>
+        <w:t xml:space="preserve"> </w:t>
+      </w:r>
+      <w:r>
+        <w:rPr>
+          <w:lang w:val="it-IT"/>
+        </w:rPr>
+        <w:t xml:space="preserve">– </w:t>
+      </w:r>
+      <w:r>
+        <w:rPr>
+          <w:lang w:val="it-IT"/>
+        </w:rPr>
+        <w:t>cmd.sh</w:t>
+      </w:r>
+      <w:bookmarkEnd w:id="59"/>
+    </w:p>
+    <w:p>
+      <w:pPr>
+        <w:rPr>
+          <w:lang w:val="it-IT"/>
+        </w:rPr>
+      </w:pPr>
+    </w:p>
+    <w:p>
+      <w:pPr>
+        <w:pStyle w:val="Titolo3"/>
+      </w:pPr>
+      <w:bookmarkStart w:id="60" w:name="_Toc102653858"/>
+      <w:r>
+        <w:t xml:space="preserve">File </w:t>
+      </w:r>
+      <w:r>
+        <w:t>stats.php</w:t>
+      </w:r>
+      <w:bookmarkEnd w:id="60"/>
+    </w:p>
+    <w:p>
+      <w:pPr>
+        <w:rPr>
+          <w:lang w:val="it-IT"/>
+        </w:rPr>
+      </w:pPr>
+      <w:r>
+        <w:rPr>
+          <w:lang w:val="it-IT"/>
+        </w:rPr>
+        <w:t xml:space="preserve">Il file </w:t>
+      </w:r>
+      <w:r>
+        <w:rPr>
+          <w:lang w:val="it-IT"/>
+        </w:rPr>
+        <w:t xml:space="preserve">stats.php </w:t>
+      </w:r>
+      <w:r>
+        <w:rPr>
+          <w:lang w:val="it-IT"/>
+        </w:rPr>
+        <w:t>è uno script che viene richiamato dall’upload</w:t>
+      </w:r>
+      <w:r>
+        <w:rPr>
+          <w:lang w:val="it-IT"/>
+        </w:rPr>
+        <w:t xml:space="preserve">. </w:t>
+      </w:r>
+      <w:r>
+        <w:rPr>
+          <w:lang w:val="it-IT"/>
+        </w:rPr>
+        <w:t>Esso permette di leggere i vari file creati e di mostrar</w:t>
+      </w:r>
+      <w:r>
+        <w:rPr>
+          <w:lang w:val="it-IT"/>
+        </w:rPr>
+        <w:t xml:space="preserve">li </w:t>
+      </w:r>
+      <w:r>
+        <w:rPr>
+          <w:lang w:val="it-IT"/>
+        </w:rPr>
+        <w:t xml:space="preserve">tramite grafici </w:t>
+      </w:r>
+      <w:r>
+        <w:rPr>
+          <w:lang w:val="it-IT"/>
+        </w:rPr>
+        <w:t>nella pagina web</w:t>
+      </w:r>
+      <w:r>
+        <w:rPr>
+          <w:lang w:val="it-IT"/>
+        </w:rPr>
+        <w:t>, permettendo il download del file zip e degli altri mp4 creati precedentemente</w:t>
+      </w:r>
+      <w:r>
+        <w:rPr>
+          <w:lang w:val="it-IT"/>
+        </w:rPr>
+        <w:t>.</w:t>
+      </w:r>
+      <w:r>
+        <w:rPr>
+          <w:lang w:val="it-IT"/>
+        </w:rPr>
+        <w:t xml:space="preserve"> </w:t>
+      </w:r>
+      <w:r>
+        <w:rPr>
+          <w:lang w:val="it-IT"/>
+        </w:rPr>
+        <w:t xml:space="preserve">Il file contiene il metodo </w:t>
+      </w:r>
+      <w:r>
+        <w:rPr>
+          <w:i/>
+          <w:lang w:val="it-IT"/>
+        </w:rPr>
+        <w:t>getCsv</w:t>
+      </w:r>
+      <w:r>
+        <w:rPr>
+          <w:lang w:val="it-IT"/>
+        </w:rPr>
+        <w:t xml:space="preserve"> che ritorna i dati del csv.</w:t>
+      </w:r>
+    </w:p>
+    <w:p>
+      <w:pPr>
+        <w:rPr>
+          <w:lang w:val="it-IT"/>
+        </w:rPr>
+      </w:pPr>
+    </w:p>
+    <w:p>
+      <w:pPr>
+        <w:keepNext/>
         <w:jc w:val="center"/>
         <w:rPr>
-          <w:noProof/>
-        </w:rPr>
-      </w:pPr>
-    </w:p>
-    <w:p>
-      <w:pPr>
-        <w:jc w:val="center"/>
-        <w:rPr>
           <w:lang w:val="it-IT"/>
         </w:rPr>
       </w:pPr>
@@ -14502,10 +14796,10 @@
           <w:noProof/>
         </w:rPr>
         <w:drawing>
-          <wp:inline distT="0" distB="0" distL="0" distR="0" wp14:anchorId="5A96533E" wp14:editId="7DB36FC2">
-            <wp:extent cx="5810222" cy="1177748"/>
-            <wp:effectExtent l="19050" t="19050" r="19685" b="22860"/>
-            <wp:docPr id="47" name="Immagine 47"/>
+          <wp:inline distT="0" distB="0" distL="0" distR="0" wp14:anchorId="16785529" wp14:editId="11273727">
+            <wp:extent cx="5400000" cy="2910100"/>
+            <wp:effectExtent l="19050" t="19050" r="10795" b="24130"/>
+            <wp:docPr id="45" name="Immagine 45"/>
             <wp:cNvGraphicFramePr>
               <a:graphicFrameLocks xmlns:a="http://schemas.openxmlformats.org/drawingml/2006/main" noChangeAspect="1"/>
             </wp:cNvGraphicFramePr>
@@ -14517,14 +14811,14 @@
                     <pic:cNvPicPr/>
                   </pic:nvPicPr>
                   <pic:blipFill rotWithShape="1">
-                    <a:blip r:embed="rId32"/>
-                    <a:srcRect l="10757" t="29963" r="18470" b="44531"/>
+                    <a:blip r:embed="rId31"/>
+                    <a:srcRect l="10995" t="26776" r="32218" b="18815"/>
                     <a:stretch/>
                   </pic:blipFill>
                   <pic:spPr bwMode="auto">
                     <a:xfrm>
                       <a:off x="0" y="0"/>
-                      <a:ext cx="5829109" cy="1181576"/>
+                      <a:ext cx="5400000" cy="2910100"/>
                     </a:xfrm>
                     <a:prstGeom prst="rect">
                       <a:avLst/>
@@ -14555,6 +14849,7 @@
           <w:lang w:val="it-IT"/>
         </w:rPr>
       </w:pPr>
+      <w:bookmarkStart w:id="61" w:name="_Toc102651793"/>
       <w:r>
         <w:rPr>
           <w:lang w:val="it-IT"/>
@@ -14584,7 +14879,7 @@
           <w:noProof/>
           <w:lang w:val="it-IT"/>
         </w:rPr>
-        <w:t>15</w:t>
+        <w:t>17</w:t>
       </w:r>
       <w:r>
         <w:rPr>
@@ -14603,7 +14898,35 @@
         <w:rPr>
           <w:lang w:val="it-IT"/>
         </w:rPr>
-        <w:t>–</w:t>
+        <w:t xml:space="preserve">– </w:t>
+      </w:r>
+      <w:r>
+        <w:rPr>
+          <w:lang w:val="it-IT"/>
+        </w:rPr>
+        <w:t xml:space="preserve">il metodo getCsv </w:t>
+      </w:r>
+      <w:r>
+        <w:rPr>
+          <w:noProof/>
+          <w:lang w:val="it-IT"/>
+        </w:rPr>
+        <w:t>del file stats</w:t>
+      </w:r>
+      <w:bookmarkEnd w:id="61"/>
+    </w:p>
+    <w:p>
+      <w:pPr>
+        <w:rPr>
+          <w:lang w:val="it-IT"/>
+        </w:rPr>
+      </w:pPr>
+      <w:r>
+        <w:rPr>
+          <w:lang w:val="it-IT"/>
+        </w:rPr>
+        <w:lastRenderedPageBreak/>
+        <w:t>Questo file contiene diversi loop per ottenere le statistiche dai file e successivamente per calcolarli.</w:t>
       </w:r>
       <w:r>
         <w:rPr>
@@ -14615,67 +14938,62 @@
         <w:rPr>
           <w:lang w:val="it-IT"/>
         </w:rPr>
-        <w:t xml:space="preserve">variabili </w:t>
-      </w:r>
-      <w:r>
-        <w:rPr>
-          <w:noProof/>
-          <w:lang w:val="it-IT"/>
-        </w:rPr>
-        <w:t>del file stats</w:t>
-      </w:r>
-    </w:p>
-    <w:p>
-      <w:pPr>
-        <w:rPr>
-          <w:lang w:val="it-IT"/>
-        </w:rPr>
-      </w:pPr>
-    </w:p>
-    <w:p>
-      <w:pPr>
-        <w:rPr>
-          <w:lang w:val="it-IT"/>
-        </w:rPr>
-      </w:pPr>
-    </w:p>
-    <w:p>
-      <w:pPr>
-        <w:rPr>
-          <w:lang w:val="it-IT"/>
-        </w:rPr>
-      </w:pPr>
-      <w:r>
-        <w:rPr>
-          <w:lang w:val="it-IT"/>
-        </w:rPr>
-        <w:t>Questo loop serve per ottenere il colore della barra in funzione al tipo di frame, ed il conteggio dei vari frame</w:t>
-      </w:r>
-      <w:r>
-        <w:rPr>
-          <w:lang w:val="it-IT"/>
-        </w:rPr>
-        <w:t>s</w:t>
-      </w:r>
-      <w:r>
-        <w:rPr>
-          <w:lang w:val="it-IT"/>
-        </w:rPr>
-        <w:t>.</w:t>
-      </w:r>
+        <w:t>Le</w:t>
+      </w:r>
+      <w:r>
+        <w:rPr>
+          <w:lang w:val="it-IT"/>
+        </w:rPr>
+        <w:t xml:space="preserve"> </w:t>
+      </w:r>
+      <w:r>
+        <w:rPr>
+          <w:lang w:val="it-IT"/>
+        </w:rPr>
+        <w:t>v</w:t>
+      </w:r>
+      <w:r>
+        <w:rPr>
+          <w:lang w:val="it-IT"/>
+        </w:rPr>
+        <w:t xml:space="preserve">ariabili successivamente conterranno i dati relativi alla qualità di frame </w:t>
+      </w:r>
+      <w:r>
+        <w:rPr>
+          <w:lang w:val="it-IT"/>
+        </w:rPr>
+        <w:t>inoltre ci sono gli array per i colori e</w:t>
+      </w:r>
+      <w:r>
+        <w:rPr>
+          <w:lang w:val="it-IT"/>
+        </w:rPr>
+        <w:t xml:space="preserve"> </w:t>
+      </w:r>
+      <w:r>
+        <w:rPr>
+          <w:lang w:val="it-IT"/>
+        </w:rPr>
+        <w:t>per le dimensioni</w:t>
+      </w:r>
+      <w:r>
+        <w:rPr>
+          <w:lang w:val="it-IT"/>
+        </w:rPr>
+        <w:t xml:space="preserve"> delle barre dell’istogramma.</w:t>
+      </w:r>
+    </w:p>
+    <w:p>
+      <w:pPr>
+        <w:rPr>
+          <w:lang w:val="it-IT"/>
+        </w:rPr>
+      </w:pPr>
     </w:p>
     <w:p>
       <w:pPr>
         <w:jc w:val="center"/>
         <w:rPr>
-          <w:noProof/>
-        </w:rPr>
-      </w:pPr>
-    </w:p>
-    <w:p>
-      <w:pPr>
-        <w:jc w:val="center"/>
-        <w:rPr>
           <w:lang w:val="it-IT"/>
         </w:rPr>
       </w:pPr>
@@ -14684,10 +15002,10 @@
           <w:noProof/>
         </w:rPr>
         <w:drawing>
-          <wp:inline distT="0" distB="0" distL="0" distR="0" wp14:anchorId="2C2EC4D3" wp14:editId="7913F6DE">
-            <wp:extent cx="3650285" cy="2761120"/>
-            <wp:effectExtent l="19050" t="19050" r="26670" b="20320"/>
-            <wp:docPr id="46" name="Immagine 46"/>
+          <wp:inline distT="0" distB="0" distL="0" distR="0" wp14:anchorId="5A96533E" wp14:editId="39550583">
+            <wp:extent cx="5400000" cy="1094595"/>
+            <wp:effectExtent l="19050" t="19050" r="10795" b="10795"/>
+            <wp:docPr id="47" name="Immagine 47"/>
             <wp:cNvGraphicFramePr>
               <a:graphicFrameLocks xmlns:a="http://schemas.openxmlformats.org/drawingml/2006/main" noChangeAspect="1"/>
             </wp:cNvGraphicFramePr>
@@ -14699,14 +15017,14 @@
                     <pic:cNvPicPr/>
                   </pic:nvPicPr>
                   <pic:blipFill rotWithShape="1">
-                    <a:blip r:embed="rId33"/>
-                    <a:srcRect l="11116" t="21680" r="47166" b="22217"/>
+                    <a:blip r:embed="rId32"/>
+                    <a:srcRect l="10757" t="29963" r="18470" b="44531"/>
                     <a:stretch/>
                   </pic:blipFill>
                   <pic:spPr bwMode="auto">
                     <a:xfrm>
                       <a:off x="0" y="0"/>
-                      <a:ext cx="3667210" cy="2773923"/>
+                      <a:ext cx="5400000" cy="1094595"/>
                     </a:xfrm>
                     <a:prstGeom prst="rect">
                       <a:avLst/>
@@ -14734,9 +15052,11 @@
         <w:pStyle w:val="Didascalia"/>
         <w:jc w:val="center"/>
         <w:rPr>
-          <w:lang w:val="it-IT"/>
-        </w:rPr>
-      </w:pPr>
+          <w:noProof/>
+          <w:lang w:val="it-IT"/>
+        </w:rPr>
+      </w:pPr>
+      <w:bookmarkStart w:id="62" w:name="_Toc102651794"/>
       <w:r>
         <w:rPr>
           <w:lang w:val="it-IT"/>
@@ -14766,7 +15086,7 @@
           <w:noProof/>
           <w:lang w:val="it-IT"/>
         </w:rPr>
-        <w:t>15</w:t>
+        <w:t>18</w:t>
       </w:r>
       <w:r>
         <w:rPr>
@@ -14797,14 +15117,55 @@
         <w:rPr>
           <w:lang w:val="it-IT"/>
         </w:rPr>
-        <w:t xml:space="preserve">logica per ottenere il numero dei tipi di frames e </w:t>
-      </w:r>
-      <w:r>
-        <w:rPr>
-          <w:lang w:val="it-IT"/>
-        </w:rPr>
-        <w:t>il colore</w:t>
-      </w:r>
+        <w:t xml:space="preserve">variabili </w:t>
+      </w:r>
+      <w:r>
+        <w:rPr>
+          <w:noProof/>
+          <w:lang w:val="it-IT"/>
+        </w:rPr>
+        <w:t>del file stats</w:t>
+      </w:r>
+      <w:bookmarkEnd w:id="62"/>
+    </w:p>
+    <w:p>
+      <w:pPr>
+        <w:rPr>
+          <w:lang w:val="it-IT"/>
+        </w:rPr>
+      </w:pPr>
+    </w:p>
+    <w:p>
+      <w:pPr>
+        <w:rPr>
+          <w:lang w:val="it-IT"/>
+        </w:rPr>
+      </w:pPr>
+      <w:r>
+        <w:rPr>
+          <w:lang w:val="it-IT"/>
+        </w:rPr>
+        <w:t>Questo loop serve per ottenere il colore della barra in funzione al tipo di frame, ed il conteggio dei vari frame</w:t>
+      </w:r>
+      <w:r>
+        <w:rPr>
+          <w:lang w:val="it-IT"/>
+        </w:rPr>
+        <w:t>s</w:t>
+      </w:r>
+      <w:r>
+        <w:rPr>
+          <w:lang w:val="it-IT"/>
+        </w:rPr>
+        <w:t>.</w:t>
+      </w:r>
+    </w:p>
+    <w:p>
+      <w:pPr>
+        <w:rPr>
+          <w:lang w:val="it-IT"/>
+        </w:rPr>
+      </w:pPr>
     </w:p>
     <w:p>
       <w:pPr>
@@ -14813,93 +15174,15 @@
           <w:lang w:val="it-IT"/>
         </w:rPr>
       </w:pPr>
-    </w:p>
-    <w:p>
-      <w:pPr>
-        <w:rPr>
-          <w:lang w:val="it-IT"/>
-        </w:rPr>
-      </w:pPr>
-    </w:p>
-    <w:p>
-      <w:pPr>
-        <w:rPr>
-          <w:lang w:val="it-IT"/>
-        </w:rPr>
-      </w:pPr>
-      <w:r>
-        <w:rPr>
-          <w:lang w:val="it-IT"/>
-        </w:rPr>
-        <w:t xml:space="preserve">Il secondo loop serve per ottenere </w:t>
-      </w:r>
-      <w:r>
-        <w:rPr>
-          <w:lang w:val="it-IT"/>
-        </w:rPr>
-        <w:t>le informazioni del</w:t>
-      </w:r>
-      <w:r>
-        <w:rPr>
-          <w:lang w:val="it-IT"/>
-        </w:rPr>
-        <w:t xml:space="preserve"> time</w:t>
-      </w:r>
-      <w:r>
-        <w:rPr>
-          <w:lang w:val="it-IT"/>
-        </w:rPr>
-        <w:t xml:space="preserve"> s</w:t>
-      </w:r>
-      <w:r>
-        <w:rPr>
-          <w:lang w:val="it-IT"/>
-        </w:rPr>
-        <w:t xml:space="preserve">tamp e </w:t>
-      </w:r>
-      <w:r>
-        <w:rPr>
-          <w:lang w:val="it-IT"/>
-        </w:rPr>
-        <w:t xml:space="preserve">la grandezza delle barre </w:t>
-      </w:r>
-      <w:r>
-        <w:rPr>
-          <w:lang w:val="it-IT"/>
-        </w:rPr>
-        <w:t>per i frame</w:t>
-      </w:r>
-      <w:r>
-        <w:rPr>
-          <w:lang w:val="it-IT"/>
-        </w:rPr>
-        <w:t>.</w:t>
-      </w:r>
-    </w:p>
-    <w:p>
-      <w:pPr>
-        <w:jc w:val="center"/>
-        <w:rPr>
-          <w:noProof/>
-        </w:rPr>
-      </w:pPr>
-    </w:p>
-    <w:p>
-      <w:pPr>
-        <w:jc w:val="center"/>
-        <w:rPr>
-          <w:lang w:val="it-IT"/>
-        </w:rPr>
-      </w:pPr>
       <w:r>
         <w:rPr>
           <w:noProof/>
         </w:rPr>
         <w:drawing>
-          <wp:inline distT="0" distB="0" distL="0" distR="0" wp14:anchorId="2BDAE5E7" wp14:editId="2F123B6E">
-            <wp:extent cx="4719280" cy="1228954"/>
-            <wp:effectExtent l="19050" t="19050" r="24765" b="28575"/>
-            <wp:docPr id="48" name="Immagine 48"/>
+          <wp:inline distT="0" distB="0" distL="0" distR="0" wp14:anchorId="2C2EC4D3" wp14:editId="51C8B63F">
+            <wp:extent cx="3600000" cy="2723084"/>
+            <wp:effectExtent l="19050" t="19050" r="19685" b="20320"/>
+            <wp:docPr id="46" name="Immagine 46"/>
             <wp:cNvGraphicFramePr>
               <a:graphicFrameLocks xmlns:a="http://schemas.openxmlformats.org/drawingml/2006/main" noChangeAspect="1"/>
             </wp:cNvGraphicFramePr>
@@ -14911,14 +15194,14 @@
                     <pic:cNvPicPr/>
                   </pic:nvPicPr>
                   <pic:blipFill rotWithShape="1">
-                    <a:blip r:embed="rId34"/>
-                    <a:srcRect l="10878" t="42926" r="43225" b="35824"/>
+                    <a:blip r:embed="rId33"/>
+                    <a:srcRect l="11116" t="21680" r="47166" b="22217"/>
                     <a:stretch/>
                   </pic:blipFill>
                   <pic:spPr bwMode="auto">
                     <a:xfrm>
                       <a:off x="0" y="0"/>
-                      <a:ext cx="4765362" cy="1240954"/>
+                      <a:ext cx="3600000" cy="2723084"/>
                     </a:xfrm>
                     <a:prstGeom prst="rect">
                       <a:avLst/>
@@ -14949,6 +15232,7 @@
           <w:lang w:val="it-IT"/>
         </w:rPr>
       </w:pPr>
+      <w:bookmarkStart w:id="63" w:name="_Toc102651795"/>
       <w:r>
         <w:rPr>
           <w:lang w:val="it-IT"/>
@@ -14978,7 +15262,7 @@
           <w:noProof/>
           <w:lang w:val="it-IT"/>
         </w:rPr>
-        <w:t>15</w:t>
+        <w:t>19</w:t>
       </w:r>
       <w:r>
         <w:rPr>
@@ -15009,35 +15293,98 @@
         <w:rPr>
           <w:lang w:val="it-IT"/>
         </w:rPr>
-        <w:t>loop per ottenere il time stamp e il size bar</w:t>
-      </w:r>
-    </w:p>
-    <w:p>
-      <w:pPr>
-        <w:rPr>
-          <w:lang w:val="it-IT"/>
-        </w:rPr>
-      </w:pPr>
-      <w:r>
-        <w:rPr>
-          <w:lang w:val="it-IT"/>
-        </w:rPr>
-        <w:br w:type="page"/>
-      </w:r>
-    </w:p>
-    <w:p>
-      <w:pPr>
-        <w:rPr>
-          <w:lang w:val="it-IT"/>
-        </w:rPr>
-      </w:pPr>
-      <w:r>
-        <w:rPr>
-          <w:lang w:val="it-IT"/>
-        </w:rPr>
-        <w:lastRenderedPageBreak/>
-        <w:t>Infine vengono create le variabili con le percentuali da visualizzare.</w:t>
-      </w:r>
+        <w:t xml:space="preserve">logica per ottenere il numero dei tipi di frames e </w:t>
+      </w:r>
+      <w:r>
+        <w:rPr>
+          <w:lang w:val="it-IT"/>
+        </w:rPr>
+        <w:t>il colore</w:t>
+      </w:r>
+      <w:bookmarkEnd w:id="63"/>
+    </w:p>
+    <w:p>
+      <w:pPr>
+        <w:rPr>
+          <w:lang w:val="it-IT"/>
+        </w:rPr>
+      </w:pPr>
+    </w:p>
+    <w:p>
+      <w:pPr>
+        <w:rPr>
+          <w:lang w:val="it-IT"/>
+        </w:rPr>
+      </w:pPr>
+      <w:r>
+        <w:rPr>
+          <w:lang w:val="it-IT"/>
+        </w:rPr>
+        <w:t xml:space="preserve">Il secondo loop serve per ottenere </w:t>
+      </w:r>
+      <w:r>
+        <w:rPr>
+          <w:lang w:val="it-IT"/>
+        </w:rPr>
+        <w:t>le informazioni del</w:t>
+      </w:r>
+      <w:r>
+        <w:rPr>
+          <w:lang w:val="it-IT"/>
+        </w:rPr>
+        <w:t xml:space="preserve"> time</w:t>
+      </w:r>
+      <w:r>
+        <w:rPr>
+          <w:lang w:val="it-IT"/>
+        </w:rPr>
+        <w:t xml:space="preserve"> </w:t>
+      </w:r>
+      <w:proofErr w:type="spellStart"/>
+      <w:r>
+        <w:rPr>
+          <w:lang w:val="it-IT"/>
+        </w:rPr>
+        <w:t>s</w:t>
+      </w:r>
+      <w:r>
+        <w:rPr>
+          <w:lang w:val="it-IT"/>
+        </w:rPr>
+        <w:t>tamp</w:t>
+      </w:r>
+      <w:proofErr w:type="spellEnd"/>
+      <w:r>
+        <w:rPr>
+          <w:lang w:val="it-IT"/>
+        </w:rPr>
+        <w:t xml:space="preserve"> e </w:t>
+      </w:r>
+      <w:r>
+        <w:rPr>
+          <w:lang w:val="it-IT"/>
+        </w:rPr>
+        <w:t xml:space="preserve">la grandezza delle barre </w:t>
+      </w:r>
+      <w:r>
+        <w:rPr>
+          <w:lang w:val="it-IT"/>
+        </w:rPr>
+        <w:t>per i frame</w:t>
+      </w:r>
+      <w:r>
+        <w:rPr>
+          <w:lang w:val="it-IT"/>
+        </w:rPr>
+        <w:t>.</w:t>
+      </w:r>
+    </w:p>
+    <w:p>
+      <w:pPr>
+        <w:rPr>
+          <w:lang w:val="it-IT"/>
+        </w:rPr>
+      </w:pPr>
     </w:p>
     <w:p>
       <w:pPr>
@@ -15049,13 +15396,12 @@
       <w:r>
         <w:rPr>
           <w:noProof/>
-          <w:lang w:val="it-IT"/>
         </w:rPr>
         <w:drawing>
-          <wp:inline distT="0" distB="0" distL="0" distR="0" wp14:anchorId="55D5D464" wp14:editId="0741D3E1">
-            <wp:extent cx="3600000" cy="611681"/>
-            <wp:effectExtent l="19050" t="19050" r="19685" b="17145"/>
-            <wp:docPr id="25" name="Immagine 25"/>
+          <wp:inline distT="0" distB="0" distL="0" distR="0" wp14:anchorId="2BDAE5E7" wp14:editId="04AA481F">
+            <wp:extent cx="5400000" cy="1406221"/>
+            <wp:effectExtent l="19050" t="19050" r="10795" b="22860"/>
+            <wp:docPr id="48" name="Immagine 48"/>
             <wp:cNvGraphicFramePr>
               <a:graphicFrameLocks xmlns:a="http://schemas.openxmlformats.org/drawingml/2006/main" noChangeAspect="1"/>
             </wp:cNvGraphicFramePr>
@@ -15066,16 +15412,15 @@
                     <pic:cNvPr id="1" name=""/>
                     <pic:cNvPicPr/>
                   </pic:nvPicPr>
-                  <pic:blipFill>
-                    <a:blip r:embed="rId35"/>
-                    <a:stretch>
-                      <a:fillRect/>
-                    </a:stretch>
+                  <pic:blipFill rotWithShape="1">
+                    <a:blip r:embed="rId34"/>
+                    <a:srcRect l="10878" t="42926" r="43225" b="35824"/>
+                    <a:stretch/>
                   </pic:blipFill>
-                  <pic:spPr>
+                  <pic:spPr bwMode="auto">
                     <a:xfrm>
                       <a:off x="0" y="0"/>
-                      <a:ext cx="3600000" cy="611681"/>
+                      <a:ext cx="5400000" cy="1406221"/>
                     </a:xfrm>
                     <a:prstGeom prst="rect">
                       <a:avLst/>
@@ -15085,6 +15430,11 @@
                         <a:schemeClr val="tx1"/>
                       </a:solidFill>
                     </a:ln>
+                    <a:extLst>
+                      <a:ext uri="{53640926-AAD7-44D8-BBD7-CCE9431645EC}">
+                        <a14:shadowObscured xmlns:a14="http://schemas.microsoft.com/office/drawing/2010/main"/>
+                      </a:ext>
+                    </a:extLst>
                   </pic:spPr>
                 </pic:pic>
               </a:graphicData>
@@ -15101,6 +15451,7 @@
           <w:lang w:val="it-IT"/>
         </w:rPr>
       </w:pPr>
+      <w:bookmarkStart w:id="64" w:name="_Toc102651796"/>
       <w:r>
         <w:rPr>
           <w:lang w:val="it-IT"/>
@@ -15130,7 +15481,7 @@
           <w:noProof/>
           <w:lang w:val="it-IT"/>
         </w:rPr>
-        <w:t>15</w:t>
+        <w:t>20</w:t>
       </w:r>
       <w:r>
         <w:rPr>
@@ -15161,8 +15512,57 @@
         <w:rPr>
           <w:lang w:val="it-IT"/>
         </w:rPr>
-        <w:t>loop per ottenere il time stamp e il size bar</w:t>
-      </w:r>
+        <w:t xml:space="preserve">loop per ottenere il time </w:t>
+      </w:r>
+      <w:proofErr w:type="spellStart"/>
+      <w:r>
+        <w:rPr>
+          <w:lang w:val="it-IT"/>
+        </w:rPr>
+        <w:t>stamp</w:t>
+      </w:r>
+      <w:proofErr w:type="spellEnd"/>
+      <w:r>
+        <w:rPr>
+          <w:lang w:val="it-IT"/>
+        </w:rPr>
+        <w:t xml:space="preserve"> e il size bar</w:t>
+      </w:r>
+      <w:bookmarkEnd w:id="64"/>
+    </w:p>
+    <w:p>
+      <w:pPr>
+        <w:rPr>
+          <w:lang w:val="it-IT"/>
+        </w:rPr>
+      </w:pPr>
+      <w:r>
+        <w:rPr>
+          <w:lang w:val="it-IT"/>
+        </w:rPr>
+        <w:br w:type="page"/>
+      </w:r>
+    </w:p>
+    <w:p>
+      <w:pPr>
+        <w:rPr>
+          <w:lang w:val="it-IT"/>
+        </w:rPr>
+      </w:pPr>
+      <w:r>
+        <w:rPr>
+          <w:lang w:val="it-IT"/>
+        </w:rPr>
+        <w:lastRenderedPageBreak/>
+        <w:t>Infine vengono create le variabili con le percentuali da visualizzare.</w:t>
+      </w:r>
+    </w:p>
+    <w:p>
+      <w:pPr>
+        <w:rPr>
+          <w:lang w:val="it-IT"/>
+        </w:rPr>
+      </w:pPr>
     </w:p>
     <w:p>
       <w:pPr>
@@ -15171,56 +15571,15 @@
           <w:lang w:val="it-IT"/>
         </w:rPr>
       </w:pPr>
-    </w:p>
-    <w:p>
-      <w:pPr>
-        <w:rPr>
-          <w:lang w:val="it-IT"/>
-        </w:rPr>
-      </w:pPr>
-    </w:p>
-    <w:p>
-      <w:pPr>
-        <w:rPr>
-          <w:lang w:val="it-IT"/>
-        </w:rPr>
-      </w:pPr>
-      <w:r>
-        <w:rPr>
-          <w:lang w:val="it-IT"/>
-        </w:rPr>
-        <w:t xml:space="preserve">Dopo c’è </w:t>
-      </w:r>
-      <w:r>
-        <w:rPr>
-          <w:lang w:val="it-IT"/>
-        </w:rPr>
-        <w:t>l’html della pagina</w:t>
-      </w:r>
-      <w:r>
-        <w:rPr>
-          <w:lang w:val="it-IT"/>
-        </w:rPr>
-        <w:t xml:space="preserve"> che permette di visualizzare due grafici uno a torta delle statistiche e uno per vedere tutti i frame.</w:t>
-      </w:r>
-    </w:p>
-    <w:p>
-      <w:pPr>
-        <w:jc w:val="center"/>
-        <w:rPr>
-          <w:lang w:val="it-IT"/>
-        </w:rPr>
-      </w:pPr>
-      <w:r>
-        <w:rPr>
-          <w:noProof/>
-          <w:lang w:val="it-IT"/>
+      <w:r>
+        <w:rPr>
+          <w:noProof/>
         </w:rPr>
         <w:drawing>
-          <wp:inline distT="0" distB="0" distL="0" distR="0" wp14:anchorId="036A0029" wp14:editId="1494D8D3">
-            <wp:extent cx="3600000" cy="391824"/>
-            <wp:effectExtent l="19050" t="19050" r="19685" b="27305"/>
-            <wp:docPr id="26" name="Immagine 26"/>
+          <wp:inline distT="0" distB="0" distL="0" distR="0" wp14:anchorId="7A09B36B" wp14:editId="6EA53BC3">
+            <wp:extent cx="5400000" cy="1121053"/>
+            <wp:effectExtent l="19050" t="19050" r="10795" b="22225"/>
+            <wp:docPr id="51" name="Immagine 51"/>
             <wp:cNvGraphicFramePr>
               <a:graphicFrameLocks xmlns:a="http://schemas.openxmlformats.org/drawingml/2006/main" noChangeAspect="1"/>
             </wp:cNvGraphicFramePr>
@@ -15231,16 +15590,15 @@
                     <pic:cNvPr id="1" name=""/>
                     <pic:cNvPicPr/>
                   </pic:nvPicPr>
-                  <pic:blipFill>
-                    <a:blip r:embed="rId36"/>
-                    <a:stretch>
-                      <a:fillRect/>
-                    </a:stretch>
+                  <pic:blipFill rotWithShape="1">
+                    <a:blip r:embed="rId35"/>
+                    <a:srcRect l="10375" t="48331" r="54140" b="38572"/>
+                    <a:stretch/>
                   </pic:blipFill>
-                  <pic:spPr>
+                  <pic:spPr bwMode="auto">
                     <a:xfrm>
                       <a:off x="0" y="0"/>
-                      <a:ext cx="3600000" cy="391824"/>
+                      <a:ext cx="5400000" cy="1121053"/>
                     </a:xfrm>
                     <a:prstGeom prst="rect">
                       <a:avLst/>
@@ -15250,6 +15608,11 @@
                         <a:schemeClr val="tx1"/>
                       </a:solidFill>
                     </a:ln>
+                    <a:extLst>
+                      <a:ext uri="{53640926-AAD7-44D8-BBD7-CCE9431645EC}">
+                        <a14:shadowObscured xmlns:a14="http://schemas.microsoft.com/office/drawing/2010/main"/>
+                      </a:ext>
+                    </a:extLst>
                   </pic:spPr>
                 </pic:pic>
               </a:graphicData>
@@ -15260,53 +15623,206 @@
     </w:p>
     <w:p>
       <w:pPr>
-        <w:rPr>
-          <w:lang w:val="it-IT"/>
-        </w:rPr>
-      </w:pPr>
-    </w:p>
-    <w:p>
-      <w:pPr>
-        <w:rPr>
-          <w:lang w:val="it-IT"/>
-        </w:rPr>
-      </w:pPr>
-      <w:r>
-        <w:rPr>
-          <w:lang w:val="it-IT"/>
-        </w:rPr>
-        <w:t>Dopodiché c’è</w:t>
-      </w:r>
-      <w:r>
-        <w:rPr>
-          <w:lang w:val="it-IT"/>
-        </w:rPr>
-        <w:t xml:space="preserve"> l’html della pagina</w:t>
-      </w:r>
-      <w:r>
-        <w:rPr>
-          <w:lang w:val="it-IT"/>
-        </w:rPr>
-        <w:t xml:space="preserve"> dov’è possibile scaricare i file creati in precedenza.</w:t>
-      </w:r>
-    </w:p>
-    <w:p>
-      <w:pPr>
+        <w:pStyle w:val="Didascalia"/>
         <w:jc w:val="center"/>
         <w:rPr>
           <w:lang w:val="it-IT"/>
         </w:rPr>
       </w:pPr>
-      <w:r>
-        <w:rPr>
-          <w:noProof/>
-          <w:lang w:val="it-IT"/>
+      <w:bookmarkStart w:id="65" w:name="_Toc102651797"/>
+      <w:r>
+        <w:rPr>
+          <w:lang w:val="it-IT"/>
+        </w:rPr>
+        <w:t xml:space="preserve">Figura </w:t>
+      </w:r>
+      <w:r>
+        <w:rPr>
+          <w:lang w:val="it-IT"/>
+        </w:rPr>
+        <w:fldChar w:fldCharType="begin"/>
+      </w:r>
+      <w:r>
+        <w:rPr>
+          <w:lang w:val="it-IT"/>
+        </w:rPr>
+        <w:instrText xml:space="preserve"> SEQ Figura \* ARABIC </w:instrText>
+      </w:r>
+      <w:r>
+        <w:rPr>
+          <w:lang w:val="it-IT"/>
+        </w:rPr>
+        <w:fldChar w:fldCharType="separate"/>
+      </w:r>
+      <w:r>
+        <w:rPr>
+          <w:noProof/>
+          <w:lang w:val="it-IT"/>
+        </w:rPr>
+        <w:t>21</w:t>
+      </w:r>
+      <w:r>
+        <w:rPr>
+          <w:noProof/>
+          <w:lang w:val="it-IT"/>
+        </w:rPr>
+        <w:fldChar w:fldCharType="end"/>
+      </w:r>
+      <w:r>
+        <w:rPr>
+          <w:lang w:val="it-IT"/>
+        </w:rPr>
+        <w:t xml:space="preserve"> </w:t>
+      </w:r>
+      <w:r>
+        <w:rPr>
+          <w:lang w:val="it-IT"/>
+        </w:rPr>
+        <w:t>–</w:t>
+      </w:r>
+      <w:r>
+        <w:rPr>
+          <w:lang w:val="it-IT"/>
+        </w:rPr>
+        <w:t xml:space="preserve"> </w:t>
+      </w:r>
+      <w:r>
+        <w:rPr>
+          <w:lang w:val="it-IT"/>
+        </w:rPr>
+        <w:t xml:space="preserve">loop per ottenere il time </w:t>
+      </w:r>
+      <w:proofErr w:type="spellStart"/>
+      <w:r>
+        <w:rPr>
+          <w:lang w:val="it-IT"/>
+        </w:rPr>
+        <w:t>stamp</w:t>
+      </w:r>
+      <w:proofErr w:type="spellEnd"/>
+      <w:r>
+        <w:rPr>
+          <w:lang w:val="it-IT"/>
+        </w:rPr>
+        <w:t xml:space="preserve"> e il size bar</w:t>
+      </w:r>
+      <w:bookmarkEnd w:id="65"/>
+    </w:p>
+    <w:p>
+      <w:pPr>
+        <w:rPr>
+          <w:lang w:val="it-IT"/>
+        </w:rPr>
+      </w:pPr>
+    </w:p>
+    <w:p>
+      <w:pPr>
+        <w:rPr>
+          <w:lang w:val="it-IT"/>
+        </w:rPr>
+      </w:pPr>
+      <w:r>
+        <w:rPr>
+          <w:lang w:val="it-IT"/>
+        </w:rPr>
+        <w:t>All’interno del file</w:t>
+      </w:r>
+      <w:r>
+        <w:rPr>
+          <w:lang w:val="it-IT"/>
+        </w:rPr>
+        <w:t xml:space="preserve"> c’è </w:t>
+      </w:r>
+      <w:r>
+        <w:rPr>
+          <w:lang w:val="it-IT"/>
+        </w:rPr>
+        <w:t xml:space="preserve">il codice </w:t>
+      </w:r>
+      <w:r>
+        <w:rPr>
+          <w:lang w:val="it-IT"/>
+        </w:rPr>
+        <w:t>html della pagina</w:t>
+      </w:r>
+      <w:r>
+        <w:rPr>
+          <w:lang w:val="it-IT"/>
+        </w:rPr>
+        <w:t xml:space="preserve"> che permette di visualizzare due grafici</w:t>
+      </w:r>
+      <w:r>
+        <w:rPr>
+          <w:lang w:val="it-IT"/>
+        </w:rPr>
+        <w:t xml:space="preserve">: </w:t>
+      </w:r>
+      <w:r>
+        <w:rPr>
+          <w:lang w:val="it-IT"/>
+        </w:rPr>
+        <w:t xml:space="preserve">uno a torta </w:t>
+      </w:r>
+      <w:r>
+        <w:rPr>
+          <w:lang w:val="it-IT"/>
+        </w:rPr>
+        <w:t>per le</w:t>
+      </w:r>
+      <w:r>
+        <w:rPr>
+          <w:lang w:val="it-IT"/>
+        </w:rPr>
+        <w:t xml:space="preserve"> </w:t>
+      </w:r>
+      <w:r>
+        <w:rPr>
+          <w:lang w:val="it-IT"/>
+        </w:rPr>
+        <w:t xml:space="preserve">percentuali </w:t>
+      </w:r>
+      <w:r>
+        <w:rPr>
+          <w:lang w:val="it-IT"/>
+        </w:rPr>
+        <w:t xml:space="preserve">statistiche e uno per vedere </w:t>
+      </w:r>
+      <w:r>
+        <w:rPr>
+          <w:lang w:val="it-IT"/>
+        </w:rPr>
+        <w:t>la frequenza de</w:t>
+      </w:r>
+      <w:r>
+        <w:rPr>
+          <w:lang w:val="it-IT"/>
+        </w:rPr>
+        <w:t>i frame.</w:t>
+      </w:r>
+    </w:p>
+    <w:p>
+      <w:pPr>
+        <w:rPr>
+          <w:lang w:val="it-IT"/>
+        </w:rPr>
+      </w:pPr>
+    </w:p>
+    <w:p>
+      <w:pPr>
+        <w:jc w:val="center"/>
+        <w:rPr>
+          <w:lang w:val="it-IT"/>
+        </w:rPr>
+      </w:pPr>
+      <w:r>
+        <w:rPr>
+          <w:noProof/>
         </w:rPr>
         <w:drawing>
-          <wp:inline distT="0" distB="0" distL="0" distR="0" wp14:anchorId="2D4EC569" wp14:editId="41F80DCF">
-            <wp:extent cx="3600000" cy="714547"/>
-            <wp:effectExtent l="19050" t="19050" r="19685" b="28575"/>
-            <wp:docPr id="27" name="Immagine 27"/>
+          <wp:inline distT="0" distB="0" distL="0" distR="0" wp14:anchorId="5BCC716E" wp14:editId="6658010C">
+            <wp:extent cx="3600000" cy="2076923"/>
+            <wp:effectExtent l="19050" t="19050" r="19685" b="19050"/>
+            <wp:docPr id="52" name="Immagine 52"/>
             <wp:cNvGraphicFramePr>
               <a:graphicFrameLocks xmlns:a="http://schemas.openxmlformats.org/drawingml/2006/main" noChangeAspect="1"/>
             </wp:cNvGraphicFramePr>
@@ -15317,16 +15833,15 @@
                     <pic:cNvPr id="1" name=""/>
                     <pic:cNvPicPr/>
                   </pic:nvPicPr>
-                  <pic:blipFill>
-                    <a:blip r:embed="rId37"/>
-                    <a:stretch>
-                      <a:fillRect/>
-                    </a:stretch>
+                  <pic:blipFill rotWithShape="1">
+                    <a:blip r:embed="rId36"/>
+                    <a:srcRect l="19195" t="46117" r="56526" b="28979"/>
+                    <a:stretch/>
                   </pic:blipFill>
-                  <pic:spPr>
+                  <pic:spPr bwMode="auto">
                     <a:xfrm>
                       <a:off x="0" y="0"/>
-                      <a:ext cx="3600000" cy="714547"/>
+                      <a:ext cx="3600000" cy="2076923"/>
                     </a:xfrm>
                     <a:prstGeom prst="rect">
                       <a:avLst/>
@@ -15336,6 +15851,11 @@
                         <a:schemeClr val="tx1"/>
                       </a:solidFill>
                     </a:ln>
+                    <a:extLst>
+                      <a:ext uri="{53640926-AAD7-44D8-BBD7-CCE9431645EC}">
+                        <a14:shadowObscured xmlns:a14="http://schemas.microsoft.com/office/drawing/2010/main"/>
+                      </a:ext>
+                    </a:extLst>
                   </pic:spPr>
                 </pic:pic>
               </a:graphicData>
@@ -15346,16 +15866,329 @@
     </w:p>
     <w:p>
       <w:pPr>
+        <w:pStyle w:val="Didascalia"/>
+        <w:jc w:val="center"/>
+        <w:rPr>
+          <w:lang w:val="it-IT"/>
+        </w:rPr>
+      </w:pPr>
+      <w:bookmarkStart w:id="66" w:name="_Toc102651798"/>
+      <w:r>
+        <w:rPr>
+          <w:lang w:val="it-IT"/>
+        </w:rPr>
+        <w:t xml:space="preserve">Figura </w:t>
+      </w:r>
+      <w:r>
+        <w:rPr>
+          <w:lang w:val="it-IT"/>
+        </w:rPr>
+        <w:fldChar w:fldCharType="begin"/>
+      </w:r>
+      <w:r>
+        <w:rPr>
+          <w:lang w:val="it-IT"/>
+        </w:rPr>
+        <w:instrText xml:space="preserve"> SEQ Figura \* ARABIC </w:instrText>
+      </w:r>
+      <w:r>
+        <w:rPr>
+          <w:lang w:val="it-IT"/>
+        </w:rPr>
+        <w:fldChar w:fldCharType="separate"/>
+      </w:r>
+      <w:r>
+        <w:rPr>
+          <w:noProof/>
+          <w:lang w:val="it-IT"/>
+        </w:rPr>
+        <w:t>22</w:t>
+      </w:r>
+      <w:r>
+        <w:rPr>
+          <w:noProof/>
+          <w:lang w:val="it-IT"/>
+        </w:rPr>
+        <w:fldChar w:fldCharType="end"/>
+      </w:r>
+      <w:r>
+        <w:rPr>
+          <w:lang w:val="it-IT"/>
+        </w:rPr>
+        <w:t xml:space="preserve"> </w:t>
+      </w:r>
+      <w:r>
+        <w:rPr>
+          <w:lang w:val="it-IT"/>
+        </w:rPr>
+        <w:t>–</w:t>
+      </w:r>
+      <w:r>
+        <w:rPr>
+          <w:lang w:val="it-IT"/>
+        </w:rPr>
+        <w:t xml:space="preserve"> </w:t>
+      </w:r>
+      <w:r>
+        <w:rPr>
+          <w:lang w:val="it-IT"/>
+        </w:rPr>
+        <w:t xml:space="preserve">i div </w:t>
+      </w:r>
+      <w:r>
+        <w:rPr>
+          <w:lang w:val="it-IT"/>
+        </w:rPr>
+        <w:t xml:space="preserve">contenenti i canvas </w:t>
+      </w:r>
+      <w:r>
+        <w:rPr>
+          <w:lang w:val="it-IT"/>
+        </w:rPr>
+        <w:t>per la visualizzazione dei grafici</w:t>
+      </w:r>
+      <w:bookmarkEnd w:id="66"/>
+    </w:p>
+    <w:p>
+      <w:pPr>
+        <w:rPr>
+          <w:lang w:val="it-IT"/>
+        </w:rPr>
+      </w:pPr>
+    </w:p>
+    <w:p>
+      <w:pPr>
+        <w:rPr>
+          <w:lang w:val="it-IT"/>
+        </w:rPr>
+      </w:pPr>
+      <w:r>
+        <w:rPr>
+          <w:lang w:val="it-IT"/>
+        </w:rPr>
+        <w:t>In fine</w:t>
+      </w:r>
+      <w:r>
+        <w:rPr>
+          <w:lang w:val="it-IT"/>
+        </w:rPr>
+        <w:t xml:space="preserve"> c’è</w:t>
+      </w:r>
+      <w:r>
+        <w:rPr>
+          <w:lang w:val="it-IT"/>
+        </w:rPr>
+        <w:t xml:space="preserve"> l’html </w:t>
+      </w:r>
+      <w:r>
+        <w:rPr>
+          <w:lang w:val="it-IT"/>
+        </w:rPr>
+        <w:t xml:space="preserve">con i percorsi </w:t>
+      </w:r>
+      <w:r>
+        <w:rPr>
+          <w:lang w:val="it-IT"/>
+        </w:rPr>
+        <w:t xml:space="preserve">dov’è possibile scaricare i file creati </w:t>
+      </w:r>
+      <w:r>
+        <w:rPr>
+          <w:lang w:val="it-IT"/>
+        </w:rPr>
+        <w:t>precedentemente</w:t>
+      </w:r>
+      <w:r>
+        <w:rPr>
+          <w:lang w:val="it-IT"/>
+        </w:rPr>
+        <w:t>.</w:t>
+      </w:r>
+    </w:p>
+    <w:p>
+      <w:pPr>
+        <w:rPr>
+          <w:lang w:val="it-IT"/>
+        </w:rPr>
+      </w:pPr>
+    </w:p>
+    <w:p>
+      <w:pPr>
+        <w:jc w:val="center"/>
+        <w:rPr>
+          <w:lang w:val="it-IT"/>
+        </w:rPr>
+      </w:pPr>
+      <w:r>
+        <w:rPr>
+          <w:noProof/>
+        </w:rPr>
+        <w:drawing>
+          <wp:inline distT="0" distB="0" distL="0" distR="0" wp14:anchorId="32AD3CD2" wp14:editId="5FCA1D4B">
+            <wp:extent cx="5400000" cy="911392"/>
+            <wp:effectExtent l="19050" t="19050" r="10795" b="22225"/>
+            <wp:docPr id="53" name="Immagine 53"/>
+            <wp:cNvGraphicFramePr>
+              <a:graphicFrameLocks xmlns:a="http://schemas.openxmlformats.org/drawingml/2006/main" noChangeAspect="1"/>
+            </wp:cNvGraphicFramePr>
+            <a:graphic xmlns:a="http://schemas.openxmlformats.org/drawingml/2006/main">
+              <a:graphicData uri="http://schemas.openxmlformats.org/drawingml/2006/picture">
+                <pic:pic xmlns:pic="http://schemas.openxmlformats.org/drawingml/2006/picture">
+                  <pic:nvPicPr>
+                    <pic:cNvPr id="1" name=""/>
+                    <pic:cNvPicPr/>
+                  </pic:nvPicPr>
+                  <pic:blipFill rotWithShape="1">
+                    <a:blip r:embed="rId37"/>
+                    <a:srcRect l="19404" t="41874" r="6826" b="35990"/>
+                    <a:stretch/>
+                  </pic:blipFill>
+                  <pic:spPr bwMode="auto">
+                    <a:xfrm>
+                      <a:off x="0" y="0"/>
+                      <a:ext cx="5400000" cy="911392"/>
+                    </a:xfrm>
+                    <a:prstGeom prst="rect">
+                      <a:avLst/>
+                    </a:prstGeom>
+                    <a:ln>
+                      <a:solidFill>
+                        <a:schemeClr val="tx1"/>
+                      </a:solidFill>
+                    </a:ln>
+                    <a:extLst>
+                      <a:ext uri="{53640926-AAD7-44D8-BBD7-CCE9431645EC}">
+                        <a14:shadowObscured xmlns:a14="http://schemas.microsoft.com/office/drawing/2010/main"/>
+                      </a:ext>
+                    </a:extLst>
+                  </pic:spPr>
+                </pic:pic>
+              </a:graphicData>
+            </a:graphic>
+          </wp:inline>
+        </w:drawing>
+      </w:r>
+    </w:p>
+    <w:p>
+      <w:pPr>
+        <w:pStyle w:val="Didascalia"/>
+        <w:jc w:val="center"/>
+        <w:rPr>
+          <w:lang w:val="it-IT"/>
+        </w:rPr>
+      </w:pPr>
+      <w:bookmarkStart w:id="67" w:name="_Toc102651799"/>
+      <w:r>
+        <w:rPr>
+          <w:lang w:val="it-IT"/>
+        </w:rPr>
+        <w:t xml:space="preserve">Figura </w:t>
+      </w:r>
+      <w:r>
+        <w:rPr>
+          <w:lang w:val="it-IT"/>
+        </w:rPr>
+        <w:fldChar w:fldCharType="begin"/>
+      </w:r>
+      <w:r>
+        <w:rPr>
+          <w:lang w:val="it-IT"/>
+        </w:rPr>
+        <w:instrText xml:space="preserve"> SEQ Figura \* ARABIC </w:instrText>
+      </w:r>
+      <w:r>
+        <w:rPr>
+          <w:lang w:val="it-IT"/>
+        </w:rPr>
+        <w:fldChar w:fldCharType="separate"/>
+      </w:r>
+      <w:r>
+        <w:rPr>
+          <w:noProof/>
+          <w:lang w:val="it-IT"/>
+        </w:rPr>
+        <w:t>23</w:t>
+      </w:r>
+      <w:r>
+        <w:rPr>
+          <w:noProof/>
+          <w:lang w:val="it-IT"/>
+        </w:rPr>
+        <w:fldChar w:fldCharType="end"/>
+      </w:r>
+      <w:r>
+        <w:rPr>
+          <w:lang w:val="it-IT"/>
+        </w:rPr>
+        <w:t xml:space="preserve"> </w:t>
+      </w:r>
+      <w:r>
+        <w:rPr>
+          <w:lang w:val="it-IT"/>
+        </w:rPr>
+        <w:t>–</w:t>
+      </w:r>
+      <w:r>
+        <w:rPr>
+          <w:lang w:val="it-IT"/>
+        </w:rPr>
+        <w:t xml:space="preserve"> </w:t>
+      </w:r>
+      <w:r>
+        <w:rPr>
+          <w:lang w:val="it-IT"/>
+        </w:rPr>
+        <w:t xml:space="preserve">loop per ottenere il time </w:t>
+      </w:r>
+      <w:proofErr w:type="spellStart"/>
+      <w:r>
+        <w:rPr>
+          <w:lang w:val="it-IT"/>
+        </w:rPr>
+        <w:t>stamp</w:t>
+      </w:r>
+      <w:proofErr w:type="spellEnd"/>
+      <w:r>
+        <w:rPr>
+          <w:lang w:val="it-IT"/>
+        </w:rPr>
+        <w:t xml:space="preserve"> e il size bar</w:t>
+      </w:r>
+      <w:bookmarkEnd w:id="67"/>
+    </w:p>
+    <w:p>
+      <w:pPr>
+        <w:rPr>
+          <w:lang w:val="it-IT"/>
+        </w:rPr>
+      </w:pPr>
+    </w:p>
+    <w:p>
+      <w:pPr>
+        <w:rPr>
+          <w:lang w:val="it-IT"/>
+        </w:rPr>
+      </w:pPr>
+      <w:r>
+        <w:rPr>
+          <w:lang w:val="it-IT"/>
+        </w:rPr>
+        <w:br w:type="page"/>
+      </w:r>
+    </w:p>
+    <w:p>
+      <w:pPr>
         <w:pStyle w:val="Titolo3"/>
       </w:pPr>
-      <w:bookmarkStart w:id="45" w:name="_Toc102652107"/>
-      <w:r>
+      <w:bookmarkStart w:id="68" w:name="_Toc102653859"/>
+      <w:r>
+        <w:lastRenderedPageBreak/>
         <w:t>File chart.</w:t>
       </w:r>
       <w:r>
         <w:t>js</w:t>
       </w:r>
-      <w:bookmarkEnd w:id="45"/>
+      <w:bookmarkEnd w:id="68"/>
     </w:p>
     <w:p>
       <w:pPr>
@@ -15480,16 +16313,90 @@
     </w:p>
     <w:p>
       <w:pPr>
+        <w:pStyle w:val="Didascalia"/>
+        <w:jc w:val="center"/>
+        <w:rPr>
+          <w:lang w:val="it-IT"/>
+        </w:rPr>
+      </w:pPr>
+      <w:bookmarkStart w:id="69" w:name="_Toc102651800"/>
+      <w:r>
+        <w:rPr>
+          <w:lang w:val="it-IT"/>
+        </w:rPr>
+        <w:t xml:space="preserve">Figura </w:t>
+      </w:r>
+      <w:r>
+        <w:rPr>
+          <w:lang w:val="it-IT"/>
+        </w:rPr>
+        <w:fldChar w:fldCharType="begin"/>
+      </w:r>
+      <w:r>
+        <w:rPr>
+          <w:lang w:val="it-IT"/>
+        </w:rPr>
+        <w:instrText xml:space="preserve"> SEQ Figura \* ARABIC </w:instrText>
+      </w:r>
+      <w:r>
+        <w:rPr>
+          <w:lang w:val="it-IT"/>
+        </w:rPr>
+        <w:fldChar w:fldCharType="separate"/>
+      </w:r>
+      <w:r>
+        <w:rPr>
+          <w:noProof/>
+          <w:lang w:val="it-IT"/>
+        </w:rPr>
+        <w:t>24</w:t>
+      </w:r>
+      <w:r>
+        <w:rPr>
+          <w:noProof/>
+          <w:lang w:val="it-IT"/>
+        </w:rPr>
+        <w:fldChar w:fldCharType="end"/>
+      </w:r>
+      <w:r>
+        <w:rPr>
+          <w:lang w:val="it-IT"/>
+        </w:rPr>
+        <w:t xml:space="preserve"> </w:t>
+      </w:r>
+      <w:r>
+        <w:rPr>
+          <w:lang w:val="it-IT"/>
+        </w:rPr>
+        <w:t xml:space="preserve">– </w:t>
+      </w:r>
+      <w:r>
+        <w:rPr>
+          <w:lang w:val="it-IT"/>
+        </w:rPr>
+        <w:t>prime righe del file Chart.js</w:t>
+      </w:r>
+      <w:bookmarkEnd w:id="69"/>
+    </w:p>
+    <w:p>
+      <w:pPr>
+        <w:rPr>
+          <w:lang w:val="it-IT"/>
+        </w:rPr>
+      </w:pPr>
+    </w:p>
+    <w:p>
+      <w:pPr>
         <w:pStyle w:val="Titolo3"/>
       </w:pPr>
-      <w:bookmarkStart w:id="46" w:name="_Toc102652108"/>
+      <w:bookmarkStart w:id="70" w:name="_Toc102653860"/>
       <w:r>
         <w:t xml:space="preserve">File </w:t>
       </w:r>
       <w:r>
         <w:t>ffstats_converter.py</w:t>
       </w:r>
-      <w:bookmarkEnd w:id="46"/>
+      <w:bookmarkEnd w:id="70"/>
     </w:p>
     <w:p>
       <w:pPr>
@@ -15569,12 +16476,11 @@
       <w:pPr>
         <w:pStyle w:val="Titolo3"/>
       </w:pPr>
-      <w:bookmarkStart w:id="47" w:name="_Toc102652109"/>
-      <w:r>
-        <w:lastRenderedPageBreak/>
+      <w:bookmarkStart w:id="71" w:name="_Toc102653861"/>
+      <w:r>
         <w:t>File *.css</w:t>
       </w:r>
-      <w:bookmarkEnd w:id="47"/>
+      <w:bookmarkEnd w:id="71"/>
     </w:p>
     <w:p>
       <w:pPr>
@@ -15595,6 +16501,13 @@
           <w:lang w:val="it-IT"/>
         </w:rPr>
       </w:pPr>
+    </w:p>
+    <w:p>
+      <w:pPr>
+        <w:rPr>
+          <w:lang w:val="it-IT"/>
+        </w:rPr>
+      </w:pPr>
       <w:r>
         <w:rPr>
           <w:lang w:val="it-IT"/>
@@ -15606,38 +16519,41 @@
       <w:pPr>
         <w:pStyle w:val="Titolo2"/>
       </w:pPr>
-      <w:bookmarkStart w:id="48" w:name="_Toc102652110"/>
+      <w:bookmarkStart w:id="72" w:name="_Toc102653862"/>
       <w:r>
         <w:lastRenderedPageBreak/>
         <w:t>Eliminazione Files nel server</w:t>
       </w:r>
-      <w:bookmarkEnd w:id="48"/>
+      <w:bookmarkEnd w:id="72"/>
+    </w:p>
+    <w:p>
+      <w:r>
+        <w:t>Abbiamo creato questo script per poter eliminare dopo un’ora tutti i files che vengono creati una volta caricato il file video.</w:t>
+      </w:r>
+    </w:p>
+    <w:p/>
+    <w:p>
+      <w:pPr>
+        <w:pStyle w:val="Titolo3"/>
+      </w:pPr>
+      <w:bookmarkStart w:id="73" w:name="_Toc102653863"/>
+      <w:r>
+        <w:t>Script</w:t>
+      </w:r>
+      <w:bookmarkEnd w:id="73"/>
     </w:p>
     <w:p>
       <w:pPr>
         <w:spacing w:after="240"/>
       </w:pPr>
       <w:r>
-        <w:t>Abbiamo creato questo script per poter eliminare dopo un’ora tutti i files che vengono creati una volta caricato il file video.</w:t>
-      </w:r>
-    </w:p>
-    <w:p>
-      <w:pPr>
-        <w:pStyle w:val="Titolo3"/>
-      </w:pPr>
-      <w:bookmarkStart w:id="49" w:name="_Toc102652111"/>
-      <w:r>
-        <w:t>Script</w:t>
-      </w:r>
-      <w:bookmarkEnd w:id="49"/>
+        <w:t>Per prima cosa, lo script entra nella cartella upload, dopo memorizza la data corrente meno un’ora. Dopodiché svolge un’iterazione per ogni elemento della cartella, ed elimina quest’ultima nel caso in qui la data di creazione sia più vecchia della data memorizzata all’inizio.</w:t>
+      </w:r>
     </w:p>
     <w:p>
       <w:pPr>
         <w:spacing w:after="240"/>
       </w:pPr>
-      <w:r>
-        <w:t>Per prima cosa, lo script entra nella cartella upload, dopo memorizza la data corrente meno un’ora. Dopodiché svolge un’iterazione per ogni elemento della cartella, ed elimina quest’ultima nel caso in qui la data di creazione sia più vecchia della data memorizzata all’inizio.</w:t>
-      </w:r>
     </w:p>
     <w:p>
       <w:pPr>
@@ -15705,33 +16621,55 @@
         <w:pStyle w:val="Didascalia"/>
         <w:jc w:val="center"/>
       </w:pPr>
+      <w:bookmarkStart w:id="74" w:name="_Toc102651801"/>
       <w:r>
         <w:t xml:space="preserve">Figura </w:t>
       </w:r>
-      <w:fldSimple w:instr=" SEQ Figura \* ARABIC ">
-        <w:r>
-          <w:rPr>
-            <w:noProof/>
-          </w:rPr>
-          <w:t>16</w:t>
-        </w:r>
-      </w:fldSimple>
-      <w:r>
-        <w:t xml:space="preserve"> - </w:t>
+      <w:r>
+        <w:fldChar w:fldCharType="begin"/>
+      </w:r>
+      <w:r>
+        <w:instrText xml:space="preserve"> SEQ Figura \* ARABIC </w:instrText>
+      </w:r>
+      <w:r>
+        <w:fldChar w:fldCharType="separate"/>
+      </w:r>
+      <w:r>
+        <w:rPr>
+          <w:noProof/>
+        </w:rPr>
+        <w:t>25</w:t>
+      </w:r>
+      <w:r>
+        <w:rPr>
+          <w:noProof/>
+        </w:rPr>
+        <w:fldChar w:fldCharType="end"/>
+      </w:r>
+      <w:r>
+        <w:t xml:space="preserve"> </w:t>
+      </w:r>
+      <w:r>
+        <w:t xml:space="preserve">– </w:t>
       </w:r>
       <w:r>
         <w:t>Script</w:t>
       </w:r>
-    </w:p>
+      <w:r>
+        <w:t xml:space="preserve"> per l’eliminazione dei file</w:t>
+      </w:r>
+      <w:bookmarkEnd w:id="74"/>
+    </w:p>
+    <w:p/>
     <w:p>
       <w:pPr>
         <w:pStyle w:val="Titolo3"/>
       </w:pPr>
-      <w:bookmarkStart w:id="50" w:name="_Toc102652112"/>
+      <w:bookmarkStart w:id="75" w:name="_Toc102653864"/>
       <w:r>
         <w:t>Crontab</w:t>
       </w:r>
-      <w:bookmarkEnd w:id="50"/>
+      <w:bookmarkEnd w:id="75"/>
     </w:p>
     <w:p>
       <w:pPr>
@@ -15740,6 +16678,11 @@
       <w:r>
         <w:t>Per continuare a eliminare i contenuti della cartella di upload con lo script visto in precedenza, abbiamo utilizzato il Crontab. Grazie alla ultima riga contenuta in questo file possiamo ripetere l’esecuzione dello script nel tempo, ed in questo caso abbiamo deciso di ripeterlo sempre ad ogni ora.</w:t>
       </w:r>
+    </w:p>
+    <w:p>
+      <w:pPr>
+        <w:spacing w:after="240"/>
+      </w:pPr>
     </w:p>
     <w:p>
       <w:pPr>
@@ -15753,13 +16696,13 @@
         <mc:AlternateContent>
           <mc:Choice Requires="wps">
             <w:drawing>
-              <wp:anchor distT="0" distB="0" distL="114300" distR="114300" simplePos="0" relativeHeight="251659264" behindDoc="0" locked="0" layoutInCell="1" allowOverlap="1" wp14:anchorId="2083AFCF" wp14:editId="76FC51E4">
+              <wp:anchor distT="0" distB="0" distL="114300" distR="114300" simplePos="0" relativeHeight="251659264" behindDoc="0" locked="0" layoutInCell="1" allowOverlap="1" wp14:anchorId="2083AFCF" wp14:editId="1C4D9895">
                 <wp:simplePos x="0" y="0"/>
                 <wp:positionH relativeFrom="margin">
-                  <wp:posOffset>1518143</wp:posOffset>
+                  <wp:posOffset>1536700</wp:posOffset>
                 </wp:positionH>
                 <wp:positionV relativeFrom="paragraph">
-                  <wp:posOffset>1514778</wp:posOffset>
+                  <wp:posOffset>1514475</wp:posOffset>
                 </wp:positionV>
                 <wp:extent cx="1760561" cy="81887"/>
                 <wp:effectExtent l="0" t="0" r="11430" b="13970"/>
@@ -15821,7 +16764,7 @@
           </mc:Choice>
           <mc:Fallback>
             <w:pict>
-              <v:rect w14:anchorId="287A2825" id="Rettangolo 31" o:spid="_x0000_s1026" style="position:absolute;margin-left:119.55pt;margin-top:119.25pt;width:138.65pt;height:6.45pt;z-index:251659264;visibility:visible;mso-wrap-style:square;mso-width-percent:0;mso-height-percent:0;mso-wrap-distance-left:9pt;mso-wrap-distance-top:0;mso-wrap-distance-right:9pt;mso-wrap-distance-bottom:0;mso-position-horizontal:absolute;mso-position-horizontal-relative:margin;mso-position-vertical:absolute;mso-position-vertical-relative:text;mso-width-percent:0;mso-height-percent:0;mso-width-relative:margin;mso-height-relative:margin;v-text-anchor:middle" o:gfxdata="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" filled="f" strokecolor="red" strokeweight="1pt">
+              <v:rect w14:anchorId="57CAEEBA" id="Rettangolo 31" o:spid="_x0000_s1026" style="position:absolute;margin-left:121pt;margin-top:119.25pt;width:138.65pt;height:6.45pt;z-index:251659264;visibility:visible;mso-wrap-style:square;mso-width-percent:0;mso-height-percent:0;mso-wrap-distance-left:9pt;mso-wrap-distance-top:0;mso-wrap-distance-right:9pt;mso-wrap-distance-bottom:0;mso-position-horizontal:absolute;mso-position-horizontal-relative:margin;mso-position-vertical:absolute;mso-position-vertical-relative:text;mso-width-percent:0;mso-height-percent:0;mso-width-relative:margin;mso-height-relative:margin;v-text-anchor:middle" o:gfxdata="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" filled="f" strokecolor="red" strokeweight="1pt">
                 <w10:wrap anchorx="margin"/>
               </v:rect>
             </w:pict>
@@ -15889,38 +16832,41 @@
         <w:pStyle w:val="Didascalia"/>
         <w:jc w:val="center"/>
       </w:pPr>
+      <w:bookmarkStart w:id="76" w:name="_Toc102651802"/>
       <w:r>
         <w:t xml:space="preserve">Figura </w:t>
       </w:r>
-      <w:fldSimple w:instr=" SEQ Figura \* ARABIC ">
-        <w:r>
-          <w:rPr>
-            <w:noProof/>
-          </w:rPr>
-          <w:t>17</w:t>
-        </w:r>
-      </w:fldSimple>
-      <w:r>
-        <w:t xml:space="preserve"> - </w:t>
+      <w:r>
+        <w:fldChar w:fldCharType="begin"/>
+      </w:r>
+      <w:r>
+        <w:instrText xml:space="preserve"> SEQ Figura \* ARABIC </w:instrText>
+      </w:r>
+      <w:r>
+        <w:fldChar w:fldCharType="separate"/>
+      </w:r>
+      <w:r>
+        <w:rPr>
+          <w:noProof/>
+        </w:rPr>
+        <w:t>26</w:t>
+      </w:r>
+      <w:r>
+        <w:rPr>
+          <w:noProof/>
+        </w:rPr>
+        <w:fldChar w:fldCharType="end"/>
+      </w:r>
+      <w:r>
+        <w:t xml:space="preserve"> </w:t>
+      </w:r>
+      <w:r>
+        <w:t xml:space="preserve">– </w:t>
       </w:r>
       <w:r>
         <w:t>Crontab</w:t>
       </w:r>
-    </w:p>
-    <w:p>
-      <w:pPr>
-        <w:rPr>
-          <w:lang w:val="it-IT"/>
-        </w:rPr>
-      </w:pPr>
-    </w:p>
-    <w:p>
-      <w:pPr>
-        <w:pStyle w:val="Titolo2"/>
-      </w:pPr>
-      <w:r>
-        <w:br w:type="page"/>
-      </w:r>
+      <w:bookmarkEnd w:id="76"/>
     </w:p>
     <w:p>
       <w:pPr>
@@ -15929,8 +16875,8 @@
           <w:lang w:val="it-IT"/>
         </w:rPr>
       </w:pPr>
-      <w:bookmarkStart w:id="51" w:name="_Toc461179223"/>
-      <w:bookmarkStart w:id="52" w:name="_Toc102652113"/>
+      <w:bookmarkStart w:id="77" w:name="_Toc461179223"/>
+      <w:bookmarkStart w:id="78" w:name="_Toc102653865"/>
       <w:r>
         <w:rPr>
           <w:lang w:val="it-IT"/>
@@ -15938,20 +16884,20 @@
         <w:lastRenderedPageBreak/>
         <w:t>Test</w:t>
       </w:r>
-      <w:bookmarkEnd w:id="51"/>
-      <w:bookmarkEnd w:id="52"/>
+      <w:bookmarkEnd w:id="77"/>
+      <w:bookmarkEnd w:id="78"/>
     </w:p>
     <w:p>
       <w:pPr>
         <w:pStyle w:val="Titolo2"/>
       </w:pPr>
-      <w:bookmarkStart w:id="53" w:name="_Toc461179224"/>
-      <w:bookmarkStart w:id="54" w:name="_Toc102652114"/>
+      <w:bookmarkStart w:id="79" w:name="_Toc461179224"/>
+      <w:bookmarkStart w:id="80" w:name="_Toc102653866"/>
       <w:r>
         <w:t>Protocollo di test</w:t>
       </w:r>
-      <w:bookmarkEnd w:id="53"/>
-      <w:bookmarkEnd w:id="54"/>
+      <w:bookmarkEnd w:id="79"/>
+      <w:bookmarkEnd w:id="80"/>
     </w:p>
     <w:tbl>
       <w:tblPr>
@@ -20043,21 +20989,21 @@
           <w:lang w:val="it-IT"/>
         </w:rPr>
       </w:pPr>
-      <w:bookmarkStart w:id="55" w:name="_Toc461179225"/>
+      <w:bookmarkStart w:id="81" w:name="_Toc461179225"/>
     </w:p>
     <w:p>
       <w:pPr>
         <w:pStyle w:val="Titolo2"/>
       </w:pPr>
-      <w:bookmarkStart w:id="56" w:name="_Toc102036372"/>
-      <w:bookmarkStart w:id="57" w:name="_Toc102652115"/>
-      <w:bookmarkEnd w:id="55"/>
+      <w:bookmarkStart w:id="82" w:name="_Toc102036372"/>
+      <w:bookmarkStart w:id="83" w:name="_Toc102653867"/>
+      <w:bookmarkEnd w:id="81"/>
       <w:r>
         <w:lastRenderedPageBreak/>
         <w:t>Risultati test</w:t>
       </w:r>
-      <w:bookmarkEnd w:id="56"/>
-      <w:bookmarkEnd w:id="57"/>
+      <w:bookmarkEnd w:id="82"/>
+      <w:bookmarkEnd w:id="83"/>
     </w:p>
     <w:tbl>
       <w:tblPr>
@@ -20692,7 +21638,19 @@
               <w:rPr>
                 <w:lang w:val="it-IT"/>
               </w:rPr>
-              <w:t>TC_07</w:t>
+              <w:t>TC</w:t>
+            </w:r>
+            <w:r>
+              <w:rPr>
+                <w:lang w:val="it-IT"/>
+              </w:rPr>
+              <w:t>-</w:t>
+            </w:r>
+            <w:r>
+              <w:rPr>
+                <w:lang w:val="it-IT"/>
+              </w:rPr>
+              <w:t>07</w:t>
             </w:r>
           </w:p>
         </w:tc>
@@ -20766,15 +21724,15 @@
       <w:pPr>
         <w:pStyle w:val="Titolo2"/>
       </w:pPr>
-      <w:bookmarkStart w:id="58" w:name="_Toc461179226"/>
-      <w:bookmarkStart w:id="59" w:name="_Toc102036373"/>
-      <w:bookmarkStart w:id="60" w:name="_Toc102652116"/>
+      <w:bookmarkStart w:id="84" w:name="_Toc461179226"/>
+      <w:bookmarkStart w:id="85" w:name="_Toc102036373"/>
+      <w:bookmarkStart w:id="86" w:name="_Toc102653868"/>
       <w:r>
         <w:t>Mancanze/limitazioni conosciute</w:t>
       </w:r>
-      <w:bookmarkEnd w:id="58"/>
-      <w:bookmarkEnd w:id="59"/>
-      <w:bookmarkEnd w:id="60"/>
+      <w:bookmarkEnd w:id="84"/>
+      <w:bookmarkEnd w:id="85"/>
+      <w:bookmarkEnd w:id="86"/>
     </w:p>
     <w:p>
       <w:pPr>
@@ -20817,7 +21775,21 @@
           <w:i/>
           <w:lang w:val="it-IT"/>
         </w:rPr>
-        <w:t>userfriendly</w:t>
+        <w:t>user</w:t>
+      </w:r>
+      <w:r>
+        <w:rPr>
+          <w:i/>
+          <w:lang w:val="it-IT"/>
+        </w:rPr>
+        <w:t xml:space="preserve"> </w:t>
+      </w:r>
+      <w:r>
+        <w:rPr>
+          <w:i/>
+          <w:lang w:val="it-IT"/>
+        </w:rPr>
+        <w:t>friendly</w:t>
       </w:r>
       <w:r>
         <w:rPr>
@@ -20851,13 +21823,6 @@
         </w:rPr>
         <w:t>A causa della nostra progettazione, non siamo riusciti a rendere il processing dei video asincrono. Quando si carica un files, infatti, tutte le versioni di esso vengono create (motion vector, zip con ogni frames e video con solo frame I/B/P), invece di creare solo le versioni richieste.</w:t>
       </w:r>
-    </w:p>
-    <w:p>
-      <w:pPr>
-        <w:rPr>
-          <w:lang w:val="it-IT"/>
-        </w:rPr>
-      </w:pPr>
     </w:p>
     <w:p>
       <w:pPr>
@@ -20888,8 +21853,8 @@
           <w:lang w:val="it-IT"/>
         </w:rPr>
       </w:pPr>
-      <w:bookmarkStart w:id="61" w:name="_Toc461179227"/>
-      <w:bookmarkStart w:id="62" w:name="_Toc102652117"/>
+      <w:bookmarkStart w:id="87" w:name="_Toc461179227"/>
+      <w:bookmarkStart w:id="88" w:name="_Toc102653869"/>
       <w:r>
         <w:rPr>
           <w:lang w:val="it-IT"/>
@@ -20897,8 +21862,8 @@
         <w:lastRenderedPageBreak/>
         <w:t>Consuntivo</w:t>
       </w:r>
-      <w:bookmarkEnd w:id="61"/>
-      <w:bookmarkEnd w:id="62"/>
+      <w:bookmarkEnd w:id="87"/>
+      <w:bookmarkEnd w:id="88"/>
     </w:p>
     <w:p>
       <w:pPr>
@@ -20936,20 +21901,22 @@
     </w:p>
     <w:p>
       <w:pPr>
-        <w:rPr>
-          <w:lang w:val="it-IT"/>
-        </w:rPr>
-      </w:pPr>
-      <w:r>
-        <w:rPr>
-          <w:noProof/>
-          <w:lang w:val="it-IT"/>
+        <w:pStyle w:val="Didascalia"/>
+        <w:jc w:val="center"/>
+        <w:rPr>
+          <w:lang w:val="it-IT"/>
+        </w:rPr>
+      </w:pPr>
+      <w:bookmarkStart w:id="89" w:name="_Toc102651803"/>
+      <w:r>
+        <w:rPr>
+          <w:noProof/>
         </w:rPr>
         <w:drawing>
-          <wp:inline distT="0" distB="0" distL="0" distR="0" wp14:anchorId="1C059A65" wp14:editId="1E00DA74">
-            <wp:extent cx="8460000" cy="3616434"/>
-            <wp:effectExtent l="0" t="0" r="0" b="3175"/>
-            <wp:docPr id="21" name="Immagine 21"/>
+          <wp:inline distT="0" distB="0" distL="0" distR="0" wp14:anchorId="078E742D" wp14:editId="704504F9">
+            <wp:extent cx="8305800" cy="4091368"/>
+            <wp:effectExtent l="19050" t="19050" r="19050" b="23495"/>
+            <wp:docPr id="54" name="Immagine 54"/>
             <wp:cNvGraphicFramePr>
               <a:graphicFrameLocks xmlns:a="http://schemas.openxmlformats.org/drawingml/2006/main" noChangeAspect="1"/>
             </wp:cNvGraphicFramePr>
@@ -20960,20 +21927,33 @@
                     <pic:cNvPr id="1" name=""/>
                     <pic:cNvPicPr/>
                   </pic:nvPicPr>
-                  <pic:blipFill>
+                  <pic:blipFill rotWithShape="1">
                     <a:blip r:embed="rId44"/>
-                    <a:stretch>
-                      <a:fillRect/>
-                    </a:stretch>
+                    <a:srcRect l="7133" t="19087" r="9191" b="7635"/>
+                    <a:stretch/>
                   </pic:blipFill>
-                  <pic:spPr>
+                  <pic:spPr bwMode="auto">
                     <a:xfrm>
                       <a:off x="0" y="0"/>
-                      <a:ext cx="8460000" cy="3616434"/>
+                      <a:ext cx="8316060" cy="4096422"/>
                     </a:xfrm>
                     <a:prstGeom prst="rect">
                       <a:avLst/>
                     </a:prstGeom>
+                    <a:ln w="9525" cap="flat" cmpd="sng" algn="ctr">
+                      <a:solidFill>
+                        <a:sysClr val="windowText" lastClr="000000"/>
+                      </a:solidFill>
+                      <a:prstDash val="solid"/>
+                      <a:round/>
+                      <a:headEnd type="none" w="med" len="med"/>
+                      <a:tailEnd type="none" w="med" len="med"/>
+                    </a:ln>
+                    <a:extLst>
+                      <a:ext uri="{53640926-AAD7-44D8-BBD7-CCE9431645EC}">
+                        <a14:shadowObscured xmlns:a14="http://schemas.microsoft.com/office/drawing/2010/main"/>
+                      </a:ext>
+                    </a:extLst>
                   </pic:spPr>
                 </pic:pic>
               </a:graphicData>
@@ -20981,20 +21961,34 @@
           </wp:inline>
         </w:drawing>
       </w:r>
-    </w:p>
-    <w:p>
-      <w:pPr>
-        <w:rPr>
-          <w:lang w:val="it-IT"/>
-        </w:rPr>
-      </w:pPr>
-    </w:p>
-    <w:p>
-      <w:pPr>
-        <w:rPr>
-          <w:lang w:val="it-IT"/>
-        </w:rPr>
-      </w:pPr>
+      <w:r>
+        <w:t xml:space="preserve">Figura </w:t>
+      </w:r>
+      <w:r>
+        <w:fldChar w:fldCharType="begin"/>
+      </w:r>
+      <w:r>
+        <w:instrText xml:space="preserve"> SEQ Figura \* ARABIC </w:instrText>
+      </w:r>
+      <w:r>
+        <w:fldChar w:fldCharType="separate"/>
+      </w:r>
+      <w:r>
+        <w:rPr>
+          <w:noProof/>
+        </w:rPr>
+        <w:t>27</w:t>
+      </w:r>
+      <w:r>
+        <w:rPr>
+          <w:noProof/>
+        </w:rPr>
+        <w:fldChar w:fldCharType="end"/>
+      </w:r>
+      <w:r>
+        <w:t xml:space="preserve"> – GANTT consuntivo</w:t>
+      </w:r>
+      <w:bookmarkEnd w:id="89"/>
     </w:p>
     <w:p>
       <w:pPr>
@@ -21019,8 +22013,8 @@
           <w:lang w:val="it-IT"/>
         </w:rPr>
       </w:pPr>
-      <w:bookmarkStart w:id="63" w:name="_Toc461179228"/>
-      <w:bookmarkStart w:id="64" w:name="_Toc102652118"/>
+      <w:bookmarkStart w:id="90" w:name="_Toc461179228"/>
+      <w:bookmarkStart w:id="91" w:name="_Toc102653870"/>
       <w:r>
         <w:rPr>
           <w:lang w:val="it-IT"/>
@@ -21028,20 +22022,20 @@
         <w:lastRenderedPageBreak/>
         <w:t>Conclusioni</w:t>
       </w:r>
-      <w:bookmarkEnd w:id="63"/>
-      <w:bookmarkEnd w:id="64"/>
+      <w:bookmarkEnd w:id="90"/>
+      <w:bookmarkEnd w:id="91"/>
     </w:p>
     <w:p>
       <w:pPr>
         <w:pStyle w:val="Titolo2"/>
       </w:pPr>
-      <w:bookmarkStart w:id="65" w:name="_Toc461179229"/>
-      <w:bookmarkStart w:id="66" w:name="_Toc102652119"/>
+      <w:bookmarkStart w:id="92" w:name="_Toc461179229"/>
+      <w:bookmarkStart w:id="93" w:name="_Toc102653871"/>
       <w:r>
         <w:t>Sviluppi futuri</w:t>
       </w:r>
-      <w:bookmarkEnd w:id="65"/>
-      <w:bookmarkEnd w:id="66"/>
+      <w:bookmarkEnd w:id="92"/>
+      <w:bookmarkEnd w:id="93"/>
     </w:p>
     <w:p>
       <w:pPr>
@@ -21144,23 +22138,23 @@
       <w:pPr>
         <w:pStyle w:val="Titolo2"/>
       </w:pPr>
-      <w:bookmarkStart w:id="67" w:name="_Toc461179230"/>
-      <w:bookmarkStart w:id="68" w:name="_Toc102652120"/>
+      <w:bookmarkStart w:id="94" w:name="_Toc461179230"/>
+      <w:bookmarkStart w:id="95" w:name="_Toc102653872"/>
       <w:r>
         <w:t>Considerazioni personali</w:t>
       </w:r>
-      <w:bookmarkEnd w:id="67"/>
-      <w:bookmarkEnd w:id="68"/>
+      <w:bookmarkEnd w:id="94"/>
+      <w:bookmarkEnd w:id="95"/>
     </w:p>
     <w:p>
       <w:pPr>
         <w:pStyle w:val="Titolo3"/>
       </w:pPr>
-      <w:bookmarkStart w:id="69" w:name="_Toc102652121"/>
+      <w:bookmarkStart w:id="96" w:name="_Toc102653873"/>
       <w:r>
         <w:t>Samuele Abbà</w:t>
       </w:r>
-      <w:bookmarkEnd w:id="69"/>
+      <w:bookmarkEnd w:id="96"/>
     </w:p>
     <w:p>
       <w:pPr>
@@ -21209,27 +22203,13 @@
     </w:p>
     <w:p>
       <w:pPr>
-        <w:rPr>
-          <w:lang w:val="it-IT"/>
-        </w:rPr>
-      </w:pPr>
-    </w:p>
-    <w:p>
-      <w:pPr>
-        <w:rPr>
-          <w:lang w:val="it-IT"/>
-        </w:rPr>
-      </w:pPr>
-    </w:p>
-    <w:p>
-      <w:pPr>
         <w:pStyle w:val="Titolo3"/>
       </w:pPr>
-      <w:bookmarkStart w:id="70" w:name="_Toc102652122"/>
+      <w:bookmarkStart w:id="97" w:name="_Toc102653874"/>
       <w:r>
         <w:t>Damian Campesi</w:t>
       </w:r>
-      <w:bookmarkEnd w:id="70"/>
+      <w:bookmarkEnd w:id="97"/>
     </w:p>
     <w:p>
       <w:pPr>
@@ -21294,11 +22274,11 @@
       <w:pPr>
         <w:pStyle w:val="Titolo3"/>
       </w:pPr>
-      <w:bookmarkStart w:id="71" w:name="_Toc102652123"/>
+      <w:bookmarkStart w:id="98" w:name="_Toc102653875"/>
       <w:r>
         <w:t>Gioele Cavallo</w:t>
       </w:r>
-      <w:bookmarkEnd w:id="71"/>
+      <w:bookmarkEnd w:id="98"/>
     </w:p>
     <w:p>
       <w:r>
@@ -21344,19 +22324,18 @@
       </w:r>
       <w:proofErr w:type="spellEnd"/>
       <w:r>
-        <w:t xml:space="preserve"> che </w:t>
-      </w:r>
+        <w:t xml:space="preserve"> che permette una comunicazione più facile e veloce tra il server ed il client, creando una pagina dinamica con i dati che si visualizzano mentre il server continua ad elaborare il file in background.</w:t>
+      </w:r>
+    </w:p>
+    <w:p>
       <w:r>
         <w:lastRenderedPageBreak/>
-        <w:t>permette una comunicazione più facile e veloce tra il server ed il client, creando una pagina dinamica con i dati che si visualizzano mentre il server continua ad elaborare il file in background.</w:t>
-      </w:r>
-    </w:p>
-    <w:p>
-      <w:r>
-        <w:t xml:space="preserve">Al livello del team sono felice che siamo riusciti a dividerci i compiti bene. Quando qualcuno aveva bisogno di una mano c’era sempre chi era disposto a smettere di svolgere il proprio compito per aiutare, e questa cosa mi rende molto felice perché ho capito di essere stato affianco ad un buon team composto da persone competenti ed altruiste. </w:t>
-      </w:r>
-      <w:r>
-        <w:br/>
+        <w:t>Al livello del team sono felice che siamo riusciti a dividerci i compiti bene. Quando qualcuno aveva bisogno di una mano c’era sempre chi era disposto a smettere di svolgere il proprio compito per aiutare, e questa cosa mi rende molto felice perché ho capito di essere stato affianco ad un buon team composto da persone competenti ed altruiste.</w:t>
+      </w:r>
+      <w:r>
+        <w:t xml:space="preserve"> </w:t>
+      </w:r>
+      <w:r>
         <w:t xml:space="preserve">Inoltre le idee di tutti era messe in discussione in modo costruttivo senza ridicolizzarle, anche se molto diverse da ciò che si pensava fosse la strada migliore, erano accolte senza </w:t>
       </w:r>
       <w:proofErr w:type="spellStart"/>
@@ -21376,7 +22355,6 @@
         <w:t xml:space="preserve"> l’ambiente lavorativo molto leggero rendendo le persone del team propense a collaborare perché si sentivano ascoltate.</w:t>
       </w:r>
     </w:p>
-    <w:p/>
     <w:p>
       <w:pPr>
         <w:rPr>
@@ -21397,8 +22375,8 @@
           <w:lang w:val="it-IT"/>
         </w:rPr>
       </w:pPr>
-      <w:bookmarkStart w:id="72" w:name="_Toc461179231"/>
-      <w:bookmarkStart w:id="73" w:name="_Toc102652124"/>
+      <w:bookmarkStart w:id="99" w:name="_Toc461179231"/>
+      <w:bookmarkStart w:id="100" w:name="_Toc102653876"/>
       <w:r>
         <w:rPr>
           <w:lang w:val="it-IT"/>
@@ -21406,20 +22384,20 @@
         <w:lastRenderedPageBreak/>
         <w:t>Bibliografia</w:t>
       </w:r>
-      <w:bookmarkEnd w:id="72"/>
-      <w:bookmarkEnd w:id="73"/>
+      <w:bookmarkEnd w:id="99"/>
+      <w:bookmarkEnd w:id="100"/>
     </w:p>
     <w:p>
       <w:pPr>
         <w:pStyle w:val="Titolo2"/>
       </w:pPr>
-      <w:bookmarkStart w:id="74" w:name="_Toc461179234"/>
-      <w:bookmarkStart w:id="75" w:name="_Toc102652125"/>
+      <w:bookmarkStart w:id="101" w:name="_Toc461179234"/>
+      <w:bookmarkStart w:id="102" w:name="_Toc102653877"/>
       <w:r>
         <w:t>Sitografia</w:t>
       </w:r>
-      <w:bookmarkEnd w:id="74"/>
-      <w:bookmarkEnd w:id="75"/>
+      <w:bookmarkEnd w:id="101"/>
+      <w:bookmarkEnd w:id="102"/>
     </w:p>
     <w:p>
       <w:pPr>
@@ -21519,32 +22497,15 @@
           <w:lang w:val="fr-CH"/>
         </w:rPr>
       </w:pPr>
-      <w:r>
-        <w:fldChar w:fldCharType="begin"/>
-      </w:r>
-      <w:r>
-        <w:rPr>
-          <w:lang w:val="fr-CH"/>
-        </w:rPr>
-        <w:instrText xml:space="preserve"> HYPERLINK "https://help.clouding.io/hc/en-us/articles/360019908839-How-to-set-up-Nginx-load-balancing-server-on-Ubuntu-20-04" </w:instrText>
-      </w:r>
-      <w:r>
-        <w:fldChar w:fldCharType="separate"/>
-      </w:r>
-      <w:r>
-        <w:rPr>
-          <w:rStyle w:val="Collegamentoipertestuale"/>
-          <w:lang w:val="fr-CH"/>
-        </w:rPr>
-        <w:t>https://help.clouding.io/hc/en-us/articles/360019908839-How-to-set-up-Nginx-load-balancing-server-on-Ubuntu-20-04</w:t>
-      </w:r>
-      <w:r>
-        <w:rPr>
-          <w:rStyle w:val="Collegamentoipertestuale"/>
-          <w:lang w:val="fr-CH"/>
-        </w:rPr>
-        <w:fldChar w:fldCharType="end"/>
-      </w:r>
+      <w:hyperlink r:id="rId49" w:history="1">
+        <w:r>
+          <w:rPr>
+            <w:rStyle w:val="Collegamentoipertestuale"/>
+            <w:lang w:val="fr-CH"/>
+          </w:rPr>
+          <w:t>https://help.clouding.io/hc/en-us/articles/360019908839-How-to-set-up-Nginx-load-balancing-server-on-Ubuntu-20-04</w:t>
+        </w:r>
+      </w:hyperlink>
       <w:r>
         <w:rPr>
           <w:lang w:val="fr-CH"/>
@@ -21585,7 +22546,7 @@
           <w:lang w:val="it-IT"/>
         </w:rPr>
       </w:pPr>
-      <w:hyperlink r:id="rId49" w:history="1">
+      <w:hyperlink r:id="rId50" w:history="1">
         <w:r>
           <w:rPr>
             <w:rStyle w:val="Collegamentoipertestuale"/>
@@ -21640,32 +22601,15 @@
           <w:lang w:val="fr-CH"/>
         </w:rPr>
       </w:pPr>
-      <w:r>
-        <w:fldChar w:fldCharType="begin"/>
-      </w:r>
-      <w:r>
-        <w:rPr>
-          <w:lang w:val="fr-CH"/>
-        </w:rPr>
-        <w:instrText xml:space="preserve"> HYPERLINK "https://www.digitalocean.com/community/tutorials/how-to-share-php-sessions-on-multiple-memcached-servers-on-ubuntu-14-04" </w:instrText>
-      </w:r>
-      <w:r>
-        <w:fldChar w:fldCharType="separate"/>
-      </w:r>
-      <w:r>
-        <w:rPr>
-          <w:rStyle w:val="Collegamentoipertestuale"/>
-          <w:lang w:val="fr-CH"/>
-        </w:rPr>
-        <w:t>https://www.digitalocean.com/community/tutorials/how-to-share-php-sessions-on-multiple-memcached-servers-on-ubuntu-14-04</w:t>
-      </w:r>
-      <w:r>
-        <w:rPr>
-          <w:rStyle w:val="Collegamentoipertestuale"/>
-          <w:lang w:val="fr-CH"/>
-        </w:rPr>
-        <w:fldChar w:fldCharType="end"/>
-      </w:r>
+      <w:hyperlink r:id="rId51" w:history="1">
+        <w:r>
+          <w:rPr>
+            <w:rStyle w:val="Collegamentoipertestuale"/>
+            <w:lang w:val="fr-CH"/>
+          </w:rPr>
+          <w:t>https://www.digitalocean.com/community/tutorials/how-to-share-php-sessions-on-multiple-memcached-servers-on-ubuntu-14-04</w:t>
+        </w:r>
+      </w:hyperlink>
       <w:r>
         <w:rPr>
           <w:lang w:val="fr-CH"/>
@@ -21723,7 +22667,7 @@
           <w:lang w:val="fr-CH"/>
         </w:rPr>
       </w:pPr>
-      <w:hyperlink r:id="rId50" w:history="1">
+      <w:hyperlink r:id="rId52" w:history="1">
         <w:r>
           <w:rPr>
             <w:rStyle w:val="Collegamentoipertestuale"/>
@@ -21790,12 +22734,62 @@
     <w:p>
       <w:pPr>
         <w:rPr>
-          <w:lang w:val="fr-CH"/>
-        </w:rPr>
-      </w:pPr>
-      <w:r>
-        <w:rPr>
-          <w:lang w:val="fr-CH"/>
+          <w:lang w:val="de-CH"/>
+        </w:rPr>
+      </w:pPr>
+      <w:hyperlink r:id="rId53" w:history="1">
+        <w:r>
+          <w:rPr>
+            <w:rStyle w:val="Collegamentoipertestuale"/>
+            <w:lang w:val="de-CH"/>
+          </w:rPr>
+          <w:t>https://www.chartjs.org/docs/latest/</w:t>
+        </w:r>
+      </w:hyperlink>
+      <w:r>
+        <w:rPr>
+          <w:rStyle w:val="Collegamentoipertestuale"/>
+          <w:u w:val="none"/>
+          <w:lang w:val="de-CH"/>
+        </w:rPr>
+        <w:t>,</w:t>
+      </w:r>
+      <w:r>
+        <w:rPr>
+          <w:i/>
+          <w:lang w:val="de-CH"/>
+        </w:rPr>
+        <w:t xml:space="preserve"> Chart.</w:t>
+      </w:r>
+      <w:r>
+        <w:rPr>
+          <w:i/>
+          <w:lang w:val="de-CH"/>
+        </w:rPr>
+        <w:t>js</w:t>
+      </w:r>
+      <w:r>
+        <w:rPr>
+          <w:lang w:val="de-CH"/>
+        </w:rPr>
+        <w:t xml:space="preserve">, </w:t>
+      </w:r>
+      <w:r>
+        <w:rPr>
+          <w:lang w:val="de-CH"/>
+        </w:rPr>
+        <w:t>24.02.2022</w:t>
+      </w:r>
+    </w:p>
+    <w:p>
+      <w:pPr>
+        <w:rPr>
+          <w:lang w:val="de-CH"/>
+        </w:rPr>
+      </w:pPr>
+      <w:r>
+        <w:rPr>
+          <w:lang w:val="de-CH"/>
         </w:rPr>
         <w:br w:type="page"/>
       </w:r>
@@ -21804,12 +22798,12 @@
       <w:pPr>
         <w:pStyle w:val="Titolo2"/>
       </w:pPr>
-      <w:bookmarkStart w:id="76" w:name="_Toc102652126"/>
+      <w:bookmarkStart w:id="103" w:name="_Toc102653878"/>
       <w:r>
         <w:lastRenderedPageBreak/>
         <w:t>Glossario</w:t>
       </w:r>
-      <w:bookmarkEnd w:id="76"/>
+      <w:bookmarkEnd w:id="103"/>
     </w:p>
     <w:p>
       <w:pPr>
@@ -22258,13 +23252,2030 @@
     </w:p>
     <w:p>
       <w:pPr>
+        <w:pStyle w:val="Titolo2"/>
+      </w:pPr>
+      <w:bookmarkStart w:id="104" w:name="_Toc102653879"/>
+      <w:r>
+        <w:lastRenderedPageBreak/>
+        <w:t>Indice delle immagini</w:t>
+      </w:r>
+      <w:bookmarkEnd w:id="104"/>
+    </w:p>
+    <w:p>
+      <w:pPr>
+        <w:pStyle w:val="Indicedellefigure"/>
+        <w:tabs>
+          <w:tab w:val="right" w:leader="dot" w:pos="9628"/>
+        </w:tabs>
+        <w:rPr>
+          <w:rFonts w:asciiTheme="minorHAnsi" w:eastAsiaTheme="minorEastAsia" w:hAnsiTheme="minorHAnsi" w:cstheme="minorBidi"/>
+          <w:noProof/>
+          <w:sz w:val="22"/>
+          <w:szCs w:val="22"/>
+          <w:lang w:eastAsia="it-CH"/>
+        </w:rPr>
+      </w:pPr>
+      <w:r>
+        <w:rPr>
+          <w:lang w:val="it-IT"/>
+        </w:rPr>
+        <w:fldChar w:fldCharType="begin"/>
+      </w:r>
+      <w:r>
+        <w:rPr>
+          <w:lang w:val="it-IT"/>
+        </w:rPr>
+        <w:instrText xml:space="preserve"> TOC \h \z \c "Figura" </w:instrText>
+      </w:r>
+      <w:r>
+        <w:rPr>
+          <w:lang w:val="it-IT"/>
+        </w:rPr>
+        <w:fldChar w:fldCharType="separate"/>
+      </w:r>
+      <w:hyperlink w:anchor="_Toc102651777" w:history="1">
+        <w:r>
+          <w:rPr>
+            <w:rStyle w:val="Collegamentoipertestuale"/>
+            <w:noProof/>
+            <w:lang w:val="it-IT"/>
+          </w:rPr>
+          <w:t>Figura 1 – GANTT preventivo</w:t>
+        </w:r>
+        <w:r>
+          <w:rPr>
+            <w:noProof/>
+            <w:webHidden/>
+          </w:rPr>
+          <w:tab/>
+        </w:r>
+        <w:r>
+          <w:rPr>
+            <w:noProof/>
+            <w:webHidden/>
+          </w:rPr>
+          <w:fldChar w:fldCharType="begin"/>
+        </w:r>
+        <w:r>
+          <w:rPr>
+            <w:noProof/>
+            <w:webHidden/>
+          </w:rPr>
+          <w:instrText xml:space="preserve"> PAGEREF _Toc102651777 \h </w:instrText>
+        </w:r>
+        <w:r>
+          <w:rPr>
+            <w:noProof/>
+            <w:webHidden/>
+          </w:rPr>
+        </w:r>
+        <w:r>
+          <w:rPr>
+            <w:noProof/>
+            <w:webHidden/>
+          </w:rPr>
+          <w:fldChar w:fldCharType="separate"/>
+        </w:r>
+        <w:r>
+          <w:rPr>
+            <w:noProof/>
+            <w:webHidden/>
+          </w:rPr>
+          <w:t>8</w:t>
+        </w:r>
+        <w:r>
+          <w:rPr>
+            <w:noProof/>
+            <w:webHidden/>
+          </w:rPr>
+          <w:fldChar w:fldCharType="end"/>
+        </w:r>
+      </w:hyperlink>
+    </w:p>
+    <w:p>
+      <w:pPr>
+        <w:pStyle w:val="Indicedellefigure"/>
+        <w:tabs>
+          <w:tab w:val="right" w:leader="dot" w:pos="9628"/>
+        </w:tabs>
+        <w:rPr>
+          <w:rFonts w:asciiTheme="minorHAnsi" w:eastAsiaTheme="minorEastAsia" w:hAnsiTheme="minorHAnsi" w:cstheme="minorBidi"/>
+          <w:noProof/>
+          <w:sz w:val="22"/>
+          <w:szCs w:val="22"/>
+          <w:lang w:eastAsia="it-CH"/>
+        </w:rPr>
+      </w:pPr>
+      <w:hyperlink w:anchor="_Toc102651778" w:history="1">
+        <w:r>
+          <w:rPr>
+            <w:rStyle w:val="Collegamentoipertestuale"/>
+            <w:noProof/>
+          </w:rPr>
+          <w:t>Figura 2 – Design dell’architettura</w:t>
+        </w:r>
+        <w:r>
+          <w:rPr>
+            <w:noProof/>
+            <w:webHidden/>
+          </w:rPr>
+          <w:tab/>
+        </w:r>
+        <w:r>
+          <w:rPr>
+            <w:noProof/>
+            <w:webHidden/>
+          </w:rPr>
+          <w:fldChar w:fldCharType="begin"/>
+        </w:r>
+        <w:r>
+          <w:rPr>
+            <w:noProof/>
+            <w:webHidden/>
+          </w:rPr>
+          <w:instrText xml:space="preserve"> PAGEREF _Toc102651778 \h </w:instrText>
+        </w:r>
+        <w:r>
+          <w:rPr>
+            <w:noProof/>
+            <w:webHidden/>
+          </w:rPr>
+        </w:r>
+        <w:r>
+          <w:rPr>
+            <w:noProof/>
+            <w:webHidden/>
+          </w:rPr>
+          <w:fldChar w:fldCharType="separate"/>
+        </w:r>
+        <w:r>
+          <w:rPr>
+            <w:noProof/>
+            <w:webHidden/>
+          </w:rPr>
+          <w:t>10</w:t>
+        </w:r>
+        <w:r>
+          <w:rPr>
+            <w:noProof/>
+            <w:webHidden/>
+          </w:rPr>
+          <w:fldChar w:fldCharType="end"/>
+        </w:r>
+      </w:hyperlink>
+    </w:p>
+    <w:p>
+      <w:pPr>
+        <w:pStyle w:val="Indicedellefigure"/>
+        <w:tabs>
+          <w:tab w:val="right" w:leader="dot" w:pos="9628"/>
+        </w:tabs>
+        <w:rPr>
+          <w:rFonts w:asciiTheme="minorHAnsi" w:eastAsiaTheme="minorEastAsia" w:hAnsiTheme="minorHAnsi" w:cstheme="minorBidi"/>
+          <w:noProof/>
+          <w:sz w:val="22"/>
+          <w:szCs w:val="22"/>
+          <w:lang w:eastAsia="it-CH"/>
+        </w:rPr>
+      </w:pPr>
+      <w:hyperlink w:anchor="_Toc102651779" w:history="1">
+        <w:r>
+          <w:rPr>
+            <w:rStyle w:val="Collegamentoipertestuale"/>
+            <w:noProof/>
+            <w:lang w:val="it-IT"/>
+          </w:rPr>
+          <w:t>Figura 3 – Progettazione interfacce home page</w:t>
+        </w:r>
+        <w:r>
+          <w:rPr>
+            <w:noProof/>
+            <w:webHidden/>
+          </w:rPr>
+          <w:tab/>
+        </w:r>
+        <w:r>
+          <w:rPr>
+            <w:noProof/>
+            <w:webHidden/>
+          </w:rPr>
+          <w:fldChar w:fldCharType="begin"/>
+        </w:r>
+        <w:r>
+          <w:rPr>
+            <w:noProof/>
+            <w:webHidden/>
+          </w:rPr>
+          <w:instrText xml:space="preserve"> PAGEREF _Toc102651779 \h </w:instrText>
+        </w:r>
+        <w:r>
+          <w:rPr>
+            <w:noProof/>
+            <w:webHidden/>
+          </w:rPr>
+        </w:r>
+        <w:r>
+          <w:rPr>
+            <w:noProof/>
+            <w:webHidden/>
+          </w:rPr>
+          <w:fldChar w:fldCharType="separate"/>
+        </w:r>
+        <w:r>
+          <w:rPr>
+            <w:noProof/>
+            <w:webHidden/>
+          </w:rPr>
+          <w:t>11</w:t>
+        </w:r>
+        <w:r>
+          <w:rPr>
+            <w:noProof/>
+            <w:webHidden/>
+          </w:rPr>
+          <w:fldChar w:fldCharType="end"/>
+        </w:r>
+      </w:hyperlink>
+    </w:p>
+    <w:p>
+      <w:pPr>
+        <w:pStyle w:val="Indicedellefigure"/>
+        <w:tabs>
+          <w:tab w:val="right" w:leader="dot" w:pos="9628"/>
+        </w:tabs>
+        <w:rPr>
+          <w:rFonts w:asciiTheme="minorHAnsi" w:eastAsiaTheme="minorEastAsia" w:hAnsiTheme="minorHAnsi" w:cstheme="minorBidi"/>
+          <w:noProof/>
+          <w:sz w:val="22"/>
+          <w:szCs w:val="22"/>
+          <w:lang w:eastAsia="it-CH"/>
+        </w:rPr>
+      </w:pPr>
+      <w:hyperlink w:anchor="_Toc102651780" w:history="1">
+        <w:r>
+          <w:rPr>
+            <w:rStyle w:val="Collegamentoipertestuale"/>
+            <w:noProof/>
+            <w:lang w:val="it-IT"/>
+          </w:rPr>
+          <w:t>Figura 4 – Progettazione interfacce stats.php page</w:t>
+        </w:r>
+        <w:r>
+          <w:rPr>
+            <w:noProof/>
+            <w:webHidden/>
+          </w:rPr>
+          <w:tab/>
+        </w:r>
+        <w:r>
+          <w:rPr>
+            <w:noProof/>
+            <w:webHidden/>
+          </w:rPr>
+          <w:fldChar w:fldCharType="begin"/>
+        </w:r>
+        <w:r>
+          <w:rPr>
+            <w:noProof/>
+            <w:webHidden/>
+          </w:rPr>
+          <w:instrText xml:space="preserve"> PAGEREF _Toc102651780 \h </w:instrText>
+        </w:r>
+        <w:r>
+          <w:rPr>
+            <w:noProof/>
+            <w:webHidden/>
+          </w:rPr>
+        </w:r>
+        <w:r>
+          <w:rPr>
+            <w:noProof/>
+            <w:webHidden/>
+          </w:rPr>
+          <w:fldChar w:fldCharType="separate"/>
+        </w:r>
+        <w:r>
+          <w:rPr>
+            <w:noProof/>
+            <w:webHidden/>
+          </w:rPr>
+          <w:t>12</w:t>
+        </w:r>
+        <w:r>
+          <w:rPr>
+            <w:noProof/>
+            <w:webHidden/>
+          </w:rPr>
+          <w:fldChar w:fldCharType="end"/>
+        </w:r>
+      </w:hyperlink>
+    </w:p>
+    <w:p>
+      <w:pPr>
+        <w:pStyle w:val="Indicedellefigure"/>
+        <w:tabs>
+          <w:tab w:val="right" w:leader="dot" w:pos="9628"/>
+        </w:tabs>
+        <w:rPr>
+          <w:rFonts w:asciiTheme="minorHAnsi" w:eastAsiaTheme="minorEastAsia" w:hAnsiTheme="minorHAnsi" w:cstheme="minorBidi"/>
+          <w:noProof/>
+          <w:sz w:val="22"/>
+          <w:szCs w:val="22"/>
+          <w:lang w:eastAsia="it-CH"/>
+        </w:rPr>
+      </w:pPr>
+      <w:hyperlink w:anchor="_Toc102651781" w:history="1">
+        <w:r>
+          <w:rPr>
+            <w:rStyle w:val="Collegamentoipertestuale"/>
+            <w:noProof/>
+            <w:lang w:val="it-IT"/>
+          </w:rPr>
+          <w:t>Figura 5 – Design dello schema di rete</w:t>
+        </w:r>
+        <w:r>
+          <w:rPr>
+            <w:noProof/>
+            <w:webHidden/>
+          </w:rPr>
+          <w:tab/>
+        </w:r>
+        <w:r>
+          <w:rPr>
+            <w:noProof/>
+            <w:webHidden/>
+          </w:rPr>
+          <w:fldChar w:fldCharType="begin"/>
+        </w:r>
+        <w:r>
+          <w:rPr>
+            <w:noProof/>
+            <w:webHidden/>
+          </w:rPr>
+          <w:instrText xml:space="preserve"> PAGEREF _Toc102651781 \h </w:instrText>
+        </w:r>
+        <w:r>
+          <w:rPr>
+            <w:noProof/>
+            <w:webHidden/>
+          </w:rPr>
+        </w:r>
+        <w:r>
+          <w:rPr>
+            <w:noProof/>
+            <w:webHidden/>
+          </w:rPr>
+          <w:fldChar w:fldCharType="separate"/>
+        </w:r>
+        <w:r>
+          <w:rPr>
+            <w:noProof/>
+            <w:webHidden/>
+          </w:rPr>
+          <w:t>13</w:t>
+        </w:r>
+        <w:r>
+          <w:rPr>
+            <w:noProof/>
+            <w:webHidden/>
+          </w:rPr>
+          <w:fldChar w:fldCharType="end"/>
+        </w:r>
+      </w:hyperlink>
+    </w:p>
+    <w:p>
+      <w:pPr>
+        <w:pStyle w:val="Indicedellefigure"/>
+        <w:tabs>
+          <w:tab w:val="right" w:leader="dot" w:pos="9628"/>
+        </w:tabs>
+        <w:rPr>
+          <w:rFonts w:asciiTheme="minorHAnsi" w:eastAsiaTheme="minorEastAsia" w:hAnsiTheme="minorHAnsi" w:cstheme="minorBidi"/>
+          <w:noProof/>
+          <w:sz w:val="22"/>
+          <w:szCs w:val="22"/>
+          <w:lang w:eastAsia="it-CH"/>
+        </w:rPr>
+      </w:pPr>
+      <w:hyperlink w:anchor="_Toc102651782" w:history="1">
+        <w:r>
+          <w:rPr>
+            <w:rStyle w:val="Collegamentoipertestuale"/>
+            <w:noProof/>
+            <w:lang w:val="it-IT"/>
+          </w:rPr>
+          <w:t>Figura 6 – load-balancer.conf</w:t>
+        </w:r>
+        <w:r>
+          <w:rPr>
+            <w:noProof/>
+            <w:webHidden/>
+          </w:rPr>
+          <w:tab/>
+        </w:r>
+        <w:r>
+          <w:rPr>
+            <w:noProof/>
+            <w:webHidden/>
+          </w:rPr>
+          <w:fldChar w:fldCharType="begin"/>
+        </w:r>
+        <w:r>
+          <w:rPr>
+            <w:noProof/>
+            <w:webHidden/>
+          </w:rPr>
+          <w:instrText xml:space="preserve"> PAGEREF _Toc102651782 \h </w:instrText>
+        </w:r>
+        <w:r>
+          <w:rPr>
+            <w:noProof/>
+            <w:webHidden/>
+          </w:rPr>
+        </w:r>
+        <w:r>
+          <w:rPr>
+            <w:noProof/>
+            <w:webHidden/>
+          </w:rPr>
+          <w:fldChar w:fldCharType="separate"/>
+        </w:r>
+        <w:r>
+          <w:rPr>
+            <w:noProof/>
+            <w:webHidden/>
+          </w:rPr>
+          <w:t>15</w:t>
+        </w:r>
+        <w:r>
+          <w:rPr>
+            <w:noProof/>
+            <w:webHidden/>
+          </w:rPr>
+          <w:fldChar w:fldCharType="end"/>
+        </w:r>
+      </w:hyperlink>
+    </w:p>
+    <w:p>
+      <w:pPr>
+        <w:pStyle w:val="Indicedellefigure"/>
+        <w:tabs>
+          <w:tab w:val="right" w:leader="dot" w:pos="9628"/>
+        </w:tabs>
+        <w:rPr>
+          <w:rFonts w:asciiTheme="minorHAnsi" w:eastAsiaTheme="minorEastAsia" w:hAnsiTheme="minorHAnsi" w:cstheme="minorBidi"/>
+          <w:noProof/>
+          <w:sz w:val="22"/>
+          <w:szCs w:val="22"/>
+          <w:lang w:eastAsia="it-CH"/>
+        </w:rPr>
+      </w:pPr>
+      <w:hyperlink w:anchor="_Toc102651783" w:history="1">
+        <w:r>
+          <w:rPr>
+            <w:rStyle w:val="Collegamentoipertestuale"/>
+            <w:noProof/>
+            <w:lang w:val="it-IT"/>
+          </w:rPr>
+          <w:t>Figura 7 – configurazione cartella condivisa</w:t>
+        </w:r>
+        <w:r>
+          <w:rPr>
+            <w:noProof/>
+            <w:webHidden/>
+          </w:rPr>
+          <w:tab/>
+        </w:r>
+        <w:r>
+          <w:rPr>
+            <w:noProof/>
+            <w:webHidden/>
+          </w:rPr>
+          <w:fldChar w:fldCharType="begin"/>
+        </w:r>
+        <w:r>
+          <w:rPr>
+            <w:noProof/>
+            <w:webHidden/>
+          </w:rPr>
+          <w:instrText xml:space="preserve"> PAGEREF _Toc102651783 \h </w:instrText>
+        </w:r>
+        <w:r>
+          <w:rPr>
+            <w:noProof/>
+            <w:webHidden/>
+          </w:rPr>
+        </w:r>
+        <w:r>
+          <w:rPr>
+            <w:noProof/>
+            <w:webHidden/>
+          </w:rPr>
+          <w:fldChar w:fldCharType="separate"/>
+        </w:r>
+        <w:r>
+          <w:rPr>
+            <w:noProof/>
+            <w:webHidden/>
+          </w:rPr>
+          <w:t>15</w:t>
+        </w:r>
+        <w:r>
+          <w:rPr>
+            <w:noProof/>
+            <w:webHidden/>
+          </w:rPr>
+          <w:fldChar w:fldCharType="end"/>
+        </w:r>
+      </w:hyperlink>
+    </w:p>
+    <w:p>
+      <w:pPr>
+        <w:pStyle w:val="Indicedellefigure"/>
+        <w:tabs>
+          <w:tab w:val="right" w:leader="dot" w:pos="9628"/>
+        </w:tabs>
+        <w:rPr>
+          <w:rFonts w:asciiTheme="minorHAnsi" w:eastAsiaTheme="minorEastAsia" w:hAnsiTheme="minorHAnsi" w:cstheme="minorBidi"/>
+          <w:noProof/>
+          <w:sz w:val="22"/>
+          <w:szCs w:val="22"/>
+          <w:lang w:eastAsia="it-CH"/>
+        </w:rPr>
+      </w:pPr>
+      <w:hyperlink w:anchor="_Toc102651784" w:history="1">
+        <w:r>
+          <w:rPr>
+            <w:rStyle w:val="Collegamentoipertestuale"/>
+            <w:noProof/>
+            <w:lang w:val="it-IT"/>
+          </w:rPr>
+          <w:t>Figura 8 – codice index.php</w:t>
+        </w:r>
+        <w:r>
+          <w:rPr>
+            <w:noProof/>
+            <w:webHidden/>
+          </w:rPr>
+          <w:tab/>
+        </w:r>
+        <w:r>
+          <w:rPr>
+            <w:noProof/>
+            <w:webHidden/>
+          </w:rPr>
+          <w:fldChar w:fldCharType="begin"/>
+        </w:r>
+        <w:r>
+          <w:rPr>
+            <w:noProof/>
+            <w:webHidden/>
+          </w:rPr>
+          <w:instrText xml:space="preserve"> PAGEREF _Toc102651784 \h </w:instrText>
+        </w:r>
+        <w:r>
+          <w:rPr>
+            <w:noProof/>
+            <w:webHidden/>
+          </w:rPr>
+        </w:r>
+        <w:r>
+          <w:rPr>
+            <w:noProof/>
+            <w:webHidden/>
+          </w:rPr>
+          <w:fldChar w:fldCharType="separate"/>
+        </w:r>
+        <w:r>
+          <w:rPr>
+            <w:noProof/>
+            <w:webHidden/>
+          </w:rPr>
+          <w:t>16</w:t>
+        </w:r>
+        <w:r>
+          <w:rPr>
+            <w:noProof/>
+            <w:webHidden/>
+          </w:rPr>
+          <w:fldChar w:fldCharType="end"/>
+        </w:r>
+      </w:hyperlink>
+    </w:p>
+    <w:p>
+      <w:pPr>
+        <w:pStyle w:val="Indicedellefigure"/>
+        <w:tabs>
+          <w:tab w:val="right" w:leader="dot" w:pos="9628"/>
+        </w:tabs>
+        <w:rPr>
+          <w:rFonts w:asciiTheme="minorHAnsi" w:eastAsiaTheme="minorEastAsia" w:hAnsiTheme="minorHAnsi" w:cstheme="minorBidi"/>
+          <w:noProof/>
+          <w:sz w:val="22"/>
+          <w:szCs w:val="22"/>
+          <w:lang w:eastAsia="it-CH"/>
+        </w:rPr>
+      </w:pPr>
+      <w:hyperlink w:anchor="_Toc102651785" w:history="1">
+        <w:r>
+          <w:rPr>
+            <w:rStyle w:val="Collegamentoipertestuale"/>
+            <w:noProof/>
+            <w:lang w:val="it-IT"/>
+          </w:rPr>
+          <w:t>Figura 9 – dichiarazione variabili upload.php 1</w:t>
+        </w:r>
+        <w:r>
+          <w:rPr>
+            <w:noProof/>
+            <w:webHidden/>
+          </w:rPr>
+          <w:tab/>
+        </w:r>
+        <w:r>
+          <w:rPr>
+            <w:noProof/>
+            <w:webHidden/>
+          </w:rPr>
+          <w:fldChar w:fldCharType="begin"/>
+        </w:r>
+        <w:r>
+          <w:rPr>
+            <w:noProof/>
+            <w:webHidden/>
+          </w:rPr>
+          <w:instrText xml:space="preserve"> PAGEREF _Toc102651785 \h </w:instrText>
+        </w:r>
+        <w:r>
+          <w:rPr>
+            <w:noProof/>
+            <w:webHidden/>
+          </w:rPr>
+        </w:r>
+        <w:r>
+          <w:rPr>
+            <w:noProof/>
+            <w:webHidden/>
+          </w:rPr>
+          <w:fldChar w:fldCharType="separate"/>
+        </w:r>
+        <w:r>
+          <w:rPr>
+            <w:noProof/>
+            <w:webHidden/>
+          </w:rPr>
+          <w:t>17</w:t>
+        </w:r>
+        <w:r>
+          <w:rPr>
+            <w:noProof/>
+            <w:webHidden/>
+          </w:rPr>
+          <w:fldChar w:fldCharType="end"/>
+        </w:r>
+      </w:hyperlink>
+    </w:p>
+    <w:p>
+      <w:pPr>
+        <w:pStyle w:val="Indicedellefigure"/>
+        <w:tabs>
+          <w:tab w:val="right" w:leader="dot" w:pos="9628"/>
+        </w:tabs>
+        <w:rPr>
+          <w:rFonts w:asciiTheme="minorHAnsi" w:eastAsiaTheme="minorEastAsia" w:hAnsiTheme="minorHAnsi" w:cstheme="minorBidi"/>
+          <w:noProof/>
+          <w:sz w:val="22"/>
+          <w:szCs w:val="22"/>
+          <w:lang w:eastAsia="it-CH"/>
+        </w:rPr>
+      </w:pPr>
+      <w:hyperlink w:anchor="_Toc102651786" w:history="1">
+        <w:r>
+          <w:rPr>
+            <w:rStyle w:val="Collegamentoipertestuale"/>
+            <w:noProof/>
+            <w:lang w:val="it-IT"/>
+          </w:rPr>
+          <w:t>Figura 10 – dichiarazione variabili upload.php 2</w:t>
+        </w:r>
+        <w:r>
+          <w:rPr>
+            <w:noProof/>
+            <w:webHidden/>
+          </w:rPr>
+          <w:tab/>
+        </w:r>
+        <w:r>
+          <w:rPr>
+            <w:noProof/>
+            <w:webHidden/>
+          </w:rPr>
+          <w:fldChar w:fldCharType="begin"/>
+        </w:r>
+        <w:r>
+          <w:rPr>
+            <w:noProof/>
+            <w:webHidden/>
+          </w:rPr>
+          <w:instrText xml:space="preserve"> PAGEREF _Toc102651786 \h </w:instrText>
+        </w:r>
+        <w:r>
+          <w:rPr>
+            <w:noProof/>
+            <w:webHidden/>
+          </w:rPr>
+        </w:r>
+        <w:r>
+          <w:rPr>
+            <w:noProof/>
+            <w:webHidden/>
+          </w:rPr>
+          <w:fldChar w:fldCharType="separate"/>
+        </w:r>
+        <w:r>
+          <w:rPr>
+            <w:noProof/>
+            <w:webHidden/>
+          </w:rPr>
+          <w:t>17</w:t>
+        </w:r>
+        <w:r>
+          <w:rPr>
+            <w:noProof/>
+            <w:webHidden/>
+          </w:rPr>
+          <w:fldChar w:fldCharType="end"/>
+        </w:r>
+      </w:hyperlink>
+    </w:p>
+    <w:p>
+      <w:pPr>
+        <w:pStyle w:val="Indicedellefigure"/>
+        <w:tabs>
+          <w:tab w:val="right" w:leader="dot" w:pos="9628"/>
+        </w:tabs>
+        <w:rPr>
+          <w:rFonts w:asciiTheme="minorHAnsi" w:eastAsiaTheme="minorEastAsia" w:hAnsiTheme="minorHAnsi" w:cstheme="minorBidi"/>
+          <w:noProof/>
+          <w:sz w:val="22"/>
+          <w:szCs w:val="22"/>
+          <w:lang w:eastAsia="it-CH"/>
+        </w:rPr>
+      </w:pPr>
+      <w:hyperlink w:anchor="_Toc102651787" w:history="1">
+        <w:r>
+          <w:rPr>
+            <w:rStyle w:val="Collegamentoipertestuale"/>
+            <w:noProof/>
+            <w:lang w:val="it-IT"/>
+          </w:rPr>
+          <w:t>Figura 11 – controllo tipo del file</w:t>
+        </w:r>
+        <w:r>
+          <w:rPr>
+            <w:noProof/>
+            <w:webHidden/>
+          </w:rPr>
+          <w:tab/>
+        </w:r>
+        <w:r>
+          <w:rPr>
+            <w:noProof/>
+            <w:webHidden/>
+          </w:rPr>
+          <w:fldChar w:fldCharType="begin"/>
+        </w:r>
+        <w:r>
+          <w:rPr>
+            <w:noProof/>
+            <w:webHidden/>
+          </w:rPr>
+          <w:instrText xml:space="preserve"> PAGEREF _Toc102651787 \h </w:instrText>
+        </w:r>
+        <w:r>
+          <w:rPr>
+            <w:noProof/>
+            <w:webHidden/>
+          </w:rPr>
+        </w:r>
+        <w:r>
+          <w:rPr>
+            <w:noProof/>
+            <w:webHidden/>
+          </w:rPr>
+          <w:fldChar w:fldCharType="separate"/>
+        </w:r>
+        <w:r>
+          <w:rPr>
+            <w:noProof/>
+            <w:webHidden/>
+          </w:rPr>
+          <w:t>18</w:t>
+        </w:r>
+        <w:r>
+          <w:rPr>
+            <w:noProof/>
+            <w:webHidden/>
+          </w:rPr>
+          <w:fldChar w:fldCharType="end"/>
+        </w:r>
+      </w:hyperlink>
+    </w:p>
+    <w:p>
+      <w:pPr>
+        <w:pStyle w:val="Indicedellefigure"/>
+        <w:tabs>
+          <w:tab w:val="right" w:leader="dot" w:pos="9628"/>
+        </w:tabs>
+        <w:rPr>
+          <w:rFonts w:asciiTheme="minorHAnsi" w:eastAsiaTheme="minorEastAsia" w:hAnsiTheme="minorHAnsi" w:cstheme="minorBidi"/>
+          <w:noProof/>
+          <w:sz w:val="22"/>
+          <w:szCs w:val="22"/>
+          <w:lang w:eastAsia="it-CH"/>
+        </w:rPr>
+      </w:pPr>
+      <w:hyperlink w:anchor="_Toc102651788" w:history="1">
+        <w:r>
+          <w:rPr>
+            <w:rStyle w:val="Collegamentoipertestuale"/>
+            <w:noProof/>
+            <w:lang w:val="it-IT"/>
+          </w:rPr>
+          <w:t>Figura 12 – controllo dimensioni del file</w:t>
+        </w:r>
+        <w:r>
+          <w:rPr>
+            <w:noProof/>
+            <w:webHidden/>
+          </w:rPr>
+          <w:tab/>
+        </w:r>
+        <w:r>
+          <w:rPr>
+            <w:noProof/>
+            <w:webHidden/>
+          </w:rPr>
+          <w:fldChar w:fldCharType="begin"/>
+        </w:r>
+        <w:r>
+          <w:rPr>
+            <w:noProof/>
+            <w:webHidden/>
+          </w:rPr>
+          <w:instrText xml:space="preserve"> PAGEREF _Toc102651788 \h </w:instrText>
+        </w:r>
+        <w:r>
+          <w:rPr>
+            <w:noProof/>
+            <w:webHidden/>
+          </w:rPr>
+        </w:r>
+        <w:r>
+          <w:rPr>
+            <w:noProof/>
+            <w:webHidden/>
+          </w:rPr>
+          <w:fldChar w:fldCharType="separate"/>
+        </w:r>
+        <w:r>
+          <w:rPr>
+            <w:noProof/>
+            <w:webHidden/>
+          </w:rPr>
+          <w:t>18</w:t>
+        </w:r>
+        <w:r>
+          <w:rPr>
+            <w:noProof/>
+            <w:webHidden/>
+          </w:rPr>
+          <w:fldChar w:fldCharType="end"/>
+        </w:r>
+      </w:hyperlink>
+    </w:p>
+    <w:p>
+      <w:pPr>
+        <w:pStyle w:val="Indicedellefigure"/>
+        <w:tabs>
+          <w:tab w:val="right" w:leader="dot" w:pos="9628"/>
+        </w:tabs>
+        <w:rPr>
+          <w:rFonts w:asciiTheme="minorHAnsi" w:eastAsiaTheme="minorEastAsia" w:hAnsiTheme="minorHAnsi" w:cstheme="minorBidi"/>
+          <w:noProof/>
+          <w:sz w:val="22"/>
+          <w:szCs w:val="22"/>
+          <w:lang w:eastAsia="it-CH"/>
+        </w:rPr>
+      </w:pPr>
+      <w:hyperlink w:anchor="_Toc102651789" w:history="1">
+        <w:r>
+          <w:rPr>
+            <w:rStyle w:val="Collegamentoipertestuale"/>
+            <w:noProof/>
+            <w:lang w:val="it-IT"/>
+          </w:rPr>
+          <w:t>Figura 13 – controllo cartella generale esistente e aggiunta permessi</w:t>
+        </w:r>
+        <w:r>
+          <w:rPr>
+            <w:noProof/>
+            <w:webHidden/>
+          </w:rPr>
+          <w:tab/>
+        </w:r>
+        <w:r>
+          <w:rPr>
+            <w:noProof/>
+            <w:webHidden/>
+          </w:rPr>
+          <w:fldChar w:fldCharType="begin"/>
+        </w:r>
+        <w:r>
+          <w:rPr>
+            <w:noProof/>
+            <w:webHidden/>
+          </w:rPr>
+          <w:instrText xml:space="preserve"> PAGEREF _Toc102651789 \h </w:instrText>
+        </w:r>
+        <w:r>
+          <w:rPr>
+            <w:noProof/>
+            <w:webHidden/>
+          </w:rPr>
+        </w:r>
+        <w:r>
+          <w:rPr>
+            <w:noProof/>
+            <w:webHidden/>
+          </w:rPr>
+          <w:fldChar w:fldCharType="separate"/>
+        </w:r>
+        <w:r>
+          <w:rPr>
+            <w:noProof/>
+            <w:webHidden/>
+          </w:rPr>
+          <w:t>18</w:t>
+        </w:r>
+        <w:r>
+          <w:rPr>
+            <w:noProof/>
+            <w:webHidden/>
+          </w:rPr>
+          <w:fldChar w:fldCharType="end"/>
+        </w:r>
+      </w:hyperlink>
+    </w:p>
+    <w:p>
+      <w:pPr>
+        <w:pStyle w:val="Indicedellefigure"/>
+        <w:tabs>
+          <w:tab w:val="right" w:leader="dot" w:pos="9628"/>
+        </w:tabs>
+        <w:rPr>
+          <w:rFonts w:asciiTheme="minorHAnsi" w:eastAsiaTheme="minorEastAsia" w:hAnsiTheme="minorHAnsi" w:cstheme="minorBidi"/>
+          <w:noProof/>
+          <w:sz w:val="22"/>
+          <w:szCs w:val="22"/>
+          <w:lang w:eastAsia="it-CH"/>
+        </w:rPr>
+      </w:pPr>
+      <w:hyperlink w:anchor="_Toc102651790" w:history="1">
+        <w:r>
+          <w:rPr>
+            <w:rStyle w:val="Collegamentoipertestuale"/>
+            <w:noProof/>
+            <w:lang w:val="it-IT"/>
+          </w:rPr>
+          <w:t>Figura 14 – controllo cartella specifica esistente e aggiunta permessi</w:t>
+        </w:r>
+        <w:r>
+          <w:rPr>
+            <w:noProof/>
+            <w:webHidden/>
+          </w:rPr>
+          <w:tab/>
+        </w:r>
+        <w:r>
+          <w:rPr>
+            <w:noProof/>
+            <w:webHidden/>
+          </w:rPr>
+          <w:fldChar w:fldCharType="begin"/>
+        </w:r>
+        <w:r>
+          <w:rPr>
+            <w:noProof/>
+            <w:webHidden/>
+          </w:rPr>
+          <w:instrText xml:space="preserve"> PAGEREF _Toc102651790 \h </w:instrText>
+        </w:r>
+        <w:r>
+          <w:rPr>
+            <w:noProof/>
+            <w:webHidden/>
+          </w:rPr>
+        </w:r>
+        <w:r>
+          <w:rPr>
+            <w:noProof/>
+            <w:webHidden/>
+          </w:rPr>
+          <w:fldChar w:fldCharType="separate"/>
+        </w:r>
+        <w:r>
+          <w:rPr>
+            <w:noProof/>
+            <w:webHidden/>
+          </w:rPr>
+          <w:t>19</w:t>
+        </w:r>
+        <w:r>
+          <w:rPr>
+            <w:noProof/>
+            <w:webHidden/>
+          </w:rPr>
+          <w:fldChar w:fldCharType="end"/>
+        </w:r>
+      </w:hyperlink>
+    </w:p>
+    <w:p>
+      <w:pPr>
+        <w:pStyle w:val="Indicedellefigure"/>
+        <w:tabs>
+          <w:tab w:val="right" w:leader="dot" w:pos="9628"/>
+        </w:tabs>
+        <w:rPr>
+          <w:rFonts w:asciiTheme="minorHAnsi" w:eastAsiaTheme="minorEastAsia" w:hAnsiTheme="minorHAnsi" w:cstheme="minorBidi"/>
+          <w:noProof/>
+          <w:sz w:val="22"/>
+          <w:szCs w:val="22"/>
+          <w:lang w:eastAsia="it-CH"/>
+        </w:rPr>
+      </w:pPr>
+      <w:hyperlink w:anchor="_Toc102651791" w:history="1">
+        <w:r>
+          <w:rPr>
+            <w:rStyle w:val="Collegamentoipertestuale"/>
+            <w:noProof/>
+            <w:lang w:val="it-IT"/>
+          </w:rPr>
+          <w:t>Figura 15 – viene spostato il file e creata la cartella con i relativi file</w:t>
+        </w:r>
+        <w:r>
+          <w:rPr>
+            <w:noProof/>
+            <w:webHidden/>
+          </w:rPr>
+          <w:tab/>
+        </w:r>
+        <w:r>
+          <w:rPr>
+            <w:noProof/>
+            <w:webHidden/>
+          </w:rPr>
+          <w:fldChar w:fldCharType="begin"/>
+        </w:r>
+        <w:r>
+          <w:rPr>
+            <w:noProof/>
+            <w:webHidden/>
+          </w:rPr>
+          <w:instrText xml:space="preserve"> PAGEREF _Toc102651791 \h </w:instrText>
+        </w:r>
+        <w:r>
+          <w:rPr>
+            <w:noProof/>
+            <w:webHidden/>
+          </w:rPr>
+        </w:r>
+        <w:r>
+          <w:rPr>
+            <w:noProof/>
+            <w:webHidden/>
+          </w:rPr>
+          <w:fldChar w:fldCharType="separate"/>
+        </w:r>
+        <w:r>
+          <w:rPr>
+            <w:noProof/>
+            <w:webHidden/>
+          </w:rPr>
+          <w:t>19</w:t>
+        </w:r>
+        <w:r>
+          <w:rPr>
+            <w:noProof/>
+            <w:webHidden/>
+          </w:rPr>
+          <w:fldChar w:fldCharType="end"/>
+        </w:r>
+      </w:hyperlink>
+    </w:p>
+    <w:p>
+      <w:pPr>
+        <w:pStyle w:val="Indicedellefigure"/>
+        <w:tabs>
+          <w:tab w:val="right" w:leader="dot" w:pos="9628"/>
+        </w:tabs>
+        <w:rPr>
+          <w:rFonts w:asciiTheme="minorHAnsi" w:eastAsiaTheme="minorEastAsia" w:hAnsiTheme="minorHAnsi" w:cstheme="minorBidi"/>
+          <w:noProof/>
+          <w:sz w:val="22"/>
+          <w:szCs w:val="22"/>
+          <w:lang w:eastAsia="it-CH"/>
+        </w:rPr>
+      </w:pPr>
+      <w:hyperlink w:anchor="_Toc102651792" w:history="1">
+        <w:r>
+          <w:rPr>
+            <w:rStyle w:val="Collegamentoipertestuale"/>
+            <w:noProof/>
+            <w:lang w:val="it-IT"/>
+          </w:rPr>
+          <w:t>Figura 16 – cmd.sh</w:t>
+        </w:r>
+        <w:r>
+          <w:rPr>
+            <w:noProof/>
+            <w:webHidden/>
+          </w:rPr>
+          <w:tab/>
+        </w:r>
+        <w:r>
+          <w:rPr>
+            <w:noProof/>
+            <w:webHidden/>
+          </w:rPr>
+          <w:fldChar w:fldCharType="begin"/>
+        </w:r>
+        <w:r>
+          <w:rPr>
+            <w:noProof/>
+            <w:webHidden/>
+          </w:rPr>
+          <w:instrText xml:space="preserve"> PAGEREF _Toc102651792 \h </w:instrText>
+        </w:r>
+        <w:r>
+          <w:rPr>
+            <w:noProof/>
+            <w:webHidden/>
+          </w:rPr>
+        </w:r>
+        <w:r>
+          <w:rPr>
+            <w:noProof/>
+            <w:webHidden/>
+          </w:rPr>
+          <w:fldChar w:fldCharType="separate"/>
+        </w:r>
+        <w:r>
+          <w:rPr>
+            <w:noProof/>
+            <w:webHidden/>
+          </w:rPr>
+          <w:t>20</w:t>
+        </w:r>
+        <w:r>
+          <w:rPr>
+            <w:noProof/>
+            <w:webHidden/>
+          </w:rPr>
+          <w:fldChar w:fldCharType="end"/>
+        </w:r>
+      </w:hyperlink>
+    </w:p>
+    <w:p>
+      <w:pPr>
+        <w:pStyle w:val="Indicedellefigure"/>
+        <w:tabs>
+          <w:tab w:val="right" w:leader="dot" w:pos="9628"/>
+        </w:tabs>
+        <w:rPr>
+          <w:rFonts w:asciiTheme="minorHAnsi" w:eastAsiaTheme="minorEastAsia" w:hAnsiTheme="minorHAnsi" w:cstheme="minorBidi"/>
+          <w:noProof/>
+          <w:sz w:val="22"/>
+          <w:szCs w:val="22"/>
+          <w:lang w:eastAsia="it-CH"/>
+        </w:rPr>
+      </w:pPr>
+      <w:hyperlink w:anchor="_Toc102651793" w:history="1">
+        <w:r>
+          <w:rPr>
+            <w:rStyle w:val="Collegamentoipertestuale"/>
+            <w:noProof/>
+            <w:lang w:val="it-IT"/>
+          </w:rPr>
+          <w:t>Figura 17 – il metodo getCsv del file stats</w:t>
+        </w:r>
+        <w:r>
+          <w:rPr>
+            <w:noProof/>
+            <w:webHidden/>
+          </w:rPr>
+          <w:tab/>
+        </w:r>
+        <w:r>
+          <w:rPr>
+            <w:noProof/>
+            <w:webHidden/>
+          </w:rPr>
+          <w:fldChar w:fldCharType="begin"/>
+        </w:r>
+        <w:r>
+          <w:rPr>
+            <w:noProof/>
+            <w:webHidden/>
+          </w:rPr>
+          <w:instrText xml:space="preserve"> PAGEREF _Toc102651793 \h </w:instrText>
+        </w:r>
+        <w:r>
+          <w:rPr>
+            <w:noProof/>
+            <w:webHidden/>
+          </w:rPr>
+        </w:r>
+        <w:r>
+          <w:rPr>
+            <w:noProof/>
+            <w:webHidden/>
+          </w:rPr>
+          <w:fldChar w:fldCharType="separate"/>
+        </w:r>
+        <w:r>
+          <w:rPr>
+            <w:noProof/>
+            <w:webHidden/>
+          </w:rPr>
+          <w:t>20</w:t>
+        </w:r>
+        <w:r>
+          <w:rPr>
+            <w:noProof/>
+            <w:webHidden/>
+          </w:rPr>
+          <w:fldChar w:fldCharType="end"/>
+        </w:r>
+      </w:hyperlink>
+    </w:p>
+    <w:p>
+      <w:pPr>
+        <w:pStyle w:val="Indicedellefigure"/>
+        <w:tabs>
+          <w:tab w:val="right" w:leader="dot" w:pos="9628"/>
+        </w:tabs>
+        <w:rPr>
+          <w:rFonts w:asciiTheme="minorHAnsi" w:eastAsiaTheme="minorEastAsia" w:hAnsiTheme="minorHAnsi" w:cstheme="minorBidi"/>
+          <w:noProof/>
+          <w:sz w:val="22"/>
+          <w:szCs w:val="22"/>
+          <w:lang w:eastAsia="it-CH"/>
+        </w:rPr>
+      </w:pPr>
+      <w:hyperlink w:anchor="_Toc102651794" w:history="1">
+        <w:r>
+          <w:rPr>
+            <w:rStyle w:val="Collegamentoipertestuale"/>
+            <w:noProof/>
+            <w:lang w:val="it-IT"/>
+          </w:rPr>
+          <w:t>Figura 18 – variabili del file stats</w:t>
+        </w:r>
+        <w:r>
+          <w:rPr>
+            <w:noProof/>
+            <w:webHidden/>
+          </w:rPr>
+          <w:tab/>
+        </w:r>
+        <w:r>
+          <w:rPr>
+            <w:noProof/>
+            <w:webHidden/>
+          </w:rPr>
+          <w:fldChar w:fldCharType="begin"/>
+        </w:r>
+        <w:r>
+          <w:rPr>
+            <w:noProof/>
+            <w:webHidden/>
+          </w:rPr>
+          <w:instrText xml:space="preserve"> PAGEREF _Toc102651794 \h </w:instrText>
+        </w:r>
+        <w:r>
+          <w:rPr>
+            <w:noProof/>
+            <w:webHidden/>
+          </w:rPr>
+        </w:r>
+        <w:r>
+          <w:rPr>
+            <w:noProof/>
+            <w:webHidden/>
+          </w:rPr>
+          <w:fldChar w:fldCharType="separate"/>
+        </w:r>
+        <w:r>
+          <w:rPr>
+            <w:noProof/>
+            <w:webHidden/>
+          </w:rPr>
+          <w:t>21</w:t>
+        </w:r>
+        <w:r>
+          <w:rPr>
+            <w:noProof/>
+            <w:webHidden/>
+          </w:rPr>
+          <w:fldChar w:fldCharType="end"/>
+        </w:r>
+      </w:hyperlink>
+    </w:p>
+    <w:p>
+      <w:pPr>
+        <w:pStyle w:val="Indicedellefigure"/>
+        <w:tabs>
+          <w:tab w:val="right" w:leader="dot" w:pos="9628"/>
+        </w:tabs>
+        <w:rPr>
+          <w:rFonts w:asciiTheme="minorHAnsi" w:eastAsiaTheme="minorEastAsia" w:hAnsiTheme="minorHAnsi" w:cstheme="minorBidi"/>
+          <w:noProof/>
+          <w:sz w:val="22"/>
+          <w:szCs w:val="22"/>
+          <w:lang w:eastAsia="it-CH"/>
+        </w:rPr>
+      </w:pPr>
+      <w:hyperlink w:anchor="_Toc102651795" w:history="1">
+        <w:r>
+          <w:rPr>
+            <w:rStyle w:val="Collegamentoipertestuale"/>
+            <w:noProof/>
+            <w:lang w:val="it-IT"/>
+          </w:rPr>
+          <w:t>Figura 19 – logica per ottenere il numero dei tipi di frames e il colore</w:t>
+        </w:r>
+        <w:r>
+          <w:rPr>
+            <w:noProof/>
+            <w:webHidden/>
+          </w:rPr>
+          <w:tab/>
+        </w:r>
+        <w:r>
+          <w:rPr>
+            <w:noProof/>
+            <w:webHidden/>
+          </w:rPr>
+          <w:fldChar w:fldCharType="begin"/>
+        </w:r>
+        <w:r>
+          <w:rPr>
+            <w:noProof/>
+            <w:webHidden/>
+          </w:rPr>
+          <w:instrText xml:space="preserve"> PAGEREF _Toc102651795 \h </w:instrText>
+        </w:r>
+        <w:r>
+          <w:rPr>
+            <w:noProof/>
+            <w:webHidden/>
+          </w:rPr>
+        </w:r>
+        <w:r>
+          <w:rPr>
+            <w:noProof/>
+            <w:webHidden/>
+          </w:rPr>
+          <w:fldChar w:fldCharType="separate"/>
+        </w:r>
+        <w:r>
+          <w:rPr>
+            <w:noProof/>
+            <w:webHidden/>
+          </w:rPr>
+          <w:t>21</w:t>
+        </w:r>
+        <w:r>
+          <w:rPr>
+            <w:noProof/>
+            <w:webHidden/>
+          </w:rPr>
+          <w:fldChar w:fldCharType="end"/>
+        </w:r>
+      </w:hyperlink>
+    </w:p>
+    <w:p>
+      <w:pPr>
+        <w:pStyle w:val="Indicedellefigure"/>
+        <w:tabs>
+          <w:tab w:val="right" w:leader="dot" w:pos="9628"/>
+        </w:tabs>
+        <w:rPr>
+          <w:rFonts w:asciiTheme="minorHAnsi" w:eastAsiaTheme="minorEastAsia" w:hAnsiTheme="minorHAnsi" w:cstheme="minorBidi"/>
+          <w:noProof/>
+          <w:sz w:val="22"/>
+          <w:szCs w:val="22"/>
+          <w:lang w:eastAsia="it-CH"/>
+        </w:rPr>
+      </w:pPr>
+      <w:hyperlink w:anchor="_Toc102651796" w:history="1">
+        <w:r>
+          <w:rPr>
+            <w:rStyle w:val="Collegamentoipertestuale"/>
+            <w:noProof/>
+            <w:lang w:val="it-IT"/>
+          </w:rPr>
+          <w:t>Figura 20 – loop per ottenere il time stamp e il size bar</w:t>
+        </w:r>
+        <w:r>
+          <w:rPr>
+            <w:noProof/>
+            <w:webHidden/>
+          </w:rPr>
+          <w:tab/>
+        </w:r>
+        <w:r>
+          <w:rPr>
+            <w:noProof/>
+            <w:webHidden/>
+          </w:rPr>
+          <w:fldChar w:fldCharType="begin"/>
+        </w:r>
+        <w:r>
+          <w:rPr>
+            <w:noProof/>
+            <w:webHidden/>
+          </w:rPr>
+          <w:instrText xml:space="preserve"> PAGEREF _Toc102651796 \h </w:instrText>
+        </w:r>
+        <w:r>
+          <w:rPr>
+            <w:noProof/>
+            <w:webHidden/>
+          </w:rPr>
+        </w:r>
+        <w:r>
+          <w:rPr>
+            <w:noProof/>
+            <w:webHidden/>
+          </w:rPr>
+          <w:fldChar w:fldCharType="separate"/>
+        </w:r>
+        <w:r>
+          <w:rPr>
+            <w:noProof/>
+            <w:webHidden/>
+          </w:rPr>
+          <w:t>21</w:t>
+        </w:r>
+        <w:r>
+          <w:rPr>
+            <w:noProof/>
+            <w:webHidden/>
+          </w:rPr>
+          <w:fldChar w:fldCharType="end"/>
+        </w:r>
+      </w:hyperlink>
+    </w:p>
+    <w:p>
+      <w:pPr>
+        <w:pStyle w:val="Indicedellefigure"/>
+        <w:tabs>
+          <w:tab w:val="right" w:leader="dot" w:pos="9628"/>
+        </w:tabs>
+        <w:rPr>
+          <w:rFonts w:asciiTheme="minorHAnsi" w:eastAsiaTheme="minorEastAsia" w:hAnsiTheme="minorHAnsi" w:cstheme="minorBidi"/>
+          <w:noProof/>
+          <w:sz w:val="22"/>
+          <w:szCs w:val="22"/>
+          <w:lang w:eastAsia="it-CH"/>
+        </w:rPr>
+      </w:pPr>
+      <w:hyperlink w:anchor="_Toc102651797" w:history="1">
+        <w:r>
+          <w:rPr>
+            <w:rStyle w:val="Collegamentoipertestuale"/>
+            <w:noProof/>
+            <w:lang w:val="it-IT"/>
+          </w:rPr>
+          <w:t>Figura 21 – loop per ottenere il time stamp e il size bar</w:t>
+        </w:r>
+        <w:r>
+          <w:rPr>
+            <w:noProof/>
+            <w:webHidden/>
+          </w:rPr>
+          <w:tab/>
+        </w:r>
+        <w:r>
+          <w:rPr>
+            <w:noProof/>
+            <w:webHidden/>
+          </w:rPr>
+          <w:fldChar w:fldCharType="begin"/>
+        </w:r>
+        <w:r>
+          <w:rPr>
+            <w:noProof/>
+            <w:webHidden/>
+          </w:rPr>
+          <w:instrText xml:space="preserve"> PAGEREF _Toc102651797 \h </w:instrText>
+        </w:r>
+        <w:r>
+          <w:rPr>
+            <w:noProof/>
+            <w:webHidden/>
+          </w:rPr>
+        </w:r>
+        <w:r>
+          <w:rPr>
+            <w:noProof/>
+            <w:webHidden/>
+          </w:rPr>
+          <w:fldChar w:fldCharType="separate"/>
+        </w:r>
+        <w:r>
+          <w:rPr>
+            <w:noProof/>
+            <w:webHidden/>
+          </w:rPr>
+          <w:t>22</w:t>
+        </w:r>
+        <w:r>
+          <w:rPr>
+            <w:noProof/>
+            <w:webHidden/>
+          </w:rPr>
+          <w:fldChar w:fldCharType="end"/>
+        </w:r>
+      </w:hyperlink>
+    </w:p>
+    <w:p>
+      <w:pPr>
+        <w:pStyle w:val="Indicedellefigure"/>
+        <w:tabs>
+          <w:tab w:val="right" w:leader="dot" w:pos="9628"/>
+        </w:tabs>
+        <w:rPr>
+          <w:rFonts w:asciiTheme="minorHAnsi" w:eastAsiaTheme="minorEastAsia" w:hAnsiTheme="minorHAnsi" w:cstheme="minorBidi"/>
+          <w:noProof/>
+          <w:sz w:val="22"/>
+          <w:szCs w:val="22"/>
+          <w:lang w:eastAsia="it-CH"/>
+        </w:rPr>
+      </w:pPr>
+      <w:hyperlink w:anchor="_Toc102651798" w:history="1">
+        <w:r>
+          <w:rPr>
+            <w:rStyle w:val="Collegamentoipertestuale"/>
+            <w:noProof/>
+            <w:lang w:val="it-IT"/>
+          </w:rPr>
+          <w:t>Figura 22 – i div contenenti i canvas per la visualizzazione dei grafici</w:t>
+        </w:r>
+        <w:r>
+          <w:rPr>
+            <w:noProof/>
+            <w:webHidden/>
+          </w:rPr>
+          <w:tab/>
+        </w:r>
+        <w:r>
+          <w:rPr>
+            <w:noProof/>
+            <w:webHidden/>
+          </w:rPr>
+          <w:fldChar w:fldCharType="begin"/>
+        </w:r>
+        <w:r>
+          <w:rPr>
+            <w:noProof/>
+            <w:webHidden/>
+          </w:rPr>
+          <w:instrText xml:space="preserve"> PAGEREF _Toc102651798 \h </w:instrText>
+        </w:r>
+        <w:r>
+          <w:rPr>
+            <w:noProof/>
+            <w:webHidden/>
+          </w:rPr>
+        </w:r>
+        <w:r>
+          <w:rPr>
+            <w:noProof/>
+            <w:webHidden/>
+          </w:rPr>
+          <w:fldChar w:fldCharType="separate"/>
+        </w:r>
+        <w:r>
+          <w:rPr>
+            <w:noProof/>
+            <w:webHidden/>
+          </w:rPr>
+          <w:t>22</w:t>
+        </w:r>
+        <w:r>
+          <w:rPr>
+            <w:noProof/>
+            <w:webHidden/>
+          </w:rPr>
+          <w:fldChar w:fldCharType="end"/>
+        </w:r>
+      </w:hyperlink>
+    </w:p>
+    <w:p>
+      <w:pPr>
+        <w:pStyle w:val="Indicedellefigure"/>
+        <w:tabs>
+          <w:tab w:val="right" w:leader="dot" w:pos="9628"/>
+        </w:tabs>
+        <w:rPr>
+          <w:rFonts w:asciiTheme="minorHAnsi" w:eastAsiaTheme="minorEastAsia" w:hAnsiTheme="minorHAnsi" w:cstheme="minorBidi"/>
+          <w:noProof/>
+          <w:sz w:val="22"/>
+          <w:szCs w:val="22"/>
+          <w:lang w:eastAsia="it-CH"/>
+        </w:rPr>
+      </w:pPr>
+      <w:hyperlink w:anchor="_Toc102651799" w:history="1">
+        <w:r>
+          <w:rPr>
+            <w:rStyle w:val="Collegamentoipertestuale"/>
+            <w:noProof/>
+            <w:lang w:val="it-IT"/>
+          </w:rPr>
+          <w:t>Figura 23 – loop per ottenere il time stamp e il size bar</w:t>
+        </w:r>
+        <w:r>
+          <w:rPr>
+            <w:noProof/>
+            <w:webHidden/>
+          </w:rPr>
+          <w:tab/>
+        </w:r>
+        <w:r>
+          <w:rPr>
+            <w:noProof/>
+            <w:webHidden/>
+          </w:rPr>
+          <w:fldChar w:fldCharType="begin"/>
+        </w:r>
+        <w:r>
+          <w:rPr>
+            <w:noProof/>
+            <w:webHidden/>
+          </w:rPr>
+          <w:instrText xml:space="preserve"> PAGEREF _Toc102651799 \h </w:instrText>
+        </w:r>
+        <w:r>
+          <w:rPr>
+            <w:noProof/>
+            <w:webHidden/>
+          </w:rPr>
+        </w:r>
+        <w:r>
+          <w:rPr>
+            <w:noProof/>
+            <w:webHidden/>
+          </w:rPr>
+          <w:fldChar w:fldCharType="separate"/>
+        </w:r>
+        <w:r>
+          <w:rPr>
+            <w:noProof/>
+            <w:webHidden/>
+          </w:rPr>
+          <w:t>22</w:t>
+        </w:r>
+        <w:r>
+          <w:rPr>
+            <w:noProof/>
+            <w:webHidden/>
+          </w:rPr>
+          <w:fldChar w:fldCharType="end"/>
+        </w:r>
+      </w:hyperlink>
+    </w:p>
+    <w:p>
+      <w:pPr>
+        <w:pStyle w:val="Indicedellefigure"/>
+        <w:tabs>
+          <w:tab w:val="right" w:leader="dot" w:pos="9628"/>
+        </w:tabs>
+        <w:rPr>
+          <w:rFonts w:asciiTheme="minorHAnsi" w:eastAsiaTheme="minorEastAsia" w:hAnsiTheme="minorHAnsi" w:cstheme="minorBidi"/>
+          <w:noProof/>
+          <w:sz w:val="22"/>
+          <w:szCs w:val="22"/>
+          <w:lang w:eastAsia="it-CH"/>
+        </w:rPr>
+      </w:pPr>
+      <w:hyperlink w:anchor="_Toc102651800" w:history="1">
+        <w:r>
+          <w:rPr>
+            <w:rStyle w:val="Collegamentoipertestuale"/>
+            <w:noProof/>
+            <w:lang w:val="it-IT"/>
+          </w:rPr>
+          <w:t>Figura 24 – prime righe del file Chart.js</w:t>
+        </w:r>
+        <w:r>
+          <w:rPr>
+            <w:noProof/>
+            <w:webHidden/>
+          </w:rPr>
+          <w:tab/>
+        </w:r>
+        <w:r>
+          <w:rPr>
+            <w:noProof/>
+            <w:webHidden/>
+          </w:rPr>
+          <w:fldChar w:fldCharType="begin"/>
+        </w:r>
+        <w:r>
+          <w:rPr>
+            <w:noProof/>
+            <w:webHidden/>
+          </w:rPr>
+          <w:instrText xml:space="preserve"> PAGEREF _Toc102651800 \h </w:instrText>
+        </w:r>
+        <w:r>
+          <w:rPr>
+            <w:noProof/>
+            <w:webHidden/>
+          </w:rPr>
+        </w:r>
+        <w:r>
+          <w:rPr>
+            <w:noProof/>
+            <w:webHidden/>
+          </w:rPr>
+          <w:fldChar w:fldCharType="separate"/>
+        </w:r>
+        <w:r>
+          <w:rPr>
+            <w:noProof/>
+            <w:webHidden/>
+          </w:rPr>
+          <w:t>23</w:t>
+        </w:r>
+        <w:r>
+          <w:rPr>
+            <w:noProof/>
+            <w:webHidden/>
+          </w:rPr>
+          <w:fldChar w:fldCharType="end"/>
+        </w:r>
+      </w:hyperlink>
+    </w:p>
+    <w:p>
+      <w:pPr>
+        <w:pStyle w:val="Indicedellefigure"/>
+        <w:tabs>
+          <w:tab w:val="right" w:leader="dot" w:pos="9628"/>
+        </w:tabs>
+        <w:rPr>
+          <w:rFonts w:asciiTheme="minorHAnsi" w:eastAsiaTheme="minorEastAsia" w:hAnsiTheme="minorHAnsi" w:cstheme="minorBidi"/>
+          <w:noProof/>
+          <w:sz w:val="22"/>
+          <w:szCs w:val="22"/>
+          <w:lang w:eastAsia="it-CH"/>
+        </w:rPr>
+      </w:pPr>
+      <w:hyperlink w:anchor="_Toc102651801" w:history="1">
+        <w:r>
+          <w:rPr>
+            <w:rStyle w:val="Collegamentoipertestuale"/>
+            <w:noProof/>
+          </w:rPr>
+          <w:t>Figura 25 – Script per l’eliminazione dei file</w:t>
+        </w:r>
+        <w:r>
+          <w:rPr>
+            <w:noProof/>
+            <w:webHidden/>
+          </w:rPr>
+          <w:tab/>
+        </w:r>
+        <w:r>
+          <w:rPr>
+            <w:noProof/>
+            <w:webHidden/>
+          </w:rPr>
+          <w:fldChar w:fldCharType="begin"/>
+        </w:r>
+        <w:r>
+          <w:rPr>
+            <w:noProof/>
+            <w:webHidden/>
+          </w:rPr>
+          <w:instrText xml:space="preserve"> PAGEREF _Toc102651801 \h </w:instrText>
+        </w:r>
+        <w:r>
+          <w:rPr>
+            <w:noProof/>
+            <w:webHidden/>
+          </w:rPr>
+        </w:r>
+        <w:r>
+          <w:rPr>
+            <w:noProof/>
+            <w:webHidden/>
+          </w:rPr>
+          <w:fldChar w:fldCharType="separate"/>
+        </w:r>
+        <w:r>
+          <w:rPr>
+            <w:noProof/>
+            <w:webHidden/>
+          </w:rPr>
+          <w:t>24</w:t>
+        </w:r>
+        <w:r>
+          <w:rPr>
+            <w:noProof/>
+            <w:webHidden/>
+          </w:rPr>
+          <w:fldChar w:fldCharType="end"/>
+        </w:r>
+      </w:hyperlink>
+    </w:p>
+    <w:p>
+      <w:pPr>
+        <w:pStyle w:val="Indicedellefigure"/>
+        <w:tabs>
+          <w:tab w:val="right" w:leader="dot" w:pos="9628"/>
+        </w:tabs>
+        <w:rPr>
+          <w:rFonts w:asciiTheme="minorHAnsi" w:eastAsiaTheme="minorEastAsia" w:hAnsiTheme="minorHAnsi" w:cstheme="minorBidi"/>
+          <w:noProof/>
+          <w:sz w:val="22"/>
+          <w:szCs w:val="22"/>
+          <w:lang w:eastAsia="it-CH"/>
+        </w:rPr>
+      </w:pPr>
+      <w:hyperlink w:anchor="_Toc102651802" w:history="1">
+        <w:r>
+          <w:rPr>
+            <w:rStyle w:val="Collegamentoipertestuale"/>
+            <w:noProof/>
+          </w:rPr>
+          <w:t>Figura 26 – Crontab</w:t>
+        </w:r>
+        <w:r>
+          <w:rPr>
+            <w:noProof/>
+            <w:webHidden/>
+          </w:rPr>
+          <w:tab/>
+        </w:r>
+        <w:r>
+          <w:rPr>
+            <w:noProof/>
+            <w:webHidden/>
+          </w:rPr>
+          <w:fldChar w:fldCharType="begin"/>
+        </w:r>
+        <w:r>
+          <w:rPr>
+            <w:noProof/>
+            <w:webHidden/>
+          </w:rPr>
+          <w:instrText xml:space="preserve"> PAGEREF _Toc102651802 \h </w:instrText>
+        </w:r>
+        <w:r>
+          <w:rPr>
+            <w:noProof/>
+            <w:webHidden/>
+          </w:rPr>
+        </w:r>
+        <w:r>
+          <w:rPr>
+            <w:noProof/>
+            <w:webHidden/>
+          </w:rPr>
+          <w:fldChar w:fldCharType="separate"/>
+        </w:r>
+        <w:r>
+          <w:rPr>
+            <w:noProof/>
+            <w:webHidden/>
+          </w:rPr>
+          <w:t>24</w:t>
+        </w:r>
+        <w:r>
+          <w:rPr>
+            <w:noProof/>
+            <w:webHidden/>
+          </w:rPr>
+          <w:fldChar w:fldCharType="end"/>
+        </w:r>
+      </w:hyperlink>
+    </w:p>
+    <w:p>
+      <w:pPr>
+        <w:pStyle w:val="Indicedellefigure"/>
+        <w:tabs>
+          <w:tab w:val="right" w:leader="dot" w:pos="9628"/>
+        </w:tabs>
+        <w:rPr>
+          <w:rFonts w:asciiTheme="minorHAnsi" w:eastAsiaTheme="minorEastAsia" w:hAnsiTheme="minorHAnsi" w:cstheme="minorBidi"/>
+          <w:noProof/>
+          <w:sz w:val="22"/>
+          <w:szCs w:val="22"/>
+          <w:lang w:eastAsia="it-CH"/>
+        </w:rPr>
+      </w:pPr>
+      <w:hyperlink w:anchor="_Toc102651803" w:history="1">
+        <w:r>
+          <w:rPr>
+            <w:rStyle w:val="Collegamentoipertestuale"/>
+            <w:noProof/>
+          </w:rPr>
+          <w:t>Figura 27 – GANTT consuntivo</w:t>
+        </w:r>
+        <w:r>
+          <w:rPr>
+            <w:noProof/>
+            <w:webHidden/>
+          </w:rPr>
+          <w:tab/>
+        </w:r>
+        <w:r>
+          <w:rPr>
+            <w:noProof/>
+            <w:webHidden/>
+          </w:rPr>
+          <w:fldChar w:fldCharType="begin"/>
+        </w:r>
+        <w:r>
+          <w:rPr>
+            <w:noProof/>
+            <w:webHidden/>
+          </w:rPr>
+          <w:instrText xml:space="preserve"> PAGEREF _Toc102651803 \h </w:instrText>
+        </w:r>
+        <w:r>
+          <w:rPr>
+            <w:noProof/>
+            <w:webHidden/>
+          </w:rPr>
+        </w:r>
+        <w:r>
+          <w:rPr>
+            <w:noProof/>
+            <w:webHidden/>
+          </w:rPr>
+          <w:fldChar w:fldCharType="separate"/>
+        </w:r>
+        <w:r>
+          <w:rPr>
+            <w:noProof/>
+            <w:webHidden/>
+          </w:rPr>
+          <w:t>28</w:t>
+        </w:r>
+        <w:r>
+          <w:rPr>
+            <w:noProof/>
+            <w:webHidden/>
+          </w:rPr>
+          <w:fldChar w:fldCharType="end"/>
+        </w:r>
+      </w:hyperlink>
+    </w:p>
+    <w:p>
+      <w:pPr>
+        <w:rPr>
+          <w:lang w:val="it-IT"/>
+        </w:rPr>
+      </w:pPr>
+      <w:r>
+        <w:rPr>
+          <w:lang w:val="it-IT"/>
+        </w:rPr>
+        <w:fldChar w:fldCharType="end"/>
+      </w:r>
+    </w:p>
+    <w:p>
+      <w:pPr>
+        <w:pStyle w:val="Titolo2"/>
+      </w:pPr>
+      <w:r>
+        <w:br w:type="page"/>
+      </w:r>
+    </w:p>
+    <w:p>
+      <w:pPr>
         <w:pStyle w:val="Titolo1"/>
         <w:rPr>
           <w:lang w:val="it-IT"/>
         </w:rPr>
       </w:pPr>
-      <w:bookmarkStart w:id="77" w:name="_Toc461179235"/>
-      <w:bookmarkStart w:id="78" w:name="_Toc102652127"/>
+      <w:bookmarkStart w:id="105" w:name="_Toc461179235"/>
+      <w:bookmarkStart w:id="106" w:name="_Toc102653880"/>
       <w:r>
         <w:rPr>
           <w:lang w:val="it-IT"/>
@@ -22272,8 +25283,8 @@
         <w:lastRenderedPageBreak/>
         <w:t>Allegati</w:t>
       </w:r>
-      <w:bookmarkEnd w:id="77"/>
-      <w:bookmarkEnd w:id="78"/>
+      <w:bookmarkEnd w:id="105"/>
+      <w:bookmarkEnd w:id="106"/>
     </w:p>
     <w:p>
       <w:pPr>
@@ -22434,8 +25445,8 @@
       </w:r>
     </w:p>
     <w:sectPr>
-      <w:headerReference w:type="first" r:id="rId51"/>
-      <w:footerReference w:type="first" r:id="rId52"/>
+      <w:headerReference w:type="first" r:id="rId54"/>
+      <w:footerReference w:type="first" r:id="rId55"/>
       <w:pgSz w:w="11906" w:h="16838"/>
       <w:pgMar w:top="1985" w:right="1134" w:bottom="1418" w:left="1134" w:header="567" w:footer="567" w:gutter="0"/>
       <w:cols w:space="720"/>
@@ -22482,20 +25493,33 @@
     <w:r>
       <w:tab/>
     </w:r>
-    <w:fldSimple w:instr=" FILENAME ">
-      <w:r>
-        <w:rPr>
-          <w:noProof/>
-        </w:rPr>
-        <w:t xml:space="preserve">Documentazione </w:t>
-      </w:r>
-      <w:r>
-        <w:rPr>
-          <w:noProof/>
-        </w:rPr>
-        <w:t>Video Processing Cluster</w:t>
-      </w:r>
-    </w:fldSimple>
+    <w:r>
+      <w:fldChar w:fldCharType="begin"/>
+    </w:r>
+    <w:r>
+      <w:instrText xml:space="preserve"> FILENAME </w:instrText>
+    </w:r>
+    <w:r>
+      <w:fldChar w:fldCharType="separate"/>
+    </w:r>
+    <w:r>
+      <w:rPr>
+        <w:noProof/>
+      </w:rPr>
+      <w:t xml:space="preserve">Documentazione </w:t>
+    </w:r>
+    <w:r>
+      <w:rPr>
+        <w:noProof/>
+      </w:rPr>
+      <w:t>Video Processing Cluster</w:t>
+    </w:r>
+    <w:r>
+      <w:rPr>
+        <w:noProof/>
+      </w:rPr>
+      <w:fldChar w:fldCharType="end"/>
+    </w:r>
     <w:r>
       <w:tab/>
       <w:t xml:space="preserve">Versione: </w:t>
@@ -22545,20 +25569,33 @@
     <w:r>
       <w:tab/>
     </w:r>
-    <w:fldSimple w:instr=" FILENAME ">
-      <w:r>
-        <w:rPr>
-          <w:noProof/>
-        </w:rPr>
-        <w:t xml:space="preserve">Documentazione </w:t>
-      </w:r>
-      <w:r>
-        <w:rPr>
-          <w:noProof/>
-        </w:rPr>
-        <w:t>Video Processing Cluster</w:t>
-      </w:r>
-    </w:fldSimple>
+    <w:r>
+      <w:fldChar w:fldCharType="begin"/>
+    </w:r>
+    <w:r>
+      <w:instrText xml:space="preserve"> FILENAME </w:instrText>
+    </w:r>
+    <w:r>
+      <w:fldChar w:fldCharType="separate"/>
+    </w:r>
+    <w:r>
+      <w:rPr>
+        <w:noProof/>
+      </w:rPr>
+      <w:t xml:space="preserve">Documentazione </w:t>
+    </w:r>
+    <w:r>
+      <w:rPr>
+        <w:noProof/>
+      </w:rPr>
+      <w:t>Video Processing Cluster</w:t>
+    </w:r>
+    <w:r>
+      <w:rPr>
+        <w:noProof/>
+      </w:rPr>
+      <w:fldChar w:fldCharType="end"/>
+    </w:r>
     <w:r>
       <w:tab/>
       <w:t xml:space="preserve">Versione: </w:t>
@@ -22608,20 +25645,33 @@
     <w:r>
       <w:tab/>
     </w:r>
-    <w:fldSimple w:instr=" FILENAME ">
-      <w:r>
-        <w:rPr>
-          <w:noProof/>
-        </w:rPr>
-        <w:t xml:space="preserve">Documentazione </w:t>
-      </w:r>
-      <w:r>
-        <w:rPr>
-          <w:noProof/>
-        </w:rPr>
-        <w:t>Video Processing Cluster</w:t>
-      </w:r>
-    </w:fldSimple>
+    <w:r>
+      <w:fldChar w:fldCharType="begin"/>
+    </w:r>
+    <w:r>
+      <w:instrText xml:space="preserve"> FILENAME </w:instrText>
+    </w:r>
+    <w:r>
+      <w:fldChar w:fldCharType="separate"/>
+    </w:r>
+    <w:r>
+      <w:rPr>
+        <w:noProof/>
+      </w:rPr>
+      <w:t xml:space="preserve">Documentazione </w:t>
+    </w:r>
+    <w:r>
+      <w:rPr>
+        <w:noProof/>
+      </w:rPr>
+      <w:t>Video Processing Cluster</w:t>
+    </w:r>
+    <w:r>
+      <w:rPr>
+        <w:noProof/>
+      </w:rPr>
+      <w:fldChar w:fldCharType="end"/>
+    </w:r>
     <w:r>
       <w:tab/>
       <w:t xml:space="preserve">Versione: </w:t>
@@ -22671,20 +25721,33 @@
     <w:r>
       <w:tab/>
     </w:r>
-    <w:fldSimple w:instr=" FILENAME ">
-      <w:r>
-        <w:rPr>
-          <w:noProof/>
-        </w:rPr>
-        <w:t xml:space="preserve">Documentazione </w:t>
-      </w:r>
-      <w:r>
-        <w:rPr>
-          <w:noProof/>
-        </w:rPr>
-        <w:t>Video Processing Cluster</w:t>
-      </w:r>
-    </w:fldSimple>
+    <w:r>
+      <w:fldChar w:fldCharType="begin"/>
+    </w:r>
+    <w:r>
+      <w:instrText xml:space="preserve"> FILENAME </w:instrText>
+    </w:r>
+    <w:r>
+      <w:fldChar w:fldCharType="separate"/>
+    </w:r>
+    <w:r>
+      <w:rPr>
+        <w:noProof/>
+      </w:rPr>
+      <w:t xml:space="preserve">Documentazione </w:t>
+    </w:r>
+    <w:r>
+      <w:rPr>
+        <w:noProof/>
+      </w:rPr>
+      <w:t>Video Processing Cluster</w:t>
+    </w:r>
+    <w:r>
+      <w:rPr>
+        <w:noProof/>
+      </w:rPr>
+      <w:fldChar w:fldCharType="end"/>
+    </w:r>
     <w:r>
       <w:tab/>
       <w:t xml:space="preserve">Versione: </w:t>
@@ -22734,20 +25797,33 @@
     <w:r>
       <w:tab/>
     </w:r>
-    <w:fldSimple w:instr=" FILENAME ">
-      <w:r>
-        <w:rPr>
-          <w:noProof/>
-        </w:rPr>
-        <w:t xml:space="preserve">Documentazione </w:t>
-      </w:r>
-      <w:r>
-        <w:rPr>
-          <w:noProof/>
-        </w:rPr>
-        <w:t>Video Processing Cluster</w:t>
-      </w:r>
-    </w:fldSimple>
+    <w:r>
+      <w:fldChar w:fldCharType="begin"/>
+    </w:r>
+    <w:r>
+      <w:instrText xml:space="preserve"> FILENAME </w:instrText>
+    </w:r>
+    <w:r>
+      <w:fldChar w:fldCharType="separate"/>
+    </w:r>
+    <w:r>
+      <w:rPr>
+        <w:noProof/>
+      </w:rPr>
+      <w:t xml:space="preserve">Documentazione </w:t>
+    </w:r>
+    <w:r>
+      <w:rPr>
+        <w:noProof/>
+      </w:rPr>
+      <w:t>Video Processing Cluster</w:t>
+    </w:r>
+    <w:r>
+      <w:rPr>
+        <w:noProof/>
+      </w:rPr>
+      <w:fldChar w:fldCharType="end"/>
+    </w:r>
     <w:r>
       <w:tab/>
       <w:t xml:space="preserve">Versione: </w:t>
@@ -22797,20 +25873,33 @@
     <w:r>
       <w:tab/>
     </w:r>
-    <w:fldSimple w:instr=" FILENAME ">
-      <w:r>
-        <w:rPr>
-          <w:noProof/>
-        </w:rPr>
-        <w:t xml:space="preserve">Documentazione </w:t>
-      </w:r>
-      <w:r>
-        <w:rPr>
-          <w:noProof/>
-        </w:rPr>
-        <w:t>Video Processing Cluster</w:t>
-      </w:r>
-    </w:fldSimple>
+    <w:r>
+      <w:fldChar w:fldCharType="begin"/>
+    </w:r>
+    <w:r>
+      <w:instrText xml:space="preserve"> FILENAME </w:instrText>
+    </w:r>
+    <w:r>
+      <w:fldChar w:fldCharType="separate"/>
+    </w:r>
+    <w:r>
+      <w:rPr>
+        <w:noProof/>
+      </w:rPr>
+      <w:t xml:space="preserve">Documentazione </w:t>
+    </w:r>
+    <w:r>
+      <w:rPr>
+        <w:noProof/>
+      </w:rPr>
+      <w:t>Video Processing Cluster</w:t>
+    </w:r>
+    <w:r>
+      <w:rPr>
+        <w:noProof/>
+      </w:rPr>
+      <w:fldChar w:fldCharType="end"/>
+    </w:r>
     <w:r>
       <w:tab/>
       <w:t xml:space="preserve">Versione: </w:t>
@@ -27957,6 +31046,7 @@
   </w:style>
   <w:style w:type="character" w:styleId="Collegamentoipertestuale">
     <w:name w:val="Hyperlink"/>
+    <w:uiPriority w:val="99"/>
     <w:rPr>
       <w:color w:val="0000FF"/>
       <w:u w:val="single"/>
@@ -28329,6 +31419,14 @@
       <w:shd w:val="clear" w:color="auto" w:fill="E1DFDD"/>
     </w:rPr>
   </w:style>
+  <w:style w:type="paragraph" w:styleId="Indicedellefigure">
+    <w:name w:val="table of figures"/>
+    <w:basedOn w:val="Normale"/>
+    <w:next w:val="Normale"/>
+    <w:uiPriority w:val="99"/>
+    <w:unhideWhenUsed/>
+    <w:rsid w:val="00F32A8A"/>
+  </w:style>
 </w:styles>
 </file>
 
@@ -28632,7 +31730,7 @@
 </file>
 
 <file path=customXml/itemProps1.xml><?xml version="1.0" encoding="utf-8"?>
-<ds:datastoreItem xmlns:ds="http://schemas.openxmlformats.org/officeDocument/2006/customXml" ds:itemID="{C56F171F-BECC-4A63-8705-3319D06CDB4B}">
+<ds:datastoreItem xmlns:ds="http://schemas.openxmlformats.org/officeDocument/2006/customXml" ds:itemID="{7FD5B344-326C-406A-9905-30138245C26B}">
   <ds:schemaRefs>
     <ds:schemaRef ds:uri="http://schemas.openxmlformats.org/officeDocument/2006/bibliography"/>
   </ds:schemaRefs>

--- a/3_Documentazione (word e pdf)/Documentazione - VideoProcessingCluster.docx
+++ b/3_Documentazione (word e pdf)/Documentazione - VideoProcessingCluster.docx
@@ -58,11 +58,9 @@
           <w:noProof/>
           <w:sz w:val="22"/>
           <w:szCs w:val="22"/>
-          <w:lang w:val="it-IT"/>
-        </w:rPr>
-      </w:pPr>
-      <w:bookmarkStart w:id="0" w:name="_GoBack"/>
-      <w:bookmarkEnd w:id="0"/>
+          <w:lang w:eastAsia="it-CH"/>
+        </w:rPr>
+      </w:pPr>
       <w:r>
         <w:rPr>
           <w:noProof/>
@@ -77,7 +75,7 @@
           <w:noProof/>
           <w:sz w:val="22"/>
           <w:szCs w:val="22"/>
-          <w:lang w:val="it-IT"/>
+          <w:lang w:eastAsia="it-CH"/>
         </w:rPr>
         <w:tab/>
       </w:r>
@@ -104,7 +102,7 @@
         <w:rPr>
           <w:noProof/>
         </w:rPr>
-        <w:instrText xml:space="preserve"> PAGEREF _Toc102653826 \h </w:instrText>
+        <w:instrText xml:space="preserve"> PAGEREF _Toc102656957 \h </w:instrText>
       </w:r>
       <w:r>
         <w:rPr>
@@ -142,7 +140,7 @@
           <w:noProof/>
           <w:sz w:val="22"/>
           <w:szCs w:val="22"/>
-          <w:lang w:val="it-IT"/>
+          <w:lang w:eastAsia="it-CH"/>
         </w:rPr>
       </w:pPr>
       <w:r>
@@ -157,7 +155,7 @@
           <w:noProof/>
           <w:sz w:val="22"/>
           <w:szCs w:val="22"/>
-          <w:lang w:val="it-IT"/>
+          <w:lang w:eastAsia="it-CH"/>
         </w:rPr>
         <w:tab/>
       </w:r>
@@ -183,7 +181,7 @@
         <w:rPr>
           <w:noProof/>
         </w:rPr>
-        <w:instrText xml:space="preserve"> PAGEREF _Toc102653827 \h </w:instrText>
+        <w:instrText xml:space="preserve"> PAGEREF _Toc102656958 \h </w:instrText>
       </w:r>
       <w:r>
         <w:rPr>
@@ -221,7 +219,7 @@
           <w:noProof/>
           <w:sz w:val="22"/>
           <w:szCs w:val="22"/>
-          <w:lang w:val="it-IT"/>
+          <w:lang w:eastAsia="it-CH"/>
         </w:rPr>
       </w:pPr>
       <w:r>
@@ -236,7 +234,7 @@
           <w:noProof/>
           <w:sz w:val="22"/>
           <w:szCs w:val="22"/>
-          <w:lang w:val="it-IT"/>
+          <w:lang w:eastAsia="it-CH"/>
         </w:rPr>
         <w:tab/>
       </w:r>
@@ -262,7 +260,7 @@
         <w:rPr>
           <w:noProof/>
         </w:rPr>
-        <w:instrText xml:space="preserve"> PAGEREF _Toc102653828 \h </w:instrText>
+        <w:instrText xml:space="preserve"> PAGEREF _Toc102656959 \h </w:instrText>
       </w:r>
       <w:r>
         <w:rPr>
@@ -299,7 +297,7 @@
           <w:noProof/>
           <w:sz w:val="22"/>
           <w:szCs w:val="22"/>
-          <w:lang w:val="it-IT"/>
+          <w:lang w:eastAsia="it-CH"/>
         </w:rPr>
       </w:pPr>
       <w:r>
@@ -325,7 +323,7 @@
         <w:rPr>
           <w:noProof/>
         </w:rPr>
-        <w:instrText xml:space="preserve"> PAGEREF _Toc102653829 \h </w:instrText>
+        <w:instrText xml:space="preserve"> PAGEREF _Toc102656960 \h </w:instrText>
       </w:r>
       <w:r>
         <w:rPr>
@@ -362,7 +360,7 @@
           <w:noProof/>
           <w:sz w:val="22"/>
           <w:szCs w:val="22"/>
-          <w:lang w:val="it-IT"/>
+          <w:lang w:eastAsia="it-CH"/>
         </w:rPr>
       </w:pPr>
       <w:r>
@@ -388,7 +386,7 @@
         <w:rPr>
           <w:noProof/>
         </w:rPr>
-        <w:instrText xml:space="preserve"> PAGEREF _Toc102653830 \h </w:instrText>
+        <w:instrText xml:space="preserve"> PAGEREF _Toc102656961 \h </w:instrText>
       </w:r>
       <w:r>
         <w:rPr>
@@ -425,7 +423,7 @@
           <w:noProof/>
           <w:sz w:val="22"/>
           <w:szCs w:val="22"/>
-          <w:lang w:val="it-IT"/>
+          <w:lang w:eastAsia="it-CH"/>
         </w:rPr>
       </w:pPr>
       <w:r>
@@ -451,7 +449,7 @@
         <w:rPr>
           <w:noProof/>
         </w:rPr>
-        <w:instrText xml:space="preserve"> PAGEREF _Toc102653831 \h </w:instrText>
+        <w:instrText xml:space="preserve"> PAGEREF _Toc102656962 \h </w:instrText>
       </w:r>
       <w:r>
         <w:rPr>
@@ -489,7 +487,7 @@
           <w:noProof/>
           <w:sz w:val="22"/>
           <w:szCs w:val="22"/>
-          <w:lang w:val="it-IT"/>
+          <w:lang w:eastAsia="it-CH"/>
         </w:rPr>
       </w:pPr>
       <w:r>
@@ -504,7 +502,7 @@
           <w:noProof/>
           <w:sz w:val="22"/>
           <w:szCs w:val="22"/>
-          <w:lang w:val="it-IT"/>
+          <w:lang w:eastAsia="it-CH"/>
         </w:rPr>
         <w:tab/>
       </w:r>
@@ -530,7 +528,7 @@
         <w:rPr>
           <w:noProof/>
         </w:rPr>
-        <w:instrText xml:space="preserve"> PAGEREF _Toc102653832 \h </w:instrText>
+        <w:instrText xml:space="preserve"> PAGEREF _Toc102656963 \h </w:instrText>
       </w:r>
       <w:r>
         <w:rPr>
@@ -564,7 +562,7 @@
           <w:noProof/>
           <w:sz w:val="22"/>
           <w:szCs w:val="22"/>
-          <w:lang w:val="it-IT"/>
+          <w:lang w:eastAsia="it-CH"/>
         </w:rPr>
       </w:pPr>
       <w:r>
@@ -580,7 +578,7 @@
           <w:noProof/>
           <w:sz w:val="22"/>
           <w:szCs w:val="22"/>
-          <w:lang w:val="it-IT"/>
+          <w:lang w:eastAsia="it-CH"/>
         </w:rPr>
         <w:tab/>
       </w:r>
@@ -607,7 +605,7 @@
         <w:rPr>
           <w:noProof/>
         </w:rPr>
-        <w:instrText xml:space="preserve"> PAGEREF _Toc102653833 \h </w:instrText>
+        <w:instrText xml:space="preserve"> PAGEREF _Toc102656964 \h </w:instrText>
       </w:r>
       <w:r>
         <w:rPr>
@@ -645,7 +643,7 @@
           <w:noProof/>
           <w:sz w:val="22"/>
           <w:szCs w:val="22"/>
-          <w:lang w:val="it-IT"/>
+          <w:lang w:eastAsia="it-CH"/>
         </w:rPr>
       </w:pPr>
       <w:r>
@@ -660,7 +658,7 @@
           <w:noProof/>
           <w:sz w:val="22"/>
           <w:szCs w:val="22"/>
-          <w:lang w:val="it-IT"/>
+          <w:lang w:eastAsia="it-CH"/>
         </w:rPr>
         <w:tab/>
       </w:r>
@@ -686,7 +684,7 @@
         <w:rPr>
           <w:noProof/>
         </w:rPr>
-        <w:instrText xml:space="preserve"> PAGEREF _Toc102653834 \h </w:instrText>
+        <w:instrText xml:space="preserve"> PAGEREF _Toc102656965 \h </w:instrText>
       </w:r>
       <w:r>
         <w:rPr>
@@ -724,7 +722,7 @@
           <w:noProof/>
           <w:sz w:val="22"/>
           <w:szCs w:val="22"/>
-          <w:lang w:val="it-IT"/>
+          <w:lang w:eastAsia="it-CH"/>
         </w:rPr>
       </w:pPr>
       <w:r>
@@ -739,7 +737,7 @@
           <w:noProof/>
           <w:sz w:val="22"/>
           <w:szCs w:val="22"/>
-          <w:lang w:val="it-IT"/>
+          <w:lang w:eastAsia="it-CH"/>
         </w:rPr>
         <w:tab/>
       </w:r>
@@ -765,7 +763,7 @@
         <w:rPr>
           <w:noProof/>
         </w:rPr>
-        <w:instrText xml:space="preserve"> PAGEREF _Toc102653835 \h </w:instrText>
+        <w:instrText xml:space="preserve"> PAGEREF _Toc102656966 \h </w:instrText>
       </w:r>
       <w:r>
         <w:rPr>
@@ -802,7 +800,7 @@
           <w:noProof/>
           <w:sz w:val="22"/>
           <w:szCs w:val="22"/>
-          <w:lang w:val="it-IT"/>
+          <w:lang w:eastAsia="it-CH"/>
         </w:rPr>
       </w:pPr>
       <w:r>
@@ -828,7 +826,7 @@
         <w:rPr>
           <w:noProof/>
         </w:rPr>
-        <w:instrText xml:space="preserve"> PAGEREF _Toc102653836 \h </w:instrText>
+        <w:instrText xml:space="preserve"> PAGEREF _Toc102656967 \h </w:instrText>
       </w:r>
       <w:r>
         <w:rPr>
@@ -865,7 +863,7 @@
           <w:noProof/>
           <w:sz w:val="22"/>
           <w:szCs w:val="22"/>
-          <w:lang w:val="it-IT"/>
+          <w:lang w:eastAsia="it-CH"/>
         </w:rPr>
       </w:pPr>
       <w:r>
@@ -890,7 +888,7 @@
         <w:rPr>
           <w:noProof/>
         </w:rPr>
-        <w:instrText xml:space="preserve"> PAGEREF _Toc102653837 \h </w:instrText>
+        <w:instrText xml:space="preserve"> PAGEREF _Toc102656968 \h </w:instrText>
       </w:r>
       <w:r>
         <w:rPr>
@@ -928,7 +926,7 @@
           <w:noProof/>
           <w:sz w:val="22"/>
           <w:szCs w:val="22"/>
-          <w:lang w:val="it-IT"/>
+          <w:lang w:eastAsia="it-CH"/>
         </w:rPr>
       </w:pPr>
       <w:r>
@@ -943,7 +941,7 @@
           <w:noProof/>
           <w:sz w:val="22"/>
           <w:szCs w:val="22"/>
-          <w:lang w:val="it-IT"/>
+          <w:lang w:eastAsia="it-CH"/>
         </w:rPr>
         <w:tab/>
       </w:r>
@@ -969,7 +967,7 @@
         <w:rPr>
           <w:noProof/>
         </w:rPr>
-        <w:instrText xml:space="preserve"> PAGEREF _Toc102653838 \h </w:instrText>
+        <w:instrText xml:space="preserve"> PAGEREF _Toc102656969 \h </w:instrText>
       </w:r>
       <w:r>
         <w:rPr>
@@ -1007,7 +1005,7 @@
           <w:noProof/>
           <w:sz w:val="22"/>
           <w:szCs w:val="22"/>
-          <w:lang w:val="it-IT"/>
+          <w:lang w:eastAsia="it-CH"/>
         </w:rPr>
       </w:pPr>
       <w:r>
@@ -1022,7 +1020,7 @@
           <w:noProof/>
           <w:sz w:val="22"/>
           <w:szCs w:val="22"/>
-          <w:lang w:val="it-IT"/>
+          <w:lang w:eastAsia="it-CH"/>
         </w:rPr>
         <w:tab/>
       </w:r>
@@ -1048,7 +1046,7 @@
         <w:rPr>
           <w:noProof/>
         </w:rPr>
-        <w:instrText xml:space="preserve"> PAGEREF _Toc102653839 \h </w:instrText>
+        <w:instrText xml:space="preserve"> PAGEREF _Toc102656970 \h </w:instrText>
       </w:r>
       <w:r>
         <w:rPr>
@@ -1086,7 +1084,7 @@
           <w:noProof/>
           <w:sz w:val="22"/>
           <w:szCs w:val="22"/>
-          <w:lang w:val="it-IT"/>
+          <w:lang w:eastAsia="it-CH"/>
         </w:rPr>
       </w:pPr>
       <w:r>
@@ -1101,7 +1099,7 @@
           <w:noProof/>
           <w:sz w:val="22"/>
           <w:szCs w:val="22"/>
-          <w:lang w:val="it-IT"/>
+          <w:lang w:eastAsia="it-CH"/>
         </w:rPr>
         <w:tab/>
       </w:r>
@@ -1127,7 +1125,7 @@
         <w:rPr>
           <w:noProof/>
         </w:rPr>
-        <w:instrText xml:space="preserve"> PAGEREF _Toc102653840 \h </w:instrText>
+        <w:instrText xml:space="preserve"> PAGEREF _Toc102656971 \h </w:instrText>
       </w:r>
       <w:r>
         <w:rPr>
@@ -1165,7 +1163,7 @@
           <w:noProof/>
           <w:sz w:val="22"/>
           <w:szCs w:val="22"/>
-          <w:lang w:val="it-IT"/>
+          <w:lang w:eastAsia="it-CH"/>
         </w:rPr>
       </w:pPr>
       <w:r>
@@ -1180,7 +1178,7 @@
           <w:noProof/>
           <w:sz w:val="22"/>
           <w:szCs w:val="22"/>
-          <w:lang w:val="it-IT"/>
+          <w:lang w:eastAsia="it-CH"/>
         </w:rPr>
         <w:tab/>
       </w:r>
@@ -1206,7 +1204,7 @@
         <w:rPr>
           <w:noProof/>
         </w:rPr>
-        <w:instrText xml:space="preserve"> PAGEREF _Toc102653841 \h </w:instrText>
+        <w:instrText xml:space="preserve"> PAGEREF _Toc102656972 \h </w:instrText>
       </w:r>
       <w:r>
         <w:rPr>
@@ -1244,7 +1242,7 @@
           <w:noProof/>
           <w:sz w:val="22"/>
           <w:szCs w:val="22"/>
-          <w:lang w:val="it-IT"/>
+          <w:lang w:eastAsia="it-CH"/>
         </w:rPr>
       </w:pPr>
       <w:r>
@@ -1259,7 +1257,7 @@
           <w:noProof/>
           <w:sz w:val="22"/>
           <w:szCs w:val="22"/>
-          <w:lang w:val="it-IT"/>
+          <w:lang w:eastAsia="it-CH"/>
         </w:rPr>
         <w:tab/>
       </w:r>
@@ -1285,7 +1283,7 @@
         <w:rPr>
           <w:noProof/>
         </w:rPr>
-        <w:instrText xml:space="preserve"> PAGEREF _Toc102653842 \h </w:instrText>
+        <w:instrText xml:space="preserve"> PAGEREF _Toc102656973 \h </w:instrText>
       </w:r>
       <w:r>
         <w:rPr>
@@ -1319,7 +1317,7 @@
           <w:noProof/>
           <w:sz w:val="22"/>
           <w:szCs w:val="22"/>
-          <w:lang w:val="it-IT"/>
+          <w:lang w:eastAsia="it-CH"/>
         </w:rPr>
       </w:pPr>
       <w:r>
@@ -1335,7 +1333,7 @@
           <w:noProof/>
           <w:sz w:val="22"/>
           <w:szCs w:val="22"/>
-          <w:lang w:val="it-IT"/>
+          <w:lang w:eastAsia="it-CH"/>
         </w:rPr>
         <w:tab/>
       </w:r>
@@ -1362,7 +1360,7 @@
         <w:rPr>
           <w:noProof/>
         </w:rPr>
-        <w:instrText xml:space="preserve"> PAGEREF _Toc102653843 \h </w:instrText>
+        <w:instrText xml:space="preserve"> PAGEREF _Toc102656974 \h </w:instrText>
       </w:r>
       <w:r>
         <w:rPr>
@@ -1400,7 +1398,7 @@
           <w:noProof/>
           <w:sz w:val="22"/>
           <w:szCs w:val="22"/>
-          <w:lang w:val="it-IT"/>
+          <w:lang w:eastAsia="it-CH"/>
         </w:rPr>
       </w:pPr>
       <w:r>
@@ -1415,7 +1413,7 @@
           <w:noProof/>
           <w:sz w:val="22"/>
           <w:szCs w:val="22"/>
-          <w:lang w:val="it-IT"/>
+          <w:lang w:eastAsia="it-CH"/>
         </w:rPr>
         <w:tab/>
       </w:r>
@@ -1441,7 +1439,7 @@
         <w:rPr>
           <w:noProof/>
         </w:rPr>
-        <w:instrText xml:space="preserve"> PAGEREF _Toc102653844 \h </w:instrText>
+        <w:instrText xml:space="preserve"> PAGEREF _Toc102656975 \h </w:instrText>
       </w:r>
       <w:r>
         <w:rPr>
@@ -1479,7 +1477,7 @@
           <w:noProof/>
           <w:sz w:val="22"/>
           <w:szCs w:val="22"/>
-          <w:lang w:val="it-IT"/>
+          <w:lang w:eastAsia="it-CH"/>
         </w:rPr>
       </w:pPr>
       <w:r>
@@ -1494,7 +1492,7 @@
           <w:noProof/>
           <w:sz w:val="22"/>
           <w:szCs w:val="22"/>
-          <w:lang w:val="it-IT"/>
+          <w:lang w:eastAsia="it-CH"/>
         </w:rPr>
         <w:tab/>
       </w:r>
@@ -1520,7 +1518,7 @@
         <w:rPr>
           <w:noProof/>
         </w:rPr>
-        <w:instrText xml:space="preserve"> PAGEREF _Toc102653845 \h </w:instrText>
+        <w:instrText xml:space="preserve"> PAGEREF _Toc102656976 \h </w:instrText>
       </w:r>
       <w:r>
         <w:rPr>
@@ -1558,7 +1556,7 @@
           <w:noProof/>
           <w:sz w:val="22"/>
           <w:szCs w:val="22"/>
-          <w:lang w:val="it-IT"/>
+          <w:lang w:eastAsia="it-CH"/>
         </w:rPr>
       </w:pPr>
       <w:r>
@@ -1573,7 +1571,7 @@
           <w:noProof/>
           <w:sz w:val="22"/>
           <w:szCs w:val="22"/>
-          <w:lang w:val="it-IT"/>
+          <w:lang w:eastAsia="it-CH"/>
         </w:rPr>
         <w:tab/>
       </w:r>
@@ -1599,7 +1597,7 @@
         <w:rPr>
           <w:noProof/>
         </w:rPr>
-        <w:instrText xml:space="preserve"> PAGEREF _Toc102653846 \h </w:instrText>
+        <w:instrText xml:space="preserve"> PAGEREF _Toc102656977 \h </w:instrText>
       </w:r>
       <w:r>
         <w:rPr>
@@ -1637,7 +1635,7 @@
           <w:noProof/>
           <w:sz w:val="22"/>
           <w:szCs w:val="22"/>
-          <w:lang w:val="it-IT"/>
+          <w:lang w:eastAsia="it-CH"/>
         </w:rPr>
       </w:pPr>
       <w:r>
@@ -1652,7 +1650,7 @@
           <w:noProof/>
           <w:sz w:val="22"/>
           <w:szCs w:val="22"/>
-          <w:lang w:val="it-IT"/>
+          <w:lang w:eastAsia="it-CH"/>
         </w:rPr>
         <w:tab/>
       </w:r>
@@ -1678,7 +1676,7 @@
         <w:rPr>
           <w:noProof/>
         </w:rPr>
-        <w:instrText xml:space="preserve"> PAGEREF _Toc102653847 \h </w:instrText>
+        <w:instrText xml:space="preserve"> PAGEREF _Toc102656978 \h </w:instrText>
       </w:r>
       <w:r>
         <w:rPr>
@@ -1712,7 +1710,7 @@
           <w:noProof/>
           <w:sz w:val="22"/>
           <w:szCs w:val="22"/>
-          <w:lang w:val="it-IT"/>
+          <w:lang w:eastAsia="it-CH"/>
         </w:rPr>
       </w:pPr>
       <w:r>
@@ -1728,7 +1726,7 @@
           <w:noProof/>
           <w:sz w:val="22"/>
           <w:szCs w:val="22"/>
-          <w:lang w:val="it-IT"/>
+          <w:lang w:eastAsia="it-CH"/>
         </w:rPr>
         <w:tab/>
       </w:r>
@@ -1755,7 +1753,7 @@
         <w:rPr>
           <w:noProof/>
         </w:rPr>
-        <w:instrText xml:space="preserve"> PAGEREF _Toc102653848 \h </w:instrText>
+        <w:instrText xml:space="preserve"> PAGEREF _Toc102656979 \h </w:instrText>
       </w:r>
       <w:r>
         <w:rPr>
@@ -1793,7 +1791,7 @@
           <w:noProof/>
           <w:sz w:val="22"/>
           <w:szCs w:val="22"/>
-          <w:lang w:val="it-IT"/>
+          <w:lang w:eastAsia="it-CH"/>
         </w:rPr>
       </w:pPr>
       <w:r>
@@ -1808,7 +1806,7 @@
           <w:noProof/>
           <w:sz w:val="22"/>
           <w:szCs w:val="22"/>
-          <w:lang w:val="it-IT"/>
+          <w:lang w:eastAsia="it-CH"/>
         </w:rPr>
         <w:tab/>
       </w:r>
@@ -1834,7 +1832,7 @@
         <w:rPr>
           <w:noProof/>
         </w:rPr>
-        <w:instrText xml:space="preserve"> PAGEREF _Toc102653849 \h </w:instrText>
+        <w:instrText xml:space="preserve"> PAGEREF _Toc102656980 \h </w:instrText>
       </w:r>
       <w:r>
         <w:rPr>
@@ -1872,7 +1870,7 @@
           <w:noProof/>
           <w:sz w:val="22"/>
           <w:szCs w:val="22"/>
-          <w:lang w:val="it-IT"/>
+          <w:lang w:eastAsia="it-CH"/>
         </w:rPr>
       </w:pPr>
       <w:r>
@@ -1887,7 +1885,7 @@
           <w:noProof/>
           <w:sz w:val="22"/>
           <w:szCs w:val="22"/>
-          <w:lang w:val="it-IT"/>
+          <w:lang w:eastAsia="it-CH"/>
         </w:rPr>
         <w:tab/>
       </w:r>
@@ -1913,7 +1911,7 @@
         <w:rPr>
           <w:noProof/>
         </w:rPr>
-        <w:instrText xml:space="preserve"> PAGEREF _Toc102653850 \h </w:instrText>
+        <w:instrText xml:space="preserve"> PAGEREF _Toc102656981 \h </w:instrText>
       </w:r>
       <w:r>
         <w:rPr>
@@ -1951,7 +1949,7 @@
           <w:noProof/>
           <w:sz w:val="22"/>
           <w:szCs w:val="22"/>
-          <w:lang w:val="fr-CH"/>
+          <w:lang w:val="fr-CH" w:eastAsia="it-CH"/>
         </w:rPr>
       </w:pPr>
       <w:r>
@@ -1967,36 +1965,36 @@
           <w:noProof/>
           <w:sz w:val="22"/>
           <w:szCs w:val="22"/>
+          <w:lang w:val="fr-CH" w:eastAsia="it-CH"/>
+        </w:rPr>
+        <w:tab/>
+      </w:r>
+      <w:r>
+        <w:rPr>
+          <w:noProof/>
           <w:lang w:val="fr-CH"/>
         </w:rPr>
+        <w:t>memcached.conf</w:t>
+      </w:r>
+      <w:r>
+        <w:rPr>
+          <w:noProof/>
+          <w:lang w:val="fr-CH"/>
+        </w:rPr>
         <w:tab/>
       </w:r>
       <w:r>
         <w:rPr>
           <w:noProof/>
+        </w:rPr>
+        <w:fldChar w:fldCharType="begin"/>
+      </w:r>
+      <w:r>
+        <w:rPr>
+          <w:noProof/>
           <w:lang w:val="fr-CH"/>
         </w:rPr>
-        <w:t>memcached.conf</w:t>
-      </w:r>
-      <w:r>
-        <w:rPr>
-          <w:noProof/>
-          <w:lang w:val="fr-CH"/>
-        </w:rPr>
-        <w:tab/>
-      </w:r>
-      <w:r>
-        <w:rPr>
-          <w:noProof/>
-        </w:rPr>
-        <w:fldChar w:fldCharType="begin"/>
-      </w:r>
-      <w:r>
-        <w:rPr>
-          <w:noProof/>
-          <w:lang w:val="fr-CH"/>
-        </w:rPr>
-        <w:instrText xml:space="preserve"> PAGEREF _Toc102653851 \h </w:instrText>
+        <w:instrText xml:space="preserve"> PAGEREF _Toc102656982 \h </w:instrText>
       </w:r>
       <w:r>
         <w:rPr>
@@ -2035,7 +2033,7 @@
           <w:noProof/>
           <w:sz w:val="22"/>
           <w:szCs w:val="22"/>
-          <w:lang w:val="fr-CH"/>
+          <w:lang w:val="fr-CH" w:eastAsia="it-CH"/>
         </w:rPr>
       </w:pPr>
       <w:r>
@@ -2051,36 +2049,36 @@
           <w:noProof/>
           <w:sz w:val="22"/>
           <w:szCs w:val="22"/>
+          <w:lang w:val="fr-CH" w:eastAsia="it-CH"/>
+        </w:rPr>
+        <w:tab/>
+      </w:r>
+      <w:r>
+        <w:rPr>
+          <w:noProof/>
           <w:lang w:val="fr-CH"/>
         </w:rPr>
+        <w:t>load-balancer.conf</w:t>
+      </w:r>
+      <w:r>
+        <w:rPr>
+          <w:noProof/>
+          <w:lang w:val="fr-CH"/>
+        </w:rPr>
         <w:tab/>
       </w:r>
       <w:r>
         <w:rPr>
           <w:noProof/>
+        </w:rPr>
+        <w:fldChar w:fldCharType="begin"/>
+      </w:r>
+      <w:r>
+        <w:rPr>
+          <w:noProof/>
           <w:lang w:val="fr-CH"/>
         </w:rPr>
-        <w:t>load-balancer.conf</w:t>
-      </w:r>
-      <w:r>
-        <w:rPr>
-          <w:noProof/>
-          <w:lang w:val="fr-CH"/>
-        </w:rPr>
-        <w:tab/>
-      </w:r>
-      <w:r>
-        <w:rPr>
-          <w:noProof/>
-        </w:rPr>
-        <w:fldChar w:fldCharType="begin"/>
-      </w:r>
-      <w:r>
-        <w:rPr>
-          <w:noProof/>
-          <w:lang w:val="fr-CH"/>
-        </w:rPr>
-        <w:instrText xml:space="preserve"> PAGEREF _Toc102653852 \h </w:instrText>
+        <w:instrText xml:space="preserve"> PAGEREF _Toc102656983 \h </w:instrText>
       </w:r>
       <w:r>
         <w:rPr>
@@ -2119,7 +2117,7 @@
           <w:noProof/>
           <w:sz w:val="22"/>
           <w:szCs w:val="22"/>
-          <w:lang w:val="it-IT"/>
+          <w:lang w:eastAsia="it-CH"/>
         </w:rPr>
       </w:pPr>
       <w:r>
@@ -2134,7 +2132,7 @@
           <w:noProof/>
           <w:sz w:val="22"/>
           <w:szCs w:val="22"/>
-          <w:lang w:val="it-IT"/>
+          <w:lang w:eastAsia="it-CH"/>
         </w:rPr>
         <w:tab/>
       </w:r>
@@ -2160,7 +2158,7 @@
         <w:rPr>
           <w:noProof/>
         </w:rPr>
-        <w:instrText xml:space="preserve"> PAGEREF _Toc102653853 \h </w:instrText>
+        <w:instrText xml:space="preserve"> PAGEREF _Toc102656984 \h </w:instrText>
       </w:r>
       <w:r>
         <w:rPr>
@@ -2198,7 +2196,7 @@
           <w:noProof/>
           <w:sz w:val="22"/>
           <w:szCs w:val="22"/>
-          <w:lang w:val="it-IT"/>
+          <w:lang w:eastAsia="it-CH"/>
         </w:rPr>
       </w:pPr>
       <w:r>
@@ -2213,7 +2211,7 @@
           <w:noProof/>
           <w:sz w:val="22"/>
           <w:szCs w:val="22"/>
-          <w:lang w:val="it-IT"/>
+          <w:lang w:eastAsia="it-CH"/>
         </w:rPr>
         <w:tab/>
       </w:r>
@@ -2239,7 +2237,7 @@
         <w:rPr>
           <w:noProof/>
         </w:rPr>
-        <w:instrText xml:space="preserve"> PAGEREF _Toc102653854 \h </w:instrText>
+        <w:instrText xml:space="preserve"> PAGEREF _Toc102656985 \h </w:instrText>
       </w:r>
       <w:r>
         <w:rPr>
@@ -2277,7 +2275,7 @@
           <w:noProof/>
           <w:sz w:val="22"/>
           <w:szCs w:val="22"/>
-          <w:lang w:val="fr-CH"/>
+          <w:lang w:val="fr-CH" w:eastAsia="it-CH"/>
         </w:rPr>
       </w:pPr>
       <w:r>
@@ -2293,36 +2291,36 @@
           <w:noProof/>
           <w:sz w:val="22"/>
           <w:szCs w:val="22"/>
+          <w:lang w:val="fr-CH" w:eastAsia="it-CH"/>
+        </w:rPr>
+        <w:tab/>
+      </w:r>
+      <w:r>
+        <w:rPr>
+          <w:noProof/>
           <w:lang w:val="fr-CH"/>
         </w:rPr>
+        <w:t>File index.php</w:t>
+      </w:r>
+      <w:r>
+        <w:rPr>
+          <w:noProof/>
+          <w:lang w:val="fr-CH"/>
+        </w:rPr>
         <w:tab/>
       </w:r>
       <w:r>
         <w:rPr>
           <w:noProof/>
+        </w:rPr>
+        <w:fldChar w:fldCharType="begin"/>
+      </w:r>
+      <w:r>
+        <w:rPr>
+          <w:noProof/>
           <w:lang w:val="fr-CH"/>
         </w:rPr>
-        <w:t>File index.php</w:t>
-      </w:r>
-      <w:r>
-        <w:rPr>
-          <w:noProof/>
-          <w:lang w:val="fr-CH"/>
-        </w:rPr>
-        <w:tab/>
-      </w:r>
-      <w:r>
-        <w:rPr>
-          <w:noProof/>
-        </w:rPr>
-        <w:fldChar w:fldCharType="begin"/>
-      </w:r>
-      <w:r>
-        <w:rPr>
-          <w:noProof/>
-          <w:lang w:val="fr-CH"/>
-        </w:rPr>
-        <w:instrText xml:space="preserve"> PAGEREF _Toc102653855 \h </w:instrText>
+        <w:instrText xml:space="preserve"> PAGEREF _Toc102656986 \h </w:instrText>
       </w:r>
       <w:r>
         <w:rPr>
@@ -2361,7 +2359,7 @@
           <w:noProof/>
           <w:sz w:val="22"/>
           <w:szCs w:val="22"/>
-          <w:lang w:val="fr-CH"/>
+          <w:lang w:val="fr-CH" w:eastAsia="it-CH"/>
         </w:rPr>
       </w:pPr>
       <w:r>
@@ -2377,36 +2375,36 @@
           <w:noProof/>
           <w:sz w:val="22"/>
           <w:szCs w:val="22"/>
+          <w:lang w:val="fr-CH" w:eastAsia="it-CH"/>
+        </w:rPr>
+        <w:tab/>
+      </w:r>
+      <w:r>
+        <w:rPr>
+          <w:noProof/>
           <w:lang w:val="fr-CH"/>
         </w:rPr>
+        <w:t>File upload.php</w:t>
+      </w:r>
+      <w:r>
+        <w:rPr>
+          <w:noProof/>
+          <w:lang w:val="fr-CH"/>
+        </w:rPr>
         <w:tab/>
       </w:r>
       <w:r>
         <w:rPr>
           <w:noProof/>
+        </w:rPr>
+        <w:fldChar w:fldCharType="begin"/>
+      </w:r>
+      <w:r>
+        <w:rPr>
+          <w:noProof/>
           <w:lang w:val="fr-CH"/>
         </w:rPr>
-        <w:t>File upload.php</w:t>
-      </w:r>
-      <w:r>
-        <w:rPr>
-          <w:noProof/>
-          <w:lang w:val="fr-CH"/>
-        </w:rPr>
-        <w:tab/>
-      </w:r>
-      <w:r>
-        <w:rPr>
-          <w:noProof/>
-        </w:rPr>
-        <w:fldChar w:fldCharType="begin"/>
-      </w:r>
-      <w:r>
-        <w:rPr>
-          <w:noProof/>
-          <w:lang w:val="fr-CH"/>
-        </w:rPr>
-        <w:instrText xml:space="preserve"> PAGEREF _Toc102653856 \h </w:instrText>
+        <w:instrText xml:space="preserve"> PAGEREF _Toc102656987 \h </w:instrText>
       </w:r>
       <w:r>
         <w:rPr>
@@ -2445,7 +2443,7 @@
           <w:noProof/>
           <w:sz w:val="22"/>
           <w:szCs w:val="22"/>
-          <w:lang w:val="fr-CH"/>
+          <w:lang w:val="fr-CH" w:eastAsia="it-CH"/>
         </w:rPr>
       </w:pPr>
       <w:r>
@@ -2461,36 +2459,36 @@
           <w:noProof/>
           <w:sz w:val="22"/>
           <w:szCs w:val="22"/>
+          <w:lang w:val="fr-CH" w:eastAsia="it-CH"/>
+        </w:rPr>
+        <w:tab/>
+      </w:r>
+      <w:r>
+        <w:rPr>
+          <w:noProof/>
           <w:lang w:val="fr-CH"/>
         </w:rPr>
+        <w:t>File cmd.sh</w:t>
+      </w:r>
+      <w:r>
+        <w:rPr>
+          <w:noProof/>
+          <w:lang w:val="fr-CH"/>
+        </w:rPr>
         <w:tab/>
       </w:r>
       <w:r>
         <w:rPr>
           <w:noProof/>
+        </w:rPr>
+        <w:fldChar w:fldCharType="begin"/>
+      </w:r>
+      <w:r>
+        <w:rPr>
+          <w:noProof/>
           <w:lang w:val="fr-CH"/>
         </w:rPr>
-        <w:t>File cmd.sh</w:t>
-      </w:r>
-      <w:r>
-        <w:rPr>
-          <w:noProof/>
-          <w:lang w:val="fr-CH"/>
-        </w:rPr>
-        <w:tab/>
-      </w:r>
-      <w:r>
-        <w:rPr>
-          <w:noProof/>
-        </w:rPr>
-        <w:fldChar w:fldCharType="begin"/>
-      </w:r>
-      <w:r>
-        <w:rPr>
-          <w:noProof/>
-          <w:lang w:val="fr-CH"/>
-        </w:rPr>
-        <w:instrText xml:space="preserve"> PAGEREF _Toc102653857 \h </w:instrText>
+        <w:instrText xml:space="preserve"> PAGEREF _Toc102656988 \h </w:instrText>
       </w:r>
       <w:r>
         <w:rPr>
@@ -2529,7 +2527,7 @@
           <w:noProof/>
           <w:sz w:val="22"/>
           <w:szCs w:val="22"/>
-          <w:lang w:val="fr-CH"/>
+          <w:lang w:val="fr-CH" w:eastAsia="it-CH"/>
         </w:rPr>
       </w:pPr>
       <w:r>
@@ -2545,36 +2543,36 @@
           <w:noProof/>
           <w:sz w:val="22"/>
           <w:szCs w:val="22"/>
+          <w:lang w:val="fr-CH" w:eastAsia="it-CH"/>
+        </w:rPr>
+        <w:tab/>
+      </w:r>
+      <w:r>
+        <w:rPr>
+          <w:noProof/>
           <w:lang w:val="fr-CH"/>
         </w:rPr>
+        <w:t>File stats.php</w:t>
+      </w:r>
+      <w:r>
+        <w:rPr>
+          <w:noProof/>
+          <w:lang w:val="fr-CH"/>
+        </w:rPr>
         <w:tab/>
       </w:r>
       <w:r>
         <w:rPr>
           <w:noProof/>
+        </w:rPr>
+        <w:fldChar w:fldCharType="begin"/>
+      </w:r>
+      <w:r>
+        <w:rPr>
+          <w:noProof/>
           <w:lang w:val="fr-CH"/>
         </w:rPr>
-        <w:t>File stats.php</w:t>
-      </w:r>
-      <w:r>
-        <w:rPr>
-          <w:noProof/>
-          <w:lang w:val="fr-CH"/>
-        </w:rPr>
-        <w:tab/>
-      </w:r>
-      <w:r>
-        <w:rPr>
-          <w:noProof/>
-        </w:rPr>
-        <w:fldChar w:fldCharType="begin"/>
-      </w:r>
-      <w:r>
-        <w:rPr>
-          <w:noProof/>
-          <w:lang w:val="fr-CH"/>
-        </w:rPr>
-        <w:instrText xml:space="preserve"> PAGEREF _Toc102653858 \h </w:instrText>
+        <w:instrText xml:space="preserve"> PAGEREF _Toc102656989 \h </w:instrText>
       </w:r>
       <w:r>
         <w:rPr>
@@ -2613,7 +2611,7 @@
           <w:noProof/>
           <w:sz w:val="22"/>
           <w:szCs w:val="22"/>
-          <w:lang w:val="fr-CH"/>
+          <w:lang w:val="fr-CH" w:eastAsia="it-CH"/>
         </w:rPr>
       </w:pPr>
       <w:r>
@@ -2629,36 +2627,36 @@
           <w:noProof/>
           <w:sz w:val="22"/>
           <w:szCs w:val="22"/>
+          <w:lang w:val="fr-CH" w:eastAsia="it-CH"/>
+        </w:rPr>
+        <w:tab/>
+      </w:r>
+      <w:r>
+        <w:rPr>
+          <w:noProof/>
           <w:lang w:val="fr-CH"/>
         </w:rPr>
+        <w:t>File chart.js</w:t>
+      </w:r>
+      <w:r>
+        <w:rPr>
+          <w:noProof/>
+          <w:lang w:val="fr-CH"/>
+        </w:rPr>
         <w:tab/>
       </w:r>
       <w:r>
         <w:rPr>
           <w:noProof/>
+        </w:rPr>
+        <w:fldChar w:fldCharType="begin"/>
+      </w:r>
+      <w:r>
+        <w:rPr>
+          <w:noProof/>
           <w:lang w:val="fr-CH"/>
         </w:rPr>
-        <w:t>File chart.js</w:t>
-      </w:r>
-      <w:r>
-        <w:rPr>
-          <w:noProof/>
-          <w:lang w:val="fr-CH"/>
-        </w:rPr>
-        <w:tab/>
-      </w:r>
-      <w:r>
-        <w:rPr>
-          <w:noProof/>
-        </w:rPr>
-        <w:fldChar w:fldCharType="begin"/>
-      </w:r>
-      <w:r>
-        <w:rPr>
-          <w:noProof/>
-          <w:lang w:val="fr-CH"/>
-        </w:rPr>
-        <w:instrText xml:space="preserve"> PAGEREF _Toc102653859 \h </w:instrText>
+        <w:instrText xml:space="preserve"> PAGEREF _Toc102656990 \h </w:instrText>
       </w:r>
       <w:r>
         <w:rPr>
@@ -2697,7 +2695,7 @@
           <w:noProof/>
           <w:sz w:val="22"/>
           <w:szCs w:val="22"/>
-          <w:lang w:val="fr-CH"/>
+          <w:lang w:val="fr-CH" w:eastAsia="it-CH"/>
         </w:rPr>
       </w:pPr>
       <w:r>
@@ -2713,36 +2711,36 @@
           <w:noProof/>
           <w:sz w:val="22"/>
           <w:szCs w:val="22"/>
+          <w:lang w:val="fr-CH" w:eastAsia="it-CH"/>
+        </w:rPr>
+        <w:tab/>
+      </w:r>
+      <w:r>
+        <w:rPr>
+          <w:noProof/>
           <w:lang w:val="fr-CH"/>
         </w:rPr>
+        <w:t>File ffstats_converter.py</w:t>
+      </w:r>
+      <w:r>
+        <w:rPr>
+          <w:noProof/>
+          <w:lang w:val="fr-CH"/>
+        </w:rPr>
         <w:tab/>
       </w:r>
       <w:r>
         <w:rPr>
           <w:noProof/>
+        </w:rPr>
+        <w:fldChar w:fldCharType="begin"/>
+      </w:r>
+      <w:r>
+        <w:rPr>
+          <w:noProof/>
           <w:lang w:val="fr-CH"/>
         </w:rPr>
-        <w:t>File ffstats_converter.py</w:t>
-      </w:r>
-      <w:r>
-        <w:rPr>
-          <w:noProof/>
-          <w:lang w:val="fr-CH"/>
-        </w:rPr>
-        <w:tab/>
-      </w:r>
-      <w:r>
-        <w:rPr>
-          <w:noProof/>
-        </w:rPr>
-        <w:fldChar w:fldCharType="begin"/>
-      </w:r>
-      <w:r>
-        <w:rPr>
-          <w:noProof/>
-          <w:lang w:val="fr-CH"/>
-        </w:rPr>
-        <w:instrText xml:space="preserve"> PAGEREF _Toc102653860 \h </w:instrText>
+        <w:instrText xml:space="preserve"> PAGEREF _Toc102656991 \h </w:instrText>
       </w:r>
       <w:r>
         <w:rPr>
@@ -2781,7 +2779,7 @@
           <w:noProof/>
           <w:sz w:val="22"/>
           <w:szCs w:val="22"/>
-          <w:lang w:val="it-IT"/>
+          <w:lang w:eastAsia="it-CH"/>
         </w:rPr>
       </w:pPr>
       <w:r>
@@ -2796,7 +2794,7 @@
           <w:noProof/>
           <w:sz w:val="22"/>
           <w:szCs w:val="22"/>
-          <w:lang w:val="it-IT"/>
+          <w:lang w:eastAsia="it-CH"/>
         </w:rPr>
         <w:tab/>
       </w:r>
@@ -2822,7 +2820,7 @@
         <w:rPr>
           <w:noProof/>
         </w:rPr>
-        <w:instrText xml:space="preserve"> PAGEREF _Toc102653861 \h </w:instrText>
+        <w:instrText xml:space="preserve"> PAGEREF _Toc102656992 \h </w:instrText>
       </w:r>
       <w:r>
         <w:rPr>
@@ -2860,7 +2858,7 @@
           <w:noProof/>
           <w:sz w:val="22"/>
           <w:szCs w:val="22"/>
-          <w:lang w:val="it-IT"/>
+          <w:lang w:eastAsia="it-CH"/>
         </w:rPr>
       </w:pPr>
       <w:r>
@@ -2875,7 +2873,7 @@
           <w:noProof/>
           <w:sz w:val="22"/>
           <w:szCs w:val="22"/>
-          <w:lang w:val="it-IT"/>
+          <w:lang w:eastAsia="it-CH"/>
         </w:rPr>
         <w:tab/>
       </w:r>
@@ -2901,7 +2899,7 @@
         <w:rPr>
           <w:noProof/>
         </w:rPr>
-        <w:instrText xml:space="preserve"> PAGEREF _Toc102653862 \h </w:instrText>
+        <w:instrText xml:space="preserve"> PAGEREF _Toc102656993 \h </w:instrText>
       </w:r>
       <w:r>
         <w:rPr>
@@ -2939,7 +2937,7 @@
           <w:noProof/>
           <w:sz w:val="22"/>
           <w:szCs w:val="22"/>
-          <w:lang w:val="it-IT"/>
+          <w:lang w:eastAsia="it-CH"/>
         </w:rPr>
       </w:pPr>
       <w:r>
@@ -2954,7 +2952,7 @@
           <w:noProof/>
           <w:sz w:val="22"/>
           <w:szCs w:val="22"/>
-          <w:lang w:val="it-IT"/>
+          <w:lang w:eastAsia="it-CH"/>
         </w:rPr>
         <w:tab/>
       </w:r>
@@ -2980,7 +2978,7 @@
         <w:rPr>
           <w:noProof/>
         </w:rPr>
-        <w:instrText xml:space="preserve"> PAGEREF _Toc102653863 \h </w:instrText>
+        <w:instrText xml:space="preserve"> PAGEREF _Toc102656994 \h </w:instrText>
       </w:r>
       <w:r>
         <w:rPr>
@@ -3018,7 +3016,7 @@
           <w:noProof/>
           <w:sz w:val="22"/>
           <w:szCs w:val="22"/>
-          <w:lang w:val="it-IT"/>
+          <w:lang w:eastAsia="it-CH"/>
         </w:rPr>
       </w:pPr>
       <w:r>
@@ -3033,7 +3031,7 @@
           <w:noProof/>
           <w:sz w:val="22"/>
           <w:szCs w:val="22"/>
-          <w:lang w:val="it-IT"/>
+          <w:lang w:eastAsia="it-CH"/>
         </w:rPr>
         <w:tab/>
       </w:r>
@@ -3059,7 +3057,7 @@
         <w:rPr>
           <w:noProof/>
         </w:rPr>
-        <w:instrText xml:space="preserve"> PAGEREF _Toc102653864 \h </w:instrText>
+        <w:instrText xml:space="preserve"> PAGEREF _Toc102656995 \h </w:instrText>
       </w:r>
       <w:r>
         <w:rPr>
@@ -3093,7 +3091,7 @@
           <w:noProof/>
           <w:sz w:val="22"/>
           <w:szCs w:val="22"/>
-          <w:lang w:val="it-IT"/>
+          <w:lang w:eastAsia="it-CH"/>
         </w:rPr>
       </w:pPr>
       <w:r>
@@ -3109,7 +3107,7 @@
           <w:noProof/>
           <w:sz w:val="22"/>
           <w:szCs w:val="22"/>
-          <w:lang w:val="it-IT"/>
+          <w:lang w:eastAsia="it-CH"/>
         </w:rPr>
         <w:tab/>
       </w:r>
@@ -3136,7 +3134,7 @@
         <w:rPr>
           <w:noProof/>
         </w:rPr>
-        <w:instrText xml:space="preserve"> PAGEREF _Toc102653865 \h </w:instrText>
+        <w:instrText xml:space="preserve"> PAGEREF _Toc102656996 \h </w:instrText>
       </w:r>
       <w:r>
         <w:rPr>
@@ -3174,7 +3172,7 @@
           <w:noProof/>
           <w:sz w:val="22"/>
           <w:szCs w:val="22"/>
-          <w:lang w:val="it-IT"/>
+          <w:lang w:eastAsia="it-CH"/>
         </w:rPr>
       </w:pPr>
       <w:r>
@@ -3189,7 +3187,7 @@
           <w:noProof/>
           <w:sz w:val="22"/>
           <w:szCs w:val="22"/>
-          <w:lang w:val="it-IT"/>
+          <w:lang w:eastAsia="it-CH"/>
         </w:rPr>
         <w:tab/>
       </w:r>
@@ -3215,7 +3213,7 @@
         <w:rPr>
           <w:noProof/>
         </w:rPr>
-        <w:instrText xml:space="preserve"> PAGEREF _Toc102653866 \h </w:instrText>
+        <w:instrText xml:space="preserve"> PAGEREF _Toc102656997 \h </w:instrText>
       </w:r>
       <w:r>
         <w:rPr>
@@ -3253,7 +3251,7 @@
           <w:noProof/>
           <w:sz w:val="22"/>
           <w:szCs w:val="22"/>
-          <w:lang w:val="it-IT"/>
+          <w:lang w:eastAsia="it-CH"/>
         </w:rPr>
       </w:pPr>
       <w:r>
@@ -3268,7 +3266,7 @@
           <w:noProof/>
           <w:sz w:val="22"/>
           <w:szCs w:val="22"/>
-          <w:lang w:val="it-IT"/>
+          <w:lang w:eastAsia="it-CH"/>
         </w:rPr>
         <w:tab/>
       </w:r>
@@ -3294,7 +3292,7 @@
         <w:rPr>
           <w:noProof/>
         </w:rPr>
-        <w:instrText xml:space="preserve"> PAGEREF _Toc102653867 \h </w:instrText>
+        <w:instrText xml:space="preserve"> PAGEREF _Toc102656998 \h </w:instrText>
       </w:r>
       <w:r>
         <w:rPr>
@@ -3332,7 +3330,7 @@
           <w:noProof/>
           <w:sz w:val="22"/>
           <w:szCs w:val="22"/>
-          <w:lang w:val="it-IT"/>
+          <w:lang w:eastAsia="it-CH"/>
         </w:rPr>
       </w:pPr>
       <w:r>
@@ -3347,7 +3345,7 @@
           <w:noProof/>
           <w:sz w:val="22"/>
           <w:szCs w:val="22"/>
-          <w:lang w:val="it-IT"/>
+          <w:lang w:eastAsia="it-CH"/>
         </w:rPr>
         <w:tab/>
       </w:r>
@@ -3373,7 +3371,7 @@
         <w:rPr>
           <w:noProof/>
         </w:rPr>
-        <w:instrText xml:space="preserve"> PAGEREF _Toc102653868 \h </w:instrText>
+        <w:instrText xml:space="preserve"> PAGEREF _Toc102656999 \h </w:instrText>
       </w:r>
       <w:r>
         <w:rPr>
@@ -3407,7 +3405,7 @@
           <w:noProof/>
           <w:sz w:val="22"/>
           <w:szCs w:val="22"/>
-          <w:lang w:val="it-IT"/>
+          <w:lang w:eastAsia="it-CH"/>
         </w:rPr>
       </w:pPr>
       <w:r>
@@ -3423,7 +3421,7 @@
           <w:noProof/>
           <w:sz w:val="22"/>
           <w:szCs w:val="22"/>
-          <w:lang w:val="it-IT"/>
+          <w:lang w:eastAsia="it-CH"/>
         </w:rPr>
         <w:tab/>
       </w:r>
@@ -3450,7 +3448,7 @@
         <w:rPr>
           <w:noProof/>
         </w:rPr>
-        <w:instrText xml:space="preserve"> PAGEREF _Toc102653869 \h </w:instrText>
+        <w:instrText xml:space="preserve"> PAGEREF _Toc102657000 \h </w:instrText>
       </w:r>
       <w:r>
         <w:rPr>
@@ -3484,7 +3482,7 @@
           <w:noProof/>
           <w:sz w:val="22"/>
           <w:szCs w:val="22"/>
-          <w:lang w:val="it-IT"/>
+          <w:lang w:eastAsia="it-CH"/>
         </w:rPr>
       </w:pPr>
       <w:r>
@@ -3500,7 +3498,7 @@
           <w:noProof/>
           <w:sz w:val="22"/>
           <w:szCs w:val="22"/>
-          <w:lang w:val="it-IT"/>
+          <w:lang w:eastAsia="it-CH"/>
         </w:rPr>
         <w:tab/>
       </w:r>
@@ -3527,7 +3525,7 @@
         <w:rPr>
           <w:noProof/>
         </w:rPr>
-        <w:instrText xml:space="preserve"> PAGEREF _Toc102653870 \h </w:instrText>
+        <w:instrText xml:space="preserve"> PAGEREF _Toc102657001 \h </w:instrText>
       </w:r>
       <w:r>
         <w:rPr>
@@ -3565,7 +3563,7 @@
           <w:noProof/>
           <w:sz w:val="22"/>
           <w:szCs w:val="22"/>
-          <w:lang w:val="it-IT"/>
+          <w:lang w:eastAsia="it-CH"/>
         </w:rPr>
       </w:pPr>
       <w:r>
@@ -3580,7 +3578,7 @@
           <w:noProof/>
           <w:sz w:val="22"/>
           <w:szCs w:val="22"/>
-          <w:lang w:val="it-IT"/>
+          <w:lang w:eastAsia="it-CH"/>
         </w:rPr>
         <w:tab/>
       </w:r>
@@ -3606,7 +3604,7 @@
         <w:rPr>
           <w:noProof/>
         </w:rPr>
-        <w:instrText xml:space="preserve"> PAGEREF _Toc102653871 \h </w:instrText>
+        <w:instrText xml:space="preserve"> PAGEREF _Toc102657002 \h </w:instrText>
       </w:r>
       <w:r>
         <w:rPr>
@@ -3644,7 +3642,7 @@
           <w:noProof/>
           <w:sz w:val="22"/>
           <w:szCs w:val="22"/>
-          <w:lang w:val="it-IT"/>
+          <w:lang w:eastAsia="it-CH"/>
         </w:rPr>
       </w:pPr>
       <w:r>
@@ -3659,7 +3657,7 @@
           <w:noProof/>
           <w:sz w:val="22"/>
           <w:szCs w:val="22"/>
-          <w:lang w:val="it-IT"/>
+          <w:lang w:eastAsia="it-CH"/>
         </w:rPr>
         <w:tab/>
       </w:r>
@@ -3685,7 +3683,7 @@
         <w:rPr>
           <w:noProof/>
         </w:rPr>
-        <w:instrText xml:space="preserve"> PAGEREF _Toc102653872 \h </w:instrText>
+        <w:instrText xml:space="preserve"> PAGEREF _Toc102657003 \h </w:instrText>
       </w:r>
       <w:r>
         <w:rPr>
@@ -3723,7 +3721,7 @@
           <w:noProof/>
           <w:sz w:val="22"/>
           <w:szCs w:val="22"/>
-          <w:lang w:val="it-IT"/>
+          <w:lang w:eastAsia="it-CH"/>
         </w:rPr>
       </w:pPr>
       <w:r>
@@ -3738,7 +3736,7 @@
           <w:noProof/>
           <w:sz w:val="22"/>
           <w:szCs w:val="22"/>
-          <w:lang w:val="it-IT"/>
+          <w:lang w:eastAsia="it-CH"/>
         </w:rPr>
         <w:tab/>
       </w:r>
@@ -3764,7 +3762,7 @@
         <w:rPr>
           <w:noProof/>
         </w:rPr>
-        <w:instrText xml:space="preserve"> PAGEREF _Toc102653873 \h </w:instrText>
+        <w:instrText xml:space="preserve"> PAGEREF _Toc102657004 \h </w:instrText>
       </w:r>
       <w:r>
         <w:rPr>
@@ -3802,7 +3800,7 @@
           <w:noProof/>
           <w:sz w:val="22"/>
           <w:szCs w:val="22"/>
-          <w:lang w:val="it-IT"/>
+          <w:lang w:eastAsia="it-CH"/>
         </w:rPr>
       </w:pPr>
       <w:r>
@@ -3817,7 +3815,7 @@
           <w:noProof/>
           <w:sz w:val="22"/>
           <w:szCs w:val="22"/>
-          <w:lang w:val="it-IT"/>
+          <w:lang w:eastAsia="it-CH"/>
         </w:rPr>
         <w:tab/>
       </w:r>
@@ -3843,7 +3841,7 @@
         <w:rPr>
           <w:noProof/>
         </w:rPr>
-        <w:instrText xml:space="preserve"> PAGEREF _Toc102653874 \h </w:instrText>
+        <w:instrText xml:space="preserve"> PAGEREF _Toc102657005 \h </w:instrText>
       </w:r>
       <w:r>
         <w:rPr>
@@ -3881,7 +3879,7 @@
           <w:noProof/>
           <w:sz w:val="22"/>
           <w:szCs w:val="22"/>
-          <w:lang w:val="it-IT"/>
+          <w:lang w:eastAsia="it-CH"/>
         </w:rPr>
       </w:pPr>
       <w:r>
@@ -3896,7 +3894,7 @@
           <w:noProof/>
           <w:sz w:val="22"/>
           <w:szCs w:val="22"/>
-          <w:lang w:val="it-IT"/>
+          <w:lang w:eastAsia="it-CH"/>
         </w:rPr>
         <w:tab/>
       </w:r>
@@ -3922,7 +3920,7 @@
         <w:rPr>
           <w:noProof/>
         </w:rPr>
-        <w:instrText xml:space="preserve"> PAGEREF _Toc102653875 \h </w:instrText>
+        <w:instrText xml:space="preserve"> PAGEREF _Toc102657006 \h </w:instrText>
       </w:r>
       <w:r>
         <w:rPr>
@@ -3956,7 +3954,7 @@
           <w:noProof/>
           <w:sz w:val="22"/>
           <w:szCs w:val="22"/>
-          <w:lang w:val="it-IT"/>
+          <w:lang w:eastAsia="it-CH"/>
         </w:rPr>
       </w:pPr>
       <w:r>
@@ -3972,7 +3970,7 @@
           <w:noProof/>
           <w:sz w:val="22"/>
           <w:szCs w:val="22"/>
-          <w:lang w:val="it-IT"/>
+          <w:lang w:eastAsia="it-CH"/>
         </w:rPr>
         <w:tab/>
       </w:r>
@@ -3999,7 +3997,7 @@
         <w:rPr>
           <w:noProof/>
         </w:rPr>
-        <w:instrText xml:space="preserve"> PAGEREF _Toc102653876 \h </w:instrText>
+        <w:instrText xml:space="preserve"> PAGEREF _Toc102657007 \h </w:instrText>
       </w:r>
       <w:r>
         <w:rPr>
@@ -4037,7 +4035,7 @@
           <w:noProof/>
           <w:sz w:val="22"/>
           <w:szCs w:val="22"/>
-          <w:lang w:val="it-IT"/>
+          <w:lang w:eastAsia="it-CH"/>
         </w:rPr>
       </w:pPr>
       <w:r>
@@ -4052,7 +4050,7 @@
           <w:noProof/>
           <w:sz w:val="22"/>
           <w:szCs w:val="22"/>
-          <w:lang w:val="it-IT"/>
+          <w:lang w:eastAsia="it-CH"/>
         </w:rPr>
         <w:tab/>
       </w:r>
@@ -4078,7 +4076,7 @@
         <w:rPr>
           <w:noProof/>
         </w:rPr>
-        <w:instrText xml:space="preserve"> PAGEREF _Toc102653877 \h </w:instrText>
+        <w:instrText xml:space="preserve"> PAGEREF _Toc102657008 \h </w:instrText>
       </w:r>
       <w:r>
         <w:rPr>
@@ -4116,7 +4114,7 @@
           <w:noProof/>
           <w:sz w:val="22"/>
           <w:szCs w:val="22"/>
-          <w:lang w:val="it-IT"/>
+          <w:lang w:eastAsia="it-CH"/>
         </w:rPr>
       </w:pPr>
       <w:r>
@@ -4131,7 +4129,7 @@
           <w:noProof/>
           <w:sz w:val="22"/>
           <w:szCs w:val="22"/>
-          <w:lang w:val="it-IT"/>
+          <w:lang w:eastAsia="it-CH"/>
         </w:rPr>
         <w:tab/>
       </w:r>
@@ -4157,7 +4155,7 @@
         <w:rPr>
           <w:noProof/>
         </w:rPr>
-        <w:instrText xml:space="preserve"> PAGEREF _Toc102653878 \h </w:instrText>
+        <w:instrText xml:space="preserve"> PAGEREF _Toc102657009 \h </w:instrText>
       </w:r>
       <w:r>
         <w:rPr>
@@ -4195,7 +4193,7 @@
           <w:noProof/>
           <w:sz w:val="22"/>
           <w:szCs w:val="22"/>
-          <w:lang w:val="it-IT"/>
+          <w:lang w:eastAsia="it-CH"/>
         </w:rPr>
       </w:pPr>
       <w:r>
@@ -4210,7 +4208,7 @@
           <w:noProof/>
           <w:sz w:val="22"/>
           <w:szCs w:val="22"/>
-          <w:lang w:val="it-IT"/>
+          <w:lang w:eastAsia="it-CH"/>
         </w:rPr>
         <w:tab/>
       </w:r>
@@ -4236,7 +4234,7 @@
         <w:rPr>
           <w:noProof/>
         </w:rPr>
-        <w:instrText xml:space="preserve"> PAGEREF _Toc102653879 \h </w:instrText>
+        <w:instrText xml:space="preserve"> PAGEREF _Toc102657010 \h </w:instrText>
       </w:r>
       <w:r>
         <w:rPr>
@@ -4270,7 +4268,7 @@
           <w:noProof/>
           <w:sz w:val="22"/>
           <w:szCs w:val="22"/>
-          <w:lang w:val="it-IT"/>
+          <w:lang w:eastAsia="it-CH"/>
         </w:rPr>
       </w:pPr>
       <w:r>
@@ -4286,7 +4284,7 @@
           <w:noProof/>
           <w:sz w:val="22"/>
           <w:szCs w:val="22"/>
-          <w:lang w:val="it-IT"/>
+          <w:lang w:eastAsia="it-CH"/>
         </w:rPr>
         <w:tab/>
       </w:r>
@@ -4313,7 +4311,7 @@
         <w:rPr>
           <w:noProof/>
         </w:rPr>
-        <w:instrText xml:space="preserve"> PAGEREF _Toc102653880 \h </w:instrText>
+        <w:instrText xml:space="preserve"> PAGEREF _Toc102657011 \h </w:instrText>
       </w:r>
       <w:r>
         <w:rPr>
@@ -4365,7 +4363,7 @@
         </w:rPr>
         <w:br w:type="page"/>
       </w:r>
-      <w:bookmarkStart w:id="1" w:name="_Toc102653826"/>
+      <w:bookmarkStart w:id="0" w:name="_Toc102656957"/>
       <w:r>
         <w:rPr>
           <w:lang w:val="it-IT"/>
@@ -4373,59 +4371,59 @@
         <w:lastRenderedPageBreak/>
         <w:t>Introduzione</w:t>
       </w:r>
+      <w:bookmarkEnd w:id="0"/>
+    </w:p>
+    <w:p>
+      <w:pPr>
+        <w:pStyle w:val="Titolo2"/>
+      </w:pPr>
+      <w:bookmarkStart w:id="1" w:name="_Toc102656958"/>
+      <w:r>
+        <w:t>Informazioni sul progetto</w:t>
+      </w:r>
       <w:bookmarkEnd w:id="1"/>
     </w:p>
     <w:p>
       <w:pPr>
+        <w:rPr>
+          <w:lang w:val="it-IT"/>
+        </w:rPr>
+      </w:pPr>
+      <w:r>
+        <w:rPr>
+          <w:lang w:val="it-IT"/>
+        </w:rPr>
+        <w:t>Questo progetto è supervisionato dal docente Geo Petrini e sviluppato dagli allievi: Samuele Abbà, Damian Campesi e Gioele Cavallo.</w:t>
+      </w:r>
+    </w:p>
+    <w:p>
+      <w:pPr>
+        <w:rPr>
+          <w:lang w:val="it-IT"/>
+        </w:rPr>
+      </w:pPr>
+      <w:r>
+        <w:rPr>
+          <w:lang w:val="it-IT"/>
+        </w:rPr>
+        <w:t>Il progetto è svolto nella scuola SAMT di Canobbio nelle ore adibite per i progetti dal 27.01.2022 al 05.05.2022</w:t>
+      </w:r>
+      <w:r>
+        <w:rPr>
+          <w:lang w:val="it-IT"/>
+        </w:rPr>
+        <w:t>.</w:t>
+      </w:r>
+    </w:p>
+    <w:p>
+      <w:pPr>
         <w:pStyle w:val="Titolo2"/>
       </w:pPr>
-      <w:bookmarkStart w:id="2" w:name="_Toc102653827"/>
-      <w:r>
-        <w:t>Informazioni sul progetto</w:t>
+      <w:bookmarkStart w:id="2" w:name="_Toc102656959"/>
+      <w:r>
+        <w:t>Abstract</w:t>
       </w:r>
       <w:bookmarkEnd w:id="2"/>
-    </w:p>
-    <w:p>
-      <w:pPr>
-        <w:rPr>
-          <w:lang w:val="it-IT"/>
-        </w:rPr>
-      </w:pPr>
-      <w:r>
-        <w:rPr>
-          <w:lang w:val="it-IT"/>
-        </w:rPr>
-        <w:t>Questo progetto è supervisionato dal docente Geo Petrini e sviluppato dagli allievi: Samuele Abbà, Damian Campesi e Gioele Cavallo.</w:t>
-      </w:r>
-    </w:p>
-    <w:p>
-      <w:pPr>
-        <w:rPr>
-          <w:lang w:val="it-IT"/>
-        </w:rPr>
-      </w:pPr>
-      <w:r>
-        <w:rPr>
-          <w:lang w:val="it-IT"/>
-        </w:rPr>
-        <w:t>Il progetto è svolto nella scuola SAMT di Canobbio nelle ore adibite per i progetti dal 27.01.2022 al 05.05.2022</w:t>
-      </w:r>
-      <w:r>
-        <w:rPr>
-          <w:lang w:val="it-IT"/>
-        </w:rPr>
-        <w:t>.</w:t>
-      </w:r>
-    </w:p>
-    <w:p>
-      <w:pPr>
-        <w:pStyle w:val="Titolo2"/>
-      </w:pPr>
-      <w:bookmarkStart w:id="3" w:name="_Toc102653828"/>
-      <w:r>
-        <w:t>Abstract</w:t>
-      </w:r>
-      <w:bookmarkEnd w:id="3"/>
     </w:p>
     <w:p>
       <w:pPr>
@@ -4440,14 +4438,14 @@
           <w:iCs/>
         </w:rPr>
       </w:pPr>
-      <w:bookmarkStart w:id="4" w:name="_Toc102653829"/>
+      <w:bookmarkStart w:id="3" w:name="_Toc102656960"/>
       <w:r>
         <w:rPr>
           <w:iCs/>
         </w:rPr>
         <w:t>Situazione iniziale</w:t>
       </w:r>
-      <w:bookmarkEnd w:id="4"/>
+      <w:bookmarkEnd w:id="3"/>
     </w:p>
     <w:p>
       <w:pPr>
@@ -4528,19 +4526,19 @@
           <w:iCs/>
         </w:rPr>
       </w:pPr>
-      <w:bookmarkStart w:id="5" w:name="_Toc102653830"/>
+      <w:bookmarkStart w:id="4" w:name="_Toc102656961"/>
       <w:r>
         <w:rPr>
           <w:iCs/>
         </w:rPr>
         <w:t>Attuazione</w:t>
       </w:r>
-      <w:bookmarkStart w:id="6" w:name="OLE_LINK3"/>
-      <w:bookmarkStart w:id="7" w:name="OLE_LINK4"/>
-      <w:bookmarkEnd w:id="5"/>
-    </w:p>
+      <w:bookmarkStart w:id="5" w:name="OLE_LINK3"/>
+      <w:bookmarkStart w:id="6" w:name="OLE_LINK4"/>
+      <w:bookmarkEnd w:id="4"/>
+    </w:p>
+    <w:bookmarkEnd w:id="5"/>
     <w:bookmarkEnd w:id="6"/>
-    <w:bookmarkEnd w:id="7"/>
     <w:p>
       <w:pPr>
         <w:rPr>
@@ -4700,14 +4698,14 @@
           <w:iCs/>
         </w:rPr>
       </w:pPr>
-      <w:bookmarkStart w:id="8" w:name="_Toc102653831"/>
+      <w:bookmarkStart w:id="7" w:name="_Toc102656962"/>
       <w:r>
         <w:rPr>
           <w:iCs/>
         </w:rPr>
         <w:t>Risultati</w:t>
       </w:r>
-      <w:bookmarkEnd w:id="8"/>
+      <w:bookmarkEnd w:id="7"/>
     </w:p>
     <w:p>
       <w:pPr>
@@ -4773,21 +4771,7 @@
         <w:rPr>
           <w:lang w:val="it-IT"/>
         </w:rPr>
-        <w:t xml:space="preserve">Il load balancer utilizza Nginx, mentre i due </w:t>
-      </w:r>
-      <w:proofErr w:type="spellStart"/>
-      <w:r>
-        <w:rPr>
-          <w:lang w:val="it-IT"/>
-        </w:rPr>
-        <w:t>webserver</w:t>
-      </w:r>
-      <w:proofErr w:type="spellEnd"/>
-      <w:r>
-        <w:rPr>
-          <w:lang w:val="it-IT"/>
-        </w:rPr>
-        <w:t xml:space="preserve"> utilizzano</w:t>
+        <w:t>Il load balancer utilizza Nginx, mentre i due webserver utilizzano</w:t>
       </w:r>
       <w:r>
         <w:rPr>
@@ -4845,11 +4829,11 @@
       <w:pPr>
         <w:pStyle w:val="Titolo2"/>
       </w:pPr>
-      <w:bookmarkStart w:id="9" w:name="_Toc102653832"/>
+      <w:bookmarkStart w:id="8" w:name="_Toc102656963"/>
       <w:r>
         <w:t>Scopo</w:t>
       </w:r>
-      <w:bookmarkEnd w:id="9"/>
+      <w:bookmarkEnd w:id="8"/>
     </w:p>
     <w:p>
       <w:pPr>
@@ -5021,7 +5005,7 @@
         </w:rPr>
         <w:br w:type="page"/>
       </w:r>
-      <w:bookmarkStart w:id="10" w:name="_Toc102653833"/>
+      <w:bookmarkStart w:id="9" w:name="_Toc102656964"/>
       <w:r>
         <w:rPr>
           <w:lang w:val="it-IT"/>
@@ -5029,88 +5013,88 @@
         <w:lastRenderedPageBreak/>
         <w:t>Analisi</w:t>
       </w:r>
+      <w:bookmarkEnd w:id="9"/>
+    </w:p>
+    <w:p>
+      <w:pPr>
+        <w:pStyle w:val="Titolo2"/>
+      </w:pPr>
+      <w:bookmarkStart w:id="10" w:name="_Toc102656965"/>
+      <w:r>
+        <w:t>Analisi del dominio</w:t>
+      </w:r>
       <w:bookmarkEnd w:id="10"/>
     </w:p>
     <w:p>
       <w:pPr>
+        <w:rPr>
+          <w:lang w:val="it-IT"/>
+        </w:rPr>
+      </w:pPr>
+      <w:r>
+        <w:rPr>
+          <w:lang w:val="it-IT"/>
+        </w:rPr>
+        <w:t>Per questo prog</w:t>
+      </w:r>
+      <w:r>
+        <w:rPr>
+          <w:lang w:val="it-IT"/>
+        </w:rPr>
+        <w:t xml:space="preserve">etto ci è stato chiesto di </w:t>
+      </w:r>
+      <w:r>
+        <w:rPr>
+          <w:lang w:val="it-IT"/>
+        </w:rPr>
+        <w:t>creare un sistema in cluster per l’elaborazione di filmati ed estrazione dei vari dat</w:t>
+      </w:r>
+      <w:r>
+        <w:rPr>
+          <w:lang w:val="it-IT"/>
+        </w:rPr>
+        <w:t>i</w:t>
+      </w:r>
+      <w:r>
+        <w:rPr>
+          <w:lang w:val="it-IT"/>
+        </w:rPr>
+        <w:t>.</w:t>
+      </w:r>
+      <w:r>
+        <w:rPr>
+          <w:lang w:val="it-IT"/>
+        </w:rPr>
+        <w:t xml:space="preserve"> Oggi per visualizzare le statistiche dei video bisogna passare attraverso molti programmi, ed è tutto meno che immediato. Con il cluster di server ci si assicura che il servizio sia sempre online e grazie alla GUI web il processo diventa user friendly ed intuitivo.</w:t>
+      </w:r>
+      <w:r>
+        <w:rPr>
+          <w:lang w:val="it-IT"/>
+        </w:rPr>
+        <w:t xml:space="preserve"> </w:t>
+      </w:r>
+      <w:r>
+        <w:rPr>
+          <w:lang w:val="it-IT"/>
+        </w:rPr>
+        <w:t>Con questo progetto sarà poi possibile visualizzare le statistiche e scaricare il video con i motion vector, solo i frame I/B/P o tutti le immagini che compongono il video in pochi click, senza dover utilizzare svariati programmi</w:t>
+      </w:r>
+      <w:r>
+        <w:rPr>
+          <w:lang w:val="it-IT"/>
+        </w:rPr>
+        <w:t>.</w:t>
+      </w:r>
+    </w:p>
+    <w:p>
+      <w:pPr>
         <w:pStyle w:val="Titolo2"/>
       </w:pPr>
-      <w:bookmarkStart w:id="11" w:name="_Toc102653834"/>
-      <w:r>
-        <w:t>Analisi del dominio</w:t>
+      <w:bookmarkStart w:id="11" w:name="_Toc102656966"/>
+      <w:r>
+        <w:t>Analisi e specifica dei requisiti</w:t>
       </w:r>
       <w:bookmarkEnd w:id="11"/>
-    </w:p>
-    <w:p>
-      <w:pPr>
-        <w:rPr>
-          <w:lang w:val="it-IT"/>
-        </w:rPr>
-      </w:pPr>
-      <w:r>
-        <w:rPr>
-          <w:lang w:val="it-IT"/>
-        </w:rPr>
-        <w:t>Per questo prog</w:t>
-      </w:r>
-      <w:r>
-        <w:rPr>
-          <w:lang w:val="it-IT"/>
-        </w:rPr>
-        <w:t xml:space="preserve">etto ci è stato chiesto di </w:t>
-      </w:r>
-      <w:r>
-        <w:rPr>
-          <w:lang w:val="it-IT"/>
-        </w:rPr>
-        <w:t>creare un sistema in cluster per l’elaborazione di filmati ed estrazione dei vari dat</w:t>
-      </w:r>
-      <w:r>
-        <w:rPr>
-          <w:lang w:val="it-IT"/>
-        </w:rPr>
-        <w:t>i</w:t>
-      </w:r>
-      <w:r>
-        <w:rPr>
-          <w:lang w:val="it-IT"/>
-        </w:rPr>
-        <w:t>.</w:t>
-      </w:r>
-      <w:r>
-        <w:rPr>
-          <w:lang w:val="it-IT"/>
-        </w:rPr>
-        <w:t xml:space="preserve"> Oggi per visualizzare le statistiche dei video bisogna passare attraverso molti programmi, ed è tutto meno che immediato. Con il cluster di server ci si assicura che il servizio sia sempre online e grazie alla GUI web il processo diventa user friendly ed intuitivo.</w:t>
-      </w:r>
-      <w:r>
-        <w:rPr>
-          <w:lang w:val="it-IT"/>
-        </w:rPr>
-        <w:t xml:space="preserve"> </w:t>
-      </w:r>
-      <w:r>
-        <w:rPr>
-          <w:lang w:val="it-IT"/>
-        </w:rPr>
-        <w:t>Con questo progetto sarà poi possibile visualizzare le statistiche e scaricare il video con i motion vector, solo i frame I/B/P o tutti le immagini che compongono il video in pochi click, senza dover utilizzare svariati programmi</w:t>
-      </w:r>
-      <w:r>
-        <w:rPr>
-          <w:lang w:val="it-IT"/>
-        </w:rPr>
-        <w:t>.</w:t>
-      </w:r>
-    </w:p>
-    <w:p>
-      <w:pPr>
-        <w:pStyle w:val="Titolo2"/>
-      </w:pPr>
-      <w:bookmarkStart w:id="12" w:name="_Toc102653835"/>
-      <w:r>
-        <w:t>Analisi e specifica dei requisiti</w:t>
-      </w:r>
-      <w:bookmarkEnd w:id="12"/>
     </w:p>
     <w:p>
       <w:pPr>
@@ -5124,14 +5108,14 @@
           <w:iCs/>
         </w:rPr>
       </w:pPr>
-      <w:bookmarkStart w:id="13" w:name="_Toc102653836"/>
+      <w:bookmarkStart w:id="12" w:name="_Toc102656967"/>
       <w:r>
         <w:rPr>
           <w:iCs/>
         </w:rPr>
         <w:t>Analisi</w:t>
       </w:r>
-      <w:bookmarkEnd w:id="13"/>
+      <w:bookmarkEnd w:id="12"/>
     </w:p>
     <w:p>
       <w:pPr>
@@ -5261,14 +5245,14 @@
           <w:iCs/>
         </w:rPr>
       </w:pPr>
-      <w:bookmarkStart w:id="14" w:name="_Toc102653837"/>
+      <w:bookmarkStart w:id="13" w:name="_Toc102656968"/>
       <w:r>
         <w:t>S</w:t>
       </w:r>
       <w:r>
         <w:t>pecifica dei requisiti</w:t>
       </w:r>
-      <w:bookmarkEnd w:id="14"/>
+      <w:bookmarkEnd w:id="13"/>
     </w:p>
     <w:tbl>
       <w:tblPr>
@@ -8437,23 +8421,7 @@
                 <w:rFonts w:asciiTheme="minorHAnsi" w:hAnsiTheme="minorHAnsi" w:cstheme="minorHAnsi"/>
                 <w:lang w:val="it-IT"/>
               </w:rPr>
-              <w:t xml:space="preserve">Cancellazione dati sul </w:t>
-            </w:r>
-            <w:proofErr w:type="spellStart"/>
-            <w:r>
-              <w:rPr>
-                <w:rFonts w:asciiTheme="minorHAnsi" w:hAnsiTheme="minorHAnsi" w:cstheme="minorHAnsi"/>
-                <w:lang w:val="it-IT"/>
-              </w:rPr>
-              <w:t>db</w:t>
-            </w:r>
-            <w:proofErr w:type="spellEnd"/>
-            <w:r>
-              <w:rPr>
-                <w:rFonts w:asciiTheme="minorHAnsi" w:hAnsiTheme="minorHAnsi" w:cstheme="minorHAnsi"/>
-                <w:lang w:val="it-IT"/>
-              </w:rPr>
-              <w:t xml:space="preserve"> e sul server</w:t>
+              <w:t>Cancellazione dati sul db e sul server</w:t>
             </w:r>
           </w:p>
         </w:tc>
@@ -8650,25 +8618,7 @@
                 <w:szCs w:val="16"/>
                 <w:lang w:val="it-IT"/>
               </w:rPr>
-              <w:t xml:space="preserve">e il </w:t>
-            </w:r>
-            <w:proofErr w:type="spellStart"/>
-            <w:r>
-              <w:rPr>
-                <w:sz w:val="16"/>
-                <w:szCs w:val="16"/>
-                <w:lang w:val="it-IT"/>
-              </w:rPr>
-              <w:t>db</w:t>
-            </w:r>
-            <w:proofErr w:type="spellEnd"/>
-            <w:r>
-              <w:rPr>
-                <w:sz w:val="16"/>
-                <w:szCs w:val="16"/>
-                <w:lang w:val="it-IT"/>
-              </w:rPr>
-              <w:t xml:space="preserve"> devono cancellare i dati dopo 1 ora dalla loro creazione</w:t>
+              <w:t>e il db devono cancellare i dati dopo 1 ora dalla loro creazione</w:t>
             </w:r>
           </w:p>
         </w:tc>
@@ -8833,18 +8783,8 @@
                 <w:szCs w:val="16"/>
                 <w:lang w:val="it-IT"/>
               </w:rPr>
-              <w:t xml:space="preserve">Avere il </w:t>
-            </w:r>
-            <w:proofErr w:type="spellStart"/>
-            <w:r>
-              <w:rPr>
-                <w:sz w:val="16"/>
-                <w:szCs w:val="16"/>
-                <w:lang w:val="it-IT"/>
-              </w:rPr>
-              <w:t>db</w:t>
-            </w:r>
-            <w:proofErr w:type="spellEnd"/>
+              <w:t>Avere il db</w:t>
+            </w:r>
           </w:p>
         </w:tc>
       </w:tr>
@@ -9086,13 +9026,13 @@
         <w:pStyle w:val="Titolo2"/>
         <w:ind w:left="578" w:hanging="578"/>
       </w:pPr>
-      <w:bookmarkStart w:id="15" w:name="_Toc102634435"/>
-      <w:bookmarkStart w:id="16" w:name="_Toc102653838"/>
+      <w:bookmarkStart w:id="14" w:name="_Toc102634435"/>
+      <w:bookmarkStart w:id="15" w:name="_Toc102656969"/>
       <w:r>
         <w:t>Use case</w:t>
       </w:r>
+      <w:bookmarkEnd w:id="14"/>
       <w:bookmarkEnd w:id="15"/>
-      <w:bookmarkEnd w:id="16"/>
     </w:p>
     <w:p>
       <w:pPr>
@@ -9338,63 +9278,49 @@
       <w:pPr>
         <w:pStyle w:val="Titolo2"/>
       </w:pPr>
-      <w:bookmarkStart w:id="17" w:name="_Toc102653839"/>
+      <w:bookmarkStart w:id="16" w:name="_Toc102656970"/>
       <w:r>
         <w:lastRenderedPageBreak/>
         <w:t>Pianificazione</w:t>
       </w:r>
-      <w:bookmarkEnd w:id="17"/>
-    </w:p>
-    <w:p>
-      <w:pPr>
-        <w:rPr>
-          <w:lang w:val="it-IT"/>
-        </w:rPr>
-      </w:pPr>
-      <w:r>
-        <w:rPr>
-          <w:lang w:val="it-IT"/>
-        </w:rPr>
-        <w:t xml:space="preserve">Di seguito c’è la pianificazione preventiva, nel </w:t>
-      </w:r>
-      <w:proofErr w:type="spellStart"/>
-      <w:r>
-        <w:rPr>
-          <w:lang w:val="it-IT"/>
-        </w:rPr>
-        <w:t>Gantt</w:t>
-      </w:r>
-      <w:proofErr w:type="spellEnd"/>
-      <w:r>
-        <w:rPr>
-          <w:lang w:val="it-IT"/>
-        </w:rPr>
-        <w:t xml:space="preserve"> preventivo è stimato il tempo necessario per completare le task e le rispettive sotto task del progetto.</w:t>
-      </w:r>
-    </w:p>
-    <w:p>
-      <w:pPr>
-        <w:rPr>
-          <w:noProof/>
-          <w:lang w:val="it-IT"/>
-        </w:rPr>
-      </w:pPr>
-    </w:p>
-    <w:p>
-      <w:pPr>
-        <w:rPr>
-          <w:lang w:val="it-IT"/>
-        </w:rPr>
-      </w:pPr>
-      <w:r>
-        <w:rPr>
-          <w:noProof/>
-          <w:lang w:val="it-IT"/>
+      <w:bookmarkEnd w:id="16"/>
+    </w:p>
+    <w:p>
+      <w:pPr>
+        <w:rPr>
+          <w:lang w:val="it-IT"/>
+        </w:rPr>
+      </w:pPr>
+      <w:r>
+        <w:rPr>
+          <w:lang w:val="it-IT"/>
+        </w:rPr>
+        <w:t>Di seguito c’è la pianificazione preventiva, nel Gantt preventivo è stimato il tempo necessario per completare le task e le rispettive sotto task del progetto.</w:t>
+      </w:r>
+    </w:p>
+    <w:p>
+      <w:pPr>
+        <w:rPr>
+          <w:noProof/>
+          <w:lang w:val="it-IT"/>
+        </w:rPr>
+      </w:pPr>
+    </w:p>
+    <w:p>
+      <w:pPr>
+        <w:jc w:val="center"/>
+        <w:rPr>
+          <w:lang w:val="it-IT"/>
+        </w:rPr>
+      </w:pPr>
+      <w:r>
+        <w:rPr>
+          <w:noProof/>
         </w:rPr>
         <w:drawing>
-          <wp:inline distT="0" distB="0" distL="0" distR="0" wp14:anchorId="437716B1" wp14:editId="4AAE6675">
-            <wp:extent cx="9000000" cy="3914409"/>
-            <wp:effectExtent l="0" t="0" r="0" b="0"/>
+          <wp:inline distT="0" distB="0" distL="0" distR="0" wp14:anchorId="7BF4B1B5" wp14:editId="26A11444">
+            <wp:extent cx="8210550" cy="4055168"/>
+            <wp:effectExtent l="0" t="0" r="0" b="2540"/>
             <wp:docPr id="1" name="Immagine 1"/>
             <wp:cNvGraphicFramePr>
               <a:graphicFrameLocks xmlns:a="http://schemas.openxmlformats.org/drawingml/2006/main" noChangeAspect="1"/>
@@ -9408,13 +9334,13 @@
                   </pic:nvPicPr>
                   <pic:blipFill rotWithShape="1">
                     <a:blip r:embed="rId13"/>
-                    <a:srcRect l="3346" t="18238" b="7023"/>
+                    <a:srcRect l="5231" t="19056" r="11422" b="7761"/>
                     <a:stretch/>
                   </pic:blipFill>
                   <pic:spPr bwMode="auto">
                     <a:xfrm>
                       <a:off x="0" y="0"/>
-                      <a:ext cx="9000000" cy="3914409"/>
+                      <a:ext cx="8233964" cy="4066732"/>
                     </a:xfrm>
                     <a:prstGeom prst="rect">
                       <a:avLst/>
@@ -9443,7 +9369,7 @@
           <w:lang w:val="it-IT"/>
         </w:rPr>
       </w:pPr>
-      <w:bookmarkStart w:id="18" w:name="_Toc102651777"/>
+      <w:bookmarkStart w:id="17" w:name="_Toc102657012"/>
       <w:r>
         <w:rPr>
           <w:lang w:val="it-IT"/>
@@ -9506,7 +9432,7 @@
         </w:rPr>
         <w:t>GANTT preventivo</w:t>
       </w:r>
-      <w:bookmarkEnd w:id="18"/>
+      <w:bookmarkEnd w:id="17"/>
     </w:p>
     <w:p>
       <w:pPr>
@@ -9571,48 +9497,151 @@
       <w:pPr>
         <w:pStyle w:val="Titolo2"/>
       </w:pPr>
-      <w:bookmarkStart w:id="19" w:name="_Toc102653840"/>
+      <w:bookmarkStart w:id="18" w:name="_Toc102656971"/>
       <w:r>
         <w:lastRenderedPageBreak/>
         <w:t>Analisi dei mezzi</w:t>
       </w:r>
+      <w:bookmarkEnd w:id="18"/>
+    </w:p>
+    <w:p>
+      <w:pPr>
+        <w:rPr>
+          <w:lang w:val="it-IT"/>
+        </w:rPr>
+      </w:pPr>
+      <w:r>
+        <w:rPr>
+          <w:lang w:val="it-IT"/>
+        </w:rPr>
+        <w:t xml:space="preserve">Per questo progetto </w:t>
+      </w:r>
+      <w:r>
+        <w:rPr>
+          <w:lang w:val="it-IT"/>
+        </w:rPr>
+        <w:t>c</w:t>
+      </w:r>
+      <w:r>
+        <w:rPr>
+          <w:lang w:val="it-IT"/>
+        </w:rPr>
+        <w:t>i sarà fornito 1 PC della scuola</w:t>
+      </w:r>
+      <w:r>
+        <w:rPr>
+          <w:lang w:val="it-IT"/>
+        </w:rPr>
+        <w:t xml:space="preserve"> ad ognuno</w:t>
+      </w:r>
+      <w:r>
+        <w:rPr>
+          <w:lang w:val="it-IT"/>
+        </w:rPr>
+        <w:t>, sul quale ci sarà un sistema operativo Windows</w:t>
+      </w:r>
+      <w:r>
+        <w:rPr>
+          <w:lang w:val="it-IT"/>
+        </w:rPr>
+        <w:t xml:space="preserve"> </w:t>
+      </w:r>
+      <w:r>
+        <w:rPr>
+          <w:lang w:val="it-IT"/>
+        </w:rPr>
+        <w:t>10</w:t>
+      </w:r>
+      <w:r>
+        <w:rPr>
+          <w:lang w:val="it-IT"/>
+        </w:rPr>
+        <w:t xml:space="preserve"> </w:t>
+      </w:r>
+      <w:r>
+        <w:rPr>
+          <w:lang w:val="it-IT"/>
+        </w:rPr>
+        <w:t>Pro</w:t>
+      </w:r>
+      <w:r>
+        <w:rPr>
+          <w:lang w:val="it-IT"/>
+        </w:rPr>
+        <w:t>.</w:t>
+      </w:r>
+    </w:p>
+    <w:p>
+      <w:pPr>
+        <w:pStyle w:val="Titolo3"/>
+      </w:pPr>
+      <w:bookmarkStart w:id="19" w:name="_Toc413411419"/>
+      <w:bookmarkStart w:id="20" w:name="_Toc102656972"/>
+      <w:r>
+        <w:t>Software</w:t>
+      </w:r>
       <w:bookmarkEnd w:id="19"/>
-    </w:p>
-    <w:p>
-      <w:pPr>
-        <w:rPr>
-          <w:lang w:val="it-IT"/>
-        </w:rPr>
-      </w:pPr>
-      <w:r>
-        <w:rPr>
-          <w:lang w:val="it-IT"/>
-        </w:rPr>
-        <w:t xml:space="preserve">Per questo progetto </w:t>
-      </w:r>
-      <w:r>
-        <w:rPr>
-          <w:lang w:val="it-IT"/>
-        </w:rPr>
-        <w:t>c</w:t>
-      </w:r>
-      <w:r>
-        <w:rPr>
-          <w:lang w:val="it-IT"/>
-        </w:rPr>
-        <w:t>i sarà fornito 1 PC della scuola</w:t>
-      </w:r>
-      <w:r>
-        <w:rPr>
-          <w:lang w:val="it-IT"/>
-        </w:rPr>
-        <w:t xml:space="preserve"> ad ognuno</w:t>
-      </w:r>
-      <w:r>
-        <w:rPr>
-          <w:lang w:val="it-IT"/>
-        </w:rPr>
-        <w:t>, sul quale ci sarà un sistema operativo Windows</w:t>
+      <w:bookmarkEnd w:id="20"/>
+    </w:p>
+    <w:p>
+      <w:pPr>
+        <w:rPr>
+          <w:lang w:val="it-IT"/>
+        </w:rPr>
+      </w:pPr>
+      <w:r>
+        <w:rPr>
+          <w:lang w:val="it-IT"/>
+        </w:rPr>
+        <w:t>I software utilizzati per questo progetto sono Virtualbox per la creazione delle macchine virtuali Linux</w:t>
+      </w:r>
+      <w:r>
+        <w:rPr>
+          <w:lang w:val="it-IT"/>
+        </w:rPr>
+        <w:t>, HTML, CSS, PHP</w:t>
+      </w:r>
+      <w:r>
+        <w:rPr>
+          <w:lang w:val="it-IT"/>
+        </w:rPr>
+        <w:t>, JS</w:t>
+      </w:r>
+      <w:r>
+        <w:rPr>
+          <w:lang w:val="it-IT"/>
+        </w:rPr>
+        <w:t xml:space="preserve"> e apache per il sito applicativo, Memcached per mettere i due server in cluster </w:t>
+      </w:r>
+      <w:r>
+        <w:rPr>
+          <w:lang w:val="it-IT"/>
+        </w:rPr>
+        <w:t xml:space="preserve">e </w:t>
+      </w:r>
+      <w:r>
+        <w:rPr>
+          <w:lang w:val="it-IT"/>
+        </w:rPr>
+        <w:t>Nginx per il lo</w:t>
+      </w:r>
+      <w:r>
+        <w:rPr>
+          <w:lang w:val="it-IT"/>
+        </w:rPr>
+        <w:t>ad</w:t>
+      </w:r>
+      <w:r>
+        <w:rPr>
+          <w:lang w:val="it-IT"/>
+        </w:rPr>
+        <w:t xml:space="preserve"> balancer.</w:t>
+      </w:r>
+      <w:r>
+        <w:rPr>
+          <w:lang w:val="it-IT"/>
+        </w:rPr>
+        <w:t xml:space="preserve"> Poi per processare i file utilizziamo</w:t>
       </w:r>
       <w:r>
         <w:rPr>
@@ -9624,123 +9653,20 @@
         <w:rPr>
           <w:lang w:val="it-IT"/>
         </w:rPr>
-        <w:t>10</w:t>
-      </w:r>
-      <w:r>
-        <w:rPr>
-          <w:lang w:val="it-IT"/>
-        </w:rPr>
-        <w:t xml:space="preserve"> </w:t>
-      </w:r>
-      <w:r>
-        <w:rPr>
-          <w:lang w:val="it-IT"/>
-        </w:rPr>
-        <w:t>Pro</w:t>
-      </w:r>
-      <w:r>
-        <w:rPr>
-          <w:lang w:val="it-IT"/>
-        </w:rPr>
-        <w:t>.</w:t>
+        <w:t>ffmpeg e ffprobe, per creare i file con le informazioni sul video utilizziamo invece Python per eseguire ffstats_converter.py.</w:t>
       </w:r>
     </w:p>
     <w:p>
       <w:pPr>
         <w:pStyle w:val="Titolo3"/>
       </w:pPr>
-      <w:bookmarkStart w:id="20" w:name="_Toc413411419"/>
-      <w:bookmarkStart w:id="21" w:name="_Toc102653841"/>
-      <w:r>
-        <w:t>Software</w:t>
-      </w:r>
-      <w:bookmarkEnd w:id="20"/>
+      <w:bookmarkStart w:id="21" w:name="_Toc413411420"/>
+      <w:bookmarkStart w:id="22" w:name="_Toc102656973"/>
+      <w:r>
+        <w:t>Hardware</w:t>
+      </w:r>
       <w:bookmarkEnd w:id="21"/>
-    </w:p>
-    <w:p>
-      <w:pPr>
-        <w:rPr>
-          <w:lang w:val="it-IT"/>
-        </w:rPr>
-      </w:pPr>
-      <w:r>
-        <w:rPr>
-          <w:lang w:val="it-IT"/>
-        </w:rPr>
-        <w:t>I software utilizzati per questo progetto sono Virtualbox per la creazione delle macchine virtuali Linux</w:t>
-      </w:r>
-      <w:r>
-        <w:rPr>
-          <w:lang w:val="it-IT"/>
-        </w:rPr>
-        <w:t>, HTML, CSS, PHP</w:t>
-      </w:r>
-      <w:r>
-        <w:rPr>
-          <w:lang w:val="it-IT"/>
-        </w:rPr>
-        <w:t>, JS</w:t>
-      </w:r>
-      <w:r>
-        <w:rPr>
-          <w:lang w:val="it-IT"/>
-        </w:rPr>
-        <w:t xml:space="preserve"> e apache per il sito applicativo, Memcached per mettere i due server in cluster </w:t>
-      </w:r>
-      <w:r>
-        <w:rPr>
-          <w:lang w:val="it-IT"/>
-        </w:rPr>
-        <w:t xml:space="preserve">e </w:t>
-      </w:r>
-      <w:r>
-        <w:rPr>
-          <w:lang w:val="it-IT"/>
-        </w:rPr>
-        <w:t>Nginx per il lo</w:t>
-      </w:r>
-      <w:r>
-        <w:rPr>
-          <w:lang w:val="it-IT"/>
-        </w:rPr>
-        <w:t>ad</w:t>
-      </w:r>
-      <w:r>
-        <w:rPr>
-          <w:lang w:val="it-IT"/>
-        </w:rPr>
-        <w:t xml:space="preserve"> balancer.</w:t>
-      </w:r>
-      <w:r>
-        <w:rPr>
-          <w:lang w:val="it-IT"/>
-        </w:rPr>
-        <w:t xml:space="preserve"> Poi per processare i file utilizziamo</w:t>
-      </w:r>
-      <w:r>
-        <w:rPr>
-          <w:lang w:val="it-IT"/>
-        </w:rPr>
-        <w:t xml:space="preserve"> </w:t>
-      </w:r>
-      <w:r>
-        <w:rPr>
-          <w:lang w:val="it-IT"/>
-        </w:rPr>
-        <w:t>ffmpeg e ffprobe, per creare i file con le informazioni sul video utilizziamo invece Python per eseguire ffstats_converter.py.</w:t>
-      </w:r>
-    </w:p>
-    <w:p>
-      <w:pPr>
-        <w:pStyle w:val="Titolo3"/>
-      </w:pPr>
-      <w:bookmarkStart w:id="22" w:name="_Toc413411420"/>
-      <w:bookmarkStart w:id="23" w:name="_Toc102653842"/>
-      <w:r>
-        <w:t>Hardware</w:t>
-      </w:r>
       <w:bookmarkEnd w:id="22"/>
-      <w:bookmarkEnd w:id="23"/>
     </w:p>
     <w:p>
       <w:pPr>
@@ -9823,8 +9749,8 @@
           <w:lang w:val="it-IT"/>
         </w:rPr>
       </w:pPr>
-      <w:bookmarkStart w:id="24" w:name="_Toc429059808"/>
-      <w:bookmarkStart w:id="25" w:name="_Toc102653843"/>
+      <w:bookmarkStart w:id="23" w:name="_Toc429059808"/>
+      <w:bookmarkStart w:id="24" w:name="_Toc102656974"/>
       <w:r>
         <w:rPr>
           <w:lang w:val="it-IT"/>
@@ -9832,44 +9758,44 @@
         <w:lastRenderedPageBreak/>
         <w:t>Progettazione</w:t>
       </w:r>
+      <w:bookmarkEnd w:id="23"/>
       <w:bookmarkEnd w:id="24"/>
+    </w:p>
+    <w:p>
+      <w:pPr>
+        <w:rPr>
+          <w:lang w:val="it-IT"/>
+        </w:rPr>
+      </w:pPr>
+      <w:r>
+        <w:rPr>
+          <w:lang w:val="it-IT"/>
+        </w:rPr>
+        <w:t>Questo capitolo descrive esaustivamente come deve essere realizzato il prodotto fin nei suoi dettagli. Una buona progettazione permette all’esecutore di evitare fraintendimenti e imprecisioni nell’implementazione del prodotto.</w:t>
+      </w:r>
+    </w:p>
+    <w:p>
+      <w:pPr>
+        <w:rPr>
+          <w:lang w:val="it-IT"/>
+        </w:rPr>
+      </w:pPr>
+    </w:p>
+    <w:p>
+      <w:pPr>
+        <w:pStyle w:val="Titolo2"/>
+      </w:pPr>
+      <w:bookmarkStart w:id="25" w:name="_Toc429059809"/>
+      <w:bookmarkStart w:id="26" w:name="_Toc429059811"/>
+      <w:bookmarkStart w:id="27" w:name="_Toc102656975"/>
+      <w:r>
+        <w:t xml:space="preserve">Design dell’architettura del </w:t>
+      </w:r>
       <w:bookmarkEnd w:id="25"/>
-    </w:p>
-    <w:p>
-      <w:pPr>
-        <w:rPr>
-          <w:lang w:val="it-IT"/>
-        </w:rPr>
-      </w:pPr>
-      <w:r>
-        <w:rPr>
-          <w:lang w:val="it-IT"/>
-        </w:rPr>
-        <w:t>Questo capitolo descrive esaustivamente come deve essere realizzato il prodotto fin nei suoi dettagli. Una buona progettazione permette all’esecutore di evitare fraintendimenti e imprecisioni nell’implementazione del prodotto.</w:t>
-      </w:r>
-    </w:p>
-    <w:p>
-      <w:pPr>
-        <w:rPr>
-          <w:lang w:val="it-IT"/>
-        </w:rPr>
-      </w:pPr>
-    </w:p>
-    <w:p>
-      <w:pPr>
-        <w:pStyle w:val="Titolo2"/>
-      </w:pPr>
-      <w:bookmarkStart w:id="26" w:name="_Toc429059809"/>
-      <w:bookmarkStart w:id="27" w:name="_Toc429059811"/>
-      <w:bookmarkStart w:id="28" w:name="_Toc102653844"/>
-      <w:r>
-        <w:t xml:space="preserve">Design dell’architettura del </w:t>
-      </w:r>
-      <w:bookmarkEnd w:id="26"/>
       <w:r>
         <w:t>sito web</w:t>
       </w:r>
-      <w:bookmarkEnd w:id="28"/>
+      <w:bookmarkEnd w:id="27"/>
     </w:p>
     <w:p>
       <w:pPr>
@@ -9961,7 +9887,7 @@
         <w:pStyle w:val="Didascalia"/>
         <w:jc w:val="center"/>
       </w:pPr>
-      <w:bookmarkStart w:id="29" w:name="_Toc102651778"/>
+      <w:bookmarkStart w:id="28" w:name="_Toc102657013"/>
       <w:r>
         <w:t xml:space="preserve">Figura </w:t>
       </w:r>
@@ -9992,7 +9918,7 @@
       <w:r>
         <w:t>Design dell’architettura</w:t>
       </w:r>
-      <w:bookmarkEnd w:id="29"/>
+      <w:bookmarkEnd w:id="28"/>
     </w:p>
     <w:p/>
     <w:p>
@@ -10288,23 +10214,12 @@
         <w:rPr>
           <w:noProof/>
         </w:rPr>
-        <w:t xml:space="preserve">: questa cartella contiene la pagina web che serve a visualizzare le statistiche relative al file mp4 e il file Chart.js che è la libreria per creare i grafici in HTML5, che viene utilizzata nella pagina delle </w:t>
-      </w:r>
-      <w:proofErr w:type="gramStart"/>
-      <w:r>
-        <w:rPr>
-          <w:noProof/>
-        </w:rPr>
-        <w:t>statistiche.</w:t>
-      </w:r>
-      <w:r>
-        <w:t>Design</w:t>
-      </w:r>
-      <w:proofErr w:type="gramEnd"/>
-      <w:r>
-        <w:t xml:space="preserve"> delle interfacce</w:t>
-      </w:r>
-      <w:bookmarkEnd w:id="27"/>
+        <w:t>: questa cartella contiene la pagina web che serve a visualizzare le statistiche relative al file mp4 e il file Chart.js che è la libreria per creare i grafici in HTML5, che viene utilizzata nella pagina delle statistiche.</w:t>
+      </w:r>
+      <w:r>
+        <w:t>Design delle interfacce</w:t>
+      </w:r>
+      <w:bookmarkEnd w:id="26"/>
       <w:r>
         <w:t>.</w:t>
       </w:r>
@@ -10313,12 +10228,12 @@
       <w:pPr>
         <w:pStyle w:val="Titolo3"/>
       </w:pPr>
-      <w:bookmarkStart w:id="30" w:name="_Toc102653845"/>
+      <w:bookmarkStart w:id="29" w:name="_Toc102656976"/>
       <w:r>
         <w:lastRenderedPageBreak/>
         <w:t>Progettazione interfacce home page</w:t>
       </w:r>
-      <w:bookmarkEnd w:id="30"/>
+      <w:bookmarkEnd w:id="29"/>
     </w:p>
     <w:p>
       <w:pPr>
@@ -10383,7 +10298,7 @@
           <w:lang w:val="it-IT"/>
         </w:rPr>
       </w:pPr>
-      <w:bookmarkStart w:id="31" w:name="_Toc102651779"/>
+      <w:bookmarkStart w:id="30" w:name="_Toc102657014"/>
       <w:r>
         <w:rPr>
           <w:lang w:val="it-IT"/>
@@ -10440,7 +10355,7 @@
         </w:rPr>
         <w:t>Progettazione interfacce home page</w:t>
       </w:r>
-      <w:bookmarkEnd w:id="31"/>
+      <w:bookmarkEnd w:id="30"/>
     </w:p>
     <w:p>
       <w:pPr>
@@ -10497,12 +10412,12 @@
       <w:pPr>
         <w:pStyle w:val="Titolo3"/>
       </w:pPr>
-      <w:bookmarkStart w:id="32" w:name="_Toc102653846"/>
+      <w:bookmarkStart w:id="31" w:name="_Toc102656977"/>
       <w:r>
         <w:lastRenderedPageBreak/>
         <w:t>Progettazione interfacce stats page</w:t>
       </w:r>
-      <w:bookmarkEnd w:id="32"/>
+      <w:bookmarkEnd w:id="31"/>
     </w:p>
     <w:p>
       <w:pPr>
@@ -10567,7 +10482,7 @@
           <w:lang w:val="it-IT"/>
         </w:rPr>
       </w:pPr>
-      <w:bookmarkStart w:id="33" w:name="_Toc102651780"/>
+      <w:bookmarkStart w:id="32" w:name="_Toc102657015"/>
       <w:r>
         <w:rPr>
           <w:lang w:val="it-IT"/>
@@ -10630,7 +10545,7 @@
         </w:rPr>
         <w:t>.php page</w:t>
       </w:r>
-      <w:bookmarkEnd w:id="33"/>
+      <w:bookmarkEnd w:id="32"/>
     </w:p>
     <w:p>
       <w:pPr>
@@ -10662,14 +10577,14 @@
       <w:pPr>
         <w:pStyle w:val="Titolo2"/>
       </w:pPr>
-      <w:bookmarkStart w:id="34" w:name="_Toc429059812"/>
-      <w:bookmarkStart w:id="35" w:name="_Toc102653847"/>
+      <w:bookmarkStart w:id="33" w:name="_Toc429059812"/>
+      <w:bookmarkStart w:id="34" w:name="_Toc102656978"/>
       <w:r>
         <w:lastRenderedPageBreak/>
         <w:t>Design procedurale</w:t>
       </w:r>
+      <w:bookmarkEnd w:id="33"/>
       <w:bookmarkEnd w:id="34"/>
-      <w:bookmarkEnd w:id="35"/>
     </w:p>
     <w:p>
       <w:pPr>
@@ -10734,7 +10649,7 @@
           <w:lang w:val="it-IT"/>
         </w:rPr>
       </w:pPr>
-      <w:bookmarkStart w:id="36" w:name="_Toc102651781"/>
+      <w:bookmarkStart w:id="35" w:name="_Toc102657016"/>
       <w:r>
         <w:rPr>
           <w:lang w:val="it-IT"/>
@@ -10791,7 +10706,7 @@
         </w:rPr>
         <w:t>Design dello schema di rete</w:t>
       </w:r>
-      <w:bookmarkEnd w:id="36"/>
+      <w:bookmarkEnd w:id="35"/>
     </w:p>
     <w:p>
       <w:pPr>
@@ -10816,116 +10731,46 @@
         <w:rPr>
           <w:lang w:val="it-IT"/>
         </w:rPr>
-        <w:t xml:space="preserve">Partendo da sinistra c’è la rete </w:t>
-      </w:r>
-      <w:proofErr w:type="spellStart"/>
-      <w:r>
-        <w:rPr>
-          <w:lang w:val="it-IT"/>
-        </w:rPr>
-        <w:t>nat</w:t>
-      </w:r>
-      <w:proofErr w:type="spellEnd"/>
-      <w:r>
-        <w:rPr>
-          <w:lang w:val="it-IT"/>
-        </w:rPr>
-        <w:t xml:space="preserve"> 10.0.2.0/24 nella quale ci sono i client, da essa tutti i client si possono connettere al load balancer.</w:t>
-      </w:r>
-    </w:p>
-    <w:p>
-      <w:pPr>
-        <w:rPr>
-          <w:lang w:val="it-IT"/>
-        </w:rPr>
-      </w:pPr>
-      <w:r>
-        <w:rPr>
-          <w:lang w:val="it-IT"/>
-        </w:rPr>
-        <w:t xml:space="preserve">Grazie al load balancer si possono reindirizzare le chiamate a uno dei due server dalla rete </w:t>
-      </w:r>
-      <w:proofErr w:type="spellStart"/>
-      <w:r>
-        <w:rPr>
-          <w:lang w:val="it-IT"/>
-        </w:rPr>
-        <w:t>nat</w:t>
-      </w:r>
-      <w:proofErr w:type="spellEnd"/>
-      <w:r>
-        <w:rPr>
-          <w:lang w:val="it-IT"/>
-        </w:rPr>
-        <w:t xml:space="preserve"> alla rete in 10.20.0.0/24.</w:t>
-      </w:r>
-    </w:p>
-    <w:p>
-      <w:pPr>
-        <w:rPr>
-          <w:lang w:val="it-IT"/>
-        </w:rPr>
-      </w:pPr>
-      <w:r>
-        <w:rPr>
-          <w:lang w:val="it-IT"/>
-        </w:rPr>
-        <w:t xml:space="preserve">Il load balancer ha due schede di rete una 10.0.2.15 che si interfaccia sulla rete </w:t>
-      </w:r>
-      <w:proofErr w:type="spellStart"/>
-      <w:r>
-        <w:rPr>
-          <w:lang w:val="it-IT"/>
-        </w:rPr>
-        <w:t>nat</w:t>
-      </w:r>
-      <w:proofErr w:type="spellEnd"/>
-      <w:r>
-        <w:rPr>
-          <w:lang w:val="it-IT"/>
-        </w:rPr>
-        <w:t xml:space="preserve"> ovvero la 10.0.2.0/24 e l’altra 10.20.0.60 che si interfaccia sulla rete in ovvero la 10.20.0.0/24, inoltre sul load balancer è installato Nginx (web server che permette di servire pagine web statiche o dinamiche in base al carico e al tre funzionalità), questo servizio utilizza la porta 80 per le richieste http mentre la porta 443 per le richieste </w:t>
-      </w:r>
-      <w:proofErr w:type="spellStart"/>
-      <w:r>
-        <w:rPr>
-          <w:lang w:val="it-IT"/>
-        </w:rPr>
-        <w:t>https</w:t>
-      </w:r>
-      <w:proofErr w:type="spellEnd"/>
-      <w:r>
-        <w:rPr>
-          <w:lang w:val="it-IT"/>
-        </w:rPr>
-        <w:t>.</w:t>
-      </w:r>
-    </w:p>
-    <w:p>
-      <w:pPr>
-        <w:rPr>
-          <w:lang w:val="it-IT"/>
-        </w:rPr>
-      </w:pPr>
-      <w:r>
-        <w:rPr>
-          <w:lang w:val="it-IT"/>
-        </w:rPr>
-        <w:t>I due server sono pressoché uguali le uniche differenze sono nell’</w:t>
-      </w:r>
-      <w:proofErr w:type="spellStart"/>
-      <w:r>
-        <w:rPr>
-          <w:lang w:val="it-IT"/>
-        </w:rPr>
-        <w:t>ip</w:t>
-      </w:r>
-      <w:proofErr w:type="spellEnd"/>
-      <w:r>
-        <w:rPr>
-          <w:lang w:val="it-IT"/>
-        </w:rPr>
-        <w:t xml:space="preserve"> che nel caso del pr</w:t>
+        <w:t>Partendo da sinistra c’è la rete nat 10.0.2.0/24 nella quale ci sono i client, da essa tutti i client si possono connettere al load balancer.</w:t>
+      </w:r>
+    </w:p>
+    <w:p>
+      <w:pPr>
+        <w:rPr>
+          <w:lang w:val="it-IT"/>
+        </w:rPr>
+      </w:pPr>
+      <w:r>
+        <w:rPr>
+          <w:lang w:val="it-IT"/>
+        </w:rPr>
+        <w:t>Grazie al load balancer si possono reindirizzare le chiamate a uno dei due server dalla rete nat alla rete in 10.20.0.0/24.</w:t>
+      </w:r>
+    </w:p>
+    <w:p>
+      <w:pPr>
+        <w:rPr>
+          <w:lang w:val="it-IT"/>
+        </w:rPr>
+      </w:pPr>
+      <w:r>
+        <w:rPr>
+          <w:lang w:val="it-IT"/>
+        </w:rPr>
+        <w:t>Il load balancer ha due schede di rete una 10.0.2.15 che si interfaccia sulla rete nat ovvero la 10.0.2.0/24 e l’altra 10.20.0.60 che si interfaccia sulla rete in ovvero la 10.20.0.0/24, inoltre sul load balancer è installato Nginx (web server che permette di servire pagine web statiche o dinamiche in base al carico e al tre funzionalità), questo servizio utilizza la porta 80 per le richieste http mentre la porta 443 per le richieste https.</w:t>
+      </w:r>
+    </w:p>
+    <w:p>
+      <w:pPr>
+        <w:rPr>
+          <w:lang w:val="it-IT"/>
+        </w:rPr>
+      </w:pPr>
+      <w:r>
+        <w:rPr>
+          <w:lang w:val="it-IT"/>
+        </w:rPr>
+        <w:t>I due server sono pressoché uguali le uniche differenze sono nell’ip che nel caso del pr</w:t>
       </w:r>
       <w:r>
         <w:rPr>
@@ -11014,8 +10859,8 @@
           <w:lang w:val="it-IT"/>
         </w:rPr>
       </w:pPr>
-      <w:bookmarkStart w:id="37" w:name="_Toc461179222"/>
-      <w:bookmarkStart w:id="38" w:name="_Toc102653848"/>
+      <w:bookmarkStart w:id="36" w:name="_Toc461179222"/>
+      <w:bookmarkStart w:id="37" w:name="_Toc102656979"/>
       <w:r>
         <w:rPr>
           <w:lang w:val="it-IT"/>
@@ -11023,29 +10868,29 @@
         <w:lastRenderedPageBreak/>
         <w:t>Implementazione</w:t>
       </w:r>
+      <w:bookmarkEnd w:id="36"/>
       <w:bookmarkEnd w:id="37"/>
-      <w:bookmarkEnd w:id="38"/>
     </w:p>
     <w:p>
       <w:pPr>
         <w:pStyle w:val="Titolo2"/>
         <w:spacing w:after="0"/>
       </w:pPr>
-      <w:bookmarkStart w:id="39" w:name="_Toc102653849"/>
+      <w:bookmarkStart w:id="38" w:name="_Toc102656980"/>
       <w:r>
         <w:t>Configurazioni</w:t>
       </w:r>
+      <w:bookmarkEnd w:id="38"/>
+    </w:p>
+    <w:p>
+      <w:pPr>
+        <w:pStyle w:val="Titolo3"/>
+      </w:pPr>
+      <w:bookmarkStart w:id="39" w:name="_Toc102656981"/>
+      <w:r>
+        <w:t>php.ini</w:t>
+      </w:r>
       <w:bookmarkEnd w:id="39"/>
-    </w:p>
-    <w:p>
-      <w:pPr>
-        <w:pStyle w:val="Titolo3"/>
-      </w:pPr>
-      <w:bookmarkStart w:id="40" w:name="_Toc102653850"/>
-      <w:r>
-        <w:t>php.ini</w:t>
-      </w:r>
-      <w:bookmarkEnd w:id="40"/>
     </w:p>
     <w:p>
       <w:pPr>
@@ -11145,19 +10990,11 @@
           <w:lang w:val="it-IT"/>
         </w:rPr>
       </w:pPr>
-      <w:proofErr w:type="gramStart"/>
-      <w:r>
-        <w:rPr>
-          <w:lang w:val="it-IT"/>
-        </w:rPr>
-        <w:t>session.save</w:t>
-      </w:r>
-      <w:proofErr w:type="gramEnd"/>
-      <w:r>
-        <w:rPr>
-          <w:lang w:val="it-IT"/>
-        </w:rPr>
-        <w:t>_handler= memcached.e</w:t>
+      <w:r>
+        <w:rPr>
+          <w:lang w:val="it-IT"/>
+        </w:rPr>
+        <w:t>session.save_handler= memcached.e</w:t>
       </w:r>
     </w:p>
     <w:p>
@@ -11171,19 +11008,11 @@
           <w:lang w:val="it-IT"/>
         </w:rPr>
       </w:pPr>
-      <w:proofErr w:type="gramStart"/>
-      <w:r>
-        <w:rPr>
-          <w:lang w:val="it-IT"/>
-        </w:rPr>
-        <w:t>session.save</w:t>
-      </w:r>
-      <w:proofErr w:type="gramEnd"/>
-      <w:r>
-        <w:rPr>
-          <w:lang w:val="it-IT"/>
-        </w:rPr>
-        <w:t>_path="10.20.0.62:11211,10.20.0.61:11211"</w:t>
+      <w:r>
+        <w:rPr>
+          <w:lang w:val="it-IT"/>
+        </w:rPr>
+        <w:t>session.save_path="10.20.0.62:11211,10.20.0.61:11211"</w:t>
       </w:r>
     </w:p>
     <w:p>
@@ -11335,51 +11164,55 @@
         <w:rPr>
           <w:lang w:val="it-IT"/>
         </w:rPr>
+        <w:t xml:space="preserve"> session.save_handler </w:t>
+      </w:r>
+      <w:r>
+        <w:rPr>
+          <w:lang w:val="it-IT"/>
+        </w:rPr>
+        <w:t>e settarla</w:t>
+      </w:r>
+      <w:r>
+        <w:rPr>
+          <w:lang w:val="it-IT"/>
+        </w:rPr>
+        <w:t xml:space="preserve"> a memcached.e </w:t>
+      </w:r>
+      <w:r>
+        <w:rPr>
+          <w:lang w:val="it-IT"/>
+        </w:rPr>
+        <w:t xml:space="preserve">inoltre alla </w:t>
+      </w:r>
+      <w:r>
+        <w:rPr>
+          <w:lang w:val="it-IT"/>
+        </w:rPr>
+        <w:t xml:space="preserve">riga 1334 </w:t>
+      </w:r>
+      <w:r>
+        <w:rPr>
+          <w:lang w:val="it-IT"/>
+        </w:rPr>
+        <w:t>occorre</w:t>
+      </w:r>
+      <w:r>
+        <w:rPr>
+          <w:lang w:val="it-IT"/>
+        </w:rPr>
         <w:t xml:space="preserve"> </w:t>
       </w:r>
-      <w:proofErr w:type="gramStart"/>
-      <w:r>
-        <w:rPr>
-          <w:lang w:val="it-IT"/>
-        </w:rPr>
-        <w:t>session.save</w:t>
-      </w:r>
-      <w:proofErr w:type="gramEnd"/>
-      <w:r>
-        <w:rPr>
-          <w:lang w:val="it-IT"/>
-        </w:rPr>
-        <w:t xml:space="preserve">_handler </w:t>
-      </w:r>
-      <w:r>
-        <w:rPr>
-          <w:lang w:val="it-IT"/>
-        </w:rPr>
-        <w:t>e settarla</w:t>
-      </w:r>
-      <w:r>
-        <w:rPr>
-          <w:lang w:val="it-IT"/>
-        </w:rPr>
-        <w:t xml:space="preserve"> a memcached.e </w:t>
-      </w:r>
-      <w:r>
-        <w:rPr>
-          <w:lang w:val="it-IT"/>
-        </w:rPr>
-        <w:t xml:space="preserve">inoltre alla </w:t>
-      </w:r>
-      <w:r>
-        <w:rPr>
-          <w:lang w:val="it-IT"/>
-        </w:rPr>
-        <w:t xml:space="preserve">riga 1334 </w:t>
-      </w:r>
-      <w:r>
-        <w:rPr>
-          <w:lang w:val="it-IT"/>
-        </w:rPr>
-        <w:t>occorre</w:t>
+      <w:r>
+        <w:rPr>
+          <w:lang w:val="it-IT"/>
+        </w:rPr>
+        <w:t>settare</w:t>
+      </w:r>
+      <w:r>
+        <w:rPr>
+          <w:lang w:val="it-IT"/>
+        </w:rPr>
+        <w:t xml:space="preserve"> session.save_path a "10.20.0.62:11211,10.20.0.61:11211".</w:t>
       </w:r>
       <w:r>
         <w:rPr>
@@ -11391,24 +11224,6 @@
         <w:rPr>
           <w:lang w:val="it-IT"/>
         </w:rPr>
-        <w:t>settare</w:t>
-      </w:r>
-      <w:r>
-        <w:rPr>
-          <w:lang w:val="it-IT"/>
-        </w:rPr>
-        <w:t xml:space="preserve"> session.save_path a "10.20.0.62:11211,10.20.0.61:11211".</w:t>
-      </w:r>
-      <w:r>
-        <w:rPr>
-          <w:lang w:val="it-IT"/>
-        </w:rPr>
-        <w:t xml:space="preserve"> </w:t>
-      </w:r>
-      <w:r>
-        <w:rPr>
-          <w:lang w:val="it-IT"/>
-        </w:rPr>
         <w:t>Infine n</w:t>
       </w:r>
       <w:r>
@@ -11441,11 +11256,11 @@
       <w:pPr>
         <w:pStyle w:val="Titolo3"/>
       </w:pPr>
-      <w:bookmarkStart w:id="41" w:name="_Toc102653851"/>
+      <w:bookmarkStart w:id="40" w:name="_Toc102656982"/>
       <w:r>
         <w:t>memcached.conf</w:t>
       </w:r>
-      <w:bookmarkEnd w:id="41"/>
+      <w:bookmarkEnd w:id="40"/>
     </w:p>
     <w:p>
       <w:pPr>
@@ -11631,12 +11446,12 @@
       <w:pPr>
         <w:pStyle w:val="Titolo3"/>
       </w:pPr>
-      <w:bookmarkStart w:id="42" w:name="_Toc102653852"/>
+      <w:bookmarkStart w:id="41" w:name="_Toc102656983"/>
       <w:r>
         <w:lastRenderedPageBreak/>
         <w:t>load-balancer.conf</w:t>
       </w:r>
-      <w:bookmarkEnd w:id="42"/>
+      <w:bookmarkEnd w:id="41"/>
     </w:p>
     <w:p>
       <w:pPr>
@@ -11751,7 +11566,7 @@
           <w:lang w:val="it-IT"/>
         </w:rPr>
       </w:pPr>
-      <w:bookmarkStart w:id="43" w:name="_Toc102651782"/>
+      <w:bookmarkStart w:id="42" w:name="_Toc102657017"/>
       <w:r>
         <w:rPr>
           <w:lang w:val="it-IT"/>
@@ -11808,20 +11623,20 @@
         </w:rPr>
         <w:t>load-balancer.conf</w:t>
       </w:r>
+      <w:bookmarkEnd w:id="42"/>
+    </w:p>
+    <w:p>
+      <w:pPr>
+        <w:pStyle w:val="Titolo3"/>
+      </w:pPr>
+      <w:bookmarkStart w:id="43" w:name="_Toc102656984"/>
+      <w:r>
+        <w:t>Capitolo configurazione cartella condivisa</w:t>
+      </w:r>
       <w:bookmarkEnd w:id="43"/>
     </w:p>
     <w:p>
       <w:pPr>
-        <w:pStyle w:val="Titolo3"/>
-      </w:pPr>
-      <w:bookmarkStart w:id="44" w:name="_Toc102653853"/>
-      <w:r>
-        <w:t>Capitolo configurazione cartella condivisa</w:t>
-      </w:r>
-      <w:bookmarkEnd w:id="44"/>
-    </w:p>
-    <w:p>
-      <w:pPr>
         <w:rPr>
           <w:lang w:val="it-IT"/>
         </w:rPr>
@@ -11866,21 +11681,7 @@
         <w:rPr>
           <w:lang w:val="it-IT"/>
         </w:rPr>
-        <w:t xml:space="preserve"> condivisa, nel nostro caso “/etc/</w:t>
-      </w:r>
-      <w:proofErr w:type="spellStart"/>
-      <w:r>
-        <w:rPr>
-          <w:lang w:val="it-IT"/>
-        </w:rPr>
-        <w:t>var</w:t>
-      </w:r>
-      <w:proofErr w:type="spellEnd"/>
-      <w:r>
-        <w:rPr>
-          <w:lang w:val="it-IT"/>
-        </w:rPr>
-        <w:t xml:space="preserve">/www/html/upload”. </w:t>
+        <w:t xml:space="preserve"> condivisa, nel nostro caso “/etc/var/www/html/upload”. </w:t>
       </w:r>
       <w:r>
         <w:rPr>
@@ -11892,64 +11693,20 @@
         <w:rPr>
           <w:lang w:val="it-IT"/>
         </w:rPr>
-        <w:t xml:space="preserve"> il proprietario con “sudo </w:t>
-      </w:r>
-      <w:proofErr w:type="spellStart"/>
-      <w:r>
-        <w:rPr>
-          <w:lang w:val="it-IT"/>
-        </w:rPr>
-        <w:t>chown</w:t>
-      </w:r>
-      <w:proofErr w:type="spellEnd"/>
+        <w:t xml:space="preserve"> il proprietario con “sudo chown nobody:nogroup /etc/var/www/html/upload” e </w:t>
+      </w:r>
+      <w:r>
+        <w:rPr>
+          <w:lang w:val="it-IT"/>
+        </w:rPr>
+        <w:t>dopo</w:t>
+      </w:r>
       <w:r>
         <w:rPr>
           <w:lang w:val="it-IT"/>
         </w:rPr>
         <w:t xml:space="preserve"> </w:t>
       </w:r>
-      <w:proofErr w:type="spellStart"/>
-      <w:proofErr w:type="gramStart"/>
-      <w:r>
-        <w:rPr>
-          <w:lang w:val="it-IT"/>
-        </w:rPr>
-        <w:t>nobody:nogroup</w:t>
-      </w:r>
-      <w:proofErr w:type="spellEnd"/>
-      <w:proofErr w:type="gramEnd"/>
-      <w:r>
-        <w:rPr>
-          <w:lang w:val="it-IT"/>
-        </w:rPr>
-        <w:t xml:space="preserve"> /etc/</w:t>
-      </w:r>
-      <w:proofErr w:type="spellStart"/>
-      <w:r>
-        <w:rPr>
-          <w:lang w:val="it-IT"/>
-        </w:rPr>
-        <w:t>var</w:t>
-      </w:r>
-      <w:proofErr w:type="spellEnd"/>
-      <w:r>
-        <w:rPr>
-          <w:lang w:val="it-IT"/>
-        </w:rPr>
-        <w:t xml:space="preserve">/www/html/upload” e </w:t>
-      </w:r>
-      <w:r>
-        <w:rPr>
-          <w:lang w:val="it-IT"/>
-        </w:rPr>
-        <w:t>dopo</w:t>
-      </w:r>
-      <w:r>
-        <w:rPr>
-          <w:lang w:val="it-IT"/>
-        </w:rPr>
-        <w:t xml:space="preserve"> </w:t>
-      </w:r>
       <w:r>
         <w:rPr>
           <w:lang w:val="it-IT"/>
@@ -11960,35 +11717,7 @@
         <w:rPr>
           <w:lang w:val="it-IT"/>
         </w:rPr>
-        <w:t xml:space="preserve"> i permessi con “sudo </w:t>
-      </w:r>
-      <w:proofErr w:type="spellStart"/>
-      <w:r>
-        <w:rPr>
-          <w:lang w:val="it-IT"/>
-        </w:rPr>
-        <w:t>chmod</w:t>
-      </w:r>
-      <w:proofErr w:type="spellEnd"/>
-      <w:r>
-        <w:rPr>
-          <w:lang w:val="it-IT"/>
-        </w:rPr>
-        <w:t xml:space="preserve"> 777 /etc/</w:t>
-      </w:r>
-      <w:proofErr w:type="spellStart"/>
-      <w:r>
-        <w:rPr>
-          <w:lang w:val="it-IT"/>
-        </w:rPr>
-        <w:t>var</w:t>
-      </w:r>
-      <w:proofErr w:type="spellEnd"/>
-      <w:r>
-        <w:rPr>
-          <w:lang w:val="it-IT"/>
-        </w:rPr>
-        <w:t>/www/html/upload”</w:t>
+        <w:t xml:space="preserve"> i permessi con “sudo chmod 777 /etc/var/www/html/upload”</w:t>
       </w:r>
       <w:r>
         <w:rPr>
@@ -12014,21 +11743,7 @@
         <w:rPr>
           <w:lang w:val="it-IT"/>
         </w:rPr>
-        <w:t>Il file “/etc/</w:t>
-      </w:r>
-      <w:proofErr w:type="spellStart"/>
-      <w:r>
-        <w:rPr>
-          <w:lang w:val="it-IT"/>
-        </w:rPr>
-        <w:t>exports</w:t>
-      </w:r>
-      <w:proofErr w:type="spellEnd"/>
-      <w:r>
-        <w:rPr>
-          <w:lang w:val="it-IT"/>
-        </w:rPr>
-        <w:t xml:space="preserve">”, </w:t>
+        <w:t xml:space="preserve">Il file “/etc/exports”, </w:t>
       </w:r>
       <w:r>
         <w:rPr>
@@ -12210,7 +11925,7 @@
           <w:lang w:val="it-IT"/>
         </w:rPr>
       </w:pPr>
-      <w:bookmarkStart w:id="45" w:name="_Toc102651783"/>
+      <w:bookmarkStart w:id="44" w:name="_Toc102657018"/>
       <w:r>
         <w:rPr>
           <w:lang w:val="it-IT"/>
@@ -12261,7 +11976,7 @@
         </w:rPr>
         <w:t>– configurazione cartella condivisa</w:t>
       </w:r>
-      <w:bookmarkEnd w:id="45"/>
+      <w:bookmarkEnd w:id="44"/>
     </w:p>
     <w:p>
       <w:r>
@@ -12273,27 +11988,27 @@
         <w:pStyle w:val="Titolo2"/>
         <w:spacing w:after="0"/>
       </w:pPr>
-      <w:bookmarkStart w:id="46" w:name="_Toc91160812"/>
-      <w:bookmarkStart w:id="47" w:name="_Toc102653854"/>
+      <w:bookmarkStart w:id="45" w:name="_Toc91160812"/>
+      <w:bookmarkStart w:id="46" w:name="_Toc102656985"/>
       <w:r>
         <w:lastRenderedPageBreak/>
         <w:t>Applicativo Web</w:t>
       </w:r>
+      <w:bookmarkEnd w:id="45"/>
       <w:bookmarkEnd w:id="46"/>
+    </w:p>
+    <w:p>
+      <w:pPr>
+        <w:pStyle w:val="Titolo3"/>
+      </w:pPr>
+      <w:bookmarkStart w:id="47" w:name="_Toc102656986"/>
+      <w:r>
+        <w:t>File index.php</w:t>
+      </w:r>
       <w:bookmarkEnd w:id="47"/>
     </w:p>
     <w:p>
       <w:pPr>
-        <w:pStyle w:val="Titolo3"/>
-      </w:pPr>
-      <w:bookmarkStart w:id="48" w:name="_Toc102653855"/>
-      <w:r>
-        <w:t>File index.php</w:t>
-      </w:r>
-      <w:bookmarkEnd w:id="48"/>
-    </w:p>
-    <w:p>
-      <w:pPr>
         <w:rPr>
           <w:lang w:val="it-IT"/>
         </w:rPr>
@@ -12398,21 +12113,7 @@
         <w:rPr>
           <w:lang w:val="it-IT"/>
         </w:rPr>
-        <w:t>Nella pagina è presente un secondo bottone submit (“</w:t>
-      </w:r>
-      <w:proofErr w:type="spellStart"/>
-      <w:r>
-        <w:rPr>
-          <w:lang w:val="it-IT"/>
-        </w:rPr>
-        <w:t>submitToken</w:t>
-      </w:r>
-      <w:proofErr w:type="spellEnd"/>
-      <w:r>
-        <w:rPr>
-          <w:lang w:val="it-IT"/>
-        </w:rPr>
-        <w:t>”)</w:t>
+        <w:t>Nella pagina è presente un secondo bottone submit (“submitToken”)</w:t>
       </w:r>
       <w:r>
         <w:rPr>
@@ -12506,7 +12207,7 @@
           <w:lang w:val="it-IT"/>
         </w:rPr>
       </w:pPr>
-      <w:bookmarkStart w:id="49" w:name="_Toc102651784"/>
+      <w:bookmarkStart w:id="48" w:name="_Toc102657019"/>
       <w:r>
         <w:rPr>
           <w:lang w:val="it-IT"/>
@@ -12563,7 +12264,7 @@
         </w:rPr>
         <w:t xml:space="preserve"> index.php</w:t>
       </w:r>
-      <w:bookmarkEnd w:id="49"/>
+      <w:bookmarkEnd w:id="48"/>
     </w:p>
     <w:p>
       <w:pPr>
@@ -12582,12 +12283,12 @@
       <w:pPr>
         <w:pStyle w:val="Titolo3"/>
       </w:pPr>
-      <w:bookmarkStart w:id="50" w:name="_Toc102653856"/>
+      <w:bookmarkStart w:id="49" w:name="_Toc102656987"/>
       <w:r>
         <w:lastRenderedPageBreak/>
         <w:t>File upload.php</w:t>
       </w:r>
-      <w:bookmarkEnd w:id="50"/>
+      <w:bookmarkEnd w:id="49"/>
     </w:p>
     <w:p>
       <w:pPr>
@@ -12736,7 +12437,7 @@
           <w:lang w:val="it-IT"/>
         </w:rPr>
       </w:pPr>
-      <w:bookmarkStart w:id="51" w:name="_Toc102651785"/>
+      <w:bookmarkStart w:id="50" w:name="_Toc102657020"/>
       <w:r>
         <w:rPr>
           <w:lang w:val="it-IT"/>
@@ -12799,7 +12500,7 @@
         </w:rPr>
         <w:t xml:space="preserve"> upload.php 1</w:t>
       </w:r>
-      <w:bookmarkEnd w:id="51"/>
+      <w:bookmarkEnd w:id="50"/>
     </w:p>
     <w:p>
       <w:pPr>
@@ -12912,7 +12613,7 @@
           <w:lang w:val="it-IT"/>
         </w:rPr>
       </w:pPr>
-      <w:bookmarkStart w:id="52" w:name="_Toc102651786"/>
+      <w:bookmarkStart w:id="51" w:name="_Toc102657021"/>
       <w:r>
         <w:rPr>
           <w:lang w:val="it-IT"/>
@@ -12975,7 +12676,7 @@
         </w:rPr>
         <w:t xml:space="preserve"> upload.php 2</w:t>
       </w:r>
-      <w:bookmarkEnd w:id="52"/>
+      <w:bookmarkEnd w:id="51"/>
     </w:p>
     <w:p>
       <w:pPr>
@@ -13157,7 +12858,7 @@
           <w:lang w:val="it-IT"/>
         </w:rPr>
       </w:pPr>
-      <w:bookmarkStart w:id="53" w:name="_Toc102651787"/>
+      <w:bookmarkStart w:id="52" w:name="_Toc102657022"/>
       <w:r>
         <w:rPr>
           <w:lang w:val="it-IT"/>
@@ -13214,7 +12915,7 @@
         </w:rPr>
         <w:t>controllo tipo del file</w:t>
       </w:r>
-      <w:bookmarkEnd w:id="53"/>
+      <w:bookmarkEnd w:id="52"/>
     </w:p>
     <w:p>
       <w:pPr>
@@ -13364,7 +13065,7 @@
           <w:lang w:val="it-IT"/>
         </w:rPr>
       </w:pPr>
-      <w:bookmarkStart w:id="54" w:name="_Toc102651788"/>
+      <w:bookmarkStart w:id="53" w:name="_Toc102657023"/>
       <w:r>
         <w:rPr>
           <w:lang w:val="it-IT"/>
@@ -13421,7 +13122,7 @@
         </w:rPr>
         <w:t>controllo dimensioni del file</w:t>
       </w:r>
-      <w:bookmarkEnd w:id="54"/>
+      <w:bookmarkEnd w:id="53"/>
     </w:p>
     <w:p>
       <w:pPr>
@@ -13601,7 +13302,7 @@
           <w:lang w:val="it-IT"/>
         </w:rPr>
       </w:pPr>
-      <w:bookmarkStart w:id="55" w:name="_Toc102651789"/>
+      <w:bookmarkStart w:id="54" w:name="_Toc102657024"/>
       <w:r>
         <w:rPr>
           <w:lang w:val="it-IT"/>
@@ -13658,7 +13359,7 @@
         </w:rPr>
         <w:t>controllo cartella generale esistente e aggiunta permessi</w:t>
       </w:r>
-      <w:bookmarkEnd w:id="55"/>
+      <w:bookmarkEnd w:id="54"/>
     </w:p>
     <w:p>
       <w:pPr>
@@ -13807,7 +13508,7 @@
           <w:lang w:val="it-IT"/>
         </w:rPr>
       </w:pPr>
-      <w:bookmarkStart w:id="56" w:name="_Toc102651790"/>
+      <w:bookmarkStart w:id="55" w:name="_Toc102657025"/>
       <w:r>
         <w:rPr>
           <w:lang w:val="it-IT"/>
@@ -13864,7 +13565,7 @@
         </w:rPr>
         <w:t>controllo cartella specifica esistente e aggiunta permessi</w:t>
       </w:r>
-      <w:bookmarkEnd w:id="56"/>
+      <w:bookmarkEnd w:id="55"/>
     </w:p>
     <w:p>
       <w:pPr>
@@ -14147,7 +13848,7 @@
           <w:lang w:val="it-IT"/>
         </w:rPr>
       </w:pPr>
-      <w:bookmarkStart w:id="57" w:name="_Toc102651791"/>
+      <w:bookmarkStart w:id="56" w:name="_Toc102657026"/>
       <w:r>
         <w:rPr>
           <w:lang w:val="it-IT"/>
@@ -14216,7 +13917,7 @@
         </w:rPr>
         <w:t xml:space="preserve"> i relativi file</w:t>
       </w:r>
-      <w:bookmarkEnd w:id="57"/>
+      <w:bookmarkEnd w:id="56"/>
     </w:p>
     <w:p>
       <w:pPr>
@@ -14235,12 +13936,12 @@
       <w:pPr>
         <w:pStyle w:val="Titolo3"/>
       </w:pPr>
-      <w:bookmarkStart w:id="58" w:name="_Toc102653857"/>
+      <w:bookmarkStart w:id="57" w:name="_Toc102656988"/>
       <w:r>
         <w:lastRenderedPageBreak/>
         <w:t>File cmd.sh</w:t>
       </w:r>
-      <w:bookmarkEnd w:id="58"/>
+      <w:bookmarkEnd w:id="57"/>
     </w:p>
     <w:p>
       <w:pPr>
@@ -14605,7 +14306,7 @@
           <w:lang w:val="it-IT"/>
         </w:rPr>
       </w:pPr>
-      <w:bookmarkStart w:id="59" w:name="_Toc102651792"/>
+      <w:bookmarkStart w:id="58" w:name="_Toc102657027"/>
       <w:r>
         <w:rPr>
           <w:lang w:val="it-IT"/>
@@ -14662,27 +14363,27 @@
         </w:rPr>
         <w:t>cmd.sh</w:t>
       </w:r>
+      <w:bookmarkEnd w:id="58"/>
+    </w:p>
+    <w:p>
+      <w:pPr>
+        <w:rPr>
+          <w:lang w:val="it-IT"/>
+        </w:rPr>
+      </w:pPr>
+    </w:p>
+    <w:p>
+      <w:pPr>
+        <w:pStyle w:val="Titolo3"/>
+      </w:pPr>
+      <w:bookmarkStart w:id="59" w:name="_Toc102656989"/>
+      <w:r>
+        <w:t xml:space="preserve">File </w:t>
+      </w:r>
+      <w:r>
+        <w:t>stats.php</w:t>
+      </w:r>
       <w:bookmarkEnd w:id="59"/>
-    </w:p>
-    <w:p>
-      <w:pPr>
-        <w:rPr>
-          <w:lang w:val="it-IT"/>
-        </w:rPr>
-      </w:pPr>
-    </w:p>
-    <w:p>
-      <w:pPr>
-        <w:pStyle w:val="Titolo3"/>
-      </w:pPr>
-      <w:bookmarkStart w:id="60" w:name="_Toc102653858"/>
-      <w:r>
-        <w:t xml:space="preserve">File </w:t>
-      </w:r>
-      <w:r>
-        <w:t>stats.php</w:t>
-      </w:r>
-      <w:bookmarkEnd w:id="60"/>
     </w:p>
     <w:p>
       <w:pPr>
@@ -14849,7 +14550,7 @@
           <w:lang w:val="it-IT"/>
         </w:rPr>
       </w:pPr>
-      <w:bookmarkStart w:id="61" w:name="_Toc102651793"/>
+      <w:bookmarkStart w:id="60" w:name="_Toc102657028"/>
       <w:r>
         <w:rPr>
           <w:lang w:val="it-IT"/>
@@ -14913,7 +14614,7 @@
         </w:rPr>
         <w:t>del file stats</w:t>
       </w:r>
-      <w:bookmarkEnd w:id="61"/>
+      <w:bookmarkEnd w:id="60"/>
     </w:p>
     <w:p>
       <w:pPr>
@@ -15056,7 +14757,7 @@
           <w:lang w:val="it-IT"/>
         </w:rPr>
       </w:pPr>
-      <w:bookmarkStart w:id="62" w:name="_Toc102651794"/>
+      <w:bookmarkStart w:id="61" w:name="_Toc102657029"/>
       <w:r>
         <w:rPr>
           <w:lang w:val="it-IT"/>
@@ -15126,7 +14827,7 @@
         </w:rPr>
         <w:t>del file stats</w:t>
       </w:r>
-      <w:bookmarkEnd w:id="62"/>
+      <w:bookmarkEnd w:id="61"/>
     </w:p>
     <w:p>
       <w:pPr>
@@ -15232,7 +14933,7 @@
           <w:lang w:val="it-IT"/>
         </w:rPr>
       </w:pPr>
-      <w:bookmarkStart w:id="63" w:name="_Toc102651795"/>
+      <w:bookmarkStart w:id="62" w:name="_Toc102657030"/>
       <w:r>
         <w:rPr>
           <w:lang w:val="it-IT"/>
@@ -15301,7 +15002,7 @@
         </w:rPr>
         <w:t>il colore</w:t>
       </w:r>
-      <w:bookmarkEnd w:id="63"/>
+      <w:bookmarkEnd w:id="62"/>
     </w:p>
     <w:p>
       <w:pPr>
@@ -15338,27 +15039,13 @@
         <w:rPr>
           <w:lang w:val="it-IT"/>
         </w:rPr>
-        <w:t xml:space="preserve"> </w:t>
-      </w:r>
-      <w:proofErr w:type="spellStart"/>
-      <w:r>
-        <w:rPr>
-          <w:lang w:val="it-IT"/>
-        </w:rPr>
-        <w:t>s</w:t>
-      </w:r>
-      <w:r>
-        <w:rPr>
-          <w:lang w:val="it-IT"/>
-        </w:rPr>
-        <w:t>tamp</w:t>
-      </w:r>
-      <w:proofErr w:type="spellEnd"/>
-      <w:r>
-        <w:rPr>
-          <w:lang w:val="it-IT"/>
-        </w:rPr>
-        <w:t xml:space="preserve"> e </w:t>
+        <w:t xml:space="preserve"> s</w:t>
+      </w:r>
+      <w:r>
+        <w:rPr>
+          <w:lang w:val="it-IT"/>
+        </w:rPr>
+        <w:t xml:space="preserve">tamp e </w:t>
       </w:r>
       <w:r>
         <w:rPr>
@@ -15451,7 +15138,7 @@
           <w:lang w:val="it-IT"/>
         </w:rPr>
       </w:pPr>
-      <w:bookmarkStart w:id="64" w:name="_Toc102651796"/>
+      <w:bookmarkStart w:id="63" w:name="_Toc102657031"/>
       <w:r>
         <w:rPr>
           <w:lang w:val="it-IT"/>
@@ -15512,23 +15199,9 @@
         <w:rPr>
           <w:lang w:val="it-IT"/>
         </w:rPr>
-        <w:t xml:space="preserve">loop per ottenere il time </w:t>
-      </w:r>
-      <w:proofErr w:type="spellStart"/>
-      <w:r>
-        <w:rPr>
-          <w:lang w:val="it-IT"/>
-        </w:rPr>
-        <w:t>stamp</w:t>
-      </w:r>
-      <w:proofErr w:type="spellEnd"/>
-      <w:r>
-        <w:rPr>
-          <w:lang w:val="it-IT"/>
-        </w:rPr>
-        <w:t xml:space="preserve"> e il size bar</w:t>
-      </w:r>
-      <w:bookmarkEnd w:id="64"/>
+        <w:t>loop per ottenere il time stamp e il size bar</w:t>
+      </w:r>
+      <w:bookmarkEnd w:id="63"/>
     </w:p>
     <w:p>
       <w:pPr>
@@ -15629,7 +15302,7 @@
           <w:lang w:val="it-IT"/>
         </w:rPr>
       </w:pPr>
-      <w:bookmarkStart w:id="65" w:name="_Toc102651797"/>
+      <w:bookmarkStart w:id="64" w:name="_Toc102657032"/>
       <w:r>
         <w:rPr>
           <w:lang w:val="it-IT"/>
@@ -15690,23 +15363,9 @@
         <w:rPr>
           <w:lang w:val="it-IT"/>
         </w:rPr>
-        <w:t xml:space="preserve">loop per ottenere il time </w:t>
-      </w:r>
-      <w:proofErr w:type="spellStart"/>
-      <w:r>
-        <w:rPr>
-          <w:lang w:val="it-IT"/>
-        </w:rPr>
-        <w:t>stamp</w:t>
-      </w:r>
-      <w:proofErr w:type="spellEnd"/>
-      <w:r>
-        <w:rPr>
-          <w:lang w:val="it-IT"/>
-        </w:rPr>
-        <w:t xml:space="preserve"> e il size bar</w:t>
-      </w:r>
-      <w:bookmarkEnd w:id="65"/>
+        <w:t>loop per ottenere il time stamp e il size bar</w:t>
+      </w:r>
+      <w:bookmarkEnd w:id="64"/>
     </w:p>
     <w:p>
       <w:pPr>
@@ -15872,7 +15531,7 @@
           <w:lang w:val="it-IT"/>
         </w:rPr>
       </w:pPr>
-      <w:bookmarkStart w:id="66" w:name="_Toc102651798"/>
+      <w:bookmarkStart w:id="65" w:name="_Toc102657033"/>
       <w:r>
         <w:rPr>
           <w:lang w:val="it-IT"/>
@@ -15947,7 +15606,7 @@
         </w:rPr>
         <w:t>per la visualizzazione dei grafici</w:t>
       </w:r>
-      <w:bookmarkEnd w:id="66"/>
+      <w:bookmarkEnd w:id="65"/>
     </w:p>
     <w:p>
       <w:pPr>
@@ -16077,7 +15736,7 @@
           <w:lang w:val="it-IT"/>
         </w:rPr>
       </w:pPr>
-      <w:bookmarkStart w:id="67" w:name="_Toc102651799"/>
+      <w:bookmarkStart w:id="66" w:name="_Toc102657034"/>
       <w:r>
         <w:rPr>
           <w:lang w:val="it-IT"/>
@@ -16138,23 +15797,9 @@
         <w:rPr>
           <w:lang w:val="it-IT"/>
         </w:rPr>
-        <w:t xml:space="preserve">loop per ottenere il time </w:t>
-      </w:r>
-      <w:proofErr w:type="spellStart"/>
-      <w:r>
-        <w:rPr>
-          <w:lang w:val="it-IT"/>
-        </w:rPr>
-        <w:t>stamp</w:t>
-      </w:r>
-      <w:proofErr w:type="spellEnd"/>
-      <w:r>
-        <w:rPr>
-          <w:lang w:val="it-IT"/>
-        </w:rPr>
-        <w:t xml:space="preserve"> e il size bar</w:t>
-      </w:r>
-      <w:bookmarkEnd w:id="67"/>
+        <w:t>loop per ottenere il time stamp e il size bar</w:t>
+      </w:r>
+      <w:bookmarkEnd w:id="66"/>
     </w:p>
     <w:p>
       <w:pPr>
@@ -16180,7 +15825,7 @@
       <w:pPr>
         <w:pStyle w:val="Titolo3"/>
       </w:pPr>
-      <w:bookmarkStart w:id="68" w:name="_Toc102653859"/>
+      <w:bookmarkStart w:id="67" w:name="_Toc102656990"/>
       <w:r>
         <w:lastRenderedPageBreak/>
         <w:t>File chart.</w:t>
@@ -16188,7 +15833,7 @@
       <w:r>
         <w:t>js</w:t>
       </w:r>
-      <w:bookmarkEnd w:id="68"/>
+      <w:bookmarkEnd w:id="67"/>
     </w:p>
     <w:p>
       <w:pPr>
@@ -16206,21 +15851,7 @@
         <w:rPr>
           <w:lang w:val="it-IT"/>
         </w:rPr>
-        <w:t xml:space="preserve">viene utilizzato da stats.php per creare i grafici delle statistiche, questo file </w:t>
-      </w:r>
-      <w:proofErr w:type="spellStart"/>
-      <w:r>
-        <w:rPr>
-          <w:lang w:val="it-IT"/>
-        </w:rPr>
-        <w:t>js</w:t>
-      </w:r>
-      <w:proofErr w:type="spellEnd"/>
-      <w:r>
-        <w:rPr>
-          <w:lang w:val="it-IT"/>
-        </w:rPr>
-        <w:t xml:space="preserve"> lo abbiamo scaricato da (</w:t>
+        <w:t>viene utilizzato da stats.php per creare i grafici delle statistiche, questo file js lo abbiamo scaricato da (</w:t>
       </w:r>
       <w:hyperlink r:id="rId38" w:history="1">
         <w:r>
@@ -16319,7 +15950,7 @@
           <w:lang w:val="it-IT"/>
         </w:rPr>
       </w:pPr>
-      <w:bookmarkStart w:id="69" w:name="_Toc102651800"/>
+      <w:bookmarkStart w:id="68" w:name="_Toc102657035"/>
       <w:r>
         <w:rPr>
           <w:lang w:val="it-IT"/>
@@ -16376,6 +16007,26 @@
         </w:rPr>
         <w:t>prime righe del file Chart.js</w:t>
       </w:r>
+      <w:bookmarkEnd w:id="68"/>
+    </w:p>
+    <w:p>
+      <w:pPr>
+        <w:rPr>
+          <w:lang w:val="it-IT"/>
+        </w:rPr>
+      </w:pPr>
+    </w:p>
+    <w:p>
+      <w:pPr>
+        <w:pStyle w:val="Titolo3"/>
+      </w:pPr>
+      <w:bookmarkStart w:id="69" w:name="_Toc102656991"/>
+      <w:r>
+        <w:t xml:space="preserve">File </w:t>
+      </w:r>
+      <w:r>
+        <w:t>ffstats_converter.py</w:t>
+      </w:r>
       <w:bookmarkEnd w:id="69"/>
     </w:p>
     <w:p>
@@ -16384,17 +16035,81 @@
           <w:lang w:val="it-IT"/>
         </w:rPr>
       </w:pPr>
+      <w:r>
+        <w:rPr>
+          <w:lang w:val="it-IT"/>
+        </w:rPr>
+        <w:t xml:space="preserve">Il file </w:t>
+      </w:r>
+      <w:r>
+        <w:rPr>
+          <w:lang w:val="it-IT"/>
+        </w:rPr>
+        <w:t xml:space="preserve">ffstats_converter.py </w:t>
+      </w:r>
+      <w:r>
+        <w:rPr>
+          <w:lang w:val="it-IT"/>
+        </w:rPr>
+        <w:t xml:space="preserve">è </w:t>
+      </w:r>
+      <w:r>
+        <w:rPr>
+          <w:lang w:val="it-IT"/>
+        </w:rPr>
+        <w:t xml:space="preserve">un </w:t>
+      </w:r>
+      <w:r>
+        <w:rPr>
+          <w:lang w:val="it-IT"/>
+        </w:rPr>
+        <w:t xml:space="preserve">file python </w:t>
+      </w:r>
+      <w:r>
+        <w:rPr>
+          <w:lang w:val="it-IT"/>
+        </w:rPr>
+        <w:t xml:space="preserve">che viene utilizzato da </w:t>
+      </w:r>
+      <w:r>
+        <w:rPr>
+          <w:lang w:val="it-IT"/>
+        </w:rPr>
+        <w:t>cmd</w:t>
+      </w:r>
+      <w:r>
+        <w:rPr>
+          <w:lang w:val="it-IT"/>
+        </w:rPr>
+        <w:t xml:space="preserve">.php per </w:t>
+      </w:r>
+      <w:r>
+        <w:rPr>
+          <w:lang w:val="it-IT"/>
+        </w:rPr>
+        <w:t xml:space="preserve">convertire il file txt contenente tutte le informazioni </w:t>
+      </w:r>
+      <w:r>
+        <w:rPr>
+          <w:lang w:val="it-IT"/>
+        </w:rPr>
+        <w:t>del video in un file csv contenente tutte le informazioni più facilmente consultabili.</w:t>
+      </w:r>
+    </w:p>
+    <w:p>
+      <w:pPr>
+        <w:rPr>
+          <w:lang w:val="it-IT"/>
+        </w:rPr>
+      </w:pPr>
     </w:p>
     <w:p>
       <w:pPr>
         <w:pStyle w:val="Titolo3"/>
       </w:pPr>
-      <w:bookmarkStart w:id="70" w:name="_Toc102653860"/>
-      <w:r>
-        <w:t xml:space="preserve">File </w:t>
-      </w:r>
-      <w:r>
-        <w:t>ffstats_converter.py</w:t>
+      <w:bookmarkStart w:id="70" w:name="_Toc102656992"/>
+      <w:r>
+        <w:t>File *.css</w:t>
       </w:r>
       <w:bookmarkEnd w:id="70"/>
     </w:p>
@@ -16408,90 +16123,6 @@
         <w:rPr>
           <w:lang w:val="it-IT"/>
         </w:rPr>
-        <w:t xml:space="preserve">Il file </w:t>
-      </w:r>
-      <w:r>
-        <w:rPr>
-          <w:lang w:val="it-IT"/>
-        </w:rPr>
-        <w:t xml:space="preserve">ffstats_converter.py </w:t>
-      </w:r>
-      <w:r>
-        <w:rPr>
-          <w:lang w:val="it-IT"/>
-        </w:rPr>
-        <w:t xml:space="preserve">è </w:t>
-      </w:r>
-      <w:r>
-        <w:rPr>
-          <w:lang w:val="it-IT"/>
-        </w:rPr>
-        <w:t xml:space="preserve">un </w:t>
-      </w:r>
-      <w:r>
-        <w:rPr>
-          <w:lang w:val="it-IT"/>
-        </w:rPr>
-        <w:t xml:space="preserve">file python </w:t>
-      </w:r>
-      <w:r>
-        <w:rPr>
-          <w:lang w:val="it-IT"/>
-        </w:rPr>
-        <w:t xml:space="preserve">che viene utilizzato da </w:t>
-      </w:r>
-      <w:r>
-        <w:rPr>
-          <w:lang w:val="it-IT"/>
-        </w:rPr>
-        <w:t>cmd</w:t>
-      </w:r>
-      <w:r>
-        <w:rPr>
-          <w:lang w:val="it-IT"/>
-        </w:rPr>
-        <w:t xml:space="preserve">.php per </w:t>
-      </w:r>
-      <w:r>
-        <w:rPr>
-          <w:lang w:val="it-IT"/>
-        </w:rPr>
-        <w:t xml:space="preserve">convertire il file txt contenente tutte le informazioni </w:t>
-      </w:r>
-      <w:r>
-        <w:rPr>
-          <w:lang w:val="it-IT"/>
-        </w:rPr>
-        <w:t>del video in un file csv contenente tutte le informazioni più facilmente consultabili.</w:t>
-      </w:r>
-    </w:p>
-    <w:p>
-      <w:pPr>
-        <w:rPr>
-          <w:lang w:val="it-IT"/>
-        </w:rPr>
-      </w:pPr>
-    </w:p>
-    <w:p>
-      <w:pPr>
-        <w:pStyle w:val="Titolo3"/>
-      </w:pPr>
-      <w:bookmarkStart w:id="71" w:name="_Toc102653861"/>
-      <w:r>
-        <w:t>File *.css</w:t>
-      </w:r>
-      <w:bookmarkEnd w:id="71"/>
-    </w:p>
-    <w:p>
-      <w:pPr>
-        <w:rPr>
-          <w:lang w:val="it-IT"/>
-        </w:rPr>
-      </w:pPr>
-      <w:r>
-        <w:rPr>
-          <w:lang w:val="it-IT"/>
-        </w:rPr>
         <w:t>Questi file, sono i file relativi allo stile delle pagine web, essi permettono alle pagine web di migliorare abbellendo l’estetica.</w:t>
       </w:r>
     </w:p>
@@ -16519,28 +16150,28 @@
       <w:pPr>
         <w:pStyle w:val="Titolo2"/>
       </w:pPr>
-      <w:bookmarkStart w:id="72" w:name="_Toc102653862"/>
+      <w:bookmarkStart w:id="71" w:name="_Toc102656993"/>
       <w:r>
         <w:lastRenderedPageBreak/>
         <w:t>Eliminazione Files nel server</w:t>
       </w:r>
+      <w:bookmarkEnd w:id="71"/>
+    </w:p>
+    <w:p>
+      <w:r>
+        <w:t>Abbiamo creato questo script per poter eliminare dopo un’ora tutti i files che vengono creati una volta caricato il file video.</w:t>
+      </w:r>
+    </w:p>
+    <w:p/>
+    <w:p>
+      <w:pPr>
+        <w:pStyle w:val="Titolo3"/>
+      </w:pPr>
+      <w:bookmarkStart w:id="72" w:name="_Toc102656994"/>
+      <w:r>
+        <w:t>Script</w:t>
+      </w:r>
       <w:bookmarkEnd w:id="72"/>
-    </w:p>
-    <w:p>
-      <w:r>
-        <w:t>Abbiamo creato questo script per poter eliminare dopo un’ora tutti i files che vengono creati una volta caricato il file video.</w:t>
-      </w:r>
-    </w:p>
-    <w:p/>
-    <w:p>
-      <w:pPr>
-        <w:pStyle w:val="Titolo3"/>
-      </w:pPr>
-      <w:bookmarkStart w:id="73" w:name="_Toc102653863"/>
-      <w:r>
-        <w:t>Script</w:t>
-      </w:r>
-      <w:bookmarkEnd w:id="73"/>
     </w:p>
     <w:p>
       <w:pPr>
@@ -16621,7 +16252,7 @@
         <w:pStyle w:val="Didascalia"/>
         <w:jc w:val="center"/>
       </w:pPr>
-      <w:bookmarkStart w:id="74" w:name="_Toc102651801"/>
+      <w:bookmarkStart w:id="73" w:name="_Toc102657036"/>
       <w:r>
         <w:t xml:space="preserve">Figura </w:t>
       </w:r>
@@ -16658,18 +16289,18 @@
       <w:r>
         <w:t xml:space="preserve"> per l’eliminazione dei file</w:t>
       </w:r>
+      <w:bookmarkEnd w:id="73"/>
+    </w:p>
+    <w:p/>
+    <w:p>
+      <w:pPr>
+        <w:pStyle w:val="Titolo3"/>
+      </w:pPr>
+      <w:bookmarkStart w:id="74" w:name="_Toc102656995"/>
+      <w:r>
+        <w:t>Crontab</w:t>
+      </w:r>
       <w:bookmarkEnd w:id="74"/>
-    </w:p>
-    <w:p/>
-    <w:p>
-      <w:pPr>
-        <w:pStyle w:val="Titolo3"/>
-      </w:pPr>
-      <w:bookmarkStart w:id="75" w:name="_Toc102653864"/>
-      <w:r>
-        <w:t>Crontab</w:t>
-      </w:r>
-      <w:bookmarkEnd w:id="75"/>
     </w:p>
     <w:p>
       <w:pPr>
@@ -16832,7 +16463,7 @@
         <w:pStyle w:val="Didascalia"/>
         <w:jc w:val="center"/>
       </w:pPr>
-      <w:bookmarkStart w:id="76" w:name="_Toc102651802"/>
+      <w:bookmarkStart w:id="75" w:name="_Toc102657037"/>
       <w:r>
         <w:t xml:space="preserve">Figura </w:t>
       </w:r>
@@ -16866,7 +16497,7 @@
       <w:r>
         <w:t>Crontab</w:t>
       </w:r>
-      <w:bookmarkEnd w:id="76"/>
+      <w:bookmarkEnd w:id="75"/>
     </w:p>
     <w:p>
       <w:pPr>
@@ -16875,8 +16506,8 @@
           <w:lang w:val="it-IT"/>
         </w:rPr>
       </w:pPr>
-      <w:bookmarkStart w:id="77" w:name="_Toc461179223"/>
-      <w:bookmarkStart w:id="78" w:name="_Toc102653865"/>
+      <w:bookmarkStart w:id="76" w:name="_Toc461179223"/>
+      <w:bookmarkStart w:id="77" w:name="_Toc102656996"/>
       <w:r>
         <w:rPr>
           <w:lang w:val="it-IT"/>
@@ -16884,20 +16515,20 @@
         <w:lastRenderedPageBreak/>
         <w:t>Test</w:t>
       </w:r>
+      <w:bookmarkEnd w:id="76"/>
       <w:bookmarkEnd w:id="77"/>
+    </w:p>
+    <w:p>
+      <w:pPr>
+        <w:pStyle w:val="Titolo2"/>
+      </w:pPr>
+      <w:bookmarkStart w:id="78" w:name="_Toc461179224"/>
+      <w:bookmarkStart w:id="79" w:name="_Toc102656997"/>
+      <w:r>
+        <w:t>Protocollo di test</w:t>
+      </w:r>
       <w:bookmarkEnd w:id="78"/>
-    </w:p>
-    <w:p>
-      <w:pPr>
-        <w:pStyle w:val="Titolo2"/>
-      </w:pPr>
-      <w:bookmarkStart w:id="79" w:name="_Toc461179224"/>
-      <w:bookmarkStart w:id="80" w:name="_Toc102653866"/>
-      <w:r>
-        <w:t>Protocollo di test</w:t>
-      </w:r>
       <w:bookmarkEnd w:id="79"/>
-      <w:bookmarkEnd w:id="80"/>
     </w:p>
     <w:tbl>
       <w:tblPr>
@@ -20989,21 +20620,21 @@
           <w:lang w:val="it-IT"/>
         </w:rPr>
       </w:pPr>
-      <w:bookmarkStart w:id="81" w:name="_Toc461179225"/>
+      <w:bookmarkStart w:id="80" w:name="_Toc461179225"/>
     </w:p>
     <w:p>
       <w:pPr>
         <w:pStyle w:val="Titolo2"/>
       </w:pPr>
-      <w:bookmarkStart w:id="82" w:name="_Toc102036372"/>
-      <w:bookmarkStart w:id="83" w:name="_Toc102653867"/>
-      <w:bookmarkEnd w:id="81"/>
+      <w:bookmarkStart w:id="81" w:name="_Toc102036372"/>
+      <w:bookmarkStart w:id="82" w:name="_Toc102656998"/>
+      <w:bookmarkEnd w:id="80"/>
       <w:r>
         <w:lastRenderedPageBreak/>
         <w:t>Risultati test</w:t>
       </w:r>
+      <w:bookmarkEnd w:id="81"/>
       <w:bookmarkEnd w:id="82"/>
-      <w:bookmarkEnd w:id="83"/>
     </w:p>
     <w:tbl>
       <w:tblPr>
@@ -21724,15 +21355,15 @@
       <w:pPr>
         <w:pStyle w:val="Titolo2"/>
       </w:pPr>
-      <w:bookmarkStart w:id="84" w:name="_Toc461179226"/>
-      <w:bookmarkStart w:id="85" w:name="_Toc102036373"/>
-      <w:bookmarkStart w:id="86" w:name="_Toc102653868"/>
+      <w:bookmarkStart w:id="83" w:name="_Toc461179226"/>
+      <w:bookmarkStart w:id="84" w:name="_Toc102036373"/>
+      <w:bookmarkStart w:id="85" w:name="_Toc102656999"/>
       <w:r>
         <w:t>Mancanze/limitazioni conosciute</w:t>
       </w:r>
+      <w:bookmarkEnd w:id="83"/>
       <w:bookmarkEnd w:id="84"/>
       <w:bookmarkEnd w:id="85"/>
-      <w:bookmarkEnd w:id="86"/>
     </w:p>
     <w:p>
       <w:pPr>
@@ -21853,8 +21484,8 @@
           <w:lang w:val="it-IT"/>
         </w:rPr>
       </w:pPr>
-      <w:bookmarkStart w:id="87" w:name="_Toc461179227"/>
-      <w:bookmarkStart w:id="88" w:name="_Toc102653869"/>
+      <w:bookmarkStart w:id="86" w:name="_Toc461179227"/>
+      <w:bookmarkStart w:id="87" w:name="_Toc102657000"/>
       <w:r>
         <w:rPr>
           <w:lang w:val="it-IT"/>
@@ -21862,34 +21493,20 @@
         <w:lastRenderedPageBreak/>
         <w:t>Consuntivo</w:t>
       </w:r>
+      <w:bookmarkEnd w:id="86"/>
       <w:bookmarkEnd w:id="87"/>
-      <w:bookmarkEnd w:id="88"/>
-    </w:p>
-    <w:p>
-      <w:pPr>
-        <w:rPr>
-          <w:lang w:val="it-IT"/>
-        </w:rPr>
-      </w:pPr>
-      <w:r>
-        <w:rPr>
-          <w:lang w:val="it-IT"/>
-        </w:rPr>
-        <w:t xml:space="preserve">Rispetto alla pianificazione preventiva, nel </w:t>
-      </w:r>
-      <w:proofErr w:type="spellStart"/>
-      <w:r>
-        <w:rPr>
-          <w:lang w:val="it-IT"/>
-        </w:rPr>
-        <w:t>Gantt</w:t>
-      </w:r>
-      <w:proofErr w:type="spellEnd"/>
-      <w:r>
-        <w:rPr>
-          <w:lang w:val="it-IT"/>
-        </w:rPr>
-        <w:t xml:space="preserve"> consuntivo sono cambiati diversi tempi di diverse attività, questo era dovuto dal fatto che sono stati calcolati male alcuni tempi e l’importanza di alcune attività. Non sono state prese in considerazione ore di margine per eventuali problemi riscontati durante l’implementazione. Nonostante ciò, siamo comunque riusciti a stare nei tempi e a finire il progetto base, ma mancherebbero ancora alcune funzioni.</w:t>
+    </w:p>
+    <w:p>
+      <w:pPr>
+        <w:rPr>
+          <w:lang w:val="it-IT"/>
+        </w:rPr>
+      </w:pPr>
+      <w:r>
+        <w:rPr>
+          <w:lang w:val="it-IT"/>
+        </w:rPr>
+        <w:t>Rispetto alla pianificazione preventiva, nel Gantt consuntivo sono cambiati diversi tempi di diverse attività, questo era dovuto dal fatto che sono stati calcolati male alcuni tempi e l’importanza di alcune attività. Non sono state prese in considerazione ore di margine per eventuali problemi riscontati durante l’implementazione. Nonostante ciò, siamo comunque riusciti a stare nei tempi e a finire il progetto base, ma mancherebbero ancora alcune funzioni.</w:t>
       </w:r>
     </w:p>
     <w:p>
@@ -21907,7 +21524,7 @@
           <w:lang w:val="it-IT"/>
         </w:rPr>
       </w:pPr>
-      <w:bookmarkStart w:id="89" w:name="_Toc102651803"/>
+      <w:bookmarkStart w:id="88" w:name="_Toc102657038"/>
       <w:r>
         <w:rPr>
           <w:noProof/>
@@ -21988,7 +21605,7 @@
       <w:r>
         <w:t xml:space="preserve"> – GANTT consuntivo</w:t>
       </w:r>
-      <w:bookmarkEnd w:id="89"/>
+      <w:bookmarkEnd w:id="88"/>
     </w:p>
     <w:p>
       <w:pPr>
@@ -22013,8 +21630,8 @@
           <w:lang w:val="it-IT"/>
         </w:rPr>
       </w:pPr>
-      <w:bookmarkStart w:id="90" w:name="_Toc461179228"/>
-      <w:bookmarkStart w:id="91" w:name="_Toc102653870"/>
+      <w:bookmarkStart w:id="89" w:name="_Toc461179228"/>
+      <w:bookmarkStart w:id="90" w:name="_Toc102657001"/>
       <w:r>
         <w:rPr>
           <w:lang w:val="it-IT"/>
@@ -22022,110 +21639,177 @@
         <w:lastRenderedPageBreak/>
         <w:t>Conclusioni</w:t>
       </w:r>
+      <w:bookmarkEnd w:id="89"/>
       <w:bookmarkEnd w:id="90"/>
+    </w:p>
+    <w:p>
+      <w:pPr>
+        <w:pStyle w:val="Titolo2"/>
+      </w:pPr>
+      <w:bookmarkStart w:id="91" w:name="_Toc461179229"/>
+      <w:bookmarkStart w:id="92" w:name="_Toc102657002"/>
+      <w:r>
+        <w:t>Sviluppi futuri</w:t>
+      </w:r>
       <w:bookmarkEnd w:id="91"/>
+      <w:bookmarkEnd w:id="92"/>
+    </w:p>
+    <w:p>
+      <w:pPr>
+        <w:rPr>
+          <w:lang w:val="it-IT"/>
+        </w:rPr>
+      </w:pPr>
+      <w:r>
+        <w:rPr>
+          <w:lang w:val="it-IT"/>
+        </w:rPr>
+        <w:t>Come</w:t>
+      </w:r>
+      <w:r>
+        <w:rPr>
+          <w:lang w:val="it-IT"/>
+        </w:rPr>
+        <w:t xml:space="preserve"> sviluppo futuro </w:t>
+      </w:r>
+      <w:r>
+        <w:rPr>
+          <w:lang w:val="it-IT"/>
+        </w:rPr>
+        <w:t xml:space="preserve">si potrebbe migliorare la parte dei server rendo il load balancer basato sul carico e non sulle connessioni ed anche </w:t>
+      </w:r>
+      <w:r>
+        <w:rPr>
+          <w:lang w:val="it-IT"/>
+        </w:rPr>
+        <w:t>implementa</w:t>
+      </w:r>
+      <w:r>
+        <w:rPr>
+          <w:lang w:val="it-IT"/>
+        </w:rPr>
+        <w:t>ndo</w:t>
+      </w:r>
+      <w:r>
+        <w:rPr>
+          <w:lang w:val="it-IT"/>
+        </w:rPr>
+        <w:t xml:space="preserve"> un sistema per </w:t>
+      </w:r>
+      <w:r>
+        <w:rPr>
+          <w:lang w:val="it-IT"/>
+        </w:rPr>
+        <w:t>rendere più veloci i processi</w:t>
+      </w:r>
+      <w:r>
+        <w:rPr>
+          <w:lang w:val="it-IT"/>
+        </w:rPr>
+        <w:t xml:space="preserve"> mettendo </w:t>
+      </w:r>
+      <w:r>
+        <w:rPr>
+          <w:lang w:val="it-IT"/>
+        </w:rPr>
+        <w:t>le</w:t>
+      </w:r>
+      <w:r>
+        <w:rPr>
+          <w:lang w:val="it-IT"/>
+        </w:rPr>
+        <w:t xml:space="preserve"> azioni in parallelo (background)</w:t>
+      </w:r>
+      <w:r>
+        <w:rPr>
+          <w:lang w:val="it-IT"/>
+        </w:rPr>
+        <w:t xml:space="preserve">. Poi si può </w:t>
+      </w:r>
+      <w:r>
+        <w:rPr>
+          <w:lang w:val="it-IT"/>
+        </w:rPr>
+        <w:t>implementare una grafica più bella e user friendly</w:t>
+      </w:r>
+      <w:r>
+        <w:rPr>
+          <w:lang w:val="it-IT"/>
+        </w:rPr>
+        <w:t xml:space="preserve"> con la pagina principale che contenga una dropzone</w:t>
+      </w:r>
+      <w:r>
+        <w:rPr>
+          <w:lang w:val="it-IT"/>
+        </w:rPr>
+        <w:t xml:space="preserve"> per il caricamento del file</w:t>
+      </w:r>
+      <w:r>
+        <w:rPr>
+          <w:lang w:val="it-IT"/>
+        </w:rPr>
+        <w:t>.</w:t>
+      </w:r>
     </w:p>
     <w:p>
       <w:pPr>
         <w:pStyle w:val="Titolo2"/>
       </w:pPr>
-      <w:bookmarkStart w:id="92" w:name="_Toc461179229"/>
-      <w:bookmarkStart w:id="93" w:name="_Toc102653871"/>
-      <w:r>
-        <w:t>Sviluppi futuri</w:t>
-      </w:r>
-      <w:bookmarkEnd w:id="92"/>
+      <w:bookmarkStart w:id="93" w:name="_Toc461179230"/>
+      <w:bookmarkStart w:id="94" w:name="_Toc102657003"/>
+      <w:r>
+        <w:t>Considerazioni personali</w:t>
+      </w:r>
       <w:bookmarkEnd w:id="93"/>
-    </w:p>
-    <w:p>
-      <w:pPr>
-        <w:rPr>
-          <w:lang w:val="it-IT"/>
-        </w:rPr>
-      </w:pPr>
-      <w:r>
-        <w:rPr>
-          <w:lang w:val="it-IT"/>
-        </w:rPr>
-        <w:t>Come</w:t>
-      </w:r>
-      <w:r>
-        <w:rPr>
-          <w:lang w:val="it-IT"/>
-        </w:rPr>
-        <w:t xml:space="preserve"> sviluppo futuro </w:t>
-      </w:r>
-      <w:r>
-        <w:rPr>
-          <w:lang w:val="it-IT"/>
-        </w:rPr>
-        <w:t xml:space="preserve">si potrebbe migliorare la parte dei server rendo il load balancer basato sul carico e non sulle connessioni ed anche </w:t>
-      </w:r>
-      <w:r>
-        <w:rPr>
-          <w:lang w:val="it-IT"/>
-        </w:rPr>
-        <w:t>implementa</w:t>
-      </w:r>
-      <w:r>
-        <w:rPr>
-          <w:lang w:val="it-IT"/>
-        </w:rPr>
-        <w:t>ndo</w:t>
-      </w:r>
-      <w:r>
-        <w:rPr>
-          <w:lang w:val="it-IT"/>
-        </w:rPr>
-        <w:t xml:space="preserve"> un sistema per </w:t>
-      </w:r>
-      <w:r>
-        <w:rPr>
-          <w:lang w:val="it-IT"/>
-        </w:rPr>
-        <w:t>rendere più veloci i processi</w:t>
-      </w:r>
-      <w:r>
-        <w:rPr>
-          <w:lang w:val="it-IT"/>
-        </w:rPr>
-        <w:t xml:space="preserve"> mettendo </w:t>
-      </w:r>
-      <w:r>
-        <w:rPr>
-          <w:lang w:val="it-IT"/>
-        </w:rPr>
-        <w:t>le</w:t>
-      </w:r>
-      <w:r>
-        <w:rPr>
-          <w:lang w:val="it-IT"/>
-        </w:rPr>
-        <w:t xml:space="preserve"> azioni in parallelo (background)</w:t>
-      </w:r>
-      <w:r>
-        <w:rPr>
-          <w:lang w:val="it-IT"/>
-        </w:rPr>
-        <w:t xml:space="preserve">. Poi si può </w:t>
-      </w:r>
-      <w:r>
-        <w:rPr>
-          <w:lang w:val="it-IT"/>
-        </w:rPr>
-        <w:t>implementare una grafica più bella e user friendly</w:t>
-      </w:r>
-      <w:r>
-        <w:rPr>
-          <w:lang w:val="it-IT"/>
-        </w:rPr>
-        <w:t xml:space="preserve"> con la pagina principale che contenga una dropzone</w:t>
-      </w:r>
-      <w:r>
-        <w:rPr>
-          <w:lang w:val="it-IT"/>
-        </w:rPr>
-        <w:t xml:space="preserve"> per il caricamento del file</w:t>
+      <w:bookmarkEnd w:id="94"/>
+    </w:p>
+    <w:p>
+      <w:pPr>
+        <w:pStyle w:val="Titolo3"/>
+      </w:pPr>
+      <w:bookmarkStart w:id="95" w:name="_Toc102657004"/>
+      <w:r>
+        <w:t>Samuele Abbà</w:t>
+      </w:r>
+      <w:bookmarkEnd w:id="95"/>
+    </w:p>
+    <w:p>
+      <w:pPr>
+        <w:rPr>
+          <w:lang w:val="it-IT"/>
+        </w:rPr>
+      </w:pPr>
+      <w:r>
+        <w:rPr>
+          <w:lang w:val="it-IT"/>
+        </w:rPr>
+        <w:t>In conclusione, posso dire che il progetto mi ha insegnato moltissimo, sia a livello personale che a livello lavorativo. Essendo un progetto a gruppi è stato interessante lavorare con i miei compagni, non è stato facile soprattutto all’inizio ma conoscendoci meglio siamo riusciti ad andare d’accordo e a lavorare bene assieme.</w:t>
+      </w:r>
+    </w:p>
+    <w:p>
+      <w:pPr>
+        <w:rPr>
+          <w:lang w:val="it-IT"/>
+        </w:rPr>
+      </w:pPr>
+      <w:r>
+        <w:rPr>
+          <w:lang w:val="it-IT"/>
+        </w:rPr>
+        <w:t>Essendo un progetto a gruppi è stato più difficile tenere il tutto ordinato, sia lato di codice che lato dei diari.</w:t>
+      </w:r>
+    </w:p>
+    <w:p>
+      <w:pPr>
+        <w:rPr>
+          <w:lang w:val="it-IT"/>
+        </w:rPr>
+      </w:pPr>
+      <w:r>
+        <w:rPr>
+          <w:lang w:val="it-IT"/>
+        </w:rPr>
+        <w:t>Infatti, durante questo progetto a mio parere non abbiamo tenuto molta cura ai dettagli nei diari e in quello che andavamo a svolgere durante ogni giornata di lavoro, infatti ci siamo concentrati più sul funzionamento rispetto all’estetica del sito e del codice. Nonostante ciò ho migliorato di molto le mie competenze in php, lavorare con dei sistemi come il load balancer (con Nginx) e i due server in cluster (con Memcached) e nella gestione di un progetto con altre persone. Il risultato finale del progetto mi ha abbastanza soddisfatto, anche perché inizialmente non eravamo minimamente in grado di farlo e alla fine abbiamo comunque raggiunto l’obbiettivo. Grazie a questo ho aumentato la mia autostima e la mia voglia di mettermi in gioco in qualcosa che non conosco bene con anche qualcuno che non conosco bene. Come ultimo ma non meno importante a livello di tempistiche posso dire che sono soddisfatto del progetto siccome siamo riusciti a gestire al meglio tutto il tempo, a nostra disposizione</w:t>
       </w:r>
       <w:r>
         <w:rPr>
@@ -22136,23 +21820,11 @@
     </w:p>
     <w:p>
       <w:pPr>
-        <w:pStyle w:val="Titolo2"/>
-      </w:pPr>
-      <w:bookmarkStart w:id="94" w:name="_Toc461179230"/>
-      <w:bookmarkStart w:id="95" w:name="_Toc102653872"/>
-      <w:r>
-        <w:t>Considerazioni personali</w:t>
-      </w:r>
-      <w:bookmarkEnd w:id="94"/>
-      <w:bookmarkEnd w:id="95"/>
-    </w:p>
-    <w:p>
-      <w:pPr>
         <w:pStyle w:val="Titolo3"/>
       </w:pPr>
-      <w:bookmarkStart w:id="96" w:name="_Toc102653873"/>
-      <w:r>
-        <w:t>Samuele Abbà</w:t>
+      <w:bookmarkStart w:id="96" w:name="_Toc102657005"/>
+      <w:r>
+        <w:t>Damian Campesi</w:t>
       </w:r>
       <w:bookmarkEnd w:id="96"/>
     </w:p>
@@ -22166,165 +21838,50 @@
         <w:rPr>
           <w:lang w:val="it-IT"/>
         </w:rPr>
-        <w:t>In conclusione, posso dire che il progetto mi ha insegnato moltissimo, sia a livello personale che a livello lavorativo. Essendo un progetto a gruppi è stato interessante lavorare con i miei compagni, non è stato facile soprattutto all’inizio ma conoscendoci meglio siamo riusciti ad andare d’accordo e a lavorare bene assieme.</w:t>
-      </w:r>
-    </w:p>
-    <w:p>
-      <w:pPr>
-        <w:rPr>
-          <w:lang w:val="it-IT"/>
-        </w:rPr>
-      </w:pPr>
-      <w:r>
-        <w:rPr>
-          <w:lang w:val="it-IT"/>
-        </w:rPr>
-        <w:t>Essendo un progetto a gruppi è stato più difficile tenere il tutto ordinato, sia lato di codice che lato dei diari.</w:t>
-      </w:r>
-    </w:p>
-    <w:p>
-      <w:pPr>
-        <w:rPr>
-          <w:lang w:val="it-IT"/>
-        </w:rPr>
-      </w:pPr>
-      <w:r>
-        <w:rPr>
-          <w:lang w:val="it-IT"/>
-        </w:rPr>
-        <w:t>Infatti, durante questo progetto a mio parere non abbiamo tenuto molta cura ai dettagli nei diari e in quello che andavamo a svolgere durante ogni giornata di lavoro, infatti ci siamo concentrati più sul funzionamento rispetto all’estetica del sito e del codice. Nonostante ciò ho migliorato di molto le mie competenze in php, lavorare con dei sistemi come il load balancer (con Nginx) e i due server in cluster (con Memcached) e nella gestione di un progetto con altre persone. Il risultato finale del progetto mi ha abbastanza soddisfatto, anche perché inizialmente non eravamo minimamente in grado di farlo e alla fine abbiamo comunque raggiunto l’obbiettivo. Grazie a questo ho aumentato la mia autostima e la mia voglia di mettermi in gioco in qualcosa che non conosco bene con anche qualcuno che non conosco bene. Come ultimo ma non meno importante a livello di tempistiche posso dire che sono soddisfatto del progetto siccome siamo riusciti a gestire al meglio tutto il tempo, a nostra disposizione</w:t>
-      </w:r>
-      <w:r>
-        <w:rPr>
-          <w:lang w:val="it-IT"/>
-        </w:rPr>
-        <w:t>.</w:t>
+        <w:t>Come commento finale posso dire che sono contento di aver scelto questo progetto,</w:t>
+      </w:r>
+      <w:r>
+        <w:rPr>
+          <w:lang w:val="it-IT"/>
+        </w:rPr>
+        <w:t xml:space="preserve"> prima d’ora non avevo mai fatto una cosa del genere e grazie a questo progetto ho imparato cose nuove. Ho utilizzato dei servizi molto interessanti, come Memcached che prima non conoscevo però ho anche avuto modo di mettere alla prova le mie abilità in cose che già conoscevo, come l’utilizzo del crontab o la programmazione in PHP.</w:t>
+      </w:r>
+      <w:r>
+        <w:rPr>
+          <w:lang w:val="it-IT"/>
+        </w:rPr>
+        <w:t xml:space="preserve"> Riguardo al teamwork credo che abbiamo fatto un buon lavoro, siamo riusciti a dividerci in modo efficiente tutte le attività ed in caso di problemi ci siamo sempre confrontati ed aiutati a vicenda.</w:t>
+      </w:r>
+      <w:r>
+        <w:rPr>
+          <w:lang w:val="it-IT"/>
+        </w:rPr>
+        <w:t xml:space="preserve"> Nonostante ciò durante il progetto abbiamo riscontrato dei problemi che ci hanno portato al rallentamento della progettazione e alla modifica della struttura da sviluppare.</w:t>
       </w:r>
     </w:p>
     <w:p>
       <w:pPr>
         <w:pStyle w:val="Titolo3"/>
       </w:pPr>
-      <w:bookmarkStart w:id="97" w:name="_Toc102653874"/>
-      <w:r>
-        <w:t>Damian Campesi</w:t>
+      <w:bookmarkStart w:id="97" w:name="_Toc102657006"/>
+      <w:r>
+        <w:t>Gioele Cavallo</w:t>
       </w:r>
       <w:bookmarkEnd w:id="97"/>
     </w:p>
     <w:p>
-      <w:pPr>
-        <w:rPr>
-          <w:lang w:val="it-IT"/>
-        </w:rPr>
-      </w:pPr>
-      <w:r>
-        <w:rPr>
-          <w:lang w:val="it-IT"/>
-        </w:rPr>
-        <w:t>Come commento finale posso dire che sono contento di aver scelto questo progetto,</w:t>
-      </w:r>
-      <w:r>
-        <w:rPr>
-          <w:lang w:val="it-IT"/>
-        </w:rPr>
-        <w:t xml:space="preserve"> prima d’ora non avevo mai fatto una cosa del genere e grazie a questo progetto ho imparato cose nuove. Ho utilizzato dei servizi molto interessanti, come Memcached che prima non conoscevo però ho anche avuto modo di mettere alla prova le mie abilità in cose che già conoscevo, come l’utilizzo del </w:t>
-      </w:r>
-      <w:proofErr w:type="spellStart"/>
-      <w:r>
-        <w:rPr>
-          <w:lang w:val="it-IT"/>
-        </w:rPr>
-        <w:t>crontab</w:t>
-      </w:r>
-      <w:proofErr w:type="spellEnd"/>
-      <w:r>
-        <w:rPr>
-          <w:lang w:val="it-IT"/>
-        </w:rPr>
-        <w:t xml:space="preserve"> o la programmazione in PHP.</w:t>
-      </w:r>
-      <w:r>
-        <w:rPr>
-          <w:lang w:val="it-IT"/>
-        </w:rPr>
-        <w:t xml:space="preserve"> Riguardo al </w:t>
-      </w:r>
-      <w:proofErr w:type="spellStart"/>
-      <w:r>
-        <w:rPr>
-          <w:lang w:val="it-IT"/>
-        </w:rPr>
-        <w:t>teamwork</w:t>
-      </w:r>
-      <w:proofErr w:type="spellEnd"/>
-      <w:r>
-        <w:rPr>
-          <w:lang w:val="it-IT"/>
-        </w:rPr>
-        <w:t xml:space="preserve"> credo che abbiamo fatto un buon lavoro, siamo riusciti a dividerci in modo efficiente tutte le attività ed in caso di problemi ci siamo sempre confrontati ed aiutati a vicenda.</w:t>
-      </w:r>
-      <w:r>
-        <w:rPr>
-          <w:lang w:val="it-IT"/>
-        </w:rPr>
-        <w:t xml:space="preserve"> Nonostante ciò durante il progetto abbiamo riscontrato dei problemi che ci hanno portato al rallentamento della progettazione e alla modifica della struttura da sviluppare.</w:t>
-      </w:r>
-    </w:p>
-    <w:p>
-      <w:pPr>
-        <w:pStyle w:val="Titolo3"/>
-      </w:pPr>
-      <w:bookmarkStart w:id="98" w:name="_Toc102653875"/>
-      <w:r>
-        <w:t>Gioele Cavallo</w:t>
-      </w:r>
-      <w:bookmarkEnd w:id="98"/>
-    </w:p>
-    <w:p>
-      <w:r>
-        <w:t xml:space="preserve">Personalmente ho trovato il progetto molto interessante e formativo. Ho imparato a conoscere più profondamente il sistema Linux server acquisendo più </w:t>
-      </w:r>
-      <w:proofErr w:type="spellStart"/>
-      <w:r>
-        <w:t>dimistichezza</w:t>
-      </w:r>
-      <w:proofErr w:type="spellEnd"/>
-      <w:r>
-        <w:t>.</w:t>
-      </w:r>
-    </w:p>
-    <w:p>
-      <w:r>
-        <w:t xml:space="preserve">Il progetto lo ho trovato differente da quelli </w:t>
-      </w:r>
-      <w:proofErr w:type="spellStart"/>
-      <w:r>
-        <w:t>precendentemente</w:t>
-      </w:r>
-      <w:proofErr w:type="spellEnd"/>
-      <w:r>
-        <w:t xml:space="preserve"> fatti perché era in grande parte imparare qualcosa che non sapevo, mi ha portato a crescere professionalmente e a mettermi in gioco. Oltre ad essere differente mi è piaciuto che non fosse tanto di programmazione (infatti abbiamo scritto poco codice), ma fosse molto da sistemista, mettendo all’opera dei server che riuscissero a comunicare tra di loro.</w:t>
-      </w:r>
-    </w:p>
-    <w:p>
-      <w:r>
-        <w:t xml:space="preserve">Globalmente sono soddisfatto perché siamo </w:t>
-      </w:r>
-      <w:proofErr w:type="spellStart"/>
-      <w:r>
-        <w:t>risuciti</w:t>
-      </w:r>
-      <w:proofErr w:type="spellEnd"/>
-      <w:r>
-        <w:t xml:space="preserve"> a rispettare tutte le specifiche (tranne una che per avere un LB basato sul carico bisognava pagare). Se dovessi rifare il progetto userei qualche framework in </w:t>
-      </w:r>
-      <w:proofErr w:type="spellStart"/>
-      <w:r>
-        <w:t>js</w:t>
-      </w:r>
-      <w:proofErr w:type="spellEnd"/>
-      <w:r>
-        <w:t xml:space="preserve"> che permette una comunicazione più facile e veloce tra il server ed il client, creando una pagina dinamica con i dati che si visualizzano mentre il server continua ad elaborare il file in background.</w:t>
+      <w:r>
+        <w:t>Personalmente ho trovato il progetto molto interessante e formativo. Ho imparato a conoscere più profondamente il sistema Linux server acquisendo più dimistichezza.</w:t>
+      </w:r>
+    </w:p>
+    <w:p>
+      <w:r>
+        <w:t>Il progetto lo ho trovato differente da quelli precendentemente fatti perché era in grande parte imparare qualcosa che non sapevo, mi ha portato a crescere professionalmente e a mettermi in gioco. Oltre ad essere differente mi è piaciuto che non fosse tanto di programmazione (infatti abbiamo scritto poco codice), ma fosse molto da sistemista, mettendo all’opera dei server che riuscissero a comunicare tra di loro.</w:t>
+      </w:r>
+    </w:p>
+    <w:p>
+      <w:r>
+        <w:t>Globalmente sono soddisfatto perché siamo risuciti a rispettare tutte le specifiche (tranne una che per avere un LB basato sul carico bisognava pagare). Se dovessi rifare il progetto userei qualche framework in js che permette una comunicazione più facile e veloce tra il server ed il client, creando una pagina dinamica con i dati che si visualizzano mentre il server continua ad elaborare il file in background.</w:t>
       </w:r>
     </w:p>
     <w:p>
@@ -22336,23 +21893,7 @@
         <w:t xml:space="preserve"> </w:t>
       </w:r>
       <w:r>
-        <w:t xml:space="preserve">Inoltre le idee di tutti era messe in discussione in modo costruttivo senza ridicolizzarle, anche se molto diverse da ciò che si pensava fosse la strada migliore, erano accolte senza </w:t>
-      </w:r>
-      <w:proofErr w:type="spellStart"/>
-      <w:r>
-        <w:t>pregiudizzi</w:t>
-      </w:r>
-      <w:proofErr w:type="spellEnd"/>
-      <w:r>
-        <w:t xml:space="preserve"> e ciò </w:t>
-      </w:r>
-      <w:proofErr w:type="spellStart"/>
-      <w:r>
-        <w:t>rendeneva</w:t>
-      </w:r>
-      <w:proofErr w:type="spellEnd"/>
-      <w:r>
-        <w:t xml:space="preserve"> l’ambiente lavorativo molto leggero rendendo le persone del team propense a collaborare perché si sentivano ascoltate.</w:t>
+        <w:t>Inoltre le idee di tutti era messe in discussione in modo costruttivo senza ridicolizzarle, anche se molto diverse da ciò che si pensava fosse la strada migliore, erano accolte senza pregiudizzi e ciò rendeneva l’ambiente lavorativo molto leggero rendendo le persone del team propense a collaborare perché si sentivano ascoltate.</w:t>
       </w:r>
     </w:p>
     <w:p>
@@ -22375,8 +21916,8 @@
           <w:lang w:val="it-IT"/>
         </w:rPr>
       </w:pPr>
-      <w:bookmarkStart w:id="99" w:name="_Toc461179231"/>
-      <w:bookmarkStart w:id="100" w:name="_Toc102653876"/>
+      <w:bookmarkStart w:id="98" w:name="_Toc461179231"/>
+      <w:bookmarkStart w:id="99" w:name="_Toc102657007"/>
       <w:r>
         <w:rPr>
           <w:lang w:val="it-IT"/>
@@ -22384,20 +21925,20 @@
         <w:lastRenderedPageBreak/>
         <w:t>Bibliografia</w:t>
       </w:r>
+      <w:bookmarkEnd w:id="98"/>
       <w:bookmarkEnd w:id="99"/>
+  